--- a/inotebook.docx
+++ b/inotebook.docx
@@ -6077,6 +6077,3634 @@
           <w:ilvl w:val="0"/>
           <w:numId w:val="1"/>
         </w:numPr>
+      </w:pPr>
+      <w:r>
+        <w:t xml:space="preserve">Now </w:t>
+      </w:r>
+      <w:proofErr w:type="gramStart"/>
+      <w:r>
+        <w:t>lets</w:t>
+      </w:r>
+      <w:proofErr w:type="gramEnd"/>
+      <w:r>
+        <w:t xml:space="preserve"> create a routers for authentication and notes</w:t>
+      </w:r>
+    </w:p>
+    <w:p>
+      <w:pPr>
+        <w:pStyle w:val="ListParagraph"/>
+        <w:numPr>
+          <w:ilvl w:val="0"/>
+          <w:numId w:val="4"/>
+        </w:numPr>
+      </w:pPr>
+      <w:r>
+        <w:t>Routers/notes.js</w:t>
+      </w:r>
+    </w:p>
+    <w:p>
+      <w:pPr>
+        <w:shd w:val="clear" w:color="auto" w:fill="1F1F1F"/>
+        <w:spacing w:line="300" w:lineRule="atLeast"/>
+      </w:pPr>
+      <w:r>
+        <w:t>//notes.js</w:t>
+      </w:r>
+    </w:p>
+    <w:p>
+      <w:pPr>
+        <w:shd w:val="clear" w:color="auto" w:fill="1F1F1F"/>
+        <w:spacing w:line="300" w:lineRule="atLeast"/>
+        <w:rPr>
+          <w:rFonts w:ascii="Cascadia Code" w:eastAsia="Times New Roman" w:hAnsi="Cascadia Code" w:cs="Cascadia Code"/>
+          <w:color w:val="CCCCCC"/>
+          <w:kern w:val="0"/>
+          <w:sz w:val="23"/>
+          <w:szCs w:val="23"/>
+          <w:lang w:eastAsia="en-IN" w:bidi="ar-SA"/>
+          <w14:ligatures w14:val="none"/>
+        </w:rPr>
+      </w:pPr>
+      <w:r>
+        <w:rPr>
+          <w:rFonts w:ascii="Cascadia Code" w:eastAsia="Times New Roman" w:hAnsi="Cascadia Code" w:cs="Cascadia Code"/>
+          <w:color w:val="569CD6"/>
+          <w:kern w:val="0"/>
+          <w:sz w:val="23"/>
+          <w:szCs w:val="23"/>
+          <w:lang w:eastAsia="en-IN" w:bidi="ar-SA"/>
+          <w14:ligatures w14:val="none"/>
+        </w:rPr>
+        <w:t>const</w:t>
+      </w:r>
+      <w:r>
+        <w:rPr>
+          <w:rFonts w:ascii="Cascadia Code" w:eastAsia="Times New Roman" w:hAnsi="Cascadia Code" w:cs="Cascadia Code"/>
+          <w:color w:val="CCCCCC"/>
+          <w:kern w:val="0"/>
+          <w:sz w:val="23"/>
+          <w:szCs w:val="23"/>
+          <w:lang w:eastAsia="en-IN" w:bidi="ar-SA"/>
+          <w14:ligatures w14:val="none"/>
+        </w:rPr>
+        <w:t xml:space="preserve"> </w:t>
+      </w:r>
+      <w:r>
+        <w:rPr>
+          <w:rFonts w:ascii="Cascadia Code" w:eastAsia="Times New Roman" w:hAnsi="Cascadia Code" w:cs="Cascadia Code"/>
+          <w:color w:val="DCDCAA"/>
+          <w:kern w:val="0"/>
+          <w:sz w:val="23"/>
+          <w:szCs w:val="23"/>
+          <w:lang w:eastAsia="en-IN" w:bidi="ar-SA"/>
+          <w14:ligatures w14:val="none"/>
+        </w:rPr>
+        <w:t>express</w:t>
+      </w:r>
+      <w:r>
+        <w:rPr>
+          <w:rFonts w:ascii="Cascadia Code" w:eastAsia="Times New Roman" w:hAnsi="Cascadia Code" w:cs="Cascadia Code"/>
+          <w:color w:val="CCCCCC"/>
+          <w:kern w:val="0"/>
+          <w:sz w:val="23"/>
+          <w:szCs w:val="23"/>
+          <w:lang w:eastAsia="en-IN" w:bidi="ar-SA"/>
+          <w14:ligatures w14:val="none"/>
+        </w:rPr>
+        <w:t xml:space="preserve"> </w:t>
+      </w:r>
+      <w:r>
+        <w:rPr>
+          <w:rFonts w:ascii="Cascadia Code" w:eastAsia="Times New Roman" w:hAnsi="Cascadia Code" w:cs="Cascadia Code"/>
+          <w:color w:val="D4D4D4"/>
+          <w:kern w:val="0"/>
+          <w:sz w:val="23"/>
+          <w:szCs w:val="23"/>
+          <w:lang w:eastAsia="en-IN" w:bidi="ar-SA"/>
+          <w14:ligatures w14:val="none"/>
+        </w:rPr>
+        <w:t>=</w:t>
+      </w:r>
+      <w:r>
+        <w:rPr>
+          <w:rFonts w:ascii="Cascadia Code" w:eastAsia="Times New Roman" w:hAnsi="Cascadia Code" w:cs="Cascadia Code"/>
+          <w:color w:val="CCCCCC"/>
+          <w:kern w:val="0"/>
+          <w:sz w:val="23"/>
+          <w:szCs w:val="23"/>
+          <w:lang w:eastAsia="en-IN" w:bidi="ar-SA"/>
+          <w14:ligatures w14:val="none"/>
+        </w:rPr>
+        <w:t xml:space="preserve"> </w:t>
+      </w:r>
+      <w:r>
+        <w:rPr>
+          <w:rFonts w:ascii="Cascadia Code" w:eastAsia="Times New Roman" w:hAnsi="Cascadia Code" w:cs="Cascadia Code"/>
+          <w:color w:val="DCDCAA"/>
+          <w:kern w:val="0"/>
+          <w:sz w:val="23"/>
+          <w:szCs w:val="23"/>
+          <w:lang w:eastAsia="en-IN" w:bidi="ar-SA"/>
+          <w14:ligatures w14:val="none"/>
+        </w:rPr>
+        <w:t>require</w:t>
+      </w:r>
+      <w:r>
+        <w:rPr>
+          <w:rFonts w:ascii="Cascadia Code" w:eastAsia="Times New Roman" w:hAnsi="Cascadia Code" w:cs="Cascadia Code"/>
+          <w:color w:val="CCCCCC"/>
+          <w:kern w:val="0"/>
+          <w:sz w:val="23"/>
+          <w:szCs w:val="23"/>
+          <w:lang w:eastAsia="en-IN" w:bidi="ar-SA"/>
+          <w14:ligatures w14:val="none"/>
+        </w:rPr>
+        <w:t>(</w:t>
+      </w:r>
+      <w:r>
+        <w:rPr>
+          <w:rFonts w:ascii="Cascadia Code" w:eastAsia="Times New Roman" w:hAnsi="Cascadia Code" w:cs="Cascadia Code"/>
+          <w:color w:val="CE9178"/>
+          <w:kern w:val="0"/>
+          <w:sz w:val="23"/>
+          <w:szCs w:val="23"/>
+          <w:lang w:eastAsia="en-IN" w:bidi="ar-SA"/>
+          <w14:ligatures w14:val="none"/>
+        </w:rPr>
+        <w:t>'express'</w:t>
+      </w:r>
+      <w:r>
+        <w:rPr>
+          <w:rFonts w:ascii="Cascadia Code" w:eastAsia="Times New Roman" w:hAnsi="Cascadia Code" w:cs="Cascadia Code"/>
+          <w:color w:val="CCCCCC"/>
+          <w:kern w:val="0"/>
+          <w:sz w:val="23"/>
+          <w:szCs w:val="23"/>
+          <w:lang w:eastAsia="en-IN" w:bidi="ar-SA"/>
+          <w14:ligatures w14:val="none"/>
+        </w:rPr>
+        <w:t>);</w:t>
+      </w:r>
+    </w:p>
+    <w:p>
+      <w:pPr>
+        <w:shd w:val="clear" w:color="auto" w:fill="1F1F1F"/>
+        <w:spacing w:after="0" w:line="300" w:lineRule="atLeast"/>
+        <w:rPr>
+          <w:rFonts w:ascii="Cascadia Code" w:eastAsia="Times New Roman" w:hAnsi="Cascadia Code" w:cs="Cascadia Code"/>
+          <w:color w:val="CCCCCC"/>
+          <w:kern w:val="0"/>
+          <w:sz w:val="23"/>
+          <w:szCs w:val="23"/>
+          <w:lang w:eastAsia="en-IN" w:bidi="ar-SA"/>
+          <w14:ligatures w14:val="none"/>
+        </w:rPr>
+      </w:pPr>
+      <w:r>
+        <w:rPr>
+          <w:rFonts w:ascii="Cascadia Code" w:eastAsia="Times New Roman" w:hAnsi="Cascadia Code" w:cs="Cascadia Code"/>
+          <w:color w:val="569CD6"/>
+          <w:kern w:val="0"/>
+          <w:sz w:val="23"/>
+          <w:szCs w:val="23"/>
+          <w:lang w:eastAsia="en-IN" w:bidi="ar-SA"/>
+          <w14:ligatures w14:val="none"/>
+        </w:rPr>
+        <w:t>const</w:t>
+      </w:r>
+      <w:r>
+        <w:rPr>
+          <w:rFonts w:ascii="Cascadia Code" w:eastAsia="Times New Roman" w:hAnsi="Cascadia Code" w:cs="Cascadia Code"/>
+          <w:color w:val="CCCCCC"/>
+          <w:kern w:val="0"/>
+          <w:sz w:val="23"/>
+          <w:szCs w:val="23"/>
+          <w:lang w:eastAsia="en-IN" w:bidi="ar-SA"/>
+          <w14:ligatures w14:val="none"/>
+        </w:rPr>
+        <w:t xml:space="preserve"> </w:t>
+      </w:r>
+      <w:r>
+        <w:rPr>
+          <w:rFonts w:ascii="Cascadia Code" w:eastAsia="Times New Roman" w:hAnsi="Cascadia Code" w:cs="Cascadia Code"/>
+          <w:color w:val="4FC1FF"/>
+          <w:kern w:val="0"/>
+          <w:sz w:val="23"/>
+          <w:szCs w:val="23"/>
+          <w:lang w:eastAsia="en-IN" w:bidi="ar-SA"/>
+          <w14:ligatures w14:val="none"/>
+        </w:rPr>
+        <w:t>router</w:t>
+      </w:r>
+      <w:r>
+        <w:rPr>
+          <w:rFonts w:ascii="Cascadia Code" w:eastAsia="Times New Roman" w:hAnsi="Cascadia Code" w:cs="Cascadia Code"/>
+          <w:color w:val="CCCCCC"/>
+          <w:kern w:val="0"/>
+          <w:sz w:val="23"/>
+          <w:szCs w:val="23"/>
+          <w:lang w:eastAsia="en-IN" w:bidi="ar-SA"/>
+          <w14:ligatures w14:val="none"/>
+        </w:rPr>
+        <w:t xml:space="preserve"> </w:t>
+      </w:r>
+      <w:r>
+        <w:rPr>
+          <w:rFonts w:ascii="Cascadia Code" w:eastAsia="Times New Roman" w:hAnsi="Cascadia Code" w:cs="Cascadia Code"/>
+          <w:color w:val="D4D4D4"/>
+          <w:kern w:val="0"/>
+          <w:sz w:val="23"/>
+          <w:szCs w:val="23"/>
+          <w:lang w:eastAsia="en-IN" w:bidi="ar-SA"/>
+          <w14:ligatures w14:val="none"/>
+        </w:rPr>
+        <w:t>=</w:t>
+      </w:r>
+      <w:r>
+        <w:rPr>
+          <w:rFonts w:ascii="Cascadia Code" w:eastAsia="Times New Roman" w:hAnsi="Cascadia Code" w:cs="Cascadia Code"/>
+          <w:color w:val="CCCCCC"/>
+          <w:kern w:val="0"/>
+          <w:sz w:val="23"/>
+          <w:szCs w:val="23"/>
+          <w:lang w:eastAsia="en-IN" w:bidi="ar-SA"/>
+          <w14:ligatures w14:val="none"/>
+        </w:rPr>
+        <w:t xml:space="preserve"> </w:t>
+      </w:r>
+      <w:proofErr w:type="spellStart"/>
+      <w:proofErr w:type="gramStart"/>
+      <w:r>
+        <w:rPr>
+          <w:rFonts w:ascii="Cascadia Code" w:eastAsia="Times New Roman" w:hAnsi="Cascadia Code" w:cs="Cascadia Code"/>
+          <w:color w:val="DCDCAA"/>
+          <w:kern w:val="0"/>
+          <w:sz w:val="23"/>
+          <w:szCs w:val="23"/>
+          <w:lang w:eastAsia="en-IN" w:bidi="ar-SA"/>
+          <w14:ligatures w14:val="none"/>
+        </w:rPr>
+        <w:t>express</w:t>
+      </w:r>
+      <w:r>
+        <w:rPr>
+          <w:rFonts w:ascii="Cascadia Code" w:eastAsia="Times New Roman" w:hAnsi="Cascadia Code" w:cs="Cascadia Code"/>
+          <w:color w:val="CCCCCC"/>
+          <w:kern w:val="0"/>
+          <w:sz w:val="23"/>
+          <w:szCs w:val="23"/>
+          <w:lang w:eastAsia="en-IN" w:bidi="ar-SA"/>
+          <w14:ligatures w14:val="none"/>
+        </w:rPr>
+        <w:t>.</w:t>
+      </w:r>
+      <w:r>
+        <w:rPr>
+          <w:rFonts w:ascii="Cascadia Code" w:eastAsia="Times New Roman" w:hAnsi="Cascadia Code" w:cs="Cascadia Code"/>
+          <w:color w:val="DCDCAA"/>
+          <w:kern w:val="0"/>
+          <w:sz w:val="23"/>
+          <w:szCs w:val="23"/>
+          <w:lang w:eastAsia="en-IN" w:bidi="ar-SA"/>
+          <w14:ligatures w14:val="none"/>
+        </w:rPr>
+        <w:t>Router</w:t>
+      </w:r>
+      <w:proofErr w:type="spellEnd"/>
+      <w:proofErr w:type="gramEnd"/>
+      <w:r>
+        <w:rPr>
+          <w:rFonts w:ascii="Cascadia Code" w:eastAsia="Times New Roman" w:hAnsi="Cascadia Code" w:cs="Cascadia Code"/>
+          <w:color w:val="CCCCCC"/>
+          <w:kern w:val="0"/>
+          <w:sz w:val="23"/>
+          <w:szCs w:val="23"/>
+          <w:lang w:eastAsia="en-IN" w:bidi="ar-SA"/>
+          <w14:ligatures w14:val="none"/>
+        </w:rPr>
+        <w:t>();</w:t>
+      </w:r>
+    </w:p>
+    <w:p>
+      <w:pPr>
+        <w:shd w:val="clear" w:color="auto" w:fill="1F1F1F"/>
+        <w:spacing w:after="0" w:line="300" w:lineRule="atLeast"/>
+        <w:rPr>
+          <w:rFonts w:ascii="Cascadia Code" w:eastAsia="Times New Roman" w:hAnsi="Cascadia Code" w:cs="Cascadia Code"/>
+          <w:color w:val="CCCCCC"/>
+          <w:kern w:val="0"/>
+          <w:sz w:val="23"/>
+          <w:szCs w:val="23"/>
+          <w:lang w:eastAsia="en-IN" w:bidi="ar-SA"/>
+          <w14:ligatures w14:val="none"/>
+        </w:rPr>
+      </w:pPr>
+    </w:p>
+    <w:p>
+      <w:pPr>
+        <w:shd w:val="clear" w:color="auto" w:fill="1F1F1F"/>
+        <w:spacing w:after="0" w:line="300" w:lineRule="atLeast"/>
+        <w:rPr>
+          <w:rFonts w:ascii="Cascadia Code" w:eastAsia="Times New Roman" w:hAnsi="Cascadia Code" w:cs="Cascadia Code"/>
+          <w:color w:val="CCCCCC"/>
+          <w:kern w:val="0"/>
+          <w:sz w:val="23"/>
+          <w:szCs w:val="23"/>
+          <w:lang w:eastAsia="en-IN" w:bidi="ar-SA"/>
+          <w14:ligatures w14:val="none"/>
+        </w:rPr>
+      </w:pPr>
+      <w:proofErr w:type="spellStart"/>
+      <w:proofErr w:type="gramStart"/>
+      <w:r>
+        <w:rPr>
+          <w:rFonts w:ascii="Cascadia Code" w:eastAsia="Times New Roman" w:hAnsi="Cascadia Code" w:cs="Cascadia Code"/>
+          <w:color w:val="4FC1FF"/>
+          <w:kern w:val="0"/>
+          <w:sz w:val="23"/>
+          <w:szCs w:val="23"/>
+          <w:lang w:eastAsia="en-IN" w:bidi="ar-SA"/>
+          <w14:ligatures w14:val="none"/>
+        </w:rPr>
+        <w:t>router</w:t>
+      </w:r>
+      <w:r>
+        <w:rPr>
+          <w:rFonts w:ascii="Cascadia Code" w:eastAsia="Times New Roman" w:hAnsi="Cascadia Code" w:cs="Cascadia Code"/>
+          <w:color w:val="CCCCCC"/>
+          <w:kern w:val="0"/>
+          <w:sz w:val="23"/>
+          <w:szCs w:val="23"/>
+          <w:lang w:eastAsia="en-IN" w:bidi="ar-SA"/>
+          <w14:ligatures w14:val="none"/>
+        </w:rPr>
+        <w:t>.</w:t>
+      </w:r>
+      <w:r>
+        <w:rPr>
+          <w:rFonts w:ascii="Cascadia Code" w:eastAsia="Times New Roman" w:hAnsi="Cascadia Code" w:cs="Cascadia Code"/>
+          <w:color w:val="DCDCAA"/>
+          <w:kern w:val="0"/>
+          <w:sz w:val="23"/>
+          <w:szCs w:val="23"/>
+          <w:lang w:eastAsia="en-IN" w:bidi="ar-SA"/>
+          <w14:ligatures w14:val="none"/>
+        </w:rPr>
+        <w:t>get</w:t>
+      </w:r>
+      <w:proofErr w:type="spellEnd"/>
+      <w:r>
+        <w:rPr>
+          <w:rFonts w:ascii="Cascadia Code" w:eastAsia="Times New Roman" w:hAnsi="Cascadia Code" w:cs="Cascadia Code"/>
+          <w:color w:val="CCCCCC"/>
+          <w:kern w:val="0"/>
+          <w:sz w:val="23"/>
+          <w:szCs w:val="23"/>
+          <w:lang w:eastAsia="en-IN" w:bidi="ar-SA"/>
+          <w14:ligatures w14:val="none"/>
+        </w:rPr>
+        <w:t>(</w:t>
+      </w:r>
+      <w:proofErr w:type="gramEnd"/>
+      <w:r>
+        <w:rPr>
+          <w:rFonts w:ascii="Cascadia Code" w:eastAsia="Times New Roman" w:hAnsi="Cascadia Code" w:cs="Cascadia Code"/>
+          <w:color w:val="CE9178"/>
+          <w:kern w:val="0"/>
+          <w:sz w:val="23"/>
+          <w:szCs w:val="23"/>
+          <w:lang w:eastAsia="en-IN" w:bidi="ar-SA"/>
+          <w14:ligatures w14:val="none"/>
+        </w:rPr>
+        <w:t>'/'</w:t>
+      </w:r>
+      <w:r>
+        <w:rPr>
+          <w:rFonts w:ascii="Cascadia Code" w:eastAsia="Times New Roman" w:hAnsi="Cascadia Code" w:cs="Cascadia Code"/>
+          <w:color w:val="CCCCCC"/>
+          <w:kern w:val="0"/>
+          <w:sz w:val="23"/>
+          <w:szCs w:val="23"/>
+          <w:lang w:eastAsia="en-IN" w:bidi="ar-SA"/>
+          <w14:ligatures w14:val="none"/>
+        </w:rPr>
+        <w:t>, (</w:t>
+      </w:r>
+      <w:proofErr w:type="spellStart"/>
+      <w:r>
+        <w:rPr>
+          <w:rFonts w:ascii="Cascadia Code" w:eastAsia="Times New Roman" w:hAnsi="Cascadia Code" w:cs="Cascadia Code"/>
+          <w:color w:val="9CDCFE"/>
+          <w:kern w:val="0"/>
+          <w:sz w:val="23"/>
+          <w:szCs w:val="23"/>
+          <w:lang w:eastAsia="en-IN" w:bidi="ar-SA"/>
+          <w14:ligatures w14:val="none"/>
+        </w:rPr>
+        <w:t>req</w:t>
+      </w:r>
+      <w:proofErr w:type="spellEnd"/>
+      <w:r>
+        <w:rPr>
+          <w:rFonts w:ascii="Cascadia Code" w:eastAsia="Times New Roman" w:hAnsi="Cascadia Code" w:cs="Cascadia Code"/>
+          <w:color w:val="CCCCCC"/>
+          <w:kern w:val="0"/>
+          <w:sz w:val="23"/>
+          <w:szCs w:val="23"/>
+          <w:lang w:eastAsia="en-IN" w:bidi="ar-SA"/>
+          <w14:ligatures w14:val="none"/>
+        </w:rPr>
+        <w:t xml:space="preserve">, </w:t>
+      </w:r>
+      <w:r>
+        <w:rPr>
+          <w:rFonts w:ascii="Cascadia Code" w:eastAsia="Times New Roman" w:hAnsi="Cascadia Code" w:cs="Cascadia Code"/>
+          <w:color w:val="9CDCFE"/>
+          <w:kern w:val="0"/>
+          <w:sz w:val="23"/>
+          <w:szCs w:val="23"/>
+          <w:lang w:eastAsia="en-IN" w:bidi="ar-SA"/>
+          <w14:ligatures w14:val="none"/>
+        </w:rPr>
+        <w:t>res</w:t>
+      </w:r>
+      <w:r>
+        <w:rPr>
+          <w:rFonts w:ascii="Cascadia Code" w:eastAsia="Times New Roman" w:hAnsi="Cascadia Code" w:cs="Cascadia Code"/>
+          <w:color w:val="CCCCCC"/>
+          <w:kern w:val="0"/>
+          <w:sz w:val="23"/>
+          <w:szCs w:val="23"/>
+          <w:lang w:eastAsia="en-IN" w:bidi="ar-SA"/>
+          <w14:ligatures w14:val="none"/>
+        </w:rPr>
+        <w:t xml:space="preserve">) </w:t>
+      </w:r>
+      <w:r>
+        <w:rPr>
+          <w:rFonts w:ascii="Cascadia Code" w:eastAsia="Times New Roman" w:hAnsi="Cascadia Code" w:cs="Cascadia Code"/>
+          <w:color w:val="569CD6"/>
+          <w:kern w:val="0"/>
+          <w:sz w:val="23"/>
+          <w:szCs w:val="23"/>
+          <w:lang w:eastAsia="en-IN" w:bidi="ar-SA"/>
+          <w14:ligatures w14:val="none"/>
+        </w:rPr>
+        <w:t>=&gt;</w:t>
+      </w:r>
+      <w:r>
+        <w:rPr>
+          <w:rFonts w:ascii="Cascadia Code" w:eastAsia="Times New Roman" w:hAnsi="Cascadia Code" w:cs="Cascadia Code"/>
+          <w:color w:val="CCCCCC"/>
+          <w:kern w:val="0"/>
+          <w:sz w:val="23"/>
+          <w:szCs w:val="23"/>
+          <w:lang w:eastAsia="en-IN" w:bidi="ar-SA"/>
+          <w14:ligatures w14:val="none"/>
+        </w:rPr>
+        <w:t xml:space="preserve"> {</w:t>
+      </w:r>
+    </w:p>
+    <w:p>
+      <w:pPr>
+        <w:shd w:val="clear" w:color="auto" w:fill="1F1F1F"/>
+        <w:spacing w:after="0" w:line="300" w:lineRule="atLeast"/>
+        <w:rPr>
+          <w:rFonts w:ascii="Cascadia Code" w:eastAsia="Times New Roman" w:hAnsi="Cascadia Code" w:cs="Cascadia Code"/>
+          <w:color w:val="CCCCCC"/>
+          <w:kern w:val="0"/>
+          <w:sz w:val="23"/>
+          <w:szCs w:val="23"/>
+          <w:lang w:eastAsia="en-IN" w:bidi="ar-SA"/>
+          <w14:ligatures w14:val="none"/>
+        </w:rPr>
+      </w:pPr>
+      <w:r>
+        <w:rPr>
+          <w:rFonts w:ascii="Cascadia Code" w:eastAsia="Times New Roman" w:hAnsi="Cascadia Code" w:cs="Cascadia Code"/>
+          <w:color w:val="CCCCCC"/>
+          <w:kern w:val="0"/>
+          <w:sz w:val="23"/>
+          <w:szCs w:val="23"/>
+          <w:lang w:eastAsia="en-IN" w:bidi="ar-SA"/>
+          <w14:ligatures w14:val="none"/>
+        </w:rPr>
+        <w:t xml:space="preserve">    </w:t>
+      </w:r>
+      <w:proofErr w:type="spellStart"/>
+      <w:proofErr w:type="gramStart"/>
+      <w:r>
+        <w:rPr>
+          <w:rFonts w:ascii="Cascadia Code" w:eastAsia="Times New Roman" w:hAnsi="Cascadia Code" w:cs="Cascadia Code"/>
+          <w:color w:val="9CDCFE"/>
+          <w:kern w:val="0"/>
+          <w:sz w:val="23"/>
+          <w:szCs w:val="23"/>
+          <w:lang w:eastAsia="en-IN" w:bidi="ar-SA"/>
+          <w14:ligatures w14:val="none"/>
+        </w:rPr>
+        <w:t>res</w:t>
+      </w:r>
+      <w:r>
+        <w:rPr>
+          <w:rFonts w:ascii="Cascadia Code" w:eastAsia="Times New Roman" w:hAnsi="Cascadia Code" w:cs="Cascadia Code"/>
+          <w:color w:val="CCCCCC"/>
+          <w:kern w:val="0"/>
+          <w:sz w:val="23"/>
+          <w:szCs w:val="23"/>
+          <w:lang w:eastAsia="en-IN" w:bidi="ar-SA"/>
+          <w14:ligatures w14:val="none"/>
+        </w:rPr>
+        <w:t>.</w:t>
+      </w:r>
+      <w:r>
+        <w:rPr>
+          <w:rFonts w:ascii="Cascadia Code" w:eastAsia="Times New Roman" w:hAnsi="Cascadia Code" w:cs="Cascadia Code"/>
+          <w:color w:val="DCDCAA"/>
+          <w:kern w:val="0"/>
+          <w:sz w:val="23"/>
+          <w:szCs w:val="23"/>
+          <w:lang w:eastAsia="en-IN" w:bidi="ar-SA"/>
+          <w14:ligatures w14:val="none"/>
+        </w:rPr>
+        <w:t>send</w:t>
+      </w:r>
+      <w:proofErr w:type="spellEnd"/>
+      <w:proofErr w:type="gramEnd"/>
+      <w:r>
+        <w:rPr>
+          <w:rFonts w:ascii="Cascadia Code" w:eastAsia="Times New Roman" w:hAnsi="Cascadia Code" w:cs="Cascadia Code"/>
+          <w:color w:val="CCCCCC"/>
+          <w:kern w:val="0"/>
+          <w:sz w:val="23"/>
+          <w:szCs w:val="23"/>
+          <w:lang w:eastAsia="en-IN" w:bidi="ar-SA"/>
+          <w14:ligatures w14:val="none"/>
+        </w:rPr>
+        <w:t>([]);</w:t>
+      </w:r>
+    </w:p>
+    <w:p>
+      <w:pPr>
+        <w:shd w:val="clear" w:color="auto" w:fill="1F1F1F"/>
+        <w:spacing w:after="0" w:line="300" w:lineRule="atLeast"/>
+        <w:rPr>
+          <w:rFonts w:ascii="Cascadia Code" w:eastAsia="Times New Roman" w:hAnsi="Cascadia Code" w:cs="Cascadia Code"/>
+          <w:color w:val="CCCCCC"/>
+          <w:kern w:val="0"/>
+          <w:sz w:val="23"/>
+          <w:szCs w:val="23"/>
+          <w:lang w:eastAsia="en-IN" w:bidi="ar-SA"/>
+          <w14:ligatures w14:val="none"/>
+        </w:rPr>
+      </w:pPr>
+      <w:r>
+        <w:rPr>
+          <w:rFonts w:ascii="Cascadia Code" w:eastAsia="Times New Roman" w:hAnsi="Cascadia Code" w:cs="Cascadia Code"/>
+          <w:color w:val="CCCCCC"/>
+          <w:kern w:val="0"/>
+          <w:sz w:val="23"/>
+          <w:szCs w:val="23"/>
+          <w:lang w:eastAsia="en-IN" w:bidi="ar-SA"/>
+          <w14:ligatures w14:val="none"/>
+        </w:rPr>
+        <w:t>});</w:t>
+      </w:r>
+    </w:p>
+    <w:p>
+      <w:pPr>
+        <w:shd w:val="clear" w:color="auto" w:fill="1F1F1F"/>
+        <w:spacing w:after="0" w:line="300" w:lineRule="atLeast"/>
+        <w:rPr>
+          <w:rFonts w:ascii="Cascadia Code" w:eastAsia="Times New Roman" w:hAnsi="Cascadia Code" w:cs="Cascadia Code"/>
+          <w:color w:val="CCCCCC"/>
+          <w:kern w:val="0"/>
+          <w:sz w:val="23"/>
+          <w:szCs w:val="23"/>
+          <w:lang w:eastAsia="en-IN" w:bidi="ar-SA"/>
+          <w14:ligatures w14:val="none"/>
+        </w:rPr>
+      </w:pPr>
+    </w:p>
+    <w:p>
+      <w:pPr>
+        <w:shd w:val="clear" w:color="auto" w:fill="1F1F1F"/>
+        <w:spacing w:after="0" w:line="300" w:lineRule="atLeast"/>
+        <w:rPr>
+          <w:rFonts w:ascii="Cascadia Code" w:eastAsia="Times New Roman" w:hAnsi="Cascadia Code" w:cs="Cascadia Code"/>
+          <w:color w:val="CCCCCC"/>
+          <w:kern w:val="0"/>
+          <w:sz w:val="23"/>
+          <w:szCs w:val="23"/>
+          <w:lang w:eastAsia="en-IN" w:bidi="ar-SA"/>
+          <w14:ligatures w14:val="none"/>
+        </w:rPr>
+      </w:pPr>
+      <w:proofErr w:type="spellStart"/>
+      <w:proofErr w:type="gramStart"/>
+      <w:r>
+        <w:rPr>
+          <w:rFonts w:ascii="Cascadia Code" w:eastAsia="Times New Roman" w:hAnsi="Cascadia Code" w:cs="Cascadia Code"/>
+          <w:color w:val="4FC1FF"/>
+          <w:kern w:val="0"/>
+          <w:sz w:val="23"/>
+          <w:szCs w:val="23"/>
+          <w:lang w:eastAsia="en-IN" w:bidi="ar-SA"/>
+          <w14:ligatures w14:val="none"/>
+        </w:rPr>
+        <w:t>module</w:t>
+      </w:r>
+      <w:r>
+        <w:rPr>
+          <w:rFonts w:ascii="Cascadia Code" w:eastAsia="Times New Roman" w:hAnsi="Cascadia Code" w:cs="Cascadia Code"/>
+          <w:color w:val="CCCCCC"/>
+          <w:kern w:val="0"/>
+          <w:sz w:val="23"/>
+          <w:szCs w:val="23"/>
+          <w:lang w:eastAsia="en-IN" w:bidi="ar-SA"/>
+          <w14:ligatures w14:val="none"/>
+        </w:rPr>
+        <w:t>.</w:t>
+      </w:r>
+      <w:r>
+        <w:rPr>
+          <w:rFonts w:ascii="Cascadia Code" w:eastAsia="Times New Roman" w:hAnsi="Cascadia Code" w:cs="Cascadia Code"/>
+          <w:color w:val="4FC1FF"/>
+          <w:kern w:val="0"/>
+          <w:sz w:val="23"/>
+          <w:szCs w:val="23"/>
+          <w:lang w:eastAsia="en-IN" w:bidi="ar-SA"/>
+          <w14:ligatures w14:val="none"/>
+        </w:rPr>
+        <w:t>exports</w:t>
+      </w:r>
+      <w:proofErr w:type="spellEnd"/>
+      <w:proofErr w:type="gramEnd"/>
+      <w:r>
+        <w:rPr>
+          <w:rFonts w:ascii="Cascadia Code" w:eastAsia="Times New Roman" w:hAnsi="Cascadia Code" w:cs="Cascadia Code"/>
+          <w:color w:val="CCCCCC"/>
+          <w:kern w:val="0"/>
+          <w:sz w:val="23"/>
+          <w:szCs w:val="23"/>
+          <w:lang w:eastAsia="en-IN" w:bidi="ar-SA"/>
+          <w14:ligatures w14:val="none"/>
+        </w:rPr>
+        <w:t xml:space="preserve"> </w:t>
+      </w:r>
+      <w:r>
+        <w:rPr>
+          <w:rFonts w:ascii="Cascadia Code" w:eastAsia="Times New Roman" w:hAnsi="Cascadia Code" w:cs="Cascadia Code"/>
+          <w:color w:val="D4D4D4"/>
+          <w:kern w:val="0"/>
+          <w:sz w:val="23"/>
+          <w:szCs w:val="23"/>
+          <w:lang w:eastAsia="en-IN" w:bidi="ar-SA"/>
+          <w14:ligatures w14:val="none"/>
+        </w:rPr>
+        <w:t>=</w:t>
+      </w:r>
+      <w:r>
+        <w:rPr>
+          <w:rFonts w:ascii="Cascadia Code" w:eastAsia="Times New Roman" w:hAnsi="Cascadia Code" w:cs="Cascadia Code"/>
+          <w:color w:val="CCCCCC"/>
+          <w:kern w:val="0"/>
+          <w:sz w:val="23"/>
+          <w:szCs w:val="23"/>
+          <w:lang w:eastAsia="en-IN" w:bidi="ar-SA"/>
+          <w14:ligatures w14:val="none"/>
+        </w:rPr>
+        <w:t xml:space="preserve"> </w:t>
+      </w:r>
+      <w:r>
+        <w:rPr>
+          <w:rFonts w:ascii="Cascadia Code" w:eastAsia="Times New Roman" w:hAnsi="Cascadia Code" w:cs="Cascadia Code"/>
+          <w:color w:val="4FC1FF"/>
+          <w:kern w:val="0"/>
+          <w:sz w:val="23"/>
+          <w:szCs w:val="23"/>
+          <w:lang w:eastAsia="en-IN" w:bidi="ar-SA"/>
+          <w14:ligatures w14:val="none"/>
+        </w:rPr>
+        <w:t>router</w:t>
+      </w:r>
+      <w:r>
+        <w:rPr>
+          <w:rFonts w:ascii="Cascadia Code" w:eastAsia="Times New Roman" w:hAnsi="Cascadia Code" w:cs="Cascadia Code"/>
+          <w:color w:val="CCCCCC"/>
+          <w:kern w:val="0"/>
+          <w:sz w:val="23"/>
+          <w:szCs w:val="23"/>
+          <w:lang w:eastAsia="en-IN" w:bidi="ar-SA"/>
+          <w14:ligatures w14:val="none"/>
+        </w:rPr>
+        <w:t>;</w:t>
+      </w:r>
+    </w:p>
+    <w:p>
+      <w:pPr>
+        <w:shd w:val="clear" w:color="auto" w:fill="1F1F1F"/>
+        <w:spacing w:after="0" w:line="300" w:lineRule="atLeast"/>
+        <w:rPr>
+          <w:rFonts w:ascii="Cascadia Code" w:eastAsia="Times New Roman" w:hAnsi="Cascadia Code" w:cs="Cascadia Code"/>
+          <w:color w:val="CCCCCC"/>
+          <w:kern w:val="0"/>
+          <w:sz w:val="23"/>
+          <w:szCs w:val="23"/>
+          <w:lang w:eastAsia="en-IN" w:bidi="ar-SA"/>
+          <w14:ligatures w14:val="none"/>
+        </w:rPr>
+      </w:pPr>
+    </w:p>
+    <w:p>
+      <w:pPr>
+        <w:pStyle w:val="ListParagraph"/>
+      </w:pPr>
+    </w:p>
+    <w:p>
+      <w:pPr>
+        <w:pStyle w:val="ListParagraph"/>
+        <w:numPr>
+          <w:ilvl w:val="0"/>
+          <w:numId w:val="4"/>
+        </w:numPr>
+      </w:pPr>
+      <w:r>
+        <w:t>Routers/</w:t>
+      </w:r>
+      <w:r>
+        <w:t>auth.js</w:t>
+      </w:r>
+    </w:p>
+    <w:p>
+      <w:pPr>
+        <w:shd w:val="clear" w:color="auto" w:fill="1F1F1F"/>
+        <w:spacing w:after="0" w:line="300" w:lineRule="atLeast"/>
+        <w:rPr>
+          <w:rFonts w:ascii="Cascadia Code" w:eastAsia="Times New Roman" w:hAnsi="Cascadia Code" w:cs="Cascadia Code"/>
+          <w:color w:val="569CD6"/>
+          <w:kern w:val="0"/>
+          <w:sz w:val="23"/>
+          <w:szCs w:val="23"/>
+          <w:lang w:eastAsia="en-IN" w:bidi="ar-SA"/>
+          <w14:ligatures w14:val="none"/>
+        </w:rPr>
+      </w:pPr>
+      <w:r>
+        <w:rPr>
+          <w:rFonts w:ascii="Cascadia Code" w:eastAsia="Times New Roman" w:hAnsi="Cascadia Code" w:cs="Cascadia Code"/>
+          <w:color w:val="569CD6"/>
+          <w:kern w:val="0"/>
+          <w:sz w:val="23"/>
+          <w:szCs w:val="23"/>
+          <w:lang w:eastAsia="en-IN" w:bidi="ar-SA"/>
+          <w14:ligatures w14:val="none"/>
+        </w:rPr>
+        <w:t>//auth.js</w:t>
+      </w:r>
+    </w:p>
+    <w:p>
+      <w:pPr>
+        <w:shd w:val="clear" w:color="auto" w:fill="1F1F1F"/>
+        <w:spacing w:after="0" w:line="300" w:lineRule="atLeast"/>
+        <w:rPr>
+          <w:rFonts w:ascii="Cascadia Code" w:eastAsia="Times New Roman" w:hAnsi="Cascadia Code" w:cs="Cascadia Code"/>
+          <w:color w:val="569CD6"/>
+          <w:kern w:val="0"/>
+          <w:sz w:val="23"/>
+          <w:szCs w:val="23"/>
+          <w:lang w:eastAsia="en-IN" w:bidi="ar-SA"/>
+          <w14:ligatures w14:val="none"/>
+        </w:rPr>
+      </w:pPr>
+    </w:p>
+    <w:p>
+      <w:pPr>
+        <w:shd w:val="clear" w:color="auto" w:fill="1F1F1F"/>
+        <w:spacing w:after="0" w:line="300" w:lineRule="atLeast"/>
+        <w:rPr>
+          <w:rFonts w:ascii="Cascadia Code" w:eastAsia="Times New Roman" w:hAnsi="Cascadia Code" w:cs="Cascadia Code"/>
+          <w:color w:val="CCCCCC"/>
+          <w:kern w:val="0"/>
+          <w:sz w:val="23"/>
+          <w:szCs w:val="23"/>
+          <w:lang w:eastAsia="en-IN" w:bidi="ar-SA"/>
+          <w14:ligatures w14:val="none"/>
+        </w:rPr>
+      </w:pPr>
+      <w:r>
+        <w:rPr>
+          <w:rFonts w:ascii="Cascadia Code" w:eastAsia="Times New Roman" w:hAnsi="Cascadia Code" w:cs="Cascadia Code"/>
+          <w:color w:val="569CD6"/>
+          <w:kern w:val="0"/>
+          <w:sz w:val="23"/>
+          <w:szCs w:val="23"/>
+          <w:lang w:eastAsia="en-IN" w:bidi="ar-SA"/>
+          <w14:ligatures w14:val="none"/>
+        </w:rPr>
+        <w:t>const</w:t>
+      </w:r>
+      <w:r>
+        <w:rPr>
+          <w:rFonts w:ascii="Cascadia Code" w:eastAsia="Times New Roman" w:hAnsi="Cascadia Code" w:cs="Cascadia Code"/>
+          <w:color w:val="CCCCCC"/>
+          <w:kern w:val="0"/>
+          <w:sz w:val="23"/>
+          <w:szCs w:val="23"/>
+          <w:lang w:eastAsia="en-IN" w:bidi="ar-SA"/>
+          <w14:ligatures w14:val="none"/>
+        </w:rPr>
+        <w:t xml:space="preserve"> </w:t>
+      </w:r>
+      <w:r>
+        <w:rPr>
+          <w:rFonts w:ascii="Cascadia Code" w:eastAsia="Times New Roman" w:hAnsi="Cascadia Code" w:cs="Cascadia Code"/>
+          <w:color w:val="DCDCAA"/>
+          <w:kern w:val="0"/>
+          <w:sz w:val="23"/>
+          <w:szCs w:val="23"/>
+          <w:lang w:eastAsia="en-IN" w:bidi="ar-SA"/>
+          <w14:ligatures w14:val="none"/>
+        </w:rPr>
+        <w:t>express</w:t>
+      </w:r>
+      <w:r>
+        <w:rPr>
+          <w:rFonts w:ascii="Cascadia Code" w:eastAsia="Times New Roman" w:hAnsi="Cascadia Code" w:cs="Cascadia Code"/>
+          <w:color w:val="CCCCCC"/>
+          <w:kern w:val="0"/>
+          <w:sz w:val="23"/>
+          <w:szCs w:val="23"/>
+          <w:lang w:eastAsia="en-IN" w:bidi="ar-SA"/>
+          <w14:ligatures w14:val="none"/>
+        </w:rPr>
+        <w:t xml:space="preserve"> </w:t>
+      </w:r>
+      <w:r>
+        <w:rPr>
+          <w:rFonts w:ascii="Cascadia Code" w:eastAsia="Times New Roman" w:hAnsi="Cascadia Code" w:cs="Cascadia Code"/>
+          <w:color w:val="D4D4D4"/>
+          <w:kern w:val="0"/>
+          <w:sz w:val="23"/>
+          <w:szCs w:val="23"/>
+          <w:lang w:eastAsia="en-IN" w:bidi="ar-SA"/>
+          <w14:ligatures w14:val="none"/>
+        </w:rPr>
+        <w:t>=</w:t>
+      </w:r>
+      <w:r>
+        <w:rPr>
+          <w:rFonts w:ascii="Cascadia Code" w:eastAsia="Times New Roman" w:hAnsi="Cascadia Code" w:cs="Cascadia Code"/>
+          <w:color w:val="CCCCCC"/>
+          <w:kern w:val="0"/>
+          <w:sz w:val="23"/>
+          <w:szCs w:val="23"/>
+          <w:lang w:eastAsia="en-IN" w:bidi="ar-SA"/>
+          <w14:ligatures w14:val="none"/>
+        </w:rPr>
+        <w:t xml:space="preserve"> </w:t>
+      </w:r>
+      <w:r>
+        <w:rPr>
+          <w:rFonts w:ascii="Cascadia Code" w:eastAsia="Times New Roman" w:hAnsi="Cascadia Code" w:cs="Cascadia Code"/>
+          <w:color w:val="DCDCAA"/>
+          <w:kern w:val="0"/>
+          <w:sz w:val="23"/>
+          <w:szCs w:val="23"/>
+          <w:lang w:eastAsia="en-IN" w:bidi="ar-SA"/>
+          <w14:ligatures w14:val="none"/>
+        </w:rPr>
+        <w:t>require</w:t>
+      </w:r>
+      <w:r>
+        <w:rPr>
+          <w:rFonts w:ascii="Cascadia Code" w:eastAsia="Times New Roman" w:hAnsi="Cascadia Code" w:cs="Cascadia Code"/>
+          <w:color w:val="CCCCCC"/>
+          <w:kern w:val="0"/>
+          <w:sz w:val="23"/>
+          <w:szCs w:val="23"/>
+          <w:lang w:eastAsia="en-IN" w:bidi="ar-SA"/>
+          <w14:ligatures w14:val="none"/>
+        </w:rPr>
+        <w:t>(</w:t>
+      </w:r>
+      <w:r>
+        <w:rPr>
+          <w:rFonts w:ascii="Cascadia Code" w:eastAsia="Times New Roman" w:hAnsi="Cascadia Code" w:cs="Cascadia Code"/>
+          <w:color w:val="CE9178"/>
+          <w:kern w:val="0"/>
+          <w:sz w:val="23"/>
+          <w:szCs w:val="23"/>
+          <w:lang w:eastAsia="en-IN" w:bidi="ar-SA"/>
+          <w14:ligatures w14:val="none"/>
+        </w:rPr>
+        <w:t>'express'</w:t>
+      </w:r>
+      <w:r>
+        <w:rPr>
+          <w:rFonts w:ascii="Cascadia Code" w:eastAsia="Times New Roman" w:hAnsi="Cascadia Code" w:cs="Cascadia Code"/>
+          <w:color w:val="CCCCCC"/>
+          <w:kern w:val="0"/>
+          <w:sz w:val="23"/>
+          <w:szCs w:val="23"/>
+          <w:lang w:eastAsia="en-IN" w:bidi="ar-SA"/>
+          <w14:ligatures w14:val="none"/>
+        </w:rPr>
+        <w:t>);</w:t>
+      </w:r>
+    </w:p>
+    <w:p>
+      <w:pPr>
+        <w:shd w:val="clear" w:color="auto" w:fill="1F1F1F"/>
+        <w:spacing w:after="0" w:line="300" w:lineRule="atLeast"/>
+        <w:rPr>
+          <w:rFonts w:ascii="Cascadia Code" w:eastAsia="Times New Roman" w:hAnsi="Cascadia Code" w:cs="Cascadia Code"/>
+          <w:color w:val="CCCCCC"/>
+          <w:kern w:val="0"/>
+          <w:sz w:val="23"/>
+          <w:szCs w:val="23"/>
+          <w:lang w:eastAsia="en-IN" w:bidi="ar-SA"/>
+          <w14:ligatures w14:val="none"/>
+        </w:rPr>
+      </w:pPr>
+      <w:r>
+        <w:rPr>
+          <w:rFonts w:ascii="Cascadia Code" w:eastAsia="Times New Roman" w:hAnsi="Cascadia Code" w:cs="Cascadia Code"/>
+          <w:color w:val="569CD6"/>
+          <w:kern w:val="0"/>
+          <w:sz w:val="23"/>
+          <w:szCs w:val="23"/>
+          <w:lang w:eastAsia="en-IN" w:bidi="ar-SA"/>
+          <w14:ligatures w14:val="none"/>
+        </w:rPr>
+        <w:t>const</w:t>
+      </w:r>
+      <w:r>
+        <w:rPr>
+          <w:rFonts w:ascii="Cascadia Code" w:eastAsia="Times New Roman" w:hAnsi="Cascadia Code" w:cs="Cascadia Code"/>
+          <w:color w:val="CCCCCC"/>
+          <w:kern w:val="0"/>
+          <w:sz w:val="23"/>
+          <w:szCs w:val="23"/>
+          <w:lang w:eastAsia="en-IN" w:bidi="ar-SA"/>
+          <w14:ligatures w14:val="none"/>
+        </w:rPr>
+        <w:t xml:space="preserve"> </w:t>
+      </w:r>
+      <w:r>
+        <w:rPr>
+          <w:rFonts w:ascii="Cascadia Code" w:eastAsia="Times New Roman" w:hAnsi="Cascadia Code" w:cs="Cascadia Code"/>
+          <w:color w:val="4FC1FF"/>
+          <w:kern w:val="0"/>
+          <w:sz w:val="23"/>
+          <w:szCs w:val="23"/>
+          <w:lang w:eastAsia="en-IN" w:bidi="ar-SA"/>
+          <w14:ligatures w14:val="none"/>
+        </w:rPr>
+        <w:t>router</w:t>
+      </w:r>
+      <w:r>
+        <w:rPr>
+          <w:rFonts w:ascii="Cascadia Code" w:eastAsia="Times New Roman" w:hAnsi="Cascadia Code" w:cs="Cascadia Code"/>
+          <w:color w:val="CCCCCC"/>
+          <w:kern w:val="0"/>
+          <w:sz w:val="23"/>
+          <w:szCs w:val="23"/>
+          <w:lang w:eastAsia="en-IN" w:bidi="ar-SA"/>
+          <w14:ligatures w14:val="none"/>
+        </w:rPr>
+        <w:t xml:space="preserve"> </w:t>
+      </w:r>
+      <w:r>
+        <w:rPr>
+          <w:rFonts w:ascii="Cascadia Code" w:eastAsia="Times New Roman" w:hAnsi="Cascadia Code" w:cs="Cascadia Code"/>
+          <w:color w:val="D4D4D4"/>
+          <w:kern w:val="0"/>
+          <w:sz w:val="23"/>
+          <w:szCs w:val="23"/>
+          <w:lang w:eastAsia="en-IN" w:bidi="ar-SA"/>
+          <w14:ligatures w14:val="none"/>
+        </w:rPr>
+        <w:t>=</w:t>
+      </w:r>
+      <w:r>
+        <w:rPr>
+          <w:rFonts w:ascii="Cascadia Code" w:eastAsia="Times New Roman" w:hAnsi="Cascadia Code" w:cs="Cascadia Code"/>
+          <w:color w:val="CCCCCC"/>
+          <w:kern w:val="0"/>
+          <w:sz w:val="23"/>
+          <w:szCs w:val="23"/>
+          <w:lang w:eastAsia="en-IN" w:bidi="ar-SA"/>
+          <w14:ligatures w14:val="none"/>
+        </w:rPr>
+        <w:t xml:space="preserve"> </w:t>
+      </w:r>
+      <w:proofErr w:type="spellStart"/>
+      <w:proofErr w:type="gramStart"/>
+      <w:r>
+        <w:rPr>
+          <w:rFonts w:ascii="Cascadia Code" w:eastAsia="Times New Roman" w:hAnsi="Cascadia Code" w:cs="Cascadia Code"/>
+          <w:color w:val="DCDCAA"/>
+          <w:kern w:val="0"/>
+          <w:sz w:val="23"/>
+          <w:szCs w:val="23"/>
+          <w:lang w:eastAsia="en-IN" w:bidi="ar-SA"/>
+          <w14:ligatures w14:val="none"/>
+        </w:rPr>
+        <w:t>express</w:t>
+      </w:r>
+      <w:r>
+        <w:rPr>
+          <w:rFonts w:ascii="Cascadia Code" w:eastAsia="Times New Roman" w:hAnsi="Cascadia Code" w:cs="Cascadia Code"/>
+          <w:color w:val="CCCCCC"/>
+          <w:kern w:val="0"/>
+          <w:sz w:val="23"/>
+          <w:szCs w:val="23"/>
+          <w:lang w:eastAsia="en-IN" w:bidi="ar-SA"/>
+          <w14:ligatures w14:val="none"/>
+        </w:rPr>
+        <w:t>.</w:t>
+      </w:r>
+      <w:r>
+        <w:rPr>
+          <w:rFonts w:ascii="Cascadia Code" w:eastAsia="Times New Roman" w:hAnsi="Cascadia Code" w:cs="Cascadia Code"/>
+          <w:color w:val="DCDCAA"/>
+          <w:kern w:val="0"/>
+          <w:sz w:val="23"/>
+          <w:szCs w:val="23"/>
+          <w:lang w:eastAsia="en-IN" w:bidi="ar-SA"/>
+          <w14:ligatures w14:val="none"/>
+        </w:rPr>
+        <w:t>Router</w:t>
+      </w:r>
+      <w:proofErr w:type="spellEnd"/>
+      <w:proofErr w:type="gramEnd"/>
+      <w:r>
+        <w:rPr>
+          <w:rFonts w:ascii="Cascadia Code" w:eastAsia="Times New Roman" w:hAnsi="Cascadia Code" w:cs="Cascadia Code"/>
+          <w:color w:val="CCCCCC"/>
+          <w:kern w:val="0"/>
+          <w:sz w:val="23"/>
+          <w:szCs w:val="23"/>
+          <w:lang w:eastAsia="en-IN" w:bidi="ar-SA"/>
+          <w14:ligatures w14:val="none"/>
+        </w:rPr>
+        <w:t>();</w:t>
+      </w:r>
+    </w:p>
+    <w:p>
+      <w:pPr>
+        <w:shd w:val="clear" w:color="auto" w:fill="1F1F1F"/>
+        <w:spacing w:after="0" w:line="300" w:lineRule="atLeast"/>
+        <w:rPr>
+          <w:rFonts w:ascii="Cascadia Code" w:eastAsia="Times New Roman" w:hAnsi="Cascadia Code" w:cs="Cascadia Code"/>
+          <w:color w:val="CCCCCC"/>
+          <w:kern w:val="0"/>
+          <w:sz w:val="23"/>
+          <w:szCs w:val="23"/>
+          <w:lang w:eastAsia="en-IN" w:bidi="ar-SA"/>
+          <w14:ligatures w14:val="none"/>
+        </w:rPr>
+      </w:pPr>
+    </w:p>
+    <w:p>
+      <w:pPr>
+        <w:shd w:val="clear" w:color="auto" w:fill="1F1F1F"/>
+        <w:spacing w:after="0" w:line="300" w:lineRule="atLeast"/>
+        <w:rPr>
+          <w:rFonts w:ascii="Cascadia Code" w:eastAsia="Times New Roman" w:hAnsi="Cascadia Code" w:cs="Cascadia Code"/>
+          <w:color w:val="CCCCCC"/>
+          <w:kern w:val="0"/>
+          <w:sz w:val="23"/>
+          <w:szCs w:val="23"/>
+          <w:lang w:eastAsia="en-IN" w:bidi="ar-SA"/>
+          <w14:ligatures w14:val="none"/>
+        </w:rPr>
+      </w:pPr>
+      <w:proofErr w:type="spellStart"/>
+      <w:proofErr w:type="gramStart"/>
+      <w:r>
+        <w:rPr>
+          <w:rFonts w:ascii="Cascadia Code" w:eastAsia="Times New Roman" w:hAnsi="Cascadia Code" w:cs="Cascadia Code"/>
+          <w:color w:val="4FC1FF"/>
+          <w:kern w:val="0"/>
+          <w:sz w:val="23"/>
+          <w:szCs w:val="23"/>
+          <w:lang w:eastAsia="en-IN" w:bidi="ar-SA"/>
+          <w14:ligatures w14:val="none"/>
+        </w:rPr>
+        <w:t>router</w:t>
+      </w:r>
+      <w:r>
+        <w:rPr>
+          <w:rFonts w:ascii="Cascadia Code" w:eastAsia="Times New Roman" w:hAnsi="Cascadia Code" w:cs="Cascadia Code"/>
+          <w:color w:val="CCCCCC"/>
+          <w:kern w:val="0"/>
+          <w:sz w:val="23"/>
+          <w:szCs w:val="23"/>
+          <w:lang w:eastAsia="en-IN" w:bidi="ar-SA"/>
+          <w14:ligatures w14:val="none"/>
+        </w:rPr>
+        <w:t>.</w:t>
+      </w:r>
+      <w:r>
+        <w:rPr>
+          <w:rFonts w:ascii="Cascadia Code" w:eastAsia="Times New Roman" w:hAnsi="Cascadia Code" w:cs="Cascadia Code"/>
+          <w:color w:val="DCDCAA"/>
+          <w:kern w:val="0"/>
+          <w:sz w:val="23"/>
+          <w:szCs w:val="23"/>
+          <w:lang w:eastAsia="en-IN" w:bidi="ar-SA"/>
+          <w14:ligatures w14:val="none"/>
+        </w:rPr>
+        <w:t>get</w:t>
+      </w:r>
+      <w:proofErr w:type="spellEnd"/>
+      <w:r>
+        <w:rPr>
+          <w:rFonts w:ascii="Cascadia Code" w:eastAsia="Times New Roman" w:hAnsi="Cascadia Code" w:cs="Cascadia Code"/>
+          <w:color w:val="CCCCCC"/>
+          <w:kern w:val="0"/>
+          <w:sz w:val="23"/>
+          <w:szCs w:val="23"/>
+          <w:lang w:eastAsia="en-IN" w:bidi="ar-SA"/>
+          <w14:ligatures w14:val="none"/>
+        </w:rPr>
+        <w:t>(</w:t>
+      </w:r>
+      <w:proofErr w:type="gramEnd"/>
+      <w:r>
+        <w:rPr>
+          <w:rFonts w:ascii="Cascadia Code" w:eastAsia="Times New Roman" w:hAnsi="Cascadia Code" w:cs="Cascadia Code"/>
+          <w:color w:val="CE9178"/>
+          <w:kern w:val="0"/>
+          <w:sz w:val="23"/>
+          <w:szCs w:val="23"/>
+          <w:lang w:eastAsia="en-IN" w:bidi="ar-SA"/>
+          <w14:ligatures w14:val="none"/>
+        </w:rPr>
+        <w:t>'/'</w:t>
+      </w:r>
+      <w:r>
+        <w:rPr>
+          <w:rFonts w:ascii="Cascadia Code" w:eastAsia="Times New Roman" w:hAnsi="Cascadia Code" w:cs="Cascadia Code"/>
+          <w:color w:val="CCCCCC"/>
+          <w:kern w:val="0"/>
+          <w:sz w:val="23"/>
+          <w:szCs w:val="23"/>
+          <w:lang w:eastAsia="en-IN" w:bidi="ar-SA"/>
+          <w14:ligatures w14:val="none"/>
+        </w:rPr>
+        <w:t>, (</w:t>
+      </w:r>
+      <w:proofErr w:type="spellStart"/>
+      <w:r>
+        <w:rPr>
+          <w:rFonts w:ascii="Cascadia Code" w:eastAsia="Times New Roman" w:hAnsi="Cascadia Code" w:cs="Cascadia Code"/>
+          <w:color w:val="9CDCFE"/>
+          <w:kern w:val="0"/>
+          <w:sz w:val="23"/>
+          <w:szCs w:val="23"/>
+          <w:lang w:eastAsia="en-IN" w:bidi="ar-SA"/>
+          <w14:ligatures w14:val="none"/>
+        </w:rPr>
+        <w:t>req</w:t>
+      </w:r>
+      <w:proofErr w:type="spellEnd"/>
+      <w:r>
+        <w:rPr>
+          <w:rFonts w:ascii="Cascadia Code" w:eastAsia="Times New Roman" w:hAnsi="Cascadia Code" w:cs="Cascadia Code"/>
+          <w:color w:val="CCCCCC"/>
+          <w:kern w:val="0"/>
+          <w:sz w:val="23"/>
+          <w:szCs w:val="23"/>
+          <w:lang w:eastAsia="en-IN" w:bidi="ar-SA"/>
+          <w14:ligatures w14:val="none"/>
+        </w:rPr>
+        <w:t xml:space="preserve">, </w:t>
+      </w:r>
+      <w:r>
+        <w:rPr>
+          <w:rFonts w:ascii="Cascadia Code" w:eastAsia="Times New Roman" w:hAnsi="Cascadia Code" w:cs="Cascadia Code"/>
+          <w:color w:val="9CDCFE"/>
+          <w:kern w:val="0"/>
+          <w:sz w:val="23"/>
+          <w:szCs w:val="23"/>
+          <w:lang w:eastAsia="en-IN" w:bidi="ar-SA"/>
+          <w14:ligatures w14:val="none"/>
+        </w:rPr>
+        <w:t>res</w:t>
+      </w:r>
+      <w:r>
+        <w:rPr>
+          <w:rFonts w:ascii="Cascadia Code" w:eastAsia="Times New Roman" w:hAnsi="Cascadia Code" w:cs="Cascadia Code"/>
+          <w:color w:val="CCCCCC"/>
+          <w:kern w:val="0"/>
+          <w:sz w:val="23"/>
+          <w:szCs w:val="23"/>
+          <w:lang w:eastAsia="en-IN" w:bidi="ar-SA"/>
+          <w14:ligatures w14:val="none"/>
+        </w:rPr>
+        <w:t xml:space="preserve">) </w:t>
+      </w:r>
+      <w:r>
+        <w:rPr>
+          <w:rFonts w:ascii="Cascadia Code" w:eastAsia="Times New Roman" w:hAnsi="Cascadia Code" w:cs="Cascadia Code"/>
+          <w:color w:val="569CD6"/>
+          <w:kern w:val="0"/>
+          <w:sz w:val="23"/>
+          <w:szCs w:val="23"/>
+          <w:lang w:eastAsia="en-IN" w:bidi="ar-SA"/>
+          <w14:ligatures w14:val="none"/>
+        </w:rPr>
+        <w:t>=&gt;</w:t>
+      </w:r>
+      <w:r>
+        <w:rPr>
+          <w:rFonts w:ascii="Cascadia Code" w:eastAsia="Times New Roman" w:hAnsi="Cascadia Code" w:cs="Cascadia Code"/>
+          <w:color w:val="CCCCCC"/>
+          <w:kern w:val="0"/>
+          <w:sz w:val="23"/>
+          <w:szCs w:val="23"/>
+          <w:lang w:eastAsia="en-IN" w:bidi="ar-SA"/>
+          <w14:ligatures w14:val="none"/>
+        </w:rPr>
+        <w:t xml:space="preserve"> {</w:t>
+      </w:r>
+    </w:p>
+    <w:p>
+      <w:pPr>
+        <w:shd w:val="clear" w:color="auto" w:fill="1F1F1F"/>
+        <w:spacing w:after="0" w:line="300" w:lineRule="atLeast"/>
+        <w:rPr>
+          <w:rFonts w:ascii="Cascadia Code" w:eastAsia="Times New Roman" w:hAnsi="Cascadia Code" w:cs="Cascadia Code"/>
+          <w:color w:val="CCCCCC"/>
+          <w:kern w:val="0"/>
+          <w:sz w:val="23"/>
+          <w:szCs w:val="23"/>
+          <w:lang w:eastAsia="en-IN" w:bidi="ar-SA"/>
+          <w14:ligatures w14:val="none"/>
+        </w:rPr>
+      </w:pPr>
+      <w:r>
+        <w:rPr>
+          <w:rFonts w:ascii="Cascadia Code" w:eastAsia="Times New Roman" w:hAnsi="Cascadia Code" w:cs="Cascadia Code"/>
+          <w:color w:val="CCCCCC"/>
+          <w:kern w:val="0"/>
+          <w:sz w:val="23"/>
+          <w:szCs w:val="23"/>
+          <w:lang w:eastAsia="en-IN" w:bidi="ar-SA"/>
+          <w14:ligatures w14:val="none"/>
+        </w:rPr>
+        <w:t xml:space="preserve">    </w:t>
+      </w:r>
+      <w:proofErr w:type="spellStart"/>
+      <w:r>
+        <w:rPr>
+          <w:rFonts w:ascii="Cascadia Code" w:eastAsia="Times New Roman" w:hAnsi="Cascadia Code" w:cs="Cascadia Code"/>
+          <w:color w:val="9CDCFE"/>
+          <w:kern w:val="0"/>
+          <w:sz w:val="23"/>
+          <w:szCs w:val="23"/>
+          <w:lang w:eastAsia="en-IN" w:bidi="ar-SA"/>
+          <w14:ligatures w14:val="none"/>
+        </w:rPr>
+        <w:t>obj</w:t>
+      </w:r>
+      <w:proofErr w:type="spellEnd"/>
+      <w:r>
+        <w:rPr>
+          <w:rFonts w:ascii="Cascadia Code" w:eastAsia="Times New Roman" w:hAnsi="Cascadia Code" w:cs="Cascadia Code"/>
+          <w:color w:val="CCCCCC"/>
+          <w:kern w:val="0"/>
+          <w:sz w:val="23"/>
+          <w:szCs w:val="23"/>
+          <w:lang w:eastAsia="en-IN" w:bidi="ar-SA"/>
+          <w14:ligatures w14:val="none"/>
+        </w:rPr>
+        <w:t xml:space="preserve"> </w:t>
+      </w:r>
+      <w:r>
+        <w:rPr>
+          <w:rFonts w:ascii="Cascadia Code" w:eastAsia="Times New Roman" w:hAnsi="Cascadia Code" w:cs="Cascadia Code"/>
+          <w:color w:val="D4D4D4"/>
+          <w:kern w:val="0"/>
+          <w:sz w:val="23"/>
+          <w:szCs w:val="23"/>
+          <w:lang w:eastAsia="en-IN" w:bidi="ar-SA"/>
+          <w14:ligatures w14:val="none"/>
+        </w:rPr>
+        <w:t>=</w:t>
+      </w:r>
+      <w:r>
+        <w:rPr>
+          <w:rFonts w:ascii="Cascadia Code" w:eastAsia="Times New Roman" w:hAnsi="Cascadia Code" w:cs="Cascadia Code"/>
+          <w:color w:val="CCCCCC"/>
+          <w:kern w:val="0"/>
+          <w:sz w:val="23"/>
+          <w:szCs w:val="23"/>
+          <w:lang w:eastAsia="en-IN" w:bidi="ar-SA"/>
+          <w14:ligatures w14:val="none"/>
+        </w:rPr>
+        <w:t xml:space="preserve"> {</w:t>
+      </w:r>
+    </w:p>
+    <w:p>
+      <w:pPr>
+        <w:shd w:val="clear" w:color="auto" w:fill="1F1F1F"/>
+        <w:spacing w:after="0" w:line="300" w:lineRule="atLeast"/>
+        <w:rPr>
+          <w:rFonts w:ascii="Cascadia Code" w:eastAsia="Times New Roman" w:hAnsi="Cascadia Code" w:cs="Cascadia Code"/>
+          <w:color w:val="CCCCCC"/>
+          <w:kern w:val="0"/>
+          <w:sz w:val="23"/>
+          <w:szCs w:val="23"/>
+          <w:lang w:eastAsia="en-IN" w:bidi="ar-SA"/>
+          <w14:ligatures w14:val="none"/>
+        </w:rPr>
+      </w:pPr>
+      <w:r>
+        <w:rPr>
+          <w:rFonts w:ascii="Cascadia Code" w:eastAsia="Times New Roman" w:hAnsi="Cascadia Code" w:cs="Cascadia Code"/>
+          <w:color w:val="CCCCCC"/>
+          <w:kern w:val="0"/>
+          <w:sz w:val="23"/>
+          <w:szCs w:val="23"/>
+          <w:lang w:eastAsia="en-IN" w:bidi="ar-SA"/>
+          <w14:ligatures w14:val="none"/>
+        </w:rPr>
+        <w:t xml:space="preserve">        </w:t>
+      </w:r>
+      <w:r>
+        <w:rPr>
+          <w:rFonts w:ascii="Cascadia Code" w:eastAsia="Times New Roman" w:hAnsi="Cascadia Code" w:cs="Cascadia Code"/>
+          <w:color w:val="9CDCFE"/>
+          <w:kern w:val="0"/>
+          <w:sz w:val="23"/>
+          <w:szCs w:val="23"/>
+          <w:lang w:eastAsia="en-IN" w:bidi="ar-SA"/>
+          <w14:ligatures w14:val="none"/>
+        </w:rPr>
+        <w:t>name:</w:t>
+      </w:r>
+      <w:r>
+        <w:rPr>
+          <w:rFonts w:ascii="Cascadia Code" w:eastAsia="Times New Roman" w:hAnsi="Cascadia Code" w:cs="Cascadia Code"/>
+          <w:color w:val="CCCCCC"/>
+          <w:kern w:val="0"/>
+          <w:sz w:val="23"/>
+          <w:szCs w:val="23"/>
+          <w:lang w:eastAsia="en-IN" w:bidi="ar-SA"/>
+          <w14:ligatures w14:val="none"/>
+        </w:rPr>
+        <w:t xml:space="preserve"> </w:t>
+      </w:r>
+      <w:r>
+        <w:rPr>
+          <w:rFonts w:ascii="Cascadia Code" w:eastAsia="Times New Roman" w:hAnsi="Cascadia Code" w:cs="Cascadia Code"/>
+          <w:color w:val="CE9178"/>
+          <w:kern w:val="0"/>
+          <w:sz w:val="23"/>
+          <w:szCs w:val="23"/>
+          <w:lang w:eastAsia="en-IN" w:bidi="ar-SA"/>
+          <w14:ligatures w14:val="none"/>
+        </w:rPr>
+        <w:t>'</w:t>
+      </w:r>
+      <w:proofErr w:type="spellStart"/>
+      <w:r>
+        <w:rPr>
+          <w:rFonts w:ascii="Cascadia Code" w:eastAsia="Times New Roman" w:hAnsi="Cascadia Code" w:cs="Cascadia Code"/>
+          <w:color w:val="CE9178"/>
+          <w:kern w:val="0"/>
+          <w:sz w:val="23"/>
+          <w:szCs w:val="23"/>
+          <w:lang w:eastAsia="en-IN" w:bidi="ar-SA"/>
+          <w14:ligatures w14:val="none"/>
+        </w:rPr>
+        <w:t>suraj</w:t>
+      </w:r>
+      <w:proofErr w:type="spellEnd"/>
+      <w:r>
+        <w:rPr>
+          <w:rFonts w:ascii="Cascadia Code" w:eastAsia="Times New Roman" w:hAnsi="Cascadia Code" w:cs="Cascadia Code"/>
+          <w:color w:val="CE9178"/>
+          <w:kern w:val="0"/>
+          <w:sz w:val="23"/>
+          <w:szCs w:val="23"/>
+          <w:lang w:eastAsia="en-IN" w:bidi="ar-SA"/>
+          <w14:ligatures w14:val="none"/>
+        </w:rPr>
+        <w:t>'</w:t>
+      </w:r>
+      <w:r>
+        <w:rPr>
+          <w:rFonts w:ascii="Cascadia Code" w:eastAsia="Times New Roman" w:hAnsi="Cascadia Code" w:cs="Cascadia Code"/>
+          <w:color w:val="CCCCCC"/>
+          <w:kern w:val="0"/>
+          <w:sz w:val="23"/>
+          <w:szCs w:val="23"/>
+          <w:lang w:eastAsia="en-IN" w:bidi="ar-SA"/>
+          <w14:ligatures w14:val="none"/>
+        </w:rPr>
+        <w:t>,</w:t>
+      </w:r>
+    </w:p>
+    <w:p>
+      <w:pPr>
+        <w:shd w:val="clear" w:color="auto" w:fill="1F1F1F"/>
+        <w:spacing w:after="0" w:line="300" w:lineRule="atLeast"/>
+        <w:rPr>
+          <w:rFonts w:ascii="Cascadia Code" w:eastAsia="Times New Roman" w:hAnsi="Cascadia Code" w:cs="Cascadia Code"/>
+          <w:color w:val="CCCCCC"/>
+          <w:kern w:val="0"/>
+          <w:sz w:val="23"/>
+          <w:szCs w:val="23"/>
+          <w:lang w:eastAsia="en-IN" w:bidi="ar-SA"/>
+          <w14:ligatures w14:val="none"/>
+        </w:rPr>
+      </w:pPr>
+      <w:r>
+        <w:rPr>
+          <w:rFonts w:ascii="Cascadia Code" w:eastAsia="Times New Roman" w:hAnsi="Cascadia Code" w:cs="Cascadia Code"/>
+          <w:color w:val="CCCCCC"/>
+          <w:kern w:val="0"/>
+          <w:sz w:val="23"/>
+          <w:szCs w:val="23"/>
+          <w:lang w:eastAsia="en-IN" w:bidi="ar-SA"/>
+          <w14:ligatures w14:val="none"/>
+        </w:rPr>
+        <w:t xml:space="preserve">        </w:t>
+      </w:r>
+      <w:r>
+        <w:rPr>
+          <w:rFonts w:ascii="Cascadia Code" w:eastAsia="Times New Roman" w:hAnsi="Cascadia Code" w:cs="Cascadia Code"/>
+          <w:color w:val="9CDCFE"/>
+          <w:kern w:val="0"/>
+          <w:sz w:val="23"/>
+          <w:szCs w:val="23"/>
+          <w:lang w:eastAsia="en-IN" w:bidi="ar-SA"/>
+          <w14:ligatures w14:val="none"/>
+        </w:rPr>
+        <w:t>password:</w:t>
+      </w:r>
+      <w:r>
+        <w:rPr>
+          <w:rFonts w:ascii="Cascadia Code" w:eastAsia="Times New Roman" w:hAnsi="Cascadia Code" w:cs="Cascadia Code"/>
+          <w:color w:val="CCCCCC"/>
+          <w:kern w:val="0"/>
+          <w:sz w:val="23"/>
+          <w:szCs w:val="23"/>
+          <w:lang w:eastAsia="en-IN" w:bidi="ar-SA"/>
+          <w14:ligatures w14:val="none"/>
+        </w:rPr>
+        <w:t xml:space="preserve"> </w:t>
+      </w:r>
+      <w:r>
+        <w:rPr>
+          <w:rFonts w:ascii="Cascadia Code" w:eastAsia="Times New Roman" w:hAnsi="Cascadia Code" w:cs="Cascadia Code"/>
+          <w:color w:val="CE9178"/>
+          <w:kern w:val="0"/>
+          <w:sz w:val="23"/>
+          <w:szCs w:val="23"/>
+          <w:lang w:eastAsia="en-IN" w:bidi="ar-SA"/>
+          <w14:ligatures w14:val="none"/>
+        </w:rPr>
+        <w:t>'</w:t>
+      </w:r>
+      <w:proofErr w:type="spellStart"/>
+      <w:r>
+        <w:rPr>
+          <w:rFonts w:ascii="Cascadia Code" w:eastAsia="Times New Roman" w:hAnsi="Cascadia Code" w:cs="Cascadia Code"/>
+          <w:color w:val="CE9178"/>
+          <w:kern w:val="0"/>
+          <w:sz w:val="23"/>
+          <w:szCs w:val="23"/>
+          <w:lang w:eastAsia="en-IN" w:bidi="ar-SA"/>
+          <w14:ligatures w14:val="none"/>
+        </w:rPr>
+        <w:t>khot</w:t>
+      </w:r>
+      <w:proofErr w:type="spellEnd"/>
+      <w:r>
+        <w:rPr>
+          <w:rFonts w:ascii="Cascadia Code" w:eastAsia="Times New Roman" w:hAnsi="Cascadia Code" w:cs="Cascadia Code"/>
+          <w:color w:val="CE9178"/>
+          <w:kern w:val="0"/>
+          <w:sz w:val="23"/>
+          <w:szCs w:val="23"/>
+          <w:lang w:eastAsia="en-IN" w:bidi="ar-SA"/>
+          <w14:ligatures w14:val="none"/>
+        </w:rPr>
+        <w:t>'</w:t>
+      </w:r>
+    </w:p>
+    <w:p>
+      <w:pPr>
+        <w:shd w:val="clear" w:color="auto" w:fill="1F1F1F"/>
+        <w:spacing w:after="0" w:line="300" w:lineRule="atLeast"/>
+        <w:rPr>
+          <w:rFonts w:ascii="Cascadia Code" w:eastAsia="Times New Roman" w:hAnsi="Cascadia Code" w:cs="Cascadia Code"/>
+          <w:color w:val="CCCCCC"/>
+          <w:kern w:val="0"/>
+          <w:sz w:val="23"/>
+          <w:szCs w:val="23"/>
+          <w:lang w:eastAsia="en-IN" w:bidi="ar-SA"/>
+          <w14:ligatures w14:val="none"/>
+        </w:rPr>
+      </w:pPr>
+      <w:r>
+        <w:rPr>
+          <w:rFonts w:ascii="Cascadia Code" w:eastAsia="Times New Roman" w:hAnsi="Cascadia Code" w:cs="Cascadia Code"/>
+          <w:color w:val="CCCCCC"/>
+          <w:kern w:val="0"/>
+          <w:sz w:val="23"/>
+          <w:szCs w:val="23"/>
+          <w:lang w:eastAsia="en-IN" w:bidi="ar-SA"/>
+          <w14:ligatures w14:val="none"/>
+        </w:rPr>
+        <w:t>    }</w:t>
+      </w:r>
+    </w:p>
+    <w:p>
+      <w:pPr>
+        <w:shd w:val="clear" w:color="auto" w:fill="1F1F1F"/>
+        <w:spacing w:after="0" w:line="300" w:lineRule="atLeast"/>
+        <w:rPr>
+          <w:rFonts w:ascii="Cascadia Code" w:eastAsia="Times New Roman" w:hAnsi="Cascadia Code" w:cs="Cascadia Code"/>
+          <w:color w:val="CCCCCC"/>
+          <w:kern w:val="0"/>
+          <w:sz w:val="23"/>
+          <w:szCs w:val="23"/>
+          <w:lang w:eastAsia="en-IN" w:bidi="ar-SA"/>
+          <w14:ligatures w14:val="none"/>
+        </w:rPr>
+      </w:pPr>
+      <w:r>
+        <w:rPr>
+          <w:rFonts w:ascii="Cascadia Code" w:eastAsia="Times New Roman" w:hAnsi="Cascadia Code" w:cs="Cascadia Code"/>
+          <w:color w:val="CCCCCC"/>
+          <w:kern w:val="0"/>
+          <w:sz w:val="23"/>
+          <w:szCs w:val="23"/>
+          <w:lang w:eastAsia="en-IN" w:bidi="ar-SA"/>
+          <w14:ligatures w14:val="none"/>
+        </w:rPr>
+        <w:t xml:space="preserve">    </w:t>
+      </w:r>
+      <w:proofErr w:type="spellStart"/>
+      <w:proofErr w:type="gramStart"/>
+      <w:r>
+        <w:rPr>
+          <w:rFonts w:ascii="Cascadia Code" w:eastAsia="Times New Roman" w:hAnsi="Cascadia Code" w:cs="Cascadia Code"/>
+          <w:color w:val="9CDCFE"/>
+          <w:kern w:val="0"/>
+          <w:sz w:val="23"/>
+          <w:szCs w:val="23"/>
+          <w:lang w:eastAsia="en-IN" w:bidi="ar-SA"/>
+          <w14:ligatures w14:val="none"/>
+        </w:rPr>
+        <w:t>res</w:t>
+      </w:r>
+      <w:r>
+        <w:rPr>
+          <w:rFonts w:ascii="Cascadia Code" w:eastAsia="Times New Roman" w:hAnsi="Cascadia Code" w:cs="Cascadia Code"/>
+          <w:color w:val="CCCCCC"/>
+          <w:kern w:val="0"/>
+          <w:sz w:val="23"/>
+          <w:szCs w:val="23"/>
+          <w:lang w:eastAsia="en-IN" w:bidi="ar-SA"/>
+          <w14:ligatures w14:val="none"/>
+        </w:rPr>
+        <w:t>.</w:t>
+      </w:r>
+      <w:r>
+        <w:rPr>
+          <w:rFonts w:ascii="Cascadia Code" w:eastAsia="Times New Roman" w:hAnsi="Cascadia Code" w:cs="Cascadia Code"/>
+          <w:color w:val="DCDCAA"/>
+          <w:kern w:val="0"/>
+          <w:sz w:val="23"/>
+          <w:szCs w:val="23"/>
+          <w:lang w:eastAsia="en-IN" w:bidi="ar-SA"/>
+          <w14:ligatures w14:val="none"/>
+        </w:rPr>
+        <w:t>send</w:t>
+      </w:r>
+      <w:proofErr w:type="spellEnd"/>
+      <w:proofErr w:type="gramEnd"/>
+      <w:r>
+        <w:rPr>
+          <w:rFonts w:ascii="Cascadia Code" w:eastAsia="Times New Roman" w:hAnsi="Cascadia Code" w:cs="Cascadia Code"/>
+          <w:color w:val="CCCCCC"/>
+          <w:kern w:val="0"/>
+          <w:sz w:val="23"/>
+          <w:szCs w:val="23"/>
+          <w:lang w:eastAsia="en-IN" w:bidi="ar-SA"/>
+          <w14:ligatures w14:val="none"/>
+        </w:rPr>
+        <w:t>(</w:t>
+      </w:r>
+      <w:proofErr w:type="spellStart"/>
+      <w:r>
+        <w:rPr>
+          <w:rFonts w:ascii="Cascadia Code" w:eastAsia="Times New Roman" w:hAnsi="Cascadia Code" w:cs="Cascadia Code"/>
+          <w:color w:val="9CDCFE"/>
+          <w:kern w:val="0"/>
+          <w:sz w:val="23"/>
+          <w:szCs w:val="23"/>
+          <w:lang w:eastAsia="en-IN" w:bidi="ar-SA"/>
+          <w14:ligatures w14:val="none"/>
+        </w:rPr>
+        <w:t>obj</w:t>
+      </w:r>
+      <w:proofErr w:type="spellEnd"/>
+      <w:r>
+        <w:rPr>
+          <w:rFonts w:ascii="Cascadia Code" w:eastAsia="Times New Roman" w:hAnsi="Cascadia Code" w:cs="Cascadia Code"/>
+          <w:color w:val="CCCCCC"/>
+          <w:kern w:val="0"/>
+          <w:sz w:val="23"/>
+          <w:szCs w:val="23"/>
+          <w:lang w:eastAsia="en-IN" w:bidi="ar-SA"/>
+          <w14:ligatures w14:val="none"/>
+        </w:rPr>
+        <w:t>);</w:t>
+      </w:r>
+    </w:p>
+    <w:p>
+      <w:pPr>
+        <w:shd w:val="clear" w:color="auto" w:fill="1F1F1F"/>
+        <w:spacing w:after="0" w:line="300" w:lineRule="atLeast"/>
+        <w:rPr>
+          <w:rFonts w:ascii="Cascadia Code" w:eastAsia="Times New Roman" w:hAnsi="Cascadia Code" w:cs="Cascadia Code"/>
+          <w:color w:val="CCCCCC"/>
+          <w:kern w:val="0"/>
+          <w:sz w:val="23"/>
+          <w:szCs w:val="23"/>
+          <w:lang w:eastAsia="en-IN" w:bidi="ar-SA"/>
+          <w14:ligatures w14:val="none"/>
+        </w:rPr>
+      </w:pPr>
+      <w:r>
+        <w:rPr>
+          <w:rFonts w:ascii="Cascadia Code" w:eastAsia="Times New Roman" w:hAnsi="Cascadia Code" w:cs="Cascadia Code"/>
+          <w:color w:val="CCCCCC"/>
+          <w:kern w:val="0"/>
+          <w:sz w:val="23"/>
+          <w:szCs w:val="23"/>
+          <w:lang w:eastAsia="en-IN" w:bidi="ar-SA"/>
+          <w14:ligatures w14:val="none"/>
+        </w:rPr>
+        <w:t>});</w:t>
+      </w:r>
+    </w:p>
+    <w:p>
+      <w:pPr>
+        <w:shd w:val="clear" w:color="auto" w:fill="1F1F1F"/>
+        <w:spacing w:after="0" w:line="300" w:lineRule="atLeast"/>
+        <w:rPr>
+          <w:rFonts w:ascii="Cascadia Code" w:eastAsia="Times New Roman" w:hAnsi="Cascadia Code" w:cs="Cascadia Code"/>
+          <w:color w:val="CCCCCC"/>
+          <w:kern w:val="0"/>
+          <w:sz w:val="23"/>
+          <w:szCs w:val="23"/>
+          <w:lang w:eastAsia="en-IN" w:bidi="ar-SA"/>
+          <w14:ligatures w14:val="none"/>
+        </w:rPr>
+      </w:pPr>
+    </w:p>
+    <w:p>
+      <w:pPr>
+        <w:shd w:val="clear" w:color="auto" w:fill="1F1F1F"/>
+        <w:spacing w:after="0" w:line="300" w:lineRule="atLeast"/>
+        <w:rPr>
+          <w:rFonts w:ascii="Cascadia Code" w:eastAsia="Times New Roman" w:hAnsi="Cascadia Code" w:cs="Cascadia Code"/>
+          <w:color w:val="CCCCCC"/>
+          <w:kern w:val="0"/>
+          <w:sz w:val="23"/>
+          <w:szCs w:val="23"/>
+          <w:lang w:eastAsia="en-IN" w:bidi="ar-SA"/>
+          <w14:ligatures w14:val="none"/>
+        </w:rPr>
+      </w:pPr>
+      <w:proofErr w:type="spellStart"/>
+      <w:proofErr w:type="gramStart"/>
+      <w:r>
+        <w:rPr>
+          <w:rFonts w:ascii="Cascadia Code" w:eastAsia="Times New Roman" w:hAnsi="Cascadia Code" w:cs="Cascadia Code"/>
+          <w:color w:val="4FC1FF"/>
+          <w:kern w:val="0"/>
+          <w:sz w:val="23"/>
+          <w:szCs w:val="23"/>
+          <w:lang w:eastAsia="en-IN" w:bidi="ar-SA"/>
+          <w14:ligatures w14:val="none"/>
+        </w:rPr>
+        <w:t>module</w:t>
+      </w:r>
+      <w:r>
+        <w:rPr>
+          <w:rFonts w:ascii="Cascadia Code" w:eastAsia="Times New Roman" w:hAnsi="Cascadia Code" w:cs="Cascadia Code"/>
+          <w:color w:val="CCCCCC"/>
+          <w:kern w:val="0"/>
+          <w:sz w:val="23"/>
+          <w:szCs w:val="23"/>
+          <w:lang w:eastAsia="en-IN" w:bidi="ar-SA"/>
+          <w14:ligatures w14:val="none"/>
+        </w:rPr>
+        <w:t>.</w:t>
+      </w:r>
+      <w:r>
+        <w:rPr>
+          <w:rFonts w:ascii="Cascadia Code" w:eastAsia="Times New Roman" w:hAnsi="Cascadia Code" w:cs="Cascadia Code"/>
+          <w:color w:val="4FC1FF"/>
+          <w:kern w:val="0"/>
+          <w:sz w:val="23"/>
+          <w:szCs w:val="23"/>
+          <w:lang w:eastAsia="en-IN" w:bidi="ar-SA"/>
+          <w14:ligatures w14:val="none"/>
+        </w:rPr>
+        <w:t>exports</w:t>
+      </w:r>
+      <w:proofErr w:type="spellEnd"/>
+      <w:proofErr w:type="gramEnd"/>
+      <w:r>
+        <w:rPr>
+          <w:rFonts w:ascii="Cascadia Code" w:eastAsia="Times New Roman" w:hAnsi="Cascadia Code" w:cs="Cascadia Code"/>
+          <w:color w:val="CCCCCC"/>
+          <w:kern w:val="0"/>
+          <w:sz w:val="23"/>
+          <w:szCs w:val="23"/>
+          <w:lang w:eastAsia="en-IN" w:bidi="ar-SA"/>
+          <w14:ligatures w14:val="none"/>
+        </w:rPr>
+        <w:t xml:space="preserve"> </w:t>
+      </w:r>
+      <w:r>
+        <w:rPr>
+          <w:rFonts w:ascii="Cascadia Code" w:eastAsia="Times New Roman" w:hAnsi="Cascadia Code" w:cs="Cascadia Code"/>
+          <w:color w:val="D4D4D4"/>
+          <w:kern w:val="0"/>
+          <w:sz w:val="23"/>
+          <w:szCs w:val="23"/>
+          <w:lang w:eastAsia="en-IN" w:bidi="ar-SA"/>
+          <w14:ligatures w14:val="none"/>
+        </w:rPr>
+        <w:t>=</w:t>
+      </w:r>
+      <w:r>
+        <w:rPr>
+          <w:rFonts w:ascii="Cascadia Code" w:eastAsia="Times New Roman" w:hAnsi="Cascadia Code" w:cs="Cascadia Code"/>
+          <w:color w:val="CCCCCC"/>
+          <w:kern w:val="0"/>
+          <w:sz w:val="23"/>
+          <w:szCs w:val="23"/>
+          <w:lang w:eastAsia="en-IN" w:bidi="ar-SA"/>
+          <w14:ligatures w14:val="none"/>
+        </w:rPr>
+        <w:t xml:space="preserve"> </w:t>
+      </w:r>
+      <w:r>
+        <w:rPr>
+          <w:rFonts w:ascii="Cascadia Code" w:eastAsia="Times New Roman" w:hAnsi="Cascadia Code" w:cs="Cascadia Code"/>
+          <w:color w:val="4FC1FF"/>
+          <w:kern w:val="0"/>
+          <w:sz w:val="23"/>
+          <w:szCs w:val="23"/>
+          <w:lang w:eastAsia="en-IN" w:bidi="ar-SA"/>
+          <w14:ligatures w14:val="none"/>
+        </w:rPr>
+        <w:t>router</w:t>
+      </w:r>
+      <w:r>
+        <w:rPr>
+          <w:rFonts w:ascii="Cascadia Code" w:eastAsia="Times New Roman" w:hAnsi="Cascadia Code" w:cs="Cascadia Code"/>
+          <w:color w:val="CCCCCC"/>
+          <w:kern w:val="0"/>
+          <w:sz w:val="23"/>
+          <w:szCs w:val="23"/>
+          <w:lang w:eastAsia="en-IN" w:bidi="ar-SA"/>
+          <w14:ligatures w14:val="none"/>
+        </w:rPr>
+        <w:t>;</w:t>
+      </w:r>
+    </w:p>
+    <w:p>
+      <w:pPr>
+        <w:shd w:val="clear" w:color="auto" w:fill="1F1F1F"/>
+        <w:spacing w:after="0" w:line="300" w:lineRule="atLeast"/>
+        <w:rPr>
+          <w:rFonts w:ascii="Cascadia Code" w:eastAsia="Times New Roman" w:hAnsi="Cascadia Code" w:cs="Cascadia Code"/>
+          <w:color w:val="CCCCCC"/>
+          <w:kern w:val="0"/>
+          <w:sz w:val="23"/>
+          <w:szCs w:val="23"/>
+          <w:lang w:eastAsia="en-IN" w:bidi="ar-SA"/>
+          <w14:ligatures w14:val="none"/>
+        </w:rPr>
+      </w:pPr>
+    </w:p>
+    <w:p>
+      <w:pPr>
+        <w:pStyle w:val="ListParagraph"/>
+      </w:pPr>
+    </w:p>
+    <w:p>
+      <w:pPr>
+        <w:pStyle w:val="ListParagraph"/>
+        <w:numPr>
+          <w:ilvl w:val="0"/>
+          <w:numId w:val="4"/>
+        </w:numPr>
+      </w:pPr>
+      <w:r>
+        <w:t>Now add routers to a=index.js files</w:t>
+      </w:r>
+    </w:p>
+    <w:p>
+      <w:pPr>
+        <w:shd w:val="clear" w:color="auto" w:fill="1F1F1F"/>
+        <w:spacing w:after="0" w:line="300" w:lineRule="atLeast"/>
+        <w:rPr>
+          <w:rFonts w:ascii="Cascadia Code" w:eastAsia="Times New Roman" w:hAnsi="Cascadia Code" w:cs="Cascadia Code"/>
+          <w:color w:val="569CD6"/>
+          <w:kern w:val="0"/>
+          <w:sz w:val="23"/>
+          <w:szCs w:val="23"/>
+          <w:lang w:eastAsia="en-IN" w:bidi="ar-SA"/>
+          <w14:ligatures w14:val="none"/>
+        </w:rPr>
+      </w:pPr>
+      <w:r>
+        <w:rPr>
+          <w:rFonts w:ascii="Cascadia Code" w:eastAsia="Times New Roman" w:hAnsi="Cascadia Code" w:cs="Cascadia Code"/>
+          <w:color w:val="569CD6"/>
+          <w:kern w:val="0"/>
+          <w:sz w:val="23"/>
+          <w:szCs w:val="23"/>
+          <w:lang w:eastAsia="en-IN" w:bidi="ar-SA"/>
+          <w14:ligatures w14:val="none"/>
+        </w:rPr>
+        <w:t>//index.js</w:t>
+      </w:r>
+    </w:p>
+    <w:p>
+      <w:pPr>
+        <w:shd w:val="clear" w:color="auto" w:fill="1F1F1F"/>
+        <w:spacing w:after="0" w:line="300" w:lineRule="atLeast"/>
+        <w:rPr>
+          <w:rFonts w:ascii="Cascadia Code" w:eastAsia="Times New Roman" w:hAnsi="Cascadia Code" w:cs="Cascadia Code"/>
+          <w:color w:val="CCCCCC"/>
+          <w:kern w:val="0"/>
+          <w:sz w:val="23"/>
+          <w:szCs w:val="23"/>
+          <w:lang w:eastAsia="en-IN" w:bidi="ar-SA"/>
+          <w14:ligatures w14:val="none"/>
+        </w:rPr>
+      </w:pPr>
+      <w:r>
+        <w:rPr>
+          <w:rFonts w:ascii="Cascadia Code" w:eastAsia="Times New Roman" w:hAnsi="Cascadia Code" w:cs="Cascadia Code"/>
+          <w:color w:val="569CD6"/>
+          <w:kern w:val="0"/>
+          <w:sz w:val="23"/>
+          <w:szCs w:val="23"/>
+          <w:lang w:eastAsia="en-IN" w:bidi="ar-SA"/>
+          <w14:ligatures w14:val="none"/>
+        </w:rPr>
+        <w:t>const</w:t>
+      </w:r>
+      <w:r>
+        <w:rPr>
+          <w:rFonts w:ascii="Cascadia Code" w:eastAsia="Times New Roman" w:hAnsi="Cascadia Code" w:cs="Cascadia Code"/>
+          <w:color w:val="CCCCCC"/>
+          <w:kern w:val="0"/>
+          <w:sz w:val="23"/>
+          <w:szCs w:val="23"/>
+          <w:lang w:eastAsia="en-IN" w:bidi="ar-SA"/>
+          <w14:ligatures w14:val="none"/>
+        </w:rPr>
+        <w:t xml:space="preserve"> </w:t>
+      </w:r>
+      <w:r>
+        <w:rPr>
+          <w:rFonts w:ascii="Cascadia Code" w:eastAsia="Times New Roman" w:hAnsi="Cascadia Code" w:cs="Cascadia Code"/>
+          <w:color w:val="DCDCAA"/>
+          <w:kern w:val="0"/>
+          <w:sz w:val="23"/>
+          <w:szCs w:val="23"/>
+          <w:lang w:eastAsia="en-IN" w:bidi="ar-SA"/>
+          <w14:ligatures w14:val="none"/>
+        </w:rPr>
+        <w:t>express</w:t>
+      </w:r>
+      <w:r>
+        <w:rPr>
+          <w:rFonts w:ascii="Cascadia Code" w:eastAsia="Times New Roman" w:hAnsi="Cascadia Code" w:cs="Cascadia Code"/>
+          <w:color w:val="CCCCCC"/>
+          <w:kern w:val="0"/>
+          <w:sz w:val="23"/>
+          <w:szCs w:val="23"/>
+          <w:lang w:eastAsia="en-IN" w:bidi="ar-SA"/>
+          <w14:ligatures w14:val="none"/>
+        </w:rPr>
+        <w:t xml:space="preserve"> </w:t>
+      </w:r>
+      <w:r>
+        <w:rPr>
+          <w:rFonts w:ascii="Cascadia Code" w:eastAsia="Times New Roman" w:hAnsi="Cascadia Code" w:cs="Cascadia Code"/>
+          <w:color w:val="D4D4D4"/>
+          <w:kern w:val="0"/>
+          <w:sz w:val="23"/>
+          <w:szCs w:val="23"/>
+          <w:lang w:eastAsia="en-IN" w:bidi="ar-SA"/>
+          <w14:ligatures w14:val="none"/>
+        </w:rPr>
+        <w:t>=</w:t>
+      </w:r>
+      <w:r>
+        <w:rPr>
+          <w:rFonts w:ascii="Cascadia Code" w:eastAsia="Times New Roman" w:hAnsi="Cascadia Code" w:cs="Cascadia Code"/>
+          <w:color w:val="CCCCCC"/>
+          <w:kern w:val="0"/>
+          <w:sz w:val="23"/>
+          <w:szCs w:val="23"/>
+          <w:lang w:eastAsia="en-IN" w:bidi="ar-SA"/>
+          <w14:ligatures w14:val="none"/>
+        </w:rPr>
+        <w:t xml:space="preserve"> </w:t>
+      </w:r>
+      <w:r>
+        <w:rPr>
+          <w:rFonts w:ascii="Cascadia Code" w:eastAsia="Times New Roman" w:hAnsi="Cascadia Code" w:cs="Cascadia Code"/>
+          <w:color w:val="DCDCAA"/>
+          <w:kern w:val="0"/>
+          <w:sz w:val="23"/>
+          <w:szCs w:val="23"/>
+          <w:lang w:eastAsia="en-IN" w:bidi="ar-SA"/>
+          <w14:ligatures w14:val="none"/>
+        </w:rPr>
+        <w:t>require</w:t>
+      </w:r>
+      <w:r>
+        <w:rPr>
+          <w:rFonts w:ascii="Cascadia Code" w:eastAsia="Times New Roman" w:hAnsi="Cascadia Code" w:cs="Cascadia Code"/>
+          <w:color w:val="CCCCCC"/>
+          <w:kern w:val="0"/>
+          <w:sz w:val="23"/>
+          <w:szCs w:val="23"/>
+          <w:lang w:eastAsia="en-IN" w:bidi="ar-SA"/>
+          <w14:ligatures w14:val="none"/>
+        </w:rPr>
+        <w:t>(</w:t>
+      </w:r>
+      <w:r>
+        <w:rPr>
+          <w:rFonts w:ascii="Cascadia Code" w:eastAsia="Times New Roman" w:hAnsi="Cascadia Code" w:cs="Cascadia Code"/>
+          <w:color w:val="CE9178"/>
+          <w:kern w:val="0"/>
+          <w:sz w:val="23"/>
+          <w:szCs w:val="23"/>
+          <w:lang w:eastAsia="en-IN" w:bidi="ar-SA"/>
+          <w14:ligatures w14:val="none"/>
+        </w:rPr>
+        <w:t>'express'</w:t>
+      </w:r>
+      <w:r>
+        <w:rPr>
+          <w:rFonts w:ascii="Cascadia Code" w:eastAsia="Times New Roman" w:hAnsi="Cascadia Code" w:cs="Cascadia Code"/>
+          <w:color w:val="CCCCCC"/>
+          <w:kern w:val="0"/>
+          <w:sz w:val="23"/>
+          <w:szCs w:val="23"/>
+          <w:lang w:eastAsia="en-IN" w:bidi="ar-SA"/>
+          <w14:ligatures w14:val="none"/>
+        </w:rPr>
+        <w:t>);</w:t>
+      </w:r>
+    </w:p>
+    <w:p>
+      <w:pPr>
+        <w:shd w:val="clear" w:color="auto" w:fill="1F1F1F"/>
+        <w:spacing w:after="0" w:line="300" w:lineRule="atLeast"/>
+        <w:rPr>
+          <w:rFonts w:ascii="Cascadia Code" w:eastAsia="Times New Roman" w:hAnsi="Cascadia Code" w:cs="Cascadia Code"/>
+          <w:color w:val="CCCCCC"/>
+          <w:kern w:val="0"/>
+          <w:sz w:val="23"/>
+          <w:szCs w:val="23"/>
+          <w:lang w:eastAsia="en-IN" w:bidi="ar-SA"/>
+          <w14:ligatures w14:val="none"/>
+        </w:rPr>
+      </w:pPr>
+      <w:r>
+        <w:rPr>
+          <w:rFonts w:ascii="Cascadia Code" w:eastAsia="Times New Roman" w:hAnsi="Cascadia Code" w:cs="Cascadia Code"/>
+          <w:color w:val="569CD6"/>
+          <w:kern w:val="0"/>
+          <w:sz w:val="23"/>
+          <w:szCs w:val="23"/>
+          <w:lang w:eastAsia="en-IN" w:bidi="ar-SA"/>
+          <w14:ligatures w14:val="none"/>
+        </w:rPr>
+        <w:t>const</w:t>
+      </w:r>
+      <w:r>
+        <w:rPr>
+          <w:rFonts w:ascii="Cascadia Code" w:eastAsia="Times New Roman" w:hAnsi="Cascadia Code" w:cs="Cascadia Code"/>
+          <w:color w:val="CCCCCC"/>
+          <w:kern w:val="0"/>
+          <w:sz w:val="23"/>
+          <w:szCs w:val="23"/>
+          <w:lang w:eastAsia="en-IN" w:bidi="ar-SA"/>
+          <w14:ligatures w14:val="none"/>
+        </w:rPr>
+        <w:t xml:space="preserve"> </w:t>
+      </w:r>
+      <w:proofErr w:type="spellStart"/>
+      <w:r>
+        <w:rPr>
+          <w:rFonts w:ascii="Cascadia Code" w:eastAsia="Times New Roman" w:hAnsi="Cascadia Code" w:cs="Cascadia Code"/>
+          <w:color w:val="DCDCAA"/>
+          <w:kern w:val="0"/>
+          <w:sz w:val="23"/>
+          <w:szCs w:val="23"/>
+          <w:lang w:eastAsia="en-IN" w:bidi="ar-SA"/>
+          <w14:ligatures w14:val="none"/>
+        </w:rPr>
+        <w:t>connectToMongoose</w:t>
+      </w:r>
+      <w:proofErr w:type="spellEnd"/>
+      <w:r>
+        <w:rPr>
+          <w:rFonts w:ascii="Cascadia Code" w:eastAsia="Times New Roman" w:hAnsi="Cascadia Code" w:cs="Cascadia Code"/>
+          <w:color w:val="CCCCCC"/>
+          <w:kern w:val="0"/>
+          <w:sz w:val="23"/>
+          <w:szCs w:val="23"/>
+          <w:lang w:eastAsia="en-IN" w:bidi="ar-SA"/>
+          <w14:ligatures w14:val="none"/>
+        </w:rPr>
+        <w:t xml:space="preserve"> </w:t>
+      </w:r>
+      <w:r>
+        <w:rPr>
+          <w:rFonts w:ascii="Cascadia Code" w:eastAsia="Times New Roman" w:hAnsi="Cascadia Code" w:cs="Cascadia Code"/>
+          <w:color w:val="D4D4D4"/>
+          <w:kern w:val="0"/>
+          <w:sz w:val="23"/>
+          <w:szCs w:val="23"/>
+          <w:lang w:eastAsia="en-IN" w:bidi="ar-SA"/>
+          <w14:ligatures w14:val="none"/>
+        </w:rPr>
+        <w:t>=</w:t>
+      </w:r>
+      <w:r>
+        <w:rPr>
+          <w:rFonts w:ascii="Cascadia Code" w:eastAsia="Times New Roman" w:hAnsi="Cascadia Code" w:cs="Cascadia Code"/>
+          <w:color w:val="CCCCCC"/>
+          <w:kern w:val="0"/>
+          <w:sz w:val="23"/>
+          <w:szCs w:val="23"/>
+          <w:lang w:eastAsia="en-IN" w:bidi="ar-SA"/>
+          <w14:ligatures w14:val="none"/>
+        </w:rPr>
+        <w:t xml:space="preserve"> </w:t>
+      </w:r>
+      <w:r>
+        <w:rPr>
+          <w:rFonts w:ascii="Cascadia Code" w:eastAsia="Times New Roman" w:hAnsi="Cascadia Code" w:cs="Cascadia Code"/>
+          <w:color w:val="DCDCAA"/>
+          <w:kern w:val="0"/>
+          <w:sz w:val="23"/>
+          <w:szCs w:val="23"/>
+          <w:lang w:eastAsia="en-IN" w:bidi="ar-SA"/>
+          <w14:ligatures w14:val="none"/>
+        </w:rPr>
+        <w:t>require</w:t>
+      </w:r>
+      <w:r>
+        <w:rPr>
+          <w:rFonts w:ascii="Cascadia Code" w:eastAsia="Times New Roman" w:hAnsi="Cascadia Code" w:cs="Cascadia Code"/>
+          <w:color w:val="CCCCCC"/>
+          <w:kern w:val="0"/>
+          <w:sz w:val="23"/>
+          <w:szCs w:val="23"/>
+          <w:lang w:eastAsia="en-IN" w:bidi="ar-SA"/>
+          <w14:ligatures w14:val="none"/>
+        </w:rPr>
+        <w:t>(</w:t>
+      </w:r>
+      <w:proofErr w:type="gramStart"/>
+      <w:r>
+        <w:rPr>
+          <w:rFonts w:ascii="Cascadia Code" w:eastAsia="Times New Roman" w:hAnsi="Cascadia Code" w:cs="Cascadia Code"/>
+          <w:color w:val="CE9178"/>
+          <w:kern w:val="0"/>
+          <w:sz w:val="23"/>
+          <w:szCs w:val="23"/>
+          <w:lang w:eastAsia="en-IN" w:bidi="ar-SA"/>
+          <w14:ligatures w14:val="none"/>
+        </w:rPr>
+        <w:t>'./</w:t>
+      </w:r>
+      <w:proofErr w:type="gramEnd"/>
+      <w:r>
+        <w:rPr>
+          <w:rFonts w:ascii="Cascadia Code" w:eastAsia="Times New Roman" w:hAnsi="Cascadia Code" w:cs="Cascadia Code"/>
+          <w:color w:val="CE9178"/>
+          <w:kern w:val="0"/>
+          <w:sz w:val="23"/>
+          <w:szCs w:val="23"/>
+          <w:lang w:eastAsia="en-IN" w:bidi="ar-SA"/>
+          <w14:ligatures w14:val="none"/>
+        </w:rPr>
+        <w:t>db'</w:t>
+      </w:r>
+      <w:r>
+        <w:rPr>
+          <w:rFonts w:ascii="Cascadia Code" w:eastAsia="Times New Roman" w:hAnsi="Cascadia Code" w:cs="Cascadia Code"/>
+          <w:color w:val="CCCCCC"/>
+          <w:kern w:val="0"/>
+          <w:sz w:val="23"/>
+          <w:szCs w:val="23"/>
+          <w:lang w:eastAsia="en-IN" w:bidi="ar-SA"/>
+          <w14:ligatures w14:val="none"/>
+        </w:rPr>
+        <w:t>);</w:t>
+      </w:r>
+    </w:p>
+    <w:p>
+      <w:pPr>
+        <w:shd w:val="clear" w:color="auto" w:fill="1F1F1F"/>
+        <w:spacing w:after="0" w:line="300" w:lineRule="atLeast"/>
+        <w:rPr>
+          <w:rFonts w:ascii="Cascadia Code" w:eastAsia="Times New Roman" w:hAnsi="Cascadia Code" w:cs="Cascadia Code"/>
+          <w:color w:val="CCCCCC"/>
+          <w:kern w:val="0"/>
+          <w:sz w:val="23"/>
+          <w:szCs w:val="23"/>
+          <w:lang w:eastAsia="en-IN" w:bidi="ar-SA"/>
+          <w14:ligatures w14:val="none"/>
+        </w:rPr>
+      </w:pPr>
+      <w:r>
+        <w:rPr>
+          <w:rFonts w:ascii="Cascadia Code" w:eastAsia="Times New Roman" w:hAnsi="Cascadia Code" w:cs="Cascadia Code"/>
+          <w:color w:val="569CD6"/>
+          <w:kern w:val="0"/>
+          <w:sz w:val="23"/>
+          <w:szCs w:val="23"/>
+          <w:lang w:eastAsia="en-IN" w:bidi="ar-SA"/>
+          <w14:ligatures w14:val="none"/>
+        </w:rPr>
+        <w:t>const</w:t>
+      </w:r>
+      <w:r>
+        <w:rPr>
+          <w:rFonts w:ascii="Cascadia Code" w:eastAsia="Times New Roman" w:hAnsi="Cascadia Code" w:cs="Cascadia Code"/>
+          <w:color w:val="CCCCCC"/>
+          <w:kern w:val="0"/>
+          <w:sz w:val="23"/>
+          <w:szCs w:val="23"/>
+          <w:lang w:eastAsia="en-IN" w:bidi="ar-SA"/>
+          <w14:ligatures w14:val="none"/>
+        </w:rPr>
+        <w:t xml:space="preserve"> </w:t>
+      </w:r>
+      <w:r>
+        <w:rPr>
+          <w:rFonts w:ascii="Cascadia Code" w:eastAsia="Times New Roman" w:hAnsi="Cascadia Code" w:cs="Cascadia Code"/>
+          <w:color w:val="4FC1FF"/>
+          <w:kern w:val="0"/>
+          <w:sz w:val="23"/>
+          <w:szCs w:val="23"/>
+          <w:lang w:eastAsia="en-IN" w:bidi="ar-SA"/>
+          <w14:ligatures w14:val="none"/>
+        </w:rPr>
+        <w:t>app</w:t>
+      </w:r>
+      <w:r>
+        <w:rPr>
+          <w:rFonts w:ascii="Cascadia Code" w:eastAsia="Times New Roman" w:hAnsi="Cascadia Code" w:cs="Cascadia Code"/>
+          <w:color w:val="CCCCCC"/>
+          <w:kern w:val="0"/>
+          <w:sz w:val="23"/>
+          <w:szCs w:val="23"/>
+          <w:lang w:eastAsia="en-IN" w:bidi="ar-SA"/>
+          <w14:ligatures w14:val="none"/>
+        </w:rPr>
+        <w:t xml:space="preserve"> </w:t>
+      </w:r>
+      <w:r>
+        <w:rPr>
+          <w:rFonts w:ascii="Cascadia Code" w:eastAsia="Times New Roman" w:hAnsi="Cascadia Code" w:cs="Cascadia Code"/>
+          <w:color w:val="D4D4D4"/>
+          <w:kern w:val="0"/>
+          <w:sz w:val="23"/>
+          <w:szCs w:val="23"/>
+          <w:lang w:eastAsia="en-IN" w:bidi="ar-SA"/>
+          <w14:ligatures w14:val="none"/>
+        </w:rPr>
+        <w:t>=</w:t>
+      </w:r>
+      <w:r>
+        <w:rPr>
+          <w:rFonts w:ascii="Cascadia Code" w:eastAsia="Times New Roman" w:hAnsi="Cascadia Code" w:cs="Cascadia Code"/>
+          <w:color w:val="CCCCCC"/>
+          <w:kern w:val="0"/>
+          <w:sz w:val="23"/>
+          <w:szCs w:val="23"/>
+          <w:lang w:eastAsia="en-IN" w:bidi="ar-SA"/>
+          <w14:ligatures w14:val="none"/>
+        </w:rPr>
+        <w:t xml:space="preserve"> </w:t>
+      </w:r>
+      <w:proofErr w:type="gramStart"/>
+      <w:r>
+        <w:rPr>
+          <w:rFonts w:ascii="Cascadia Code" w:eastAsia="Times New Roman" w:hAnsi="Cascadia Code" w:cs="Cascadia Code"/>
+          <w:color w:val="DCDCAA"/>
+          <w:kern w:val="0"/>
+          <w:sz w:val="23"/>
+          <w:szCs w:val="23"/>
+          <w:lang w:eastAsia="en-IN" w:bidi="ar-SA"/>
+          <w14:ligatures w14:val="none"/>
+        </w:rPr>
+        <w:t>express</w:t>
+      </w:r>
+      <w:r>
+        <w:rPr>
+          <w:rFonts w:ascii="Cascadia Code" w:eastAsia="Times New Roman" w:hAnsi="Cascadia Code" w:cs="Cascadia Code"/>
+          <w:color w:val="CCCCCC"/>
+          <w:kern w:val="0"/>
+          <w:sz w:val="23"/>
+          <w:szCs w:val="23"/>
+          <w:lang w:eastAsia="en-IN" w:bidi="ar-SA"/>
+          <w14:ligatures w14:val="none"/>
+        </w:rPr>
+        <w:t>(</w:t>
+      </w:r>
+      <w:proofErr w:type="gramEnd"/>
+      <w:r>
+        <w:rPr>
+          <w:rFonts w:ascii="Cascadia Code" w:eastAsia="Times New Roman" w:hAnsi="Cascadia Code" w:cs="Cascadia Code"/>
+          <w:color w:val="CCCCCC"/>
+          <w:kern w:val="0"/>
+          <w:sz w:val="23"/>
+          <w:szCs w:val="23"/>
+          <w:lang w:eastAsia="en-IN" w:bidi="ar-SA"/>
+          <w14:ligatures w14:val="none"/>
+        </w:rPr>
+        <w:t>);</w:t>
+      </w:r>
+    </w:p>
+    <w:p>
+      <w:pPr>
+        <w:shd w:val="clear" w:color="auto" w:fill="1F1F1F"/>
+        <w:spacing w:after="0" w:line="300" w:lineRule="atLeast"/>
+        <w:rPr>
+          <w:rFonts w:ascii="Cascadia Code" w:eastAsia="Times New Roman" w:hAnsi="Cascadia Code" w:cs="Cascadia Code"/>
+          <w:color w:val="CCCCCC"/>
+          <w:kern w:val="0"/>
+          <w:sz w:val="23"/>
+          <w:szCs w:val="23"/>
+          <w:lang w:eastAsia="en-IN" w:bidi="ar-SA"/>
+          <w14:ligatures w14:val="none"/>
+        </w:rPr>
+      </w:pPr>
+      <w:r>
+        <w:rPr>
+          <w:rFonts w:ascii="Cascadia Code" w:eastAsia="Times New Roman" w:hAnsi="Cascadia Code" w:cs="Cascadia Code"/>
+          <w:color w:val="569CD6"/>
+          <w:kern w:val="0"/>
+          <w:sz w:val="23"/>
+          <w:szCs w:val="23"/>
+          <w:lang w:eastAsia="en-IN" w:bidi="ar-SA"/>
+          <w14:ligatures w14:val="none"/>
+        </w:rPr>
+        <w:t>const</w:t>
+      </w:r>
+      <w:r>
+        <w:rPr>
+          <w:rFonts w:ascii="Cascadia Code" w:eastAsia="Times New Roman" w:hAnsi="Cascadia Code" w:cs="Cascadia Code"/>
+          <w:color w:val="CCCCCC"/>
+          <w:kern w:val="0"/>
+          <w:sz w:val="23"/>
+          <w:szCs w:val="23"/>
+          <w:lang w:eastAsia="en-IN" w:bidi="ar-SA"/>
+          <w14:ligatures w14:val="none"/>
+        </w:rPr>
+        <w:t xml:space="preserve"> </w:t>
+      </w:r>
+      <w:r>
+        <w:rPr>
+          <w:rFonts w:ascii="Cascadia Code" w:eastAsia="Times New Roman" w:hAnsi="Cascadia Code" w:cs="Cascadia Code"/>
+          <w:color w:val="4FC1FF"/>
+          <w:kern w:val="0"/>
+          <w:sz w:val="23"/>
+          <w:szCs w:val="23"/>
+          <w:lang w:eastAsia="en-IN" w:bidi="ar-SA"/>
+          <w14:ligatures w14:val="none"/>
+        </w:rPr>
+        <w:t>port</w:t>
+      </w:r>
+      <w:r>
+        <w:rPr>
+          <w:rFonts w:ascii="Cascadia Code" w:eastAsia="Times New Roman" w:hAnsi="Cascadia Code" w:cs="Cascadia Code"/>
+          <w:color w:val="CCCCCC"/>
+          <w:kern w:val="0"/>
+          <w:sz w:val="23"/>
+          <w:szCs w:val="23"/>
+          <w:lang w:eastAsia="en-IN" w:bidi="ar-SA"/>
+          <w14:ligatures w14:val="none"/>
+        </w:rPr>
+        <w:t xml:space="preserve"> </w:t>
+      </w:r>
+      <w:r>
+        <w:rPr>
+          <w:rFonts w:ascii="Cascadia Code" w:eastAsia="Times New Roman" w:hAnsi="Cascadia Code" w:cs="Cascadia Code"/>
+          <w:color w:val="D4D4D4"/>
+          <w:kern w:val="0"/>
+          <w:sz w:val="23"/>
+          <w:szCs w:val="23"/>
+          <w:lang w:eastAsia="en-IN" w:bidi="ar-SA"/>
+          <w14:ligatures w14:val="none"/>
+        </w:rPr>
+        <w:t>=</w:t>
+      </w:r>
+      <w:r>
+        <w:rPr>
+          <w:rFonts w:ascii="Cascadia Code" w:eastAsia="Times New Roman" w:hAnsi="Cascadia Code" w:cs="Cascadia Code"/>
+          <w:color w:val="CCCCCC"/>
+          <w:kern w:val="0"/>
+          <w:sz w:val="23"/>
+          <w:szCs w:val="23"/>
+          <w:lang w:eastAsia="en-IN" w:bidi="ar-SA"/>
+          <w14:ligatures w14:val="none"/>
+        </w:rPr>
+        <w:t xml:space="preserve"> </w:t>
+      </w:r>
+      <w:r>
+        <w:rPr>
+          <w:rFonts w:ascii="Cascadia Code" w:eastAsia="Times New Roman" w:hAnsi="Cascadia Code" w:cs="Cascadia Code"/>
+          <w:color w:val="B5CEA8"/>
+          <w:kern w:val="0"/>
+          <w:sz w:val="23"/>
+          <w:szCs w:val="23"/>
+          <w:lang w:eastAsia="en-IN" w:bidi="ar-SA"/>
+          <w14:ligatures w14:val="none"/>
+        </w:rPr>
+        <w:t>3000</w:t>
+      </w:r>
+      <w:r>
+        <w:rPr>
+          <w:rFonts w:ascii="Cascadia Code" w:eastAsia="Times New Roman" w:hAnsi="Cascadia Code" w:cs="Cascadia Code"/>
+          <w:color w:val="CCCCCC"/>
+          <w:kern w:val="0"/>
+          <w:sz w:val="23"/>
+          <w:szCs w:val="23"/>
+          <w:lang w:eastAsia="en-IN" w:bidi="ar-SA"/>
+          <w14:ligatures w14:val="none"/>
+        </w:rPr>
+        <w:t>;</w:t>
+      </w:r>
+    </w:p>
+    <w:p>
+      <w:pPr>
+        <w:shd w:val="clear" w:color="auto" w:fill="1F1F1F"/>
+        <w:spacing w:after="0" w:line="300" w:lineRule="atLeast"/>
+        <w:rPr>
+          <w:rFonts w:ascii="Cascadia Code" w:eastAsia="Times New Roman" w:hAnsi="Cascadia Code" w:cs="Cascadia Code"/>
+          <w:color w:val="CCCCCC"/>
+          <w:kern w:val="0"/>
+          <w:sz w:val="23"/>
+          <w:szCs w:val="23"/>
+          <w:lang w:eastAsia="en-IN" w:bidi="ar-SA"/>
+          <w14:ligatures w14:val="none"/>
+        </w:rPr>
+      </w:pPr>
+    </w:p>
+    <w:p>
+      <w:pPr>
+        <w:shd w:val="clear" w:color="auto" w:fill="1F1F1F"/>
+        <w:spacing w:after="0" w:line="300" w:lineRule="atLeast"/>
+        <w:rPr>
+          <w:rFonts w:ascii="Cascadia Code" w:eastAsia="Times New Roman" w:hAnsi="Cascadia Code" w:cs="Cascadia Code"/>
+          <w:color w:val="CCCCCC"/>
+          <w:kern w:val="0"/>
+          <w:sz w:val="23"/>
+          <w:szCs w:val="23"/>
+          <w:lang w:eastAsia="en-IN" w:bidi="ar-SA"/>
+          <w14:ligatures w14:val="none"/>
+        </w:rPr>
+      </w:pPr>
+      <w:proofErr w:type="spellStart"/>
+      <w:proofErr w:type="gramStart"/>
+      <w:r>
+        <w:rPr>
+          <w:rFonts w:ascii="Cascadia Code" w:eastAsia="Times New Roman" w:hAnsi="Cascadia Code" w:cs="Cascadia Code"/>
+          <w:color w:val="DCDCAA"/>
+          <w:kern w:val="0"/>
+          <w:sz w:val="23"/>
+          <w:szCs w:val="23"/>
+          <w:lang w:eastAsia="en-IN" w:bidi="ar-SA"/>
+          <w14:ligatures w14:val="none"/>
+        </w:rPr>
+        <w:t>connectToMongoose</w:t>
+      </w:r>
+      <w:proofErr w:type="spellEnd"/>
+      <w:r>
+        <w:rPr>
+          <w:rFonts w:ascii="Cascadia Code" w:eastAsia="Times New Roman" w:hAnsi="Cascadia Code" w:cs="Cascadia Code"/>
+          <w:color w:val="CCCCCC"/>
+          <w:kern w:val="0"/>
+          <w:sz w:val="23"/>
+          <w:szCs w:val="23"/>
+          <w:lang w:eastAsia="en-IN" w:bidi="ar-SA"/>
+          <w14:ligatures w14:val="none"/>
+        </w:rPr>
+        <w:t>(</w:t>
+      </w:r>
+      <w:proofErr w:type="gramEnd"/>
+      <w:r>
+        <w:rPr>
+          <w:rFonts w:ascii="Cascadia Code" w:eastAsia="Times New Roman" w:hAnsi="Cascadia Code" w:cs="Cascadia Code"/>
+          <w:color w:val="CCCCCC"/>
+          <w:kern w:val="0"/>
+          <w:sz w:val="23"/>
+          <w:szCs w:val="23"/>
+          <w:lang w:eastAsia="en-IN" w:bidi="ar-SA"/>
+          <w14:ligatures w14:val="none"/>
+        </w:rPr>
+        <w:t>);</w:t>
+      </w:r>
+    </w:p>
+    <w:p>
+      <w:pPr>
+        <w:shd w:val="clear" w:color="auto" w:fill="1F1F1F"/>
+        <w:spacing w:after="0" w:line="300" w:lineRule="atLeast"/>
+        <w:rPr>
+          <w:rFonts w:ascii="Cascadia Code" w:eastAsia="Times New Roman" w:hAnsi="Cascadia Code" w:cs="Cascadia Code"/>
+          <w:color w:val="CCCCCC"/>
+          <w:kern w:val="0"/>
+          <w:sz w:val="23"/>
+          <w:szCs w:val="23"/>
+          <w:lang w:eastAsia="en-IN" w:bidi="ar-SA"/>
+          <w14:ligatures w14:val="none"/>
+        </w:rPr>
+      </w:pPr>
+    </w:p>
+    <w:p>
+      <w:pPr>
+        <w:shd w:val="clear" w:color="auto" w:fill="1F1F1F"/>
+        <w:spacing w:after="0" w:line="300" w:lineRule="atLeast"/>
+        <w:rPr>
+          <w:rFonts w:ascii="Cascadia Code" w:eastAsia="Times New Roman" w:hAnsi="Cascadia Code" w:cs="Cascadia Code"/>
+          <w:color w:val="CCCCCC"/>
+          <w:kern w:val="0"/>
+          <w:sz w:val="23"/>
+          <w:szCs w:val="23"/>
+          <w:lang w:eastAsia="en-IN" w:bidi="ar-SA"/>
+          <w14:ligatures w14:val="none"/>
+        </w:rPr>
+      </w:pPr>
+      <w:r>
+        <w:rPr>
+          <w:rFonts w:ascii="Cascadia Code" w:eastAsia="Times New Roman" w:hAnsi="Cascadia Code" w:cs="Cascadia Code"/>
+          <w:color w:val="6A9955"/>
+          <w:kern w:val="0"/>
+          <w:sz w:val="23"/>
+          <w:szCs w:val="23"/>
+          <w:lang w:eastAsia="en-IN" w:bidi="ar-SA"/>
+          <w14:ligatures w14:val="none"/>
+        </w:rPr>
+        <w:t>// routers</w:t>
+      </w:r>
+    </w:p>
+    <w:p>
+      <w:pPr>
+        <w:shd w:val="clear" w:color="auto" w:fill="1F1F1F"/>
+        <w:spacing w:after="0" w:line="300" w:lineRule="atLeast"/>
+        <w:rPr>
+          <w:rFonts w:ascii="Cascadia Code" w:eastAsia="Times New Roman" w:hAnsi="Cascadia Code" w:cs="Cascadia Code"/>
+          <w:color w:val="CCCCCC"/>
+          <w:kern w:val="0"/>
+          <w:sz w:val="23"/>
+          <w:szCs w:val="23"/>
+          <w:lang w:eastAsia="en-IN" w:bidi="ar-SA"/>
+          <w14:ligatures w14:val="none"/>
+        </w:rPr>
+      </w:pPr>
+      <w:proofErr w:type="spellStart"/>
+      <w:r>
+        <w:rPr>
+          <w:rFonts w:ascii="Cascadia Code" w:eastAsia="Times New Roman" w:hAnsi="Cascadia Code" w:cs="Cascadia Code"/>
+          <w:color w:val="4FC1FF"/>
+          <w:kern w:val="0"/>
+          <w:sz w:val="23"/>
+          <w:szCs w:val="23"/>
+          <w:lang w:eastAsia="en-IN" w:bidi="ar-SA"/>
+          <w14:ligatures w14:val="none"/>
+        </w:rPr>
+        <w:t>app</w:t>
+      </w:r>
+      <w:r>
+        <w:rPr>
+          <w:rFonts w:ascii="Cascadia Code" w:eastAsia="Times New Roman" w:hAnsi="Cascadia Code" w:cs="Cascadia Code"/>
+          <w:color w:val="CCCCCC"/>
+          <w:kern w:val="0"/>
+          <w:sz w:val="23"/>
+          <w:szCs w:val="23"/>
+          <w:lang w:eastAsia="en-IN" w:bidi="ar-SA"/>
+          <w14:ligatures w14:val="none"/>
+        </w:rPr>
+        <w:t>.</w:t>
+      </w:r>
+      <w:r>
+        <w:rPr>
+          <w:rFonts w:ascii="Cascadia Code" w:eastAsia="Times New Roman" w:hAnsi="Cascadia Code" w:cs="Cascadia Code"/>
+          <w:color w:val="DCDCAA"/>
+          <w:kern w:val="0"/>
+          <w:sz w:val="23"/>
+          <w:szCs w:val="23"/>
+          <w:lang w:eastAsia="en-IN" w:bidi="ar-SA"/>
+          <w14:ligatures w14:val="none"/>
+        </w:rPr>
+        <w:t>use</w:t>
+      </w:r>
+      <w:proofErr w:type="spellEnd"/>
+      <w:r>
+        <w:rPr>
+          <w:rFonts w:ascii="Cascadia Code" w:eastAsia="Times New Roman" w:hAnsi="Cascadia Code" w:cs="Cascadia Code"/>
+          <w:color w:val="CCCCCC"/>
+          <w:kern w:val="0"/>
+          <w:sz w:val="23"/>
+          <w:szCs w:val="23"/>
+          <w:lang w:eastAsia="en-IN" w:bidi="ar-SA"/>
+          <w14:ligatures w14:val="none"/>
+        </w:rPr>
+        <w:t>(</w:t>
+      </w:r>
+      <w:r>
+        <w:rPr>
+          <w:rFonts w:ascii="Cascadia Code" w:eastAsia="Times New Roman" w:hAnsi="Cascadia Code" w:cs="Cascadia Code"/>
+          <w:color w:val="CE9178"/>
+          <w:kern w:val="0"/>
+          <w:sz w:val="23"/>
+          <w:szCs w:val="23"/>
+          <w:lang w:eastAsia="en-IN" w:bidi="ar-SA"/>
+          <w14:ligatures w14:val="none"/>
+        </w:rPr>
+        <w:t>'/</w:t>
+      </w:r>
+      <w:proofErr w:type="spellStart"/>
+      <w:r>
+        <w:rPr>
+          <w:rFonts w:ascii="Cascadia Code" w:eastAsia="Times New Roman" w:hAnsi="Cascadia Code" w:cs="Cascadia Code"/>
+          <w:color w:val="CE9178"/>
+          <w:kern w:val="0"/>
+          <w:sz w:val="23"/>
+          <w:szCs w:val="23"/>
+          <w:lang w:eastAsia="en-IN" w:bidi="ar-SA"/>
+          <w14:ligatures w14:val="none"/>
+        </w:rPr>
+        <w:t>api</w:t>
+      </w:r>
+      <w:proofErr w:type="spellEnd"/>
+      <w:r>
+        <w:rPr>
+          <w:rFonts w:ascii="Cascadia Code" w:eastAsia="Times New Roman" w:hAnsi="Cascadia Code" w:cs="Cascadia Code"/>
+          <w:color w:val="CE9178"/>
+          <w:kern w:val="0"/>
+          <w:sz w:val="23"/>
+          <w:szCs w:val="23"/>
+          <w:lang w:eastAsia="en-IN" w:bidi="ar-SA"/>
+          <w14:ligatures w14:val="none"/>
+        </w:rPr>
+        <w:t>/</w:t>
+      </w:r>
+      <w:proofErr w:type="spellStart"/>
+      <w:r>
+        <w:rPr>
+          <w:rFonts w:ascii="Cascadia Code" w:eastAsia="Times New Roman" w:hAnsi="Cascadia Code" w:cs="Cascadia Code"/>
+          <w:color w:val="CE9178"/>
+          <w:kern w:val="0"/>
+          <w:sz w:val="23"/>
+          <w:szCs w:val="23"/>
+          <w:lang w:eastAsia="en-IN" w:bidi="ar-SA"/>
+          <w14:ligatures w14:val="none"/>
+        </w:rPr>
+        <w:t>auth</w:t>
+      </w:r>
+      <w:proofErr w:type="gramStart"/>
+      <w:r>
+        <w:rPr>
+          <w:rFonts w:ascii="Cascadia Code" w:eastAsia="Times New Roman" w:hAnsi="Cascadia Code" w:cs="Cascadia Code"/>
+          <w:color w:val="CE9178"/>
+          <w:kern w:val="0"/>
+          <w:sz w:val="23"/>
+          <w:szCs w:val="23"/>
+          <w:lang w:eastAsia="en-IN" w:bidi="ar-SA"/>
+          <w14:ligatures w14:val="none"/>
+        </w:rPr>
+        <w:t>'</w:t>
+      </w:r>
+      <w:r>
+        <w:rPr>
+          <w:rFonts w:ascii="Cascadia Code" w:eastAsia="Times New Roman" w:hAnsi="Cascadia Code" w:cs="Cascadia Code"/>
+          <w:color w:val="CCCCCC"/>
+          <w:kern w:val="0"/>
+          <w:sz w:val="23"/>
+          <w:szCs w:val="23"/>
+          <w:lang w:eastAsia="en-IN" w:bidi="ar-SA"/>
+          <w14:ligatures w14:val="none"/>
+        </w:rPr>
+        <w:t>,</w:t>
+      </w:r>
+      <w:r>
+        <w:rPr>
+          <w:rFonts w:ascii="Cascadia Code" w:eastAsia="Times New Roman" w:hAnsi="Cascadia Code" w:cs="Cascadia Code"/>
+          <w:color w:val="DCDCAA"/>
+          <w:kern w:val="0"/>
+          <w:sz w:val="23"/>
+          <w:szCs w:val="23"/>
+          <w:lang w:eastAsia="en-IN" w:bidi="ar-SA"/>
+          <w14:ligatures w14:val="none"/>
+        </w:rPr>
+        <w:t>require</w:t>
+      </w:r>
+      <w:proofErr w:type="spellEnd"/>
+      <w:proofErr w:type="gramEnd"/>
+      <w:r>
+        <w:rPr>
+          <w:rFonts w:ascii="Cascadia Code" w:eastAsia="Times New Roman" w:hAnsi="Cascadia Code" w:cs="Cascadia Code"/>
+          <w:color w:val="CCCCCC"/>
+          <w:kern w:val="0"/>
+          <w:sz w:val="23"/>
+          <w:szCs w:val="23"/>
+          <w:lang w:eastAsia="en-IN" w:bidi="ar-SA"/>
+          <w14:ligatures w14:val="none"/>
+        </w:rPr>
+        <w:t>(</w:t>
+      </w:r>
+      <w:r>
+        <w:rPr>
+          <w:rFonts w:ascii="Cascadia Code" w:eastAsia="Times New Roman" w:hAnsi="Cascadia Code" w:cs="Cascadia Code"/>
+          <w:color w:val="CE9178"/>
+          <w:kern w:val="0"/>
+          <w:sz w:val="23"/>
+          <w:szCs w:val="23"/>
+          <w:lang w:eastAsia="en-IN" w:bidi="ar-SA"/>
+          <w14:ligatures w14:val="none"/>
+        </w:rPr>
+        <w:t>'./routers/auth'</w:t>
+      </w:r>
+      <w:r>
+        <w:rPr>
+          <w:rFonts w:ascii="Cascadia Code" w:eastAsia="Times New Roman" w:hAnsi="Cascadia Code" w:cs="Cascadia Code"/>
+          <w:color w:val="CCCCCC"/>
+          <w:kern w:val="0"/>
+          <w:sz w:val="23"/>
+          <w:szCs w:val="23"/>
+          <w:lang w:eastAsia="en-IN" w:bidi="ar-SA"/>
+          <w14:ligatures w14:val="none"/>
+        </w:rPr>
+        <w:t>));</w:t>
+      </w:r>
+    </w:p>
+    <w:p>
+      <w:pPr>
+        <w:shd w:val="clear" w:color="auto" w:fill="1F1F1F"/>
+        <w:spacing w:after="0" w:line="300" w:lineRule="atLeast"/>
+        <w:rPr>
+          <w:rFonts w:ascii="Cascadia Code" w:eastAsia="Times New Roman" w:hAnsi="Cascadia Code" w:cs="Cascadia Code"/>
+          <w:color w:val="CCCCCC"/>
+          <w:kern w:val="0"/>
+          <w:sz w:val="23"/>
+          <w:szCs w:val="23"/>
+          <w:lang w:eastAsia="en-IN" w:bidi="ar-SA"/>
+          <w14:ligatures w14:val="none"/>
+        </w:rPr>
+      </w:pPr>
+      <w:proofErr w:type="spellStart"/>
+      <w:r>
+        <w:rPr>
+          <w:rFonts w:ascii="Cascadia Code" w:eastAsia="Times New Roman" w:hAnsi="Cascadia Code" w:cs="Cascadia Code"/>
+          <w:color w:val="4FC1FF"/>
+          <w:kern w:val="0"/>
+          <w:sz w:val="23"/>
+          <w:szCs w:val="23"/>
+          <w:lang w:eastAsia="en-IN" w:bidi="ar-SA"/>
+          <w14:ligatures w14:val="none"/>
+        </w:rPr>
+        <w:t>app</w:t>
+      </w:r>
+      <w:r>
+        <w:rPr>
+          <w:rFonts w:ascii="Cascadia Code" w:eastAsia="Times New Roman" w:hAnsi="Cascadia Code" w:cs="Cascadia Code"/>
+          <w:color w:val="CCCCCC"/>
+          <w:kern w:val="0"/>
+          <w:sz w:val="23"/>
+          <w:szCs w:val="23"/>
+          <w:lang w:eastAsia="en-IN" w:bidi="ar-SA"/>
+          <w14:ligatures w14:val="none"/>
+        </w:rPr>
+        <w:t>.</w:t>
+      </w:r>
+      <w:r>
+        <w:rPr>
+          <w:rFonts w:ascii="Cascadia Code" w:eastAsia="Times New Roman" w:hAnsi="Cascadia Code" w:cs="Cascadia Code"/>
+          <w:color w:val="DCDCAA"/>
+          <w:kern w:val="0"/>
+          <w:sz w:val="23"/>
+          <w:szCs w:val="23"/>
+          <w:lang w:eastAsia="en-IN" w:bidi="ar-SA"/>
+          <w14:ligatures w14:val="none"/>
+        </w:rPr>
+        <w:t>use</w:t>
+      </w:r>
+      <w:proofErr w:type="spellEnd"/>
+      <w:r>
+        <w:rPr>
+          <w:rFonts w:ascii="Cascadia Code" w:eastAsia="Times New Roman" w:hAnsi="Cascadia Code" w:cs="Cascadia Code"/>
+          <w:color w:val="CCCCCC"/>
+          <w:kern w:val="0"/>
+          <w:sz w:val="23"/>
+          <w:szCs w:val="23"/>
+          <w:lang w:eastAsia="en-IN" w:bidi="ar-SA"/>
+          <w14:ligatures w14:val="none"/>
+        </w:rPr>
+        <w:t>(</w:t>
+      </w:r>
+      <w:r>
+        <w:rPr>
+          <w:rFonts w:ascii="Cascadia Code" w:eastAsia="Times New Roman" w:hAnsi="Cascadia Code" w:cs="Cascadia Code"/>
+          <w:color w:val="CE9178"/>
+          <w:kern w:val="0"/>
+          <w:sz w:val="23"/>
+          <w:szCs w:val="23"/>
+          <w:lang w:eastAsia="en-IN" w:bidi="ar-SA"/>
+          <w14:ligatures w14:val="none"/>
+        </w:rPr>
+        <w:t>'/</w:t>
+      </w:r>
+      <w:proofErr w:type="spellStart"/>
+      <w:r>
+        <w:rPr>
+          <w:rFonts w:ascii="Cascadia Code" w:eastAsia="Times New Roman" w:hAnsi="Cascadia Code" w:cs="Cascadia Code"/>
+          <w:color w:val="CE9178"/>
+          <w:kern w:val="0"/>
+          <w:sz w:val="23"/>
+          <w:szCs w:val="23"/>
+          <w:lang w:eastAsia="en-IN" w:bidi="ar-SA"/>
+          <w14:ligatures w14:val="none"/>
+        </w:rPr>
+        <w:t>api</w:t>
+      </w:r>
+      <w:proofErr w:type="spellEnd"/>
+      <w:r>
+        <w:rPr>
+          <w:rFonts w:ascii="Cascadia Code" w:eastAsia="Times New Roman" w:hAnsi="Cascadia Code" w:cs="Cascadia Code"/>
+          <w:color w:val="CE9178"/>
+          <w:kern w:val="0"/>
+          <w:sz w:val="23"/>
+          <w:szCs w:val="23"/>
+          <w:lang w:eastAsia="en-IN" w:bidi="ar-SA"/>
+          <w14:ligatures w14:val="none"/>
+        </w:rPr>
+        <w:t>/</w:t>
+      </w:r>
+      <w:proofErr w:type="spellStart"/>
+      <w:r>
+        <w:rPr>
+          <w:rFonts w:ascii="Cascadia Code" w:eastAsia="Times New Roman" w:hAnsi="Cascadia Code" w:cs="Cascadia Code"/>
+          <w:color w:val="CE9178"/>
+          <w:kern w:val="0"/>
+          <w:sz w:val="23"/>
+          <w:szCs w:val="23"/>
+          <w:lang w:eastAsia="en-IN" w:bidi="ar-SA"/>
+          <w14:ligatures w14:val="none"/>
+        </w:rPr>
+        <w:t>notes</w:t>
+      </w:r>
+      <w:proofErr w:type="gramStart"/>
+      <w:r>
+        <w:rPr>
+          <w:rFonts w:ascii="Cascadia Code" w:eastAsia="Times New Roman" w:hAnsi="Cascadia Code" w:cs="Cascadia Code"/>
+          <w:color w:val="CE9178"/>
+          <w:kern w:val="0"/>
+          <w:sz w:val="23"/>
+          <w:szCs w:val="23"/>
+          <w:lang w:eastAsia="en-IN" w:bidi="ar-SA"/>
+          <w14:ligatures w14:val="none"/>
+        </w:rPr>
+        <w:t>'</w:t>
+      </w:r>
+      <w:r>
+        <w:rPr>
+          <w:rFonts w:ascii="Cascadia Code" w:eastAsia="Times New Roman" w:hAnsi="Cascadia Code" w:cs="Cascadia Code"/>
+          <w:color w:val="CCCCCC"/>
+          <w:kern w:val="0"/>
+          <w:sz w:val="23"/>
+          <w:szCs w:val="23"/>
+          <w:lang w:eastAsia="en-IN" w:bidi="ar-SA"/>
+          <w14:ligatures w14:val="none"/>
+        </w:rPr>
+        <w:t>,</w:t>
+      </w:r>
+      <w:r>
+        <w:rPr>
+          <w:rFonts w:ascii="Cascadia Code" w:eastAsia="Times New Roman" w:hAnsi="Cascadia Code" w:cs="Cascadia Code"/>
+          <w:color w:val="DCDCAA"/>
+          <w:kern w:val="0"/>
+          <w:sz w:val="23"/>
+          <w:szCs w:val="23"/>
+          <w:lang w:eastAsia="en-IN" w:bidi="ar-SA"/>
+          <w14:ligatures w14:val="none"/>
+        </w:rPr>
+        <w:t>require</w:t>
+      </w:r>
+      <w:proofErr w:type="spellEnd"/>
+      <w:proofErr w:type="gramEnd"/>
+      <w:r>
+        <w:rPr>
+          <w:rFonts w:ascii="Cascadia Code" w:eastAsia="Times New Roman" w:hAnsi="Cascadia Code" w:cs="Cascadia Code"/>
+          <w:color w:val="CCCCCC"/>
+          <w:kern w:val="0"/>
+          <w:sz w:val="23"/>
+          <w:szCs w:val="23"/>
+          <w:lang w:eastAsia="en-IN" w:bidi="ar-SA"/>
+          <w14:ligatures w14:val="none"/>
+        </w:rPr>
+        <w:t>(</w:t>
+      </w:r>
+      <w:r>
+        <w:rPr>
+          <w:rFonts w:ascii="Cascadia Code" w:eastAsia="Times New Roman" w:hAnsi="Cascadia Code" w:cs="Cascadia Code"/>
+          <w:color w:val="CE9178"/>
+          <w:kern w:val="0"/>
+          <w:sz w:val="23"/>
+          <w:szCs w:val="23"/>
+          <w:lang w:eastAsia="en-IN" w:bidi="ar-SA"/>
+          <w14:ligatures w14:val="none"/>
+        </w:rPr>
+        <w:t>'./routers/notes'</w:t>
+      </w:r>
+      <w:r>
+        <w:rPr>
+          <w:rFonts w:ascii="Cascadia Code" w:eastAsia="Times New Roman" w:hAnsi="Cascadia Code" w:cs="Cascadia Code"/>
+          <w:color w:val="CCCCCC"/>
+          <w:kern w:val="0"/>
+          <w:sz w:val="23"/>
+          <w:szCs w:val="23"/>
+          <w:lang w:eastAsia="en-IN" w:bidi="ar-SA"/>
+          <w14:ligatures w14:val="none"/>
+        </w:rPr>
+        <w:t>));</w:t>
+      </w:r>
+    </w:p>
+    <w:p>
+      <w:pPr>
+        <w:shd w:val="clear" w:color="auto" w:fill="1F1F1F"/>
+        <w:spacing w:after="0" w:line="300" w:lineRule="atLeast"/>
+        <w:rPr>
+          <w:rFonts w:ascii="Cascadia Code" w:eastAsia="Times New Roman" w:hAnsi="Cascadia Code" w:cs="Cascadia Code"/>
+          <w:color w:val="CCCCCC"/>
+          <w:kern w:val="0"/>
+          <w:sz w:val="23"/>
+          <w:szCs w:val="23"/>
+          <w:lang w:eastAsia="en-IN" w:bidi="ar-SA"/>
+          <w14:ligatures w14:val="none"/>
+        </w:rPr>
+      </w:pPr>
+    </w:p>
+    <w:p>
+      <w:pPr>
+        <w:shd w:val="clear" w:color="auto" w:fill="1F1F1F"/>
+        <w:spacing w:after="0" w:line="300" w:lineRule="atLeast"/>
+        <w:rPr>
+          <w:rFonts w:ascii="Cascadia Code" w:eastAsia="Times New Roman" w:hAnsi="Cascadia Code" w:cs="Cascadia Code"/>
+          <w:color w:val="CCCCCC"/>
+          <w:kern w:val="0"/>
+          <w:sz w:val="23"/>
+          <w:szCs w:val="23"/>
+          <w:lang w:eastAsia="en-IN" w:bidi="ar-SA"/>
+          <w14:ligatures w14:val="none"/>
+        </w:rPr>
+      </w:pPr>
+      <w:proofErr w:type="spellStart"/>
+      <w:proofErr w:type="gramStart"/>
+      <w:r>
+        <w:rPr>
+          <w:rFonts w:ascii="Cascadia Code" w:eastAsia="Times New Roman" w:hAnsi="Cascadia Code" w:cs="Cascadia Code"/>
+          <w:color w:val="4FC1FF"/>
+          <w:kern w:val="0"/>
+          <w:sz w:val="23"/>
+          <w:szCs w:val="23"/>
+          <w:lang w:eastAsia="en-IN" w:bidi="ar-SA"/>
+          <w14:ligatures w14:val="none"/>
+        </w:rPr>
+        <w:t>app</w:t>
+      </w:r>
+      <w:r>
+        <w:rPr>
+          <w:rFonts w:ascii="Cascadia Code" w:eastAsia="Times New Roman" w:hAnsi="Cascadia Code" w:cs="Cascadia Code"/>
+          <w:color w:val="CCCCCC"/>
+          <w:kern w:val="0"/>
+          <w:sz w:val="23"/>
+          <w:szCs w:val="23"/>
+          <w:lang w:eastAsia="en-IN" w:bidi="ar-SA"/>
+          <w14:ligatures w14:val="none"/>
+        </w:rPr>
+        <w:t>.</w:t>
+      </w:r>
+      <w:r>
+        <w:rPr>
+          <w:rFonts w:ascii="Cascadia Code" w:eastAsia="Times New Roman" w:hAnsi="Cascadia Code" w:cs="Cascadia Code"/>
+          <w:color w:val="DCDCAA"/>
+          <w:kern w:val="0"/>
+          <w:sz w:val="23"/>
+          <w:szCs w:val="23"/>
+          <w:lang w:eastAsia="en-IN" w:bidi="ar-SA"/>
+          <w14:ligatures w14:val="none"/>
+        </w:rPr>
+        <w:t>listen</w:t>
+      </w:r>
+      <w:proofErr w:type="spellEnd"/>
+      <w:proofErr w:type="gramEnd"/>
+      <w:r>
+        <w:rPr>
+          <w:rFonts w:ascii="Cascadia Code" w:eastAsia="Times New Roman" w:hAnsi="Cascadia Code" w:cs="Cascadia Code"/>
+          <w:color w:val="CCCCCC"/>
+          <w:kern w:val="0"/>
+          <w:sz w:val="23"/>
+          <w:szCs w:val="23"/>
+          <w:lang w:eastAsia="en-IN" w:bidi="ar-SA"/>
+          <w14:ligatures w14:val="none"/>
+        </w:rPr>
+        <w:t>(</w:t>
+      </w:r>
+      <w:r>
+        <w:rPr>
+          <w:rFonts w:ascii="Cascadia Code" w:eastAsia="Times New Roman" w:hAnsi="Cascadia Code" w:cs="Cascadia Code"/>
+          <w:color w:val="4FC1FF"/>
+          <w:kern w:val="0"/>
+          <w:sz w:val="23"/>
+          <w:szCs w:val="23"/>
+          <w:lang w:eastAsia="en-IN" w:bidi="ar-SA"/>
+          <w14:ligatures w14:val="none"/>
+        </w:rPr>
+        <w:t>port</w:t>
+      </w:r>
+      <w:r>
+        <w:rPr>
+          <w:rFonts w:ascii="Cascadia Code" w:eastAsia="Times New Roman" w:hAnsi="Cascadia Code" w:cs="Cascadia Code"/>
+          <w:color w:val="CCCCCC"/>
+          <w:kern w:val="0"/>
+          <w:sz w:val="23"/>
+          <w:szCs w:val="23"/>
+          <w:lang w:eastAsia="en-IN" w:bidi="ar-SA"/>
+          <w14:ligatures w14:val="none"/>
+        </w:rPr>
+        <w:t xml:space="preserve">, () </w:t>
+      </w:r>
+      <w:r>
+        <w:rPr>
+          <w:rFonts w:ascii="Cascadia Code" w:eastAsia="Times New Roman" w:hAnsi="Cascadia Code" w:cs="Cascadia Code"/>
+          <w:color w:val="569CD6"/>
+          <w:kern w:val="0"/>
+          <w:sz w:val="23"/>
+          <w:szCs w:val="23"/>
+          <w:lang w:eastAsia="en-IN" w:bidi="ar-SA"/>
+          <w14:ligatures w14:val="none"/>
+        </w:rPr>
+        <w:t>=&gt;</w:t>
+      </w:r>
+      <w:r>
+        <w:rPr>
+          <w:rFonts w:ascii="Cascadia Code" w:eastAsia="Times New Roman" w:hAnsi="Cascadia Code" w:cs="Cascadia Code"/>
+          <w:color w:val="CCCCCC"/>
+          <w:kern w:val="0"/>
+          <w:sz w:val="23"/>
+          <w:szCs w:val="23"/>
+          <w:lang w:eastAsia="en-IN" w:bidi="ar-SA"/>
+          <w14:ligatures w14:val="none"/>
+        </w:rPr>
+        <w:t xml:space="preserve"> {</w:t>
+      </w:r>
+    </w:p>
+    <w:p>
+      <w:pPr>
+        <w:shd w:val="clear" w:color="auto" w:fill="1F1F1F"/>
+        <w:spacing w:after="0" w:line="300" w:lineRule="atLeast"/>
+        <w:rPr>
+          <w:rFonts w:ascii="Cascadia Code" w:eastAsia="Times New Roman" w:hAnsi="Cascadia Code" w:cs="Cascadia Code"/>
+          <w:color w:val="CCCCCC"/>
+          <w:kern w:val="0"/>
+          <w:sz w:val="23"/>
+          <w:szCs w:val="23"/>
+          <w:lang w:eastAsia="en-IN" w:bidi="ar-SA"/>
+          <w14:ligatures w14:val="none"/>
+        </w:rPr>
+      </w:pPr>
+      <w:r>
+        <w:rPr>
+          <w:rFonts w:ascii="Cascadia Code" w:eastAsia="Times New Roman" w:hAnsi="Cascadia Code" w:cs="Cascadia Code"/>
+          <w:color w:val="CCCCCC"/>
+          <w:kern w:val="0"/>
+          <w:sz w:val="23"/>
+          <w:szCs w:val="23"/>
+          <w:lang w:eastAsia="en-IN" w:bidi="ar-SA"/>
+          <w14:ligatures w14:val="none"/>
+        </w:rPr>
+        <w:t xml:space="preserve">    </w:t>
+      </w:r>
+      <w:proofErr w:type="gramStart"/>
+      <w:r>
+        <w:rPr>
+          <w:rFonts w:ascii="Cascadia Code" w:eastAsia="Times New Roman" w:hAnsi="Cascadia Code" w:cs="Cascadia Code"/>
+          <w:color w:val="9CDCFE"/>
+          <w:kern w:val="0"/>
+          <w:sz w:val="23"/>
+          <w:szCs w:val="23"/>
+          <w:lang w:eastAsia="en-IN" w:bidi="ar-SA"/>
+          <w14:ligatures w14:val="none"/>
+        </w:rPr>
+        <w:t>console</w:t>
+      </w:r>
+      <w:r>
+        <w:rPr>
+          <w:rFonts w:ascii="Cascadia Code" w:eastAsia="Times New Roman" w:hAnsi="Cascadia Code" w:cs="Cascadia Code"/>
+          <w:color w:val="CCCCCC"/>
+          <w:kern w:val="0"/>
+          <w:sz w:val="23"/>
+          <w:szCs w:val="23"/>
+          <w:lang w:eastAsia="en-IN" w:bidi="ar-SA"/>
+          <w14:ligatures w14:val="none"/>
+        </w:rPr>
+        <w:t>.</w:t>
+      </w:r>
+      <w:r>
+        <w:rPr>
+          <w:rFonts w:ascii="Cascadia Code" w:eastAsia="Times New Roman" w:hAnsi="Cascadia Code" w:cs="Cascadia Code"/>
+          <w:color w:val="DCDCAA"/>
+          <w:kern w:val="0"/>
+          <w:sz w:val="23"/>
+          <w:szCs w:val="23"/>
+          <w:lang w:eastAsia="en-IN" w:bidi="ar-SA"/>
+          <w14:ligatures w14:val="none"/>
+        </w:rPr>
+        <w:t>log</w:t>
+      </w:r>
+      <w:r>
+        <w:rPr>
+          <w:rFonts w:ascii="Cascadia Code" w:eastAsia="Times New Roman" w:hAnsi="Cascadia Code" w:cs="Cascadia Code"/>
+          <w:color w:val="CCCCCC"/>
+          <w:kern w:val="0"/>
+          <w:sz w:val="23"/>
+          <w:szCs w:val="23"/>
+          <w:lang w:eastAsia="en-IN" w:bidi="ar-SA"/>
+          <w14:ligatures w14:val="none"/>
+        </w:rPr>
+        <w:t>(</w:t>
+      </w:r>
+      <w:proofErr w:type="gramEnd"/>
+      <w:r>
+        <w:rPr>
+          <w:rFonts w:ascii="Cascadia Code" w:eastAsia="Times New Roman" w:hAnsi="Cascadia Code" w:cs="Cascadia Code"/>
+          <w:color w:val="CE9178"/>
+          <w:kern w:val="0"/>
+          <w:sz w:val="23"/>
+          <w:szCs w:val="23"/>
+          <w:lang w:eastAsia="en-IN" w:bidi="ar-SA"/>
+          <w14:ligatures w14:val="none"/>
+        </w:rPr>
+        <w:t xml:space="preserve">`app is </w:t>
+      </w:r>
+      <w:proofErr w:type="spellStart"/>
+      <w:r>
+        <w:rPr>
+          <w:rFonts w:ascii="Cascadia Code" w:eastAsia="Times New Roman" w:hAnsi="Cascadia Code" w:cs="Cascadia Code"/>
+          <w:color w:val="CE9178"/>
+          <w:kern w:val="0"/>
+          <w:sz w:val="23"/>
+          <w:szCs w:val="23"/>
+          <w:lang w:eastAsia="en-IN" w:bidi="ar-SA"/>
+          <w14:ligatures w14:val="none"/>
+        </w:rPr>
+        <w:t>listning</w:t>
+      </w:r>
+      <w:proofErr w:type="spellEnd"/>
+      <w:r>
+        <w:rPr>
+          <w:rFonts w:ascii="Cascadia Code" w:eastAsia="Times New Roman" w:hAnsi="Cascadia Code" w:cs="Cascadia Code"/>
+          <w:color w:val="CE9178"/>
+          <w:kern w:val="0"/>
+          <w:sz w:val="23"/>
+          <w:szCs w:val="23"/>
+          <w:lang w:eastAsia="en-IN" w:bidi="ar-SA"/>
+          <w14:ligatures w14:val="none"/>
+        </w:rPr>
+        <w:t xml:space="preserve"> at port http://localhost:</w:t>
+      </w:r>
+      <w:r>
+        <w:rPr>
+          <w:rFonts w:ascii="Cascadia Code" w:eastAsia="Times New Roman" w:hAnsi="Cascadia Code" w:cs="Cascadia Code"/>
+          <w:color w:val="569CD6"/>
+          <w:kern w:val="0"/>
+          <w:sz w:val="23"/>
+          <w:szCs w:val="23"/>
+          <w:lang w:eastAsia="en-IN" w:bidi="ar-SA"/>
+          <w14:ligatures w14:val="none"/>
+        </w:rPr>
+        <w:t>${</w:t>
+      </w:r>
+      <w:r>
+        <w:rPr>
+          <w:rFonts w:ascii="Cascadia Code" w:eastAsia="Times New Roman" w:hAnsi="Cascadia Code" w:cs="Cascadia Code"/>
+          <w:color w:val="4FC1FF"/>
+          <w:kern w:val="0"/>
+          <w:sz w:val="23"/>
+          <w:szCs w:val="23"/>
+          <w:lang w:eastAsia="en-IN" w:bidi="ar-SA"/>
+          <w14:ligatures w14:val="none"/>
+        </w:rPr>
+        <w:t>port</w:t>
+      </w:r>
+      <w:r>
+        <w:rPr>
+          <w:rFonts w:ascii="Cascadia Code" w:eastAsia="Times New Roman" w:hAnsi="Cascadia Code" w:cs="Cascadia Code"/>
+          <w:color w:val="569CD6"/>
+          <w:kern w:val="0"/>
+          <w:sz w:val="23"/>
+          <w:szCs w:val="23"/>
+          <w:lang w:eastAsia="en-IN" w:bidi="ar-SA"/>
+          <w14:ligatures w14:val="none"/>
+        </w:rPr>
+        <w:t>}</w:t>
+      </w:r>
+      <w:r>
+        <w:rPr>
+          <w:rFonts w:ascii="Cascadia Code" w:eastAsia="Times New Roman" w:hAnsi="Cascadia Code" w:cs="Cascadia Code"/>
+          <w:color w:val="CE9178"/>
+          <w:kern w:val="0"/>
+          <w:sz w:val="23"/>
+          <w:szCs w:val="23"/>
+          <w:lang w:eastAsia="en-IN" w:bidi="ar-SA"/>
+          <w14:ligatures w14:val="none"/>
+        </w:rPr>
+        <w:t>`</w:t>
+      </w:r>
+      <w:r>
+        <w:rPr>
+          <w:rFonts w:ascii="Cascadia Code" w:eastAsia="Times New Roman" w:hAnsi="Cascadia Code" w:cs="Cascadia Code"/>
+          <w:color w:val="CCCCCC"/>
+          <w:kern w:val="0"/>
+          <w:sz w:val="23"/>
+          <w:szCs w:val="23"/>
+          <w:lang w:eastAsia="en-IN" w:bidi="ar-SA"/>
+          <w14:ligatures w14:val="none"/>
+        </w:rPr>
+        <w:t>)</w:t>
+      </w:r>
+    </w:p>
+    <w:p>
+      <w:pPr>
+        <w:shd w:val="clear" w:color="auto" w:fill="1F1F1F"/>
+        <w:spacing w:after="0" w:line="300" w:lineRule="atLeast"/>
+        <w:rPr>
+          <w:rFonts w:ascii="Cascadia Code" w:eastAsia="Times New Roman" w:hAnsi="Cascadia Code" w:cs="Cascadia Code"/>
+          <w:color w:val="CCCCCC"/>
+          <w:kern w:val="0"/>
+          <w:sz w:val="23"/>
+          <w:szCs w:val="23"/>
+          <w:lang w:eastAsia="en-IN" w:bidi="ar-SA"/>
+          <w14:ligatures w14:val="none"/>
+        </w:rPr>
+      </w:pPr>
+      <w:r>
+        <w:rPr>
+          <w:rFonts w:ascii="Cascadia Code" w:eastAsia="Times New Roman" w:hAnsi="Cascadia Code" w:cs="Cascadia Code"/>
+          <w:color w:val="CCCCCC"/>
+          <w:kern w:val="0"/>
+          <w:sz w:val="23"/>
+          <w:szCs w:val="23"/>
+          <w:lang w:eastAsia="en-IN" w:bidi="ar-SA"/>
+          <w14:ligatures w14:val="none"/>
+        </w:rPr>
+        <w:t>});</w:t>
+      </w:r>
+    </w:p>
+    <w:p>
+      <w:pPr>
+        <w:pStyle w:val="ListParagraph"/>
+        <w:ind w:left="1080"/>
+      </w:pPr>
+    </w:p>
+    <w:p>
+      <w:pPr>
+        <w:pStyle w:val="ListParagraph"/>
+        <w:numPr>
+          <w:ilvl w:val="0"/>
+          <w:numId w:val="4"/>
+        </w:numPr>
+      </w:pPr>
+      <w:r>
+        <w:t xml:space="preserve">now start server </w:t>
+      </w:r>
+    </w:p>
+    <w:p>
+      <w:pPr>
+        <w:pStyle w:val="ListParagraph"/>
+        <w:tabs>
+          <w:tab w:val="left" w:pos="9858"/>
+        </w:tabs>
+      </w:pPr>
+      <w:r>
+        <w:tab/>
+      </w:r>
+    </w:p>
+    <w:p>
+      <w:pPr>
+        <w:pStyle w:val="ListParagraph"/>
+        <w:tabs>
+          <w:tab w:val="left" w:pos="9858"/>
+        </w:tabs>
+      </w:pPr>
+      <w:r>
+        <w:t xml:space="preserve">PS D:\Workspace\React\inotebook\Backend&gt; </w:t>
+      </w:r>
+      <w:r>
+        <w:rPr>
+          <w:highlight w:val="yellow"/>
+        </w:rPr>
+        <w:t>npm start</w:t>
+      </w:r>
+    </w:p>
+    <w:p>
+      <w:pPr>
+        <w:pStyle w:val="ListParagraph"/>
+        <w:tabs>
+          <w:tab w:val="left" w:pos="9858"/>
+        </w:tabs>
+      </w:pPr>
+    </w:p>
+    <w:p>
+      <w:pPr>
+        <w:pStyle w:val="ListParagraph"/>
+        <w:tabs>
+          <w:tab w:val="left" w:pos="9858"/>
+        </w:tabs>
+      </w:pPr>
+      <w:r>
+        <w:t>&gt; inotebook-backend@1.0.0 start</w:t>
+      </w:r>
+    </w:p>
+    <w:p>
+      <w:pPr>
+        <w:pStyle w:val="ListParagraph"/>
+        <w:tabs>
+          <w:tab w:val="left" w:pos="9858"/>
+        </w:tabs>
+      </w:pPr>
+      <w:r>
+        <w:t xml:space="preserve">&gt; </w:t>
+      </w:r>
+      <w:proofErr w:type="spellStart"/>
+      <w:r>
+        <w:t>nodemon</w:t>
+      </w:r>
+      <w:proofErr w:type="spellEnd"/>
+      <w:r>
+        <w:t xml:space="preserve"> index.js</w:t>
+      </w:r>
+    </w:p>
+    <w:p>
+      <w:pPr>
+        <w:pStyle w:val="ListParagraph"/>
+        <w:tabs>
+          <w:tab w:val="left" w:pos="9858"/>
+        </w:tabs>
+      </w:pPr>
+    </w:p>
+    <w:p>
+      <w:pPr>
+        <w:pStyle w:val="ListParagraph"/>
+        <w:tabs>
+          <w:tab w:val="left" w:pos="9858"/>
+        </w:tabs>
+      </w:pPr>
+      <w:r>
+        <w:t>[</w:t>
+      </w:r>
+      <w:proofErr w:type="spellStart"/>
+      <w:r>
+        <w:t>nodemon</w:t>
+      </w:r>
+      <w:proofErr w:type="spellEnd"/>
+      <w:r>
+        <w:t>] 3.1.4</w:t>
+      </w:r>
+    </w:p>
+    <w:p>
+      <w:pPr>
+        <w:pStyle w:val="ListParagraph"/>
+        <w:tabs>
+          <w:tab w:val="left" w:pos="9858"/>
+        </w:tabs>
+      </w:pPr>
+      <w:r>
+        <w:t>[</w:t>
+      </w:r>
+      <w:proofErr w:type="spellStart"/>
+      <w:r>
+        <w:t>nodemon</w:t>
+      </w:r>
+      <w:proofErr w:type="spellEnd"/>
+      <w:r>
+        <w:t>] to restart at any time, enter `</w:t>
+      </w:r>
+      <w:proofErr w:type="spellStart"/>
+      <w:r>
+        <w:t>rs`</w:t>
+      </w:r>
+      <w:proofErr w:type="spellEnd"/>
+    </w:p>
+    <w:p>
+      <w:pPr>
+        <w:pStyle w:val="ListParagraph"/>
+        <w:tabs>
+          <w:tab w:val="left" w:pos="9858"/>
+        </w:tabs>
+      </w:pPr>
+      <w:r>
+        <w:t>[</w:t>
+      </w:r>
+      <w:proofErr w:type="spellStart"/>
+      <w:r>
+        <w:t>nodemon</w:t>
+      </w:r>
+      <w:proofErr w:type="spellEnd"/>
+      <w:r>
+        <w:t xml:space="preserve">] watching path(s): </w:t>
+      </w:r>
+      <w:proofErr w:type="gramStart"/>
+      <w:r>
+        <w:t>*.*</w:t>
+      </w:r>
+      <w:proofErr w:type="gramEnd"/>
+    </w:p>
+    <w:p>
+      <w:pPr>
+        <w:pStyle w:val="ListParagraph"/>
+        <w:tabs>
+          <w:tab w:val="left" w:pos="9858"/>
+        </w:tabs>
+      </w:pPr>
+      <w:r>
+        <w:t>[</w:t>
+      </w:r>
+      <w:proofErr w:type="spellStart"/>
+      <w:r>
+        <w:t>nodemon</w:t>
+      </w:r>
+      <w:proofErr w:type="spellEnd"/>
+      <w:r>
+        <w:t xml:space="preserve">] watching extensions: </w:t>
+      </w:r>
+      <w:proofErr w:type="spellStart"/>
+      <w:proofErr w:type="gramStart"/>
+      <w:r>
+        <w:t>js,mjs</w:t>
+      </w:r>
+      <w:proofErr w:type="gramEnd"/>
+      <w:r>
+        <w:t>,cjs,json</w:t>
+      </w:r>
+      <w:proofErr w:type="spellEnd"/>
+    </w:p>
+    <w:p>
+      <w:pPr>
+        <w:pStyle w:val="ListParagraph"/>
+        <w:tabs>
+          <w:tab w:val="left" w:pos="9858"/>
+        </w:tabs>
+      </w:pPr>
+      <w:r>
+        <w:t>[</w:t>
+      </w:r>
+      <w:proofErr w:type="spellStart"/>
+      <w:r>
+        <w:t>nodemon</w:t>
+      </w:r>
+      <w:proofErr w:type="spellEnd"/>
+      <w:r>
+        <w:t>] starting `node index.js`</w:t>
+      </w:r>
+    </w:p>
+    <w:p>
+      <w:pPr>
+        <w:pStyle w:val="ListParagraph"/>
+        <w:tabs>
+          <w:tab w:val="left" w:pos="9858"/>
+        </w:tabs>
+        <w:rPr>
+          <w:highlight w:val="yellow"/>
+        </w:rPr>
+      </w:pPr>
+      <w:r>
+        <w:rPr>
+          <w:highlight w:val="yellow"/>
+        </w:rPr>
+        <w:t xml:space="preserve">app is </w:t>
+      </w:r>
+      <w:proofErr w:type="spellStart"/>
+      <w:r>
+        <w:rPr>
+          <w:highlight w:val="yellow"/>
+        </w:rPr>
+        <w:t>listning</w:t>
+      </w:r>
+      <w:proofErr w:type="spellEnd"/>
+      <w:r>
+        <w:rPr>
+          <w:highlight w:val="yellow"/>
+        </w:rPr>
+        <w:t xml:space="preserve"> at port http://localhost:3000</w:t>
+      </w:r>
+    </w:p>
+    <w:p>
+      <w:pPr>
+        <w:pStyle w:val="ListParagraph"/>
+        <w:tabs>
+          <w:tab w:val="left" w:pos="9858"/>
+        </w:tabs>
+      </w:pPr>
+      <w:r>
+        <w:rPr>
+          <w:highlight w:val="yellow"/>
+        </w:rPr>
+        <w:t xml:space="preserve">connected to </w:t>
+      </w:r>
+      <w:proofErr w:type="spellStart"/>
+      <w:r>
+        <w:rPr>
+          <w:highlight w:val="yellow"/>
+        </w:rPr>
+        <w:t>mangoose</w:t>
+      </w:r>
+      <w:proofErr w:type="spellEnd"/>
+      <w:r>
+        <w:rPr>
+          <w:highlight w:val="yellow"/>
+        </w:rPr>
+        <w:t xml:space="preserve"> </w:t>
+      </w:r>
+      <w:proofErr w:type="spellStart"/>
+      <w:r>
+        <w:rPr>
+          <w:highlight w:val="yellow"/>
+        </w:rPr>
+        <w:t>successfuly</w:t>
+      </w:r>
+      <w:proofErr w:type="spellEnd"/>
+      <w:r>
+        <w:rPr>
+          <w:highlight w:val="yellow"/>
+        </w:rPr>
+        <w:t>!</w:t>
+      </w:r>
+    </w:p>
+    <w:p>
+      <w:pPr>
+        <w:pStyle w:val="ListParagraph"/>
+        <w:tabs>
+          <w:tab w:val="left" w:pos="9858"/>
+        </w:tabs>
+      </w:pPr>
+    </w:p>
+    <w:p>
+      <w:pPr>
+        <w:pStyle w:val="ListParagraph"/>
+        <w:tabs>
+          <w:tab w:val="left" w:pos="9858"/>
+        </w:tabs>
+      </w:pPr>
+      <w:r>
+        <w:t>Now check by using thunder client</w:t>
+      </w:r>
+    </w:p>
+    <w:p>
+      <w:pPr>
+        <w:pStyle w:val="ListParagraph"/>
+        <w:tabs>
+          <w:tab w:val="left" w:pos="9858"/>
+        </w:tabs>
+      </w:pPr>
+    </w:p>
+    <w:p>
+      <w:pPr>
+        <w:pStyle w:val="ListParagraph"/>
+        <w:tabs>
+          <w:tab w:val="left" w:pos="9858"/>
+        </w:tabs>
+      </w:pPr>
+      <w:r>
+        <w:rPr>
+          <w:noProof/>
+        </w:rPr>
+        <w:drawing>
+          <wp:inline distT="0" distB="0" distL="0" distR="0" wp14:anchorId="116AAFDC" wp14:editId="58638952">
+            <wp:extent cx="5927676" cy="1807371"/>
+            <wp:effectExtent l="0" t="0" r="0" b="2540"/>
+            <wp:docPr id="741259522" name="Picture 1"/>
+            <wp:cNvGraphicFramePr>
+              <a:graphicFrameLocks xmlns:a="http://schemas.openxmlformats.org/drawingml/2006/main" noChangeAspect="1"/>
+            </wp:cNvGraphicFramePr>
+            <a:graphic xmlns:a="http://schemas.openxmlformats.org/drawingml/2006/main">
+              <a:graphicData uri="http://schemas.openxmlformats.org/drawingml/2006/picture">
+                <pic:pic xmlns:pic="http://schemas.openxmlformats.org/drawingml/2006/picture">
+                  <pic:nvPicPr>
+                    <pic:cNvPr id="741259522" name="Picture 741259522"/>
+                    <pic:cNvPicPr/>
+                  </pic:nvPicPr>
+                  <pic:blipFill>
+                    <a:blip r:embed="rId5">
+                      <a:extLst>
+                        <a:ext uri="{28A0092B-C50C-407E-A947-70E740481C1C}">
+                          <a14:useLocalDpi xmlns:a14="http://schemas.microsoft.com/office/drawing/2010/main" val="0"/>
+                        </a:ext>
+                      </a:extLst>
+                    </a:blip>
+                    <a:stretch>
+                      <a:fillRect/>
+                    </a:stretch>
+                  </pic:blipFill>
+                  <pic:spPr>
+                    <a:xfrm>
+                      <a:off x="0" y="0"/>
+                      <a:ext cx="5947790" cy="1813504"/>
+                    </a:xfrm>
+                    <a:prstGeom prst="rect">
+                      <a:avLst/>
+                    </a:prstGeom>
+                  </pic:spPr>
+                </pic:pic>
+              </a:graphicData>
+            </a:graphic>
+          </wp:inline>
+        </w:drawing>
+      </w:r>
+      <w:r>
+        <w:rPr>
+          <w:noProof/>
+        </w:rPr>
+        <w:drawing>
+          <wp:inline distT="0" distB="0" distL="0" distR="0" wp14:anchorId="2E3AF4E6" wp14:editId="68273540">
+            <wp:extent cx="5980430" cy="1401482"/>
+            <wp:effectExtent l="0" t="0" r="1270" b="8255"/>
+            <wp:docPr id="979884819" name="Picture 2"/>
+            <wp:cNvGraphicFramePr>
+              <a:graphicFrameLocks xmlns:a="http://schemas.openxmlformats.org/drawingml/2006/main" noChangeAspect="1"/>
+            </wp:cNvGraphicFramePr>
+            <a:graphic xmlns:a="http://schemas.openxmlformats.org/drawingml/2006/main">
+              <a:graphicData uri="http://schemas.openxmlformats.org/drawingml/2006/picture">
+                <pic:pic xmlns:pic="http://schemas.openxmlformats.org/drawingml/2006/picture">
+                  <pic:nvPicPr>
+                    <pic:cNvPr id="979884819" name="Picture 979884819"/>
+                    <pic:cNvPicPr/>
+                  </pic:nvPicPr>
+                  <pic:blipFill>
+                    <a:blip r:embed="rId6">
+                      <a:extLst>
+                        <a:ext uri="{28A0092B-C50C-407E-A947-70E740481C1C}">
+                          <a14:useLocalDpi xmlns:a14="http://schemas.microsoft.com/office/drawing/2010/main" val="0"/>
+                        </a:ext>
+                      </a:extLst>
+                    </a:blip>
+                    <a:stretch>
+                      <a:fillRect/>
+                    </a:stretch>
+                  </pic:blipFill>
+                  <pic:spPr>
+                    <a:xfrm>
+                      <a:off x="0" y="0"/>
+                      <a:ext cx="6019561" cy="1410652"/>
+                    </a:xfrm>
+                    <a:prstGeom prst="rect">
+                      <a:avLst/>
+                    </a:prstGeom>
+                  </pic:spPr>
+                </pic:pic>
+              </a:graphicData>
+            </a:graphic>
+          </wp:inline>
+        </w:drawing>
+      </w:r>
+    </w:p>
+    <w:p>
+      <w:pPr>
+        <w:pStyle w:val="ListParagraph"/>
       </w:pPr>
     </w:p>
     <w:sectPr>
@@ -6270,16 +9898,16 @@
     </w:lvl>
   </w:abstractNum>
   <w:abstractNum w:abstractNumId="2" w15:restartNumberingAfterBreak="0">
-    <w:nsid w:val="55F0240B"/>
+    <w:nsid w:val="501206B2"/>
     <w:multiLevelType w:val="hybridMultilevel"/>
-    <w:tmpl w:val="D756B4C0"/>
-    <w:lvl w:ilvl="0" w:tplc="1494D2EA">
+    <w:tmpl w:val="B76E693A"/>
+    <w:lvl w:ilvl="0" w:tplc="654C969E">
       <w:start w:val="1"/>
       <w:numFmt w:val="lowerLetter"/>
       <w:lvlText w:val="%1."/>
       <w:lvlJc w:val="left"/>
       <w:pPr>
-        <w:ind w:left="1800" w:hanging="360"/>
+        <w:ind w:left="1080" w:hanging="360"/>
       </w:pPr>
       <w:rPr>
         <w:rFonts w:hint="default"/>
@@ -6291,7 +9919,7 @@
       <w:lvlText w:val="%2."/>
       <w:lvlJc w:val="left"/>
       <w:pPr>
-        <w:ind w:left="2520" w:hanging="360"/>
+        <w:ind w:left="1800" w:hanging="360"/>
       </w:pPr>
     </w:lvl>
     <w:lvl w:ilvl="2" w:tplc="4009001B" w:tentative="1">
@@ -6300,7 +9928,7 @@
       <w:lvlText w:val="%3."/>
       <w:lvlJc w:val="right"/>
       <w:pPr>
-        <w:ind w:left="3240" w:hanging="180"/>
+        <w:ind w:left="2520" w:hanging="180"/>
       </w:pPr>
     </w:lvl>
     <w:lvl w:ilvl="3" w:tplc="4009000F" w:tentative="1">
@@ -6309,7 +9937,7 @@
       <w:lvlText w:val="%4."/>
       <w:lvlJc w:val="left"/>
       <w:pPr>
-        <w:ind w:left="3960" w:hanging="360"/>
+        <w:ind w:left="3240" w:hanging="360"/>
       </w:pPr>
     </w:lvl>
     <w:lvl w:ilvl="4" w:tplc="40090019" w:tentative="1">
@@ -6318,7 +9946,7 @@
       <w:lvlText w:val="%5."/>
       <w:lvlJc w:val="left"/>
       <w:pPr>
-        <w:ind w:left="4680" w:hanging="360"/>
+        <w:ind w:left="3960" w:hanging="360"/>
       </w:pPr>
     </w:lvl>
     <w:lvl w:ilvl="5" w:tplc="4009001B" w:tentative="1">
@@ -6327,7 +9955,7 @@
       <w:lvlText w:val="%6."/>
       <w:lvlJc w:val="right"/>
       <w:pPr>
-        <w:ind w:left="5400" w:hanging="180"/>
+        <w:ind w:left="4680" w:hanging="180"/>
       </w:pPr>
     </w:lvl>
     <w:lvl w:ilvl="6" w:tplc="4009000F" w:tentative="1">
@@ -6336,7 +9964,7 @@
       <w:lvlText w:val="%7."/>
       <w:lvlJc w:val="left"/>
       <w:pPr>
-        <w:ind w:left="6120" w:hanging="360"/>
+        <w:ind w:left="5400" w:hanging="360"/>
       </w:pPr>
     </w:lvl>
     <w:lvl w:ilvl="7" w:tplc="40090019" w:tentative="1">
@@ -6345,7 +9973,7 @@
       <w:lvlText w:val="%8."/>
       <w:lvlJc w:val="left"/>
       <w:pPr>
-        <w:ind w:left="6840" w:hanging="360"/>
+        <w:ind w:left="6120" w:hanging="360"/>
       </w:pPr>
     </w:lvl>
     <w:lvl w:ilvl="8" w:tplc="4009001B" w:tentative="1">
@@ -6354,6 +9982,95 @@
       <w:lvlText w:val="%9."/>
       <w:lvlJc w:val="right"/>
       <w:pPr>
+        <w:ind w:left="6840" w:hanging="180"/>
+      </w:pPr>
+    </w:lvl>
+  </w:abstractNum>
+  <w:abstractNum w:abstractNumId="3" w15:restartNumberingAfterBreak="0">
+    <w:nsid w:val="55F0240B"/>
+    <w:multiLevelType w:val="hybridMultilevel"/>
+    <w:tmpl w:val="D756B4C0"/>
+    <w:lvl w:ilvl="0" w:tplc="1494D2EA">
+      <w:start w:val="1"/>
+      <w:numFmt w:val="lowerLetter"/>
+      <w:lvlText w:val="%1."/>
+      <w:lvlJc w:val="left"/>
+      <w:pPr>
+        <w:ind w:left="1800" w:hanging="360"/>
+      </w:pPr>
+      <w:rPr>
+        <w:rFonts w:hint="default"/>
+      </w:rPr>
+    </w:lvl>
+    <w:lvl w:ilvl="1" w:tplc="40090019" w:tentative="1">
+      <w:start w:val="1"/>
+      <w:numFmt w:val="lowerLetter"/>
+      <w:lvlText w:val="%2."/>
+      <w:lvlJc w:val="left"/>
+      <w:pPr>
+        <w:ind w:left="2520" w:hanging="360"/>
+      </w:pPr>
+    </w:lvl>
+    <w:lvl w:ilvl="2" w:tplc="4009001B" w:tentative="1">
+      <w:start w:val="1"/>
+      <w:numFmt w:val="lowerRoman"/>
+      <w:lvlText w:val="%3."/>
+      <w:lvlJc w:val="right"/>
+      <w:pPr>
+        <w:ind w:left="3240" w:hanging="180"/>
+      </w:pPr>
+    </w:lvl>
+    <w:lvl w:ilvl="3" w:tplc="4009000F" w:tentative="1">
+      <w:start w:val="1"/>
+      <w:numFmt w:val="decimal"/>
+      <w:lvlText w:val="%4."/>
+      <w:lvlJc w:val="left"/>
+      <w:pPr>
+        <w:ind w:left="3960" w:hanging="360"/>
+      </w:pPr>
+    </w:lvl>
+    <w:lvl w:ilvl="4" w:tplc="40090019" w:tentative="1">
+      <w:start w:val="1"/>
+      <w:numFmt w:val="lowerLetter"/>
+      <w:lvlText w:val="%5."/>
+      <w:lvlJc w:val="left"/>
+      <w:pPr>
+        <w:ind w:left="4680" w:hanging="360"/>
+      </w:pPr>
+    </w:lvl>
+    <w:lvl w:ilvl="5" w:tplc="4009001B" w:tentative="1">
+      <w:start w:val="1"/>
+      <w:numFmt w:val="lowerRoman"/>
+      <w:lvlText w:val="%6."/>
+      <w:lvlJc w:val="right"/>
+      <w:pPr>
+        <w:ind w:left="5400" w:hanging="180"/>
+      </w:pPr>
+    </w:lvl>
+    <w:lvl w:ilvl="6" w:tplc="4009000F" w:tentative="1">
+      <w:start w:val="1"/>
+      <w:numFmt w:val="decimal"/>
+      <w:lvlText w:val="%7."/>
+      <w:lvlJc w:val="left"/>
+      <w:pPr>
+        <w:ind w:left="6120" w:hanging="360"/>
+      </w:pPr>
+    </w:lvl>
+    <w:lvl w:ilvl="7" w:tplc="40090019" w:tentative="1">
+      <w:start w:val="1"/>
+      <w:numFmt w:val="lowerLetter"/>
+      <w:lvlText w:val="%8."/>
+      <w:lvlJc w:val="left"/>
+      <w:pPr>
+        <w:ind w:left="6840" w:hanging="360"/>
+      </w:pPr>
+    </w:lvl>
+    <w:lvl w:ilvl="8" w:tplc="4009001B" w:tentative="1">
+      <w:start w:val="1"/>
+      <w:numFmt w:val="lowerRoman"/>
+      <w:lvlText w:val="%9."/>
+      <w:lvlJc w:val="right"/>
+      <w:pPr>
         <w:ind w:left="7560" w:hanging="180"/>
       </w:pPr>
     </w:lvl>
@@ -6362,10 +10079,13 @@
     <w:abstractNumId w:val="1"/>
   </w:num>
   <w:num w:numId="2" w16cid:durableId="1651398054">
-    <w:abstractNumId w:val="2"/>
+    <w:abstractNumId w:val="3"/>
   </w:num>
   <w:num w:numId="3" w16cid:durableId="602693214">
     <w:abstractNumId w:val="0"/>
+  </w:num>
+  <w:num w:numId="4" w16cid:durableId="843780848">
+    <w:abstractNumId w:val="2"/>
   </w:num>
 </w:numbering>
 </file>

--- a/inotebook.docx
+++ b/inotebook.docx
@@ -426,10 +426,162 @@
         </w:rPr>
         <w:t xml:space="preserve"> </w:t>
       </w:r>
+      <w:r>
+        <w:rPr>
+          <w:rFonts w:ascii="Cascadia Code" w:eastAsia="Times New Roman" w:hAnsi="Cascadia Code" w:cs="Cascadia Code"/>
+          <w:color w:val="4EC9B0"/>
+          <w:kern w:val="0"/>
+          <w:sz w:val="23"/>
+          <w:szCs w:val="23"/>
+          <w:lang w:eastAsia="en-IN" w:bidi="ar-SA"/>
+          <w14:ligatures w14:val="none"/>
+        </w:rPr>
+        <w:t>Schema</w:t>
+      </w:r>
+      <w:r>
+        <w:rPr>
+          <w:rFonts w:ascii="Cascadia Code" w:eastAsia="Times New Roman" w:hAnsi="Cascadia Code" w:cs="Cascadia Code"/>
+          <w:color w:val="CCCCCC"/>
+          <w:kern w:val="0"/>
+          <w:sz w:val="23"/>
+          <w:szCs w:val="23"/>
+          <w:lang w:eastAsia="en-IN" w:bidi="ar-SA"/>
+          <w14:ligatures w14:val="none"/>
+        </w:rPr>
+        <w:t xml:space="preserve"> </w:t>
+      </w:r>
+      <w:r>
+        <w:rPr>
+          <w:rFonts w:ascii="Cascadia Code" w:eastAsia="Times New Roman" w:hAnsi="Cascadia Code" w:cs="Cascadia Code"/>
+          <w:color w:val="D4D4D4"/>
+          <w:kern w:val="0"/>
+          <w:sz w:val="23"/>
+          <w:szCs w:val="23"/>
+          <w:lang w:eastAsia="en-IN" w:bidi="ar-SA"/>
+          <w14:ligatures w14:val="none"/>
+        </w:rPr>
+        <w:t>=</w:t>
+      </w:r>
+      <w:r>
+        <w:rPr>
+          <w:rFonts w:ascii="Cascadia Code" w:eastAsia="Times New Roman" w:hAnsi="Cascadia Code" w:cs="Cascadia Code"/>
+          <w:color w:val="CCCCCC"/>
+          <w:kern w:val="0"/>
+          <w:sz w:val="23"/>
+          <w:szCs w:val="23"/>
+          <w:lang w:eastAsia="en-IN" w:bidi="ar-SA"/>
+          <w14:ligatures w14:val="none"/>
+        </w:rPr>
+        <w:t xml:space="preserve"> </w:t>
+      </w:r>
       <w:proofErr w:type="spellStart"/>
       <w:r>
         <w:rPr>
           <w:rFonts w:ascii="Cascadia Code" w:eastAsia="Times New Roman" w:hAnsi="Cascadia Code" w:cs="Cascadia Code"/>
+          <w:color w:val="4EC9B0"/>
+          <w:kern w:val="0"/>
+          <w:sz w:val="23"/>
+          <w:szCs w:val="23"/>
+          <w:lang w:eastAsia="en-IN" w:bidi="ar-SA"/>
+          <w14:ligatures w14:val="none"/>
+        </w:rPr>
+        <w:t>mongoose</w:t>
+      </w:r>
+      <w:r>
+        <w:rPr>
+          <w:rFonts w:ascii="Cascadia Code" w:eastAsia="Times New Roman" w:hAnsi="Cascadia Code" w:cs="Cascadia Code"/>
+          <w:color w:val="CCCCCC"/>
+          <w:kern w:val="0"/>
+          <w:sz w:val="23"/>
+          <w:szCs w:val="23"/>
+          <w:lang w:eastAsia="en-IN" w:bidi="ar-SA"/>
+          <w14:ligatures w14:val="none"/>
+        </w:rPr>
+        <w:t>.</w:t>
+      </w:r>
+      <w:r>
+        <w:rPr>
+          <w:rFonts w:ascii="Cascadia Code" w:eastAsia="Times New Roman" w:hAnsi="Cascadia Code" w:cs="Cascadia Code"/>
+          <w:color w:val="4EC9B0"/>
+          <w:kern w:val="0"/>
+          <w:sz w:val="23"/>
+          <w:szCs w:val="23"/>
+          <w:lang w:eastAsia="en-IN" w:bidi="ar-SA"/>
+          <w14:ligatures w14:val="none"/>
+        </w:rPr>
+        <w:t>Schema</w:t>
+      </w:r>
+      <w:proofErr w:type="spellEnd"/>
+      <w:r>
+        <w:rPr>
+          <w:rFonts w:ascii="Cascadia Code" w:eastAsia="Times New Roman" w:hAnsi="Cascadia Code" w:cs="Cascadia Code"/>
+          <w:color w:val="CCCCCC"/>
+          <w:kern w:val="0"/>
+          <w:sz w:val="23"/>
+          <w:szCs w:val="23"/>
+          <w:lang w:eastAsia="en-IN" w:bidi="ar-SA"/>
+          <w14:ligatures w14:val="none"/>
+        </w:rPr>
+        <w:t>;</w:t>
+      </w:r>
+    </w:p>
+    <w:p>
+      <w:pPr>
+        <w:shd w:val="clear" w:color="auto" w:fill="1F1F1F"/>
+        <w:spacing w:line="300" w:lineRule="atLeast"/>
+        <w:rPr>
+          <w:rFonts w:ascii="Cascadia Code" w:eastAsia="Times New Roman" w:hAnsi="Cascadia Code" w:cs="Cascadia Code"/>
+          <w:color w:val="CCCCCC"/>
+          <w:kern w:val="0"/>
+          <w:sz w:val="23"/>
+          <w:szCs w:val="23"/>
+          <w:lang w:eastAsia="en-IN" w:bidi="ar-SA"/>
+          <w14:ligatures w14:val="none"/>
+        </w:rPr>
+      </w:pPr>
+    </w:p>
+    <w:p>
+      <w:pPr>
+        <w:shd w:val="clear" w:color="auto" w:fill="1F1F1F"/>
+        <w:spacing w:after="0" w:line="300" w:lineRule="atLeast"/>
+        <w:rPr>
+          <w:rFonts w:ascii="Cascadia Code" w:eastAsia="Times New Roman" w:hAnsi="Cascadia Code" w:cs="Cascadia Code"/>
+          <w:color w:val="CCCCCC"/>
+          <w:kern w:val="0"/>
+          <w:sz w:val="23"/>
+          <w:szCs w:val="23"/>
+          <w:lang w:eastAsia="en-IN" w:bidi="ar-SA"/>
+          <w14:ligatures w14:val="none"/>
+        </w:rPr>
+      </w:pPr>
+      <w:r>
+        <w:rPr>
+          <w:rFonts w:ascii="Cascadia Code" w:eastAsia="Times New Roman" w:hAnsi="Cascadia Code" w:cs="Cascadia Code"/>
+          <w:color w:val="569CD6"/>
+          <w:kern w:val="0"/>
+          <w:sz w:val="23"/>
+          <w:szCs w:val="23"/>
+          <w:lang w:eastAsia="en-IN" w:bidi="ar-SA"/>
+          <w14:ligatures w14:val="none"/>
+        </w:rPr>
+        <w:t>const</w:t>
+      </w:r>
+      <w:r>
+        <w:rPr>
+          <w:rFonts w:ascii="Cascadia Code" w:eastAsia="Times New Roman" w:hAnsi="Cascadia Code" w:cs="Cascadia Code"/>
+          <w:color w:val="CCCCCC"/>
+          <w:kern w:val="0"/>
+          <w:sz w:val="23"/>
+          <w:szCs w:val="23"/>
+          <w:lang w:eastAsia="en-IN" w:bidi="ar-SA"/>
+          <w14:ligatures w14:val="none"/>
+        </w:rPr>
+        <w:t xml:space="preserve"> </w:t>
+      </w:r>
+      <w:proofErr w:type="spellStart"/>
+      <w:r>
+        <w:rPr>
+          <w:rFonts w:ascii="Cascadia Code" w:eastAsia="Times New Roman" w:hAnsi="Cascadia Code" w:cs="Cascadia Code"/>
           <w:color w:val="4FC1FF"/>
           <w:kern w:val="0"/>
           <w:sz w:val="23"/>
@@ -500,7 +652,6 @@
         </w:rPr>
         <w:t xml:space="preserve"> </w:t>
       </w:r>
-      <w:proofErr w:type="gramStart"/>
       <w:r>
         <w:rPr>
           <w:rFonts w:ascii="Cascadia Code" w:eastAsia="Times New Roman" w:hAnsi="Cascadia Code" w:cs="Cascadia Code"/>
@@ -523,20 +674,7 @@
           <w:lang w:eastAsia="en-IN" w:bidi="ar-SA"/>
           <w14:ligatures w14:val="none"/>
         </w:rPr>
-        <w:t>(</w:t>
-      </w:r>
-      <w:proofErr w:type="gramEnd"/>
-      <w:r>
-        <w:rPr>
-          <w:rFonts w:ascii="Cascadia Code" w:eastAsia="Times New Roman" w:hAnsi="Cascadia Code" w:cs="Cascadia Code"/>
-          <w:color w:val="CCCCCC"/>
-          <w:kern w:val="0"/>
-          <w:sz w:val="23"/>
-          <w:szCs w:val="23"/>
-          <w:lang w:eastAsia="en-IN" w:bidi="ar-SA"/>
-          <w14:ligatures w14:val="none"/>
-        </w:rPr>
-        <w:t>{</w:t>
+        <w:t>({</w:t>
       </w:r>
     </w:p>
     <w:p>
@@ -1642,7 +1780,6 @@
         </w:rPr>
       </w:pPr>
       <w:proofErr w:type="spellStart"/>
-      <w:proofErr w:type="gramStart"/>
       <w:r>
         <w:rPr>
           <w:rFonts w:ascii="Cascadia Code" w:eastAsia="Times New Roman" w:hAnsi="Cascadia Code" w:cs="Cascadia Code"/>
@@ -1680,7 +1817,6 @@
         <w:t>exports</w:t>
       </w:r>
       <w:proofErr w:type="spellEnd"/>
-      <w:proofErr w:type="gramEnd"/>
       <w:r>
         <w:rPr>
           <w:rFonts w:ascii="Cascadia Code" w:eastAsia="Times New Roman" w:hAnsi="Cascadia Code" w:cs="Cascadia Code"/>
@@ -2033,10 +2169,162 @@
         </w:rPr>
         <w:t xml:space="preserve"> </w:t>
       </w:r>
+      <w:r>
+        <w:rPr>
+          <w:rFonts w:ascii="Cascadia Code" w:eastAsia="Times New Roman" w:hAnsi="Cascadia Code" w:cs="Cascadia Code"/>
+          <w:color w:val="4EC9B0"/>
+          <w:kern w:val="0"/>
+          <w:sz w:val="23"/>
+          <w:szCs w:val="23"/>
+          <w:lang w:eastAsia="en-IN" w:bidi="ar-SA"/>
+          <w14:ligatures w14:val="none"/>
+        </w:rPr>
+        <w:t>Schema</w:t>
+      </w:r>
+      <w:r>
+        <w:rPr>
+          <w:rFonts w:ascii="Cascadia Code" w:eastAsia="Times New Roman" w:hAnsi="Cascadia Code" w:cs="Cascadia Code"/>
+          <w:color w:val="CCCCCC"/>
+          <w:kern w:val="0"/>
+          <w:sz w:val="23"/>
+          <w:szCs w:val="23"/>
+          <w:lang w:eastAsia="en-IN" w:bidi="ar-SA"/>
+          <w14:ligatures w14:val="none"/>
+        </w:rPr>
+        <w:t xml:space="preserve"> </w:t>
+      </w:r>
+      <w:r>
+        <w:rPr>
+          <w:rFonts w:ascii="Cascadia Code" w:eastAsia="Times New Roman" w:hAnsi="Cascadia Code" w:cs="Cascadia Code"/>
+          <w:color w:val="D4D4D4"/>
+          <w:kern w:val="0"/>
+          <w:sz w:val="23"/>
+          <w:szCs w:val="23"/>
+          <w:lang w:eastAsia="en-IN" w:bidi="ar-SA"/>
+          <w14:ligatures w14:val="none"/>
+        </w:rPr>
+        <w:t>=</w:t>
+      </w:r>
+      <w:r>
+        <w:rPr>
+          <w:rFonts w:ascii="Cascadia Code" w:eastAsia="Times New Roman" w:hAnsi="Cascadia Code" w:cs="Cascadia Code"/>
+          <w:color w:val="CCCCCC"/>
+          <w:kern w:val="0"/>
+          <w:sz w:val="23"/>
+          <w:szCs w:val="23"/>
+          <w:lang w:eastAsia="en-IN" w:bidi="ar-SA"/>
+          <w14:ligatures w14:val="none"/>
+        </w:rPr>
+        <w:t xml:space="preserve"> </w:t>
+      </w:r>
       <w:proofErr w:type="spellStart"/>
       <w:r>
         <w:rPr>
           <w:rFonts w:ascii="Cascadia Code" w:eastAsia="Times New Roman" w:hAnsi="Cascadia Code" w:cs="Cascadia Code"/>
+          <w:color w:val="4EC9B0"/>
+          <w:kern w:val="0"/>
+          <w:sz w:val="23"/>
+          <w:szCs w:val="23"/>
+          <w:lang w:eastAsia="en-IN" w:bidi="ar-SA"/>
+          <w14:ligatures w14:val="none"/>
+        </w:rPr>
+        <w:t>mongoose</w:t>
+      </w:r>
+      <w:r>
+        <w:rPr>
+          <w:rFonts w:ascii="Cascadia Code" w:eastAsia="Times New Roman" w:hAnsi="Cascadia Code" w:cs="Cascadia Code"/>
+          <w:color w:val="CCCCCC"/>
+          <w:kern w:val="0"/>
+          <w:sz w:val="23"/>
+          <w:szCs w:val="23"/>
+          <w:lang w:eastAsia="en-IN" w:bidi="ar-SA"/>
+          <w14:ligatures w14:val="none"/>
+        </w:rPr>
+        <w:t>.</w:t>
+      </w:r>
+      <w:r>
+        <w:rPr>
+          <w:rFonts w:ascii="Cascadia Code" w:eastAsia="Times New Roman" w:hAnsi="Cascadia Code" w:cs="Cascadia Code"/>
+          <w:color w:val="4EC9B0"/>
+          <w:kern w:val="0"/>
+          <w:sz w:val="23"/>
+          <w:szCs w:val="23"/>
+          <w:lang w:eastAsia="en-IN" w:bidi="ar-SA"/>
+          <w14:ligatures w14:val="none"/>
+        </w:rPr>
+        <w:t>Schema</w:t>
+      </w:r>
+      <w:proofErr w:type="spellEnd"/>
+      <w:r>
+        <w:rPr>
+          <w:rFonts w:ascii="Cascadia Code" w:eastAsia="Times New Roman" w:hAnsi="Cascadia Code" w:cs="Cascadia Code"/>
+          <w:color w:val="CCCCCC"/>
+          <w:kern w:val="0"/>
+          <w:sz w:val="23"/>
+          <w:szCs w:val="23"/>
+          <w:lang w:eastAsia="en-IN" w:bidi="ar-SA"/>
+          <w14:ligatures w14:val="none"/>
+        </w:rPr>
+        <w:t>;</w:t>
+      </w:r>
+    </w:p>
+    <w:p>
+      <w:pPr>
+        <w:shd w:val="clear" w:color="auto" w:fill="1F1F1F"/>
+        <w:spacing w:line="300" w:lineRule="atLeast"/>
+        <w:rPr>
+          <w:rFonts w:ascii="Cascadia Code" w:eastAsia="Times New Roman" w:hAnsi="Cascadia Code" w:cs="Cascadia Code"/>
+          <w:color w:val="CCCCCC"/>
+          <w:kern w:val="0"/>
+          <w:sz w:val="23"/>
+          <w:szCs w:val="23"/>
+          <w:lang w:eastAsia="en-IN" w:bidi="ar-SA"/>
+          <w14:ligatures w14:val="none"/>
+        </w:rPr>
+      </w:pPr>
+    </w:p>
+    <w:p>
+      <w:pPr>
+        <w:shd w:val="clear" w:color="auto" w:fill="1F1F1F"/>
+        <w:spacing w:after="0" w:line="300" w:lineRule="atLeast"/>
+        <w:rPr>
+          <w:rFonts w:ascii="Cascadia Code" w:eastAsia="Times New Roman" w:hAnsi="Cascadia Code" w:cs="Cascadia Code"/>
+          <w:color w:val="CCCCCC"/>
+          <w:kern w:val="0"/>
+          <w:sz w:val="23"/>
+          <w:szCs w:val="23"/>
+          <w:lang w:eastAsia="en-IN" w:bidi="ar-SA"/>
+          <w14:ligatures w14:val="none"/>
+        </w:rPr>
+      </w:pPr>
+      <w:r>
+        <w:rPr>
+          <w:rFonts w:ascii="Cascadia Code" w:eastAsia="Times New Roman" w:hAnsi="Cascadia Code" w:cs="Cascadia Code"/>
+          <w:color w:val="569CD6"/>
+          <w:kern w:val="0"/>
+          <w:sz w:val="23"/>
+          <w:szCs w:val="23"/>
+          <w:lang w:eastAsia="en-IN" w:bidi="ar-SA"/>
+          <w14:ligatures w14:val="none"/>
+        </w:rPr>
+        <w:t>const</w:t>
+      </w:r>
+      <w:r>
+        <w:rPr>
+          <w:rFonts w:ascii="Cascadia Code" w:eastAsia="Times New Roman" w:hAnsi="Cascadia Code" w:cs="Cascadia Code"/>
+          <w:color w:val="CCCCCC"/>
+          <w:kern w:val="0"/>
+          <w:sz w:val="23"/>
+          <w:szCs w:val="23"/>
+          <w:lang w:eastAsia="en-IN" w:bidi="ar-SA"/>
+          <w14:ligatures w14:val="none"/>
+        </w:rPr>
+        <w:t xml:space="preserve"> </w:t>
+      </w:r>
+      <w:proofErr w:type="spellStart"/>
+      <w:r>
+        <w:rPr>
+          <w:rFonts w:ascii="Cascadia Code" w:eastAsia="Times New Roman" w:hAnsi="Cascadia Code" w:cs="Cascadia Code"/>
           <w:color w:val="4FC1FF"/>
           <w:kern w:val="0"/>
           <w:sz w:val="23"/>
@@ -2107,7 +2395,6 @@
         </w:rPr>
         <w:t xml:space="preserve"> </w:t>
       </w:r>
-      <w:proofErr w:type="gramStart"/>
       <w:r>
         <w:rPr>
           <w:rFonts w:ascii="Cascadia Code" w:eastAsia="Times New Roman" w:hAnsi="Cascadia Code" w:cs="Cascadia Code"/>
@@ -2130,20 +2417,7 @@
           <w:lang w:eastAsia="en-IN" w:bidi="ar-SA"/>
           <w14:ligatures w14:val="none"/>
         </w:rPr>
-        <w:t>(</w:t>
-      </w:r>
-      <w:proofErr w:type="gramEnd"/>
-      <w:r>
-        <w:rPr>
-          <w:rFonts w:ascii="Cascadia Code" w:eastAsia="Times New Roman" w:hAnsi="Cascadia Code" w:cs="Cascadia Code"/>
-          <w:color w:val="CCCCCC"/>
-          <w:kern w:val="0"/>
-          <w:sz w:val="23"/>
-          <w:szCs w:val="23"/>
-          <w:lang w:eastAsia="en-IN" w:bidi="ar-SA"/>
-          <w14:ligatures w14:val="none"/>
-        </w:rPr>
-        <w:t>{</w:t>
+        <w:t>({</w:t>
       </w:r>
     </w:p>
     <w:p>
@@ -2308,7 +2582,6 @@
           <w:lang w:eastAsia="en-IN" w:bidi="ar-SA"/>
           <w14:ligatures w14:val="none"/>
         </w:rPr>
-        <w:lastRenderedPageBreak/>
         <w:t xml:space="preserve">        </w:t>
       </w:r>
       <w:r>
@@ -3189,7 +3462,6 @@
         </w:rPr>
       </w:pPr>
       <w:proofErr w:type="spellStart"/>
-      <w:proofErr w:type="gramStart"/>
       <w:r>
         <w:rPr>
           <w:rFonts w:ascii="Cascadia Code" w:eastAsia="Times New Roman" w:hAnsi="Cascadia Code" w:cs="Cascadia Code"/>
@@ -3227,7 +3499,6 @@
         <w:t>exports</w:t>
       </w:r>
       <w:proofErr w:type="spellEnd"/>
-      <w:proofErr w:type="gramEnd"/>
       <w:r>
         <w:rPr>
           <w:rFonts w:ascii="Cascadia Code" w:eastAsia="Times New Roman" w:hAnsi="Cascadia Code" w:cs="Cascadia Code"/>
@@ -3863,7 +4134,6 @@
         <w:t xml:space="preserve">    </w:t>
       </w:r>
       <w:proofErr w:type="spellStart"/>
-      <w:proofErr w:type="gramStart"/>
       <w:r>
         <w:rPr>
           <w:rFonts w:ascii="Cascadia Code" w:eastAsia="Times New Roman" w:hAnsi="Cascadia Code" w:cs="Cascadia Code"/>
@@ -3901,7 +4171,6 @@
         <w:t>connect</w:t>
       </w:r>
       <w:proofErr w:type="spellEnd"/>
-      <w:proofErr w:type="gramEnd"/>
       <w:r>
         <w:rPr>
           <w:rFonts w:ascii="Cascadia Code" w:eastAsia="Times New Roman" w:hAnsi="Cascadia Code" w:cs="Cascadia Code"/>
@@ -4013,7 +4282,6 @@
         </w:rPr>
         <w:t xml:space="preserve">        </w:t>
       </w:r>
-      <w:proofErr w:type="gramStart"/>
       <w:r>
         <w:rPr>
           <w:rFonts w:ascii="Cascadia Code" w:eastAsia="Times New Roman" w:hAnsi="Cascadia Code" w:cs="Cascadia Code"/>
@@ -4062,7 +4330,6 @@
         </w:rPr>
         <w:t>(</w:t>
       </w:r>
-      <w:proofErr w:type="gramEnd"/>
       <w:r>
         <w:rPr>
           <w:rFonts w:ascii="Cascadia Code" w:eastAsia="Times New Roman" w:hAnsi="Cascadia Code" w:cs="Cascadia Code"/>
@@ -4164,20 +4431,7 @@
           <w:lang w:eastAsia="en-IN" w:bidi="ar-SA"/>
           <w14:ligatures w14:val="none"/>
         </w:rPr>
-        <w:t>    }</w:t>
-      </w:r>
-      <w:proofErr w:type="gramStart"/>
-      <w:r>
-        <w:rPr>
-          <w:rFonts w:ascii="Cascadia Code" w:eastAsia="Times New Roman" w:hAnsi="Cascadia Code" w:cs="Cascadia Code"/>
-          <w:color w:val="CCCCCC"/>
-          <w:kern w:val="0"/>
-          <w:sz w:val="23"/>
-          <w:szCs w:val="23"/>
-          <w:lang w:eastAsia="en-IN" w:bidi="ar-SA"/>
-          <w14:ligatures w14:val="none"/>
-        </w:rPr>
-        <w:t>).</w:t>
+        <w:t>    }).</w:t>
       </w:r>
       <w:r>
         <w:rPr>
@@ -4191,7 +4445,6 @@
         </w:rPr>
         <w:t>catch</w:t>
       </w:r>
-      <w:proofErr w:type="gramEnd"/>
       <w:r>
         <w:rPr>
           <w:rFonts w:ascii="Cascadia Code" w:eastAsia="Times New Roman" w:hAnsi="Cascadia Code" w:cs="Cascadia Code"/>
@@ -4367,7 +4620,6 @@
         </w:rPr>
       </w:pPr>
       <w:proofErr w:type="spellStart"/>
-      <w:proofErr w:type="gramStart"/>
       <w:r>
         <w:rPr>
           <w:rFonts w:ascii="Cascadia Code" w:eastAsia="Times New Roman" w:hAnsi="Cascadia Code" w:cs="Cascadia Code"/>
@@ -4405,7 +4657,6 @@
         <w:t>exports</w:t>
       </w:r>
       <w:proofErr w:type="spellEnd"/>
-      <w:proofErr w:type="gramEnd"/>
       <w:r>
         <w:rPr>
           <w:rFonts w:ascii="Cascadia Code" w:eastAsia="Times New Roman" w:hAnsi="Cascadia Code" w:cs="Cascadia Code"/>
@@ -4757,7 +5008,6 @@
         </w:rPr>
         <w:t>(</w:t>
       </w:r>
-      <w:proofErr w:type="gramStart"/>
       <w:r>
         <w:rPr>
           <w:rFonts w:ascii="Cascadia Code" w:eastAsia="Times New Roman" w:hAnsi="Cascadia Code" w:cs="Cascadia Code"/>
@@ -4768,9 +5018,378 @@
           <w:lang w:eastAsia="en-IN" w:bidi="ar-SA"/>
           <w14:ligatures w14:val="none"/>
         </w:rPr>
-        <w:t>'./</w:t>
-      </w:r>
-      <w:proofErr w:type="gramEnd"/>
+        <w:t>'./db'</w:t>
+      </w:r>
+      <w:r>
+        <w:rPr>
+          <w:rFonts w:ascii="Cascadia Code" w:eastAsia="Times New Roman" w:hAnsi="Cascadia Code" w:cs="Cascadia Code"/>
+          <w:color w:val="CCCCCC"/>
+          <w:kern w:val="0"/>
+          <w:sz w:val="23"/>
+          <w:szCs w:val="23"/>
+          <w:lang w:eastAsia="en-IN" w:bidi="ar-SA"/>
+          <w14:ligatures w14:val="none"/>
+        </w:rPr>
+        <w:t>);</w:t>
+      </w:r>
+    </w:p>
+    <w:p>
+      <w:pPr>
+        <w:shd w:val="clear" w:color="auto" w:fill="1F1F1F"/>
+        <w:spacing w:after="0" w:line="300" w:lineRule="atLeast"/>
+        <w:rPr>
+          <w:rFonts w:ascii="Cascadia Code" w:eastAsia="Times New Roman" w:hAnsi="Cascadia Code" w:cs="Cascadia Code"/>
+          <w:color w:val="CCCCCC"/>
+          <w:kern w:val="0"/>
+          <w:sz w:val="23"/>
+          <w:szCs w:val="23"/>
+          <w:lang w:eastAsia="en-IN" w:bidi="ar-SA"/>
+          <w14:ligatures w14:val="none"/>
+        </w:rPr>
+      </w:pPr>
+    </w:p>
+    <w:p>
+      <w:pPr>
+        <w:shd w:val="clear" w:color="auto" w:fill="1F1F1F"/>
+        <w:spacing w:after="0" w:line="300" w:lineRule="atLeast"/>
+        <w:rPr>
+          <w:rFonts w:ascii="Cascadia Code" w:eastAsia="Times New Roman" w:hAnsi="Cascadia Code" w:cs="Cascadia Code"/>
+          <w:color w:val="CCCCCC"/>
+          <w:kern w:val="0"/>
+          <w:sz w:val="23"/>
+          <w:szCs w:val="23"/>
+          <w:lang w:eastAsia="en-IN" w:bidi="ar-SA"/>
+          <w14:ligatures w14:val="none"/>
+        </w:rPr>
+      </w:pPr>
+      <w:r>
+        <w:rPr>
+          <w:rFonts w:ascii="Cascadia Code" w:eastAsia="Times New Roman" w:hAnsi="Cascadia Code" w:cs="Cascadia Code"/>
+          <w:color w:val="569CD6"/>
+          <w:kern w:val="0"/>
+          <w:sz w:val="23"/>
+          <w:szCs w:val="23"/>
+          <w:lang w:eastAsia="en-IN" w:bidi="ar-SA"/>
+          <w14:ligatures w14:val="none"/>
+        </w:rPr>
+        <w:t>const</w:t>
+      </w:r>
+      <w:r>
+        <w:rPr>
+          <w:rFonts w:ascii="Cascadia Code" w:eastAsia="Times New Roman" w:hAnsi="Cascadia Code" w:cs="Cascadia Code"/>
+          <w:color w:val="CCCCCC"/>
+          <w:kern w:val="0"/>
+          <w:sz w:val="23"/>
+          <w:szCs w:val="23"/>
+          <w:lang w:eastAsia="en-IN" w:bidi="ar-SA"/>
+          <w14:ligatures w14:val="none"/>
+        </w:rPr>
+        <w:t xml:space="preserve"> </w:t>
+      </w:r>
+      <w:r>
+        <w:rPr>
+          <w:rFonts w:ascii="Cascadia Code" w:eastAsia="Times New Roman" w:hAnsi="Cascadia Code" w:cs="Cascadia Code"/>
+          <w:color w:val="4FC1FF"/>
+          <w:kern w:val="0"/>
+          <w:sz w:val="23"/>
+          <w:szCs w:val="23"/>
+          <w:lang w:eastAsia="en-IN" w:bidi="ar-SA"/>
+          <w14:ligatures w14:val="none"/>
+        </w:rPr>
+        <w:t>app</w:t>
+      </w:r>
+      <w:r>
+        <w:rPr>
+          <w:rFonts w:ascii="Cascadia Code" w:eastAsia="Times New Roman" w:hAnsi="Cascadia Code" w:cs="Cascadia Code"/>
+          <w:color w:val="CCCCCC"/>
+          <w:kern w:val="0"/>
+          <w:sz w:val="23"/>
+          <w:szCs w:val="23"/>
+          <w:lang w:eastAsia="en-IN" w:bidi="ar-SA"/>
+          <w14:ligatures w14:val="none"/>
+        </w:rPr>
+        <w:t xml:space="preserve"> </w:t>
+      </w:r>
+      <w:r>
+        <w:rPr>
+          <w:rFonts w:ascii="Cascadia Code" w:eastAsia="Times New Roman" w:hAnsi="Cascadia Code" w:cs="Cascadia Code"/>
+          <w:color w:val="D4D4D4"/>
+          <w:kern w:val="0"/>
+          <w:sz w:val="23"/>
+          <w:szCs w:val="23"/>
+          <w:lang w:eastAsia="en-IN" w:bidi="ar-SA"/>
+          <w14:ligatures w14:val="none"/>
+        </w:rPr>
+        <w:t>=</w:t>
+      </w:r>
+      <w:r>
+        <w:rPr>
+          <w:rFonts w:ascii="Cascadia Code" w:eastAsia="Times New Roman" w:hAnsi="Cascadia Code" w:cs="Cascadia Code"/>
+          <w:color w:val="CCCCCC"/>
+          <w:kern w:val="0"/>
+          <w:sz w:val="23"/>
+          <w:szCs w:val="23"/>
+          <w:lang w:eastAsia="en-IN" w:bidi="ar-SA"/>
+          <w14:ligatures w14:val="none"/>
+        </w:rPr>
+        <w:t xml:space="preserve"> </w:t>
+      </w:r>
+      <w:r>
+        <w:rPr>
+          <w:rFonts w:ascii="Cascadia Code" w:eastAsia="Times New Roman" w:hAnsi="Cascadia Code" w:cs="Cascadia Code"/>
+          <w:color w:val="DCDCAA"/>
+          <w:kern w:val="0"/>
+          <w:sz w:val="23"/>
+          <w:szCs w:val="23"/>
+          <w:lang w:eastAsia="en-IN" w:bidi="ar-SA"/>
+          <w14:ligatures w14:val="none"/>
+        </w:rPr>
+        <w:t>express</w:t>
+      </w:r>
+      <w:r>
+        <w:rPr>
+          <w:rFonts w:ascii="Cascadia Code" w:eastAsia="Times New Roman" w:hAnsi="Cascadia Code" w:cs="Cascadia Code"/>
+          <w:color w:val="CCCCCC"/>
+          <w:kern w:val="0"/>
+          <w:sz w:val="23"/>
+          <w:szCs w:val="23"/>
+          <w:lang w:eastAsia="en-IN" w:bidi="ar-SA"/>
+          <w14:ligatures w14:val="none"/>
+        </w:rPr>
+        <w:t>();</w:t>
+      </w:r>
+    </w:p>
+    <w:p>
+      <w:pPr>
+        <w:shd w:val="clear" w:color="auto" w:fill="1F1F1F"/>
+        <w:spacing w:after="0" w:line="300" w:lineRule="atLeast"/>
+        <w:rPr>
+          <w:rFonts w:ascii="Cascadia Code" w:eastAsia="Times New Roman" w:hAnsi="Cascadia Code" w:cs="Cascadia Code"/>
+          <w:color w:val="CCCCCC"/>
+          <w:kern w:val="0"/>
+          <w:sz w:val="23"/>
+          <w:szCs w:val="23"/>
+          <w:lang w:eastAsia="en-IN" w:bidi="ar-SA"/>
+          <w14:ligatures w14:val="none"/>
+        </w:rPr>
+      </w:pPr>
+      <w:r>
+        <w:rPr>
+          <w:rFonts w:ascii="Cascadia Code" w:eastAsia="Times New Roman" w:hAnsi="Cascadia Code" w:cs="Cascadia Code"/>
+          <w:color w:val="569CD6"/>
+          <w:kern w:val="0"/>
+          <w:sz w:val="23"/>
+          <w:szCs w:val="23"/>
+          <w:lang w:eastAsia="en-IN" w:bidi="ar-SA"/>
+          <w14:ligatures w14:val="none"/>
+        </w:rPr>
+        <w:t>const</w:t>
+      </w:r>
+      <w:r>
+        <w:rPr>
+          <w:rFonts w:ascii="Cascadia Code" w:eastAsia="Times New Roman" w:hAnsi="Cascadia Code" w:cs="Cascadia Code"/>
+          <w:color w:val="CCCCCC"/>
+          <w:kern w:val="0"/>
+          <w:sz w:val="23"/>
+          <w:szCs w:val="23"/>
+          <w:lang w:eastAsia="en-IN" w:bidi="ar-SA"/>
+          <w14:ligatures w14:val="none"/>
+        </w:rPr>
+        <w:t xml:space="preserve"> </w:t>
+      </w:r>
+      <w:r>
+        <w:rPr>
+          <w:rFonts w:ascii="Cascadia Code" w:eastAsia="Times New Roman" w:hAnsi="Cascadia Code" w:cs="Cascadia Code"/>
+          <w:color w:val="4FC1FF"/>
+          <w:kern w:val="0"/>
+          <w:sz w:val="23"/>
+          <w:szCs w:val="23"/>
+          <w:lang w:eastAsia="en-IN" w:bidi="ar-SA"/>
+          <w14:ligatures w14:val="none"/>
+        </w:rPr>
+        <w:t>port</w:t>
+      </w:r>
+      <w:r>
+        <w:rPr>
+          <w:rFonts w:ascii="Cascadia Code" w:eastAsia="Times New Roman" w:hAnsi="Cascadia Code" w:cs="Cascadia Code"/>
+          <w:color w:val="CCCCCC"/>
+          <w:kern w:val="0"/>
+          <w:sz w:val="23"/>
+          <w:szCs w:val="23"/>
+          <w:lang w:eastAsia="en-IN" w:bidi="ar-SA"/>
+          <w14:ligatures w14:val="none"/>
+        </w:rPr>
+        <w:t xml:space="preserve"> </w:t>
+      </w:r>
+      <w:r>
+        <w:rPr>
+          <w:rFonts w:ascii="Cascadia Code" w:eastAsia="Times New Roman" w:hAnsi="Cascadia Code" w:cs="Cascadia Code"/>
+          <w:color w:val="D4D4D4"/>
+          <w:kern w:val="0"/>
+          <w:sz w:val="23"/>
+          <w:szCs w:val="23"/>
+          <w:lang w:eastAsia="en-IN" w:bidi="ar-SA"/>
+          <w14:ligatures w14:val="none"/>
+        </w:rPr>
+        <w:t>=</w:t>
+      </w:r>
+      <w:r>
+        <w:rPr>
+          <w:rFonts w:ascii="Cascadia Code" w:eastAsia="Times New Roman" w:hAnsi="Cascadia Code" w:cs="Cascadia Code"/>
+          <w:color w:val="CCCCCC"/>
+          <w:kern w:val="0"/>
+          <w:sz w:val="23"/>
+          <w:szCs w:val="23"/>
+          <w:lang w:eastAsia="en-IN" w:bidi="ar-SA"/>
+          <w14:ligatures w14:val="none"/>
+        </w:rPr>
+        <w:t xml:space="preserve"> </w:t>
+      </w:r>
+      <w:r>
+        <w:rPr>
+          <w:rFonts w:ascii="Cascadia Code" w:eastAsia="Times New Roman" w:hAnsi="Cascadia Code" w:cs="Cascadia Code"/>
+          <w:color w:val="B5CEA8"/>
+          <w:kern w:val="0"/>
+          <w:sz w:val="23"/>
+          <w:szCs w:val="23"/>
+          <w:lang w:eastAsia="en-IN" w:bidi="ar-SA"/>
+          <w14:ligatures w14:val="none"/>
+        </w:rPr>
+        <w:t>3000</w:t>
+      </w:r>
+      <w:r>
+        <w:rPr>
+          <w:rFonts w:ascii="Cascadia Code" w:eastAsia="Times New Roman" w:hAnsi="Cascadia Code" w:cs="Cascadia Code"/>
+          <w:color w:val="CCCCCC"/>
+          <w:kern w:val="0"/>
+          <w:sz w:val="23"/>
+          <w:szCs w:val="23"/>
+          <w:lang w:eastAsia="en-IN" w:bidi="ar-SA"/>
+          <w14:ligatures w14:val="none"/>
+        </w:rPr>
+        <w:t>;</w:t>
+      </w:r>
+    </w:p>
+    <w:p>
+      <w:pPr>
+        <w:shd w:val="clear" w:color="auto" w:fill="1F1F1F"/>
+        <w:spacing w:after="0" w:line="300" w:lineRule="atLeast"/>
+        <w:rPr>
+          <w:rFonts w:ascii="Cascadia Code" w:eastAsia="Times New Roman" w:hAnsi="Cascadia Code" w:cs="Cascadia Code"/>
+          <w:color w:val="CCCCCC"/>
+          <w:kern w:val="0"/>
+          <w:sz w:val="23"/>
+          <w:szCs w:val="23"/>
+          <w:lang w:eastAsia="en-IN" w:bidi="ar-SA"/>
+          <w14:ligatures w14:val="none"/>
+        </w:rPr>
+      </w:pPr>
+    </w:p>
+    <w:p>
+      <w:pPr>
+        <w:shd w:val="clear" w:color="auto" w:fill="1F1F1F"/>
+        <w:spacing w:after="0" w:line="300" w:lineRule="atLeast"/>
+        <w:rPr>
+          <w:rFonts w:ascii="Cascadia Code" w:eastAsia="Times New Roman" w:hAnsi="Cascadia Code" w:cs="Cascadia Code"/>
+          <w:color w:val="CCCCCC"/>
+          <w:kern w:val="0"/>
+          <w:sz w:val="23"/>
+          <w:szCs w:val="23"/>
+          <w:lang w:eastAsia="en-IN" w:bidi="ar-SA"/>
+          <w14:ligatures w14:val="none"/>
+        </w:rPr>
+      </w:pPr>
+      <w:proofErr w:type="spellStart"/>
+      <w:r>
+        <w:rPr>
+          <w:rFonts w:ascii="Cascadia Code" w:eastAsia="Times New Roman" w:hAnsi="Cascadia Code" w:cs="Cascadia Code"/>
+          <w:color w:val="DCDCAA"/>
+          <w:kern w:val="0"/>
+          <w:sz w:val="23"/>
+          <w:szCs w:val="23"/>
+          <w:lang w:eastAsia="en-IN" w:bidi="ar-SA"/>
+          <w14:ligatures w14:val="none"/>
+        </w:rPr>
+        <w:t>connectToMongoose</w:t>
+      </w:r>
+      <w:proofErr w:type="spellEnd"/>
+      <w:r>
+        <w:rPr>
+          <w:rFonts w:ascii="Cascadia Code" w:eastAsia="Times New Roman" w:hAnsi="Cascadia Code" w:cs="Cascadia Code"/>
+          <w:color w:val="CCCCCC"/>
+          <w:kern w:val="0"/>
+          <w:sz w:val="23"/>
+          <w:szCs w:val="23"/>
+          <w:lang w:eastAsia="en-IN" w:bidi="ar-SA"/>
+          <w14:ligatures w14:val="none"/>
+        </w:rPr>
+        <w:t>();</w:t>
+      </w:r>
+    </w:p>
+    <w:p>
+      <w:pPr>
+        <w:shd w:val="clear" w:color="auto" w:fill="1F1F1F"/>
+        <w:spacing w:after="0" w:line="300" w:lineRule="atLeast"/>
+        <w:rPr>
+          <w:rFonts w:ascii="Cascadia Code" w:eastAsia="Times New Roman" w:hAnsi="Cascadia Code" w:cs="Cascadia Code"/>
+          <w:color w:val="CCCCCC"/>
+          <w:kern w:val="0"/>
+          <w:sz w:val="23"/>
+          <w:szCs w:val="23"/>
+          <w:lang w:eastAsia="en-IN" w:bidi="ar-SA"/>
+          <w14:ligatures w14:val="none"/>
+        </w:rPr>
+      </w:pPr>
+      <w:proofErr w:type="spellStart"/>
+      <w:r>
+        <w:rPr>
+          <w:rFonts w:ascii="Cascadia Code" w:eastAsia="Times New Roman" w:hAnsi="Cascadia Code" w:cs="Cascadia Code"/>
+          <w:color w:val="4FC1FF"/>
+          <w:kern w:val="0"/>
+          <w:sz w:val="23"/>
+          <w:szCs w:val="23"/>
+          <w:lang w:eastAsia="en-IN" w:bidi="ar-SA"/>
+          <w14:ligatures w14:val="none"/>
+        </w:rPr>
+        <w:t>app</w:t>
+      </w:r>
+      <w:r>
+        <w:rPr>
+          <w:rFonts w:ascii="Cascadia Code" w:eastAsia="Times New Roman" w:hAnsi="Cascadia Code" w:cs="Cascadia Code"/>
+          <w:color w:val="CCCCCC"/>
+          <w:kern w:val="0"/>
+          <w:sz w:val="23"/>
+          <w:szCs w:val="23"/>
+          <w:lang w:eastAsia="en-IN" w:bidi="ar-SA"/>
+          <w14:ligatures w14:val="none"/>
+        </w:rPr>
+        <w:t>.</w:t>
+      </w:r>
+      <w:r>
+        <w:rPr>
+          <w:rFonts w:ascii="Cascadia Code" w:eastAsia="Times New Roman" w:hAnsi="Cascadia Code" w:cs="Cascadia Code"/>
+          <w:color w:val="DCDCAA"/>
+          <w:kern w:val="0"/>
+          <w:sz w:val="23"/>
+          <w:szCs w:val="23"/>
+          <w:lang w:eastAsia="en-IN" w:bidi="ar-SA"/>
+          <w14:ligatures w14:val="none"/>
+        </w:rPr>
+        <w:t>get</w:t>
+      </w:r>
+      <w:proofErr w:type="spellEnd"/>
+      <w:r>
+        <w:rPr>
+          <w:rFonts w:ascii="Cascadia Code" w:eastAsia="Times New Roman" w:hAnsi="Cascadia Code" w:cs="Cascadia Code"/>
+          <w:color w:val="CCCCCC"/>
+          <w:kern w:val="0"/>
+          <w:sz w:val="23"/>
+          <w:szCs w:val="23"/>
+          <w:lang w:eastAsia="en-IN" w:bidi="ar-SA"/>
+          <w14:ligatures w14:val="none"/>
+        </w:rPr>
+        <w:t>(</w:t>
+      </w:r>
       <w:r>
         <w:rPr>
           <w:rFonts w:ascii="Cascadia Code" w:eastAsia="Times New Roman" w:hAnsi="Cascadia Code" w:cs="Cascadia Code"/>
@@ -4781,7 +5400,130 @@
           <w:lang w:eastAsia="en-IN" w:bidi="ar-SA"/>
           <w14:ligatures w14:val="none"/>
         </w:rPr>
-        <w:t>db'</w:t>
+        <w:t>'/'</w:t>
+      </w:r>
+      <w:r>
+        <w:rPr>
+          <w:rFonts w:ascii="Cascadia Code" w:eastAsia="Times New Roman" w:hAnsi="Cascadia Code" w:cs="Cascadia Code"/>
+          <w:color w:val="CCCCCC"/>
+          <w:kern w:val="0"/>
+          <w:sz w:val="23"/>
+          <w:szCs w:val="23"/>
+          <w:lang w:eastAsia="en-IN" w:bidi="ar-SA"/>
+          <w14:ligatures w14:val="none"/>
+        </w:rPr>
+        <w:t xml:space="preserve">, () </w:t>
+      </w:r>
+      <w:r>
+        <w:rPr>
+          <w:rFonts w:ascii="Cascadia Code" w:eastAsia="Times New Roman" w:hAnsi="Cascadia Code" w:cs="Cascadia Code"/>
+          <w:color w:val="569CD6"/>
+          <w:kern w:val="0"/>
+          <w:sz w:val="23"/>
+          <w:szCs w:val="23"/>
+          <w:lang w:eastAsia="en-IN" w:bidi="ar-SA"/>
+          <w14:ligatures w14:val="none"/>
+        </w:rPr>
+        <w:t>=&gt;</w:t>
+      </w:r>
+      <w:r>
+        <w:rPr>
+          <w:rFonts w:ascii="Cascadia Code" w:eastAsia="Times New Roman" w:hAnsi="Cascadia Code" w:cs="Cascadia Code"/>
+          <w:color w:val="CCCCCC"/>
+          <w:kern w:val="0"/>
+          <w:sz w:val="23"/>
+          <w:szCs w:val="23"/>
+          <w:lang w:eastAsia="en-IN" w:bidi="ar-SA"/>
+          <w14:ligatures w14:val="none"/>
+        </w:rPr>
+        <w:t xml:space="preserve"> {</w:t>
+      </w:r>
+    </w:p>
+    <w:p>
+      <w:pPr>
+        <w:shd w:val="clear" w:color="auto" w:fill="1F1F1F"/>
+        <w:spacing w:after="0" w:line="300" w:lineRule="atLeast"/>
+        <w:rPr>
+          <w:rFonts w:ascii="Cascadia Code" w:eastAsia="Times New Roman" w:hAnsi="Cascadia Code" w:cs="Cascadia Code"/>
+          <w:color w:val="CCCCCC"/>
+          <w:kern w:val="0"/>
+          <w:sz w:val="23"/>
+          <w:szCs w:val="23"/>
+          <w:lang w:eastAsia="en-IN" w:bidi="ar-SA"/>
+          <w14:ligatures w14:val="none"/>
+        </w:rPr>
+      </w:pPr>
+      <w:r>
+        <w:rPr>
+          <w:rFonts w:ascii="Cascadia Code" w:eastAsia="Times New Roman" w:hAnsi="Cascadia Code" w:cs="Cascadia Code"/>
+          <w:color w:val="CCCCCC"/>
+          <w:kern w:val="0"/>
+          <w:sz w:val="23"/>
+          <w:szCs w:val="23"/>
+          <w:lang w:eastAsia="en-IN" w:bidi="ar-SA"/>
+          <w14:ligatures w14:val="none"/>
+        </w:rPr>
+        <w:t xml:space="preserve">    </w:t>
+      </w:r>
+      <w:r>
+        <w:rPr>
+          <w:rFonts w:ascii="Cascadia Code" w:eastAsia="Times New Roman" w:hAnsi="Cascadia Code" w:cs="Cascadia Code"/>
+          <w:color w:val="9CDCFE"/>
+          <w:kern w:val="0"/>
+          <w:sz w:val="23"/>
+          <w:szCs w:val="23"/>
+          <w:lang w:eastAsia="en-IN" w:bidi="ar-SA"/>
+          <w14:ligatures w14:val="none"/>
+        </w:rPr>
+        <w:t>console</w:t>
+      </w:r>
+      <w:r>
+        <w:rPr>
+          <w:rFonts w:ascii="Cascadia Code" w:eastAsia="Times New Roman" w:hAnsi="Cascadia Code" w:cs="Cascadia Code"/>
+          <w:color w:val="CCCCCC"/>
+          <w:kern w:val="0"/>
+          <w:sz w:val="23"/>
+          <w:szCs w:val="23"/>
+          <w:lang w:eastAsia="en-IN" w:bidi="ar-SA"/>
+          <w14:ligatures w14:val="none"/>
+        </w:rPr>
+        <w:t>.</w:t>
+      </w:r>
+      <w:r>
+        <w:rPr>
+          <w:rFonts w:ascii="Cascadia Code" w:eastAsia="Times New Roman" w:hAnsi="Cascadia Code" w:cs="Cascadia Code"/>
+          <w:color w:val="DCDCAA"/>
+          <w:kern w:val="0"/>
+          <w:sz w:val="23"/>
+          <w:szCs w:val="23"/>
+          <w:lang w:eastAsia="en-IN" w:bidi="ar-SA"/>
+          <w14:ligatures w14:val="none"/>
+        </w:rPr>
+        <w:t>log</w:t>
+      </w:r>
+      <w:r>
+        <w:rPr>
+          <w:rFonts w:ascii="Cascadia Code" w:eastAsia="Times New Roman" w:hAnsi="Cascadia Code" w:cs="Cascadia Code"/>
+          <w:color w:val="CCCCCC"/>
+          <w:kern w:val="0"/>
+          <w:sz w:val="23"/>
+          <w:szCs w:val="23"/>
+          <w:lang w:eastAsia="en-IN" w:bidi="ar-SA"/>
+          <w14:ligatures w14:val="none"/>
+        </w:rPr>
+        <w:t>(</w:t>
+      </w:r>
+      <w:r>
+        <w:rPr>
+          <w:rFonts w:ascii="Cascadia Code" w:eastAsia="Times New Roman" w:hAnsi="Cascadia Code" w:cs="Cascadia Code"/>
+          <w:color w:val="CE9178"/>
+          <w:kern w:val="0"/>
+          <w:sz w:val="23"/>
+          <w:szCs w:val="23"/>
+          <w:lang w:eastAsia="en-IN" w:bidi="ar-SA"/>
+          <w14:ligatures w14:val="none"/>
+        </w:rPr>
+        <w:t>"hello"</w:t>
       </w:r>
       <w:r>
         <w:rPr>
@@ -4810,6 +5552,18 @@
           <w14:ligatures w14:val="none"/>
         </w:rPr>
       </w:pPr>
+      <w:r>
+        <w:rPr>
+          <w:rFonts w:ascii="Cascadia Code" w:eastAsia="Times New Roman" w:hAnsi="Cascadia Code" w:cs="Cascadia Code"/>
+          <w:color w:val="CCCCCC"/>
+          <w:kern w:val="0"/>
+          <w:sz w:val="23"/>
+          <w:szCs w:val="23"/>
+          <w:lang w:eastAsia="en-IN" w:bidi="ar-SA"/>
+          <w14:ligatures w14:val="none"/>
+        </w:rPr>
+        <w:t>})</w:t>
+      </w:r>
     </w:p>
     <w:p>
       <w:pPr>
@@ -4825,6 +5579,80 @@
           <w14:ligatures w14:val="none"/>
         </w:rPr>
       </w:pPr>
+      <w:proofErr w:type="spellStart"/>
+      <w:r>
+        <w:rPr>
+          <w:rFonts w:ascii="Cascadia Code" w:eastAsia="Times New Roman" w:hAnsi="Cascadia Code" w:cs="Cascadia Code"/>
+          <w:color w:val="4FC1FF"/>
+          <w:kern w:val="0"/>
+          <w:sz w:val="23"/>
+          <w:szCs w:val="23"/>
+          <w:lang w:eastAsia="en-IN" w:bidi="ar-SA"/>
+          <w14:ligatures w14:val="none"/>
+        </w:rPr>
+        <w:t>app</w:t>
+      </w:r>
+      <w:r>
+        <w:rPr>
+          <w:rFonts w:ascii="Cascadia Code" w:eastAsia="Times New Roman" w:hAnsi="Cascadia Code" w:cs="Cascadia Code"/>
+          <w:color w:val="CCCCCC"/>
+          <w:kern w:val="0"/>
+          <w:sz w:val="23"/>
+          <w:szCs w:val="23"/>
+          <w:lang w:eastAsia="en-IN" w:bidi="ar-SA"/>
+          <w14:ligatures w14:val="none"/>
+        </w:rPr>
+        <w:t>.</w:t>
+      </w:r>
+      <w:r>
+        <w:rPr>
+          <w:rFonts w:ascii="Cascadia Code" w:eastAsia="Times New Roman" w:hAnsi="Cascadia Code" w:cs="Cascadia Code"/>
+          <w:color w:val="DCDCAA"/>
+          <w:kern w:val="0"/>
+          <w:sz w:val="23"/>
+          <w:szCs w:val="23"/>
+          <w:lang w:eastAsia="en-IN" w:bidi="ar-SA"/>
+          <w14:ligatures w14:val="none"/>
+        </w:rPr>
+        <w:t>listen</w:t>
+      </w:r>
+      <w:proofErr w:type="spellEnd"/>
+      <w:r>
+        <w:rPr>
+          <w:rFonts w:ascii="Cascadia Code" w:eastAsia="Times New Roman" w:hAnsi="Cascadia Code" w:cs="Cascadia Code"/>
+          <w:color w:val="CCCCCC"/>
+          <w:kern w:val="0"/>
+          <w:sz w:val="23"/>
+          <w:szCs w:val="23"/>
+          <w:lang w:eastAsia="en-IN" w:bidi="ar-SA"/>
+          <w14:ligatures w14:val="none"/>
+        </w:rPr>
+        <w:t>(</w:t>
+      </w:r>
+      <w:r>
+        <w:rPr>
+          <w:rFonts w:ascii="Cascadia Code" w:eastAsia="Times New Roman" w:hAnsi="Cascadia Code" w:cs="Cascadia Code"/>
+          <w:color w:val="4FC1FF"/>
+          <w:kern w:val="0"/>
+          <w:sz w:val="23"/>
+          <w:szCs w:val="23"/>
+          <w:lang w:eastAsia="en-IN" w:bidi="ar-SA"/>
+          <w14:ligatures w14:val="none"/>
+        </w:rPr>
+        <w:t>port</w:t>
+      </w:r>
+      <w:r>
+        <w:rPr>
+          <w:rFonts w:ascii="Cascadia Code" w:eastAsia="Times New Roman" w:hAnsi="Cascadia Code" w:cs="Cascadia Code"/>
+          <w:color w:val="CCCCCC"/>
+          <w:kern w:val="0"/>
+          <w:sz w:val="23"/>
+          <w:szCs w:val="23"/>
+          <w:lang w:eastAsia="en-IN" w:bidi="ar-SA"/>
+          <w14:ligatures w14:val="none"/>
+        </w:rPr>
+        <w:t xml:space="preserve">, () </w:t>
+      </w:r>
       <w:r>
         <w:rPr>
           <w:rFonts w:ascii="Cascadia Code" w:eastAsia="Times New Roman" w:hAnsi="Cascadia Code" w:cs="Cascadia Code"/>
@@ -4835,69 +5663,71 @@
           <w:lang w:eastAsia="en-IN" w:bidi="ar-SA"/>
           <w14:ligatures w14:val="none"/>
         </w:rPr>
-        <w:t>const</w:t>
-      </w:r>
-      <w:r>
-        <w:rPr>
-          <w:rFonts w:ascii="Cascadia Code" w:eastAsia="Times New Roman" w:hAnsi="Cascadia Code" w:cs="Cascadia Code"/>
-          <w:color w:val="CCCCCC"/>
-          <w:kern w:val="0"/>
-          <w:sz w:val="23"/>
-          <w:szCs w:val="23"/>
-          <w:lang w:eastAsia="en-IN" w:bidi="ar-SA"/>
-          <w14:ligatures w14:val="none"/>
-        </w:rPr>
-        <w:t xml:space="preserve"> </w:t>
-      </w:r>
-      <w:r>
-        <w:rPr>
-          <w:rFonts w:ascii="Cascadia Code" w:eastAsia="Times New Roman" w:hAnsi="Cascadia Code" w:cs="Cascadia Code"/>
-          <w:color w:val="4FC1FF"/>
-          <w:kern w:val="0"/>
-          <w:sz w:val="23"/>
-          <w:szCs w:val="23"/>
-          <w:lang w:eastAsia="en-IN" w:bidi="ar-SA"/>
-          <w14:ligatures w14:val="none"/>
-        </w:rPr>
-        <w:t>app</w:t>
-      </w:r>
-      <w:r>
-        <w:rPr>
-          <w:rFonts w:ascii="Cascadia Code" w:eastAsia="Times New Roman" w:hAnsi="Cascadia Code" w:cs="Cascadia Code"/>
-          <w:color w:val="CCCCCC"/>
-          <w:kern w:val="0"/>
-          <w:sz w:val="23"/>
-          <w:szCs w:val="23"/>
-          <w:lang w:eastAsia="en-IN" w:bidi="ar-SA"/>
-          <w14:ligatures w14:val="none"/>
-        </w:rPr>
-        <w:t xml:space="preserve"> </w:t>
-      </w:r>
-      <w:r>
-        <w:rPr>
-          <w:rFonts w:ascii="Cascadia Code" w:eastAsia="Times New Roman" w:hAnsi="Cascadia Code" w:cs="Cascadia Code"/>
-          <w:color w:val="D4D4D4"/>
-          <w:kern w:val="0"/>
-          <w:sz w:val="23"/>
-          <w:szCs w:val="23"/>
-          <w:lang w:eastAsia="en-IN" w:bidi="ar-SA"/>
-          <w14:ligatures w14:val="none"/>
-        </w:rPr>
-        <w:t>=</w:t>
-      </w:r>
-      <w:r>
-        <w:rPr>
-          <w:rFonts w:ascii="Cascadia Code" w:eastAsia="Times New Roman" w:hAnsi="Cascadia Code" w:cs="Cascadia Code"/>
-          <w:color w:val="CCCCCC"/>
-          <w:kern w:val="0"/>
-          <w:sz w:val="23"/>
-          <w:szCs w:val="23"/>
-          <w:lang w:eastAsia="en-IN" w:bidi="ar-SA"/>
-          <w14:ligatures w14:val="none"/>
-        </w:rPr>
-        <w:t xml:space="preserve"> </w:t>
-      </w:r>
-      <w:proofErr w:type="gramStart"/>
+        <w:t>=&gt;</w:t>
+      </w:r>
+      <w:r>
+        <w:rPr>
+          <w:rFonts w:ascii="Cascadia Code" w:eastAsia="Times New Roman" w:hAnsi="Cascadia Code" w:cs="Cascadia Code"/>
+          <w:color w:val="CCCCCC"/>
+          <w:kern w:val="0"/>
+          <w:sz w:val="23"/>
+          <w:szCs w:val="23"/>
+          <w:lang w:eastAsia="en-IN" w:bidi="ar-SA"/>
+          <w14:ligatures w14:val="none"/>
+        </w:rPr>
+        <w:t xml:space="preserve"> {</w:t>
+      </w:r>
+    </w:p>
+    <w:p>
+      <w:pPr>
+        <w:shd w:val="clear" w:color="auto" w:fill="1F1F1F"/>
+        <w:spacing w:after="0" w:line="300" w:lineRule="atLeast"/>
+        <w:rPr>
+          <w:rFonts w:ascii="Cascadia Code" w:eastAsia="Times New Roman" w:hAnsi="Cascadia Code" w:cs="Cascadia Code"/>
+          <w:color w:val="CCCCCC"/>
+          <w:kern w:val="0"/>
+          <w:sz w:val="23"/>
+          <w:szCs w:val="23"/>
+          <w:lang w:eastAsia="en-IN" w:bidi="ar-SA"/>
+          <w14:ligatures w14:val="none"/>
+        </w:rPr>
+      </w:pPr>
+      <w:r>
+        <w:rPr>
+          <w:rFonts w:ascii="Cascadia Code" w:eastAsia="Times New Roman" w:hAnsi="Cascadia Code" w:cs="Cascadia Code"/>
+          <w:color w:val="CCCCCC"/>
+          <w:kern w:val="0"/>
+          <w:sz w:val="23"/>
+          <w:szCs w:val="23"/>
+          <w:lang w:eastAsia="en-IN" w:bidi="ar-SA"/>
+          <w14:ligatures w14:val="none"/>
+        </w:rPr>
+        <w:t xml:space="preserve">    </w:t>
+      </w:r>
+      <w:r>
+        <w:rPr>
+          <w:rFonts w:ascii="Cascadia Code" w:eastAsia="Times New Roman" w:hAnsi="Cascadia Code" w:cs="Cascadia Code"/>
+          <w:color w:val="9CDCFE"/>
+          <w:kern w:val="0"/>
+          <w:sz w:val="23"/>
+          <w:szCs w:val="23"/>
+          <w:lang w:eastAsia="en-IN" w:bidi="ar-SA"/>
+          <w14:ligatures w14:val="none"/>
+        </w:rPr>
+        <w:t>console</w:t>
+      </w:r>
+      <w:r>
+        <w:rPr>
+          <w:rFonts w:ascii="Cascadia Code" w:eastAsia="Times New Roman" w:hAnsi="Cascadia Code" w:cs="Cascadia Code"/>
+          <w:color w:val="CCCCCC"/>
+          <w:kern w:val="0"/>
+          <w:sz w:val="23"/>
+          <w:szCs w:val="23"/>
+          <w:lang w:eastAsia="en-IN" w:bidi="ar-SA"/>
+          <w14:ligatures w14:val="none"/>
+        </w:rPr>
+        <w:t>.</w:t>
+      </w:r>
       <w:r>
         <w:rPr>
           <w:rFonts w:ascii="Cascadia Code" w:eastAsia="Times New Roman" w:hAnsi="Cascadia Code" w:cs="Cascadia Code"/>
@@ -4908,7 +5738,7 @@
           <w:lang w:eastAsia="en-IN" w:bidi="ar-SA"/>
           <w14:ligatures w14:val="none"/>
         </w:rPr>
-        <w:t>express</w:t>
+        <w:t>log</w:t>
       </w:r>
       <w:r>
         <w:rPr>
@@ -4922,267 +5752,6 @@
         </w:rPr>
         <w:t>(</w:t>
       </w:r>
-      <w:proofErr w:type="gramEnd"/>
-      <w:r>
-        <w:rPr>
-          <w:rFonts w:ascii="Cascadia Code" w:eastAsia="Times New Roman" w:hAnsi="Cascadia Code" w:cs="Cascadia Code"/>
-          <w:color w:val="CCCCCC"/>
-          <w:kern w:val="0"/>
-          <w:sz w:val="23"/>
-          <w:szCs w:val="23"/>
-          <w:lang w:eastAsia="en-IN" w:bidi="ar-SA"/>
-          <w14:ligatures w14:val="none"/>
-        </w:rPr>
-        <w:t>);</w:t>
-      </w:r>
-    </w:p>
-    <w:p>
-      <w:pPr>
-        <w:shd w:val="clear" w:color="auto" w:fill="1F1F1F"/>
-        <w:spacing w:after="0" w:line="300" w:lineRule="atLeast"/>
-        <w:rPr>
-          <w:rFonts w:ascii="Cascadia Code" w:eastAsia="Times New Roman" w:hAnsi="Cascadia Code" w:cs="Cascadia Code"/>
-          <w:color w:val="CCCCCC"/>
-          <w:kern w:val="0"/>
-          <w:sz w:val="23"/>
-          <w:szCs w:val="23"/>
-          <w:lang w:eastAsia="en-IN" w:bidi="ar-SA"/>
-          <w14:ligatures w14:val="none"/>
-        </w:rPr>
-      </w:pPr>
-      <w:r>
-        <w:rPr>
-          <w:rFonts w:ascii="Cascadia Code" w:eastAsia="Times New Roman" w:hAnsi="Cascadia Code" w:cs="Cascadia Code"/>
-          <w:color w:val="569CD6"/>
-          <w:kern w:val="0"/>
-          <w:sz w:val="23"/>
-          <w:szCs w:val="23"/>
-          <w:lang w:eastAsia="en-IN" w:bidi="ar-SA"/>
-          <w14:ligatures w14:val="none"/>
-        </w:rPr>
-        <w:t>const</w:t>
-      </w:r>
-      <w:r>
-        <w:rPr>
-          <w:rFonts w:ascii="Cascadia Code" w:eastAsia="Times New Roman" w:hAnsi="Cascadia Code" w:cs="Cascadia Code"/>
-          <w:color w:val="CCCCCC"/>
-          <w:kern w:val="0"/>
-          <w:sz w:val="23"/>
-          <w:szCs w:val="23"/>
-          <w:lang w:eastAsia="en-IN" w:bidi="ar-SA"/>
-          <w14:ligatures w14:val="none"/>
-        </w:rPr>
-        <w:t xml:space="preserve"> </w:t>
-      </w:r>
-      <w:r>
-        <w:rPr>
-          <w:rFonts w:ascii="Cascadia Code" w:eastAsia="Times New Roman" w:hAnsi="Cascadia Code" w:cs="Cascadia Code"/>
-          <w:color w:val="4FC1FF"/>
-          <w:kern w:val="0"/>
-          <w:sz w:val="23"/>
-          <w:szCs w:val="23"/>
-          <w:lang w:eastAsia="en-IN" w:bidi="ar-SA"/>
-          <w14:ligatures w14:val="none"/>
-        </w:rPr>
-        <w:t>port</w:t>
-      </w:r>
-      <w:r>
-        <w:rPr>
-          <w:rFonts w:ascii="Cascadia Code" w:eastAsia="Times New Roman" w:hAnsi="Cascadia Code" w:cs="Cascadia Code"/>
-          <w:color w:val="CCCCCC"/>
-          <w:kern w:val="0"/>
-          <w:sz w:val="23"/>
-          <w:szCs w:val="23"/>
-          <w:lang w:eastAsia="en-IN" w:bidi="ar-SA"/>
-          <w14:ligatures w14:val="none"/>
-        </w:rPr>
-        <w:t xml:space="preserve"> </w:t>
-      </w:r>
-      <w:r>
-        <w:rPr>
-          <w:rFonts w:ascii="Cascadia Code" w:eastAsia="Times New Roman" w:hAnsi="Cascadia Code" w:cs="Cascadia Code"/>
-          <w:color w:val="D4D4D4"/>
-          <w:kern w:val="0"/>
-          <w:sz w:val="23"/>
-          <w:szCs w:val="23"/>
-          <w:lang w:eastAsia="en-IN" w:bidi="ar-SA"/>
-          <w14:ligatures w14:val="none"/>
-        </w:rPr>
-        <w:t>=</w:t>
-      </w:r>
-      <w:r>
-        <w:rPr>
-          <w:rFonts w:ascii="Cascadia Code" w:eastAsia="Times New Roman" w:hAnsi="Cascadia Code" w:cs="Cascadia Code"/>
-          <w:color w:val="CCCCCC"/>
-          <w:kern w:val="0"/>
-          <w:sz w:val="23"/>
-          <w:szCs w:val="23"/>
-          <w:lang w:eastAsia="en-IN" w:bidi="ar-SA"/>
-          <w14:ligatures w14:val="none"/>
-        </w:rPr>
-        <w:t xml:space="preserve"> </w:t>
-      </w:r>
-      <w:r>
-        <w:rPr>
-          <w:rFonts w:ascii="Cascadia Code" w:eastAsia="Times New Roman" w:hAnsi="Cascadia Code" w:cs="Cascadia Code"/>
-          <w:color w:val="B5CEA8"/>
-          <w:kern w:val="0"/>
-          <w:sz w:val="23"/>
-          <w:szCs w:val="23"/>
-          <w:lang w:eastAsia="en-IN" w:bidi="ar-SA"/>
-          <w14:ligatures w14:val="none"/>
-        </w:rPr>
-        <w:t>3000</w:t>
-      </w:r>
-      <w:r>
-        <w:rPr>
-          <w:rFonts w:ascii="Cascadia Code" w:eastAsia="Times New Roman" w:hAnsi="Cascadia Code" w:cs="Cascadia Code"/>
-          <w:color w:val="CCCCCC"/>
-          <w:kern w:val="0"/>
-          <w:sz w:val="23"/>
-          <w:szCs w:val="23"/>
-          <w:lang w:eastAsia="en-IN" w:bidi="ar-SA"/>
-          <w14:ligatures w14:val="none"/>
-        </w:rPr>
-        <w:t>;</w:t>
-      </w:r>
-    </w:p>
-    <w:p>
-      <w:pPr>
-        <w:shd w:val="clear" w:color="auto" w:fill="1F1F1F"/>
-        <w:spacing w:after="0" w:line="300" w:lineRule="atLeast"/>
-        <w:rPr>
-          <w:rFonts w:ascii="Cascadia Code" w:eastAsia="Times New Roman" w:hAnsi="Cascadia Code" w:cs="Cascadia Code"/>
-          <w:color w:val="CCCCCC"/>
-          <w:kern w:val="0"/>
-          <w:sz w:val="23"/>
-          <w:szCs w:val="23"/>
-          <w:lang w:eastAsia="en-IN" w:bidi="ar-SA"/>
-          <w14:ligatures w14:val="none"/>
-        </w:rPr>
-      </w:pPr>
-    </w:p>
-    <w:p>
-      <w:pPr>
-        <w:shd w:val="clear" w:color="auto" w:fill="1F1F1F"/>
-        <w:spacing w:after="0" w:line="300" w:lineRule="atLeast"/>
-        <w:rPr>
-          <w:rFonts w:ascii="Cascadia Code" w:eastAsia="Times New Roman" w:hAnsi="Cascadia Code" w:cs="Cascadia Code"/>
-          <w:color w:val="CCCCCC"/>
-          <w:kern w:val="0"/>
-          <w:sz w:val="23"/>
-          <w:szCs w:val="23"/>
-          <w:lang w:eastAsia="en-IN" w:bidi="ar-SA"/>
-          <w14:ligatures w14:val="none"/>
-        </w:rPr>
-      </w:pPr>
-      <w:proofErr w:type="spellStart"/>
-      <w:proofErr w:type="gramStart"/>
-      <w:r>
-        <w:rPr>
-          <w:rFonts w:ascii="Cascadia Code" w:eastAsia="Times New Roman" w:hAnsi="Cascadia Code" w:cs="Cascadia Code"/>
-          <w:color w:val="DCDCAA"/>
-          <w:kern w:val="0"/>
-          <w:sz w:val="23"/>
-          <w:szCs w:val="23"/>
-          <w:lang w:eastAsia="en-IN" w:bidi="ar-SA"/>
-          <w14:ligatures w14:val="none"/>
-        </w:rPr>
-        <w:t>connectToMongoose</w:t>
-      </w:r>
-      <w:proofErr w:type="spellEnd"/>
-      <w:r>
-        <w:rPr>
-          <w:rFonts w:ascii="Cascadia Code" w:eastAsia="Times New Roman" w:hAnsi="Cascadia Code" w:cs="Cascadia Code"/>
-          <w:color w:val="CCCCCC"/>
-          <w:kern w:val="0"/>
-          <w:sz w:val="23"/>
-          <w:szCs w:val="23"/>
-          <w:lang w:eastAsia="en-IN" w:bidi="ar-SA"/>
-          <w14:ligatures w14:val="none"/>
-        </w:rPr>
-        <w:t>(</w:t>
-      </w:r>
-      <w:proofErr w:type="gramEnd"/>
-      <w:r>
-        <w:rPr>
-          <w:rFonts w:ascii="Cascadia Code" w:eastAsia="Times New Roman" w:hAnsi="Cascadia Code" w:cs="Cascadia Code"/>
-          <w:color w:val="CCCCCC"/>
-          <w:kern w:val="0"/>
-          <w:sz w:val="23"/>
-          <w:szCs w:val="23"/>
-          <w:lang w:eastAsia="en-IN" w:bidi="ar-SA"/>
-          <w14:ligatures w14:val="none"/>
-        </w:rPr>
-        <w:t>);</w:t>
-      </w:r>
-    </w:p>
-    <w:p>
-      <w:pPr>
-        <w:shd w:val="clear" w:color="auto" w:fill="1F1F1F"/>
-        <w:spacing w:after="0" w:line="300" w:lineRule="atLeast"/>
-        <w:rPr>
-          <w:rFonts w:ascii="Cascadia Code" w:eastAsia="Times New Roman" w:hAnsi="Cascadia Code" w:cs="Cascadia Code"/>
-          <w:color w:val="CCCCCC"/>
-          <w:kern w:val="0"/>
-          <w:sz w:val="23"/>
-          <w:szCs w:val="23"/>
-          <w:lang w:eastAsia="en-IN" w:bidi="ar-SA"/>
-          <w14:ligatures w14:val="none"/>
-        </w:rPr>
-      </w:pPr>
-      <w:proofErr w:type="spellStart"/>
-      <w:proofErr w:type="gramStart"/>
-      <w:r>
-        <w:rPr>
-          <w:rFonts w:ascii="Cascadia Code" w:eastAsia="Times New Roman" w:hAnsi="Cascadia Code" w:cs="Cascadia Code"/>
-          <w:color w:val="4FC1FF"/>
-          <w:kern w:val="0"/>
-          <w:sz w:val="23"/>
-          <w:szCs w:val="23"/>
-          <w:lang w:eastAsia="en-IN" w:bidi="ar-SA"/>
-          <w14:ligatures w14:val="none"/>
-        </w:rPr>
-        <w:t>app</w:t>
-      </w:r>
-      <w:r>
-        <w:rPr>
-          <w:rFonts w:ascii="Cascadia Code" w:eastAsia="Times New Roman" w:hAnsi="Cascadia Code" w:cs="Cascadia Code"/>
-          <w:color w:val="CCCCCC"/>
-          <w:kern w:val="0"/>
-          <w:sz w:val="23"/>
-          <w:szCs w:val="23"/>
-          <w:lang w:eastAsia="en-IN" w:bidi="ar-SA"/>
-          <w14:ligatures w14:val="none"/>
-        </w:rPr>
-        <w:t>.</w:t>
-      </w:r>
-      <w:r>
-        <w:rPr>
-          <w:rFonts w:ascii="Cascadia Code" w:eastAsia="Times New Roman" w:hAnsi="Cascadia Code" w:cs="Cascadia Code"/>
-          <w:color w:val="DCDCAA"/>
-          <w:kern w:val="0"/>
-          <w:sz w:val="23"/>
-          <w:szCs w:val="23"/>
-          <w:lang w:eastAsia="en-IN" w:bidi="ar-SA"/>
-          <w14:ligatures w14:val="none"/>
-        </w:rPr>
-        <w:t>get</w:t>
-      </w:r>
-      <w:proofErr w:type="spellEnd"/>
-      <w:r>
-        <w:rPr>
-          <w:rFonts w:ascii="Cascadia Code" w:eastAsia="Times New Roman" w:hAnsi="Cascadia Code" w:cs="Cascadia Code"/>
-          <w:color w:val="CCCCCC"/>
-          <w:kern w:val="0"/>
-          <w:sz w:val="23"/>
-          <w:szCs w:val="23"/>
-          <w:lang w:eastAsia="en-IN" w:bidi="ar-SA"/>
-          <w14:ligatures w14:val="none"/>
-        </w:rPr>
-        <w:t>(</w:t>
-      </w:r>
-      <w:proofErr w:type="gramEnd"/>
       <w:r>
         <w:rPr>
           <w:rFonts w:ascii="Cascadia Code" w:eastAsia="Times New Roman" w:hAnsi="Cascadia Code" w:cs="Cascadia Code"/>
@@ -5193,397 +5762,7 @@
           <w:lang w:eastAsia="en-IN" w:bidi="ar-SA"/>
           <w14:ligatures w14:val="none"/>
         </w:rPr>
-        <w:t>'/'</w:t>
-      </w:r>
-      <w:r>
-        <w:rPr>
-          <w:rFonts w:ascii="Cascadia Code" w:eastAsia="Times New Roman" w:hAnsi="Cascadia Code" w:cs="Cascadia Code"/>
-          <w:color w:val="CCCCCC"/>
-          <w:kern w:val="0"/>
-          <w:sz w:val="23"/>
-          <w:szCs w:val="23"/>
-          <w:lang w:eastAsia="en-IN" w:bidi="ar-SA"/>
-          <w14:ligatures w14:val="none"/>
-        </w:rPr>
-        <w:t xml:space="preserve">, () </w:t>
-      </w:r>
-      <w:r>
-        <w:rPr>
-          <w:rFonts w:ascii="Cascadia Code" w:eastAsia="Times New Roman" w:hAnsi="Cascadia Code" w:cs="Cascadia Code"/>
-          <w:color w:val="569CD6"/>
-          <w:kern w:val="0"/>
-          <w:sz w:val="23"/>
-          <w:szCs w:val="23"/>
-          <w:lang w:eastAsia="en-IN" w:bidi="ar-SA"/>
-          <w14:ligatures w14:val="none"/>
-        </w:rPr>
-        <w:t>=&gt;</w:t>
-      </w:r>
-      <w:r>
-        <w:rPr>
-          <w:rFonts w:ascii="Cascadia Code" w:eastAsia="Times New Roman" w:hAnsi="Cascadia Code" w:cs="Cascadia Code"/>
-          <w:color w:val="CCCCCC"/>
-          <w:kern w:val="0"/>
-          <w:sz w:val="23"/>
-          <w:szCs w:val="23"/>
-          <w:lang w:eastAsia="en-IN" w:bidi="ar-SA"/>
-          <w14:ligatures w14:val="none"/>
-        </w:rPr>
-        <w:t xml:space="preserve"> {</w:t>
-      </w:r>
-    </w:p>
-    <w:p>
-      <w:pPr>
-        <w:shd w:val="clear" w:color="auto" w:fill="1F1F1F"/>
-        <w:spacing w:after="0" w:line="300" w:lineRule="atLeast"/>
-        <w:rPr>
-          <w:rFonts w:ascii="Cascadia Code" w:eastAsia="Times New Roman" w:hAnsi="Cascadia Code" w:cs="Cascadia Code"/>
-          <w:color w:val="CCCCCC"/>
-          <w:kern w:val="0"/>
-          <w:sz w:val="23"/>
-          <w:szCs w:val="23"/>
-          <w:lang w:eastAsia="en-IN" w:bidi="ar-SA"/>
-          <w14:ligatures w14:val="none"/>
-        </w:rPr>
-      </w:pPr>
-      <w:r>
-        <w:rPr>
-          <w:rFonts w:ascii="Cascadia Code" w:eastAsia="Times New Roman" w:hAnsi="Cascadia Code" w:cs="Cascadia Code"/>
-          <w:color w:val="CCCCCC"/>
-          <w:kern w:val="0"/>
-          <w:sz w:val="23"/>
-          <w:szCs w:val="23"/>
-          <w:lang w:eastAsia="en-IN" w:bidi="ar-SA"/>
-          <w14:ligatures w14:val="none"/>
-        </w:rPr>
-        <w:t xml:space="preserve">    </w:t>
-      </w:r>
-      <w:r>
-        <w:rPr>
-          <w:rFonts w:ascii="Cascadia Code" w:eastAsia="Times New Roman" w:hAnsi="Cascadia Code" w:cs="Cascadia Code"/>
-          <w:color w:val="9CDCFE"/>
-          <w:kern w:val="0"/>
-          <w:sz w:val="23"/>
-          <w:szCs w:val="23"/>
-          <w:lang w:eastAsia="en-IN" w:bidi="ar-SA"/>
-          <w14:ligatures w14:val="none"/>
-        </w:rPr>
-        <w:t>console</w:t>
-      </w:r>
-      <w:r>
-        <w:rPr>
-          <w:rFonts w:ascii="Cascadia Code" w:eastAsia="Times New Roman" w:hAnsi="Cascadia Code" w:cs="Cascadia Code"/>
-          <w:color w:val="CCCCCC"/>
-          <w:kern w:val="0"/>
-          <w:sz w:val="23"/>
-          <w:szCs w:val="23"/>
-          <w:lang w:eastAsia="en-IN" w:bidi="ar-SA"/>
-          <w14:ligatures w14:val="none"/>
-        </w:rPr>
-        <w:t>.</w:t>
-      </w:r>
-      <w:r>
-        <w:rPr>
-          <w:rFonts w:ascii="Cascadia Code" w:eastAsia="Times New Roman" w:hAnsi="Cascadia Code" w:cs="Cascadia Code"/>
-          <w:color w:val="DCDCAA"/>
-          <w:kern w:val="0"/>
-          <w:sz w:val="23"/>
-          <w:szCs w:val="23"/>
-          <w:lang w:eastAsia="en-IN" w:bidi="ar-SA"/>
-          <w14:ligatures w14:val="none"/>
-        </w:rPr>
-        <w:t>log</w:t>
-      </w:r>
-      <w:r>
-        <w:rPr>
-          <w:rFonts w:ascii="Cascadia Code" w:eastAsia="Times New Roman" w:hAnsi="Cascadia Code" w:cs="Cascadia Code"/>
-          <w:color w:val="CCCCCC"/>
-          <w:kern w:val="0"/>
-          <w:sz w:val="23"/>
-          <w:szCs w:val="23"/>
-          <w:lang w:eastAsia="en-IN" w:bidi="ar-SA"/>
-          <w14:ligatures w14:val="none"/>
-        </w:rPr>
-        <w:t>(</w:t>
-      </w:r>
-      <w:r>
-        <w:rPr>
-          <w:rFonts w:ascii="Cascadia Code" w:eastAsia="Times New Roman" w:hAnsi="Cascadia Code" w:cs="Cascadia Code"/>
-          <w:color w:val="CE9178"/>
-          <w:kern w:val="0"/>
-          <w:sz w:val="23"/>
-          <w:szCs w:val="23"/>
-          <w:lang w:eastAsia="en-IN" w:bidi="ar-SA"/>
-          <w14:ligatures w14:val="none"/>
-        </w:rPr>
-        <w:t>"hello"</w:t>
-      </w:r>
-      <w:r>
-        <w:rPr>
-          <w:rFonts w:ascii="Cascadia Code" w:eastAsia="Times New Roman" w:hAnsi="Cascadia Code" w:cs="Cascadia Code"/>
-          <w:color w:val="CCCCCC"/>
-          <w:kern w:val="0"/>
-          <w:sz w:val="23"/>
-          <w:szCs w:val="23"/>
-          <w:lang w:eastAsia="en-IN" w:bidi="ar-SA"/>
-          <w14:ligatures w14:val="none"/>
-        </w:rPr>
-        <w:t>);</w:t>
-      </w:r>
-    </w:p>
-    <w:p>
-      <w:pPr>
-        <w:shd w:val="clear" w:color="auto" w:fill="1F1F1F"/>
-        <w:spacing w:after="0" w:line="300" w:lineRule="atLeast"/>
-        <w:rPr>
-          <w:rFonts w:ascii="Cascadia Code" w:eastAsia="Times New Roman" w:hAnsi="Cascadia Code" w:cs="Cascadia Code"/>
-          <w:color w:val="CCCCCC"/>
-          <w:kern w:val="0"/>
-          <w:sz w:val="23"/>
-          <w:szCs w:val="23"/>
-          <w:lang w:eastAsia="en-IN" w:bidi="ar-SA"/>
-          <w14:ligatures w14:val="none"/>
-        </w:rPr>
-      </w:pPr>
-      <w:r>
-        <w:rPr>
-          <w:rFonts w:ascii="Cascadia Code" w:eastAsia="Times New Roman" w:hAnsi="Cascadia Code" w:cs="Cascadia Code"/>
-          <w:color w:val="CCCCCC"/>
-          <w:kern w:val="0"/>
-          <w:sz w:val="23"/>
-          <w:szCs w:val="23"/>
-          <w:lang w:eastAsia="en-IN" w:bidi="ar-SA"/>
-          <w14:ligatures w14:val="none"/>
-        </w:rPr>
-        <w:t>})</w:t>
-      </w:r>
-    </w:p>
-    <w:p>
-      <w:pPr>
-        <w:shd w:val="clear" w:color="auto" w:fill="1F1F1F"/>
-        <w:spacing w:after="0" w:line="300" w:lineRule="atLeast"/>
-        <w:rPr>
-          <w:rFonts w:ascii="Cascadia Code" w:eastAsia="Times New Roman" w:hAnsi="Cascadia Code" w:cs="Cascadia Code"/>
-          <w:color w:val="CCCCCC"/>
-          <w:kern w:val="0"/>
-          <w:sz w:val="23"/>
-          <w:szCs w:val="23"/>
-          <w:lang w:eastAsia="en-IN" w:bidi="ar-SA"/>
-          <w14:ligatures w14:val="none"/>
-        </w:rPr>
-      </w:pPr>
-      <w:proofErr w:type="spellStart"/>
-      <w:proofErr w:type="gramStart"/>
-      <w:r>
-        <w:rPr>
-          <w:rFonts w:ascii="Cascadia Code" w:eastAsia="Times New Roman" w:hAnsi="Cascadia Code" w:cs="Cascadia Code"/>
-          <w:color w:val="4FC1FF"/>
-          <w:kern w:val="0"/>
-          <w:sz w:val="23"/>
-          <w:szCs w:val="23"/>
-          <w:lang w:eastAsia="en-IN" w:bidi="ar-SA"/>
-          <w14:ligatures w14:val="none"/>
-        </w:rPr>
-        <w:t>app</w:t>
-      </w:r>
-      <w:r>
-        <w:rPr>
-          <w:rFonts w:ascii="Cascadia Code" w:eastAsia="Times New Roman" w:hAnsi="Cascadia Code" w:cs="Cascadia Code"/>
-          <w:color w:val="CCCCCC"/>
-          <w:kern w:val="0"/>
-          <w:sz w:val="23"/>
-          <w:szCs w:val="23"/>
-          <w:lang w:eastAsia="en-IN" w:bidi="ar-SA"/>
-          <w14:ligatures w14:val="none"/>
-        </w:rPr>
-        <w:t>.</w:t>
-      </w:r>
-      <w:r>
-        <w:rPr>
-          <w:rFonts w:ascii="Cascadia Code" w:eastAsia="Times New Roman" w:hAnsi="Cascadia Code" w:cs="Cascadia Code"/>
-          <w:color w:val="DCDCAA"/>
-          <w:kern w:val="0"/>
-          <w:sz w:val="23"/>
-          <w:szCs w:val="23"/>
-          <w:lang w:eastAsia="en-IN" w:bidi="ar-SA"/>
-          <w14:ligatures w14:val="none"/>
-        </w:rPr>
-        <w:t>listen</w:t>
-      </w:r>
-      <w:proofErr w:type="spellEnd"/>
-      <w:proofErr w:type="gramEnd"/>
-      <w:r>
-        <w:rPr>
-          <w:rFonts w:ascii="Cascadia Code" w:eastAsia="Times New Roman" w:hAnsi="Cascadia Code" w:cs="Cascadia Code"/>
-          <w:color w:val="CCCCCC"/>
-          <w:kern w:val="0"/>
-          <w:sz w:val="23"/>
-          <w:szCs w:val="23"/>
-          <w:lang w:eastAsia="en-IN" w:bidi="ar-SA"/>
-          <w14:ligatures w14:val="none"/>
-        </w:rPr>
-        <w:t>(</w:t>
-      </w:r>
-      <w:r>
-        <w:rPr>
-          <w:rFonts w:ascii="Cascadia Code" w:eastAsia="Times New Roman" w:hAnsi="Cascadia Code" w:cs="Cascadia Code"/>
-          <w:color w:val="4FC1FF"/>
-          <w:kern w:val="0"/>
-          <w:sz w:val="23"/>
-          <w:szCs w:val="23"/>
-          <w:lang w:eastAsia="en-IN" w:bidi="ar-SA"/>
-          <w14:ligatures w14:val="none"/>
-        </w:rPr>
-        <w:t>port</w:t>
-      </w:r>
-      <w:r>
-        <w:rPr>
-          <w:rFonts w:ascii="Cascadia Code" w:eastAsia="Times New Roman" w:hAnsi="Cascadia Code" w:cs="Cascadia Code"/>
-          <w:color w:val="CCCCCC"/>
-          <w:kern w:val="0"/>
-          <w:sz w:val="23"/>
-          <w:szCs w:val="23"/>
-          <w:lang w:eastAsia="en-IN" w:bidi="ar-SA"/>
-          <w14:ligatures w14:val="none"/>
-        </w:rPr>
-        <w:t xml:space="preserve">, () </w:t>
-      </w:r>
-      <w:r>
-        <w:rPr>
-          <w:rFonts w:ascii="Cascadia Code" w:eastAsia="Times New Roman" w:hAnsi="Cascadia Code" w:cs="Cascadia Code"/>
-          <w:color w:val="569CD6"/>
-          <w:kern w:val="0"/>
-          <w:sz w:val="23"/>
-          <w:szCs w:val="23"/>
-          <w:lang w:eastAsia="en-IN" w:bidi="ar-SA"/>
-          <w14:ligatures w14:val="none"/>
-        </w:rPr>
-        <w:t>=&gt;</w:t>
-      </w:r>
-      <w:r>
-        <w:rPr>
-          <w:rFonts w:ascii="Cascadia Code" w:eastAsia="Times New Roman" w:hAnsi="Cascadia Code" w:cs="Cascadia Code"/>
-          <w:color w:val="CCCCCC"/>
-          <w:kern w:val="0"/>
-          <w:sz w:val="23"/>
-          <w:szCs w:val="23"/>
-          <w:lang w:eastAsia="en-IN" w:bidi="ar-SA"/>
-          <w14:ligatures w14:val="none"/>
-        </w:rPr>
-        <w:t xml:space="preserve"> {</w:t>
-      </w:r>
-    </w:p>
-    <w:p>
-      <w:pPr>
-        <w:shd w:val="clear" w:color="auto" w:fill="1F1F1F"/>
-        <w:spacing w:after="0" w:line="300" w:lineRule="atLeast"/>
-        <w:rPr>
-          <w:rFonts w:ascii="Cascadia Code" w:eastAsia="Times New Roman" w:hAnsi="Cascadia Code" w:cs="Cascadia Code"/>
-          <w:color w:val="CCCCCC"/>
-          <w:kern w:val="0"/>
-          <w:sz w:val="23"/>
-          <w:szCs w:val="23"/>
-          <w:lang w:eastAsia="en-IN" w:bidi="ar-SA"/>
-          <w14:ligatures w14:val="none"/>
-        </w:rPr>
-      </w:pPr>
-      <w:r>
-        <w:rPr>
-          <w:rFonts w:ascii="Cascadia Code" w:eastAsia="Times New Roman" w:hAnsi="Cascadia Code" w:cs="Cascadia Code"/>
-          <w:color w:val="CCCCCC"/>
-          <w:kern w:val="0"/>
-          <w:sz w:val="23"/>
-          <w:szCs w:val="23"/>
-          <w:lang w:eastAsia="en-IN" w:bidi="ar-SA"/>
-          <w14:ligatures w14:val="none"/>
-        </w:rPr>
-        <w:t xml:space="preserve">    </w:t>
-      </w:r>
-      <w:proofErr w:type="gramStart"/>
-      <w:r>
-        <w:rPr>
-          <w:rFonts w:ascii="Cascadia Code" w:eastAsia="Times New Roman" w:hAnsi="Cascadia Code" w:cs="Cascadia Code"/>
-          <w:color w:val="9CDCFE"/>
-          <w:kern w:val="0"/>
-          <w:sz w:val="23"/>
-          <w:szCs w:val="23"/>
-          <w:lang w:eastAsia="en-IN" w:bidi="ar-SA"/>
-          <w14:ligatures w14:val="none"/>
-        </w:rPr>
-        <w:t>console</w:t>
-      </w:r>
-      <w:r>
-        <w:rPr>
-          <w:rFonts w:ascii="Cascadia Code" w:eastAsia="Times New Roman" w:hAnsi="Cascadia Code" w:cs="Cascadia Code"/>
-          <w:color w:val="CCCCCC"/>
-          <w:kern w:val="0"/>
-          <w:sz w:val="23"/>
-          <w:szCs w:val="23"/>
-          <w:lang w:eastAsia="en-IN" w:bidi="ar-SA"/>
-          <w14:ligatures w14:val="none"/>
-        </w:rPr>
-        <w:t>.</w:t>
-      </w:r>
-      <w:r>
-        <w:rPr>
-          <w:rFonts w:ascii="Cascadia Code" w:eastAsia="Times New Roman" w:hAnsi="Cascadia Code" w:cs="Cascadia Code"/>
-          <w:color w:val="DCDCAA"/>
-          <w:kern w:val="0"/>
-          <w:sz w:val="23"/>
-          <w:szCs w:val="23"/>
-          <w:lang w:eastAsia="en-IN" w:bidi="ar-SA"/>
-          <w14:ligatures w14:val="none"/>
-        </w:rPr>
-        <w:t>log</w:t>
-      </w:r>
-      <w:r>
-        <w:rPr>
-          <w:rFonts w:ascii="Cascadia Code" w:eastAsia="Times New Roman" w:hAnsi="Cascadia Code" w:cs="Cascadia Code"/>
-          <w:color w:val="CCCCCC"/>
-          <w:kern w:val="0"/>
-          <w:sz w:val="23"/>
-          <w:szCs w:val="23"/>
-          <w:lang w:eastAsia="en-IN" w:bidi="ar-SA"/>
-          <w14:ligatures w14:val="none"/>
-        </w:rPr>
-        <w:t>(</w:t>
-      </w:r>
-      <w:proofErr w:type="gramEnd"/>
-      <w:r>
-        <w:rPr>
-          <w:rFonts w:ascii="Cascadia Code" w:eastAsia="Times New Roman" w:hAnsi="Cascadia Code" w:cs="Cascadia Code"/>
-          <w:color w:val="CE9178"/>
-          <w:kern w:val="0"/>
-          <w:sz w:val="23"/>
-          <w:szCs w:val="23"/>
-          <w:lang w:eastAsia="en-IN" w:bidi="ar-SA"/>
-          <w14:ligatures w14:val="none"/>
-        </w:rPr>
-        <w:t xml:space="preserve">`app is </w:t>
-      </w:r>
-      <w:r>
-        <w:rPr>
-          <w:rFonts w:ascii="Cascadia Code" w:eastAsia="Times New Roman" w:hAnsi="Cascadia Code" w:cs="Cascadia Code"/>
-          <w:color w:val="CE9178"/>
-          <w:kern w:val="0"/>
-          <w:sz w:val="23"/>
-          <w:szCs w:val="23"/>
-          <w:lang w:eastAsia="en-IN" w:bidi="ar-SA"/>
-          <w14:ligatures w14:val="none"/>
-        </w:rPr>
-        <w:t>listening</w:t>
-      </w:r>
-      <w:r>
-        <w:rPr>
-          <w:rFonts w:ascii="Cascadia Code" w:eastAsia="Times New Roman" w:hAnsi="Cascadia Code" w:cs="Cascadia Code"/>
-          <w:color w:val="CE9178"/>
-          <w:kern w:val="0"/>
-          <w:sz w:val="23"/>
-          <w:szCs w:val="23"/>
-          <w:lang w:eastAsia="en-IN" w:bidi="ar-SA"/>
-          <w14:ligatures w14:val="none"/>
-        </w:rPr>
-        <w:t xml:space="preserve"> at port http://localhost:</w:t>
+        <w:t>`app is listening at port http://localhost:</w:t>
       </w:r>
       <w:r>
         <w:rPr>
@@ -5711,12 +5890,10 @@
         <w:t xml:space="preserve">Now add a script to run file index.js edit </w:t>
       </w:r>
       <w:proofErr w:type="spellStart"/>
-      <w:proofErr w:type="gramStart"/>
       <w:r>
         <w:t>package.json</w:t>
       </w:r>
       <w:proofErr w:type="spellEnd"/>
-      <w:proofErr w:type="gramEnd"/>
     </w:p>
     <w:p>
       <w:pPr>
@@ -6079,15 +6256,7 @@
         </w:numPr>
       </w:pPr>
       <w:r>
-        <w:t xml:space="preserve">Now </w:t>
-      </w:r>
-      <w:proofErr w:type="gramStart"/>
-      <w:r>
-        <w:t>lets</w:t>
-      </w:r>
-      <w:proofErr w:type="gramEnd"/>
-      <w:r>
-        <w:t xml:space="preserve"> create a routers for authentication and notes</w:t>
+        <w:t>Now lets create a routers for authentication and notes</w:t>
       </w:r>
     </w:p>
     <w:p>
@@ -6333,7 +6502,6 @@
         <w:t xml:space="preserve"> </w:t>
       </w:r>
       <w:proofErr w:type="spellStart"/>
-      <w:proofErr w:type="gramStart"/>
       <w:r>
         <w:rPr>
           <w:rFonts w:ascii="Cascadia Code" w:eastAsia="Times New Roman" w:hAnsi="Cascadia Code" w:cs="Cascadia Code"/>
@@ -6371,7 +6539,6 @@
         <w:t>Router</w:t>
       </w:r>
       <w:proofErr w:type="spellEnd"/>
-      <w:proofErr w:type="gramEnd"/>
       <w:r>
         <w:rPr>
           <w:rFonts w:ascii="Cascadia Code" w:eastAsia="Times New Roman" w:hAnsi="Cascadia Code" w:cs="Cascadia Code"/>
@@ -6415,7 +6582,6 @@
         </w:rPr>
       </w:pPr>
       <w:proofErr w:type="spellStart"/>
-      <w:proofErr w:type="gramStart"/>
       <w:r>
         <w:rPr>
           <w:rFonts w:ascii="Cascadia Code" w:eastAsia="Times New Roman" w:hAnsi="Cascadia Code" w:cs="Cascadia Code"/>
@@ -6465,7 +6631,6 @@
         </w:rPr>
         <w:t>(</w:t>
       </w:r>
-      <w:proofErr w:type="gramEnd"/>
       <w:r>
         <w:rPr>
           <w:rFonts w:ascii="Cascadia Code" w:eastAsia="Times New Roman" w:hAnsi="Cascadia Code" w:cs="Cascadia Code"/>
@@ -6490,6 +6655,105 @@
         </w:rPr>
         <w:t>, (</w:t>
       </w:r>
+      <w:r>
+        <w:rPr>
+          <w:rFonts w:ascii="Cascadia Code" w:eastAsia="Times New Roman" w:hAnsi="Cascadia Code" w:cs="Cascadia Code"/>
+          <w:color w:val="9CDCFE"/>
+          <w:kern w:val="0"/>
+          <w:sz w:val="23"/>
+          <w:szCs w:val="23"/>
+          <w:lang w:eastAsia="en-IN" w:bidi="ar-SA"/>
+          <w14:ligatures w14:val="none"/>
+        </w:rPr>
+        <w:t>req</w:t>
+      </w:r>
+      <w:r>
+        <w:rPr>
+          <w:rFonts w:ascii="Cascadia Code" w:eastAsia="Times New Roman" w:hAnsi="Cascadia Code" w:cs="Cascadia Code"/>
+          <w:color w:val="CCCCCC"/>
+          <w:kern w:val="0"/>
+          <w:sz w:val="23"/>
+          <w:szCs w:val="23"/>
+          <w:lang w:eastAsia="en-IN" w:bidi="ar-SA"/>
+          <w14:ligatures w14:val="none"/>
+        </w:rPr>
+        <w:t xml:space="preserve">, </w:t>
+      </w:r>
+      <w:r>
+        <w:rPr>
+          <w:rFonts w:ascii="Cascadia Code" w:eastAsia="Times New Roman" w:hAnsi="Cascadia Code" w:cs="Cascadia Code"/>
+          <w:color w:val="9CDCFE"/>
+          <w:kern w:val="0"/>
+          <w:sz w:val="23"/>
+          <w:szCs w:val="23"/>
+          <w:lang w:eastAsia="en-IN" w:bidi="ar-SA"/>
+          <w14:ligatures w14:val="none"/>
+        </w:rPr>
+        <w:t>res</w:t>
+      </w:r>
+      <w:r>
+        <w:rPr>
+          <w:rFonts w:ascii="Cascadia Code" w:eastAsia="Times New Roman" w:hAnsi="Cascadia Code" w:cs="Cascadia Code"/>
+          <w:color w:val="CCCCCC"/>
+          <w:kern w:val="0"/>
+          <w:sz w:val="23"/>
+          <w:szCs w:val="23"/>
+          <w:lang w:eastAsia="en-IN" w:bidi="ar-SA"/>
+          <w14:ligatures w14:val="none"/>
+        </w:rPr>
+        <w:t xml:space="preserve">) </w:t>
+      </w:r>
+      <w:r>
+        <w:rPr>
+          <w:rFonts w:ascii="Cascadia Code" w:eastAsia="Times New Roman" w:hAnsi="Cascadia Code" w:cs="Cascadia Code"/>
+          <w:color w:val="569CD6"/>
+          <w:kern w:val="0"/>
+          <w:sz w:val="23"/>
+          <w:szCs w:val="23"/>
+          <w:lang w:eastAsia="en-IN" w:bidi="ar-SA"/>
+          <w14:ligatures w14:val="none"/>
+        </w:rPr>
+        <w:t>=&gt;</w:t>
+      </w:r>
+      <w:r>
+        <w:rPr>
+          <w:rFonts w:ascii="Cascadia Code" w:eastAsia="Times New Roman" w:hAnsi="Cascadia Code" w:cs="Cascadia Code"/>
+          <w:color w:val="CCCCCC"/>
+          <w:kern w:val="0"/>
+          <w:sz w:val="23"/>
+          <w:szCs w:val="23"/>
+          <w:lang w:eastAsia="en-IN" w:bidi="ar-SA"/>
+          <w14:ligatures w14:val="none"/>
+        </w:rPr>
+        <w:t xml:space="preserve"> {</w:t>
+      </w:r>
+    </w:p>
+    <w:p>
+      <w:pPr>
+        <w:shd w:val="clear" w:color="auto" w:fill="1F1F1F"/>
+        <w:spacing w:after="0" w:line="300" w:lineRule="atLeast"/>
+        <w:rPr>
+          <w:rFonts w:ascii="Cascadia Code" w:eastAsia="Times New Roman" w:hAnsi="Cascadia Code" w:cs="Cascadia Code"/>
+          <w:color w:val="CCCCCC"/>
+          <w:kern w:val="0"/>
+          <w:sz w:val="23"/>
+          <w:szCs w:val="23"/>
+          <w:lang w:eastAsia="en-IN" w:bidi="ar-SA"/>
+          <w14:ligatures w14:val="none"/>
+        </w:rPr>
+      </w:pPr>
+      <w:r>
+        <w:rPr>
+          <w:rFonts w:ascii="Cascadia Code" w:eastAsia="Times New Roman" w:hAnsi="Cascadia Code" w:cs="Cascadia Code"/>
+          <w:color w:val="CCCCCC"/>
+          <w:kern w:val="0"/>
+          <w:sz w:val="23"/>
+          <w:szCs w:val="23"/>
+          <w:lang w:eastAsia="en-IN" w:bidi="ar-SA"/>
+          <w14:ligatures w14:val="none"/>
+        </w:rPr>
+        <w:t xml:space="preserve">    </w:t>
+      </w:r>
       <w:proofErr w:type="spellStart"/>
       <w:r>
         <w:rPr>
@@ -6501,7 +6765,31 @@
           <w:lang w:eastAsia="en-IN" w:bidi="ar-SA"/>
           <w14:ligatures w14:val="none"/>
         </w:rPr>
-        <w:t>req</w:t>
+        <w:t>res</w:t>
+      </w:r>
+      <w:r>
+        <w:rPr>
+          <w:rFonts w:ascii="Cascadia Code" w:eastAsia="Times New Roman" w:hAnsi="Cascadia Code" w:cs="Cascadia Code"/>
+          <w:color w:val="CCCCCC"/>
+          <w:kern w:val="0"/>
+          <w:sz w:val="23"/>
+          <w:szCs w:val="23"/>
+          <w:lang w:eastAsia="en-IN" w:bidi="ar-SA"/>
+          <w14:ligatures w14:val="none"/>
+        </w:rPr>
+        <w:t>.</w:t>
+      </w:r>
+      <w:r>
+        <w:rPr>
+          <w:rFonts w:ascii="Cascadia Code" w:eastAsia="Times New Roman" w:hAnsi="Cascadia Code" w:cs="Cascadia Code"/>
+          <w:color w:val="DCDCAA"/>
+          <w:kern w:val="0"/>
+          <w:sz w:val="23"/>
+          <w:szCs w:val="23"/>
+          <w:lang w:eastAsia="en-IN" w:bidi="ar-SA"/>
+          <w14:ligatures w14:val="none"/>
+        </w:rPr>
+        <w:t>send</w:t>
       </w:r>
       <w:proofErr w:type="spellEnd"/>
       <w:r>
@@ -6514,55 +6802,7 @@
           <w:lang w:eastAsia="en-IN" w:bidi="ar-SA"/>
           <w14:ligatures w14:val="none"/>
         </w:rPr>
-        <w:t xml:space="preserve">, </w:t>
-      </w:r>
-      <w:r>
-        <w:rPr>
-          <w:rFonts w:ascii="Cascadia Code" w:eastAsia="Times New Roman" w:hAnsi="Cascadia Code" w:cs="Cascadia Code"/>
-          <w:color w:val="9CDCFE"/>
-          <w:kern w:val="0"/>
-          <w:sz w:val="23"/>
-          <w:szCs w:val="23"/>
-          <w:lang w:eastAsia="en-IN" w:bidi="ar-SA"/>
-          <w14:ligatures w14:val="none"/>
-        </w:rPr>
-        <w:t>res</w:t>
-      </w:r>
-      <w:r>
-        <w:rPr>
-          <w:rFonts w:ascii="Cascadia Code" w:eastAsia="Times New Roman" w:hAnsi="Cascadia Code" w:cs="Cascadia Code"/>
-          <w:color w:val="CCCCCC"/>
-          <w:kern w:val="0"/>
-          <w:sz w:val="23"/>
-          <w:szCs w:val="23"/>
-          <w:lang w:eastAsia="en-IN" w:bidi="ar-SA"/>
-          <w14:ligatures w14:val="none"/>
-        </w:rPr>
-        <w:t xml:space="preserve">) </w:t>
-      </w:r>
-      <w:r>
-        <w:rPr>
-          <w:rFonts w:ascii="Cascadia Code" w:eastAsia="Times New Roman" w:hAnsi="Cascadia Code" w:cs="Cascadia Code"/>
-          <w:color w:val="569CD6"/>
-          <w:kern w:val="0"/>
-          <w:sz w:val="23"/>
-          <w:szCs w:val="23"/>
-          <w:lang w:eastAsia="en-IN" w:bidi="ar-SA"/>
-          <w14:ligatures w14:val="none"/>
-        </w:rPr>
-        <w:t>=&gt;</w:t>
-      </w:r>
-      <w:r>
-        <w:rPr>
-          <w:rFonts w:ascii="Cascadia Code" w:eastAsia="Times New Roman" w:hAnsi="Cascadia Code" w:cs="Cascadia Code"/>
-          <w:color w:val="CCCCCC"/>
-          <w:kern w:val="0"/>
-          <w:sz w:val="23"/>
-          <w:szCs w:val="23"/>
-          <w:lang w:eastAsia="en-IN" w:bidi="ar-SA"/>
-          <w14:ligatures w14:val="none"/>
-        </w:rPr>
-        <w:t xml:space="preserve"> {</w:t>
+        <w:t>([]);</w:t>
       </w:r>
     </w:p>
     <w:p>
@@ -6589,21 +6829,50 @@
           <w:lang w:eastAsia="en-IN" w:bidi="ar-SA"/>
           <w14:ligatures w14:val="none"/>
         </w:rPr>
-        <w:t xml:space="preserve">    </w:t>
-      </w:r>
+        <w:t>});</w:t>
+      </w:r>
+    </w:p>
+    <w:p>
+      <w:pPr>
+        <w:shd w:val="clear" w:color="auto" w:fill="1F1F1F"/>
+        <w:spacing w:after="0" w:line="300" w:lineRule="atLeast"/>
+        <w:rPr>
+          <w:rFonts w:ascii="Cascadia Code" w:eastAsia="Times New Roman" w:hAnsi="Cascadia Code" w:cs="Cascadia Code"/>
+          <w:color w:val="CCCCCC"/>
+          <w:kern w:val="0"/>
+          <w:sz w:val="23"/>
+          <w:szCs w:val="23"/>
+          <w:lang w:eastAsia="en-IN" w:bidi="ar-SA"/>
+          <w14:ligatures w14:val="none"/>
+        </w:rPr>
+      </w:pPr>
+    </w:p>
+    <w:p>
+      <w:pPr>
+        <w:shd w:val="clear" w:color="auto" w:fill="1F1F1F"/>
+        <w:spacing w:after="0" w:line="300" w:lineRule="atLeast"/>
+        <w:rPr>
+          <w:rFonts w:ascii="Cascadia Code" w:eastAsia="Times New Roman" w:hAnsi="Cascadia Code" w:cs="Cascadia Code"/>
+          <w:color w:val="CCCCCC"/>
+          <w:kern w:val="0"/>
+          <w:sz w:val="23"/>
+          <w:szCs w:val="23"/>
+          <w:lang w:eastAsia="en-IN" w:bidi="ar-SA"/>
+          <w14:ligatures w14:val="none"/>
+        </w:rPr>
+      </w:pPr>
       <w:proofErr w:type="spellStart"/>
-      <w:proofErr w:type="gramStart"/>
-      <w:r>
-        <w:rPr>
-          <w:rFonts w:ascii="Cascadia Code" w:eastAsia="Times New Roman" w:hAnsi="Cascadia Code" w:cs="Cascadia Code"/>
-          <w:color w:val="9CDCFE"/>
-          <w:kern w:val="0"/>
-          <w:sz w:val="23"/>
-          <w:szCs w:val="23"/>
-          <w:lang w:eastAsia="en-IN" w:bidi="ar-SA"/>
-          <w14:ligatures w14:val="none"/>
-        </w:rPr>
-        <w:t>res</w:t>
+      <w:r>
+        <w:rPr>
+          <w:rFonts w:ascii="Cascadia Code" w:eastAsia="Times New Roman" w:hAnsi="Cascadia Code" w:cs="Cascadia Code"/>
+          <w:color w:val="4FC1FF"/>
+          <w:kern w:val="0"/>
+          <w:sz w:val="23"/>
+          <w:szCs w:val="23"/>
+          <w:lang w:eastAsia="en-IN" w:bidi="ar-SA"/>
+          <w14:ligatures w14:val="none"/>
+        </w:rPr>
+        <w:t>module</w:t>
       </w:r>
       <w:r>
         <w:rPr>
@@ -6620,126 +6889,16 @@
       <w:r>
         <w:rPr>
           <w:rFonts w:ascii="Cascadia Code" w:eastAsia="Times New Roman" w:hAnsi="Cascadia Code" w:cs="Cascadia Code"/>
-          <w:color w:val="DCDCAA"/>
-          <w:kern w:val="0"/>
-          <w:sz w:val="23"/>
-          <w:szCs w:val="23"/>
-          <w:lang w:eastAsia="en-IN" w:bidi="ar-SA"/>
-          <w14:ligatures w14:val="none"/>
-        </w:rPr>
-        <w:t>send</w:t>
+          <w:color w:val="4FC1FF"/>
+          <w:kern w:val="0"/>
+          <w:sz w:val="23"/>
+          <w:szCs w:val="23"/>
+          <w:lang w:eastAsia="en-IN" w:bidi="ar-SA"/>
+          <w14:ligatures w14:val="none"/>
+        </w:rPr>
+        <w:t>exports</w:t>
       </w:r>
       <w:proofErr w:type="spellEnd"/>
-      <w:proofErr w:type="gramEnd"/>
-      <w:r>
-        <w:rPr>
-          <w:rFonts w:ascii="Cascadia Code" w:eastAsia="Times New Roman" w:hAnsi="Cascadia Code" w:cs="Cascadia Code"/>
-          <w:color w:val="CCCCCC"/>
-          <w:kern w:val="0"/>
-          <w:sz w:val="23"/>
-          <w:szCs w:val="23"/>
-          <w:lang w:eastAsia="en-IN" w:bidi="ar-SA"/>
-          <w14:ligatures w14:val="none"/>
-        </w:rPr>
-        <w:t>([]);</w:t>
-      </w:r>
-    </w:p>
-    <w:p>
-      <w:pPr>
-        <w:shd w:val="clear" w:color="auto" w:fill="1F1F1F"/>
-        <w:spacing w:after="0" w:line="300" w:lineRule="atLeast"/>
-        <w:rPr>
-          <w:rFonts w:ascii="Cascadia Code" w:eastAsia="Times New Roman" w:hAnsi="Cascadia Code" w:cs="Cascadia Code"/>
-          <w:color w:val="CCCCCC"/>
-          <w:kern w:val="0"/>
-          <w:sz w:val="23"/>
-          <w:szCs w:val="23"/>
-          <w:lang w:eastAsia="en-IN" w:bidi="ar-SA"/>
-          <w14:ligatures w14:val="none"/>
-        </w:rPr>
-      </w:pPr>
-      <w:r>
-        <w:rPr>
-          <w:rFonts w:ascii="Cascadia Code" w:eastAsia="Times New Roman" w:hAnsi="Cascadia Code" w:cs="Cascadia Code"/>
-          <w:color w:val="CCCCCC"/>
-          <w:kern w:val="0"/>
-          <w:sz w:val="23"/>
-          <w:szCs w:val="23"/>
-          <w:lang w:eastAsia="en-IN" w:bidi="ar-SA"/>
-          <w14:ligatures w14:val="none"/>
-        </w:rPr>
-        <w:t>});</w:t>
-      </w:r>
-    </w:p>
-    <w:p>
-      <w:pPr>
-        <w:shd w:val="clear" w:color="auto" w:fill="1F1F1F"/>
-        <w:spacing w:after="0" w:line="300" w:lineRule="atLeast"/>
-        <w:rPr>
-          <w:rFonts w:ascii="Cascadia Code" w:eastAsia="Times New Roman" w:hAnsi="Cascadia Code" w:cs="Cascadia Code"/>
-          <w:color w:val="CCCCCC"/>
-          <w:kern w:val="0"/>
-          <w:sz w:val="23"/>
-          <w:szCs w:val="23"/>
-          <w:lang w:eastAsia="en-IN" w:bidi="ar-SA"/>
-          <w14:ligatures w14:val="none"/>
-        </w:rPr>
-      </w:pPr>
-    </w:p>
-    <w:p>
-      <w:pPr>
-        <w:shd w:val="clear" w:color="auto" w:fill="1F1F1F"/>
-        <w:spacing w:after="0" w:line="300" w:lineRule="atLeast"/>
-        <w:rPr>
-          <w:rFonts w:ascii="Cascadia Code" w:eastAsia="Times New Roman" w:hAnsi="Cascadia Code" w:cs="Cascadia Code"/>
-          <w:color w:val="CCCCCC"/>
-          <w:kern w:val="0"/>
-          <w:sz w:val="23"/>
-          <w:szCs w:val="23"/>
-          <w:lang w:eastAsia="en-IN" w:bidi="ar-SA"/>
-          <w14:ligatures w14:val="none"/>
-        </w:rPr>
-      </w:pPr>
-      <w:proofErr w:type="spellStart"/>
-      <w:proofErr w:type="gramStart"/>
-      <w:r>
-        <w:rPr>
-          <w:rFonts w:ascii="Cascadia Code" w:eastAsia="Times New Roman" w:hAnsi="Cascadia Code" w:cs="Cascadia Code"/>
-          <w:color w:val="4FC1FF"/>
-          <w:kern w:val="0"/>
-          <w:sz w:val="23"/>
-          <w:szCs w:val="23"/>
-          <w:lang w:eastAsia="en-IN" w:bidi="ar-SA"/>
-          <w14:ligatures w14:val="none"/>
-        </w:rPr>
-        <w:t>module</w:t>
-      </w:r>
-      <w:r>
-        <w:rPr>
-          <w:rFonts w:ascii="Cascadia Code" w:eastAsia="Times New Roman" w:hAnsi="Cascadia Code" w:cs="Cascadia Code"/>
-          <w:color w:val="CCCCCC"/>
-          <w:kern w:val="0"/>
-          <w:sz w:val="23"/>
-          <w:szCs w:val="23"/>
-          <w:lang w:eastAsia="en-IN" w:bidi="ar-SA"/>
-          <w14:ligatures w14:val="none"/>
-        </w:rPr>
-        <w:t>.</w:t>
-      </w:r>
-      <w:r>
-        <w:rPr>
-          <w:rFonts w:ascii="Cascadia Code" w:eastAsia="Times New Roman" w:hAnsi="Cascadia Code" w:cs="Cascadia Code"/>
-          <w:color w:val="4FC1FF"/>
-          <w:kern w:val="0"/>
-          <w:sz w:val="23"/>
-          <w:szCs w:val="23"/>
-          <w:lang w:eastAsia="en-IN" w:bidi="ar-SA"/>
-          <w14:ligatures w14:val="none"/>
-        </w:rPr>
-        <w:t>exports</w:t>
-      </w:r>
-      <w:proofErr w:type="spellEnd"/>
-      <w:proofErr w:type="gramEnd"/>
       <w:r>
         <w:rPr>
           <w:rFonts w:ascii="Cascadia Code" w:eastAsia="Times New Roman" w:hAnsi="Cascadia Code" w:cs="Cascadia Code"/>
@@ -6830,10 +6989,7 @@
         </w:numPr>
       </w:pPr>
       <w:r>
-        <w:t>Routers/</w:t>
-      </w:r>
-      <w:r>
-        <w:t>auth.js</w:t>
+        <w:t>Routers/auth.js</w:t>
       </w:r>
     </w:p>
     <w:p>
@@ -7100,7 +7256,6 @@
         <w:t xml:space="preserve"> </w:t>
       </w:r>
       <w:proofErr w:type="spellStart"/>
-      <w:proofErr w:type="gramStart"/>
       <w:r>
         <w:rPr>
           <w:rFonts w:ascii="Cascadia Code" w:eastAsia="Times New Roman" w:hAnsi="Cascadia Code" w:cs="Cascadia Code"/>
@@ -7138,7 +7293,6 @@
         <w:t>Router</w:t>
       </w:r>
       <w:proofErr w:type="spellEnd"/>
-      <w:proofErr w:type="gramEnd"/>
       <w:r>
         <w:rPr>
           <w:rFonts w:ascii="Cascadia Code" w:eastAsia="Times New Roman" w:hAnsi="Cascadia Code" w:cs="Cascadia Code"/>
@@ -7182,7 +7336,6 @@
         </w:rPr>
       </w:pPr>
       <w:proofErr w:type="spellStart"/>
-      <w:proofErr w:type="gramStart"/>
       <w:r>
         <w:rPr>
           <w:rFonts w:ascii="Cascadia Code" w:eastAsia="Times New Roman" w:hAnsi="Cascadia Code" w:cs="Cascadia Code"/>
@@ -7232,7 +7385,6 @@
         </w:rPr>
         <w:t>(</w:t>
       </w:r>
-      <w:proofErr w:type="gramEnd"/>
       <w:r>
         <w:rPr>
           <w:rFonts w:ascii="Cascadia Code" w:eastAsia="Times New Roman" w:hAnsi="Cascadia Code" w:cs="Cascadia Code"/>
@@ -7257,6 +7409,105 @@
         </w:rPr>
         <w:t>, (</w:t>
       </w:r>
+      <w:r>
+        <w:rPr>
+          <w:rFonts w:ascii="Cascadia Code" w:eastAsia="Times New Roman" w:hAnsi="Cascadia Code" w:cs="Cascadia Code"/>
+          <w:color w:val="9CDCFE"/>
+          <w:kern w:val="0"/>
+          <w:sz w:val="23"/>
+          <w:szCs w:val="23"/>
+          <w:lang w:eastAsia="en-IN" w:bidi="ar-SA"/>
+          <w14:ligatures w14:val="none"/>
+        </w:rPr>
+        <w:t>req</w:t>
+      </w:r>
+      <w:r>
+        <w:rPr>
+          <w:rFonts w:ascii="Cascadia Code" w:eastAsia="Times New Roman" w:hAnsi="Cascadia Code" w:cs="Cascadia Code"/>
+          <w:color w:val="CCCCCC"/>
+          <w:kern w:val="0"/>
+          <w:sz w:val="23"/>
+          <w:szCs w:val="23"/>
+          <w:lang w:eastAsia="en-IN" w:bidi="ar-SA"/>
+          <w14:ligatures w14:val="none"/>
+        </w:rPr>
+        <w:t xml:space="preserve">, </w:t>
+      </w:r>
+      <w:r>
+        <w:rPr>
+          <w:rFonts w:ascii="Cascadia Code" w:eastAsia="Times New Roman" w:hAnsi="Cascadia Code" w:cs="Cascadia Code"/>
+          <w:color w:val="9CDCFE"/>
+          <w:kern w:val="0"/>
+          <w:sz w:val="23"/>
+          <w:szCs w:val="23"/>
+          <w:lang w:eastAsia="en-IN" w:bidi="ar-SA"/>
+          <w14:ligatures w14:val="none"/>
+        </w:rPr>
+        <w:t>res</w:t>
+      </w:r>
+      <w:r>
+        <w:rPr>
+          <w:rFonts w:ascii="Cascadia Code" w:eastAsia="Times New Roman" w:hAnsi="Cascadia Code" w:cs="Cascadia Code"/>
+          <w:color w:val="CCCCCC"/>
+          <w:kern w:val="0"/>
+          <w:sz w:val="23"/>
+          <w:szCs w:val="23"/>
+          <w:lang w:eastAsia="en-IN" w:bidi="ar-SA"/>
+          <w14:ligatures w14:val="none"/>
+        </w:rPr>
+        <w:t xml:space="preserve">) </w:t>
+      </w:r>
+      <w:r>
+        <w:rPr>
+          <w:rFonts w:ascii="Cascadia Code" w:eastAsia="Times New Roman" w:hAnsi="Cascadia Code" w:cs="Cascadia Code"/>
+          <w:color w:val="569CD6"/>
+          <w:kern w:val="0"/>
+          <w:sz w:val="23"/>
+          <w:szCs w:val="23"/>
+          <w:lang w:eastAsia="en-IN" w:bidi="ar-SA"/>
+          <w14:ligatures w14:val="none"/>
+        </w:rPr>
+        <w:t>=&gt;</w:t>
+      </w:r>
+      <w:r>
+        <w:rPr>
+          <w:rFonts w:ascii="Cascadia Code" w:eastAsia="Times New Roman" w:hAnsi="Cascadia Code" w:cs="Cascadia Code"/>
+          <w:color w:val="CCCCCC"/>
+          <w:kern w:val="0"/>
+          <w:sz w:val="23"/>
+          <w:szCs w:val="23"/>
+          <w:lang w:eastAsia="en-IN" w:bidi="ar-SA"/>
+          <w14:ligatures w14:val="none"/>
+        </w:rPr>
+        <w:t xml:space="preserve"> {</w:t>
+      </w:r>
+    </w:p>
+    <w:p>
+      <w:pPr>
+        <w:shd w:val="clear" w:color="auto" w:fill="1F1F1F"/>
+        <w:spacing w:after="0" w:line="300" w:lineRule="atLeast"/>
+        <w:rPr>
+          <w:rFonts w:ascii="Cascadia Code" w:eastAsia="Times New Roman" w:hAnsi="Cascadia Code" w:cs="Cascadia Code"/>
+          <w:color w:val="CCCCCC"/>
+          <w:kern w:val="0"/>
+          <w:sz w:val="23"/>
+          <w:szCs w:val="23"/>
+          <w:lang w:eastAsia="en-IN" w:bidi="ar-SA"/>
+          <w14:ligatures w14:val="none"/>
+        </w:rPr>
+      </w:pPr>
+      <w:r>
+        <w:rPr>
+          <w:rFonts w:ascii="Cascadia Code" w:eastAsia="Times New Roman" w:hAnsi="Cascadia Code" w:cs="Cascadia Code"/>
+          <w:color w:val="CCCCCC"/>
+          <w:kern w:val="0"/>
+          <w:sz w:val="23"/>
+          <w:szCs w:val="23"/>
+          <w:lang w:eastAsia="en-IN" w:bidi="ar-SA"/>
+          <w14:ligatures w14:val="none"/>
+        </w:rPr>
+        <w:t xml:space="preserve">    </w:t>
+      </w:r>
       <w:proofErr w:type="spellStart"/>
       <w:r>
         <w:rPr>
@@ -7268,7 +7519,7 @@
           <w:lang w:eastAsia="en-IN" w:bidi="ar-SA"/>
           <w14:ligatures w14:val="none"/>
         </w:rPr>
-        <w:t>req</w:t>
+        <w:t>obj</w:t>
       </w:r>
       <w:proofErr w:type="spellEnd"/>
       <w:r>
@@ -7281,7 +7532,58 @@
           <w:lang w:eastAsia="en-IN" w:bidi="ar-SA"/>
           <w14:ligatures w14:val="none"/>
         </w:rPr>
-        <w:t xml:space="preserve">, </w:t>
+        <w:t xml:space="preserve"> </w:t>
+      </w:r>
+      <w:r>
+        <w:rPr>
+          <w:rFonts w:ascii="Cascadia Code" w:eastAsia="Times New Roman" w:hAnsi="Cascadia Code" w:cs="Cascadia Code"/>
+          <w:color w:val="D4D4D4"/>
+          <w:kern w:val="0"/>
+          <w:sz w:val="23"/>
+          <w:szCs w:val="23"/>
+          <w:lang w:eastAsia="en-IN" w:bidi="ar-SA"/>
+          <w14:ligatures w14:val="none"/>
+        </w:rPr>
+        <w:t>=</w:t>
+      </w:r>
+      <w:r>
+        <w:rPr>
+          <w:rFonts w:ascii="Cascadia Code" w:eastAsia="Times New Roman" w:hAnsi="Cascadia Code" w:cs="Cascadia Code"/>
+          <w:color w:val="CCCCCC"/>
+          <w:kern w:val="0"/>
+          <w:sz w:val="23"/>
+          <w:szCs w:val="23"/>
+          <w:lang w:eastAsia="en-IN" w:bidi="ar-SA"/>
+          <w14:ligatures w14:val="none"/>
+        </w:rPr>
+        <w:t xml:space="preserve"> {</w:t>
+      </w:r>
+    </w:p>
+    <w:p>
+      <w:pPr>
+        <w:shd w:val="clear" w:color="auto" w:fill="1F1F1F"/>
+        <w:spacing w:after="0" w:line="300" w:lineRule="atLeast"/>
+        <w:rPr>
+          <w:rFonts w:ascii="Cascadia Code" w:eastAsia="Times New Roman" w:hAnsi="Cascadia Code" w:cs="Cascadia Code"/>
+          <w:color w:val="CCCCCC"/>
+          <w:kern w:val="0"/>
+          <w:sz w:val="23"/>
+          <w:szCs w:val="23"/>
+          <w:lang w:eastAsia="en-IN" w:bidi="ar-SA"/>
+          <w14:ligatures w14:val="none"/>
+        </w:rPr>
+      </w:pPr>
+      <w:r>
+        <w:rPr>
+          <w:rFonts w:ascii="Cascadia Code" w:eastAsia="Times New Roman" w:hAnsi="Cascadia Code" w:cs="Cascadia Code"/>
+          <w:color w:val="CCCCCC"/>
+          <w:kern w:val="0"/>
+          <w:sz w:val="23"/>
+          <w:szCs w:val="23"/>
+          <w:lang w:eastAsia="en-IN" w:bidi="ar-SA"/>
+          <w14:ligatures w14:val="none"/>
+        </w:rPr>
+        <w:t xml:space="preserve">        </w:t>
       </w:r>
       <w:r>
         <w:rPr>
@@ -7293,6 +7595,224 @@
           <w:lang w:eastAsia="en-IN" w:bidi="ar-SA"/>
           <w14:ligatures w14:val="none"/>
         </w:rPr>
+        <w:t>name:</w:t>
+      </w:r>
+      <w:r>
+        <w:rPr>
+          <w:rFonts w:ascii="Cascadia Code" w:eastAsia="Times New Roman" w:hAnsi="Cascadia Code" w:cs="Cascadia Code"/>
+          <w:color w:val="CCCCCC"/>
+          <w:kern w:val="0"/>
+          <w:sz w:val="23"/>
+          <w:szCs w:val="23"/>
+          <w:lang w:eastAsia="en-IN" w:bidi="ar-SA"/>
+          <w14:ligatures w14:val="none"/>
+        </w:rPr>
+        <w:t xml:space="preserve"> </w:t>
+      </w:r>
+      <w:r>
+        <w:rPr>
+          <w:rFonts w:ascii="Cascadia Code" w:eastAsia="Times New Roman" w:hAnsi="Cascadia Code" w:cs="Cascadia Code"/>
+          <w:color w:val="CE9178"/>
+          <w:kern w:val="0"/>
+          <w:sz w:val="23"/>
+          <w:szCs w:val="23"/>
+          <w:lang w:eastAsia="en-IN" w:bidi="ar-SA"/>
+          <w14:ligatures w14:val="none"/>
+        </w:rPr>
+        <w:t>'</w:t>
+      </w:r>
+      <w:proofErr w:type="spellStart"/>
+      <w:r>
+        <w:rPr>
+          <w:rFonts w:ascii="Cascadia Code" w:eastAsia="Times New Roman" w:hAnsi="Cascadia Code" w:cs="Cascadia Code"/>
+          <w:color w:val="CE9178"/>
+          <w:kern w:val="0"/>
+          <w:sz w:val="23"/>
+          <w:szCs w:val="23"/>
+          <w:lang w:eastAsia="en-IN" w:bidi="ar-SA"/>
+          <w14:ligatures w14:val="none"/>
+        </w:rPr>
+        <w:t>suraj</w:t>
+      </w:r>
+      <w:proofErr w:type="spellEnd"/>
+      <w:r>
+        <w:rPr>
+          <w:rFonts w:ascii="Cascadia Code" w:eastAsia="Times New Roman" w:hAnsi="Cascadia Code" w:cs="Cascadia Code"/>
+          <w:color w:val="CE9178"/>
+          <w:kern w:val="0"/>
+          <w:sz w:val="23"/>
+          <w:szCs w:val="23"/>
+          <w:lang w:eastAsia="en-IN" w:bidi="ar-SA"/>
+          <w14:ligatures w14:val="none"/>
+        </w:rPr>
+        <w:t>'</w:t>
+      </w:r>
+      <w:r>
+        <w:rPr>
+          <w:rFonts w:ascii="Cascadia Code" w:eastAsia="Times New Roman" w:hAnsi="Cascadia Code" w:cs="Cascadia Code"/>
+          <w:color w:val="CCCCCC"/>
+          <w:kern w:val="0"/>
+          <w:sz w:val="23"/>
+          <w:szCs w:val="23"/>
+          <w:lang w:eastAsia="en-IN" w:bidi="ar-SA"/>
+          <w14:ligatures w14:val="none"/>
+        </w:rPr>
+        <w:t>,</w:t>
+      </w:r>
+    </w:p>
+    <w:p>
+      <w:pPr>
+        <w:shd w:val="clear" w:color="auto" w:fill="1F1F1F"/>
+        <w:spacing w:after="0" w:line="300" w:lineRule="atLeast"/>
+        <w:rPr>
+          <w:rFonts w:ascii="Cascadia Code" w:eastAsia="Times New Roman" w:hAnsi="Cascadia Code" w:cs="Cascadia Code"/>
+          <w:color w:val="CCCCCC"/>
+          <w:kern w:val="0"/>
+          <w:sz w:val="23"/>
+          <w:szCs w:val="23"/>
+          <w:lang w:eastAsia="en-IN" w:bidi="ar-SA"/>
+          <w14:ligatures w14:val="none"/>
+        </w:rPr>
+      </w:pPr>
+      <w:r>
+        <w:rPr>
+          <w:rFonts w:ascii="Cascadia Code" w:eastAsia="Times New Roman" w:hAnsi="Cascadia Code" w:cs="Cascadia Code"/>
+          <w:color w:val="CCCCCC"/>
+          <w:kern w:val="0"/>
+          <w:sz w:val="23"/>
+          <w:szCs w:val="23"/>
+          <w:lang w:eastAsia="en-IN" w:bidi="ar-SA"/>
+          <w14:ligatures w14:val="none"/>
+        </w:rPr>
+        <w:t xml:space="preserve">        </w:t>
+      </w:r>
+      <w:r>
+        <w:rPr>
+          <w:rFonts w:ascii="Cascadia Code" w:eastAsia="Times New Roman" w:hAnsi="Cascadia Code" w:cs="Cascadia Code"/>
+          <w:color w:val="9CDCFE"/>
+          <w:kern w:val="0"/>
+          <w:sz w:val="23"/>
+          <w:szCs w:val="23"/>
+          <w:lang w:eastAsia="en-IN" w:bidi="ar-SA"/>
+          <w14:ligatures w14:val="none"/>
+        </w:rPr>
+        <w:t>password:</w:t>
+      </w:r>
+      <w:r>
+        <w:rPr>
+          <w:rFonts w:ascii="Cascadia Code" w:eastAsia="Times New Roman" w:hAnsi="Cascadia Code" w:cs="Cascadia Code"/>
+          <w:color w:val="CCCCCC"/>
+          <w:kern w:val="0"/>
+          <w:sz w:val="23"/>
+          <w:szCs w:val="23"/>
+          <w:lang w:eastAsia="en-IN" w:bidi="ar-SA"/>
+          <w14:ligatures w14:val="none"/>
+        </w:rPr>
+        <w:t xml:space="preserve"> </w:t>
+      </w:r>
+      <w:r>
+        <w:rPr>
+          <w:rFonts w:ascii="Cascadia Code" w:eastAsia="Times New Roman" w:hAnsi="Cascadia Code" w:cs="Cascadia Code"/>
+          <w:color w:val="CE9178"/>
+          <w:kern w:val="0"/>
+          <w:sz w:val="23"/>
+          <w:szCs w:val="23"/>
+          <w:lang w:eastAsia="en-IN" w:bidi="ar-SA"/>
+          <w14:ligatures w14:val="none"/>
+        </w:rPr>
+        <w:t>'</w:t>
+      </w:r>
+      <w:proofErr w:type="spellStart"/>
+      <w:r>
+        <w:rPr>
+          <w:rFonts w:ascii="Cascadia Code" w:eastAsia="Times New Roman" w:hAnsi="Cascadia Code" w:cs="Cascadia Code"/>
+          <w:color w:val="CE9178"/>
+          <w:kern w:val="0"/>
+          <w:sz w:val="23"/>
+          <w:szCs w:val="23"/>
+          <w:lang w:eastAsia="en-IN" w:bidi="ar-SA"/>
+          <w14:ligatures w14:val="none"/>
+        </w:rPr>
+        <w:t>khot</w:t>
+      </w:r>
+      <w:proofErr w:type="spellEnd"/>
+      <w:r>
+        <w:rPr>
+          <w:rFonts w:ascii="Cascadia Code" w:eastAsia="Times New Roman" w:hAnsi="Cascadia Code" w:cs="Cascadia Code"/>
+          <w:color w:val="CE9178"/>
+          <w:kern w:val="0"/>
+          <w:sz w:val="23"/>
+          <w:szCs w:val="23"/>
+          <w:lang w:eastAsia="en-IN" w:bidi="ar-SA"/>
+          <w14:ligatures w14:val="none"/>
+        </w:rPr>
+        <w:t>'</w:t>
+      </w:r>
+    </w:p>
+    <w:p>
+      <w:pPr>
+        <w:shd w:val="clear" w:color="auto" w:fill="1F1F1F"/>
+        <w:spacing w:after="0" w:line="300" w:lineRule="atLeast"/>
+        <w:rPr>
+          <w:rFonts w:ascii="Cascadia Code" w:eastAsia="Times New Roman" w:hAnsi="Cascadia Code" w:cs="Cascadia Code"/>
+          <w:color w:val="CCCCCC"/>
+          <w:kern w:val="0"/>
+          <w:sz w:val="23"/>
+          <w:szCs w:val="23"/>
+          <w:lang w:eastAsia="en-IN" w:bidi="ar-SA"/>
+          <w14:ligatures w14:val="none"/>
+        </w:rPr>
+      </w:pPr>
+      <w:r>
+        <w:rPr>
+          <w:rFonts w:ascii="Cascadia Code" w:eastAsia="Times New Roman" w:hAnsi="Cascadia Code" w:cs="Cascadia Code"/>
+          <w:color w:val="CCCCCC"/>
+          <w:kern w:val="0"/>
+          <w:sz w:val="23"/>
+          <w:szCs w:val="23"/>
+          <w:lang w:eastAsia="en-IN" w:bidi="ar-SA"/>
+          <w14:ligatures w14:val="none"/>
+        </w:rPr>
+        <w:t>    }</w:t>
+      </w:r>
+    </w:p>
+    <w:p>
+      <w:pPr>
+        <w:shd w:val="clear" w:color="auto" w:fill="1F1F1F"/>
+        <w:spacing w:after="0" w:line="300" w:lineRule="atLeast"/>
+        <w:rPr>
+          <w:rFonts w:ascii="Cascadia Code" w:eastAsia="Times New Roman" w:hAnsi="Cascadia Code" w:cs="Cascadia Code"/>
+          <w:color w:val="CCCCCC"/>
+          <w:kern w:val="0"/>
+          <w:sz w:val="23"/>
+          <w:szCs w:val="23"/>
+          <w:lang w:eastAsia="en-IN" w:bidi="ar-SA"/>
+          <w14:ligatures w14:val="none"/>
+        </w:rPr>
+      </w:pPr>
+      <w:r>
+        <w:rPr>
+          <w:rFonts w:ascii="Cascadia Code" w:eastAsia="Times New Roman" w:hAnsi="Cascadia Code" w:cs="Cascadia Code"/>
+          <w:color w:val="CCCCCC"/>
+          <w:kern w:val="0"/>
+          <w:sz w:val="23"/>
+          <w:szCs w:val="23"/>
+          <w:lang w:eastAsia="en-IN" w:bidi="ar-SA"/>
+          <w14:ligatures w14:val="none"/>
+        </w:rPr>
+        <w:t xml:space="preserve">    </w:t>
+      </w:r>
+      <w:proofErr w:type="spellStart"/>
+      <w:r>
+        <w:rPr>
+          <w:rFonts w:ascii="Cascadia Code" w:eastAsia="Times New Roman" w:hAnsi="Cascadia Code" w:cs="Cascadia Code"/>
+          <w:color w:val="9CDCFE"/>
+          <w:kern w:val="0"/>
+          <w:sz w:val="23"/>
+          <w:szCs w:val="23"/>
+          <w:lang w:eastAsia="en-IN" w:bidi="ar-SA"/>
+          <w14:ligatures w14:val="none"/>
+        </w:rPr>
         <w:t>res</w:t>
       </w:r>
       <w:r>
@@ -7305,31 +7825,58 @@
           <w:lang w:eastAsia="en-IN" w:bidi="ar-SA"/>
           <w14:ligatures w14:val="none"/>
         </w:rPr>
-        <w:t xml:space="preserve">) </w:t>
-      </w:r>
-      <w:r>
-        <w:rPr>
-          <w:rFonts w:ascii="Cascadia Code" w:eastAsia="Times New Roman" w:hAnsi="Cascadia Code" w:cs="Cascadia Code"/>
-          <w:color w:val="569CD6"/>
-          <w:kern w:val="0"/>
-          <w:sz w:val="23"/>
-          <w:szCs w:val="23"/>
-          <w:lang w:eastAsia="en-IN" w:bidi="ar-SA"/>
-          <w14:ligatures w14:val="none"/>
-        </w:rPr>
-        <w:t>=&gt;</w:t>
-      </w:r>
-      <w:r>
-        <w:rPr>
-          <w:rFonts w:ascii="Cascadia Code" w:eastAsia="Times New Roman" w:hAnsi="Cascadia Code" w:cs="Cascadia Code"/>
-          <w:color w:val="CCCCCC"/>
-          <w:kern w:val="0"/>
-          <w:sz w:val="23"/>
-          <w:szCs w:val="23"/>
-          <w:lang w:eastAsia="en-IN" w:bidi="ar-SA"/>
-          <w14:ligatures w14:val="none"/>
-        </w:rPr>
-        <w:t xml:space="preserve"> {</w:t>
+        <w:t>.</w:t>
+      </w:r>
+      <w:r>
+        <w:rPr>
+          <w:rFonts w:ascii="Cascadia Code" w:eastAsia="Times New Roman" w:hAnsi="Cascadia Code" w:cs="Cascadia Code"/>
+          <w:color w:val="DCDCAA"/>
+          <w:kern w:val="0"/>
+          <w:sz w:val="23"/>
+          <w:szCs w:val="23"/>
+          <w:lang w:eastAsia="en-IN" w:bidi="ar-SA"/>
+          <w14:ligatures w14:val="none"/>
+        </w:rPr>
+        <w:t>send</w:t>
+      </w:r>
+      <w:proofErr w:type="spellEnd"/>
+      <w:r>
+        <w:rPr>
+          <w:rFonts w:ascii="Cascadia Code" w:eastAsia="Times New Roman" w:hAnsi="Cascadia Code" w:cs="Cascadia Code"/>
+          <w:color w:val="CCCCCC"/>
+          <w:kern w:val="0"/>
+          <w:sz w:val="23"/>
+          <w:szCs w:val="23"/>
+          <w:lang w:eastAsia="en-IN" w:bidi="ar-SA"/>
+          <w14:ligatures w14:val="none"/>
+        </w:rPr>
+        <w:t>(</w:t>
+      </w:r>
+      <w:proofErr w:type="spellStart"/>
+      <w:r>
+        <w:rPr>
+          <w:rFonts w:ascii="Cascadia Code" w:eastAsia="Times New Roman" w:hAnsi="Cascadia Code" w:cs="Cascadia Code"/>
+          <w:color w:val="9CDCFE"/>
+          <w:kern w:val="0"/>
+          <w:sz w:val="23"/>
+          <w:szCs w:val="23"/>
+          <w:lang w:eastAsia="en-IN" w:bidi="ar-SA"/>
+          <w14:ligatures w14:val="none"/>
+        </w:rPr>
+        <w:t>obj</w:t>
+      </w:r>
+      <w:proofErr w:type="spellEnd"/>
+      <w:r>
+        <w:rPr>
+          <w:rFonts w:ascii="Cascadia Code" w:eastAsia="Times New Roman" w:hAnsi="Cascadia Code" w:cs="Cascadia Code"/>
+          <w:color w:val="CCCCCC"/>
+          <w:kern w:val="0"/>
+          <w:sz w:val="23"/>
+          <w:szCs w:val="23"/>
+          <w:lang w:eastAsia="en-IN" w:bidi="ar-SA"/>
+          <w14:ligatures w14:val="none"/>
+        </w:rPr>
+        <w:t>);</w:t>
       </w:r>
     </w:p>
     <w:p>
@@ -7356,477 +7903,76 @@
           <w:lang w:eastAsia="en-IN" w:bidi="ar-SA"/>
           <w14:ligatures w14:val="none"/>
         </w:rPr>
-        <w:t xml:space="preserve">    </w:t>
-      </w:r>
+        <w:t>});</w:t>
+      </w:r>
+    </w:p>
+    <w:p>
+      <w:pPr>
+        <w:shd w:val="clear" w:color="auto" w:fill="1F1F1F"/>
+        <w:spacing w:after="0" w:line="300" w:lineRule="atLeast"/>
+        <w:rPr>
+          <w:rFonts w:ascii="Cascadia Code" w:eastAsia="Times New Roman" w:hAnsi="Cascadia Code" w:cs="Cascadia Code"/>
+          <w:color w:val="CCCCCC"/>
+          <w:kern w:val="0"/>
+          <w:sz w:val="23"/>
+          <w:szCs w:val="23"/>
+          <w:lang w:eastAsia="en-IN" w:bidi="ar-SA"/>
+          <w14:ligatures w14:val="none"/>
+        </w:rPr>
+      </w:pPr>
+    </w:p>
+    <w:p>
+      <w:pPr>
+        <w:shd w:val="clear" w:color="auto" w:fill="1F1F1F"/>
+        <w:spacing w:after="0" w:line="300" w:lineRule="atLeast"/>
+        <w:rPr>
+          <w:rFonts w:ascii="Cascadia Code" w:eastAsia="Times New Roman" w:hAnsi="Cascadia Code" w:cs="Cascadia Code"/>
+          <w:color w:val="CCCCCC"/>
+          <w:kern w:val="0"/>
+          <w:sz w:val="23"/>
+          <w:szCs w:val="23"/>
+          <w:lang w:eastAsia="en-IN" w:bidi="ar-SA"/>
+          <w14:ligatures w14:val="none"/>
+        </w:rPr>
+      </w:pPr>
       <w:proofErr w:type="spellStart"/>
       <w:r>
         <w:rPr>
           <w:rFonts w:ascii="Cascadia Code" w:eastAsia="Times New Roman" w:hAnsi="Cascadia Code" w:cs="Cascadia Code"/>
-          <w:color w:val="9CDCFE"/>
-          <w:kern w:val="0"/>
-          <w:sz w:val="23"/>
-          <w:szCs w:val="23"/>
-          <w:lang w:eastAsia="en-IN" w:bidi="ar-SA"/>
-          <w14:ligatures w14:val="none"/>
-        </w:rPr>
-        <w:t>obj</w:t>
+          <w:color w:val="4FC1FF"/>
+          <w:kern w:val="0"/>
+          <w:sz w:val="23"/>
+          <w:szCs w:val="23"/>
+          <w:lang w:eastAsia="en-IN" w:bidi="ar-SA"/>
+          <w14:ligatures w14:val="none"/>
+        </w:rPr>
+        <w:t>module</w:t>
+      </w:r>
+      <w:r>
+        <w:rPr>
+          <w:rFonts w:ascii="Cascadia Code" w:eastAsia="Times New Roman" w:hAnsi="Cascadia Code" w:cs="Cascadia Code"/>
+          <w:color w:val="CCCCCC"/>
+          <w:kern w:val="0"/>
+          <w:sz w:val="23"/>
+          <w:szCs w:val="23"/>
+          <w:lang w:eastAsia="en-IN" w:bidi="ar-SA"/>
+          <w14:ligatures w14:val="none"/>
+        </w:rPr>
+        <w:t>.</w:t>
+      </w:r>
+      <w:r>
+        <w:rPr>
+          <w:rFonts w:ascii="Cascadia Code" w:eastAsia="Times New Roman" w:hAnsi="Cascadia Code" w:cs="Cascadia Code"/>
+          <w:color w:val="4FC1FF"/>
+          <w:kern w:val="0"/>
+          <w:sz w:val="23"/>
+          <w:szCs w:val="23"/>
+          <w:lang w:eastAsia="en-IN" w:bidi="ar-SA"/>
+          <w14:ligatures w14:val="none"/>
+        </w:rPr>
+        <w:t>exports</w:t>
       </w:r>
       <w:proofErr w:type="spellEnd"/>
-      <w:r>
-        <w:rPr>
-          <w:rFonts w:ascii="Cascadia Code" w:eastAsia="Times New Roman" w:hAnsi="Cascadia Code" w:cs="Cascadia Code"/>
-          <w:color w:val="CCCCCC"/>
-          <w:kern w:val="0"/>
-          <w:sz w:val="23"/>
-          <w:szCs w:val="23"/>
-          <w:lang w:eastAsia="en-IN" w:bidi="ar-SA"/>
-          <w14:ligatures w14:val="none"/>
-        </w:rPr>
-        <w:t xml:space="preserve"> </w:t>
-      </w:r>
-      <w:r>
-        <w:rPr>
-          <w:rFonts w:ascii="Cascadia Code" w:eastAsia="Times New Roman" w:hAnsi="Cascadia Code" w:cs="Cascadia Code"/>
-          <w:color w:val="D4D4D4"/>
-          <w:kern w:val="0"/>
-          <w:sz w:val="23"/>
-          <w:szCs w:val="23"/>
-          <w:lang w:eastAsia="en-IN" w:bidi="ar-SA"/>
-          <w14:ligatures w14:val="none"/>
-        </w:rPr>
-        <w:t>=</w:t>
-      </w:r>
-      <w:r>
-        <w:rPr>
-          <w:rFonts w:ascii="Cascadia Code" w:eastAsia="Times New Roman" w:hAnsi="Cascadia Code" w:cs="Cascadia Code"/>
-          <w:color w:val="CCCCCC"/>
-          <w:kern w:val="0"/>
-          <w:sz w:val="23"/>
-          <w:szCs w:val="23"/>
-          <w:lang w:eastAsia="en-IN" w:bidi="ar-SA"/>
-          <w14:ligatures w14:val="none"/>
-        </w:rPr>
-        <w:t xml:space="preserve"> {</w:t>
-      </w:r>
-    </w:p>
-    <w:p>
-      <w:pPr>
-        <w:shd w:val="clear" w:color="auto" w:fill="1F1F1F"/>
-        <w:spacing w:after="0" w:line="300" w:lineRule="atLeast"/>
-        <w:rPr>
-          <w:rFonts w:ascii="Cascadia Code" w:eastAsia="Times New Roman" w:hAnsi="Cascadia Code" w:cs="Cascadia Code"/>
-          <w:color w:val="CCCCCC"/>
-          <w:kern w:val="0"/>
-          <w:sz w:val="23"/>
-          <w:szCs w:val="23"/>
-          <w:lang w:eastAsia="en-IN" w:bidi="ar-SA"/>
-          <w14:ligatures w14:val="none"/>
-        </w:rPr>
-      </w:pPr>
-      <w:r>
-        <w:rPr>
-          <w:rFonts w:ascii="Cascadia Code" w:eastAsia="Times New Roman" w:hAnsi="Cascadia Code" w:cs="Cascadia Code"/>
-          <w:color w:val="CCCCCC"/>
-          <w:kern w:val="0"/>
-          <w:sz w:val="23"/>
-          <w:szCs w:val="23"/>
-          <w:lang w:eastAsia="en-IN" w:bidi="ar-SA"/>
-          <w14:ligatures w14:val="none"/>
-        </w:rPr>
-        <w:t xml:space="preserve">        </w:t>
-      </w:r>
-      <w:r>
-        <w:rPr>
-          <w:rFonts w:ascii="Cascadia Code" w:eastAsia="Times New Roman" w:hAnsi="Cascadia Code" w:cs="Cascadia Code"/>
-          <w:color w:val="9CDCFE"/>
-          <w:kern w:val="0"/>
-          <w:sz w:val="23"/>
-          <w:szCs w:val="23"/>
-          <w:lang w:eastAsia="en-IN" w:bidi="ar-SA"/>
-          <w14:ligatures w14:val="none"/>
-        </w:rPr>
-        <w:t>name:</w:t>
-      </w:r>
-      <w:r>
-        <w:rPr>
-          <w:rFonts w:ascii="Cascadia Code" w:eastAsia="Times New Roman" w:hAnsi="Cascadia Code" w:cs="Cascadia Code"/>
-          <w:color w:val="CCCCCC"/>
-          <w:kern w:val="0"/>
-          <w:sz w:val="23"/>
-          <w:szCs w:val="23"/>
-          <w:lang w:eastAsia="en-IN" w:bidi="ar-SA"/>
-          <w14:ligatures w14:val="none"/>
-        </w:rPr>
-        <w:t xml:space="preserve"> </w:t>
-      </w:r>
-      <w:r>
-        <w:rPr>
-          <w:rFonts w:ascii="Cascadia Code" w:eastAsia="Times New Roman" w:hAnsi="Cascadia Code" w:cs="Cascadia Code"/>
-          <w:color w:val="CE9178"/>
-          <w:kern w:val="0"/>
-          <w:sz w:val="23"/>
-          <w:szCs w:val="23"/>
-          <w:lang w:eastAsia="en-IN" w:bidi="ar-SA"/>
-          <w14:ligatures w14:val="none"/>
-        </w:rPr>
-        <w:t>'</w:t>
-      </w:r>
-      <w:proofErr w:type="spellStart"/>
-      <w:r>
-        <w:rPr>
-          <w:rFonts w:ascii="Cascadia Code" w:eastAsia="Times New Roman" w:hAnsi="Cascadia Code" w:cs="Cascadia Code"/>
-          <w:color w:val="CE9178"/>
-          <w:kern w:val="0"/>
-          <w:sz w:val="23"/>
-          <w:szCs w:val="23"/>
-          <w:lang w:eastAsia="en-IN" w:bidi="ar-SA"/>
-          <w14:ligatures w14:val="none"/>
-        </w:rPr>
-        <w:t>suraj</w:t>
-      </w:r>
-      <w:proofErr w:type="spellEnd"/>
-      <w:r>
-        <w:rPr>
-          <w:rFonts w:ascii="Cascadia Code" w:eastAsia="Times New Roman" w:hAnsi="Cascadia Code" w:cs="Cascadia Code"/>
-          <w:color w:val="CE9178"/>
-          <w:kern w:val="0"/>
-          <w:sz w:val="23"/>
-          <w:szCs w:val="23"/>
-          <w:lang w:eastAsia="en-IN" w:bidi="ar-SA"/>
-          <w14:ligatures w14:val="none"/>
-        </w:rPr>
-        <w:t>'</w:t>
-      </w:r>
-      <w:r>
-        <w:rPr>
-          <w:rFonts w:ascii="Cascadia Code" w:eastAsia="Times New Roman" w:hAnsi="Cascadia Code" w:cs="Cascadia Code"/>
-          <w:color w:val="CCCCCC"/>
-          <w:kern w:val="0"/>
-          <w:sz w:val="23"/>
-          <w:szCs w:val="23"/>
-          <w:lang w:eastAsia="en-IN" w:bidi="ar-SA"/>
-          <w14:ligatures w14:val="none"/>
-        </w:rPr>
-        <w:t>,</w:t>
-      </w:r>
-    </w:p>
-    <w:p>
-      <w:pPr>
-        <w:shd w:val="clear" w:color="auto" w:fill="1F1F1F"/>
-        <w:spacing w:after="0" w:line="300" w:lineRule="atLeast"/>
-        <w:rPr>
-          <w:rFonts w:ascii="Cascadia Code" w:eastAsia="Times New Roman" w:hAnsi="Cascadia Code" w:cs="Cascadia Code"/>
-          <w:color w:val="CCCCCC"/>
-          <w:kern w:val="0"/>
-          <w:sz w:val="23"/>
-          <w:szCs w:val="23"/>
-          <w:lang w:eastAsia="en-IN" w:bidi="ar-SA"/>
-          <w14:ligatures w14:val="none"/>
-        </w:rPr>
-      </w:pPr>
-      <w:r>
-        <w:rPr>
-          <w:rFonts w:ascii="Cascadia Code" w:eastAsia="Times New Roman" w:hAnsi="Cascadia Code" w:cs="Cascadia Code"/>
-          <w:color w:val="CCCCCC"/>
-          <w:kern w:val="0"/>
-          <w:sz w:val="23"/>
-          <w:szCs w:val="23"/>
-          <w:lang w:eastAsia="en-IN" w:bidi="ar-SA"/>
-          <w14:ligatures w14:val="none"/>
-        </w:rPr>
-        <w:t xml:space="preserve">        </w:t>
-      </w:r>
-      <w:r>
-        <w:rPr>
-          <w:rFonts w:ascii="Cascadia Code" w:eastAsia="Times New Roman" w:hAnsi="Cascadia Code" w:cs="Cascadia Code"/>
-          <w:color w:val="9CDCFE"/>
-          <w:kern w:val="0"/>
-          <w:sz w:val="23"/>
-          <w:szCs w:val="23"/>
-          <w:lang w:eastAsia="en-IN" w:bidi="ar-SA"/>
-          <w14:ligatures w14:val="none"/>
-        </w:rPr>
-        <w:t>password:</w:t>
-      </w:r>
-      <w:r>
-        <w:rPr>
-          <w:rFonts w:ascii="Cascadia Code" w:eastAsia="Times New Roman" w:hAnsi="Cascadia Code" w:cs="Cascadia Code"/>
-          <w:color w:val="CCCCCC"/>
-          <w:kern w:val="0"/>
-          <w:sz w:val="23"/>
-          <w:szCs w:val="23"/>
-          <w:lang w:eastAsia="en-IN" w:bidi="ar-SA"/>
-          <w14:ligatures w14:val="none"/>
-        </w:rPr>
-        <w:t xml:space="preserve"> </w:t>
-      </w:r>
-      <w:r>
-        <w:rPr>
-          <w:rFonts w:ascii="Cascadia Code" w:eastAsia="Times New Roman" w:hAnsi="Cascadia Code" w:cs="Cascadia Code"/>
-          <w:color w:val="CE9178"/>
-          <w:kern w:val="0"/>
-          <w:sz w:val="23"/>
-          <w:szCs w:val="23"/>
-          <w:lang w:eastAsia="en-IN" w:bidi="ar-SA"/>
-          <w14:ligatures w14:val="none"/>
-        </w:rPr>
-        <w:t>'</w:t>
-      </w:r>
-      <w:proofErr w:type="spellStart"/>
-      <w:r>
-        <w:rPr>
-          <w:rFonts w:ascii="Cascadia Code" w:eastAsia="Times New Roman" w:hAnsi="Cascadia Code" w:cs="Cascadia Code"/>
-          <w:color w:val="CE9178"/>
-          <w:kern w:val="0"/>
-          <w:sz w:val="23"/>
-          <w:szCs w:val="23"/>
-          <w:lang w:eastAsia="en-IN" w:bidi="ar-SA"/>
-          <w14:ligatures w14:val="none"/>
-        </w:rPr>
-        <w:t>khot</w:t>
-      </w:r>
-      <w:proofErr w:type="spellEnd"/>
-      <w:r>
-        <w:rPr>
-          <w:rFonts w:ascii="Cascadia Code" w:eastAsia="Times New Roman" w:hAnsi="Cascadia Code" w:cs="Cascadia Code"/>
-          <w:color w:val="CE9178"/>
-          <w:kern w:val="0"/>
-          <w:sz w:val="23"/>
-          <w:szCs w:val="23"/>
-          <w:lang w:eastAsia="en-IN" w:bidi="ar-SA"/>
-          <w14:ligatures w14:val="none"/>
-        </w:rPr>
-        <w:t>'</w:t>
-      </w:r>
-    </w:p>
-    <w:p>
-      <w:pPr>
-        <w:shd w:val="clear" w:color="auto" w:fill="1F1F1F"/>
-        <w:spacing w:after="0" w:line="300" w:lineRule="atLeast"/>
-        <w:rPr>
-          <w:rFonts w:ascii="Cascadia Code" w:eastAsia="Times New Roman" w:hAnsi="Cascadia Code" w:cs="Cascadia Code"/>
-          <w:color w:val="CCCCCC"/>
-          <w:kern w:val="0"/>
-          <w:sz w:val="23"/>
-          <w:szCs w:val="23"/>
-          <w:lang w:eastAsia="en-IN" w:bidi="ar-SA"/>
-          <w14:ligatures w14:val="none"/>
-        </w:rPr>
-      </w:pPr>
-      <w:r>
-        <w:rPr>
-          <w:rFonts w:ascii="Cascadia Code" w:eastAsia="Times New Roman" w:hAnsi="Cascadia Code" w:cs="Cascadia Code"/>
-          <w:color w:val="CCCCCC"/>
-          <w:kern w:val="0"/>
-          <w:sz w:val="23"/>
-          <w:szCs w:val="23"/>
-          <w:lang w:eastAsia="en-IN" w:bidi="ar-SA"/>
-          <w14:ligatures w14:val="none"/>
-        </w:rPr>
-        <w:t>    }</w:t>
-      </w:r>
-    </w:p>
-    <w:p>
-      <w:pPr>
-        <w:shd w:val="clear" w:color="auto" w:fill="1F1F1F"/>
-        <w:spacing w:after="0" w:line="300" w:lineRule="atLeast"/>
-        <w:rPr>
-          <w:rFonts w:ascii="Cascadia Code" w:eastAsia="Times New Roman" w:hAnsi="Cascadia Code" w:cs="Cascadia Code"/>
-          <w:color w:val="CCCCCC"/>
-          <w:kern w:val="0"/>
-          <w:sz w:val="23"/>
-          <w:szCs w:val="23"/>
-          <w:lang w:eastAsia="en-IN" w:bidi="ar-SA"/>
-          <w14:ligatures w14:val="none"/>
-        </w:rPr>
-      </w:pPr>
-      <w:r>
-        <w:rPr>
-          <w:rFonts w:ascii="Cascadia Code" w:eastAsia="Times New Roman" w:hAnsi="Cascadia Code" w:cs="Cascadia Code"/>
-          <w:color w:val="CCCCCC"/>
-          <w:kern w:val="0"/>
-          <w:sz w:val="23"/>
-          <w:szCs w:val="23"/>
-          <w:lang w:eastAsia="en-IN" w:bidi="ar-SA"/>
-          <w14:ligatures w14:val="none"/>
-        </w:rPr>
-        <w:t xml:space="preserve">    </w:t>
-      </w:r>
-      <w:proofErr w:type="spellStart"/>
-      <w:proofErr w:type="gramStart"/>
-      <w:r>
-        <w:rPr>
-          <w:rFonts w:ascii="Cascadia Code" w:eastAsia="Times New Roman" w:hAnsi="Cascadia Code" w:cs="Cascadia Code"/>
-          <w:color w:val="9CDCFE"/>
-          <w:kern w:val="0"/>
-          <w:sz w:val="23"/>
-          <w:szCs w:val="23"/>
-          <w:lang w:eastAsia="en-IN" w:bidi="ar-SA"/>
-          <w14:ligatures w14:val="none"/>
-        </w:rPr>
-        <w:t>res</w:t>
-      </w:r>
-      <w:r>
-        <w:rPr>
-          <w:rFonts w:ascii="Cascadia Code" w:eastAsia="Times New Roman" w:hAnsi="Cascadia Code" w:cs="Cascadia Code"/>
-          <w:color w:val="CCCCCC"/>
-          <w:kern w:val="0"/>
-          <w:sz w:val="23"/>
-          <w:szCs w:val="23"/>
-          <w:lang w:eastAsia="en-IN" w:bidi="ar-SA"/>
-          <w14:ligatures w14:val="none"/>
-        </w:rPr>
-        <w:t>.</w:t>
-      </w:r>
-      <w:r>
-        <w:rPr>
-          <w:rFonts w:ascii="Cascadia Code" w:eastAsia="Times New Roman" w:hAnsi="Cascadia Code" w:cs="Cascadia Code"/>
-          <w:color w:val="DCDCAA"/>
-          <w:kern w:val="0"/>
-          <w:sz w:val="23"/>
-          <w:szCs w:val="23"/>
-          <w:lang w:eastAsia="en-IN" w:bidi="ar-SA"/>
-          <w14:ligatures w14:val="none"/>
-        </w:rPr>
-        <w:t>send</w:t>
-      </w:r>
-      <w:proofErr w:type="spellEnd"/>
-      <w:proofErr w:type="gramEnd"/>
-      <w:r>
-        <w:rPr>
-          <w:rFonts w:ascii="Cascadia Code" w:eastAsia="Times New Roman" w:hAnsi="Cascadia Code" w:cs="Cascadia Code"/>
-          <w:color w:val="CCCCCC"/>
-          <w:kern w:val="0"/>
-          <w:sz w:val="23"/>
-          <w:szCs w:val="23"/>
-          <w:lang w:eastAsia="en-IN" w:bidi="ar-SA"/>
-          <w14:ligatures w14:val="none"/>
-        </w:rPr>
-        <w:t>(</w:t>
-      </w:r>
-      <w:proofErr w:type="spellStart"/>
-      <w:r>
-        <w:rPr>
-          <w:rFonts w:ascii="Cascadia Code" w:eastAsia="Times New Roman" w:hAnsi="Cascadia Code" w:cs="Cascadia Code"/>
-          <w:color w:val="9CDCFE"/>
-          <w:kern w:val="0"/>
-          <w:sz w:val="23"/>
-          <w:szCs w:val="23"/>
-          <w:lang w:eastAsia="en-IN" w:bidi="ar-SA"/>
-          <w14:ligatures w14:val="none"/>
-        </w:rPr>
-        <w:t>obj</w:t>
-      </w:r>
-      <w:proofErr w:type="spellEnd"/>
-      <w:r>
-        <w:rPr>
-          <w:rFonts w:ascii="Cascadia Code" w:eastAsia="Times New Roman" w:hAnsi="Cascadia Code" w:cs="Cascadia Code"/>
-          <w:color w:val="CCCCCC"/>
-          <w:kern w:val="0"/>
-          <w:sz w:val="23"/>
-          <w:szCs w:val="23"/>
-          <w:lang w:eastAsia="en-IN" w:bidi="ar-SA"/>
-          <w14:ligatures w14:val="none"/>
-        </w:rPr>
-        <w:t>);</w:t>
-      </w:r>
-    </w:p>
-    <w:p>
-      <w:pPr>
-        <w:shd w:val="clear" w:color="auto" w:fill="1F1F1F"/>
-        <w:spacing w:after="0" w:line="300" w:lineRule="atLeast"/>
-        <w:rPr>
-          <w:rFonts w:ascii="Cascadia Code" w:eastAsia="Times New Roman" w:hAnsi="Cascadia Code" w:cs="Cascadia Code"/>
-          <w:color w:val="CCCCCC"/>
-          <w:kern w:val="0"/>
-          <w:sz w:val="23"/>
-          <w:szCs w:val="23"/>
-          <w:lang w:eastAsia="en-IN" w:bidi="ar-SA"/>
-          <w14:ligatures w14:val="none"/>
-        </w:rPr>
-      </w:pPr>
-      <w:r>
-        <w:rPr>
-          <w:rFonts w:ascii="Cascadia Code" w:eastAsia="Times New Roman" w:hAnsi="Cascadia Code" w:cs="Cascadia Code"/>
-          <w:color w:val="CCCCCC"/>
-          <w:kern w:val="0"/>
-          <w:sz w:val="23"/>
-          <w:szCs w:val="23"/>
-          <w:lang w:eastAsia="en-IN" w:bidi="ar-SA"/>
-          <w14:ligatures w14:val="none"/>
-        </w:rPr>
-        <w:t>});</w:t>
-      </w:r>
-    </w:p>
-    <w:p>
-      <w:pPr>
-        <w:shd w:val="clear" w:color="auto" w:fill="1F1F1F"/>
-        <w:spacing w:after="0" w:line="300" w:lineRule="atLeast"/>
-        <w:rPr>
-          <w:rFonts w:ascii="Cascadia Code" w:eastAsia="Times New Roman" w:hAnsi="Cascadia Code" w:cs="Cascadia Code"/>
-          <w:color w:val="CCCCCC"/>
-          <w:kern w:val="0"/>
-          <w:sz w:val="23"/>
-          <w:szCs w:val="23"/>
-          <w:lang w:eastAsia="en-IN" w:bidi="ar-SA"/>
-          <w14:ligatures w14:val="none"/>
-        </w:rPr>
-      </w:pPr>
-    </w:p>
-    <w:p>
-      <w:pPr>
-        <w:shd w:val="clear" w:color="auto" w:fill="1F1F1F"/>
-        <w:spacing w:after="0" w:line="300" w:lineRule="atLeast"/>
-        <w:rPr>
-          <w:rFonts w:ascii="Cascadia Code" w:eastAsia="Times New Roman" w:hAnsi="Cascadia Code" w:cs="Cascadia Code"/>
-          <w:color w:val="CCCCCC"/>
-          <w:kern w:val="0"/>
-          <w:sz w:val="23"/>
-          <w:szCs w:val="23"/>
-          <w:lang w:eastAsia="en-IN" w:bidi="ar-SA"/>
-          <w14:ligatures w14:val="none"/>
-        </w:rPr>
-      </w:pPr>
-      <w:proofErr w:type="spellStart"/>
-      <w:proofErr w:type="gramStart"/>
-      <w:r>
-        <w:rPr>
-          <w:rFonts w:ascii="Cascadia Code" w:eastAsia="Times New Roman" w:hAnsi="Cascadia Code" w:cs="Cascadia Code"/>
-          <w:color w:val="4FC1FF"/>
-          <w:kern w:val="0"/>
-          <w:sz w:val="23"/>
-          <w:szCs w:val="23"/>
-          <w:lang w:eastAsia="en-IN" w:bidi="ar-SA"/>
-          <w14:ligatures w14:val="none"/>
-        </w:rPr>
-        <w:t>module</w:t>
-      </w:r>
-      <w:r>
-        <w:rPr>
-          <w:rFonts w:ascii="Cascadia Code" w:eastAsia="Times New Roman" w:hAnsi="Cascadia Code" w:cs="Cascadia Code"/>
-          <w:color w:val="CCCCCC"/>
-          <w:kern w:val="0"/>
-          <w:sz w:val="23"/>
-          <w:szCs w:val="23"/>
-          <w:lang w:eastAsia="en-IN" w:bidi="ar-SA"/>
-          <w14:ligatures w14:val="none"/>
-        </w:rPr>
-        <w:t>.</w:t>
-      </w:r>
-      <w:r>
-        <w:rPr>
-          <w:rFonts w:ascii="Cascadia Code" w:eastAsia="Times New Roman" w:hAnsi="Cascadia Code" w:cs="Cascadia Code"/>
-          <w:color w:val="4FC1FF"/>
-          <w:kern w:val="0"/>
-          <w:sz w:val="23"/>
-          <w:szCs w:val="23"/>
-          <w:lang w:eastAsia="en-IN" w:bidi="ar-SA"/>
-          <w14:ligatures w14:val="none"/>
-        </w:rPr>
-        <w:t>exports</w:t>
-      </w:r>
-      <w:proofErr w:type="spellEnd"/>
-      <w:proofErr w:type="gramEnd"/>
       <w:r>
         <w:rPr>
           <w:rFonts w:ascii="Cascadia Code" w:eastAsia="Times New Roman" w:hAnsi="Cascadia Code" w:cs="Cascadia Code"/>
@@ -8194,7 +8340,6 @@
         </w:rPr>
         <w:t>(</w:t>
       </w:r>
-      <w:proofErr w:type="gramStart"/>
       <w:r>
         <w:rPr>
           <w:rFonts w:ascii="Cascadia Code" w:eastAsia="Times New Roman" w:hAnsi="Cascadia Code" w:cs="Cascadia Code"/>
@@ -8205,9 +8350,405 @@
           <w:lang w:eastAsia="en-IN" w:bidi="ar-SA"/>
           <w14:ligatures w14:val="none"/>
         </w:rPr>
-        <w:t>'./</w:t>
-      </w:r>
-      <w:proofErr w:type="gramEnd"/>
+        <w:t>'./db'</w:t>
+      </w:r>
+      <w:r>
+        <w:rPr>
+          <w:rFonts w:ascii="Cascadia Code" w:eastAsia="Times New Roman" w:hAnsi="Cascadia Code" w:cs="Cascadia Code"/>
+          <w:color w:val="CCCCCC"/>
+          <w:kern w:val="0"/>
+          <w:sz w:val="23"/>
+          <w:szCs w:val="23"/>
+          <w:lang w:eastAsia="en-IN" w:bidi="ar-SA"/>
+          <w14:ligatures w14:val="none"/>
+        </w:rPr>
+        <w:t>);</w:t>
+      </w:r>
+    </w:p>
+    <w:p>
+      <w:pPr>
+        <w:shd w:val="clear" w:color="auto" w:fill="1F1F1F"/>
+        <w:spacing w:after="0" w:line="300" w:lineRule="atLeast"/>
+        <w:rPr>
+          <w:rFonts w:ascii="Cascadia Code" w:eastAsia="Times New Roman" w:hAnsi="Cascadia Code" w:cs="Cascadia Code"/>
+          <w:color w:val="CCCCCC"/>
+          <w:kern w:val="0"/>
+          <w:sz w:val="23"/>
+          <w:szCs w:val="23"/>
+          <w:lang w:eastAsia="en-IN" w:bidi="ar-SA"/>
+          <w14:ligatures w14:val="none"/>
+        </w:rPr>
+      </w:pPr>
+      <w:r>
+        <w:rPr>
+          <w:rFonts w:ascii="Cascadia Code" w:eastAsia="Times New Roman" w:hAnsi="Cascadia Code" w:cs="Cascadia Code"/>
+          <w:color w:val="569CD6"/>
+          <w:kern w:val="0"/>
+          <w:sz w:val="23"/>
+          <w:szCs w:val="23"/>
+          <w:lang w:eastAsia="en-IN" w:bidi="ar-SA"/>
+          <w14:ligatures w14:val="none"/>
+        </w:rPr>
+        <w:t>const</w:t>
+      </w:r>
+      <w:r>
+        <w:rPr>
+          <w:rFonts w:ascii="Cascadia Code" w:eastAsia="Times New Roman" w:hAnsi="Cascadia Code" w:cs="Cascadia Code"/>
+          <w:color w:val="CCCCCC"/>
+          <w:kern w:val="0"/>
+          <w:sz w:val="23"/>
+          <w:szCs w:val="23"/>
+          <w:lang w:eastAsia="en-IN" w:bidi="ar-SA"/>
+          <w14:ligatures w14:val="none"/>
+        </w:rPr>
+        <w:t xml:space="preserve"> </w:t>
+      </w:r>
+      <w:r>
+        <w:rPr>
+          <w:rFonts w:ascii="Cascadia Code" w:eastAsia="Times New Roman" w:hAnsi="Cascadia Code" w:cs="Cascadia Code"/>
+          <w:color w:val="4FC1FF"/>
+          <w:kern w:val="0"/>
+          <w:sz w:val="23"/>
+          <w:szCs w:val="23"/>
+          <w:lang w:eastAsia="en-IN" w:bidi="ar-SA"/>
+          <w14:ligatures w14:val="none"/>
+        </w:rPr>
+        <w:t>app</w:t>
+      </w:r>
+      <w:r>
+        <w:rPr>
+          <w:rFonts w:ascii="Cascadia Code" w:eastAsia="Times New Roman" w:hAnsi="Cascadia Code" w:cs="Cascadia Code"/>
+          <w:color w:val="CCCCCC"/>
+          <w:kern w:val="0"/>
+          <w:sz w:val="23"/>
+          <w:szCs w:val="23"/>
+          <w:lang w:eastAsia="en-IN" w:bidi="ar-SA"/>
+          <w14:ligatures w14:val="none"/>
+        </w:rPr>
+        <w:t xml:space="preserve"> </w:t>
+      </w:r>
+      <w:r>
+        <w:rPr>
+          <w:rFonts w:ascii="Cascadia Code" w:eastAsia="Times New Roman" w:hAnsi="Cascadia Code" w:cs="Cascadia Code"/>
+          <w:color w:val="D4D4D4"/>
+          <w:kern w:val="0"/>
+          <w:sz w:val="23"/>
+          <w:szCs w:val="23"/>
+          <w:lang w:eastAsia="en-IN" w:bidi="ar-SA"/>
+          <w14:ligatures w14:val="none"/>
+        </w:rPr>
+        <w:t>=</w:t>
+      </w:r>
+      <w:r>
+        <w:rPr>
+          <w:rFonts w:ascii="Cascadia Code" w:eastAsia="Times New Roman" w:hAnsi="Cascadia Code" w:cs="Cascadia Code"/>
+          <w:color w:val="CCCCCC"/>
+          <w:kern w:val="0"/>
+          <w:sz w:val="23"/>
+          <w:szCs w:val="23"/>
+          <w:lang w:eastAsia="en-IN" w:bidi="ar-SA"/>
+          <w14:ligatures w14:val="none"/>
+        </w:rPr>
+        <w:t xml:space="preserve"> </w:t>
+      </w:r>
+      <w:r>
+        <w:rPr>
+          <w:rFonts w:ascii="Cascadia Code" w:eastAsia="Times New Roman" w:hAnsi="Cascadia Code" w:cs="Cascadia Code"/>
+          <w:color w:val="DCDCAA"/>
+          <w:kern w:val="0"/>
+          <w:sz w:val="23"/>
+          <w:szCs w:val="23"/>
+          <w:lang w:eastAsia="en-IN" w:bidi="ar-SA"/>
+          <w14:ligatures w14:val="none"/>
+        </w:rPr>
+        <w:t>express</w:t>
+      </w:r>
+      <w:r>
+        <w:rPr>
+          <w:rFonts w:ascii="Cascadia Code" w:eastAsia="Times New Roman" w:hAnsi="Cascadia Code" w:cs="Cascadia Code"/>
+          <w:color w:val="CCCCCC"/>
+          <w:kern w:val="0"/>
+          <w:sz w:val="23"/>
+          <w:szCs w:val="23"/>
+          <w:lang w:eastAsia="en-IN" w:bidi="ar-SA"/>
+          <w14:ligatures w14:val="none"/>
+        </w:rPr>
+        <w:t>();</w:t>
+      </w:r>
+    </w:p>
+    <w:p>
+      <w:pPr>
+        <w:shd w:val="clear" w:color="auto" w:fill="1F1F1F"/>
+        <w:spacing w:after="0" w:line="300" w:lineRule="atLeast"/>
+        <w:rPr>
+          <w:rFonts w:ascii="Cascadia Code" w:eastAsia="Times New Roman" w:hAnsi="Cascadia Code" w:cs="Cascadia Code"/>
+          <w:color w:val="CCCCCC"/>
+          <w:kern w:val="0"/>
+          <w:sz w:val="23"/>
+          <w:szCs w:val="23"/>
+          <w:lang w:eastAsia="en-IN" w:bidi="ar-SA"/>
+          <w14:ligatures w14:val="none"/>
+        </w:rPr>
+      </w:pPr>
+      <w:r>
+        <w:rPr>
+          <w:rFonts w:ascii="Cascadia Code" w:eastAsia="Times New Roman" w:hAnsi="Cascadia Code" w:cs="Cascadia Code"/>
+          <w:color w:val="569CD6"/>
+          <w:kern w:val="0"/>
+          <w:sz w:val="23"/>
+          <w:szCs w:val="23"/>
+          <w:lang w:eastAsia="en-IN" w:bidi="ar-SA"/>
+          <w14:ligatures w14:val="none"/>
+        </w:rPr>
+        <w:t>const</w:t>
+      </w:r>
+      <w:r>
+        <w:rPr>
+          <w:rFonts w:ascii="Cascadia Code" w:eastAsia="Times New Roman" w:hAnsi="Cascadia Code" w:cs="Cascadia Code"/>
+          <w:color w:val="CCCCCC"/>
+          <w:kern w:val="0"/>
+          <w:sz w:val="23"/>
+          <w:szCs w:val="23"/>
+          <w:lang w:eastAsia="en-IN" w:bidi="ar-SA"/>
+          <w14:ligatures w14:val="none"/>
+        </w:rPr>
+        <w:t xml:space="preserve"> </w:t>
+      </w:r>
+      <w:r>
+        <w:rPr>
+          <w:rFonts w:ascii="Cascadia Code" w:eastAsia="Times New Roman" w:hAnsi="Cascadia Code" w:cs="Cascadia Code"/>
+          <w:color w:val="4FC1FF"/>
+          <w:kern w:val="0"/>
+          <w:sz w:val="23"/>
+          <w:szCs w:val="23"/>
+          <w:lang w:eastAsia="en-IN" w:bidi="ar-SA"/>
+          <w14:ligatures w14:val="none"/>
+        </w:rPr>
+        <w:t>port</w:t>
+      </w:r>
+      <w:r>
+        <w:rPr>
+          <w:rFonts w:ascii="Cascadia Code" w:eastAsia="Times New Roman" w:hAnsi="Cascadia Code" w:cs="Cascadia Code"/>
+          <w:color w:val="CCCCCC"/>
+          <w:kern w:val="0"/>
+          <w:sz w:val="23"/>
+          <w:szCs w:val="23"/>
+          <w:lang w:eastAsia="en-IN" w:bidi="ar-SA"/>
+          <w14:ligatures w14:val="none"/>
+        </w:rPr>
+        <w:t xml:space="preserve"> </w:t>
+      </w:r>
+      <w:r>
+        <w:rPr>
+          <w:rFonts w:ascii="Cascadia Code" w:eastAsia="Times New Roman" w:hAnsi="Cascadia Code" w:cs="Cascadia Code"/>
+          <w:color w:val="D4D4D4"/>
+          <w:kern w:val="0"/>
+          <w:sz w:val="23"/>
+          <w:szCs w:val="23"/>
+          <w:lang w:eastAsia="en-IN" w:bidi="ar-SA"/>
+          <w14:ligatures w14:val="none"/>
+        </w:rPr>
+        <w:t>=</w:t>
+      </w:r>
+      <w:r>
+        <w:rPr>
+          <w:rFonts w:ascii="Cascadia Code" w:eastAsia="Times New Roman" w:hAnsi="Cascadia Code" w:cs="Cascadia Code"/>
+          <w:color w:val="CCCCCC"/>
+          <w:kern w:val="0"/>
+          <w:sz w:val="23"/>
+          <w:szCs w:val="23"/>
+          <w:lang w:eastAsia="en-IN" w:bidi="ar-SA"/>
+          <w14:ligatures w14:val="none"/>
+        </w:rPr>
+        <w:t xml:space="preserve"> </w:t>
+      </w:r>
+      <w:r>
+        <w:rPr>
+          <w:rFonts w:ascii="Cascadia Code" w:eastAsia="Times New Roman" w:hAnsi="Cascadia Code" w:cs="Cascadia Code"/>
+          <w:color w:val="B5CEA8"/>
+          <w:kern w:val="0"/>
+          <w:sz w:val="23"/>
+          <w:szCs w:val="23"/>
+          <w:lang w:eastAsia="en-IN" w:bidi="ar-SA"/>
+          <w14:ligatures w14:val="none"/>
+        </w:rPr>
+        <w:t>3000</w:t>
+      </w:r>
+      <w:r>
+        <w:rPr>
+          <w:rFonts w:ascii="Cascadia Code" w:eastAsia="Times New Roman" w:hAnsi="Cascadia Code" w:cs="Cascadia Code"/>
+          <w:color w:val="CCCCCC"/>
+          <w:kern w:val="0"/>
+          <w:sz w:val="23"/>
+          <w:szCs w:val="23"/>
+          <w:lang w:eastAsia="en-IN" w:bidi="ar-SA"/>
+          <w14:ligatures w14:val="none"/>
+        </w:rPr>
+        <w:t>;</w:t>
+      </w:r>
+    </w:p>
+    <w:p>
+      <w:pPr>
+        <w:shd w:val="clear" w:color="auto" w:fill="1F1F1F"/>
+        <w:spacing w:after="0" w:line="300" w:lineRule="atLeast"/>
+        <w:rPr>
+          <w:rFonts w:ascii="Cascadia Code" w:eastAsia="Times New Roman" w:hAnsi="Cascadia Code" w:cs="Cascadia Code"/>
+          <w:color w:val="CCCCCC"/>
+          <w:kern w:val="0"/>
+          <w:sz w:val="23"/>
+          <w:szCs w:val="23"/>
+          <w:lang w:eastAsia="en-IN" w:bidi="ar-SA"/>
+          <w14:ligatures w14:val="none"/>
+        </w:rPr>
+      </w:pPr>
+    </w:p>
+    <w:p>
+      <w:pPr>
+        <w:shd w:val="clear" w:color="auto" w:fill="1F1F1F"/>
+        <w:spacing w:after="0" w:line="300" w:lineRule="atLeast"/>
+        <w:rPr>
+          <w:rFonts w:ascii="Cascadia Code" w:eastAsia="Times New Roman" w:hAnsi="Cascadia Code" w:cs="Cascadia Code"/>
+          <w:color w:val="CCCCCC"/>
+          <w:kern w:val="0"/>
+          <w:sz w:val="23"/>
+          <w:szCs w:val="23"/>
+          <w:lang w:eastAsia="en-IN" w:bidi="ar-SA"/>
+          <w14:ligatures w14:val="none"/>
+        </w:rPr>
+      </w:pPr>
+      <w:proofErr w:type="spellStart"/>
+      <w:r>
+        <w:rPr>
+          <w:rFonts w:ascii="Cascadia Code" w:eastAsia="Times New Roman" w:hAnsi="Cascadia Code" w:cs="Cascadia Code"/>
+          <w:color w:val="DCDCAA"/>
+          <w:kern w:val="0"/>
+          <w:sz w:val="23"/>
+          <w:szCs w:val="23"/>
+          <w:lang w:eastAsia="en-IN" w:bidi="ar-SA"/>
+          <w14:ligatures w14:val="none"/>
+        </w:rPr>
+        <w:t>connectToMongoose</w:t>
+      </w:r>
+      <w:proofErr w:type="spellEnd"/>
+      <w:r>
+        <w:rPr>
+          <w:rFonts w:ascii="Cascadia Code" w:eastAsia="Times New Roman" w:hAnsi="Cascadia Code" w:cs="Cascadia Code"/>
+          <w:color w:val="CCCCCC"/>
+          <w:kern w:val="0"/>
+          <w:sz w:val="23"/>
+          <w:szCs w:val="23"/>
+          <w:lang w:eastAsia="en-IN" w:bidi="ar-SA"/>
+          <w14:ligatures w14:val="none"/>
+        </w:rPr>
+        <w:t>();</w:t>
+      </w:r>
+    </w:p>
+    <w:p>
+      <w:pPr>
+        <w:shd w:val="clear" w:color="auto" w:fill="1F1F1F"/>
+        <w:spacing w:after="0" w:line="300" w:lineRule="atLeast"/>
+        <w:rPr>
+          <w:rFonts w:ascii="Cascadia Code" w:eastAsia="Times New Roman" w:hAnsi="Cascadia Code" w:cs="Cascadia Code"/>
+          <w:color w:val="CCCCCC"/>
+          <w:kern w:val="0"/>
+          <w:sz w:val="23"/>
+          <w:szCs w:val="23"/>
+          <w:lang w:eastAsia="en-IN" w:bidi="ar-SA"/>
+          <w14:ligatures w14:val="none"/>
+        </w:rPr>
+      </w:pPr>
+    </w:p>
+    <w:p>
+      <w:pPr>
+        <w:shd w:val="clear" w:color="auto" w:fill="1F1F1F"/>
+        <w:spacing w:after="0" w:line="300" w:lineRule="atLeast"/>
+        <w:rPr>
+          <w:rFonts w:ascii="Cascadia Code" w:eastAsia="Times New Roman" w:hAnsi="Cascadia Code" w:cs="Cascadia Code"/>
+          <w:color w:val="CCCCCC"/>
+          <w:kern w:val="0"/>
+          <w:sz w:val="23"/>
+          <w:szCs w:val="23"/>
+          <w:lang w:eastAsia="en-IN" w:bidi="ar-SA"/>
+          <w14:ligatures w14:val="none"/>
+        </w:rPr>
+      </w:pPr>
+      <w:r>
+        <w:rPr>
+          <w:rFonts w:ascii="Cascadia Code" w:eastAsia="Times New Roman" w:hAnsi="Cascadia Code" w:cs="Cascadia Code"/>
+          <w:color w:val="6A9955"/>
+          <w:kern w:val="0"/>
+          <w:sz w:val="23"/>
+          <w:szCs w:val="23"/>
+          <w:lang w:eastAsia="en-IN" w:bidi="ar-SA"/>
+          <w14:ligatures w14:val="none"/>
+        </w:rPr>
+        <w:t>// routers</w:t>
+      </w:r>
+    </w:p>
+    <w:p>
+      <w:pPr>
+        <w:shd w:val="clear" w:color="auto" w:fill="1F1F1F"/>
+        <w:spacing w:after="0" w:line="300" w:lineRule="atLeast"/>
+        <w:rPr>
+          <w:rFonts w:ascii="Cascadia Code" w:eastAsia="Times New Roman" w:hAnsi="Cascadia Code" w:cs="Cascadia Code"/>
+          <w:color w:val="CCCCCC"/>
+          <w:kern w:val="0"/>
+          <w:sz w:val="23"/>
+          <w:szCs w:val="23"/>
+          <w:lang w:eastAsia="en-IN" w:bidi="ar-SA"/>
+          <w14:ligatures w14:val="none"/>
+        </w:rPr>
+      </w:pPr>
+      <w:proofErr w:type="spellStart"/>
+      <w:r>
+        <w:rPr>
+          <w:rFonts w:ascii="Cascadia Code" w:eastAsia="Times New Roman" w:hAnsi="Cascadia Code" w:cs="Cascadia Code"/>
+          <w:color w:val="4FC1FF"/>
+          <w:kern w:val="0"/>
+          <w:sz w:val="23"/>
+          <w:szCs w:val="23"/>
+          <w:lang w:eastAsia="en-IN" w:bidi="ar-SA"/>
+          <w14:ligatures w14:val="none"/>
+        </w:rPr>
+        <w:t>app</w:t>
+      </w:r>
+      <w:r>
+        <w:rPr>
+          <w:rFonts w:ascii="Cascadia Code" w:eastAsia="Times New Roman" w:hAnsi="Cascadia Code" w:cs="Cascadia Code"/>
+          <w:color w:val="CCCCCC"/>
+          <w:kern w:val="0"/>
+          <w:sz w:val="23"/>
+          <w:szCs w:val="23"/>
+          <w:lang w:eastAsia="en-IN" w:bidi="ar-SA"/>
+          <w14:ligatures w14:val="none"/>
+        </w:rPr>
+        <w:t>.</w:t>
+      </w:r>
+      <w:r>
+        <w:rPr>
+          <w:rFonts w:ascii="Cascadia Code" w:eastAsia="Times New Roman" w:hAnsi="Cascadia Code" w:cs="Cascadia Code"/>
+          <w:color w:val="DCDCAA"/>
+          <w:kern w:val="0"/>
+          <w:sz w:val="23"/>
+          <w:szCs w:val="23"/>
+          <w:lang w:eastAsia="en-IN" w:bidi="ar-SA"/>
+          <w14:ligatures w14:val="none"/>
+        </w:rPr>
+        <w:t>use</w:t>
+      </w:r>
+      <w:proofErr w:type="spellEnd"/>
+      <w:r>
+        <w:rPr>
+          <w:rFonts w:ascii="Cascadia Code" w:eastAsia="Times New Roman" w:hAnsi="Cascadia Code" w:cs="Cascadia Code"/>
+          <w:color w:val="CCCCCC"/>
+          <w:kern w:val="0"/>
+          <w:sz w:val="23"/>
+          <w:szCs w:val="23"/>
+          <w:lang w:eastAsia="en-IN" w:bidi="ar-SA"/>
+          <w14:ligatures w14:val="none"/>
+        </w:rPr>
+        <w:t>(</w:t>
+      </w:r>
       <w:r>
         <w:rPr>
           <w:rFonts w:ascii="Cascadia Code" w:eastAsia="Times New Roman" w:hAnsi="Cascadia Code" w:cs="Cascadia Code"/>
@@ -8218,19 +8759,107 @@
           <w:lang w:eastAsia="en-IN" w:bidi="ar-SA"/>
           <w14:ligatures w14:val="none"/>
         </w:rPr>
-        <w:t>db'</w:t>
-      </w:r>
-      <w:r>
-        <w:rPr>
-          <w:rFonts w:ascii="Cascadia Code" w:eastAsia="Times New Roman" w:hAnsi="Cascadia Code" w:cs="Cascadia Code"/>
-          <w:color w:val="CCCCCC"/>
-          <w:kern w:val="0"/>
-          <w:sz w:val="23"/>
-          <w:szCs w:val="23"/>
-          <w:lang w:eastAsia="en-IN" w:bidi="ar-SA"/>
-          <w14:ligatures w14:val="none"/>
-        </w:rPr>
-        <w:t>);</w:t>
+        <w:t>'/</w:t>
+      </w:r>
+      <w:proofErr w:type="spellStart"/>
+      <w:r>
+        <w:rPr>
+          <w:rFonts w:ascii="Cascadia Code" w:eastAsia="Times New Roman" w:hAnsi="Cascadia Code" w:cs="Cascadia Code"/>
+          <w:color w:val="CE9178"/>
+          <w:kern w:val="0"/>
+          <w:sz w:val="23"/>
+          <w:szCs w:val="23"/>
+          <w:lang w:eastAsia="en-IN" w:bidi="ar-SA"/>
+          <w14:ligatures w14:val="none"/>
+        </w:rPr>
+        <w:t>api</w:t>
+      </w:r>
+      <w:proofErr w:type="spellEnd"/>
+      <w:r>
+        <w:rPr>
+          <w:rFonts w:ascii="Cascadia Code" w:eastAsia="Times New Roman" w:hAnsi="Cascadia Code" w:cs="Cascadia Code"/>
+          <w:color w:val="CE9178"/>
+          <w:kern w:val="0"/>
+          <w:sz w:val="23"/>
+          <w:szCs w:val="23"/>
+          <w:lang w:eastAsia="en-IN" w:bidi="ar-SA"/>
+          <w14:ligatures w14:val="none"/>
+        </w:rPr>
+        <w:t>/</w:t>
+      </w:r>
+      <w:proofErr w:type="spellStart"/>
+      <w:r>
+        <w:rPr>
+          <w:rFonts w:ascii="Cascadia Code" w:eastAsia="Times New Roman" w:hAnsi="Cascadia Code" w:cs="Cascadia Code"/>
+          <w:color w:val="CE9178"/>
+          <w:kern w:val="0"/>
+          <w:sz w:val="23"/>
+          <w:szCs w:val="23"/>
+          <w:lang w:eastAsia="en-IN" w:bidi="ar-SA"/>
+          <w14:ligatures w14:val="none"/>
+        </w:rPr>
+        <w:t>auth'</w:t>
+      </w:r>
+      <w:r>
+        <w:rPr>
+          <w:rFonts w:ascii="Cascadia Code" w:eastAsia="Times New Roman" w:hAnsi="Cascadia Code" w:cs="Cascadia Code"/>
+          <w:color w:val="CCCCCC"/>
+          <w:kern w:val="0"/>
+          <w:sz w:val="23"/>
+          <w:szCs w:val="23"/>
+          <w:lang w:eastAsia="en-IN" w:bidi="ar-SA"/>
+          <w14:ligatures w14:val="none"/>
+        </w:rPr>
+        <w:t>,</w:t>
+      </w:r>
+      <w:r>
+        <w:rPr>
+          <w:rFonts w:ascii="Cascadia Code" w:eastAsia="Times New Roman" w:hAnsi="Cascadia Code" w:cs="Cascadia Code"/>
+          <w:color w:val="DCDCAA"/>
+          <w:kern w:val="0"/>
+          <w:sz w:val="23"/>
+          <w:szCs w:val="23"/>
+          <w:lang w:eastAsia="en-IN" w:bidi="ar-SA"/>
+          <w14:ligatures w14:val="none"/>
+        </w:rPr>
+        <w:t>require</w:t>
+      </w:r>
+      <w:proofErr w:type="spellEnd"/>
+      <w:r>
+        <w:rPr>
+          <w:rFonts w:ascii="Cascadia Code" w:eastAsia="Times New Roman" w:hAnsi="Cascadia Code" w:cs="Cascadia Code"/>
+          <w:color w:val="CCCCCC"/>
+          <w:kern w:val="0"/>
+          <w:sz w:val="23"/>
+          <w:szCs w:val="23"/>
+          <w:lang w:eastAsia="en-IN" w:bidi="ar-SA"/>
+          <w14:ligatures w14:val="none"/>
+        </w:rPr>
+        <w:t>(</w:t>
+      </w:r>
+      <w:r>
+        <w:rPr>
+          <w:rFonts w:ascii="Cascadia Code" w:eastAsia="Times New Roman" w:hAnsi="Cascadia Code" w:cs="Cascadia Code"/>
+          <w:color w:val="CE9178"/>
+          <w:kern w:val="0"/>
+          <w:sz w:val="23"/>
+          <w:szCs w:val="23"/>
+          <w:lang w:eastAsia="en-IN" w:bidi="ar-SA"/>
+          <w14:ligatures w14:val="none"/>
+        </w:rPr>
+        <w:t>'./routers/auth'</w:t>
+      </w:r>
+      <w:r>
+        <w:rPr>
+          <w:rFonts w:ascii="Cascadia Code" w:eastAsia="Times New Roman" w:hAnsi="Cascadia Code" w:cs="Cascadia Code"/>
+          <w:color w:val="CCCCCC"/>
+          <w:kern w:val="0"/>
+          <w:sz w:val="23"/>
+          <w:szCs w:val="23"/>
+          <w:lang w:eastAsia="en-IN" w:bidi="ar-SA"/>
+          <w14:ligatures w14:val="none"/>
+        </w:rPr>
+        <w:t>));</w:t>
       </w:r>
     </w:p>
     <w:p>
@@ -8247,6 +8876,272 @@
           <w14:ligatures w14:val="none"/>
         </w:rPr>
       </w:pPr>
+      <w:proofErr w:type="spellStart"/>
+      <w:r>
+        <w:rPr>
+          <w:rFonts w:ascii="Cascadia Code" w:eastAsia="Times New Roman" w:hAnsi="Cascadia Code" w:cs="Cascadia Code"/>
+          <w:color w:val="4FC1FF"/>
+          <w:kern w:val="0"/>
+          <w:sz w:val="23"/>
+          <w:szCs w:val="23"/>
+          <w:lang w:eastAsia="en-IN" w:bidi="ar-SA"/>
+          <w14:ligatures w14:val="none"/>
+        </w:rPr>
+        <w:t>app</w:t>
+      </w:r>
+      <w:r>
+        <w:rPr>
+          <w:rFonts w:ascii="Cascadia Code" w:eastAsia="Times New Roman" w:hAnsi="Cascadia Code" w:cs="Cascadia Code"/>
+          <w:color w:val="CCCCCC"/>
+          <w:kern w:val="0"/>
+          <w:sz w:val="23"/>
+          <w:szCs w:val="23"/>
+          <w:lang w:eastAsia="en-IN" w:bidi="ar-SA"/>
+          <w14:ligatures w14:val="none"/>
+        </w:rPr>
+        <w:t>.</w:t>
+      </w:r>
+      <w:r>
+        <w:rPr>
+          <w:rFonts w:ascii="Cascadia Code" w:eastAsia="Times New Roman" w:hAnsi="Cascadia Code" w:cs="Cascadia Code"/>
+          <w:color w:val="DCDCAA"/>
+          <w:kern w:val="0"/>
+          <w:sz w:val="23"/>
+          <w:szCs w:val="23"/>
+          <w:lang w:eastAsia="en-IN" w:bidi="ar-SA"/>
+          <w14:ligatures w14:val="none"/>
+        </w:rPr>
+        <w:t>use</w:t>
+      </w:r>
+      <w:proofErr w:type="spellEnd"/>
+      <w:r>
+        <w:rPr>
+          <w:rFonts w:ascii="Cascadia Code" w:eastAsia="Times New Roman" w:hAnsi="Cascadia Code" w:cs="Cascadia Code"/>
+          <w:color w:val="CCCCCC"/>
+          <w:kern w:val="0"/>
+          <w:sz w:val="23"/>
+          <w:szCs w:val="23"/>
+          <w:lang w:eastAsia="en-IN" w:bidi="ar-SA"/>
+          <w14:ligatures w14:val="none"/>
+        </w:rPr>
+        <w:t>(</w:t>
+      </w:r>
+      <w:r>
+        <w:rPr>
+          <w:rFonts w:ascii="Cascadia Code" w:eastAsia="Times New Roman" w:hAnsi="Cascadia Code" w:cs="Cascadia Code"/>
+          <w:color w:val="CE9178"/>
+          <w:kern w:val="0"/>
+          <w:sz w:val="23"/>
+          <w:szCs w:val="23"/>
+          <w:lang w:eastAsia="en-IN" w:bidi="ar-SA"/>
+          <w14:ligatures w14:val="none"/>
+        </w:rPr>
+        <w:t>'/</w:t>
+      </w:r>
+      <w:proofErr w:type="spellStart"/>
+      <w:r>
+        <w:rPr>
+          <w:rFonts w:ascii="Cascadia Code" w:eastAsia="Times New Roman" w:hAnsi="Cascadia Code" w:cs="Cascadia Code"/>
+          <w:color w:val="CE9178"/>
+          <w:kern w:val="0"/>
+          <w:sz w:val="23"/>
+          <w:szCs w:val="23"/>
+          <w:lang w:eastAsia="en-IN" w:bidi="ar-SA"/>
+          <w14:ligatures w14:val="none"/>
+        </w:rPr>
+        <w:t>api</w:t>
+      </w:r>
+      <w:proofErr w:type="spellEnd"/>
+      <w:r>
+        <w:rPr>
+          <w:rFonts w:ascii="Cascadia Code" w:eastAsia="Times New Roman" w:hAnsi="Cascadia Code" w:cs="Cascadia Code"/>
+          <w:color w:val="CE9178"/>
+          <w:kern w:val="0"/>
+          <w:sz w:val="23"/>
+          <w:szCs w:val="23"/>
+          <w:lang w:eastAsia="en-IN" w:bidi="ar-SA"/>
+          <w14:ligatures w14:val="none"/>
+        </w:rPr>
+        <w:t>/</w:t>
+      </w:r>
+      <w:proofErr w:type="spellStart"/>
+      <w:r>
+        <w:rPr>
+          <w:rFonts w:ascii="Cascadia Code" w:eastAsia="Times New Roman" w:hAnsi="Cascadia Code" w:cs="Cascadia Code"/>
+          <w:color w:val="CE9178"/>
+          <w:kern w:val="0"/>
+          <w:sz w:val="23"/>
+          <w:szCs w:val="23"/>
+          <w:lang w:eastAsia="en-IN" w:bidi="ar-SA"/>
+          <w14:ligatures w14:val="none"/>
+        </w:rPr>
+        <w:t>notes'</w:t>
+      </w:r>
+      <w:r>
+        <w:rPr>
+          <w:rFonts w:ascii="Cascadia Code" w:eastAsia="Times New Roman" w:hAnsi="Cascadia Code" w:cs="Cascadia Code"/>
+          <w:color w:val="CCCCCC"/>
+          <w:kern w:val="0"/>
+          <w:sz w:val="23"/>
+          <w:szCs w:val="23"/>
+          <w:lang w:eastAsia="en-IN" w:bidi="ar-SA"/>
+          <w14:ligatures w14:val="none"/>
+        </w:rPr>
+        <w:t>,</w:t>
+      </w:r>
+      <w:r>
+        <w:rPr>
+          <w:rFonts w:ascii="Cascadia Code" w:eastAsia="Times New Roman" w:hAnsi="Cascadia Code" w:cs="Cascadia Code"/>
+          <w:color w:val="DCDCAA"/>
+          <w:kern w:val="0"/>
+          <w:sz w:val="23"/>
+          <w:szCs w:val="23"/>
+          <w:lang w:eastAsia="en-IN" w:bidi="ar-SA"/>
+          <w14:ligatures w14:val="none"/>
+        </w:rPr>
+        <w:t>require</w:t>
+      </w:r>
+      <w:proofErr w:type="spellEnd"/>
+      <w:r>
+        <w:rPr>
+          <w:rFonts w:ascii="Cascadia Code" w:eastAsia="Times New Roman" w:hAnsi="Cascadia Code" w:cs="Cascadia Code"/>
+          <w:color w:val="CCCCCC"/>
+          <w:kern w:val="0"/>
+          <w:sz w:val="23"/>
+          <w:szCs w:val="23"/>
+          <w:lang w:eastAsia="en-IN" w:bidi="ar-SA"/>
+          <w14:ligatures w14:val="none"/>
+        </w:rPr>
+        <w:t>(</w:t>
+      </w:r>
+      <w:r>
+        <w:rPr>
+          <w:rFonts w:ascii="Cascadia Code" w:eastAsia="Times New Roman" w:hAnsi="Cascadia Code" w:cs="Cascadia Code"/>
+          <w:color w:val="CE9178"/>
+          <w:kern w:val="0"/>
+          <w:sz w:val="23"/>
+          <w:szCs w:val="23"/>
+          <w:lang w:eastAsia="en-IN" w:bidi="ar-SA"/>
+          <w14:ligatures w14:val="none"/>
+        </w:rPr>
+        <w:t>'./routers/notes'</w:t>
+      </w:r>
+      <w:r>
+        <w:rPr>
+          <w:rFonts w:ascii="Cascadia Code" w:eastAsia="Times New Roman" w:hAnsi="Cascadia Code" w:cs="Cascadia Code"/>
+          <w:color w:val="CCCCCC"/>
+          <w:kern w:val="0"/>
+          <w:sz w:val="23"/>
+          <w:szCs w:val="23"/>
+          <w:lang w:eastAsia="en-IN" w:bidi="ar-SA"/>
+          <w14:ligatures w14:val="none"/>
+        </w:rPr>
+        <w:t>));</w:t>
+      </w:r>
+    </w:p>
+    <w:p>
+      <w:pPr>
+        <w:shd w:val="clear" w:color="auto" w:fill="1F1F1F"/>
+        <w:spacing w:after="0" w:line="300" w:lineRule="atLeast"/>
+        <w:rPr>
+          <w:rFonts w:ascii="Cascadia Code" w:eastAsia="Times New Roman" w:hAnsi="Cascadia Code" w:cs="Cascadia Code"/>
+          <w:color w:val="CCCCCC"/>
+          <w:kern w:val="0"/>
+          <w:sz w:val="23"/>
+          <w:szCs w:val="23"/>
+          <w:lang w:eastAsia="en-IN" w:bidi="ar-SA"/>
+          <w14:ligatures w14:val="none"/>
+        </w:rPr>
+      </w:pPr>
+    </w:p>
+    <w:p>
+      <w:pPr>
+        <w:shd w:val="clear" w:color="auto" w:fill="1F1F1F"/>
+        <w:spacing w:after="0" w:line="300" w:lineRule="atLeast"/>
+        <w:rPr>
+          <w:rFonts w:ascii="Cascadia Code" w:eastAsia="Times New Roman" w:hAnsi="Cascadia Code" w:cs="Cascadia Code"/>
+          <w:color w:val="CCCCCC"/>
+          <w:kern w:val="0"/>
+          <w:sz w:val="23"/>
+          <w:szCs w:val="23"/>
+          <w:lang w:eastAsia="en-IN" w:bidi="ar-SA"/>
+          <w14:ligatures w14:val="none"/>
+        </w:rPr>
+      </w:pPr>
+      <w:proofErr w:type="spellStart"/>
+      <w:r>
+        <w:rPr>
+          <w:rFonts w:ascii="Cascadia Code" w:eastAsia="Times New Roman" w:hAnsi="Cascadia Code" w:cs="Cascadia Code"/>
+          <w:color w:val="4FC1FF"/>
+          <w:kern w:val="0"/>
+          <w:sz w:val="23"/>
+          <w:szCs w:val="23"/>
+          <w:lang w:eastAsia="en-IN" w:bidi="ar-SA"/>
+          <w14:ligatures w14:val="none"/>
+        </w:rPr>
+        <w:t>app</w:t>
+      </w:r>
+      <w:r>
+        <w:rPr>
+          <w:rFonts w:ascii="Cascadia Code" w:eastAsia="Times New Roman" w:hAnsi="Cascadia Code" w:cs="Cascadia Code"/>
+          <w:color w:val="CCCCCC"/>
+          <w:kern w:val="0"/>
+          <w:sz w:val="23"/>
+          <w:szCs w:val="23"/>
+          <w:lang w:eastAsia="en-IN" w:bidi="ar-SA"/>
+          <w14:ligatures w14:val="none"/>
+        </w:rPr>
+        <w:t>.</w:t>
+      </w:r>
+      <w:r>
+        <w:rPr>
+          <w:rFonts w:ascii="Cascadia Code" w:eastAsia="Times New Roman" w:hAnsi="Cascadia Code" w:cs="Cascadia Code"/>
+          <w:color w:val="DCDCAA"/>
+          <w:kern w:val="0"/>
+          <w:sz w:val="23"/>
+          <w:szCs w:val="23"/>
+          <w:lang w:eastAsia="en-IN" w:bidi="ar-SA"/>
+          <w14:ligatures w14:val="none"/>
+        </w:rPr>
+        <w:t>listen</w:t>
+      </w:r>
+      <w:proofErr w:type="spellEnd"/>
+      <w:r>
+        <w:rPr>
+          <w:rFonts w:ascii="Cascadia Code" w:eastAsia="Times New Roman" w:hAnsi="Cascadia Code" w:cs="Cascadia Code"/>
+          <w:color w:val="CCCCCC"/>
+          <w:kern w:val="0"/>
+          <w:sz w:val="23"/>
+          <w:szCs w:val="23"/>
+          <w:lang w:eastAsia="en-IN" w:bidi="ar-SA"/>
+          <w14:ligatures w14:val="none"/>
+        </w:rPr>
+        <w:t>(</w:t>
+      </w:r>
+      <w:r>
+        <w:rPr>
+          <w:rFonts w:ascii="Cascadia Code" w:eastAsia="Times New Roman" w:hAnsi="Cascadia Code" w:cs="Cascadia Code"/>
+          <w:color w:val="4FC1FF"/>
+          <w:kern w:val="0"/>
+          <w:sz w:val="23"/>
+          <w:szCs w:val="23"/>
+          <w:lang w:eastAsia="en-IN" w:bidi="ar-SA"/>
+          <w14:ligatures w14:val="none"/>
+        </w:rPr>
+        <w:t>port</w:t>
+      </w:r>
+      <w:r>
+        <w:rPr>
+          <w:rFonts w:ascii="Cascadia Code" w:eastAsia="Times New Roman" w:hAnsi="Cascadia Code" w:cs="Cascadia Code"/>
+          <w:color w:val="CCCCCC"/>
+          <w:kern w:val="0"/>
+          <w:sz w:val="23"/>
+          <w:szCs w:val="23"/>
+          <w:lang w:eastAsia="en-IN" w:bidi="ar-SA"/>
+          <w14:ligatures w14:val="none"/>
+        </w:rPr>
+        <w:t xml:space="preserve">, () </w:t>
+      </w:r>
       <w:r>
         <w:rPr>
           <w:rFonts w:ascii="Cascadia Code" w:eastAsia="Times New Roman" w:hAnsi="Cascadia Code" w:cs="Cascadia Code"/>
@@ -8257,69 +9152,71 @@
           <w:lang w:eastAsia="en-IN" w:bidi="ar-SA"/>
           <w14:ligatures w14:val="none"/>
         </w:rPr>
-        <w:t>const</w:t>
-      </w:r>
-      <w:r>
-        <w:rPr>
-          <w:rFonts w:ascii="Cascadia Code" w:eastAsia="Times New Roman" w:hAnsi="Cascadia Code" w:cs="Cascadia Code"/>
-          <w:color w:val="CCCCCC"/>
-          <w:kern w:val="0"/>
-          <w:sz w:val="23"/>
-          <w:szCs w:val="23"/>
-          <w:lang w:eastAsia="en-IN" w:bidi="ar-SA"/>
-          <w14:ligatures w14:val="none"/>
-        </w:rPr>
-        <w:t xml:space="preserve"> </w:t>
-      </w:r>
-      <w:r>
-        <w:rPr>
-          <w:rFonts w:ascii="Cascadia Code" w:eastAsia="Times New Roman" w:hAnsi="Cascadia Code" w:cs="Cascadia Code"/>
-          <w:color w:val="4FC1FF"/>
-          <w:kern w:val="0"/>
-          <w:sz w:val="23"/>
-          <w:szCs w:val="23"/>
-          <w:lang w:eastAsia="en-IN" w:bidi="ar-SA"/>
-          <w14:ligatures w14:val="none"/>
-        </w:rPr>
-        <w:t>app</w:t>
-      </w:r>
-      <w:r>
-        <w:rPr>
-          <w:rFonts w:ascii="Cascadia Code" w:eastAsia="Times New Roman" w:hAnsi="Cascadia Code" w:cs="Cascadia Code"/>
-          <w:color w:val="CCCCCC"/>
-          <w:kern w:val="0"/>
-          <w:sz w:val="23"/>
-          <w:szCs w:val="23"/>
-          <w:lang w:eastAsia="en-IN" w:bidi="ar-SA"/>
-          <w14:ligatures w14:val="none"/>
-        </w:rPr>
-        <w:t xml:space="preserve"> </w:t>
-      </w:r>
-      <w:r>
-        <w:rPr>
-          <w:rFonts w:ascii="Cascadia Code" w:eastAsia="Times New Roman" w:hAnsi="Cascadia Code" w:cs="Cascadia Code"/>
-          <w:color w:val="D4D4D4"/>
-          <w:kern w:val="0"/>
-          <w:sz w:val="23"/>
-          <w:szCs w:val="23"/>
-          <w:lang w:eastAsia="en-IN" w:bidi="ar-SA"/>
-          <w14:ligatures w14:val="none"/>
-        </w:rPr>
-        <w:t>=</w:t>
-      </w:r>
-      <w:r>
-        <w:rPr>
-          <w:rFonts w:ascii="Cascadia Code" w:eastAsia="Times New Roman" w:hAnsi="Cascadia Code" w:cs="Cascadia Code"/>
-          <w:color w:val="CCCCCC"/>
-          <w:kern w:val="0"/>
-          <w:sz w:val="23"/>
-          <w:szCs w:val="23"/>
-          <w:lang w:eastAsia="en-IN" w:bidi="ar-SA"/>
-          <w14:ligatures w14:val="none"/>
-        </w:rPr>
-        <w:t xml:space="preserve"> </w:t>
-      </w:r>
-      <w:proofErr w:type="gramStart"/>
+        <w:t>=&gt;</w:t>
+      </w:r>
+      <w:r>
+        <w:rPr>
+          <w:rFonts w:ascii="Cascadia Code" w:eastAsia="Times New Roman" w:hAnsi="Cascadia Code" w:cs="Cascadia Code"/>
+          <w:color w:val="CCCCCC"/>
+          <w:kern w:val="0"/>
+          <w:sz w:val="23"/>
+          <w:szCs w:val="23"/>
+          <w:lang w:eastAsia="en-IN" w:bidi="ar-SA"/>
+          <w14:ligatures w14:val="none"/>
+        </w:rPr>
+        <w:t xml:space="preserve"> {</w:t>
+      </w:r>
+    </w:p>
+    <w:p>
+      <w:pPr>
+        <w:shd w:val="clear" w:color="auto" w:fill="1F1F1F"/>
+        <w:spacing w:after="0" w:line="300" w:lineRule="atLeast"/>
+        <w:rPr>
+          <w:rFonts w:ascii="Cascadia Code" w:eastAsia="Times New Roman" w:hAnsi="Cascadia Code" w:cs="Cascadia Code"/>
+          <w:color w:val="CCCCCC"/>
+          <w:kern w:val="0"/>
+          <w:sz w:val="23"/>
+          <w:szCs w:val="23"/>
+          <w:lang w:eastAsia="en-IN" w:bidi="ar-SA"/>
+          <w14:ligatures w14:val="none"/>
+        </w:rPr>
+      </w:pPr>
+      <w:r>
+        <w:rPr>
+          <w:rFonts w:ascii="Cascadia Code" w:eastAsia="Times New Roman" w:hAnsi="Cascadia Code" w:cs="Cascadia Code"/>
+          <w:color w:val="CCCCCC"/>
+          <w:kern w:val="0"/>
+          <w:sz w:val="23"/>
+          <w:szCs w:val="23"/>
+          <w:lang w:eastAsia="en-IN" w:bidi="ar-SA"/>
+          <w14:ligatures w14:val="none"/>
+        </w:rPr>
+        <w:t xml:space="preserve">    </w:t>
+      </w:r>
+      <w:r>
+        <w:rPr>
+          <w:rFonts w:ascii="Cascadia Code" w:eastAsia="Times New Roman" w:hAnsi="Cascadia Code" w:cs="Cascadia Code"/>
+          <w:color w:val="9CDCFE"/>
+          <w:kern w:val="0"/>
+          <w:sz w:val="23"/>
+          <w:szCs w:val="23"/>
+          <w:lang w:eastAsia="en-IN" w:bidi="ar-SA"/>
+          <w14:ligatures w14:val="none"/>
+        </w:rPr>
+        <w:t>console</w:t>
+      </w:r>
+      <w:r>
+        <w:rPr>
+          <w:rFonts w:ascii="Cascadia Code" w:eastAsia="Times New Roman" w:hAnsi="Cascadia Code" w:cs="Cascadia Code"/>
+          <w:color w:val="CCCCCC"/>
+          <w:kern w:val="0"/>
+          <w:sz w:val="23"/>
+          <w:szCs w:val="23"/>
+          <w:lang w:eastAsia="en-IN" w:bidi="ar-SA"/>
+          <w14:ligatures w14:val="none"/>
+        </w:rPr>
+        <w:t>.</w:t>
+      </w:r>
       <w:r>
         <w:rPr>
           <w:rFonts w:ascii="Cascadia Code" w:eastAsia="Times New Roman" w:hAnsi="Cascadia Code" w:cs="Cascadia Code"/>
@@ -8330,7 +9227,7 @@
           <w:lang w:eastAsia="en-IN" w:bidi="ar-SA"/>
           <w14:ligatures w14:val="none"/>
         </w:rPr>
-        <w:t>express</w:t>
+        <w:t>log</w:t>
       </w:r>
       <w:r>
         <w:rPr>
@@ -8344,831 +9241,6 @@
         </w:rPr>
         <w:t>(</w:t>
       </w:r>
-      <w:proofErr w:type="gramEnd"/>
-      <w:r>
-        <w:rPr>
-          <w:rFonts w:ascii="Cascadia Code" w:eastAsia="Times New Roman" w:hAnsi="Cascadia Code" w:cs="Cascadia Code"/>
-          <w:color w:val="CCCCCC"/>
-          <w:kern w:val="0"/>
-          <w:sz w:val="23"/>
-          <w:szCs w:val="23"/>
-          <w:lang w:eastAsia="en-IN" w:bidi="ar-SA"/>
-          <w14:ligatures w14:val="none"/>
-        </w:rPr>
-        <w:t>);</w:t>
-      </w:r>
-    </w:p>
-    <w:p>
-      <w:pPr>
-        <w:shd w:val="clear" w:color="auto" w:fill="1F1F1F"/>
-        <w:spacing w:after="0" w:line="300" w:lineRule="atLeast"/>
-        <w:rPr>
-          <w:rFonts w:ascii="Cascadia Code" w:eastAsia="Times New Roman" w:hAnsi="Cascadia Code" w:cs="Cascadia Code"/>
-          <w:color w:val="CCCCCC"/>
-          <w:kern w:val="0"/>
-          <w:sz w:val="23"/>
-          <w:szCs w:val="23"/>
-          <w:lang w:eastAsia="en-IN" w:bidi="ar-SA"/>
-          <w14:ligatures w14:val="none"/>
-        </w:rPr>
-      </w:pPr>
-      <w:r>
-        <w:rPr>
-          <w:rFonts w:ascii="Cascadia Code" w:eastAsia="Times New Roman" w:hAnsi="Cascadia Code" w:cs="Cascadia Code"/>
-          <w:color w:val="569CD6"/>
-          <w:kern w:val="0"/>
-          <w:sz w:val="23"/>
-          <w:szCs w:val="23"/>
-          <w:lang w:eastAsia="en-IN" w:bidi="ar-SA"/>
-          <w14:ligatures w14:val="none"/>
-        </w:rPr>
-        <w:t>const</w:t>
-      </w:r>
-      <w:r>
-        <w:rPr>
-          <w:rFonts w:ascii="Cascadia Code" w:eastAsia="Times New Roman" w:hAnsi="Cascadia Code" w:cs="Cascadia Code"/>
-          <w:color w:val="CCCCCC"/>
-          <w:kern w:val="0"/>
-          <w:sz w:val="23"/>
-          <w:szCs w:val="23"/>
-          <w:lang w:eastAsia="en-IN" w:bidi="ar-SA"/>
-          <w14:ligatures w14:val="none"/>
-        </w:rPr>
-        <w:t xml:space="preserve"> </w:t>
-      </w:r>
-      <w:r>
-        <w:rPr>
-          <w:rFonts w:ascii="Cascadia Code" w:eastAsia="Times New Roman" w:hAnsi="Cascadia Code" w:cs="Cascadia Code"/>
-          <w:color w:val="4FC1FF"/>
-          <w:kern w:val="0"/>
-          <w:sz w:val="23"/>
-          <w:szCs w:val="23"/>
-          <w:lang w:eastAsia="en-IN" w:bidi="ar-SA"/>
-          <w14:ligatures w14:val="none"/>
-        </w:rPr>
-        <w:t>port</w:t>
-      </w:r>
-      <w:r>
-        <w:rPr>
-          <w:rFonts w:ascii="Cascadia Code" w:eastAsia="Times New Roman" w:hAnsi="Cascadia Code" w:cs="Cascadia Code"/>
-          <w:color w:val="CCCCCC"/>
-          <w:kern w:val="0"/>
-          <w:sz w:val="23"/>
-          <w:szCs w:val="23"/>
-          <w:lang w:eastAsia="en-IN" w:bidi="ar-SA"/>
-          <w14:ligatures w14:val="none"/>
-        </w:rPr>
-        <w:t xml:space="preserve"> </w:t>
-      </w:r>
-      <w:r>
-        <w:rPr>
-          <w:rFonts w:ascii="Cascadia Code" w:eastAsia="Times New Roman" w:hAnsi="Cascadia Code" w:cs="Cascadia Code"/>
-          <w:color w:val="D4D4D4"/>
-          <w:kern w:val="0"/>
-          <w:sz w:val="23"/>
-          <w:szCs w:val="23"/>
-          <w:lang w:eastAsia="en-IN" w:bidi="ar-SA"/>
-          <w14:ligatures w14:val="none"/>
-        </w:rPr>
-        <w:t>=</w:t>
-      </w:r>
-      <w:r>
-        <w:rPr>
-          <w:rFonts w:ascii="Cascadia Code" w:eastAsia="Times New Roman" w:hAnsi="Cascadia Code" w:cs="Cascadia Code"/>
-          <w:color w:val="CCCCCC"/>
-          <w:kern w:val="0"/>
-          <w:sz w:val="23"/>
-          <w:szCs w:val="23"/>
-          <w:lang w:eastAsia="en-IN" w:bidi="ar-SA"/>
-          <w14:ligatures w14:val="none"/>
-        </w:rPr>
-        <w:t xml:space="preserve"> </w:t>
-      </w:r>
-      <w:r>
-        <w:rPr>
-          <w:rFonts w:ascii="Cascadia Code" w:eastAsia="Times New Roman" w:hAnsi="Cascadia Code" w:cs="Cascadia Code"/>
-          <w:color w:val="B5CEA8"/>
-          <w:kern w:val="0"/>
-          <w:sz w:val="23"/>
-          <w:szCs w:val="23"/>
-          <w:lang w:eastAsia="en-IN" w:bidi="ar-SA"/>
-          <w14:ligatures w14:val="none"/>
-        </w:rPr>
-        <w:t>3000</w:t>
-      </w:r>
-      <w:r>
-        <w:rPr>
-          <w:rFonts w:ascii="Cascadia Code" w:eastAsia="Times New Roman" w:hAnsi="Cascadia Code" w:cs="Cascadia Code"/>
-          <w:color w:val="CCCCCC"/>
-          <w:kern w:val="0"/>
-          <w:sz w:val="23"/>
-          <w:szCs w:val="23"/>
-          <w:lang w:eastAsia="en-IN" w:bidi="ar-SA"/>
-          <w14:ligatures w14:val="none"/>
-        </w:rPr>
-        <w:t>;</w:t>
-      </w:r>
-    </w:p>
-    <w:p>
-      <w:pPr>
-        <w:shd w:val="clear" w:color="auto" w:fill="1F1F1F"/>
-        <w:spacing w:after="0" w:line="300" w:lineRule="atLeast"/>
-        <w:rPr>
-          <w:rFonts w:ascii="Cascadia Code" w:eastAsia="Times New Roman" w:hAnsi="Cascadia Code" w:cs="Cascadia Code"/>
-          <w:color w:val="CCCCCC"/>
-          <w:kern w:val="0"/>
-          <w:sz w:val="23"/>
-          <w:szCs w:val="23"/>
-          <w:lang w:eastAsia="en-IN" w:bidi="ar-SA"/>
-          <w14:ligatures w14:val="none"/>
-        </w:rPr>
-      </w:pPr>
-    </w:p>
-    <w:p>
-      <w:pPr>
-        <w:shd w:val="clear" w:color="auto" w:fill="1F1F1F"/>
-        <w:spacing w:after="0" w:line="300" w:lineRule="atLeast"/>
-        <w:rPr>
-          <w:rFonts w:ascii="Cascadia Code" w:eastAsia="Times New Roman" w:hAnsi="Cascadia Code" w:cs="Cascadia Code"/>
-          <w:color w:val="CCCCCC"/>
-          <w:kern w:val="0"/>
-          <w:sz w:val="23"/>
-          <w:szCs w:val="23"/>
-          <w:lang w:eastAsia="en-IN" w:bidi="ar-SA"/>
-          <w14:ligatures w14:val="none"/>
-        </w:rPr>
-      </w:pPr>
-      <w:proofErr w:type="spellStart"/>
-      <w:proofErr w:type="gramStart"/>
-      <w:r>
-        <w:rPr>
-          <w:rFonts w:ascii="Cascadia Code" w:eastAsia="Times New Roman" w:hAnsi="Cascadia Code" w:cs="Cascadia Code"/>
-          <w:color w:val="DCDCAA"/>
-          <w:kern w:val="0"/>
-          <w:sz w:val="23"/>
-          <w:szCs w:val="23"/>
-          <w:lang w:eastAsia="en-IN" w:bidi="ar-SA"/>
-          <w14:ligatures w14:val="none"/>
-        </w:rPr>
-        <w:t>connectToMongoose</w:t>
-      </w:r>
-      <w:proofErr w:type="spellEnd"/>
-      <w:r>
-        <w:rPr>
-          <w:rFonts w:ascii="Cascadia Code" w:eastAsia="Times New Roman" w:hAnsi="Cascadia Code" w:cs="Cascadia Code"/>
-          <w:color w:val="CCCCCC"/>
-          <w:kern w:val="0"/>
-          <w:sz w:val="23"/>
-          <w:szCs w:val="23"/>
-          <w:lang w:eastAsia="en-IN" w:bidi="ar-SA"/>
-          <w14:ligatures w14:val="none"/>
-        </w:rPr>
-        <w:t>(</w:t>
-      </w:r>
-      <w:proofErr w:type="gramEnd"/>
-      <w:r>
-        <w:rPr>
-          <w:rFonts w:ascii="Cascadia Code" w:eastAsia="Times New Roman" w:hAnsi="Cascadia Code" w:cs="Cascadia Code"/>
-          <w:color w:val="CCCCCC"/>
-          <w:kern w:val="0"/>
-          <w:sz w:val="23"/>
-          <w:szCs w:val="23"/>
-          <w:lang w:eastAsia="en-IN" w:bidi="ar-SA"/>
-          <w14:ligatures w14:val="none"/>
-        </w:rPr>
-        <w:t>);</w:t>
-      </w:r>
-    </w:p>
-    <w:p>
-      <w:pPr>
-        <w:shd w:val="clear" w:color="auto" w:fill="1F1F1F"/>
-        <w:spacing w:after="0" w:line="300" w:lineRule="atLeast"/>
-        <w:rPr>
-          <w:rFonts w:ascii="Cascadia Code" w:eastAsia="Times New Roman" w:hAnsi="Cascadia Code" w:cs="Cascadia Code"/>
-          <w:color w:val="CCCCCC"/>
-          <w:kern w:val="0"/>
-          <w:sz w:val="23"/>
-          <w:szCs w:val="23"/>
-          <w:lang w:eastAsia="en-IN" w:bidi="ar-SA"/>
-          <w14:ligatures w14:val="none"/>
-        </w:rPr>
-      </w:pPr>
-    </w:p>
-    <w:p>
-      <w:pPr>
-        <w:shd w:val="clear" w:color="auto" w:fill="1F1F1F"/>
-        <w:spacing w:after="0" w:line="300" w:lineRule="atLeast"/>
-        <w:rPr>
-          <w:rFonts w:ascii="Cascadia Code" w:eastAsia="Times New Roman" w:hAnsi="Cascadia Code" w:cs="Cascadia Code"/>
-          <w:color w:val="CCCCCC"/>
-          <w:kern w:val="0"/>
-          <w:sz w:val="23"/>
-          <w:szCs w:val="23"/>
-          <w:lang w:eastAsia="en-IN" w:bidi="ar-SA"/>
-          <w14:ligatures w14:val="none"/>
-        </w:rPr>
-      </w:pPr>
-      <w:r>
-        <w:rPr>
-          <w:rFonts w:ascii="Cascadia Code" w:eastAsia="Times New Roman" w:hAnsi="Cascadia Code" w:cs="Cascadia Code"/>
-          <w:color w:val="6A9955"/>
-          <w:kern w:val="0"/>
-          <w:sz w:val="23"/>
-          <w:szCs w:val="23"/>
-          <w:lang w:eastAsia="en-IN" w:bidi="ar-SA"/>
-          <w14:ligatures w14:val="none"/>
-        </w:rPr>
-        <w:t>// routers</w:t>
-      </w:r>
-    </w:p>
-    <w:p>
-      <w:pPr>
-        <w:shd w:val="clear" w:color="auto" w:fill="1F1F1F"/>
-        <w:spacing w:after="0" w:line="300" w:lineRule="atLeast"/>
-        <w:rPr>
-          <w:rFonts w:ascii="Cascadia Code" w:eastAsia="Times New Roman" w:hAnsi="Cascadia Code" w:cs="Cascadia Code"/>
-          <w:color w:val="CCCCCC"/>
-          <w:kern w:val="0"/>
-          <w:sz w:val="23"/>
-          <w:szCs w:val="23"/>
-          <w:lang w:eastAsia="en-IN" w:bidi="ar-SA"/>
-          <w14:ligatures w14:val="none"/>
-        </w:rPr>
-      </w:pPr>
-      <w:proofErr w:type="spellStart"/>
-      <w:r>
-        <w:rPr>
-          <w:rFonts w:ascii="Cascadia Code" w:eastAsia="Times New Roman" w:hAnsi="Cascadia Code" w:cs="Cascadia Code"/>
-          <w:color w:val="4FC1FF"/>
-          <w:kern w:val="0"/>
-          <w:sz w:val="23"/>
-          <w:szCs w:val="23"/>
-          <w:lang w:eastAsia="en-IN" w:bidi="ar-SA"/>
-          <w14:ligatures w14:val="none"/>
-        </w:rPr>
-        <w:t>app</w:t>
-      </w:r>
-      <w:r>
-        <w:rPr>
-          <w:rFonts w:ascii="Cascadia Code" w:eastAsia="Times New Roman" w:hAnsi="Cascadia Code" w:cs="Cascadia Code"/>
-          <w:color w:val="CCCCCC"/>
-          <w:kern w:val="0"/>
-          <w:sz w:val="23"/>
-          <w:szCs w:val="23"/>
-          <w:lang w:eastAsia="en-IN" w:bidi="ar-SA"/>
-          <w14:ligatures w14:val="none"/>
-        </w:rPr>
-        <w:t>.</w:t>
-      </w:r>
-      <w:r>
-        <w:rPr>
-          <w:rFonts w:ascii="Cascadia Code" w:eastAsia="Times New Roman" w:hAnsi="Cascadia Code" w:cs="Cascadia Code"/>
-          <w:color w:val="DCDCAA"/>
-          <w:kern w:val="0"/>
-          <w:sz w:val="23"/>
-          <w:szCs w:val="23"/>
-          <w:lang w:eastAsia="en-IN" w:bidi="ar-SA"/>
-          <w14:ligatures w14:val="none"/>
-        </w:rPr>
-        <w:t>use</w:t>
-      </w:r>
-      <w:proofErr w:type="spellEnd"/>
-      <w:r>
-        <w:rPr>
-          <w:rFonts w:ascii="Cascadia Code" w:eastAsia="Times New Roman" w:hAnsi="Cascadia Code" w:cs="Cascadia Code"/>
-          <w:color w:val="CCCCCC"/>
-          <w:kern w:val="0"/>
-          <w:sz w:val="23"/>
-          <w:szCs w:val="23"/>
-          <w:lang w:eastAsia="en-IN" w:bidi="ar-SA"/>
-          <w14:ligatures w14:val="none"/>
-        </w:rPr>
-        <w:t>(</w:t>
-      </w:r>
-      <w:r>
-        <w:rPr>
-          <w:rFonts w:ascii="Cascadia Code" w:eastAsia="Times New Roman" w:hAnsi="Cascadia Code" w:cs="Cascadia Code"/>
-          <w:color w:val="CE9178"/>
-          <w:kern w:val="0"/>
-          <w:sz w:val="23"/>
-          <w:szCs w:val="23"/>
-          <w:lang w:eastAsia="en-IN" w:bidi="ar-SA"/>
-          <w14:ligatures w14:val="none"/>
-        </w:rPr>
-        <w:t>'/</w:t>
-      </w:r>
-      <w:proofErr w:type="spellStart"/>
-      <w:r>
-        <w:rPr>
-          <w:rFonts w:ascii="Cascadia Code" w:eastAsia="Times New Roman" w:hAnsi="Cascadia Code" w:cs="Cascadia Code"/>
-          <w:color w:val="CE9178"/>
-          <w:kern w:val="0"/>
-          <w:sz w:val="23"/>
-          <w:szCs w:val="23"/>
-          <w:lang w:eastAsia="en-IN" w:bidi="ar-SA"/>
-          <w14:ligatures w14:val="none"/>
-        </w:rPr>
-        <w:t>api</w:t>
-      </w:r>
-      <w:proofErr w:type="spellEnd"/>
-      <w:r>
-        <w:rPr>
-          <w:rFonts w:ascii="Cascadia Code" w:eastAsia="Times New Roman" w:hAnsi="Cascadia Code" w:cs="Cascadia Code"/>
-          <w:color w:val="CE9178"/>
-          <w:kern w:val="0"/>
-          <w:sz w:val="23"/>
-          <w:szCs w:val="23"/>
-          <w:lang w:eastAsia="en-IN" w:bidi="ar-SA"/>
-          <w14:ligatures w14:val="none"/>
-        </w:rPr>
-        <w:t>/</w:t>
-      </w:r>
-      <w:proofErr w:type="spellStart"/>
-      <w:r>
-        <w:rPr>
-          <w:rFonts w:ascii="Cascadia Code" w:eastAsia="Times New Roman" w:hAnsi="Cascadia Code" w:cs="Cascadia Code"/>
-          <w:color w:val="CE9178"/>
-          <w:kern w:val="0"/>
-          <w:sz w:val="23"/>
-          <w:szCs w:val="23"/>
-          <w:lang w:eastAsia="en-IN" w:bidi="ar-SA"/>
-          <w14:ligatures w14:val="none"/>
-        </w:rPr>
-        <w:t>auth</w:t>
-      </w:r>
-      <w:proofErr w:type="gramStart"/>
-      <w:r>
-        <w:rPr>
-          <w:rFonts w:ascii="Cascadia Code" w:eastAsia="Times New Roman" w:hAnsi="Cascadia Code" w:cs="Cascadia Code"/>
-          <w:color w:val="CE9178"/>
-          <w:kern w:val="0"/>
-          <w:sz w:val="23"/>
-          <w:szCs w:val="23"/>
-          <w:lang w:eastAsia="en-IN" w:bidi="ar-SA"/>
-          <w14:ligatures w14:val="none"/>
-        </w:rPr>
-        <w:t>'</w:t>
-      </w:r>
-      <w:r>
-        <w:rPr>
-          <w:rFonts w:ascii="Cascadia Code" w:eastAsia="Times New Roman" w:hAnsi="Cascadia Code" w:cs="Cascadia Code"/>
-          <w:color w:val="CCCCCC"/>
-          <w:kern w:val="0"/>
-          <w:sz w:val="23"/>
-          <w:szCs w:val="23"/>
-          <w:lang w:eastAsia="en-IN" w:bidi="ar-SA"/>
-          <w14:ligatures w14:val="none"/>
-        </w:rPr>
-        <w:t>,</w:t>
-      </w:r>
-      <w:r>
-        <w:rPr>
-          <w:rFonts w:ascii="Cascadia Code" w:eastAsia="Times New Roman" w:hAnsi="Cascadia Code" w:cs="Cascadia Code"/>
-          <w:color w:val="DCDCAA"/>
-          <w:kern w:val="0"/>
-          <w:sz w:val="23"/>
-          <w:szCs w:val="23"/>
-          <w:lang w:eastAsia="en-IN" w:bidi="ar-SA"/>
-          <w14:ligatures w14:val="none"/>
-        </w:rPr>
-        <w:t>require</w:t>
-      </w:r>
-      <w:proofErr w:type="spellEnd"/>
-      <w:proofErr w:type="gramEnd"/>
-      <w:r>
-        <w:rPr>
-          <w:rFonts w:ascii="Cascadia Code" w:eastAsia="Times New Roman" w:hAnsi="Cascadia Code" w:cs="Cascadia Code"/>
-          <w:color w:val="CCCCCC"/>
-          <w:kern w:val="0"/>
-          <w:sz w:val="23"/>
-          <w:szCs w:val="23"/>
-          <w:lang w:eastAsia="en-IN" w:bidi="ar-SA"/>
-          <w14:ligatures w14:val="none"/>
-        </w:rPr>
-        <w:t>(</w:t>
-      </w:r>
-      <w:r>
-        <w:rPr>
-          <w:rFonts w:ascii="Cascadia Code" w:eastAsia="Times New Roman" w:hAnsi="Cascadia Code" w:cs="Cascadia Code"/>
-          <w:color w:val="CE9178"/>
-          <w:kern w:val="0"/>
-          <w:sz w:val="23"/>
-          <w:szCs w:val="23"/>
-          <w:lang w:eastAsia="en-IN" w:bidi="ar-SA"/>
-          <w14:ligatures w14:val="none"/>
-        </w:rPr>
-        <w:t>'./routers/auth'</w:t>
-      </w:r>
-      <w:r>
-        <w:rPr>
-          <w:rFonts w:ascii="Cascadia Code" w:eastAsia="Times New Roman" w:hAnsi="Cascadia Code" w:cs="Cascadia Code"/>
-          <w:color w:val="CCCCCC"/>
-          <w:kern w:val="0"/>
-          <w:sz w:val="23"/>
-          <w:szCs w:val="23"/>
-          <w:lang w:eastAsia="en-IN" w:bidi="ar-SA"/>
-          <w14:ligatures w14:val="none"/>
-        </w:rPr>
-        <w:t>));</w:t>
-      </w:r>
-    </w:p>
-    <w:p>
-      <w:pPr>
-        <w:shd w:val="clear" w:color="auto" w:fill="1F1F1F"/>
-        <w:spacing w:after="0" w:line="300" w:lineRule="atLeast"/>
-        <w:rPr>
-          <w:rFonts w:ascii="Cascadia Code" w:eastAsia="Times New Roman" w:hAnsi="Cascadia Code" w:cs="Cascadia Code"/>
-          <w:color w:val="CCCCCC"/>
-          <w:kern w:val="0"/>
-          <w:sz w:val="23"/>
-          <w:szCs w:val="23"/>
-          <w:lang w:eastAsia="en-IN" w:bidi="ar-SA"/>
-          <w14:ligatures w14:val="none"/>
-        </w:rPr>
-      </w:pPr>
-      <w:proofErr w:type="spellStart"/>
-      <w:r>
-        <w:rPr>
-          <w:rFonts w:ascii="Cascadia Code" w:eastAsia="Times New Roman" w:hAnsi="Cascadia Code" w:cs="Cascadia Code"/>
-          <w:color w:val="4FC1FF"/>
-          <w:kern w:val="0"/>
-          <w:sz w:val="23"/>
-          <w:szCs w:val="23"/>
-          <w:lang w:eastAsia="en-IN" w:bidi="ar-SA"/>
-          <w14:ligatures w14:val="none"/>
-        </w:rPr>
-        <w:t>app</w:t>
-      </w:r>
-      <w:r>
-        <w:rPr>
-          <w:rFonts w:ascii="Cascadia Code" w:eastAsia="Times New Roman" w:hAnsi="Cascadia Code" w:cs="Cascadia Code"/>
-          <w:color w:val="CCCCCC"/>
-          <w:kern w:val="0"/>
-          <w:sz w:val="23"/>
-          <w:szCs w:val="23"/>
-          <w:lang w:eastAsia="en-IN" w:bidi="ar-SA"/>
-          <w14:ligatures w14:val="none"/>
-        </w:rPr>
-        <w:t>.</w:t>
-      </w:r>
-      <w:r>
-        <w:rPr>
-          <w:rFonts w:ascii="Cascadia Code" w:eastAsia="Times New Roman" w:hAnsi="Cascadia Code" w:cs="Cascadia Code"/>
-          <w:color w:val="DCDCAA"/>
-          <w:kern w:val="0"/>
-          <w:sz w:val="23"/>
-          <w:szCs w:val="23"/>
-          <w:lang w:eastAsia="en-IN" w:bidi="ar-SA"/>
-          <w14:ligatures w14:val="none"/>
-        </w:rPr>
-        <w:t>use</w:t>
-      </w:r>
-      <w:proofErr w:type="spellEnd"/>
-      <w:r>
-        <w:rPr>
-          <w:rFonts w:ascii="Cascadia Code" w:eastAsia="Times New Roman" w:hAnsi="Cascadia Code" w:cs="Cascadia Code"/>
-          <w:color w:val="CCCCCC"/>
-          <w:kern w:val="0"/>
-          <w:sz w:val="23"/>
-          <w:szCs w:val="23"/>
-          <w:lang w:eastAsia="en-IN" w:bidi="ar-SA"/>
-          <w14:ligatures w14:val="none"/>
-        </w:rPr>
-        <w:t>(</w:t>
-      </w:r>
-      <w:r>
-        <w:rPr>
-          <w:rFonts w:ascii="Cascadia Code" w:eastAsia="Times New Roman" w:hAnsi="Cascadia Code" w:cs="Cascadia Code"/>
-          <w:color w:val="CE9178"/>
-          <w:kern w:val="0"/>
-          <w:sz w:val="23"/>
-          <w:szCs w:val="23"/>
-          <w:lang w:eastAsia="en-IN" w:bidi="ar-SA"/>
-          <w14:ligatures w14:val="none"/>
-        </w:rPr>
-        <w:t>'/</w:t>
-      </w:r>
-      <w:proofErr w:type="spellStart"/>
-      <w:r>
-        <w:rPr>
-          <w:rFonts w:ascii="Cascadia Code" w:eastAsia="Times New Roman" w:hAnsi="Cascadia Code" w:cs="Cascadia Code"/>
-          <w:color w:val="CE9178"/>
-          <w:kern w:val="0"/>
-          <w:sz w:val="23"/>
-          <w:szCs w:val="23"/>
-          <w:lang w:eastAsia="en-IN" w:bidi="ar-SA"/>
-          <w14:ligatures w14:val="none"/>
-        </w:rPr>
-        <w:t>api</w:t>
-      </w:r>
-      <w:proofErr w:type="spellEnd"/>
-      <w:r>
-        <w:rPr>
-          <w:rFonts w:ascii="Cascadia Code" w:eastAsia="Times New Roman" w:hAnsi="Cascadia Code" w:cs="Cascadia Code"/>
-          <w:color w:val="CE9178"/>
-          <w:kern w:val="0"/>
-          <w:sz w:val="23"/>
-          <w:szCs w:val="23"/>
-          <w:lang w:eastAsia="en-IN" w:bidi="ar-SA"/>
-          <w14:ligatures w14:val="none"/>
-        </w:rPr>
-        <w:t>/</w:t>
-      </w:r>
-      <w:proofErr w:type="spellStart"/>
-      <w:r>
-        <w:rPr>
-          <w:rFonts w:ascii="Cascadia Code" w:eastAsia="Times New Roman" w:hAnsi="Cascadia Code" w:cs="Cascadia Code"/>
-          <w:color w:val="CE9178"/>
-          <w:kern w:val="0"/>
-          <w:sz w:val="23"/>
-          <w:szCs w:val="23"/>
-          <w:lang w:eastAsia="en-IN" w:bidi="ar-SA"/>
-          <w14:ligatures w14:val="none"/>
-        </w:rPr>
-        <w:t>notes</w:t>
-      </w:r>
-      <w:proofErr w:type="gramStart"/>
-      <w:r>
-        <w:rPr>
-          <w:rFonts w:ascii="Cascadia Code" w:eastAsia="Times New Roman" w:hAnsi="Cascadia Code" w:cs="Cascadia Code"/>
-          <w:color w:val="CE9178"/>
-          <w:kern w:val="0"/>
-          <w:sz w:val="23"/>
-          <w:szCs w:val="23"/>
-          <w:lang w:eastAsia="en-IN" w:bidi="ar-SA"/>
-          <w14:ligatures w14:val="none"/>
-        </w:rPr>
-        <w:t>'</w:t>
-      </w:r>
-      <w:r>
-        <w:rPr>
-          <w:rFonts w:ascii="Cascadia Code" w:eastAsia="Times New Roman" w:hAnsi="Cascadia Code" w:cs="Cascadia Code"/>
-          <w:color w:val="CCCCCC"/>
-          <w:kern w:val="0"/>
-          <w:sz w:val="23"/>
-          <w:szCs w:val="23"/>
-          <w:lang w:eastAsia="en-IN" w:bidi="ar-SA"/>
-          <w14:ligatures w14:val="none"/>
-        </w:rPr>
-        <w:t>,</w:t>
-      </w:r>
-      <w:r>
-        <w:rPr>
-          <w:rFonts w:ascii="Cascadia Code" w:eastAsia="Times New Roman" w:hAnsi="Cascadia Code" w:cs="Cascadia Code"/>
-          <w:color w:val="DCDCAA"/>
-          <w:kern w:val="0"/>
-          <w:sz w:val="23"/>
-          <w:szCs w:val="23"/>
-          <w:lang w:eastAsia="en-IN" w:bidi="ar-SA"/>
-          <w14:ligatures w14:val="none"/>
-        </w:rPr>
-        <w:t>require</w:t>
-      </w:r>
-      <w:proofErr w:type="spellEnd"/>
-      <w:proofErr w:type="gramEnd"/>
-      <w:r>
-        <w:rPr>
-          <w:rFonts w:ascii="Cascadia Code" w:eastAsia="Times New Roman" w:hAnsi="Cascadia Code" w:cs="Cascadia Code"/>
-          <w:color w:val="CCCCCC"/>
-          <w:kern w:val="0"/>
-          <w:sz w:val="23"/>
-          <w:szCs w:val="23"/>
-          <w:lang w:eastAsia="en-IN" w:bidi="ar-SA"/>
-          <w14:ligatures w14:val="none"/>
-        </w:rPr>
-        <w:t>(</w:t>
-      </w:r>
-      <w:r>
-        <w:rPr>
-          <w:rFonts w:ascii="Cascadia Code" w:eastAsia="Times New Roman" w:hAnsi="Cascadia Code" w:cs="Cascadia Code"/>
-          <w:color w:val="CE9178"/>
-          <w:kern w:val="0"/>
-          <w:sz w:val="23"/>
-          <w:szCs w:val="23"/>
-          <w:lang w:eastAsia="en-IN" w:bidi="ar-SA"/>
-          <w14:ligatures w14:val="none"/>
-        </w:rPr>
-        <w:t>'./routers/notes'</w:t>
-      </w:r>
-      <w:r>
-        <w:rPr>
-          <w:rFonts w:ascii="Cascadia Code" w:eastAsia="Times New Roman" w:hAnsi="Cascadia Code" w:cs="Cascadia Code"/>
-          <w:color w:val="CCCCCC"/>
-          <w:kern w:val="0"/>
-          <w:sz w:val="23"/>
-          <w:szCs w:val="23"/>
-          <w:lang w:eastAsia="en-IN" w:bidi="ar-SA"/>
-          <w14:ligatures w14:val="none"/>
-        </w:rPr>
-        <w:t>));</w:t>
-      </w:r>
-    </w:p>
-    <w:p>
-      <w:pPr>
-        <w:shd w:val="clear" w:color="auto" w:fill="1F1F1F"/>
-        <w:spacing w:after="0" w:line="300" w:lineRule="atLeast"/>
-        <w:rPr>
-          <w:rFonts w:ascii="Cascadia Code" w:eastAsia="Times New Roman" w:hAnsi="Cascadia Code" w:cs="Cascadia Code"/>
-          <w:color w:val="CCCCCC"/>
-          <w:kern w:val="0"/>
-          <w:sz w:val="23"/>
-          <w:szCs w:val="23"/>
-          <w:lang w:eastAsia="en-IN" w:bidi="ar-SA"/>
-          <w14:ligatures w14:val="none"/>
-        </w:rPr>
-      </w:pPr>
-    </w:p>
-    <w:p>
-      <w:pPr>
-        <w:shd w:val="clear" w:color="auto" w:fill="1F1F1F"/>
-        <w:spacing w:after="0" w:line="300" w:lineRule="atLeast"/>
-        <w:rPr>
-          <w:rFonts w:ascii="Cascadia Code" w:eastAsia="Times New Roman" w:hAnsi="Cascadia Code" w:cs="Cascadia Code"/>
-          <w:color w:val="CCCCCC"/>
-          <w:kern w:val="0"/>
-          <w:sz w:val="23"/>
-          <w:szCs w:val="23"/>
-          <w:lang w:eastAsia="en-IN" w:bidi="ar-SA"/>
-          <w14:ligatures w14:val="none"/>
-        </w:rPr>
-      </w:pPr>
-      <w:proofErr w:type="spellStart"/>
-      <w:proofErr w:type="gramStart"/>
-      <w:r>
-        <w:rPr>
-          <w:rFonts w:ascii="Cascadia Code" w:eastAsia="Times New Roman" w:hAnsi="Cascadia Code" w:cs="Cascadia Code"/>
-          <w:color w:val="4FC1FF"/>
-          <w:kern w:val="0"/>
-          <w:sz w:val="23"/>
-          <w:szCs w:val="23"/>
-          <w:lang w:eastAsia="en-IN" w:bidi="ar-SA"/>
-          <w14:ligatures w14:val="none"/>
-        </w:rPr>
-        <w:t>app</w:t>
-      </w:r>
-      <w:r>
-        <w:rPr>
-          <w:rFonts w:ascii="Cascadia Code" w:eastAsia="Times New Roman" w:hAnsi="Cascadia Code" w:cs="Cascadia Code"/>
-          <w:color w:val="CCCCCC"/>
-          <w:kern w:val="0"/>
-          <w:sz w:val="23"/>
-          <w:szCs w:val="23"/>
-          <w:lang w:eastAsia="en-IN" w:bidi="ar-SA"/>
-          <w14:ligatures w14:val="none"/>
-        </w:rPr>
-        <w:t>.</w:t>
-      </w:r>
-      <w:r>
-        <w:rPr>
-          <w:rFonts w:ascii="Cascadia Code" w:eastAsia="Times New Roman" w:hAnsi="Cascadia Code" w:cs="Cascadia Code"/>
-          <w:color w:val="DCDCAA"/>
-          <w:kern w:val="0"/>
-          <w:sz w:val="23"/>
-          <w:szCs w:val="23"/>
-          <w:lang w:eastAsia="en-IN" w:bidi="ar-SA"/>
-          <w14:ligatures w14:val="none"/>
-        </w:rPr>
-        <w:t>listen</w:t>
-      </w:r>
-      <w:proofErr w:type="spellEnd"/>
-      <w:proofErr w:type="gramEnd"/>
-      <w:r>
-        <w:rPr>
-          <w:rFonts w:ascii="Cascadia Code" w:eastAsia="Times New Roman" w:hAnsi="Cascadia Code" w:cs="Cascadia Code"/>
-          <w:color w:val="CCCCCC"/>
-          <w:kern w:val="0"/>
-          <w:sz w:val="23"/>
-          <w:szCs w:val="23"/>
-          <w:lang w:eastAsia="en-IN" w:bidi="ar-SA"/>
-          <w14:ligatures w14:val="none"/>
-        </w:rPr>
-        <w:t>(</w:t>
-      </w:r>
-      <w:r>
-        <w:rPr>
-          <w:rFonts w:ascii="Cascadia Code" w:eastAsia="Times New Roman" w:hAnsi="Cascadia Code" w:cs="Cascadia Code"/>
-          <w:color w:val="4FC1FF"/>
-          <w:kern w:val="0"/>
-          <w:sz w:val="23"/>
-          <w:szCs w:val="23"/>
-          <w:lang w:eastAsia="en-IN" w:bidi="ar-SA"/>
-          <w14:ligatures w14:val="none"/>
-        </w:rPr>
-        <w:t>port</w:t>
-      </w:r>
-      <w:r>
-        <w:rPr>
-          <w:rFonts w:ascii="Cascadia Code" w:eastAsia="Times New Roman" w:hAnsi="Cascadia Code" w:cs="Cascadia Code"/>
-          <w:color w:val="CCCCCC"/>
-          <w:kern w:val="0"/>
-          <w:sz w:val="23"/>
-          <w:szCs w:val="23"/>
-          <w:lang w:eastAsia="en-IN" w:bidi="ar-SA"/>
-          <w14:ligatures w14:val="none"/>
-        </w:rPr>
-        <w:t xml:space="preserve">, () </w:t>
-      </w:r>
-      <w:r>
-        <w:rPr>
-          <w:rFonts w:ascii="Cascadia Code" w:eastAsia="Times New Roman" w:hAnsi="Cascadia Code" w:cs="Cascadia Code"/>
-          <w:color w:val="569CD6"/>
-          <w:kern w:val="0"/>
-          <w:sz w:val="23"/>
-          <w:szCs w:val="23"/>
-          <w:lang w:eastAsia="en-IN" w:bidi="ar-SA"/>
-          <w14:ligatures w14:val="none"/>
-        </w:rPr>
-        <w:t>=&gt;</w:t>
-      </w:r>
-      <w:r>
-        <w:rPr>
-          <w:rFonts w:ascii="Cascadia Code" w:eastAsia="Times New Roman" w:hAnsi="Cascadia Code" w:cs="Cascadia Code"/>
-          <w:color w:val="CCCCCC"/>
-          <w:kern w:val="0"/>
-          <w:sz w:val="23"/>
-          <w:szCs w:val="23"/>
-          <w:lang w:eastAsia="en-IN" w:bidi="ar-SA"/>
-          <w14:ligatures w14:val="none"/>
-        </w:rPr>
-        <w:t xml:space="preserve"> {</w:t>
-      </w:r>
-    </w:p>
-    <w:p>
-      <w:pPr>
-        <w:shd w:val="clear" w:color="auto" w:fill="1F1F1F"/>
-        <w:spacing w:after="0" w:line="300" w:lineRule="atLeast"/>
-        <w:rPr>
-          <w:rFonts w:ascii="Cascadia Code" w:eastAsia="Times New Roman" w:hAnsi="Cascadia Code" w:cs="Cascadia Code"/>
-          <w:color w:val="CCCCCC"/>
-          <w:kern w:val="0"/>
-          <w:sz w:val="23"/>
-          <w:szCs w:val="23"/>
-          <w:lang w:eastAsia="en-IN" w:bidi="ar-SA"/>
-          <w14:ligatures w14:val="none"/>
-        </w:rPr>
-      </w:pPr>
-      <w:r>
-        <w:rPr>
-          <w:rFonts w:ascii="Cascadia Code" w:eastAsia="Times New Roman" w:hAnsi="Cascadia Code" w:cs="Cascadia Code"/>
-          <w:color w:val="CCCCCC"/>
-          <w:kern w:val="0"/>
-          <w:sz w:val="23"/>
-          <w:szCs w:val="23"/>
-          <w:lang w:eastAsia="en-IN" w:bidi="ar-SA"/>
-          <w14:ligatures w14:val="none"/>
-        </w:rPr>
-        <w:t xml:space="preserve">    </w:t>
-      </w:r>
-      <w:proofErr w:type="gramStart"/>
-      <w:r>
-        <w:rPr>
-          <w:rFonts w:ascii="Cascadia Code" w:eastAsia="Times New Roman" w:hAnsi="Cascadia Code" w:cs="Cascadia Code"/>
-          <w:color w:val="9CDCFE"/>
-          <w:kern w:val="0"/>
-          <w:sz w:val="23"/>
-          <w:szCs w:val="23"/>
-          <w:lang w:eastAsia="en-IN" w:bidi="ar-SA"/>
-          <w14:ligatures w14:val="none"/>
-        </w:rPr>
-        <w:t>console</w:t>
-      </w:r>
-      <w:r>
-        <w:rPr>
-          <w:rFonts w:ascii="Cascadia Code" w:eastAsia="Times New Roman" w:hAnsi="Cascadia Code" w:cs="Cascadia Code"/>
-          <w:color w:val="CCCCCC"/>
-          <w:kern w:val="0"/>
-          <w:sz w:val="23"/>
-          <w:szCs w:val="23"/>
-          <w:lang w:eastAsia="en-IN" w:bidi="ar-SA"/>
-          <w14:ligatures w14:val="none"/>
-        </w:rPr>
-        <w:t>.</w:t>
-      </w:r>
-      <w:r>
-        <w:rPr>
-          <w:rFonts w:ascii="Cascadia Code" w:eastAsia="Times New Roman" w:hAnsi="Cascadia Code" w:cs="Cascadia Code"/>
-          <w:color w:val="DCDCAA"/>
-          <w:kern w:val="0"/>
-          <w:sz w:val="23"/>
-          <w:szCs w:val="23"/>
-          <w:lang w:eastAsia="en-IN" w:bidi="ar-SA"/>
-          <w14:ligatures w14:val="none"/>
-        </w:rPr>
-        <w:t>log</w:t>
-      </w:r>
-      <w:r>
-        <w:rPr>
-          <w:rFonts w:ascii="Cascadia Code" w:eastAsia="Times New Roman" w:hAnsi="Cascadia Code" w:cs="Cascadia Code"/>
-          <w:color w:val="CCCCCC"/>
-          <w:kern w:val="0"/>
-          <w:sz w:val="23"/>
-          <w:szCs w:val="23"/>
-          <w:lang w:eastAsia="en-IN" w:bidi="ar-SA"/>
-          <w14:ligatures w14:val="none"/>
-        </w:rPr>
-        <w:t>(</w:t>
-      </w:r>
-      <w:proofErr w:type="gramEnd"/>
       <w:r>
         <w:rPr>
           <w:rFonts w:ascii="Cascadia Code" w:eastAsia="Times New Roman" w:hAnsi="Cascadia Code" w:cs="Cascadia Code"/>
@@ -9446,13 +9518,8 @@
       </w:r>
       <w:proofErr w:type="spellEnd"/>
       <w:r>
-        <w:t xml:space="preserve">] watching path(s): </w:t>
-      </w:r>
-      <w:proofErr w:type="gramStart"/>
-      <w:r>
-        <w:t>*.*</w:t>
-      </w:r>
-      <w:proofErr w:type="gramEnd"/>
+        <w:t>] watching path(s): *.*</w:t>
+      </w:r>
     </w:p>
     <w:p>
       <w:pPr>
@@ -9473,13 +9540,8 @@
         <w:t xml:space="preserve">] watching extensions: </w:t>
       </w:r>
       <w:proofErr w:type="spellStart"/>
-      <w:proofErr w:type="gramStart"/>
-      <w:r>
-        <w:t>js,mjs</w:t>
-      </w:r>
-      <w:proofErr w:type="gramEnd"/>
-      <w:r>
-        <w:t>,cjs,json</w:t>
+      <w:r>
+        <w:t>js,mjs,cjs,json</w:t>
       </w:r>
       <w:proofErr w:type="spellEnd"/>
     </w:p>
@@ -9703,9 +9765,1813 @@
       </w:r>
     </w:p>
     <w:p>
+      <w:r>
+        <w:br w:type="page"/>
+      </w:r>
+    </w:p>
+    <w:p>
       <w:pPr>
         <w:pStyle w:val="ListParagraph"/>
-      </w:pPr>
+        <w:numPr>
+          <w:ilvl w:val="0"/>
+          <w:numId w:val="1"/>
+        </w:numPr>
+      </w:pPr>
+      <w:r>
+        <w:lastRenderedPageBreak/>
+        <w:t>now creating a router for accepting user using user schema(</w:t>
+      </w:r>
+      <w:proofErr w:type="spellStart"/>
+      <w:r>
+        <w:t>name,email,password</w:t>
+      </w:r>
+      <w:proofErr w:type="spellEnd"/>
+      <w:r>
+        <w:t>)</w:t>
+      </w:r>
+    </w:p>
+    <w:p>
+      <w:pPr>
+        <w:pStyle w:val="ListParagraph"/>
+        <w:numPr>
+          <w:ilvl w:val="0"/>
+          <w:numId w:val="5"/>
+        </w:numPr>
+      </w:pPr>
+      <w:r>
+        <w:t>auth.js</w:t>
+      </w:r>
+    </w:p>
+    <w:p>
+      <w:pPr>
+        <w:shd w:val="clear" w:color="auto" w:fill="1F1F1F"/>
+        <w:spacing w:line="300" w:lineRule="atLeast"/>
+      </w:pPr>
+      <w:r>
+        <w:t xml:space="preserve">//auth.js </w:t>
+      </w:r>
+    </w:p>
+    <w:p>
+      <w:pPr>
+        <w:shd w:val="clear" w:color="auto" w:fill="1F1F1F"/>
+        <w:spacing w:line="300" w:lineRule="atLeast"/>
+        <w:rPr>
+          <w:rFonts w:ascii="Cascadia Code" w:eastAsia="Times New Roman" w:hAnsi="Cascadia Code" w:cs="Cascadia Code"/>
+          <w:color w:val="CCCCCC"/>
+          <w:kern w:val="0"/>
+          <w:sz w:val="23"/>
+          <w:szCs w:val="23"/>
+          <w:lang w:eastAsia="en-IN" w:bidi="ar-SA"/>
+          <w14:ligatures w14:val="none"/>
+        </w:rPr>
+      </w:pPr>
+      <w:r>
+        <w:rPr>
+          <w:rFonts w:ascii="Cascadia Code" w:eastAsia="Times New Roman" w:hAnsi="Cascadia Code" w:cs="Cascadia Code"/>
+          <w:color w:val="569CD6"/>
+          <w:kern w:val="0"/>
+          <w:sz w:val="23"/>
+          <w:szCs w:val="23"/>
+          <w:lang w:eastAsia="en-IN" w:bidi="ar-SA"/>
+          <w14:ligatures w14:val="none"/>
+        </w:rPr>
+        <w:t>const</w:t>
+      </w:r>
+      <w:r>
+        <w:rPr>
+          <w:rFonts w:ascii="Cascadia Code" w:eastAsia="Times New Roman" w:hAnsi="Cascadia Code" w:cs="Cascadia Code"/>
+          <w:color w:val="CCCCCC"/>
+          <w:kern w:val="0"/>
+          <w:sz w:val="23"/>
+          <w:szCs w:val="23"/>
+          <w:lang w:eastAsia="en-IN" w:bidi="ar-SA"/>
+          <w14:ligatures w14:val="none"/>
+        </w:rPr>
+        <w:t xml:space="preserve"> </w:t>
+      </w:r>
+      <w:r>
+        <w:rPr>
+          <w:rFonts w:ascii="Cascadia Code" w:eastAsia="Times New Roman" w:hAnsi="Cascadia Code" w:cs="Cascadia Code"/>
+          <w:color w:val="DCDCAA"/>
+          <w:kern w:val="0"/>
+          <w:sz w:val="23"/>
+          <w:szCs w:val="23"/>
+          <w:lang w:eastAsia="en-IN" w:bidi="ar-SA"/>
+          <w14:ligatures w14:val="none"/>
+        </w:rPr>
+        <w:t>express</w:t>
+      </w:r>
+      <w:r>
+        <w:rPr>
+          <w:rFonts w:ascii="Cascadia Code" w:eastAsia="Times New Roman" w:hAnsi="Cascadia Code" w:cs="Cascadia Code"/>
+          <w:color w:val="CCCCCC"/>
+          <w:kern w:val="0"/>
+          <w:sz w:val="23"/>
+          <w:szCs w:val="23"/>
+          <w:lang w:eastAsia="en-IN" w:bidi="ar-SA"/>
+          <w14:ligatures w14:val="none"/>
+        </w:rPr>
+        <w:t xml:space="preserve"> </w:t>
+      </w:r>
+      <w:r>
+        <w:rPr>
+          <w:rFonts w:ascii="Cascadia Code" w:eastAsia="Times New Roman" w:hAnsi="Cascadia Code" w:cs="Cascadia Code"/>
+          <w:color w:val="D4D4D4"/>
+          <w:kern w:val="0"/>
+          <w:sz w:val="23"/>
+          <w:szCs w:val="23"/>
+          <w:lang w:eastAsia="en-IN" w:bidi="ar-SA"/>
+          <w14:ligatures w14:val="none"/>
+        </w:rPr>
+        <w:t>=</w:t>
+      </w:r>
+      <w:r>
+        <w:rPr>
+          <w:rFonts w:ascii="Cascadia Code" w:eastAsia="Times New Roman" w:hAnsi="Cascadia Code" w:cs="Cascadia Code"/>
+          <w:color w:val="CCCCCC"/>
+          <w:kern w:val="0"/>
+          <w:sz w:val="23"/>
+          <w:szCs w:val="23"/>
+          <w:lang w:eastAsia="en-IN" w:bidi="ar-SA"/>
+          <w14:ligatures w14:val="none"/>
+        </w:rPr>
+        <w:t xml:space="preserve"> </w:t>
+      </w:r>
+      <w:r>
+        <w:rPr>
+          <w:rFonts w:ascii="Cascadia Code" w:eastAsia="Times New Roman" w:hAnsi="Cascadia Code" w:cs="Cascadia Code"/>
+          <w:color w:val="DCDCAA"/>
+          <w:kern w:val="0"/>
+          <w:sz w:val="23"/>
+          <w:szCs w:val="23"/>
+          <w:lang w:eastAsia="en-IN" w:bidi="ar-SA"/>
+          <w14:ligatures w14:val="none"/>
+        </w:rPr>
+        <w:t>require</w:t>
+      </w:r>
+      <w:r>
+        <w:rPr>
+          <w:rFonts w:ascii="Cascadia Code" w:eastAsia="Times New Roman" w:hAnsi="Cascadia Code" w:cs="Cascadia Code"/>
+          <w:color w:val="CCCCCC"/>
+          <w:kern w:val="0"/>
+          <w:sz w:val="23"/>
+          <w:szCs w:val="23"/>
+          <w:lang w:eastAsia="en-IN" w:bidi="ar-SA"/>
+          <w14:ligatures w14:val="none"/>
+        </w:rPr>
+        <w:t>(</w:t>
+      </w:r>
+      <w:r>
+        <w:rPr>
+          <w:rFonts w:ascii="Cascadia Code" w:eastAsia="Times New Roman" w:hAnsi="Cascadia Code" w:cs="Cascadia Code"/>
+          <w:color w:val="CE9178"/>
+          <w:kern w:val="0"/>
+          <w:sz w:val="23"/>
+          <w:szCs w:val="23"/>
+          <w:lang w:eastAsia="en-IN" w:bidi="ar-SA"/>
+          <w14:ligatures w14:val="none"/>
+        </w:rPr>
+        <w:t>'express'</w:t>
+      </w:r>
+      <w:r>
+        <w:rPr>
+          <w:rFonts w:ascii="Cascadia Code" w:eastAsia="Times New Roman" w:hAnsi="Cascadia Code" w:cs="Cascadia Code"/>
+          <w:color w:val="CCCCCC"/>
+          <w:kern w:val="0"/>
+          <w:sz w:val="23"/>
+          <w:szCs w:val="23"/>
+          <w:lang w:eastAsia="en-IN" w:bidi="ar-SA"/>
+          <w14:ligatures w14:val="none"/>
+        </w:rPr>
+        <w:t>);</w:t>
+      </w:r>
+    </w:p>
+    <w:p>
+      <w:pPr>
+        <w:shd w:val="clear" w:color="auto" w:fill="1F1F1F"/>
+        <w:spacing w:after="0" w:line="300" w:lineRule="atLeast"/>
+        <w:rPr>
+          <w:rFonts w:ascii="Cascadia Code" w:eastAsia="Times New Roman" w:hAnsi="Cascadia Code" w:cs="Cascadia Code"/>
+          <w:color w:val="CCCCCC"/>
+          <w:kern w:val="0"/>
+          <w:sz w:val="23"/>
+          <w:szCs w:val="23"/>
+          <w:lang w:eastAsia="en-IN" w:bidi="ar-SA"/>
+          <w14:ligatures w14:val="none"/>
+        </w:rPr>
+      </w:pPr>
+      <w:r>
+        <w:rPr>
+          <w:rFonts w:ascii="Cascadia Code" w:eastAsia="Times New Roman" w:hAnsi="Cascadia Code" w:cs="Cascadia Code"/>
+          <w:color w:val="569CD6"/>
+          <w:kern w:val="0"/>
+          <w:sz w:val="23"/>
+          <w:szCs w:val="23"/>
+          <w:lang w:eastAsia="en-IN" w:bidi="ar-SA"/>
+          <w14:ligatures w14:val="none"/>
+        </w:rPr>
+        <w:t>const</w:t>
+      </w:r>
+      <w:r>
+        <w:rPr>
+          <w:rFonts w:ascii="Cascadia Code" w:eastAsia="Times New Roman" w:hAnsi="Cascadia Code" w:cs="Cascadia Code"/>
+          <w:color w:val="CCCCCC"/>
+          <w:kern w:val="0"/>
+          <w:sz w:val="23"/>
+          <w:szCs w:val="23"/>
+          <w:lang w:eastAsia="en-IN" w:bidi="ar-SA"/>
+          <w14:ligatures w14:val="none"/>
+        </w:rPr>
+        <w:t xml:space="preserve"> </w:t>
+      </w:r>
+      <w:r>
+        <w:rPr>
+          <w:rFonts w:ascii="Cascadia Code" w:eastAsia="Times New Roman" w:hAnsi="Cascadia Code" w:cs="Cascadia Code"/>
+          <w:color w:val="4FC1FF"/>
+          <w:kern w:val="0"/>
+          <w:sz w:val="23"/>
+          <w:szCs w:val="23"/>
+          <w:lang w:eastAsia="en-IN" w:bidi="ar-SA"/>
+          <w14:ligatures w14:val="none"/>
+        </w:rPr>
+        <w:t>router</w:t>
+      </w:r>
+      <w:r>
+        <w:rPr>
+          <w:rFonts w:ascii="Cascadia Code" w:eastAsia="Times New Roman" w:hAnsi="Cascadia Code" w:cs="Cascadia Code"/>
+          <w:color w:val="CCCCCC"/>
+          <w:kern w:val="0"/>
+          <w:sz w:val="23"/>
+          <w:szCs w:val="23"/>
+          <w:lang w:eastAsia="en-IN" w:bidi="ar-SA"/>
+          <w14:ligatures w14:val="none"/>
+        </w:rPr>
+        <w:t xml:space="preserve"> </w:t>
+      </w:r>
+      <w:r>
+        <w:rPr>
+          <w:rFonts w:ascii="Cascadia Code" w:eastAsia="Times New Roman" w:hAnsi="Cascadia Code" w:cs="Cascadia Code"/>
+          <w:color w:val="D4D4D4"/>
+          <w:kern w:val="0"/>
+          <w:sz w:val="23"/>
+          <w:szCs w:val="23"/>
+          <w:lang w:eastAsia="en-IN" w:bidi="ar-SA"/>
+          <w14:ligatures w14:val="none"/>
+        </w:rPr>
+        <w:t>=</w:t>
+      </w:r>
+      <w:r>
+        <w:rPr>
+          <w:rFonts w:ascii="Cascadia Code" w:eastAsia="Times New Roman" w:hAnsi="Cascadia Code" w:cs="Cascadia Code"/>
+          <w:color w:val="CCCCCC"/>
+          <w:kern w:val="0"/>
+          <w:sz w:val="23"/>
+          <w:szCs w:val="23"/>
+          <w:lang w:eastAsia="en-IN" w:bidi="ar-SA"/>
+          <w14:ligatures w14:val="none"/>
+        </w:rPr>
+        <w:t xml:space="preserve"> </w:t>
+      </w:r>
+      <w:proofErr w:type="spellStart"/>
+      <w:r>
+        <w:rPr>
+          <w:rFonts w:ascii="Cascadia Code" w:eastAsia="Times New Roman" w:hAnsi="Cascadia Code" w:cs="Cascadia Code"/>
+          <w:color w:val="DCDCAA"/>
+          <w:kern w:val="0"/>
+          <w:sz w:val="23"/>
+          <w:szCs w:val="23"/>
+          <w:lang w:eastAsia="en-IN" w:bidi="ar-SA"/>
+          <w14:ligatures w14:val="none"/>
+        </w:rPr>
+        <w:t>express</w:t>
+      </w:r>
+      <w:r>
+        <w:rPr>
+          <w:rFonts w:ascii="Cascadia Code" w:eastAsia="Times New Roman" w:hAnsi="Cascadia Code" w:cs="Cascadia Code"/>
+          <w:color w:val="CCCCCC"/>
+          <w:kern w:val="0"/>
+          <w:sz w:val="23"/>
+          <w:szCs w:val="23"/>
+          <w:lang w:eastAsia="en-IN" w:bidi="ar-SA"/>
+          <w14:ligatures w14:val="none"/>
+        </w:rPr>
+        <w:t>.</w:t>
+      </w:r>
+      <w:r>
+        <w:rPr>
+          <w:rFonts w:ascii="Cascadia Code" w:eastAsia="Times New Roman" w:hAnsi="Cascadia Code" w:cs="Cascadia Code"/>
+          <w:color w:val="DCDCAA"/>
+          <w:kern w:val="0"/>
+          <w:sz w:val="23"/>
+          <w:szCs w:val="23"/>
+          <w:lang w:eastAsia="en-IN" w:bidi="ar-SA"/>
+          <w14:ligatures w14:val="none"/>
+        </w:rPr>
+        <w:t>Router</w:t>
+      </w:r>
+      <w:proofErr w:type="spellEnd"/>
+      <w:r>
+        <w:rPr>
+          <w:rFonts w:ascii="Cascadia Code" w:eastAsia="Times New Roman" w:hAnsi="Cascadia Code" w:cs="Cascadia Code"/>
+          <w:color w:val="CCCCCC"/>
+          <w:kern w:val="0"/>
+          <w:sz w:val="23"/>
+          <w:szCs w:val="23"/>
+          <w:lang w:eastAsia="en-IN" w:bidi="ar-SA"/>
+          <w14:ligatures w14:val="none"/>
+        </w:rPr>
+        <w:t>();</w:t>
+      </w:r>
+    </w:p>
+    <w:p>
+      <w:pPr>
+        <w:shd w:val="clear" w:color="auto" w:fill="1F1F1F"/>
+        <w:spacing w:after="0" w:line="300" w:lineRule="atLeast"/>
+        <w:rPr>
+          <w:rFonts w:ascii="Cascadia Code" w:eastAsia="Times New Roman" w:hAnsi="Cascadia Code" w:cs="Cascadia Code"/>
+          <w:color w:val="CCCCCC"/>
+          <w:kern w:val="0"/>
+          <w:sz w:val="23"/>
+          <w:szCs w:val="23"/>
+          <w:lang w:eastAsia="en-IN" w:bidi="ar-SA"/>
+          <w14:ligatures w14:val="none"/>
+        </w:rPr>
+      </w:pPr>
+      <w:r>
+        <w:rPr>
+          <w:rFonts w:ascii="Cascadia Code" w:eastAsia="Times New Roman" w:hAnsi="Cascadia Code" w:cs="Cascadia Code"/>
+          <w:color w:val="569CD6"/>
+          <w:kern w:val="0"/>
+          <w:sz w:val="23"/>
+          <w:szCs w:val="23"/>
+          <w:lang w:eastAsia="en-IN" w:bidi="ar-SA"/>
+          <w14:ligatures w14:val="none"/>
+        </w:rPr>
+        <w:t>const</w:t>
+      </w:r>
+      <w:r>
+        <w:rPr>
+          <w:rFonts w:ascii="Cascadia Code" w:eastAsia="Times New Roman" w:hAnsi="Cascadia Code" w:cs="Cascadia Code"/>
+          <w:color w:val="CCCCCC"/>
+          <w:kern w:val="0"/>
+          <w:sz w:val="23"/>
+          <w:szCs w:val="23"/>
+          <w:lang w:eastAsia="en-IN" w:bidi="ar-SA"/>
+          <w14:ligatures w14:val="none"/>
+        </w:rPr>
+        <w:t xml:space="preserve"> </w:t>
+      </w:r>
+      <w:r>
+        <w:rPr>
+          <w:rFonts w:ascii="Cascadia Code" w:eastAsia="Times New Roman" w:hAnsi="Cascadia Code" w:cs="Cascadia Code"/>
+          <w:color w:val="4FC1FF"/>
+          <w:kern w:val="0"/>
+          <w:sz w:val="23"/>
+          <w:szCs w:val="23"/>
+          <w:lang w:eastAsia="en-IN" w:bidi="ar-SA"/>
+          <w14:ligatures w14:val="none"/>
+        </w:rPr>
+        <w:t>User</w:t>
+      </w:r>
+      <w:r>
+        <w:rPr>
+          <w:rFonts w:ascii="Cascadia Code" w:eastAsia="Times New Roman" w:hAnsi="Cascadia Code" w:cs="Cascadia Code"/>
+          <w:color w:val="CCCCCC"/>
+          <w:kern w:val="0"/>
+          <w:sz w:val="23"/>
+          <w:szCs w:val="23"/>
+          <w:lang w:eastAsia="en-IN" w:bidi="ar-SA"/>
+          <w14:ligatures w14:val="none"/>
+        </w:rPr>
+        <w:t xml:space="preserve"> </w:t>
+      </w:r>
+      <w:r>
+        <w:rPr>
+          <w:rFonts w:ascii="Cascadia Code" w:eastAsia="Times New Roman" w:hAnsi="Cascadia Code" w:cs="Cascadia Code"/>
+          <w:color w:val="D4D4D4"/>
+          <w:kern w:val="0"/>
+          <w:sz w:val="23"/>
+          <w:szCs w:val="23"/>
+          <w:lang w:eastAsia="en-IN" w:bidi="ar-SA"/>
+          <w14:ligatures w14:val="none"/>
+        </w:rPr>
+        <w:t>=</w:t>
+      </w:r>
+      <w:r>
+        <w:rPr>
+          <w:rFonts w:ascii="Cascadia Code" w:eastAsia="Times New Roman" w:hAnsi="Cascadia Code" w:cs="Cascadia Code"/>
+          <w:color w:val="CCCCCC"/>
+          <w:kern w:val="0"/>
+          <w:sz w:val="23"/>
+          <w:szCs w:val="23"/>
+          <w:lang w:eastAsia="en-IN" w:bidi="ar-SA"/>
+          <w14:ligatures w14:val="none"/>
+        </w:rPr>
+        <w:t xml:space="preserve"> </w:t>
+      </w:r>
+      <w:r>
+        <w:rPr>
+          <w:rFonts w:ascii="Cascadia Code" w:eastAsia="Times New Roman" w:hAnsi="Cascadia Code" w:cs="Cascadia Code"/>
+          <w:color w:val="DCDCAA"/>
+          <w:kern w:val="0"/>
+          <w:sz w:val="23"/>
+          <w:szCs w:val="23"/>
+          <w:lang w:eastAsia="en-IN" w:bidi="ar-SA"/>
+          <w14:ligatures w14:val="none"/>
+        </w:rPr>
+        <w:t>require</w:t>
+      </w:r>
+      <w:r>
+        <w:rPr>
+          <w:rFonts w:ascii="Cascadia Code" w:eastAsia="Times New Roman" w:hAnsi="Cascadia Code" w:cs="Cascadia Code"/>
+          <w:color w:val="CCCCCC"/>
+          <w:kern w:val="0"/>
+          <w:sz w:val="23"/>
+          <w:szCs w:val="23"/>
+          <w:lang w:eastAsia="en-IN" w:bidi="ar-SA"/>
+          <w14:ligatures w14:val="none"/>
+        </w:rPr>
+        <w:t>(</w:t>
+      </w:r>
+      <w:r>
+        <w:rPr>
+          <w:rFonts w:ascii="Cascadia Code" w:eastAsia="Times New Roman" w:hAnsi="Cascadia Code" w:cs="Cascadia Code"/>
+          <w:color w:val="CE9178"/>
+          <w:kern w:val="0"/>
+          <w:sz w:val="23"/>
+          <w:szCs w:val="23"/>
+          <w:lang w:eastAsia="en-IN" w:bidi="ar-SA"/>
+          <w14:ligatures w14:val="none"/>
+        </w:rPr>
+        <w:t>'../models/User'</w:t>
+      </w:r>
+      <w:r>
+        <w:rPr>
+          <w:rFonts w:ascii="Cascadia Code" w:eastAsia="Times New Roman" w:hAnsi="Cascadia Code" w:cs="Cascadia Code"/>
+          <w:color w:val="CCCCCC"/>
+          <w:kern w:val="0"/>
+          <w:sz w:val="23"/>
+          <w:szCs w:val="23"/>
+          <w:lang w:eastAsia="en-IN" w:bidi="ar-SA"/>
+          <w14:ligatures w14:val="none"/>
+        </w:rPr>
+        <w:t>);</w:t>
+      </w:r>
+      <w:r>
+        <w:rPr>
+          <w:rFonts w:ascii="Cascadia Code" w:eastAsia="Times New Roman" w:hAnsi="Cascadia Code" w:cs="Cascadia Code"/>
+          <w:color w:val="CCCCCC"/>
+          <w:kern w:val="0"/>
+          <w:sz w:val="23"/>
+          <w:szCs w:val="23"/>
+          <w:lang w:eastAsia="en-IN" w:bidi="ar-SA"/>
+          <w14:ligatures w14:val="none"/>
+        </w:rPr>
+        <w:t xml:space="preserve"> //import user schema</w:t>
+      </w:r>
+    </w:p>
+    <w:p>
+      <w:pPr>
+        <w:shd w:val="clear" w:color="auto" w:fill="1F1F1F"/>
+        <w:spacing w:after="0" w:line="300" w:lineRule="atLeast"/>
+        <w:rPr>
+          <w:rFonts w:ascii="Cascadia Code" w:eastAsia="Times New Roman" w:hAnsi="Cascadia Code" w:cs="Cascadia Code"/>
+          <w:color w:val="CCCCCC"/>
+          <w:kern w:val="0"/>
+          <w:sz w:val="23"/>
+          <w:szCs w:val="23"/>
+          <w:lang w:eastAsia="en-IN" w:bidi="ar-SA"/>
+          <w14:ligatures w14:val="none"/>
+        </w:rPr>
+      </w:pPr>
+    </w:p>
+    <w:p>
+      <w:pPr>
+        <w:shd w:val="clear" w:color="auto" w:fill="1F1F1F"/>
+        <w:spacing w:after="0" w:line="300" w:lineRule="atLeast"/>
+        <w:rPr>
+          <w:rFonts w:ascii="Cascadia Code" w:eastAsia="Times New Roman" w:hAnsi="Cascadia Code" w:cs="Cascadia Code"/>
+          <w:color w:val="CCCCCC"/>
+          <w:kern w:val="0"/>
+          <w:sz w:val="23"/>
+          <w:szCs w:val="23"/>
+          <w:lang w:eastAsia="en-IN" w:bidi="ar-SA"/>
+          <w14:ligatures w14:val="none"/>
+        </w:rPr>
+      </w:pPr>
+      <w:r>
+        <w:rPr>
+          <w:rFonts w:ascii="Cascadia Code" w:eastAsia="Times New Roman" w:hAnsi="Cascadia Code" w:cs="Cascadia Code"/>
+          <w:color w:val="CCCCCC"/>
+          <w:kern w:val="0"/>
+          <w:sz w:val="23"/>
+          <w:szCs w:val="23"/>
+          <w:lang w:eastAsia="en-IN" w:bidi="ar-SA"/>
+          <w14:ligatures w14:val="none"/>
+        </w:rPr>
+        <w:t>//sending post request and save user to db</w:t>
+      </w:r>
+    </w:p>
+    <w:p>
+      <w:pPr>
+        <w:shd w:val="clear" w:color="auto" w:fill="1F1F1F"/>
+        <w:spacing w:after="0" w:line="300" w:lineRule="atLeast"/>
+        <w:rPr>
+          <w:rFonts w:ascii="Cascadia Code" w:eastAsia="Times New Roman" w:hAnsi="Cascadia Code" w:cs="Cascadia Code"/>
+          <w:color w:val="CCCCCC"/>
+          <w:kern w:val="0"/>
+          <w:sz w:val="23"/>
+          <w:szCs w:val="23"/>
+          <w:lang w:eastAsia="en-IN" w:bidi="ar-SA"/>
+          <w14:ligatures w14:val="none"/>
+        </w:rPr>
+      </w:pPr>
+      <w:proofErr w:type="spellStart"/>
+      <w:r>
+        <w:rPr>
+          <w:rFonts w:ascii="Cascadia Code" w:eastAsia="Times New Roman" w:hAnsi="Cascadia Code" w:cs="Cascadia Code"/>
+          <w:color w:val="4FC1FF"/>
+          <w:kern w:val="0"/>
+          <w:sz w:val="23"/>
+          <w:szCs w:val="23"/>
+          <w:lang w:eastAsia="en-IN" w:bidi="ar-SA"/>
+          <w14:ligatures w14:val="none"/>
+        </w:rPr>
+        <w:t>router</w:t>
+      </w:r>
+      <w:r>
+        <w:rPr>
+          <w:rFonts w:ascii="Cascadia Code" w:eastAsia="Times New Roman" w:hAnsi="Cascadia Code" w:cs="Cascadia Code"/>
+          <w:color w:val="CCCCCC"/>
+          <w:kern w:val="0"/>
+          <w:sz w:val="23"/>
+          <w:szCs w:val="23"/>
+          <w:lang w:eastAsia="en-IN" w:bidi="ar-SA"/>
+          <w14:ligatures w14:val="none"/>
+        </w:rPr>
+        <w:t>.</w:t>
+      </w:r>
+      <w:r>
+        <w:rPr>
+          <w:rFonts w:ascii="Cascadia Code" w:eastAsia="Times New Roman" w:hAnsi="Cascadia Code" w:cs="Cascadia Code"/>
+          <w:color w:val="DCDCAA"/>
+          <w:kern w:val="0"/>
+          <w:sz w:val="23"/>
+          <w:szCs w:val="23"/>
+          <w:lang w:eastAsia="en-IN" w:bidi="ar-SA"/>
+          <w14:ligatures w14:val="none"/>
+        </w:rPr>
+        <w:t>post</w:t>
+      </w:r>
+      <w:proofErr w:type="spellEnd"/>
+      <w:r>
+        <w:rPr>
+          <w:rFonts w:ascii="Cascadia Code" w:eastAsia="Times New Roman" w:hAnsi="Cascadia Code" w:cs="Cascadia Code"/>
+          <w:color w:val="CCCCCC"/>
+          <w:kern w:val="0"/>
+          <w:sz w:val="23"/>
+          <w:szCs w:val="23"/>
+          <w:lang w:eastAsia="en-IN" w:bidi="ar-SA"/>
+          <w14:ligatures w14:val="none"/>
+        </w:rPr>
+        <w:t>(</w:t>
+      </w:r>
+      <w:r>
+        <w:rPr>
+          <w:rFonts w:ascii="Cascadia Code" w:eastAsia="Times New Roman" w:hAnsi="Cascadia Code" w:cs="Cascadia Code"/>
+          <w:color w:val="CE9178"/>
+          <w:kern w:val="0"/>
+          <w:sz w:val="23"/>
+          <w:szCs w:val="23"/>
+          <w:lang w:eastAsia="en-IN" w:bidi="ar-SA"/>
+          <w14:ligatures w14:val="none"/>
+        </w:rPr>
+        <w:t>'/'</w:t>
+      </w:r>
+      <w:r>
+        <w:rPr>
+          <w:rFonts w:ascii="Cascadia Code" w:eastAsia="Times New Roman" w:hAnsi="Cascadia Code" w:cs="Cascadia Code"/>
+          <w:color w:val="CCCCCC"/>
+          <w:kern w:val="0"/>
+          <w:sz w:val="23"/>
+          <w:szCs w:val="23"/>
+          <w:lang w:eastAsia="en-IN" w:bidi="ar-SA"/>
+          <w14:ligatures w14:val="none"/>
+        </w:rPr>
+        <w:t>, (</w:t>
+      </w:r>
+      <w:r>
+        <w:rPr>
+          <w:rFonts w:ascii="Cascadia Code" w:eastAsia="Times New Roman" w:hAnsi="Cascadia Code" w:cs="Cascadia Code"/>
+          <w:color w:val="9CDCFE"/>
+          <w:kern w:val="0"/>
+          <w:sz w:val="23"/>
+          <w:szCs w:val="23"/>
+          <w:lang w:eastAsia="en-IN" w:bidi="ar-SA"/>
+          <w14:ligatures w14:val="none"/>
+        </w:rPr>
+        <w:t>req</w:t>
+      </w:r>
+      <w:r>
+        <w:rPr>
+          <w:rFonts w:ascii="Cascadia Code" w:eastAsia="Times New Roman" w:hAnsi="Cascadia Code" w:cs="Cascadia Code"/>
+          <w:color w:val="CCCCCC"/>
+          <w:kern w:val="0"/>
+          <w:sz w:val="23"/>
+          <w:szCs w:val="23"/>
+          <w:lang w:eastAsia="en-IN" w:bidi="ar-SA"/>
+          <w14:ligatures w14:val="none"/>
+        </w:rPr>
+        <w:t xml:space="preserve">, </w:t>
+      </w:r>
+      <w:r>
+        <w:rPr>
+          <w:rFonts w:ascii="Cascadia Code" w:eastAsia="Times New Roman" w:hAnsi="Cascadia Code" w:cs="Cascadia Code"/>
+          <w:color w:val="9CDCFE"/>
+          <w:kern w:val="0"/>
+          <w:sz w:val="23"/>
+          <w:szCs w:val="23"/>
+          <w:lang w:eastAsia="en-IN" w:bidi="ar-SA"/>
+          <w14:ligatures w14:val="none"/>
+        </w:rPr>
+        <w:t>res</w:t>
+      </w:r>
+      <w:r>
+        <w:rPr>
+          <w:rFonts w:ascii="Cascadia Code" w:eastAsia="Times New Roman" w:hAnsi="Cascadia Code" w:cs="Cascadia Code"/>
+          <w:color w:val="CCCCCC"/>
+          <w:kern w:val="0"/>
+          <w:sz w:val="23"/>
+          <w:szCs w:val="23"/>
+          <w:lang w:eastAsia="en-IN" w:bidi="ar-SA"/>
+          <w14:ligatures w14:val="none"/>
+        </w:rPr>
+        <w:t xml:space="preserve">) </w:t>
+      </w:r>
+      <w:r>
+        <w:rPr>
+          <w:rFonts w:ascii="Cascadia Code" w:eastAsia="Times New Roman" w:hAnsi="Cascadia Code" w:cs="Cascadia Code"/>
+          <w:color w:val="569CD6"/>
+          <w:kern w:val="0"/>
+          <w:sz w:val="23"/>
+          <w:szCs w:val="23"/>
+          <w:lang w:eastAsia="en-IN" w:bidi="ar-SA"/>
+          <w14:ligatures w14:val="none"/>
+        </w:rPr>
+        <w:t>=&gt;</w:t>
+      </w:r>
+      <w:r>
+        <w:rPr>
+          <w:rFonts w:ascii="Cascadia Code" w:eastAsia="Times New Roman" w:hAnsi="Cascadia Code" w:cs="Cascadia Code"/>
+          <w:color w:val="CCCCCC"/>
+          <w:kern w:val="0"/>
+          <w:sz w:val="23"/>
+          <w:szCs w:val="23"/>
+          <w:lang w:eastAsia="en-IN" w:bidi="ar-SA"/>
+          <w14:ligatures w14:val="none"/>
+        </w:rPr>
+        <w:t xml:space="preserve"> {</w:t>
+      </w:r>
+    </w:p>
+    <w:p>
+      <w:pPr>
+        <w:shd w:val="clear" w:color="auto" w:fill="1F1F1F"/>
+        <w:spacing w:after="0" w:line="300" w:lineRule="atLeast"/>
+        <w:rPr>
+          <w:rFonts w:ascii="Cascadia Code" w:eastAsia="Times New Roman" w:hAnsi="Cascadia Code" w:cs="Cascadia Code"/>
+          <w:color w:val="CCCCCC"/>
+          <w:kern w:val="0"/>
+          <w:sz w:val="23"/>
+          <w:szCs w:val="23"/>
+          <w:lang w:eastAsia="en-IN" w:bidi="ar-SA"/>
+          <w14:ligatures w14:val="none"/>
+        </w:rPr>
+      </w:pPr>
+      <w:r>
+        <w:rPr>
+          <w:rFonts w:ascii="Cascadia Code" w:eastAsia="Times New Roman" w:hAnsi="Cascadia Code" w:cs="Cascadia Code"/>
+          <w:color w:val="CCCCCC"/>
+          <w:kern w:val="0"/>
+          <w:sz w:val="23"/>
+          <w:szCs w:val="23"/>
+          <w:lang w:eastAsia="en-IN" w:bidi="ar-SA"/>
+          <w14:ligatures w14:val="none"/>
+        </w:rPr>
+        <w:tab/>
+        <w:t>//accepting request</w:t>
+      </w:r>
+    </w:p>
+    <w:p>
+      <w:pPr>
+        <w:shd w:val="clear" w:color="auto" w:fill="1F1F1F"/>
+        <w:spacing w:after="0" w:line="300" w:lineRule="atLeast"/>
+        <w:rPr>
+          <w:rFonts w:ascii="Cascadia Code" w:eastAsia="Times New Roman" w:hAnsi="Cascadia Code" w:cs="Cascadia Code"/>
+          <w:color w:val="CCCCCC"/>
+          <w:kern w:val="0"/>
+          <w:sz w:val="23"/>
+          <w:szCs w:val="23"/>
+          <w:lang w:eastAsia="en-IN" w:bidi="ar-SA"/>
+          <w14:ligatures w14:val="none"/>
+        </w:rPr>
+      </w:pPr>
+      <w:r>
+        <w:rPr>
+          <w:rFonts w:ascii="Cascadia Code" w:eastAsia="Times New Roman" w:hAnsi="Cascadia Code" w:cs="Cascadia Code"/>
+          <w:color w:val="CCCCCC"/>
+          <w:kern w:val="0"/>
+          <w:sz w:val="23"/>
+          <w:szCs w:val="23"/>
+          <w:lang w:eastAsia="en-IN" w:bidi="ar-SA"/>
+          <w14:ligatures w14:val="none"/>
+        </w:rPr>
+        <w:t xml:space="preserve">    </w:t>
+      </w:r>
+      <w:r>
+        <w:rPr>
+          <w:rFonts w:ascii="Cascadia Code" w:eastAsia="Times New Roman" w:hAnsi="Cascadia Code" w:cs="Cascadia Code"/>
+          <w:color w:val="569CD6"/>
+          <w:kern w:val="0"/>
+          <w:sz w:val="23"/>
+          <w:szCs w:val="23"/>
+          <w:lang w:eastAsia="en-IN" w:bidi="ar-SA"/>
+          <w14:ligatures w14:val="none"/>
+        </w:rPr>
+        <w:t>const</w:t>
+      </w:r>
+      <w:r>
+        <w:rPr>
+          <w:rFonts w:ascii="Cascadia Code" w:eastAsia="Times New Roman" w:hAnsi="Cascadia Code" w:cs="Cascadia Code"/>
+          <w:color w:val="CCCCCC"/>
+          <w:kern w:val="0"/>
+          <w:sz w:val="23"/>
+          <w:szCs w:val="23"/>
+          <w:lang w:eastAsia="en-IN" w:bidi="ar-SA"/>
+          <w14:ligatures w14:val="none"/>
+        </w:rPr>
+        <w:t xml:space="preserve"> </w:t>
+      </w:r>
+      <w:r>
+        <w:rPr>
+          <w:rFonts w:ascii="Cascadia Code" w:eastAsia="Times New Roman" w:hAnsi="Cascadia Code" w:cs="Cascadia Code"/>
+          <w:color w:val="4FC1FF"/>
+          <w:kern w:val="0"/>
+          <w:sz w:val="23"/>
+          <w:szCs w:val="23"/>
+          <w:lang w:eastAsia="en-IN" w:bidi="ar-SA"/>
+          <w14:ligatures w14:val="none"/>
+        </w:rPr>
+        <w:t>request</w:t>
+      </w:r>
+      <w:r>
+        <w:rPr>
+          <w:rFonts w:ascii="Cascadia Code" w:eastAsia="Times New Roman" w:hAnsi="Cascadia Code" w:cs="Cascadia Code"/>
+          <w:color w:val="CCCCCC"/>
+          <w:kern w:val="0"/>
+          <w:sz w:val="23"/>
+          <w:szCs w:val="23"/>
+          <w:lang w:eastAsia="en-IN" w:bidi="ar-SA"/>
+          <w14:ligatures w14:val="none"/>
+        </w:rPr>
+        <w:t xml:space="preserve"> </w:t>
+      </w:r>
+      <w:r>
+        <w:rPr>
+          <w:rFonts w:ascii="Cascadia Code" w:eastAsia="Times New Roman" w:hAnsi="Cascadia Code" w:cs="Cascadia Code"/>
+          <w:color w:val="D4D4D4"/>
+          <w:kern w:val="0"/>
+          <w:sz w:val="23"/>
+          <w:szCs w:val="23"/>
+          <w:lang w:eastAsia="en-IN" w:bidi="ar-SA"/>
+          <w14:ligatures w14:val="none"/>
+        </w:rPr>
+        <w:t>=</w:t>
+      </w:r>
+      <w:r>
+        <w:rPr>
+          <w:rFonts w:ascii="Cascadia Code" w:eastAsia="Times New Roman" w:hAnsi="Cascadia Code" w:cs="Cascadia Code"/>
+          <w:color w:val="CCCCCC"/>
+          <w:kern w:val="0"/>
+          <w:sz w:val="23"/>
+          <w:szCs w:val="23"/>
+          <w:lang w:eastAsia="en-IN" w:bidi="ar-SA"/>
+          <w14:ligatures w14:val="none"/>
+        </w:rPr>
+        <w:t xml:space="preserve"> </w:t>
+      </w:r>
+      <w:proofErr w:type="spellStart"/>
+      <w:r>
+        <w:rPr>
+          <w:rFonts w:ascii="Cascadia Code" w:eastAsia="Times New Roman" w:hAnsi="Cascadia Code" w:cs="Cascadia Code"/>
+          <w:color w:val="9CDCFE"/>
+          <w:kern w:val="0"/>
+          <w:sz w:val="23"/>
+          <w:szCs w:val="23"/>
+          <w:lang w:eastAsia="en-IN" w:bidi="ar-SA"/>
+          <w14:ligatures w14:val="none"/>
+        </w:rPr>
+        <w:t>req</w:t>
+      </w:r>
+      <w:r>
+        <w:rPr>
+          <w:rFonts w:ascii="Cascadia Code" w:eastAsia="Times New Roman" w:hAnsi="Cascadia Code" w:cs="Cascadia Code"/>
+          <w:color w:val="CCCCCC"/>
+          <w:kern w:val="0"/>
+          <w:sz w:val="23"/>
+          <w:szCs w:val="23"/>
+          <w:lang w:eastAsia="en-IN" w:bidi="ar-SA"/>
+          <w14:ligatures w14:val="none"/>
+        </w:rPr>
+        <w:t>.</w:t>
+      </w:r>
+      <w:r>
+        <w:rPr>
+          <w:rFonts w:ascii="Cascadia Code" w:eastAsia="Times New Roman" w:hAnsi="Cascadia Code" w:cs="Cascadia Code"/>
+          <w:color w:val="9CDCFE"/>
+          <w:kern w:val="0"/>
+          <w:sz w:val="23"/>
+          <w:szCs w:val="23"/>
+          <w:lang w:eastAsia="en-IN" w:bidi="ar-SA"/>
+          <w14:ligatures w14:val="none"/>
+        </w:rPr>
+        <w:t>body</w:t>
+      </w:r>
+      <w:proofErr w:type="spellEnd"/>
+      <w:r>
+        <w:rPr>
+          <w:rFonts w:ascii="Cascadia Code" w:eastAsia="Times New Roman" w:hAnsi="Cascadia Code" w:cs="Cascadia Code"/>
+          <w:color w:val="CCCCCC"/>
+          <w:kern w:val="0"/>
+          <w:sz w:val="23"/>
+          <w:szCs w:val="23"/>
+          <w:lang w:eastAsia="en-IN" w:bidi="ar-SA"/>
+          <w14:ligatures w14:val="none"/>
+        </w:rPr>
+        <w:t>;</w:t>
+      </w:r>
+    </w:p>
+    <w:p>
+      <w:pPr>
+        <w:shd w:val="clear" w:color="auto" w:fill="1F1F1F"/>
+        <w:spacing w:after="0" w:line="300" w:lineRule="atLeast"/>
+        <w:rPr>
+          <w:rFonts w:ascii="Cascadia Code" w:eastAsia="Times New Roman" w:hAnsi="Cascadia Code" w:cs="Cascadia Code"/>
+          <w:color w:val="CCCCCC"/>
+          <w:kern w:val="0"/>
+          <w:sz w:val="23"/>
+          <w:szCs w:val="23"/>
+          <w:lang w:eastAsia="en-IN" w:bidi="ar-SA"/>
+          <w14:ligatures w14:val="none"/>
+        </w:rPr>
+      </w:pPr>
+      <w:r>
+        <w:rPr>
+          <w:rFonts w:ascii="Cascadia Code" w:eastAsia="Times New Roman" w:hAnsi="Cascadia Code" w:cs="Cascadia Code"/>
+          <w:color w:val="CCCCCC"/>
+          <w:kern w:val="0"/>
+          <w:sz w:val="23"/>
+          <w:szCs w:val="23"/>
+          <w:lang w:eastAsia="en-IN" w:bidi="ar-SA"/>
+          <w14:ligatures w14:val="none"/>
+        </w:rPr>
+        <w:t xml:space="preserve">    </w:t>
+      </w:r>
+      <w:r>
+        <w:rPr>
+          <w:rFonts w:ascii="Cascadia Code" w:eastAsia="Times New Roman" w:hAnsi="Cascadia Code" w:cs="Cascadia Code"/>
+          <w:color w:val="569CD6"/>
+          <w:kern w:val="0"/>
+          <w:sz w:val="23"/>
+          <w:szCs w:val="23"/>
+          <w:lang w:eastAsia="en-IN" w:bidi="ar-SA"/>
+          <w14:ligatures w14:val="none"/>
+        </w:rPr>
+        <w:t>const</w:t>
+      </w:r>
+      <w:r>
+        <w:rPr>
+          <w:rFonts w:ascii="Cascadia Code" w:eastAsia="Times New Roman" w:hAnsi="Cascadia Code" w:cs="Cascadia Code"/>
+          <w:color w:val="CCCCCC"/>
+          <w:kern w:val="0"/>
+          <w:sz w:val="23"/>
+          <w:szCs w:val="23"/>
+          <w:lang w:eastAsia="en-IN" w:bidi="ar-SA"/>
+          <w14:ligatures w14:val="none"/>
+        </w:rPr>
+        <w:t xml:space="preserve"> </w:t>
+      </w:r>
+      <w:r>
+        <w:rPr>
+          <w:rFonts w:ascii="Cascadia Code" w:eastAsia="Times New Roman" w:hAnsi="Cascadia Code" w:cs="Cascadia Code"/>
+          <w:color w:val="4FC1FF"/>
+          <w:kern w:val="0"/>
+          <w:sz w:val="23"/>
+          <w:szCs w:val="23"/>
+          <w:lang w:eastAsia="en-IN" w:bidi="ar-SA"/>
+          <w14:ligatures w14:val="none"/>
+        </w:rPr>
+        <w:t>user</w:t>
+      </w:r>
+      <w:r>
+        <w:rPr>
+          <w:rFonts w:ascii="Cascadia Code" w:eastAsia="Times New Roman" w:hAnsi="Cascadia Code" w:cs="Cascadia Code"/>
+          <w:color w:val="CCCCCC"/>
+          <w:kern w:val="0"/>
+          <w:sz w:val="23"/>
+          <w:szCs w:val="23"/>
+          <w:lang w:eastAsia="en-IN" w:bidi="ar-SA"/>
+          <w14:ligatures w14:val="none"/>
+        </w:rPr>
+        <w:t xml:space="preserve"> </w:t>
+      </w:r>
+      <w:r>
+        <w:rPr>
+          <w:rFonts w:ascii="Cascadia Code" w:eastAsia="Times New Roman" w:hAnsi="Cascadia Code" w:cs="Cascadia Code"/>
+          <w:color w:val="D4D4D4"/>
+          <w:kern w:val="0"/>
+          <w:sz w:val="23"/>
+          <w:szCs w:val="23"/>
+          <w:lang w:eastAsia="en-IN" w:bidi="ar-SA"/>
+          <w14:ligatures w14:val="none"/>
+        </w:rPr>
+        <w:t>=</w:t>
+      </w:r>
+      <w:r>
+        <w:rPr>
+          <w:rFonts w:ascii="Cascadia Code" w:eastAsia="Times New Roman" w:hAnsi="Cascadia Code" w:cs="Cascadia Code"/>
+          <w:color w:val="CCCCCC"/>
+          <w:kern w:val="0"/>
+          <w:sz w:val="23"/>
+          <w:szCs w:val="23"/>
+          <w:lang w:eastAsia="en-IN" w:bidi="ar-SA"/>
+          <w14:ligatures w14:val="none"/>
+        </w:rPr>
+        <w:t xml:space="preserve"> </w:t>
+      </w:r>
+      <w:r>
+        <w:rPr>
+          <w:rFonts w:ascii="Cascadia Code" w:eastAsia="Times New Roman" w:hAnsi="Cascadia Code" w:cs="Cascadia Code"/>
+          <w:color w:val="DCDCAA"/>
+          <w:kern w:val="0"/>
+          <w:sz w:val="23"/>
+          <w:szCs w:val="23"/>
+          <w:lang w:eastAsia="en-IN" w:bidi="ar-SA"/>
+          <w14:ligatures w14:val="none"/>
+        </w:rPr>
+        <w:t>User</w:t>
+      </w:r>
+      <w:r>
+        <w:rPr>
+          <w:rFonts w:ascii="Cascadia Code" w:eastAsia="Times New Roman" w:hAnsi="Cascadia Code" w:cs="Cascadia Code"/>
+          <w:color w:val="CCCCCC"/>
+          <w:kern w:val="0"/>
+          <w:sz w:val="23"/>
+          <w:szCs w:val="23"/>
+          <w:lang w:eastAsia="en-IN" w:bidi="ar-SA"/>
+          <w14:ligatures w14:val="none"/>
+        </w:rPr>
+        <w:t>(</w:t>
+      </w:r>
+      <w:r>
+        <w:rPr>
+          <w:rFonts w:ascii="Cascadia Code" w:eastAsia="Times New Roman" w:hAnsi="Cascadia Code" w:cs="Cascadia Code"/>
+          <w:color w:val="4FC1FF"/>
+          <w:kern w:val="0"/>
+          <w:sz w:val="23"/>
+          <w:szCs w:val="23"/>
+          <w:lang w:eastAsia="en-IN" w:bidi="ar-SA"/>
+          <w14:ligatures w14:val="none"/>
+        </w:rPr>
+        <w:t>request</w:t>
+      </w:r>
+      <w:r>
+        <w:rPr>
+          <w:rFonts w:ascii="Cascadia Code" w:eastAsia="Times New Roman" w:hAnsi="Cascadia Code" w:cs="Cascadia Code"/>
+          <w:color w:val="CCCCCC"/>
+          <w:kern w:val="0"/>
+          <w:sz w:val="23"/>
+          <w:szCs w:val="23"/>
+          <w:lang w:eastAsia="en-IN" w:bidi="ar-SA"/>
+          <w14:ligatures w14:val="none"/>
+        </w:rPr>
+        <w:t>);</w:t>
+      </w:r>
+    </w:p>
+    <w:p>
+      <w:pPr>
+        <w:shd w:val="clear" w:color="auto" w:fill="1F1F1F"/>
+        <w:spacing w:after="0" w:line="300" w:lineRule="atLeast"/>
+        <w:rPr>
+          <w:rFonts w:ascii="Cascadia Code" w:eastAsia="Times New Roman" w:hAnsi="Cascadia Code" w:cs="Cascadia Code"/>
+          <w:color w:val="CCCCCC"/>
+          <w:kern w:val="0"/>
+          <w:sz w:val="23"/>
+          <w:szCs w:val="23"/>
+          <w:lang w:eastAsia="en-IN" w:bidi="ar-SA"/>
+          <w14:ligatures w14:val="none"/>
+        </w:rPr>
+      </w:pPr>
+      <w:r>
+        <w:rPr>
+          <w:rFonts w:ascii="Cascadia Code" w:eastAsia="Times New Roman" w:hAnsi="Cascadia Code" w:cs="Cascadia Code"/>
+          <w:color w:val="CCCCCC"/>
+          <w:kern w:val="0"/>
+          <w:sz w:val="23"/>
+          <w:szCs w:val="23"/>
+          <w:lang w:eastAsia="en-IN" w:bidi="ar-SA"/>
+          <w14:ligatures w14:val="none"/>
+        </w:rPr>
+        <w:t xml:space="preserve">    </w:t>
+      </w:r>
+      <w:proofErr w:type="spellStart"/>
+      <w:r>
+        <w:rPr>
+          <w:rFonts w:ascii="Cascadia Code" w:eastAsia="Times New Roman" w:hAnsi="Cascadia Code" w:cs="Cascadia Code"/>
+          <w:color w:val="4FC1FF"/>
+          <w:kern w:val="0"/>
+          <w:sz w:val="23"/>
+          <w:szCs w:val="23"/>
+          <w:lang w:eastAsia="en-IN" w:bidi="ar-SA"/>
+          <w14:ligatures w14:val="none"/>
+        </w:rPr>
+        <w:t>user</w:t>
+      </w:r>
+      <w:r>
+        <w:rPr>
+          <w:rFonts w:ascii="Cascadia Code" w:eastAsia="Times New Roman" w:hAnsi="Cascadia Code" w:cs="Cascadia Code"/>
+          <w:color w:val="CCCCCC"/>
+          <w:kern w:val="0"/>
+          <w:sz w:val="23"/>
+          <w:szCs w:val="23"/>
+          <w:lang w:eastAsia="en-IN" w:bidi="ar-SA"/>
+          <w14:ligatures w14:val="none"/>
+        </w:rPr>
+        <w:t>.</w:t>
+      </w:r>
+      <w:r>
+        <w:rPr>
+          <w:rFonts w:ascii="Cascadia Code" w:eastAsia="Times New Roman" w:hAnsi="Cascadia Code" w:cs="Cascadia Code"/>
+          <w:color w:val="DCDCAA"/>
+          <w:kern w:val="0"/>
+          <w:sz w:val="23"/>
+          <w:szCs w:val="23"/>
+          <w:lang w:eastAsia="en-IN" w:bidi="ar-SA"/>
+          <w14:ligatures w14:val="none"/>
+        </w:rPr>
+        <w:t>save</w:t>
+      </w:r>
+      <w:proofErr w:type="spellEnd"/>
+      <w:r>
+        <w:rPr>
+          <w:rFonts w:ascii="Cascadia Code" w:eastAsia="Times New Roman" w:hAnsi="Cascadia Code" w:cs="Cascadia Code"/>
+          <w:color w:val="CCCCCC"/>
+          <w:kern w:val="0"/>
+          <w:sz w:val="23"/>
+          <w:szCs w:val="23"/>
+          <w:lang w:eastAsia="en-IN" w:bidi="ar-SA"/>
+          <w14:ligatures w14:val="none"/>
+        </w:rPr>
+        <w:t>();</w:t>
+      </w:r>
+    </w:p>
+    <w:p>
+      <w:pPr>
+        <w:shd w:val="clear" w:color="auto" w:fill="1F1F1F"/>
+        <w:spacing w:after="0" w:line="300" w:lineRule="atLeast"/>
+        <w:rPr>
+          <w:rFonts w:ascii="Cascadia Code" w:eastAsia="Times New Roman" w:hAnsi="Cascadia Code" w:cs="Cascadia Code"/>
+          <w:color w:val="CCCCCC"/>
+          <w:kern w:val="0"/>
+          <w:sz w:val="23"/>
+          <w:szCs w:val="23"/>
+          <w:lang w:eastAsia="en-IN" w:bidi="ar-SA"/>
+          <w14:ligatures w14:val="none"/>
+        </w:rPr>
+      </w:pPr>
+      <w:r>
+        <w:rPr>
+          <w:rFonts w:ascii="Cascadia Code" w:eastAsia="Times New Roman" w:hAnsi="Cascadia Code" w:cs="Cascadia Code"/>
+          <w:color w:val="CCCCCC"/>
+          <w:kern w:val="0"/>
+          <w:sz w:val="23"/>
+          <w:szCs w:val="23"/>
+          <w:lang w:eastAsia="en-IN" w:bidi="ar-SA"/>
+          <w14:ligatures w14:val="none"/>
+        </w:rPr>
+        <w:t xml:space="preserve">    </w:t>
+      </w:r>
+      <w:proofErr w:type="spellStart"/>
+      <w:r>
+        <w:rPr>
+          <w:rFonts w:ascii="Cascadia Code" w:eastAsia="Times New Roman" w:hAnsi="Cascadia Code" w:cs="Cascadia Code"/>
+          <w:color w:val="9CDCFE"/>
+          <w:kern w:val="0"/>
+          <w:sz w:val="23"/>
+          <w:szCs w:val="23"/>
+          <w:lang w:eastAsia="en-IN" w:bidi="ar-SA"/>
+          <w14:ligatures w14:val="none"/>
+        </w:rPr>
+        <w:t>res</w:t>
+      </w:r>
+      <w:r>
+        <w:rPr>
+          <w:rFonts w:ascii="Cascadia Code" w:eastAsia="Times New Roman" w:hAnsi="Cascadia Code" w:cs="Cascadia Code"/>
+          <w:color w:val="CCCCCC"/>
+          <w:kern w:val="0"/>
+          <w:sz w:val="23"/>
+          <w:szCs w:val="23"/>
+          <w:lang w:eastAsia="en-IN" w:bidi="ar-SA"/>
+          <w14:ligatures w14:val="none"/>
+        </w:rPr>
+        <w:t>.</w:t>
+      </w:r>
+      <w:r>
+        <w:rPr>
+          <w:rFonts w:ascii="Cascadia Code" w:eastAsia="Times New Roman" w:hAnsi="Cascadia Code" w:cs="Cascadia Code"/>
+          <w:color w:val="DCDCAA"/>
+          <w:kern w:val="0"/>
+          <w:sz w:val="23"/>
+          <w:szCs w:val="23"/>
+          <w:lang w:eastAsia="en-IN" w:bidi="ar-SA"/>
+          <w14:ligatures w14:val="none"/>
+        </w:rPr>
+        <w:t>send</w:t>
+      </w:r>
+      <w:proofErr w:type="spellEnd"/>
+      <w:r>
+        <w:rPr>
+          <w:rFonts w:ascii="Cascadia Code" w:eastAsia="Times New Roman" w:hAnsi="Cascadia Code" w:cs="Cascadia Code"/>
+          <w:color w:val="CCCCCC"/>
+          <w:kern w:val="0"/>
+          <w:sz w:val="23"/>
+          <w:szCs w:val="23"/>
+          <w:lang w:eastAsia="en-IN" w:bidi="ar-SA"/>
+          <w14:ligatures w14:val="none"/>
+        </w:rPr>
+        <w:t>(</w:t>
+      </w:r>
+      <w:r>
+        <w:rPr>
+          <w:rFonts w:ascii="Cascadia Code" w:eastAsia="Times New Roman" w:hAnsi="Cascadia Code" w:cs="Cascadia Code"/>
+          <w:color w:val="4FC1FF"/>
+          <w:kern w:val="0"/>
+          <w:sz w:val="23"/>
+          <w:szCs w:val="23"/>
+          <w:lang w:eastAsia="en-IN" w:bidi="ar-SA"/>
+          <w14:ligatures w14:val="none"/>
+        </w:rPr>
+        <w:t>request</w:t>
+      </w:r>
+      <w:r>
+        <w:rPr>
+          <w:rFonts w:ascii="Cascadia Code" w:eastAsia="Times New Roman" w:hAnsi="Cascadia Code" w:cs="Cascadia Code"/>
+          <w:color w:val="CCCCCC"/>
+          <w:kern w:val="0"/>
+          <w:sz w:val="23"/>
+          <w:szCs w:val="23"/>
+          <w:lang w:eastAsia="en-IN" w:bidi="ar-SA"/>
+          <w14:ligatures w14:val="none"/>
+        </w:rPr>
+        <w:t>);</w:t>
+      </w:r>
+    </w:p>
+    <w:p>
+      <w:pPr>
+        <w:shd w:val="clear" w:color="auto" w:fill="1F1F1F"/>
+        <w:spacing w:after="0" w:line="300" w:lineRule="atLeast"/>
+        <w:rPr>
+          <w:rFonts w:ascii="Cascadia Code" w:eastAsia="Times New Roman" w:hAnsi="Cascadia Code" w:cs="Cascadia Code"/>
+          <w:color w:val="CCCCCC"/>
+          <w:kern w:val="0"/>
+          <w:sz w:val="23"/>
+          <w:szCs w:val="23"/>
+          <w:lang w:eastAsia="en-IN" w:bidi="ar-SA"/>
+          <w14:ligatures w14:val="none"/>
+        </w:rPr>
+      </w:pPr>
+      <w:r>
+        <w:rPr>
+          <w:rFonts w:ascii="Cascadia Code" w:eastAsia="Times New Roman" w:hAnsi="Cascadia Code" w:cs="Cascadia Code"/>
+          <w:color w:val="CCCCCC"/>
+          <w:kern w:val="0"/>
+          <w:sz w:val="23"/>
+          <w:szCs w:val="23"/>
+          <w:lang w:eastAsia="en-IN" w:bidi="ar-SA"/>
+          <w14:ligatures w14:val="none"/>
+        </w:rPr>
+        <w:t>});</w:t>
+      </w:r>
+    </w:p>
+    <w:p>
+      <w:pPr>
+        <w:shd w:val="clear" w:color="auto" w:fill="1F1F1F"/>
+        <w:spacing w:after="0" w:line="300" w:lineRule="atLeast"/>
+        <w:rPr>
+          <w:rFonts w:ascii="Cascadia Code" w:eastAsia="Times New Roman" w:hAnsi="Cascadia Code" w:cs="Cascadia Code"/>
+          <w:color w:val="CCCCCC"/>
+          <w:kern w:val="0"/>
+          <w:sz w:val="23"/>
+          <w:szCs w:val="23"/>
+          <w:lang w:eastAsia="en-IN" w:bidi="ar-SA"/>
+          <w14:ligatures w14:val="none"/>
+        </w:rPr>
+      </w:pPr>
+    </w:p>
+    <w:p>
+      <w:pPr>
+        <w:shd w:val="clear" w:color="auto" w:fill="1F1F1F"/>
+        <w:spacing w:after="0" w:line="300" w:lineRule="atLeast"/>
+        <w:rPr>
+          <w:rFonts w:ascii="Cascadia Code" w:eastAsia="Times New Roman" w:hAnsi="Cascadia Code" w:cs="Cascadia Code"/>
+          <w:color w:val="CCCCCC"/>
+          <w:kern w:val="0"/>
+          <w:sz w:val="23"/>
+          <w:szCs w:val="23"/>
+          <w:lang w:eastAsia="en-IN" w:bidi="ar-SA"/>
+          <w14:ligatures w14:val="none"/>
+        </w:rPr>
+      </w:pPr>
+      <w:proofErr w:type="spellStart"/>
+      <w:r>
+        <w:rPr>
+          <w:rFonts w:ascii="Cascadia Code" w:eastAsia="Times New Roman" w:hAnsi="Cascadia Code" w:cs="Cascadia Code"/>
+          <w:color w:val="4FC1FF"/>
+          <w:kern w:val="0"/>
+          <w:sz w:val="23"/>
+          <w:szCs w:val="23"/>
+          <w:lang w:eastAsia="en-IN" w:bidi="ar-SA"/>
+          <w14:ligatures w14:val="none"/>
+        </w:rPr>
+        <w:t>module</w:t>
+      </w:r>
+      <w:r>
+        <w:rPr>
+          <w:rFonts w:ascii="Cascadia Code" w:eastAsia="Times New Roman" w:hAnsi="Cascadia Code" w:cs="Cascadia Code"/>
+          <w:color w:val="CCCCCC"/>
+          <w:kern w:val="0"/>
+          <w:sz w:val="23"/>
+          <w:szCs w:val="23"/>
+          <w:lang w:eastAsia="en-IN" w:bidi="ar-SA"/>
+          <w14:ligatures w14:val="none"/>
+        </w:rPr>
+        <w:t>.</w:t>
+      </w:r>
+      <w:r>
+        <w:rPr>
+          <w:rFonts w:ascii="Cascadia Code" w:eastAsia="Times New Roman" w:hAnsi="Cascadia Code" w:cs="Cascadia Code"/>
+          <w:color w:val="4FC1FF"/>
+          <w:kern w:val="0"/>
+          <w:sz w:val="23"/>
+          <w:szCs w:val="23"/>
+          <w:lang w:eastAsia="en-IN" w:bidi="ar-SA"/>
+          <w14:ligatures w14:val="none"/>
+        </w:rPr>
+        <w:t>exports</w:t>
+      </w:r>
+      <w:proofErr w:type="spellEnd"/>
+      <w:r>
+        <w:rPr>
+          <w:rFonts w:ascii="Cascadia Code" w:eastAsia="Times New Roman" w:hAnsi="Cascadia Code" w:cs="Cascadia Code"/>
+          <w:color w:val="CCCCCC"/>
+          <w:kern w:val="0"/>
+          <w:sz w:val="23"/>
+          <w:szCs w:val="23"/>
+          <w:lang w:eastAsia="en-IN" w:bidi="ar-SA"/>
+          <w14:ligatures w14:val="none"/>
+        </w:rPr>
+        <w:t xml:space="preserve"> </w:t>
+      </w:r>
+      <w:r>
+        <w:rPr>
+          <w:rFonts w:ascii="Cascadia Code" w:eastAsia="Times New Roman" w:hAnsi="Cascadia Code" w:cs="Cascadia Code"/>
+          <w:color w:val="D4D4D4"/>
+          <w:kern w:val="0"/>
+          <w:sz w:val="23"/>
+          <w:szCs w:val="23"/>
+          <w:lang w:eastAsia="en-IN" w:bidi="ar-SA"/>
+          <w14:ligatures w14:val="none"/>
+        </w:rPr>
+        <w:t>=</w:t>
+      </w:r>
+      <w:r>
+        <w:rPr>
+          <w:rFonts w:ascii="Cascadia Code" w:eastAsia="Times New Roman" w:hAnsi="Cascadia Code" w:cs="Cascadia Code"/>
+          <w:color w:val="CCCCCC"/>
+          <w:kern w:val="0"/>
+          <w:sz w:val="23"/>
+          <w:szCs w:val="23"/>
+          <w:lang w:eastAsia="en-IN" w:bidi="ar-SA"/>
+          <w14:ligatures w14:val="none"/>
+        </w:rPr>
+        <w:t xml:space="preserve"> </w:t>
+      </w:r>
+      <w:r>
+        <w:rPr>
+          <w:rFonts w:ascii="Cascadia Code" w:eastAsia="Times New Roman" w:hAnsi="Cascadia Code" w:cs="Cascadia Code"/>
+          <w:color w:val="4FC1FF"/>
+          <w:kern w:val="0"/>
+          <w:sz w:val="23"/>
+          <w:szCs w:val="23"/>
+          <w:lang w:eastAsia="en-IN" w:bidi="ar-SA"/>
+          <w14:ligatures w14:val="none"/>
+        </w:rPr>
+        <w:t>router</w:t>
+      </w:r>
+      <w:r>
+        <w:rPr>
+          <w:rFonts w:ascii="Cascadia Code" w:eastAsia="Times New Roman" w:hAnsi="Cascadia Code" w:cs="Cascadia Code"/>
+          <w:color w:val="CCCCCC"/>
+          <w:kern w:val="0"/>
+          <w:sz w:val="23"/>
+          <w:szCs w:val="23"/>
+          <w:lang w:eastAsia="en-IN" w:bidi="ar-SA"/>
+          <w14:ligatures w14:val="none"/>
+        </w:rPr>
+        <w:t>;</w:t>
+      </w:r>
+    </w:p>
+    <w:p>
+      <w:pPr>
+        <w:shd w:val="clear" w:color="auto" w:fill="1F1F1F"/>
+        <w:spacing w:after="0" w:line="300" w:lineRule="atLeast"/>
+        <w:rPr>
+          <w:rFonts w:ascii="Cascadia Code" w:eastAsia="Times New Roman" w:hAnsi="Cascadia Code" w:cs="Cascadia Code"/>
+          <w:color w:val="CCCCCC"/>
+          <w:kern w:val="0"/>
+          <w:sz w:val="23"/>
+          <w:szCs w:val="23"/>
+          <w:lang w:eastAsia="en-IN" w:bidi="ar-SA"/>
+          <w14:ligatures w14:val="none"/>
+        </w:rPr>
+      </w:pPr>
+    </w:p>
+    <w:p>
+      <w:pPr>
+        <w:pStyle w:val="ListParagraph"/>
+        <w:ind w:left="1080"/>
+      </w:pPr>
+    </w:p>
+    <w:p>
+      <w:pPr>
+        <w:pStyle w:val="ListParagraph"/>
+        <w:numPr>
+          <w:ilvl w:val="0"/>
+          <w:numId w:val="5"/>
+        </w:numPr>
+      </w:pPr>
+      <w:r>
+        <w:t>now for that we require middleware instead we add one middleware in index.js</w:t>
+      </w:r>
+    </w:p>
+    <w:p>
+      <w:pPr>
+        <w:shd w:val="clear" w:color="auto" w:fill="1F1F1F"/>
+        <w:spacing w:line="300" w:lineRule="atLeast"/>
+      </w:pPr>
+      <w:r>
+        <w:t xml:space="preserve">//index.js  </w:t>
+      </w:r>
+    </w:p>
+    <w:p>
+      <w:pPr>
+        <w:shd w:val="clear" w:color="auto" w:fill="1F1F1F"/>
+        <w:spacing w:line="300" w:lineRule="atLeast"/>
+      </w:pPr>
+      <w:r>
+        <w:t>//code</w:t>
+      </w:r>
+    </w:p>
+    <w:p>
+      <w:pPr>
+        <w:shd w:val="clear" w:color="auto" w:fill="1F1F1F"/>
+        <w:spacing w:line="300" w:lineRule="atLeast"/>
+        <w:rPr>
+          <w:rFonts w:ascii="Cascadia Code" w:eastAsia="Times New Roman" w:hAnsi="Cascadia Code" w:cs="Cascadia Code"/>
+          <w:color w:val="CCCCCC"/>
+          <w:kern w:val="0"/>
+          <w:sz w:val="23"/>
+          <w:szCs w:val="23"/>
+          <w:lang w:eastAsia="en-IN" w:bidi="ar-SA"/>
+          <w14:ligatures w14:val="none"/>
+        </w:rPr>
+      </w:pPr>
+      <w:r>
+        <w:rPr>
+          <w:rFonts w:ascii="Cascadia Code" w:eastAsia="Times New Roman" w:hAnsi="Cascadia Code" w:cs="Cascadia Code"/>
+          <w:color w:val="6A9955"/>
+          <w:kern w:val="0"/>
+          <w:sz w:val="23"/>
+          <w:szCs w:val="23"/>
+          <w:lang w:eastAsia="en-IN" w:bidi="ar-SA"/>
+          <w14:ligatures w14:val="none"/>
+        </w:rPr>
+        <w:t>// middleware for accept json</w:t>
+      </w:r>
+    </w:p>
+    <w:p>
+      <w:pPr>
+        <w:shd w:val="clear" w:color="auto" w:fill="1F1F1F"/>
+        <w:spacing w:after="0" w:line="300" w:lineRule="atLeast"/>
+        <w:rPr>
+          <w:rFonts w:ascii="Cascadia Code" w:eastAsia="Times New Roman" w:hAnsi="Cascadia Code" w:cs="Cascadia Code"/>
+          <w:color w:val="CCCCCC"/>
+          <w:kern w:val="0"/>
+          <w:sz w:val="23"/>
+          <w:szCs w:val="23"/>
+          <w:lang w:eastAsia="en-IN" w:bidi="ar-SA"/>
+          <w14:ligatures w14:val="none"/>
+        </w:rPr>
+      </w:pPr>
+      <w:proofErr w:type="spellStart"/>
+      <w:r>
+        <w:rPr>
+          <w:rFonts w:ascii="Cascadia Code" w:eastAsia="Times New Roman" w:hAnsi="Cascadia Code" w:cs="Cascadia Code"/>
+          <w:color w:val="4FC1FF"/>
+          <w:kern w:val="0"/>
+          <w:sz w:val="23"/>
+          <w:szCs w:val="23"/>
+          <w:lang w:eastAsia="en-IN" w:bidi="ar-SA"/>
+          <w14:ligatures w14:val="none"/>
+        </w:rPr>
+        <w:t>app</w:t>
+      </w:r>
+      <w:r>
+        <w:rPr>
+          <w:rFonts w:ascii="Cascadia Code" w:eastAsia="Times New Roman" w:hAnsi="Cascadia Code" w:cs="Cascadia Code"/>
+          <w:color w:val="CCCCCC"/>
+          <w:kern w:val="0"/>
+          <w:sz w:val="23"/>
+          <w:szCs w:val="23"/>
+          <w:lang w:eastAsia="en-IN" w:bidi="ar-SA"/>
+          <w14:ligatures w14:val="none"/>
+        </w:rPr>
+        <w:t>.</w:t>
+      </w:r>
+      <w:r>
+        <w:rPr>
+          <w:rFonts w:ascii="Cascadia Code" w:eastAsia="Times New Roman" w:hAnsi="Cascadia Code" w:cs="Cascadia Code"/>
+          <w:color w:val="DCDCAA"/>
+          <w:kern w:val="0"/>
+          <w:sz w:val="23"/>
+          <w:szCs w:val="23"/>
+          <w:lang w:eastAsia="en-IN" w:bidi="ar-SA"/>
+          <w14:ligatures w14:val="none"/>
+        </w:rPr>
+        <w:t>use</w:t>
+      </w:r>
+      <w:proofErr w:type="spellEnd"/>
+      <w:r>
+        <w:rPr>
+          <w:rFonts w:ascii="Cascadia Code" w:eastAsia="Times New Roman" w:hAnsi="Cascadia Code" w:cs="Cascadia Code"/>
+          <w:color w:val="CCCCCC"/>
+          <w:kern w:val="0"/>
+          <w:sz w:val="23"/>
+          <w:szCs w:val="23"/>
+          <w:lang w:eastAsia="en-IN" w:bidi="ar-SA"/>
+          <w14:ligatures w14:val="none"/>
+        </w:rPr>
+        <w:t>(</w:t>
+      </w:r>
+      <w:proofErr w:type="spellStart"/>
+      <w:r>
+        <w:rPr>
+          <w:rFonts w:ascii="Cascadia Code" w:eastAsia="Times New Roman" w:hAnsi="Cascadia Code" w:cs="Cascadia Code"/>
+          <w:color w:val="DCDCAA"/>
+          <w:kern w:val="0"/>
+          <w:sz w:val="23"/>
+          <w:szCs w:val="23"/>
+          <w:lang w:eastAsia="en-IN" w:bidi="ar-SA"/>
+          <w14:ligatures w14:val="none"/>
+        </w:rPr>
+        <w:t>express</w:t>
+      </w:r>
+      <w:r>
+        <w:rPr>
+          <w:rFonts w:ascii="Cascadia Code" w:eastAsia="Times New Roman" w:hAnsi="Cascadia Code" w:cs="Cascadia Code"/>
+          <w:color w:val="CCCCCC"/>
+          <w:kern w:val="0"/>
+          <w:sz w:val="23"/>
+          <w:szCs w:val="23"/>
+          <w:lang w:eastAsia="en-IN" w:bidi="ar-SA"/>
+          <w14:ligatures w14:val="none"/>
+        </w:rPr>
+        <w:t>.</w:t>
+      </w:r>
+      <w:r>
+        <w:rPr>
+          <w:rFonts w:ascii="Cascadia Code" w:eastAsia="Times New Roman" w:hAnsi="Cascadia Code" w:cs="Cascadia Code"/>
+          <w:color w:val="DCDCAA"/>
+          <w:kern w:val="0"/>
+          <w:sz w:val="23"/>
+          <w:szCs w:val="23"/>
+          <w:lang w:eastAsia="en-IN" w:bidi="ar-SA"/>
+          <w14:ligatures w14:val="none"/>
+        </w:rPr>
+        <w:t>json</w:t>
+      </w:r>
+      <w:proofErr w:type="spellEnd"/>
+      <w:r>
+        <w:rPr>
+          <w:rFonts w:ascii="Cascadia Code" w:eastAsia="Times New Roman" w:hAnsi="Cascadia Code" w:cs="Cascadia Code"/>
+          <w:color w:val="CCCCCC"/>
+          <w:kern w:val="0"/>
+          <w:sz w:val="23"/>
+          <w:szCs w:val="23"/>
+          <w:lang w:eastAsia="en-IN" w:bidi="ar-SA"/>
+          <w14:ligatures w14:val="none"/>
+        </w:rPr>
+        <w:t>());</w:t>
+      </w:r>
+    </w:p>
+    <w:p>
+      <w:pPr>
+        <w:shd w:val="clear" w:color="auto" w:fill="1F1F1F"/>
+        <w:spacing w:after="0" w:line="300" w:lineRule="atLeast"/>
+        <w:rPr>
+          <w:rFonts w:ascii="Cascadia Code" w:eastAsia="Times New Roman" w:hAnsi="Cascadia Code" w:cs="Cascadia Code"/>
+          <w:color w:val="CCCCCC"/>
+          <w:kern w:val="0"/>
+          <w:sz w:val="23"/>
+          <w:szCs w:val="23"/>
+          <w:lang w:eastAsia="en-IN" w:bidi="ar-SA"/>
+          <w14:ligatures w14:val="none"/>
+        </w:rPr>
+      </w:pPr>
+      <w:r>
+        <w:rPr>
+          <w:rFonts w:ascii="Cascadia Code" w:eastAsia="Times New Roman" w:hAnsi="Cascadia Code" w:cs="Cascadia Code"/>
+          <w:color w:val="CCCCCC"/>
+          <w:kern w:val="0"/>
+          <w:sz w:val="23"/>
+          <w:szCs w:val="23"/>
+          <w:lang w:eastAsia="en-IN" w:bidi="ar-SA"/>
+          <w14:ligatures w14:val="none"/>
+        </w:rPr>
+        <w:t>//code</w:t>
+      </w:r>
+    </w:p>
+    <w:p>
+      <w:pPr>
+        <w:shd w:val="clear" w:color="auto" w:fill="1F1F1F"/>
+        <w:spacing w:after="0" w:line="300" w:lineRule="atLeast"/>
+        <w:rPr>
+          <w:rFonts w:ascii="Cascadia Code" w:eastAsia="Times New Roman" w:hAnsi="Cascadia Code" w:cs="Cascadia Code"/>
+          <w:color w:val="CCCCCC"/>
+          <w:kern w:val="0"/>
+          <w:sz w:val="23"/>
+          <w:szCs w:val="23"/>
+          <w:lang w:eastAsia="en-IN" w:bidi="ar-SA"/>
+          <w14:ligatures w14:val="none"/>
+        </w:rPr>
+      </w:pPr>
+    </w:p>
+    <w:p>
+      <w:pPr>
+        <w:pStyle w:val="ListParagraph"/>
+        <w:ind w:left="1080"/>
+      </w:pPr>
+    </w:p>
+    <w:p>
+      <w:pPr>
+        <w:pStyle w:val="ListParagraph"/>
+        <w:numPr>
+          <w:ilvl w:val="0"/>
+          <w:numId w:val="5"/>
+        </w:numPr>
+      </w:pPr>
+      <w:r>
+        <w:t>now sending req through thunder client</w:t>
+      </w:r>
+    </w:p>
+    <w:p>
+      <w:pPr>
+        <w:pStyle w:val="ListParagraph"/>
+        <w:ind w:left="1080"/>
+      </w:pPr>
+      <w:r>
+        <w:t xml:space="preserve">for that define </w:t>
+      </w:r>
+      <w:r>
+        <w:rPr>
+          <w:highlight w:val="yellow"/>
+        </w:rPr>
+        <w:t>content type as application/json</w:t>
+      </w:r>
+      <w:r>
+        <w:t xml:space="preserve"> in body and send</w:t>
+      </w:r>
+    </w:p>
+    <w:p>
+      <w:pPr>
+        <w:pStyle w:val="ListParagraph"/>
+        <w:ind w:left="1080"/>
+      </w:pPr>
+    </w:p>
+    <w:p>
+      <w:pPr>
+        <w:pStyle w:val="ListParagraph"/>
+        <w:ind w:left="1080"/>
+      </w:pPr>
+      <w:r>
+        <w:rPr>
+          <w:noProof/>
+        </w:rPr>
+        <w:drawing>
+          <wp:inline distT="0" distB="0" distL="0" distR="0" wp14:anchorId="511AF710" wp14:editId="26709DC8">
+            <wp:extent cx="4176733" cy="1677987"/>
+            <wp:effectExtent l="0" t="0" r="0" b="0"/>
+            <wp:docPr id="1604335876" name="Picture 1"/>
+            <wp:cNvGraphicFramePr>
+              <a:graphicFrameLocks xmlns:a="http://schemas.openxmlformats.org/drawingml/2006/main" noChangeAspect="1"/>
+            </wp:cNvGraphicFramePr>
+            <a:graphic xmlns:a="http://schemas.openxmlformats.org/drawingml/2006/main">
+              <a:graphicData uri="http://schemas.openxmlformats.org/drawingml/2006/picture">
+                <pic:pic xmlns:pic="http://schemas.openxmlformats.org/drawingml/2006/picture">
+                  <pic:nvPicPr>
+                    <pic:cNvPr id="1604335876" name="Picture 1604335876"/>
+                    <pic:cNvPicPr/>
+                  </pic:nvPicPr>
+                  <pic:blipFill>
+                    <a:blip r:embed="rId7">
+                      <a:extLst>
+                        <a:ext uri="{28A0092B-C50C-407E-A947-70E740481C1C}">
+                          <a14:useLocalDpi xmlns:a14="http://schemas.microsoft.com/office/drawing/2010/main" val="0"/>
+                        </a:ext>
+                      </a:extLst>
+                    </a:blip>
+                    <a:stretch>
+                      <a:fillRect/>
+                    </a:stretch>
+                  </pic:blipFill>
+                  <pic:spPr>
+                    <a:xfrm>
+                      <a:off x="0" y="0"/>
+                      <a:ext cx="4215182" cy="1693434"/>
+                    </a:xfrm>
+                    <a:prstGeom prst="rect">
+                      <a:avLst/>
+                    </a:prstGeom>
+                  </pic:spPr>
+                </pic:pic>
+              </a:graphicData>
+            </a:graphic>
+          </wp:inline>
+        </w:drawing>
+      </w:r>
+    </w:p>
+    <w:p>
+      <w:pPr>
+        <w:pStyle w:val="ListParagraph"/>
+        <w:numPr>
+          <w:ilvl w:val="0"/>
+          <w:numId w:val="5"/>
+        </w:numPr>
+        <w:tabs>
+          <w:tab w:val="left" w:pos="923"/>
+        </w:tabs>
+      </w:pPr>
+      <w:r>
+        <w:t>now send data</w:t>
+      </w:r>
+    </w:p>
+    <w:p>
+      <w:pPr>
+        <w:pStyle w:val="ListParagraph"/>
+        <w:tabs>
+          <w:tab w:val="left" w:pos="923"/>
+        </w:tabs>
+        <w:ind w:left="1080"/>
+      </w:pPr>
+      <w:r>
+        <w:rPr>
+          <w:noProof/>
+        </w:rPr>
+        <w:drawing>
+          <wp:inline distT="0" distB="0" distL="0" distR="0" wp14:anchorId="1D5F1FA3" wp14:editId="11187B4C">
+            <wp:extent cx="5575617" cy="1493978"/>
+            <wp:effectExtent l="0" t="0" r="6350" b="0"/>
+            <wp:docPr id="887523630" name="Picture 2"/>
+            <wp:cNvGraphicFramePr>
+              <a:graphicFrameLocks xmlns:a="http://schemas.openxmlformats.org/drawingml/2006/main" noChangeAspect="1"/>
+            </wp:cNvGraphicFramePr>
+            <a:graphic xmlns:a="http://schemas.openxmlformats.org/drawingml/2006/main">
+              <a:graphicData uri="http://schemas.openxmlformats.org/drawingml/2006/picture">
+                <pic:pic xmlns:pic="http://schemas.openxmlformats.org/drawingml/2006/picture">
+                  <pic:nvPicPr>
+                    <pic:cNvPr id="887523630" name="Picture 887523630"/>
+                    <pic:cNvPicPr/>
+                  </pic:nvPicPr>
+                  <pic:blipFill>
+                    <a:blip r:embed="rId8" cstate="print">
+                      <a:extLst>
+                        <a:ext uri="{28A0092B-C50C-407E-A947-70E740481C1C}">
+                          <a14:useLocalDpi xmlns:a14="http://schemas.microsoft.com/office/drawing/2010/main" val="0"/>
+                        </a:ext>
+                      </a:extLst>
+                    </a:blip>
+                    <a:stretch>
+                      <a:fillRect/>
+                    </a:stretch>
+                  </pic:blipFill>
+                  <pic:spPr>
+                    <a:xfrm>
+                      <a:off x="0" y="0"/>
+                      <a:ext cx="5607711" cy="1502578"/>
+                    </a:xfrm>
+                    <a:prstGeom prst="rect">
+                      <a:avLst/>
+                    </a:prstGeom>
+                  </pic:spPr>
+                </pic:pic>
+              </a:graphicData>
+            </a:graphic>
+          </wp:inline>
+        </w:drawing>
+      </w:r>
+    </w:p>
+    <w:p>
+      <w:r>
+        <w:br w:type="page"/>
+      </w:r>
+    </w:p>
+    <w:p>
+      <w:pPr>
+        <w:pStyle w:val="ListParagraph"/>
+        <w:numPr>
+          <w:ilvl w:val="0"/>
+          <w:numId w:val="5"/>
+        </w:numPr>
+        <w:tabs>
+          <w:tab w:val="left" w:pos="923"/>
+        </w:tabs>
+      </w:pPr>
+      <w:r>
+        <w:lastRenderedPageBreak/>
+        <w:t xml:space="preserve">now see in </w:t>
+      </w:r>
+      <w:proofErr w:type="spellStart"/>
+      <w:r>
+        <w:t>mongoodb</w:t>
+      </w:r>
+      <w:proofErr w:type="spellEnd"/>
+      <w:r>
+        <w:t xml:space="preserve"> </w:t>
+      </w:r>
+    </w:p>
+    <w:p>
+      <w:pPr>
+        <w:pStyle w:val="ListParagraph"/>
+        <w:tabs>
+          <w:tab w:val="left" w:pos="923"/>
+        </w:tabs>
+        <w:ind w:left="1080"/>
+      </w:pPr>
+      <w:r>
+        <w:rPr>
+          <w:noProof/>
+        </w:rPr>
+        <w:drawing>
+          <wp:inline distT="0" distB="0" distL="0" distR="0" wp14:anchorId="661E0A12" wp14:editId="0FDC4A3B">
+            <wp:extent cx="5091605" cy="2898775"/>
+            <wp:effectExtent l="0" t="0" r="0" b="0"/>
+            <wp:docPr id="2103301840" name="Picture 3"/>
+            <wp:cNvGraphicFramePr>
+              <a:graphicFrameLocks xmlns:a="http://schemas.openxmlformats.org/drawingml/2006/main" noChangeAspect="1"/>
+            </wp:cNvGraphicFramePr>
+            <a:graphic xmlns:a="http://schemas.openxmlformats.org/drawingml/2006/main">
+              <a:graphicData uri="http://schemas.openxmlformats.org/drawingml/2006/picture">
+                <pic:pic xmlns:pic="http://schemas.openxmlformats.org/drawingml/2006/picture">
+                  <pic:nvPicPr>
+                    <pic:cNvPr id="2103301840" name="Picture 2103301840"/>
+                    <pic:cNvPicPr/>
+                  </pic:nvPicPr>
+                  <pic:blipFill>
+                    <a:blip r:embed="rId9">
+                      <a:extLst>
+                        <a:ext uri="{28A0092B-C50C-407E-A947-70E740481C1C}">
+                          <a14:useLocalDpi xmlns:a14="http://schemas.microsoft.com/office/drawing/2010/main" val="0"/>
+                        </a:ext>
+                      </a:extLst>
+                    </a:blip>
+                    <a:stretch>
+                      <a:fillRect/>
+                    </a:stretch>
+                  </pic:blipFill>
+                  <pic:spPr>
+                    <a:xfrm>
+                      <a:off x="0" y="0"/>
+                      <a:ext cx="5103235" cy="2905396"/>
+                    </a:xfrm>
+                    <a:prstGeom prst="rect">
+                      <a:avLst/>
+                    </a:prstGeom>
+                  </pic:spPr>
+                </pic:pic>
+              </a:graphicData>
+            </a:graphic>
+          </wp:inline>
+        </w:drawing>
+      </w:r>
     </w:p>
     <w:sectPr>
       <w:pgSz w:w="11906" w:h="16838"/>
@@ -9987,16 +11853,16 @@
     </w:lvl>
   </w:abstractNum>
   <w:abstractNum w:abstractNumId="3" w15:restartNumberingAfterBreak="0">
-    <w:nsid w:val="55F0240B"/>
+    <w:nsid w:val="50FC2372"/>
     <w:multiLevelType w:val="hybridMultilevel"/>
-    <w:tmpl w:val="D756B4C0"/>
-    <w:lvl w:ilvl="0" w:tplc="1494D2EA">
+    <w:tmpl w:val="825A5590"/>
+    <w:lvl w:ilvl="0" w:tplc="877C2A78">
       <w:start w:val="1"/>
       <w:numFmt w:val="lowerLetter"/>
       <w:lvlText w:val="%1."/>
       <w:lvlJc w:val="left"/>
       <w:pPr>
-        <w:ind w:left="1800" w:hanging="360"/>
+        <w:ind w:left="1080" w:hanging="360"/>
       </w:pPr>
       <w:rPr>
         <w:rFonts w:hint="default"/>
@@ -10008,7 +11874,7 @@
       <w:lvlText w:val="%2."/>
       <w:lvlJc w:val="left"/>
       <w:pPr>
-        <w:ind w:left="2520" w:hanging="360"/>
+        <w:ind w:left="1800" w:hanging="360"/>
       </w:pPr>
     </w:lvl>
     <w:lvl w:ilvl="2" w:tplc="4009001B" w:tentative="1">
@@ -10017,7 +11883,7 @@
       <w:lvlText w:val="%3."/>
       <w:lvlJc w:val="right"/>
       <w:pPr>
-        <w:ind w:left="3240" w:hanging="180"/>
+        <w:ind w:left="2520" w:hanging="180"/>
       </w:pPr>
     </w:lvl>
     <w:lvl w:ilvl="3" w:tplc="4009000F" w:tentative="1">
@@ -10026,7 +11892,7 @@
       <w:lvlText w:val="%4."/>
       <w:lvlJc w:val="left"/>
       <w:pPr>
-        <w:ind w:left="3960" w:hanging="360"/>
+        <w:ind w:left="3240" w:hanging="360"/>
       </w:pPr>
     </w:lvl>
     <w:lvl w:ilvl="4" w:tplc="40090019" w:tentative="1">
@@ -10035,7 +11901,7 @@
       <w:lvlText w:val="%5."/>
       <w:lvlJc w:val="left"/>
       <w:pPr>
-        <w:ind w:left="4680" w:hanging="360"/>
+        <w:ind w:left="3960" w:hanging="360"/>
       </w:pPr>
     </w:lvl>
     <w:lvl w:ilvl="5" w:tplc="4009001B" w:tentative="1">
@@ -10044,7 +11910,7 @@
       <w:lvlText w:val="%6."/>
       <w:lvlJc w:val="right"/>
       <w:pPr>
-        <w:ind w:left="5400" w:hanging="180"/>
+        <w:ind w:left="4680" w:hanging="180"/>
       </w:pPr>
     </w:lvl>
     <w:lvl w:ilvl="6" w:tplc="4009000F" w:tentative="1">
@@ -10053,7 +11919,7 @@
       <w:lvlText w:val="%7."/>
       <w:lvlJc w:val="left"/>
       <w:pPr>
-        <w:ind w:left="6120" w:hanging="360"/>
+        <w:ind w:left="5400" w:hanging="360"/>
       </w:pPr>
     </w:lvl>
     <w:lvl w:ilvl="7" w:tplc="40090019" w:tentative="1">
@@ -10062,7 +11928,7 @@
       <w:lvlText w:val="%8."/>
       <w:lvlJc w:val="left"/>
       <w:pPr>
-        <w:ind w:left="6840" w:hanging="360"/>
+        <w:ind w:left="6120" w:hanging="360"/>
       </w:pPr>
     </w:lvl>
     <w:lvl w:ilvl="8" w:tplc="4009001B" w:tentative="1">
@@ -10071,6 +11937,95 @@
       <w:lvlText w:val="%9."/>
       <w:lvlJc w:val="right"/>
       <w:pPr>
+        <w:ind w:left="6840" w:hanging="180"/>
+      </w:pPr>
+    </w:lvl>
+  </w:abstractNum>
+  <w:abstractNum w:abstractNumId="4" w15:restartNumberingAfterBreak="0">
+    <w:nsid w:val="55F0240B"/>
+    <w:multiLevelType w:val="hybridMultilevel"/>
+    <w:tmpl w:val="D756B4C0"/>
+    <w:lvl w:ilvl="0" w:tplc="1494D2EA">
+      <w:start w:val="1"/>
+      <w:numFmt w:val="lowerLetter"/>
+      <w:lvlText w:val="%1."/>
+      <w:lvlJc w:val="left"/>
+      <w:pPr>
+        <w:ind w:left="1800" w:hanging="360"/>
+      </w:pPr>
+      <w:rPr>
+        <w:rFonts w:hint="default"/>
+      </w:rPr>
+    </w:lvl>
+    <w:lvl w:ilvl="1" w:tplc="40090019" w:tentative="1">
+      <w:start w:val="1"/>
+      <w:numFmt w:val="lowerLetter"/>
+      <w:lvlText w:val="%2."/>
+      <w:lvlJc w:val="left"/>
+      <w:pPr>
+        <w:ind w:left="2520" w:hanging="360"/>
+      </w:pPr>
+    </w:lvl>
+    <w:lvl w:ilvl="2" w:tplc="4009001B" w:tentative="1">
+      <w:start w:val="1"/>
+      <w:numFmt w:val="lowerRoman"/>
+      <w:lvlText w:val="%3."/>
+      <w:lvlJc w:val="right"/>
+      <w:pPr>
+        <w:ind w:left="3240" w:hanging="180"/>
+      </w:pPr>
+    </w:lvl>
+    <w:lvl w:ilvl="3" w:tplc="4009000F" w:tentative="1">
+      <w:start w:val="1"/>
+      <w:numFmt w:val="decimal"/>
+      <w:lvlText w:val="%4."/>
+      <w:lvlJc w:val="left"/>
+      <w:pPr>
+        <w:ind w:left="3960" w:hanging="360"/>
+      </w:pPr>
+    </w:lvl>
+    <w:lvl w:ilvl="4" w:tplc="40090019" w:tentative="1">
+      <w:start w:val="1"/>
+      <w:numFmt w:val="lowerLetter"/>
+      <w:lvlText w:val="%5."/>
+      <w:lvlJc w:val="left"/>
+      <w:pPr>
+        <w:ind w:left="4680" w:hanging="360"/>
+      </w:pPr>
+    </w:lvl>
+    <w:lvl w:ilvl="5" w:tplc="4009001B" w:tentative="1">
+      <w:start w:val="1"/>
+      <w:numFmt w:val="lowerRoman"/>
+      <w:lvlText w:val="%6."/>
+      <w:lvlJc w:val="right"/>
+      <w:pPr>
+        <w:ind w:left="5400" w:hanging="180"/>
+      </w:pPr>
+    </w:lvl>
+    <w:lvl w:ilvl="6" w:tplc="4009000F" w:tentative="1">
+      <w:start w:val="1"/>
+      <w:numFmt w:val="decimal"/>
+      <w:lvlText w:val="%7."/>
+      <w:lvlJc w:val="left"/>
+      <w:pPr>
+        <w:ind w:left="6120" w:hanging="360"/>
+      </w:pPr>
+    </w:lvl>
+    <w:lvl w:ilvl="7" w:tplc="40090019" w:tentative="1">
+      <w:start w:val="1"/>
+      <w:numFmt w:val="lowerLetter"/>
+      <w:lvlText w:val="%8."/>
+      <w:lvlJc w:val="left"/>
+      <w:pPr>
+        <w:ind w:left="6840" w:hanging="360"/>
+      </w:pPr>
+    </w:lvl>
+    <w:lvl w:ilvl="8" w:tplc="4009001B" w:tentative="1">
+      <w:start w:val="1"/>
+      <w:numFmt w:val="lowerRoman"/>
+      <w:lvlText w:val="%9."/>
+      <w:lvlJc w:val="right"/>
+      <w:pPr>
         <w:ind w:left="7560" w:hanging="180"/>
       </w:pPr>
     </w:lvl>
@@ -10079,13 +12034,16 @@
     <w:abstractNumId w:val="1"/>
   </w:num>
   <w:num w:numId="2" w16cid:durableId="1651398054">
-    <w:abstractNumId w:val="3"/>
+    <w:abstractNumId w:val="4"/>
   </w:num>
   <w:num w:numId="3" w16cid:durableId="602693214">
     <w:abstractNumId w:val="0"/>
   </w:num>
   <w:num w:numId="4" w16cid:durableId="843780848">
     <w:abstractNumId w:val="2"/>
+  </w:num>
+  <w:num w:numId="5" w16cid:durableId="200093003">
+    <w:abstractNumId w:val="3"/>
   </w:num>
 </w:numbering>
 </file>

--- a/inotebook.docx
+++ b/inotebook.docx
@@ -11447,7 +11447,7 @@
           <w:noProof/>
         </w:rPr>
         <w:drawing>
-          <wp:inline distT="0" distB="0" distL="0" distR="0" wp14:anchorId="1D5F1FA3" wp14:editId="11187B4C">
+          <wp:inline distT="0" distB="0" distL="0" distR="0" wp14:anchorId="1D5F1FA3" wp14:editId="71094ED2">
             <wp:extent cx="5575617" cy="1493978"/>
             <wp:effectExtent l="0" t="0" r="6350" b="0"/>
             <wp:docPr id="887523630" name="Picture 2"/>
@@ -11573,6 +11573,4396 @@
         </w:drawing>
       </w:r>
     </w:p>
+    <w:p/>
+    <w:p/>
+    <w:p/>
+    <w:p/>
+    <w:p>
+      <w:r>
+        <w:br w:type="page"/>
+      </w:r>
+    </w:p>
+    <w:p>
+      <w:pPr>
+        <w:pStyle w:val="ListParagraph"/>
+        <w:numPr>
+          <w:ilvl w:val="0"/>
+          <w:numId w:val="1"/>
+        </w:numPr>
+      </w:pPr>
+      <w:r>
+        <w:lastRenderedPageBreak/>
+        <w:t>now creating custom db in mongo and adding validations also saving user</w:t>
+      </w:r>
+    </w:p>
+    <w:p>
+      <w:pPr>
+        <w:pStyle w:val="ListParagraph"/>
+        <w:numPr>
+          <w:ilvl w:val="0"/>
+          <w:numId w:val="6"/>
+        </w:numPr>
+      </w:pPr>
+      <w:r>
+        <w:t>create db in mongo</w:t>
+      </w:r>
+    </w:p>
+    <w:p>
+      <w:pPr>
+        <w:rPr>
+          <w:noProof/>
+        </w:rPr>
+      </w:pPr>
+      <w:r>
+        <w:rPr>
+          <w:noProof/>
+        </w:rPr>
+        <w:drawing>
+          <wp:inline distT="0" distB="0" distL="0" distR="0" wp14:anchorId="6BA73DBC" wp14:editId="615ABCC9">
+            <wp:extent cx="6076632" cy="2385364"/>
+            <wp:effectExtent l="0" t="0" r="635" b="0"/>
+            <wp:docPr id="383571161" name="Picture 1"/>
+            <wp:cNvGraphicFramePr>
+              <a:graphicFrameLocks xmlns:a="http://schemas.openxmlformats.org/drawingml/2006/main" noChangeAspect="1"/>
+            </wp:cNvGraphicFramePr>
+            <a:graphic xmlns:a="http://schemas.openxmlformats.org/drawingml/2006/main">
+              <a:graphicData uri="http://schemas.openxmlformats.org/drawingml/2006/picture">
+                <pic:pic xmlns:pic="http://schemas.openxmlformats.org/drawingml/2006/picture">
+                  <pic:nvPicPr>
+                    <pic:cNvPr id="383571161" name="Picture 383571161"/>
+                    <pic:cNvPicPr/>
+                  </pic:nvPicPr>
+                  <pic:blipFill>
+                    <a:blip r:embed="rId10" cstate="print">
+                      <a:extLst>
+                        <a:ext uri="{28A0092B-C50C-407E-A947-70E740481C1C}">
+                          <a14:useLocalDpi xmlns:a14="http://schemas.microsoft.com/office/drawing/2010/main" val="0"/>
+                        </a:ext>
+                      </a:extLst>
+                    </a:blip>
+                    <a:stretch>
+                      <a:fillRect/>
+                    </a:stretch>
+                  </pic:blipFill>
+                  <pic:spPr>
+                    <a:xfrm>
+                      <a:off x="0" y="0"/>
+                      <a:ext cx="6135746" cy="2408569"/>
+                    </a:xfrm>
+                    <a:prstGeom prst="rect">
+                      <a:avLst/>
+                    </a:prstGeom>
+                  </pic:spPr>
+                </pic:pic>
+              </a:graphicData>
+            </a:graphic>
+          </wp:inline>
+        </w:drawing>
+      </w:r>
+    </w:p>
+    <w:p>
+      <w:pPr>
+        <w:pStyle w:val="ListParagraph"/>
+        <w:numPr>
+          <w:ilvl w:val="0"/>
+          <w:numId w:val="6"/>
+        </w:numPr>
+      </w:pPr>
+      <w:r>
+        <w:t>now change url in db.js</w:t>
+      </w:r>
+    </w:p>
+    <w:p>
+      <w:pPr>
+        <w:shd w:val="clear" w:color="auto" w:fill="1F1F1F"/>
+        <w:spacing w:line="300" w:lineRule="atLeast"/>
+      </w:pPr>
+      <w:r>
+        <w:t xml:space="preserve">//db.js </w:t>
+      </w:r>
+    </w:p>
+    <w:p>
+      <w:pPr>
+        <w:shd w:val="clear" w:color="auto" w:fill="1F1F1F"/>
+        <w:spacing w:line="300" w:lineRule="atLeast"/>
+        <w:rPr>
+          <w:rFonts w:ascii="Cascadia Code" w:eastAsia="Times New Roman" w:hAnsi="Cascadia Code" w:cs="Cascadia Code"/>
+          <w:color w:val="CCCCCC"/>
+          <w:kern w:val="0"/>
+          <w:sz w:val="23"/>
+          <w:szCs w:val="23"/>
+          <w:lang w:eastAsia="en-IN" w:bidi="ar-SA"/>
+          <w14:ligatures w14:val="none"/>
+        </w:rPr>
+      </w:pPr>
+      <w:r>
+        <w:rPr>
+          <w:rFonts w:ascii="Cascadia Code" w:eastAsia="Times New Roman" w:hAnsi="Cascadia Code" w:cs="Cascadia Code"/>
+          <w:color w:val="569CD6"/>
+          <w:kern w:val="0"/>
+          <w:sz w:val="23"/>
+          <w:szCs w:val="23"/>
+          <w:lang w:eastAsia="en-IN" w:bidi="ar-SA"/>
+          <w14:ligatures w14:val="none"/>
+        </w:rPr>
+        <w:t>const</w:t>
+      </w:r>
+      <w:r>
+        <w:rPr>
+          <w:rFonts w:ascii="Cascadia Code" w:eastAsia="Times New Roman" w:hAnsi="Cascadia Code" w:cs="Cascadia Code"/>
+          <w:color w:val="CCCCCC"/>
+          <w:kern w:val="0"/>
+          <w:sz w:val="23"/>
+          <w:szCs w:val="23"/>
+          <w:lang w:eastAsia="en-IN" w:bidi="ar-SA"/>
+          <w14:ligatures w14:val="none"/>
+        </w:rPr>
+        <w:t xml:space="preserve"> </w:t>
+      </w:r>
+      <w:r>
+        <w:rPr>
+          <w:rFonts w:ascii="Cascadia Code" w:eastAsia="Times New Roman" w:hAnsi="Cascadia Code" w:cs="Cascadia Code"/>
+          <w:color w:val="4FC1FF"/>
+          <w:kern w:val="0"/>
+          <w:sz w:val="23"/>
+          <w:szCs w:val="23"/>
+          <w:lang w:eastAsia="en-IN" w:bidi="ar-SA"/>
+          <w14:ligatures w14:val="none"/>
+        </w:rPr>
+        <w:t>url</w:t>
+      </w:r>
+      <w:r>
+        <w:rPr>
+          <w:rFonts w:ascii="Cascadia Code" w:eastAsia="Times New Roman" w:hAnsi="Cascadia Code" w:cs="Cascadia Code"/>
+          <w:color w:val="CCCCCC"/>
+          <w:kern w:val="0"/>
+          <w:sz w:val="23"/>
+          <w:szCs w:val="23"/>
+          <w:lang w:eastAsia="en-IN" w:bidi="ar-SA"/>
+          <w14:ligatures w14:val="none"/>
+        </w:rPr>
+        <w:t xml:space="preserve"> </w:t>
+      </w:r>
+      <w:r>
+        <w:rPr>
+          <w:rFonts w:ascii="Cascadia Code" w:eastAsia="Times New Roman" w:hAnsi="Cascadia Code" w:cs="Cascadia Code"/>
+          <w:color w:val="D4D4D4"/>
+          <w:kern w:val="0"/>
+          <w:sz w:val="23"/>
+          <w:szCs w:val="23"/>
+          <w:lang w:eastAsia="en-IN" w:bidi="ar-SA"/>
+          <w14:ligatures w14:val="none"/>
+        </w:rPr>
+        <w:t>=</w:t>
+      </w:r>
+      <w:r>
+        <w:rPr>
+          <w:rFonts w:ascii="Cascadia Code" w:eastAsia="Times New Roman" w:hAnsi="Cascadia Code" w:cs="Cascadia Code"/>
+          <w:color w:val="CCCCCC"/>
+          <w:kern w:val="0"/>
+          <w:sz w:val="23"/>
+          <w:szCs w:val="23"/>
+          <w:lang w:eastAsia="en-IN" w:bidi="ar-SA"/>
+          <w14:ligatures w14:val="none"/>
+        </w:rPr>
+        <w:t xml:space="preserve"> </w:t>
+      </w:r>
+      <w:r>
+        <w:rPr>
+          <w:rFonts w:ascii="Cascadia Code" w:eastAsia="Times New Roman" w:hAnsi="Cascadia Code" w:cs="Cascadia Code"/>
+          <w:color w:val="CE9178"/>
+          <w:kern w:val="0"/>
+          <w:sz w:val="23"/>
+          <w:szCs w:val="23"/>
+          <w:lang w:eastAsia="en-IN" w:bidi="ar-SA"/>
+          <w14:ligatures w14:val="none"/>
+        </w:rPr>
+        <w:t>"</w:t>
+      </w:r>
+      <w:proofErr w:type="spellStart"/>
+      <w:r>
+        <w:rPr>
+          <w:rFonts w:ascii="Cascadia Code" w:eastAsia="Times New Roman" w:hAnsi="Cascadia Code" w:cs="Cascadia Code"/>
+          <w:color w:val="CE9178"/>
+          <w:kern w:val="0"/>
+          <w:sz w:val="23"/>
+          <w:szCs w:val="23"/>
+          <w:lang w:eastAsia="en-IN" w:bidi="ar-SA"/>
+          <w14:ligatures w14:val="none"/>
+        </w:rPr>
+        <w:t>mongodb</w:t>
+      </w:r>
+      <w:proofErr w:type="spellEnd"/>
+      <w:r>
+        <w:rPr>
+          <w:rFonts w:ascii="Cascadia Code" w:eastAsia="Times New Roman" w:hAnsi="Cascadia Code" w:cs="Cascadia Code"/>
+          <w:color w:val="CE9178"/>
+          <w:kern w:val="0"/>
+          <w:sz w:val="23"/>
+          <w:szCs w:val="23"/>
+          <w:lang w:eastAsia="en-IN" w:bidi="ar-SA"/>
+          <w14:ligatures w14:val="none"/>
+        </w:rPr>
+        <w:t>://localhost:27017/inotebook"</w:t>
+      </w:r>
+      <w:r>
+        <w:rPr>
+          <w:rFonts w:ascii="Cascadia Code" w:eastAsia="Times New Roman" w:hAnsi="Cascadia Code" w:cs="Cascadia Code"/>
+          <w:color w:val="CCCCCC"/>
+          <w:kern w:val="0"/>
+          <w:sz w:val="23"/>
+          <w:szCs w:val="23"/>
+          <w:lang w:eastAsia="en-IN" w:bidi="ar-SA"/>
+          <w14:ligatures w14:val="none"/>
+        </w:rPr>
+        <w:t>;</w:t>
+      </w:r>
+    </w:p>
+    <w:p>
+      <w:pPr>
+        <w:shd w:val="clear" w:color="auto" w:fill="1F1F1F"/>
+        <w:spacing w:line="300" w:lineRule="atLeast"/>
+        <w:rPr>
+          <w:rFonts w:ascii="Cascadia Code" w:eastAsia="Times New Roman" w:hAnsi="Cascadia Code" w:cs="Cascadia Code"/>
+          <w:color w:val="CCCCCC"/>
+          <w:kern w:val="0"/>
+          <w:sz w:val="23"/>
+          <w:szCs w:val="23"/>
+          <w:lang w:eastAsia="en-IN" w:bidi="ar-SA"/>
+          <w14:ligatures w14:val="none"/>
+        </w:rPr>
+      </w:pPr>
+      <w:r>
+        <w:rPr>
+          <w:rFonts w:ascii="Cascadia Code" w:eastAsia="Times New Roman" w:hAnsi="Cascadia Code" w:cs="Cascadia Code"/>
+          <w:color w:val="CCCCCC"/>
+          <w:kern w:val="0"/>
+          <w:sz w:val="23"/>
+          <w:szCs w:val="23"/>
+          <w:lang w:eastAsia="en-IN" w:bidi="ar-SA"/>
+          <w14:ligatures w14:val="none"/>
+        </w:rPr>
+        <w:t>//code</w:t>
+      </w:r>
+    </w:p>
+    <w:p>
+      <w:pPr>
+        <w:shd w:val="clear" w:color="auto" w:fill="1F1F1F"/>
+        <w:spacing w:line="300" w:lineRule="atLeast"/>
+        <w:rPr>
+          <w:rFonts w:ascii="Cascadia Code" w:eastAsia="Times New Roman" w:hAnsi="Cascadia Code" w:cs="Cascadia Code"/>
+          <w:color w:val="CCCCCC"/>
+          <w:kern w:val="0"/>
+          <w:sz w:val="23"/>
+          <w:szCs w:val="23"/>
+          <w:lang w:eastAsia="en-IN" w:bidi="ar-SA"/>
+          <w14:ligatures w14:val="none"/>
+        </w:rPr>
+      </w:pPr>
+    </w:p>
+    <w:p>
+      <w:pPr>
+        <w:pStyle w:val="ListParagraph"/>
+        <w:numPr>
+          <w:ilvl w:val="0"/>
+          <w:numId w:val="6"/>
+        </w:numPr>
+      </w:pPr>
+      <w:r>
+        <w:t>first thing is we do not want duplicate values(email)so that change our user schema logic</w:t>
+      </w:r>
+    </w:p>
+    <w:p>
+      <w:pPr>
+        <w:pStyle w:val="ListParagraph"/>
+        <w:ind w:left="1080"/>
+      </w:pPr>
+      <w:proofErr w:type="spellStart"/>
+      <w:r>
+        <w:rPr>
+          <w:rFonts w:ascii="Cascadia Code" w:eastAsia="Times New Roman" w:hAnsi="Cascadia Code" w:cs="Cascadia Code"/>
+          <w:kern w:val="0"/>
+          <w:sz w:val="23"/>
+          <w:szCs w:val="23"/>
+          <w:lang w:eastAsia="en-IN" w:bidi="ar-SA"/>
+          <w14:ligatures w14:val="none"/>
+        </w:rPr>
+        <w:t>createIndexes</w:t>
+      </w:r>
+      <w:proofErr w:type="spellEnd"/>
+      <w:r>
+        <w:rPr>
+          <w:rFonts w:ascii="Cascadia Code" w:eastAsia="Times New Roman" w:hAnsi="Cascadia Code" w:cs="Cascadia Code"/>
+          <w:kern w:val="0"/>
+          <w:sz w:val="23"/>
+          <w:szCs w:val="23"/>
+          <w:lang w:eastAsia="en-IN" w:bidi="ar-SA"/>
+          <w14:ligatures w14:val="none"/>
+        </w:rPr>
+        <w:t xml:space="preserve"> : it will add indexes so that.. unique</w:t>
+      </w:r>
+    </w:p>
+    <w:p>
+      <w:pPr>
+        <w:shd w:val="clear" w:color="auto" w:fill="1F1F1F"/>
+        <w:spacing w:line="300" w:lineRule="atLeast"/>
+        <w:rPr>
+          <w:rFonts w:ascii="Cascadia Code" w:eastAsia="Times New Roman" w:hAnsi="Cascadia Code" w:cs="Cascadia Code"/>
+          <w:color w:val="CCCCCC"/>
+          <w:kern w:val="0"/>
+          <w:sz w:val="23"/>
+          <w:szCs w:val="23"/>
+          <w:lang w:eastAsia="en-IN" w:bidi="ar-SA"/>
+          <w14:ligatures w14:val="none"/>
+        </w:rPr>
+      </w:pPr>
+      <w:r>
+        <w:t xml:space="preserve"> </w:t>
+      </w:r>
+      <w:r>
+        <w:rPr>
+          <w:rFonts w:ascii="Cascadia Code" w:eastAsia="Times New Roman" w:hAnsi="Cascadia Code" w:cs="Cascadia Code"/>
+          <w:color w:val="569CD6"/>
+          <w:kern w:val="0"/>
+          <w:sz w:val="23"/>
+          <w:szCs w:val="23"/>
+          <w:lang w:eastAsia="en-IN" w:bidi="ar-SA"/>
+          <w14:ligatures w14:val="none"/>
+        </w:rPr>
+        <w:t>const</w:t>
+      </w:r>
+      <w:r>
+        <w:rPr>
+          <w:rFonts w:ascii="Cascadia Code" w:eastAsia="Times New Roman" w:hAnsi="Cascadia Code" w:cs="Cascadia Code"/>
+          <w:color w:val="CCCCCC"/>
+          <w:kern w:val="0"/>
+          <w:sz w:val="23"/>
+          <w:szCs w:val="23"/>
+          <w:lang w:eastAsia="en-IN" w:bidi="ar-SA"/>
+          <w14:ligatures w14:val="none"/>
+        </w:rPr>
+        <w:t xml:space="preserve"> </w:t>
+      </w:r>
+      <w:r>
+        <w:rPr>
+          <w:rFonts w:ascii="Cascadia Code" w:eastAsia="Times New Roman" w:hAnsi="Cascadia Code" w:cs="Cascadia Code"/>
+          <w:color w:val="4EC9B0"/>
+          <w:kern w:val="0"/>
+          <w:sz w:val="23"/>
+          <w:szCs w:val="23"/>
+          <w:lang w:eastAsia="en-IN" w:bidi="ar-SA"/>
+          <w14:ligatures w14:val="none"/>
+        </w:rPr>
+        <w:t>mongoose</w:t>
+      </w:r>
+      <w:r>
+        <w:rPr>
+          <w:rFonts w:ascii="Cascadia Code" w:eastAsia="Times New Roman" w:hAnsi="Cascadia Code" w:cs="Cascadia Code"/>
+          <w:color w:val="CCCCCC"/>
+          <w:kern w:val="0"/>
+          <w:sz w:val="23"/>
+          <w:szCs w:val="23"/>
+          <w:lang w:eastAsia="en-IN" w:bidi="ar-SA"/>
+          <w14:ligatures w14:val="none"/>
+        </w:rPr>
+        <w:t xml:space="preserve"> </w:t>
+      </w:r>
+      <w:r>
+        <w:rPr>
+          <w:rFonts w:ascii="Cascadia Code" w:eastAsia="Times New Roman" w:hAnsi="Cascadia Code" w:cs="Cascadia Code"/>
+          <w:color w:val="D4D4D4"/>
+          <w:kern w:val="0"/>
+          <w:sz w:val="23"/>
+          <w:szCs w:val="23"/>
+          <w:lang w:eastAsia="en-IN" w:bidi="ar-SA"/>
+          <w14:ligatures w14:val="none"/>
+        </w:rPr>
+        <w:t>=</w:t>
+      </w:r>
+      <w:r>
+        <w:rPr>
+          <w:rFonts w:ascii="Cascadia Code" w:eastAsia="Times New Roman" w:hAnsi="Cascadia Code" w:cs="Cascadia Code"/>
+          <w:color w:val="CCCCCC"/>
+          <w:kern w:val="0"/>
+          <w:sz w:val="23"/>
+          <w:szCs w:val="23"/>
+          <w:lang w:eastAsia="en-IN" w:bidi="ar-SA"/>
+          <w14:ligatures w14:val="none"/>
+        </w:rPr>
+        <w:t xml:space="preserve"> </w:t>
+      </w:r>
+      <w:r>
+        <w:rPr>
+          <w:rFonts w:ascii="Cascadia Code" w:eastAsia="Times New Roman" w:hAnsi="Cascadia Code" w:cs="Cascadia Code"/>
+          <w:color w:val="DCDCAA"/>
+          <w:kern w:val="0"/>
+          <w:sz w:val="23"/>
+          <w:szCs w:val="23"/>
+          <w:lang w:eastAsia="en-IN" w:bidi="ar-SA"/>
+          <w14:ligatures w14:val="none"/>
+        </w:rPr>
+        <w:t>require</w:t>
+      </w:r>
+      <w:r>
+        <w:rPr>
+          <w:rFonts w:ascii="Cascadia Code" w:eastAsia="Times New Roman" w:hAnsi="Cascadia Code" w:cs="Cascadia Code"/>
+          <w:color w:val="CCCCCC"/>
+          <w:kern w:val="0"/>
+          <w:sz w:val="23"/>
+          <w:szCs w:val="23"/>
+          <w:lang w:eastAsia="en-IN" w:bidi="ar-SA"/>
+          <w14:ligatures w14:val="none"/>
+        </w:rPr>
+        <w:t>(</w:t>
+      </w:r>
+      <w:r>
+        <w:rPr>
+          <w:rFonts w:ascii="Cascadia Code" w:eastAsia="Times New Roman" w:hAnsi="Cascadia Code" w:cs="Cascadia Code"/>
+          <w:color w:val="CE9178"/>
+          <w:kern w:val="0"/>
+          <w:sz w:val="23"/>
+          <w:szCs w:val="23"/>
+          <w:lang w:eastAsia="en-IN" w:bidi="ar-SA"/>
+          <w14:ligatures w14:val="none"/>
+        </w:rPr>
+        <w:t>'mongoose'</w:t>
+      </w:r>
+      <w:r>
+        <w:rPr>
+          <w:rFonts w:ascii="Cascadia Code" w:eastAsia="Times New Roman" w:hAnsi="Cascadia Code" w:cs="Cascadia Code"/>
+          <w:color w:val="CCCCCC"/>
+          <w:kern w:val="0"/>
+          <w:sz w:val="23"/>
+          <w:szCs w:val="23"/>
+          <w:lang w:eastAsia="en-IN" w:bidi="ar-SA"/>
+          <w14:ligatures w14:val="none"/>
+        </w:rPr>
+        <w:t>);</w:t>
+      </w:r>
+    </w:p>
+    <w:p>
+      <w:pPr>
+        <w:shd w:val="clear" w:color="auto" w:fill="1F1F1F"/>
+        <w:spacing w:after="0" w:line="300" w:lineRule="atLeast"/>
+        <w:rPr>
+          <w:rFonts w:ascii="Cascadia Code" w:eastAsia="Times New Roman" w:hAnsi="Cascadia Code" w:cs="Cascadia Code"/>
+          <w:color w:val="CCCCCC"/>
+          <w:kern w:val="0"/>
+          <w:sz w:val="23"/>
+          <w:szCs w:val="23"/>
+          <w:lang w:eastAsia="en-IN" w:bidi="ar-SA"/>
+          <w14:ligatures w14:val="none"/>
+        </w:rPr>
+      </w:pPr>
+      <w:r>
+        <w:rPr>
+          <w:rFonts w:ascii="Cascadia Code" w:eastAsia="Times New Roman" w:hAnsi="Cascadia Code" w:cs="Cascadia Code"/>
+          <w:color w:val="569CD6"/>
+          <w:kern w:val="0"/>
+          <w:sz w:val="23"/>
+          <w:szCs w:val="23"/>
+          <w:lang w:eastAsia="en-IN" w:bidi="ar-SA"/>
+          <w14:ligatures w14:val="none"/>
+        </w:rPr>
+        <w:t>const</w:t>
+      </w:r>
+      <w:r>
+        <w:rPr>
+          <w:rFonts w:ascii="Cascadia Code" w:eastAsia="Times New Roman" w:hAnsi="Cascadia Code" w:cs="Cascadia Code"/>
+          <w:color w:val="CCCCCC"/>
+          <w:kern w:val="0"/>
+          <w:sz w:val="23"/>
+          <w:szCs w:val="23"/>
+          <w:lang w:eastAsia="en-IN" w:bidi="ar-SA"/>
+          <w14:ligatures w14:val="none"/>
+        </w:rPr>
+        <w:t xml:space="preserve"> </w:t>
+      </w:r>
+      <w:r>
+        <w:rPr>
+          <w:rFonts w:ascii="Cascadia Code" w:eastAsia="Times New Roman" w:hAnsi="Cascadia Code" w:cs="Cascadia Code"/>
+          <w:color w:val="4EC9B0"/>
+          <w:kern w:val="0"/>
+          <w:sz w:val="23"/>
+          <w:szCs w:val="23"/>
+          <w:lang w:eastAsia="en-IN" w:bidi="ar-SA"/>
+          <w14:ligatures w14:val="none"/>
+        </w:rPr>
+        <w:t>Schema</w:t>
+      </w:r>
+      <w:r>
+        <w:rPr>
+          <w:rFonts w:ascii="Cascadia Code" w:eastAsia="Times New Roman" w:hAnsi="Cascadia Code" w:cs="Cascadia Code"/>
+          <w:color w:val="CCCCCC"/>
+          <w:kern w:val="0"/>
+          <w:sz w:val="23"/>
+          <w:szCs w:val="23"/>
+          <w:lang w:eastAsia="en-IN" w:bidi="ar-SA"/>
+          <w14:ligatures w14:val="none"/>
+        </w:rPr>
+        <w:t xml:space="preserve"> </w:t>
+      </w:r>
+      <w:r>
+        <w:rPr>
+          <w:rFonts w:ascii="Cascadia Code" w:eastAsia="Times New Roman" w:hAnsi="Cascadia Code" w:cs="Cascadia Code"/>
+          <w:color w:val="D4D4D4"/>
+          <w:kern w:val="0"/>
+          <w:sz w:val="23"/>
+          <w:szCs w:val="23"/>
+          <w:lang w:eastAsia="en-IN" w:bidi="ar-SA"/>
+          <w14:ligatures w14:val="none"/>
+        </w:rPr>
+        <w:t>=</w:t>
+      </w:r>
+      <w:r>
+        <w:rPr>
+          <w:rFonts w:ascii="Cascadia Code" w:eastAsia="Times New Roman" w:hAnsi="Cascadia Code" w:cs="Cascadia Code"/>
+          <w:color w:val="CCCCCC"/>
+          <w:kern w:val="0"/>
+          <w:sz w:val="23"/>
+          <w:szCs w:val="23"/>
+          <w:lang w:eastAsia="en-IN" w:bidi="ar-SA"/>
+          <w14:ligatures w14:val="none"/>
+        </w:rPr>
+        <w:t xml:space="preserve"> </w:t>
+      </w:r>
+      <w:proofErr w:type="spellStart"/>
+      <w:r>
+        <w:rPr>
+          <w:rFonts w:ascii="Cascadia Code" w:eastAsia="Times New Roman" w:hAnsi="Cascadia Code" w:cs="Cascadia Code"/>
+          <w:color w:val="4EC9B0"/>
+          <w:kern w:val="0"/>
+          <w:sz w:val="23"/>
+          <w:szCs w:val="23"/>
+          <w:lang w:eastAsia="en-IN" w:bidi="ar-SA"/>
+          <w14:ligatures w14:val="none"/>
+        </w:rPr>
+        <w:t>mongoose</w:t>
+      </w:r>
+      <w:r>
+        <w:rPr>
+          <w:rFonts w:ascii="Cascadia Code" w:eastAsia="Times New Roman" w:hAnsi="Cascadia Code" w:cs="Cascadia Code"/>
+          <w:color w:val="CCCCCC"/>
+          <w:kern w:val="0"/>
+          <w:sz w:val="23"/>
+          <w:szCs w:val="23"/>
+          <w:lang w:eastAsia="en-IN" w:bidi="ar-SA"/>
+          <w14:ligatures w14:val="none"/>
+        </w:rPr>
+        <w:t>.</w:t>
+      </w:r>
+      <w:r>
+        <w:rPr>
+          <w:rFonts w:ascii="Cascadia Code" w:eastAsia="Times New Roman" w:hAnsi="Cascadia Code" w:cs="Cascadia Code"/>
+          <w:color w:val="4EC9B0"/>
+          <w:kern w:val="0"/>
+          <w:sz w:val="23"/>
+          <w:szCs w:val="23"/>
+          <w:lang w:eastAsia="en-IN" w:bidi="ar-SA"/>
+          <w14:ligatures w14:val="none"/>
+        </w:rPr>
+        <w:t>Schema</w:t>
+      </w:r>
+      <w:proofErr w:type="spellEnd"/>
+      <w:r>
+        <w:rPr>
+          <w:rFonts w:ascii="Cascadia Code" w:eastAsia="Times New Roman" w:hAnsi="Cascadia Code" w:cs="Cascadia Code"/>
+          <w:color w:val="CCCCCC"/>
+          <w:kern w:val="0"/>
+          <w:sz w:val="23"/>
+          <w:szCs w:val="23"/>
+          <w:lang w:eastAsia="en-IN" w:bidi="ar-SA"/>
+          <w14:ligatures w14:val="none"/>
+        </w:rPr>
+        <w:t>;</w:t>
+      </w:r>
+    </w:p>
+    <w:p>
+      <w:pPr>
+        <w:shd w:val="clear" w:color="auto" w:fill="1F1F1F"/>
+        <w:spacing w:after="0" w:line="300" w:lineRule="atLeast"/>
+        <w:rPr>
+          <w:rFonts w:ascii="Cascadia Code" w:eastAsia="Times New Roman" w:hAnsi="Cascadia Code" w:cs="Cascadia Code"/>
+          <w:color w:val="CCCCCC"/>
+          <w:kern w:val="0"/>
+          <w:sz w:val="23"/>
+          <w:szCs w:val="23"/>
+          <w:lang w:eastAsia="en-IN" w:bidi="ar-SA"/>
+          <w14:ligatures w14:val="none"/>
+        </w:rPr>
+      </w:pPr>
+    </w:p>
+    <w:p>
+      <w:pPr>
+        <w:shd w:val="clear" w:color="auto" w:fill="1F1F1F"/>
+        <w:spacing w:after="0" w:line="300" w:lineRule="atLeast"/>
+        <w:rPr>
+          <w:rFonts w:ascii="Cascadia Code" w:eastAsia="Times New Roman" w:hAnsi="Cascadia Code" w:cs="Cascadia Code"/>
+          <w:color w:val="CCCCCC"/>
+          <w:kern w:val="0"/>
+          <w:sz w:val="23"/>
+          <w:szCs w:val="23"/>
+          <w:lang w:eastAsia="en-IN" w:bidi="ar-SA"/>
+          <w14:ligatures w14:val="none"/>
+        </w:rPr>
+      </w:pPr>
+      <w:r>
+        <w:rPr>
+          <w:rFonts w:ascii="Cascadia Code" w:eastAsia="Times New Roman" w:hAnsi="Cascadia Code" w:cs="Cascadia Code"/>
+          <w:color w:val="569CD6"/>
+          <w:kern w:val="0"/>
+          <w:sz w:val="23"/>
+          <w:szCs w:val="23"/>
+          <w:lang w:eastAsia="en-IN" w:bidi="ar-SA"/>
+          <w14:ligatures w14:val="none"/>
+        </w:rPr>
+        <w:t>const</w:t>
+      </w:r>
+      <w:r>
+        <w:rPr>
+          <w:rFonts w:ascii="Cascadia Code" w:eastAsia="Times New Roman" w:hAnsi="Cascadia Code" w:cs="Cascadia Code"/>
+          <w:color w:val="CCCCCC"/>
+          <w:kern w:val="0"/>
+          <w:sz w:val="23"/>
+          <w:szCs w:val="23"/>
+          <w:lang w:eastAsia="en-IN" w:bidi="ar-SA"/>
+          <w14:ligatures w14:val="none"/>
+        </w:rPr>
+        <w:t xml:space="preserve"> </w:t>
+      </w:r>
+      <w:proofErr w:type="spellStart"/>
+      <w:r>
+        <w:rPr>
+          <w:rFonts w:ascii="Cascadia Code" w:eastAsia="Times New Roman" w:hAnsi="Cascadia Code" w:cs="Cascadia Code"/>
+          <w:color w:val="4FC1FF"/>
+          <w:kern w:val="0"/>
+          <w:sz w:val="23"/>
+          <w:szCs w:val="23"/>
+          <w:lang w:eastAsia="en-IN" w:bidi="ar-SA"/>
+          <w14:ligatures w14:val="none"/>
+        </w:rPr>
+        <w:t>userSchema</w:t>
+      </w:r>
+      <w:proofErr w:type="spellEnd"/>
+      <w:r>
+        <w:rPr>
+          <w:rFonts w:ascii="Cascadia Code" w:eastAsia="Times New Roman" w:hAnsi="Cascadia Code" w:cs="Cascadia Code"/>
+          <w:color w:val="CCCCCC"/>
+          <w:kern w:val="0"/>
+          <w:sz w:val="23"/>
+          <w:szCs w:val="23"/>
+          <w:lang w:eastAsia="en-IN" w:bidi="ar-SA"/>
+          <w14:ligatures w14:val="none"/>
+        </w:rPr>
+        <w:t xml:space="preserve"> </w:t>
+      </w:r>
+      <w:r>
+        <w:rPr>
+          <w:rFonts w:ascii="Cascadia Code" w:eastAsia="Times New Roman" w:hAnsi="Cascadia Code" w:cs="Cascadia Code"/>
+          <w:color w:val="D4D4D4"/>
+          <w:kern w:val="0"/>
+          <w:sz w:val="23"/>
+          <w:szCs w:val="23"/>
+          <w:lang w:eastAsia="en-IN" w:bidi="ar-SA"/>
+          <w14:ligatures w14:val="none"/>
+        </w:rPr>
+        <w:t>=</w:t>
+      </w:r>
+      <w:r>
+        <w:rPr>
+          <w:rFonts w:ascii="Cascadia Code" w:eastAsia="Times New Roman" w:hAnsi="Cascadia Code" w:cs="Cascadia Code"/>
+          <w:color w:val="CCCCCC"/>
+          <w:kern w:val="0"/>
+          <w:sz w:val="23"/>
+          <w:szCs w:val="23"/>
+          <w:lang w:eastAsia="en-IN" w:bidi="ar-SA"/>
+          <w14:ligatures w14:val="none"/>
+        </w:rPr>
+        <w:t xml:space="preserve"> </w:t>
+      </w:r>
+      <w:r>
+        <w:rPr>
+          <w:rFonts w:ascii="Cascadia Code" w:eastAsia="Times New Roman" w:hAnsi="Cascadia Code" w:cs="Cascadia Code"/>
+          <w:color w:val="569CD6"/>
+          <w:kern w:val="0"/>
+          <w:sz w:val="23"/>
+          <w:szCs w:val="23"/>
+          <w:lang w:eastAsia="en-IN" w:bidi="ar-SA"/>
+          <w14:ligatures w14:val="none"/>
+        </w:rPr>
+        <w:t>new</w:t>
+      </w:r>
+      <w:r>
+        <w:rPr>
+          <w:rFonts w:ascii="Cascadia Code" w:eastAsia="Times New Roman" w:hAnsi="Cascadia Code" w:cs="Cascadia Code"/>
+          <w:color w:val="CCCCCC"/>
+          <w:kern w:val="0"/>
+          <w:sz w:val="23"/>
+          <w:szCs w:val="23"/>
+          <w:lang w:eastAsia="en-IN" w:bidi="ar-SA"/>
+          <w14:ligatures w14:val="none"/>
+        </w:rPr>
+        <w:t xml:space="preserve"> </w:t>
+      </w:r>
+      <w:r>
+        <w:rPr>
+          <w:rFonts w:ascii="Cascadia Code" w:eastAsia="Times New Roman" w:hAnsi="Cascadia Code" w:cs="Cascadia Code"/>
+          <w:color w:val="4EC9B0"/>
+          <w:kern w:val="0"/>
+          <w:sz w:val="23"/>
+          <w:szCs w:val="23"/>
+          <w:lang w:eastAsia="en-IN" w:bidi="ar-SA"/>
+          <w14:ligatures w14:val="none"/>
+        </w:rPr>
+        <w:t>Schema</w:t>
+      </w:r>
+      <w:r>
+        <w:rPr>
+          <w:rFonts w:ascii="Cascadia Code" w:eastAsia="Times New Roman" w:hAnsi="Cascadia Code" w:cs="Cascadia Code"/>
+          <w:color w:val="CCCCCC"/>
+          <w:kern w:val="0"/>
+          <w:sz w:val="23"/>
+          <w:szCs w:val="23"/>
+          <w:lang w:eastAsia="en-IN" w:bidi="ar-SA"/>
+          <w14:ligatures w14:val="none"/>
+        </w:rPr>
+        <w:t>({</w:t>
+      </w:r>
+    </w:p>
+    <w:p>
+      <w:pPr>
+        <w:shd w:val="clear" w:color="auto" w:fill="1F1F1F"/>
+        <w:spacing w:after="0" w:line="300" w:lineRule="atLeast"/>
+        <w:ind w:firstLine="720"/>
+        <w:rPr>
+          <w:rFonts w:ascii="Cascadia Code" w:eastAsia="Times New Roman" w:hAnsi="Cascadia Code" w:cs="Cascadia Code"/>
+          <w:color w:val="9CDCFE"/>
+          <w:kern w:val="0"/>
+          <w:sz w:val="23"/>
+          <w:szCs w:val="23"/>
+          <w:lang w:eastAsia="en-IN" w:bidi="ar-SA"/>
+          <w14:ligatures w14:val="none"/>
+        </w:rPr>
+      </w:pPr>
+      <w:r>
+        <w:rPr>
+          <w:rFonts w:ascii="Cascadia Code" w:eastAsia="Times New Roman" w:hAnsi="Cascadia Code" w:cs="Cascadia Code"/>
+          <w:color w:val="9CDCFE"/>
+          <w:kern w:val="0"/>
+          <w:sz w:val="23"/>
+          <w:szCs w:val="23"/>
+          <w:lang w:eastAsia="en-IN" w:bidi="ar-SA"/>
+          <w14:ligatures w14:val="none"/>
+        </w:rPr>
+        <w:t>//code</w:t>
+      </w:r>
+    </w:p>
+    <w:p>
+      <w:pPr>
+        <w:shd w:val="clear" w:color="auto" w:fill="1F1F1F"/>
+        <w:spacing w:after="0" w:line="300" w:lineRule="atLeast"/>
+        <w:rPr>
+          <w:rFonts w:ascii="Cascadia Code" w:eastAsia="Times New Roman" w:hAnsi="Cascadia Code" w:cs="Cascadia Code"/>
+          <w:color w:val="CCCCCC"/>
+          <w:kern w:val="0"/>
+          <w:sz w:val="23"/>
+          <w:szCs w:val="23"/>
+          <w:lang w:eastAsia="en-IN" w:bidi="ar-SA"/>
+          <w14:ligatures w14:val="none"/>
+        </w:rPr>
+      </w:pPr>
+      <w:r>
+        <w:rPr>
+          <w:rFonts w:ascii="Cascadia Code" w:eastAsia="Times New Roman" w:hAnsi="Cascadia Code" w:cs="Cascadia Code"/>
+          <w:color w:val="CCCCCC"/>
+          <w:kern w:val="0"/>
+          <w:sz w:val="23"/>
+          <w:szCs w:val="23"/>
+          <w:lang w:eastAsia="en-IN" w:bidi="ar-SA"/>
+          <w14:ligatures w14:val="none"/>
+        </w:rPr>
+        <w:t>});</w:t>
+      </w:r>
+    </w:p>
+    <w:p>
+      <w:pPr>
+        <w:shd w:val="clear" w:color="auto" w:fill="1F1F1F"/>
+        <w:spacing w:after="0" w:line="300" w:lineRule="atLeast"/>
+        <w:rPr>
+          <w:rFonts w:ascii="Cascadia Code" w:eastAsia="Times New Roman" w:hAnsi="Cascadia Code" w:cs="Cascadia Code"/>
+          <w:color w:val="CCCCCC"/>
+          <w:kern w:val="0"/>
+          <w:sz w:val="23"/>
+          <w:szCs w:val="23"/>
+          <w:lang w:eastAsia="en-IN" w:bidi="ar-SA"/>
+          <w14:ligatures w14:val="none"/>
+        </w:rPr>
+      </w:pPr>
+      <w:r>
+        <w:rPr>
+          <w:rFonts w:ascii="Cascadia Code" w:eastAsia="Times New Roman" w:hAnsi="Cascadia Code" w:cs="Cascadia Code"/>
+          <w:color w:val="569CD6"/>
+          <w:kern w:val="0"/>
+          <w:sz w:val="23"/>
+          <w:szCs w:val="23"/>
+          <w:lang w:eastAsia="en-IN" w:bidi="ar-SA"/>
+          <w14:ligatures w14:val="none"/>
+        </w:rPr>
+        <w:t>const</w:t>
+      </w:r>
+      <w:r>
+        <w:rPr>
+          <w:rFonts w:ascii="Cascadia Code" w:eastAsia="Times New Roman" w:hAnsi="Cascadia Code" w:cs="Cascadia Code"/>
+          <w:color w:val="CCCCCC"/>
+          <w:kern w:val="0"/>
+          <w:sz w:val="23"/>
+          <w:szCs w:val="23"/>
+          <w:lang w:eastAsia="en-IN" w:bidi="ar-SA"/>
+          <w14:ligatures w14:val="none"/>
+        </w:rPr>
+        <w:t xml:space="preserve"> </w:t>
+      </w:r>
+      <w:r>
+        <w:rPr>
+          <w:rFonts w:ascii="Cascadia Code" w:eastAsia="Times New Roman" w:hAnsi="Cascadia Code" w:cs="Cascadia Code"/>
+          <w:color w:val="4EC9B0"/>
+          <w:kern w:val="0"/>
+          <w:sz w:val="23"/>
+          <w:szCs w:val="23"/>
+          <w:lang w:eastAsia="en-IN" w:bidi="ar-SA"/>
+          <w14:ligatures w14:val="none"/>
+        </w:rPr>
+        <w:t>User</w:t>
+      </w:r>
+      <w:r>
+        <w:rPr>
+          <w:rFonts w:ascii="Cascadia Code" w:eastAsia="Times New Roman" w:hAnsi="Cascadia Code" w:cs="Cascadia Code"/>
+          <w:color w:val="CCCCCC"/>
+          <w:kern w:val="0"/>
+          <w:sz w:val="23"/>
+          <w:szCs w:val="23"/>
+          <w:lang w:eastAsia="en-IN" w:bidi="ar-SA"/>
+          <w14:ligatures w14:val="none"/>
+        </w:rPr>
+        <w:t xml:space="preserve"> </w:t>
+      </w:r>
+      <w:r>
+        <w:rPr>
+          <w:rFonts w:ascii="Cascadia Code" w:eastAsia="Times New Roman" w:hAnsi="Cascadia Code" w:cs="Cascadia Code"/>
+          <w:color w:val="D4D4D4"/>
+          <w:kern w:val="0"/>
+          <w:sz w:val="23"/>
+          <w:szCs w:val="23"/>
+          <w:lang w:eastAsia="en-IN" w:bidi="ar-SA"/>
+          <w14:ligatures w14:val="none"/>
+        </w:rPr>
+        <w:t>=</w:t>
+      </w:r>
+      <w:r>
+        <w:rPr>
+          <w:rFonts w:ascii="Cascadia Code" w:eastAsia="Times New Roman" w:hAnsi="Cascadia Code" w:cs="Cascadia Code"/>
+          <w:color w:val="CCCCCC"/>
+          <w:kern w:val="0"/>
+          <w:sz w:val="23"/>
+          <w:szCs w:val="23"/>
+          <w:lang w:eastAsia="en-IN" w:bidi="ar-SA"/>
+          <w14:ligatures w14:val="none"/>
+        </w:rPr>
+        <w:t xml:space="preserve"> </w:t>
+      </w:r>
+      <w:proofErr w:type="spellStart"/>
+      <w:r>
+        <w:rPr>
+          <w:rFonts w:ascii="Cascadia Code" w:eastAsia="Times New Roman" w:hAnsi="Cascadia Code" w:cs="Cascadia Code"/>
+          <w:color w:val="4EC9B0"/>
+          <w:kern w:val="0"/>
+          <w:sz w:val="23"/>
+          <w:szCs w:val="23"/>
+          <w:lang w:eastAsia="en-IN" w:bidi="ar-SA"/>
+          <w14:ligatures w14:val="none"/>
+        </w:rPr>
+        <w:t>mongoose</w:t>
+      </w:r>
+      <w:r>
+        <w:rPr>
+          <w:rFonts w:ascii="Cascadia Code" w:eastAsia="Times New Roman" w:hAnsi="Cascadia Code" w:cs="Cascadia Code"/>
+          <w:color w:val="CCCCCC"/>
+          <w:kern w:val="0"/>
+          <w:sz w:val="23"/>
+          <w:szCs w:val="23"/>
+          <w:lang w:eastAsia="en-IN" w:bidi="ar-SA"/>
+          <w14:ligatures w14:val="none"/>
+        </w:rPr>
+        <w:t>.</w:t>
+      </w:r>
+      <w:r>
+        <w:rPr>
+          <w:rFonts w:ascii="Cascadia Code" w:eastAsia="Times New Roman" w:hAnsi="Cascadia Code" w:cs="Cascadia Code"/>
+          <w:color w:val="DCDCAA"/>
+          <w:kern w:val="0"/>
+          <w:sz w:val="23"/>
+          <w:szCs w:val="23"/>
+          <w:lang w:eastAsia="en-IN" w:bidi="ar-SA"/>
+          <w14:ligatures w14:val="none"/>
+        </w:rPr>
+        <w:t>model</w:t>
+      </w:r>
+      <w:proofErr w:type="spellEnd"/>
+      <w:r>
+        <w:rPr>
+          <w:rFonts w:ascii="Cascadia Code" w:eastAsia="Times New Roman" w:hAnsi="Cascadia Code" w:cs="Cascadia Code"/>
+          <w:color w:val="CCCCCC"/>
+          <w:kern w:val="0"/>
+          <w:sz w:val="23"/>
+          <w:szCs w:val="23"/>
+          <w:lang w:eastAsia="en-IN" w:bidi="ar-SA"/>
+          <w14:ligatures w14:val="none"/>
+        </w:rPr>
+        <w:t>(</w:t>
+      </w:r>
+      <w:r>
+        <w:rPr>
+          <w:rFonts w:ascii="Cascadia Code" w:eastAsia="Times New Roman" w:hAnsi="Cascadia Code" w:cs="Cascadia Code"/>
+          <w:color w:val="CE9178"/>
+          <w:kern w:val="0"/>
+          <w:sz w:val="23"/>
+          <w:szCs w:val="23"/>
+          <w:lang w:eastAsia="en-IN" w:bidi="ar-SA"/>
+          <w14:ligatures w14:val="none"/>
+        </w:rPr>
+        <w:t>'user'</w:t>
+      </w:r>
+      <w:r>
+        <w:rPr>
+          <w:rFonts w:ascii="Cascadia Code" w:eastAsia="Times New Roman" w:hAnsi="Cascadia Code" w:cs="Cascadia Code"/>
+          <w:color w:val="CCCCCC"/>
+          <w:kern w:val="0"/>
+          <w:sz w:val="23"/>
+          <w:szCs w:val="23"/>
+          <w:lang w:eastAsia="en-IN" w:bidi="ar-SA"/>
+          <w14:ligatures w14:val="none"/>
+        </w:rPr>
+        <w:t xml:space="preserve">, </w:t>
+      </w:r>
+      <w:proofErr w:type="spellStart"/>
+      <w:r>
+        <w:rPr>
+          <w:rFonts w:ascii="Cascadia Code" w:eastAsia="Times New Roman" w:hAnsi="Cascadia Code" w:cs="Cascadia Code"/>
+          <w:color w:val="4FC1FF"/>
+          <w:kern w:val="0"/>
+          <w:sz w:val="23"/>
+          <w:szCs w:val="23"/>
+          <w:lang w:eastAsia="en-IN" w:bidi="ar-SA"/>
+          <w14:ligatures w14:val="none"/>
+        </w:rPr>
+        <w:t>userSchema</w:t>
+      </w:r>
+      <w:proofErr w:type="spellEnd"/>
+      <w:r>
+        <w:rPr>
+          <w:rFonts w:ascii="Cascadia Code" w:eastAsia="Times New Roman" w:hAnsi="Cascadia Code" w:cs="Cascadia Code"/>
+          <w:color w:val="CCCCCC"/>
+          <w:kern w:val="0"/>
+          <w:sz w:val="23"/>
+          <w:szCs w:val="23"/>
+          <w:lang w:eastAsia="en-IN" w:bidi="ar-SA"/>
+          <w14:ligatures w14:val="none"/>
+        </w:rPr>
+        <w:t>);</w:t>
+      </w:r>
+    </w:p>
+    <w:p>
+      <w:pPr>
+        <w:shd w:val="clear" w:color="auto" w:fill="1F1F1F"/>
+        <w:spacing w:after="0" w:line="300" w:lineRule="atLeast"/>
+        <w:rPr>
+          <w:rFonts w:ascii="Cascadia Code" w:eastAsia="Times New Roman" w:hAnsi="Cascadia Code" w:cs="Cascadia Code"/>
+          <w:color w:val="CCCCCC"/>
+          <w:kern w:val="0"/>
+          <w:sz w:val="23"/>
+          <w:szCs w:val="23"/>
+          <w:lang w:eastAsia="en-IN" w:bidi="ar-SA"/>
+          <w14:ligatures w14:val="none"/>
+        </w:rPr>
+      </w:pPr>
+      <w:proofErr w:type="spellStart"/>
+      <w:r>
+        <w:rPr>
+          <w:rFonts w:ascii="Cascadia Code" w:eastAsia="Times New Roman" w:hAnsi="Cascadia Code" w:cs="Cascadia Code"/>
+          <w:color w:val="4EC9B0"/>
+          <w:kern w:val="0"/>
+          <w:sz w:val="23"/>
+          <w:szCs w:val="23"/>
+          <w:lang w:eastAsia="en-IN" w:bidi="ar-SA"/>
+          <w14:ligatures w14:val="none"/>
+        </w:rPr>
+        <w:t>User</w:t>
+      </w:r>
+      <w:r>
+        <w:rPr>
+          <w:rFonts w:ascii="Cascadia Code" w:eastAsia="Times New Roman" w:hAnsi="Cascadia Code" w:cs="Cascadia Code"/>
+          <w:color w:val="CCCCCC"/>
+          <w:kern w:val="0"/>
+          <w:sz w:val="23"/>
+          <w:szCs w:val="23"/>
+          <w:lang w:eastAsia="en-IN" w:bidi="ar-SA"/>
+          <w14:ligatures w14:val="none"/>
+        </w:rPr>
+        <w:t>.</w:t>
+      </w:r>
+      <w:r>
+        <w:rPr>
+          <w:rFonts w:ascii="Cascadia Code" w:eastAsia="Times New Roman" w:hAnsi="Cascadia Code" w:cs="Cascadia Code"/>
+          <w:color w:val="DCDCAA"/>
+          <w:kern w:val="0"/>
+          <w:sz w:val="23"/>
+          <w:szCs w:val="23"/>
+          <w:lang w:eastAsia="en-IN" w:bidi="ar-SA"/>
+          <w14:ligatures w14:val="none"/>
+        </w:rPr>
+        <w:t>createIndexes</w:t>
+      </w:r>
+      <w:proofErr w:type="spellEnd"/>
+      <w:r>
+        <w:rPr>
+          <w:rFonts w:ascii="Cascadia Code" w:eastAsia="Times New Roman" w:hAnsi="Cascadia Code" w:cs="Cascadia Code"/>
+          <w:color w:val="CCCCCC"/>
+          <w:kern w:val="0"/>
+          <w:sz w:val="23"/>
+          <w:szCs w:val="23"/>
+          <w:lang w:eastAsia="en-IN" w:bidi="ar-SA"/>
+          <w14:ligatures w14:val="none"/>
+        </w:rPr>
+        <w:t>();</w:t>
+      </w:r>
+    </w:p>
+    <w:p>
+      <w:pPr>
+        <w:shd w:val="clear" w:color="auto" w:fill="1F1F1F"/>
+        <w:spacing w:after="0" w:line="300" w:lineRule="atLeast"/>
+        <w:rPr>
+          <w:rFonts w:ascii="Cascadia Code" w:eastAsia="Times New Roman" w:hAnsi="Cascadia Code" w:cs="Cascadia Code"/>
+          <w:color w:val="CCCCCC"/>
+          <w:kern w:val="0"/>
+          <w:sz w:val="23"/>
+          <w:szCs w:val="23"/>
+          <w:lang w:eastAsia="en-IN" w:bidi="ar-SA"/>
+          <w14:ligatures w14:val="none"/>
+        </w:rPr>
+      </w:pPr>
+      <w:proofErr w:type="spellStart"/>
+      <w:r>
+        <w:rPr>
+          <w:rFonts w:ascii="Cascadia Code" w:eastAsia="Times New Roman" w:hAnsi="Cascadia Code" w:cs="Cascadia Code"/>
+          <w:color w:val="4FC1FF"/>
+          <w:kern w:val="0"/>
+          <w:sz w:val="23"/>
+          <w:szCs w:val="23"/>
+          <w:lang w:eastAsia="en-IN" w:bidi="ar-SA"/>
+          <w14:ligatures w14:val="none"/>
+        </w:rPr>
+        <w:t>module</w:t>
+      </w:r>
+      <w:r>
+        <w:rPr>
+          <w:rFonts w:ascii="Cascadia Code" w:eastAsia="Times New Roman" w:hAnsi="Cascadia Code" w:cs="Cascadia Code"/>
+          <w:color w:val="CCCCCC"/>
+          <w:kern w:val="0"/>
+          <w:sz w:val="23"/>
+          <w:szCs w:val="23"/>
+          <w:lang w:eastAsia="en-IN" w:bidi="ar-SA"/>
+          <w14:ligatures w14:val="none"/>
+        </w:rPr>
+        <w:t>.</w:t>
+      </w:r>
+      <w:r>
+        <w:rPr>
+          <w:rFonts w:ascii="Cascadia Code" w:eastAsia="Times New Roman" w:hAnsi="Cascadia Code" w:cs="Cascadia Code"/>
+          <w:color w:val="4EC9B0"/>
+          <w:kern w:val="0"/>
+          <w:sz w:val="23"/>
+          <w:szCs w:val="23"/>
+          <w:lang w:eastAsia="en-IN" w:bidi="ar-SA"/>
+          <w14:ligatures w14:val="none"/>
+        </w:rPr>
+        <w:t>exports</w:t>
+      </w:r>
+      <w:proofErr w:type="spellEnd"/>
+      <w:r>
+        <w:rPr>
+          <w:rFonts w:ascii="Cascadia Code" w:eastAsia="Times New Roman" w:hAnsi="Cascadia Code" w:cs="Cascadia Code"/>
+          <w:color w:val="CCCCCC"/>
+          <w:kern w:val="0"/>
+          <w:sz w:val="23"/>
+          <w:szCs w:val="23"/>
+          <w:lang w:eastAsia="en-IN" w:bidi="ar-SA"/>
+          <w14:ligatures w14:val="none"/>
+        </w:rPr>
+        <w:t xml:space="preserve"> </w:t>
+      </w:r>
+      <w:r>
+        <w:rPr>
+          <w:rFonts w:ascii="Cascadia Code" w:eastAsia="Times New Roman" w:hAnsi="Cascadia Code" w:cs="Cascadia Code"/>
+          <w:color w:val="D4D4D4"/>
+          <w:kern w:val="0"/>
+          <w:sz w:val="23"/>
+          <w:szCs w:val="23"/>
+          <w:lang w:eastAsia="en-IN" w:bidi="ar-SA"/>
+          <w14:ligatures w14:val="none"/>
+        </w:rPr>
+        <w:t>=</w:t>
+      </w:r>
+      <w:r>
+        <w:rPr>
+          <w:rFonts w:ascii="Cascadia Code" w:eastAsia="Times New Roman" w:hAnsi="Cascadia Code" w:cs="Cascadia Code"/>
+          <w:color w:val="CCCCCC"/>
+          <w:kern w:val="0"/>
+          <w:sz w:val="23"/>
+          <w:szCs w:val="23"/>
+          <w:lang w:eastAsia="en-IN" w:bidi="ar-SA"/>
+          <w14:ligatures w14:val="none"/>
+        </w:rPr>
+        <w:t xml:space="preserve"> </w:t>
+      </w:r>
+      <w:r>
+        <w:rPr>
+          <w:rFonts w:ascii="Cascadia Code" w:eastAsia="Times New Roman" w:hAnsi="Cascadia Code" w:cs="Cascadia Code"/>
+          <w:color w:val="4EC9B0"/>
+          <w:kern w:val="0"/>
+          <w:sz w:val="23"/>
+          <w:szCs w:val="23"/>
+          <w:lang w:eastAsia="en-IN" w:bidi="ar-SA"/>
+          <w14:ligatures w14:val="none"/>
+        </w:rPr>
+        <w:t>User</w:t>
+      </w:r>
+      <w:r>
+        <w:rPr>
+          <w:rFonts w:ascii="Cascadia Code" w:eastAsia="Times New Roman" w:hAnsi="Cascadia Code" w:cs="Cascadia Code"/>
+          <w:color w:val="CCCCCC"/>
+          <w:kern w:val="0"/>
+          <w:sz w:val="23"/>
+          <w:szCs w:val="23"/>
+          <w:lang w:eastAsia="en-IN" w:bidi="ar-SA"/>
+          <w14:ligatures w14:val="none"/>
+        </w:rPr>
+        <w:t>;</w:t>
+      </w:r>
+    </w:p>
+    <w:p>
+      <w:pPr>
+        <w:pStyle w:val="ListParagraph"/>
+        <w:ind w:left="1080"/>
+      </w:pPr>
+    </w:p>
+    <w:p>
+      <w:pPr>
+        <w:pStyle w:val="ListParagraph"/>
+        <w:numPr>
+          <w:ilvl w:val="0"/>
+          <w:numId w:val="6"/>
+        </w:numPr>
+      </w:pPr>
+      <w:r>
+        <w:t>now use validator of express</w:t>
+      </w:r>
+    </w:p>
+    <w:p>
+      <w:pPr>
+        <w:pStyle w:val="ListParagraph"/>
+        <w:ind w:left="1080"/>
+      </w:pPr>
+      <w:r>
+        <w:t xml:space="preserve">url = </w:t>
+      </w:r>
+      <w:hyperlink r:id="rId11" w:history="1">
+        <w:r>
+          <w:rPr>
+            <w:rStyle w:val="Hyperlink"/>
+          </w:rPr>
+          <w:t>https://express-validator.github.io/docs/</w:t>
+        </w:r>
+      </w:hyperlink>
+    </w:p>
+    <w:p>
+      <w:pPr>
+        <w:pStyle w:val="ListParagraph"/>
+        <w:ind w:left="1080"/>
+      </w:pPr>
+      <w:r>
+        <w:t xml:space="preserve">install it </w:t>
+      </w:r>
+      <w:r>
+        <w:t xml:space="preserve"> </w:t>
+      </w:r>
+      <w:r>
+        <w:t>PS D:\Workspace\React\inotebook\Backend&gt; npm install express-validator</w:t>
+      </w:r>
+    </w:p>
+    <w:p>
+      <w:pPr>
+        <w:shd w:val="clear" w:color="auto" w:fill="1F1F1F"/>
+        <w:spacing w:after="0" w:line="300" w:lineRule="atLeast"/>
+        <w:rPr>
+          <w:rFonts w:ascii="Cascadia Code" w:eastAsia="Times New Roman" w:hAnsi="Cascadia Code" w:cs="Cascadia Code"/>
+          <w:color w:val="CCCCCC"/>
+          <w:kern w:val="0"/>
+          <w:sz w:val="23"/>
+          <w:szCs w:val="23"/>
+          <w:lang w:eastAsia="en-IN" w:bidi="ar-SA"/>
+          <w14:ligatures w14:val="none"/>
+        </w:rPr>
+      </w:pPr>
+      <w:r>
+        <w:rPr>
+          <w:rFonts w:ascii="Cascadia Code" w:eastAsia="Times New Roman" w:hAnsi="Cascadia Code" w:cs="Cascadia Code"/>
+          <w:color w:val="569CD6"/>
+          <w:kern w:val="0"/>
+          <w:sz w:val="23"/>
+          <w:szCs w:val="23"/>
+          <w:lang w:eastAsia="en-IN" w:bidi="ar-SA"/>
+          <w14:ligatures w14:val="none"/>
+        </w:rPr>
+        <w:t>const</w:t>
+      </w:r>
+      <w:r>
+        <w:rPr>
+          <w:rFonts w:ascii="Cascadia Code" w:eastAsia="Times New Roman" w:hAnsi="Cascadia Code" w:cs="Cascadia Code"/>
+          <w:color w:val="CCCCCC"/>
+          <w:kern w:val="0"/>
+          <w:sz w:val="23"/>
+          <w:szCs w:val="23"/>
+          <w:lang w:eastAsia="en-IN" w:bidi="ar-SA"/>
+          <w14:ligatures w14:val="none"/>
+        </w:rPr>
+        <w:t xml:space="preserve"> </w:t>
+      </w:r>
+      <w:r>
+        <w:rPr>
+          <w:rFonts w:ascii="Cascadia Code" w:eastAsia="Times New Roman" w:hAnsi="Cascadia Code" w:cs="Cascadia Code"/>
+          <w:color w:val="DCDCAA"/>
+          <w:kern w:val="0"/>
+          <w:sz w:val="23"/>
+          <w:szCs w:val="23"/>
+          <w:lang w:eastAsia="en-IN" w:bidi="ar-SA"/>
+          <w14:ligatures w14:val="none"/>
+        </w:rPr>
+        <w:t>express</w:t>
+      </w:r>
+      <w:r>
+        <w:rPr>
+          <w:rFonts w:ascii="Cascadia Code" w:eastAsia="Times New Roman" w:hAnsi="Cascadia Code" w:cs="Cascadia Code"/>
+          <w:color w:val="CCCCCC"/>
+          <w:kern w:val="0"/>
+          <w:sz w:val="23"/>
+          <w:szCs w:val="23"/>
+          <w:lang w:eastAsia="en-IN" w:bidi="ar-SA"/>
+          <w14:ligatures w14:val="none"/>
+        </w:rPr>
+        <w:t xml:space="preserve"> </w:t>
+      </w:r>
+      <w:r>
+        <w:rPr>
+          <w:rFonts w:ascii="Cascadia Code" w:eastAsia="Times New Roman" w:hAnsi="Cascadia Code" w:cs="Cascadia Code"/>
+          <w:color w:val="D4D4D4"/>
+          <w:kern w:val="0"/>
+          <w:sz w:val="23"/>
+          <w:szCs w:val="23"/>
+          <w:lang w:eastAsia="en-IN" w:bidi="ar-SA"/>
+          <w14:ligatures w14:val="none"/>
+        </w:rPr>
+        <w:t>=</w:t>
+      </w:r>
+      <w:r>
+        <w:rPr>
+          <w:rFonts w:ascii="Cascadia Code" w:eastAsia="Times New Roman" w:hAnsi="Cascadia Code" w:cs="Cascadia Code"/>
+          <w:color w:val="CCCCCC"/>
+          <w:kern w:val="0"/>
+          <w:sz w:val="23"/>
+          <w:szCs w:val="23"/>
+          <w:lang w:eastAsia="en-IN" w:bidi="ar-SA"/>
+          <w14:ligatures w14:val="none"/>
+        </w:rPr>
+        <w:t xml:space="preserve"> </w:t>
+      </w:r>
+      <w:r>
+        <w:rPr>
+          <w:rFonts w:ascii="Cascadia Code" w:eastAsia="Times New Roman" w:hAnsi="Cascadia Code" w:cs="Cascadia Code"/>
+          <w:color w:val="DCDCAA"/>
+          <w:kern w:val="0"/>
+          <w:sz w:val="23"/>
+          <w:szCs w:val="23"/>
+          <w:lang w:eastAsia="en-IN" w:bidi="ar-SA"/>
+          <w14:ligatures w14:val="none"/>
+        </w:rPr>
+        <w:t>require</w:t>
+      </w:r>
+      <w:r>
+        <w:rPr>
+          <w:rFonts w:ascii="Cascadia Code" w:eastAsia="Times New Roman" w:hAnsi="Cascadia Code" w:cs="Cascadia Code"/>
+          <w:color w:val="CCCCCC"/>
+          <w:kern w:val="0"/>
+          <w:sz w:val="23"/>
+          <w:szCs w:val="23"/>
+          <w:lang w:eastAsia="en-IN" w:bidi="ar-SA"/>
+          <w14:ligatures w14:val="none"/>
+        </w:rPr>
+        <w:t>(</w:t>
+      </w:r>
+      <w:r>
+        <w:rPr>
+          <w:rFonts w:ascii="Cascadia Code" w:eastAsia="Times New Roman" w:hAnsi="Cascadia Code" w:cs="Cascadia Code"/>
+          <w:color w:val="CE9178"/>
+          <w:kern w:val="0"/>
+          <w:sz w:val="23"/>
+          <w:szCs w:val="23"/>
+          <w:lang w:eastAsia="en-IN" w:bidi="ar-SA"/>
+          <w14:ligatures w14:val="none"/>
+        </w:rPr>
+        <w:t>'express'</w:t>
+      </w:r>
+      <w:r>
+        <w:rPr>
+          <w:rFonts w:ascii="Cascadia Code" w:eastAsia="Times New Roman" w:hAnsi="Cascadia Code" w:cs="Cascadia Code"/>
+          <w:color w:val="CCCCCC"/>
+          <w:kern w:val="0"/>
+          <w:sz w:val="23"/>
+          <w:szCs w:val="23"/>
+          <w:lang w:eastAsia="en-IN" w:bidi="ar-SA"/>
+          <w14:ligatures w14:val="none"/>
+        </w:rPr>
+        <w:t>);</w:t>
+      </w:r>
+    </w:p>
+    <w:p>
+      <w:pPr>
+        <w:shd w:val="clear" w:color="auto" w:fill="1F1F1F"/>
+        <w:spacing w:after="0" w:line="300" w:lineRule="atLeast"/>
+        <w:rPr>
+          <w:rFonts w:ascii="Cascadia Code" w:eastAsia="Times New Roman" w:hAnsi="Cascadia Code" w:cs="Cascadia Code"/>
+          <w:color w:val="CCCCCC"/>
+          <w:kern w:val="0"/>
+          <w:sz w:val="23"/>
+          <w:szCs w:val="23"/>
+          <w:lang w:eastAsia="en-IN" w:bidi="ar-SA"/>
+          <w14:ligatures w14:val="none"/>
+        </w:rPr>
+      </w:pPr>
+      <w:r>
+        <w:rPr>
+          <w:rFonts w:ascii="Cascadia Code" w:eastAsia="Times New Roman" w:hAnsi="Cascadia Code" w:cs="Cascadia Code"/>
+          <w:color w:val="569CD6"/>
+          <w:kern w:val="0"/>
+          <w:sz w:val="23"/>
+          <w:szCs w:val="23"/>
+          <w:lang w:eastAsia="en-IN" w:bidi="ar-SA"/>
+          <w14:ligatures w14:val="none"/>
+        </w:rPr>
+        <w:t>const</w:t>
+      </w:r>
+      <w:r>
+        <w:rPr>
+          <w:rFonts w:ascii="Cascadia Code" w:eastAsia="Times New Roman" w:hAnsi="Cascadia Code" w:cs="Cascadia Code"/>
+          <w:color w:val="CCCCCC"/>
+          <w:kern w:val="0"/>
+          <w:sz w:val="23"/>
+          <w:szCs w:val="23"/>
+          <w:lang w:eastAsia="en-IN" w:bidi="ar-SA"/>
+          <w14:ligatures w14:val="none"/>
+        </w:rPr>
+        <w:t xml:space="preserve"> </w:t>
+      </w:r>
+      <w:r>
+        <w:rPr>
+          <w:rFonts w:ascii="Cascadia Code" w:eastAsia="Times New Roman" w:hAnsi="Cascadia Code" w:cs="Cascadia Code"/>
+          <w:color w:val="4FC1FF"/>
+          <w:kern w:val="0"/>
+          <w:sz w:val="23"/>
+          <w:szCs w:val="23"/>
+          <w:lang w:eastAsia="en-IN" w:bidi="ar-SA"/>
+          <w14:ligatures w14:val="none"/>
+        </w:rPr>
+        <w:t>router</w:t>
+      </w:r>
+      <w:r>
+        <w:rPr>
+          <w:rFonts w:ascii="Cascadia Code" w:eastAsia="Times New Roman" w:hAnsi="Cascadia Code" w:cs="Cascadia Code"/>
+          <w:color w:val="CCCCCC"/>
+          <w:kern w:val="0"/>
+          <w:sz w:val="23"/>
+          <w:szCs w:val="23"/>
+          <w:lang w:eastAsia="en-IN" w:bidi="ar-SA"/>
+          <w14:ligatures w14:val="none"/>
+        </w:rPr>
+        <w:t xml:space="preserve"> </w:t>
+      </w:r>
+      <w:r>
+        <w:rPr>
+          <w:rFonts w:ascii="Cascadia Code" w:eastAsia="Times New Roman" w:hAnsi="Cascadia Code" w:cs="Cascadia Code"/>
+          <w:color w:val="D4D4D4"/>
+          <w:kern w:val="0"/>
+          <w:sz w:val="23"/>
+          <w:szCs w:val="23"/>
+          <w:lang w:eastAsia="en-IN" w:bidi="ar-SA"/>
+          <w14:ligatures w14:val="none"/>
+        </w:rPr>
+        <w:t>=</w:t>
+      </w:r>
+      <w:r>
+        <w:rPr>
+          <w:rFonts w:ascii="Cascadia Code" w:eastAsia="Times New Roman" w:hAnsi="Cascadia Code" w:cs="Cascadia Code"/>
+          <w:color w:val="CCCCCC"/>
+          <w:kern w:val="0"/>
+          <w:sz w:val="23"/>
+          <w:szCs w:val="23"/>
+          <w:lang w:eastAsia="en-IN" w:bidi="ar-SA"/>
+          <w14:ligatures w14:val="none"/>
+        </w:rPr>
+        <w:t xml:space="preserve"> </w:t>
+      </w:r>
+      <w:proofErr w:type="spellStart"/>
+      <w:r>
+        <w:rPr>
+          <w:rFonts w:ascii="Cascadia Code" w:eastAsia="Times New Roman" w:hAnsi="Cascadia Code" w:cs="Cascadia Code"/>
+          <w:color w:val="DCDCAA"/>
+          <w:kern w:val="0"/>
+          <w:sz w:val="23"/>
+          <w:szCs w:val="23"/>
+          <w:lang w:eastAsia="en-IN" w:bidi="ar-SA"/>
+          <w14:ligatures w14:val="none"/>
+        </w:rPr>
+        <w:t>express</w:t>
+      </w:r>
+      <w:r>
+        <w:rPr>
+          <w:rFonts w:ascii="Cascadia Code" w:eastAsia="Times New Roman" w:hAnsi="Cascadia Code" w:cs="Cascadia Code"/>
+          <w:color w:val="CCCCCC"/>
+          <w:kern w:val="0"/>
+          <w:sz w:val="23"/>
+          <w:szCs w:val="23"/>
+          <w:lang w:eastAsia="en-IN" w:bidi="ar-SA"/>
+          <w14:ligatures w14:val="none"/>
+        </w:rPr>
+        <w:t>.</w:t>
+      </w:r>
+      <w:r>
+        <w:rPr>
+          <w:rFonts w:ascii="Cascadia Code" w:eastAsia="Times New Roman" w:hAnsi="Cascadia Code" w:cs="Cascadia Code"/>
+          <w:color w:val="DCDCAA"/>
+          <w:kern w:val="0"/>
+          <w:sz w:val="23"/>
+          <w:szCs w:val="23"/>
+          <w:lang w:eastAsia="en-IN" w:bidi="ar-SA"/>
+          <w14:ligatures w14:val="none"/>
+        </w:rPr>
+        <w:t>Router</w:t>
+      </w:r>
+      <w:proofErr w:type="spellEnd"/>
+      <w:r>
+        <w:rPr>
+          <w:rFonts w:ascii="Cascadia Code" w:eastAsia="Times New Roman" w:hAnsi="Cascadia Code" w:cs="Cascadia Code"/>
+          <w:color w:val="CCCCCC"/>
+          <w:kern w:val="0"/>
+          <w:sz w:val="23"/>
+          <w:szCs w:val="23"/>
+          <w:lang w:eastAsia="en-IN" w:bidi="ar-SA"/>
+          <w14:ligatures w14:val="none"/>
+        </w:rPr>
+        <w:t>();</w:t>
+      </w:r>
+    </w:p>
+    <w:p>
+      <w:pPr>
+        <w:shd w:val="clear" w:color="auto" w:fill="1F1F1F"/>
+        <w:spacing w:after="0" w:line="300" w:lineRule="atLeast"/>
+        <w:rPr>
+          <w:rFonts w:ascii="Cascadia Code" w:eastAsia="Times New Roman" w:hAnsi="Cascadia Code" w:cs="Cascadia Code"/>
+          <w:color w:val="CCCCCC"/>
+          <w:kern w:val="0"/>
+          <w:sz w:val="23"/>
+          <w:szCs w:val="23"/>
+          <w:lang w:eastAsia="en-IN" w:bidi="ar-SA"/>
+          <w14:ligatures w14:val="none"/>
+        </w:rPr>
+      </w:pPr>
+      <w:r>
+        <w:rPr>
+          <w:rFonts w:ascii="Cascadia Code" w:eastAsia="Times New Roman" w:hAnsi="Cascadia Code" w:cs="Cascadia Code"/>
+          <w:color w:val="569CD6"/>
+          <w:kern w:val="0"/>
+          <w:sz w:val="23"/>
+          <w:szCs w:val="23"/>
+          <w:lang w:eastAsia="en-IN" w:bidi="ar-SA"/>
+          <w14:ligatures w14:val="none"/>
+        </w:rPr>
+        <w:t>const</w:t>
+      </w:r>
+      <w:r>
+        <w:rPr>
+          <w:rFonts w:ascii="Cascadia Code" w:eastAsia="Times New Roman" w:hAnsi="Cascadia Code" w:cs="Cascadia Code"/>
+          <w:color w:val="CCCCCC"/>
+          <w:kern w:val="0"/>
+          <w:sz w:val="23"/>
+          <w:szCs w:val="23"/>
+          <w:lang w:eastAsia="en-IN" w:bidi="ar-SA"/>
+          <w14:ligatures w14:val="none"/>
+        </w:rPr>
+        <w:t xml:space="preserve"> </w:t>
+      </w:r>
+      <w:r>
+        <w:rPr>
+          <w:rFonts w:ascii="Cascadia Code" w:eastAsia="Times New Roman" w:hAnsi="Cascadia Code" w:cs="Cascadia Code"/>
+          <w:color w:val="4EC9B0"/>
+          <w:kern w:val="0"/>
+          <w:sz w:val="23"/>
+          <w:szCs w:val="23"/>
+          <w:lang w:eastAsia="en-IN" w:bidi="ar-SA"/>
+          <w14:ligatures w14:val="none"/>
+        </w:rPr>
+        <w:t>User</w:t>
+      </w:r>
+      <w:r>
+        <w:rPr>
+          <w:rFonts w:ascii="Cascadia Code" w:eastAsia="Times New Roman" w:hAnsi="Cascadia Code" w:cs="Cascadia Code"/>
+          <w:color w:val="CCCCCC"/>
+          <w:kern w:val="0"/>
+          <w:sz w:val="23"/>
+          <w:szCs w:val="23"/>
+          <w:lang w:eastAsia="en-IN" w:bidi="ar-SA"/>
+          <w14:ligatures w14:val="none"/>
+        </w:rPr>
+        <w:t xml:space="preserve"> </w:t>
+      </w:r>
+      <w:r>
+        <w:rPr>
+          <w:rFonts w:ascii="Cascadia Code" w:eastAsia="Times New Roman" w:hAnsi="Cascadia Code" w:cs="Cascadia Code"/>
+          <w:color w:val="D4D4D4"/>
+          <w:kern w:val="0"/>
+          <w:sz w:val="23"/>
+          <w:szCs w:val="23"/>
+          <w:lang w:eastAsia="en-IN" w:bidi="ar-SA"/>
+          <w14:ligatures w14:val="none"/>
+        </w:rPr>
+        <w:t>=</w:t>
+      </w:r>
+      <w:r>
+        <w:rPr>
+          <w:rFonts w:ascii="Cascadia Code" w:eastAsia="Times New Roman" w:hAnsi="Cascadia Code" w:cs="Cascadia Code"/>
+          <w:color w:val="CCCCCC"/>
+          <w:kern w:val="0"/>
+          <w:sz w:val="23"/>
+          <w:szCs w:val="23"/>
+          <w:lang w:eastAsia="en-IN" w:bidi="ar-SA"/>
+          <w14:ligatures w14:val="none"/>
+        </w:rPr>
+        <w:t xml:space="preserve"> </w:t>
+      </w:r>
+      <w:r>
+        <w:rPr>
+          <w:rFonts w:ascii="Cascadia Code" w:eastAsia="Times New Roman" w:hAnsi="Cascadia Code" w:cs="Cascadia Code"/>
+          <w:color w:val="DCDCAA"/>
+          <w:kern w:val="0"/>
+          <w:sz w:val="23"/>
+          <w:szCs w:val="23"/>
+          <w:lang w:eastAsia="en-IN" w:bidi="ar-SA"/>
+          <w14:ligatures w14:val="none"/>
+        </w:rPr>
+        <w:t>require</w:t>
+      </w:r>
+      <w:r>
+        <w:rPr>
+          <w:rFonts w:ascii="Cascadia Code" w:eastAsia="Times New Roman" w:hAnsi="Cascadia Code" w:cs="Cascadia Code"/>
+          <w:color w:val="CCCCCC"/>
+          <w:kern w:val="0"/>
+          <w:sz w:val="23"/>
+          <w:szCs w:val="23"/>
+          <w:lang w:eastAsia="en-IN" w:bidi="ar-SA"/>
+          <w14:ligatures w14:val="none"/>
+        </w:rPr>
+        <w:t>(</w:t>
+      </w:r>
+      <w:r>
+        <w:rPr>
+          <w:rFonts w:ascii="Cascadia Code" w:eastAsia="Times New Roman" w:hAnsi="Cascadia Code" w:cs="Cascadia Code"/>
+          <w:color w:val="CE9178"/>
+          <w:kern w:val="0"/>
+          <w:sz w:val="23"/>
+          <w:szCs w:val="23"/>
+          <w:lang w:eastAsia="en-IN" w:bidi="ar-SA"/>
+          <w14:ligatures w14:val="none"/>
+        </w:rPr>
+        <w:t>'../models/User'</w:t>
+      </w:r>
+      <w:r>
+        <w:rPr>
+          <w:rFonts w:ascii="Cascadia Code" w:eastAsia="Times New Roman" w:hAnsi="Cascadia Code" w:cs="Cascadia Code"/>
+          <w:color w:val="CCCCCC"/>
+          <w:kern w:val="0"/>
+          <w:sz w:val="23"/>
+          <w:szCs w:val="23"/>
+          <w:lang w:eastAsia="en-IN" w:bidi="ar-SA"/>
+          <w14:ligatures w14:val="none"/>
+        </w:rPr>
+        <w:t>);</w:t>
+      </w:r>
+    </w:p>
+    <w:p>
+      <w:pPr>
+        <w:shd w:val="clear" w:color="auto" w:fill="1F1F1F"/>
+        <w:spacing w:after="0" w:line="300" w:lineRule="atLeast"/>
+        <w:rPr>
+          <w:rFonts w:ascii="Cascadia Code" w:eastAsia="Times New Roman" w:hAnsi="Cascadia Code" w:cs="Cascadia Code"/>
+          <w:color w:val="CCCCCC"/>
+          <w:kern w:val="0"/>
+          <w:sz w:val="23"/>
+          <w:szCs w:val="23"/>
+          <w:lang w:eastAsia="en-IN" w:bidi="ar-SA"/>
+          <w14:ligatures w14:val="none"/>
+        </w:rPr>
+      </w:pPr>
+      <w:r>
+        <w:rPr>
+          <w:rFonts w:ascii="Cascadia Code" w:eastAsia="Times New Roman" w:hAnsi="Cascadia Code" w:cs="Cascadia Code"/>
+          <w:color w:val="569CD6"/>
+          <w:kern w:val="0"/>
+          <w:sz w:val="23"/>
+          <w:szCs w:val="23"/>
+          <w:lang w:eastAsia="en-IN" w:bidi="ar-SA"/>
+          <w14:ligatures w14:val="none"/>
+        </w:rPr>
+        <w:t>const</w:t>
+      </w:r>
+      <w:r>
+        <w:rPr>
+          <w:rFonts w:ascii="Cascadia Code" w:eastAsia="Times New Roman" w:hAnsi="Cascadia Code" w:cs="Cascadia Code"/>
+          <w:color w:val="CCCCCC"/>
+          <w:kern w:val="0"/>
+          <w:sz w:val="23"/>
+          <w:szCs w:val="23"/>
+          <w:lang w:eastAsia="en-IN" w:bidi="ar-SA"/>
+          <w14:ligatures w14:val="none"/>
+        </w:rPr>
+        <w:t xml:space="preserve"> { </w:t>
+      </w:r>
+      <w:proofErr w:type="spellStart"/>
+      <w:r>
+        <w:rPr>
+          <w:rFonts w:ascii="Cascadia Code" w:eastAsia="Times New Roman" w:hAnsi="Cascadia Code" w:cs="Cascadia Code"/>
+          <w:color w:val="4FC1FF"/>
+          <w:kern w:val="0"/>
+          <w:sz w:val="23"/>
+          <w:szCs w:val="23"/>
+          <w:lang w:eastAsia="en-IN" w:bidi="ar-SA"/>
+          <w14:ligatures w14:val="none"/>
+        </w:rPr>
+        <w:t>validationResult</w:t>
+      </w:r>
+      <w:proofErr w:type="spellEnd"/>
+      <w:r>
+        <w:rPr>
+          <w:rFonts w:ascii="Cascadia Code" w:eastAsia="Times New Roman" w:hAnsi="Cascadia Code" w:cs="Cascadia Code"/>
+          <w:color w:val="CCCCCC"/>
+          <w:kern w:val="0"/>
+          <w:sz w:val="23"/>
+          <w:szCs w:val="23"/>
+          <w:lang w:eastAsia="en-IN" w:bidi="ar-SA"/>
+          <w14:ligatures w14:val="none"/>
+        </w:rPr>
+        <w:t xml:space="preserve">, </w:t>
+      </w:r>
+      <w:r>
+        <w:rPr>
+          <w:rFonts w:ascii="Cascadia Code" w:eastAsia="Times New Roman" w:hAnsi="Cascadia Code" w:cs="Cascadia Code"/>
+          <w:color w:val="DCDCAA"/>
+          <w:kern w:val="0"/>
+          <w:sz w:val="23"/>
+          <w:szCs w:val="23"/>
+          <w:lang w:eastAsia="en-IN" w:bidi="ar-SA"/>
+          <w14:ligatures w14:val="none"/>
+        </w:rPr>
+        <w:t>body</w:t>
+      </w:r>
+      <w:r>
+        <w:rPr>
+          <w:rFonts w:ascii="Cascadia Code" w:eastAsia="Times New Roman" w:hAnsi="Cascadia Code" w:cs="Cascadia Code"/>
+          <w:color w:val="CCCCCC"/>
+          <w:kern w:val="0"/>
+          <w:sz w:val="23"/>
+          <w:szCs w:val="23"/>
+          <w:lang w:eastAsia="en-IN" w:bidi="ar-SA"/>
+          <w14:ligatures w14:val="none"/>
+        </w:rPr>
+        <w:t xml:space="preserve"> } </w:t>
+      </w:r>
+      <w:r>
+        <w:rPr>
+          <w:rFonts w:ascii="Cascadia Code" w:eastAsia="Times New Roman" w:hAnsi="Cascadia Code" w:cs="Cascadia Code"/>
+          <w:color w:val="D4D4D4"/>
+          <w:kern w:val="0"/>
+          <w:sz w:val="23"/>
+          <w:szCs w:val="23"/>
+          <w:lang w:eastAsia="en-IN" w:bidi="ar-SA"/>
+          <w14:ligatures w14:val="none"/>
+        </w:rPr>
+        <w:t>=</w:t>
+      </w:r>
+      <w:r>
+        <w:rPr>
+          <w:rFonts w:ascii="Cascadia Code" w:eastAsia="Times New Roman" w:hAnsi="Cascadia Code" w:cs="Cascadia Code"/>
+          <w:color w:val="CCCCCC"/>
+          <w:kern w:val="0"/>
+          <w:sz w:val="23"/>
+          <w:szCs w:val="23"/>
+          <w:lang w:eastAsia="en-IN" w:bidi="ar-SA"/>
+          <w14:ligatures w14:val="none"/>
+        </w:rPr>
+        <w:t xml:space="preserve"> </w:t>
+      </w:r>
+      <w:r>
+        <w:rPr>
+          <w:rFonts w:ascii="Cascadia Code" w:eastAsia="Times New Roman" w:hAnsi="Cascadia Code" w:cs="Cascadia Code"/>
+          <w:color w:val="DCDCAA"/>
+          <w:kern w:val="0"/>
+          <w:sz w:val="23"/>
+          <w:szCs w:val="23"/>
+          <w:lang w:eastAsia="en-IN" w:bidi="ar-SA"/>
+          <w14:ligatures w14:val="none"/>
+        </w:rPr>
+        <w:t>require</w:t>
+      </w:r>
+      <w:r>
+        <w:rPr>
+          <w:rFonts w:ascii="Cascadia Code" w:eastAsia="Times New Roman" w:hAnsi="Cascadia Code" w:cs="Cascadia Code"/>
+          <w:color w:val="CCCCCC"/>
+          <w:kern w:val="0"/>
+          <w:sz w:val="23"/>
+          <w:szCs w:val="23"/>
+          <w:lang w:eastAsia="en-IN" w:bidi="ar-SA"/>
+          <w14:ligatures w14:val="none"/>
+        </w:rPr>
+        <w:t>(</w:t>
+      </w:r>
+      <w:r>
+        <w:rPr>
+          <w:rFonts w:ascii="Cascadia Code" w:eastAsia="Times New Roman" w:hAnsi="Cascadia Code" w:cs="Cascadia Code"/>
+          <w:color w:val="CE9178"/>
+          <w:kern w:val="0"/>
+          <w:sz w:val="23"/>
+          <w:szCs w:val="23"/>
+          <w:lang w:eastAsia="en-IN" w:bidi="ar-SA"/>
+          <w14:ligatures w14:val="none"/>
+        </w:rPr>
+        <w:t>'express-validator'</w:t>
+      </w:r>
+      <w:r>
+        <w:rPr>
+          <w:rFonts w:ascii="Cascadia Code" w:eastAsia="Times New Roman" w:hAnsi="Cascadia Code" w:cs="Cascadia Code"/>
+          <w:color w:val="CCCCCC"/>
+          <w:kern w:val="0"/>
+          <w:sz w:val="23"/>
+          <w:szCs w:val="23"/>
+          <w:lang w:eastAsia="en-IN" w:bidi="ar-SA"/>
+          <w14:ligatures w14:val="none"/>
+        </w:rPr>
+        <w:t>);</w:t>
+      </w:r>
+    </w:p>
+    <w:p>
+      <w:pPr>
+        <w:shd w:val="clear" w:color="auto" w:fill="1F1F1F"/>
+        <w:spacing w:after="0" w:line="300" w:lineRule="atLeast"/>
+        <w:rPr>
+          <w:rFonts w:ascii="Cascadia Code" w:eastAsia="Times New Roman" w:hAnsi="Cascadia Code" w:cs="Cascadia Code"/>
+          <w:color w:val="CCCCCC"/>
+          <w:kern w:val="0"/>
+          <w:sz w:val="23"/>
+          <w:szCs w:val="23"/>
+          <w:lang w:eastAsia="en-IN" w:bidi="ar-SA"/>
+          <w14:ligatures w14:val="none"/>
+        </w:rPr>
+      </w:pPr>
+    </w:p>
+    <w:p>
+      <w:pPr>
+        <w:shd w:val="clear" w:color="auto" w:fill="1F1F1F"/>
+        <w:spacing w:after="0" w:line="300" w:lineRule="atLeast"/>
+        <w:rPr>
+          <w:rFonts w:ascii="Cascadia Code" w:eastAsia="Times New Roman" w:hAnsi="Cascadia Code" w:cs="Cascadia Code"/>
+          <w:color w:val="CCCCCC"/>
+          <w:kern w:val="0"/>
+          <w:sz w:val="23"/>
+          <w:szCs w:val="23"/>
+          <w:lang w:eastAsia="en-IN" w:bidi="ar-SA"/>
+          <w14:ligatures w14:val="none"/>
+        </w:rPr>
+      </w:pPr>
+      <w:proofErr w:type="spellStart"/>
+      <w:r>
+        <w:rPr>
+          <w:rFonts w:ascii="Cascadia Code" w:eastAsia="Times New Roman" w:hAnsi="Cascadia Code" w:cs="Cascadia Code"/>
+          <w:color w:val="4FC1FF"/>
+          <w:kern w:val="0"/>
+          <w:sz w:val="23"/>
+          <w:szCs w:val="23"/>
+          <w:lang w:eastAsia="en-IN" w:bidi="ar-SA"/>
+          <w14:ligatures w14:val="none"/>
+        </w:rPr>
+        <w:t>router</w:t>
+      </w:r>
+      <w:r>
+        <w:rPr>
+          <w:rFonts w:ascii="Cascadia Code" w:eastAsia="Times New Roman" w:hAnsi="Cascadia Code" w:cs="Cascadia Code"/>
+          <w:color w:val="CCCCCC"/>
+          <w:kern w:val="0"/>
+          <w:sz w:val="23"/>
+          <w:szCs w:val="23"/>
+          <w:lang w:eastAsia="en-IN" w:bidi="ar-SA"/>
+          <w14:ligatures w14:val="none"/>
+        </w:rPr>
+        <w:t>.</w:t>
+      </w:r>
+      <w:r>
+        <w:rPr>
+          <w:rFonts w:ascii="Cascadia Code" w:eastAsia="Times New Roman" w:hAnsi="Cascadia Code" w:cs="Cascadia Code"/>
+          <w:color w:val="DCDCAA"/>
+          <w:kern w:val="0"/>
+          <w:sz w:val="23"/>
+          <w:szCs w:val="23"/>
+          <w:lang w:eastAsia="en-IN" w:bidi="ar-SA"/>
+          <w14:ligatures w14:val="none"/>
+        </w:rPr>
+        <w:t>post</w:t>
+      </w:r>
+      <w:proofErr w:type="spellEnd"/>
+      <w:r>
+        <w:rPr>
+          <w:rFonts w:ascii="Cascadia Code" w:eastAsia="Times New Roman" w:hAnsi="Cascadia Code" w:cs="Cascadia Code"/>
+          <w:color w:val="CCCCCC"/>
+          <w:kern w:val="0"/>
+          <w:sz w:val="23"/>
+          <w:szCs w:val="23"/>
+          <w:lang w:eastAsia="en-IN" w:bidi="ar-SA"/>
+          <w14:ligatures w14:val="none"/>
+        </w:rPr>
+        <w:t>(</w:t>
+      </w:r>
+    </w:p>
+    <w:p>
+      <w:pPr>
+        <w:shd w:val="clear" w:color="auto" w:fill="1F1F1F"/>
+        <w:spacing w:after="0" w:line="300" w:lineRule="atLeast"/>
+        <w:rPr>
+          <w:rFonts w:ascii="Cascadia Code" w:eastAsia="Times New Roman" w:hAnsi="Cascadia Code" w:cs="Cascadia Code"/>
+          <w:color w:val="CCCCCC"/>
+          <w:kern w:val="0"/>
+          <w:sz w:val="23"/>
+          <w:szCs w:val="23"/>
+          <w:lang w:eastAsia="en-IN" w:bidi="ar-SA"/>
+          <w14:ligatures w14:val="none"/>
+        </w:rPr>
+      </w:pPr>
+      <w:r>
+        <w:rPr>
+          <w:rFonts w:ascii="Cascadia Code" w:eastAsia="Times New Roman" w:hAnsi="Cascadia Code" w:cs="Cascadia Code"/>
+          <w:color w:val="CCCCCC"/>
+          <w:kern w:val="0"/>
+          <w:sz w:val="23"/>
+          <w:szCs w:val="23"/>
+          <w:lang w:eastAsia="en-IN" w:bidi="ar-SA"/>
+          <w14:ligatures w14:val="none"/>
+        </w:rPr>
+        <w:t xml:space="preserve">    </w:t>
+      </w:r>
+      <w:r>
+        <w:rPr>
+          <w:rFonts w:ascii="Cascadia Code" w:eastAsia="Times New Roman" w:hAnsi="Cascadia Code" w:cs="Cascadia Code"/>
+          <w:color w:val="CE9178"/>
+          <w:kern w:val="0"/>
+          <w:sz w:val="23"/>
+          <w:szCs w:val="23"/>
+          <w:lang w:eastAsia="en-IN" w:bidi="ar-SA"/>
+          <w14:ligatures w14:val="none"/>
+        </w:rPr>
+        <w:t>'/'</w:t>
+      </w:r>
+      <w:r>
+        <w:rPr>
+          <w:rFonts w:ascii="Cascadia Code" w:eastAsia="Times New Roman" w:hAnsi="Cascadia Code" w:cs="Cascadia Code"/>
+          <w:color w:val="CCCCCC"/>
+          <w:kern w:val="0"/>
+          <w:sz w:val="23"/>
+          <w:szCs w:val="23"/>
+          <w:lang w:eastAsia="en-IN" w:bidi="ar-SA"/>
+          <w14:ligatures w14:val="none"/>
+        </w:rPr>
+        <w:t>,</w:t>
+      </w:r>
+    </w:p>
+    <w:p>
+      <w:pPr>
+        <w:shd w:val="clear" w:color="auto" w:fill="1F1F1F"/>
+        <w:spacing w:after="0" w:line="300" w:lineRule="atLeast"/>
+        <w:rPr>
+          <w:rFonts w:ascii="Cascadia Code" w:eastAsia="Times New Roman" w:hAnsi="Cascadia Code" w:cs="Cascadia Code"/>
+          <w:color w:val="CCCCCC"/>
+          <w:kern w:val="0"/>
+          <w:sz w:val="23"/>
+          <w:szCs w:val="23"/>
+          <w:lang w:eastAsia="en-IN" w:bidi="ar-SA"/>
+          <w14:ligatures w14:val="none"/>
+        </w:rPr>
+      </w:pPr>
+      <w:r>
+        <w:rPr>
+          <w:rFonts w:ascii="Cascadia Code" w:eastAsia="Times New Roman" w:hAnsi="Cascadia Code" w:cs="Cascadia Code"/>
+          <w:color w:val="CCCCCC"/>
+          <w:kern w:val="0"/>
+          <w:sz w:val="23"/>
+          <w:szCs w:val="23"/>
+          <w:lang w:eastAsia="en-IN" w:bidi="ar-SA"/>
+          <w14:ligatures w14:val="none"/>
+        </w:rPr>
+        <w:t>    [</w:t>
+      </w:r>
+    </w:p>
+    <w:p>
+      <w:pPr>
+        <w:shd w:val="clear" w:color="auto" w:fill="1F1F1F"/>
+        <w:spacing w:after="0" w:line="300" w:lineRule="atLeast"/>
+        <w:rPr>
+          <w:rFonts w:ascii="Cascadia Code" w:eastAsia="Times New Roman" w:hAnsi="Cascadia Code" w:cs="Cascadia Code"/>
+          <w:color w:val="CCCCCC"/>
+          <w:kern w:val="0"/>
+          <w:sz w:val="23"/>
+          <w:szCs w:val="23"/>
+          <w:lang w:eastAsia="en-IN" w:bidi="ar-SA"/>
+          <w14:ligatures w14:val="none"/>
+        </w:rPr>
+      </w:pPr>
+      <w:r>
+        <w:rPr>
+          <w:rFonts w:ascii="Cascadia Code" w:eastAsia="Times New Roman" w:hAnsi="Cascadia Code" w:cs="Cascadia Code"/>
+          <w:color w:val="CCCCCC"/>
+          <w:kern w:val="0"/>
+          <w:sz w:val="23"/>
+          <w:szCs w:val="23"/>
+          <w:lang w:eastAsia="en-IN" w:bidi="ar-SA"/>
+          <w14:ligatures w14:val="none"/>
+        </w:rPr>
+        <w:t>       </w:t>
+      </w:r>
+      <w:bookmarkStart w:id="0" w:name="_Hlk176018794"/>
+      <w:r>
+        <w:rPr>
+          <w:rFonts w:ascii="Cascadia Code" w:eastAsia="Times New Roman" w:hAnsi="Cascadia Code" w:cs="Cascadia Code"/>
+          <w:color w:val="CCCCCC"/>
+          <w:kern w:val="0"/>
+          <w:sz w:val="23"/>
+          <w:szCs w:val="23"/>
+          <w:lang w:eastAsia="en-IN" w:bidi="ar-SA"/>
+          <w14:ligatures w14:val="none"/>
+        </w:rPr>
+        <w:t xml:space="preserve"> </w:t>
+      </w:r>
+      <w:r>
+        <w:rPr>
+          <w:rFonts w:ascii="Cascadia Code" w:eastAsia="Times New Roman" w:hAnsi="Cascadia Code" w:cs="Cascadia Code"/>
+          <w:color w:val="DCDCAA"/>
+          <w:kern w:val="0"/>
+          <w:sz w:val="23"/>
+          <w:szCs w:val="23"/>
+          <w:lang w:eastAsia="en-IN" w:bidi="ar-SA"/>
+          <w14:ligatures w14:val="none"/>
+        </w:rPr>
+        <w:t>body</w:t>
+      </w:r>
+      <w:r>
+        <w:rPr>
+          <w:rFonts w:ascii="Cascadia Code" w:eastAsia="Times New Roman" w:hAnsi="Cascadia Code" w:cs="Cascadia Code"/>
+          <w:color w:val="CCCCCC"/>
+          <w:kern w:val="0"/>
+          <w:sz w:val="23"/>
+          <w:szCs w:val="23"/>
+          <w:lang w:eastAsia="en-IN" w:bidi="ar-SA"/>
+          <w14:ligatures w14:val="none"/>
+        </w:rPr>
+        <w:t>(</w:t>
+      </w:r>
+      <w:r>
+        <w:rPr>
+          <w:rFonts w:ascii="Cascadia Code" w:eastAsia="Times New Roman" w:hAnsi="Cascadia Code" w:cs="Cascadia Code"/>
+          <w:color w:val="CE9178"/>
+          <w:kern w:val="0"/>
+          <w:sz w:val="23"/>
+          <w:szCs w:val="23"/>
+          <w:lang w:eastAsia="en-IN" w:bidi="ar-SA"/>
+          <w14:ligatures w14:val="none"/>
+        </w:rPr>
+        <w:t>'name'</w:t>
+      </w:r>
+      <w:r>
+        <w:rPr>
+          <w:rFonts w:ascii="Cascadia Code" w:eastAsia="Times New Roman" w:hAnsi="Cascadia Code" w:cs="Cascadia Code"/>
+          <w:color w:val="CCCCCC"/>
+          <w:kern w:val="0"/>
+          <w:sz w:val="23"/>
+          <w:szCs w:val="23"/>
+          <w:lang w:eastAsia="en-IN" w:bidi="ar-SA"/>
+          <w14:ligatures w14:val="none"/>
+        </w:rPr>
+        <w:t xml:space="preserve">, </w:t>
+      </w:r>
+      <w:r>
+        <w:rPr>
+          <w:rFonts w:ascii="Cascadia Code" w:eastAsia="Times New Roman" w:hAnsi="Cascadia Code" w:cs="Cascadia Code"/>
+          <w:color w:val="CE9178"/>
+          <w:kern w:val="0"/>
+          <w:sz w:val="23"/>
+          <w:szCs w:val="23"/>
+          <w:lang w:eastAsia="en-IN" w:bidi="ar-SA"/>
+          <w14:ligatures w14:val="none"/>
+        </w:rPr>
+        <w:t>'Enter a valid name'</w:t>
+      </w:r>
+      <w:r>
+        <w:rPr>
+          <w:rFonts w:ascii="Cascadia Code" w:eastAsia="Times New Roman" w:hAnsi="Cascadia Code" w:cs="Cascadia Code"/>
+          <w:color w:val="CCCCCC"/>
+          <w:kern w:val="0"/>
+          <w:sz w:val="23"/>
+          <w:szCs w:val="23"/>
+          <w:lang w:eastAsia="en-IN" w:bidi="ar-SA"/>
+          <w14:ligatures w14:val="none"/>
+        </w:rPr>
+        <w:t>).</w:t>
+      </w:r>
+      <w:proofErr w:type="spellStart"/>
+      <w:r>
+        <w:rPr>
+          <w:rFonts w:ascii="Cascadia Code" w:eastAsia="Times New Roman" w:hAnsi="Cascadia Code" w:cs="Cascadia Code"/>
+          <w:color w:val="DCDCAA"/>
+          <w:kern w:val="0"/>
+          <w:sz w:val="23"/>
+          <w:szCs w:val="23"/>
+          <w:lang w:eastAsia="en-IN" w:bidi="ar-SA"/>
+          <w14:ligatures w14:val="none"/>
+        </w:rPr>
+        <w:t>isLength</w:t>
+      </w:r>
+      <w:proofErr w:type="spellEnd"/>
+      <w:r>
+        <w:rPr>
+          <w:rFonts w:ascii="Cascadia Code" w:eastAsia="Times New Roman" w:hAnsi="Cascadia Code" w:cs="Cascadia Code"/>
+          <w:color w:val="CCCCCC"/>
+          <w:kern w:val="0"/>
+          <w:sz w:val="23"/>
+          <w:szCs w:val="23"/>
+          <w:lang w:eastAsia="en-IN" w:bidi="ar-SA"/>
+          <w14:ligatures w14:val="none"/>
+        </w:rPr>
+        <w:t xml:space="preserve">({ </w:t>
+      </w:r>
+      <w:r>
+        <w:rPr>
+          <w:rFonts w:ascii="Cascadia Code" w:eastAsia="Times New Roman" w:hAnsi="Cascadia Code" w:cs="Cascadia Code"/>
+          <w:color w:val="9CDCFE"/>
+          <w:kern w:val="0"/>
+          <w:sz w:val="23"/>
+          <w:szCs w:val="23"/>
+          <w:lang w:eastAsia="en-IN" w:bidi="ar-SA"/>
+          <w14:ligatures w14:val="none"/>
+        </w:rPr>
+        <w:t>min:</w:t>
+      </w:r>
+      <w:r>
+        <w:rPr>
+          <w:rFonts w:ascii="Cascadia Code" w:eastAsia="Times New Roman" w:hAnsi="Cascadia Code" w:cs="Cascadia Code"/>
+          <w:color w:val="CCCCCC"/>
+          <w:kern w:val="0"/>
+          <w:sz w:val="23"/>
+          <w:szCs w:val="23"/>
+          <w:lang w:eastAsia="en-IN" w:bidi="ar-SA"/>
+          <w14:ligatures w14:val="none"/>
+        </w:rPr>
+        <w:t xml:space="preserve"> </w:t>
+      </w:r>
+      <w:r>
+        <w:rPr>
+          <w:rFonts w:ascii="Cascadia Code" w:eastAsia="Times New Roman" w:hAnsi="Cascadia Code" w:cs="Cascadia Code"/>
+          <w:color w:val="B5CEA8"/>
+          <w:kern w:val="0"/>
+          <w:sz w:val="23"/>
+          <w:szCs w:val="23"/>
+          <w:lang w:eastAsia="en-IN" w:bidi="ar-SA"/>
+          <w14:ligatures w14:val="none"/>
+        </w:rPr>
+        <w:t>2</w:t>
+      </w:r>
+      <w:r>
+        <w:rPr>
+          <w:rFonts w:ascii="Cascadia Code" w:eastAsia="Times New Roman" w:hAnsi="Cascadia Code" w:cs="Cascadia Code"/>
+          <w:color w:val="CCCCCC"/>
+          <w:kern w:val="0"/>
+          <w:sz w:val="23"/>
+          <w:szCs w:val="23"/>
+          <w:lang w:eastAsia="en-IN" w:bidi="ar-SA"/>
+          <w14:ligatures w14:val="none"/>
+        </w:rPr>
+        <w:t xml:space="preserve"> }),</w:t>
+      </w:r>
+      <w:bookmarkEnd w:id="0"/>
+    </w:p>
+    <w:p>
+      <w:pPr>
+        <w:shd w:val="clear" w:color="auto" w:fill="1F1F1F"/>
+        <w:spacing w:after="0" w:line="300" w:lineRule="atLeast"/>
+        <w:rPr>
+          <w:rFonts w:ascii="Cascadia Code" w:eastAsia="Times New Roman" w:hAnsi="Cascadia Code" w:cs="Cascadia Code"/>
+          <w:color w:val="CCCCCC"/>
+          <w:kern w:val="0"/>
+          <w:sz w:val="23"/>
+          <w:szCs w:val="23"/>
+          <w:lang w:eastAsia="en-IN" w:bidi="ar-SA"/>
+          <w14:ligatures w14:val="none"/>
+        </w:rPr>
+      </w:pPr>
+      <w:r>
+        <w:rPr>
+          <w:rFonts w:ascii="Cascadia Code" w:eastAsia="Times New Roman" w:hAnsi="Cascadia Code" w:cs="Cascadia Code"/>
+          <w:color w:val="CCCCCC"/>
+          <w:kern w:val="0"/>
+          <w:sz w:val="23"/>
+          <w:szCs w:val="23"/>
+          <w:lang w:eastAsia="en-IN" w:bidi="ar-SA"/>
+          <w14:ligatures w14:val="none"/>
+        </w:rPr>
+        <w:t xml:space="preserve">        </w:t>
+      </w:r>
+      <w:r>
+        <w:rPr>
+          <w:rFonts w:ascii="Cascadia Code" w:eastAsia="Times New Roman" w:hAnsi="Cascadia Code" w:cs="Cascadia Code"/>
+          <w:color w:val="DCDCAA"/>
+          <w:kern w:val="0"/>
+          <w:sz w:val="23"/>
+          <w:szCs w:val="23"/>
+          <w:lang w:eastAsia="en-IN" w:bidi="ar-SA"/>
+          <w14:ligatures w14:val="none"/>
+        </w:rPr>
+        <w:t>body</w:t>
+      </w:r>
+      <w:r>
+        <w:rPr>
+          <w:rFonts w:ascii="Cascadia Code" w:eastAsia="Times New Roman" w:hAnsi="Cascadia Code" w:cs="Cascadia Code"/>
+          <w:color w:val="CCCCCC"/>
+          <w:kern w:val="0"/>
+          <w:sz w:val="23"/>
+          <w:szCs w:val="23"/>
+          <w:lang w:eastAsia="en-IN" w:bidi="ar-SA"/>
+          <w14:ligatures w14:val="none"/>
+        </w:rPr>
+        <w:t>(</w:t>
+      </w:r>
+      <w:r>
+        <w:rPr>
+          <w:rFonts w:ascii="Cascadia Code" w:eastAsia="Times New Roman" w:hAnsi="Cascadia Code" w:cs="Cascadia Code"/>
+          <w:color w:val="CE9178"/>
+          <w:kern w:val="0"/>
+          <w:sz w:val="23"/>
+          <w:szCs w:val="23"/>
+          <w:lang w:eastAsia="en-IN" w:bidi="ar-SA"/>
+          <w14:ligatures w14:val="none"/>
+        </w:rPr>
+        <w:t>'password'</w:t>
+      </w:r>
+      <w:r>
+        <w:rPr>
+          <w:rFonts w:ascii="Cascadia Code" w:eastAsia="Times New Roman" w:hAnsi="Cascadia Code" w:cs="Cascadia Code"/>
+          <w:color w:val="CCCCCC"/>
+          <w:kern w:val="0"/>
+          <w:sz w:val="23"/>
+          <w:szCs w:val="23"/>
+          <w:lang w:eastAsia="en-IN" w:bidi="ar-SA"/>
+          <w14:ligatures w14:val="none"/>
+        </w:rPr>
+        <w:t xml:space="preserve">, </w:t>
+      </w:r>
+      <w:r>
+        <w:rPr>
+          <w:rFonts w:ascii="Cascadia Code" w:eastAsia="Times New Roman" w:hAnsi="Cascadia Code" w:cs="Cascadia Code"/>
+          <w:color w:val="CE9178"/>
+          <w:kern w:val="0"/>
+          <w:sz w:val="23"/>
+          <w:szCs w:val="23"/>
+          <w:lang w:eastAsia="en-IN" w:bidi="ar-SA"/>
+          <w14:ligatures w14:val="none"/>
+        </w:rPr>
+        <w:t>'password must be at least 5 char'</w:t>
+      </w:r>
+      <w:r>
+        <w:rPr>
+          <w:rFonts w:ascii="Cascadia Code" w:eastAsia="Times New Roman" w:hAnsi="Cascadia Code" w:cs="Cascadia Code"/>
+          <w:color w:val="CCCCCC"/>
+          <w:kern w:val="0"/>
+          <w:sz w:val="23"/>
+          <w:szCs w:val="23"/>
+          <w:lang w:eastAsia="en-IN" w:bidi="ar-SA"/>
+          <w14:ligatures w14:val="none"/>
+        </w:rPr>
+        <w:t>).</w:t>
+      </w:r>
+      <w:proofErr w:type="spellStart"/>
+      <w:r>
+        <w:rPr>
+          <w:rFonts w:ascii="Cascadia Code" w:eastAsia="Times New Roman" w:hAnsi="Cascadia Code" w:cs="Cascadia Code"/>
+          <w:color w:val="DCDCAA"/>
+          <w:kern w:val="0"/>
+          <w:sz w:val="23"/>
+          <w:szCs w:val="23"/>
+          <w:lang w:eastAsia="en-IN" w:bidi="ar-SA"/>
+          <w14:ligatures w14:val="none"/>
+        </w:rPr>
+        <w:t>isLength</w:t>
+      </w:r>
+      <w:proofErr w:type="spellEnd"/>
+      <w:r>
+        <w:rPr>
+          <w:rFonts w:ascii="Cascadia Code" w:eastAsia="Times New Roman" w:hAnsi="Cascadia Code" w:cs="Cascadia Code"/>
+          <w:color w:val="CCCCCC"/>
+          <w:kern w:val="0"/>
+          <w:sz w:val="23"/>
+          <w:szCs w:val="23"/>
+          <w:lang w:eastAsia="en-IN" w:bidi="ar-SA"/>
+          <w14:ligatures w14:val="none"/>
+        </w:rPr>
+        <w:t xml:space="preserve">({ </w:t>
+      </w:r>
+      <w:r>
+        <w:rPr>
+          <w:rFonts w:ascii="Cascadia Code" w:eastAsia="Times New Roman" w:hAnsi="Cascadia Code" w:cs="Cascadia Code"/>
+          <w:color w:val="9CDCFE"/>
+          <w:kern w:val="0"/>
+          <w:sz w:val="23"/>
+          <w:szCs w:val="23"/>
+          <w:lang w:eastAsia="en-IN" w:bidi="ar-SA"/>
+          <w14:ligatures w14:val="none"/>
+        </w:rPr>
+        <w:t>min:</w:t>
+      </w:r>
+      <w:r>
+        <w:rPr>
+          <w:rFonts w:ascii="Cascadia Code" w:eastAsia="Times New Roman" w:hAnsi="Cascadia Code" w:cs="Cascadia Code"/>
+          <w:color w:val="CCCCCC"/>
+          <w:kern w:val="0"/>
+          <w:sz w:val="23"/>
+          <w:szCs w:val="23"/>
+          <w:lang w:eastAsia="en-IN" w:bidi="ar-SA"/>
+          <w14:ligatures w14:val="none"/>
+        </w:rPr>
+        <w:t xml:space="preserve"> </w:t>
+      </w:r>
+      <w:r>
+        <w:rPr>
+          <w:rFonts w:ascii="Cascadia Code" w:eastAsia="Times New Roman" w:hAnsi="Cascadia Code" w:cs="Cascadia Code"/>
+          <w:color w:val="B5CEA8"/>
+          <w:kern w:val="0"/>
+          <w:sz w:val="23"/>
+          <w:szCs w:val="23"/>
+          <w:lang w:eastAsia="en-IN" w:bidi="ar-SA"/>
+          <w14:ligatures w14:val="none"/>
+        </w:rPr>
+        <w:t>5</w:t>
+      </w:r>
+      <w:r>
+        <w:rPr>
+          <w:rFonts w:ascii="Cascadia Code" w:eastAsia="Times New Roman" w:hAnsi="Cascadia Code" w:cs="Cascadia Code"/>
+          <w:color w:val="CCCCCC"/>
+          <w:kern w:val="0"/>
+          <w:sz w:val="23"/>
+          <w:szCs w:val="23"/>
+          <w:lang w:eastAsia="en-IN" w:bidi="ar-SA"/>
+          <w14:ligatures w14:val="none"/>
+        </w:rPr>
+        <w:t xml:space="preserve"> }),</w:t>
+      </w:r>
+    </w:p>
+    <w:p>
+      <w:pPr>
+        <w:shd w:val="clear" w:color="auto" w:fill="1F1F1F"/>
+        <w:spacing w:after="0" w:line="300" w:lineRule="atLeast"/>
+        <w:rPr>
+          <w:rFonts w:ascii="Cascadia Code" w:eastAsia="Times New Roman" w:hAnsi="Cascadia Code" w:cs="Cascadia Code"/>
+          <w:color w:val="CCCCCC"/>
+          <w:kern w:val="0"/>
+          <w:sz w:val="23"/>
+          <w:szCs w:val="23"/>
+          <w:lang w:eastAsia="en-IN" w:bidi="ar-SA"/>
+          <w14:ligatures w14:val="none"/>
+        </w:rPr>
+      </w:pPr>
+      <w:r>
+        <w:rPr>
+          <w:rFonts w:ascii="Cascadia Code" w:eastAsia="Times New Roman" w:hAnsi="Cascadia Code" w:cs="Cascadia Code"/>
+          <w:color w:val="CCCCCC"/>
+          <w:kern w:val="0"/>
+          <w:sz w:val="23"/>
+          <w:szCs w:val="23"/>
+          <w:lang w:eastAsia="en-IN" w:bidi="ar-SA"/>
+          <w14:ligatures w14:val="none"/>
+        </w:rPr>
+        <w:t xml:space="preserve">        </w:t>
+      </w:r>
+      <w:r>
+        <w:rPr>
+          <w:rFonts w:ascii="Cascadia Code" w:eastAsia="Times New Roman" w:hAnsi="Cascadia Code" w:cs="Cascadia Code"/>
+          <w:color w:val="DCDCAA"/>
+          <w:kern w:val="0"/>
+          <w:sz w:val="23"/>
+          <w:szCs w:val="23"/>
+          <w:lang w:eastAsia="en-IN" w:bidi="ar-SA"/>
+          <w14:ligatures w14:val="none"/>
+        </w:rPr>
+        <w:t>body</w:t>
+      </w:r>
+      <w:r>
+        <w:rPr>
+          <w:rFonts w:ascii="Cascadia Code" w:eastAsia="Times New Roman" w:hAnsi="Cascadia Code" w:cs="Cascadia Code"/>
+          <w:color w:val="CCCCCC"/>
+          <w:kern w:val="0"/>
+          <w:sz w:val="23"/>
+          <w:szCs w:val="23"/>
+          <w:lang w:eastAsia="en-IN" w:bidi="ar-SA"/>
+          <w14:ligatures w14:val="none"/>
+        </w:rPr>
+        <w:t>(</w:t>
+      </w:r>
+      <w:r>
+        <w:rPr>
+          <w:rFonts w:ascii="Cascadia Code" w:eastAsia="Times New Roman" w:hAnsi="Cascadia Code" w:cs="Cascadia Code"/>
+          <w:color w:val="CE9178"/>
+          <w:kern w:val="0"/>
+          <w:sz w:val="23"/>
+          <w:szCs w:val="23"/>
+          <w:lang w:eastAsia="en-IN" w:bidi="ar-SA"/>
+          <w14:ligatures w14:val="none"/>
+        </w:rPr>
+        <w:t>'email'</w:t>
+      </w:r>
+      <w:r>
+        <w:rPr>
+          <w:rFonts w:ascii="Cascadia Code" w:eastAsia="Times New Roman" w:hAnsi="Cascadia Code" w:cs="Cascadia Code"/>
+          <w:color w:val="CCCCCC"/>
+          <w:kern w:val="0"/>
+          <w:sz w:val="23"/>
+          <w:szCs w:val="23"/>
+          <w:lang w:eastAsia="en-IN" w:bidi="ar-SA"/>
+          <w14:ligatures w14:val="none"/>
+        </w:rPr>
+        <w:t xml:space="preserve">, </w:t>
+      </w:r>
+      <w:r>
+        <w:rPr>
+          <w:rFonts w:ascii="Cascadia Code" w:eastAsia="Times New Roman" w:hAnsi="Cascadia Code" w:cs="Cascadia Code"/>
+          <w:color w:val="CE9178"/>
+          <w:kern w:val="0"/>
+          <w:sz w:val="23"/>
+          <w:szCs w:val="23"/>
+          <w:lang w:eastAsia="en-IN" w:bidi="ar-SA"/>
+          <w14:ligatures w14:val="none"/>
+        </w:rPr>
+        <w:t>'enter valid email'</w:t>
+      </w:r>
+      <w:r>
+        <w:rPr>
+          <w:rFonts w:ascii="Cascadia Code" w:eastAsia="Times New Roman" w:hAnsi="Cascadia Code" w:cs="Cascadia Code"/>
+          <w:color w:val="CCCCCC"/>
+          <w:kern w:val="0"/>
+          <w:sz w:val="23"/>
+          <w:szCs w:val="23"/>
+          <w:lang w:eastAsia="en-IN" w:bidi="ar-SA"/>
+          <w14:ligatures w14:val="none"/>
+        </w:rPr>
+        <w:t>).</w:t>
+      </w:r>
+      <w:proofErr w:type="spellStart"/>
+      <w:r>
+        <w:rPr>
+          <w:rFonts w:ascii="Cascadia Code" w:eastAsia="Times New Roman" w:hAnsi="Cascadia Code" w:cs="Cascadia Code"/>
+          <w:color w:val="DCDCAA"/>
+          <w:kern w:val="0"/>
+          <w:sz w:val="23"/>
+          <w:szCs w:val="23"/>
+          <w:lang w:eastAsia="en-IN" w:bidi="ar-SA"/>
+          <w14:ligatures w14:val="none"/>
+        </w:rPr>
+        <w:t>isEmail</w:t>
+      </w:r>
+      <w:proofErr w:type="spellEnd"/>
+      <w:r>
+        <w:rPr>
+          <w:rFonts w:ascii="Cascadia Code" w:eastAsia="Times New Roman" w:hAnsi="Cascadia Code" w:cs="Cascadia Code"/>
+          <w:color w:val="CCCCCC"/>
+          <w:kern w:val="0"/>
+          <w:sz w:val="23"/>
+          <w:szCs w:val="23"/>
+          <w:lang w:eastAsia="en-IN" w:bidi="ar-SA"/>
+          <w14:ligatures w14:val="none"/>
+        </w:rPr>
+        <w:t>(),</w:t>
+      </w:r>
+    </w:p>
+    <w:p>
+      <w:pPr>
+        <w:shd w:val="clear" w:color="auto" w:fill="1F1F1F"/>
+        <w:spacing w:after="0" w:line="300" w:lineRule="atLeast"/>
+        <w:rPr>
+          <w:rFonts w:ascii="Cascadia Code" w:eastAsia="Times New Roman" w:hAnsi="Cascadia Code" w:cs="Cascadia Code"/>
+          <w:color w:val="CCCCCC"/>
+          <w:kern w:val="0"/>
+          <w:sz w:val="23"/>
+          <w:szCs w:val="23"/>
+          <w:lang w:eastAsia="en-IN" w:bidi="ar-SA"/>
+          <w14:ligatures w14:val="none"/>
+        </w:rPr>
+      </w:pPr>
+      <w:r>
+        <w:rPr>
+          <w:rFonts w:ascii="Cascadia Code" w:eastAsia="Times New Roman" w:hAnsi="Cascadia Code" w:cs="Cascadia Code"/>
+          <w:color w:val="CCCCCC"/>
+          <w:kern w:val="0"/>
+          <w:sz w:val="23"/>
+          <w:szCs w:val="23"/>
+          <w:lang w:eastAsia="en-IN" w:bidi="ar-SA"/>
+          <w14:ligatures w14:val="none"/>
+        </w:rPr>
+        <w:t>    ],</w:t>
+      </w:r>
+    </w:p>
+    <w:p>
+      <w:pPr>
+        <w:shd w:val="clear" w:color="auto" w:fill="1F1F1F"/>
+        <w:spacing w:after="0" w:line="300" w:lineRule="atLeast"/>
+        <w:rPr>
+          <w:rFonts w:ascii="Cascadia Code" w:eastAsia="Times New Roman" w:hAnsi="Cascadia Code" w:cs="Cascadia Code"/>
+          <w:color w:val="CCCCCC"/>
+          <w:kern w:val="0"/>
+          <w:sz w:val="23"/>
+          <w:szCs w:val="23"/>
+          <w:lang w:eastAsia="en-IN" w:bidi="ar-SA"/>
+          <w14:ligatures w14:val="none"/>
+        </w:rPr>
+      </w:pPr>
+      <w:r>
+        <w:rPr>
+          <w:rFonts w:ascii="Cascadia Code" w:eastAsia="Times New Roman" w:hAnsi="Cascadia Code" w:cs="Cascadia Code"/>
+          <w:color w:val="CCCCCC"/>
+          <w:kern w:val="0"/>
+          <w:sz w:val="23"/>
+          <w:szCs w:val="23"/>
+          <w:lang w:eastAsia="en-IN" w:bidi="ar-SA"/>
+          <w14:ligatures w14:val="none"/>
+        </w:rPr>
+        <w:t>    (</w:t>
+      </w:r>
+      <w:r>
+        <w:rPr>
+          <w:rFonts w:ascii="Cascadia Code" w:eastAsia="Times New Roman" w:hAnsi="Cascadia Code" w:cs="Cascadia Code"/>
+          <w:color w:val="9CDCFE"/>
+          <w:kern w:val="0"/>
+          <w:sz w:val="23"/>
+          <w:szCs w:val="23"/>
+          <w:lang w:eastAsia="en-IN" w:bidi="ar-SA"/>
+          <w14:ligatures w14:val="none"/>
+        </w:rPr>
+        <w:t>req</w:t>
+      </w:r>
+      <w:r>
+        <w:rPr>
+          <w:rFonts w:ascii="Cascadia Code" w:eastAsia="Times New Roman" w:hAnsi="Cascadia Code" w:cs="Cascadia Code"/>
+          <w:color w:val="CCCCCC"/>
+          <w:kern w:val="0"/>
+          <w:sz w:val="23"/>
+          <w:szCs w:val="23"/>
+          <w:lang w:eastAsia="en-IN" w:bidi="ar-SA"/>
+          <w14:ligatures w14:val="none"/>
+        </w:rPr>
+        <w:t xml:space="preserve">, </w:t>
+      </w:r>
+      <w:r>
+        <w:rPr>
+          <w:rFonts w:ascii="Cascadia Code" w:eastAsia="Times New Roman" w:hAnsi="Cascadia Code" w:cs="Cascadia Code"/>
+          <w:color w:val="9CDCFE"/>
+          <w:kern w:val="0"/>
+          <w:sz w:val="23"/>
+          <w:szCs w:val="23"/>
+          <w:lang w:eastAsia="en-IN" w:bidi="ar-SA"/>
+          <w14:ligatures w14:val="none"/>
+        </w:rPr>
+        <w:t>res</w:t>
+      </w:r>
+      <w:r>
+        <w:rPr>
+          <w:rFonts w:ascii="Cascadia Code" w:eastAsia="Times New Roman" w:hAnsi="Cascadia Code" w:cs="Cascadia Code"/>
+          <w:color w:val="CCCCCC"/>
+          <w:kern w:val="0"/>
+          <w:sz w:val="23"/>
+          <w:szCs w:val="23"/>
+          <w:lang w:eastAsia="en-IN" w:bidi="ar-SA"/>
+          <w14:ligatures w14:val="none"/>
+        </w:rPr>
+        <w:t xml:space="preserve">) </w:t>
+      </w:r>
+      <w:r>
+        <w:rPr>
+          <w:rFonts w:ascii="Cascadia Code" w:eastAsia="Times New Roman" w:hAnsi="Cascadia Code" w:cs="Cascadia Code"/>
+          <w:color w:val="569CD6"/>
+          <w:kern w:val="0"/>
+          <w:sz w:val="23"/>
+          <w:szCs w:val="23"/>
+          <w:lang w:eastAsia="en-IN" w:bidi="ar-SA"/>
+          <w14:ligatures w14:val="none"/>
+        </w:rPr>
+        <w:t>=&gt;</w:t>
+      </w:r>
+      <w:r>
+        <w:rPr>
+          <w:rFonts w:ascii="Cascadia Code" w:eastAsia="Times New Roman" w:hAnsi="Cascadia Code" w:cs="Cascadia Code"/>
+          <w:color w:val="CCCCCC"/>
+          <w:kern w:val="0"/>
+          <w:sz w:val="23"/>
+          <w:szCs w:val="23"/>
+          <w:lang w:eastAsia="en-IN" w:bidi="ar-SA"/>
+          <w14:ligatures w14:val="none"/>
+        </w:rPr>
+        <w:t xml:space="preserve"> {</w:t>
+      </w:r>
+    </w:p>
+    <w:p>
+      <w:pPr>
+        <w:shd w:val="clear" w:color="auto" w:fill="1F1F1F"/>
+        <w:spacing w:after="0" w:line="300" w:lineRule="atLeast"/>
+        <w:rPr>
+          <w:rFonts w:ascii="Cascadia Code" w:eastAsia="Times New Roman" w:hAnsi="Cascadia Code" w:cs="Cascadia Code"/>
+          <w:color w:val="CCCCCC"/>
+          <w:kern w:val="0"/>
+          <w:sz w:val="23"/>
+          <w:szCs w:val="23"/>
+          <w:lang w:eastAsia="en-IN" w:bidi="ar-SA"/>
+          <w14:ligatures w14:val="none"/>
+        </w:rPr>
+      </w:pPr>
+      <w:r>
+        <w:rPr>
+          <w:rFonts w:ascii="Cascadia Code" w:eastAsia="Times New Roman" w:hAnsi="Cascadia Code" w:cs="Cascadia Code"/>
+          <w:color w:val="CCCCCC"/>
+          <w:kern w:val="0"/>
+          <w:sz w:val="23"/>
+          <w:szCs w:val="23"/>
+          <w:lang w:eastAsia="en-IN" w:bidi="ar-SA"/>
+          <w14:ligatures w14:val="none"/>
+        </w:rPr>
+        <w:t xml:space="preserve">        </w:t>
+      </w:r>
+      <w:r>
+        <w:rPr>
+          <w:rFonts w:ascii="Cascadia Code" w:eastAsia="Times New Roman" w:hAnsi="Cascadia Code" w:cs="Cascadia Code"/>
+          <w:color w:val="569CD6"/>
+          <w:kern w:val="0"/>
+          <w:sz w:val="23"/>
+          <w:szCs w:val="23"/>
+          <w:lang w:eastAsia="en-IN" w:bidi="ar-SA"/>
+          <w14:ligatures w14:val="none"/>
+        </w:rPr>
+        <w:t>const</w:t>
+      </w:r>
+      <w:r>
+        <w:rPr>
+          <w:rFonts w:ascii="Cascadia Code" w:eastAsia="Times New Roman" w:hAnsi="Cascadia Code" w:cs="Cascadia Code"/>
+          <w:color w:val="CCCCCC"/>
+          <w:kern w:val="0"/>
+          <w:sz w:val="23"/>
+          <w:szCs w:val="23"/>
+          <w:lang w:eastAsia="en-IN" w:bidi="ar-SA"/>
+          <w14:ligatures w14:val="none"/>
+        </w:rPr>
+        <w:t xml:space="preserve"> </w:t>
+      </w:r>
+      <w:r>
+        <w:rPr>
+          <w:rFonts w:ascii="Cascadia Code" w:eastAsia="Times New Roman" w:hAnsi="Cascadia Code" w:cs="Cascadia Code"/>
+          <w:color w:val="4FC1FF"/>
+          <w:kern w:val="0"/>
+          <w:sz w:val="23"/>
+          <w:szCs w:val="23"/>
+          <w:lang w:eastAsia="en-IN" w:bidi="ar-SA"/>
+          <w14:ligatures w14:val="none"/>
+        </w:rPr>
+        <w:t>errors</w:t>
+      </w:r>
+      <w:r>
+        <w:rPr>
+          <w:rFonts w:ascii="Cascadia Code" w:eastAsia="Times New Roman" w:hAnsi="Cascadia Code" w:cs="Cascadia Code"/>
+          <w:color w:val="CCCCCC"/>
+          <w:kern w:val="0"/>
+          <w:sz w:val="23"/>
+          <w:szCs w:val="23"/>
+          <w:lang w:eastAsia="en-IN" w:bidi="ar-SA"/>
+          <w14:ligatures w14:val="none"/>
+        </w:rPr>
+        <w:t xml:space="preserve"> </w:t>
+      </w:r>
+      <w:r>
+        <w:rPr>
+          <w:rFonts w:ascii="Cascadia Code" w:eastAsia="Times New Roman" w:hAnsi="Cascadia Code" w:cs="Cascadia Code"/>
+          <w:color w:val="D4D4D4"/>
+          <w:kern w:val="0"/>
+          <w:sz w:val="23"/>
+          <w:szCs w:val="23"/>
+          <w:lang w:eastAsia="en-IN" w:bidi="ar-SA"/>
+          <w14:ligatures w14:val="none"/>
+        </w:rPr>
+        <w:t>=</w:t>
+      </w:r>
+      <w:r>
+        <w:rPr>
+          <w:rFonts w:ascii="Cascadia Code" w:eastAsia="Times New Roman" w:hAnsi="Cascadia Code" w:cs="Cascadia Code"/>
+          <w:color w:val="CCCCCC"/>
+          <w:kern w:val="0"/>
+          <w:sz w:val="23"/>
+          <w:szCs w:val="23"/>
+          <w:lang w:eastAsia="en-IN" w:bidi="ar-SA"/>
+          <w14:ligatures w14:val="none"/>
+        </w:rPr>
+        <w:t xml:space="preserve"> </w:t>
+      </w:r>
+      <w:proofErr w:type="spellStart"/>
+      <w:r>
+        <w:rPr>
+          <w:rFonts w:ascii="Cascadia Code" w:eastAsia="Times New Roman" w:hAnsi="Cascadia Code" w:cs="Cascadia Code"/>
+          <w:color w:val="DCDCAA"/>
+          <w:kern w:val="0"/>
+          <w:sz w:val="23"/>
+          <w:szCs w:val="23"/>
+          <w:lang w:eastAsia="en-IN" w:bidi="ar-SA"/>
+          <w14:ligatures w14:val="none"/>
+        </w:rPr>
+        <w:t>validationResult</w:t>
+      </w:r>
+      <w:proofErr w:type="spellEnd"/>
+      <w:r>
+        <w:rPr>
+          <w:rFonts w:ascii="Cascadia Code" w:eastAsia="Times New Roman" w:hAnsi="Cascadia Code" w:cs="Cascadia Code"/>
+          <w:color w:val="CCCCCC"/>
+          <w:kern w:val="0"/>
+          <w:sz w:val="23"/>
+          <w:szCs w:val="23"/>
+          <w:lang w:eastAsia="en-IN" w:bidi="ar-SA"/>
+          <w14:ligatures w14:val="none"/>
+        </w:rPr>
+        <w:t>(</w:t>
+      </w:r>
+      <w:r>
+        <w:rPr>
+          <w:rFonts w:ascii="Cascadia Code" w:eastAsia="Times New Roman" w:hAnsi="Cascadia Code" w:cs="Cascadia Code"/>
+          <w:color w:val="9CDCFE"/>
+          <w:kern w:val="0"/>
+          <w:sz w:val="23"/>
+          <w:szCs w:val="23"/>
+          <w:lang w:eastAsia="en-IN" w:bidi="ar-SA"/>
+          <w14:ligatures w14:val="none"/>
+        </w:rPr>
+        <w:t>req</w:t>
+      </w:r>
+      <w:r>
+        <w:rPr>
+          <w:rFonts w:ascii="Cascadia Code" w:eastAsia="Times New Roman" w:hAnsi="Cascadia Code" w:cs="Cascadia Code"/>
+          <w:color w:val="CCCCCC"/>
+          <w:kern w:val="0"/>
+          <w:sz w:val="23"/>
+          <w:szCs w:val="23"/>
+          <w:lang w:eastAsia="en-IN" w:bidi="ar-SA"/>
+          <w14:ligatures w14:val="none"/>
+        </w:rPr>
+        <w:t>);</w:t>
+      </w:r>
+    </w:p>
+    <w:p>
+      <w:pPr>
+        <w:shd w:val="clear" w:color="auto" w:fill="1F1F1F"/>
+        <w:spacing w:after="0" w:line="300" w:lineRule="atLeast"/>
+        <w:rPr>
+          <w:rFonts w:ascii="Cascadia Code" w:eastAsia="Times New Roman" w:hAnsi="Cascadia Code" w:cs="Cascadia Code"/>
+          <w:color w:val="CCCCCC"/>
+          <w:kern w:val="0"/>
+          <w:sz w:val="23"/>
+          <w:szCs w:val="23"/>
+          <w:lang w:eastAsia="en-IN" w:bidi="ar-SA"/>
+          <w14:ligatures w14:val="none"/>
+        </w:rPr>
+      </w:pPr>
+      <w:r>
+        <w:rPr>
+          <w:rFonts w:ascii="Cascadia Code" w:eastAsia="Times New Roman" w:hAnsi="Cascadia Code" w:cs="Cascadia Code"/>
+          <w:color w:val="CCCCCC"/>
+          <w:kern w:val="0"/>
+          <w:sz w:val="23"/>
+          <w:szCs w:val="23"/>
+          <w:lang w:eastAsia="en-IN" w:bidi="ar-SA"/>
+          <w14:ligatures w14:val="none"/>
+        </w:rPr>
+        <w:lastRenderedPageBreak/>
+        <w:t xml:space="preserve">        </w:t>
+      </w:r>
+      <w:r>
+        <w:rPr>
+          <w:rFonts w:ascii="Cascadia Code" w:eastAsia="Times New Roman" w:hAnsi="Cascadia Code" w:cs="Cascadia Code"/>
+          <w:color w:val="C586C0"/>
+          <w:kern w:val="0"/>
+          <w:sz w:val="23"/>
+          <w:szCs w:val="23"/>
+          <w:lang w:eastAsia="en-IN" w:bidi="ar-SA"/>
+          <w14:ligatures w14:val="none"/>
+        </w:rPr>
+        <w:t>if</w:t>
+      </w:r>
+      <w:r>
+        <w:rPr>
+          <w:rFonts w:ascii="Cascadia Code" w:eastAsia="Times New Roman" w:hAnsi="Cascadia Code" w:cs="Cascadia Code"/>
+          <w:color w:val="CCCCCC"/>
+          <w:kern w:val="0"/>
+          <w:sz w:val="23"/>
+          <w:szCs w:val="23"/>
+          <w:lang w:eastAsia="en-IN" w:bidi="ar-SA"/>
+          <w14:ligatures w14:val="none"/>
+        </w:rPr>
+        <w:t xml:space="preserve"> (</w:t>
+      </w:r>
+      <w:r>
+        <w:rPr>
+          <w:rFonts w:ascii="Cascadia Code" w:eastAsia="Times New Roman" w:hAnsi="Cascadia Code" w:cs="Cascadia Code"/>
+          <w:color w:val="D4D4D4"/>
+          <w:kern w:val="0"/>
+          <w:sz w:val="23"/>
+          <w:szCs w:val="23"/>
+          <w:lang w:eastAsia="en-IN" w:bidi="ar-SA"/>
+          <w14:ligatures w14:val="none"/>
+        </w:rPr>
+        <w:t>!</w:t>
+      </w:r>
+      <w:proofErr w:type="spellStart"/>
+      <w:r>
+        <w:rPr>
+          <w:rFonts w:ascii="Cascadia Code" w:eastAsia="Times New Roman" w:hAnsi="Cascadia Code" w:cs="Cascadia Code"/>
+          <w:color w:val="4FC1FF"/>
+          <w:kern w:val="0"/>
+          <w:sz w:val="23"/>
+          <w:szCs w:val="23"/>
+          <w:lang w:eastAsia="en-IN" w:bidi="ar-SA"/>
+          <w14:ligatures w14:val="none"/>
+        </w:rPr>
+        <w:t>errors</w:t>
+      </w:r>
+      <w:r>
+        <w:rPr>
+          <w:rFonts w:ascii="Cascadia Code" w:eastAsia="Times New Roman" w:hAnsi="Cascadia Code" w:cs="Cascadia Code"/>
+          <w:color w:val="CCCCCC"/>
+          <w:kern w:val="0"/>
+          <w:sz w:val="23"/>
+          <w:szCs w:val="23"/>
+          <w:lang w:eastAsia="en-IN" w:bidi="ar-SA"/>
+          <w14:ligatures w14:val="none"/>
+        </w:rPr>
+        <w:t>.</w:t>
+      </w:r>
+      <w:r>
+        <w:rPr>
+          <w:rFonts w:ascii="Cascadia Code" w:eastAsia="Times New Roman" w:hAnsi="Cascadia Code" w:cs="Cascadia Code"/>
+          <w:color w:val="DCDCAA"/>
+          <w:kern w:val="0"/>
+          <w:sz w:val="23"/>
+          <w:szCs w:val="23"/>
+          <w:lang w:eastAsia="en-IN" w:bidi="ar-SA"/>
+          <w14:ligatures w14:val="none"/>
+        </w:rPr>
+        <w:t>isEmpty</w:t>
+      </w:r>
+      <w:proofErr w:type="spellEnd"/>
+      <w:r>
+        <w:rPr>
+          <w:rFonts w:ascii="Cascadia Code" w:eastAsia="Times New Roman" w:hAnsi="Cascadia Code" w:cs="Cascadia Code"/>
+          <w:color w:val="CCCCCC"/>
+          <w:kern w:val="0"/>
+          <w:sz w:val="23"/>
+          <w:szCs w:val="23"/>
+          <w:lang w:eastAsia="en-IN" w:bidi="ar-SA"/>
+          <w14:ligatures w14:val="none"/>
+        </w:rPr>
+        <w:t>()) {</w:t>
+      </w:r>
+    </w:p>
+    <w:p>
+      <w:pPr>
+        <w:shd w:val="clear" w:color="auto" w:fill="1F1F1F"/>
+        <w:spacing w:after="0" w:line="300" w:lineRule="atLeast"/>
+        <w:rPr>
+          <w:rFonts w:ascii="Cascadia Code" w:eastAsia="Times New Roman" w:hAnsi="Cascadia Code" w:cs="Cascadia Code"/>
+          <w:color w:val="CCCCCC"/>
+          <w:kern w:val="0"/>
+          <w:sz w:val="23"/>
+          <w:szCs w:val="23"/>
+          <w:lang w:eastAsia="en-IN" w:bidi="ar-SA"/>
+          <w14:ligatures w14:val="none"/>
+        </w:rPr>
+      </w:pPr>
+      <w:r>
+        <w:rPr>
+          <w:rFonts w:ascii="Cascadia Code" w:eastAsia="Times New Roman" w:hAnsi="Cascadia Code" w:cs="Cascadia Code"/>
+          <w:color w:val="CCCCCC"/>
+          <w:kern w:val="0"/>
+          <w:sz w:val="23"/>
+          <w:szCs w:val="23"/>
+          <w:lang w:eastAsia="en-IN" w:bidi="ar-SA"/>
+          <w14:ligatures w14:val="none"/>
+        </w:rPr>
+        <w:t xml:space="preserve">            </w:t>
+      </w:r>
+      <w:r>
+        <w:rPr>
+          <w:rFonts w:ascii="Cascadia Code" w:eastAsia="Times New Roman" w:hAnsi="Cascadia Code" w:cs="Cascadia Code"/>
+          <w:color w:val="C586C0"/>
+          <w:kern w:val="0"/>
+          <w:sz w:val="23"/>
+          <w:szCs w:val="23"/>
+          <w:lang w:eastAsia="en-IN" w:bidi="ar-SA"/>
+          <w14:ligatures w14:val="none"/>
+        </w:rPr>
+        <w:t>return</w:t>
+      </w:r>
+      <w:r>
+        <w:rPr>
+          <w:rFonts w:ascii="Cascadia Code" w:eastAsia="Times New Roman" w:hAnsi="Cascadia Code" w:cs="Cascadia Code"/>
+          <w:color w:val="CCCCCC"/>
+          <w:kern w:val="0"/>
+          <w:sz w:val="23"/>
+          <w:szCs w:val="23"/>
+          <w:lang w:eastAsia="en-IN" w:bidi="ar-SA"/>
+          <w14:ligatures w14:val="none"/>
+        </w:rPr>
+        <w:t xml:space="preserve"> </w:t>
+      </w:r>
+      <w:proofErr w:type="spellStart"/>
+      <w:r>
+        <w:rPr>
+          <w:rFonts w:ascii="Cascadia Code" w:eastAsia="Times New Roman" w:hAnsi="Cascadia Code" w:cs="Cascadia Code"/>
+          <w:color w:val="9CDCFE"/>
+          <w:kern w:val="0"/>
+          <w:sz w:val="23"/>
+          <w:szCs w:val="23"/>
+          <w:lang w:eastAsia="en-IN" w:bidi="ar-SA"/>
+          <w14:ligatures w14:val="none"/>
+        </w:rPr>
+        <w:t>res</w:t>
+      </w:r>
+      <w:r>
+        <w:rPr>
+          <w:rFonts w:ascii="Cascadia Code" w:eastAsia="Times New Roman" w:hAnsi="Cascadia Code" w:cs="Cascadia Code"/>
+          <w:color w:val="CCCCCC"/>
+          <w:kern w:val="0"/>
+          <w:sz w:val="23"/>
+          <w:szCs w:val="23"/>
+          <w:lang w:eastAsia="en-IN" w:bidi="ar-SA"/>
+          <w14:ligatures w14:val="none"/>
+        </w:rPr>
+        <w:t>.</w:t>
+      </w:r>
+      <w:r>
+        <w:rPr>
+          <w:rFonts w:ascii="Cascadia Code" w:eastAsia="Times New Roman" w:hAnsi="Cascadia Code" w:cs="Cascadia Code"/>
+          <w:color w:val="DCDCAA"/>
+          <w:kern w:val="0"/>
+          <w:sz w:val="23"/>
+          <w:szCs w:val="23"/>
+          <w:lang w:eastAsia="en-IN" w:bidi="ar-SA"/>
+          <w14:ligatures w14:val="none"/>
+        </w:rPr>
+        <w:t>status</w:t>
+      </w:r>
+      <w:proofErr w:type="spellEnd"/>
+      <w:r>
+        <w:rPr>
+          <w:rFonts w:ascii="Cascadia Code" w:eastAsia="Times New Roman" w:hAnsi="Cascadia Code" w:cs="Cascadia Code"/>
+          <w:color w:val="CCCCCC"/>
+          <w:kern w:val="0"/>
+          <w:sz w:val="23"/>
+          <w:szCs w:val="23"/>
+          <w:lang w:eastAsia="en-IN" w:bidi="ar-SA"/>
+          <w14:ligatures w14:val="none"/>
+        </w:rPr>
+        <w:t>(</w:t>
+      </w:r>
+      <w:r>
+        <w:rPr>
+          <w:rFonts w:ascii="Cascadia Code" w:eastAsia="Times New Roman" w:hAnsi="Cascadia Code" w:cs="Cascadia Code"/>
+          <w:color w:val="B5CEA8"/>
+          <w:kern w:val="0"/>
+          <w:sz w:val="23"/>
+          <w:szCs w:val="23"/>
+          <w:lang w:eastAsia="en-IN" w:bidi="ar-SA"/>
+          <w14:ligatures w14:val="none"/>
+        </w:rPr>
+        <w:t>400</w:t>
+      </w:r>
+      <w:r>
+        <w:rPr>
+          <w:rFonts w:ascii="Cascadia Code" w:eastAsia="Times New Roman" w:hAnsi="Cascadia Code" w:cs="Cascadia Code"/>
+          <w:color w:val="CCCCCC"/>
+          <w:kern w:val="0"/>
+          <w:sz w:val="23"/>
+          <w:szCs w:val="23"/>
+          <w:lang w:eastAsia="en-IN" w:bidi="ar-SA"/>
+          <w14:ligatures w14:val="none"/>
+        </w:rPr>
+        <w:t>).</w:t>
+      </w:r>
+      <w:r>
+        <w:rPr>
+          <w:rFonts w:ascii="Cascadia Code" w:eastAsia="Times New Roman" w:hAnsi="Cascadia Code" w:cs="Cascadia Code"/>
+          <w:color w:val="DCDCAA"/>
+          <w:kern w:val="0"/>
+          <w:sz w:val="23"/>
+          <w:szCs w:val="23"/>
+          <w:lang w:eastAsia="en-IN" w:bidi="ar-SA"/>
+          <w14:ligatures w14:val="none"/>
+        </w:rPr>
+        <w:t>json</w:t>
+      </w:r>
+      <w:r>
+        <w:rPr>
+          <w:rFonts w:ascii="Cascadia Code" w:eastAsia="Times New Roman" w:hAnsi="Cascadia Code" w:cs="Cascadia Code"/>
+          <w:color w:val="CCCCCC"/>
+          <w:kern w:val="0"/>
+          <w:sz w:val="23"/>
+          <w:szCs w:val="23"/>
+          <w:lang w:eastAsia="en-IN" w:bidi="ar-SA"/>
+          <w14:ligatures w14:val="none"/>
+        </w:rPr>
+        <w:t xml:space="preserve">({ </w:t>
+      </w:r>
+      <w:r>
+        <w:rPr>
+          <w:rFonts w:ascii="Cascadia Code" w:eastAsia="Times New Roman" w:hAnsi="Cascadia Code" w:cs="Cascadia Code"/>
+          <w:color w:val="9CDCFE"/>
+          <w:kern w:val="0"/>
+          <w:sz w:val="23"/>
+          <w:szCs w:val="23"/>
+          <w:lang w:eastAsia="en-IN" w:bidi="ar-SA"/>
+          <w14:ligatures w14:val="none"/>
+        </w:rPr>
+        <w:t>errors:</w:t>
+      </w:r>
+      <w:r>
+        <w:rPr>
+          <w:rFonts w:ascii="Cascadia Code" w:eastAsia="Times New Roman" w:hAnsi="Cascadia Code" w:cs="Cascadia Code"/>
+          <w:color w:val="CCCCCC"/>
+          <w:kern w:val="0"/>
+          <w:sz w:val="23"/>
+          <w:szCs w:val="23"/>
+          <w:lang w:eastAsia="en-IN" w:bidi="ar-SA"/>
+          <w14:ligatures w14:val="none"/>
+        </w:rPr>
+        <w:t xml:space="preserve"> </w:t>
+      </w:r>
+      <w:proofErr w:type="spellStart"/>
+      <w:r>
+        <w:rPr>
+          <w:rFonts w:ascii="Cascadia Code" w:eastAsia="Times New Roman" w:hAnsi="Cascadia Code" w:cs="Cascadia Code"/>
+          <w:color w:val="4FC1FF"/>
+          <w:kern w:val="0"/>
+          <w:sz w:val="23"/>
+          <w:szCs w:val="23"/>
+          <w:lang w:eastAsia="en-IN" w:bidi="ar-SA"/>
+          <w14:ligatures w14:val="none"/>
+        </w:rPr>
+        <w:t>errors</w:t>
+      </w:r>
+      <w:r>
+        <w:rPr>
+          <w:rFonts w:ascii="Cascadia Code" w:eastAsia="Times New Roman" w:hAnsi="Cascadia Code" w:cs="Cascadia Code"/>
+          <w:color w:val="CCCCCC"/>
+          <w:kern w:val="0"/>
+          <w:sz w:val="23"/>
+          <w:szCs w:val="23"/>
+          <w:lang w:eastAsia="en-IN" w:bidi="ar-SA"/>
+          <w14:ligatures w14:val="none"/>
+        </w:rPr>
+        <w:t>.</w:t>
+      </w:r>
+      <w:r>
+        <w:rPr>
+          <w:rFonts w:ascii="Cascadia Code" w:eastAsia="Times New Roman" w:hAnsi="Cascadia Code" w:cs="Cascadia Code"/>
+          <w:color w:val="DCDCAA"/>
+          <w:kern w:val="0"/>
+          <w:sz w:val="23"/>
+          <w:szCs w:val="23"/>
+          <w:lang w:eastAsia="en-IN" w:bidi="ar-SA"/>
+          <w14:ligatures w14:val="none"/>
+        </w:rPr>
+        <w:t>array</w:t>
+      </w:r>
+      <w:proofErr w:type="spellEnd"/>
+      <w:r>
+        <w:rPr>
+          <w:rFonts w:ascii="Cascadia Code" w:eastAsia="Times New Roman" w:hAnsi="Cascadia Code" w:cs="Cascadia Code"/>
+          <w:color w:val="CCCCCC"/>
+          <w:kern w:val="0"/>
+          <w:sz w:val="23"/>
+          <w:szCs w:val="23"/>
+          <w:lang w:eastAsia="en-IN" w:bidi="ar-SA"/>
+          <w14:ligatures w14:val="none"/>
+        </w:rPr>
+        <w:t>() })</w:t>
+      </w:r>
+    </w:p>
+    <w:p>
+      <w:pPr>
+        <w:shd w:val="clear" w:color="auto" w:fill="1F1F1F"/>
+        <w:spacing w:after="0" w:line="300" w:lineRule="atLeast"/>
+        <w:rPr>
+          <w:rFonts w:ascii="Cascadia Code" w:eastAsia="Times New Roman" w:hAnsi="Cascadia Code" w:cs="Cascadia Code"/>
+          <w:color w:val="CCCCCC"/>
+          <w:kern w:val="0"/>
+          <w:sz w:val="23"/>
+          <w:szCs w:val="23"/>
+          <w:lang w:eastAsia="en-IN" w:bidi="ar-SA"/>
+          <w14:ligatures w14:val="none"/>
+        </w:rPr>
+      </w:pPr>
+      <w:r>
+        <w:rPr>
+          <w:rFonts w:ascii="Cascadia Code" w:eastAsia="Times New Roman" w:hAnsi="Cascadia Code" w:cs="Cascadia Code"/>
+          <w:color w:val="CCCCCC"/>
+          <w:kern w:val="0"/>
+          <w:sz w:val="23"/>
+          <w:szCs w:val="23"/>
+          <w:lang w:eastAsia="en-IN" w:bidi="ar-SA"/>
+          <w14:ligatures w14:val="none"/>
+        </w:rPr>
+        <w:t>        }</w:t>
+      </w:r>
+    </w:p>
+    <w:p>
+      <w:pPr>
+        <w:shd w:val="clear" w:color="auto" w:fill="1F1F1F"/>
+        <w:spacing w:after="0" w:line="300" w:lineRule="atLeast"/>
+        <w:rPr>
+          <w:rFonts w:ascii="Cascadia Code" w:eastAsia="Times New Roman" w:hAnsi="Cascadia Code" w:cs="Cascadia Code"/>
+          <w:color w:val="CCCCCC"/>
+          <w:kern w:val="0"/>
+          <w:sz w:val="23"/>
+          <w:szCs w:val="23"/>
+          <w:lang w:eastAsia="en-IN" w:bidi="ar-SA"/>
+          <w14:ligatures w14:val="none"/>
+        </w:rPr>
+      </w:pPr>
+      <w:r>
+        <w:rPr>
+          <w:rFonts w:ascii="Cascadia Code" w:eastAsia="Times New Roman" w:hAnsi="Cascadia Code" w:cs="Cascadia Code"/>
+          <w:color w:val="CCCCCC"/>
+          <w:kern w:val="0"/>
+          <w:sz w:val="23"/>
+          <w:szCs w:val="23"/>
+          <w:lang w:eastAsia="en-IN" w:bidi="ar-SA"/>
+          <w14:ligatures w14:val="none"/>
+        </w:rPr>
+        <w:t xml:space="preserve">        </w:t>
+      </w:r>
+      <w:proofErr w:type="spellStart"/>
+      <w:r>
+        <w:rPr>
+          <w:rFonts w:ascii="Cascadia Code" w:eastAsia="Times New Roman" w:hAnsi="Cascadia Code" w:cs="Cascadia Code"/>
+          <w:color w:val="4EC9B0"/>
+          <w:kern w:val="0"/>
+          <w:sz w:val="23"/>
+          <w:szCs w:val="23"/>
+          <w:lang w:eastAsia="en-IN" w:bidi="ar-SA"/>
+          <w14:ligatures w14:val="none"/>
+        </w:rPr>
+        <w:t>User</w:t>
+      </w:r>
+      <w:r>
+        <w:rPr>
+          <w:rFonts w:ascii="Cascadia Code" w:eastAsia="Times New Roman" w:hAnsi="Cascadia Code" w:cs="Cascadia Code"/>
+          <w:color w:val="CCCCCC"/>
+          <w:kern w:val="0"/>
+          <w:sz w:val="23"/>
+          <w:szCs w:val="23"/>
+          <w:lang w:eastAsia="en-IN" w:bidi="ar-SA"/>
+          <w14:ligatures w14:val="none"/>
+        </w:rPr>
+        <w:t>.</w:t>
+      </w:r>
+      <w:r>
+        <w:rPr>
+          <w:rFonts w:ascii="Cascadia Code" w:eastAsia="Times New Roman" w:hAnsi="Cascadia Code" w:cs="Cascadia Code"/>
+          <w:color w:val="DCDCAA"/>
+          <w:kern w:val="0"/>
+          <w:sz w:val="23"/>
+          <w:szCs w:val="23"/>
+          <w:lang w:eastAsia="en-IN" w:bidi="ar-SA"/>
+          <w14:ligatures w14:val="none"/>
+        </w:rPr>
+        <w:t>create</w:t>
+      </w:r>
+      <w:proofErr w:type="spellEnd"/>
+      <w:r>
+        <w:rPr>
+          <w:rFonts w:ascii="Cascadia Code" w:eastAsia="Times New Roman" w:hAnsi="Cascadia Code" w:cs="Cascadia Code"/>
+          <w:color w:val="CCCCCC"/>
+          <w:kern w:val="0"/>
+          <w:sz w:val="23"/>
+          <w:szCs w:val="23"/>
+          <w:lang w:eastAsia="en-IN" w:bidi="ar-SA"/>
+          <w14:ligatures w14:val="none"/>
+        </w:rPr>
+        <w:t>({</w:t>
+      </w:r>
+    </w:p>
+    <w:p>
+      <w:pPr>
+        <w:shd w:val="clear" w:color="auto" w:fill="1F1F1F"/>
+        <w:spacing w:after="0" w:line="300" w:lineRule="atLeast"/>
+        <w:rPr>
+          <w:rFonts w:ascii="Cascadia Code" w:eastAsia="Times New Roman" w:hAnsi="Cascadia Code" w:cs="Cascadia Code"/>
+          <w:color w:val="CCCCCC"/>
+          <w:kern w:val="0"/>
+          <w:sz w:val="23"/>
+          <w:szCs w:val="23"/>
+          <w:lang w:eastAsia="en-IN" w:bidi="ar-SA"/>
+          <w14:ligatures w14:val="none"/>
+        </w:rPr>
+      </w:pPr>
+      <w:r>
+        <w:rPr>
+          <w:rFonts w:ascii="Cascadia Code" w:eastAsia="Times New Roman" w:hAnsi="Cascadia Code" w:cs="Cascadia Code"/>
+          <w:color w:val="CCCCCC"/>
+          <w:kern w:val="0"/>
+          <w:sz w:val="23"/>
+          <w:szCs w:val="23"/>
+          <w:lang w:eastAsia="en-IN" w:bidi="ar-SA"/>
+          <w14:ligatures w14:val="none"/>
+        </w:rPr>
+        <w:t xml:space="preserve">            </w:t>
+      </w:r>
+      <w:r>
+        <w:rPr>
+          <w:rFonts w:ascii="Cascadia Code" w:eastAsia="Times New Roman" w:hAnsi="Cascadia Code" w:cs="Cascadia Code"/>
+          <w:color w:val="9CDCFE"/>
+          <w:kern w:val="0"/>
+          <w:sz w:val="23"/>
+          <w:szCs w:val="23"/>
+          <w:lang w:eastAsia="en-IN" w:bidi="ar-SA"/>
+          <w14:ligatures w14:val="none"/>
+        </w:rPr>
+        <w:t>name:</w:t>
+      </w:r>
+      <w:r>
+        <w:rPr>
+          <w:rFonts w:ascii="Cascadia Code" w:eastAsia="Times New Roman" w:hAnsi="Cascadia Code" w:cs="Cascadia Code"/>
+          <w:color w:val="CCCCCC"/>
+          <w:kern w:val="0"/>
+          <w:sz w:val="23"/>
+          <w:szCs w:val="23"/>
+          <w:lang w:eastAsia="en-IN" w:bidi="ar-SA"/>
+          <w14:ligatures w14:val="none"/>
+        </w:rPr>
+        <w:t xml:space="preserve"> </w:t>
+      </w:r>
+      <w:r>
+        <w:rPr>
+          <w:rFonts w:ascii="Cascadia Code" w:eastAsia="Times New Roman" w:hAnsi="Cascadia Code" w:cs="Cascadia Code"/>
+          <w:color w:val="9CDCFE"/>
+          <w:kern w:val="0"/>
+          <w:sz w:val="23"/>
+          <w:szCs w:val="23"/>
+          <w:lang w:eastAsia="en-IN" w:bidi="ar-SA"/>
+          <w14:ligatures w14:val="none"/>
+        </w:rPr>
+        <w:t>req</w:t>
+      </w:r>
+      <w:r>
+        <w:rPr>
+          <w:rFonts w:ascii="Cascadia Code" w:eastAsia="Times New Roman" w:hAnsi="Cascadia Code" w:cs="Cascadia Code"/>
+          <w:color w:val="CCCCCC"/>
+          <w:kern w:val="0"/>
+          <w:sz w:val="23"/>
+          <w:szCs w:val="23"/>
+          <w:lang w:eastAsia="en-IN" w:bidi="ar-SA"/>
+          <w14:ligatures w14:val="none"/>
+        </w:rPr>
+        <w:t>.</w:t>
+      </w:r>
+      <w:r>
+        <w:rPr>
+          <w:rFonts w:ascii="Cascadia Code" w:eastAsia="Times New Roman" w:hAnsi="Cascadia Code" w:cs="Cascadia Code"/>
+          <w:color w:val="9CDCFE"/>
+          <w:kern w:val="0"/>
+          <w:sz w:val="23"/>
+          <w:szCs w:val="23"/>
+          <w:lang w:eastAsia="en-IN" w:bidi="ar-SA"/>
+          <w14:ligatures w14:val="none"/>
+        </w:rPr>
+        <w:t>body</w:t>
+      </w:r>
+      <w:r>
+        <w:rPr>
+          <w:rFonts w:ascii="Cascadia Code" w:eastAsia="Times New Roman" w:hAnsi="Cascadia Code" w:cs="Cascadia Code"/>
+          <w:color w:val="CCCCCC"/>
+          <w:kern w:val="0"/>
+          <w:sz w:val="23"/>
+          <w:szCs w:val="23"/>
+          <w:lang w:eastAsia="en-IN" w:bidi="ar-SA"/>
+          <w14:ligatures w14:val="none"/>
+        </w:rPr>
+        <w:t>.</w:t>
+      </w:r>
+      <w:r>
+        <w:rPr>
+          <w:rFonts w:ascii="Cascadia Code" w:eastAsia="Times New Roman" w:hAnsi="Cascadia Code" w:cs="Cascadia Code"/>
+          <w:color w:val="9CDCFE"/>
+          <w:kern w:val="0"/>
+          <w:sz w:val="23"/>
+          <w:szCs w:val="23"/>
+          <w:lang w:eastAsia="en-IN" w:bidi="ar-SA"/>
+          <w14:ligatures w14:val="none"/>
+        </w:rPr>
+        <w:t>name</w:t>
+      </w:r>
+      <w:r>
+        <w:rPr>
+          <w:rFonts w:ascii="Cascadia Code" w:eastAsia="Times New Roman" w:hAnsi="Cascadia Code" w:cs="Cascadia Code"/>
+          <w:color w:val="CCCCCC"/>
+          <w:kern w:val="0"/>
+          <w:sz w:val="23"/>
+          <w:szCs w:val="23"/>
+          <w:lang w:eastAsia="en-IN" w:bidi="ar-SA"/>
+          <w14:ligatures w14:val="none"/>
+        </w:rPr>
+        <w:t>,</w:t>
+      </w:r>
+    </w:p>
+    <w:p>
+      <w:pPr>
+        <w:shd w:val="clear" w:color="auto" w:fill="1F1F1F"/>
+        <w:spacing w:after="0" w:line="300" w:lineRule="atLeast"/>
+        <w:rPr>
+          <w:rFonts w:ascii="Cascadia Code" w:eastAsia="Times New Roman" w:hAnsi="Cascadia Code" w:cs="Cascadia Code"/>
+          <w:color w:val="CCCCCC"/>
+          <w:kern w:val="0"/>
+          <w:sz w:val="23"/>
+          <w:szCs w:val="23"/>
+          <w:lang w:eastAsia="en-IN" w:bidi="ar-SA"/>
+          <w14:ligatures w14:val="none"/>
+        </w:rPr>
+      </w:pPr>
+      <w:r>
+        <w:rPr>
+          <w:rFonts w:ascii="Cascadia Code" w:eastAsia="Times New Roman" w:hAnsi="Cascadia Code" w:cs="Cascadia Code"/>
+          <w:color w:val="CCCCCC"/>
+          <w:kern w:val="0"/>
+          <w:sz w:val="23"/>
+          <w:szCs w:val="23"/>
+          <w:lang w:eastAsia="en-IN" w:bidi="ar-SA"/>
+          <w14:ligatures w14:val="none"/>
+        </w:rPr>
+        <w:t xml:space="preserve">            </w:t>
+      </w:r>
+      <w:r>
+        <w:rPr>
+          <w:rFonts w:ascii="Cascadia Code" w:eastAsia="Times New Roman" w:hAnsi="Cascadia Code" w:cs="Cascadia Code"/>
+          <w:color w:val="9CDCFE"/>
+          <w:kern w:val="0"/>
+          <w:sz w:val="23"/>
+          <w:szCs w:val="23"/>
+          <w:lang w:eastAsia="en-IN" w:bidi="ar-SA"/>
+          <w14:ligatures w14:val="none"/>
+        </w:rPr>
+        <w:t>password:</w:t>
+      </w:r>
+      <w:r>
+        <w:rPr>
+          <w:rFonts w:ascii="Cascadia Code" w:eastAsia="Times New Roman" w:hAnsi="Cascadia Code" w:cs="Cascadia Code"/>
+          <w:color w:val="CCCCCC"/>
+          <w:kern w:val="0"/>
+          <w:sz w:val="23"/>
+          <w:szCs w:val="23"/>
+          <w:lang w:eastAsia="en-IN" w:bidi="ar-SA"/>
+          <w14:ligatures w14:val="none"/>
+        </w:rPr>
+        <w:t xml:space="preserve"> </w:t>
+      </w:r>
+      <w:proofErr w:type="spellStart"/>
+      <w:r>
+        <w:rPr>
+          <w:rFonts w:ascii="Cascadia Code" w:eastAsia="Times New Roman" w:hAnsi="Cascadia Code" w:cs="Cascadia Code"/>
+          <w:color w:val="9CDCFE"/>
+          <w:kern w:val="0"/>
+          <w:sz w:val="23"/>
+          <w:szCs w:val="23"/>
+          <w:lang w:eastAsia="en-IN" w:bidi="ar-SA"/>
+          <w14:ligatures w14:val="none"/>
+        </w:rPr>
+        <w:t>req</w:t>
+      </w:r>
+      <w:r>
+        <w:rPr>
+          <w:rFonts w:ascii="Cascadia Code" w:eastAsia="Times New Roman" w:hAnsi="Cascadia Code" w:cs="Cascadia Code"/>
+          <w:color w:val="CCCCCC"/>
+          <w:kern w:val="0"/>
+          <w:sz w:val="23"/>
+          <w:szCs w:val="23"/>
+          <w:lang w:eastAsia="en-IN" w:bidi="ar-SA"/>
+          <w14:ligatures w14:val="none"/>
+        </w:rPr>
+        <w:t>.</w:t>
+      </w:r>
+      <w:r>
+        <w:rPr>
+          <w:rFonts w:ascii="Cascadia Code" w:eastAsia="Times New Roman" w:hAnsi="Cascadia Code" w:cs="Cascadia Code"/>
+          <w:color w:val="9CDCFE"/>
+          <w:kern w:val="0"/>
+          <w:sz w:val="23"/>
+          <w:szCs w:val="23"/>
+          <w:lang w:eastAsia="en-IN" w:bidi="ar-SA"/>
+          <w14:ligatures w14:val="none"/>
+        </w:rPr>
+        <w:t>body</w:t>
+      </w:r>
+      <w:r>
+        <w:rPr>
+          <w:rFonts w:ascii="Cascadia Code" w:eastAsia="Times New Roman" w:hAnsi="Cascadia Code" w:cs="Cascadia Code"/>
+          <w:color w:val="CCCCCC"/>
+          <w:kern w:val="0"/>
+          <w:sz w:val="23"/>
+          <w:szCs w:val="23"/>
+          <w:lang w:eastAsia="en-IN" w:bidi="ar-SA"/>
+          <w14:ligatures w14:val="none"/>
+        </w:rPr>
+        <w:t>.</w:t>
+      </w:r>
+      <w:r>
+        <w:rPr>
+          <w:rFonts w:ascii="Cascadia Code" w:eastAsia="Times New Roman" w:hAnsi="Cascadia Code" w:cs="Cascadia Code"/>
+          <w:color w:val="9CDCFE"/>
+          <w:kern w:val="0"/>
+          <w:sz w:val="23"/>
+          <w:szCs w:val="23"/>
+          <w:lang w:eastAsia="en-IN" w:bidi="ar-SA"/>
+          <w14:ligatures w14:val="none"/>
+        </w:rPr>
+        <w:t>password</w:t>
+      </w:r>
+      <w:proofErr w:type="spellEnd"/>
+      <w:r>
+        <w:rPr>
+          <w:rFonts w:ascii="Cascadia Code" w:eastAsia="Times New Roman" w:hAnsi="Cascadia Code" w:cs="Cascadia Code"/>
+          <w:color w:val="CCCCCC"/>
+          <w:kern w:val="0"/>
+          <w:sz w:val="23"/>
+          <w:szCs w:val="23"/>
+          <w:lang w:eastAsia="en-IN" w:bidi="ar-SA"/>
+          <w14:ligatures w14:val="none"/>
+        </w:rPr>
+        <w:t>,</w:t>
+      </w:r>
+    </w:p>
+    <w:p>
+      <w:pPr>
+        <w:shd w:val="clear" w:color="auto" w:fill="1F1F1F"/>
+        <w:spacing w:after="0" w:line="300" w:lineRule="atLeast"/>
+        <w:rPr>
+          <w:rFonts w:ascii="Cascadia Code" w:eastAsia="Times New Roman" w:hAnsi="Cascadia Code" w:cs="Cascadia Code"/>
+          <w:color w:val="CCCCCC"/>
+          <w:kern w:val="0"/>
+          <w:sz w:val="23"/>
+          <w:szCs w:val="23"/>
+          <w:lang w:eastAsia="en-IN" w:bidi="ar-SA"/>
+          <w14:ligatures w14:val="none"/>
+        </w:rPr>
+      </w:pPr>
+      <w:r>
+        <w:rPr>
+          <w:rFonts w:ascii="Cascadia Code" w:eastAsia="Times New Roman" w:hAnsi="Cascadia Code" w:cs="Cascadia Code"/>
+          <w:color w:val="CCCCCC"/>
+          <w:kern w:val="0"/>
+          <w:sz w:val="23"/>
+          <w:szCs w:val="23"/>
+          <w:lang w:eastAsia="en-IN" w:bidi="ar-SA"/>
+          <w14:ligatures w14:val="none"/>
+        </w:rPr>
+        <w:t xml:space="preserve">            </w:t>
+      </w:r>
+      <w:r>
+        <w:rPr>
+          <w:rFonts w:ascii="Cascadia Code" w:eastAsia="Times New Roman" w:hAnsi="Cascadia Code" w:cs="Cascadia Code"/>
+          <w:color w:val="9CDCFE"/>
+          <w:kern w:val="0"/>
+          <w:sz w:val="23"/>
+          <w:szCs w:val="23"/>
+          <w:lang w:eastAsia="en-IN" w:bidi="ar-SA"/>
+          <w14:ligatures w14:val="none"/>
+        </w:rPr>
+        <w:t>email:</w:t>
+      </w:r>
+      <w:r>
+        <w:rPr>
+          <w:rFonts w:ascii="Cascadia Code" w:eastAsia="Times New Roman" w:hAnsi="Cascadia Code" w:cs="Cascadia Code"/>
+          <w:color w:val="CCCCCC"/>
+          <w:kern w:val="0"/>
+          <w:sz w:val="23"/>
+          <w:szCs w:val="23"/>
+          <w:lang w:eastAsia="en-IN" w:bidi="ar-SA"/>
+          <w14:ligatures w14:val="none"/>
+        </w:rPr>
+        <w:t xml:space="preserve"> </w:t>
+      </w:r>
+      <w:proofErr w:type="spellStart"/>
+      <w:r>
+        <w:rPr>
+          <w:rFonts w:ascii="Cascadia Code" w:eastAsia="Times New Roman" w:hAnsi="Cascadia Code" w:cs="Cascadia Code"/>
+          <w:color w:val="9CDCFE"/>
+          <w:kern w:val="0"/>
+          <w:sz w:val="23"/>
+          <w:szCs w:val="23"/>
+          <w:lang w:eastAsia="en-IN" w:bidi="ar-SA"/>
+          <w14:ligatures w14:val="none"/>
+        </w:rPr>
+        <w:t>req</w:t>
+      </w:r>
+      <w:r>
+        <w:rPr>
+          <w:rFonts w:ascii="Cascadia Code" w:eastAsia="Times New Roman" w:hAnsi="Cascadia Code" w:cs="Cascadia Code"/>
+          <w:color w:val="CCCCCC"/>
+          <w:kern w:val="0"/>
+          <w:sz w:val="23"/>
+          <w:szCs w:val="23"/>
+          <w:lang w:eastAsia="en-IN" w:bidi="ar-SA"/>
+          <w14:ligatures w14:val="none"/>
+        </w:rPr>
+        <w:t>.</w:t>
+      </w:r>
+      <w:r>
+        <w:rPr>
+          <w:rFonts w:ascii="Cascadia Code" w:eastAsia="Times New Roman" w:hAnsi="Cascadia Code" w:cs="Cascadia Code"/>
+          <w:color w:val="9CDCFE"/>
+          <w:kern w:val="0"/>
+          <w:sz w:val="23"/>
+          <w:szCs w:val="23"/>
+          <w:lang w:eastAsia="en-IN" w:bidi="ar-SA"/>
+          <w14:ligatures w14:val="none"/>
+        </w:rPr>
+        <w:t>body</w:t>
+      </w:r>
+      <w:r>
+        <w:rPr>
+          <w:rFonts w:ascii="Cascadia Code" w:eastAsia="Times New Roman" w:hAnsi="Cascadia Code" w:cs="Cascadia Code"/>
+          <w:color w:val="CCCCCC"/>
+          <w:kern w:val="0"/>
+          <w:sz w:val="23"/>
+          <w:szCs w:val="23"/>
+          <w:lang w:eastAsia="en-IN" w:bidi="ar-SA"/>
+          <w14:ligatures w14:val="none"/>
+        </w:rPr>
+        <w:t>.</w:t>
+      </w:r>
+      <w:r>
+        <w:rPr>
+          <w:rFonts w:ascii="Cascadia Code" w:eastAsia="Times New Roman" w:hAnsi="Cascadia Code" w:cs="Cascadia Code"/>
+          <w:color w:val="9CDCFE"/>
+          <w:kern w:val="0"/>
+          <w:sz w:val="23"/>
+          <w:szCs w:val="23"/>
+          <w:lang w:eastAsia="en-IN" w:bidi="ar-SA"/>
+          <w14:ligatures w14:val="none"/>
+        </w:rPr>
+        <w:t>email</w:t>
+      </w:r>
+      <w:proofErr w:type="spellEnd"/>
+    </w:p>
+    <w:p>
+      <w:pPr>
+        <w:shd w:val="clear" w:color="auto" w:fill="1F1F1F"/>
+        <w:spacing w:after="0" w:line="300" w:lineRule="atLeast"/>
+        <w:rPr>
+          <w:rFonts w:ascii="Cascadia Code" w:eastAsia="Times New Roman" w:hAnsi="Cascadia Code" w:cs="Cascadia Code"/>
+          <w:color w:val="CCCCCC"/>
+          <w:kern w:val="0"/>
+          <w:sz w:val="23"/>
+          <w:szCs w:val="23"/>
+          <w:lang w:eastAsia="en-IN" w:bidi="ar-SA"/>
+          <w14:ligatures w14:val="none"/>
+        </w:rPr>
+      </w:pPr>
+      <w:r>
+        <w:rPr>
+          <w:rFonts w:ascii="Cascadia Code" w:eastAsia="Times New Roman" w:hAnsi="Cascadia Code" w:cs="Cascadia Code"/>
+          <w:color w:val="CCCCCC"/>
+          <w:kern w:val="0"/>
+          <w:sz w:val="23"/>
+          <w:szCs w:val="23"/>
+          <w:lang w:eastAsia="en-IN" w:bidi="ar-SA"/>
+          <w14:ligatures w14:val="none"/>
+        </w:rPr>
+        <w:t>        }).</w:t>
+      </w:r>
+      <w:r>
+        <w:rPr>
+          <w:rFonts w:ascii="Cascadia Code" w:eastAsia="Times New Roman" w:hAnsi="Cascadia Code" w:cs="Cascadia Code"/>
+          <w:color w:val="DCDCAA"/>
+          <w:kern w:val="0"/>
+          <w:sz w:val="23"/>
+          <w:szCs w:val="23"/>
+          <w:lang w:eastAsia="en-IN" w:bidi="ar-SA"/>
+          <w14:ligatures w14:val="none"/>
+        </w:rPr>
+        <w:t>then</w:t>
+      </w:r>
+      <w:r>
+        <w:rPr>
+          <w:rFonts w:ascii="Cascadia Code" w:eastAsia="Times New Roman" w:hAnsi="Cascadia Code" w:cs="Cascadia Code"/>
+          <w:color w:val="CCCCCC"/>
+          <w:kern w:val="0"/>
+          <w:sz w:val="23"/>
+          <w:szCs w:val="23"/>
+          <w:lang w:eastAsia="en-IN" w:bidi="ar-SA"/>
+          <w14:ligatures w14:val="none"/>
+        </w:rPr>
+        <w:t>(</w:t>
+      </w:r>
+      <w:r>
+        <w:rPr>
+          <w:rFonts w:ascii="Cascadia Code" w:eastAsia="Times New Roman" w:hAnsi="Cascadia Code" w:cs="Cascadia Code"/>
+          <w:color w:val="9CDCFE"/>
+          <w:kern w:val="0"/>
+          <w:sz w:val="23"/>
+          <w:szCs w:val="23"/>
+          <w:lang w:eastAsia="en-IN" w:bidi="ar-SA"/>
+          <w14:ligatures w14:val="none"/>
+        </w:rPr>
+        <w:t>user</w:t>
+      </w:r>
+      <w:r>
+        <w:rPr>
+          <w:rFonts w:ascii="Cascadia Code" w:eastAsia="Times New Roman" w:hAnsi="Cascadia Code" w:cs="Cascadia Code"/>
+          <w:color w:val="CCCCCC"/>
+          <w:kern w:val="0"/>
+          <w:sz w:val="23"/>
+          <w:szCs w:val="23"/>
+          <w:lang w:eastAsia="en-IN" w:bidi="ar-SA"/>
+          <w14:ligatures w14:val="none"/>
+        </w:rPr>
+        <w:t xml:space="preserve"> </w:t>
+      </w:r>
+      <w:r>
+        <w:rPr>
+          <w:rFonts w:ascii="Cascadia Code" w:eastAsia="Times New Roman" w:hAnsi="Cascadia Code" w:cs="Cascadia Code"/>
+          <w:color w:val="569CD6"/>
+          <w:kern w:val="0"/>
+          <w:sz w:val="23"/>
+          <w:szCs w:val="23"/>
+          <w:lang w:eastAsia="en-IN" w:bidi="ar-SA"/>
+          <w14:ligatures w14:val="none"/>
+        </w:rPr>
+        <w:t>=&gt;</w:t>
+      </w:r>
+      <w:r>
+        <w:rPr>
+          <w:rFonts w:ascii="Cascadia Code" w:eastAsia="Times New Roman" w:hAnsi="Cascadia Code" w:cs="Cascadia Code"/>
+          <w:color w:val="CCCCCC"/>
+          <w:kern w:val="0"/>
+          <w:sz w:val="23"/>
+          <w:szCs w:val="23"/>
+          <w:lang w:eastAsia="en-IN" w:bidi="ar-SA"/>
+          <w14:ligatures w14:val="none"/>
+        </w:rPr>
+        <w:t xml:space="preserve"> </w:t>
+      </w:r>
+      <w:proofErr w:type="spellStart"/>
+      <w:r>
+        <w:rPr>
+          <w:rFonts w:ascii="Cascadia Code" w:eastAsia="Times New Roman" w:hAnsi="Cascadia Code" w:cs="Cascadia Code"/>
+          <w:color w:val="9CDCFE"/>
+          <w:kern w:val="0"/>
+          <w:sz w:val="23"/>
+          <w:szCs w:val="23"/>
+          <w:lang w:eastAsia="en-IN" w:bidi="ar-SA"/>
+          <w14:ligatures w14:val="none"/>
+        </w:rPr>
+        <w:t>res</w:t>
+      </w:r>
+      <w:r>
+        <w:rPr>
+          <w:rFonts w:ascii="Cascadia Code" w:eastAsia="Times New Roman" w:hAnsi="Cascadia Code" w:cs="Cascadia Code"/>
+          <w:color w:val="CCCCCC"/>
+          <w:kern w:val="0"/>
+          <w:sz w:val="23"/>
+          <w:szCs w:val="23"/>
+          <w:lang w:eastAsia="en-IN" w:bidi="ar-SA"/>
+          <w14:ligatures w14:val="none"/>
+        </w:rPr>
+        <w:t>.</w:t>
+      </w:r>
+      <w:r>
+        <w:rPr>
+          <w:rFonts w:ascii="Cascadia Code" w:eastAsia="Times New Roman" w:hAnsi="Cascadia Code" w:cs="Cascadia Code"/>
+          <w:color w:val="DCDCAA"/>
+          <w:kern w:val="0"/>
+          <w:sz w:val="23"/>
+          <w:szCs w:val="23"/>
+          <w:lang w:eastAsia="en-IN" w:bidi="ar-SA"/>
+          <w14:ligatures w14:val="none"/>
+        </w:rPr>
+        <w:t>json</w:t>
+      </w:r>
+      <w:proofErr w:type="spellEnd"/>
+      <w:r>
+        <w:rPr>
+          <w:rFonts w:ascii="Cascadia Code" w:eastAsia="Times New Roman" w:hAnsi="Cascadia Code" w:cs="Cascadia Code"/>
+          <w:color w:val="CCCCCC"/>
+          <w:kern w:val="0"/>
+          <w:sz w:val="23"/>
+          <w:szCs w:val="23"/>
+          <w:lang w:eastAsia="en-IN" w:bidi="ar-SA"/>
+          <w14:ligatures w14:val="none"/>
+        </w:rPr>
+        <w:t>(</w:t>
+      </w:r>
+      <w:r>
+        <w:rPr>
+          <w:rFonts w:ascii="Cascadia Code" w:eastAsia="Times New Roman" w:hAnsi="Cascadia Code" w:cs="Cascadia Code"/>
+          <w:color w:val="9CDCFE"/>
+          <w:kern w:val="0"/>
+          <w:sz w:val="23"/>
+          <w:szCs w:val="23"/>
+          <w:lang w:eastAsia="en-IN" w:bidi="ar-SA"/>
+          <w14:ligatures w14:val="none"/>
+        </w:rPr>
+        <w:t>user</w:t>
+      </w:r>
+      <w:r>
+        <w:rPr>
+          <w:rFonts w:ascii="Cascadia Code" w:eastAsia="Times New Roman" w:hAnsi="Cascadia Code" w:cs="Cascadia Code"/>
+          <w:color w:val="CCCCCC"/>
+          <w:kern w:val="0"/>
+          <w:sz w:val="23"/>
+          <w:szCs w:val="23"/>
+          <w:lang w:eastAsia="en-IN" w:bidi="ar-SA"/>
+          <w14:ligatures w14:val="none"/>
+        </w:rPr>
+        <w:t>)).</w:t>
+      </w:r>
+      <w:r>
+        <w:rPr>
+          <w:rFonts w:ascii="Cascadia Code" w:eastAsia="Times New Roman" w:hAnsi="Cascadia Code" w:cs="Cascadia Code"/>
+          <w:color w:val="DCDCAA"/>
+          <w:kern w:val="0"/>
+          <w:sz w:val="23"/>
+          <w:szCs w:val="23"/>
+          <w:lang w:eastAsia="en-IN" w:bidi="ar-SA"/>
+          <w14:ligatures w14:val="none"/>
+        </w:rPr>
+        <w:t>catch</w:t>
+      </w:r>
+      <w:r>
+        <w:rPr>
+          <w:rFonts w:ascii="Cascadia Code" w:eastAsia="Times New Roman" w:hAnsi="Cascadia Code" w:cs="Cascadia Code"/>
+          <w:color w:val="CCCCCC"/>
+          <w:kern w:val="0"/>
+          <w:sz w:val="23"/>
+          <w:szCs w:val="23"/>
+          <w:lang w:eastAsia="en-IN" w:bidi="ar-SA"/>
+          <w14:ligatures w14:val="none"/>
+        </w:rPr>
+        <w:t>(</w:t>
+      </w:r>
+      <w:r>
+        <w:rPr>
+          <w:rFonts w:ascii="Cascadia Code" w:eastAsia="Times New Roman" w:hAnsi="Cascadia Code" w:cs="Cascadia Code"/>
+          <w:color w:val="9CDCFE"/>
+          <w:kern w:val="0"/>
+          <w:sz w:val="23"/>
+          <w:szCs w:val="23"/>
+          <w:lang w:eastAsia="en-IN" w:bidi="ar-SA"/>
+          <w14:ligatures w14:val="none"/>
+        </w:rPr>
+        <w:t>err</w:t>
+      </w:r>
+      <w:r>
+        <w:rPr>
+          <w:rFonts w:ascii="Cascadia Code" w:eastAsia="Times New Roman" w:hAnsi="Cascadia Code" w:cs="Cascadia Code"/>
+          <w:color w:val="CCCCCC"/>
+          <w:kern w:val="0"/>
+          <w:sz w:val="23"/>
+          <w:szCs w:val="23"/>
+          <w:lang w:eastAsia="en-IN" w:bidi="ar-SA"/>
+          <w14:ligatures w14:val="none"/>
+        </w:rPr>
+        <w:t xml:space="preserve"> </w:t>
+      </w:r>
+      <w:r>
+        <w:rPr>
+          <w:rFonts w:ascii="Cascadia Code" w:eastAsia="Times New Roman" w:hAnsi="Cascadia Code" w:cs="Cascadia Code"/>
+          <w:color w:val="569CD6"/>
+          <w:kern w:val="0"/>
+          <w:sz w:val="23"/>
+          <w:szCs w:val="23"/>
+          <w:lang w:eastAsia="en-IN" w:bidi="ar-SA"/>
+          <w14:ligatures w14:val="none"/>
+        </w:rPr>
+        <w:t>=&gt;</w:t>
+      </w:r>
+      <w:r>
+        <w:rPr>
+          <w:rFonts w:ascii="Cascadia Code" w:eastAsia="Times New Roman" w:hAnsi="Cascadia Code" w:cs="Cascadia Code"/>
+          <w:color w:val="CCCCCC"/>
+          <w:kern w:val="0"/>
+          <w:sz w:val="23"/>
+          <w:szCs w:val="23"/>
+          <w:lang w:eastAsia="en-IN" w:bidi="ar-SA"/>
+          <w14:ligatures w14:val="none"/>
+        </w:rPr>
+        <w:t xml:space="preserve"> </w:t>
+      </w:r>
+      <w:proofErr w:type="spellStart"/>
+      <w:r>
+        <w:rPr>
+          <w:rFonts w:ascii="Cascadia Code" w:eastAsia="Times New Roman" w:hAnsi="Cascadia Code" w:cs="Cascadia Code"/>
+          <w:color w:val="9CDCFE"/>
+          <w:kern w:val="0"/>
+          <w:sz w:val="23"/>
+          <w:szCs w:val="23"/>
+          <w:lang w:eastAsia="en-IN" w:bidi="ar-SA"/>
+          <w14:ligatures w14:val="none"/>
+        </w:rPr>
+        <w:t>res</w:t>
+      </w:r>
+      <w:r>
+        <w:rPr>
+          <w:rFonts w:ascii="Cascadia Code" w:eastAsia="Times New Roman" w:hAnsi="Cascadia Code" w:cs="Cascadia Code"/>
+          <w:color w:val="CCCCCC"/>
+          <w:kern w:val="0"/>
+          <w:sz w:val="23"/>
+          <w:szCs w:val="23"/>
+          <w:lang w:eastAsia="en-IN" w:bidi="ar-SA"/>
+          <w14:ligatures w14:val="none"/>
+        </w:rPr>
+        <w:t>.</w:t>
+      </w:r>
+      <w:r>
+        <w:rPr>
+          <w:rFonts w:ascii="Cascadia Code" w:eastAsia="Times New Roman" w:hAnsi="Cascadia Code" w:cs="Cascadia Code"/>
+          <w:color w:val="DCDCAA"/>
+          <w:kern w:val="0"/>
+          <w:sz w:val="23"/>
+          <w:szCs w:val="23"/>
+          <w:lang w:eastAsia="en-IN" w:bidi="ar-SA"/>
+          <w14:ligatures w14:val="none"/>
+        </w:rPr>
+        <w:t>json</w:t>
+      </w:r>
+      <w:proofErr w:type="spellEnd"/>
+      <w:r>
+        <w:rPr>
+          <w:rFonts w:ascii="Cascadia Code" w:eastAsia="Times New Roman" w:hAnsi="Cascadia Code" w:cs="Cascadia Code"/>
+          <w:color w:val="CCCCCC"/>
+          <w:kern w:val="0"/>
+          <w:sz w:val="23"/>
+          <w:szCs w:val="23"/>
+          <w:lang w:eastAsia="en-IN" w:bidi="ar-SA"/>
+          <w14:ligatures w14:val="none"/>
+        </w:rPr>
+        <w:t xml:space="preserve">({ </w:t>
+      </w:r>
+      <w:r>
+        <w:rPr>
+          <w:rFonts w:ascii="Cascadia Code" w:eastAsia="Times New Roman" w:hAnsi="Cascadia Code" w:cs="Cascadia Code"/>
+          <w:color w:val="9CDCFE"/>
+          <w:kern w:val="0"/>
+          <w:sz w:val="23"/>
+          <w:szCs w:val="23"/>
+          <w:lang w:eastAsia="en-IN" w:bidi="ar-SA"/>
+          <w14:ligatures w14:val="none"/>
+        </w:rPr>
+        <w:t>error:</w:t>
+      </w:r>
+      <w:r>
+        <w:rPr>
+          <w:rFonts w:ascii="Cascadia Code" w:eastAsia="Times New Roman" w:hAnsi="Cascadia Code" w:cs="Cascadia Code"/>
+          <w:color w:val="CCCCCC"/>
+          <w:kern w:val="0"/>
+          <w:sz w:val="23"/>
+          <w:szCs w:val="23"/>
+          <w:lang w:eastAsia="en-IN" w:bidi="ar-SA"/>
+          <w14:ligatures w14:val="none"/>
+        </w:rPr>
+        <w:t xml:space="preserve"> </w:t>
+      </w:r>
+      <w:r>
+        <w:rPr>
+          <w:rFonts w:ascii="Cascadia Code" w:eastAsia="Times New Roman" w:hAnsi="Cascadia Code" w:cs="Cascadia Code"/>
+          <w:color w:val="CE9178"/>
+          <w:kern w:val="0"/>
+          <w:sz w:val="23"/>
+          <w:szCs w:val="23"/>
+          <w:lang w:eastAsia="en-IN" w:bidi="ar-SA"/>
+          <w14:ligatures w14:val="none"/>
+        </w:rPr>
+        <w:t>'This email is already exists in database'</w:t>
+      </w:r>
+      <w:r>
+        <w:rPr>
+          <w:rFonts w:ascii="Cascadia Code" w:eastAsia="Times New Roman" w:hAnsi="Cascadia Code" w:cs="Cascadia Code"/>
+          <w:color w:val="CCCCCC"/>
+          <w:kern w:val="0"/>
+          <w:sz w:val="23"/>
+          <w:szCs w:val="23"/>
+          <w:lang w:eastAsia="en-IN" w:bidi="ar-SA"/>
+          <w14:ligatures w14:val="none"/>
+        </w:rPr>
+        <w:t xml:space="preserve"> }))</w:t>
+      </w:r>
+    </w:p>
+    <w:p>
+      <w:pPr>
+        <w:shd w:val="clear" w:color="auto" w:fill="1F1F1F"/>
+        <w:spacing w:after="0" w:line="300" w:lineRule="atLeast"/>
+        <w:rPr>
+          <w:rFonts w:ascii="Cascadia Code" w:eastAsia="Times New Roman" w:hAnsi="Cascadia Code" w:cs="Cascadia Code"/>
+          <w:color w:val="CCCCCC"/>
+          <w:kern w:val="0"/>
+          <w:sz w:val="23"/>
+          <w:szCs w:val="23"/>
+          <w:lang w:eastAsia="en-IN" w:bidi="ar-SA"/>
+          <w14:ligatures w14:val="none"/>
+        </w:rPr>
+      </w:pPr>
+      <w:r>
+        <w:rPr>
+          <w:rFonts w:ascii="Cascadia Code" w:eastAsia="Times New Roman" w:hAnsi="Cascadia Code" w:cs="Cascadia Code"/>
+          <w:color w:val="CCCCCC"/>
+          <w:kern w:val="0"/>
+          <w:sz w:val="23"/>
+          <w:szCs w:val="23"/>
+          <w:lang w:eastAsia="en-IN" w:bidi="ar-SA"/>
+          <w14:ligatures w14:val="none"/>
+        </w:rPr>
+        <w:t>    });</w:t>
+      </w:r>
+    </w:p>
+    <w:p>
+      <w:pPr>
+        <w:shd w:val="clear" w:color="auto" w:fill="1F1F1F"/>
+        <w:spacing w:after="0" w:line="300" w:lineRule="atLeast"/>
+        <w:rPr>
+          <w:rFonts w:ascii="Cascadia Code" w:eastAsia="Times New Roman" w:hAnsi="Cascadia Code" w:cs="Cascadia Code"/>
+          <w:color w:val="CCCCCC"/>
+          <w:kern w:val="0"/>
+          <w:sz w:val="23"/>
+          <w:szCs w:val="23"/>
+          <w:lang w:eastAsia="en-IN" w:bidi="ar-SA"/>
+          <w14:ligatures w14:val="none"/>
+        </w:rPr>
+      </w:pPr>
+    </w:p>
+    <w:p>
+      <w:pPr>
+        <w:shd w:val="clear" w:color="auto" w:fill="1F1F1F"/>
+        <w:spacing w:after="0" w:line="300" w:lineRule="atLeast"/>
+        <w:rPr>
+          <w:rFonts w:ascii="Cascadia Code" w:eastAsia="Times New Roman" w:hAnsi="Cascadia Code" w:cs="Cascadia Code"/>
+          <w:color w:val="CCCCCC"/>
+          <w:kern w:val="0"/>
+          <w:sz w:val="23"/>
+          <w:szCs w:val="23"/>
+          <w:lang w:eastAsia="en-IN" w:bidi="ar-SA"/>
+          <w14:ligatures w14:val="none"/>
+        </w:rPr>
+      </w:pPr>
+      <w:proofErr w:type="spellStart"/>
+      <w:r>
+        <w:rPr>
+          <w:rFonts w:ascii="Cascadia Code" w:eastAsia="Times New Roman" w:hAnsi="Cascadia Code" w:cs="Cascadia Code"/>
+          <w:color w:val="4FC1FF"/>
+          <w:kern w:val="0"/>
+          <w:sz w:val="23"/>
+          <w:szCs w:val="23"/>
+          <w:lang w:eastAsia="en-IN" w:bidi="ar-SA"/>
+          <w14:ligatures w14:val="none"/>
+        </w:rPr>
+        <w:t>module</w:t>
+      </w:r>
+      <w:r>
+        <w:rPr>
+          <w:rFonts w:ascii="Cascadia Code" w:eastAsia="Times New Roman" w:hAnsi="Cascadia Code" w:cs="Cascadia Code"/>
+          <w:color w:val="CCCCCC"/>
+          <w:kern w:val="0"/>
+          <w:sz w:val="23"/>
+          <w:szCs w:val="23"/>
+          <w:lang w:eastAsia="en-IN" w:bidi="ar-SA"/>
+          <w14:ligatures w14:val="none"/>
+        </w:rPr>
+        <w:t>.</w:t>
+      </w:r>
+      <w:r>
+        <w:rPr>
+          <w:rFonts w:ascii="Cascadia Code" w:eastAsia="Times New Roman" w:hAnsi="Cascadia Code" w:cs="Cascadia Code"/>
+          <w:color w:val="4FC1FF"/>
+          <w:kern w:val="0"/>
+          <w:sz w:val="23"/>
+          <w:szCs w:val="23"/>
+          <w:lang w:eastAsia="en-IN" w:bidi="ar-SA"/>
+          <w14:ligatures w14:val="none"/>
+        </w:rPr>
+        <w:t>exports</w:t>
+      </w:r>
+      <w:proofErr w:type="spellEnd"/>
+      <w:r>
+        <w:rPr>
+          <w:rFonts w:ascii="Cascadia Code" w:eastAsia="Times New Roman" w:hAnsi="Cascadia Code" w:cs="Cascadia Code"/>
+          <w:color w:val="CCCCCC"/>
+          <w:kern w:val="0"/>
+          <w:sz w:val="23"/>
+          <w:szCs w:val="23"/>
+          <w:lang w:eastAsia="en-IN" w:bidi="ar-SA"/>
+          <w14:ligatures w14:val="none"/>
+        </w:rPr>
+        <w:t xml:space="preserve"> </w:t>
+      </w:r>
+      <w:r>
+        <w:rPr>
+          <w:rFonts w:ascii="Cascadia Code" w:eastAsia="Times New Roman" w:hAnsi="Cascadia Code" w:cs="Cascadia Code"/>
+          <w:color w:val="D4D4D4"/>
+          <w:kern w:val="0"/>
+          <w:sz w:val="23"/>
+          <w:szCs w:val="23"/>
+          <w:lang w:eastAsia="en-IN" w:bidi="ar-SA"/>
+          <w14:ligatures w14:val="none"/>
+        </w:rPr>
+        <w:t>=</w:t>
+      </w:r>
+      <w:r>
+        <w:rPr>
+          <w:rFonts w:ascii="Cascadia Code" w:eastAsia="Times New Roman" w:hAnsi="Cascadia Code" w:cs="Cascadia Code"/>
+          <w:color w:val="CCCCCC"/>
+          <w:kern w:val="0"/>
+          <w:sz w:val="23"/>
+          <w:szCs w:val="23"/>
+          <w:lang w:eastAsia="en-IN" w:bidi="ar-SA"/>
+          <w14:ligatures w14:val="none"/>
+        </w:rPr>
+        <w:t xml:space="preserve"> </w:t>
+      </w:r>
+      <w:r>
+        <w:rPr>
+          <w:rFonts w:ascii="Cascadia Code" w:eastAsia="Times New Roman" w:hAnsi="Cascadia Code" w:cs="Cascadia Code"/>
+          <w:color w:val="4FC1FF"/>
+          <w:kern w:val="0"/>
+          <w:sz w:val="23"/>
+          <w:szCs w:val="23"/>
+          <w:lang w:eastAsia="en-IN" w:bidi="ar-SA"/>
+          <w14:ligatures w14:val="none"/>
+        </w:rPr>
+        <w:t>router</w:t>
+      </w:r>
+      <w:r>
+        <w:rPr>
+          <w:rFonts w:ascii="Cascadia Code" w:eastAsia="Times New Roman" w:hAnsi="Cascadia Code" w:cs="Cascadia Code"/>
+          <w:color w:val="CCCCCC"/>
+          <w:kern w:val="0"/>
+          <w:sz w:val="23"/>
+          <w:szCs w:val="23"/>
+          <w:lang w:eastAsia="en-IN" w:bidi="ar-SA"/>
+          <w14:ligatures w14:val="none"/>
+        </w:rPr>
+        <w:t>;</w:t>
+      </w:r>
+    </w:p>
+    <w:p>
+      <w:pPr>
+        <w:shd w:val="clear" w:color="auto" w:fill="1F1F1F"/>
+        <w:spacing w:after="0" w:line="300" w:lineRule="atLeast"/>
+        <w:rPr>
+          <w:rFonts w:ascii="Cascadia Code" w:eastAsia="Times New Roman" w:hAnsi="Cascadia Code" w:cs="Cascadia Code"/>
+          <w:color w:val="CCCCCC"/>
+          <w:kern w:val="0"/>
+          <w:sz w:val="23"/>
+          <w:szCs w:val="23"/>
+          <w:lang w:eastAsia="en-IN" w:bidi="ar-SA"/>
+          <w14:ligatures w14:val="none"/>
+        </w:rPr>
+      </w:pPr>
+    </w:p>
+    <w:p>
+      <w:pPr>
+        <w:pStyle w:val="ListParagraph"/>
+        <w:ind w:left="1080"/>
+      </w:pPr>
+    </w:p>
+    <w:p>
+      <w:pPr>
+        <w:pStyle w:val="ListParagraph"/>
+        <w:ind w:left="1080"/>
+      </w:pPr>
+      <w:r>
+        <w:t>/////</w:t>
+      </w:r>
+    </w:p>
+    <w:p>
+      <w:pPr>
+        <w:pStyle w:val="ListParagraph"/>
+        <w:ind w:left="1440"/>
+      </w:pPr>
+      <w:r>
+        <w:t>body('name', 'Enter a valid name').</w:t>
+      </w:r>
+      <w:proofErr w:type="spellStart"/>
+      <w:r>
+        <w:t>isLength</w:t>
+      </w:r>
+      <w:proofErr w:type="spellEnd"/>
+      <w:r>
+        <w:t>({ min: 2 }),</w:t>
+      </w:r>
+      <w:r>
+        <w:t xml:space="preserve"> is like </w:t>
+      </w:r>
+    </w:p>
+    <w:p>
+      <w:pPr>
+        <w:pStyle w:val="ListParagraph"/>
+        <w:ind w:left="1440"/>
+      </w:pPr>
+      <w:r>
+        <w:t>body(‘</w:t>
+      </w:r>
+      <w:proofErr w:type="spellStart"/>
+      <w:r>
+        <w:t>key_name</w:t>
+      </w:r>
+      <w:proofErr w:type="spellEnd"/>
+      <w:r>
+        <w:t>’, ‘error value to display’).</w:t>
+      </w:r>
+      <w:proofErr w:type="spellStart"/>
+      <w:r>
+        <w:t>fn</w:t>
+      </w:r>
+      <w:proofErr w:type="spellEnd"/>
+    </w:p>
+    <w:p>
+      <w:r>
+        <w:rPr>
+          <w:noProof/>
+        </w:rPr>
+        <w:drawing>
+          <wp:inline distT="0" distB="0" distL="0" distR="0" wp14:anchorId="1B88CAE0" wp14:editId="36B71F36">
+            <wp:extent cx="6947210" cy="3509963"/>
+            <wp:effectExtent l="0" t="0" r="6350" b="0"/>
+            <wp:docPr id="249653807" name="Picture 3"/>
+            <wp:cNvGraphicFramePr>
+              <a:graphicFrameLocks xmlns:a="http://schemas.openxmlformats.org/drawingml/2006/main" noChangeAspect="1"/>
+            </wp:cNvGraphicFramePr>
+            <a:graphic xmlns:a="http://schemas.openxmlformats.org/drawingml/2006/main">
+              <a:graphicData uri="http://schemas.openxmlformats.org/drawingml/2006/picture">
+                <pic:pic xmlns:pic="http://schemas.openxmlformats.org/drawingml/2006/picture">
+                  <pic:nvPicPr>
+                    <pic:cNvPr id="249653807" name="Picture 249653807"/>
+                    <pic:cNvPicPr/>
+                  </pic:nvPicPr>
+                  <pic:blipFill>
+                    <a:blip r:embed="rId12">
+                      <a:extLst>
+                        <a:ext uri="{28A0092B-C50C-407E-A947-70E740481C1C}">
+                          <a14:useLocalDpi xmlns:a14="http://schemas.microsoft.com/office/drawing/2010/main" val="0"/>
+                        </a:ext>
+                      </a:extLst>
+                    </a:blip>
+                    <a:stretch>
+                      <a:fillRect/>
+                    </a:stretch>
+                  </pic:blipFill>
+                  <pic:spPr>
+                    <a:xfrm>
+                      <a:off x="0" y="0"/>
+                      <a:ext cx="7016788" cy="3545116"/>
+                    </a:xfrm>
+                    <a:prstGeom prst="rect">
+                      <a:avLst/>
+                    </a:prstGeom>
+                  </pic:spPr>
+                </pic:pic>
+              </a:graphicData>
+            </a:graphic>
+          </wp:inline>
+        </w:drawing>
+      </w:r>
+    </w:p>
+    <w:p>
+      <w:pPr>
+        <w:pStyle w:val="ListParagraph"/>
+        <w:ind w:left="1080"/>
+      </w:pPr>
+    </w:p>
+    <w:p>
+      <w:pPr>
+        <w:pStyle w:val="ListParagraph"/>
+        <w:ind w:left="1080"/>
+      </w:pPr>
+      <w:r>
+        <w:t>///</w:t>
+      </w:r>
+    </w:p>
+    <w:p>
+      <w:pPr>
+        <w:pStyle w:val="ListParagraph"/>
+        <w:ind w:left="1080"/>
+      </w:pPr>
+      <w:r>
+        <w:t> </w:t>
+      </w:r>
+      <w:r>
+        <w:tab/>
+      </w:r>
+      <w:r>
+        <w:t xml:space="preserve">const errors = </w:t>
+      </w:r>
+      <w:proofErr w:type="spellStart"/>
+      <w:r>
+        <w:t>validationResult</w:t>
+      </w:r>
+      <w:proofErr w:type="spellEnd"/>
+      <w:r>
+        <w:t>(req);</w:t>
+      </w:r>
+    </w:p>
+    <w:p>
+      <w:pPr>
+        <w:pStyle w:val="ListParagraph"/>
+        <w:ind w:left="1440"/>
+      </w:pPr>
+      <w:r>
+        <w:t>        if (!</w:t>
+      </w:r>
+      <w:proofErr w:type="spellStart"/>
+      <w:r>
+        <w:t>errors.isEmpty</w:t>
+      </w:r>
+      <w:proofErr w:type="spellEnd"/>
+      <w:r>
+        <w:t>()) {</w:t>
+      </w:r>
+    </w:p>
+    <w:p>
+      <w:pPr>
+        <w:pStyle w:val="ListParagraph"/>
+        <w:ind w:left="1440"/>
+      </w:pPr>
+      <w:r>
+        <w:t xml:space="preserve">            return </w:t>
+      </w:r>
+      <w:proofErr w:type="spellStart"/>
+      <w:r>
+        <w:t>res.status</w:t>
+      </w:r>
+      <w:proofErr w:type="spellEnd"/>
+      <w:r>
+        <w:t xml:space="preserve">(400).json({ errors: </w:t>
+      </w:r>
+      <w:proofErr w:type="spellStart"/>
+      <w:r>
+        <w:t>errors.array</w:t>
+      </w:r>
+      <w:proofErr w:type="spellEnd"/>
+      <w:r>
+        <w:t>() })</w:t>
+      </w:r>
+    </w:p>
+    <w:p>
+      <w:pPr>
+        <w:pStyle w:val="ListParagraph"/>
+        <w:ind w:left="1440"/>
+      </w:pPr>
+      <w:r>
+        <w:t>        }</w:t>
+      </w:r>
+    </w:p>
+    <w:p>
+      <w:pPr>
+        <w:pStyle w:val="ListParagraph"/>
+        <w:ind w:left="1080"/>
+      </w:pPr>
+      <w:r>
+        <w:t xml:space="preserve">This lines are every time same in all </w:t>
+      </w:r>
+      <w:proofErr w:type="spellStart"/>
+      <w:r>
+        <w:t>pgm</w:t>
+      </w:r>
+      <w:proofErr w:type="spellEnd"/>
+    </w:p>
+    <w:p>
+      <w:r>
+        <w:rPr>
+          <w:noProof/>
+        </w:rPr>
+        <w:drawing>
+          <wp:inline distT="0" distB="0" distL="0" distR="0" wp14:anchorId="6EA6296C" wp14:editId="5E5C95B9">
+            <wp:extent cx="7199630" cy="1601470"/>
+            <wp:effectExtent l="0" t="0" r="1270" b="0"/>
+            <wp:docPr id="724178176" name="Picture 2"/>
+            <wp:cNvGraphicFramePr>
+              <a:graphicFrameLocks xmlns:a="http://schemas.openxmlformats.org/drawingml/2006/main" noChangeAspect="1"/>
+            </wp:cNvGraphicFramePr>
+            <a:graphic xmlns:a="http://schemas.openxmlformats.org/drawingml/2006/main">
+              <a:graphicData uri="http://schemas.openxmlformats.org/drawingml/2006/picture">
+                <pic:pic xmlns:pic="http://schemas.openxmlformats.org/drawingml/2006/picture">
+                  <pic:nvPicPr>
+                    <pic:cNvPr id="724178176" name="Picture 724178176"/>
+                    <pic:cNvPicPr/>
+                  </pic:nvPicPr>
+                  <pic:blipFill>
+                    <a:blip r:embed="rId13">
+                      <a:extLst>
+                        <a:ext uri="{28A0092B-C50C-407E-A947-70E740481C1C}">
+                          <a14:useLocalDpi xmlns:a14="http://schemas.microsoft.com/office/drawing/2010/main" val="0"/>
+                        </a:ext>
+                      </a:extLst>
+                    </a:blip>
+                    <a:stretch>
+                      <a:fillRect/>
+                    </a:stretch>
+                  </pic:blipFill>
+                  <pic:spPr>
+                    <a:xfrm>
+                      <a:off x="0" y="0"/>
+                      <a:ext cx="7199630" cy="1601470"/>
+                    </a:xfrm>
+                    <a:prstGeom prst="rect">
+                      <a:avLst/>
+                    </a:prstGeom>
+                  </pic:spPr>
+                </pic:pic>
+              </a:graphicData>
+            </a:graphic>
+          </wp:inline>
+        </w:drawing>
+      </w:r>
+    </w:p>
+    <w:p>
+      <w:pPr>
+        <w:pStyle w:val="ListParagraph"/>
+        <w:ind w:left="1080"/>
+      </w:pPr>
+    </w:p>
+    <w:p>
+      <w:pPr>
+        <w:pStyle w:val="ListParagraph"/>
+        <w:numPr>
+          <w:ilvl w:val="0"/>
+          <w:numId w:val="6"/>
+        </w:numPr>
+      </w:pPr>
+      <w:r>
+        <w:lastRenderedPageBreak/>
+        <w:t>output like</w:t>
+      </w:r>
+    </w:p>
+    <w:p>
+      <w:pPr>
+        <w:rPr>
+          <w:noProof/>
+        </w:rPr>
+      </w:pPr>
+      <w:r>
+        <w:rPr>
+          <w:noProof/>
+        </w:rPr>
+        <w:drawing>
+          <wp:inline distT="0" distB="0" distL="0" distR="0" wp14:anchorId="4D104248" wp14:editId="38EF9FC5">
+            <wp:extent cx="7145020" cy="4900613"/>
+            <wp:effectExtent l="0" t="0" r="0" b="0"/>
+            <wp:docPr id="2038589512" name="Picture 4"/>
+            <wp:cNvGraphicFramePr>
+              <a:graphicFrameLocks xmlns:a="http://schemas.openxmlformats.org/drawingml/2006/main" noChangeAspect="1"/>
+            </wp:cNvGraphicFramePr>
+            <a:graphic xmlns:a="http://schemas.openxmlformats.org/drawingml/2006/main">
+              <a:graphicData uri="http://schemas.openxmlformats.org/drawingml/2006/picture">
+                <pic:pic xmlns:pic="http://schemas.openxmlformats.org/drawingml/2006/picture">
+                  <pic:nvPicPr>
+                    <pic:cNvPr id="2038589512" name="Picture 2038589512"/>
+                    <pic:cNvPicPr/>
+                  </pic:nvPicPr>
+                  <pic:blipFill>
+                    <a:blip r:embed="rId14">
+                      <a:extLst>
+                        <a:ext uri="{28A0092B-C50C-407E-A947-70E740481C1C}">
+                          <a14:useLocalDpi xmlns:a14="http://schemas.microsoft.com/office/drawing/2010/main" val="0"/>
+                        </a:ext>
+                      </a:extLst>
+                    </a:blip>
+                    <a:stretch>
+                      <a:fillRect/>
+                    </a:stretch>
+                  </pic:blipFill>
+                  <pic:spPr>
+                    <a:xfrm>
+                      <a:off x="0" y="0"/>
+                      <a:ext cx="7176154" cy="4921967"/>
+                    </a:xfrm>
+                    <a:prstGeom prst="rect">
+                      <a:avLst/>
+                    </a:prstGeom>
+                  </pic:spPr>
+                </pic:pic>
+              </a:graphicData>
+            </a:graphic>
+          </wp:inline>
+        </w:drawing>
+      </w:r>
+    </w:p>
+    <w:p/>
+    <w:p>
+      <w:pPr>
+        <w:rPr>
+          <w:noProof/>
+        </w:rPr>
+      </w:pPr>
+    </w:p>
+    <w:p>
+      <w:pPr>
+        <w:tabs>
+          <w:tab w:val="left" w:pos="3795"/>
+        </w:tabs>
+      </w:pPr>
+      <w:r>
+        <w:tab/>
+      </w:r>
+    </w:p>
+    <w:p>
+      <w:r>
+        <w:br w:type="page"/>
+      </w:r>
+    </w:p>
+    <w:p>
+      <w:pPr>
+        <w:pStyle w:val="ListParagraph"/>
+        <w:numPr>
+          <w:ilvl w:val="0"/>
+          <w:numId w:val="1"/>
+        </w:numPr>
+        <w:tabs>
+          <w:tab w:val="left" w:pos="3795"/>
+        </w:tabs>
+      </w:pPr>
+    </w:p>
     <w:sectPr>
       <w:pgSz w:w="11906" w:h="16838"/>
       <w:pgMar w:top="284" w:right="284" w:bottom="284" w:left="284" w:header="709" w:footer="709" w:gutter="0"/>
@@ -12030,6 +16420,95 @@
       </w:pPr>
     </w:lvl>
   </w:abstractNum>
+  <w:abstractNum w:abstractNumId="5" w15:restartNumberingAfterBreak="0">
+    <w:nsid w:val="5F092F0A"/>
+    <w:multiLevelType w:val="hybridMultilevel"/>
+    <w:tmpl w:val="69566D00"/>
+    <w:lvl w:ilvl="0" w:tplc="F1B2E756">
+      <w:start w:val="1"/>
+      <w:numFmt w:val="lowerLetter"/>
+      <w:lvlText w:val="%1."/>
+      <w:lvlJc w:val="left"/>
+      <w:pPr>
+        <w:ind w:left="1080" w:hanging="360"/>
+      </w:pPr>
+      <w:rPr>
+        <w:rFonts w:hint="default"/>
+      </w:rPr>
+    </w:lvl>
+    <w:lvl w:ilvl="1" w:tplc="40090019" w:tentative="1">
+      <w:start w:val="1"/>
+      <w:numFmt w:val="lowerLetter"/>
+      <w:lvlText w:val="%2."/>
+      <w:lvlJc w:val="left"/>
+      <w:pPr>
+        <w:ind w:left="1800" w:hanging="360"/>
+      </w:pPr>
+    </w:lvl>
+    <w:lvl w:ilvl="2" w:tplc="4009001B" w:tentative="1">
+      <w:start w:val="1"/>
+      <w:numFmt w:val="lowerRoman"/>
+      <w:lvlText w:val="%3."/>
+      <w:lvlJc w:val="right"/>
+      <w:pPr>
+        <w:ind w:left="2520" w:hanging="180"/>
+      </w:pPr>
+    </w:lvl>
+    <w:lvl w:ilvl="3" w:tplc="4009000F" w:tentative="1">
+      <w:start w:val="1"/>
+      <w:numFmt w:val="decimal"/>
+      <w:lvlText w:val="%4."/>
+      <w:lvlJc w:val="left"/>
+      <w:pPr>
+        <w:ind w:left="3240" w:hanging="360"/>
+      </w:pPr>
+    </w:lvl>
+    <w:lvl w:ilvl="4" w:tplc="40090019" w:tentative="1">
+      <w:start w:val="1"/>
+      <w:numFmt w:val="lowerLetter"/>
+      <w:lvlText w:val="%5."/>
+      <w:lvlJc w:val="left"/>
+      <w:pPr>
+        <w:ind w:left="3960" w:hanging="360"/>
+      </w:pPr>
+    </w:lvl>
+    <w:lvl w:ilvl="5" w:tplc="4009001B" w:tentative="1">
+      <w:start w:val="1"/>
+      <w:numFmt w:val="lowerRoman"/>
+      <w:lvlText w:val="%6."/>
+      <w:lvlJc w:val="right"/>
+      <w:pPr>
+        <w:ind w:left="4680" w:hanging="180"/>
+      </w:pPr>
+    </w:lvl>
+    <w:lvl w:ilvl="6" w:tplc="4009000F" w:tentative="1">
+      <w:start w:val="1"/>
+      <w:numFmt w:val="decimal"/>
+      <w:lvlText w:val="%7."/>
+      <w:lvlJc w:val="left"/>
+      <w:pPr>
+        <w:ind w:left="5400" w:hanging="360"/>
+      </w:pPr>
+    </w:lvl>
+    <w:lvl w:ilvl="7" w:tplc="40090019" w:tentative="1">
+      <w:start w:val="1"/>
+      <w:numFmt w:val="lowerLetter"/>
+      <w:lvlText w:val="%8."/>
+      <w:lvlJc w:val="left"/>
+      <w:pPr>
+        <w:ind w:left="6120" w:hanging="360"/>
+      </w:pPr>
+    </w:lvl>
+    <w:lvl w:ilvl="8" w:tplc="4009001B" w:tentative="1">
+      <w:start w:val="1"/>
+      <w:numFmt w:val="lowerRoman"/>
+      <w:lvlText w:val="%9."/>
+      <w:lvlJc w:val="right"/>
+      <w:pPr>
+        <w:ind w:left="6840" w:hanging="180"/>
+      </w:pPr>
+    </w:lvl>
+  </w:abstractNum>
   <w:num w:numId="1" w16cid:durableId="1483816781">
     <w:abstractNumId w:val="1"/>
   </w:num>
@@ -12044,6 +16523,9 @@
   </w:num>
   <w:num w:numId="5" w16cid:durableId="200093003">
     <w:abstractNumId w:val="3"/>
+  </w:num>
+  <w:num w:numId="6" w16cid:durableId="2021739094">
+    <w:abstractNumId w:val="5"/>
   </w:num>
 </w:numbering>
 </file>
@@ -12521,6 +17003,29 @@
       <w:contextualSpacing/>
     </w:pPr>
   </w:style>
+  <w:style w:type="character" w:styleId="Hyperlink">
+    <w:name w:val="Hyperlink"/>
+    <w:basedOn w:val="DefaultParagraphFont"/>
+    <w:uiPriority w:val="99"/>
+    <w:unhideWhenUsed/>
+    <w:rsid w:val="00464D18"/>
+    <w:rPr>
+      <w:color w:val="0563C1" w:themeColor="hyperlink"/>
+      <w:u w:val="single"/>
+    </w:rPr>
+  </w:style>
+  <w:style w:type="character" w:styleId="UnresolvedMention">
+    <w:name w:val="Unresolved Mention"/>
+    <w:basedOn w:val="DefaultParagraphFont"/>
+    <w:uiPriority w:val="99"/>
+    <w:semiHidden/>
+    <w:unhideWhenUsed/>
+    <w:rsid w:val="00464D18"/>
+    <w:rPr>
+      <w:color w:val="605E5C"/>
+      <w:shd w:val="clear" w:color="auto" w:fill="E1DFDD"/>
+    </w:rPr>
+  </w:style>
 </w:styles>
 </file>
 

--- a/inotebook.docx
+++ b/inotebook.docx
@@ -11682,7 +11682,7 @@
           <w:noProof/>
         </w:rPr>
         <w:drawing>
-          <wp:inline distT="0" distB="0" distL="0" distR="0" wp14:anchorId="1D5F1FA3" wp14:editId="700B3D03">
+          <wp:inline distT="0" distB="0" distL="0" distR="0" wp14:anchorId="1D5F1FA3" wp14:editId="234C1284">
             <wp:extent cx="5575617" cy="1493978"/>
             <wp:effectExtent l="0" t="0" r="6350" b="0"/>
             <wp:docPr id="887523630" name="Picture 2"/>
@@ -31637,7 +31637,7 @@
           <w:noProof/>
         </w:rPr>
         <w:drawing>
-          <wp:inline distT="0" distB="0" distL="0" distR="0" wp14:anchorId="180067A5" wp14:editId="29991018">
+          <wp:inline distT="0" distB="0" distL="0" distR="0" wp14:anchorId="180067A5" wp14:editId="04A40478">
             <wp:extent cx="7199630" cy="1819275"/>
             <wp:effectExtent l="0" t="0" r="1270" b="9525"/>
             <wp:docPr id="69668808" name="Picture 3"/>
@@ -31752,6 +31752,9 @@
         <w:tabs>
           <w:tab w:val="left" w:pos="3795"/>
         </w:tabs>
+        <w:rPr>
+          <w:noProof/>
+        </w:rPr>
       </w:pPr>
       <w:r>
         <w:rPr>
@@ -31800,6 +31803,4037 @@
         </w:drawing>
       </w:r>
     </w:p>
+    <w:p/>
+    <w:p/>
+    <w:p/>
+    <w:p/>
+    <w:p/>
+    <w:p/>
+    <w:p>
+      <w:pPr>
+        <w:rPr>
+          <w:noProof/>
+        </w:rPr>
+      </w:pPr>
+    </w:p>
+    <w:p>
+      <w:pPr>
+        <w:tabs>
+          <w:tab w:val="left" w:pos="3632"/>
+        </w:tabs>
+      </w:pPr>
+      <w:r>
+        <w:tab/>
+      </w:r>
+    </w:p>
+    <w:p>
+      <w:r>
+        <w:br w:type="page"/>
+      </w:r>
+    </w:p>
+    <w:p>
+      <w:pPr>
+        <w:pStyle w:val="ListParagraph"/>
+        <w:numPr>
+          <w:ilvl w:val="0"/>
+          <w:numId w:val="1"/>
+        </w:numPr>
+        <w:tabs>
+          <w:tab w:val="left" w:pos="3632"/>
+        </w:tabs>
+      </w:pPr>
+      <w:r>
+        <w:lastRenderedPageBreak/>
+        <w:t>now getting data after user will login:</w:t>
+      </w:r>
+    </w:p>
+    <w:p>
+      <w:pPr>
+        <w:pStyle w:val="ListParagraph"/>
+        <w:numPr>
+          <w:ilvl w:val="0"/>
+          <w:numId w:val="11"/>
+        </w:numPr>
+        <w:tabs>
+          <w:tab w:val="left" w:pos="3632"/>
+        </w:tabs>
+      </w:pPr>
+      <w:r>
+        <w:t xml:space="preserve">create a middleware to verify </w:t>
+      </w:r>
+      <w:proofErr w:type="gramStart"/>
+      <w:r>
+        <w:t>token(</w:t>
+      </w:r>
+      <w:proofErr w:type="gramEnd"/>
+      <w:r>
+        <w:t xml:space="preserve">we are sending token as </w:t>
+      </w:r>
+      <w:r>
+        <w:rPr>
+          <w:highlight w:val="yellow"/>
+        </w:rPr>
+        <w:t>user id + secure string</w:t>
+      </w:r>
+      <w:r>
+        <w:t xml:space="preserve"> while login or sign up)</w:t>
+      </w:r>
+    </w:p>
+    <w:p>
+      <w:pPr>
+        <w:shd w:val="clear" w:color="auto" w:fill="1F1F1F"/>
+        <w:spacing w:line="300" w:lineRule="atLeast"/>
+      </w:pPr>
+      <w:r>
+        <w:t xml:space="preserve">//getuser.js </w:t>
+      </w:r>
+    </w:p>
+    <w:p>
+      <w:pPr>
+        <w:shd w:val="clear" w:color="auto" w:fill="1F1F1F"/>
+        <w:spacing w:line="300" w:lineRule="atLeast"/>
+        <w:rPr>
+          <w:rFonts w:ascii="Cascadia Code" w:eastAsia="Times New Roman" w:hAnsi="Cascadia Code" w:cs="Cascadia Code"/>
+          <w:color w:val="CCCCCC"/>
+          <w:kern w:val="0"/>
+          <w:sz w:val="23"/>
+          <w:szCs w:val="23"/>
+          <w:lang w:eastAsia="en-IN" w:bidi="ar-SA"/>
+          <w14:ligatures w14:val="none"/>
+        </w:rPr>
+      </w:pPr>
+      <w:r>
+        <w:rPr>
+          <w:rFonts w:ascii="Cascadia Code" w:eastAsia="Times New Roman" w:hAnsi="Cascadia Code" w:cs="Cascadia Code"/>
+          <w:color w:val="569CD6"/>
+          <w:kern w:val="0"/>
+          <w:sz w:val="23"/>
+          <w:szCs w:val="23"/>
+          <w:lang w:eastAsia="en-IN" w:bidi="ar-SA"/>
+          <w14:ligatures w14:val="none"/>
+        </w:rPr>
+        <w:t>const</w:t>
+      </w:r>
+      <w:r>
+        <w:rPr>
+          <w:rFonts w:ascii="Cascadia Code" w:eastAsia="Times New Roman" w:hAnsi="Cascadia Code" w:cs="Cascadia Code"/>
+          <w:color w:val="CCCCCC"/>
+          <w:kern w:val="0"/>
+          <w:sz w:val="23"/>
+          <w:szCs w:val="23"/>
+          <w:lang w:eastAsia="en-IN" w:bidi="ar-SA"/>
+          <w14:ligatures w14:val="none"/>
+        </w:rPr>
+        <w:t xml:space="preserve"> </w:t>
+      </w:r>
+      <w:proofErr w:type="spellStart"/>
+      <w:r>
+        <w:rPr>
+          <w:rFonts w:ascii="Cascadia Code" w:eastAsia="Times New Roman" w:hAnsi="Cascadia Code" w:cs="Cascadia Code"/>
+          <w:color w:val="4FC1FF"/>
+          <w:kern w:val="0"/>
+          <w:sz w:val="23"/>
+          <w:szCs w:val="23"/>
+          <w:lang w:eastAsia="en-IN" w:bidi="ar-SA"/>
+          <w14:ligatures w14:val="none"/>
+        </w:rPr>
+        <w:t>jwt</w:t>
+      </w:r>
+      <w:proofErr w:type="spellEnd"/>
+      <w:r>
+        <w:rPr>
+          <w:rFonts w:ascii="Cascadia Code" w:eastAsia="Times New Roman" w:hAnsi="Cascadia Code" w:cs="Cascadia Code"/>
+          <w:color w:val="CCCCCC"/>
+          <w:kern w:val="0"/>
+          <w:sz w:val="23"/>
+          <w:szCs w:val="23"/>
+          <w:lang w:eastAsia="en-IN" w:bidi="ar-SA"/>
+          <w14:ligatures w14:val="none"/>
+        </w:rPr>
+        <w:t xml:space="preserve"> </w:t>
+      </w:r>
+      <w:r>
+        <w:rPr>
+          <w:rFonts w:ascii="Cascadia Code" w:eastAsia="Times New Roman" w:hAnsi="Cascadia Code" w:cs="Cascadia Code"/>
+          <w:color w:val="D4D4D4"/>
+          <w:kern w:val="0"/>
+          <w:sz w:val="23"/>
+          <w:szCs w:val="23"/>
+          <w:lang w:eastAsia="en-IN" w:bidi="ar-SA"/>
+          <w14:ligatures w14:val="none"/>
+        </w:rPr>
+        <w:t>=</w:t>
+      </w:r>
+      <w:r>
+        <w:rPr>
+          <w:rFonts w:ascii="Cascadia Code" w:eastAsia="Times New Roman" w:hAnsi="Cascadia Code" w:cs="Cascadia Code"/>
+          <w:color w:val="CCCCCC"/>
+          <w:kern w:val="0"/>
+          <w:sz w:val="23"/>
+          <w:szCs w:val="23"/>
+          <w:lang w:eastAsia="en-IN" w:bidi="ar-SA"/>
+          <w14:ligatures w14:val="none"/>
+        </w:rPr>
+        <w:t xml:space="preserve"> </w:t>
+      </w:r>
+      <w:r>
+        <w:rPr>
+          <w:rFonts w:ascii="Cascadia Code" w:eastAsia="Times New Roman" w:hAnsi="Cascadia Code" w:cs="Cascadia Code"/>
+          <w:color w:val="DCDCAA"/>
+          <w:kern w:val="0"/>
+          <w:sz w:val="23"/>
+          <w:szCs w:val="23"/>
+          <w:lang w:eastAsia="en-IN" w:bidi="ar-SA"/>
+          <w14:ligatures w14:val="none"/>
+        </w:rPr>
+        <w:t>require</w:t>
+      </w:r>
+      <w:r>
+        <w:rPr>
+          <w:rFonts w:ascii="Cascadia Code" w:eastAsia="Times New Roman" w:hAnsi="Cascadia Code" w:cs="Cascadia Code"/>
+          <w:color w:val="CCCCCC"/>
+          <w:kern w:val="0"/>
+          <w:sz w:val="23"/>
+          <w:szCs w:val="23"/>
+          <w:lang w:eastAsia="en-IN" w:bidi="ar-SA"/>
+          <w14:ligatures w14:val="none"/>
+        </w:rPr>
+        <w:t>(</w:t>
+      </w:r>
+      <w:r>
+        <w:rPr>
+          <w:rFonts w:ascii="Cascadia Code" w:eastAsia="Times New Roman" w:hAnsi="Cascadia Code" w:cs="Cascadia Code"/>
+          <w:color w:val="CE9178"/>
+          <w:kern w:val="0"/>
+          <w:sz w:val="23"/>
+          <w:szCs w:val="23"/>
+          <w:lang w:eastAsia="en-IN" w:bidi="ar-SA"/>
+          <w14:ligatures w14:val="none"/>
+        </w:rPr>
+        <w:t>'</w:t>
+      </w:r>
+      <w:proofErr w:type="spellStart"/>
+      <w:r>
+        <w:rPr>
+          <w:rFonts w:ascii="Cascadia Code" w:eastAsia="Times New Roman" w:hAnsi="Cascadia Code" w:cs="Cascadia Code"/>
+          <w:color w:val="CE9178"/>
+          <w:kern w:val="0"/>
+          <w:sz w:val="23"/>
+          <w:szCs w:val="23"/>
+          <w:lang w:eastAsia="en-IN" w:bidi="ar-SA"/>
+          <w14:ligatures w14:val="none"/>
+        </w:rPr>
+        <w:t>jsonwebtoken</w:t>
+      </w:r>
+      <w:proofErr w:type="spellEnd"/>
+      <w:r>
+        <w:rPr>
+          <w:rFonts w:ascii="Cascadia Code" w:eastAsia="Times New Roman" w:hAnsi="Cascadia Code" w:cs="Cascadia Code"/>
+          <w:color w:val="CE9178"/>
+          <w:kern w:val="0"/>
+          <w:sz w:val="23"/>
+          <w:szCs w:val="23"/>
+          <w:lang w:eastAsia="en-IN" w:bidi="ar-SA"/>
+          <w14:ligatures w14:val="none"/>
+        </w:rPr>
+        <w:t>'</w:t>
+      </w:r>
+      <w:r>
+        <w:rPr>
+          <w:rFonts w:ascii="Cascadia Code" w:eastAsia="Times New Roman" w:hAnsi="Cascadia Code" w:cs="Cascadia Code"/>
+          <w:color w:val="CCCCCC"/>
+          <w:kern w:val="0"/>
+          <w:sz w:val="23"/>
+          <w:szCs w:val="23"/>
+          <w:lang w:eastAsia="en-IN" w:bidi="ar-SA"/>
+          <w14:ligatures w14:val="none"/>
+        </w:rPr>
+        <w:t>);</w:t>
+      </w:r>
+    </w:p>
+    <w:p>
+      <w:pPr>
+        <w:shd w:val="clear" w:color="auto" w:fill="1F1F1F"/>
+        <w:spacing w:after="0" w:line="300" w:lineRule="atLeast"/>
+        <w:rPr>
+          <w:rFonts w:ascii="Cascadia Code" w:eastAsia="Times New Roman" w:hAnsi="Cascadia Code" w:cs="Cascadia Code"/>
+          <w:color w:val="CCCCCC"/>
+          <w:kern w:val="0"/>
+          <w:sz w:val="23"/>
+          <w:szCs w:val="23"/>
+          <w:lang w:eastAsia="en-IN" w:bidi="ar-SA"/>
+          <w14:ligatures w14:val="none"/>
+        </w:rPr>
+      </w:pPr>
+      <w:r>
+        <w:rPr>
+          <w:rFonts w:ascii="Cascadia Code" w:eastAsia="Times New Roman" w:hAnsi="Cascadia Code" w:cs="Cascadia Code"/>
+          <w:color w:val="569CD6"/>
+          <w:kern w:val="0"/>
+          <w:sz w:val="23"/>
+          <w:szCs w:val="23"/>
+          <w:lang w:eastAsia="en-IN" w:bidi="ar-SA"/>
+          <w14:ligatures w14:val="none"/>
+        </w:rPr>
+        <w:t>const</w:t>
+      </w:r>
+      <w:r>
+        <w:rPr>
+          <w:rFonts w:ascii="Cascadia Code" w:eastAsia="Times New Roman" w:hAnsi="Cascadia Code" w:cs="Cascadia Code"/>
+          <w:color w:val="CCCCCC"/>
+          <w:kern w:val="0"/>
+          <w:sz w:val="23"/>
+          <w:szCs w:val="23"/>
+          <w:lang w:eastAsia="en-IN" w:bidi="ar-SA"/>
+          <w14:ligatures w14:val="none"/>
+        </w:rPr>
+        <w:t xml:space="preserve"> </w:t>
+      </w:r>
+      <w:proofErr w:type="spellStart"/>
+      <w:r>
+        <w:rPr>
+          <w:rFonts w:ascii="Cascadia Code" w:eastAsia="Times New Roman" w:hAnsi="Cascadia Code" w:cs="Cascadia Code"/>
+          <w:color w:val="4FC1FF"/>
+          <w:kern w:val="0"/>
+          <w:sz w:val="23"/>
+          <w:szCs w:val="23"/>
+          <w:lang w:eastAsia="en-IN" w:bidi="ar-SA"/>
+          <w14:ligatures w14:val="none"/>
+        </w:rPr>
+        <w:t>JWT_SecureStr</w:t>
+      </w:r>
+      <w:proofErr w:type="spellEnd"/>
+      <w:r>
+        <w:rPr>
+          <w:rFonts w:ascii="Cascadia Code" w:eastAsia="Times New Roman" w:hAnsi="Cascadia Code" w:cs="Cascadia Code"/>
+          <w:color w:val="CCCCCC"/>
+          <w:kern w:val="0"/>
+          <w:sz w:val="23"/>
+          <w:szCs w:val="23"/>
+          <w:lang w:eastAsia="en-IN" w:bidi="ar-SA"/>
+          <w14:ligatures w14:val="none"/>
+        </w:rPr>
+        <w:t xml:space="preserve"> </w:t>
+      </w:r>
+      <w:r>
+        <w:rPr>
+          <w:rFonts w:ascii="Cascadia Code" w:eastAsia="Times New Roman" w:hAnsi="Cascadia Code" w:cs="Cascadia Code"/>
+          <w:color w:val="D4D4D4"/>
+          <w:kern w:val="0"/>
+          <w:sz w:val="23"/>
+          <w:szCs w:val="23"/>
+          <w:lang w:eastAsia="en-IN" w:bidi="ar-SA"/>
+          <w14:ligatures w14:val="none"/>
+        </w:rPr>
+        <w:t>=</w:t>
+      </w:r>
+      <w:r>
+        <w:rPr>
+          <w:rFonts w:ascii="Cascadia Code" w:eastAsia="Times New Roman" w:hAnsi="Cascadia Code" w:cs="Cascadia Code"/>
+          <w:color w:val="CCCCCC"/>
+          <w:kern w:val="0"/>
+          <w:sz w:val="23"/>
+          <w:szCs w:val="23"/>
+          <w:lang w:eastAsia="en-IN" w:bidi="ar-SA"/>
+          <w14:ligatures w14:val="none"/>
+        </w:rPr>
+        <w:t xml:space="preserve"> </w:t>
+      </w:r>
+      <w:r>
+        <w:rPr>
+          <w:rFonts w:ascii="Cascadia Code" w:eastAsia="Times New Roman" w:hAnsi="Cascadia Code" w:cs="Cascadia Code"/>
+          <w:color w:val="CE9178"/>
+          <w:kern w:val="0"/>
+          <w:sz w:val="23"/>
+          <w:szCs w:val="23"/>
+          <w:lang w:eastAsia="en-IN" w:bidi="ar-SA"/>
+          <w14:ligatures w14:val="none"/>
+        </w:rPr>
+        <w:t>"</w:t>
+      </w:r>
+      <w:proofErr w:type="spellStart"/>
+      <w:r>
+        <w:rPr>
+          <w:rFonts w:ascii="Cascadia Code" w:eastAsia="Times New Roman" w:hAnsi="Cascadia Code" w:cs="Cascadia Code"/>
+          <w:color w:val="CE9178"/>
+          <w:kern w:val="0"/>
+          <w:sz w:val="23"/>
+          <w:szCs w:val="23"/>
+          <w:lang w:eastAsia="en-IN" w:bidi="ar-SA"/>
+          <w14:ligatures w14:val="none"/>
+        </w:rPr>
+        <w:t>ILovePrograming</w:t>
+      </w:r>
+      <w:proofErr w:type="spellEnd"/>
+      <w:r>
+        <w:rPr>
+          <w:rFonts w:ascii="Cascadia Code" w:eastAsia="Times New Roman" w:hAnsi="Cascadia Code" w:cs="Cascadia Code"/>
+          <w:color w:val="CE9178"/>
+          <w:kern w:val="0"/>
+          <w:sz w:val="23"/>
+          <w:szCs w:val="23"/>
+          <w:lang w:eastAsia="en-IN" w:bidi="ar-SA"/>
+          <w14:ligatures w14:val="none"/>
+        </w:rPr>
+        <w:t>"</w:t>
+      </w:r>
+      <w:r>
+        <w:rPr>
+          <w:rFonts w:ascii="Cascadia Code" w:eastAsia="Times New Roman" w:hAnsi="Cascadia Code" w:cs="Cascadia Code"/>
+          <w:color w:val="CCCCCC"/>
+          <w:kern w:val="0"/>
+          <w:sz w:val="23"/>
+          <w:szCs w:val="23"/>
+          <w:lang w:eastAsia="en-IN" w:bidi="ar-SA"/>
+          <w14:ligatures w14:val="none"/>
+        </w:rPr>
+        <w:t>;</w:t>
+      </w:r>
+    </w:p>
+    <w:p>
+      <w:pPr>
+        <w:shd w:val="clear" w:color="auto" w:fill="1F1F1F"/>
+        <w:spacing w:after="0" w:line="300" w:lineRule="atLeast"/>
+        <w:rPr>
+          <w:rFonts w:ascii="Cascadia Code" w:eastAsia="Times New Roman" w:hAnsi="Cascadia Code" w:cs="Cascadia Code"/>
+          <w:color w:val="CCCCCC"/>
+          <w:kern w:val="0"/>
+          <w:sz w:val="23"/>
+          <w:szCs w:val="23"/>
+          <w:lang w:eastAsia="en-IN" w:bidi="ar-SA"/>
+          <w14:ligatures w14:val="none"/>
+        </w:rPr>
+      </w:pPr>
+    </w:p>
+    <w:p>
+      <w:pPr>
+        <w:shd w:val="clear" w:color="auto" w:fill="1F1F1F"/>
+        <w:spacing w:after="0" w:line="300" w:lineRule="atLeast"/>
+        <w:rPr>
+          <w:rFonts w:ascii="Cascadia Code" w:eastAsia="Times New Roman" w:hAnsi="Cascadia Code" w:cs="Cascadia Code"/>
+          <w:color w:val="CCCCCC"/>
+          <w:kern w:val="0"/>
+          <w:sz w:val="23"/>
+          <w:szCs w:val="23"/>
+          <w:lang w:eastAsia="en-IN" w:bidi="ar-SA"/>
+          <w14:ligatures w14:val="none"/>
+        </w:rPr>
+      </w:pPr>
+      <w:r>
+        <w:rPr>
+          <w:rFonts w:ascii="Cascadia Code" w:eastAsia="Times New Roman" w:hAnsi="Cascadia Code" w:cs="Cascadia Code"/>
+          <w:color w:val="569CD6"/>
+          <w:kern w:val="0"/>
+          <w:sz w:val="23"/>
+          <w:szCs w:val="23"/>
+          <w:lang w:eastAsia="en-IN" w:bidi="ar-SA"/>
+          <w14:ligatures w14:val="none"/>
+        </w:rPr>
+        <w:t>const</w:t>
+      </w:r>
+      <w:r>
+        <w:rPr>
+          <w:rFonts w:ascii="Cascadia Code" w:eastAsia="Times New Roman" w:hAnsi="Cascadia Code" w:cs="Cascadia Code"/>
+          <w:color w:val="CCCCCC"/>
+          <w:kern w:val="0"/>
+          <w:sz w:val="23"/>
+          <w:szCs w:val="23"/>
+          <w:lang w:eastAsia="en-IN" w:bidi="ar-SA"/>
+          <w14:ligatures w14:val="none"/>
+        </w:rPr>
+        <w:t xml:space="preserve"> </w:t>
+      </w:r>
+      <w:proofErr w:type="spellStart"/>
+      <w:r>
+        <w:rPr>
+          <w:rFonts w:ascii="Cascadia Code" w:eastAsia="Times New Roman" w:hAnsi="Cascadia Code" w:cs="Cascadia Code"/>
+          <w:color w:val="DCDCAA"/>
+          <w:kern w:val="0"/>
+          <w:sz w:val="23"/>
+          <w:szCs w:val="23"/>
+          <w:lang w:eastAsia="en-IN" w:bidi="ar-SA"/>
+          <w14:ligatures w14:val="none"/>
+        </w:rPr>
+        <w:t>getUserData</w:t>
+      </w:r>
+      <w:proofErr w:type="spellEnd"/>
+      <w:r>
+        <w:rPr>
+          <w:rFonts w:ascii="Cascadia Code" w:eastAsia="Times New Roman" w:hAnsi="Cascadia Code" w:cs="Cascadia Code"/>
+          <w:color w:val="CCCCCC"/>
+          <w:kern w:val="0"/>
+          <w:sz w:val="23"/>
+          <w:szCs w:val="23"/>
+          <w:lang w:eastAsia="en-IN" w:bidi="ar-SA"/>
+          <w14:ligatures w14:val="none"/>
+        </w:rPr>
+        <w:t xml:space="preserve"> </w:t>
+      </w:r>
+      <w:r>
+        <w:rPr>
+          <w:rFonts w:ascii="Cascadia Code" w:eastAsia="Times New Roman" w:hAnsi="Cascadia Code" w:cs="Cascadia Code"/>
+          <w:color w:val="D4D4D4"/>
+          <w:kern w:val="0"/>
+          <w:sz w:val="23"/>
+          <w:szCs w:val="23"/>
+          <w:lang w:eastAsia="en-IN" w:bidi="ar-SA"/>
+          <w14:ligatures w14:val="none"/>
+        </w:rPr>
+        <w:t>=</w:t>
+      </w:r>
+      <w:r>
+        <w:rPr>
+          <w:rFonts w:ascii="Cascadia Code" w:eastAsia="Times New Roman" w:hAnsi="Cascadia Code" w:cs="Cascadia Code"/>
+          <w:color w:val="CCCCCC"/>
+          <w:kern w:val="0"/>
+          <w:sz w:val="23"/>
+          <w:szCs w:val="23"/>
+          <w:lang w:eastAsia="en-IN" w:bidi="ar-SA"/>
+          <w14:ligatures w14:val="none"/>
+        </w:rPr>
+        <w:t xml:space="preserve"> (</w:t>
+      </w:r>
+      <w:r>
+        <w:rPr>
+          <w:rFonts w:ascii="Cascadia Code" w:eastAsia="Times New Roman" w:hAnsi="Cascadia Code" w:cs="Cascadia Code"/>
+          <w:color w:val="9CDCFE"/>
+          <w:kern w:val="0"/>
+          <w:sz w:val="23"/>
+          <w:szCs w:val="23"/>
+          <w:lang w:eastAsia="en-IN" w:bidi="ar-SA"/>
+          <w14:ligatures w14:val="none"/>
+        </w:rPr>
+        <w:t>req</w:t>
+      </w:r>
+      <w:r>
+        <w:rPr>
+          <w:rFonts w:ascii="Cascadia Code" w:eastAsia="Times New Roman" w:hAnsi="Cascadia Code" w:cs="Cascadia Code"/>
+          <w:color w:val="CCCCCC"/>
+          <w:kern w:val="0"/>
+          <w:sz w:val="23"/>
+          <w:szCs w:val="23"/>
+          <w:lang w:eastAsia="en-IN" w:bidi="ar-SA"/>
+          <w14:ligatures w14:val="none"/>
+        </w:rPr>
+        <w:t xml:space="preserve">, </w:t>
+      </w:r>
+      <w:r>
+        <w:rPr>
+          <w:rFonts w:ascii="Cascadia Code" w:eastAsia="Times New Roman" w:hAnsi="Cascadia Code" w:cs="Cascadia Code"/>
+          <w:color w:val="9CDCFE"/>
+          <w:kern w:val="0"/>
+          <w:sz w:val="23"/>
+          <w:szCs w:val="23"/>
+          <w:lang w:eastAsia="en-IN" w:bidi="ar-SA"/>
+          <w14:ligatures w14:val="none"/>
+        </w:rPr>
+        <w:t>res</w:t>
+      </w:r>
+      <w:r>
+        <w:rPr>
+          <w:rFonts w:ascii="Cascadia Code" w:eastAsia="Times New Roman" w:hAnsi="Cascadia Code" w:cs="Cascadia Code"/>
+          <w:color w:val="CCCCCC"/>
+          <w:kern w:val="0"/>
+          <w:sz w:val="23"/>
+          <w:szCs w:val="23"/>
+          <w:lang w:eastAsia="en-IN" w:bidi="ar-SA"/>
+          <w14:ligatures w14:val="none"/>
+        </w:rPr>
+        <w:t xml:space="preserve">, </w:t>
+      </w:r>
+      <w:r>
+        <w:rPr>
+          <w:rFonts w:ascii="Cascadia Code" w:eastAsia="Times New Roman" w:hAnsi="Cascadia Code" w:cs="Cascadia Code"/>
+          <w:color w:val="9CDCFE"/>
+          <w:kern w:val="0"/>
+          <w:sz w:val="23"/>
+          <w:szCs w:val="23"/>
+          <w:lang w:eastAsia="en-IN" w:bidi="ar-SA"/>
+          <w14:ligatures w14:val="none"/>
+        </w:rPr>
+        <w:t>next</w:t>
+      </w:r>
+      <w:r>
+        <w:rPr>
+          <w:rFonts w:ascii="Cascadia Code" w:eastAsia="Times New Roman" w:hAnsi="Cascadia Code" w:cs="Cascadia Code"/>
+          <w:color w:val="CCCCCC"/>
+          <w:kern w:val="0"/>
+          <w:sz w:val="23"/>
+          <w:szCs w:val="23"/>
+          <w:lang w:eastAsia="en-IN" w:bidi="ar-SA"/>
+          <w14:ligatures w14:val="none"/>
+        </w:rPr>
+        <w:t xml:space="preserve">) </w:t>
+      </w:r>
+      <w:r>
+        <w:rPr>
+          <w:rFonts w:ascii="Cascadia Code" w:eastAsia="Times New Roman" w:hAnsi="Cascadia Code" w:cs="Cascadia Code"/>
+          <w:color w:val="569CD6"/>
+          <w:kern w:val="0"/>
+          <w:sz w:val="23"/>
+          <w:szCs w:val="23"/>
+          <w:lang w:eastAsia="en-IN" w:bidi="ar-SA"/>
+          <w14:ligatures w14:val="none"/>
+        </w:rPr>
+        <w:t>=&gt;</w:t>
+      </w:r>
+      <w:r>
+        <w:rPr>
+          <w:rFonts w:ascii="Cascadia Code" w:eastAsia="Times New Roman" w:hAnsi="Cascadia Code" w:cs="Cascadia Code"/>
+          <w:color w:val="CCCCCC"/>
+          <w:kern w:val="0"/>
+          <w:sz w:val="23"/>
+          <w:szCs w:val="23"/>
+          <w:lang w:eastAsia="en-IN" w:bidi="ar-SA"/>
+          <w14:ligatures w14:val="none"/>
+        </w:rPr>
+        <w:t xml:space="preserve"> {</w:t>
+      </w:r>
+    </w:p>
+    <w:p>
+      <w:pPr>
+        <w:shd w:val="clear" w:color="auto" w:fill="1F1F1F"/>
+        <w:spacing w:after="0" w:line="300" w:lineRule="atLeast"/>
+        <w:rPr>
+          <w:rFonts w:ascii="Cascadia Code" w:eastAsia="Times New Roman" w:hAnsi="Cascadia Code" w:cs="Cascadia Code"/>
+          <w:color w:val="CCCCCC"/>
+          <w:kern w:val="0"/>
+          <w:sz w:val="23"/>
+          <w:szCs w:val="23"/>
+          <w:lang w:eastAsia="en-IN" w:bidi="ar-SA"/>
+          <w14:ligatures w14:val="none"/>
+        </w:rPr>
+      </w:pPr>
+      <w:r>
+        <w:rPr>
+          <w:rFonts w:ascii="Cascadia Code" w:eastAsia="Times New Roman" w:hAnsi="Cascadia Code" w:cs="Cascadia Code"/>
+          <w:color w:val="CCCCCC"/>
+          <w:kern w:val="0"/>
+          <w:sz w:val="23"/>
+          <w:szCs w:val="23"/>
+          <w:lang w:eastAsia="en-IN" w:bidi="ar-SA"/>
+          <w14:ligatures w14:val="none"/>
+        </w:rPr>
+        <w:t xml:space="preserve">    </w:t>
+      </w:r>
+      <w:r>
+        <w:rPr>
+          <w:rFonts w:ascii="Cascadia Code" w:eastAsia="Times New Roman" w:hAnsi="Cascadia Code" w:cs="Cascadia Code"/>
+          <w:color w:val="C586C0"/>
+          <w:kern w:val="0"/>
+          <w:sz w:val="23"/>
+          <w:szCs w:val="23"/>
+          <w:lang w:eastAsia="en-IN" w:bidi="ar-SA"/>
+          <w14:ligatures w14:val="none"/>
+        </w:rPr>
+        <w:t>try</w:t>
+      </w:r>
+      <w:r>
+        <w:rPr>
+          <w:rFonts w:ascii="Cascadia Code" w:eastAsia="Times New Roman" w:hAnsi="Cascadia Code" w:cs="Cascadia Code"/>
+          <w:color w:val="CCCCCC"/>
+          <w:kern w:val="0"/>
+          <w:sz w:val="23"/>
+          <w:szCs w:val="23"/>
+          <w:lang w:eastAsia="en-IN" w:bidi="ar-SA"/>
+          <w14:ligatures w14:val="none"/>
+        </w:rPr>
+        <w:t xml:space="preserve"> {</w:t>
+      </w:r>
+    </w:p>
+    <w:p>
+      <w:pPr>
+        <w:shd w:val="clear" w:color="auto" w:fill="1F1F1F"/>
+        <w:spacing w:after="0" w:line="300" w:lineRule="atLeast"/>
+        <w:rPr>
+          <w:rFonts w:ascii="Cascadia Code" w:eastAsia="Times New Roman" w:hAnsi="Cascadia Code" w:cs="Cascadia Code"/>
+          <w:color w:val="CCCCCC"/>
+          <w:kern w:val="0"/>
+          <w:sz w:val="23"/>
+          <w:szCs w:val="23"/>
+          <w:lang w:eastAsia="en-IN" w:bidi="ar-SA"/>
+          <w14:ligatures w14:val="none"/>
+        </w:rPr>
+      </w:pPr>
+      <w:r>
+        <w:rPr>
+          <w:rFonts w:ascii="Cascadia Code" w:eastAsia="Times New Roman" w:hAnsi="Cascadia Code" w:cs="Cascadia Code"/>
+          <w:color w:val="CCCCCC"/>
+          <w:kern w:val="0"/>
+          <w:sz w:val="23"/>
+          <w:szCs w:val="23"/>
+          <w:lang w:eastAsia="en-IN" w:bidi="ar-SA"/>
+          <w14:ligatures w14:val="none"/>
+        </w:rPr>
+        <w:t xml:space="preserve">        </w:t>
+      </w:r>
+      <w:r>
+        <w:rPr>
+          <w:rFonts w:ascii="Cascadia Code" w:eastAsia="Times New Roman" w:hAnsi="Cascadia Code" w:cs="Cascadia Code"/>
+          <w:color w:val="6A9955"/>
+          <w:kern w:val="0"/>
+          <w:sz w:val="23"/>
+          <w:szCs w:val="23"/>
+          <w:lang w:eastAsia="en-IN" w:bidi="ar-SA"/>
+          <w14:ligatures w14:val="none"/>
+        </w:rPr>
+        <w:t>// getting token from header</w:t>
+      </w:r>
+    </w:p>
+    <w:p>
+      <w:pPr>
+        <w:shd w:val="clear" w:color="auto" w:fill="1F1F1F"/>
+        <w:spacing w:after="0" w:line="300" w:lineRule="atLeast"/>
+        <w:rPr>
+          <w:rFonts w:ascii="Cascadia Code" w:eastAsia="Times New Roman" w:hAnsi="Cascadia Code" w:cs="Cascadia Code"/>
+          <w:color w:val="CCCCCC"/>
+          <w:kern w:val="0"/>
+          <w:sz w:val="23"/>
+          <w:szCs w:val="23"/>
+          <w:lang w:eastAsia="en-IN" w:bidi="ar-SA"/>
+          <w14:ligatures w14:val="none"/>
+        </w:rPr>
+      </w:pPr>
+      <w:r>
+        <w:rPr>
+          <w:rFonts w:ascii="Cascadia Code" w:eastAsia="Times New Roman" w:hAnsi="Cascadia Code" w:cs="Cascadia Code"/>
+          <w:color w:val="CCCCCC"/>
+          <w:kern w:val="0"/>
+          <w:sz w:val="23"/>
+          <w:szCs w:val="23"/>
+          <w:lang w:eastAsia="en-IN" w:bidi="ar-SA"/>
+          <w14:ligatures w14:val="none"/>
+        </w:rPr>
+        <w:t xml:space="preserve">        </w:t>
+      </w:r>
+      <w:r>
+        <w:rPr>
+          <w:rFonts w:ascii="Cascadia Code" w:eastAsia="Times New Roman" w:hAnsi="Cascadia Code" w:cs="Cascadia Code"/>
+          <w:color w:val="569CD6"/>
+          <w:kern w:val="0"/>
+          <w:sz w:val="23"/>
+          <w:szCs w:val="23"/>
+          <w:lang w:eastAsia="en-IN" w:bidi="ar-SA"/>
+          <w14:ligatures w14:val="none"/>
+        </w:rPr>
+        <w:t>let</w:t>
+      </w:r>
+      <w:r>
+        <w:rPr>
+          <w:rFonts w:ascii="Cascadia Code" w:eastAsia="Times New Roman" w:hAnsi="Cascadia Code" w:cs="Cascadia Code"/>
+          <w:color w:val="CCCCCC"/>
+          <w:kern w:val="0"/>
+          <w:sz w:val="23"/>
+          <w:szCs w:val="23"/>
+          <w:lang w:eastAsia="en-IN" w:bidi="ar-SA"/>
+          <w14:ligatures w14:val="none"/>
+        </w:rPr>
+        <w:t xml:space="preserve"> </w:t>
+      </w:r>
+      <w:r>
+        <w:rPr>
+          <w:rFonts w:ascii="Cascadia Code" w:eastAsia="Times New Roman" w:hAnsi="Cascadia Code" w:cs="Cascadia Code"/>
+          <w:color w:val="9CDCFE"/>
+          <w:kern w:val="0"/>
+          <w:sz w:val="23"/>
+          <w:szCs w:val="23"/>
+          <w:lang w:eastAsia="en-IN" w:bidi="ar-SA"/>
+          <w14:ligatures w14:val="none"/>
+        </w:rPr>
+        <w:t>token</w:t>
+      </w:r>
+      <w:r>
+        <w:rPr>
+          <w:rFonts w:ascii="Cascadia Code" w:eastAsia="Times New Roman" w:hAnsi="Cascadia Code" w:cs="Cascadia Code"/>
+          <w:color w:val="CCCCCC"/>
+          <w:kern w:val="0"/>
+          <w:sz w:val="23"/>
+          <w:szCs w:val="23"/>
+          <w:lang w:eastAsia="en-IN" w:bidi="ar-SA"/>
+          <w14:ligatures w14:val="none"/>
+        </w:rPr>
+        <w:t xml:space="preserve"> </w:t>
+      </w:r>
+      <w:r>
+        <w:rPr>
+          <w:rFonts w:ascii="Cascadia Code" w:eastAsia="Times New Roman" w:hAnsi="Cascadia Code" w:cs="Cascadia Code"/>
+          <w:color w:val="D4D4D4"/>
+          <w:kern w:val="0"/>
+          <w:sz w:val="23"/>
+          <w:szCs w:val="23"/>
+          <w:lang w:eastAsia="en-IN" w:bidi="ar-SA"/>
+          <w14:ligatures w14:val="none"/>
+        </w:rPr>
+        <w:t>=</w:t>
+      </w:r>
+      <w:r>
+        <w:rPr>
+          <w:rFonts w:ascii="Cascadia Code" w:eastAsia="Times New Roman" w:hAnsi="Cascadia Code" w:cs="Cascadia Code"/>
+          <w:color w:val="CCCCCC"/>
+          <w:kern w:val="0"/>
+          <w:sz w:val="23"/>
+          <w:szCs w:val="23"/>
+          <w:lang w:eastAsia="en-IN" w:bidi="ar-SA"/>
+          <w14:ligatures w14:val="none"/>
+        </w:rPr>
+        <w:t xml:space="preserve"> </w:t>
+      </w:r>
+      <w:proofErr w:type="spellStart"/>
+      <w:proofErr w:type="gramStart"/>
+      <w:r>
+        <w:rPr>
+          <w:rFonts w:ascii="Cascadia Code" w:eastAsia="Times New Roman" w:hAnsi="Cascadia Code" w:cs="Cascadia Code"/>
+          <w:color w:val="9CDCFE"/>
+          <w:kern w:val="0"/>
+          <w:sz w:val="23"/>
+          <w:szCs w:val="23"/>
+          <w:lang w:eastAsia="en-IN" w:bidi="ar-SA"/>
+          <w14:ligatures w14:val="none"/>
+        </w:rPr>
+        <w:t>req</w:t>
+      </w:r>
+      <w:r>
+        <w:rPr>
+          <w:rFonts w:ascii="Cascadia Code" w:eastAsia="Times New Roman" w:hAnsi="Cascadia Code" w:cs="Cascadia Code"/>
+          <w:color w:val="CCCCCC"/>
+          <w:kern w:val="0"/>
+          <w:sz w:val="23"/>
+          <w:szCs w:val="23"/>
+          <w:lang w:eastAsia="en-IN" w:bidi="ar-SA"/>
+          <w14:ligatures w14:val="none"/>
+        </w:rPr>
+        <w:t>.</w:t>
+      </w:r>
+      <w:r>
+        <w:rPr>
+          <w:rFonts w:ascii="Cascadia Code" w:eastAsia="Times New Roman" w:hAnsi="Cascadia Code" w:cs="Cascadia Code"/>
+          <w:color w:val="DCDCAA"/>
+          <w:kern w:val="0"/>
+          <w:sz w:val="23"/>
+          <w:szCs w:val="23"/>
+          <w:lang w:eastAsia="en-IN" w:bidi="ar-SA"/>
+          <w14:ligatures w14:val="none"/>
+        </w:rPr>
+        <w:t>header</w:t>
+      </w:r>
+      <w:proofErr w:type="spellEnd"/>
+      <w:proofErr w:type="gramEnd"/>
+      <w:r>
+        <w:rPr>
+          <w:rFonts w:ascii="Cascadia Code" w:eastAsia="Times New Roman" w:hAnsi="Cascadia Code" w:cs="Cascadia Code"/>
+          <w:color w:val="CCCCCC"/>
+          <w:kern w:val="0"/>
+          <w:sz w:val="23"/>
+          <w:szCs w:val="23"/>
+          <w:lang w:eastAsia="en-IN" w:bidi="ar-SA"/>
+          <w14:ligatures w14:val="none"/>
+        </w:rPr>
+        <w:t>(</w:t>
+      </w:r>
+      <w:r>
+        <w:rPr>
+          <w:rFonts w:ascii="Cascadia Code" w:eastAsia="Times New Roman" w:hAnsi="Cascadia Code" w:cs="Cascadia Code"/>
+          <w:color w:val="CE9178"/>
+          <w:kern w:val="0"/>
+          <w:sz w:val="23"/>
+          <w:szCs w:val="23"/>
+          <w:lang w:eastAsia="en-IN" w:bidi="ar-SA"/>
+          <w14:ligatures w14:val="none"/>
+        </w:rPr>
+        <w:t>'auth-token'</w:t>
+      </w:r>
+      <w:r>
+        <w:rPr>
+          <w:rFonts w:ascii="Cascadia Code" w:eastAsia="Times New Roman" w:hAnsi="Cascadia Code" w:cs="Cascadia Code"/>
+          <w:color w:val="CCCCCC"/>
+          <w:kern w:val="0"/>
+          <w:sz w:val="23"/>
+          <w:szCs w:val="23"/>
+          <w:lang w:eastAsia="en-IN" w:bidi="ar-SA"/>
+          <w14:ligatures w14:val="none"/>
+        </w:rPr>
+        <w:t>);</w:t>
+      </w:r>
+    </w:p>
+    <w:p>
+      <w:pPr>
+        <w:shd w:val="clear" w:color="auto" w:fill="1F1F1F"/>
+        <w:spacing w:after="0" w:line="300" w:lineRule="atLeast"/>
+        <w:rPr>
+          <w:rFonts w:ascii="Cascadia Code" w:eastAsia="Times New Roman" w:hAnsi="Cascadia Code" w:cs="Cascadia Code"/>
+          <w:color w:val="CCCCCC"/>
+          <w:kern w:val="0"/>
+          <w:sz w:val="23"/>
+          <w:szCs w:val="23"/>
+          <w:lang w:eastAsia="en-IN" w:bidi="ar-SA"/>
+          <w14:ligatures w14:val="none"/>
+        </w:rPr>
+      </w:pPr>
+      <w:r>
+        <w:rPr>
+          <w:rFonts w:ascii="Cascadia Code" w:eastAsia="Times New Roman" w:hAnsi="Cascadia Code" w:cs="Cascadia Code"/>
+          <w:color w:val="CCCCCC"/>
+          <w:kern w:val="0"/>
+          <w:sz w:val="23"/>
+          <w:szCs w:val="23"/>
+          <w:lang w:eastAsia="en-IN" w:bidi="ar-SA"/>
+          <w14:ligatures w14:val="none"/>
+        </w:rPr>
+        <w:t xml:space="preserve">        </w:t>
+      </w:r>
+      <w:r>
+        <w:rPr>
+          <w:rFonts w:ascii="Cascadia Code" w:eastAsia="Times New Roman" w:hAnsi="Cascadia Code" w:cs="Cascadia Code"/>
+          <w:color w:val="6A9955"/>
+          <w:kern w:val="0"/>
+          <w:sz w:val="23"/>
+          <w:szCs w:val="23"/>
+          <w:lang w:eastAsia="en-IN" w:bidi="ar-SA"/>
+          <w14:ligatures w14:val="none"/>
+        </w:rPr>
+        <w:t>// if no token 400</w:t>
+      </w:r>
+    </w:p>
+    <w:p>
+      <w:pPr>
+        <w:shd w:val="clear" w:color="auto" w:fill="1F1F1F"/>
+        <w:spacing w:after="0" w:line="300" w:lineRule="atLeast"/>
+        <w:rPr>
+          <w:rFonts w:ascii="Cascadia Code" w:eastAsia="Times New Roman" w:hAnsi="Cascadia Code" w:cs="Cascadia Code"/>
+          <w:color w:val="CCCCCC"/>
+          <w:kern w:val="0"/>
+          <w:sz w:val="23"/>
+          <w:szCs w:val="23"/>
+          <w:lang w:eastAsia="en-IN" w:bidi="ar-SA"/>
+          <w14:ligatures w14:val="none"/>
+        </w:rPr>
+      </w:pPr>
+      <w:r>
+        <w:rPr>
+          <w:rFonts w:ascii="Cascadia Code" w:eastAsia="Times New Roman" w:hAnsi="Cascadia Code" w:cs="Cascadia Code"/>
+          <w:color w:val="CCCCCC"/>
+          <w:kern w:val="0"/>
+          <w:sz w:val="23"/>
+          <w:szCs w:val="23"/>
+          <w:lang w:eastAsia="en-IN" w:bidi="ar-SA"/>
+          <w14:ligatures w14:val="none"/>
+        </w:rPr>
+        <w:t xml:space="preserve">        </w:t>
+      </w:r>
+      <w:r>
+        <w:rPr>
+          <w:rFonts w:ascii="Cascadia Code" w:eastAsia="Times New Roman" w:hAnsi="Cascadia Code" w:cs="Cascadia Code"/>
+          <w:color w:val="C586C0"/>
+          <w:kern w:val="0"/>
+          <w:sz w:val="23"/>
+          <w:szCs w:val="23"/>
+          <w:lang w:eastAsia="en-IN" w:bidi="ar-SA"/>
+          <w14:ligatures w14:val="none"/>
+        </w:rPr>
+        <w:t>if</w:t>
+      </w:r>
+      <w:r>
+        <w:rPr>
+          <w:rFonts w:ascii="Cascadia Code" w:eastAsia="Times New Roman" w:hAnsi="Cascadia Code" w:cs="Cascadia Code"/>
+          <w:color w:val="CCCCCC"/>
+          <w:kern w:val="0"/>
+          <w:sz w:val="23"/>
+          <w:szCs w:val="23"/>
+          <w:lang w:eastAsia="en-IN" w:bidi="ar-SA"/>
+          <w14:ligatures w14:val="none"/>
+        </w:rPr>
+        <w:t xml:space="preserve"> </w:t>
+      </w:r>
+      <w:proofErr w:type="gramStart"/>
+      <w:r>
+        <w:rPr>
+          <w:rFonts w:ascii="Cascadia Code" w:eastAsia="Times New Roman" w:hAnsi="Cascadia Code" w:cs="Cascadia Code"/>
+          <w:color w:val="CCCCCC"/>
+          <w:kern w:val="0"/>
+          <w:sz w:val="23"/>
+          <w:szCs w:val="23"/>
+          <w:lang w:eastAsia="en-IN" w:bidi="ar-SA"/>
+          <w14:ligatures w14:val="none"/>
+        </w:rPr>
+        <w:t>(</w:t>
+      </w:r>
+      <w:r>
+        <w:rPr>
+          <w:rFonts w:ascii="Cascadia Code" w:eastAsia="Times New Roman" w:hAnsi="Cascadia Code" w:cs="Cascadia Code"/>
+          <w:color w:val="D4D4D4"/>
+          <w:kern w:val="0"/>
+          <w:sz w:val="23"/>
+          <w:szCs w:val="23"/>
+          <w:lang w:eastAsia="en-IN" w:bidi="ar-SA"/>
+          <w14:ligatures w14:val="none"/>
+        </w:rPr>
+        <w:t>!</w:t>
+      </w:r>
+      <w:r>
+        <w:rPr>
+          <w:rFonts w:ascii="Cascadia Code" w:eastAsia="Times New Roman" w:hAnsi="Cascadia Code" w:cs="Cascadia Code"/>
+          <w:color w:val="9CDCFE"/>
+          <w:kern w:val="0"/>
+          <w:sz w:val="23"/>
+          <w:szCs w:val="23"/>
+          <w:lang w:eastAsia="en-IN" w:bidi="ar-SA"/>
+          <w14:ligatures w14:val="none"/>
+        </w:rPr>
+        <w:t>token</w:t>
+      </w:r>
+      <w:proofErr w:type="gramEnd"/>
+      <w:r>
+        <w:rPr>
+          <w:rFonts w:ascii="Cascadia Code" w:eastAsia="Times New Roman" w:hAnsi="Cascadia Code" w:cs="Cascadia Code"/>
+          <w:color w:val="CCCCCC"/>
+          <w:kern w:val="0"/>
+          <w:sz w:val="23"/>
+          <w:szCs w:val="23"/>
+          <w:lang w:eastAsia="en-IN" w:bidi="ar-SA"/>
+          <w14:ligatures w14:val="none"/>
+        </w:rPr>
+        <w:t>) {</w:t>
+      </w:r>
+    </w:p>
+    <w:p>
+      <w:pPr>
+        <w:shd w:val="clear" w:color="auto" w:fill="1F1F1F"/>
+        <w:spacing w:after="0" w:line="300" w:lineRule="atLeast"/>
+        <w:rPr>
+          <w:rFonts w:ascii="Cascadia Code" w:eastAsia="Times New Roman" w:hAnsi="Cascadia Code" w:cs="Cascadia Code"/>
+          <w:color w:val="CCCCCC"/>
+          <w:kern w:val="0"/>
+          <w:sz w:val="23"/>
+          <w:szCs w:val="23"/>
+          <w:lang w:eastAsia="en-IN" w:bidi="ar-SA"/>
+          <w14:ligatures w14:val="none"/>
+        </w:rPr>
+      </w:pPr>
+      <w:r>
+        <w:rPr>
+          <w:rFonts w:ascii="Cascadia Code" w:eastAsia="Times New Roman" w:hAnsi="Cascadia Code" w:cs="Cascadia Code"/>
+          <w:color w:val="CCCCCC"/>
+          <w:kern w:val="0"/>
+          <w:sz w:val="23"/>
+          <w:szCs w:val="23"/>
+          <w:lang w:eastAsia="en-IN" w:bidi="ar-SA"/>
+          <w14:ligatures w14:val="none"/>
+        </w:rPr>
+        <w:t xml:space="preserve">            </w:t>
+      </w:r>
+      <w:r>
+        <w:rPr>
+          <w:rFonts w:ascii="Cascadia Code" w:eastAsia="Times New Roman" w:hAnsi="Cascadia Code" w:cs="Cascadia Code"/>
+          <w:color w:val="C586C0"/>
+          <w:kern w:val="0"/>
+          <w:sz w:val="23"/>
+          <w:szCs w:val="23"/>
+          <w:lang w:eastAsia="en-IN" w:bidi="ar-SA"/>
+          <w14:ligatures w14:val="none"/>
+        </w:rPr>
+        <w:t>return</w:t>
+      </w:r>
+      <w:r>
+        <w:rPr>
+          <w:rFonts w:ascii="Cascadia Code" w:eastAsia="Times New Roman" w:hAnsi="Cascadia Code" w:cs="Cascadia Code"/>
+          <w:color w:val="CCCCCC"/>
+          <w:kern w:val="0"/>
+          <w:sz w:val="23"/>
+          <w:szCs w:val="23"/>
+          <w:lang w:eastAsia="en-IN" w:bidi="ar-SA"/>
+          <w14:ligatures w14:val="none"/>
+        </w:rPr>
+        <w:t xml:space="preserve"> </w:t>
+      </w:r>
+      <w:proofErr w:type="spellStart"/>
+      <w:proofErr w:type="gramStart"/>
+      <w:r>
+        <w:rPr>
+          <w:rFonts w:ascii="Cascadia Code" w:eastAsia="Times New Roman" w:hAnsi="Cascadia Code" w:cs="Cascadia Code"/>
+          <w:color w:val="9CDCFE"/>
+          <w:kern w:val="0"/>
+          <w:sz w:val="23"/>
+          <w:szCs w:val="23"/>
+          <w:lang w:eastAsia="en-IN" w:bidi="ar-SA"/>
+          <w14:ligatures w14:val="none"/>
+        </w:rPr>
+        <w:t>res</w:t>
+      </w:r>
+      <w:r>
+        <w:rPr>
+          <w:rFonts w:ascii="Cascadia Code" w:eastAsia="Times New Roman" w:hAnsi="Cascadia Code" w:cs="Cascadia Code"/>
+          <w:color w:val="CCCCCC"/>
+          <w:kern w:val="0"/>
+          <w:sz w:val="23"/>
+          <w:szCs w:val="23"/>
+          <w:lang w:eastAsia="en-IN" w:bidi="ar-SA"/>
+          <w14:ligatures w14:val="none"/>
+        </w:rPr>
+        <w:t>.</w:t>
+      </w:r>
+      <w:r>
+        <w:rPr>
+          <w:rFonts w:ascii="Cascadia Code" w:eastAsia="Times New Roman" w:hAnsi="Cascadia Code" w:cs="Cascadia Code"/>
+          <w:color w:val="DCDCAA"/>
+          <w:kern w:val="0"/>
+          <w:sz w:val="23"/>
+          <w:szCs w:val="23"/>
+          <w:lang w:eastAsia="en-IN" w:bidi="ar-SA"/>
+          <w14:ligatures w14:val="none"/>
+        </w:rPr>
+        <w:t>status</w:t>
+      </w:r>
+      <w:proofErr w:type="spellEnd"/>
+      <w:proofErr w:type="gramEnd"/>
+      <w:r>
+        <w:rPr>
+          <w:rFonts w:ascii="Cascadia Code" w:eastAsia="Times New Roman" w:hAnsi="Cascadia Code" w:cs="Cascadia Code"/>
+          <w:color w:val="CCCCCC"/>
+          <w:kern w:val="0"/>
+          <w:sz w:val="23"/>
+          <w:szCs w:val="23"/>
+          <w:lang w:eastAsia="en-IN" w:bidi="ar-SA"/>
+          <w14:ligatures w14:val="none"/>
+        </w:rPr>
+        <w:t>(</w:t>
+      </w:r>
+      <w:r>
+        <w:rPr>
+          <w:rFonts w:ascii="Cascadia Code" w:eastAsia="Times New Roman" w:hAnsi="Cascadia Code" w:cs="Cascadia Code"/>
+          <w:color w:val="B5CEA8"/>
+          <w:kern w:val="0"/>
+          <w:sz w:val="23"/>
+          <w:szCs w:val="23"/>
+          <w:lang w:eastAsia="en-IN" w:bidi="ar-SA"/>
+          <w14:ligatures w14:val="none"/>
+        </w:rPr>
+        <w:t>400</w:t>
+      </w:r>
+      <w:r>
+        <w:rPr>
+          <w:rFonts w:ascii="Cascadia Code" w:eastAsia="Times New Roman" w:hAnsi="Cascadia Code" w:cs="Cascadia Code"/>
+          <w:color w:val="CCCCCC"/>
+          <w:kern w:val="0"/>
+          <w:sz w:val="23"/>
+          <w:szCs w:val="23"/>
+          <w:lang w:eastAsia="en-IN" w:bidi="ar-SA"/>
+          <w14:ligatures w14:val="none"/>
+        </w:rPr>
+        <w:t>).</w:t>
+      </w:r>
+      <w:r>
+        <w:rPr>
+          <w:rFonts w:ascii="Cascadia Code" w:eastAsia="Times New Roman" w:hAnsi="Cascadia Code" w:cs="Cascadia Code"/>
+          <w:color w:val="DCDCAA"/>
+          <w:kern w:val="0"/>
+          <w:sz w:val="23"/>
+          <w:szCs w:val="23"/>
+          <w:lang w:eastAsia="en-IN" w:bidi="ar-SA"/>
+          <w14:ligatures w14:val="none"/>
+        </w:rPr>
+        <w:t>send</w:t>
+      </w:r>
+      <w:r>
+        <w:rPr>
+          <w:rFonts w:ascii="Cascadia Code" w:eastAsia="Times New Roman" w:hAnsi="Cascadia Code" w:cs="Cascadia Code"/>
+          <w:color w:val="CCCCCC"/>
+          <w:kern w:val="0"/>
+          <w:sz w:val="23"/>
+          <w:szCs w:val="23"/>
+          <w:lang w:eastAsia="en-IN" w:bidi="ar-SA"/>
+          <w14:ligatures w14:val="none"/>
+        </w:rPr>
+        <w:t xml:space="preserve">({ </w:t>
+      </w:r>
+      <w:r>
+        <w:rPr>
+          <w:rFonts w:ascii="Cascadia Code" w:eastAsia="Times New Roman" w:hAnsi="Cascadia Code" w:cs="Cascadia Code"/>
+          <w:color w:val="9CDCFE"/>
+          <w:kern w:val="0"/>
+          <w:sz w:val="23"/>
+          <w:szCs w:val="23"/>
+          <w:lang w:eastAsia="en-IN" w:bidi="ar-SA"/>
+          <w14:ligatures w14:val="none"/>
+        </w:rPr>
+        <w:t>error:</w:t>
+      </w:r>
+      <w:r>
+        <w:rPr>
+          <w:rFonts w:ascii="Cascadia Code" w:eastAsia="Times New Roman" w:hAnsi="Cascadia Code" w:cs="Cascadia Code"/>
+          <w:color w:val="CCCCCC"/>
+          <w:kern w:val="0"/>
+          <w:sz w:val="23"/>
+          <w:szCs w:val="23"/>
+          <w:lang w:eastAsia="en-IN" w:bidi="ar-SA"/>
+          <w14:ligatures w14:val="none"/>
+        </w:rPr>
+        <w:t xml:space="preserve"> </w:t>
+      </w:r>
+      <w:r>
+        <w:rPr>
+          <w:rFonts w:ascii="Cascadia Code" w:eastAsia="Times New Roman" w:hAnsi="Cascadia Code" w:cs="Cascadia Code"/>
+          <w:color w:val="CE9178"/>
+          <w:kern w:val="0"/>
+          <w:sz w:val="23"/>
+          <w:szCs w:val="23"/>
+          <w:lang w:eastAsia="en-IN" w:bidi="ar-SA"/>
+          <w14:ligatures w14:val="none"/>
+        </w:rPr>
+        <w:t>"please authenticate using token"</w:t>
+      </w:r>
+      <w:r>
+        <w:rPr>
+          <w:rFonts w:ascii="Cascadia Code" w:eastAsia="Times New Roman" w:hAnsi="Cascadia Code" w:cs="Cascadia Code"/>
+          <w:color w:val="CCCCCC"/>
+          <w:kern w:val="0"/>
+          <w:sz w:val="23"/>
+          <w:szCs w:val="23"/>
+          <w:lang w:eastAsia="en-IN" w:bidi="ar-SA"/>
+          <w14:ligatures w14:val="none"/>
+        </w:rPr>
+        <w:t xml:space="preserve"> });</w:t>
+      </w:r>
+    </w:p>
+    <w:p>
+      <w:pPr>
+        <w:shd w:val="clear" w:color="auto" w:fill="1F1F1F"/>
+        <w:spacing w:after="0" w:line="300" w:lineRule="atLeast"/>
+        <w:rPr>
+          <w:rFonts w:ascii="Cascadia Code" w:eastAsia="Times New Roman" w:hAnsi="Cascadia Code" w:cs="Cascadia Code"/>
+          <w:color w:val="CCCCCC"/>
+          <w:kern w:val="0"/>
+          <w:sz w:val="23"/>
+          <w:szCs w:val="23"/>
+          <w:lang w:eastAsia="en-IN" w:bidi="ar-SA"/>
+          <w14:ligatures w14:val="none"/>
+        </w:rPr>
+      </w:pPr>
+      <w:r>
+        <w:rPr>
+          <w:rFonts w:ascii="Cascadia Code" w:eastAsia="Times New Roman" w:hAnsi="Cascadia Code" w:cs="Cascadia Code"/>
+          <w:color w:val="CCCCCC"/>
+          <w:kern w:val="0"/>
+          <w:sz w:val="23"/>
+          <w:szCs w:val="23"/>
+          <w:lang w:eastAsia="en-IN" w:bidi="ar-SA"/>
+          <w14:ligatures w14:val="none"/>
+        </w:rPr>
+        <w:t>        }</w:t>
+      </w:r>
+    </w:p>
+    <w:p>
+      <w:pPr>
+        <w:shd w:val="clear" w:color="auto" w:fill="1F1F1F"/>
+        <w:spacing w:after="0" w:line="300" w:lineRule="atLeast"/>
+        <w:rPr>
+          <w:rFonts w:ascii="Cascadia Code" w:eastAsia="Times New Roman" w:hAnsi="Cascadia Code" w:cs="Cascadia Code"/>
+          <w:color w:val="CCCCCC"/>
+          <w:kern w:val="0"/>
+          <w:sz w:val="23"/>
+          <w:szCs w:val="23"/>
+          <w:lang w:eastAsia="en-IN" w:bidi="ar-SA"/>
+          <w14:ligatures w14:val="none"/>
+        </w:rPr>
+      </w:pPr>
+      <w:r>
+        <w:rPr>
+          <w:rFonts w:ascii="Cascadia Code" w:eastAsia="Times New Roman" w:hAnsi="Cascadia Code" w:cs="Cascadia Code"/>
+          <w:color w:val="CCCCCC"/>
+          <w:kern w:val="0"/>
+          <w:sz w:val="23"/>
+          <w:szCs w:val="23"/>
+          <w:lang w:eastAsia="en-IN" w:bidi="ar-SA"/>
+          <w14:ligatures w14:val="none"/>
+        </w:rPr>
+        <w:t xml:space="preserve">        </w:t>
+      </w:r>
+      <w:r>
+        <w:rPr>
+          <w:rFonts w:ascii="Cascadia Code" w:eastAsia="Times New Roman" w:hAnsi="Cascadia Code" w:cs="Cascadia Code"/>
+          <w:color w:val="6A9955"/>
+          <w:kern w:val="0"/>
+          <w:sz w:val="23"/>
+          <w:szCs w:val="23"/>
+          <w:lang w:eastAsia="en-IN" w:bidi="ar-SA"/>
+          <w14:ligatures w14:val="none"/>
+        </w:rPr>
+        <w:t xml:space="preserve">// Synchronously verify given token using a secret or a public key to get a decoded token </w:t>
+      </w:r>
+      <w:proofErr w:type="spellStart"/>
+      <w:r>
+        <w:rPr>
+          <w:rFonts w:ascii="Cascadia Code" w:eastAsia="Times New Roman" w:hAnsi="Cascadia Code" w:cs="Cascadia Code"/>
+          <w:color w:val="6A9955"/>
+          <w:kern w:val="0"/>
+          <w:sz w:val="23"/>
+          <w:szCs w:val="23"/>
+          <w:lang w:eastAsia="en-IN" w:bidi="ar-SA"/>
+          <w14:ligatures w14:val="none"/>
+        </w:rPr>
+        <w:t>token</w:t>
+      </w:r>
+      <w:proofErr w:type="spellEnd"/>
+    </w:p>
+    <w:p>
+      <w:pPr>
+        <w:shd w:val="clear" w:color="auto" w:fill="1F1F1F"/>
+        <w:spacing w:after="0" w:line="300" w:lineRule="atLeast"/>
+        <w:rPr>
+          <w:rFonts w:ascii="Cascadia Code" w:eastAsia="Times New Roman" w:hAnsi="Cascadia Code" w:cs="Cascadia Code"/>
+          <w:color w:val="CCCCCC"/>
+          <w:kern w:val="0"/>
+          <w:sz w:val="23"/>
+          <w:szCs w:val="23"/>
+          <w:lang w:eastAsia="en-IN" w:bidi="ar-SA"/>
+          <w14:ligatures w14:val="none"/>
+        </w:rPr>
+      </w:pPr>
+      <w:r>
+        <w:rPr>
+          <w:rFonts w:ascii="Cascadia Code" w:eastAsia="Times New Roman" w:hAnsi="Cascadia Code" w:cs="Cascadia Code"/>
+          <w:color w:val="CCCCCC"/>
+          <w:kern w:val="0"/>
+          <w:sz w:val="23"/>
+          <w:szCs w:val="23"/>
+          <w:lang w:eastAsia="en-IN" w:bidi="ar-SA"/>
+          <w14:ligatures w14:val="none"/>
+        </w:rPr>
+        <w:t xml:space="preserve">        </w:t>
+      </w:r>
+      <w:r>
+        <w:rPr>
+          <w:rFonts w:ascii="Cascadia Code" w:eastAsia="Times New Roman" w:hAnsi="Cascadia Code" w:cs="Cascadia Code"/>
+          <w:color w:val="6A9955"/>
+          <w:kern w:val="0"/>
+          <w:sz w:val="23"/>
+          <w:szCs w:val="23"/>
+          <w:lang w:eastAsia="en-IN" w:bidi="ar-SA"/>
+          <w14:ligatures w14:val="none"/>
+        </w:rPr>
+        <w:t xml:space="preserve">//means getting data as </w:t>
+      </w:r>
+      <w:proofErr w:type="spellStart"/>
+      <w:r>
+        <w:rPr>
+          <w:rFonts w:ascii="Cascadia Code" w:eastAsia="Times New Roman" w:hAnsi="Cascadia Code" w:cs="Cascadia Code"/>
+          <w:color w:val="6A9955"/>
+          <w:kern w:val="0"/>
+          <w:sz w:val="23"/>
+          <w:szCs w:val="23"/>
+          <w:lang w:eastAsia="en-IN" w:bidi="ar-SA"/>
+          <w14:ligatures w14:val="none"/>
+        </w:rPr>
+        <w:t>userid+secure</w:t>
+      </w:r>
+      <w:proofErr w:type="spellEnd"/>
+      <w:r>
+        <w:rPr>
+          <w:rFonts w:ascii="Cascadia Code" w:eastAsia="Times New Roman" w:hAnsi="Cascadia Code" w:cs="Cascadia Code"/>
+          <w:color w:val="6A9955"/>
+          <w:kern w:val="0"/>
+          <w:sz w:val="23"/>
+          <w:szCs w:val="23"/>
+          <w:lang w:eastAsia="en-IN" w:bidi="ar-SA"/>
+          <w14:ligatures w14:val="none"/>
+        </w:rPr>
+        <w:t xml:space="preserve"> code</w:t>
+      </w:r>
+    </w:p>
+    <w:p>
+      <w:pPr>
+        <w:shd w:val="clear" w:color="auto" w:fill="1F1F1F"/>
+        <w:spacing w:after="0" w:line="300" w:lineRule="atLeast"/>
+        <w:rPr>
+          <w:rFonts w:ascii="Cascadia Code" w:eastAsia="Times New Roman" w:hAnsi="Cascadia Code" w:cs="Cascadia Code"/>
+          <w:color w:val="CCCCCC"/>
+          <w:kern w:val="0"/>
+          <w:sz w:val="23"/>
+          <w:szCs w:val="23"/>
+          <w:lang w:eastAsia="en-IN" w:bidi="ar-SA"/>
+          <w14:ligatures w14:val="none"/>
+        </w:rPr>
+      </w:pPr>
+      <w:r>
+        <w:rPr>
+          <w:rFonts w:ascii="Cascadia Code" w:eastAsia="Times New Roman" w:hAnsi="Cascadia Code" w:cs="Cascadia Code"/>
+          <w:color w:val="CCCCCC"/>
+          <w:kern w:val="0"/>
+          <w:sz w:val="23"/>
+          <w:szCs w:val="23"/>
+          <w:lang w:eastAsia="en-IN" w:bidi="ar-SA"/>
+          <w14:ligatures w14:val="none"/>
+        </w:rPr>
+        <w:t xml:space="preserve">        </w:t>
+      </w:r>
+      <w:r>
+        <w:rPr>
+          <w:rFonts w:ascii="Cascadia Code" w:eastAsia="Times New Roman" w:hAnsi="Cascadia Code" w:cs="Cascadia Code"/>
+          <w:color w:val="569CD6"/>
+          <w:kern w:val="0"/>
+          <w:sz w:val="23"/>
+          <w:szCs w:val="23"/>
+          <w:lang w:eastAsia="en-IN" w:bidi="ar-SA"/>
+          <w14:ligatures w14:val="none"/>
+        </w:rPr>
+        <w:t>const</w:t>
+      </w:r>
+      <w:r>
+        <w:rPr>
+          <w:rFonts w:ascii="Cascadia Code" w:eastAsia="Times New Roman" w:hAnsi="Cascadia Code" w:cs="Cascadia Code"/>
+          <w:color w:val="CCCCCC"/>
+          <w:kern w:val="0"/>
+          <w:sz w:val="23"/>
+          <w:szCs w:val="23"/>
+          <w:lang w:eastAsia="en-IN" w:bidi="ar-SA"/>
+          <w14:ligatures w14:val="none"/>
+        </w:rPr>
+        <w:t xml:space="preserve"> </w:t>
+      </w:r>
+      <w:r>
+        <w:rPr>
+          <w:rFonts w:ascii="Cascadia Code" w:eastAsia="Times New Roman" w:hAnsi="Cascadia Code" w:cs="Cascadia Code"/>
+          <w:color w:val="4FC1FF"/>
+          <w:kern w:val="0"/>
+          <w:sz w:val="23"/>
+          <w:szCs w:val="23"/>
+          <w:lang w:eastAsia="en-IN" w:bidi="ar-SA"/>
+          <w14:ligatures w14:val="none"/>
+        </w:rPr>
+        <w:t>data</w:t>
+      </w:r>
+      <w:r>
+        <w:rPr>
+          <w:rFonts w:ascii="Cascadia Code" w:eastAsia="Times New Roman" w:hAnsi="Cascadia Code" w:cs="Cascadia Code"/>
+          <w:color w:val="CCCCCC"/>
+          <w:kern w:val="0"/>
+          <w:sz w:val="23"/>
+          <w:szCs w:val="23"/>
+          <w:lang w:eastAsia="en-IN" w:bidi="ar-SA"/>
+          <w14:ligatures w14:val="none"/>
+        </w:rPr>
+        <w:t xml:space="preserve"> </w:t>
+      </w:r>
+      <w:r>
+        <w:rPr>
+          <w:rFonts w:ascii="Cascadia Code" w:eastAsia="Times New Roman" w:hAnsi="Cascadia Code" w:cs="Cascadia Code"/>
+          <w:color w:val="D4D4D4"/>
+          <w:kern w:val="0"/>
+          <w:sz w:val="23"/>
+          <w:szCs w:val="23"/>
+          <w:lang w:eastAsia="en-IN" w:bidi="ar-SA"/>
+          <w14:ligatures w14:val="none"/>
+        </w:rPr>
+        <w:t>=</w:t>
+      </w:r>
+      <w:r>
+        <w:rPr>
+          <w:rFonts w:ascii="Cascadia Code" w:eastAsia="Times New Roman" w:hAnsi="Cascadia Code" w:cs="Cascadia Code"/>
+          <w:color w:val="CCCCCC"/>
+          <w:kern w:val="0"/>
+          <w:sz w:val="23"/>
+          <w:szCs w:val="23"/>
+          <w:lang w:eastAsia="en-IN" w:bidi="ar-SA"/>
+          <w14:ligatures w14:val="none"/>
+        </w:rPr>
+        <w:t xml:space="preserve"> </w:t>
+      </w:r>
+      <w:proofErr w:type="spellStart"/>
+      <w:proofErr w:type="gramStart"/>
+      <w:r>
+        <w:rPr>
+          <w:rFonts w:ascii="Cascadia Code" w:eastAsia="Times New Roman" w:hAnsi="Cascadia Code" w:cs="Cascadia Code"/>
+          <w:color w:val="9CDCFE"/>
+          <w:kern w:val="0"/>
+          <w:sz w:val="23"/>
+          <w:szCs w:val="23"/>
+          <w:lang w:eastAsia="en-IN" w:bidi="ar-SA"/>
+          <w14:ligatures w14:val="none"/>
+        </w:rPr>
+        <w:t>jwt</w:t>
+      </w:r>
+      <w:r>
+        <w:rPr>
+          <w:rFonts w:ascii="Cascadia Code" w:eastAsia="Times New Roman" w:hAnsi="Cascadia Code" w:cs="Cascadia Code"/>
+          <w:color w:val="CCCCCC"/>
+          <w:kern w:val="0"/>
+          <w:sz w:val="23"/>
+          <w:szCs w:val="23"/>
+          <w:lang w:eastAsia="en-IN" w:bidi="ar-SA"/>
+          <w14:ligatures w14:val="none"/>
+        </w:rPr>
+        <w:t>.</w:t>
+      </w:r>
+      <w:r>
+        <w:rPr>
+          <w:rFonts w:ascii="Cascadia Code" w:eastAsia="Times New Roman" w:hAnsi="Cascadia Code" w:cs="Cascadia Code"/>
+          <w:color w:val="DCDCAA"/>
+          <w:kern w:val="0"/>
+          <w:sz w:val="23"/>
+          <w:szCs w:val="23"/>
+          <w:lang w:eastAsia="en-IN" w:bidi="ar-SA"/>
+          <w14:ligatures w14:val="none"/>
+        </w:rPr>
+        <w:t>verify</w:t>
+      </w:r>
+      <w:proofErr w:type="spellEnd"/>
+      <w:proofErr w:type="gramEnd"/>
+      <w:r>
+        <w:rPr>
+          <w:rFonts w:ascii="Cascadia Code" w:eastAsia="Times New Roman" w:hAnsi="Cascadia Code" w:cs="Cascadia Code"/>
+          <w:color w:val="CCCCCC"/>
+          <w:kern w:val="0"/>
+          <w:sz w:val="23"/>
+          <w:szCs w:val="23"/>
+          <w:lang w:eastAsia="en-IN" w:bidi="ar-SA"/>
+          <w14:ligatures w14:val="none"/>
+        </w:rPr>
+        <w:t>(</w:t>
+      </w:r>
+      <w:r>
+        <w:rPr>
+          <w:rFonts w:ascii="Cascadia Code" w:eastAsia="Times New Roman" w:hAnsi="Cascadia Code" w:cs="Cascadia Code"/>
+          <w:color w:val="9CDCFE"/>
+          <w:kern w:val="0"/>
+          <w:sz w:val="23"/>
+          <w:szCs w:val="23"/>
+          <w:lang w:eastAsia="en-IN" w:bidi="ar-SA"/>
+          <w14:ligatures w14:val="none"/>
+        </w:rPr>
+        <w:t>token</w:t>
+      </w:r>
+      <w:r>
+        <w:rPr>
+          <w:rFonts w:ascii="Cascadia Code" w:eastAsia="Times New Roman" w:hAnsi="Cascadia Code" w:cs="Cascadia Code"/>
+          <w:color w:val="CCCCCC"/>
+          <w:kern w:val="0"/>
+          <w:sz w:val="23"/>
+          <w:szCs w:val="23"/>
+          <w:lang w:eastAsia="en-IN" w:bidi="ar-SA"/>
+          <w14:ligatures w14:val="none"/>
+        </w:rPr>
+        <w:t xml:space="preserve">, </w:t>
+      </w:r>
+      <w:proofErr w:type="spellStart"/>
+      <w:r>
+        <w:rPr>
+          <w:rFonts w:ascii="Cascadia Code" w:eastAsia="Times New Roman" w:hAnsi="Cascadia Code" w:cs="Cascadia Code"/>
+          <w:color w:val="4FC1FF"/>
+          <w:kern w:val="0"/>
+          <w:sz w:val="23"/>
+          <w:szCs w:val="23"/>
+          <w:lang w:eastAsia="en-IN" w:bidi="ar-SA"/>
+          <w14:ligatures w14:val="none"/>
+        </w:rPr>
+        <w:t>JWT_SecureStr</w:t>
+      </w:r>
+      <w:proofErr w:type="spellEnd"/>
+      <w:r>
+        <w:rPr>
+          <w:rFonts w:ascii="Cascadia Code" w:eastAsia="Times New Roman" w:hAnsi="Cascadia Code" w:cs="Cascadia Code"/>
+          <w:color w:val="CCCCCC"/>
+          <w:kern w:val="0"/>
+          <w:sz w:val="23"/>
+          <w:szCs w:val="23"/>
+          <w:lang w:eastAsia="en-IN" w:bidi="ar-SA"/>
+          <w14:ligatures w14:val="none"/>
+        </w:rPr>
+        <w:t>);</w:t>
+      </w:r>
+    </w:p>
+    <w:p>
+      <w:pPr>
+        <w:shd w:val="clear" w:color="auto" w:fill="1F1F1F"/>
+        <w:spacing w:after="0" w:line="300" w:lineRule="atLeast"/>
+        <w:rPr>
+          <w:rFonts w:ascii="Cascadia Code" w:eastAsia="Times New Roman" w:hAnsi="Cascadia Code" w:cs="Cascadia Code"/>
+          <w:color w:val="6A9955"/>
+          <w:kern w:val="0"/>
+          <w:sz w:val="23"/>
+          <w:szCs w:val="23"/>
+          <w:lang w:eastAsia="en-IN" w:bidi="ar-SA"/>
+          <w14:ligatures w14:val="none"/>
+        </w:rPr>
+      </w:pPr>
+      <w:r>
+        <w:rPr>
+          <w:rFonts w:ascii="Cascadia Code" w:eastAsia="Times New Roman" w:hAnsi="Cascadia Code" w:cs="Cascadia Code"/>
+          <w:color w:val="CCCCCC"/>
+          <w:kern w:val="0"/>
+          <w:sz w:val="23"/>
+          <w:szCs w:val="23"/>
+          <w:lang w:eastAsia="en-IN" w:bidi="ar-SA"/>
+          <w14:ligatures w14:val="none"/>
+        </w:rPr>
+        <w:t xml:space="preserve">        </w:t>
+      </w:r>
+      <w:r>
+        <w:rPr>
+          <w:rFonts w:ascii="Cascadia Code" w:eastAsia="Times New Roman" w:hAnsi="Cascadia Code" w:cs="Cascadia Code"/>
+          <w:color w:val="6A9955"/>
+          <w:kern w:val="0"/>
+          <w:sz w:val="23"/>
+          <w:szCs w:val="23"/>
+          <w:lang w:eastAsia="en-IN" w:bidi="ar-SA"/>
+          <w14:ligatures w14:val="none"/>
+        </w:rPr>
+        <w:t>//get user id from data and send it as ******</w:t>
+      </w:r>
+      <w:r>
+        <w:rPr>
+          <w:rFonts w:ascii="Cascadia Code" w:eastAsia="Times New Roman" w:hAnsi="Cascadia Code" w:cs="Cascadia Code"/>
+          <w:color w:val="FF0000"/>
+          <w:kern w:val="0"/>
+          <w:sz w:val="23"/>
+          <w:szCs w:val="23"/>
+          <w:lang w:eastAsia="en-IN" w:bidi="ar-SA"/>
+          <w14:ligatures w14:val="none"/>
+        </w:rPr>
+        <w:t xml:space="preserve">request </w:t>
+      </w:r>
+      <w:r>
+        <w:rPr>
+          <w:rFonts w:ascii="Cascadia Code" w:eastAsia="Times New Roman" w:hAnsi="Cascadia Code" w:cs="Cascadia Code"/>
+          <w:color w:val="6A9955"/>
+          <w:kern w:val="0"/>
+          <w:sz w:val="23"/>
+          <w:szCs w:val="23"/>
+          <w:lang w:eastAsia="en-IN" w:bidi="ar-SA"/>
+          <w14:ligatures w14:val="none"/>
+        </w:rPr>
+        <w:t xml:space="preserve">to next </w:t>
+      </w:r>
+      <w:proofErr w:type="spellStart"/>
+      <w:r>
+        <w:rPr>
+          <w:rFonts w:ascii="Cascadia Code" w:eastAsia="Times New Roman" w:hAnsi="Cascadia Code" w:cs="Cascadia Code"/>
+          <w:color w:val="6A9955"/>
+          <w:kern w:val="0"/>
+          <w:sz w:val="23"/>
+          <w:szCs w:val="23"/>
+          <w:lang w:eastAsia="en-IN" w:bidi="ar-SA"/>
+          <w14:ligatures w14:val="none"/>
+        </w:rPr>
+        <w:t>fn</w:t>
+      </w:r>
+      <w:proofErr w:type="spellEnd"/>
+    </w:p>
+    <w:p>
+      <w:pPr>
+        <w:shd w:val="clear" w:color="auto" w:fill="1F1F1F"/>
+        <w:spacing w:after="0" w:line="300" w:lineRule="atLeast"/>
+        <w:rPr>
+          <w:rFonts w:ascii="Cascadia Code" w:eastAsia="Times New Roman" w:hAnsi="Cascadia Code" w:cs="Cascadia Code"/>
+          <w:color w:val="CCCCCC"/>
+          <w:kern w:val="0"/>
+          <w:sz w:val="23"/>
+          <w:szCs w:val="23"/>
+          <w:lang w:eastAsia="en-IN" w:bidi="ar-SA"/>
+          <w14:ligatures w14:val="none"/>
+        </w:rPr>
+      </w:pPr>
+      <w:r>
+        <w:rPr>
+          <w:rFonts w:ascii="Cascadia Code" w:eastAsia="Times New Roman" w:hAnsi="Cascadia Code" w:cs="Cascadia Code"/>
+          <w:color w:val="CCCCCC"/>
+          <w:kern w:val="0"/>
+          <w:sz w:val="23"/>
+          <w:szCs w:val="23"/>
+          <w:lang w:eastAsia="en-IN" w:bidi="ar-SA"/>
+          <w14:ligatures w14:val="none"/>
+        </w:rPr>
+        <w:t xml:space="preserve">        </w:t>
+      </w:r>
+      <w:proofErr w:type="spellStart"/>
+      <w:proofErr w:type="gramStart"/>
+      <w:r>
+        <w:rPr>
+          <w:rFonts w:ascii="Cascadia Code" w:eastAsia="Times New Roman" w:hAnsi="Cascadia Code" w:cs="Cascadia Code"/>
+          <w:color w:val="9CDCFE"/>
+          <w:kern w:val="0"/>
+          <w:sz w:val="23"/>
+          <w:szCs w:val="23"/>
+          <w:lang w:eastAsia="en-IN" w:bidi="ar-SA"/>
+          <w14:ligatures w14:val="none"/>
+        </w:rPr>
+        <w:t>req</w:t>
+      </w:r>
+      <w:r>
+        <w:rPr>
+          <w:rFonts w:ascii="Cascadia Code" w:eastAsia="Times New Roman" w:hAnsi="Cascadia Code" w:cs="Cascadia Code"/>
+          <w:color w:val="CCCCCC"/>
+          <w:kern w:val="0"/>
+          <w:sz w:val="23"/>
+          <w:szCs w:val="23"/>
+          <w:lang w:eastAsia="en-IN" w:bidi="ar-SA"/>
+          <w14:ligatures w14:val="none"/>
+        </w:rPr>
+        <w:t>.</w:t>
+      </w:r>
+      <w:r>
+        <w:rPr>
+          <w:rFonts w:ascii="Cascadia Code" w:eastAsia="Times New Roman" w:hAnsi="Cascadia Code" w:cs="Cascadia Code"/>
+          <w:color w:val="9CDCFE"/>
+          <w:kern w:val="0"/>
+          <w:sz w:val="23"/>
+          <w:szCs w:val="23"/>
+          <w:lang w:eastAsia="en-IN" w:bidi="ar-SA"/>
+          <w14:ligatures w14:val="none"/>
+        </w:rPr>
+        <w:t>userId</w:t>
+      </w:r>
+      <w:proofErr w:type="spellEnd"/>
+      <w:proofErr w:type="gramEnd"/>
+      <w:r>
+        <w:rPr>
+          <w:rFonts w:ascii="Cascadia Code" w:eastAsia="Times New Roman" w:hAnsi="Cascadia Code" w:cs="Cascadia Code"/>
+          <w:color w:val="CCCCCC"/>
+          <w:kern w:val="0"/>
+          <w:sz w:val="23"/>
+          <w:szCs w:val="23"/>
+          <w:lang w:eastAsia="en-IN" w:bidi="ar-SA"/>
+          <w14:ligatures w14:val="none"/>
+        </w:rPr>
+        <w:t xml:space="preserve"> </w:t>
+      </w:r>
+      <w:r>
+        <w:rPr>
+          <w:rFonts w:ascii="Cascadia Code" w:eastAsia="Times New Roman" w:hAnsi="Cascadia Code" w:cs="Cascadia Code"/>
+          <w:color w:val="D4D4D4"/>
+          <w:kern w:val="0"/>
+          <w:sz w:val="23"/>
+          <w:szCs w:val="23"/>
+          <w:lang w:eastAsia="en-IN" w:bidi="ar-SA"/>
+          <w14:ligatures w14:val="none"/>
+        </w:rPr>
+        <w:t>=</w:t>
+      </w:r>
+      <w:r>
+        <w:rPr>
+          <w:rFonts w:ascii="Cascadia Code" w:eastAsia="Times New Roman" w:hAnsi="Cascadia Code" w:cs="Cascadia Code"/>
+          <w:color w:val="CCCCCC"/>
+          <w:kern w:val="0"/>
+          <w:sz w:val="23"/>
+          <w:szCs w:val="23"/>
+          <w:lang w:eastAsia="en-IN" w:bidi="ar-SA"/>
+          <w14:ligatures w14:val="none"/>
+        </w:rPr>
+        <w:t xml:space="preserve"> </w:t>
+      </w:r>
+      <w:r>
+        <w:rPr>
+          <w:rFonts w:ascii="Cascadia Code" w:eastAsia="Times New Roman" w:hAnsi="Cascadia Code" w:cs="Cascadia Code"/>
+          <w:color w:val="4FC1FF"/>
+          <w:kern w:val="0"/>
+          <w:sz w:val="23"/>
+          <w:szCs w:val="23"/>
+          <w:lang w:eastAsia="en-IN" w:bidi="ar-SA"/>
+          <w14:ligatures w14:val="none"/>
+        </w:rPr>
+        <w:t>data</w:t>
+      </w:r>
+      <w:r>
+        <w:rPr>
+          <w:rFonts w:ascii="Cascadia Code" w:eastAsia="Times New Roman" w:hAnsi="Cascadia Code" w:cs="Cascadia Code"/>
+          <w:color w:val="CCCCCC"/>
+          <w:kern w:val="0"/>
+          <w:sz w:val="23"/>
+          <w:szCs w:val="23"/>
+          <w:lang w:eastAsia="en-IN" w:bidi="ar-SA"/>
+          <w14:ligatures w14:val="none"/>
+        </w:rPr>
+        <w:t>.</w:t>
+      </w:r>
+      <w:r>
+        <w:rPr>
+          <w:rFonts w:ascii="Cascadia Code" w:eastAsia="Times New Roman" w:hAnsi="Cascadia Code" w:cs="Cascadia Code"/>
+          <w:color w:val="9CDCFE"/>
+          <w:kern w:val="0"/>
+          <w:sz w:val="23"/>
+          <w:szCs w:val="23"/>
+          <w:lang w:eastAsia="en-IN" w:bidi="ar-SA"/>
+          <w14:ligatures w14:val="none"/>
+        </w:rPr>
+        <w:t>id</w:t>
+      </w:r>
+      <w:r>
+        <w:rPr>
+          <w:rFonts w:ascii="Cascadia Code" w:eastAsia="Times New Roman" w:hAnsi="Cascadia Code" w:cs="Cascadia Code"/>
+          <w:color w:val="CCCCCC"/>
+          <w:kern w:val="0"/>
+          <w:sz w:val="23"/>
+          <w:szCs w:val="23"/>
+          <w:lang w:eastAsia="en-IN" w:bidi="ar-SA"/>
+          <w14:ligatures w14:val="none"/>
+        </w:rPr>
+        <w:t>;</w:t>
+      </w:r>
+    </w:p>
+    <w:p>
+      <w:pPr>
+        <w:shd w:val="clear" w:color="auto" w:fill="1F1F1F"/>
+        <w:spacing w:after="0" w:line="300" w:lineRule="atLeast"/>
+        <w:rPr>
+          <w:rFonts w:ascii="Cascadia Code" w:eastAsia="Times New Roman" w:hAnsi="Cascadia Code" w:cs="Cascadia Code"/>
+          <w:color w:val="CCCCCC"/>
+          <w:kern w:val="0"/>
+          <w:sz w:val="23"/>
+          <w:szCs w:val="23"/>
+          <w:lang w:eastAsia="en-IN" w:bidi="ar-SA"/>
+          <w14:ligatures w14:val="none"/>
+        </w:rPr>
+      </w:pPr>
+      <w:r>
+        <w:rPr>
+          <w:rFonts w:ascii="Cascadia Code" w:eastAsia="Times New Roman" w:hAnsi="Cascadia Code" w:cs="Cascadia Code"/>
+          <w:color w:val="CCCCCC"/>
+          <w:kern w:val="0"/>
+          <w:sz w:val="23"/>
+          <w:szCs w:val="23"/>
+          <w:lang w:eastAsia="en-IN" w:bidi="ar-SA"/>
+          <w14:ligatures w14:val="none"/>
+        </w:rPr>
+        <w:t xml:space="preserve">        </w:t>
+      </w:r>
+      <w:r>
+        <w:rPr>
+          <w:rFonts w:ascii="Cascadia Code" w:eastAsia="Times New Roman" w:hAnsi="Cascadia Code" w:cs="Cascadia Code"/>
+          <w:color w:val="6A9955"/>
+          <w:kern w:val="0"/>
+          <w:sz w:val="23"/>
+          <w:szCs w:val="23"/>
+          <w:lang w:eastAsia="en-IN" w:bidi="ar-SA"/>
+          <w14:ligatures w14:val="none"/>
+        </w:rPr>
+        <w:t>//call next then next function will call</w:t>
+      </w:r>
+    </w:p>
+    <w:p>
+      <w:pPr>
+        <w:shd w:val="clear" w:color="auto" w:fill="1F1F1F"/>
+        <w:spacing w:after="0" w:line="300" w:lineRule="atLeast"/>
+        <w:rPr>
+          <w:rFonts w:ascii="Cascadia Code" w:eastAsia="Times New Roman" w:hAnsi="Cascadia Code" w:cs="Cascadia Code"/>
+          <w:color w:val="CCCCCC"/>
+          <w:kern w:val="0"/>
+          <w:sz w:val="23"/>
+          <w:szCs w:val="23"/>
+          <w:lang w:eastAsia="en-IN" w:bidi="ar-SA"/>
+          <w14:ligatures w14:val="none"/>
+        </w:rPr>
+      </w:pPr>
+      <w:r>
+        <w:rPr>
+          <w:rFonts w:ascii="Cascadia Code" w:eastAsia="Times New Roman" w:hAnsi="Cascadia Code" w:cs="Cascadia Code"/>
+          <w:color w:val="CCCCCC"/>
+          <w:kern w:val="0"/>
+          <w:sz w:val="23"/>
+          <w:szCs w:val="23"/>
+          <w:lang w:eastAsia="en-IN" w:bidi="ar-SA"/>
+          <w14:ligatures w14:val="none"/>
+        </w:rPr>
+        <w:t xml:space="preserve">        </w:t>
+      </w:r>
+      <w:proofErr w:type="gramStart"/>
+      <w:r>
+        <w:rPr>
+          <w:rFonts w:ascii="Cascadia Code" w:eastAsia="Times New Roman" w:hAnsi="Cascadia Code" w:cs="Cascadia Code"/>
+          <w:color w:val="DCDCAA"/>
+          <w:kern w:val="0"/>
+          <w:sz w:val="23"/>
+          <w:szCs w:val="23"/>
+          <w:lang w:eastAsia="en-IN" w:bidi="ar-SA"/>
+          <w14:ligatures w14:val="none"/>
+        </w:rPr>
+        <w:t>next</w:t>
+      </w:r>
+      <w:r>
+        <w:rPr>
+          <w:rFonts w:ascii="Cascadia Code" w:eastAsia="Times New Roman" w:hAnsi="Cascadia Code" w:cs="Cascadia Code"/>
+          <w:color w:val="CCCCCC"/>
+          <w:kern w:val="0"/>
+          <w:sz w:val="23"/>
+          <w:szCs w:val="23"/>
+          <w:lang w:eastAsia="en-IN" w:bidi="ar-SA"/>
+          <w14:ligatures w14:val="none"/>
+        </w:rPr>
+        <w:t>(</w:t>
+      </w:r>
+      <w:proofErr w:type="gramEnd"/>
+      <w:r>
+        <w:rPr>
+          <w:rFonts w:ascii="Cascadia Code" w:eastAsia="Times New Roman" w:hAnsi="Cascadia Code" w:cs="Cascadia Code"/>
+          <w:color w:val="CCCCCC"/>
+          <w:kern w:val="0"/>
+          <w:sz w:val="23"/>
+          <w:szCs w:val="23"/>
+          <w:lang w:eastAsia="en-IN" w:bidi="ar-SA"/>
+          <w14:ligatures w14:val="none"/>
+        </w:rPr>
+        <w:t>);</w:t>
+      </w:r>
+    </w:p>
+    <w:p>
+      <w:pPr>
+        <w:shd w:val="clear" w:color="auto" w:fill="1F1F1F"/>
+        <w:spacing w:after="0" w:line="300" w:lineRule="atLeast"/>
+        <w:rPr>
+          <w:rFonts w:ascii="Cascadia Code" w:eastAsia="Times New Roman" w:hAnsi="Cascadia Code" w:cs="Cascadia Code"/>
+          <w:color w:val="CCCCCC"/>
+          <w:kern w:val="0"/>
+          <w:sz w:val="23"/>
+          <w:szCs w:val="23"/>
+          <w:lang w:eastAsia="en-IN" w:bidi="ar-SA"/>
+          <w14:ligatures w14:val="none"/>
+        </w:rPr>
+      </w:pPr>
+      <w:r>
+        <w:rPr>
+          <w:rFonts w:ascii="Cascadia Code" w:eastAsia="Times New Roman" w:hAnsi="Cascadia Code" w:cs="Cascadia Code"/>
+          <w:color w:val="CCCCCC"/>
+          <w:kern w:val="0"/>
+          <w:sz w:val="23"/>
+          <w:szCs w:val="23"/>
+          <w:lang w:eastAsia="en-IN" w:bidi="ar-SA"/>
+          <w14:ligatures w14:val="none"/>
+        </w:rPr>
+        <w:t xml:space="preserve">    } </w:t>
+      </w:r>
+      <w:r>
+        <w:rPr>
+          <w:rFonts w:ascii="Cascadia Code" w:eastAsia="Times New Roman" w:hAnsi="Cascadia Code" w:cs="Cascadia Code"/>
+          <w:color w:val="C586C0"/>
+          <w:kern w:val="0"/>
+          <w:sz w:val="23"/>
+          <w:szCs w:val="23"/>
+          <w:lang w:eastAsia="en-IN" w:bidi="ar-SA"/>
+          <w14:ligatures w14:val="none"/>
+        </w:rPr>
+        <w:t>catch</w:t>
+      </w:r>
+      <w:r>
+        <w:rPr>
+          <w:rFonts w:ascii="Cascadia Code" w:eastAsia="Times New Roman" w:hAnsi="Cascadia Code" w:cs="Cascadia Code"/>
+          <w:color w:val="CCCCCC"/>
+          <w:kern w:val="0"/>
+          <w:sz w:val="23"/>
+          <w:szCs w:val="23"/>
+          <w:lang w:eastAsia="en-IN" w:bidi="ar-SA"/>
+          <w14:ligatures w14:val="none"/>
+        </w:rPr>
+        <w:t xml:space="preserve"> (</w:t>
+      </w:r>
+      <w:r>
+        <w:rPr>
+          <w:rFonts w:ascii="Cascadia Code" w:eastAsia="Times New Roman" w:hAnsi="Cascadia Code" w:cs="Cascadia Code"/>
+          <w:color w:val="9CDCFE"/>
+          <w:kern w:val="0"/>
+          <w:sz w:val="23"/>
+          <w:szCs w:val="23"/>
+          <w:lang w:eastAsia="en-IN" w:bidi="ar-SA"/>
+          <w14:ligatures w14:val="none"/>
+        </w:rPr>
+        <w:t>error</w:t>
+      </w:r>
+      <w:r>
+        <w:rPr>
+          <w:rFonts w:ascii="Cascadia Code" w:eastAsia="Times New Roman" w:hAnsi="Cascadia Code" w:cs="Cascadia Code"/>
+          <w:color w:val="CCCCCC"/>
+          <w:kern w:val="0"/>
+          <w:sz w:val="23"/>
+          <w:szCs w:val="23"/>
+          <w:lang w:eastAsia="en-IN" w:bidi="ar-SA"/>
+          <w14:ligatures w14:val="none"/>
+        </w:rPr>
+        <w:t>) {</w:t>
+      </w:r>
+    </w:p>
+    <w:p>
+      <w:pPr>
+        <w:shd w:val="clear" w:color="auto" w:fill="1F1F1F"/>
+        <w:spacing w:after="0" w:line="300" w:lineRule="atLeast"/>
+        <w:rPr>
+          <w:rFonts w:ascii="Cascadia Code" w:eastAsia="Times New Roman" w:hAnsi="Cascadia Code" w:cs="Cascadia Code"/>
+          <w:color w:val="CCCCCC"/>
+          <w:kern w:val="0"/>
+          <w:sz w:val="23"/>
+          <w:szCs w:val="23"/>
+          <w:lang w:eastAsia="en-IN" w:bidi="ar-SA"/>
+          <w14:ligatures w14:val="none"/>
+        </w:rPr>
+      </w:pPr>
+      <w:r>
+        <w:rPr>
+          <w:rFonts w:ascii="Cascadia Code" w:eastAsia="Times New Roman" w:hAnsi="Cascadia Code" w:cs="Cascadia Code"/>
+          <w:color w:val="CCCCCC"/>
+          <w:kern w:val="0"/>
+          <w:sz w:val="23"/>
+          <w:szCs w:val="23"/>
+          <w:lang w:eastAsia="en-IN" w:bidi="ar-SA"/>
+          <w14:ligatures w14:val="none"/>
+        </w:rPr>
+        <w:t xml:space="preserve">        </w:t>
+      </w:r>
+      <w:proofErr w:type="spellStart"/>
+      <w:proofErr w:type="gramStart"/>
+      <w:r>
+        <w:rPr>
+          <w:rFonts w:ascii="Cascadia Code" w:eastAsia="Times New Roman" w:hAnsi="Cascadia Code" w:cs="Cascadia Code"/>
+          <w:color w:val="9CDCFE"/>
+          <w:kern w:val="0"/>
+          <w:sz w:val="23"/>
+          <w:szCs w:val="23"/>
+          <w:lang w:eastAsia="en-IN" w:bidi="ar-SA"/>
+          <w14:ligatures w14:val="none"/>
+        </w:rPr>
+        <w:t>res</w:t>
+      </w:r>
+      <w:r>
+        <w:rPr>
+          <w:rFonts w:ascii="Cascadia Code" w:eastAsia="Times New Roman" w:hAnsi="Cascadia Code" w:cs="Cascadia Code"/>
+          <w:color w:val="CCCCCC"/>
+          <w:kern w:val="0"/>
+          <w:sz w:val="23"/>
+          <w:szCs w:val="23"/>
+          <w:lang w:eastAsia="en-IN" w:bidi="ar-SA"/>
+          <w14:ligatures w14:val="none"/>
+        </w:rPr>
+        <w:t>.</w:t>
+      </w:r>
+      <w:r>
+        <w:rPr>
+          <w:rFonts w:ascii="Cascadia Code" w:eastAsia="Times New Roman" w:hAnsi="Cascadia Code" w:cs="Cascadia Code"/>
+          <w:color w:val="DCDCAA"/>
+          <w:kern w:val="0"/>
+          <w:sz w:val="23"/>
+          <w:szCs w:val="23"/>
+          <w:lang w:eastAsia="en-IN" w:bidi="ar-SA"/>
+          <w14:ligatures w14:val="none"/>
+        </w:rPr>
+        <w:t>status</w:t>
+      </w:r>
+      <w:proofErr w:type="spellEnd"/>
+      <w:proofErr w:type="gramEnd"/>
+      <w:r>
+        <w:rPr>
+          <w:rFonts w:ascii="Cascadia Code" w:eastAsia="Times New Roman" w:hAnsi="Cascadia Code" w:cs="Cascadia Code"/>
+          <w:color w:val="CCCCCC"/>
+          <w:kern w:val="0"/>
+          <w:sz w:val="23"/>
+          <w:szCs w:val="23"/>
+          <w:lang w:eastAsia="en-IN" w:bidi="ar-SA"/>
+          <w14:ligatures w14:val="none"/>
+        </w:rPr>
+        <w:t>(</w:t>
+      </w:r>
+      <w:r>
+        <w:rPr>
+          <w:rFonts w:ascii="Cascadia Code" w:eastAsia="Times New Roman" w:hAnsi="Cascadia Code" w:cs="Cascadia Code"/>
+          <w:color w:val="B5CEA8"/>
+          <w:kern w:val="0"/>
+          <w:sz w:val="23"/>
+          <w:szCs w:val="23"/>
+          <w:lang w:eastAsia="en-IN" w:bidi="ar-SA"/>
+          <w14:ligatures w14:val="none"/>
+        </w:rPr>
+        <w:t>500</w:t>
+      </w:r>
+      <w:r>
+        <w:rPr>
+          <w:rFonts w:ascii="Cascadia Code" w:eastAsia="Times New Roman" w:hAnsi="Cascadia Code" w:cs="Cascadia Code"/>
+          <w:color w:val="CCCCCC"/>
+          <w:kern w:val="0"/>
+          <w:sz w:val="23"/>
+          <w:szCs w:val="23"/>
+          <w:lang w:eastAsia="en-IN" w:bidi="ar-SA"/>
+          <w14:ligatures w14:val="none"/>
+        </w:rPr>
+        <w:t>).</w:t>
+      </w:r>
+      <w:r>
+        <w:rPr>
+          <w:rFonts w:ascii="Cascadia Code" w:eastAsia="Times New Roman" w:hAnsi="Cascadia Code" w:cs="Cascadia Code"/>
+          <w:color w:val="DCDCAA"/>
+          <w:kern w:val="0"/>
+          <w:sz w:val="23"/>
+          <w:szCs w:val="23"/>
+          <w:lang w:eastAsia="en-IN" w:bidi="ar-SA"/>
+          <w14:ligatures w14:val="none"/>
+        </w:rPr>
+        <w:t>send</w:t>
+      </w:r>
+      <w:r>
+        <w:rPr>
+          <w:rFonts w:ascii="Cascadia Code" w:eastAsia="Times New Roman" w:hAnsi="Cascadia Code" w:cs="Cascadia Code"/>
+          <w:color w:val="CCCCCC"/>
+          <w:kern w:val="0"/>
+          <w:sz w:val="23"/>
+          <w:szCs w:val="23"/>
+          <w:lang w:eastAsia="en-IN" w:bidi="ar-SA"/>
+          <w14:ligatures w14:val="none"/>
+        </w:rPr>
+        <w:t xml:space="preserve">({ </w:t>
+      </w:r>
+      <w:r>
+        <w:rPr>
+          <w:rFonts w:ascii="Cascadia Code" w:eastAsia="Times New Roman" w:hAnsi="Cascadia Code" w:cs="Cascadia Code"/>
+          <w:color w:val="9CDCFE"/>
+          <w:kern w:val="0"/>
+          <w:sz w:val="23"/>
+          <w:szCs w:val="23"/>
+          <w:lang w:eastAsia="en-IN" w:bidi="ar-SA"/>
+          <w14:ligatures w14:val="none"/>
+        </w:rPr>
+        <w:t>error:</w:t>
+      </w:r>
+      <w:r>
+        <w:rPr>
+          <w:rFonts w:ascii="Cascadia Code" w:eastAsia="Times New Roman" w:hAnsi="Cascadia Code" w:cs="Cascadia Code"/>
+          <w:color w:val="CCCCCC"/>
+          <w:kern w:val="0"/>
+          <w:sz w:val="23"/>
+          <w:szCs w:val="23"/>
+          <w:lang w:eastAsia="en-IN" w:bidi="ar-SA"/>
+          <w14:ligatures w14:val="none"/>
+        </w:rPr>
+        <w:t xml:space="preserve"> </w:t>
+      </w:r>
+      <w:proofErr w:type="spellStart"/>
+      <w:r>
+        <w:rPr>
+          <w:rFonts w:ascii="Cascadia Code" w:eastAsia="Times New Roman" w:hAnsi="Cascadia Code" w:cs="Cascadia Code"/>
+          <w:color w:val="9CDCFE"/>
+          <w:kern w:val="0"/>
+          <w:sz w:val="23"/>
+          <w:szCs w:val="23"/>
+          <w:lang w:eastAsia="en-IN" w:bidi="ar-SA"/>
+          <w14:ligatures w14:val="none"/>
+        </w:rPr>
+        <w:t>error</w:t>
+      </w:r>
+      <w:r>
+        <w:rPr>
+          <w:rFonts w:ascii="Cascadia Code" w:eastAsia="Times New Roman" w:hAnsi="Cascadia Code" w:cs="Cascadia Code"/>
+          <w:color w:val="CCCCCC"/>
+          <w:kern w:val="0"/>
+          <w:sz w:val="23"/>
+          <w:szCs w:val="23"/>
+          <w:lang w:eastAsia="en-IN" w:bidi="ar-SA"/>
+          <w14:ligatures w14:val="none"/>
+        </w:rPr>
+        <w:t>.</w:t>
+      </w:r>
+      <w:r>
+        <w:rPr>
+          <w:rFonts w:ascii="Cascadia Code" w:eastAsia="Times New Roman" w:hAnsi="Cascadia Code" w:cs="Cascadia Code"/>
+          <w:color w:val="9CDCFE"/>
+          <w:kern w:val="0"/>
+          <w:sz w:val="23"/>
+          <w:szCs w:val="23"/>
+          <w:lang w:eastAsia="en-IN" w:bidi="ar-SA"/>
+          <w14:ligatures w14:val="none"/>
+        </w:rPr>
+        <w:t>message</w:t>
+      </w:r>
+      <w:proofErr w:type="spellEnd"/>
+      <w:r>
+        <w:rPr>
+          <w:rFonts w:ascii="Cascadia Code" w:eastAsia="Times New Roman" w:hAnsi="Cascadia Code" w:cs="Cascadia Code"/>
+          <w:color w:val="CCCCCC"/>
+          <w:kern w:val="0"/>
+          <w:sz w:val="23"/>
+          <w:szCs w:val="23"/>
+          <w:lang w:eastAsia="en-IN" w:bidi="ar-SA"/>
+          <w14:ligatures w14:val="none"/>
+        </w:rPr>
+        <w:t xml:space="preserve"> });</w:t>
+      </w:r>
+    </w:p>
+    <w:p>
+      <w:pPr>
+        <w:shd w:val="clear" w:color="auto" w:fill="1F1F1F"/>
+        <w:spacing w:after="0" w:line="300" w:lineRule="atLeast"/>
+        <w:rPr>
+          <w:rFonts w:ascii="Cascadia Code" w:eastAsia="Times New Roman" w:hAnsi="Cascadia Code" w:cs="Cascadia Code"/>
+          <w:color w:val="CCCCCC"/>
+          <w:kern w:val="0"/>
+          <w:sz w:val="23"/>
+          <w:szCs w:val="23"/>
+          <w:lang w:eastAsia="en-IN" w:bidi="ar-SA"/>
+          <w14:ligatures w14:val="none"/>
+        </w:rPr>
+      </w:pPr>
+      <w:r>
+        <w:rPr>
+          <w:rFonts w:ascii="Cascadia Code" w:eastAsia="Times New Roman" w:hAnsi="Cascadia Code" w:cs="Cascadia Code"/>
+          <w:color w:val="CCCCCC"/>
+          <w:kern w:val="0"/>
+          <w:sz w:val="23"/>
+          <w:szCs w:val="23"/>
+          <w:lang w:eastAsia="en-IN" w:bidi="ar-SA"/>
+          <w14:ligatures w14:val="none"/>
+        </w:rPr>
+        <w:t>    }</w:t>
+      </w:r>
+    </w:p>
+    <w:p>
+      <w:pPr>
+        <w:shd w:val="clear" w:color="auto" w:fill="1F1F1F"/>
+        <w:spacing w:after="0" w:line="300" w:lineRule="atLeast"/>
+        <w:rPr>
+          <w:rFonts w:ascii="Cascadia Code" w:eastAsia="Times New Roman" w:hAnsi="Cascadia Code" w:cs="Cascadia Code"/>
+          <w:color w:val="CCCCCC"/>
+          <w:kern w:val="0"/>
+          <w:sz w:val="23"/>
+          <w:szCs w:val="23"/>
+          <w:lang w:eastAsia="en-IN" w:bidi="ar-SA"/>
+          <w14:ligatures w14:val="none"/>
+        </w:rPr>
+      </w:pPr>
+      <w:r>
+        <w:rPr>
+          <w:rFonts w:ascii="Cascadia Code" w:eastAsia="Times New Roman" w:hAnsi="Cascadia Code" w:cs="Cascadia Code"/>
+          <w:color w:val="CCCCCC"/>
+          <w:kern w:val="0"/>
+          <w:sz w:val="23"/>
+          <w:szCs w:val="23"/>
+          <w:lang w:eastAsia="en-IN" w:bidi="ar-SA"/>
+          <w14:ligatures w14:val="none"/>
+        </w:rPr>
+        <w:t>}</w:t>
+      </w:r>
+    </w:p>
+    <w:p>
+      <w:pPr>
+        <w:shd w:val="clear" w:color="auto" w:fill="1F1F1F"/>
+        <w:spacing w:after="0" w:line="300" w:lineRule="atLeast"/>
+        <w:rPr>
+          <w:rFonts w:ascii="Cascadia Code" w:eastAsia="Times New Roman" w:hAnsi="Cascadia Code" w:cs="Cascadia Code"/>
+          <w:color w:val="CCCCCC"/>
+          <w:kern w:val="0"/>
+          <w:sz w:val="23"/>
+          <w:szCs w:val="23"/>
+          <w:lang w:eastAsia="en-IN" w:bidi="ar-SA"/>
+          <w14:ligatures w14:val="none"/>
+        </w:rPr>
+      </w:pPr>
+      <w:proofErr w:type="spellStart"/>
+      <w:proofErr w:type="gramStart"/>
+      <w:r>
+        <w:rPr>
+          <w:rFonts w:ascii="Cascadia Code" w:eastAsia="Times New Roman" w:hAnsi="Cascadia Code" w:cs="Cascadia Code"/>
+          <w:color w:val="4FC1FF"/>
+          <w:kern w:val="0"/>
+          <w:sz w:val="23"/>
+          <w:szCs w:val="23"/>
+          <w:lang w:eastAsia="en-IN" w:bidi="ar-SA"/>
+          <w14:ligatures w14:val="none"/>
+        </w:rPr>
+        <w:t>module</w:t>
+      </w:r>
+      <w:r>
+        <w:rPr>
+          <w:rFonts w:ascii="Cascadia Code" w:eastAsia="Times New Roman" w:hAnsi="Cascadia Code" w:cs="Cascadia Code"/>
+          <w:color w:val="CCCCCC"/>
+          <w:kern w:val="0"/>
+          <w:sz w:val="23"/>
+          <w:szCs w:val="23"/>
+          <w:lang w:eastAsia="en-IN" w:bidi="ar-SA"/>
+          <w14:ligatures w14:val="none"/>
+        </w:rPr>
+        <w:t>.</w:t>
+      </w:r>
+      <w:r>
+        <w:rPr>
+          <w:rFonts w:ascii="Cascadia Code" w:eastAsia="Times New Roman" w:hAnsi="Cascadia Code" w:cs="Cascadia Code"/>
+          <w:color w:val="DCDCAA"/>
+          <w:kern w:val="0"/>
+          <w:sz w:val="23"/>
+          <w:szCs w:val="23"/>
+          <w:lang w:eastAsia="en-IN" w:bidi="ar-SA"/>
+          <w14:ligatures w14:val="none"/>
+        </w:rPr>
+        <w:t>exports</w:t>
+      </w:r>
+      <w:proofErr w:type="spellEnd"/>
+      <w:proofErr w:type="gramEnd"/>
+      <w:r>
+        <w:rPr>
+          <w:rFonts w:ascii="Cascadia Code" w:eastAsia="Times New Roman" w:hAnsi="Cascadia Code" w:cs="Cascadia Code"/>
+          <w:color w:val="CCCCCC"/>
+          <w:kern w:val="0"/>
+          <w:sz w:val="23"/>
+          <w:szCs w:val="23"/>
+          <w:lang w:eastAsia="en-IN" w:bidi="ar-SA"/>
+          <w14:ligatures w14:val="none"/>
+        </w:rPr>
+        <w:t xml:space="preserve"> </w:t>
+      </w:r>
+      <w:r>
+        <w:rPr>
+          <w:rFonts w:ascii="Cascadia Code" w:eastAsia="Times New Roman" w:hAnsi="Cascadia Code" w:cs="Cascadia Code"/>
+          <w:color w:val="D4D4D4"/>
+          <w:kern w:val="0"/>
+          <w:sz w:val="23"/>
+          <w:szCs w:val="23"/>
+          <w:lang w:eastAsia="en-IN" w:bidi="ar-SA"/>
+          <w14:ligatures w14:val="none"/>
+        </w:rPr>
+        <w:t>=</w:t>
+      </w:r>
+      <w:r>
+        <w:rPr>
+          <w:rFonts w:ascii="Cascadia Code" w:eastAsia="Times New Roman" w:hAnsi="Cascadia Code" w:cs="Cascadia Code"/>
+          <w:color w:val="CCCCCC"/>
+          <w:kern w:val="0"/>
+          <w:sz w:val="23"/>
+          <w:szCs w:val="23"/>
+          <w:lang w:eastAsia="en-IN" w:bidi="ar-SA"/>
+          <w14:ligatures w14:val="none"/>
+        </w:rPr>
+        <w:t xml:space="preserve"> </w:t>
+      </w:r>
+      <w:proofErr w:type="spellStart"/>
+      <w:r>
+        <w:rPr>
+          <w:rFonts w:ascii="Cascadia Code" w:eastAsia="Times New Roman" w:hAnsi="Cascadia Code" w:cs="Cascadia Code"/>
+          <w:color w:val="DCDCAA"/>
+          <w:kern w:val="0"/>
+          <w:sz w:val="23"/>
+          <w:szCs w:val="23"/>
+          <w:lang w:eastAsia="en-IN" w:bidi="ar-SA"/>
+          <w14:ligatures w14:val="none"/>
+        </w:rPr>
+        <w:t>getUserData</w:t>
+      </w:r>
+      <w:proofErr w:type="spellEnd"/>
+      <w:r>
+        <w:rPr>
+          <w:rFonts w:ascii="Cascadia Code" w:eastAsia="Times New Roman" w:hAnsi="Cascadia Code" w:cs="Cascadia Code"/>
+          <w:color w:val="CCCCCC"/>
+          <w:kern w:val="0"/>
+          <w:sz w:val="23"/>
+          <w:szCs w:val="23"/>
+          <w:lang w:eastAsia="en-IN" w:bidi="ar-SA"/>
+          <w14:ligatures w14:val="none"/>
+        </w:rPr>
+        <w:t>;</w:t>
+      </w:r>
+    </w:p>
+    <w:p>
+      <w:pPr>
+        <w:shd w:val="clear" w:color="auto" w:fill="1F1F1F"/>
+        <w:spacing w:after="0" w:line="300" w:lineRule="atLeast"/>
+        <w:rPr>
+          <w:rFonts w:ascii="Cascadia Code" w:eastAsia="Times New Roman" w:hAnsi="Cascadia Code" w:cs="Cascadia Code"/>
+          <w:color w:val="CCCCCC"/>
+          <w:kern w:val="0"/>
+          <w:sz w:val="23"/>
+          <w:szCs w:val="23"/>
+          <w:lang w:eastAsia="en-IN" w:bidi="ar-SA"/>
+          <w14:ligatures w14:val="none"/>
+        </w:rPr>
+      </w:pPr>
+    </w:p>
+    <w:p>
+      <w:pPr>
+        <w:pStyle w:val="ListParagraph"/>
+        <w:tabs>
+          <w:tab w:val="left" w:pos="3632"/>
+        </w:tabs>
+        <w:ind w:left="1080"/>
+      </w:pPr>
+    </w:p>
+    <w:p>
+      <w:pPr>
+        <w:pStyle w:val="ListParagraph"/>
+        <w:numPr>
+          <w:ilvl w:val="0"/>
+          <w:numId w:val="11"/>
+        </w:numPr>
+        <w:tabs>
+          <w:tab w:val="left" w:pos="3632"/>
+        </w:tabs>
+      </w:pPr>
+      <w:r>
+        <w:t>now create a router for it</w:t>
+      </w:r>
+    </w:p>
+    <w:p>
+      <w:pPr>
+        <w:shd w:val="clear" w:color="auto" w:fill="1F1F1F"/>
+        <w:spacing w:line="300" w:lineRule="atLeast"/>
+      </w:pPr>
+      <w:r>
+        <w:t>auth.js</w:t>
+      </w:r>
+    </w:p>
+    <w:p>
+      <w:pPr>
+        <w:shd w:val="clear" w:color="auto" w:fill="1F1F1F"/>
+        <w:spacing w:line="300" w:lineRule="atLeast"/>
+      </w:pPr>
+      <w:r>
+        <w:t xml:space="preserve">//code </w:t>
+      </w:r>
+    </w:p>
+    <w:p>
+      <w:pPr>
+        <w:shd w:val="clear" w:color="auto" w:fill="1F1F1F"/>
+        <w:spacing w:line="300" w:lineRule="atLeast"/>
+        <w:rPr>
+          <w:rFonts w:ascii="Cascadia Code" w:eastAsia="Times New Roman" w:hAnsi="Cascadia Code" w:cs="Cascadia Code"/>
+          <w:color w:val="CCCCCC"/>
+          <w:kern w:val="0"/>
+          <w:sz w:val="23"/>
+          <w:szCs w:val="23"/>
+          <w:lang w:eastAsia="en-IN" w:bidi="ar-SA"/>
+          <w14:ligatures w14:val="none"/>
+        </w:rPr>
+      </w:pPr>
+      <w:r>
+        <w:rPr>
+          <w:rFonts w:ascii="Cascadia Code" w:eastAsia="Times New Roman" w:hAnsi="Cascadia Code" w:cs="Cascadia Code"/>
+          <w:color w:val="6A9955"/>
+          <w:kern w:val="0"/>
+          <w:sz w:val="23"/>
+          <w:szCs w:val="23"/>
+          <w:lang w:eastAsia="en-IN" w:bidi="ar-SA"/>
+          <w14:ligatures w14:val="none"/>
+        </w:rPr>
+        <w:t>/</w:t>
+      </w:r>
+      <w:proofErr w:type="gramStart"/>
+      <w:r>
+        <w:rPr>
+          <w:rFonts w:ascii="Cascadia Code" w:eastAsia="Times New Roman" w:hAnsi="Cascadia Code" w:cs="Cascadia Code"/>
+          <w:color w:val="6A9955"/>
+          <w:kern w:val="0"/>
+          <w:sz w:val="23"/>
+          <w:szCs w:val="23"/>
+          <w:lang w:eastAsia="en-IN" w:bidi="ar-SA"/>
+          <w14:ligatures w14:val="none"/>
+        </w:rPr>
+        <w:t>/ !get</w:t>
+      </w:r>
+      <w:proofErr w:type="gramEnd"/>
+      <w:r>
+        <w:rPr>
+          <w:rFonts w:ascii="Cascadia Code" w:eastAsia="Times New Roman" w:hAnsi="Cascadia Code" w:cs="Cascadia Code"/>
+          <w:color w:val="6A9955"/>
+          <w:kern w:val="0"/>
+          <w:sz w:val="23"/>
+          <w:szCs w:val="23"/>
+          <w:lang w:eastAsia="en-IN" w:bidi="ar-SA"/>
+          <w14:ligatures w14:val="none"/>
+        </w:rPr>
+        <w:t xml:space="preserve"> user data</w:t>
+      </w:r>
+    </w:p>
+    <w:p>
+      <w:pPr>
+        <w:shd w:val="clear" w:color="auto" w:fill="1F1F1F"/>
+        <w:spacing w:after="0" w:line="300" w:lineRule="atLeast"/>
+        <w:rPr>
+          <w:rFonts w:ascii="Cascadia Code" w:eastAsia="Times New Roman" w:hAnsi="Cascadia Code" w:cs="Cascadia Code"/>
+          <w:color w:val="CCCCCC"/>
+          <w:kern w:val="0"/>
+          <w:sz w:val="23"/>
+          <w:szCs w:val="23"/>
+          <w:lang w:eastAsia="en-IN" w:bidi="ar-SA"/>
+          <w14:ligatures w14:val="none"/>
+        </w:rPr>
+      </w:pPr>
+      <w:proofErr w:type="spellStart"/>
+      <w:proofErr w:type="gramStart"/>
+      <w:r>
+        <w:rPr>
+          <w:rFonts w:ascii="Cascadia Code" w:eastAsia="Times New Roman" w:hAnsi="Cascadia Code" w:cs="Cascadia Code"/>
+          <w:color w:val="4FC1FF"/>
+          <w:kern w:val="0"/>
+          <w:sz w:val="23"/>
+          <w:szCs w:val="23"/>
+          <w:lang w:eastAsia="en-IN" w:bidi="ar-SA"/>
+          <w14:ligatures w14:val="none"/>
+        </w:rPr>
+        <w:t>router</w:t>
+      </w:r>
+      <w:r>
+        <w:rPr>
+          <w:rFonts w:ascii="Cascadia Code" w:eastAsia="Times New Roman" w:hAnsi="Cascadia Code" w:cs="Cascadia Code"/>
+          <w:color w:val="CCCCCC"/>
+          <w:kern w:val="0"/>
+          <w:sz w:val="23"/>
+          <w:szCs w:val="23"/>
+          <w:lang w:eastAsia="en-IN" w:bidi="ar-SA"/>
+          <w14:ligatures w14:val="none"/>
+        </w:rPr>
+        <w:t>.</w:t>
+      </w:r>
+      <w:r>
+        <w:rPr>
+          <w:rFonts w:ascii="Cascadia Code" w:eastAsia="Times New Roman" w:hAnsi="Cascadia Code" w:cs="Cascadia Code"/>
+          <w:color w:val="DCDCAA"/>
+          <w:kern w:val="0"/>
+          <w:sz w:val="23"/>
+          <w:szCs w:val="23"/>
+          <w:lang w:eastAsia="en-IN" w:bidi="ar-SA"/>
+          <w14:ligatures w14:val="none"/>
+        </w:rPr>
+        <w:t>post</w:t>
+      </w:r>
+      <w:proofErr w:type="spellEnd"/>
+      <w:r>
+        <w:rPr>
+          <w:rFonts w:ascii="Cascadia Code" w:eastAsia="Times New Roman" w:hAnsi="Cascadia Code" w:cs="Cascadia Code"/>
+          <w:color w:val="CCCCCC"/>
+          <w:kern w:val="0"/>
+          <w:sz w:val="23"/>
+          <w:szCs w:val="23"/>
+          <w:lang w:eastAsia="en-IN" w:bidi="ar-SA"/>
+          <w14:ligatures w14:val="none"/>
+        </w:rPr>
+        <w:t>(</w:t>
+      </w:r>
+      <w:proofErr w:type="gramEnd"/>
+      <w:r>
+        <w:rPr>
+          <w:rFonts w:ascii="Cascadia Code" w:eastAsia="Times New Roman" w:hAnsi="Cascadia Code" w:cs="Cascadia Code"/>
+          <w:color w:val="CE9178"/>
+          <w:kern w:val="0"/>
+          <w:sz w:val="23"/>
+          <w:szCs w:val="23"/>
+          <w:lang w:eastAsia="en-IN" w:bidi="ar-SA"/>
+          <w14:ligatures w14:val="none"/>
+        </w:rPr>
+        <w:t>'/</w:t>
+      </w:r>
+      <w:proofErr w:type="spellStart"/>
+      <w:r>
+        <w:rPr>
+          <w:rFonts w:ascii="Cascadia Code" w:eastAsia="Times New Roman" w:hAnsi="Cascadia Code" w:cs="Cascadia Code"/>
+          <w:color w:val="CE9178"/>
+          <w:kern w:val="0"/>
+          <w:sz w:val="23"/>
+          <w:szCs w:val="23"/>
+          <w:lang w:eastAsia="en-IN" w:bidi="ar-SA"/>
+          <w14:ligatures w14:val="none"/>
+        </w:rPr>
+        <w:t>getuser</w:t>
+      </w:r>
+      <w:proofErr w:type="spellEnd"/>
+      <w:r>
+        <w:rPr>
+          <w:rFonts w:ascii="Cascadia Code" w:eastAsia="Times New Roman" w:hAnsi="Cascadia Code" w:cs="Cascadia Code"/>
+          <w:color w:val="CE9178"/>
+          <w:kern w:val="0"/>
+          <w:sz w:val="23"/>
+          <w:szCs w:val="23"/>
+          <w:lang w:eastAsia="en-IN" w:bidi="ar-SA"/>
+          <w14:ligatures w14:val="none"/>
+        </w:rPr>
+        <w:t>'</w:t>
+      </w:r>
+      <w:r>
+        <w:rPr>
+          <w:rFonts w:ascii="Cascadia Code" w:eastAsia="Times New Roman" w:hAnsi="Cascadia Code" w:cs="Cascadia Code"/>
+          <w:color w:val="CCCCCC"/>
+          <w:kern w:val="0"/>
+          <w:sz w:val="23"/>
+          <w:szCs w:val="23"/>
+          <w:lang w:eastAsia="en-IN" w:bidi="ar-SA"/>
+          <w14:ligatures w14:val="none"/>
+        </w:rPr>
+        <w:t xml:space="preserve">, </w:t>
+      </w:r>
+      <w:proofErr w:type="spellStart"/>
+      <w:r>
+        <w:rPr>
+          <w:rFonts w:ascii="Cascadia Code" w:eastAsia="Times New Roman" w:hAnsi="Cascadia Code" w:cs="Cascadia Code"/>
+          <w:color w:val="DCDCAA"/>
+          <w:kern w:val="0"/>
+          <w:sz w:val="23"/>
+          <w:szCs w:val="23"/>
+          <w:lang w:eastAsia="en-IN" w:bidi="ar-SA"/>
+          <w14:ligatures w14:val="none"/>
+        </w:rPr>
+        <w:t>getUserData</w:t>
+      </w:r>
+      <w:proofErr w:type="spellEnd"/>
+      <w:r>
+        <w:rPr>
+          <w:rFonts w:ascii="Cascadia Code" w:eastAsia="Times New Roman" w:hAnsi="Cascadia Code" w:cs="Cascadia Code"/>
+          <w:color w:val="CCCCCC"/>
+          <w:kern w:val="0"/>
+          <w:sz w:val="23"/>
+          <w:szCs w:val="23"/>
+          <w:lang w:eastAsia="en-IN" w:bidi="ar-SA"/>
+          <w14:ligatures w14:val="none"/>
+        </w:rPr>
+        <w:t xml:space="preserve">, </w:t>
+      </w:r>
+      <w:r>
+        <w:rPr>
+          <w:rFonts w:ascii="Cascadia Code" w:eastAsia="Times New Roman" w:hAnsi="Cascadia Code" w:cs="Cascadia Code"/>
+          <w:color w:val="569CD6"/>
+          <w:kern w:val="0"/>
+          <w:sz w:val="23"/>
+          <w:szCs w:val="23"/>
+          <w:lang w:eastAsia="en-IN" w:bidi="ar-SA"/>
+          <w14:ligatures w14:val="none"/>
+        </w:rPr>
+        <w:t>async</w:t>
+      </w:r>
+      <w:r>
+        <w:rPr>
+          <w:rFonts w:ascii="Cascadia Code" w:eastAsia="Times New Roman" w:hAnsi="Cascadia Code" w:cs="Cascadia Code"/>
+          <w:color w:val="CCCCCC"/>
+          <w:kern w:val="0"/>
+          <w:sz w:val="23"/>
+          <w:szCs w:val="23"/>
+          <w:lang w:eastAsia="en-IN" w:bidi="ar-SA"/>
+          <w14:ligatures w14:val="none"/>
+        </w:rPr>
+        <w:t xml:space="preserve"> (</w:t>
+      </w:r>
+      <w:r>
+        <w:rPr>
+          <w:rFonts w:ascii="Cascadia Code" w:eastAsia="Times New Roman" w:hAnsi="Cascadia Code" w:cs="Cascadia Code"/>
+          <w:color w:val="9CDCFE"/>
+          <w:kern w:val="0"/>
+          <w:sz w:val="23"/>
+          <w:szCs w:val="23"/>
+          <w:lang w:eastAsia="en-IN" w:bidi="ar-SA"/>
+          <w14:ligatures w14:val="none"/>
+        </w:rPr>
+        <w:t>req</w:t>
+      </w:r>
+      <w:r>
+        <w:rPr>
+          <w:rFonts w:ascii="Cascadia Code" w:eastAsia="Times New Roman" w:hAnsi="Cascadia Code" w:cs="Cascadia Code"/>
+          <w:color w:val="CCCCCC"/>
+          <w:kern w:val="0"/>
+          <w:sz w:val="23"/>
+          <w:szCs w:val="23"/>
+          <w:lang w:eastAsia="en-IN" w:bidi="ar-SA"/>
+          <w14:ligatures w14:val="none"/>
+        </w:rPr>
+        <w:t xml:space="preserve">, </w:t>
+      </w:r>
+      <w:r>
+        <w:rPr>
+          <w:rFonts w:ascii="Cascadia Code" w:eastAsia="Times New Roman" w:hAnsi="Cascadia Code" w:cs="Cascadia Code"/>
+          <w:color w:val="9CDCFE"/>
+          <w:kern w:val="0"/>
+          <w:sz w:val="23"/>
+          <w:szCs w:val="23"/>
+          <w:lang w:eastAsia="en-IN" w:bidi="ar-SA"/>
+          <w14:ligatures w14:val="none"/>
+        </w:rPr>
+        <w:t>res</w:t>
+      </w:r>
+      <w:r>
+        <w:rPr>
+          <w:rFonts w:ascii="Cascadia Code" w:eastAsia="Times New Roman" w:hAnsi="Cascadia Code" w:cs="Cascadia Code"/>
+          <w:color w:val="CCCCCC"/>
+          <w:kern w:val="0"/>
+          <w:sz w:val="23"/>
+          <w:szCs w:val="23"/>
+          <w:lang w:eastAsia="en-IN" w:bidi="ar-SA"/>
+          <w14:ligatures w14:val="none"/>
+        </w:rPr>
+        <w:t xml:space="preserve">) </w:t>
+      </w:r>
+      <w:r>
+        <w:rPr>
+          <w:rFonts w:ascii="Cascadia Code" w:eastAsia="Times New Roman" w:hAnsi="Cascadia Code" w:cs="Cascadia Code"/>
+          <w:color w:val="569CD6"/>
+          <w:kern w:val="0"/>
+          <w:sz w:val="23"/>
+          <w:szCs w:val="23"/>
+          <w:lang w:eastAsia="en-IN" w:bidi="ar-SA"/>
+          <w14:ligatures w14:val="none"/>
+        </w:rPr>
+        <w:t>=&gt;</w:t>
+      </w:r>
+      <w:r>
+        <w:rPr>
+          <w:rFonts w:ascii="Cascadia Code" w:eastAsia="Times New Roman" w:hAnsi="Cascadia Code" w:cs="Cascadia Code"/>
+          <w:color w:val="CCCCCC"/>
+          <w:kern w:val="0"/>
+          <w:sz w:val="23"/>
+          <w:szCs w:val="23"/>
+          <w:lang w:eastAsia="en-IN" w:bidi="ar-SA"/>
+          <w14:ligatures w14:val="none"/>
+        </w:rPr>
+        <w:t xml:space="preserve"> {</w:t>
+      </w:r>
+    </w:p>
+    <w:p>
+      <w:pPr>
+        <w:shd w:val="clear" w:color="auto" w:fill="1F1F1F"/>
+        <w:spacing w:after="0" w:line="300" w:lineRule="atLeast"/>
+        <w:rPr>
+          <w:rFonts w:ascii="Cascadia Code" w:eastAsia="Times New Roman" w:hAnsi="Cascadia Code" w:cs="Cascadia Code"/>
+          <w:color w:val="CCCCCC"/>
+          <w:kern w:val="0"/>
+          <w:sz w:val="23"/>
+          <w:szCs w:val="23"/>
+          <w:lang w:eastAsia="en-IN" w:bidi="ar-SA"/>
+          <w14:ligatures w14:val="none"/>
+        </w:rPr>
+      </w:pPr>
+      <w:r>
+        <w:rPr>
+          <w:rFonts w:ascii="Cascadia Code" w:eastAsia="Times New Roman" w:hAnsi="Cascadia Code" w:cs="Cascadia Code"/>
+          <w:color w:val="CCCCCC"/>
+          <w:kern w:val="0"/>
+          <w:sz w:val="23"/>
+          <w:szCs w:val="23"/>
+          <w:lang w:eastAsia="en-IN" w:bidi="ar-SA"/>
+          <w14:ligatures w14:val="none"/>
+        </w:rPr>
+        <w:t xml:space="preserve">    </w:t>
+      </w:r>
+      <w:r>
+        <w:rPr>
+          <w:rFonts w:ascii="Cascadia Code" w:eastAsia="Times New Roman" w:hAnsi="Cascadia Code" w:cs="Cascadia Code"/>
+          <w:color w:val="C586C0"/>
+          <w:kern w:val="0"/>
+          <w:sz w:val="23"/>
+          <w:szCs w:val="23"/>
+          <w:lang w:eastAsia="en-IN" w:bidi="ar-SA"/>
+          <w14:ligatures w14:val="none"/>
+        </w:rPr>
+        <w:t>try</w:t>
+      </w:r>
+      <w:r>
+        <w:rPr>
+          <w:rFonts w:ascii="Cascadia Code" w:eastAsia="Times New Roman" w:hAnsi="Cascadia Code" w:cs="Cascadia Code"/>
+          <w:color w:val="CCCCCC"/>
+          <w:kern w:val="0"/>
+          <w:sz w:val="23"/>
+          <w:szCs w:val="23"/>
+          <w:lang w:eastAsia="en-IN" w:bidi="ar-SA"/>
+          <w14:ligatures w14:val="none"/>
+        </w:rPr>
+        <w:t xml:space="preserve"> {</w:t>
+      </w:r>
+    </w:p>
+    <w:p>
+      <w:pPr>
+        <w:shd w:val="clear" w:color="auto" w:fill="1F1F1F"/>
+        <w:spacing w:after="0" w:line="300" w:lineRule="atLeast"/>
+        <w:rPr>
+          <w:rFonts w:ascii="Cascadia Code" w:eastAsia="Times New Roman" w:hAnsi="Cascadia Code" w:cs="Cascadia Code"/>
+          <w:color w:val="CCCCCC"/>
+          <w:kern w:val="0"/>
+          <w:sz w:val="23"/>
+          <w:szCs w:val="23"/>
+          <w:lang w:eastAsia="en-IN" w:bidi="ar-SA"/>
+          <w14:ligatures w14:val="none"/>
+        </w:rPr>
+      </w:pPr>
+      <w:r>
+        <w:rPr>
+          <w:rFonts w:ascii="Cascadia Code" w:eastAsia="Times New Roman" w:hAnsi="Cascadia Code" w:cs="Cascadia Code"/>
+          <w:color w:val="CCCCCC"/>
+          <w:kern w:val="0"/>
+          <w:sz w:val="23"/>
+          <w:szCs w:val="23"/>
+          <w:lang w:eastAsia="en-IN" w:bidi="ar-SA"/>
+          <w14:ligatures w14:val="none"/>
+        </w:rPr>
+        <w:t xml:space="preserve">        </w:t>
+      </w:r>
+      <w:r>
+        <w:rPr>
+          <w:rFonts w:ascii="Cascadia Code" w:eastAsia="Times New Roman" w:hAnsi="Cascadia Code" w:cs="Cascadia Code"/>
+          <w:color w:val="6A9955"/>
+          <w:kern w:val="0"/>
+          <w:sz w:val="23"/>
+          <w:szCs w:val="23"/>
+          <w:lang w:eastAsia="en-IN" w:bidi="ar-SA"/>
+          <w14:ligatures w14:val="none"/>
+        </w:rPr>
+        <w:t>// getting user id from middleware</w:t>
+      </w:r>
+      <w:r>
+        <w:rPr>
+          <w:rFonts w:ascii="Cascadia Code" w:eastAsia="Times New Roman" w:hAnsi="Cascadia Code" w:cs="Cascadia Code"/>
+          <w:color w:val="6A9955"/>
+          <w:kern w:val="0"/>
+          <w:sz w:val="23"/>
+          <w:szCs w:val="23"/>
+          <w:lang w:eastAsia="en-IN" w:bidi="ar-SA"/>
+          <w14:ligatures w14:val="none"/>
+        </w:rPr>
+        <w:t xml:space="preserve"> request</w:t>
+      </w:r>
+    </w:p>
+    <w:p>
+      <w:pPr>
+        <w:shd w:val="clear" w:color="auto" w:fill="1F1F1F"/>
+        <w:spacing w:after="0" w:line="300" w:lineRule="atLeast"/>
+        <w:rPr>
+          <w:rFonts w:ascii="Cascadia Code" w:eastAsia="Times New Roman" w:hAnsi="Cascadia Code" w:cs="Cascadia Code"/>
+          <w:color w:val="CCCCCC"/>
+          <w:kern w:val="0"/>
+          <w:sz w:val="23"/>
+          <w:szCs w:val="23"/>
+          <w:lang w:eastAsia="en-IN" w:bidi="ar-SA"/>
+          <w14:ligatures w14:val="none"/>
+        </w:rPr>
+      </w:pPr>
+      <w:r>
+        <w:rPr>
+          <w:rFonts w:ascii="Cascadia Code" w:eastAsia="Times New Roman" w:hAnsi="Cascadia Code" w:cs="Cascadia Code"/>
+          <w:color w:val="CCCCCC"/>
+          <w:kern w:val="0"/>
+          <w:sz w:val="23"/>
+          <w:szCs w:val="23"/>
+          <w:lang w:eastAsia="en-IN" w:bidi="ar-SA"/>
+          <w14:ligatures w14:val="none"/>
+        </w:rPr>
+        <w:t xml:space="preserve">        </w:t>
+      </w:r>
+      <w:r>
+        <w:rPr>
+          <w:rFonts w:ascii="Cascadia Code" w:eastAsia="Times New Roman" w:hAnsi="Cascadia Code" w:cs="Cascadia Code"/>
+          <w:color w:val="569CD6"/>
+          <w:kern w:val="0"/>
+          <w:sz w:val="23"/>
+          <w:szCs w:val="23"/>
+          <w:lang w:eastAsia="en-IN" w:bidi="ar-SA"/>
+          <w14:ligatures w14:val="none"/>
+        </w:rPr>
+        <w:t>let</w:t>
+      </w:r>
+      <w:r>
+        <w:rPr>
+          <w:rFonts w:ascii="Cascadia Code" w:eastAsia="Times New Roman" w:hAnsi="Cascadia Code" w:cs="Cascadia Code"/>
+          <w:color w:val="CCCCCC"/>
+          <w:kern w:val="0"/>
+          <w:sz w:val="23"/>
+          <w:szCs w:val="23"/>
+          <w:lang w:eastAsia="en-IN" w:bidi="ar-SA"/>
+          <w14:ligatures w14:val="none"/>
+        </w:rPr>
+        <w:t xml:space="preserve"> </w:t>
+      </w:r>
+      <w:proofErr w:type="spellStart"/>
+      <w:r>
+        <w:rPr>
+          <w:rFonts w:ascii="Cascadia Code" w:eastAsia="Times New Roman" w:hAnsi="Cascadia Code" w:cs="Cascadia Code"/>
+          <w:color w:val="9CDCFE"/>
+          <w:kern w:val="0"/>
+          <w:sz w:val="23"/>
+          <w:szCs w:val="23"/>
+          <w:lang w:eastAsia="en-IN" w:bidi="ar-SA"/>
+          <w14:ligatures w14:val="none"/>
+        </w:rPr>
+        <w:t>uid</w:t>
+      </w:r>
+      <w:proofErr w:type="spellEnd"/>
+      <w:r>
+        <w:rPr>
+          <w:rFonts w:ascii="Cascadia Code" w:eastAsia="Times New Roman" w:hAnsi="Cascadia Code" w:cs="Cascadia Code"/>
+          <w:color w:val="CCCCCC"/>
+          <w:kern w:val="0"/>
+          <w:sz w:val="23"/>
+          <w:szCs w:val="23"/>
+          <w:lang w:eastAsia="en-IN" w:bidi="ar-SA"/>
+          <w14:ligatures w14:val="none"/>
+        </w:rPr>
+        <w:t xml:space="preserve"> </w:t>
+      </w:r>
+      <w:r>
+        <w:rPr>
+          <w:rFonts w:ascii="Cascadia Code" w:eastAsia="Times New Roman" w:hAnsi="Cascadia Code" w:cs="Cascadia Code"/>
+          <w:color w:val="D4D4D4"/>
+          <w:kern w:val="0"/>
+          <w:sz w:val="23"/>
+          <w:szCs w:val="23"/>
+          <w:lang w:eastAsia="en-IN" w:bidi="ar-SA"/>
+          <w14:ligatures w14:val="none"/>
+        </w:rPr>
+        <w:t>=</w:t>
+      </w:r>
+      <w:r>
+        <w:rPr>
+          <w:rFonts w:ascii="Cascadia Code" w:eastAsia="Times New Roman" w:hAnsi="Cascadia Code" w:cs="Cascadia Code"/>
+          <w:color w:val="CCCCCC"/>
+          <w:kern w:val="0"/>
+          <w:sz w:val="23"/>
+          <w:szCs w:val="23"/>
+          <w:lang w:eastAsia="en-IN" w:bidi="ar-SA"/>
+          <w14:ligatures w14:val="none"/>
+        </w:rPr>
+        <w:t xml:space="preserve"> </w:t>
+      </w:r>
+      <w:proofErr w:type="spellStart"/>
+      <w:proofErr w:type="gramStart"/>
+      <w:r>
+        <w:rPr>
+          <w:rFonts w:ascii="Cascadia Code" w:eastAsia="Times New Roman" w:hAnsi="Cascadia Code" w:cs="Cascadia Code"/>
+          <w:color w:val="9CDCFE"/>
+          <w:kern w:val="0"/>
+          <w:sz w:val="23"/>
+          <w:szCs w:val="23"/>
+          <w:lang w:eastAsia="en-IN" w:bidi="ar-SA"/>
+          <w14:ligatures w14:val="none"/>
+        </w:rPr>
+        <w:t>req</w:t>
+      </w:r>
+      <w:r>
+        <w:rPr>
+          <w:rFonts w:ascii="Cascadia Code" w:eastAsia="Times New Roman" w:hAnsi="Cascadia Code" w:cs="Cascadia Code"/>
+          <w:color w:val="CCCCCC"/>
+          <w:kern w:val="0"/>
+          <w:sz w:val="23"/>
+          <w:szCs w:val="23"/>
+          <w:lang w:eastAsia="en-IN" w:bidi="ar-SA"/>
+          <w14:ligatures w14:val="none"/>
+        </w:rPr>
+        <w:t>.</w:t>
+      </w:r>
+      <w:r>
+        <w:rPr>
+          <w:rFonts w:ascii="Cascadia Code" w:eastAsia="Times New Roman" w:hAnsi="Cascadia Code" w:cs="Cascadia Code"/>
+          <w:color w:val="9CDCFE"/>
+          <w:kern w:val="0"/>
+          <w:sz w:val="23"/>
+          <w:szCs w:val="23"/>
+          <w:lang w:eastAsia="en-IN" w:bidi="ar-SA"/>
+          <w14:ligatures w14:val="none"/>
+        </w:rPr>
+        <w:t>userId</w:t>
+      </w:r>
+      <w:proofErr w:type="spellEnd"/>
+      <w:proofErr w:type="gramEnd"/>
+      <w:r>
+        <w:rPr>
+          <w:rFonts w:ascii="Cascadia Code" w:eastAsia="Times New Roman" w:hAnsi="Cascadia Code" w:cs="Cascadia Code"/>
+          <w:color w:val="CCCCCC"/>
+          <w:kern w:val="0"/>
+          <w:sz w:val="23"/>
+          <w:szCs w:val="23"/>
+          <w:lang w:eastAsia="en-IN" w:bidi="ar-SA"/>
+          <w14:ligatures w14:val="none"/>
+        </w:rPr>
+        <w:t>;</w:t>
+      </w:r>
+    </w:p>
+    <w:p>
+      <w:pPr>
+        <w:shd w:val="clear" w:color="auto" w:fill="1F1F1F"/>
+        <w:spacing w:after="0" w:line="300" w:lineRule="atLeast"/>
+        <w:rPr>
+          <w:rFonts w:ascii="Cascadia Code" w:eastAsia="Times New Roman" w:hAnsi="Cascadia Code" w:cs="Cascadia Code"/>
+          <w:color w:val="CCCCCC"/>
+          <w:kern w:val="0"/>
+          <w:sz w:val="23"/>
+          <w:szCs w:val="23"/>
+          <w:lang w:eastAsia="en-IN" w:bidi="ar-SA"/>
+          <w14:ligatures w14:val="none"/>
+        </w:rPr>
+      </w:pPr>
+      <w:r>
+        <w:rPr>
+          <w:rFonts w:ascii="Cascadia Code" w:eastAsia="Times New Roman" w:hAnsi="Cascadia Code" w:cs="Cascadia Code"/>
+          <w:color w:val="CCCCCC"/>
+          <w:kern w:val="0"/>
+          <w:sz w:val="23"/>
+          <w:szCs w:val="23"/>
+          <w:lang w:eastAsia="en-IN" w:bidi="ar-SA"/>
+          <w14:ligatures w14:val="none"/>
+        </w:rPr>
+        <w:t xml:space="preserve">        </w:t>
+      </w:r>
+      <w:r>
+        <w:rPr>
+          <w:rFonts w:ascii="Cascadia Code" w:eastAsia="Times New Roman" w:hAnsi="Cascadia Code" w:cs="Cascadia Code"/>
+          <w:color w:val="6A9955"/>
+          <w:kern w:val="0"/>
+          <w:sz w:val="23"/>
+          <w:szCs w:val="23"/>
+          <w:lang w:eastAsia="en-IN" w:bidi="ar-SA"/>
+          <w14:ligatures w14:val="none"/>
+        </w:rPr>
+        <w:t>// find the user by its id and send data except password</w:t>
+      </w:r>
+    </w:p>
+    <w:p>
+      <w:pPr>
+        <w:shd w:val="clear" w:color="auto" w:fill="1F1F1F"/>
+        <w:spacing w:after="0" w:line="300" w:lineRule="atLeast"/>
+        <w:rPr>
+          <w:rFonts w:ascii="Cascadia Code" w:eastAsia="Times New Roman" w:hAnsi="Cascadia Code" w:cs="Cascadia Code"/>
+          <w:color w:val="CCCCCC"/>
+          <w:kern w:val="0"/>
+          <w:sz w:val="23"/>
+          <w:szCs w:val="23"/>
+          <w:lang w:eastAsia="en-IN" w:bidi="ar-SA"/>
+          <w14:ligatures w14:val="none"/>
+        </w:rPr>
+      </w:pPr>
+      <w:r>
+        <w:rPr>
+          <w:rFonts w:ascii="Cascadia Code" w:eastAsia="Times New Roman" w:hAnsi="Cascadia Code" w:cs="Cascadia Code"/>
+          <w:color w:val="CCCCCC"/>
+          <w:kern w:val="0"/>
+          <w:sz w:val="23"/>
+          <w:szCs w:val="23"/>
+          <w:lang w:eastAsia="en-IN" w:bidi="ar-SA"/>
+          <w14:ligatures w14:val="none"/>
+        </w:rPr>
+        <w:t xml:space="preserve">        </w:t>
+      </w:r>
+      <w:r>
+        <w:rPr>
+          <w:rFonts w:ascii="Cascadia Code" w:eastAsia="Times New Roman" w:hAnsi="Cascadia Code" w:cs="Cascadia Code"/>
+          <w:color w:val="569CD6"/>
+          <w:kern w:val="0"/>
+          <w:sz w:val="23"/>
+          <w:szCs w:val="23"/>
+          <w:lang w:eastAsia="en-IN" w:bidi="ar-SA"/>
+          <w14:ligatures w14:val="none"/>
+        </w:rPr>
+        <w:t>let</w:t>
+      </w:r>
+      <w:r>
+        <w:rPr>
+          <w:rFonts w:ascii="Cascadia Code" w:eastAsia="Times New Roman" w:hAnsi="Cascadia Code" w:cs="Cascadia Code"/>
+          <w:color w:val="CCCCCC"/>
+          <w:kern w:val="0"/>
+          <w:sz w:val="23"/>
+          <w:szCs w:val="23"/>
+          <w:lang w:eastAsia="en-IN" w:bidi="ar-SA"/>
+          <w14:ligatures w14:val="none"/>
+        </w:rPr>
+        <w:t xml:space="preserve"> </w:t>
+      </w:r>
+      <w:r>
+        <w:rPr>
+          <w:rFonts w:ascii="Cascadia Code" w:eastAsia="Times New Roman" w:hAnsi="Cascadia Code" w:cs="Cascadia Code"/>
+          <w:color w:val="9CDCFE"/>
+          <w:kern w:val="0"/>
+          <w:sz w:val="23"/>
+          <w:szCs w:val="23"/>
+          <w:lang w:eastAsia="en-IN" w:bidi="ar-SA"/>
+          <w14:ligatures w14:val="none"/>
+        </w:rPr>
+        <w:t>data</w:t>
+      </w:r>
+      <w:r>
+        <w:rPr>
+          <w:rFonts w:ascii="Cascadia Code" w:eastAsia="Times New Roman" w:hAnsi="Cascadia Code" w:cs="Cascadia Code"/>
+          <w:color w:val="CCCCCC"/>
+          <w:kern w:val="0"/>
+          <w:sz w:val="23"/>
+          <w:szCs w:val="23"/>
+          <w:lang w:eastAsia="en-IN" w:bidi="ar-SA"/>
+          <w14:ligatures w14:val="none"/>
+        </w:rPr>
+        <w:t xml:space="preserve"> </w:t>
+      </w:r>
+      <w:r>
+        <w:rPr>
+          <w:rFonts w:ascii="Cascadia Code" w:eastAsia="Times New Roman" w:hAnsi="Cascadia Code" w:cs="Cascadia Code"/>
+          <w:color w:val="D4D4D4"/>
+          <w:kern w:val="0"/>
+          <w:sz w:val="23"/>
+          <w:szCs w:val="23"/>
+          <w:lang w:eastAsia="en-IN" w:bidi="ar-SA"/>
+          <w14:ligatures w14:val="none"/>
+        </w:rPr>
+        <w:t>=</w:t>
+      </w:r>
+      <w:r>
+        <w:rPr>
+          <w:rFonts w:ascii="Cascadia Code" w:eastAsia="Times New Roman" w:hAnsi="Cascadia Code" w:cs="Cascadia Code"/>
+          <w:color w:val="CCCCCC"/>
+          <w:kern w:val="0"/>
+          <w:sz w:val="23"/>
+          <w:szCs w:val="23"/>
+          <w:lang w:eastAsia="en-IN" w:bidi="ar-SA"/>
+          <w14:ligatures w14:val="none"/>
+        </w:rPr>
+        <w:t xml:space="preserve"> </w:t>
+      </w:r>
+      <w:r>
+        <w:rPr>
+          <w:rFonts w:ascii="Cascadia Code" w:eastAsia="Times New Roman" w:hAnsi="Cascadia Code" w:cs="Cascadia Code"/>
+          <w:color w:val="C586C0"/>
+          <w:kern w:val="0"/>
+          <w:sz w:val="23"/>
+          <w:szCs w:val="23"/>
+          <w:lang w:eastAsia="en-IN" w:bidi="ar-SA"/>
+          <w14:ligatures w14:val="none"/>
+        </w:rPr>
+        <w:t>await</w:t>
+      </w:r>
+      <w:r>
+        <w:rPr>
+          <w:rFonts w:ascii="Cascadia Code" w:eastAsia="Times New Roman" w:hAnsi="Cascadia Code" w:cs="Cascadia Code"/>
+          <w:color w:val="CCCCCC"/>
+          <w:kern w:val="0"/>
+          <w:sz w:val="23"/>
+          <w:szCs w:val="23"/>
+          <w:lang w:eastAsia="en-IN" w:bidi="ar-SA"/>
+          <w14:ligatures w14:val="none"/>
+        </w:rPr>
+        <w:t xml:space="preserve"> </w:t>
+      </w:r>
+      <w:proofErr w:type="spellStart"/>
+      <w:r>
+        <w:rPr>
+          <w:rFonts w:ascii="Cascadia Code" w:eastAsia="Times New Roman" w:hAnsi="Cascadia Code" w:cs="Cascadia Code"/>
+          <w:color w:val="4EC9B0"/>
+          <w:kern w:val="0"/>
+          <w:sz w:val="23"/>
+          <w:szCs w:val="23"/>
+          <w:lang w:eastAsia="en-IN" w:bidi="ar-SA"/>
+          <w14:ligatures w14:val="none"/>
+        </w:rPr>
+        <w:t>User</w:t>
+      </w:r>
+      <w:r>
+        <w:rPr>
+          <w:rFonts w:ascii="Cascadia Code" w:eastAsia="Times New Roman" w:hAnsi="Cascadia Code" w:cs="Cascadia Code"/>
+          <w:color w:val="CCCCCC"/>
+          <w:kern w:val="0"/>
+          <w:sz w:val="23"/>
+          <w:szCs w:val="23"/>
+          <w:lang w:eastAsia="en-IN" w:bidi="ar-SA"/>
+          <w14:ligatures w14:val="none"/>
+        </w:rPr>
+        <w:t>.</w:t>
+      </w:r>
+      <w:r>
+        <w:rPr>
+          <w:rFonts w:ascii="Cascadia Code" w:eastAsia="Times New Roman" w:hAnsi="Cascadia Code" w:cs="Cascadia Code"/>
+          <w:color w:val="DCDCAA"/>
+          <w:kern w:val="0"/>
+          <w:sz w:val="23"/>
+          <w:szCs w:val="23"/>
+          <w:lang w:eastAsia="en-IN" w:bidi="ar-SA"/>
+          <w14:ligatures w14:val="none"/>
+        </w:rPr>
+        <w:t>findById</w:t>
+      </w:r>
+      <w:proofErr w:type="spellEnd"/>
+      <w:r>
+        <w:rPr>
+          <w:rFonts w:ascii="Cascadia Code" w:eastAsia="Times New Roman" w:hAnsi="Cascadia Code" w:cs="Cascadia Code"/>
+          <w:color w:val="CCCCCC"/>
+          <w:kern w:val="0"/>
+          <w:sz w:val="23"/>
+          <w:szCs w:val="23"/>
+          <w:lang w:eastAsia="en-IN" w:bidi="ar-SA"/>
+          <w14:ligatures w14:val="none"/>
+        </w:rPr>
+        <w:t>(</w:t>
+      </w:r>
+      <w:proofErr w:type="spellStart"/>
+      <w:r>
+        <w:rPr>
+          <w:rFonts w:ascii="Cascadia Code" w:eastAsia="Times New Roman" w:hAnsi="Cascadia Code" w:cs="Cascadia Code"/>
+          <w:color w:val="9CDCFE"/>
+          <w:kern w:val="0"/>
+          <w:sz w:val="23"/>
+          <w:szCs w:val="23"/>
+          <w:lang w:eastAsia="en-IN" w:bidi="ar-SA"/>
+          <w14:ligatures w14:val="none"/>
+        </w:rPr>
+        <w:t>uid</w:t>
+      </w:r>
+      <w:proofErr w:type="spellEnd"/>
+      <w:proofErr w:type="gramStart"/>
+      <w:r>
+        <w:rPr>
+          <w:rFonts w:ascii="Cascadia Code" w:eastAsia="Times New Roman" w:hAnsi="Cascadia Code" w:cs="Cascadia Code"/>
+          <w:color w:val="CCCCCC"/>
+          <w:kern w:val="0"/>
+          <w:sz w:val="23"/>
+          <w:szCs w:val="23"/>
+          <w:lang w:eastAsia="en-IN" w:bidi="ar-SA"/>
+          <w14:ligatures w14:val="none"/>
+        </w:rPr>
+        <w:t>).</w:t>
+      </w:r>
+      <w:r>
+        <w:rPr>
+          <w:rFonts w:ascii="Cascadia Code" w:eastAsia="Times New Roman" w:hAnsi="Cascadia Code" w:cs="Cascadia Code"/>
+          <w:color w:val="DCDCAA"/>
+          <w:kern w:val="0"/>
+          <w:sz w:val="23"/>
+          <w:szCs w:val="23"/>
+          <w:lang w:eastAsia="en-IN" w:bidi="ar-SA"/>
+          <w14:ligatures w14:val="none"/>
+        </w:rPr>
+        <w:t>select</w:t>
+      </w:r>
+      <w:proofErr w:type="gramEnd"/>
+      <w:r>
+        <w:rPr>
+          <w:rFonts w:ascii="Cascadia Code" w:eastAsia="Times New Roman" w:hAnsi="Cascadia Code" w:cs="Cascadia Code"/>
+          <w:color w:val="CCCCCC"/>
+          <w:kern w:val="0"/>
+          <w:sz w:val="23"/>
+          <w:szCs w:val="23"/>
+          <w:lang w:eastAsia="en-IN" w:bidi="ar-SA"/>
+          <w14:ligatures w14:val="none"/>
+        </w:rPr>
+        <w:t>(</w:t>
+      </w:r>
+      <w:r>
+        <w:rPr>
+          <w:rFonts w:ascii="Cascadia Code" w:eastAsia="Times New Roman" w:hAnsi="Cascadia Code" w:cs="Cascadia Code"/>
+          <w:color w:val="CE9178"/>
+          <w:kern w:val="0"/>
+          <w:sz w:val="23"/>
+          <w:szCs w:val="23"/>
+          <w:lang w:eastAsia="en-IN" w:bidi="ar-SA"/>
+          <w14:ligatures w14:val="none"/>
+        </w:rPr>
+        <w:t>'-password'</w:t>
+      </w:r>
+      <w:r>
+        <w:rPr>
+          <w:rFonts w:ascii="Cascadia Code" w:eastAsia="Times New Roman" w:hAnsi="Cascadia Code" w:cs="Cascadia Code"/>
+          <w:color w:val="CCCCCC"/>
+          <w:kern w:val="0"/>
+          <w:sz w:val="23"/>
+          <w:szCs w:val="23"/>
+          <w:lang w:eastAsia="en-IN" w:bidi="ar-SA"/>
+          <w14:ligatures w14:val="none"/>
+        </w:rPr>
+        <w:t>);</w:t>
+      </w:r>
+    </w:p>
+    <w:p>
+      <w:pPr>
+        <w:shd w:val="clear" w:color="auto" w:fill="1F1F1F"/>
+        <w:spacing w:after="0" w:line="300" w:lineRule="atLeast"/>
+        <w:rPr>
+          <w:rFonts w:ascii="Cascadia Code" w:eastAsia="Times New Roman" w:hAnsi="Cascadia Code" w:cs="Cascadia Code"/>
+          <w:color w:val="CCCCCC"/>
+          <w:kern w:val="0"/>
+          <w:sz w:val="23"/>
+          <w:szCs w:val="23"/>
+          <w:lang w:eastAsia="en-IN" w:bidi="ar-SA"/>
+          <w14:ligatures w14:val="none"/>
+        </w:rPr>
+      </w:pPr>
+      <w:r>
+        <w:rPr>
+          <w:rFonts w:ascii="Cascadia Code" w:eastAsia="Times New Roman" w:hAnsi="Cascadia Code" w:cs="Cascadia Code"/>
+          <w:color w:val="CCCCCC"/>
+          <w:kern w:val="0"/>
+          <w:sz w:val="23"/>
+          <w:szCs w:val="23"/>
+          <w:lang w:eastAsia="en-IN" w:bidi="ar-SA"/>
+          <w14:ligatures w14:val="none"/>
+        </w:rPr>
+        <w:t xml:space="preserve">        </w:t>
+      </w:r>
+      <w:proofErr w:type="spellStart"/>
+      <w:proofErr w:type="gramStart"/>
+      <w:r>
+        <w:rPr>
+          <w:rFonts w:ascii="Cascadia Code" w:eastAsia="Times New Roman" w:hAnsi="Cascadia Code" w:cs="Cascadia Code"/>
+          <w:color w:val="9CDCFE"/>
+          <w:kern w:val="0"/>
+          <w:sz w:val="23"/>
+          <w:szCs w:val="23"/>
+          <w:lang w:eastAsia="en-IN" w:bidi="ar-SA"/>
+          <w14:ligatures w14:val="none"/>
+        </w:rPr>
+        <w:t>res</w:t>
+      </w:r>
+      <w:r>
+        <w:rPr>
+          <w:rFonts w:ascii="Cascadia Code" w:eastAsia="Times New Roman" w:hAnsi="Cascadia Code" w:cs="Cascadia Code"/>
+          <w:color w:val="CCCCCC"/>
+          <w:kern w:val="0"/>
+          <w:sz w:val="23"/>
+          <w:szCs w:val="23"/>
+          <w:lang w:eastAsia="en-IN" w:bidi="ar-SA"/>
+          <w14:ligatures w14:val="none"/>
+        </w:rPr>
+        <w:t>.</w:t>
+      </w:r>
+      <w:r>
+        <w:rPr>
+          <w:rFonts w:ascii="Cascadia Code" w:eastAsia="Times New Roman" w:hAnsi="Cascadia Code" w:cs="Cascadia Code"/>
+          <w:color w:val="DCDCAA"/>
+          <w:kern w:val="0"/>
+          <w:sz w:val="23"/>
+          <w:szCs w:val="23"/>
+          <w:lang w:eastAsia="en-IN" w:bidi="ar-SA"/>
+          <w14:ligatures w14:val="none"/>
+        </w:rPr>
+        <w:t>send</w:t>
+      </w:r>
+      <w:proofErr w:type="spellEnd"/>
+      <w:proofErr w:type="gramEnd"/>
+      <w:r>
+        <w:rPr>
+          <w:rFonts w:ascii="Cascadia Code" w:eastAsia="Times New Roman" w:hAnsi="Cascadia Code" w:cs="Cascadia Code"/>
+          <w:color w:val="CCCCCC"/>
+          <w:kern w:val="0"/>
+          <w:sz w:val="23"/>
+          <w:szCs w:val="23"/>
+          <w:lang w:eastAsia="en-IN" w:bidi="ar-SA"/>
+          <w14:ligatures w14:val="none"/>
+        </w:rPr>
+        <w:t>(</w:t>
+      </w:r>
+      <w:r>
+        <w:rPr>
+          <w:rFonts w:ascii="Cascadia Code" w:eastAsia="Times New Roman" w:hAnsi="Cascadia Code" w:cs="Cascadia Code"/>
+          <w:color w:val="9CDCFE"/>
+          <w:kern w:val="0"/>
+          <w:sz w:val="23"/>
+          <w:szCs w:val="23"/>
+          <w:lang w:eastAsia="en-IN" w:bidi="ar-SA"/>
+          <w14:ligatures w14:val="none"/>
+        </w:rPr>
+        <w:t>data</w:t>
+      </w:r>
+      <w:r>
+        <w:rPr>
+          <w:rFonts w:ascii="Cascadia Code" w:eastAsia="Times New Roman" w:hAnsi="Cascadia Code" w:cs="Cascadia Code"/>
+          <w:color w:val="CCCCCC"/>
+          <w:kern w:val="0"/>
+          <w:sz w:val="23"/>
+          <w:szCs w:val="23"/>
+          <w:lang w:eastAsia="en-IN" w:bidi="ar-SA"/>
+          <w14:ligatures w14:val="none"/>
+        </w:rPr>
+        <w:t>);</w:t>
+      </w:r>
+    </w:p>
+    <w:p>
+      <w:pPr>
+        <w:shd w:val="clear" w:color="auto" w:fill="1F1F1F"/>
+        <w:spacing w:after="0" w:line="300" w:lineRule="atLeast"/>
+        <w:rPr>
+          <w:rFonts w:ascii="Cascadia Code" w:eastAsia="Times New Roman" w:hAnsi="Cascadia Code" w:cs="Cascadia Code"/>
+          <w:color w:val="CCCCCC"/>
+          <w:kern w:val="0"/>
+          <w:sz w:val="23"/>
+          <w:szCs w:val="23"/>
+          <w:lang w:eastAsia="en-IN" w:bidi="ar-SA"/>
+          <w14:ligatures w14:val="none"/>
+        </w:rPr>
+      </w:pPr>
+      <w:r>
+        <w:rPr>
+          <w:rFonts w:ascii="Cascadia Code" w:eastAsia="Times New Roman" w:hAnsi="Cascadia Code" w:cs="Cascadia Code"/>
+          <w:color w:val="CCCCCC"/>
+          <w:kern w:val="0"/>
+          <w:sz w:val="23"/>
+          <w:szCs w:val="23"/>
+          <w:lang w:eastAsia="en-IN" w:bidi="ar-SA"/>
+          <w14:ligatures w14:val="none"/>
+        </w:rPr>
+        <w:t xml:space="preserve">    } </w:t>
+      </w:r>
+      <w:r>
+        <w:rPr>
+          <w:rFonts w:ascii="Cascadia Code" w:eastAsia="Times New Roman" w:hAnsi="Cascadia Code" w:cs="Cascadia Code"/>
+          <w:color w:val="C586C0"/>
+          <w:kern w:val="0"/>
+          <w:sz w:val="23"/>
+          <w:szCs w:val="23"/>
+          <w:lang w:eastAsia="en-IN" w:bidi="ar-SA"/>
+          <w14:ligatures w14:val="none"/>
+        </w:rPr>
+        <w:t>catch</w:t>
+      </w:r>
+      <w:r>
+        <w:rPr>
+          <w:rFonts w:ascii="Cascadia Code" w:eastAsia="Times New Roman" w:hAnsi="Cascadia Code" w:cs="Cascadia Code"/>
+          <w:color w:val="CCCCCC"/>
+          <w:kern w:val="0"/>
+          <w:sz w:val="23"/>
+          <w:szCs w:val="23"/>
+          <w:lang w:eastAsia="en-IN" w:bidi="ar-SA"/>
+          <w14:ligatures w14:val="none"/>
+        </w:rPr>
+        <w:t xml:space="preserve"> (</w:t>
+      </w:r>
+      <w:r>
+        <w:rPr>
+          <w:rFonts w:ascii="Cascadia Code" w:eastAsia="Times New Roman" w:hAnsi="Cascadia Code" w:cs="Cascadia Code"/>
+          <w:color w:val="9CDCFE"/>
+          <w:kern w:val="0"/>
+          <w:sz w:val="23"/>
+          <w:szCs w:val="23"/>
+          <w:lang w:eastAsia="en-IN" w:bidi="ar-SA"/>
+          <w14:ligatures w14:val="none"/>
+        </w:rPr>
+        <w:t>error</w:t>
+      </w:r>
+      <w:r>
+        <w:rPr>
+          <w:rFonts w:ascii="Cascadia Code" w:eastAsia="Times New Roman" w:hAnsi="Cascadia Code" w:cs="Cascadia Code"/>
+          <w:color w:val="CCCCCC"/>
+          <w:kern w:val="0"/>
+          <w:sz w:val="23"/>
+          <w:szCs w:val="23"/>
+          <w:lang w:eastAsia="en-IN" w:bidi="ar-SA"/>
+          <w14:ligatures w14:val="none"/>
+        </w:rPr>
+        <w:t>) {</w:t>
+      </w:r>
+    </w:p>
+    <w:p>
+      <w:pPr>
+        <w:shd w:val="clear" w:color="auto" w:fill="1F1F1F"/>
+        <w:spacing w:after="0" w:line="300" w:lineRule="atLeast"/>
+        <w:rPr>
+          <w:rFonts w:ascii="Cascadia Code" w:eastAsia="Times New Roman" w:hAnsi="Cascadia Code" w:cs="Cascadia Code"/>
+          <w:color w:val="CCCCCC"/>
+          <w:kern w:val="0"/>
+          <w:sz w:val="23"/>
+          <w:szCs w:val="23"/>
+          <w:lang w:eastAsia="en-IN" w:bidi="ar-SA"/>
+          <w14:ligatures w14:val="none"/>
+        </w:rPr>
+      </w:pPr>
+      <w:r>
+        <w:rPr>
+          <w:rFonts w:ascii="Cascadia Code" w:eastAsia="Times New Roman" w:hAnsi="Cascadia Code" w:cs="Cascadia Code"/>
+          <w:color w:val="CCCCCC"/>
+          <w:kern w:val="0"/>
+          <w:sz w:val="23"/>
+          <w:szCs w:val="23"/>
+          <w:lang w:eastAsia="en-IN" w:bidi="ar-SA"/>
+          <w14:ligatures w14:val="none"/>
+        </w:rPr>
+        <w:t xml:space="preserve">        </w:t>
+      </w:r>
+      <w:proofErr w:type="spellStart"/>
+      <w:proofErr w:type="gramStart"/>
+      <w:r>
+        <w:rPr>
+          <w:rFonts w:ascii="Cascadia Code" w:eastAsia="Times New Roman" w:hAnsi="Cascadia Code" w:cs="Cascadia Code"/>
+          <w:color w:val="9CDCFE"/>
+          <w:kern w:val="0"/>
+          <w:sz w:val="23"/>
+          <w:szCs w:val="23"/>
+          <w:lang w:eastAsia="en-IN" w:bidi="ar-SA"/>
+          <w14:ligatures w14:val="none"/>
+        </w:rPr>
+        <w:t>res</w:t>
+      </w:r>
+      <w:r>
+        <w:rPr>
+          <w:rFonts w:ascii="Cascadia Code" w:eastAsia="Times New Roman" w:hAnsi="Cascadia Code" w:cs="Cascadia Code"/>
+          <w:color w:val="CCCCCC"/>
+          <w:kern w:val="0"/>
+          <w:sz w:val="23"/>
+          <w:szCs w:val="23"/>
+          <w:lang w:eastAsia="en-IN" w:bidi="ar-SA"/>
+          <w14:ligatures w14:val="none"/>
+        </w:rPr>
+        <w:t>.</w:t>
+      </w:r>
+      <w:r>
+        <w:rPr>
+          <w:rFonts w:ascii="Cascadia Code" w:eastAsia="Times New Roman" w:hAnsi="Cascadia Code" w:cs="Cascadia Code"/>
+          <w:color w:val="DCDCAA"/>
+          <w:kern w:val="0"/>
+          <w:sz w:val="23"/>
+          <w:szCs w:val="23"/>
+          <w:lang w:eastAsia="en-IN" w:bidi="ar-SA"/>
+          <w14:ligatures w14:val="none"/>
+        </w:rPr>
+        <w:t>status</w:t>
+      </w:r>
+      <w:proofErr w:type="spellEnd"/>
+      <w:proofErr w:type="gramEnd"/>
+      <w:r>
+        <w:rPr>
+          <w:rFonts w:ascii="Cascadia Code" w:eastAsia="Times New Roman" w:hAnsi="Cascadia Code" w:cs="Cascadia Code"/>
+          <w:color w:val="CCCCCC"/>
+          <w:kern w:val="0"/>
+          <w:sz w:val="23"/>
+          <w:szCs w:val="23"/>
+          <w:lang w:eastAsia="en-IN" w:bidi="ar-SA"/>
+          <w14:ligatures w14:val="none"/>
+        </w:rPr>
+        <w:t>(</w:t>
+      </w:r>
+      <w:r>
+        <w:rPr>
+          <w:rFonts w:ascii="Cascadia Code" w:eastAsia="Times New Roman" w:hAnsi="Cascadia Code" w:cs="Cascadia Code"/>
+          <w:color w:val="B5CEA8"/>
+          <w:kern w:val="0"/>
+          <w:sz w:val="23"/>
+          <w:szCs w:val="23"/>
+          <w:lang w:eastAsia="en-IN" w:bidi="ar-SA"/>
+          <w14:ligatures w14:val="none"/>
+        </w:rPr>
+        <w:t>500</w:t>
+      </w:r>
+      <w:r>
+        <w:rPr>
+          <w:rFonts w:ascii="Cascadia Code" w:eastAsia="Times New Roman" w:hAnsi="Cascadia Code" w:cs="Cascadia Code"/>
+          <w:color w:val="CCCCCC"/>
+          <w:kern w:val="0"/>
+          <w:sz w:val="23"/>
+          <w:szCs w:val="23"/>
+          <w:lang w:eastAsia="en-IN" w:bidi="ar-SA"/>
+          <w14:ligatures w14:val="none"/>
+        </w:rPr>
+        <w:t>).</w:t>
+      </w:r>
+      <w:r>
+        <w:rPr>
+          <w:rFonts w:ascii="Cascadia Code" w:eastAsia="Times New Roman" w:hAnsi="Cascadia Code" w:cs="Cascadia Code"/>
+          <w:color w:val="DCDCAA"/>
+          <w:kern w:val="0"/>
+          <w:sz w:val="23"/>
+          <w:szCs w:val="23"/>
+          <w:lang w:eastAsia="en-IN" w:bidi="ar-SA"/>
+          <w14:ligatures w14:val="none"/>
+        </w:rPr>
+        <w:t>send</w:t>
+      </w:r>
+      <w:r>
+        <w:rPr>
+          <w:rFonts w:ascii="Cascadia Code" w:eastAsia="Times New Roman" w:hAnsi="Cascadia Code" w:cs="Cascadia Code"/>
+          <w:color w:val="CCCCCC"/>
+          <w:kern w:val="0"/>
+          <w:sz w:val="23"/>
+          <w:szCs w:val="23"/>
+          <w:lang w:eastAsia="en-IN" w:bidi="ar-SA"/>
+          <w14:ligatures w14:val="none"/>
+        </w:rPr>
+        <w:t>(</w:t>
+      </w:r>
+      <w:r>
+        <w:rPr>
+          <w:rFonts w:ascii="Cascadia Code" w:eastAsia="Times New Roman" w:hAnsi="Cascadia Code" w:cs="Cascadia Code"/>
+          <w:color w:val="CE9178"/>
+          <w:kern w:val="0"/>
+          <w:sz w:val="23"/>
+          <w:szCs w:val="23"/>
+          <w:lang w:eastAsia="en-IN" w:bidi="ar-SA"/>
+          <w14:ligatures w14:val="none"/>
+        </w:rPr>
+        <w:t xml:space="preserve">"Some error is </w:t>
+      </w:r>
+      <w:proofErr w:type="spellStart"/>
+      <w:r>
+        <w:rPr>
+          <w:rFonts w:ascii="Cascadia Code" w:eastAsia="Times New Roman" w:hAnsi="Cascadia Code" w:cs="Cascadia Code"/>
+          <w:color w:val="CE9178"/>
+          <w:kern w:val="0"/>
+          <w:sz w:val="23"/>
+          <w:szCs w:val="23"/>
+          <w:lang w:eastAsia="en-IN" w:bidi="ar-SA"/>
+          <w14:ligatures w14:val="none"/>
+        </w:rPr>
+        <w:t>occured</w:t>
+      </w:r>
+      <w:proofErr w:type="spellEnd"/>
+      <w:r>
+        <w:rPr>
+          <w:rFonts w:ascii="Cascadia Code" w:eastAsia="Times New Roman" w:hAnsi="Cascadia Code" w:cs="Cascadia Code"/>
+          <w:color w:val="CE9178"/>
+          <w:kern w:val="0"/>
+          <w:sz w:val="23"/>
+          <w:szCs w:val="23"/>
+          <w:lang w:eastAsia="en-IN" w:bidi="ar-SA"/>
+          <w14:ligatures w14:val="none"/>
+        </w:rPr>
+        <w:t>!"</w:t>
+      </w:r>
+      <w:r>
+        <w:rPr>
+          <w:rFonts w:ascii="Cascadia Code" w:eastAsia="Times New Roman" w:hAnsi="Cascadia Code" w:cs="Cascadia Code"/>
+          <w:color w:val="CCCCCC"/>
+          <w:kern w:val="0"/>
+          <w:sz w:val="23"/>
+          <w:szCs w:val="23"/>
+          <w:lang w:eastAsia="en-IN" w:bidi="ar-SA"/>
+          <w14:ligatures w14:val="none"/>
+        </w:rPr>
+        <w:t>);</w:t>
+      </w:r>
+    </w:p>
+    <w:p>
+      <w:pPr>
+        <w:shd w:val="clear" w:color="auto" w:fill="1F1F1F"/>
+        <w:spacing w:after="0" w:line="300" w:lineRule="atLeast"/>
+        <w:rPr>
+          <w:rFonts w:ascii="Cascadia Code" w:eastAsia="Times New Roman" w:hAnsi="Cascadia Code" w:cs="Cascadia Code"/>
+          <w:color w:val="CCCCCC"/>
+          <w:kern w:val="0"/>
+          <w:sz w:val="23"/>
+          <w:szCs w:val="23"/>
+          <w:lang w:eastAsia="en-IN" w:bidi="ar-SA"/>
+          <w14:ligatures w14:val="none"/>
+        </w:rPr>
+      </w:pPr>
+      <w:r>
+        <w:rPr>
+          <w:rFonts w:ascii="Cascadia Code" w:eastAsia="Times New Roman" w:hAnsi="Cascadia Code" w:cs="Cascadia Code"/>
+          <w:color w:val="CCCCCC"/>
+          <w:kern w:val="0"/>
+          <w:sz w:val="23"/>
+          <w:szCs w:val="23"/>
+          <w:lang w:eastAsia="en-IN" w:bidi="ar-SA"/>
+          <w14:ligatures w14:val="none"/>
+        </w:rPr>
+        <w:t>    }</w:t>
+      </w:r>
+    </w:p>
+    <w:p>
+      <w:pPr>
+        <w:shd w:val="clear" w:color="auto" w:fill="1F1F1F"/>
+        <w:spacing w:after="0" w:line="300" w:lineRule="atLeast"/>
+        <w:rPr>
+          <w:rFonts w:ascii="Cascadia Code" w:eastAsia="Times New Roman" w:hAnsi="Cascadia Code" w:cs="Cascadia Code"/>
+          <w:color w:val="CCCCCC"/>
+          <w:kern w:val="0"/>
+          <w:sz w:val="23"/>
+          <w:szCs w:val="23"/>
+          <w:lang w:eastAsia="en-IN" w:bidi="ar-SA"/>
+          <w14:ligatures w14:val="none"/>
+        </w:rPr>
+      </w:pPr>
+      <w:r>
+        <w:rPr>
+          <w:rFonts w:ascii="Cascadia Code" w:eastAsia="Times New Roman" w:hAnsi="Cascadia Code" w:cs="Cascadia Code"/>
+          <w:color w:val="CCCCCC"/>
+          <w:kern w:val="0"/>
+          <w:sz w:val="23"/>
+          <w:szCs w:val="23"/>
+          <w:lang w:eastAsia="en-IN" w:bidi="ar-SA"/>
+          <w14:ligatures w14:val="none"/>
+        </w:rPr>
+        <w:t>});</w:t>
+      </w:r>
+    </w:p>
+    <w:p>
+      <w:pPr>
+        <w:shd w:val="clear" w:color="auto" w:fill="1F1F1F"/>
+        <w:spacing w:after="0" w:line="300" w:lineRule="atLeast"/>
+        <w:rPr>
+          <w:rFonts w:ascii="Cascadia Code" w:eastAsia="Times New Roman" w:hAnsi="Cascadia Code" w:cs="Cascadia Code"/>
+          <w:color w:val="CCCCCC"/>
+          <w:kern w:val="0"/>
+          <w:sz w:val="23"/>
+          <w:szCs w:val="23"/>
+          <w:lang w:eastAsia="en-IN" w:bidi="ar-SA"/>
+          <w14:ligatures w14:val="none"/>
+        </w:rPr>
+      </w:pPr>
+    </w:p>
+    <w:p>
+      <w:pPr>
+        <w:pStyle w:val="ListParagraph"/>
+        <w:tabs>
+          <w:tab w:val="left" w:pos="3632"/>
+        </w:tabs>
+        <w:ind w:left="1080"/>
+      </w:pPr>
+    </w:p>
+    <w:p>
+      <w:r>
+        <w:br w:type="page"/>
+      </w:r>
+    </w:p>
+    <w:p>
+      <w:pPr>
+        <w:pStyle w:val="ListParagraph"/>
+        <w:numPr>
+          <w:ilvl w:val="0"/>
+          <w:numId w:val="11"/>
+        </w:numPr>
+        <w:tabs>
+          <w:tab w:val="left" w:pos="3632"/>
+        </w:tabs>
+      </w:pPr>
+      <w:r>
+        <w:lastRenderedPageBreak/>
+        <w:t>now verify output</w:t>
+      </w:r>
+    </w:p>
+    <w:p>
+      <w:pPr>
+        <w:pStyle w:val="ListParagraph"/>
+        <w:numPr>
+          <w:ilvl w:val="0"/>
+          <w:numId w:val="12"/>
+        </w:numPr>
+        <w:tabs>
+          <w:tab w:val="left" w:pos="3632"/>
+        </w:tabs>
+      </w:pPr>
+      <w:r>
+        <w:t>create account</w:t>
+      </w:r>
+    </w:p>
+    <w:p>
+      <w:pPr>
+        <w:tabs>
+          <w:tab w:val="left" w:pos="3632"/>
+        </w:tabs>
+      </w:pPr>
+      <w:r>
+        <w:rPr>
+          <w:noProof/>
+        </w:rPr>
+        <w:drawing>
+          <wp:inline distT="0" distB="0" distL="0" distR="0" wp14:anchorId="0276745E" wp14:editId="77C5AB81">
+            <wp:extent cx="6269990" cy="1558926"/>
+            <wp:effectExtent l="0" t="0" r="0" b="3175"/>
+            <wp:docPr id="1655986002" name="Picture 1"/>
+            <wp:cNvGraphicFramePr>
+              <a:graphicFrameLocks xmlns:a="http://schemas.openxmlformats.org/drawingml/2006/main" noChangeAspect="1"/>
+            </wp:cNvGraphicFramePr>
+            <a:graphic xmlns:a="http://schemas.openxmlformats.org/drawingml/2006/main">
+              <a:graphicData uri="http://schemas.openxmlformats.org/drawingml/2006/picture">
+                <pic:pic xmlns:pic="http://schemas.openxmlformats.org/drawingml/2006/picture">
+                  <pic:nvPicPr>
+                    <pic:cNvPr id="1655986002" name="Picture 1655986002"/>
+                    <pic:cNvPicPr/>
+                  </pic:nvPicPr>
+                  <pic:blipFill>
+                    <a:blip r:embed="rId18" cstate="print">
+                      <a:extLst>
+                        <a:ext uri="{28A0092B-C50C-407E-A947-70E740481C1C}">
+                          <a14:useLocalDpi xmlns:a14="http://schemas.microsoft.com/office/drawing/2010/main" val="0"/>
+                        </a:ext>
+                      </a:extLst>
+                    </a:blip>
+                    <a:stretch>
+                      <a:fillRect/>
+                    </a:stretch>
+                  </pic:blipFill>
+                  <pic:spPr>
+                    <a:xfrm>
+                      <a:off x="0" y="0"/>
+                      <a:ext cx="6288346" cy="1563490"/>
+                    </a:xfrm>
+                    <a:prstGeom prst="rect">
+                      <a:avLst/>
+                    </a:prstGeom>
+                  </pic:spPr>
+                </pic:pic>
+              </a:graphicData>
+            </a:graphic>
+          </wp:inline>
+        </w:drawing>
+      </w:r>
+    </w:p>
+    <w:p>
+      <w:pPr>
+        <w:pStyle w:val="ListParagraph"/>
+        <w:numPr>
+          <w:ilvl w:val="0"/>
+          <w:numId w:val="12"/>
+        </w:numPr>
+        <w:tabs>
+          <w:tab w:val="left" w:pos="3632"/>
+        </w:tabs>
+      </w:pPr>
+      <w:r>
+        <w:t>login</w:t>
+      </w:r>
+    </w:p>
+    <w:p>
+      <w:pPr>
+        <w:tabs>
+          <w:tab w:val="left" w:pos="3632"/>
+        </w:tabs>
+        <w:rPr>
+          <w:noProof/>
+        </w:rPr>
+      </w:pPr>
+      <w:r>
+        <w:rPr>
+          <w:noProof/>
+        </w:rPr>
+        <w:drawing>
+          <wp:inline distT="0" distB="0" distL="0" distR="0" wp14:anchorId="7A840A5A" wp14:editId="7144CEFD">
+            <wp:extent cx="6046470" cy="1416958"/>
+            <wp:effectExtent l="0" t="0" r="0" b="0"/>
+            <wp:docPr id="1227115908" name="Picture 2"/>
+            <wp:cNvGraphicFramePr>
+              <a:graphicFrameLocks xmlns:a="http://schemas.openxmlformats.org/drawingml/2006/main" noChangeAspect="1"/>
+            </wp:cNvGraphicFramePr>
+            <a:graphic xmlns:a="http://schemas.openxmlformats.org/drawingml/2006/main">
+              <a:graphicData uri="http://schemas.openxmlformats.org/drawingml/2006/picture">
+                <pic:pic xmlns:pic="http://schemas.openxmlformats.org/drawingml/2006/picture">
+                  <pic:nvPicPr>
+                    <pic:cNvPr id="1227115908" name="Picture 1227115908"/>
+                    <pic:cNvPicPr/>
+                  </pic:nvPicPr>
+                  <pic:blipFill>
+                    <a:blip r:embed="rId19" cstate="print">
+                      <a:extLst>
+                        <a:ext uri="{28A0092B-C50C-407E-A947-70E740481C1C}">
+                          <a14:useLocalDpi xmlns:a14="http://schemas.microsoft.com/office/drawing/2010/main" val="0"/>
+                        </a:ext>
+                      </a:extLst>
+                    </a:blip>
+                    <a:stretch>
+                      <a:fillRect/>
+                    </a:stretch>
+                  </pic:blipFill>
+                  <pic:spPr>
+                    <a:xfrm>
+                      <a:off x="0" y="0"/>
+                      <a:ext cx="6061737" cy="1420536"/>
+                    </a:xfrm>
+                    <a:prstGeom prst="rect">
+                      <a:avLst/>
+                    </a:prstGeom>
+                  </pic:spPr>
+                </pic:pic>
+              </a:graphicData>
+            </a:graphic>
+          </wp:inline>
+        </w:drawing>
+      </w:r>
+    </w:p>
+    <w:p>
+      <w:pPr>
+        <w:pStyle w:val="ListParagraph"/>
+        <w:numPr>
+          <w:ilvl w:val="0"/>
+          <w:numId w:val="12"/>
+        </w:numPr>
+        <w:tabs>
+          <w:tab w:val="left" w:pos="3632"/>
+        </w:tabs>
+      </w:pPr>
+      <w:r>
+        <w:t>copy the token and send header as /</w:t>
+      </w:r>
+      <w:proofErr w:type="spellStart"/>
+      <w:r>
+        <w:t>getuser</w:t>
+      </w:r>
+      <w:proofErr w:type="spellEnd"/>
+      <w:r>
+        <w:t xml:space="preserve"> url</w:t>
+      </w:r>
+    </w:p>
+    <w:p>
+      <w:pPr>
+        <w:tabs>
+          <w:tab w:val="left" w:pos="3632"/>
+        </w:tabs>
+        <w:rPr>
+          <w:noProof/>
+        </w:rPr>
+      </w:pPr>
+      <w:r>
+        <w:rPr>
+          <w:noProof/>
+        </w:rPr>
+        <w:drawing>
+          <wp:inline distT="0" distB="0" distL="0" distR="0" wp14:anchorId="3F226FAB" wp14:editId="4990089D">
+            <wp:extent cx="6329680" cy="1815498"/>
+            <wp:effectExtent l="0" t="0" r="0" b="0"/>
+            <wp:docPr id="2027571267" name="Picture 3"/>
+            <wp:cNvGraphicFramePr>
+              <a:graphicFrameLocks xmlns:a="http://schemas.openxmlformats.org/drawingml/2006/main" noChangeAspect="1"/>
+            </wp:cNvGraphicFramePr>
+            <a:graphic xmlns:a="http://schemas.openxmlformats.org/drawingml/2006/main">
+              <a:graphicData uri="http://schemas.openxmlformats.org/drawingml/2006/picture">
+                <pic:pic xmlns:pic="http://schemas.openxmlformats.org/drawingml/2006/picture">
+                  <pic:nvPicPr>
+                    <pic:cNvPr id="2027571267" name="Picture 2027571267"/>
+                    <pic:cNvPicPr/>
+                  </pic:nvPicPr>
+                  <pic:blipFill>
+                    <a:blip r:embed="rId20">
+                      <a:extLst>
+                        <a:ext uri="{28A0092B-C50C-407E-A947-70E740481C1C}">
+                          <a14:useLocalDpi xmlns:a14="http://schemas.microsoft.com/office/drawing/2010/main" val="0"/>
+                        </a:ext>
+                      </a:extLst>
+                    </a:blip>
+                    <a:stretch>
+                      <a:fillRect/>
+                    </a:stretch>
+                  </pic:blipFill>
+                  <pic:spPr>
+                    <a:xfrm>
+                      <a:off x="0" y="0"/>
+                      <a:ext cx="6371602" cy="1827522"/>
+                    </a:xfrm>
+                    <a:prstGeom prst="rect">
+                      <a:avLst/>
+                    </a:prstGeom>
+                  </pic:spPr>
+                </pic:pic>
+              </a:graphicData>
+            </a:graphic>
+          </wp:inline>
+        </w:drawing>
+      </w:r>
+    </w:p>
+    <w:p>
+      <w:pPr>
+        <w:pStyle w:val="ListParagraph"/>
+        <w:numPr>
+          <w:ilvl w:val="0"/>
+          <w:numId w:val="12"/>
+        </w:numPr>
+        <w:tabs>
+          <w:tab w:val="left" w:pos="3632"/>
+        </w:tabs>
+      </w:pPr>
+      <w:r>
+        <w:t>forgot to send auth token</w:t>
+      </w:r>
+    </w:p>
+    <w:p>
+      <w:pPr>
+        <w:tabs>
+          <w:tab w:val="left" w:pos="3632"/>
+        </w:tabs>
+        <w:rPr>
+          <w:noProof/>
+        </w:rPr>
+      </w:pPr>
+      <w:r>
+        <w:rPr>
+          <w:noProof/>
+        </w:rPr>
+        <w:drawing>
+          <wp:inline distT="0" distB="0" distL="0" distR="0" wp14:anchorId="09325994" wp14:editId="532B94AA">
+            <wp:extent cx="6442710" cy="1529703"/>
+            <wp:effectExtent l="0" t="0" r="0" b="0"/>
+            <wp:docPr id="1108608795" name="Picture 4"/>
+            <wp:cNvGraphicFramePr>
+              <a:graphicFrameLocks xmlns:a="http://schemas.openxmlformats.org/drawingml/2006/main" noChangeAspect="1"/>
+            </wp:cNvGraphicFramePr>
+            <a:graphic xmlns:a="http://schemas.openxmlformats.org/drawingml/2006/main">
+              <a:graphicData uri="http://schemas.openxmlformats.org/drawingml/2006/picture">
+                <pic:pic xmlns:pic="http://schemas.openxmlformats.org/drawingml/2006/picture">
+                  <pic:nvPicPr>
+                    <pic:cNvPr id="1108608795" name="Picture 1108608795"/>
+                    <pic:cNvPicPr/>
+                  </pic:nvPicPr>
+                  <pic:blipFill>
+                    <a:blip r:embed="rId21">
+                      <a:extLst>
+                        <a:ext uri="{28A0092B-C50C-407E-A947-70E740481C1C}">
+                          <a14:useLocalDpi xmlns:a14="http://schemas.microsoft.com/office/drawing/2010/main" val="0"/>
+                        </a:ext>
+                      </a:extLst>
+                    </a:blip>
+                    <a:stretch>
+                      <a:fillRect/>
+                    </a:stretch>
+                  </pic:blipFill>
+                  <pic:spPr>
+                    <a:xfrm>
+                      <a:off x="0" y="0"/>
+                      <a:ext cx="6476704" cy="1537774"/>
+                    </a:xfrm>
+                    <a:prstGeom prst="rect">
+                      <a:avLst/>
+                    </a:prstGeom>
+                  </pic:spPr>
+                </pic:pic>
+              </a:graphicData>
+            </a:graphic>
+          </wp:inline>
+        </w:drawing>
+      </w:r>
+    </w:p>
+    <w:p>
+      <w:pPr>
+        <w:pStyle w:val="ListParagraph"/>
+        <w:numPr>
+          <w:ilvl w:val="0"/>
+          <w:numId w:val="12"/>
+        </w:numPr>
+        <w:tabs>
+          <w:tab w:val="left" w:pos="4136"/>
+        </w:tabs>
+      </w:pPr>
+      <w:r>
+        <w:t>sending incorrect token</w:t>
+      </w:r>
+    </w:p>
+    <w:p>
+      <w:pPr>
+        <w:tabs>
+          <w:tab w:val="left" w:pos="4136"/>
+        </w:tabs>
+      </w:pPr>
+      <w:r>
+        <w:rPr>
+          <w:noProof/>
+        </w:rPr>
+        <w:drawing>
+          <wp:inline distT="0" distB="0" distL="0" distR="0" wp14:anchorId="73DC451E" wp14:editId="0D44C89D">
+            <wp:extent cx="6162040" cy="1776654"/>
+            <wp:effectExtent l="0" t="0" r="0" b="0"/>
+            <wp:docPr id="1824235730" name="Picture 5"/>
+            <wp:cNvGraphicFramePr>
+              <a:graphicFrameLocks xmlns:a="http://schemas.openxmlformats.org/drawingml/2006/main" noChangeAspect="1"/>
+            </wp:cNvGraphicFramePr>
+            <a:graphic xmlns:a="http://schemas.openxmlformats.org/drawingml/2006/main">
+              <a:graphicData uri="http://schemas.openxmlformats.org/drawingml/2006/picture">
+                <pic:pic xmlns:pic="http://schemas.openxmlformats.org/drawingml/2006/picture">
+                  <pic:nvPicPr>
+                    <pic:cNvPr id="1824235730" name="Picture 1824235730"/>
+                    <pic:cNvPicPr/>
+                  </pic:nvPicPr>
+                  <pic:blipFill>
+                    <a:blip r:embed="rId22">
+                      <a:extLst>
+                        <a:ext uri="{28A0092B-C50C-407E-A947-70E740481C1C}">
+                          <a14:useLocalDpi xmlns:a14="http://schemas.microsoft.com/office/drawing/2010/main" val="0"/>
+                        </a:ext>
+                      </a:extLst>
+                    </a:blip>
+                    <a:stretch>
+                      <a:fillRect/>
+                    </a:stretch>
+                  </pic:blipFill>
+                  <pic:spPr>
+                    <a:xfrm>
+                      <a:off x="0" y="0"/>
+                      <a:ext cx="6223668" cy="1794423"/>
+                    </a:xfrm>
+                    <a:prstGeom prst="rect">
+                      <a:avLst/>
+                    </a:prstGeom>
+                  </pic:spPr>
+                </pic:pic>
+              </a:graphicData>
+            </a:graphic>
+          </wp:inline>
+        </w:drawing>
+      </w:r>
+    </w:p>
+    <w:p>
+      <w:pPr>
+        <w:pStyle w:val="ListParagraph"/>
+        <w:numPr>
+          <w:ilvl w:val="0"/>
+          <w:numId w:val="1"/>
+        </w:numPr>
+        <w:tabs>
+          <w:tab w:val="left" w:pos="4136"/>
+        </w:tabs>
+      </w:pPr>
+    </w:p>
     <w:sectPr>
       <w:pgSz w:w="11906" w:h="16838"/>
       <w:pgMar w:top="284" w:right="284" w:bottom="284" w:left="284" w:header="709" w:footer="709" w:gutter="0"/>
@@ -31991,16 +36025,16 @@
     </w:lvl>
   </w:abstractNum>
   <w:abstractNum w:abstractNumId="2" w15:restartNumberingAfterBreak="0">
-    <w:nsid w:val="32B918D7"/>
+    <w:nsid w:val="18564A4E"/>
     <w:multiLevelType w:val="hybridMultilevel"/>
-    <w:tmpl w:val="384E8E1C"/>
-    <w:lvl w:ilvl="0" w:tplc="4009000F">
+    <w:tmpl w:val="A9662664"/>
+    <w:lvl w:ilvl="0" w:tplc="A75CFA36">
       <w:start w:val="1"/>
-      <w:numFmt w:val="decimal"/>
+      <w:numFmt w:val="lowerRoman"/>
       <w:lvlText w:val="%1."/>
       <w:lvlJc w:val="left"/>
       <w:pPr>
-        <w:ind w:left="720" w:hanging="360"/>
+        <w:ind w:left="4264" w:hanging="720"/>
       </w:pPr>
       <w:rPr>
         <w:rFonts w:hint="default"/>
@@ -32012,7 +36046,7 @@
       <w:lvlText w:val="%2."/>
       <w:lvlJc w:val="left"/>
       <w:pPr>
-        <w:ind w:left="1440" w:hanging="360"/>
+        <w:ind w:left="4624" w:hanging="360"/>
       </w:pPr>
     </w:lvl>
     <w:lvl w:ilvl="2" w:tplc="4009001B" w:tentative="1">
@@ -32021,7 +36055,7 @@
       <w:lvlText w:val="%3."/>
       <w:lvlJc w:val="right"/>
       <w:pPr>
-        <w:ind w:left="2160" w:hanging="180"/>
+        <w:ind w:left="5344" w:hanging="180"/>
       </w:pPr>
     </w:lvl>
     <w:lvl w:ilvl="3" w:tplc="4009000F" w:tentative="1">
@@ -32030,7 +36064,7 @@
       <w:lvlText w:val="%4."/>
       <w:lvlJc w:val="left"/>
       <w:pPr>
-        <w:ind w:left="2880" w:hanging="360"/>
+        <w:ind w:left="6064" w:hanging="360"/>
       </w:pPr>
     </w:lvl>
     <w:lvl w:ilvl="4" w:tplc="40090019" w:tentative="1">
@@ -32039,7 +36073,7 @@
       <w:lvlText w:val="%5."/>
       <w:lvlJc w:val="left"/>
       <w:pPr>
-        <w:ind w:left="3600" w:hanging="360"/>
+        <w:ind w:left="6784" w:hanging="360"/>
       </w:pPr>
     </w:lvl>
     <w:lvl w:ilvl="5" w:tplc="4009001B" w:tentative="1">
@@ -32048,7 +36082,7 @@
       <w:lvlText w:val="%6."/>
       <w:lvlJc w:val="right"/>
       <w:pPr>
-        <w:ind w:left="4320" w:hanging="180"/>
+        <w:ind w:left="7504" w:hanging="180"/>
       </w:pPr>
     </w:lvl>
     <w:lvl w:ilvl="6" w:tplc="4009000F" w:tentative="1">
@@ -32057,7 +36091,7 @@
       <w:lvlText w:val="%7."/>
       <w:lvlJc w:val="left"/>
       <w:pPr>
-        <w:ind w:left="5040" w:hanging="360"/>
+        <w:ind w:left="8224" w:hanging="360"/>
       </w:pPr>
     </w:lvl>
     <w:lvl w:ilvl="7" w:tplc="40090019" w:tentative="1">
@@ -32066,7 +36100,7 @@
       <w:lvlText w:val="%8."/>
       <w:lvlJc w:val="left"/>
       <w:pPr>
-        <w:ind w:left="5760" w:hanging="360"/>
+        <w:ind w:left="8944" w:hanging="360"/>
       </w:pPr>
     </w:lvl>
     <w:lvl w:ilvl="8" w:tplc="4009001B" w:tentative="1">
@@ -32075,21 +36109,21 @@
       <w:lvlText w:val="%9."/>
       <w:lvlJc w:val="right"/>
       <w:pPr>
-        <w:ind w:left="6480" w:hanging="180"/>
+        <w:ind w:left="9664" w:hanging="180"/>
       </w:pPr>
     </w:lvl>
   </w:abstractNum>
   <w:abstractNum w:abstractNumId="3" w15:restartNumberingAfterBreak="0">
-    <w:nsid w:val="501206B2"/>
+    <w:nsid w:val="32B918D7"/>
     <w:multiLevelType w:val="hybridMultilevel"/>
-    <w:tmpl w:val="B76E693A"/>
-    <w:lvl w:ilvl="0" w:tplc="654C969E">
+    <w:tmpl w:val="384E8E1C"/>
+    <w:lvl w:ilvl="0" w:tplc="4009000F">
       <w:start w:val="1"/>
-      <w:numFmt w:val="lowerLetter"/>
+      <w:numFmt w:val="decimal"/>
       <w:lvlText w:val="%1."/>
       <w:lvlJc w:val="left"/>
       <w:pPr>
-        <w:ind w:left="1080" w:hanging="360"/>
+        <w:ind w:left="720" w:hanging="360"/>
       </w:pPr>
       <w:rPr>
         <w:rFonts w:hint="default"/>
@@ -32101,7 +36135,7 @@
       <w:lvlText w:val="%2."/>
       <w:lvlJc w:val="left"/>
       <w:pPr>
-        <w:ind w:left="1800" w:hanging="360"/>
+        <w:ind w:left="1440" w:hanging="360"/>
       </w:pPr>
     </w:lvl>
     <w:lvl w:ilvl="2" w:tplc="4009001B" w:tentative="1">
@@ -32110,7 +36144,7 @@
       <w:lvlText w:val="%3."/>
       <w:lvlJc w:val="right"/>
       <w:pPr>
-        <w:ind w:left="2520" w:hanging="180"/>
+        <w:ind w:left="2160" w:hanging="180"/>
       </w:pPr>
     </w:lvl>
     <w:lvl w:ilvl="3" w:tplc="4009000F" w:tentative="1">
@@ -32119,7 +36153,7 @@
       <w:lvlText w:val="%4."/>
       <w:lvlJc w:val="left"/>
       <w:pPr>
-        <w:ind w:left="3240" w:hanging="360"/>
+        <w:ind w:left="2880" w:hanging="360"/>
       </w:pPr>
     </w:lvl>
     <w:lvl w:ilvl="4" w:tplc="40090019" w:tentative="1">
@@ -32128,7 +36162,7 @@
       <w:lvlText w:val="%5."/>
       <w:lvlJc w:val="left"/>
       <w:pPr>
-        <w:ind w:left="3960" w:hanging="360"/>
+        <w:ind w:left="3600" w:hanging="360"/>
       </w:pPr>
     </w:lvl>
     <w:lvl w:ilvl="5" w:tplc="4009001B" w:tentative="1">
@@ -32137,7 +36171,7 @@
       <w:lvlText w:val="%6."/>
       <w:lvlJc w:val="right"/>
       <w:pPr>
-        <w:ind w:left="4680" w:hanging="180"/>
+        <w:ind w:left="4320" w:hanging="180"/>
       </w:pPr>
     </w:lvl>
     <w:lvl w:ilvl="6" w:tplc="4009000F" w:tentative="1">
@@ -32146,7 +36180,7 @@
       <w:lvlText w:val="%7."/>
       <w:lvlJc w:val="left"/>
       <w:pPr>
-        <w:ind w:left="5400" w:hanging="360"/>
+        <w:ind w:left="5040" w:hanging="360"/>
       </w:pPr>
     </w:lvl>
     <w:lvl w:ilvl="7" w:tplc="40090019" w:tentative="1">
@@ -32155,7 +36189,7 @@
       <w:lvlText w:val="%8."/>
       <w:lvlJc w:val="left"/>
       <w:pPr>
-        <w:ind w:left="6120" w:hanging="360"/>
+        <w:ind w:left="5760" w:hanging="360"/>
       </w:pPr>
     </w:lvl>
     <w:lvl w:ilvl="8" w:tplc="4009001B" w:tentative="1">
@@ -32164,15 +36198,15 @@
       <w:lvlText w:val="%9."/>
       <w:lvlJc w:val="right"/>
       <w:pPr>
-        <w:ind w:left="6840" w:hanging="180"/>
+        <w:ind w:left="6480" w:hanging="180"/>
       </w:pPr>
     </w:lvl>
   </w:abstractNum>
   <w:abstractNum w:abstractNumId="4" w15:restartNumberingAfterBreak="0">
-    <w:nsid w:val="50FC2372"/>
+    <w:nsid w:val="501206B2"/>
     <w:multiLevelType w:val="hybridMultilevel"/>
-    <w:tmpl w:val="825A5590"/>
-    <w:lvl w:ilvl="0" w:tplc="877C2A78">
+    <w:tmpl w:val="B76E693A"/>
+    <w:lvl w:ilvl="0" w:tplc="654C969E">
       <w:start w:val="1"/>
       <w:numFmt w:val="lowerLetter"/>
       <w:lvlText w:val="%1."/>
@@ -32258,16 +36292,16 @@
     </w:lvl>
   </w:abstractNum>
   <w:abstractNum w:abstractNumId="5" w15:restartNumberingAfterBreak="0">
-    <w:nsid w:val="52EF5A2F"/>
+    <w:nsid w:val="50F91F60"/>
     <w:multiLevelType w:val="hybridMultilevel"/>
-    <w:tmpl w:val="BA58726A"/>
-    <w:lvl w:ilvl="0" w:tplc="4009000F">
+    <w:tmpl w:val="3B62A894"/>
+    <w:lvl w:ilvl="0" w:tplc="0C1E5EA4">
       <w:start w:val="1"/>
-      <w:numFmt w:val="decimal"/>
+      <w:numFmt w:val="lowerLetter"/>
       <w:lvlText w:val="%1."/>
       <w:lvlJc w:val="left"/>
       <w:pPr>
-        <w:ind w:left="720" w:hanging="360"/>
+        <w:ind w:left="1080" w:hanging="360"/>
       </w:pPr>
       <w:rPr>
         <w:rFonts w:hint="default"/>
@@ -32279,7 +36313,7 @@
       <w:lvlText w:val="%2."/>
       <w:lvlJc w:val="left"/>
       <w:pPr>
-        <w:ind w:left="1440" w:hanging="360"/>
+        <w:ind w:left="1800" w:hanging="360"/>
       </w:pPr>
     </w:lvl>
     <w:lvl w:ilvl="2" w:tplc="4009001B" w:tentative="1">
@@ -32288,7 +36322,7 @@
       <w:lvlText w:val="%3."/>
       <w:lvlJc w:val="right"/>
       <w:pPr>
-        <w:ind w:left="2160" w:hanging="180"/>
+        <w:ind w:left="2520" w:hanging="180"/>
       </w:pPr>
     </w:lvl>
     <w:lvl w:ilvl="3" w:tplc="4009000F" w:tentative="1">
@@ -32297,7 +36331,7 @@
       <w:lvlText w:val="%4."/>
       <w:lvlJc w:val="left"/>
       <w:pPr>
-        <w:ind w:left="2880" w:hanging="360"/>
+        <w:ind w:left="3240" w:hanging="360"/>
       </w:pPr>
     </w:lvl>
     <w:lvl w:ilvl="4" w:tplc="40090019" w:tentative="1">
@@ -32306,7 +36340,7 @@
       <w:lvlText w:val="%5."/>
       <w:lvlJc w:val="left"/>
       <w:pPr>
-        <w:ind w:left="3600" w:hanging="360"/>
+        <w:ind w:left="3960" w:hanging="360"/>
       </w:pPr>
     </w:lvl>
     <w:lvl w:ilvl="5" w:tplc="4009001B" w:tentative="1">
@@ -32315,7 +36349,7 @@
       <w:lvlText w:val="%6."/>
       <w:lvlJc w:val="right"/>
       <w:pPr>
-        <w:ind w:left="4320" w:hanging="180"/>
+        <w:ind w:left="4680" w:hanging="180"/>
       </w:pPr>
     </w:lvl>
     <w:lvl w:ilvl="6" w:tplc="4009000F" w:tentative="1">
@@ -32324,7 +36358,7 @@
       <w:lvlText w:val="%7."/>
       <w:lvlJc w:val="left"/>
       <w:pPr>
-        <w:ind w:left="5040" w:hanging="360"/>
+        <w:ind w:left="5400" w:hanging="360"/>
       </w:pPr>
     </w:lvl>
     <w:lvl w:ilvl="7" w:tplc="40090019" w:tentative="1">
@@ -32333,7 +36367,7 @@
       <w:lvlText w:val="%8."/>
       <w:lvlJc w:val="left"/>
       <w:pPr>
-        <w:ind w:left="5760" w:hanging="360"/>
+        <w:ind w:left="6120" w:hanging="360"/>
       </w:pPr>
     </w:lvl>
     <w:lvl w:ilvl="8" w:tplc="4009001B" w:tentative="1">
@@ -32342,21 +36376,21 @@
       <w:lvlText w:val="%9."/>
       <w:lvlJc w:val="right"/>
       <w:pPr>
-        <w:ind w:left="6480" w:hanging="180"/>
+        <w:ind w:left="6840" w:hanging="180"/>
       </w:pPr>
     </w:lvl>
   </w:abstractNum>
   <w:abstractNum w:abstractNumId="6" w15:restartNumberingAfterBreak="0">
-    <w:nsid w:val="53150187"/>
+    <w:nsid w:val="50FC2372"/>
     <w:multiLevelType w:val="hybridMultilevel"/>
-    <w:tmpl w:val="D4289F58"/>
-    <w:lvl w:ilvl="0" w:tplc="E696C6B6">
+    <w:tmpl w:val="825A5590"/>
+    <w:lvl w:ilvl="0" w:tplc="877C2A78">
       <w:start w:val="1"/>
       <w:numFmt w:val="lowerLetter"/>
       <w:lvlText w:val="%1."/>
       <w:lvlJc w:val="left"/>
       <w:pPr>
-        <w:ind w:left="1440" w:hanging="360"/>
+        <w:ind w:left="1080" w:hanging="360"/>
       </w:pPr>
       <w:rPr>
         <w:rFonts w:hint="default"/>
@@ -32368,7 +36402,7 @@
       <w:lvlText w:val="%2."/>
       <w:lvlJc w:val="left"/>
       <w:pPr>
-        <w:ind w:left="2160" w:hanging="360"/>
+        <w:ind w:left="1800" w:hanging="360"/>
       </w:pPr>
     </w:lvl>
     <w:lvl w:ilvl="2" w:tplc="4009001B" w:tentative="1">
@@ -32377,7 +36411,7 @@
       <w:lvlText w:val="%3."/>
       <w:lvlJc w:val="right"/>
       <w:pPr>
-        <w:ind w:left="2880" w:hanging="180"/>
+        <w:ind w:left="2520" w:hanging="180"/>
       </w:pPr>
     </w:lvl>
     <w:lvl w:ilvl="3" w:tplc="4009000F" w:tentative="1">
@@ -32386,7 +36420,7 @@
       <w:lvlText w:val="%4."/>
       <w:lvlJc w:val="left"/>
       <w:pPr>
-        <w:ind w:left="3600" w:hanging="360"/>
+        <w:ind w:left="3240" w:hanging="360"/>
       </w:pPr>
     </w:lvl>
     <w:lvl w:ilvl="4" w:tplc="40090019" w:tentative="1">
@@ -32395,7 +36429,7 @@
       <w:lvlText w:val="%5."/>
       <w:lvlJc w:val="left"/>
       <w:pPr>
-        <w:ind w:left="4320" w:hanging="360"/>
+        <w:ind w:left="3960" w:hanging="360"/>
       </w:pPr>
     </w:lvl>
     <w:lvl w:ilvl="5" w:tplc="4009001B" w:tentative="1">
@@ -32404,7 +36438,7 @@
       <w:lvlText w:val="%6."/>
       <w:lvlJc w:val="right"/>
       <w:pPr>
-        <w:ind w:left="5040" w:hanging="180"/>
+        <w:ind w:left="4680" w:hanging="180"/>
       </w:pPr>
     </w:lvl>
     <w:lvl w:ilvl="6" w:tplc="4009000F" w:tentative="1">
@@ -32413,7 +36447,7 @@
       <w:lvlText w:val="%7."/>
       <w:lvlJc w:val="left"/>
       <w:pPr>
-        <w:ind w:left="5760" w:hanging="360"/>
+        <w:ind w:left="5400" w:hanging="360"/>
       </w:pPr>
     </w:lvl>
     <w:lvl w:ilvl="7" w:tplc="40090019" w:tentative="1">
@@ -32422,7 +36456,7 @@
       <w:lvlText w:val="%8."/>
       <w:lvlJc w:val="left"/>
       <w:pPr>
-        <w:ind w:left="6480" w:hanging="360"/>
+        <w:ind w:left="6120" w:hanging="360"/>
       </w:pPr>
     </w:lvl>
     <w:lvl w:ilvl="8" w:tplc="4009001B" w:tentative="1">
@@ -32431,21 +36465,21 @@
       <w:lvlText w:val="%9."/>
       <w:lvlJc w:val="right"/>
       <w:pPr>
-        <w:ind w:left="7200" w:hanging="180"/>
+        <w:ind w:left="6840" w:hanging="180"/>
       </w:pPr>
     </w:lvl>
   </w:abstractNum>
   <w:abstractNum w:abstractNumId="7" w15:restartNumberingAfterBreak="0">
-    <w:nsid w:val="55F0240B"/>
+    <w:nsid w:val="52EF5A2F"/>
     <w:multiLevelType w:val="hybridMultilevel"/>
-    <w:tmpl w:val="D756B4C0"/>
-    <w:lvl w:ilvl="0" w:tplc="1494D2EA">
+    <w:tmpl w:val="BA58726A"/>
+    <w:lvl w:ilvl="0" w:tplc="4009000F">
       <w:start w:val="1"/>
-      <w:numFmt w:val="lowerLetter"/>
+      <w:numFmt w:val="decimal"/>
       <w:lvlText w:val="%1."/>
       <w:lvlJc w:val="left"/>
       <w:pPr>
-        <w:ind w:left="1800" w:hanging="360"/>
+        <w:ind w:left="720" w:hanging="360"/>
       </w:pPr>
       <w:rPr>
         <w:rFonts w:hint="default"/>
@@ -32457,7 +36491,7 @@
       <w:lvlText w:val="%2."/>
       <w:lvlJc w:val="left"/>
       <w:pPr>
-        <w:ind w:left="2520" w:hanging="360"/>
+        <w:ind w:left="1440" w:hanging="360"/>
       </w:pPr>
     </w:lvl>
     <w:lvl w:ilvl="2" w:tplc="4009001B" w:tentative="1">
@@ -32466,7 +36500,7 @@
       <w:lvlText w:val="%3."/>
       <w:lvlJc w:val="right"/>
       <w:pPr>
-        <w:ind w:left="3240" w:hanging="180"/>
+        <w:ind w:left="2160" w:hanging="180"/>
       </w:pPr>
     </w:lvl>
     <w:lvl w:ilvl="3" w:tplc="4009000F" w:tentative="1">
@@ -32475,7 +36509,7 @@
       <w:lvlText w:val="%4."/>
       <w:lvlJc w:val="left"/>
       <w:pPr>
-        <w:ind w:left="3960" w:hanging="360"/>
+        <w:ind w:left="2880" w:hanging="360"/>
       </w:pPr>
     </w:lvl>
     <w:lvl w:ilvl="4" w:tplc="40090019" w:tentative="1">
@@ -32484,7 +36518,7 @@
       <w:lvlText w:val="%5."/>
       <w:lvlJc w:val="left"/>
       <w:pPr>
-        <w:ind w:left="4680" w:hanging="360"/>
+        <w:ind w:left="3600" w:hanging="360"/>
       </w:pPr>
     </w:lvl>
     <w:lvl w:ilvl="5" w:tplc="4009001B" w:tentative="1">
@@ -32493,7 +36527,7 @@
       <w:lvlText w:val="%6."/>
       <w:lvlJc w:val="right"/>
       <w:pPr>
-        <w:ind w:left="5400" w:hanging="180"/>
+        <w:ind w:left="4320" w:hanging="180"/>
       </w:pPr>
     </w:lvl>
     <w:lvl w:ilvl="6" w:tplc="4009000F" w:tentative="1">
@@ -32502,7 +36536,7 @@
       <w:lvlText w:val="%7."/>
       <w:lvlJc w:val="left"/>
       <w:pPr>
-        <w:ind w:left="6120" w:hanging="360"/>
+        <w:ind w:left="5040" w:hanging="360"/>
       </w:pPr>
     </w:lvl>
     <w:lvl w:ilvl="7" w:tplc="40090019" w:tentative="1">
@@ -32511,7 +36545,7 @@
       <w:lvlText w:val="%8."/>
       <w:lvlJc w:val="left"/>
       <w:pPr>
-        <w:ind w:left="6840" w:hanging="360"/>
+        <w:ind w:left="5760" w:hanging="360"/>
       </w:pPr>
     </w:lvl>
     <w:lvl w:ilvl="8" w:tplc="4009001B" w:tentative="1">
@@ -32520,21 +36554,21 @@
       <w:lvlText w:val="%9."/>
       <w:lvlJc w:val="right"/>
       <w:pPr>
-        <w:ind w:left="7560" w:hanging="180"/>
+        <w:ind w:left="6480" w:hanging="180"/>
       </w:pPr>
     </w:lvl>
   </w:abstractNum>
   <w:abstractNum w:abstractNumId="8" w15:restartNumberingAfterBreak="0">
-    <w:nsid w:val="5D485A42"/>
+    <w:nsid w:val="53150187"/>
     <w:multiLevelType w:val="hybridMultilevel"/>
-    <w:tmpl w:val="4662AB9A"/>
-    <w:lvl w:ilvl="0" w:tplc="339EA6DE">
+    <w:tmpl w:val="D4289F58"/>
+    <w:lvl w:ilvl="0" w:tplc="E696C6B6">
       <w:start w:val="1"/>
-      <w:numFmt w:val="lowerRoman"/>
+      <w:numFmt w:val="lowerLetter"/>
       <w:lvlText w:val="%1."/>
       <w:lvlJc w:val="left"/>
       <w:pPr>
-        <w:ind w:left="4122" w:hanging="720"/>
+        <w:ind w:left="1440" w:hanging="360"/>
       </w:pPr>
       <w:rPr>
         <w:rFonts w:hint="default"/>
@@ -32546,7 +36580,7 @@
       <w:lvlText w:val="%2."/>
       <w:lvlJc w:val="left"/>
       <w:pPr>
-        <w:ind w:left="4482" w:hanging="360"/>
+        <w:ind w:left="2160" w:hanging="360"/>
       </w:pPr>
     </w:lvl>
     <w:lvl w:ilvl="2" w:tplc="4009001B" w:tentative="1">
@@ -32555,7 +36589,7 @@
       <w:lvlText w:val="%3."/>
       <w:lvlJc w:val="right"/>
       <w:pPr>
-        <w:ind w:left="5202" w:hanging="180"/>
+        <w:ind w:left="2880" w:hanging="180"/>
       </w:pPr>
     </w:lvl>
     <w:lvl w:ilvl="3" w:tplc="4009000F" w:tentative="1">
@@ -32564,7 +36598,7 @@
       <w:lvlText w:val="%4."/>
       <w:lvlJc w:val="left"/>
       <w:pPr>
-        <w:ind w:left="5922" w:hanging="360"/>
+        <w:ind w:left="3600" w:hanging="360"/>
       </w:pPr>
     </w:lvl>
     <w:lvl w:ilvl="4" w:tplc="40090019" w:tentative="1">
@@ -32573,7 +36607,7 @@
       <w:lvlText w:val="%5."/>
       <w:lvlJc w:val="left"/>
       <w:pPr>
-        <w:ind w:left="6642" w:hanging="360"/>
+        <w:ind w:left="4320" w:hanging="360"/>
       </w:pPr>
     </w:lvl>
     <w:lvl w:ilvl="5" w:tplc="4009001B" w:tentative="1">
@@ -32582,7 +36616,7 @@
       <w:lvlText w:val="%6."/>
       <w:lvlJc w:val="right"/>
       <w:pPr>
-        <w:ind w:left="7362" w:hanging="180"/>
+        <w:ind w:left="5040" w:hanging="180"/>
       </w:pPr>
     </w:lvl>
     <w:lvl w:ilvl="6" w:tplc="4009000F" w:tentative="1">
@@ -32591,7 +36625,7 @@
       <w:lvlText w:val="%7."/>
       <w:lvlJc w:val="left"/>
       <w:pPr>
-        <w:ind w:left="8082" w:hanging="360"/>
+        <w:ind w:left="5760" w:hanging="360"/>
       </w:pPr>
     </w:lvl>
     <w:lvl w:ilvl="7" w:tplc="40090019" w:tentative="1">
@@ -32600,7 +36634,7 @@
       <w:lvlText w:val="%8."/>
       <w:lvlJc w:val="left"/>
       <w:pPr>
-        <w:ind w:left="8802" w:hanging="360"/>
+        <w:ind w:left="6480" w:hanging="360"/>
       </w:pPr>
     </w:lvl>
     <w:lvl w:ilvl="8" w:tplc="4009001B" w:tentative="1">
@@ -32609,21 +36643,21 @@
       <w:lvlText w:val="%9."/>
       <w:lvlJc w:val="right"/>
       <w:pPr>
-        <w:ind w:left="9522" w:hanging="180"/>
+        <w:ind w:left="7200" w:hanging="180"/>
       </w:pPr>
     </w:lvl>
   </w:abstractNum>
   <w:abstractNum w:abstractNumId="9" w15:restartNumberingAfterBreak="0">
-    <w:nsid w:val="5F092F0A"/>
+    <w:nsid w:val="55F0240B"/>
     <w:multiLevelType w:val="hybridMultilevel"/>
-    <w:tmpl w:val="69566D00"/>
-    <w:lvl w:ilvl="0" w:tplc="F1B2E756">
+    <w:tmpl w:val="D756B4C0"/>
+    <w:lvl w:ilvl="0" w:tplc="1494D2EA">
       <w:start w:val="1"/>
       <w:numFmt w:val="lowerLetter"/>
       <w:lvlText w:val="%1."/>
       <w:lvlJc w:val="left"/>
       <w:pPr>
-        <w:ind w:left="1080" w:hanging="360"/>
+        <w:ind w:left="1800" w:hanging="360"/>
       </w:pPr>
       <w:rPr>
         <w:rFonts w:hint="default"/>
@@ -32635,7 +36669,7 @@
       <w:lvlText w:val="%2."/>
       <w:lvlJc w:val="left"/>
       <w:pPr>
-        <w:ind w:left="1800" w:hanging="360"/>
+        <w:ind w:left="2520" w:hanging="360"/>
       </w:pPr>
     </w:lvl>
     <w:lvl w:ilvl="2" w:tplc="4009001B" w:tentative="1">
@@ -32644,7 +36678,7 @@
       <w:lvlText w:val="%3."/>
       <w:lvlJc w:val="right"/>
       <w:pPr>
-        <w:ind w:left="2520" w:hanging="180"/>
+        <w:ind w:left="3240" w:hanging="180"/>
       </w:pPr>
     </w:lvl>
     <w:lvl w:ilvl="3" w:tplc="4009000F" w:tentative="1">
@@ -32653,7 +36687,7 @@
       <w:lvlText w:val="%4."/>
       <w:lvlJc w:val="left"/>
       <w:pPr>
-        <w:ind w:left="3240" w:hanging="360"/>
+        <w:ind w:left="3960" w:hanging="360"/>
       </w:pPr>
     </w:lvl>
     <w:lvl w:ilvl="4" w:tplc="40090019" w:tentative="1">
@@ -32662,7 +36696,7 @@
       <w:lvlText w:val="%5."/>
       <w:lvlJc w:val="left"/>
       <w:pPr>
-        <w:ind w:left="3960" w:hanging="360"/>
+        <w:ind w:left="4680" w:hanging="360"/>
       </w:pPr>
     </w:lvl>
     <w:lvl w:ilvl="5" w:tplc="4009001B" w:tentative="1">
@@ -32671,7 +36705,7 @@
       <w:lvlText w:val="%6."/>
       <w:lvlJc w:val="right"/>
       <w:pPr>
-        <w:ind w:left="4680" w:hanging="180"/>
+        <w:ind w:left="5400" w:hanging="180"/>
       </w:pPr>
     </w:lvl>
     <w:lvl w:ilvl="6" w:tplc="4009000F" w:tentative="1">
@@ -32680,7 +36714,7 @@
       <w:lvlText w:val="%7."/>
       <w:lvlJc w:val="left"/>
       <w:pPr>
-        <w:ind w:left="5400" w:hanging="360"/>
+        <w:ind w:left="6120" w:hanging="360"/>
       </w:pPr>
     </w:lvl>
     <w:lvl w:ilvl="7" w:tplc="40090019" w:tentative="1">
@@ -32689,7 +36723,7 @@
       <w:lvlText w:val="%8."/>
       <w:lvlJc w:val="left"/>
       <w:pPr>
-        <w:ind w:left="6120" w:hanging="360"/>
+        <w:ind w:left="6840" w:hanging="360"/>
       </w:pPr>
     </w:lvl>
     <w:lvl w:ilvl="8" w:tplc="4009001B" w:tentative="1">
@@ -32698,39 +36732,223 @@
       <w:lvlText w:val="%9."/>
       <w:lvlJc w:val="right"/>
       <w:pPr>
+        <w:ind w:left="7560" w:hanging="180"/>
+      </w:pPr>
+    </w:lvl>
+  </w:abstractNum>
+  <w:abstractNum w:abstractNumId="10" w15:restartNumberingAfterBreak="0">
+    <w:nsid w:val="5D485A42"/>
+    <w:multiLevelType w:val="hybridMultilevel"/>
+    <w:tmpl w:val="4662AB9A"/>
+    <w:lvl w:ilvl="0" w:tplc="339EA6DE">
+      <w:start w:val="1"/>
+      <w:numFmt w:val="lowerRoman"/>
+      <w:lvlText w:val="%1."/>
+      <w:lvlJc w:val="left"/>
+      <w:pPr>
+        <w:ind w:left="4122" w:hanging="720"/>
+      </w:pPr>
+      <w:rPr>
+        <w:rFonts w:hint="default"/>
+      </w:rPr>
+    </w:lvl>
+    <w:lvl w:ilvl="1" w:tplc="40090019" w:tentative="1">
+      <w:start w:val="1"/>
+      <w:numFmt w:val="lowerLetter"/>
+      <w:lvlText w:val="%2."/>
+      <w:lvlJc w:val="left"/>
+      <w:pPr>
+        <w:ind w:left="4482" w:hanging="360"/>
+      </w:pPr>
+    </w:lvl>
+    <w:lvl w:ilvl="2" w:tplc="4009001B" w:tentative="1">
+      <w:start w:val="1"/>
+      <w:numFmt w:val="lowerRoman"/>
+      <w:lvlText w:val="%3."/>
+      <w:lvlJc w:val="right"/>
+      <w:pPr>
+        <w:ind w:left="5202" w:hanging="180"/>
+      </w:pPr>
+    </w:lvl>
+    <w:lvl w:ilvl="3" w:tplc="4009000F" w:tentative="1">
+      <w:start w:val="1"/>
+      <w:numFmt w:val="decimal"/>
+      <w:lvlText w:val="%4."/>
+      <w:lvlJc w:val="left"/>
+      <w:pPr>
+        <w:ind w:left="5922" w:hanging="360"/>
+      </w:pPr>
+    </w:lvl>
+    <w:lvl w:ilvl="4" w:tplc="40090019" w:tentative="1">
+      <w:start w:val="1"/>
+      <w:numFmt w:val="lowerLetter"/>
+      <w:lvlText w:val="%5."/>
+      <w:lvlJc w:val="left"/>
+      <w:pPr>
+        <w:ind w:left="6642" w:hanging="360"/>
+      </w:pPr>
+    </w:lvl>
+    <w:lvl w:ilvl="5" w:tplc="4009001B" w:tentative="1">
+      <w:start w:val="1"/>
+      <w:numFmt w:val="lowerRoman"/>
+      <w:lvlText w:val="%6."/>
+      <w:lvlJc w:val="right"/>
+      <w:pPr>
+        <w:ind w:left="7362" w:hanging="180"/>
+      </w:pPr>
+    </w:lvl>
+    <w:lvl w:ilvl="6" w:tplc="4009000F" w:tentative="1">
+      <w:start w:val="1"/>
+      <w:numFmt w:val="decimal"/>
+      <w:lvlText w:val="%7."/>
+      <w:lvlJc w:val="left"/>
+      <w:pPr>
+        <w:ind w:left="8082" w:hanging="360"/>
+      </w:pPr>
+    </w:lvl>
+    <w:lvl w:ilvl="7" w:tplc="40090019" w:tentative="1">
+      <w:start w:val="1"/>
+      <w:numFmt w:val="lowerLetter"/>
+      <w:lvlText w:val="%8."/>
+      <w:lvlJc w:val="left"/>
+      <w:pPr>
+        <w:ind w:left="8802" w:hanging="360"/>
+      </w:pPr>
+    </w:lvl>
+    <w:lvl w:ilvl="8" w:tplc="4009001B" w:tentative="1">
+      <w:start w:val="1"/>
+      <w:numFmt w:val="lowerRoman"/>
+      <w:lvlText w:val="%9."/>
+      <w:lvlJc w:val="right"/>
+      <w:pPr>
+        <w:ind w:left="9522" w:hanging="180"/>
+      </w:pPr>
+    </w:lvl>
+  </w:abstractNum>
+  <w:abstractNum w:abstractNumId="11" w15:restartNumberingAfterBreak="0">
+    <w:nsid w:val="5F092F0A"/>
+    <w:multiLevelType w:val="hybridMultilevel"/>
+    <w:tmpl w:val="69566D00"/>
+    <w:lvl w:ilvl="0" w:tplc="F1B2E756">
+      <w:start w:val="1"/>
+      <w:numFmt w:val="lowerLetter"/>
+      <w:lvlText w:val="%1."/>
+      <w:lvlJc w:val="left"/>
+      <w:pPr>
+        <w:ind w:left="1080" w:hanging="360"/>
+      </w:pPr>
+      <w:rPr>
+        <w:rFonts w:hint="default"/>
+      </w:rPr>
+    </w:lvl>
+    <w:lvl w:ilvl="1" w:tplc="40090019" w:tentative="1">
+      <w:start w:val="1"/>
+      <w:numFmt w:val="lowerLetter"/>
+      <w:lvlText w:val="%2."/>
+      <w:lvlJc w:val="left"/>
+      <w:pPr>
+        <w:ind w:left="1800" w:hanging="360"/>
+      </w:pPr>
+    </w:lvl>
+    <w:lvl w:ilvl="2" w:tplc="4009001B" w:tentative="1">
+      <w:start w:val="1"/>
+      <w:numFmt w:val="lowerRoman"/>
+      <w:lvlText w:val="%3."/>
+      <w:lvlJc w:val="right"/>
+      <w:pPr>
+        <w:ind w:left="2520" w:hanging="180"/>
+      </w:pPr>
+    </w:lvl>
+    <w:lvl w:ilvl="3" w:tplc="4009000F" w:tentative="1">
+      <w:start w:val="1"/>
+      <w:numFmt w:val="decimal"/>
+      <w:lvlText w:val="%4."/>
+      <w:lvlJc w:val="left"/>
+      <w:pPr>
+        <w:ind w:left="3240" w:hanging="360"/>
+      </w:pPr>
+    </w:lvl>
+    <w:lvl w:ilvl="4" w:tplc="40090019" w:tentative="1">
+      <w:start w:val="1"/>
+      <w:numFmt w:val="lowerLetter"/>
+      <w:lvlText w:val="%5."/>
+      <w:lvlJc w:val="left"/>
+      <w:pPr>
+        <w:ind w:left="3960" w:hanging="360"/>
+      </w:pPr>
+    </w:lvl>
+    <w:lvl w:ilvl="5" w:tplc="4009001B" w:tentative="1">
+      <w:start w:val="1"/>
+      <w:numFmt w:val="lowerRoman"/>
+      <w:lvlText w:val="%6."/>
+      <w:lvlJc w:val="right"/>
+      <w:pPr>
+        <w:ind w:left="4680" w:hanging="180"/>
+      </w:pPr>
+    </w:lvl>
+    <w:lvl w:ilvl="6" w:tplc="4009000F" w:tentative="1">
+      <w:start w:val="1"/>
+      <w:numFmt w:val="decimal"/>
+      <w:lvlText w:val="%7."/>
+      <w:lvlJc w:val="left"/>
+      <w:pPr>
+        <w:ind w:left="5400" w:hanging="360"/>
+      </w:pPr>
+    </w:lvl>
+    <w:lvl w:ilvl="7" w:tplc="40090019" w:tentative="1">
+      <w:start w:val="1"/>
+      <w:numFmt w:val="lowerLetter"/>
+      <w:lvlText w:val="%8."/>
+      <w:lvlJc w:val="left"/>
+      <w:pPr>
+        <w:ind w:left="6120" w:hanging="360"/>
+      </w:pPr>
+    </w:lvl>
+    <w:lvl w:ilvl="8" w:tplc="4009001B" w:tentative="1">
+      <w:start w:val="1"/>
+      <w:numFmt w:val="lowerRoman"/>
+      <w:lvlText w:val="%9."/>
+      <w:lvlJc w:val="right"/>
+      <w:pPr>
         <w:ind w:left="6840" w:hanging="180"/>
       </w:pPr>
     </w:lvl>
   </w:abstractNum>
   <w:num w:numId="1" w16cid:durableId="1483816781">
-    <w:abstractNumId w:val="2"/>
+    <w:abstractNumId w:val="3"/>
   </w:num>
   <w:num w:numId="2" w16cid:durableId="1651398054">
-    <w:abstractNumId w:val="7"/>
+    <w:abstractNumId w:val="9"/>
   </w:num>
   <w:num w:numId="3" w16cid:durableId="602693214">
     <w:abstractNumId w:val="1"/>
   </w:num>
   <w:num w:numId="4" w16cid:durableId="843780848">
-    <w:abstractNumId w:val="3"/>
+    <w:abstractNumId w:val="4"/>
   </w:num>
   <w:num w:numId="5" w16cid:durableId="200093003">
-    <w:abstractNumId w:val="4"/>
+    <w:abstractNumId w:val="6"/>
   </w:num>
   <w:num w:numId="6" w16cid:durableId="2021739094">
-    <w:abstractNumId w:val="9"/>
+    <w:abstractNumId w:val="11"/>
   </w:num>
   <w:num w:numId="7" w16cid:durableId="1549418902">
     <w:abstractNumId w:val="0"/>
   </w:num>
   <w:num w:numId="8" w16cid:durableId="234701614">
-    <w:abstractNumId w:val="6"/>
+    <w:abstractNumId w:val="8"/>
   </w:num>
   <w:num w:numId="9" w16cid:durableId="820197625">
+    <w:abstractNumId w:val="7"/>
+  </w:num>
+  <w:num w:numId="10" w16cid:durableId="2005739018">
+    <w:abstractNumId w:val="10"/>
+  </w:num>
+  <w:num w:numId="11" w16cid:durableId="1899828084">
     <w:abstractNumId w:val="5"/>
   </w:num>
-  <w:num w:numId="10" w16cid:durableId="2005739018">
-    <w:abstractNumId w:val="8"/>
+  <w:num w:numId="12" w16cid:durableId="995916559">
+    <w:abstractNumId w:val="2"/>
   </w:num>
 </w:numbering>
 </file>

--- a/inotebook.docx
+++ b/inotebook.docx
@@ -11682,7 +11682,7 @@
           <w:noProof/>
         </w:rPr>
         <w:drawing>
-          <wp:inline distT="0" distB="0" distL="0" distR="0" wp14:anchorId="1D5F1FA3" wp14:editId="234C1284">
+          <wp:inline distT="0" distB="0" distL="0" distR="0" wp14:anchorId="1D5F1FA3" wp14:editId="32B1C00F">
             <wp:extent cx="5575617" cy="1493978"/>
             <wp:effectExtent l="0" t="0" r="6350" b="0"/>
             <wp:docPr id="887523630" name="Picture 2"/>
@@ -31637,7 +31637,7 @@
           <w:noProof/>
         </w:rPr>
         <w:drawing>
-          <wp:inline distT="0" distB="0" distL="0" distR="0" wp14:anchorId="180067A5" wp14:editId="04A40478">
+          <wp:inline distT="0" distB="0" distL="0" distR="0" wp14:anchorId="180067A5" wp14:editId="23D16238">
             <wp:extent cx="7199630" cy="1819275"/>
             <wp:effectExtent l="0" t="0" r="1270" b="9525"/>
             <wp:docPr id="69668808" name="Picture 3"/>
@@ -35491,7 +35491,7 @@
           <w:noProof/>
         </w:rPr>
         <w:drawing>
-          <wp:inline distT="0" distB="0" distL="0" distR="0" wp14:anchorId="0276745E" wp14:editId="77C5AB81">
+          <wp:inline distT="0" distB="0" distL="0" distR="0" wp14:anchorId="0276745E" wp14:editId="7903DA0F">
             <wp:extent cx="6269990" cy="1558926"/>
             <wp:effectExtent l="0" t="0" r="0" b="3175"/>
             <wp:docPr id="1655986002" name="Picture 1"/>
@@ -35562,7 +35562,7 @@
           <w:noProof/>
         </w:rPr>
         <w:drawing>
-          <wp:inline distT="0" distB="0" distL="0" distR="0" wp14:anchorId="7A840A5A" wp14:editId="7144CEFD">
+          <wp:inline distT="0" distB="0" distL="0" distR="0" wp14:anchorId="7A840A5A" wp14:editId="3CA3F53C">
             <wp:extent cx="6046470" cy="1416958"/>
             <wp:effectExtent l="0" t="0" r="0" b="0"/>
             <wp:docPr id="1227115908" name="Picture 2"/>
@@ -35833,6 +35833,6107 @@
           <w:tab w:val="left" w:pos="4136"/>
         </w:tabs>
       </w:pPr>
+      <w:r>
+        <w:lastRenderedPageBreak/>
+        <w:t>now create and fetch note</w:t>
+      </w:r>
+    </w:p>
+    <w:p>
+      <w:pPr>
+        <w:pStyle w:val="ListParagraph"/>
+        <w:numPr>
+          <w:ilvl w:val="0"/>
+          <w:numId w:val="13"/>
+        </w:numPr>
+        <w:tabs>
+          <w:tab w:val="left" w:pos="4136"/>
+        </w:tabs>
+      </w:pPr>
+      <w:r>
+        <w:t>update a model note to store user means its id</w:t>
+      </w:r>
+    </w:p>
+    <w:p>
+      <w:pPr>
+        <w:shd w:val="clear" w:color="auto" w:fill="1F1F1F"/>
+        <w:spacing w:line="300" w:lineRule="atLeast"/>
+      </w:pPr>
+      <w:r>
+        <w:t xml:space="preserve">Notes.js </w:t>
+      </w:r>
+    </w:p>
+    <w:p>
+      <w:pPr>
+        <w:shd w:val="clear" w:color="auto" w:fill="1F1F1F"/>
+        <w:spacing w:line="300" w:lineRule="atLeast"/>
+        <w:rPr>
+          <w:rFonts w:ascii="Cascadia Code" w:eastAsia="Times New Roman" w:hAnsi="Cascadia Code" w:cs="Cascadia Code"/>
+          <w:color w:val="CCCCCC"/>
+          <w:kern w:val="0"/>
+          <w:sz w:val="23"/>
+          <w:szCs w:val="23"/>
+          <w:lang w:eastAsia="en-IN" w:bidi="ar-SA"/>
+          <w14:ligatures w14:val="none"/>
+        </w:rPr>
+      </w:pPr>
+      <w:r>
+        <w:rPr>
+          <w:rFonts w:ascii="Cascadia Code" w:eastAsia="Times New Roman" w:hAnsi="Cascadia Code" w:cs="Cascadia Code"/>
+          <w:color w:val="569CD6"/>
+          <w:kern w:val="0"/>
+          <w:sz w:val="23"/>
+          <w:szCs w:val="23"/>
+          <w:lang w:eastAsia="en-IN" w:bidi="ar-SA"/>
+          <w14:ligatures w14:val="none"/>
+        </w:rPr>
+        <w:t>const</w:t>
+      </w:r>
+      <w:r>
+        <w:rPr>
+          <w:rFonts w:ascii="Cascadia Code" w:eastAsia="Times New Roman" w:hAnsi="Cascadia Code" w:cs="Cascadia Code"/>
+          <w:color w:val="CCCCCC"/>
+          <w:kern w:val="0"/>
+          <w:sz w:val="23"/>
+          <w:szCs w:val="23"/>
+          <w:lang w:eastAsia="en-IN" w:bidi="ar-SA"/>
+          <w14:ligatures w14:val="none"/>
+        </w:rPr>
+        <w:t xml:space="preserve"> </w:t>
+      </w:r>
+      <w:proofErr w:type="spellStart"/>
+      <w:r>
+        <w:rPr>
+          <w:rFonts w:ascii="Cascadia Code" w:eastAsia="Times New Roman" w:hAnsi="Cascadia Code" w:cs="Cascadia Code"/>
+          <w:color w:val="4FC1FF"/>
+          <w:kern w:val="0"/>
+          <w:sz w:val="23"/>
+          <w:szCs w:val="23"/>
+          <w:lang w:eastAsia="en-IN" w:bidi="ar-SA"/>
+          <w14:ligatures w14:val="none"/>
+        </w:rPr>
+        <w:t>notesSchema</w:t>
+      </w:r>
+      <w:proofErr w:type="spellEnd"/>
+      <w:r>
+        <w:rPr>
+          <w:rFonts w:ascii="Cascadia Code" w:eastAsia="Times New Roman" w:hAnsi="Cascadia Code" w:cs="Cascadia Code"/>
+          <w:color w:val="CCCCCC"/>
+          <w:kern w:val="0"/>
+          <w:sz w:val="23"/>
+          <w:szCs w:val="23"/>
+          <w:lang w:eastAsia="en-IN" w:bidi="ar-SA"/>
+          <w14:ligatures w14:val="none"/>
+        </w:rPr>
+        <w:t xml:space="preserve"> </w:t>
+      </w:r>
+      <w:r>
+        <w:rPr>
+          <w:rFonts w:ascii="Cascadia Code" w:eastAsia="Times New Roman" w:hAnsi="Cascadia Code" w:cs="Cascadia Code"/>
+          <w:color w:val="D4D4D4"/>
+          <w:kern w:val="0"/>
+          <w:sz w:val="23"/>
+          <w:szCs w:val="23"/>
+          <w:lang w:eastAsia="en-IN" w:bidi="ar-SA"/>
+          <w14:ligatures w14:val="none"/>
+        </w:rPr>
+        <w:t>=</w:t>
+      </w:r>
+      <w:r>
+        <w:rPr>
+          <w:rFonts w:ascii="Cascadia Code" w:eastAsia="Times New Roman" w:hAnsi="Cascadia Code" w:cs="Cascadia Code"/>
+          <w:color w:val="CCCCCC"/>
+          <w:kern w:val="0"/>
+          <w:sz w:val="23"/>
+          <w:szCs w:val="23"/>
+          <w:lang w:eastAsia="en-IN" w:bidi="ar-SA"/>
+          <w14:ligatures w14:val="none"/>
+        </w:rPr>
+        <w:t xml:space="preserve"> </w:t>
+      </w:r>
+      <w:r>
+        <w:rPr>
+          <w:rFonts w:ascii="Cascadia Code" w:eastAsia="Times New Roman" w:hAnsi="Cascadia Code" w:cs="Cascadia Code"/>
+          <w:color w:val="569CD6"/>
+          <w:kern w:val="0"/>
+          <w:sz w:val="23"/>
+          <w:szCs w:val="23"/>
+          <w:lang w:eastAsia="en-IN" w:bidi="ar-SA"/>
+          <w14:ligatures w14:val="none"/>
+        </w:rPr>
+        <w:t>new</w:t>
+      </w:r>
+      <w:r>
+        <w:rPr>
+          <w:rFonts w:ascii="Cascadia Code" w:eastAsia="Times New Roman" w:hAnsi="Cascadia Code" w:cs="Cascadia Code"/>
+          <w:color w:val="CCCCCC"/>
+          <w:kern w:val="0"/>
+          <w:sz w:val="23"/>
+          <w:szCs w:val="23"/>
+          <w:lang w:eastAsia="en-IN" w:bidi="ar-SA"/>
+          <w14:ligatures w14:val="none"/>
+        </w:rPr>
+        <w:t xml:space="preserve"> </w:t>
+      </w:r>
+      <w:proofErr w:type="gramStart"/>
+      <w:r>
+        <w:rPr>
+          <w:rFonts w:ascii="Cascadia Code" w:eastAsia="Times New Roman" w:hAnsi="Cascadia Code" w:cs="Cascadia Code"/>
+          <w:color w:val="4EC9B0"/>
+          <w:kern w:val="0"/>
+          <w:sz w:val="23"/>
+          <w:szCs w:val="23"/>
+          <w:lang w:eastAsia="en-IN" w:bidi="ar-SA"/>
+          <w14:ligatures w14:val="none"/>
+        </w:rPr>
+        <w:t>Schema</w:t>
+      </w:r>
+      <w:r>
+        <w:rPr>
+          <w:rFonts w:ascii="Cascadia Code" w:eastAsia="Times New Roman" w:hAnsi="Cascadia Code" w:cs="Cascadia Code"/>
+          <w:color w:val="CCCCCC"/>
+          <w:kern w:val="0"/>
+          <w:sz w:val="23"/>
+          <w:szCs w:val="23"/>
+          <w:lang w:eastAsia="en-IN" w:bidi="ar-SA"/>
+          <w14:ligatures w14:val="none"/>
+        </w:rPr>
+        <w:t>(</w:t>
+      </w:r>
+      <w:proofErr w:type="gramEnd"/>
+      <w:r>
+        <w:rPr>
+          <w:rFonts w:ascii="Cascadia Code" w:eastAsia="Times New Roman" w:hAnsi="Cascadia Code" w:cs="Cascadia Code"/>
+          <w:color w:val="CCCCCC"/>
+          <w:kern w:val="0"/>
+          <w:sz w:val="23"/>
+          <w:szCs w:val="23"/>
+          <w:lang w:eastAsia="en-IN" w:bidi="ar-SA"/>
+          <w14:ligatures w14:val="none"/>
+        </w:rPr>
+        <w:t>{</w:t>
+      </w:r>
+    </w:p>
+    <w:p>
+      <w:pPr>
+        <w:shd w:val="clear" w:color="auto" w:fill="1F1F1F"/>
+        <w:spacing w:after="0" w:line="300" w:lineRule="atLeast"/>
+        <w:rPr>
+          <w:rFonts w:ascii="Cascadia Code" w:eastAsia="Times New Roman" w:hAnsi="Cascadia Code" w:cs="Cascadia Code"/>
+          <w:color w:val="CCCCCC"/>
+          <w:kern w:val="0"/>
+          <w:sz w:val="23"/>
+          <w:szCs w:val="23"/>
+          <w:lang w:eastAsia="en-IN" w:bidi="ar-SA"/>
+          <w14:ligatures w14:val="none"/>
+        </w:rPr>
+      </w:pPr>
+      <w:r>
+        <w:rPr>
+          <w:rFonts w:ascii="Cascadia Code" w:eastAsia="Times New Roman" w:hAnsi="Cascadia Code" w:cs="Cascadia Code"/>
+          <w:color w:val="CCCCCC"/>
+          <w:kern w:val="0"/>
+          <w:sz w:val="23"/>
+          <w:szCs w:val="23"/>
+          <w:lang w:eastAsia="en-IN" w:bidi="ar-SA"/>
+          <w14:ligatures w14:val="none"/>
+        </w:rPr>
+        <w:t xml:space="preserve">    </w:t>
+      </w:r>
+      <w:r>
+        <w:rPr>
+          <w:rFonts w:ascii="Cascadia Code" w:eastAsia="Times New Roman" w:hAnsi="Cascadia Code" w:cs="Cascadia Code"/>
+          <w:color w:val="9CDCFE"/>
+          <w:kern w:val="0"/>
+          <w:sz w:val="23"/>
+          <w:szCs w:val="23"/>
+          <w:lang w:eastAsia="en-IN" w:bidi="ar-SA"/>
+          <w14:ligatures w14:val="none"/>
+        </w:rPr>
+        <w:t>user:</w:t>
+      </w:r>
+      <w:r>
+        <w:rPr>
+          <w:rFonts w:ascii="Cascadia Code" w:eastAsia="Times New Roman" w:hAnsi="Cascadia Code" w:cs="Cascadia Code"/>
+          <w:color w:val="CCCCCC"/>
+          <w:kern w:val="0"/>
+          <w:sz w:val="23"/>
+          <w:szCs w:val="23"/>
+          <w:lang w:eastAsia="en-IN" w:bidi="ar-SA"/>
+          <w14:ligatures w14:val="none"/>
+        </w:rPr>
+        <w:t xml:space="preserve"> {</w:t>
+      </w:r>
+    </w:p>
+    <w:p>
+      <w:pPr>
+        <w:shd w:val="clear" w:color="auto" w:fill="1F1F1F"/>
+        <w:spacing w:after="0" w:line="300" w:lineRule="atLeast"/>
+        <w:rPr>
+          <w:rFonts w:ascii="Cascadia Code" w:eastAsia="Times New Roman" w:hAnsi="Cascadia Code" w:cs="Cascadia Code"/>
+          <w:color w:val="CCCCCC"/>
+          <w:kern w:val="0"/>
+          <w:sz w:val="23"/>
+          <w:szCs w:val="23"/>
+          <w:lang w:eastAsia="en-IN" w:bidi="ar-SA"/>
+          <w14:ligatures w14:val="none"/>
+        </w:rPr>
+      </w:pPr>
+      <w:r>
+        <w:rPr>
+          <w:rFonts w:ascii="Cascadia Code" w:eastAsia="Times New Roman" w:hAnsi="Cascadia Code" w:cs="Cascadia Code"/>
+          <w:color w:val="CCCCCC"/>
+          <w:kern w:val="0"/>
+          <w:sz w:val="23"/>
+          <w:szCs w:val="23"/>
+          <w:lang w:eastAsia="en-IN" w:bidi="ar-SA"/>
+          <w14:ligatures w14:val="none"/>
+        </w:rPr>
+        <w:t xml:space="preserve">        </w:t>
+      </w:r>
+      <w:r>
+        <w:rPr>
+          <w:rFonts w:ascii="Cascadia Code" w:eastAsia="Times New Roman" w:hAnsi="Cascadia Code" w:cs="Cascadia Code"/>
+          <w:color w:val="4EC9B0"/>
+          <w:kern w:val="0"/>
+          <w:sz w:val="23"/>
+          <w:szCs w:val="23"/>
+          <w:lang w:eastAsia="en-IN" w:bidi="ar-SA"/>
+          <w14:ligatures w14:val="none"/>
+        </w:rPr>
+        <w:t>type</w:t>
+      </w:r>
+      <w:r>
+        <w:rPr>
+          <w:rFonts w:ascii="Cascadia Code" w:eastAsia="Times New Roman" w:hAnsi="Cascadia Code" w:cs="Cascadia Code"/>
+          <w:color w:val="9CDCFE"/>
+          <w:kern w:val="0"/>
+          <w:sz w:val="23"/>
+          <w:szCs w:val="23"/>
+          <w:lang w:eastAsia="en-IN" w:bidi="ar-SA"/>
+          <w14:ligatures w14:val="none"/>
+        </w:rPr>
+        <w:t>:</w:t>
+      </w:r>
+      <w:r>
+        <w:rPr>
+          <w:rFonts w:ascii="Cascadia Code" w:eastAsia="Times New Roman" w:hAnsi="Cascadia Code" w:cs="Cascadia Code"/>
+          <w:color w:val="CCCCCC"/>
+          <w:kern w:val="0"/>
+          <w:sz w:val="23"/>
+          <w:szCs w:val="23"/>
+          <w:lang w:eastAsia="en-IN" w:bidi="ar-SA"/>
+          <w14:ligatures w14:val="none"/>
+        </w:rPr>
+        <w:t xml:space="preserve"> </w:t>
+      </w:r>
+      <w:proofErr w:type="spellStart"/>
+      <w:proofErr w:type="gramStart"/>
+      <w:r>
+        <w:rPr>
+          <w:rFonts w:ascii="Cascadia Code" w:eastAsia="Times New Roman" w:hAnsi="Cascadia Code" w:cs="Cascadia Code"/>
+          <w:color w:val="4EC9B0"/>
+          <w:kern w:val="0"/>
+          <w:sz w:val="23"/>
+          <w:szCs w:val="23"/>
+          <w:lang w:eastAsia="en-IN" w:bidi="ar-SA"/>
+          <w14:ligatures w14:val="none"/>
+        </w:rPr>
+        <w:t>mongoose</w:t>
+      </w:r>
+      <w:r>
+        <w:rPr>
+          <w:rFonts w:ascii="Cascadia Code" w:eastAsia="Times New Roman" w:hAnsi="Cascadia Code" w:cs="Cascadia Code"/>
+          <w:color w:val="CCCCCC"/>
+          <w:kern w:val="0"/>
+          <w:sz w:val="23"/>
+          <w:szCs w:val="23"/>
+          <w:lang w:eastAsia="en-IN" w:bidi="ar-SA"/>
+          <w14:ligatures w14:val="none"/>
+        </w:rPr>
+        <w:t>.</w:t>
+      </w:r>
+      <w:r>
+        <w:rPr>
+          <w:rFonts w:ascii="Cascadia Code" w:eastAsia="Times New Roman" w:hAnsi="Cascadia Code" w:cs="Cascadia Code"/>
+          <w:color w:val="4EC9B0"/>
+          <w:kern w:val="0"/>
+          <w:sz w:val="23"/>
+          <w:szCs w:val="23"/>
+          <w:lang w:eastAsia="en-IN" w:bidi="ar-SA"/>
+          <w14:ligatures w14:val="none"/>
+        </w:rPr>
+        <w:t>Schema</w:t>
+      </w:r>
+      <w:r>
+        <w:rPr>
+          <w:rFonts w:ascii="Cascadia Code" w:eastAsia="Times New Roman" w:hAnsi="Cascadia Code" w:cs="Cascadia Code"/>
+          <w:color w:val="CCCCCC"/>
+          <w:kern w:val="0"/>
+          <w:sz w:val="23"/>
+          <w:szCs w:val="23"/>
+          <w:lang w:eastAsia="en-IN" w:bidi="ar-SA"/>
+          <w14:ligatures w14:val="none"/>
+        </w:rPr>
+        <w:t>.</w:t>
+      </w:r>
+      <w:r>
+        <w:rPr>
+          <w:rFonts w:ascii="Cascadia Code" w:eastAsia="Times New Roman" w:hAnsi="Cascadia Code" w:cs="Cascadia Code"/>
+          <w:color w:val="4EC9B0"/>
+          <w:kern w:val="0"/>
+          <w:sz w:val="23"/>
+          <w:szCs w:val="23"/>
+          <w:lang w:eastAsia="en-IN" w:bidi="ar-SA"/>
+          <w14:ligatures w14:val="none"/>
+        </w:rPr>
+        <w:t>Types</w:t>
+      </w:r>
+      <w:proofErr w:type="gramEnd"/>
+      <w:r>
+        <w:rPr>
+          <w:rFonts w:ascii="Cascadia Code" w:eastAsia="Times New Roman" w:hAnsi="Cascadia Code" w:cs="Cascadia Code"/>
+          <w:color w:val="CCCCCC"/>
+          <w:kern w:val="0"/>
+          <w:sz w:val="23"/>
+          <w:szCs w:val="23"/>
+          <w:lang w:eastAsia="en-IN" w:bidi="ar-SA"/>
+          <w14:ligatures w14:val="none"/>
+        </w:rPr>
+        <w:t>.</w:t>
+      </w:r>
+      <w:r>
+        <w:rPr>
+          <w:rFonts w:ascii="Cascadia Code" w:eastAsia="Times New Roman" w:hAnsi="Cascadia Code" w:cs="Cascadia Code"/>
+          <w:color w:val="4EC9B0"/>
+          <w:kern w:val="0"/>
+          <w:sz w:val="23"/>
+          <w:szCs w:val="23"/>
+          <w:lang w:eastAsia="en-IN" w:bidi="ar-SA"/>
+          <w14:ligatures w14:val="none"/>
+        </w:rPr>
+        <w:t>ObjectId</w:t>
+      </w:r>
+      <w:proofErr w:type="spellEnd"/>
+      <w:r>
+        <w:rPr>
+          <w:rFonts w:ascii="Cascadia Code" w:eastAsia="Times New Roman" w:hAnsi="Cascadia Code" w:cs="Cascadia Code"/>
+          <w:color w:val="CCCCCC"/>
+          <w:kern w:val="0"/>
+          <w:sz w:val="23"/>
+          <w:szCs w:val="23"/>
+          <w:lang w:eastAsia="en-IN" w:bidi="ar-SA"/>
+          <w14:ligatures w14:val="none"/>
+        </w:rPr>
+        <w:t>,</w:t>
+      </w:r>
+      <w:r>
+        <w:rPr>
+          <w:rFonts w:ascii="Cascadia Code" w:eastAsia="Times New Roman" w:hAnsi="Cascadia Code" w:cs="Cascadia Code"/>
+          <w:color w:val="6A9955"/>
+          <w:kern w:val="0"/>
+          <w:sz w:val="23"/>
+          <w:szCs w:val="23"/>
+          <w:lang w:eastAsia="en-IN" w:bidi="ar-SA"/>
+          <w14:ligatures w14:val="none"/>
+        </w:rPr>
+        <w:t xml:space="preserve">//linking user model using </w:t>
+      </w:r>
+      <w:r>
+        <w:rPr>
+          <w:rFonts w:ascii="Cascadia Code" w:eastAsia="Times New Roman" w:hAnsi="Cascadia Code" w:cs="Cascadia Code"/>
+          <w:color w:val="6A9955"/>
+          <w:kern w:val="0"/>
+          <w:sz w:val="23"/>
+          <w:szCs w:val="23"/>
+          <w:lang w:eastAsia="en-IN" w:bidi="ar-SA"/>
+          <w14:ligatures w14:val="none"/>
+        </w:rPr>
+        <w:t>foreign</w:t>
+      </w:r>
+      <w:r>
+        <w:rPr>
+          <w:rFonts w:ascii="Cascadia Code" w:eastAsia="Times New Roman" w:hAnsi="Cascadia Code" w:cs="Cascadia Code"/>
+          <w:color w:val="6A9955"/>
+          <w:kern w:val="0"/>
+          <w:sz w:val="23"/>
+          <w:szCs w:val="23"/>
+          <w:lang w:eastAsia="en-IN" w:bidi="ar-SA"/>
+          <w14:ligatures w14:val="none"/>
+        </w:rPr>
+        <w:t xml:space="preserve"> key</w:t>
+      </w:r>
+    </w:p>
+    <w:p>
+      <w:pPr>
+        <w:shd w:val="clear" w:color="auto" w:fill="1F1F1F"/>
+        <w:spacing w:after="0" w:line="300" w:lineRule="atLeast"/>
+        <w:rPr>
+          <w:rFonts w:ascii="Cascadia Code" w:eastAsia="Times New Roman" w:hAnsi="Cascadia Code" w:cs="Cascadia Code"/>
+          <w:color w:val="CCCCCC"/>
+          <w:kern w:val="0"/>
+          <w:sz w:val="23"/>
+          <w:szCs w:val="23"/>
+          <w:lang w:eastAsia="en-IN" w:bidi="ar-SA"/>
+          <w14:ligatures w14:val="none"/>
+        </w:rPr>
+      </w:pPr>
+      <w:r>
+        <w:rPr>
+          <w:rFonts w:ascii="Cascadia Code" w:eastAsia="Times New Roman" w:hAnsi="Cascadia Code" w:cs="Cascadia Code"/>
+          <w:color w:val="CCCCCC"/>
+          <w:kern w:val="0"/>
+          <w:sz w:val="23"/>
+          <w:szCs w:val="23"/>
+          <w:lang w:eastAsia="en-IN" w:bidi="ar-SA"/>
+          <w14:ligatures w14:val="none"/>
+        </w:rPr>
+        <w:t xml:space="preserve">        </w:t>
+      </w:r>
+      <w:r>
+        <w:rPr>
+          <w:rFonts w:ascii="Cascadia Code" w:eastAsia="Times New Roman" w:hAnsi="Cascadia Code" w:cs="Cascadia Code"/>
+          <w:color w:val="9CDCFE"/>
+          <w:kern w:val="0"/>
+          <w:sz w:val="23"/>
+          <w:szCs w:val="23"/>
+          <w:lang w:eastAsia="en-IN" w:bidi="ar-SA"/>
+          <w14:ligatures w14:val="none"/>
+        </w:rPr>
+        <w:t>ref:</w:t>
+      </w:r>
+      <w:r>
+        <w:rPr>
+          <w:rFonts w:ascii="Cascadia Code" w:eastAsia="Times New Roman" w:hAnsi="Cascadia Code" w:cs="Cascadia Code"/>
+          <w:color w:val="CCCCCC"/>
+          <w:kern w:val="0"/>
+          <w:sz w:val="23"/>
+          <w:szCs w:val="23"/>
+          <w:lang w:eastAsia="en-IN" w:bidi="ar-SA"/>
+          <w14:ligatures w14:val="none"/>
+        </w:rPr>
+        <w:t xml:space="preserve"> </w:t>
+      </w:r>
+      <w:r>
+        <w:rPr>
+          <w:rFonts w:ascii="Cascadia Code" w:eastAsia="Times New Roman" w:hAnsi="Cascadia Code" w:cs="Cascadia Code"/>
+          <w:color w:val="CE9178"/>
+          <w:kern w:val="0"/>
+          <w:sz w:val="23"/>
+          <w:szCs w:val="23"/>
+          <w:lang w:eastAsia="en-IN" w:bidi="ar-SA"/>
+          <w14:ligatures w14:val="none"/>
+        </w:rPr>
+        <w:t>'user'</w:t>
+      </w:r>
+      <w:r>
+        <w:rPr>
+          <w:rFonts w:ascii="Cascadia Code" w:eastAsia="Times New Roman" w:hAnsi="Cascadia Code" w:cs="Cascadia Code"/>
+          <w:color w:val="CCCCCC"/>
+          <w:kern w:val="0"/>
+          <w:sz w:val="23"/>
+          <w:szCs w:val="23"/>
+          <w:lang w:eastAsia="en-IN" w:bidi="ar-SA"/>
+          <w14:ligatures w14:val="none"/>
+        </w:rPr>
+        <w:t>,</w:t>
+      </w:r>
+    </w:p>
+    <w:p>
+      <w:pPr>
+        <w:shd w:val="clear" w:color="auto" w:fill="1F1F1F"/>
+        <w:spacing w:after="0" w:line="300" w:lineRule="atLeast"/>
+        <w:rPr>
+          <w:rFonts w:ascii="Cascadia Code" w:eastAsia="Times New Roman" w:hAnsi="Cascadia Code" w:cs="Cascadia Code"/>
+          <w:color w:val="CCCCCC"/>
+          <w:kern w:val="0"/>
+          <w:sz w:val="23"/>
+          <w:szCs w:val="23"/>
+          <w:lang w:eastAsia="en-IN" w:bidi="ar-SA"/>
+          <w14:ligatures w14:val="none"/>
+        </w:rPr>
+      </w:pPr>
+      <w:r>
+        <w:rPr>
+          <w:rFonts w:ascii="Cascadia Code" w:eastAsia="Times New Roman" w:hAnsi="Cascadia Code" w:cs="Cascadia Code"/>
+          <w:color w:val="CCCCCC"/>
+          <w:kern w:val="0"/>
+          <w:sz w:val="23"/>
+          <w:szCs w:val="23"/>
+          <w:lang w:eastAsia="en-IN" w:bidi="ar-SA"/>
+          <w14:ligatures w14:val="none"/>
+        </w:rPr>
+        <w:t>    },</w:t>
+      </w:r>
+    </w:p>
+    <w:p>
+      <w:pPr>
+        <w:shd w:val="clear" w:color="auto" w:fill="1F1F1F"/>
+        <w:spacing w:after="0" w:line="300" w:lineRule="atLeast"/>
+        <w:rPr>
+          <w:rFonts w:ascii="Cascadia Code" w:eastAsia="Times New Roman" w:hAnsi="Cascadia Code" w:cs="Cascadia Code"/>
+          <w:color w:val="CCCCCC"/>
+          <w:kern w:val="0"/>
+          <w:sz w:val="23"/>
+          <w:szCs w:val="23"/>
+          <w:lang w:eastAsia="en-IN" w:bidi="ar-SA"/>
+          <w14:ligatures w14:val="none"/>
+        </w:rPr>
+      </w:pPr>
+      <w:r>
+        <w:rPr>
+          <w:rFonts w:ascii="Cascadia Code" w:eastAsia="Times New Roman" w:hAnsi="Cascadia Code" w:cs="Cascadia Code"/>
+          <w:color w:val="CCCCCC"/>
+          <w:kern w:val="0"/>
+          <w:sz w:val="23"/>
+          <w:szCs w:val="23"/>
+          <w:lang w:eastAsia="en-IN" w:bidi="ar-SA"/>
+          <w14:ligatures w14:val="none"/>
+        </w:rPr>
+        <w:tab/>
+        <w:t>//code</w:t>
+      </w:r>
+    </w:p>
+    <w:p>
+      <w:pPr>
+        <w:pStyle w:val="ListParagraph"/>
+        <w:tabs>
+          <w:tab w:val="left" w:pos="4136"/>
+        </w:tabs>
+        <w:ind w:left="1080"/>
+      </w:pPr>
+    </w:p>
+    <w:p>
+      <w:pPr>
+        <w:pStyle w:val="ListParagraph"/>
+        <w:numPr>
+          <w:ilvl w:val="0"/>
+          <w:numId w:val="13"/>
+        </w:numPr>
+        <w:tabs>
+          <w:tab w:val="left" w:pos="4136"/>
+        </w:tabs>
+      </w:pPr>
+      <w:r>
+        <w:t>now create route</w:t>
+      </w:r>
+    </w:p>
+    <w:p>
+      <w:pPr>
+        <w:shd w:val="clear" w:color="auto" w:fill="1F1F1F"/>
+        <w:spacing w:line="300" w:lineRule="atLeast"/>
+      </w:pPr>
+      <w:r>
+        <w:t xml:space="preserve">//notes.js </w:t>
+      </w:r>
+    </w:p>
+    <w:p>
+      <w:pPr>
+        <w:shd w:val="clear" w:color="auto" w:fill="1F1F1F"/>
+        <w:spacing w:line="300" w:lineRule="atLeast"/>
+        <w:rPr>
+          <w:rFonts w:ascii="Cascadia Code" w:eastAsia="Times New Roman" w:hAnsi="Cascadia Code" w:cs="Cascadia Code"/>
+          <w:color w:val="CCCCCC"/>
+          <w:kern w:val="0"/>
+          <w:sz w:val="23"/>
+          <w:szCs w:val="23"/>
+          <w:lang w:eastAsia="en-IN" w:bidi="ar-SA"/>
+          <w14:ligatures w14:val="none"/>
+        </w:rPr>
+      </w:pPr>
+      <w:r>
+        <w:rPr>
+          <w:rFonts w:ascii="Cascadia Code" w:eastAsia="Times New Roman" w:hAnsi="Cascadia Code" w:cs="Cascadia Code"/>
+          <w:color w:val="569CD6"/>
+          <w:kern w:val="0"/>
+          <w:sz w:val="23"/>
+          <w:szCs w:val="23"/>
+          <w:lang w:eastAsia="en-IN" w:bidi="ar-SA"/>
+          <w14:ligatures w14:val="none"/>
+        </w:rPr>
+        <w:t>const</w:t>
+      </w:r>
+      <w:r>
+        <w:rPr>
+          <w:rFonts w:ascii="Cascadia Code" w:eastAsia="Times New Roman" w:hAnsi="Cascadia Code" w:cs="Cascadia Code"/>
+          <w:color w:val="CCCCCC"/>
+          <w:kern w:val="0"/>
+          <w:sz w:val="23"/>
+          <w:szCs w:val="23"/>
+          <w:lang w:eastAsia="en-IN" w:bidi="ar-SA"/>
+          <w14:ligatures w14:val="none"/>
+        </w:rPr>
+        <w:t xml:space="preserve"> </w:t>
+      </w:r>
+      <w:r>
+        <w:rPr>
+          <w:rFonts w:ascii="Cascadia Code" w:eastAsia="Times New Roman" w:hAnsi="Cascadia Code" w:cs="Cascadia Code"/>
+          <w:color w:val="DCDCAA"/>
+          <w:kern w:val="0"/>
+          <w:sz w:val="23"/>
+          <w:szCs w:val="23"/>
+          <w:lang w:eastAsia="en-IN" w:bidi="ar-SA"/>
+          <w14:ligatures w14:val="none"/>
+        </w:rPr>
+        <w:t>express</w:t>
+      </w:r>
+      <w:r>
+        <w:rPr>
+          <w:rFonts w:ascii="Cascadia Code" w:eastAsia="Times New Roman" w:hAnsi="Cascadia Code" w:cs="Cascadia Code"/>
+          <w:color w:val="CCCCCC"/>
+          <w:kern w:val="0"/>
+          <w:sz w:val="23"/>
+          <w:szCs w:val="23"/>
+          <w:lang w:eastAsia="en-IN" w:bidi="ar-SA"/>
+          <w14:ligatures w14:val="none"/>
+        </w:rPr>
+        <w:t xml:space="preserve"> </w:t>
+      </w:r>
+      <w:r>
+        <w:rPr>
+          <w:rFonts w:ascii="Cascadia Code" w:eastAsia="Times New Roman" w:hAnsi="Cascadia Code" w:cs="Cascadia Code"/>
+          <w:color w:val="D4D4D4"/>
+          <w:kern w:val="0"/>
+          <w:sz w:val="23"/>
+          <w:szCs w:val="23"/>
+          <w:lang w:eastAsia="en-IN" w:bidi="ar-SA"/>
+          <w14:ligatures w14:val="none"/>
+        </w:rPr>
+        <w:t>=</w:t>
+      </w:r>
+      <w:r>
+        <w:rPr>
+          <w:rFonts w:ascii="Cascadia Code" w:eastAsia="Times New Roman" w:hAnsi="Cascadia Code" w:cs="Cascadia Code"/>
+          <w:color w:val="CCCCCC"/>
+          <w:kern w:val="0"/>
+          <w:sz w:val="23"/>
+          <w:szCs w:val="23"/>
+          <w:lang w:eastAsia="en-IN" w:bidi="ar-SA"/>
+          <w14:ligatures w14:val="none"/>
+        </w:rPr>
+        <w:t xml:space="preserve"> </w:t>
+      </w:r>
+      <w:r>
+        <w:rPr>
+          <w:rFonts w:ascii="Cascadia Code" w:eastAsia="Times New Roman" w:hAnsi="Cascadia Code" w:cs="Cascadia Code"/>
+          <w:color w:val="DCDCAA"/>
+          <w:kern w:val="0"/>
+          <w:sz w:val="23"/>
+          <w:szCs w:val="23"/>
+          <w:lang w:eastAsia="en-IN" w:bidi="ar-SA"/>
+          <w14:ligatures w14:val="none"/>
+        </w:rPr>
+        <w:t>require</w:t>
+      </w:r>
+      <w:r>
+        <w:rPr>
+          <w:rFonts w:ascii="Cascadia Code" w:eastAsia="Times New Roman" w:hAnsi="Cascadia Code" w:cs="Cascadia Code"/>
+          <w:color w:val="CCCCCC"/>
+          <w:kern w:val="0"/>
+          <w:sz w:val="23"/>
+          <w:szCs w:val="23"/>
+          <w:lang w:eastAsia="en-IN" w:bidi="ar-SA"/>
+          <w14:ligatures w14:val="none"/>
+        </w:rPr>
+        <w:t>(</w:t>
+      </w:r>
+      <w:r>
+        <w:rPr>
+          <w:rFonts w:ascii="Cascadia Code" w:eastAsia="Times New Roman" w:hAnsi="Cascadia Code" w:cs="Cascadia Code"/>
+          <w:color w:val="CE9178"/>
+          <w:kern w:val="0"/>
+          <w:sz w:val="23"/>
+          <w:szCs w:val="23"/>
+          <w:lang w:eastAsia="en-IN" w:bidi="ar-SA"/>
+          <w14:ligatures w14:val="none"/>
+        </w:rPr>
+        <w:t>'express'</w:t>
+      </w:r>
+      <w:r>
+        <w:rPr>
+          <w:rFonts w:ascii="Cascadia Code" w:eastAsia="Times New Roman" w:hAnsi="Cascadia Code" w:cs="Cascadia Code"/>
+          <w:color w:val="CCCCCC"/>
+          <w:kern w:val="0"/>
+          <w:sz w:val="23"/>
+          <w:szCs w:val="23"/>
+          <w:lang w:eastAsia="en-IN" w:bidi="ar-SA"/>
+          <w14:ligatures w14:val="none"/>
+        </w:rPr>
+        <w:t>);</w:t>
+      </w:r>
+    </w:p>
+    <w:p>
+      <w:pPr>
+        <w:shd w:val="clear" w:color="auto" w:fill="1F1F1F"/>
+        <w:spacing w:after="0" w:line="300" w:lineRule="atLeast"/>
+        <w:rPr>
+          <w:rFonts w:ascii="Cascadia Code" w:eastAsia="Times New Roman" w:hAnsi="Cascadia Code" w:cs="Cascadia Code"/>
+          <w:color w:val="CCCCCC"/>
+          <w:kern w:val="0"/>
+          <w:sz w:val="23"/>
+          <w:szCs w:val="23"/>
+          <w:lang w:eastAsia="en-IN" w:bidi="ar-SA"/>
+          <w14:ligatures w14:val="none"/>
+        </w:rPr>
+      </w:pPr>
+      <w:r>
+        <w:rPr>
+          <w:rFonts w:ascii="Cascadia Code" w:eastAsia="Times New Roman" w:hAnsi="Cascadia Code" w:cs="Cascadia Code"/>
+          <w:color w:val="569CD6"/>
+          <w:kern w:val="0"/>
+          <w:sz w:val="23"/>
+          <w:szCs w:val="23"/>
+          <w:lang w:eastAsia="en-IN" w:bidi="ar-SA"/>
+          <w14:ligatures w14:val="none"/>
+        </w:rPr>
+        <w:t>const</w:t>
+      </w:r>
+      <w:r>
+        <w:rPr>
+          <w:rFonts w:ascii="Cascadia Code" w:eastAsia="Times New Roman" w:hAnsi="Cascadia Code" w:cs="Cascadia Code"/>
+          <w:color w:val="CCCCCC"/>
+          <w:kern w:val="0"/>
+          <w:sz w:val="23"/>
+          <w:szCs w:val="23"/>
+          <w:lang w:eastAsia="en-IN" w:bidi="ar-SA"/>
+          <w14:ligatures w14:val="none"/>
+        </w:rPr>
+        <w:t xml:space="preserve"> </w:t>
+      </w:r>
+      <w:proofErr w:type="spellStart"/>
+      <w:r>
+        <w:rPr>
+          <w:rFonts w:ascii="Cascadia Code" w:eastAsia="Times New Roman" w:hAnsi="Cascadia Code" w:cs="Cascadia Code"/>
+          <w:color w:val="DCDCAA"/>
+          <w:kern w:val="0"/>
+          <w:sz w:val="23"/>
+          <w:szCs w:val="23"/>
+          <w:lang w:eastAsia="en-IN" w:bidi="ar-SA"/>
+          <w14:ligatures w14:val="none"/>
+        </w:rPr>
+        <w:t>getUserData</w:t>
+      </w:r>
+      <w:proofErr w:type="spellEnd"/>
+      <w:r>
+        <w:rPr>
+          <w:rFonts w:ascii="Cascadia Code" w:eastAsia="Times New Roman" w:hAnsi="Cascadia Code" w:cs="Cascadia Code"/>
+          <w:color w:val="CCCCCC"/>
+          <w:kern w:val="0"/>
+          <w:sz w:val="23"/>
+          <w:szCs w:val="23"/>
+          <w:lang w:eastAsia="en-IN" w:bidi="ar-SA"/>
+          <w14:ligatures w14:val="none"/>
+        </w:rPr>
+        <w:t xml:space="preserve"> </w:t>
+      </w:r>
+      <w:r>
+        <w:rPr>
+          <w:rFonts w:ascii="Cascadia Code" w:eastAsia="Times New Roman" w:hAnsi="Cascadia Code" w:cs="Cascadia Code"/>
+          <w:color w:val="D4D4D4"/>
+          <w:kern w:val="0"/>
+          <w:sz w:val="23"/>
+          <w:szCs w:val="23"/>
+          <w:lang w:eastAsia="en-IN" w:bidi="ar-SA"/>
+          <w14:ligatures w14:val="none"/>
+        </w:rPr>
+        <w:t>=</w:t>
+      </w:r>
+      <w:r>
+        <w:rPr>
+          <w:rFonts w:ascii="Cascadia Code" w:eastAsia="Times New Roman" w:hAnsi="Cascadia Code" w:cs="Cascadia Code"/>
+          <w:color w:val="CCCCCC"/>
+          <w:kern w:val="0"/>
+          <w:sz w:val="23"/>
+          <w:szCs w:val="23"/>
+          <w:lang w:eastAsia="en-IN" w:bidi="ar-SA"/>
+          <w14:ligatures w14:val="none"/>
+        </w:rPr>
+        <w:t xml:space="preserve"> </w:t>
+      </w:r>
+      <w:proofErr w:type="gramStart"/>
+      <w:r>
+        <w:rPr>
+          <w:rFonts w:ascii="Cascadia Code" w:eastAsia="Times New Roman" w:hAnsi="Cascadia Code" w:cs="Cascadia Code"/>
+          <w:color w:val="DCDCAA"/>
+          <w:kern w:val="0"/>
+          <w:sz w:val="23"/>
+          <w:szCs w:val="23"/>
+          <w:lang w:eastAsia="en-IN" w:bidi="ar-SA"/>
+          <w14:ligatures w14:val="none"/>
+        </w:rPr>
+        <w:t>require</w:t>
+      </w:r>
+      <w:r>
+        <w:rPr>
+          <w:rFonts w:ascii="Cascadia Code" w:eastAsia="Times New Roman" w:hAnsi="Cascadia Code" w:cs="Cascadia Code"/>
+          <w:color w:val="CCCCCC"/>
+          <w:kern w:val="0"/>
+          <w:sz w:val="23"/>
+          <w:szCs w:val="23"/>
+          <w:lang w:eastAsia="en-IN" w:bidi="ar-SA"/>
+          <w14:ligatures w14:val="none"/>
+        </w:rPr>
+        <w:t>(</w:t>
+      </w:r>
+      <w:proofErr w:type="gramEnd"/>
+      <w:r>
+        <w:rPr>
+          <w:rFonts w:ascii="Cascadia Code" w:eastAsia="Times New Roman" w:hAnsi="Cascadia Code" w:cs="Cascadia Code"/>
+          <w:color w:val="CE9178"/>
+          <w:kern w:val="0"/>
+          <w:sz w:val="23"/>
+          <w:szCs w:val="23"/>
+          <w:lang w:eastAsia="en-IN" w:bidi="ar-SA"/>
+          <w14:ligatures w14:val="none"/>
+        </w:rPr>
+        <w:t>'../middleware/</w:t>
+      </w:r>
+      <w:proofErr w:type="spellStart"/>
+      <w:r>
+        <w:rPr>
+          <w:rFonts w:ascii="Cascadia Code" w:eastAsia="Times New Roman" w:hAnsi="Cascadia Code" w:cs="Cascadia Code"/>
+          <w:color w:val="CE9178"/>
+          <w:kern w:val="0"/>
+          <w:sz w:val="23"/>
+          <w:szCs w:val="23"/>
+          <w:lang w:eastAsia="en-IN" w:bidi="ar-SA"/>
+          <w14:ligatures w14:val="none"/>
+        </w:rPr>
+        <w:t>getuser</w:t>
+      </w:r>
+      <w:proofErr w:type="spellEnd"/>
+      <w:r>
+        <w:rPr>
+          <w:rFonts w:ascii="Cascadia Code" w:eastAsia="Times New Roman" w:hAnsi="Cascadia Code" w:cs="Cascadia Code"/>
+          <w:color w:val="CE9178"/>
+          <w:kern w:val="0"/>
+          <w:sz w:val="23"/>
+          <w:szCs w:val="23"/>
+          <w:lang w:eastAsia="en-IN" w:bidi="ar-SA"/>
+          <w14:ligatures w14:val="none"/>
+        </w:rPr>
+        <w:t>'</w:t>
+      </w:r>
+      <w:r>
+        <w:rPr>
+          <w:rFonts w:ascii="Cascadia Code" w:eastAsia="Times New Roman" w:hAnsi="Cascadia Code" w:cs="Cascadia Code"/>
+          <w:color w:val="CCCCCC"/>
+          <w:kern w:val="0"/>
+          <w:sz w:val="23"/>
+          <w:szCs w:val="23"/>
+          <w:lang w:eastAsia="en-IN" w:bidi="ar-SA"/>
+          <w14:ligatures w14:val="none"/>
+        </w:rPr>
+        <w:t>);</w:t>
+      </w:r>
+    </w:p>
+    <w:p>
+      <w:pPr>
+        <w:shd w:val="clear" w:color="auto" w:fill="1F1F1F"/>
+        <w:spacing w:after="0" w:line="300" w:lineRule="atLeast"/>
+        <w:rPr>
+          <w:rFonts w:ascii="Cascadia Code" w:eastAsia="Times New Roman" w:hAnsi="Cascadia Code" w:cs="Cascadia Code"/>
+          <w:color w:val="CCCCCC"/>
+          <w:kern w:val="0"/>
+          <w:sz w:val="23"/>
+          <w:szCs w:val="23"/>
+          <w:lang w:eastAsia="en-IN" w:bidi="ar-SA"/>
+          <w14:ligatures w14:val="none"/>
+        </w:rPr>
+      </w:pPr>
+      <w:r>
+        <w:rPr>
+          <w:rFonts w:ascii="Cascadia Code" w:eastAsia="Times New Roman" w:hAnsi="Cascadia Code" w:cs="Cascadia Code"/>
+          <w:color w:val="569CD6"/>
+          <w:kern w:val="0"/>
+          <w:sz w:val="23"/>
+          <w:szCs w:val="23"/>
+          <w:lang w:eastAsia="en-IN" w:bidi="ar-SA"/>
+          <w14:ligatures w14:val="none"/>
+        </w:rPr>
+        <w:t>const</w:t>
+      </w:r>
+      <w:r>
+        <w:rPr>
+          <w:rFonts w:ascii="Cascadia Code" w:eastAsia="Times New Roman" w:hAnsi="Cascadia Code" w:cs="Cascadia Code"/>
+          <w:color w:val="CCCCCC"/>
+          <w:kern w:val="0"/>
+          <w:sz w:val="23"/>
+          <w:szCs w:val="23"/>
+          <w:lang w:eastAsia="en-IN" w:bidi="ar-SA"/>
+          <w14:ligatures w14:val="none"/>
+        </w:rPr>
+        <w:t xml:space="preserve"> </w:t>
+      </w:r>
+      <w:r>
+        <w:rPr>
+          <w:rFonts w:ascii="Cascadia Code" w:eastAsia="Times New Roman" w:hAnsi="Cascadia Code" w:cs="Cascadia Code"/>
+          <w:color w:val="4FC1FF"/>
+          <w:kern w:val="0"/>
+          <w:sz w:val="23"/>
+          <w:szCs w:val="23"/>
+          <w:lang w:eastAsia="en-IN" w:bidi="ar-SA"/>
+          <w14:ligatures w14:val="none"/>
+        </w:rPr>
+        <w:t>Notes</w:t>
+      </w:r>
+      <w:r>
+        <w:rPr>
+          <w:rFonts w:ascii="Cascadia Code" w:eastAsia="Times New Roman" w:hAnsi="Cascadia Code" w:cs="Cascadia Code"/>
+          <w:color w:val="CCCCCC"/>
+          <w:kern w:val="0"/>
+          <w:sz w:val="23"/>
+          <w:szCs w:val="23"/>
+          <w:lang w:eastAsia="en-IN" w:bidi="ar-SA"/>
+          <w14:ligatures w14:val="none"/>
+        </w:rPr>
+        <w:t xml:space="preserve"> </w:t>
+      </w:r>
+      <w:r>
+        <w:rPr>
+          <w:rFonts w:ascii="Cascadia Code" w:eastAsia="Times New Roman" w:hAnsi="Cascadia Code" w:cs="Cascadia Code"/>
+          <w:color w:val="D4D4D4"/>
+          <w:kern w:val="0"/>
+          <w:sz w:val="23"/>
+          <w:szCs w:val="23"/>
+          <w:lang w:eastAsia="en-IN" w:bidi="ar-SA"/>
+          <w14:ligatures w14:val="none"/>
+        </w:rPr>
+        <w:t>=</w:t>
+      </w:r>
+      <w:r>
+        <w:rPr>
+          <w:rFonts w:ascii="Cascadia Code" w:eastAsia="Times New Roman" w:hAnsi="Cascadia Code" w:cs="Cascadia Code"/>
+          <w:color w:val="CCCCCC"/>
+          <w:kern w:val="0"/>
+          <w:sz w:val="23"/>
+          <w:szCs w:val="23"/>
+          <w:lang w:eastAsia="en-IN" w:bidi="ar-SA"/>
+          <w14:ligatures w14:val="none"/>
+        </w:rPr>
+        <w:t xml:space="preserve"> </w:t>
+      </w:r>
+      <w:proofErr w:type="gramStart"/>
+      <w:r>
+        <w:rPr>
+          <w:rFonts w:ascii="Cascadia Code" w:eastAsia="Times New Roman" w:hAnsi="Cascadia Code" w:cs="Cascadia Code"/>
+          <w:color w:val="DCDCAA"/>
+          <w:kern w:val="0"/>
+          <w:sz w:val="23"/>
+          <w:szCs w:val="23"/>
+          <w:lang w:eastAsia="en-IN" w:bidi="ar-SA"/>
+          <w14:ligatures w14:val="none"/>
+        </w:rPr>
+        <w:t>require</w:t>
+      </w:r>
+      <w:r>
+        <w:rPr>
+          <w:rFonts w:ascii="Cascadia Code" w:eastAsia="Times New Roman" w:hAnsi="Cascadia Code" w:cs="Cascadia Code"/>
+          <w:color w:val="CCCCCC"/>
+          <w:kern w:val="0"/>
+          <w:sz w:val="23"/>
+          <w:szCs w:val="23"/>
+          <w:lang w:eastAsia="en-IN" w:bidi="ar-SA"/>
+          <w14:ligatures w14:val="none"/>
+        </w:rPr>
+        <w:t>(</w:t>
+      </w:r>
+      <w:proofErr w:type="gramEnd"/>
+      <w:r>
+        <w:rPr>
+          <w:rFonts w:ascii="Cascadia Code" w:eastAsia="Times New Roman" w:hAnsi="Cascadia Code" w:cs="Cascadia Code"/>
+          <w:color w:val="CE9178"/>
+          <w:kern w:val="0"/>
+          <w:sz w:val="23"/>
+          <w:szCs w:val="23"/>
+          <w:lang w:eastAsia="en-IN" w:bidi="ar-SA"/>
+          <w14:ligatures w14:val="none"/>
+        </w:rPr>
+        <w:t>'../models/Notes'</w:t>
+      </w:r>
+      <w:r>
+        <w:rPr>
+          <w:rFonts w:ascii="Cascadia Code" w:eastAsia="Times New Roman" w:hAnsi="Cascadia Code" w:cs="Cascadia Code"/>
+          <w:color w:val="CCCCCC"/>
+          <w:kern w:val="0"/>
+          <w:sz w:val="23"/>
+          <w:szCs w:val="23"/>
+          <w:lang w:eastAsia="en-IN" w:bidi="ar-SA"/>
+          <w14:ligatures w14:val="none"/>
+        </w:rPr>
+        <w:t>);</w:t>
+      </w:r>
+    </w:p>
+    <w:p>
+      <w:pPr>
+        <w:shd w:val="clear" w:color="auto" w:fill="1F1F1F"/>
+        <w:spacing w:after="0" w:line="300" w:lineRule="atLeast"/>
+        <w:rPr>
+          <w:rFonts w:ascii="Cascadia Code" w:eastAsia="Times New Roman" w:hAnsi="Cascadia Code" w:cs="Cascadia Code"/>
+          <w:color w:val="CCCCCC"/>
+          <w:kern w:val="0"/>
+          <w:sz w:val="23"/>
+          <w:szCs w:val="23"/>
+          <w:lang w:eastAsia="en-IN" w:bidi="ar-SA"/>
+          <w14:ligatures w14:val="none"/>
+        </w:rPr>
+      </w:pPr>
+      <w:r>
+        <w:rPr>
+          <w:rFonts w:ascii="Cascadia Code" w:eastAsia="Times New Roman" w:hAnsi="Cascadia Code" w:cs="Cascadia Code"/>
+          <w:color w:val="569CD6"/>
+          <w:kern w:val="0"/>
+          <w:sz w:val="23"/>
+          <w:szCs w:val="23"/>
+          <w:lang w:eastAsia="en-IN" w:bidi="ar-SA"/>
+          <w14:ligatures w14:val="none"/>
+        </w:rPr>
+        <w:t>const</w:t>
+      </w:r>
+      <w:r>
+        <w:rPr>
+          <w:rFonts w:ascii="Cascadia Code" w:eastAsia="Times New Roman" w:hAnsi="Cascadia Code" w:cs="Cascadia Code"/>
+          <w:color w:val="CCCCCC"/>
+          <w:kern w:val="0"/>
+          <w:sz w:val="23"/>
+          <w:szCs w:val="23"/>
+          <w:lang w:eastAsia="en-IN" w:bidi="ar-SA"/>
+          <w14:ligatures w14:val="none"/>
+        </w:rPr>
+        <w:t xml:space="preserve"> </w:t>
+      </w:r>
+      <w:r>
+        <w:rPr>
+          <w:rFonts w:ascii="Cascadia Code" w:eastAsia="Times New Roman" w:hAnsi="Cascadia Code" w:cs="Cascadia Code"/>
+          <w:color w:val="4FC1FF"/>
+          <w:kern w:val="0"/>
+          <w:sz w:val="23"/>
+          <w:szCs w:val="23"/>
+          <w:lang w:eastAsia="en-IN" w:bidi="ar-SA"/>
+          <w14:ligatures w14:val="none"/>
+        </w:rPr>
+        <w:t>router</w:t>
+      </w:r>
+      <w:r>
+        <w:rPr>
+          <w:rFonts w:ascii="Cascadia Code" w:eastAsia="Times New Roman" w:hAnsi="Cascadia Code" w:cs="Cascadia Code"/>
+          <w:color w:val="CCCCCC"/>
+          <w:kern w:val="0"/>
+          <w:sz w:val="23"/>
+          <w:szCs w:val="23"/>
+          <w:lang w:eastAsia="en-IN" w:bidi="ar-SA"/>
+          <w14:ligatures w14:val="none"/>
+        </w:rPr>
+        <w:t xml:space="preserve"> </w:t>
+      </w:r>
+      <w:r>
+        <w:rPr>
+          <w:rFonts w:ascii="Cascadia Code" w:eastAsia="Times New Roman" w:hAnsi="Cascadia Code" w:cs="Cascadia Code"/>
+          <w:color w:val="D4D4D4"/>
+          <w:kern w:val="0"/>
+          <w:sz w:val="23"/>
+          <w:szCs w:val="23"/>
+          <w:lang w:eastAsia="en-IN" w:bidi="ar-SA"/>
+          <w14:ligatures w14:val="none"/>
+        </w:rPr>
+        <w:t>=</w:t>
+      </w:r>
+      <w:r>
+        <w:rPr>
+          <w:rFonts w:ascii="Cascadia Code" w:eastAsia="Times New Roman" w:hAnsi="Cascadia Code" w:cs="Cascadia Code"/>
+          <w:color w:val="CCCCCC"/>
+          <w:kern w:val="0"/>
+          <w:sz w:val="23"/>
+          <w:szCs w:val="23"/>
+          <w:lang w:eastAsia="en-IN" w:bidi="ar-SA"/>
+          <w14:ligatures w14:val="none"/>
+        </w:rPr>
+        <w:t xml:space="preserve"> </w:t>
+      </w:r>
+      <w:proofErr w:type="spellStart"/>
+      <w:proofErr w:type="gramStart"/>
+      <w:r>
+        <w:rPr>
+          <w:rFonts w:ascii="Cascadia Code" w:eastAsia="Times New Roman" w:hAnsi="Cascadia Code" w:cs="Cascadia Code"/>
+          <w:color w:val="DCDCAA"/>
+          <w:kern w:val="0"/>
+          <w:sz w:val="23"/>
+          <w:szCs w:val="23"/>
+          <w:lang w:eastAsia="en-IN" w:bidi="ar-SA"/>
+          <w14:ligatures w14:val="none"/>
+        </w:rPr>
+        <w:t>express</w:t>
+      </w:r>
+      <w:r>
+        <w:rPr>
+          <w:rFonts w:ascii="Cascadia Code" w:eastAsia="Times New Roman" w:hAnsi="Cascadia Code" w:cs="Cascadia Code"/>
+          <w:color w:val="CCCCCC"/>
+          <w:kern w:val="0"/>
+          <w:sz w:val="23"/>
+          <w:szCs w:val="23"/>
+          <w:lang w:eastAsia="en-IN" w:bidi="ar-SA"/>
+          <w14:ligatures w14:val="none"/>
+        </w:rPr>
+        <w:t>.</w:t>
+      </w:r>
+      <w:r>
+        <w:rPr>
+          <w:rFonts w:ascii="Cascadia Code" w:eastAsia="Times New Roman" w:hAnsi="Cascadia Code" w:cs="Cascadia Code"/>
+          <w:color w:val="DCDCAA"/>
+          <w:kern w:val="0"/>
+          <w:sz w:val="23"/>
+          <w:szCs w:val="23"/>
+          <w:lang w:eastAsia="en-IN" w:bidi="ar-SA"/>
+          <w14:ligatures w14:val="none"/>
+        </w:rPr>
+        <w:t>Router</w:t>
+      </w:r>
+      <w:proofErr w:type="spellEnd"/>
+      <w:proofErr w:type="gramEnd"/>
+      <w:r>
+        <w:rPr>
+          <w:rFonts w:ascii="Cascadia Code" w:eastAsia="Times New Roman" w:hAnsi="Cascadia Code" w:cs="Cascadia Code"/>
+          <w:color w:val="CCCCCC"/>
+          <w:kern w:val="0"/>
+          <w:sz w:val="23"/>
+          <w:szCs w:val="23"/>
+          <w:lang w:eastAsia="en-IN" w:bidi="ar-SA"/>
+          <w14:ligatures w14:val="none"/>
+        </w:rPr>
+        <w:t>();</w:t>
+      </w:r>
+    </w:p>
+    <w:p>
+      <w:pPr>
+        <w:shd w:val="clear" w:color="auto" w:fill="1F1F1F"/>
+        <w:spacing w:after="0" w:line="300" w:lineRule="atLeast"/>
+        <w:rPr>
+          <w:rFonts w:ascii="Cascadia Code" w:eastAsia="Times New Roman" w:hAnsi="Cascadia Code" w:cs="Cascadia Code"/>
+          <w:color w:val="CCCCCC"/>
+          <w:kern w:val="0"/>
+          <w:sz w:val="23"/>
+          <w:szCs w:val="23"/>
+          <w:lang w:eastAsia="en-IN" w:bidi="ar-SA"/>
+          <w14:ligatures w14:val="none"/>
+        </w:rPr>
+      </w:pPr>
+      <w:r>
+        <w:rPr>
+          <w:rFonts w:ascii="Cascadia Code" w:eastAsia="Times New Roman" w:hAnsi="Cascadia Code" w:cs="Cascadia Code"/>
+          <w:color w:val="569CD6"/>
+          <w:kern w:val="0"/>
+          <w:sz w:val="23"/>
+          <w:szCs w:val="23"/>
+          <w:lang w:eastAsia="en-IN" w:bidi="ar-SA"/>
+          <w14:ligatures w14:val="none"/>
+        </w:rPr>
+        <w:t>const</w:t>
+      </w:r>
+      <w:r>
+        <w:rPr>
+          <w:rFonts w:ascii="Cascadia Code" w:eastAsia="Times New Roman" w:hAnsi="Cascadia Code" w:cs="Cascadia Code"/>
+          <w:color w:val="CCCCCC"/>
+          <w:kern w:val="0"/>
+          <w:sz w:val="23"/>
+          <w:szCs w:val="23"/>
+          <w:lang w:eastAsia="en-IN" w:bidi="ar-SA"/>
+          <w14:ligatures w14:val="none"/>
+        </w:rPr>
+        <w:t xml:space="preserve"> </w:t>
+      </w:r>
+      <w:proofErr w:type="gramStart"/>
+      <w:r>
+        <w:rPr>
+          <w:rFonts w:ascii="Cascadia Code" w:eastAsia="Times New Roman" w:hAnsi="Cascadia Code" w:cs="Cascadia Code"/>
+          <w:color w:val="CCCCCC"/>
+          <w:kern w:val="0"/>
+          <w:sz w:val="23"/>
+          <w:szCs w:val="23"/>
+          <w:lang w:eastAsia="en-IN" w:bidi="ar-SA"/>
+          <w14:ligatures w14:val="none"/>
+        </w:rPr>
+        <w:t xml:space="preserve">{ </w:t>
+      </w:r>
+      <w:proofErr w:type="spellStart"/>
+      <w:r>
+        <w:rPr>
+          <w:rFonts w:ascii="Cascadia Code" w:eastAsia="Times New Roman" w:hAnsi="Cascadia Code" w:cs="Cascadia Code"/>
+          <w:color w:val="4FC1FF"/>
+          <w:kern w:val="0"/>
+          <w:sz w:val="23"/>
+          <w:szCs w:val="23"/>
+          <w:lang w:eastAsia="en-IN" w:bidi="ar-SA"/>
+          <w14:ligatures w14:val="none"/>
+        </w:rPr>
+        <w:t>validationResult</w:t>
+      </w:r>
+      <w:proofErr w:type="spellEnd"/>
+      <w:proofErr w:type="gramEnd"/>
+      <w:r>
+        <w:rPr>
+          <w:rFonts w:ascii="Cascadia Code" w:eastAsia="Times New Roman" w:hAnsi="Cascadia Code" w:cs="Cascadia Code"/>
+          <w:color w:val="CCCCCC"/>
+          <w:kern w:val="0"/>
+          <w:sz w:val="23"/>
+          <w:szCs w:val="23"/>
+          <w:lang w:eastAsia="en-IN" w:bidi="ar-SA"/>
+          <w14:ligatures w14:val="none"/>
+        </w:rPr>
+        <w:t xml:space="preserve">, </w:t>
+      </w:r>
+      <w:r>
+        <w:rPr>
+          <w:rFonts w:ascii="Cascadia Code" w:eastAsia="Times New Roman" w:hAnsi="Cascadia Code" w:cs="Cascadia Code"/>
+          <w:color w:val="DCDCAA"/>
+          <w:kern w:val="0"/>
+          <w:sz w:val="23"/>
+          <w:szCs w:val="23"/>
+          <w:lang w:eastAsia="en-IN" w:bidi="ar-SA"/>
+          <w14:ligatures w14:val="none"/>
+        </w:rPr>
+        <w:t>body</w:t>
+      </w:r>
+      <w:r>
+        <w:rPr>
+          <w:rFonts w:ascii="Cascadia Code" w:eastAsia="Times New Roman" w:hAnsi="Cascadia Code" w:cs="Cascadia Code"/>
+          <w:color w:val="CCCCCC"/>
+          <w:kern w:val="0"/>
+          <w:sz w:val="23"/>
+          <w:szCs w:val="23"/>
+          <w:lang w:eastAsia="en-IN" w:bidi="ar-SA"/>
+          <w14:ligatures w14:val="none"/>
+        </w:rPr>
+        <w:t xml:space="preserve"> } </w:t>
+      </w:r>
+      <w:r>
+        <w:rPr>
+          <w:rFonts w:ascii="Cascadia Code" w:eastAsia="Times New Roman" w:hAnsi="Cascadia Code" w:cs="Cascadia Code"/>
+          <w:color w:val="D4D4D4"/>
+          <w:kern w:val="0"/>
+          <w:sz w:val="23"/>
+          <w:szCs w:val="23"/>
+          <w:lang w:eastAsia="en-IN" w:bidi="ar-SA"/>
+          <w14:ligatures w14:val="none"/>
+        </w:rPr>
+        <w:t>=</w:t>
+      </w:r>
+      <w:r>
+        <w:rPr>
+          <w:rFonts w:ascii="Cascadia Code" w:eastAsia="Times New Roman" w:hAnsi="Cascadia Code" w:cs="Cascadia Code"/>
+          <w:color w:val="CCCCCC"/>
+          <w:kern w:val="0"/>
+          <w:sz w:val="23"/>
+          <w:szCs w:val="23"/>
+          <w:lang w:eastAsia="en-IN" w:bidi="ar-SA"/>
+          <w14:ligatures w14:val="none"/>
+        </w:rPr>
+        <w:t xml:space="preserve"> </w:t>
+      </w:r>
+      <w:r>
+        <w:rPr>
+          <w:rFonts w:ascii="Cascadia Code" w:eastAsia="Times New Roman" w:hAnsi="Cascadia Code" w:cs="Cascadia Code"/>
+          <w:color w:val="DCDCAA"/>
+          <w:kern w:val="0"/>
+          <w:sz w:val="23"/>
+          <w:szCs w:val="23"/>
+          <w:lang w:eastAsia="en-IN" w:bidi="ar-SA"/>
+          <w14:ligatures w14:val="none"/>
+        </w:rPr>
+        <w:t>require</w:t>
+      </w:r>
+      <w:r>
+        <w:rPr>
+          <w:rFonts w:ascii="Cascadia Code" w:eastAsia="Times New Roman" w:hAnsi="Cascadia Code" w:cs="Cascadia Code"/>
+          <w:color w:val="CCCCCC"/>
+          <w:kern w:val="0"/>
+          <w:sz w:val="23"/>
+          <w:szCs w:val="23"/>
+          <w:lang w:eastAsia="en-IN" w:bidi="ar-SA"/>
+          <w14:ligatures w14:val="none"/>
+        </w:rPr>
+        <w:t>(</w:t>
+      </w:r>
+      <w:r>
+        <w:rPr>
+          <w:rFonts w:ascii="Cascadia Code" w:eastAsia="Times New Roman" w:hAnsi="Cascadia Code" w:cs="Cascadia Code"/>
+          <w:color w:val="CE9178"/>
+          <w:kern w:val="0"/>
+          <w:sz w:val="23"/>
+          <w:szCs w:val="23"/>
+          <w:lang w:eastAsia="en-IN" w:bidi="ar-SA"/>
+          <w14:ligatures w14:val="none"/>
+        </w:rPr>
+        <w:t>'express-validator'</w:t>
+      </w:r>
+      <w:r>
+        <w:rPr>
+          <w:rFonts w:ascii="Cascadia Code" w:eastAsia="Times New Roman" w:hAnsi="Cascadia Code" w:cs="Cascadia Code"/>
+          <w:color w:val="CCCCCC"/>
+          <w:kern w:val="0"/>
+          <w:sz w:val="23"/>
+          <w:szCs w:val="23"/>
+          <w:lang w:eastAsia="en-IN" w:bidi="ar-SA"/>
+          <w14:ligatures w14:val="none"/>
+        </w:rPr>
+        <w:t>);</w:t>
+      </w:r>
+    </w:p>
+    <w:p>
+      <w:pPr>
+        <w:shd w:val="clear" w:color="auto" w:fill="1F1F1F"/>
+        <w:spacing w:after="0" w:line="300" w:lineRule="atLeast"/>
+        <w:rPr>
+          <w:rFonts w:ascii="Cascadia Code" w:eastAsia="Times New Roman" w:hAnsi="Cascadia Code" w:cs="Cascadia Code"/>
+          <w:color w:val="CCCCCC"/>
+          <w:kern w:val="0"/>
+          <w:sz w:val="23"/>
+          <w:szCs w:val="23"/>
+          <w:lang w:eastAsia="en-IN" w:bidi="ar-SA"/>
+          <w14:ligatures w14:val="none"/>
+        </w:rPr>
+      </w:pPr>
+    </w:p>
+    <w:p>
+      <w:pPr>
+        <w:shd w:val="clear" w:color="auto" w:fill="1F1F1F"/>
+        <w:spacing w:after="0" w:line="300" w:lineRule="atLeast"/>
+        <w:rPr>
+          <w:rFonts w:ascii="Cascadia Code" w:eastAsia="Times New Roman" w:hAnsi="Cascadia Code" w:cs="Cascadia Code"/>
+          <w:color w:val="CCCCCC"/>
+          <w:kern w:val="0"/>
+          <w:sz w:val="23"/>
+          <w:szCs w:val="23"/>
+          <w:lang w:eastAsia="en-IN" w:bidi="ar-SA"/>
+          <w14:ligatures w14:val="none"/>
+        </w:rPr>
+      </w:pPr>
+      <w:r>
+        <w:rPr>
+          <w:rFonts w:ascii="Cascadia Code" w:eastAsia="Times New Roman" w:hAnsi="Cascadia Code" w:cs="Cascadia Code"/>
+          <w:color w:val="6A9955"/>
+          <w:kern w:val="0"/>
+          <w:sz w:val="23"/>
+          <w:szCs w:val="23"/>
+          <w:lang w:eastAsia="en-IN" w:bidi="ar-SA"/>
+          <w14:ligatures w14:val="none"/>
+        </w:rPr>
+        <w:t>//! getting note</w:t>
+      </w:r>
+    </w:p>
+    <w:p>
+      <w:pPr>
+        <w:shd w:val="clear" w:color="auto" w:fill="1F1F1F"/>
+        <w:spacing w:after="0" w:line="300" w:lineRule="atLeast"/>
+        <w:rPr>
+          <w:rFonts w:ascii="Cascadia Code" w:eastAsia="Times New Roman" w:hAnsi="Cascadia Code" w:cs="Cascadia Code"/>
+          <w:color w:val="CCCCCC"/>
+          <w:kern w:val="0"/>
+          <w:sz w:val="23"/>
+          <w:szCs w:val="23"/>
+          <w:lang w:eastAsia="en-IN" w:bidi="ar-SA"/>
+          <w14:ligatures w14:val="none"/>
+        </w:rPr>
+      </w:pPr>
+      <w:proofErr w:type="spellStart"/>
+      <w:proofErr w:type="gramStart"/>
+      <w:r>
+        <w:rPr>
+          <w:rFonts w:ascii="Cascadia Code" w:eastAsia="Times New Roman" w:hAnsi="Cascadia Code" w:cs="Cascadia Code"/>
+          <w:color w:val="4FC1FF"/>
+          <w:kern w:val="0"/>
+          <w:sz w:val="23"/>
+          <w:szCs w:val="23"/>
+          <w:lang w:eastAsia="en-IN" w:bidi="ar-SA"/>
+          <w14:ligatures w14:val="none"/>
+        </w:rPr>
+        <w:t>router</w:t>
+      </w:r>
+      <w:r>
+        <w:rPr>
+          <w:rFonts w:ascii="Cascadia Code" w:eastAsia="Times New Roman" w:hAnsi="Cascadia Code" w:cs="Cascadia Code"/>
+          <w:color w:val="CCCCCC"/>
+          <w:kern w:val="0"/>
+          <w:sz w:val="23"/>
+          <w:szCs w:val="23"/>
+          <w:lang w:eastAsia="en-IN" w:bidi="ar-SA"/>
+          <w14:ligatures w14:val="none"/>
+        </w:rPr>
+        <w:t>.</w:t>
+      </w:r>
+      <w:r>
+        <w:rPr>
+          <w:rFonts w:ascii="Cascadia Code" w:eastAsia="Times New Roman" w:hAnsi="Cascadia Code" w:cs="Cascadia Code"/>
+          <w:color w:val="DCDCAA"/>
+          <w:kern w:val="0"/>
+          <w:sz w:val="23"/>
+          <w:szCs w:val="23"/>
+          <w:lang w:eastAsia="en-IN" w:bidi="ar-SA"/>
+          <w14:ligatures w14:val="none"/>
+        </w:rPr>
+        <w:t>get</w:t>
+      </w:r>
+      <w:proofErr w:type="spellEnd"/>
+      <w:r>
+        <w:rPr>
+          <w:rFonts w:ascii="Cascadia Code" w:eastAsia="Times New Roman" w:hAnsi="Cascadia Code" w:cs="Cascadia Code"/>
+          <w:color w:val="CCCCCC"/>
+          <w:kern w:val="0"/>
+          <w:sz w:val="23"/>
+          <w:szCs w:val="23"/>
+          <w:lang w:eastAsia="en-IN" w:bidi="ar-SA"/>
+          <w14:ligatures w14:val="none"/>
+        </w:rPr>
+        <w:t>(</w:t>
+      </w:r>
+      <w:proofErr w:type="gramEnd"/>
+      <w:r>
+        <w:rPr>
+          <w:rFonts w:ascii="Cascadia Code" w:eastAsia="Times New Roman" w:hAnsi="Cascadia Code" w:cs="Cascadia Code"/>
+          <w:color w:val="CE9178"/>
+          <w:kern w:val="0"/>
+          <w:sz w:val="23"/>
+          <w:szCs w:val="23"/>
+          <w:lang w:eastAsia="en-IN" w:bidi="ar-SA"/>
+          <w14:ligatures w14:val="none"/>
+        </w:rPr>
+        <w:t>'/</w:t>
+      </w:r>
+      <w:proofErr w:type="spellStart"/>
+      <w:r>
+        <w:rPr>
+          <w:rFonts w:ascii="Cascadia Code" w:eastAsia="Times New Roman" w:hAnsi="Cascadia Code" w:cs="Cascadia Code"/>
+          <w:color w:val="CE9178"/>
+          <w:kern w:val="0"/>
+          <w:sz w:val="23"/>
+          <w:szCs w:val="23"/>
+          <w:lang w:eastAsia="en-IN" w:bidi="ar-SA"/>
+          <w14:ligatures w14:val="none"/>
+        </w:rPr>
+        <w:t>getnote</w:t>
+      </w:r>
+      <w:proofErr w:type="spellEnd"/>
+      <w:r>
+        <w:rPr>
+          <w:rFonts w:ascii="Cascadia Code" w:eastAsia="Times New Roman" w:hAnsi="Cascadia Code" w:cs="Cascadia Code"/>
+          <w:color w:val="CE9178"/>
+          <w:kern w:val="0"/>
+          <w:sz w:val="23"/>
+          <w:szCs w:val="23"/>
+          <w:lang w:eastAsia="en-IN" w:bidi="ar-SA"/>
+          <w14:ligatures w14:val="none"/>
+        </w:rPr>
+        <w:t>'</w:t>
+      </w:r>
+      <w:r>
+        <w:rPr>
+          <w:rFonts w:ascii="Cascadia Code" w:eastAsia="Times New Roman" w:hAnsi="Cascadia Code" w:cs="Cascadia Code"/>
+          <w:color w:val="CCCCCC"/>
+          <w:kern w:val="0"/>
+          <w:sz w:val="23"/>
+          <w:szCs w:val="23"/>
+          <w:lang w:eastAsia="en-IN" w:bidi="ar-SA"/>
+          <w14:ligatures w14:val="none"/>
+        </w:rPr>
+        <w:t xml:space="preserve">, </w:t>
+      </w:r>
+      <w:proofErr w:type="spellStart"/>
+      <w:r>
+        <w:rPr>
+          <w:rFonts w:ascii="Cascadia Code" w:eastAsia="Times New Roman" w:hAnsi="Cascadia Code" w:cs="Cascadia Code"/>
+          <w:color w:val="DCDCAA"/>
+          <w:kern w:val="0"/>
+          <w:sz w:val="23"/>
+          <w:szCs w:val="23"/>
+          <w:lang w:eastAsia="en-IN" w:bidi="ar-SA"/>
+          <w14:ligatures w14:val="none"/>
+        </w:rPr>
+        <w:t>getUserData</w:t>
+      </w:r>
+      <w:proofErr w:type="spellEnd"/>
+      <w:r>
+        <w:rPr>
+          <w:rFonts w:ascii="Cascadia Code" w:eastAsia="Times New Roman" w:hAnsi="Cascadia Code" w:cs="Cascadia Code"/>
+          <w:color w:val="CCCCCC"/>
+          <w:kern w:val="0"/>
+          <w:sz w:val="23"/>
+          <w:szCs w:val="23"/>
+          <w:lang w:eastAsia="en-IN" w:bidi="ar-SA"/>
+          <w14:ligatures w14:val="none"/>
+        </w:rPr>
+        <w:t xml:space="preserve">, </w:t>
+      </w:r>
+      <w:r>
+        <w:rPr>
+          <w:rFonts w:ascii="Cascadia Code" w:eastAsia="Times New Roman" w:hAnsi="Cascadia Code" w:cs="Cascadia Code"/>
+          <w:color w:val="569CD6"/>
+          <w:kern w:val="0"/>
+          <w:sz w:val="23"/>
+          <w:szCs w:val="23"/>
+          <w:lang w:eastAsia="en-IN" w:bidi="ar-SA"/>
+          <w14:ligatures w14:val="none"/>
+        </w:rPr>
+        <w:t>async</w:t>
+      </w:r>
+      <w:r>
+        <w:rPr>
+          <w:rFonts w:ascii="Cascadia Code" w:eastAsia="Times New Roman" w:hAnsi="Cascadia Code" w:cs="Cascadia Code"/>
+          <w:color w:val="CCCCCC"/>
+          <w:kern w:val="0"/>
+          <w:sz w:val="23"/>
+          <w:szCs w:val="23"/>
+          <w:lang w:eastAsia="en-IN" w:bidi="ar-SA"/>
+          <w14:ligatures w14:val="none"/>
+        </w:rPr>
+        <w:t xml:space="preserve"> (</w:t>
+      </w:r>
+      <w:r>
+        <w:rPr>
+          <w:rFonts w:ascii="Cascadia Code" w:eastAsia="Times New Roman" w:hAnsi="Cascadia Code" w:cs="Cascadia Code"/>
+          <w:color w:val="9CDCFE"/>
+          <w:kern w:val="0"/>
+          <w:sz w:val="23"/>
+          <w:szCs w:val="23"/>
+          <w:lang w:eastAsia="en-IN" w:bidi="ar-SA"/>
+          <w14:ligatures w14:val="none"/>
+        </w:rPr>
+        <w:t>req</w:t>
+      </w:r>
+      <w:r>
+        <w:rPr>
+          <w:rFonts w:ascii="Cascadia Code" w:eastAsia="Times New Roman" w:hAnsi="Cascadia Code" w:cs="Cascadia Code"/>
+          <w:color w:val="CCCCCC"/>
+          <w:kern w:val="0"/>
+          <w:sz w:val="23"/>
+          <w:szCs w:val="23"/>
+          <w:lang w:eastAsia="en-IN" w:bidi="ar-SA"/>
+          <w14:ligatures w14:val="none"/>
+        </w:rPr>
+        <w:t xml:space="preserve">, </w:t>
+      </w:r>
+      <w:r>
+        <w:rPr>
+          <w:rFonts w:ascii="Cascadia Code" w:eastAsia="Times New Roman" w:hAnsi="Cascadia Code" w:cs="Cascadia Code"/>
+          <w:color w:val="9CDCFE"/>
+          <w:kern w:val="0"/>
+          <w:sz w:val="23"/>
+          <w:szCs w:val="23"/>
+          <w:lang w:eastAsia="en-IN" w:bidi="ar-SA"/>
+          <w14:ligatures w14:val="none"/>
+        </w:rPr>
+        <w:t>res</w:t>
+      </w:r>
+      <w:r>
+        <w:rPr>
+          <w:rFonts w:ascii="Cascadia Code" w:eastAsia="Times New Roman" w:hAnsi="Cascadia Code" w:cs="Cascadia Code"/>
+          <w:color w:val="CCCCCC"/>
+          <w:kern w:val="0"/>
+          <w:sz w:val="23"/>
+          <w:szCs w:val="23"/>
+          <w:lang w:eastAsia="en-IN" w:bidi="ar-SA"/>
+          <w14:ligatures w14:val="none"/>
+        </w:rPr>
+        <w:t xml:space="preserve">) </w:t>
+      </w:r>
+      <w:r>
+        <w:rPr>
+          <w:rFonts w:ascii="Cascadia Code" w:eastAsia="Times New Roman" w:hAnsi="Cascadia Code" w:cs="Cascadia Code"/>
+          <w:color w:val="569CD6"/>
+          <w:kern w:val="0"/>
+          <w:sz w:val="23"/>
+          <w:szCs w:val="23"/>
+          <w:lang w:eastAsia="en-IN" w:bidi="ar-SA"/>
+          <w14:ligatures w14:val="none"/>
+        </w:rPr>
+        <w:t>=&gt;</w:t>
+      </w:r>
+      <w:r>
+        <w:rPr>
+          <w:rFonts w:ascii="Cascadia Code" w:eastAsia="Times New Roman" w:hAnsi="Cascadia Code" w:cs="Cascadia Code"/>
+          <w:color w:val="CCCCCC"/>
+          <w:kern w:val="0"/>
+          <w:sz w:val="23"/>
+          <w:szCs w:val="23"/>
+          <w:lang w:eastAsia="en-IN" w:bidi="ar-SA"/>
+          <w14:ligatures w14:val="none"/>
+        </w:rPr>
+        <w:t xml:space="preserve"> {</w:t>
+      </w:r>
+    </w:p>
+    <w:p>
+      <w:pPr>
+        <w:shd w:val="clear" w:color="auto" w:fill="1F1F1F"/>
+        <w:spacing w:after="0" w:line="300" w:lineRule="atLeast"/>
+        <w:rPr>
+          <w:rFonts w:ascii="Cascadia Code" w:eastAsia="Times New Roman" w:hAnsi="Cascadia Code" w:cs="Cascadia Code"/>
+          <w:color w:val="CCCCCC"/>
+          <w:kern w:val="0"/>
+          <w:sz w:val="23"/>
+          <w:szCs w:val="23"/>
+          <w:lang w:eastAsia="en-IN" w:bidi="ar-SA"/>
+          <w14:ligatures w14:val="none"/>
+        </w:rPr>
+      </w:pPr>
+      <w:r>
+        <w:rPr>
+          <w:rFonts w:ascii="Cascadia Code" w:eastAsia="Times New Roman" w:hAnsi="Cascadia Code" w:cs="Cascadia Code"/>
+          <w:color w:val="CCCCCC"/>
+          <w:kern w:val="0"/>
+          <w:sz w:val="23"/>
+          <w:szCs w:val="23"/>
+          <w:lang w:eastAsia="en-IN" w:bidi="ar-SA"/>
+          <w14:ligatures w14:val="none"/>
+        </w:rPr>
+        <w:t xml:space="preserve">    </w:t>
+      </w:r>
+      <w:r>
+        <w:rPr>
+          <w:rFonts w:ascii="Cascadia Code" w:eastAsia="Times New Roman" w:hAnsi="Cascadia Code" w:cs="Cascadia Code"/>
+          <w:color w:val="C586C0"/>
+          <w:kern w:val="0"/>
+          <w:sz w:val="23"/>
+          <w:szCs w:val="23"/>
+          <w:lang w:eastAsia="en-IN" w:bidi="ar-SA"/>
+          <w14:ligatures w14:val="none"/>
+        </w:rPr>
+        <w:t>try</w:t>
+      </w:r>
+      <w:r>
+        <w:rPr>
+          <w:rFonts w:ascii="Cascadia Code" w:eastAsia="Times New Roman" w:hAnsi="Cascadia Code" w:cs="Cascadia Code"/>
+          <w:color w:val="CCCCCC"/>
+          <w:kern w:val="0"/>
+          <w:sz w:val="23"/>
+          <w:szCs w:val="23"/>
+          <w:lang w:eastAsia="en-IN" w:bidi="ar-SA"/>
+          <w14:ligatures w14:val="none"/>
+        </w:rPr>
+        <w:t xml:space="preserve"> {</w:t>
+      </w:r>
+    </w:p>
+    <w:p>
+      <w:pPr>
+        <w:shd w:val="clear" w:color="auto" w:fill="1F1F1F"/>
+        <w:spacing w:after="0" w:line="300" w:lineRule="atLeast"/>
+        <w:rPr>
+          <w:rFonts w:ascii="Cascadia Code" w:eastAsia="Times New Roman" w:hAnsi="Cascadia Code" w:cs="Cascadia Code"/>
+          <w:color w:val="CCCCCC"/>
+          <w:kern w:val="0"/>
+          <w:sz w:val="23"/>
+          <w:szCs w:val="23"/>
+          <w:lang w:eastAsia="en-IN" w:bidi="ar-SA"/>
+          <w14:ligatures w14:val="none"/>
+        </w:rPr>
+      </w:pPr>
+      <w:r>
+        <w:rPr>
+          <w:rFonts w:ascii="Cascadia Code" w:eastAsia="Times New Roman" w:hAnsi="Cascadia Code" w:cs="Cascadia Code"/>
+          <w:color w:val="CCCCCC"/>
+          <w:kern w:val="0"/>
+          <w:sz w:val="23"/>
+          <w:szCs w:val="23"/>
+          <w:lang w:eastAsia="en-IN" w:bidi="ar-SA"/>
+          <w14:ligatures w14:val="none"/>
+        </w:rPr>
+        <w:t xml:space="preserve">        </w:t>
+      </w:r>
+      <w:r>
+        <w:rPr>
+          <w:rFonts w:ascii="Cascadia Code" w:eastAsia="Times New Roman" w:hAnsi="Cascadia Code" w:cs="Cascadia Code"/>
+          <w:color w:val="6A9955"/>
+          <w:kern w:val="0"/>
+          <w:sz w:val="23"/>
+          <w:szCs w:val="23"/>
+          <w:lang w:eastAsia="en-IN" w:bidi="ar-SA"/>
+          <w14:ligatures w14:val="none"/>
+        </w:rPr>
+        <w:t xml:space="preserve">// get user id from </w:t>
+      </w:r>
+      <w:proofErr w:type="spellStart"/>
+      <w:r>
+        <w:rPr>
+          <w:rFonts w:ascii="Cascadia Code" w:eastAsia="Times New Roman" w:hAnsi="Cascadia Code" w:cs="Cascadia Code"/>
+          <w:color w:val="6A9955"/>
+          <w:kern w:val="0"/>
+          <w:sz w:val="23"/>
+          <w:szCs w:val="23"/>
+          <w:lang w:eastAsia="en-IN" w:bidi="ar-SA"/>
+          <w14:ligatures w14:val="none"/>
+        </w:rPr>
+        <w:t>middl</w:t>
+      </w:r>
+      <w:proofErr w:type="spellEnd"/>
+      <w:r>
+        <w:rPr>
+          <w:rFonts w:ascii="Cascadia Code" w:eastAsia="Times New Roman" w:hAnsi="Cascadia Code" w:cs="Cascadia Code"/>
+          <w:color w:val="6A9955"/>
+          <w:kern w:val="0"/>
+          <w:sz w:val="23"/>
+          <w:szCs w:val="23"/>
+          <w:lang w:eastAsia="en-IN" w:bidi="ar-SA"/>
+          <w14:ligatures w14:val="none"/>
+        </w:rPr>
+        <w:t>. request</w:t>
+      </w:r>
+    </w:p>
+    <w:p>
+      <w:pPr>
+        <w:shd w:val="clear" w:color="auto" w:fill="1F1F1F"/>
+        <w:spacing w:after="0" w:line="300" w:lineRule="atLeast"/>
+        <w:rPr>
+          <w:rFonts w:ascii="Cascadia Code" w:eastAsia="Times New Roman" w:hAnsi="Cascadia Code" w:cs="Cascadia Code"/>
+          <w:color w:val="CCCCCC"/>
+          <w:kern w:val="0"/>
+          <w:sz w:val="23"/>
+          <w:szCs w:val="23"/>
+          <w:lang w:eastAsia="en-IN" w:bidi="ar-SA"/>
+          <w14:ligatures w14:val="none"/>
+        </w:rPr>
+      </w:pPr>
+      <w:r>
+        <w:rPr>
+          <w:rFonts w:ascii="Cascadia Code" w:eastAsia="Times New Roman" w:hAnsi="Cascadia Code" w:cs="Cascadia Code"/>
+          <w:color w:val="CCCCCC"/>
+          <w:kern w:val="0"/>
+          <w:sz w:val="23"/>
+          <w:szCs w:val="23"/>
+          <w:lang w:eastAsia="en-IN" w:bidi="ar-SA"/>
+          <w14:ligatures w14:val="none"/>
+        </w:rPr>
+        <w:t xml:space="preserve">        </w:t>
+      </w:r>
+      <w:r>
+        <w:rPr>
+          <w:rFonts w:ascii="Cascadia Code" w:eastAsia="Times New Roman" w:hAnsi="Cascadia Code" w:cs="Cascadia Code"/>
+          <w:color w:val="569CD6"/>
+          <w:kern w:val="0"/>
+          <w:sz w:val="23"/>
+          <w:szCs w:val="23"/>
+          <w:lang w:eastAsia="en-IN" w:bidi="ar-SA"/>
+          <w14:ligatures w14:val="none"/>
+        </w:rPr>
+        <w:t>const</w:t>
+      </w:r>
+      <w:r>
+        <w:rPr>
+          <w:rFonts w:ascii="Cascadia Code" w:eastAsia="Times New Roman" w:hAnsi="Cascadia Code" w:cs="Cascadia Code"/>
+          <w:color w:val="CCCCCC"/>
+          <w:kern w:val="0"/>
+          <w:sz w:val="23"/>
+          <w:szCs w:val="23"/>
+          <w:lang w:eastAsia="en-IN" w:bidi="ar-SA"/>
+          <w14:ligatures w14:val="none"/>
+        </w:rPr>
+        <w:t xml:space="preserve"> </w:t>
+      </w:r>
+      <w:proofErr w:type="spellStart"/>
+      <w:r>
+        <w:rPr>
+          <w:rFonts w:ascii="Cascadia Code" w:eastAsia="Times New Roman" w:hAnsi="Cascadia Code" w:cs="Cascadia Code"/>
+          <w:color w:val="4FC1FF"/>
+          <w:kern w:val="0"/>
+          <w:sz w:val="23"/>
+          <w:szCs w:val="23"/>
+          <w:lang w:eastAsia="en-IN" w:bidi="ar-SA"/>
+          <w14:ligatures w14:val="none"/>
+        </w:rPr>
+        <w:t>uid</w:t>
+      </w:r>
+      <w:proofErr w:type="spellEnd"/>
+      <w:r>
+        <w:rPr>
+          <w:rFonts w:ascii="Cascadia Code" w:eastAsia="Times New Roman" w:hAnsi="Cascadia Code" w:cs="Cascadia Code"/>
+          <w:color w:val="CCCCCC"/>
+          <w:kern w:val="0"/>
+          <w:sz w:val="23"/>
+          <w:szCs w:val="23"/>
+          <w:lang w:eastAsia="en-IN" w:bidi="ar-SA"/>
+          <w14:ligatures w14:val="none"/>
+        </w:rPr>
+        <w:t xml:space="preserve"> </w:t>
+      </w:r>
+      <w:r>
+        <w:rPr>
+          <w:rFonts w:ascii="Cascadia Code" w:eastAsia="Times New Roman" w:hAnsi="Cascadia Code" w:cs="Cascadia Code"/>
+          <w:color w:val="D4D4D4"/>
+          <w:kern w:val="0"/>
+          <w:sz w:val="23"/>
+          <w:szCs w:val="23"/>
+          <w:lang w:eastAsia="en-IN" w:bidi="ar-SA"/>
+          <w14:ligatures w14:val="none"/>
+        </w:rPr>
+        <w:t>=</w:t>
+      </w:r>
+      <w:r>
+        <w:rPr>
+          <w:rFonts w:ascii="Cascadia Code" w:eastAsia="Times New Roman" w:hAnsi="Cascadia Code" w:cs="Cascadia Code"/>
+          <w:color w:val="CCCCCC"/>
+          <w:kern w:val="0"/>
+          <w:sz w:val="23"/>
+          <w:szCs w:val="23"/>
+          <w:lang w:eastAsia="en-IN" w:bidi="ar-SA"/>
+          <w14:ligatures w14:val="none"/>
+        </w:rPr>
+        <w:t xml:space="preserve"> </w:t>
+      </w:r>
+      <w:proofErr w:type="spellStart"/>
+      <w:proofErr w:type="gramStart"/>
+      <w:r>
+        <w:rPr>
+          <w:rFonts w:ascii="Cascadia Code" w:eastAsia="Times New Roman" w:hAnsi="Cascadia Code" w:cs="Cascadia Code"/>
+          <w:color w:val="9CDCFE"/>
+          <w:kern w:val="0"/>
+          <w:sz w:val="23"/>
+          <w:szCs w:val="23"/>
+          <w:lang w:eastAsia="en-IN" w:bidi="ar-SA"/>
+          <w14:ligatures w14:val="none"/>
+        </w:rPr>
+        <w:t>req</w:t>
+      </w:r>
+      <w:r>
+        <w:rPr>
+          <w:rFonts w:ascii="Cascadia Code" w:eastAsia="Times New Roman" w:hAnsi="Cascadia Code" w:cs="Cascadia Code"/>
+          <w:color w:val="CCCCCC"/>
+          <w:kern w:val="0"/>
+          <w:sz w:val="23"/>
+          <w:szCs w:val="23"/>
+          <w:lang w:eastAsia="en-IN" w:bidi="ar-SA"/>
+          <w14:ligatures w14:val="none"/>
+        </w:rPr>
+        <w:t>.</w:t>
+      </w:r>
+      <w:r>
+        <w:rPr>
+          <w:rFonts w:ascii="Cascadia Code" w:eastAsia="Times New Roman" w:hAnsi="Cascadia Code" w:cs="Cascadia Code"/>
+          <w:color w:val="9CDCFE"/>
+          <w:kern w:val="0"/>
+          <w:sz w:val="23"/>
+          <w:szCs w:val="23"/>
+          <w:lang w:eastAsia="en-IN" w:bidi="ar-SA"/>
+          <w14:ligatures w14:val="none"/>
+        </w:rPr>
+        <w:t>userId</w:t>
+      </w:r>
+      <w:proofErr w:type="spellEnd"/>
+      <w:proofErr w:type="gramEnd"/>
+      <w:r>
+        <w:rPr>
+          <w:rFonts w:ascii="Cascadia Code" w:eastAsia="Times New Roman" w:hAnsi="Cascadia Code" w:cs="Cascadia Code"/>
+          <w:color w:val="CCCCCC"/>
+          <w:kern w:val="0"/>
+          <w:sz w:val="23"/>
+          <w:szCs w:val="23"/>
+          <w:lang w:eastAsia="en-IN" w:bidi="ar-SA"/>
+          <w14:ligatures w14:val="none"/>
+        </w:rPr>
+        <w:t>;</w:t>
+      </w:r>
+    </w:p>
+    <w:p>
+      <w:pPr>
+        <w:shd w:val="clear" w:color="auto" w:fill="1F1F1F"/>
+        <w:spacing w:after="0" w:line="300" w:lineRule="atLeast"/>
+        <w:rPr>
+          <w:rFonts w:ascii="Cascadia Code" w:eastAsia="Times New Roman" w:hAnsi="Cascadia Code" w:cs="Cascadia Code"/>
+          <w:color w:val="CCCCCC"/>
+          <w:kern w:val="0"/>
+          <w:sz w:val="23"/>
+          <w:szCs w:val="23"/>
+          <w:lang w:eastAsia="en-IN" w:bidi="ar-SA"/>
+          <w14:ligatures w14:val="none"/>
+        </w:rPr>
+      </w:pPr>
+      <w:r>
+        <w:rPr>
+          <w:rFonts w:ascii="Cascadia Code" w:eastAsia="Times New Roman" w:hAnsi="Cascadia Code" w:cs="Cascadia Code"/>
+          <w:color w:val="CCCCCC"/>
+          <w:kern w:val="0"/>
+          <w:sz w:val="23"/>
+          <w:szCs w:val="23"/>
+          <w:lang w:eastAsia="en-IN" w:bidi="ar-SA"/>
+          <w14:ligatures w14:val="none"/>
+        </w:rPr>
+        <w:t xml:space="preserve">        </w:t>
+      </w:r>
+      <w:r>
+        <w:rPr>
+          <w:rFonts w:ascii="Cascadia Code" w:eastAsia="Times New Roman" w:hAnsi="Cascadia Code" w:cs="Cascadia Code"/>
+          <w:color w:val="569CD6"/>
+          <w:kern w:val="0"/>
+          <w:sz w:val="23"/>
+          <w:szCs w:val="23"/>
+          <w:lang w:eastAsia="en-IN" w:bidi="ar-SA"/>
+          <w14:ligatures w14:val="none"/>
+        </w:rPr>
+        <w:t>let</w:t>
+      </w:r>
+      <w:r>
+        <w:rPr>
+          <w:rFonts w:ascii="Cascadia Code" w:eastAsia="Times New Roman" w:hAnsi="Cascadia Code" w:cs="Cascadia Code"/>
+          <w:color w:val="CCCCCC"/>
+          <w:kern w:val="0"/>
+          <w:sz w:val="23"/>
+          <w:szCs w:val="23"/>
+          <w:lang w:eastAsia="en-IN" w:bidi="ar-SA"/>
+          <w14:ligatures w14:val="none"/>
+        </w:rPr>
+        <w:t xml:space="preserve"> </w:t>
+      </w:r>
+      <w:r>
+        <w:rPr>
+          <w:rFonts w:ascii="Cascadia Code" w:eastAsia="Times New Roman" w:hAnsi="Cascadia Code" w:cs="Cascadia Code"/>
+          <w:color w:val="9CDCFE"/>
+          <w:kern w:val="0"/>
+          <w:sz w:val="23"/>
+          <w:szCs w:val="23"/>
+          <w:lang w:eastAsia="en-IN" w:bidi="ar-SA"/>
+          <w14:ligatures w14:val="none"/>
+        </w:rPr>
+        <w:t>note</w:t>
+      </w:r>
+      <w:r>
+        <w:rPr>
+          <w:rFonts w:ascii="Cascadia Code" w:eastAsia="Times New Roman" w:hAnsi="Cascadia Code" w:cs="Cascadia Code"/>
+          <w:color w:val="CCCCCC"/>
+          <w:kern w:val="0"/>
+          <w:sz w:val="23"/>
+          <w:szCs w:val="23"/>
+          <w:lang w:eastAsia="en-IN" w:bidi="ar-SA"/>
+          <w14:ligatures w14:val="none"/>
+        </w:rPr>
+        <w:t xml:space="preserve"> </w:t>
+      </w:r>
+      <w:r>
+        <w:rPr>
+          <w:rFonts w:ascii="Cascadia Code" w:eastAsia="Times New Roman" w:hAnsi="Cascadia Code" w:cs="Cascadia Code"/>
+          <w:color w:val="D4D4D4"/>
+          <w:kern w:val="0"/>
+          <w:sz w:val="23"/>
+          <w:szCs w:val="23"/>
+          <w:lang w:eastAsia="en-IN" w:bidi="ar-SA"/>
+          <w14:ligatures w14:val="none"/>
+        </w:rPr>
+        <w:t>=</w:t>
+      </w:r>
+      <w:r>
+        <w:rPr>
+          <w:rFonts w:ascii="Cascadia Code" w:eastAsia="Times New Roman" w:hAnsi="Cascadia Code" w:cs="Cascadia Code"/>
+          <w:color w:val="CCCCCC"/>
+          <w:kern w:val="0"/>
+          <w:sz w:val="23"/>
+          <w:szCs w:val="23"/>
+          <w:lang w:eastAsia="en-IN" w:bidi="ar-SA"/>
+          <w14:ligatures w14:val="none"/>
+        </w:rPr>
+        <w:t xml:space="preserve"> </w:t>
+      </w:r>
+      <w:r>
+        <w:rPr>
+          <w:rFonts w:ascii="Cascadia Code" w:eastAsia="Times New Roman" w:hAnsi="Cascadia Code" w:cs="Cascadia Code"/>
+          <w:color w:val="C586C0"/>
+          <w:kern w:val="0"/>
+          <w:sz w:val="23"/>
+          <w:szCs w:val="23"/>
+          <w:lang w:eastAsia="en-IN" w:bidi="ar-SA"/>
+          <w14:ligatures w14:val="none"/>
+        </w:rPr>
+        <w:t>await</w:t>
+      </w:r>
+      <w:r>
+        <w:rPr>
+          <w:rFonts w:ascii="Cascadia Code" w:eastAsia="Times New Roman" w:hAnsi="Cascadia Code" w:cs="Cascadia Code"/>
+          <w:color w:val="CCCCCC"/>
+          <w:kern w:val="0"/>
+          <w:sz w:val="23"/>
+          <w:szCs w:val="23"/>
+          <w:lang w:eastAsia="en-IN" w:bidi="ar-SA"/>
+          <w14:ligatures w14:val="none"/>
+        </w:rPr>
+        <w:t xml:space="preserve"> </w:t>
+      </w:r>
+      <w:proofErr w:type="spellStart"/>
+      <w:r>
+        <w:rPr>
+          <w:rFonts w:ascii="Cascadia Code" w:eastAsia="Times New Roman" w:hAnsi="Cascadia Code" w:cs="Cascadia Code"/>
+          <w:color w:val="9CDCFE"/>
+          <w:kern w:val="0"/>
+          <w:sz w:val="23"/>
+          <w:szCs w:val="23"/>
+          <w:lang w:eastAsia="en-IN" w:bidi="ar-SA"/>
+          <w14:ligatures w14:val="none"/>
+        </w:rPr>
+        <w:t>Notes</w:t>
+      </w:r>
+      <w:r>
+        <w:rPr>
+          <w:rFonts w:ascii="Cascadia Code" w:eastAsia="Times New Roman" w:hAnsi="Cascadia Code" w:cs="Cascadia Code"/>
+          <w:color w:val="CCCCCC"/>
+          <w:kern w:val="0"/>
+          <w:sz w:val="23"/>
+          <w:szCs w:val="23"/>
+          <w:lang w:eastAsia="en-IN" w:bidi="ar-SA"/>
+          <w14:ligatures w14:val="none"/>
+        </w:rPr>
+        <w:t>.</w:t>
+      </w:r>
+      <w:r>
+        <w:rPr>
+          <w:rFonts w:ascii="Cascadia Code" w:eastAsia="Times New Roman" w:hAnsi="Cascadia Code" w:cs="Cascadia Code"/>
+          <w:color w:val="DCDCAA"/>
+          <w:kern w:val="0"/>
+          <w:sz w:val="23"/>
+          <w:szCs w:val="23"/>
+          <w:lang w:eastAsia="en-IN" w:bidi="ar-SA"/>
+          <w14:ligatures w14:val="none"/>
+        </w:rPr>
+        <w:t>find</w:t>
+      </w:r>
+      <w:proofErr w:type="spellEnd"/>
+      <w:proofErr w:type="gramStart"/>
+      <w:r>
+        <w:rPr>
+          <w:rFonts w:ascii="Cascadia Code" w:eastAsia="Times New Roman" w:hAnsi="Cascadia Code" w:cs="Cascadia Code"/>
+          <w:color w:val="CCCCCC"/>
+          <w:kern w:val="0"/>
+          <w:sz w:val="23"/>
+          <w:szCs w:val="23"/>
+          <w:lang w:eastAsia="en-IN" w:bidi="ar-SA"/>
+          <w14:ligatures w14:val="none"/>
+        </w:rPr>
+        <w:t xml:space="preserve">({ </w:t>
+      </w:r>
+      <w:r>
+        <w:rPr>
+          <w:rFonts w:ascii="Cascadia Code" w:eastAsia="Times New Roman" w:hAnsi="Cascadia Code" w:cs="Cascadia Code"/>
+          <w:color w:val="9CDCFE"/>
+          <w:kern w:val="0"/>
+          <w:sz w:val="23"/>
+          <w:szCs w:val="23"/>
+          <w:lang w:eastAsia="en-IN" w:bidi="ar-SA"/>
+          <w14:ligatures w14:val="none"/>
+        </w:rPr>
+        <w:t>user</w:t>
+      </w:r>
+      <w:proofErr w:type="gramEnd"/>
+      <w:r>
+        <w:rPr>
+          <w:rFonts w:ascii="Cascadia Code" w:eastAsia="Times New Roman" w:hAnsi="Cascadia Code" w:cs="Cascadia Code"/>
+          <w:color w:val="9CDCFE"/>
+          <w:kern w:val="0"/>
+          <w:sz w:val="23"/>
+          <w:szCs w:val="23"/>
+          <w:lang w:eastAsia="en-IN" w:bidi="ar-SA"/>
+          <w14:ligatures w14:val="none"/>
+        </w:rPr>
+        <w:t>:</w:t>
+      </w:r>
+      <w:r>
+        <w:rPr>
+          <w:rFonts w:ascii="Cascadia Code" w:eastAsia="Times New Roman" w:hAnsi="Cascadia Code" w:cs="Cascadia Code"/>
+          <w:color w:val="CCCCCC"/>
+          <w:kern w:val="0"/>
+          <w:sz w:val="23"/>
+          <w:szCs w:val="23"/>
+          <w:lang w:eastAsia="en-IN" w:bidi="ar-SA"/>
+          <w14:ligatures w14:val="none"/>
+        </w:rPr>
+        <w:t xml:space="preserve"> </w:t>
+      </w:r>
+      <w:proofErr w:type="spellStart"/>
+      <w:r>
+        <w:rPr>
+          <w:rFonts w:ascii="Cascadia Code" w:eastAsia="Times New Roman" w:hAnsi="Cascadia Code" w:cs="Cascadia Code"/>
+          <w:color w:val="4FC1FF"/>
+          <w:kern w:val="0"/>
+          <w:sz w:val="23"/>
+          <w:szCs w:val="23"/>
+          <w:lang w:eastAsia="en-IN" w:bidi="ar-SA"/>
+          <w14:ligatures w14:val="none"/>
+        </w:rPr>
+        <w:t>uid</w:t>
+      </w:r>
+      <w:proofErr w:type="spellEnd"/>
+      <w:r>
+        <w:rPr>
+          <w:rFonts w:ascii="Cascadia Code" w:eastAsia="Times New Roman" w:hAnsi="Cascadia Code" w:cs="Cascadia Code"/>
+          <w:color w:val="CCCCCC"/>
+          <w:kern w:val="0"/>
+          <w:sz w:val="23"/>
+          <w:szCs w:val="23"/>
+          <w:lang w:eastAsia="en-IN" w:bidi="ar-SA"/>
+          <w14:ligatures w14:val="none"/>
+        </w:rPr>
+        <w:t xml:space="preserve"> });</w:t>
+      </w:r>
+    </w:p>
+    <w:p>
+      <w:pPr>
+        <w:shd w:val="clear" w:color="auto" w:fill="1F1F1F"/>
+        <w:spacing w:after="0" w:line="300" w:lineRule="atLeast"/>
+        <w:rPr>
+          <w:rFonts w:ascii="Cascadia Code" w:eastAsia="Times New Roman" w:hAnsi="Cascadia Code" w:cs="Cascadia Code"/>
+          <w:color w:val="CCCCCC"/>
+          <w:kern w:val="0"/>
+          <w:sz w:val="23"/>
+          <w:szCs w:val="23"/>
+          <w:lang w:eastAsia="en-IN" w:bidi="ar-SA"/>
+          <w14:ligatures w14:val="none"/>
+        </w:rPr>
+      </w:pPr>
+      <w:r>
+        <w:rPr>
+          <w:rFonts w:ascii="Cascadia Code" w:eastAsia="Times New Roman" w:hAnsi="Cascadia Code" w:cs="Cascadia Code"/>
+          <w:color w:val="CCCCCC"/>
+          <w:kern w:val="0"/>
+          <w:sz w:val="23"/>
+          <w:szCs w:val="23"/>
+          <w:lang w:eastAsia="en-IN" w:bidi="ar-SA"/>
+          <w14:ligatures w14:val="none"/>
+        </w:rPr>
+        <w:t xml:space="preserve">        </w:t>
+      </w:r>
+      <w:proofErr w:type="spellStart"/>
+      <w:proofErr w:type="gramStart"/>
+      <w:r>
+        <w:rPr>
+          <w:rFonts w:ascii="Cascadia Code" w:eastAsia="Times New Roman" w:hAnsi="Cascadia Code" w:cs="Cascadia Code"/>
+          <w:color w:val="9CDCFE"/>
+          <w:kern w:val="0"/>
+          <w:sz w:val="23"/>
+          <w:szCs w:val="23"/>
+          <w:lang w:eastAsia="en-IN" w:bidi="ar-SA"/>
+          <w14:ligatures w14:val="none"/>
+        </w:rPr>
+        <w:t>res</w:t>
+      </w:r>
+      <w:r>
+        <w:rPr>
+          <w:rFonts w:ascii="Cascadia Code" w:eastAsia="Times New Roman" w:hAnsi="Cascadia Code" w:cs="Cascadia Code"/>
+          <w:color w:val="CCCCCC"/>
+          <w:kern w:val="0"/>
+          <w:sz w:val="23"/>
+          <w:szCs w:val="23"/>
+          <w:lang w:eastAsia="en-IN" w:bidi="ar-SA"/>
+          <w14:ligatures w14:val="none"/>
+        </w:rPr>
+        <w:t>.</w:t>
+      </w:r>
+      <w:r>
+        <w:rPr>
+          <w:rFonts w:ascii="Cascadia Code" w:eastAsia="Times New Roman" w:hAnsi="Cascadia Code" w:cs="Cascadia Code"/>
+          <w:color w:val="DCDCAA"/>
+          <w:kern w:val="0"/>
+          <w:sz w:val="23"/>
+          <w:szCs w:val="23"/>
+          <w:lang w:eastAsia="en-IN" w:bidi="ar-SA"/>
+          <w14:ligatures w14:val="none"/>
+        </w:rPr>
+        <w:t>send</w:t>
+      </w:r>
+      <w:proofErr w:type="spellEnd"/>
+      <w:proofErr w:type="gramEnd"/>
+      <w:r>
+        <w:rPr>
+          <w:rFonts w:ascii="Cascadia Code" w:eastAsia="Times New Roman" w:hAnsi="Cascadia Code" w:cs="Cascadia Code"/>
+          <w:color w:val="CCCCCC"/>
+          <w:kern w:val="0"/>
+          <w:sz w:val="23"/>
+          <w:szCs w:val="23"/>
+          <w:lang w:eastAsia="en-IN" w:bidi="ar-SA"/>
+          <w14:ligatures w14:val="none"/>
+        </w:rPr>
+        <w:t>(</w:t>
+      </w:r>
+      <w:r>
+        <w:rPr>
+          <w:rFonts w:ascii="Cascadia Code" w:eastAsia="Times New Roman" w:hAnsi="Cascadia Code" w:cs="Cascadia Code"/>
+          <w:color w:val="9CDCFE"/>
+          <w:kern w:val="0"/>
+          <w:sz w:val="23"/>
+          <w:szCs w:val="23"/>
+          <w:lang w:eastAsia="en-IN" w:bidi="ar-SA"/>
+          <w14:ligatures w14:val="none"/>
+        </w:rPr>
+        <w:t>note</w:t>
+      </w:r>
+      <w:r>
+        <w:rPr>
+          <w:rFonts w:ascii="Cascadia Code" w:eastAsia="Times New Roman" w:hAnsi="Cascadia Code" w:cs="Cascadia Code"/>
+          <w:color w:val="CCCCCC"/>
+          <w:kern w:val="0"/>
+          <w:sz w:val="23"/>
+          <w:szCs w:val="23"/>
+          <w:lang w:eastAsia="en-IN" w:bidi="ar-SA"/>
+          <w14:ligatures w14:val="none"/>
+        </w:rPr>
+        <w:t>);</w:t>
+      </w:r>
+    </w:p>
+    <w:p>
+      <w:pPr>
+        <w:shd w:val="clear" w:color="auto" w:fill="1F1F1F"/>
+        <w:spacing w:after="0" w:line="300" w:lineRule="atLeast"/>
+        <w:rPr>
+          <w:rFonts w:ascii="Cascadia Code" w:eastAsia="Times New Roman" w:hAnsi="Cascadia Code" w:cs="Cascadia Code"/>
+          <w:color w:val="CCCCCC"/>
+          <w:kern w:val="0"/>
+          <w:sz w:val="23"/>
+          <w:szCs w:val="23"/>
+          <w:lang w:eastAsia="en-IN" w:bidi="ar-SA"/>
+          <w14:ligatures w14:val="none"/>
+        </w:rPr>
+      </w:pPr>
+      <w:r>
+        <w:rPr>
+          <w:rFonts w:ascii="Cascadia Code" w:eastAsia="Times New Roman" w:hAnsi="Cascadia Code" w:cs="Cascadia Code"/>
+          <w:color w:val="CCCCCC"/>
+          <w:kern w:val="0"/>
+          <w:sz w:val="23"/>
+          <w:szCs w:val="23"/>
+          <w:lang w:eastAsia="en-IN" w:bidi="ar-SA"/>
+          <w14:ligatures w14:val="none"/>
+        </w:rPr>
+        <w:t xml:space="preserve">    } </w:t>
+      </w:r>
+      <w:r>
+        <w:rPr>
+          <w:rFonts w:ascii="Cascadia Code" w:eastAsia="Times New Roman" w:hAnsi="Cascadia Code" w:cs="Cascadia Code"/>
+          <w:color w:val="C586C0"/>
+          <w:kern w:val="0"/>
+          <w:sz w:val="23"/>
+          <w:szCs w:val="23"/>
+          <w:lang w:eastAsia="en-IN" w:bidi="ar-SA"/>
+          <w14:ligatures w14:val="none"/>
+        </w:rPr>
+        <w:t>catch</w:t>
+      </w:r>
+      <w:r>
+        <w:rPr>
+          <w:rFonts w:ascii="Cascadia Code" w:eastAsia="Times New Roman" w:hAnsi="Cascadia Code" w:cs="Cascadia Code"/>
+          <w:color w:val="CCCCCC"/>
+          <w:kern w:val="0"/>
+          <w:sz w:val="23"/>
+          <w:szCs w:val="23"/>
+          <w:lang w:eastAsia="en-IN" w:bidi="ar-SA"/>
+          <w14:ligatures w14:val="none"/>
+        </w:rPr>
+        <w:t xml:space="preserve"> (</w:t>
+      </w:r>
+      <w:r>
+        <w:rPr>
+          <w:rFonts w:ascii="Cascadia Code" w:eastAsia="Times New Roman" w:hAnsi="Cascadia Code" w:cs="Cascadia Code"/>
+          <w:color w:val="9CDCFE"/>
+          <w:kern w:val="0"/>
+          <w:sz w:val="23"/>
+          <w:szCs w:val="23"/>
+          <w:lang w:eastAsia="en-IN" w:bidi="ar-SA"/>
+          <w14:ligatures w14:val="none"/>
+        </w:rPr>
+        <w:t>error</w:t>
+      </w:r>
+      <w:r>
+        <w:rPr>
+          <w:rFonts w:ascii="Cascadia Code" w:eastAsia="Times New Roman" w:hAnsi="Cascadia Code" w:cs="Cascadia Code"/>
+          <w:color w:val="CCCCCC"/>
+          <w:kern w:val="0"/>
+          <w:sz w:val="23"/>
+          <w:szCs w:val="23"/>
+          <w:lang w:eastAsia="en-IN" w:bidi="ar-SA"/>
+          <w14:ligatures w14:val="none"/>
+        </w:rPr>
+        <w:t>) {</w:t>
+      </w:r>
+    </w:p>
+    <w:p>
+      <w:pPr>
+        <w:shd w:val="clear" w:color="auto" w:fill="1F1F1F"/>
+        <w:spacing w:after="0" w:line="300" w:lineRule="atLeast"/>
+        <w:rPr>
+          <w:rFonts w:ascii="Cascadia Code" w:eastAsia="Times New Roman" w:hAnsi="Cascadia Code" w:cs="Cascadia Code"/>
+          <w:color w:val="CCCCCC"/>
+          <w:kern w:val="0"/>
+          <w:sz w:val="23"/>
+          <w:szCs w:val="23"/>
+          <w:lang w:eastAsia="en-IN" w:bidi="ar-SA"/>
+          <w14:ligatures w14:val="none"/>
+        </w:rPr>
+      </w:pPr>
+      <w:r>
+        <w:rPr>
+          <w:rFonts w:ascii="Cascadia Code" w:eastAsia="Times New Roman" w:hAnsi="Cascadia Code" w:cs="Cascadia Code"/>
+          <w:color w:val="CCCCCC"/>
+          <w:kern w:val="0"/>
+          <w:sz w:val="23"/>
+          <w:szCs w:val="23"/>
+          <w:lang w:eastAsia="en-IN" w:bidi="ar-SA"/>
+          <w14:ligatures w14:val="none"/>
+        </w:rPr>
+        <w:t xml:space="preserve">        </w:t>
+      </w:r>
+      <w:r>
+        <w:rPr>
+          <w:rFonts w:ascii="Cascadia Code" w:eastAsia="Times New Roman" w:hAnsi="Cascadia Code" w:cs="Cascadia Code"/>
+          <w:color w:val="C586C0"/>
+          <w:kern w:val="0"/>
+          <w:sz w:val="23"/>
+          <w:szCs w:val="23"/>
+          <w:lang w:eastAsia="en-IN" w:bidi="ar-SA"/>
+          <w14:ligatures w14:val="none"/>
+        </w:rPr>
+        <w:t>return</w:t>
+      </w:r>
+      <w:r>
+        <w:rPr>
+          <w:rFonts w:ascii="Cascadia Code" w:eastAsia="Times New Roman" w:hAnsi="Cascadia Code" w:cs="Cascadia Code"/>
+          <w:color w:val="CCCCCC"/>
+          <w:kern w:val="0"/>
+          <w:sz w:val="23"/>
+          <w:szCs w:val="23"/>
+          <w:lang w:eastAsia="en-IN" w:bidi="ar-SA"/>
+          <w14:ligatures w14:val="none"/>
+        </w:rPr>
+        <w:t xml:space="preserve"> </w:t>
+      </w:r>
+      <w:proofErr w:type="spellStart"/>
+      <w:proofErr w:type="gramStart"/>
+      <w:r>
+        <w:rPr>
+          <w:rFonts w:ascii="Cascadia Code" w:eastAsia="Times New Roman" w:hAnsi="Cascadia Code" w:cs="Cascadia Code"/>
+          <w:color w:val="9CDCFE"/>
+          <w:kern w:val="0"/>
+          <w:sz w:val="23"/>
+          <w:szCs w:val="23"/>
+          <w:lang w:eastAsia="en-IN" w:bidi="ar-SA"/>
+          <w14:ligatures w14:val="none"/>
+        </w:rPr>
+        <w:t>res</w:t>
+      </w:r>
+      <w:r>
+        <w:rPr>
+          <w:rFonts w:ascii="Cascadia Code" w:eastAsia="Times New Roman" w:hAnsi="Cascadia Code" w:cs="Cascadia Code"/>
+          <w:color w:val="CCCCCC"/>
+          <w:kern w:val="0"/>
+          <w:sz w:val="23"/>
+          <w:szCs w:val="23"/>
+          <w:lang w:eastAsia="en-IN" w:bidi="ar-SA"/>
+          <w14:ligatures w14:val="none"/>
+        </w:rPr>
+        <w:t>.</w:t>
+      </w:r>
+      <w:r>
+        <w:rPr>
+          <w:rFonts w:ascii="Cascadia Code" w:eastAsia="Times New Roman" w:hAnsi="Cascadia Code" w:cs="Cascadia Code"/>
+          <w:color w:val="DCDCAA"/>
+          <w:kern w:val="0"/>
+          <w:sz w:val="23"/>
+          <w:szCs w:val="23"/>
+          <w:lang w:eastAsia="en-IN" w:bidi="ar-SA"/>
+          <w14:ligatures w14:val="none"/>
+        </w:rPr>
+        <w:t>status</w:t>
+      </w:r>
+      <w:proofErr w:type="spellEnd"/>
+      <w:proofErr w:type="gramEnd"/>
+      <w:r>
+        <w:rPr>
+          <w:rFonts w:ascii="Cascadia Code" w:eastAsia="Times New Roman" w:hAnsi="Cascadia Code" w:cs="Cascadia Code"/>
+          <w:color w:val="CCCCCC"/>
+          <w:kern w:val="0"/>
+          <w:sz w:val="23"/>
+          <w:szCs w:val="23"/>
+          <w:lang w:eastAsia="en-IN" w:bidi="ar-SA"/>
+          <w14:ligatures w14:val="none"/>
+        </w:rPr>
+        <w:t>(</w:t>
+      </w:r>
+      <w:r>
+        <w:rPr>
+          <w:rFonts w:ascii="Cascadia Code" w:eastAsia="Times New Roman" w:hAnsi="Cascadia Code" w:cs="Cascadia Code"/>
+          <w:color w:val="B5CEA8"/>
+          <w:kern w:val="0"/>
+          <w:sz w:val="23"/>
+          <w:szCs w:val="23"/>
+          <w:lang w:eastAsia="en-IN" w:bidi="ar-SA"/>
+          <w14:ligatures w14:val="none"/>
+        </w:rPr>
+        <w:t>500</w:t>
+      </w:r>
+      <w:r>
+        <w:rPr>
+          <w:rFonts w:ascii="Cascadia Code" w:eastAsia="Times New Roman" w:hAnsi="Cascadia Code" w:cs="Cascadia Code"/>
+          <w:color w:val="CCCCCC"/>
+          <w:kern w:val="0"/>
+          <w:sz w:val="23"/>
+          <w:szCs w:val="23"/>
+          <w:lang w:eastAsia="en-IN" w:bidi="ar-SA"/>
+          <w14:ligatures w14:val="none"/>
+        </w:rPr>
+        <w:t>).</w:t>
+      </w:r>
+      <w:r>
+        <w:rPr>
+          <w:rFonts w:ascii="Cascadia Code" w:eastAsia="Times New Roman" w:hAnsi="Cascadia Code" w:cs="Cascadia Code"/>
+          <w:color w:val="DCDCAA"/>
+          <w:kern w:val="0"/>
+          <w:sz w:val="23"/>
+          <w:szCs w:val="23"/>
+          <w:lang w:eastAsia="en-IN" w:bidi="ar-SA"/>
+          <w14:ligatures w14:val="none"/>
+        </w:rPr>
+        <w:t>send</w:t>
+      </w:r>
+      <w:r>
+        <w:rPr>
+          <w:rFonts w:ascii="Cascadia Code" w:eastAsia="Times New Roman" w:hAnsi="Cascadia Code" w:cs="Cascadia Code"/>
+          <w:color w:val="CCCCCC"/>
+          <w:kern w:val="0"/>
+          <w:sz w:val="23"/>
+          <w:szCs w:val="23"/>
+          <w:lang w:eastAsia="en-IN" w:bidi="ar-SA"/>
+          <w14:ligatures w14:val="none"/>
+        </w:rPr>
+        <w:t xml:space="preserve">({ </w:t>
+      </w:r>
+      <w:r>
+        <w:rPr>
+          <w:rFonts w:ascii="Cascadia Code" w:eastAsia="Times New Roman" w:hAnsi="Cascadia Code" w:cs="Cascadia Code"/>
+          <w:color w:val="9CDCFE"/>
+          <w:kern w:val="0"/>
+          <w:sz w:val="23"/>
+          <w:szCs w:val="23"/>
+          <w:lang w:eastAsia="en-IN" w:bidi="ar-SA"/>
+          <w14:ligatures w14:val="none"/>
+        </w:rPr>
+        <w:t>error:</w:t>
+      </w:r>
+      <w:r>
+        <w:rPr>
+          <w:rFonts w:ascii="Cascadia Code" w:eastAsia="Times New Roman" w:hAnsi="Cascadia Code" w:cs="Cascadia Code"/>
+          <w:color w:val="CCCCCC"/>
+          <w:kern w:val="0"/>
+          <w:sz w:val="23"/>
+          <w:szCs w:val="23"/>
+          <w:lang w:eastAsia="en-IN" w:bidi="ar-SA"/>
+          <w14:ligatures w14:val="none"/>
+        </w:rPr>
+        <w:t xml:space="preserve"> </w:t>
+      </w:r>
+      <w:proofErr w:type="spellStart"/>
+      <w:r>
+        <w:rPr>
+          <w:rFonts w:ascii="Cascadia Code" w:eastAsia="Times New Roman" w:hAnsi="Cascadia Code" w:cs="Cascadia Code"/>
+          <w:color w:val="9CDCFE"/>
+          <w:kern w:val="0"/>
+          <w:sz w:val="23"/>
+          <w:szCs w:val="23"/>
+          <w:lang w:eastAsia="en-IN" w:bidi="ar-SA"/>
+          <w14:ligatures w14:val="none"/>
+        </w:rPr>
+        <w:t>error</w:t>
+      </w:r>
+      <w:r>
+        <w:rPr>
+          <w:rFonts w:ascii="Cascadia Code" w:eastAsia="Times New Roman" w:hAnsi="Cascadia Code" w:cs="Cascadia Code"/>
+          <w:color w:val="CCCCCC"/>
+          <w:kern w:val="0"/>
+          <w:sz w:val="23"/>
+          <w:szCs w:val="23"/>
+          <w:lang w:eastAsia="en-IN" w:bidi="ar-SA"/>
+          <w14:ligatures w14:val="none"/>
+        </w:rPr>
+        <w:t>.</w:t>
+      </w:r>
+      <w:r>
+        <w:rPr>
+          <w:rFonts w:ascii="Cascadia Code" w:eastAsia="Times New Roman" w:hAnsi="Cascadia Code" w:cs="Cascadia Code"/>
+          <w:color w:val="9CDCFE"/>
+          <w:kern w:val="0"/>
+          <w:sz w:val="23"/>
+          <w:szCs w:val="23"/>
+          <w:lang w:eastAsia="en-IN" w:bidi="ar-SA"/>
+          <w14:ligatures w14:val="none"/>
+        </w:rPr>
+        <w:t>message</w:t>
+      </w:r>
+      <w:proofErr w:type="spellEnd"/>
+      <w:r>
+        <w:rPr>
+          <w:rFonts w:ascii="Cascadia Code" w:eastAsia="Times New Roman" w:hAnsi="Cascadia Code" w:cs="Cascadia Code"/>
+          <w:color w:val="CCCCCC"/>
+          <w:kern w:val="0"/>
+          <w:sz w:val="23"/>
+          <w:szCs w:val="23"/>
+          <w:lang w:eastAsia="en-IN" w:bidi="ar-SA"/>
+          <w14:ligatures w14:val="none"/>
+        </w:rPr>
+        <w:t xml:space="preserve"> });</w:t>
+      </w:r>
+    </w:p>
+    <w:p>
+      <w:pPr>
+        <w:shd w:val="clear" w:color="auto" w:fill="1F1F1F"/>
+        <w:spacing w:after="0" w:line="300" w:lineRule="atLeast"/>
+        <w:rPr>
+          <w:rFonts w:ascii="Cascadia Code" w:eastAsia="Times New Roman" w:hAnsi="Cascadia Code" w:cs="Cascadia Code"/>
+          <w:color w:val="CCCCCC"/>
+          <w:kern w:val="0"/>
+          <w:sz w:val="23"/>
+          <w:szCs w:val="23"/>
+          <w:lang w:eastAsia="en-IN" w:bidi="ar-SA"/>
+          <w14:ligatures w14:val="none"/>
+        </w:rPr>
+      </w:pPr>
+      <w:r>
+        <w:rPr>
+          <w:rFonts w:ascii="Cascadia Code" w:eastAsia="Times New Roman" w:hAnsi="Cascadia Code" w:cs="Cascadia Code"/>
+          <w:color w:val="CCCCCC"/>
+          <w:kern w:val="0"/>
+          <w:sz w:val="23"/>
+          <w:szCs w:val="23"/>
+          <w:lang w:eastAsia="en-IN" w:bidi="ar-SA"/>
+          <w14:ligatures w14:val="none"/>
+        </w:rPr>
+        <w:t>    }</w:t>
+      </w:r>
+    </w:p>
+    <w:p>
+      <w:pPr>
+        <w:shd w:val="clear" w:color="auto" w:fill="1F1F1F"/>
+        <w:spacing w:after="0" w:line="300" w:lineRule="atLeast"/>
+        <w:rPr>
+          <w:rFonts w:ascii="Cascadia Code" w:eastAsia="Times New Roman" w:hAnsi="Cascadia Code" w:cs="Cascadia Code"/>
+          <w:color w:val="CCCCCC"/>
+          <w:kern w:val="0"/>
+          <w:sz w:val="23"/>
+          <w:szCs w:val="23"/>
+          <w:lang w:eastAsia="en-IN" w:bidi="ar-SA"/>
+          <w14:ligatures w14:val="none"/>
+        </w:rPr>
+      </w:pPr>
+      <w:r>
+        <w:rPr>
+          <w:rFonts w:ascii="Cascadia Code" w:eastAsia="Times New Roman" w:hAnsi="Cascadia Code" w:cs="Cascadia Code"/>
+          <w:color w:val="CCCCCC"/>
+          <w:kern w:val="0"/>
+          <w:sz w:val="23"/>
+          <w:szCs w:val="23"/>
+          <w:lang w:eastAsia="en-IN" w:bidi="ar-SA"/>
+          <w14:ligatures w14:val="none"/>
+        </w:rPr>
+        <w:t>});</w:t>
+      </w:r>
+    </w:p>
+    <w:p>
+      <w:pPr>
+        <w:shd w:val="clear" w:color="auto" w:fill="1F1F1F"/>
+        <w:spacing w:after="0" w:line="300" w:lineRule="atLeast"/>
+        <w:rPr>
+          <w:rFonts w:ascii="Cascadia Code" w:eastAsia="Times New Roman" w:hAnsi="Cascadia Code" w:cs="Cascadia Code"/>
+          <w:color w:val="CCCCCC"/>
+          <w:kern w:val="0"/>
+          <w:sz w:val="23"/>
+          <w:szCs w:val="23"/>
+          <w:lang w:eastAsia="en-IN" w:bidi="ar-SA"/>
+          <w14:ligatures w14:val="none"/>
+        </w:rPr>
+      </w:pPr>
+    </w:p>
+    <w:p>
+      <w:pPr>
+        <w:shd w:val="clear" w:color="auto" w:fill="1F1F1F"/>
+        <w:spacing w:after="0" w:line="300" w:lineRule="atLeast"/>
+        <w:rPr>
+          <w:rFonts w:ascii="Cascadia Code" w:eastAsia="Times New Roman" w:hAnsi="Cascadia Code" w:cs="Cascadia Code"/>
+          <w:color w:val="CCCCCC"/>
+          <w:kern w:val="0"/>
+          <w:sz w:val="23"/>
+          <w:szCs w:val="23"/>
+          <w:lang w:eastAsia="en-IN" w:bidi="ar-SA"/>
+          <w14:ligatures w14:val="none"/>
+        </w:rPr>
+      </w:pPr>
+      <w:r>
+        <w:rPr>
+          <w:rFonts w:ascii="Cascadia Code" w:eastAsia="Times New Roman" w:hAnsi="Cascadia Code" w:cs="Cascadia Code"/>
+          <w:color w:val="6A9955"/>
+          <w:kern w:val="0"/>
+          <w:sz w:val="23"/>
+          <w:szCs w:val="23"/>
+          <w:lang w:eastAsia="en-IN" w:bidi="ar-SA"/>
+          <w14:ligatures w14:val="none"/>
+        </w:rPr>
+        <w:t>//! create note</w:t>
+      </w:r>
+    </w:p>
+    <w:p>
+      <w:pPr>
+        <w:shd w:val="clear" w:color="auto" w:fill="1F1F1F"/>
+        <w:spacing w:after="0" w:line="300" w:lineRule="atLeast"/>
+        <w:rPr>
+          <w:rFonts w:ascii="Cascadia Code" w:eastAsia="Times New Roman" w:hAnsi="Cascadia Code" w:cs="Cascadia Code"/>
+          <w:color w:val="CCCCCC"/>
+          <w:kern w:val="0"/>
+          <w:sz w:val="23"/>
+          <w:szCs w:val="23"/>
+          <w:lang w:eastAsia="en-IN" w:bidi="ar-SA"/>
+          <w14:ligatures w14:val="none"/>
+        </w:rPr>
+      </w:pPr>
+      <w:proofErr w:type="spellStart"/>
+      <w:proofErr w:type="gramStart"/>
+      <w:r>
+        <w:rPr>
+          <w:rFonts w:ascii="Cascadia Code" w:eastAsia="Times New Roman" w:hAnsi="Cascadia Code" w:cs="Cascadia Code"/>
+          <w:color w:val="4FC1FF"/>
+          <w:kern w:val="0"/>
+          <w:sz w:val="23"/>
+          <w:szCs w:val="23"/>
+          <w:lang w:eastAsia="en-IN" w:bidi="ar-SA"/>
+          <w14:ligatures w14:val="none"/>
+        </w:rPr>
+        <w:t>router</w:t>
+      </w:r>
+      <w:r>
+        <w:rPr>
+          <w:rFonts w:ascii="Cascadia Code" w:eastAsia="Times New Roman" w:hAnsi="Cascadia Code" w:cs="Cascadia Code"/>
+          <w:color w:val="CCCCCC"/>
+          <w:kern w:val="0"/>
+          <w:sz w:val="23"/>
+          <w:szCs w:val="23"/>
+          <w:lang w:eastAsia="en-IN" w:bidi="ar-SA"/>
+          <w14:ligatures w14:val="none"/>
+        </w:rPr>
+        <w:t>.</w:t>
+      </w:r>
+      <w:r>
+        <w:rPr>
+          <w:rFonts w:ascii="Cascadia Code" w:eastAsia="Times New Roman" w:hAnsi="Cascadia Code" w:cs="Cascadia Code"/>
+          <w:color w:val="DCDCAA"/>
+          <w:kern w:val="0"/>
+          <w:sz w:val="23"/>
+          <w:szCs w:val="23"/>
+          <w:lang w:eastAsia="en-IN" w:bidi="ar-SA"/>
+          <w14:ligatures w14:val="none"/>
+        </w:rPr>
+        <w:t>post</w:t>
+      </w:r>
+      <w:proofErr w:type="spellEnd"/>
+      <w:r>
+        <w:rPr>
+          <w:rFonts w:ascii="Cascadia Code" w:eastAsia="Times New Roman" w:hAnsi="Cascadia Code" w:cs="Cascadia Code"/>
+          <w:color w:val="CCCCCC"/>
+          <w:kern w:val="0"/>
+          <w:sz w:val="23"/>
+          <w:szCs w:val="23"/>
+          <w:lang w:eastAsia="en-IN" w:bidi="ar-SA"/>
+          <w14:ligatures w14:val="none"/>
+        </w:rPr>
+        <w:t>(</w:t>
+      </w:r>
+      <w:proofErr w:type="gramEnd"/>
+      <w:r>
+        <w:rPr>
+          <w:rFonts w:ascii="Cascadia Code" w:eastAsia="Times New Roman" w:hAnsi="Cascadia Code" w:cs="Cascadia Code"/>
+          <w:color w:val="CE9178"/>
+          <w:kern w:val="0"/>
+          <w:sz w:val="23"/>
+          <w:szCs w:val="23"/>
+          <w:lang w:eastAsia="en-IN" w:bidi="ar-SA"/>
+          <w14:ligatures w14:val="none"/>
+        </w:rPr>
+        <w:t>'/</w:t>
+      </w:r>
+      <w:proofErr w:type="spellStart"/>
+      <w:r>
+        <w:rPr>
+          <w:rFonts w:ascii="Cascadia Code" w:eastAsia="Times New Roman" w:hAnsi="Cascadia Code" w:cs="Cascadia Code"/>
+          <w:color w:val="CE9178"/>
+          <w:kern w:val="0"/>
+          <w:sz w:val="23"/>
+          <w:szCs w:val="23"/>
+          <w:lang w:eastAsia="en-IN" w:bidi="ar-SA"/>
+          <w14:ligatures w14:val="none"/>
+        </w:rPr>
+        <w:t>createnote</w:t>
+      </w:r>
+      <w:proofErr w:type="spellEnd"/>
+      <w:r>
+        <w:rPr>
+          <w:rFonts w:ascii="Cascadia Code" w:eastAsia="Times New Roman" w:hAnsi="Cascadia Code" w:cs="Cascadia Code"/>
+          <w:color w:val="CE9178"/>
+          <w:kern w:val="0"/>
+          <w:sz w:val="23"/>
+          <w:szCs w:val="23"/>
+          <w:lang w:eastAsia="en-IN" w:bidi="ar-SA"/>
+          <w14:ligatures w14:val="none"/>
+        </w:rPr>
+        <w:t>'</w:t>
+      </w:r>
+      <w:r>
+        <w:rPr>
+          <w:rFonts w:ascii="Cascadia Code" w:eastAsia="Times New Roman" w:hAnsi="Cascadia Code" w:cs="Cascadia Code"/>
+          <w:color w:val="CCCCCC"/>
+          <w:kern w:val="0"/>
+          <w:sz w:val="23"/>
+          <w:szCs w:val="23"/>
+          <w:lang w:eastAsia="en-IN" w:bidi="ar-SA"/>
+          <w14:ligatures w14:val="none"/>
+        </w:rPr>
+        <w:t xml:space="preserve">, </w:t>
+      </w:r>
+      <w:proofErr w:type="spellStart"/>
+      <w:r>
+        <w:rPr>
+          <w:rFonts w:ascii="Cascadia Code" w:eastAsia="Times New Roman" w:hAnsi="Cascadia Code" w:cs="Cascadia Code"/>
+          <w:color w:val="DCDCAA"/>
+          <w:kern w:val="0"/>
+          <w:sz w:val="23"/>
+          <w:szCs w:val="23"/>
+          <w:lang w:eastAsia="en-IN" w:bidi="ar-SA"/>
+          <w14:ligatures w14:val="none"/>
+        </w:rPr>
+        <w:t>getUserData</w:t>
+      </w:r>
+      <w:proofErr w:type="spellEnd"/>
+      <w:r>
+        <w:rPr>
+          <w:rFonts w:ascii="Cascadia Code" w:eastAsia="Times New Roman" w:hAnsi="Cascadia Code" w:cs="Cascadia Code"/>
+          <w:color w:val="CCCCCC"/>
+          <w:kern w:val="0"/>
+          <w:sz w:val="23"/>
+          <w:szCs w:val="23"/>
+          <w:lang w:eastAsia="en-IN" w:bidi="ar-SA"/>
+          <w14:ligatures w14:val="none"/>
+        </w:rPr>
+        <w:t>,</w:t>
+      </w:r>
+    </w:p>
+    <w:p>
+      <w:pPr>
+        <w:shd w:val="clear" w:color="auto" w:fill="1F1F1F"/>
+        <w:spacing w:after="0" w:line="300" w:lineRule="atLeast"/>
+        <w:rPr>
+          <w:rFonts w:ascii="Cascadia Code" w:eastAsia="Times New Roman" w:hAnsi="Cascadia Code" w:cs="Cascadia Code"/>
+          <w:color w:val="CCCCCC"/>
+          <w:kern w:val="0"/>
+          <w:sz w:val="23"/>
+          <w:szCs w:val="23"/>
+          <w:lang w:eastAsia="en-IN" w:bidi="ar-SA"/>
+          <w14:ligatures w14:val="none"/>
+        </w:rPr>
+      </w:pPr>
+      <w:r>
+        <w:rPr>
+          <w:rFonts w:ascii="Cascadia Code" w:eastAsia="Times New Roman" w:hAnsi="Cascadia Code" w:cs="Cascadia Code"/>
+          <w:color w:val="CCCCCC"/>
+          <w:kern w:val="0"/>
+          <w:sz w:val="23"/>
+          <w:szCs w:val="23"/>
+          <w:lang w:eastAsia="en-IN" w:bidi="ar-SA"/>
+          <w14:ligatures w14:val="none"/>
+        </w:rPr>
+        <w:t xml:space="preserve">    </w:t>
+      </w:r>
+      <w:r>
+        <w:rPr>
+          <w:rFonts w:ascii="Cascadia Code" w:eastAsia="Times New Roman" w:hAnsi="Cascadia Code" w:cs="Cascadia Code"/>
+          <w:color w:val="6A9955"/>
+          <w:kern w:val="0"/>
+          <w:sz w:val="23"/>
+          <w:szCs w:val="23"/>
+          <w:lang w:eastAsia="en-IN" w:bidi="ar-SA"/>
+          <w14:ligatures w14:val="none"/>
+        </w:rPr>
+        <w:t>// validating body's parameters</w:t>
+      </w:r>
+    </w:p>
+    <w:p>
+      <w:pPr>
+        <w:shd w:val="clear" w:color="auto" w:fill="1F1F1F"/>
+        <w:spacing w:after="0" w:line="300" w:lineRule="atLeast"/>
+        <w:rPr>
+          <w:rFonts w:ascii="Cascadia Code" w:eastAsia="Times New Roman" w:hAnsi="Cascadia Code" w:cs="Cascadia Code"/>
+          <w:color w:val="CCCCCC"/>
+          <w:kern w:val="0"/>
+          <w:sz w:val="23"/>
+          <w:szCs w:val="23"/>
+          <w:lang w:eastAsia="en-IN" w:bidi="ar-SA"/>
+          <w14:ligatures w14:val="none"/>
+        </w:rPr>
+      </w:pPr>
+      <w:r>
+        <w:rPr>
+          <w:rFonts w:ascii="Cascadia Code" w:eastAsia="Times New Roman" w:hAnsi="Cascadia Code" w:cs="Cascadia Code"/>
+          <w:color w:val="CCCCCC"/>
+          <w:kern w:val="0"/>
+          <w:sz w:val="23"/>
+          <w:szCs w:val="23"/>
+          <w:lang w:eastAsia="en-IN" w:bidi="ar-SA"/>
+          <w14:ligatures w14:val="none"/>
+        </w:rPr>
+        <w:t>    [</w:t>
+      </w:r>
+    </w:p>
+    <w:p>
+      <w:pPr>
+        <w:shd w:val="clear" w:color="auto" w:fill="1F1F1F"/>
+        <w:spacing w:after="0" w:line="300" w:lineRule="atLeast"/>
+        <w:rPr>
+          <w:rFonts w:ascii="Cascadia Code" w:eastAsia="Times New Roman" w:hAnsi="Cascadia Code" w:cs="Cascadia Code"/>
+          <w:color w:val="CCCCCC"/>
+          <w:kern w:val="0"/>
+          <w:sz w:val="23"/>
+          <w:szCs w:val="23"/>
+          <w:lang w:eastAsia="en-IN" w:bidi="ar-SA"/>
+          <w14:ligatures w14:val="none"/>
+        </w:rPr>
+      </w:pPr>
+      <w:r>
+        <w:rPr>
+          <w:rFonts w:ascii="Cascadia Code" w:eastAsia="Times New Roman" w:hAnsi="Cascadia Code" w:cs="Cascadia Code"/>
+          <w:color w:val="CCCCCC"/>
+          <w:kern w:val="0"/>
+          <w:sz w:val="23"/>
+          <w:szCs w:val="23"/>
+          <w:lang w:eastAsia="en-IN" w:bidi="ar-SA"/>
+          <w14:ligatures w14:val="none"/>
+        </w:rPr>
+        <w:t xml:space="preserve">        </w:t>
+      </w:r>
+      <w:proofErr w:type="gramStart"/>
+      <w:r>
+        <w:rPr>
+          <w:rFonts w:ascii="Cascadia Code" w:eastAsia="Times New Roman" w:hAnsi="Cascadia Code" w:cs="Cascadia Code"/>
+          <w:color w:val="DCDCAA"/>
+          <w:kern w:val="0"/>
+          <w:sz w:val="23"/>
+          <w:szCs w:val="23"/>
+          <w:lang w:eastAsia="en-IN" w:bidi="ar-SA"/>
+          <w14:ligatures w14:val="none"/>
+        </w:rPr>
+        <w:t>body</w:t>
+      </w:r>
+      <w:r>
+        <w:rPr>
+          <w:rFonts w:ascii="Cascadia Code" w:eastAsia="Times New Roman" w:hAnsi="Cascadia Code" w:cs="Cascadia Code"/>
+          <w:color w:val="CCCCCC"/>
+          <w:kern w:val="0"/>
+          <w:sz w:val="23"/>
+          <w:szCs w:val="23"/>
+          <w:lang w:eastAsia="en-IN" w:bidi="ar-SA"/>
+          <w14:ligatures w14:val="none"/>
+        </w:rPr>
+        <w:t>(</w:t>
+      </w:r>
+      <w:proofErr w:type="gramEnd"/>
+      <w:r>
+        <w:rPr>
+          <w:rFonts w:ascii="Cascadia Code" w:eastAsia="Times New Roman" w:hAnsi="Cascadia Code" w:cs="Cascadia Code"/>
+          <w:color w:val="CE9178"/>
+          <w:kern w:val="0"/>
+          <w:sz w:val="23"/>
+          <w:szCs w:val="23"/>
+          <w:lang w:eastAsia="en-IN" w:bidi="ar-SA"/>
+          <w14:ligatures w14:val="none"/>
+        </w:rPr>
+        <w:t>'title'</w:t>
+      </w:r>
+      <w:r>
+        <w:rPr>
+          <w:rFonts w:ascii="Cascadia Code" w:eastAsia="Times New Roman" w:hAnsi="Cascadia Code" w:cs="Cascadia Code"/>
+          <w:color w:val="CCCCCC"/>
+          <w:kern w:val="0"/>
+          <w:sz w:val="23"/>
+          <w:szCs w:val="23"/>
+          <w:lang w:eastAsia="en-IN" w:bidi="ar-SA"/>
+          <w14:ligatures w14:val="none"/>
+        </w:rPr>
+        <w:t xml:space="preserve">, </w:t>
+      </w:r>
+      <w:r>
+        <w:rPr>
+          <w:rFonts w:ascii="Cascadia Code" w:eastAsia="Times New Roman" w:hAnsi="Cascadia Code" w:cs="Cascadia Code"/>
+          <w:color w:val="CE9178"/>
+          <w:kern w:val="0"/>
+          <w:sz w:val="23"/>
+          <w:szCs w:val="23"/>
+          <w:lang w:eastAsia="en-IN" w:bidi="ar-SA"/>
+          <w14:ligatures w14:val="none"/>
+        </w:rPr>
+        <w:t>'title at least 2 char'</w:t>
+      </w:r>
+      <w:r>
+        <w:rPr>
+          <w:rFonts w:ascii="Cascadia Code" w:eastAsia="Times New Roman" w:hAnsi="Cascadia Code" w:cs="Cascadia Code"/>
+          <w:color w:val="CCCCCC"/>
+          <w:kern w:val="0"/>
+          <w:sz w:val="23"/>
+          <w:szCs w:val="23"/>
+          <w:lang w:eastAsia="en-IN" w:bidi="ar-SA"/>
+          <w14:ligatures w14:val="none"/>
+        </w:rPr>
+        <w:t>).</w:t>
+      </w:r>
+      <w:proofErr w:type="spellStart"/>
+      <w:r>
+        <w:rPr>
+          <w:rFonts w:ascii="Cascadia Code" w:eastAsia="Times New Roman" w:hAnsi="Cascadia Code" w:cs="Cascadia Code"/>
+          <w:color w:val="DCDCAA"/>
+          <w:kern w:val="0"/>
+          <w:sz w:val="23"/>
+          <w:szCs w:val="23"/>
+          <w:lang w:eastAsia="en-IN" w:bidi="ar-SA"/>
+          <w14:ligatures w14:val="none"/>
+        </w:rPr>
+        <w:t>isLength</w:t>
+      </w:r>
+      <w:proofErr w:type="spellEnd"/>
+      <w:r>
+        <w:rPr>
+          <w:rFonts w:ascii="Cascadia Code" w:eastAsia="Times New Roman" w:hAnsi="Cascadia Code" w:cs="Cascadia Code"/>
+          <w:color w:val="CCCCCC"/>
+          <w:kern w:val="0"/>
+          <w:sz w:val="23"/>
+          <w:szCs w:val="23"/>
+          <w:lang w:eastAsia="en-IN" w:bidi="ar-SA"/>
+          <w14:ligatures w14:val="none"/>
+        </w:rPr>
+        <w:t xml:space="preserve">({ </w:t>
+      </w:r>
+      <w:r>
+        <w:rPr>
+          <w:rFonts w:ascii="Cascadia Code" w:eastAsia="Times New Roman" w:hAnsi="Cascadia Code" w:cs="Cascadia Code"/>
+          <w:color w:val="9CDCFE"/>
+          <w:kern w:val="0"/>
+          <w:sz w:val="23"/>
+          <w:szCs w:val="23"/>
+          <w:lang w:eastAsia="en-IN" w:bidi="ar-SA"/>
+          <w14:ligatures w14:val="none"/>
+        </w:rPr>
+        <w:t>min:</w:t>
+      </w:r>
+      <w:r>
+        <w:rPr>
+          <w:rFonts w:ascii="Cascadia Code" w:eastAsia="Times New Roman" w:hAnsi="Cascadia Code" w:cs="Cascadia Code"/>
+          <w:color w:val="CCCCCC"/>
+          <w:kern w:val="0"/>
+          <w:sz w:val="23"/>
+          <w:szCs w:val="23"/>
+          <w:lang w:eastAsia="en-IN" w:bidi="ar-SA"/>
+          <w14:ligatures w14:val="none"/>
+        </w:rPr>
+        <w:t xml:space="preserve"> </w:t>
+      </w:r>
+      <w:r>
+        <w:rPr>
+          <w:rFonts w:ascii="Cascadia Code" w:eastAsia="Times New Roman" w:hAnsi="Cascadia Code" w:cs="Cascadia Code"/>
+          <w:color w:val="B5CEA8"/>
+          <w:kern w:val="0"/>
+          <w:sz w:val="23"/>
+          <w:szCs w:val="23"/>
+          <w:lang w:eastAsia="en-IN" w:bidi="ar-SA"/>
+          <w14:ligatures w14:val="none"/>
+        </w:rPr>
+        <w:t>2</w:t>
+      </w:r>
+      <w:r>
+        <w:rPr>
+          <w:rFonts w:ascii="Cascadia Code" w:eastAsia="Times New Roman" w:hAnsi="Cascadia Code" w:cs="Cascadia Code"/>
+          <w:color w:val="CCCCCC"/>
+          <w:kern w:val="0"/>
+          <w:sz w:val="23"/>
+          <w:szCs w:val="23"/>
+          <w:lang w:eastAsia="en-IN" w:bidi="ar-SA"/>
+          <w14:ligatures w14:val="none"/>
+        </w:rPr>
+        <w:t xml:space="preserve"> }),</w:t>
+      </w:r>
+    </w:p>
+    <w:p>
+      <w:pPr>
+        <w:shd w:val="clear" w:color="auto" w:fill="1F1F1F"/>
+        <w:spacing w:after="0" w:line="300" w:lineRule="atLeast"/>
+        <w:rPr>
+          <w:rFonts w:ascii="Cascadia Code" w:eastAsia="Times New Roman" w:hAnsi="Cascadia Code" w:cs="Cascadia Code"/>
+          <w:color w:val="CCCCCC"/>
+          <w:kern w:val="0"/>
+          <w:sz w:val="23"/>
+          <w:szCs w:val="23"/>
+          <w:lang w:eastAsia="en-IN" w:bidi="ar-SA"/>
+          <w14:ligatures w14:val="none"/>
+        </w:rPr>
+      </w:pPr>
+      <w:r>
+        <w:rPr>
+          <w:rFonts w:ascii="Cascadia Code" w:eastAsia="Times New Roman" w:hAnsi="Cascadia Code" w:cs="Cascadia Code"/>
+          <w:color w:val="CCCCCC"/>
+          <w:kern w:val="0"/>
+          <w:sz w:val="23"/>
+          <w:szCs w:val="23"/>
+          <w:lang w:eastAsia="en-IN" w:bidi="ar-SA"/>
+          <w14:ligatures w14:val="none"/>
+        </w:rPr>
+        <w:t xml:space="preserve">        </w:t>
+      </w:r>
+      <w:proofErr w:type="gramStart"/>
+      <w:r>
+        <w:rPr>
+          <w:rFonts w:ascii="Cascadia Code" w:eastAsia="Times New Roman" w:hAnsi="Cascadia Code" w:cs="Cascadia Code"/>
+          <w:color w:val="DCDCAA"/>
+          <w:kern w:val="0"/>
+          <w:sz w:val="23"/>
+          <w:szCs w:val="23"/>
+          <w:lang w:eastAsia="en-IN" w:bidi="ar-SA"/>
+          <w14:ligatures w14:val="none"/>
+        </w:rPr>
+        <w:t>body</w:t>
+      </w:r>
+      <w:r>
+        <w:rPr>
+          <w:rFonts w:ascii="Cascadia Code" w:eastAsia="Times New Roman" w:hAnsi="Cascadia Code" w:cs="Cascadia Code"/>
+          <w:color w:val="CCCCCC"/>
+          <w:kern w:val="0"/>
+          <w:sz w:val="23"/>
+          <w:szCs w:val="23"/>
+          <w:lang w:eastAsia="en-IN" w:bidi="ar-SA"/>
+          <w14:ligatures w14:val="none"/>
+        </w:rPr>
+        <w:t>(</w:t>
+      </w:r>
+      <w:proofErr w:type="gramEnd"/>
+      <w:r>
+        <w:rPr>
+          <w:rFonts w:ascii="Cascadia Code" w:eastAsia="Times New Roman" w:hAnsi="Cascadia Code" w:cs="Cascadia Code"/>
+          <w:color w:val="CE9178"/>
+          <w:kern w:val="0"/>
+          <w:sz w:val="23"/>
+          <w:szCs w:val="23"/>
+          <w:lang w:eastAsia="en-IN" w:bidi="ar-SA"/>
+          <w14:ligatures w14:val="none"/>
+        </w:rPr>
+        <w:t>'</w:t>
+      </w:r>
+      <w:proofErr w:type="spellStart"/>
+      <w:r>
+        <w:rPr>
+          <w:rFonts w:ascii="Cascadia Code" w:eastAsia="Times New Roman" w:hAnsi="Cascadia Code" w:cs="Cascadia Code"/>
+          <w:color w:val="CE9178"/>
+          <w:kern w:val="0"/>
+          <w:sz w:val="23"/>
+          <w:szCs w:val="23"/>
+          <w:lang w:eastAsia="en-IN" w:bidi="ar-SA"/>
+          <w14:ligatures w14:val="none"/>
+        </w:rPr>
+        <w:t>desciption</w:t>
+      </w:r>
+      <w:proofErr w:type="spellEnd"/>
+      <w:r>
+        <w:rPr>
+          <w:rFonts w:ascii="Cascadia Code" w:eastAsia="Times New Roman" w:hAnsi="Cascadia Code" w:cs="Cascadia Code"/>
+          <w:color w:val="CE9178"/>
+          <w:kern w:val="0"/>
+          <w:sz w:val="23"/>
+          <w:szCs w:val="23"/>
+          <w:lang w:eastAsia="en-IN" w:bidi="ar-SA"/>
+          <w14:ligatures w14:val="none"/>
+        </w:rPr>
+        <w:t>'</w:t>
+      </w:r>
+      <w:r>
+        <w:rPr>
+          <w:rFonts w:ascii="Cascadia Code" w:eastAsia="Times New Roman" w:hAnsi="Cascadia Code" w:cs="Cascadia Code"/>
+          <w:color w:val="CCCCCC"/>
+          <w:kern w:val="0"/>
+          <w:sz w:val="23"/>
+          <w:szCs w:val="23"/>
+          <w:lang w:eastAsia="en-IN" w:bidi="ar-SA"/>
+          <w14:ligatures w14:val="none"/>
+        </w:rPr>
+        <w:t xml:space="preserve">, </w:t>
+      </w:r>
+      <w:r>
+        <w:rPr>
+          <w:rFonts w:ascii="Cascadia Code" w:eastAsia="Times New Roman" w:hAnsi="Cascadia Code" w:cs="Cascadia Code"/>
+          <w:color w:val="CE9178"/>
+          <w:kern w:val="0"/>
+          <w:sz w:val="23"/>
+          <w:szCs w:val="23"/>
+          <w:lang w:eastAsia="en-IN" w:bidi="ar-SA"/>
+          <w14:ligatures w14:val="none"/>
+        </w:rPr>
+        <w:t>'description at least 5 char'</w:t>
+      </w:r>
+      <w:r>
+        <w:rPr>
+          <w:rFonts w:ascii="Cascadia Code" w:eastAsia="Times New Roman" w:hAnsi="Cascadia Code" w:cs="Cascadia Code"/>
+          <w:color w:val="CCCCCC"/>
+          <w:kern w:val="0"/>
+          <w:sz w:val="23"/>
+          <w:szCs w:val="23"/>
+          <w:lang w:eastAsia="en-IN" w:bidi="ar-SA"/>
+          <w14:ligatures w14:val="none"/>
+        </w:rPr>
+        <w:t>).</w:t>
+      </w:r>
+      <w:proofErr w:type="spellStart"/>
+      <w:r>
+        <w:rPr>
+          <w:rFonts w:ascii="Cascadia Code" w:eastAsia="Times New Roman" w:hAnsi="Cascadia Code" w:cs="Cascadia Code"/>
+          <w:color w:val="DCDCAA"/>
+          <w:kern w:val="0"/>
+          <w:sz w:val="23"/>
+          <w:szCs w:val="23"/>
+          <w:lang w:eastAsia="en-IN" w:bidi="ar-SA"/>
+          <w14:ligatures w14:val="none"/>
+        </w:rPr>
+        <w:t>isLength</w:t>
+      </w:r>
+      <w:proofErr w:type="spellEnd"/>
+      <w:r>
+        <w:rPr>
+          <w:rFonts w:ascii="Cascadia Code" w:eastAsia="Times New Roman" w:hAnsi="Cascadia Code" w:cs="Cascadia Code"/>
+          <w:color w:val="CCCCCC"/>
+          <w:kern w:val="0"/>
+          <w:sz w:val="23"/>
+          <w:szCs w:val="23"/>
+          <w:lang w:eastAsia="en-IN" w:bidi="ar-SA"/>
+          <w14:ligatures w14:val="none"/>
+        </w:rPr>
+        <w:t xml:space="preserve">({ </w:t>
+      </w:r>
+      <w:r>
+        <w:rPr>
+          <w:rFonts w:ascii="Cascadia Code" w:eastAsia="Times New Roman" w:hAnsi="Cascadia Code" w:cs="Cascadia Code"/>
+          <w:color w:val="9CDCFE"/>
+          <w:kern w:val="0"/>
+          <w:sz w:val="23"/>
+          <w:szCs w:val="23"/>
+          <w:lang w:eastAsia="en-IN" w:bidi="ar-SA"/>
+          <w14:ligatures w14:val="none"/>
+        </w:rPr>
+        <w:t>min:</w:t>
+      </w:r>
+      <w:r>
+        <w:rPr>
+          <w:rFonts w:ascii="Cascadia Code" w:eastAsia="Times New Roman" w:hAnsi="Cascadia Code" w:cs="Cascadia Code"/>
+          <w:color w:val="CCCCCC"/>
+          <w:kern w:val="0"/>
+          <w:sz w:val="23"/>
+          <w:szCs w:val="23"/>
+          <w:lang w:eastAsia="en-IN" w:bidi="ar-SA"/>
+          <w14:ligatures w14:val="none"/>
+        </w:rPr>
+        <w:t xml:space="preserve"> </w:t>
+      </w:r>
+      <w:r>
+        <w:rPr>
+          <w:rFonts w:ascii="Cascadia Code" w:eastAsia="Times New Roman" w:hAnsi="Cascadia Code" w:cs="Cascadia Code"/>
+          <w:color w:val="B5CEA8"/>
+          <w:kern w:val="0"/>
+          <w:sz w:val="23"/>
+          <w:szCs w:val="23"/>
+          <w:lang w:eastAsia="en-IN" w:bidi="ar-SA"/>
+          <w14:ligatures w14:val="none"/>
+        </w:rPr>
+        <w:t>5</w:t>
+      </w:r>
+      <w:r>
+        <w:rPr>
+          <w:rFonts w:ascii="Cascadia Code" w:eastAsia="Times New Roman" w:hAnsi="Cascadia Code" w:cs="Cascadia Code"/>
+          <w:color w:val="CCCCCC"/>
+          <w:kern w:val="0"/>
+          <w:sz w:val="23"/>
+          <w:szCs w:val="23"/>
+          <w:lang w:eastAsia="en-IN" w:bidi="ar-SA"/>
+          <w14:ligatures w14:val="none"/>
+        </w:rPr>
+        <w:t xml:space="preserve"> }),</w:t>
+      </w:r>
+    </w:p>
+    <w:p>
+      <w:pPr>
+        <w:shd w:val="clear" w:color="auto" w:fill="1F1F1F"/>
+        <w:spacing w:after="0" w:line="300" w:lineRule="atLeast"/>
+        <w:rPr>
+          <w:rFonts w:ascii="Cascadia Code" w:eastAsia="Times New Roman" w:hAnsi="Cascadia Code" w:cs="Cascadia Code"/>
+          <w:color w:val="CCCCCC"/>
+          <w:kern w:val="0"/>
+          <w:sz w:val="23"/>
+          <w:szCs w:val="23"/>
+          <w:lang w:eastAsia="en-IN" w:bidi="ar-SA"/>
+          <w14:ligatures w14:val="none"/>
+        </w:rPr>
+      </w:pPr>
+      <w:r>
+        <w:rPr>
+          <w:rFonts w:ascii="Cascadia Code" w:eastAsia="Times New Roman" w:hAnsi="Cascadia Code" w:cs="Cascadia Code"/>
+          <w:color w:val="CCCCCC"/>
+          <w:kern w:val="0"/>
+          <w:sz w:val="23"/>
+          <w:szCs w:val="23"/>
+          <w:lang w:eastAsia="en-IN" w:bidi="ar-SA"/>
+          <w14:ligatures w14:val="none"/>
+        </w:rPr>
+        <w:t>    ],</w:t>
+      </w:r>
+    </w:p>
+    <w:p>
+      <w:pPr>
+        <w:shd w:val="clear" w:color="auto" w:fill="1F1F1F"/>
+        <w:spacing w:after="0" w:line="300" w:lineRule="atLeast"/>
+        <w:rPr>
+          <w:rFonts w:ascii="Cascadia Code" w:eastAsia="Times New Roman" w:hAnsi="Cascadia Code" w:cs="Cascadia Code"/>
+          <w:color w:val="CCCCCC"/>
+          <w:kern w:val="0"/>
+          <w:sz w:val="23"/>
+          <w:szCs w:val="23"/>
+          <w:lang w:eastAsia="en-IN" w:bidi="ar-SA"/>
+          <w14:ligatures w14:val="none"/>
+        </w:rPr>
+      </w:pPr>
+      <w:r>
+        <w:rPr>
+          <w:rFonts w:ascii="Cascadia Code" w:eastAsia="Times New Roman" w:hAnsi="Cascadia Code" w:cs="Cascadia Code"/>
+          <w:color w:val="CCCCCC"/>
+          <w:kern w:val="0"/>
+          <w:sz w:val="23"/>
+          <w:szCs w:val="23"/>
+          <w:lang w:eastAsia="en-IN" w:bidi="ar-SA"/>
+          <w14:ligatures w14:val="none"/>
+        </w:rPr>
+        <w:t xml:space="preserve">    </w:t>
+      </w:r>
+      <w:r>
+        <w:rPr>
+          <w:rFonts w:ascii="Cascadia Code" w:eastAsia="Times New Roman" w:hAnsi="Cascadia Code" w:cs="Cascadia Code"/>
+          <w:color w:val="569CD6"/>
+          <w:kern w:val="0"/>
+          <w:sz w:val="23"/>
+          <w:szCs w:val="23"/>
+          <w:lang w:eastAsia="en-IN" w:bidi="ar-SA"/>
+          <w14:ligatures w14:val="none"/>
+        </w:rPr>
+        <w:t>async</w:t>
+      </w:r>
+      <w:r>
+        <w:rPr>
+          <w:rFonts w:ascii="Cascadia Code" w:eastAsia="Times New Roman" w:hAnsi="Cascadia Code" w:cs="Cascadia Code"/>
+          <w:color w:val="CCCCCC"/>
+          <w:kern w:val="0"/>
+          <w:sz w:val="23"/>
+          <w:szCs w:val="23"/>
+          <w:lang w:eastAsia="en-IN" w:bidi="ar-SA"/>
+          <w14:ligatures w14:val="none"/>
+        </w:rPr>
+        <w:t xml:space="preserve"> (</w:t>
+      </w:r>
+      <w:r>
+        <w:rPr>
+          <w:rFonts w:ascii="Cascadia Code" w:eastAsia="Times New Roman" w:hAnsi="Cascadia Code" w:cs="Cascadia Code"/>
+          <w:color w:val="9CDCFE"/>
+          <w:kern w:val="0"/>
+          <w:sz w:val="23"/>
+          <w:szCs w:val="23"/>
+          <w:lang w:eastAsia="en-IN" w:bidi="ar-SA"/>
+          <w14:ligatures w14:val="none"/>
+        </w:rPr>
+        <w:t>req</w:t>
+      </w:r>
+      <w:r>
+        <w:rPr>
+          <w:rFonts w:ascii="Cascadia Code" w:eastAsia="Times New Roman" w:hAnsi="Cascadia Code" w:cs="Cascadia Code"/>
+          <w:color w:val="CCCCCC"/>
+          <w:kern w:val="0"/>
+          <w:sz w:val="23"/>
+          <w:szCs w:val="23"/>
+          <w:lang w:eastAsia="en-IN" w:bidi="ar-SA"/>
+          <w14:ligatures w14:val="none"/>
+        </w:rPr>
+        <w:t xml:space="preserve">, </w:t>
+      </w:r>
+      <w:r>
+        <w:rPr>
+          <w:rFonts w:ascii="Cascadia Code" w:eastAsia="Times New Roman" w:hAnsi="Cascadia Code" w:cs="Cascadia Code"/>
+          <w:color w:val="9CDCFE"/>
+          <w:kern w:val="0"/>
+          <w:sz w:val="23"/>
+          <w:szCs w:val="23"/>
+          <w:lang w:eastAsia="en-IN" w:bidi="ar-SA"/>
+          <w14:ligatures w14:val="none"/>
+        </w:rPr>
+        <w:t>res</w:t>
+      </w:r>
+      <w:r>
+        <w:rPr>
+          <w:rFonts w:ascii="Cascadia Code" w:eastAsia="Times New Roman" w:hAnsi="Cascadia Code" w:cs="Cascadia Code"/>
+          <w:color w:val="CCCCCC"/>
+          <w:kern w:val="0"/>
+          <w:sz w:val="23"/>
+          <w:szCs w:val="23"/>
+          <w:lang w:eastAsia="en-IN" w:bidi="ar-SA"/>
+          <w14:ligatures w14:val="none"/>
+        </w:rPr>
+        <w:t xml:space="preserve">) </w:t>
+      </w:r>
+      <w:r>
+        <w:rPr>
+          <w:rFonts w:ascii="Cascadia Code" w:eastAsia="Times New Roman" w:hAnsi="Cascadia Code" w:cs="Cascadia Code"/>
+          <w:color w:val="569CD6"/>
+          <w:kern w:val="0"/>
+          <w:sz w:val="23"/>
+          <w:szCs w:val="23"/>
+          <w:lang w:eastAsia="en-IN" w:bidi="ar-SA"/>
+          <w14:ligatures w14:val="none"/>
+        </w:rPr>
+        <w:t>=&gt;</w:t>
+      </w:r>
+      <w:r>
+        <w:rPr>
+          <w:rFonts w:ascii="Cascadia Code" w:eastAsia="Times New Roman" w:hAnsi="Cascadia Code" w:cs="Cascadia Code"/>
+          <w:color w:val="CCCCCC"/>
+          <w:kern w:val="0"/>
+          <w:sz w:val="23"/>
+          <w:szCs w:val="23"/>
+          <w:lang w:eastAsia="en-IN" w:bidi="ar-SA"/>
+          <w14:ligatures w14:val="none"/>
+        </w:rPr>
+        <w:t xml:space="preserve"> {</w:t>
+      </w:r>
+    </w:p>
+    <w:p>
+      <w:pPr>
+        <w:shd w:val="clear" w:color="auto" w:fill="1F1F1F"/>
+        <w:spacing w:after="0" w:line="300" w:lineRule="atLeast"/>
+        <w:rPr>
+          <w:rFonts w:ascii="Cascadia Code" w:eastAsia="Times New Roman" w:hAnsi="Cascadia Code" w:cs="Cascadia Code"/>
+          <w:color w:val="CCCCCC"/>
+          <w:kern w:val="0"/>
+          <w:sz w:val="23"/>
+          <w:szCs w:val="23"/>
+          <w:lang w:eastAsia="en-IN" w:bidi="ar-SA"/>
+          <w14:ligatures w14:val="none"/>
+        </w:rPr>
+      </w:pPr>
+      <w:r>
+        <w:rPr>
+          <w:rFonts w:ascii="Cascadia Code" w:eastAsia="Times New Roman" w:hAnsi="Cascadia Code" w:cs="Cascadia Code"/>
+          <w:color w:val="CCCCCC"/>
+          <w:kern w:val="0"/>
+          <w:sz w:val="23"/>
+          <w:szCs w:val="23"/>
+          <w:lang w:eastAsia="en-IN" w:bidi="ar-SA"/>
+          <w14:ligatures w14:val="none"/>
+        </w:rPr>
+        <w:t xml:space="preserve">        </w:t>
+      </w:r>
+      <w:r>
+        <w:rPr>
+          <w:rFonts w:ascii="Cascadia Code" w:eastAsia="Times New Roman" w:hAnsi="Cascadia Code" w:cs="Cascadia Code"/>
+          <w:color w:val="6A9955"/>
+          <w:kern w:val="0"/>
+          <w:sz w:val="23"/>
+          <w:szCs w:val="23"/>
+          <w:lang w:eastAsia="en-IN" w:bidi="ar-SA"/>
+          <w14:ligatures w14:val="none"/>
+        </w:rPr>
+        <w:t>// Extracts the validation errors of an express request</w:t>
+      </w:r>
+    </w:p>
+    <w:p>
+      <w:pPr>
+        <w:shd w:val="clear" w:color="auto" w:fill="1F1F1F"/>
+        <w:spacing w:after="0" w:line="300" w:lineRule="atLeast"/>
+        <w:rPr>
+          <w:rFonts w:ascii="Cascadia Code" w:eastAsia="Times New Roman" w:hAnsi="Cascadia Code" w:cs="Cascadia Code"/>
+          <w:color w:val="CCCCCC"/>
+          <w:kern w:val="0"/>
+          <w:sz w:val="23"/>
+          <w:szCs w:val="23"/>
+          <w:lang w:eastAsia="en-IN" w:bidi="ar-SA"/>
+          <w14:ligatures w14:val="none"/>
+        </w:rPr>
+      </w:pPr>
+      <w:r>
+        <w:rPr>
+          <w:rFonts w:ascii="Cascadia Code" w:eastAsia="Times New Roman" w:hAnsi="Cascadia Code" w:cs="Cascadia Code"/>
+          <w:color w:val="CCCCCC"/>
+          <w:kern w:val="0"/>
+          <w:sz w:val="23"/>
+          <w:szCs w:val="23"/>
+          <w:lang w:eastAsia="en-IN" w:bidi="ar-SA"/>
+          <w14:ligatures w14:val="none"/>
+        </w:rPr>
+        <w:t xml:space="preserve">        </w:t>
+      </w:r>
+      <w:r>
+        <w:rPr>
+          <w:rFonts w:ascii="Cascadia Code" w:eastAsia="Times New Roman" w:hAnsi="Cascadia Code" w:cs="Cascadia Code"/>
+          <w:color w:val="569CD6"/>
+          <w:kern w:val="0"/>
+          <w:sz w:val="23"/>
+          <w:szCs w:val="23"/>
+          <w:lang w:eastAsia="en-IN" w:bidi="ar-SA"/>
+          <w14:ligatures w14:val="none"/>
+        </w:rPr>
+        <w:t>const</w:t>
+      </w:r>
+      <w:r>
+        <w:rPr>
+          <w:rFonts w:ascii="Cascadia Code" w:eastAsia="Times New Roman" w:hAnsi="Cascadia Code" w:cs="Cascadia Code"/>
+          <w:color w:val="CCCCCC"/>
+          <w:kern w:val="0"/>
+          <w:sz w:val="23"/>
+          <w:szCs w:val="23"/>
+          <w:lang w:eastAsia="en-IN" w:bidi="ar-SA"/>
+          <w14:ligatures w14:val="none"/>
+        </w:rPr>
+        <w:t xml:space="preserve"> </w:t>
+      </w:r>
+      <w:r>
+        <w:rPr>
+          <w:rFonts w:ascii="Cascadia Code" w:eastAsia="Times New Roman" w:hAnsi="Cascadia Code" w:cs="Cascadia Code"/>
+          <w:color w:val="4FC1FF"/>
+          <w:kern w:val="0"/>
+          <w:sz w:val="23"/>
+          <w:szCs w:val="23"/>
+          <w:lang w:eastAsia="en-IN" w:bidi="ar-SA"/>
+          <w14:ligatures w14:val="none"/>
+        </w:rPr>
+        <w:t>errors</w:t>
+      </w:r>
+      <w:r>
+        <w:rPr>
+          <w:rFonts w:ascii="Cascadia Code" w:eastAsia="Times New Roman" w:hAnsi="Cascadia Code" w:cs="Cascadia Code"/>
+          <w:color w:val="CCCCCC"/>
+          <w:kern w:val="0"/>
+          <w:sz w:val="23"/>
+          <w:szCs w:val="23"/>
+          <w:lang w:eastAsia="en-IN" w:bidi="ar-SA"/>
+          <w14:ligatures w14:val="none"/>
+        </w:rPr>
+        <w:t xml:space="preserve"> </w:t>
+      </w:r>
+      <w:r>
+        <w:rPr>
+          <w:rFonts w:ascii="Cascadia Code" w:eastAsia="Times New Roman" w:hAnsi="Cascadia Code" w:cs="Cascadia Code"/>
+          <w:color w:val="D4D4D4"/>
+          <w:kern w:val="0"/>
+          <w:sz w:val="23"/>
+          <w:szCs w:val="23"/>
+          <w:lang w:eastAsia="en-IN" w:bidi="ar-SA"/>
+          <w14:ligatures w14:val="none"/>
+        </w:rPr>
+        <w:t>=</w:t>
+      </w:r>
+      <w:r>
+        <w:rPr>
+          <w:rFonts w:ascii="Cascadia Code" w:eastAsia="Times New Roman" w:hAnsi="Cascadia Code" w:cs="Cascadia Code"/>
+          <w:color w:val="CCCCCC"/>
+          <w:kern w:val="0"/>
+          <w:sz w:val="23"/>
+          <w:szCs w:val="23"/>
+          <w:lang w:eastAsia="en-IN" w:bidi="ar-SA"/>
+          <w14:ligatures w14:val="none"/>
+        </w:rPr>
+        <w:t xml:space="preserve"> </w:t>
+      </w:r>
+      <w:proofErr w:type="spellStart"/>
+      <w:r>
+        <w:rPr>
+          <w:rFonts w:ascii="Cascadia Code" w:eastAsia="Times New Roman" w:hAnsi="Cascadia Code" w:cs="Cascadia Code"/>
+          <w:color w:val="DCDCAA"/>
+          <w:kern w:val="0"/>
+          <w:sz w:val="23"/>
+          <w:szCs w:val="23"/>
+          <w:lang w:eastAsia="en-IN" w:bidi="ar-SA"/>
+          <w14:ligatures w14:val="none"/>
+        </w:rPr>
+        <w:t>validationResult</w:t>
+      </w:r>
+      <w:proofErr w:type="spellEnd"/>
+      <w:r>
+        <w:rPr>
+          <w:rFonts w:ascii="Cascadia Code" w:eastAsia="Times New Roman" w:hAnsi="Cascadia Code" w:cs="Cascadia Code"/>
+          <w:color w:val="CCCCCC"/>
+          <w:kern w:val="0"/>
+          <w:sz w:val="23"/>
+          <w:szCs w:val="23"/>
+          <w:lang w:eastAsia="en-IN" w:bidi="ar-SA"/>
+          <w14:ligatures w14:val="none"/>
+        </w:rPr>
+        <w:t>(</w:t>
+      </w:r>
+      <w:r>
+        <w:rPr>
+          <w:rFonts w:ascii="Cascadia Code" w:eastAsia="Times New Roman" w:hAnsi="Cascadia Code" w:cs="Cascadia Code"/>
+          <w:color w:val="9CDCFE"/>
+          <w:kern w:val="0"/>
+          <w:sz w:val="23"/>
+          <w:szCs w:val="23"/>
+          <w:lang w:eastAsia="en-IN" w:bidi="ar-SA"/>
+          <w14:ligatures w14:val="none"/>
+        </w:rPr>
+        <w:t>req</w:t>
+      </w:r>
+      <w:r>
+        <w:rPr>
+          <w:rFonts w:ascii="Cascadia Code" w:eastAsia="Times New Roman" w:hAnsi="Cascadia Code" w:cs="Cascadia Code"/>
+          <w:color w:val="CCCCCC"/>
+          <w:kern w:val="0"/>
+          <w:sz w:val="23"/>
+          <w:szCs w:val="23"/>
+          <w:lang w:eastAsia="en-IN" w:bidi="ar-SA"/>
+          <w14:ligatures w14:val="none"/>
+        </w:rPr>
+        <w:t>);</w:t>
+      </w:r>
+    </w:p>
+    <w:p>
+      <w:pPr>
+        <w:shd w:val="clear" w:color="auto" w:fill="1F1F1F"/>
+        <w:spacing w:after="0" w:line="300" w:lineRule="atLeast"/>
+        <w:rPr>
+          <w:rFonts w:ascii="Cascadia Code" w:eastAsia="Times New Roman" w:hAnsi="Cascadia Code" w:cs="Cascadia Code"/>
+          <w:color w:val="CCCCCC"/>
+          <w:kern w:val="0"/>
+          <w:sz w:val="23"/>
+          <w:szCs w:val="23"/>
+          <w:lang w:eastAsia="en-IN" w:bidi="ar-SA"/>
+          <w14:ligatures w14:val="none"/>
+        </w:rPr>
+      </w:pPr>
+      <w:r>
+        <w:rPr>
+          <w:rFonts w:ascii="Cascadia Code" w:eastAsia="Times New Roman" w:hAnsi="Cascadia Code" w:cs="Cascadia Code"/>
+          <w:color w:val="CCCCCC"/>
+          <w:kern w:val="0"/>
+          <w:sz w:val="23"/>
+          <w:szCs w:val="23"/>
+          <w:lang w:eastAsia="en-IN" w:bidi="ar-SA"/>
+          <w14:ligatures w14:val="none"/>
+        </w:rPr>
+        <w:t xml:space="preserve">        </w:t>
+      </w:r>
+      <w:r>
+        <w:rPr>
+          <w:rFonts w:ascii="Cascadia Code" w:eastAsia="Times New Roman" w:hAnsi="Cascadia Code" w:cs="Cascadia Code"/>
+          <w:color w:val="C586C0"/>
+          <w:kern w:val="0"/>
+          <w:sz w:val="23"/>
+          <w:szCs w:val="23"/>
+          <w:lang w:eastAsia="en-IN" w:bidi="ar-SA"/>
+          <w14:ligatures w14:val="none"/>
+        </w:rPr>
+        <w:t>if</w:t>
+      </w:r>
+      <w:r>
+        <w:rPr>
+          <w:rFonts w:ascii="Cascadia Code" w:eastAsia="Times New Roman" w:hAnsi="Cascadia Code" w:cs="Cascadia Code"/>
+          <w:color w:val="CCCCCC"/>
+          <w:kern w:val="0"/>
+          <w:sz w:val="23"/>
+          <w:szCs w:val="23"/>
+          <w:lang w:eastAsia="en-IN" w:bidi="ar-SA"/>
+          <w14:ligatures w14:val="none"/>
+        </w:rPr>
+        <w:t xml:space="preserve"> </w:t>
+      </w:r>
+      <w:proofErr w:type="gramStart"/>
+      <w:r>
+        <w:rPr>
+          <w:rFonts w:ascii="Cascadia Code" w:eastAsia="Times New Roman" w:hAnsi="Cascadia Code" w:cs="Cascadia Code"/>
+          <w:color w:val="CCCCCC"/>
+          <w:kern w:val="0"/>
+          <w:sz w:val="23"/>
+          <w:szCs w:val="23"/>
+          <w:lang w:eastAsia="en-IN" w:bidi="ar-SA"/>
+          <w14:ligatures w14:val="none"/>
+        </w:rPr>
+        <w:t>(</w:t>
+      </w:r>
+      <w:r>
+        <w:rPr>
+          <w:rFonts w:ascii="Cascadia Code" w:eastAsia="Times New Roman" w:hAnsi="Cascadia Code" w:cs="Cascadia Code"/>
+          <w:color w:val="D4D4D4"/>
+          <w:kern w:val="0"/>
+          <w:sz w:val="23"/>
+          <w:szCs w:val="23"/>
+          <w:lang w:eastAsia="en-IN" w:bidi="ar-SA"/>
+          <w14:ligatures w14:val="none"/>
+        </w:rPr>
+        <w:t>!</w:t>
+      </w:r>
+      <w:proofErr w:type="spellStart"/>
+      <w:r>
+        <w:rPr>
+          <w:rFonts w:ascii="Cascadia Code" w:eastAsia="Times New Roman" w:hAnsi="Cascadia Code" w:cs="Cascadia Code"/>
+          <w:color w:val="4FC1FF"/>
+          <w:kern w:val="0"/>
+          <w:sz w:val="23"/>
+          <w:szCs w:val="23"/>
+          <w:lang w:eastAsia="en-IN" w:bidi="ar-SA"/>
+          <w14:ligatures w14:val="none"/>
+        </w:rPr>
+        <w:t>errors</w:t>
+      </w:r>
+      <w:proofErr w:type="gramEnd"/>
+      <w:r>
+        <w:rPr>
+          <w:rFonts w:ascii="Cascadia Code" w:eastAsia="Times New Roman" w:hAnsi="Cascadia Code" w:cs="Cascadia Code"/>
+          <w:color w:val="CCCCCC"/>
+          <w:kern w:val="0"/>
+          <w:sz w:val="23"/>
+          <w:szCs w:val="23"/>
+          <w:lang w:eastAsia="en-IN" w:bidi="ar-SA"/>
+          <w14:ligatures w14:val="none"/>
+        </w:rPr>
+        <w:t>.</w:t>
+      </w:r>
+      <w:r>
+        <w:rPr>
+          <w:rFonts w:ascii="Cascadia Code" w:eastAsia="Times New Roman" w:hAnsi="Cascadia Code" w:cs="Cascadia Code"/>
+          <w:color w:val="DCDCAA"/>
+          <w:kern w:val="0"/>
+          <w:sz w:val="23"/>
+          <w:szCs w:val="23"/>
+          <w:lang w:eastAsia="en-IN" w:bidi="ar-SA"/>
+          <w14:ligatures w14:val="none"/>
+        </w:rPr>
+        <w:t>isEmpty</w:t>
+      </w:r>
+      <w:proofErr w:type="spellEnd"/>
+      <w:r>
+        <w:rPr>
+          <w:rFonts w:ascii="Cascadia Code" w:eastAsia="Times New Roman" w:hAnsi="Cascadia Code" w:cs="Cascadia Code"/>
+          <w:color w:val="CCCCCC"/>
+          <w:kern w:val="0"/>
+          <w:sz w:val="23"/>
+          <w:szCs w:val="23"/>
+          <w:lang w:eastAsia="en-IN" w:bidi="ar-SA"/>
+          <w14:ligatures w14:val="none"/>
+        </w:rPr>
+        <w:t>()) {</w:t>
+      </w:r>
+    </w:p>
+    <w:p>
+      <w:pPr>
+        <w:shd w:val="clear" w:color="auto" w:fill="1F1F1F"/>
+        <w:spacing w:after="0" w:line="300" w:lineRule="atLeast"/>
+        <w:rPr>
+          <w:rFonts w:ascii="Cascadia Code" w:eastAsia="Times New Roman" w:hAnsi="Cascadia Code" w:cs="Cascadia Code"/>
+          <w:color w:val="CCCCCC"/>
+          <w:kern w:val="0"/>
+          <w:sz w:val="23"/>
+          <w:szCs w:val="23"/>
+          <w:lang w:eastAsia="en-IN" w:bidi="ar-SA"/>
+          <w14:ligatures w14:val="none"/>
+        </w:rPr>
+      </w:pPr>
+      <w:r>
+        <w:rPr>
+          <w:rFonts w:ascii="Cascadia Code" w:eastAsia="Times New Roman" w:hAnsi="Cascadia Code" w:cs="Cascadia Code"/>
+          <w:color w:val="CCCCCC"/>
+          <w:kern w:val="0"/>
+          <w:sz w:val="23"/>
+          <w:szCs w:val="23"/>
+          <w:lang w:eastAsia="en-IN" w:bidi="ar-SA"/>
+          <w14:ligatures w14:val="none"/>
+        </w:rPr>
+        <w:t xml:space="preserve">            </w:t>
+      </w:r>
+      <w:r>
+        <w:rPr>
+          <w:rFonts w:ascii="Cascadia Code" w:eastAsia="Times New Roman" w:hAnsi="Cascadia Code" w:cs="Cascadia Code"/>
+          <w:color w:val="C586C0"/>
+          <w:kern w:val="0"/>
+          <w:sz w:val="23"/>
+          <w:szCs w:val="23"/>
+          <w:lang w:eastAsia="en-IN" w:bidi="ar-SA"/>
+          <w14:ligatures w14:val="none"/>
+        </w:rPr>
+        <w:t>return</w:t>
+      </w:r>
+      <w:r>
+        <w:rPr>
+          <w:rFonts w:ascii="Cascadia Code" w:eastAsia="Times New Roman" w:hAnsi="Cascadia Code" w:cs="Cascadia Code"/>
+          <w:color w:val="CCCCCC"/>
+          <w:kern w:val="0"/>
+          <w:sz w:val="23"/>
+          <w:szCs w:val="23"/>
+          <w:lang w:eastAsia="en-IN" w:bidi="ar-SA"/>
+          <w14:ligatures w14:val="none"/>
+        </w:rPr>
+        <w:t xml:space="preserve"> </w:t>
+      </w:r>
+      <w:proofErr w:type="spellStart"/>
+      <w:proofErr w:type="gramStart"/>
+      <w:r>
+        <w:rPr>
+          <w:rFonts w:ascii="Cascadia Code" w:eastAsia="Times New Roman" w:hAnsi="Cascadia Code" w:cs="Cascadia Code"/>
+          <w:color w:val="9CDCFE"/>
+          <w:kern w:val="0"/>
+          <w:sz w:val="23"/>
+          <w:szCs w:val="23"/>
+          <w:lang w:eastAsia="en-IN" w:bidi="ar-SA"/>
+          <w14:ligatures w14:val="none"/>
+        </w:rPr>
+        <w:t>res</w:t>
+      </w:r>
+      <w:r>
+        <w:rPr>
+          <w:rFonts w:ascii="Cascadia Code" w:eastAsia="Times New Roman" w:hAnsi="Cascadia Code" w:cs="Cascadia Code"/>
+          <w:color w:val="CCCCCC"/>
+          <w:kern w:val="0"/>
+          <w:sz w:val="23"/>
+          <w:szCs w:val="23"/>
+          <w:lang w:eastAsia="en-IN" w:bidi="ar-SA"/>
+          <w14:ligatures w14:val="none"/>
+        </w:rPr>
+        <w:t>.</w:t>
+      </w:r>
+      <w:r>
+        <w:rPr>
+          <w:rFonts w:ascii="Cascadia Code" w:eastAsia="Times New Roman" w:hAnsi="Cascadia Code" w:cs="Cascadia Code"/>
+          <w:color w:val="DCDCAA"/>
+          <w:kern w:val="0"/>
+          <w:sz w:val="23"/>
+          <w:szCs w:val="23"/>
+          <w:lang w:eastAsia="en-IN" w:bidi="ar-SA"/>
+          <w14:ligatures w14:val="none"/>
+        </w:rPr>
+        <w:t>status</w:t>
+      </w:r>
+      <w:proofErr w:type="spellEnd"/>
+      <w:proofErr w:type="gramEnd"/>
+      <w:r>
+        <w:rPr>
+          <w:rFonts w:ascii="Cascadia Code" w:eastAsia="Times New Roman" w:hAnsi="Cascadia Code" w:cs="Cascadia Code"/>
+          <w:color w:val="CCCCCC"/>
+          <w:kern w:val="0"/>
+          <w:sz w:val="23"/>
+          <w:szCs w:val="23"/>
+          <w:lang w:eastAsia="en-IN" w:bidi="ar-SA"/>
+          <w14:ligatures w14:val="none"/>
+        </w:rPr>
+        <w:t>(</w:t>
+      </w:r>
+      <w:r>
+        <w:rPr>
+          <w:rFonts w:ascii="Cascadia Code" w:eastAsia="Times New Roman" w:hAnsi="Cascadia Code" w:cs="Cascadia Code"/>
+          <w:color w:val="B5CEA8"/>
+          <w:kern w:val="0"/>
+          <w:sz w:val="23"/>
+          <w:szCs w:val="23"/>
+          <w:lang w:eastAsia="en-IN" w:bidi="ar-SA"/>
+          <w14:ligatures w14:val="none"/>
+        </w:rPr>
+        <w:t>400</w:t>
+      </w:r>
+      <w:r>
+        <w:rPr>
+          <w:rFonts w:ascii="Cascadia Code" w:eastAsia="Times New Roman" w:hAnsi="Cascadia Code" w:cs="Cascadia Code"/>
+          <w:color w:val="CCCCCC"/>
+          <w:kern w:val="0"/>
+          <w:sz w:val="23"/>
+          <w:szCs w:val="23"/>
+          <w:lang w:eastAsia="en-IN" w:bidi="ar-SA"/>
+          <w14:ligatures w14:val="none"/>
+        </w:rPr>
+        <w:t>).</w:t>
+      </w:r>
+      <w:r>
+        <w:rPr>
+          <w:rFonts w:ascii="Cascadia Code" w:eastAsia="Times New Roman" w:hAnsi="Cascadia Code" w:cs="Cascadia Code"/>
+          <w:color w:val="DCDCAA"/>
+          <w:kern w:val="0"/>
+          <w:sz w:val="23"/>
+          <w:szCs w:val="23"/>
+          <w:lang w:eastAsia="en-IN" w:bidi="ar-SA"/>
+          <w14:ligatures w14:val="none"/>
+        </w:rPr>
+        <w:t>json</w:t>
+      </w:r>
+      <w:r>
+        <w:rPr>
+          <w:rFonts w:ascii="Cascadia Code" w:eastAsia="Times New Roman" w:hAnsi="Cascadia Code" w:cs="Cascadia Code"/>
+          <w:color w:val="CCCCCC"/>
+          <w:kern w:val="0"/>
+          <w:sz w:val="23"/>
+          <w:szCs w:val="23"/>
+          <w:lang w:eastAsia="en-IN" w:bidi="ar-SA"/>
+          <w14:ligatures w14:val="none"/>
+        </w:rPr>
+        <w:t xml:space="preserve">({ </w:t>
+      </w:r>
+      <w:r>
+        <w:rPr>
+          <w:rFonts w:ascii="Cascadia Code" w:eastAsia="Times New Roman" w:hAnsi="Cascadia Code" w:cs="Cascadia Code"/>
+          <w:color w:val="9CDCFE"/>
+          <w:kern w:val="0"/>
+          <w:sz w:val="23"/>
+          <w:szCs w:val="23"/>
+          <w:lang w:eastAsia="en-IN" w:bidi="ar-SA"/>
+          <w14:ligatures w14:val="none"/>
+        </w:rPr>
+        <w:t>errors:</w:t>
+      </w:r>
+      <w:r>
+        <w:rPr>
+          <w:rFonts w:ascii="Cascadia Code" w:eastAsia="Times New Roman" w:hAnsi="Cascadia Code" w:cs="Cascadia Code"/>
+          <w:color w:val="CCCCCC"/>
+          <w:kern w:val="0"/>
+          <w:sz w:val="23"/>
+          <w:szCs w:val="23"/>
+          <w:lang w:eastAsia="en-IN" w:bidi="ar-SA"/>
+          <w14:ligatures w14:val="none"/>
+        </w:rPr>
+        <w:t xml:space="preserve"> </w:t>
+      </w:r>
+      <w:proofErr w:type="spellStart"/>
+      <w:r>
+        <w:rPr>
+          <w:rFonts w:ascii="Cascadia Code" w:eastAsia="Times New Roman" w:hAnsi="Cascadia Code" w:cs="Cascadia Code"/>
+          <w:color w:val="4FC1FF"/>
+          <w:kern w:val="0"/>
+          <w:sz w:val="23"/>
+          <w:szCs w:val="23"/>
+          <w:lang w:eastAsia="en-IN" w:bidi="ar-SA"/>
+          <w14:ligatures w14:val="none"/>
+        </w:rPr>
+        <w:t>errors</w:t>
+      </w:r>
+      <w:r>
+        <w:rPr>
+          <w:rFonts w:ascii="Cascadia Code" w:eastAsia="Times New Roman" w:hAnsi="Cascadia Code" w:cs="Cascadia Code"/>
+          <w:color w:val="CCCCCC"/>
+          <w:kern w:val="0"/>
+          <w:sz w:val="23"/>
+          <w:szCs w:val="23"/>
+          <w:lang w:eastAsia="en-IN" w:bidi="ar-SA"/>
+          <w14:ligatures w14:val="none"/>
+        </w:rPr>
+        <w:t>.</w:t>
+      </w:r>
+      <w:r>
+        <w:rPr>
+          <w:rFonts w:ascii="Cascadia Code" w:eastAsia="Times New Roman" w:hAnsi="Cascadia Code" w:cs="Cascadia Code"/>
+          <w:color w:val="DCDCAA"/>
+          <w:kern w:val="0"/>
+          <w:sz w:val="23"/>
+          <w:szCs w:val="23"/>
+          <w:lang w:eastAsia="en-IN" w:bidi="ar-SA"/>
+          <w14:ligatures w14:val="none"/>
+        </w:rPr>
+        <w:t>array</w:t>
+      </w:r>
+      <w:proofErr w:type="spellEnd"/>
+      <w:r>
+        <w:rPr>
+          <w:rFonts w:ascii="Cascadia Code" w:eastAsia="Times New Roman" w:hAnsi="Cascadia Code" w:cs="Cascadia Code"/>
+          <w:color w:val="CCCCCC"/>
+          <w:kern w:val="0"/>
+          <w:sz w:val="23"/>
+          <w:szCs w:val="23"/>
+          <w:lang w:eastAsia="en-IN" w:bidi="ar-SA"/>
+          <w14:ligatures w14:val="none"/>
+        </w:rPr>
+        <w:t>() })</w:t>
+      </w:r>
+    </w:p>
+    <w:p>
+      <w:pPr>
+        <w:shd w:val="clear" w:color="auto" w:fill="1F1F1F"/>
+        <w:spacing w:after="0" w:line="300" w:lineRule="atLeast"/>
+        <w:rPr>
+          <w:rFonts w:ascii="Cascadia Code" w:eastAsia="Times New Roman" w:hAnsi="Cascadia Code" w:cs="Cascadia Code"/>
+          <w:color w:val="CCCCCC"/>
+          <w:kern w:val="0"/>
+          <w:sz w:val="23"/>
+          <w:szCs w:val="23"/>
+          <w:lang w:eastAsia="en-IN" w:bidi="ar-SA"/>
+          <w14:ligatures w14:val="none"/>
+        </w:rPr>
+      </w:pPr>
+      <w:r>
+        <w:rPr>
+          <w:rFonts w:ascii="Cascadia Code" w:eastAsia="Times New Roman" w:hAnsi="Cascadia Code" w:cs="Cascadia Code"/>
+          <w:color w:val="CCCCCC"/>
+          <w:kern w:val="0"/>
+          <w:sz w:val="23"/>
+          <w:szCs w:val="23"/>
+          <w:lang w:eastAsia="en-IN" w:bidi="ar-SA"/>
+          <w14:ligatures w14:val="none"/>
+        </w:rPr>
+        <w:t>        }</w:t>
+      </w:r>
+    </w:p>
+    <w:p>
+      <w:pPr>
+        <w:shd w:val="clear" w:color="auto" w:fill="1F1F1F"/>
+        <w:spacing w:after="0" w:line="300" w:lineRule="atLeast"/>
+        <w:rPr>
+          <w:rFonts w:ascii="Cascadia Code" w:eastAsia="Times New Roman" w:hAnsi="Cascadia Code" w:cs="Cascadia Code"/>
+          <w:color w:val="CCCCCC"/>
+          <w:kern w:val="0"/>
+          <w:sz w:val="23"/>
+          <w:szCs w:val="23"/>
+          <w:lang w:eastAsia="en-IN" w:bidi="ar-SA"/>
+          <w14:ligatures w14:val="none"/>
+        </w:rPr>
+      </w:pPr>
+      <w:r>
+        <w:rPr>
+          <w:rFonts w:ascii="Cascadia Code" w:eastAsia="Times New Roman" w:hAnsi="Cascadia Code" w:cs="Cascadia Code"/>
+          <w:color w:val="CCCCCC"/>
+          <w:kern w:val="0"/>
+          <w:sz w:val="23"/>
+          <w:szCs w:val="23"/>
+          <w:lang w:eastAsia="en-IN" w:bidi="ar-SA"/>
+          <w14:ligatures w14:val="none"/>
+        </w:rPr>
+        <w:t xml:space="preserve">        </w:t>
+      </w:r>
+      <w:r>
+        <w:rPr>
+          <w:rFonts w:ascii="Cascadia Code" w:eastAsia="Times New Roman" w:hAnsi="Cascadia Code" w:cs="Cascadia Code"/>
+          <w:color w:val="6A9955"/>
+          <w:kern w:val="0"/>
+          <w:sz w:val="23"/>
+          <w:szCs w:val="23"/>
+          <w:lang w:eastAsia="en-IN" w:bidi="ar-SA"/>
+          <w14:ligatures w14:val="none"/>
+        </w:rPr>
+        <w:t>// if condition matches</w:t>
+      </w:r>
+    </w:p>
+    <w:p>
+      <w:pPr>
+        <w:shd w:val="clear" w:color="auto" w:fill="1F1F1F"/>
+        <w:spacing w:after="0" w:line="300" w:lineRule="atLeast"/>
+        <w:rPr>
+          <w:rFonts w:ascii="Cascadia Code" w:eastAsia="Times New Roman" w:hAnsi="Cascadia Code" w:cs="Cascadia Code"/>
+          <w:color w:val="CCCCCC"/>
+          <w:kern w:val="0"/>
+          <w:sz w:val="23"/>
+          <w:szCs w:val="23"/>
+          <w:lang w:eastAsia="en-IN" w:bidi="ar-SA"/>
+          <w14:ligatures w14:val="none"/>
+        </w:rPr>
+      </w:pPr>
+      <w:r>
+        <w:rPr>
+          <w:rFonts w:ascii="Cascadia Code" w:eastAsia="Times New Roman" w:hAnsi="Cascadia Code" w:cs="Cascadia Code"/>
+          <w:color w:val="CCCCCC"/>
+          <w:kern w:val="0"/>
+          <w:sz w:val="23"/>
+          <w:szCs w:val="23"/>
+          <w:lang w:eastAsia="en-IN" w:bidi="ar-SA"/>
+          <w14:ligatures w14:val="none"/>
+        </w:rPr>
+        <w:t xml:space="preserve">        </w:t>
+      </w:r>
+      <w:r>
+        <w:rPr>
+          <w:rFonts w:ascii="Cascadia Code" w:eastAsia="Times New Roman" w:hAnsi="Cascadia Code" w:cs="Cascadia Code"/>
+          <w:color w:val="C586C0"/>
+          <w:kern w:val="0"/>
+          <w:sz w:val="23"/>
+          <w:szCs w:val="23"/>
+          <w:lang w:eastAsia="en-IN" w:bidi="ar-SA"/>
+          <w14:ligatures w14:val="none"/>
+        </w:rPr>
+        <w:t>try</w:t>
+      </w:r>
+      <w:r>
+        <w:rPr>
+          <w:rFonts w:ascii="Cascadia Code" w:eastAsia="Times New Roman" w:hAnsi="Cascadia Code" w:cs="Cascadia Code"/>
+          <w:color w:val="CCCCCC"/>
+          <w:kern w:val="0"/>
+          <w:sz w:val="23"/>
+          <w:szCs w:val="23"/>
+          <w:lang w:eastAsia="en-IN" w:bidi="ar-SA"/>
+          <w14:ligatures w14:val="none"/>
+        </w:rPr>
+        <w:t xml:space="preserve"> {</w:t>
+      </w:r>
+    </w:p>
+    <w:p>
+      <w:pPr>
+        <w:shd w:val="clear" w:color="auto" w:fill="1F1F1F"/>
+        <w:spacing w:after="0" w:line="300" w:lineRule="atLeast"/>
+        <w:rPr>
+          <w:rFonts w:ascii="Cascadia Code" w:eastAsia="Times New Roman" w:hAnsi="Cascadia Code" w:cs="Cascadia Code"/>
+          <w:color w:val="CCCCCC"/>
+          <w:kern w:val="0"/>
+          <w:sz w:val="23"/>
+          <w:szCs w:val="23"/>
+          <w:lang w:eastAsia="en-IN" w:bidi="ar-SA"/>
+          <w14:ligatures w14:val="none"/>
+        </w:rPr>
+      </w:pPr>
+      <w:r>
+        <w:rPr>
+          <w:rFonts w:ascii="Cascadia Code" w:eastAsia="Times New Roman" w:hAnsi="Cascadia Code" w:cs="Cascadia Code"/>
+          <w:color w:val="CCCCCC"/>
+          <w:kern w:val="0"/>
+          <w:sz w:val="23"/>
+          <w:szCs w:val="23"/>
+          <w:lang w:eastAsia="en-IN" w:bidi="ar-SA"/>
+          <w14:ligatures w14:val="none"/>
+        </w:rPr>
+        <w:t xml:space="preserve">            </w:t>
+      </w:r>
+      <w:r>
+        <w:rPr>
+          <w:rFonts w:ascii="Cascadia Code" w:eastAsia="Times New Roman" w:hAnsi="Cascadia Code" w:cs="Cascadia Code"/>
+          <w:color w:val="6A9955"/>
+          <w:kern w:val="0"/>
+          <w:sz w:val="23"/>
+          <w:szCs w:val="23"/>
+          <w:lang w:eastAsia="en-IN" w:bidi="ar-SA"/>
+          <w14:ligatures w14:val="none"/>
+        </w:rPr>
+        <w:t xml:space="preserve">// get user id from </w:t>
+      </w:r>
+      <w:proofErr w:type="spellStart"/>
+      <w:r>
+        <w:rPr>
+          <w:rFonts w:ascii="Cascadia Code" w:eastAsia="Times New Roman" w:hAnsi="Cascadia Code" w:cs="Cascadia Code"/>
+          <w:color w:val="6A9955"/>
+          <w:kern w:val="0"/>
+          <w:sz w:val="23"/>
+          <w:szCs w:val="23"/>
+          <w:lang w:eastAsia="en-IN" w:bidi="ar-SA"/>
+          <w14:ligatures w14:val="none"/>
+        </w:rPr>
+        <w:t>middl</w:t>
+      </w:r>
+      <w:proofErr w:type="spellEnd"/>
+      <w:r>
+        <w:rPr>
+          <w:rFonts w:ascii="Cascadia Code" w:eastAsia="Times New Roman" w:hAnsi="Cascadia Code" w:cs="Cascadia Code"/>
+          <w:color w:val="6A9955"/>
+          <w:kern w:val="0"/>
+          <w:sz w:val="23"/>
+          <w:szCs w:val="23"/>
+          <w:lang w:eastAsia="en-IN" w:bidi="ar-SA"/>
+          <w14:ligatures w14:val="none"/>
+        </w:rPr>
+        <w:t>. request</w:t>
+      </w:r>
+    </w:p>
+    <w:p>
+      <w:pPr>
+        <w:shd w:val="clear" w:color="auto" w:fill="1F1F1F"/>
+        <w:spacing w:after="0" w:line="300" w:lineRule="atLeast"/>
+        <w:rPr>
+          <w:rFonts w:ascii="Cascadia Code" w:eastAsia="Times New Roman" w:hAnsi="Cascadia Code" w:cs="Cascadia Code"/>
+          <w:color w:val="CCCCCC"/>
+          <w:kern w:val="0"/>
+          <w:sz w:val="23"/>
+          <w:szCs w:val="23"/>
+          <w:lang w:eastAsia="en-IN" w:bidi="ar-SA"/>
+          <w14:ligatures w14:val="none"/>
+        </w:rPr>
+      </w:pPr>
+      <w:r>
+        <w:rPr>
+          <w:rFonts w:ascii="Cascadia Code" w:eastAsia="Times New Roman" w:hAnsi="Cascadia Code" w:cs="Cascadia Code"/>
+          <w:color w:val="CCCCCC"/>
+          <w:kern w:val="0"/>
+          <w:sz w:val="23"/>
+          <w:szCs w:val="23"/>
+          <w:lang w:eastAsia="en-IN" w:bidi="ar-SA"/>
+          <w14:ligatures w14:val="none"/>
+        </w:rPr>
+        <w:t xml:space="preserve">            </w:t>
+      </w:r>
+      <w:r>
+        <w:rPr>
+          <w:rFonts w:ascii="Cascadia Code" w:eastAsia="Times New Roman" w:hAnsi="Cascadia Code" w:cs="Cascadia Code"/>
+          <w:color w:val="569CD6"/>
+          <w:kern w:val="0"/>
+          <w:sz w:val="23"/>
+          <w:szCs w:val="23"/>
+          <w:lang w:eastAsia="en-IN" w:bidi="ar-SA"/>
+          <w14:ligatures w14:val="none"/>
+        </w:rPr>
+        <w:t>const</w:t>
+      </w:r>
+      <w:r>
+        <w:rPr>
+          <w:rFonts w:ascii="Cascadia Code" w:eastAsia="Times New Roman" w:hAnsi="Cascadia Code" w:cs="Cascadia Code"/>
+          <w:color w:val="CCCCCC"/>
+          <w:kern w:val="0"/>
+          <w:sz w:val="23"/>
+          <w:szCs w:val="23"/>
+          <w:lang w:eastAsia="en-IN" w:bidi="ar-SA"/>
+          <w14:ligatures w14:val="none"/>
+        </w:rPr>
+        <w:t xml:space="preserve"> </w:t>
+      </w:r>
+      <w:proofErr w:type="spellStart"/>
+      <w:r>
+        <w:rPr>
+          <w:rFonts w:ascii="Cascadia Code" w:eastAsia="Times New Roman" w:hAnsi="Cascadia Code" w:cs="Cascadia Code"/>
+          <w:color w:val="4FC1FF"/>
+          <w:kern w:val="0"/>
+          <w:sz w:val="23"/>
+          <w:szCs w:val="23"/>
+          <w:lang w:eastAsia="en-IN" w:bidi="ar-SA"/>
+          <w14:ligatures w14:val="none"/>
+        </w:rPr>
+        <w:t>uid</w:t>
+      </w:r>
+      <w:proofErr w:type="spellEnd"/>
+      <w:r>
+        <w:rPr>
+          <w:rFonts w:ascii="Cascadia Code" w:eastAsia="Times New Roman" w:hAnsi="Cascadia Code" w:cs="Cascadia Code"/>
+          <w:color w:val="CCCCCC"/>
+          <w:kern w:val="0"/>
+          <w:sz w:val="23"/>
+          <w:szCs w:val="23"/>
+          <w:lang w:eastAsia="en-IN" w:bidi="ar-SA"/>
+          <w14:ligatures w14:val="none"/>
+        </w:rPr>
+        <w:t xml:space="preserve"> </w:t>
+      </w:r>
+      <w:r>
+        <w:rPr>
+          <w:rFonts w:ascii="Cascadia Code" w:eastAsia="Times New Roman" w:hAnsi="Cascadia Code" w:cs="Cascadia Code"/>
+          <w:color w:val="D4D4D4"/>
+          <w:kern w:val="0"/>
+          <w:sz w:val="23"/>
+          <w:szCs w:val="23"/>
+          <w:lang w:eastAsia="en-IN" w:bidi="ar-SA"/>
+          <w14:ligatures w14:val="none"/>
+        </w:rPr>
+        <w:t>=</w:t>
+      </w:r>
+      <w:r>
+        <w:rPr>
+          <w:rFonts w:ascii="Cascadia Code" w:eastAsia="Times New Roman" w:hAnsi="Cascadia Code" w:cs="Cascadia Code"/>
+          <w:color w:val="CCCCCC"/>
+          <w:kern w:val="0"/>
+          <w:sz w:val="23"/>
+          <w:szCs w:val="23"/>
+          <w:lang w:eastAsia="en-IN" w:bidi="ar-SA"/>
+          <w14:ligatures w14:val="none"/>
+        </w:rPr>
+        <w:t xml:space="preserve"> </w:t>
+      </w:r>
+      <w:proofErr w:type="spellStart"/>
+      <w:proofErr w:type="gramStart"/>
+      <w:r>
+        <w:rPr>
+          <w:rFonts w:ascii="Cascadia Code" w:eastAsia="Times New Roman" w:hAnsi="Cascadia Code" w:cs="Cascadia Code"/>
+          <w:color w:val="9CDCFE"/>
+          <w:kern w:val="0"/>
+          <w:sz w:val="23"/>
+          <w:szCs w:val="23"/>
+          <w:lang w:eastAsia="en-IN" w:bidi="ar-SA"/>
+          <w14:ligatures w14:val="none"/>
+        </w:rPr>
+        <w:t>req</w:t>
+      </w:r>
+      <w:r>
+        <w:rPr>
+          <w:rFonts w:ascii="Cascadia Code" w:eastAsia="Times New Roman" w:hAnsi="Cascadia Code" w:cs="Cascadia Code"/>
+          <w:color w:val="CCCCCC"/>
+          <w:kern w:val="0"/>
+          <w:sz w:val="23"/>
+          <w:szCs w:val="23"/>
+          <w:lang w:eastAsia="en-IN" w:bidi="ar-SA"/>
+          <w14:ligatures w14:val="none"/>
+        </w:rPr>
+        <w:t>.</w:t>
+      </w:r>
+      <w:r>
+        <w:rPr>
+          <w:rFonts w:ascii="Cascadia Code" w:eastAsia="Times New Roman" w:hAnsi="Cascadia Code" w:cs="Cascadia Code"/>
+          <w:color w:val="9CDCFE"/>
+          <w:kern w:val="0"/>
+          <w:sz w:val="23"/>
+          <w:szCs w:val="23"/>
+          <w:lang w:eastAsia="en-IN" w:bidi="ar-SA"/>
+          <w14:ligatures w14:val="none"/>
+        </w:rPr>
+        <w:t>userId</w:t>
+      </w:r>
+      <w:proofErr w:type="spellEnd"/>
+      <w:proofErr w:type="gramEnd"/>
+      <w:r>
+        <w:rPr>
+          <w:rFonts w:ascii="Cascadia Code" w:eastAsia="Times New Roman" w:hAnsi="Cascadia Code" w:cs="Cascadia Code"/>
+          <w:color w:val="CCCCCC"/>
+          <w:kern w:val="0"/>
+          <w:sz w:val="23"/>
+          <w:szCs w:val="23"/>
+          <w:lang w:eastAsia="en-IN" w:bidi="ar-SA"/>
+          <w14:ligatures w14:val="none"/>
+        </w:rPr>
+        <w:t>;</w:t>
+      </w:r>
+    </w:p>
+    <w:p>
+      <w:pPr>
+        <w:shd w:val="clear" w:color="auto" w:fill="1F1F1F"/>
+        <w:spacing w:after="0" w:line="300" w:lineRule="atLeast"/>
+        <w:rPr>
+          <w:rFonts w:ascii="Cascadia Code" w:eastAsia="Times New Roman" w:hAnsi="Cascadia Code" w:cs="Cascadia Code"/>
+          <w:color w:val="CCCCCC"/>
+          <w:kern w:val="0"/>
+          <w:sz w:val="23"/>
+          <w:szCs w:val="23"/>
+          <w:lang w:eastAsia="en-IN" w:bidi="ar-SA"/>
+          <w14:ligatures w14:val="none"/>
+        </w:rPr>
+      </w:pPr>
+      <w:r>
+        <w:rPr>
+          <w:rFonts w:ascii="Cascadia Code" w:eastAsia="Times New Roman" w:hAnsi="Cascadia Code" w:cs="Cascadia Code"/>
+          <w:color w:val="CCCCCC"/>
+          <w:kern w:val="0"/>
+          <w:sz w:val="23"/>
+          <w:szCs w:val="23"/>
+          <w:lang w:eastAsia="en-IN" w:bidi="ar-SA"/>
+          <w14:ligatures w14:val="none"/>
+        </w:rPr>
+        <w:t xml:space="preserve">            </w:t>
+      </w:r>
+      <w:r>
+        <w:rPr>
+          <w:rFonts w:ascii="Cascadia Code" w:eastAsia="Times New Roman" w:hAnsi="Cascadia Code" w:cs="Cascadia Code"/>
+          <w:color w:val="6A9955"/>
+          <w:kern w:val="0"/>
+          <w:sz w:val="23"/>
+          <w:szCs w:val="23"/>
+          <w:lang w:eastAsia="en-IN" w:bidi="ar-SA"/>
+          <w14:ligatures w14:val="none"/>
+        </w:rPr>
+        <w:t xml:space="preserve">// </w:t>
+      </w:r>
+      <w:proofErr w:type="spellStart"/>
+      <w:r>
+        <w:rPr>
+          <w:rFonts w:ascii="Cascadia Code" w:eastAsia="Times New Roman" w:hAnsi="Cascadia Code" w:cs="Cascadia Code"/>
+          <w:color w:val="6A9955"/>
+          <w:kern w:val="0"/>
+          <w:sz w:val="23"/>
+          <w:szCs w:val="23"/>
+          <w:lang w:eastAsia="en-IN" w:bidi="ar-SA"/>
+          <w14:ligatures w14:val="none"/>
+        </w:rPr>
+        <w:t>destructuring</w:t>
+      </w:r>
+      <w:proofErr w:type="spellEnd"/>
+      <w:r>
+        <w:rPr>
+          <w:rFonts w:ascii="Cascadia Code" w:eastAsia="Times New Roman" w:hAnsi="Cascadia Code" w:cs="Cascadia Code"/>
+          <w:color w:val="6A9955"/>
+          <w:kern w:val="0"/>
+          <w:sz w:val="23"/>
+          <w:szCs w:val="23"/>
+          <w:lang w:eastAsia="en-IN" w:bidi="ar-SA"/>
+          <w14:ligatures w14:val="none"/>
+        </w:rPr>
+        <w:t xml:space="preserve"> req body</w:t>
+      </w:r>
+    </w:p>
+    <w:p>
+      <w:pPr>
+        <w:shd w:val="clear" w:color="auto" w:fill="1F1F1F"/>
+        <w:spacing w:after="0" w:line="300" w:lineRule="atLeast"/>
+        <w:rPr>
+          <w:rFonts w:ascii="Cascadia Code" w:eastAsia="Times New Roman" w:hAnsi="Cascadia Code" w:cs="Cascadia Code"/>
+          <w:color w:val="CCCCCC"/>
+          <w:kern w:val="0"/>
+          <w:sz w:val="23"/>
+          <w:szCs w:val="23"/>
+          <w:lang w:eastAsia="en-IN" w:bidi="ar-SA"/>
+          <w14:ligatures w14:val="none"/>
+        </w:rPr>
+      </w:pPr>
+      <w:r>
+        <w:rPr>
+          <w:rFonts w:ascii="Cascadia Code" w:eastAsia="Times New Roman" w:hAnsi="Cascadia Code" w:cs="Cascadia Code"/>
+          <w:color w:val="CCCCCC"/>
+          <w:kern w:val="0"/>
+          <w:sz w:val="23"/>
+          <w:szCs w:val="23"/>
+          <w:lang w:eastAsia="en-IN" w:bidi="ar-SA"/>
+          <w14:ligatures w14:val="none"/>
+        </w:rPr>
+        <w:t xml:space="preserve">            </w:t>
+      </w:r>
+      <w:r>
+        <w:rPr>
+          <w:rFonts w:ascii="Cascadia Code" w:eastAsia="Times New Roman" w:hAnsi="Cascadia Code" w:cs="Cascadia Code"/>
+          <w:color w:val="569CD6"/>
+          <w:kern w:val="0"/>
+          <w:sz w:val="23"/>
+          <w:szCs w:val="23"/>
+          <w:lang w:eastAsia="en-IN" w:bidi="ar-SA"/>
+          <w14:ligatures w14:val="none"/>
+        </w:rPr>
+        <w:t>const</w:t>
+      </w:r>
+      <w:r>
+        <w:rPr>
+          <w:rFonts w:ascii="Cascadia Code" w:eastAsia="Times New Roman" w:hAnsi="Cascadia Code" w:cs="Cascadia Code"/>
+          <w:color w:val="CCCCCC"/>
+          <w:kern w:val="0"/>
+          <w:sz w:val="23"/>
+          <w:szCs w:val="23"/>
+          <w:lang w:eastAsia="en-IN" w:bidi="ar-SA"/>
+          <w14:ligatures w14:val="none"/>
+        </w:rPr>
+        <w:t xml:space="preserve"> </w:t>
+      </w:r>
+      <w:proofErr w:type="gramStart"/>
+      <w:r>
+        <w:rPr>
+          <w:rFonts w:ascii="Cascadia Code" w:eastAsia="Times New Roman" w:hAnsi="Cascadia Code" w:cs="Cascadia Code"/>
+          <w:color w:val="CCCCCC"/>
+          <w:kern w:val="0"/>
+          <w:sz w:val="23"/>
+          <w:szCs w:val="23"/>
+          <w:lang w:eastAsia="en-IN" w:bidi="ar-SA"/>
+          <w14:ligatures w14:val="none"/>
+        </w:rPr>
+        <w:t xml:space="preserve">{ </w:t>
+      </w:r>
+      <w:r>
+        <w:rPr>
+          <w:rFonts w:ascii="Cascadia Code" w:eastAsia="Times New Roman" w:hAnsi="Cascadia Code" w:cs="Cascadia Code"/>
+          <w:color w:val="4FC1FF"/>
+          <w:kern w:val="0"/>
+          <w:sz w:val="23"/>
+          <w:szCs w:val="23"/>
+          <w:lang w:eastAsia="en-IN" w:bidi="ar-SA"/>
+          <w14:ligatures w14:val="none"/>
+        </w:rPr>
+        <w:t>title</w:t>
+      </w:r>
+      <w:proofErr w:type="gramEnd"/>
+      <w:r>
+        <w:rPr>
+          <w:rFonts w:ascii="Cascadia Code" w:eastAsia="Times New Roman" w:hAnsi="Cascadia Code" w:cs="Cascadia Code"/>
+          <w:color w:val="CCCCCC"/>
+          <w:kern w:val="0"/>
+          <w:sz w:val="23"/>
+          <w:szCs w:val="23"/>
+          <w:lang w:eastAsia="en-IN" w:bidi="ar-SA"/>
+          <w14:ligatures w14:val="none"/>
+        </w:rPr>
+        <w:t xml:space="preserve">, </w:t>
+      </w:r>
+      <w:proofErr w:type="spellStart"/>
+      <w:r>
+        <w:rPr>
+          <w:rFonts w:ascii="Cascadia Code" w:eastAsia="Times New Roman" w:hAnsi="Cascadia Code" w:cs="Cascadia Code"/>
+          <w:color w:val="4FC1FF"/>
+          <w:kern w:val="0"/>
+          <w:sz w:val="23"/>
+          <w:szCs w:val="23"/>
+          <w:lang w:eastAsia="en-IN" w:bidi="ar-SA"/>
+          <w14:ligatures w14:val="none"/>
+        </w:rPr>
+        <w:t>desciption</w:t>
+      </w:r>
+      <w:proofErr w:type="spellEnd"/>
+      <w:r>
+        <w:rPr>
+          <w:rFonts w:ascii="Cascadia Code" w:eastAsia="Times New Roman" w:hAnsi="Cascadia Code" w:cs="Cascadia Code"/>
+          <w:color w:val="CCCCCC"/>
+          <w:kern w:val="0"/>
+          <w:sz w:val="23"/>
+          <w:szCs w:val="23"/>
+          <w:lang w:eastAsia="en-IN" w:bidi="ar-SA"/>
+          <w14:ligatures w14:val="none"/>
+        </w:rPr>
+        <w:t xml:space="preserve">, </w:t>
+      </w:r>
+      <w:r>
+        <w:rPr>
+          <w:rFonts w:ascii="Cascadia Code" w:eastAsia="Times New Roman" w:hAnsi="Cascadia Code" w:cs="Cascadia Code"/>
+          <w:color w:val="4FC1FF"/>
+          <w:kern w:val="0"/>
+          <w:sz w:val="23"/>
+          <w:szCs w:val="23"/>
+          <w:lang w:eastAsia="en-IN" w:bidi="ar-SA"/>
+          <w14:ligatures w14:val="none"/>
+        </w:rPr>
+        <w:t>tag</w:t>
+      </w:r>
+      <w:r>
+        <w:rPr>
+          <w:rFonts w:ascii="Cascadia Code" w:eastAsia="Times New Roman" w:hAnsi="Cascadia Code" w:cs="Cascadia Code"/>
+          <w:color w:val="CCCCCC"/>
+          <w:kern w:val="0"/>
+          <w:sz w:val="23"/>
+          <w:szCs w:val="23"/>
+          <w:lang w:eastAsia="en-IN" w:bidi="ar-SA"/>
+          <w14:ligatures w14:val="none"/>
+        </w:rPr>
+        <w:t xml:space="preserve"> } </w:t>
+      </w:r>
+      <w:r>
+        <w:rPr>
+          <w:rFonts w:ascii="Cascadia Code" w:eastAsia="Times New Roman" w:hAnsi="Cascadia Code" w:cs="Cascadia Code"/>
+          <w:color w:val="D4D4D4"/>
+          <w:kern w:val="0"/>
+          <w:sz w:val="23"/>
+          <w:szCs w:val="23"/>
+          <w:lang w:eastAsia="en-IN" w:bidi="ar-SA"/>
+          <w14:ligatures w14:val="none"/>
+        </w:rPr>
+        <w:t>=</w:t>
+      </w:r>
+      <w:r>
+        <w:rPr>
+          <w:rFonts w:ascii="Cascadia Code" w:eastAsia="Times New Roman" w:hAnsi="Cascadia Code" w:cs="Cascadia Code"/>
+          <w:color w:val="CCCCCC"/>
+          <w:kern w:val="0"/>
+          <w:sz w:val="23"/>
+          <w:szCs w:val="23"/>
+          <w:lang w:eastAsia="en-IN" w:bidi="ar-SA"/>
+          <w14:ligatures w14:val="none"/>
+        </w:rPr>
+        <w:t xml:space="preserve"> </w:t>
+      </w:r>
+      <w:proofErr w:type="spellStart"/>
+      <w:r>
+        <w:rPr>
+          <w:rFonts w:ascii="Cascadia Code" w:eastAsia="Times New Roman" w:hAnsi="Cascadia Code" w:cs="Cascadia Code"/>
+          <w:color w:val="9CDCFE"/>
+          <w:kern w:val="0"/>
+          <w:sz w:val="23"/>
+          <w:szCs w:val="23"/>
+          <w:lang w:eastAsia="en-IN" w:bidi="ar-SA"/>
+          <w14:ligatures w14:val="none"/>
+        </w:rPr>
+        <w:t>req</w:t>
+      </w:r>
+      <w:r>
+        <w:rPr>
+          <w:rFonts w:ascii="Cascadia Code" w:eastAsia="Times New Roman" w:hAnsi="Cascadia Code" w:cs="Cascadia Code"/>
+          <w:color w:val="CCCCCC"/>
+          <w:kern w:val="0"/>
+          <w:sz w:val="23"/>
+          <w:szCs w:val="23"/>
+          <w:lang w:eastAsia="en-IN" w:bidi="ar-SA"/>
+          <w14:ligatures w14:val="none"/>
+        </w:rPr>
+        <w:t>.</w:t>
+      </w:r>
+      <w:r>
+        <w:rPr>
+          <w:rFonts w:ascii="Cascadia Code" w:eastAsia="Times New Roman" w:hAnsi="Cascadia Code" w:cs="Cascadia Code"/>
+          <w:color w:val="9CDCFE"/>
+          <w:kern w:val="0"/>
+          <w:sz w:val="23"/>
+          <w:szCs w:val="23"/>
+          <w:lang w:eastAsia="en-IN" w:bidi="ar-SA"/>
+          <w14:ligatures w14:val="none"/>
+        </w:rPr>
+        <w:t>body</w:t>
+      </w:r>
+      <w:proofErr w:type="spellEnd"/>
+      <w:r>
+        <w:rPr>
+          <w:rFonts w:ascii="Cascadia Code" w:eastAsia="Times New Roman" w:hAnsi="Cascadia Code" w:cs="Cascadia Code"/>
+          <w:color w:val="CCCCCC"/>
+          <w:kern w:val="0"/>
+          <w:sz w:val="23"/>
+          <w:szCs w:val="23"/>
+          <w:lang w:eastAsia="en-IN" w:bidi="ar-SA"/>
+          <w14:ligatures w14:val="none"/>
+        </w:rPr>
+        <w:t>;</w:t>
+      </w:r>
+    </w:p>
+    <w:p>
+      <w:pPr>
+        <w:shd w:val="clear" w:color="auto" w:fill="1F1F1F"/>
+        <w:spacing w:after="0" w:line="300" w:lineRule="atLeast"/>
+        <w:rPr>
+          <w:rFonts w:ascii="Cascadia Code" w:eastAsia="Times New Roman" w:hAnsi="Cascadia Code" w:cs="Cascadia Code"/>
+          <w:color w:val="CCCCCC"/>
+          <w:kern w:val="0"/>
+          <w:sz w:val="23"/>
+          <w:szCs w:val="23"/>
+          <w:lang w:eastAsia="en-IN" w:bidi="ar-SA"/>
+          <w14:ligatures w14:val="none"/>
+        </w:rPr>
+      </w:pPr>
+      <w:r>
+        <w:rPr>
+          <w:rFonts w:ascii="Cascadia Code" w:eastAsia="Times New Roman" w:hAnsi="Cascadia Code" w:cs="Cascadia Code"/>
+          <w:color w:val="CCCCCC"/>
+          <w:kern w:val="0"/>
+          <w:sz w:val="23"/>
+          <w:szCs w:val="23"/>
+          <w:lang w:eastAsia="en-IN" w:bidi="ar-SA"/>
+          <w14:ligatures w14:val="none"/>
+        </w:rPr>
+        <w:t xml:space="preserve">            </w:t>
+      </w:r>
+      <w:r>
+        <w:rPr>
+          <w:rFonts w:ascii="Cascadia Code" w:eastAsia="Times New Roman" w:hAnsi="Cascadia Code" w:cs="Cascadia Code"/>
+          <w:color w:val="6A9955"/>
+          <w:kern w:val="0"/>
+          <w:sz w:val="23"/>
+          <w:szCs w:val="23"/>
+          <w:lang w:eastAsia="en-IN" w:bidi="ar-SA"/>
+          <w14:ligatures w14:val="none"/>
+        </w:rPr>
+        <w:t>// create</w:t>
+      </w:r>
+    </w:p>
+    <w:p>
+      <w:pPr>
+        <w:shd w:val="clear" w:color="auto" w:fill="1F1F1F"/>
+        <w:spacing w:after="0" w:line="300" w:lineRule="atLeast"/>
+        <w:rPr>
+          <w:rFonts w:ascii="Cascadia Code" w:eastAsia="Times New Roman" w:hAnsi="Cascadia Code" w:cs="Cascadia Code"/>
+          <w:color w:val="CCCCCC"/>
+          <w:kern w:val="0"/>
+          <w:sz w:val="23"/>
+          <w:szCs w:val="23"/>
+          <w:lang w:eastAsia="en-IN" w:bidi="ar-SA"/>
+          <w14:ligatures w14:val="none"/>
+        </w:rPr>
+      </w:pPr>
+      <w:r>
+        <w:rPr>
+          <w:rFonts w:ascii="Cascadia Code" w:eastAsia="Times New Roman" w:hAnsi="Cascadia Code" w:cs="Cascadia Code"/>
+          <w:color w:val="CCCCCC"/>
+          <w:kern w:val="0"/>
+          <w:sz w:val="23"/>
+          <w:szCs w:val="23"/>
+          <w:lang w:eastAsia="en-IN" w:bidi="ar-SA"/>
+          <w14:ligatures w14:val="none"/>
+        </w:rPr>
+        <w:t xml:space="preserve">            </w:t>
+      </w:r>
+      <w:r>
+        <w:rPr>
+          <w:rFonts w:ascii="Cascadia Code" w:eastAsia="Times New Roman" w:hAnsi="Cascadia Code" w:cs="Cascadia Code"/>
+          <w:color w:val="569CD6"/>
+          <w:kern w:val="0"/>
+          <w:sz w:val="23"/>
+          <w:szCs w:val="23"/>
+          <w:lang w:eastAsia="en-IN" w:bidi="ar-SA"/>
+          <w14:ligatures w14:val="none"/>
+        </w:rPr>
+        <w:t>let</w:t>
+      </w:r>
+      <w:r>
+        <w:rPr>
+          <w:rFonts w:ascii="Cascadia Code" w:eastAsia="Times New Roman" w:hAnsi="Cascadia Code" w:cs="Cascadia Code"/>
+          <w:color w:val="CCCCCC"/>
+          <w:kern w:val="0"/>
+          <w:sz w:val="23"/>
+          <w:szCs w:val="23"/>
+          <w:lang w:eastAsia="en-IN" w:bidi="ar-SA"/>
+          <w14:ligatures w14:val="none"/>
+        </w:rPr>
+        <w:t xml:space="preserve"> </w:t>
+      </w:r>
+      <w:r>
+        <w:rPr>
+          <w:rFonts w:ascii="Cascadia Code" w:eastAsia="Times New Roman" w:hAnsi="Cascadia Code" w:cs="Cascadia Code"/>
+          <w:color w:val="9CDCFE"/>
+          <w:kern w:val="0"/>
+          <w:sz w:val="23"/>
+          <w:szCs w:val="23"/>
+          <w:lang w:eastAsia="en-IN" w:bidi="ar-SA"/>
+          <w14:ligatures w14:val="none"/>
+        </w:rPr>
+        <w:t>note</w:t>
+      </w:r>
+      <w:r>
+        <w:rPr>
+          <w:rFonts w:ascii="Cascadia Code" w:eastAsia="Times New Roman" w:hAnsi="Cascadia Code" w:cs="Cascadia Code"/>
+          <w:color w:val="CCCCCC"/>
+          <w:kern w:val="0"/>
+          <w:sz w:val="23"/>
+          <w:szCs w:val="23"/>
+          <w:lang w:eastAsia="en-IN" w:bidi="ar-SA"/>
+          <w14:ligatures w14:val="none"/>
+        </w:rPr>
+        <w:t xml:space="preserve"> </w:t>
+      </w:r>
+      <w:r>
+        <w:rPr>
+          <w:rFonts w:ascii="Cascadia Code" w:eastAsia="Times New Roman" w:hAnsi="Cascadia Code" w:cs="Cascadia Code"/>
+          <w:color w:val="D4D4D4"/>
+          <w:kern w:val="0"/>
+          <w:sz w:val="23"/>
+          <w:szCs w:val="23"/>
+          <w:lang w:eastAsia="en-IN" w:bidi="ar-SA"/>
+          <w14:ligatures w14:val="none"/>
+        </w:rPr>
+        <w:t>=</w:t>
+      </w:r>
+      <w:r>
+        <w:rPr>
+          <w:rFonts w:ascii="Cascadia Code" w:eastAsia="Times New Roman" w:hAnsi="Cascadia Code" w:cs="Cascadia Code"/>
+          <w:color w:val="CCCCCC"/>
+          <w:kern w:val="0"/>
+          <w:sz w:val="23"/>
+          <w:szCs w:val="23"/>
+          <w:lang w:eastAsia="en-IN" w:bidi="ar-SA"/>
+          <w14:ligatures w14:val="none"/>
+        </w:rPr>
+        <w:t xml:space="preserve"> </w:t>
+      </w:r>
+      <w:r>
+        <w:rPr>
+          <w:rFonts w:ascii="Cascadia Code" w:eastAsia="Times New Roman" w:hAnsi="Cascadia Code" w:cs="Cascadia Code"/>
+          <w:color w:val="569CD6"/>
+          <w:kern w:val="0"/>
+          <w:sz w:val="23"/>
+          <w:szCs w:val="23"/>
+          <w:lang w:eastAsia="en-IN" w:bidi="ar-SA"/>
+          <w14:ligatures w14:val="none"/>
+        </w:rPr>
+        <w:t>new</w:t>
+      </w:r>
+      <w:r>
+        <w:rPr>
+          <w:rFonts w:ascii="Cascadia Code" w:eastAsia="Times New Roman" w:hAnsi="Cascadia Code" w:cs="Cascadia Code"/>
+          <w:color w:val="CCCCCC"/>
+          <w:kern w:val="0"/>
+          <w:sz w:val="23"/>
+          <w:szCs w:val="23"/>
+          <w:lang w:eastAsia="en-IN" w:bidi="ar-SA"/>
+          <w14:ligatures w14:val="none"/>
+        </w:rPr>
+        <w:t xml:space="preserve"> </w:t>
+      </w:r>
+      <w:proofErr w:type="gramStart"/>
+      <w:r>
+        <w:rPr>
+          <w:rFonts w:ascii="Cascadia Code" w:eastAsia="Times New Roman" w:hAnsi="Cascadia Code" w:cs="Cascadia Code"/>
+          <w:color w:val="DCDCAA"/>
+          <w:kern w:val="0"/>
+          <w:sz w:val="23"/>
+          <w:szCs w:val="23"/>
+          <w:lang w:eastAsia="en-IN" w:bidi="ar-SA"/>
+          <w14:ligatures w14:val="none"/>
+        </w:rPr>
+        <w:t>Notes</w:t>
+      </w:r>
+      <w:r>
+        <w:rPr>
+          <w:rFonts w:ascii="Cascadia Code" w:eastAsia="Times New Roman" w:hAnsi="Cascadia Code" w:cs="Cascadia Code"/>
+          <w:color w:val="CCCCCC"/>
+          <w:kern w:val="0"/>
+          <w:sz w:val="23"/>
+          <w:szCs w:val="23"/>
+          <w:lang w:eastAsia="en-IN" w:bidi="ar-SA"/>
+          <w14:ligatures w14:val="none"/>
+        </w:rPr>
+        <w:t>(</w:t>
+      </w:r>
+      <w:proofErr w:type="gramEnd"/>
+      <w:r>
+        <w:rPr>
+          <w:rFonts w:ascii="Cascadia Code" w:eastAsia="Times New Roman" w:hAnsi="Cascadia Code" w:cs="Cascadia Code"/>
+          <w:color w:val="CCCCCC"/>
+          <w:kern w:val="0"/>
+          <w:sz w:val="23"/>
+          <w:szCs w:val="23"/>
+          <w:lang w:eastAsia="en-IN" w:bidi="ar-SA"/>
+          <w14:ligatures w14:val="none"/>
+        </w:rPr>
+        <w:t>{</w:t>
+      </w:r>
+    </w:p>
+    <w:p>
+      <w:pPr>
+        <w:shd w:val="clear" w:color="auto" w:fill="1F1F1F"/>
+        <w:spacing w:after="0" w:line="300" w:lineRule="atLeast"/>
+        <w:rPr>
+          <w:rFonts w:ascii="Cascadia Code" w:eastAsia="Times New Roman" w:hAnsi="Cascadia Code" w:cs="Cascadia Code"/>
+          <w:color w:val="CCCCCC"/>
+          <w:kern w:val="0"/>
+          <w:sz w:val="23"/>
+          <w:szCs w:val="23"/>
+          <w:lang w:eastAsia="en-IN" w:bidi="ar-SA"/>
+          <w14:ligatures w14:val="none"/>
+        </w:rPr>
+      </w:pPr>
+      <w:r>
+        <w:rPr>
+          <w:rFonts w:ascii="Cascadia Code" w:eastAsia="Times New Roman" w:hAnsi="Cascadia Code" w:cs="Cascadia Code"/>
+          <w:color w:val="CCCCCC"/>
+          <w:kern w:val="0"/>
+          <w:sz w:val="23"/>
+          <w:szCs w:val="23"/>
+          <w:lang w:eastAsia="en-IN" w:bidi="ar-SA"/>
+          <w14:ligatures w14:val="none"/>
+        </w:rPr>
+        <w:lastRenderedPageBreak/>
+        <w:t xml:space="preserve">                </w:t>
+      </w:r>
+      <w:r>
+        <w:rPr>
+          <w:rFonts w:ascii="Cascadia Code" w:eastAsia="Times New Roman" w:hAnsi="Cascadia Code" w:cs="Cascadia Code"/>
+          <w:color w:val="9CDCFE"/>
+          <w:kern w:val="0"/>
+          <w:sz w:val="23"/>
+          <w:szCs w:val="23"/>
+          <w:lang w:eastAsia="en-IN" w:bidi="ar-SA"/>
+          <w14:ligatures w14:val="none"/>
+        </w:rPr>
+        <w:t>title</w:t>
+      </w:r>
+      <w:r>
+        <w:rPr>
+          <w:rFonts w:ascii="Cascadia Code" w:eastAsia="Times New Roman" w:hAnsi="Cascadia Code" w:cs="Cascadia Code"/>
+          <w:color w:val="CCCCCC"/>
+          <w:kern w:val="0"/>
+          <w:sz w:val="23"/>
+          <w:szCs w:val="23"/>
+          <w:lang w:eastAsia="en-IN" w:bidi="ar-SA"/>
+          <w14:ligatures w14:val="none"/>
+        </w:rPr>
+        <w:t>,</w:t>
+      </w:r>
+    </w:p>
+    <w:p>
+      <w:pPr>
+        <w:shd w:val="clear" w:color="auto" w:fill="1F1F1F"/>
+        <w:spacing w:after="0" w:line="300" w:lineRule="atLeast"/>
+        <w:rPr>
+          <w:rFonts w:ascii="Cascadia Code" w:eastAsia="Times New Roman" w:hAnsi="Cascadia Code" w:cs="Cascadia Code"/>
+          <w:color w:val="CCCCCC"/>
+          <w:kern w:val="0"/>
+          <w:sz w:val="23"/>
+          <w:szCs w:val="23"/>
+          <w:lang w:eastAsia="en-IN" w:bidi="ar-SA"/>
+          <w14:ligatures w14:val="none"/>
+        </w:rPr>
+      </w:pPr>
+      <w:r>
+        <w:rPr>
+          <w:rFonts w:ascii="Cascadia Code" w:eastAsia="Times New Roman" w:hAnsi="Cascadia Code" w:cs="Cascadia Code"/>
+          <w:color w:val="CCCCCC"/>
+          <w:kern w:val="0"/>
+          <w:sz w:val="23"/>
+          <w:szCs w:val="23"/>
+          <w:lang w:eastAsia="en-IN" w:bidi="ar-SA"/>
+          <w14:ligatures w14:val="none"/>
+        </w:rPr>
+        <w:t xml:space="preserve">                </w:t>
+      </w:r>
+      <w:proofErr w:type="spellStart"/>
+      <w:r>
+        <w:rPr>
+          <w:rFonts w:ascii="Cascadia Code" w:eastAsia="Times New Roman" w:hAnsi="Cascadia Code" w:cs="Cascadia Code"/>
+          <w:color w:val="9CDCFE"/>
+          <w:kern w:val="0"/>
+          <w:sz w:val="23"/>
+          <w:szCs w:val="23"/>
+          <w:lang w:eastAsia="en-IN" w:bidi="ar-SA"/>
+          <w14:ligatures w14:val="none"/>
+        </w:rPr>
+        <w:t>desciption</w:t>
+      </w:r>
+      <w:proofErr w:type="spellEnd"/>
+      <w:r>
+        <w:rPr>
+          <w:rFonts w:ascii="Cascadia Code" w:eastAsia="Times New Roman" w:hAnsi="Cascadia Code" w:cs="Cascadia Code"/>
+          <w:color w:val="CCCCCC"/>
+          <w:kern w:val="0"/>
+          <w:sz w:val="23"/>
+          <w:szCs w:val="23"/>
+          <w:lang w:eastAsia="en-IN" w:bidi="ar-SA"/>
+          <w14:ligatures w14:val="none"/>
+        </w:rPr>
+        <w:t>,</w:t>
+      </w:r>
+    </w:p>
+    <w:p>
+      <w:pPr>
+        <w:shd w:val="clear" w:color="auto" w:fill="1F1F1F"/>
+        <w:spacing w:after="0" w:line="300" w:lineRule="atLeast"/>
+        <w:rPr>
+          <w:rFonts w:ascii="Cascadia Code" w:eastAsia="Times New Roman" w:hAnsi="Cascadia Code" w:cs="Cascadia Code"/>
+          <w:color w:val="CCCCCC"/>
+          <w:kern w:val="0"/>
+          <w:sz w:val="23"/>
+          <w:szCs w:val="23"/>
+          <w:lang w:eastAsia="en-IN" w:bidi="ar-SA"/>
+          <w14:ligatures w14:val="none"/>
+        </w:rPr>
+      </w:pPr>
+      <w:r>
+        <w:rPr>
+          <w:rFonts w:ascii="Cascadia Code" w:eastAsia="Times New Roman" w:hAnsi="Cascadia Code" w:cs="Cascadia Code"/>
+          <w:color w:val="CCCCCC"/>
+          <w:kern w:val="0"/>
+          <w:sz w:val="23"/>
+          <w:szCs w:val="23"/>
+          <w:lang w:eastAsia="en-IN" w:bidi="ar-SA"/>
+          <w14:ligatures w14:val="none"/>
+        </w:rPr>
+        <w:t xml:space="preserve">                </w:t>
+      </w:r>
+      <w:r>
+        <w:rPr>
+          <w:rFonts w:ascii="Cascadia Code" w:eastAsia="Times New Roman" w:hAnsi="Cascadia Code" w:cs="Cascadia Code"/>
+          <w:color w:val="9CDCFE"/>
+          <w:kern w:val="0"/>
+          <w:sz w:val="23"/>
+          <w:szCs w:val="23"/>
+          <w:lang w:eastAsia="en-IN" w:bidi="ar-SA"/>
+          <w14:ligatures w14:val="none"/>
+        </w:rPr>
+        <w:t>tag</w:t>
+      </w:r>
+      <w:r>
+        <w:rPr>
+          <w:rFonts w:ascii="Cascadia Code" w:eastAsia="Times New Roman" w:hAnsi="Cascadia Code" w:cs="Cascadia Code"/>
+          <w:color w:val="CCCCCC"/>
+          <w:kern w:val="0"/>
+          <w:sz w:val="23"/>
+          <w:szCs w:val="23"/>
+          <w:lang w:eastAsia="en-IN" w:bidi="ar-SA"/>
+          <w14:ligatures w14:val="none"/>
+        </w:rPr>
+        <w:t>,</w:t>
+      </w:r>
+    </w:p>
+    <w:p>
+      <w:pPr>
+        <w:shd w:val="clear" w:color="auto" w:fill="1F1F1F"/>
+        <w:spacing w:after="0" w:line="300" w:lineRule="atLeast"/>
+        <w:rPr>
+          <w:rFonts w:ascii="Cascadia Code" w:eastAsia="Times New Roman" w:hAnsi="Cascadia Code" w:cs="Cascadia Code"/>
+          <w:color w:val="CCCCCC"/>
+          <w:kern w:val="0"/>
+          <w:sz w:val="23"/>
+          <w:szCs w:val="23"/>
+          <w:lang w:eastAsia="en-IN" w:bidi="ar-SA"/>
+          <w14:ligatures w14:val="none"/>
+        </w:rPr>
+      </w:pPr>
+      <w:r>
+        <w:rPr>
+          <w:rFonts w:ascii="Cascadia Code" w:eastAsia="Times New Roman" w:hAnsi="Cascadia Code" w:cs="Cascadia Code"/>
+          <w:color w:val="CCCCCC"/>
+          <w:kern w:val="0"/>
+          <w:sz w:val="23"/>
+          <w:szCs w:val="23"/>
+          <w:lang w:eastAsia="en-IN" w:bidi="ar-SA"/>
+          <w14:ligatures w14:val="none"/>
+        </w:rPr>
+        <w:t xml:space="preserve">                </w:t>
+      </w:r>
+      <w:r>
+        <w:rPr>
+          <w:rFonts w:ascii="Cascadia Code" w:eastAsia="Times New Roman" w:hAnsi="Cascadia Code" w:cs="Cascadia Code"/>
+          <w:color w:val="9CDCFE"/>
+          <w:kern w:val="0"/>
+          <w:sz w:val="23"/>
+          <w:szCs w:val="23"/>
+          <w:lang w:eastAsia="en-IN" w:bidi="ar-SA"/>
+          <w14:ligatures w14:val="none"/>
+        </w:rPr>
+        <w:t>user:</w:t>
+      </w:r>
+      <w:r>
+        <w:rPr>
+          <w:rFonts w:ascii="Cascadia Code" w:eastAsia="Times New Roman" w:hAnsi="Cascadia Code" w:cs="Cascadia Code"/>
+          <w:color w:val="CCCCCC"/>
+          <w:kern w:val="0"/>
+          <w:sz w:val="23"/>
+          <w:szCs w:val="23"/>
+          <w:lang w:eastAsia="en-IN" w:bidi="ar-SA"/>
+          <w14:ligatures w14:val="none"/>
+        </w:rPr>
+        <w:t xml:space="preserve"> </w:t>
+      </w:r>
+      <w:proofErr w:type="spellStart"/>
+      <w:r>
+        <w:rPr>
+          <w:rFonts w:ascii="Cascadia Code" w:eastAsia="Times New Roman" w:hAnsi="Cascadia Code" w:cs="Cascadia Code"/>
+          <w:color w:val="4FC1FF"/>
+          <w:kern w:val="0"/>
+          <w:sz w:val="23"/>
+          <w:szCs w:val="23"/>
+          <w:lang w:eastAsia="en-IN" w:bidi="ar-SA"/>
+          <w14:ligatures w14:val="none"/>
+        </w:rPr>
+        <w:t>uid</w:t>
+      </w:r>
+      <w:proofErr w:type="spellEnd"/>
+      <w:r>
+        <w:rPr>
+          <w:rFonts w:ascii="Cascadia Code" w:eastAsia="Times New Roman" w:hAnsi="Cascadia Code" w:cs="Cascadia Code"/>
+          <w:color w:val="CCCCCC"/>
+          <w:kern w:val="0"/>
+          <w:sz w:val="23"/>
+          <w:szCs w:val="23"/>
+          <w:lang w:eastAsia="en-IN" w:bidi="ar-SA"/>
+          <w14:ligatures w14:val="none"/>
+        </w:rPr>
+        <w:t>,</w:t>
+      </w:r>
+    </w:p>
+    <w:p>
+      <w:pPr>
+        <w:shd w:val="clear" w:color="auto" w:fill="1F1F1F"/>
+        <w:spacing w:after="0" w:line="300" w:lineRule="atLeast"/>
+        <w:rPr>
+          <w:rFonts w:ascii="Cascadia Code" w:eastAsia="Times New Roman" w:hAnsi="Cascadia Code" w:cs="Cascadia Code"/>
+          <w:color w:val="CCCCCC"/>
+          <w:kern w:val="0"/>
+          <w:sz w:val="23"/>
+          <w:szCs w:val="23"/>
+          <w:lang w:eastAsia="en-IN" w:bidi="ar-SA"/>
+          <w14:ligatures w14:val="none"/>
+        </w:rPr>
+      </w:pPr>
+      <w:r>
+        <w:rPr>
+          <w:rFonts w:ascii="Cascadia Code" w:eastAsia="Times New Roman" w:hAnsi="Cascadia Code" w:cs="Cascadia Code"/>
+          <w:color w:val="CCCCCC"/>
+          <w:kern w:val="0"/>
+          <w:sz w:val="23"/>
+          <w:szCs w:val="23"/>
+          <w:lang w:eastAsia="en-IN" w:bidi="ar-SA"/>
+          <w14:ligatures w14:val="none"/>
+        </w:rPr>
+        <w:t>            });</w:t>
+      </w:r>
+    </w:p>
+    <w:p>
+      <w:pPr>
+        <w:shd w:val="clear" w:color="auto" w:fill="1F1F1F"/>
+        <w:spacing w:after="0" w:line="300" w:lineRule="atLeast"/>
+        <w:rPr>
+          <w:rFonts w:ascii="Cascadia Code" w:eastAsia="Times New Roman" w:hAnsi="Cascadia Code" w:cs="Cascadia Code"/>
+          <w:color w:val="CCCCCC"/>
+          <w:kern w:val="0"/>
+          <w:sz w:val="23"/>
+          <w:szCs w:val="23"/>
+          <w:lang w:eastAsia="en-IN" w:bidi="ar-SA"/>
+          <w14:ligatures w14:val="none"/>
+        </w:rPr>
+      </w:pPr>
+      <w:r>
+        <w:rPr>
+          <w:rFonts w:ascii="Cascadia Code" w:eastAsia="Times New Roman" w:hAnsi="Cascadia Code" w:cs="Cascadia Code"/>
+          <w:color w:val="CCCCCC"/>
+          <w:kern w:val="0"/>
+          <w:sz w:val="23"/>
+          <w:szCs w:val="23"/>
+          <w:lang w:eastAsia="en-IN" w:bidi="ar-SA"/>
+          <w14:ligatures w14:val="none"/>
+        </w:rPr>
+        <w:t xml:space="preserve">            </w:t>
+      </w:r>
+      <w:r>
+        <w:rPr>
+          <w:rFonts w:ascii="Cascadia Code" w:eastAsia="Times New Roman" w:hAnsi="Cascadia Code" w:cs="Cascadia Code"/>
+          <w:color w:val="569CD6"/>
+          <w:kern w:val="0"/>
+          <w:sz w:val="23"/>
+          <w:szCs w:val="23"/>
+          <w:lang w:eastAsia="en-IN" w:bidi="ar-SA"/>
+          <w14:ligatures w14:val="none"/>
+        </w:rPr>
+        <w:t>const</w:t>
+      </w:r>
+      <w:r>
+        <w:rPr>
+          <w:rFonts w:ascii="Cascadia Code" w:eastAsia="Times New Roman" w:hAnsi="Cascadia Code" w:cs="Cascadia Code"/>
+          <w:color w:val="CCCCCC"/>
+          <w:kern w:val="0"/>
+          <w:sz w:val="23"/>
+          <w:szCs w:val="23"/>
+          <w:lang w:eastAsia="en-IN" w:bidi="ar-SA"/>
+          <w14:ligatures w14:val="none"/>
+        </w:rPr>
+        <w:t xml:space="preserve"> </w:t>
+      </w:r>
+      <w:r>
+        <w:rPr>
+          <w:rFonts w:ascii="Cascadia Code" w:eastAsia="Times New Roman" w:hAnsi="Cascadia Code" w:cs="Cascadia Code"/>
+          <w:color w:val="4FC1FF"/>
+          <w:kern w:val="0"/>
+          <w:sz w:val="23"/>
+          <w:szCs w:val="23"/>
+          <w:lang w:eastAsia="en-IN" w:bidi="ar-SA"/>
+          <w14:ligatures w14:val="none"/>
+        </w:rPr>
+        <w:t>saved</w:t>
+      </w:r>
+      <w:r>
+        <w:rPr>
+          <w:rFonts w:ascii="Cascadia Code" w:eastAsia="Times New Roman" w:hAnsi="Cascadia Code" w:cs="Cascadia Code"/>
+          <w:color w:val="CCCCCC"/>
+          <w:kern w:val="0"/>
+          <w:sz w:val="23"/>
+          <w:szCs w:val="23"/>
+          <w:lang w:eastAsia="en-IN" w:bidi="ar-SA"/>
+          <w14:ligatures w14:val="none"/>
+        </w:rPr>
+        <w:t xml:space="preserve"> </w:t>
+      </w:r>
+      <w:r>
+        <w:rPr>
+          <w:rFonts w:ascii="Cascadia Code" w:eastAsia="Times New Roman" w:hAnsi="Cascadia Code" w:cs="Cascadia Code"/>
+          <w:color w:val="D4D4D4"/>
+          <w:kern w:val="0"/>
+          <w:sz w:val="23"/>
+          <w:szCs w:val="23"/>
+          <w:lang w:eastAsia="en-IN" w:bidi="ar-SA"/>
+          <w14:ligatures w14:val="none"/>
+        </w:rPr>
+        <w:t>=</w:t>
+      </w:r>
+      <w:r>
+        <w:rPr>
+          <w:rFonts w:ascii="Cascadia Code" w:eastAsia="Times New Roman" w:hAnsi="Cascadia Code" w:cs="Cascadia Code"/>
+          <w:color w:val="CCCCCC"/>
+          <w:kern w:val="0"/>
+          <w:sz w:val="23"/>
+          <w:szCs w:val="23"/>
+          <w:lang w:eastAsia="en-IN" w:bidi="ar-SA"/>
+          <w14:ligatures w14:val="none"/>
+        </w:rPr>
+        <w:t xml:space="preserve"> </w:t>
+      </w:r>
+      <w:r>
+        <w:rPr>
+          <w:rFonts w:ascii="Cascadia Code" w:eastAsia="Times New Roman" w:hAnsi="Cascadia Code" w:cs="Cascadia Code"/>
+          <w:color w:val="C586C0"/>
+          <w:kern w:val="0"/>
+          <w:sz w:val="23"/>
+          <w:szCs w:val="23"/>
+          <w:lang w:eastAsia="en-IN" w:bidi="ar-SA"/>
+          <w14:ligatures w14:val="none"/>
+        </w:rPr>
+        <w:t>await</w:t>
+      </w:r>
+      <w:r>
+        <w:rPr>
+          <w:rFonts w:ascii="Cascadia Code" w:eastAsia="Times New Roman" w:hAnsi="Cascadia Code" w:cs="Cascadia Code"/>
+          <w:color w:val="CCCCCC"/>
+          <w:kern w:val="0"/>
+          <w:sz w:val="23"/>
+          <w:szCs w:val="23"/>
+          <w:lang w:eastAsia="en-IN" w:bidi="ar-SA"/>
+          <w14:ligatures w14:val="none"/>
+        </w:rPr>
+        <w:t xml:space="preserve"> </w:t>
+      </w:r>
+      <w:proofErr w:type="spellStart"/>
+      <w:proofErr w:type="gramStart"/>
+      <w:r>
+        <w:rPr>
+          <w:rFonts w:ascii="Cascadia Code" w:eastAsia="Times New Roman" w:hAnsi="Cascadia Code" w:cs="Cascadia Code"/>
+          <w:color w:val="9CDCFE"/>
+          <w:kern w:val="0"/>
+          <w:sz w:val="23"/>
+          <w:szCs w:val="23"/>
+          <w:lang w:eastAsia="en-IN" w:bidi="ar-SA"/>
+          <w14:ligatures w14:val="none"/>
+        </w:rPr>
+        <w:t>note</w:t>
+      </w:r>
+      <w:r>
+        <w:rPr>
+          <w:rFonts w:ascii="Cascadia Code" w:eastAsia="Times New Roman" w:hAnsi="Cascadia Code" w:cs="Cascadia Code"/>
+          <w:color w:val="CCCCCC"/>
+          <w:kern w:val="0"/>
+          <w:sz w:val="23"/>
+          <w:szCs w:val="23"/>
+          <w:lang w:eastAsia="en-IN" w:bidi="ar-SA"/>
+          <w14:ligatures w14:val="none"/>
+        </w:rPr>
+        <w:t>.</w:t>
+      </w:r>
+      <w:r>
+        <w:rPr>
+          <w:rFonts w:ascii="Cascadia Code" w:eastAsia="Times New Roman" w:hAnsi="Cascadia Code" w:cs="Cascadia Code"/>
+          <w:color w:val="DCDCAA"/>
+          <w:kern w:val="0"/>
+          <w:sz w:val="23"/>
+          <w:szCs w:val="23"/>
+          <w:lang w:eastAsia="en-IN" w:bidi="ar-SA"/>
+          <w14:ligatures w14:val="none"/>
+        </w:rPr>
+        <w:t>save</w:t>
+      </w:r>
+      <w:proofErr w:type="spellEnd"/>
+      <w:proofErr w:type="gramEnd"/>
+      <w:r>
+        <w:rPr>
+          <w:rFonts w:ascii="Cascadia Code" w:eastAsia="Times New Roman" w:hAnsi="Cascadia Code" w:cs="Cascadia Code"/>
+          <w:color w:val="CCCCCC"/>
+          <w:kern w:val="0"/>
+          <w:sz w:val="23"/>
+          <w:szCs w:val="23"/>
+          <w:lang w:eastAsia="en-IN" w:bidi="ar-SA"/>
+          <w14:ligatures w14:val="none"/>
+        </w:rPr>
+        <w:t>();</w:t>
+      </w:r>
+    </w:p>
+    <w:p>
+      <w:pPr>
+        <w:shd w:val="clear" w:color="auto" w:fill="1F1F1F"/>
+        <w:spacing w:after="0" w:line="300" w:lineRule="atLeast"/>
+        <w:rPr>
+          <w:rFonts w:ascii="Cascadia Code" w:eastAsia="Times New Roman" w:hAnsi="Cascadia Code" w:cs="Cascadia Code"/>
+          <w:color w:val="CCCCCC"/>
+          <w:kern w:val="0"/>
+          <w:sz w:val="23"/>
+          <w:szCs w:val="23"/>
+          <w:lang w:eastAsia="en-IN" w:bidi="ar-SA"/>
+          <w14:ligatures w14:val="none"/>
+        </w:rPr>
+      </w:pPr>
+      <w:r>
+        <w:rPr>
+          <w:rFonts w:ascii="Cascadia Code" w:eastAsia="Times New Roman" w:hAnsi="Cascadia Code" w:cs="Cascadia Code"/>
+          <w:color w:val="CCCCCC"/>
+          <w:kern w:val="0"/>
+          <w:sz w:val="23"/>
+          <w:szCs w:val="23"/>
+          <w:lang w:eastAsia="en-IN" w:bidi="ar-SA"/>
+          <w14:ligatures w14:val="none"/>
+        </w:rPr>
+        <w:t xml:space="preserve">            </w:t>
+      </w:r>
+      <w:proofErr w:type="spellStart"/>
+      <w:proofErr w:type="gramStart"/>
+      <w:r>
+        <w:rPr>
+          <w:rFonts w:ascii="Cascadia Code" w:eastAsia="Times New Roman" w:hAnsi="Cascadia Code" w:cs="Cascadia Code"/>
+          <w:color w:val="9CDCFE"/>
+          <w:kern w:val="0"/>
+          <w:sz w:val="23"/>
+          <w:szCs w:val="23"/>
+          <w:lang w:eastAsia="en-IN" w:bidi="ar-SA"/>
+          <w14:ligatures w14:val="none"/>
+        </w:rPr>
+        <w:t>res</w:t>
+      </w:r>
+      <w:r>
+        <w:rPr>
+          <w:rFonts w:ascii="Cascadia Code" w:eastAsia="Times New Roman" w:hAnsi="Cascadia Code" w:cs="Cascadia Code"/>
+          <w:color w:val="CCCCCC"/>
+          <w:kern w:val="0"/>
+          <w:sz w:val="23"/>
+          <w:szCs w:val="23"/>
+          <w:lang w:eastAsia="en-IN" w:bidi="ar-SA"/>
+          <w14:ligatures w14:val="none"/>
+        </w:rPr>
+        <w:t>.</w:t>
+      </w:r>
+      <w:r>
+        <w:rPr>
+          <w:rFonts w:ascii="Cascadia Code" w:eastAsia="Times New Roman" w:hAnsi="Cascadia Code" w:cs="Cascadia Code"/>
+          <w:color w:val="DCDCAA"/>
+          <w:kern w:val="0"/>
+          <w:sz w:val="23"/>
+          <w:szCs w:val="23"/>
+          <w:lang w:eastAsia="en-IN" w:bidi="ar-SA"/>
+          <w14:ligatures w14:val="none"/>
+        </w:rPr>
+        <w:t>send</w:t>
+      </w:r>
+      <w:proofErr w:type="spellEnd"/>
+      <w:proofErr w:type="gramEnd"/>
+      <w:r>
+        <w:rPr>
+          <w:rFonts w:ascii="Cascadia Code" w:eastAsia="Times New Roman" w:hAnsi="Cascadia Code" w:cs="Cascadia Code"/>
+          <w:color w:val="CCCCCC"/>
+          <w:kern w:val="0"/>
+          <w:sz w:val="23"/>
+          <w:szCs w:val="23"/>
+          <w:lang w:eastAsia="en-IN" w:bidi="ar-SA"/>
+          <w14:ligatures w14:val="none"/>
+        </w:rPr>
+        <w:t xml:space="preserve">({ </w:t>
+      </w:r>
+      <w:r>
+        <w:rPr>
+          <w:rFonts w:ascii="Cascadia Code" w:eastAsia="Times New Roman" w:hAnsi="Cascadia Code" w:cs="Cascadia Code"/>
+          <w:color w:val="9CDCFE"/>
+          <w:kern w:val="0"/>
+          <w:sz w:val="23"/>
+          <w:szCs w:val="23"/>
+          <w:lang w:eastAsia="en-IN" w:bidi="ar-SA"/>
+          <w14:ligatures w14:val="none"/>
+        </w:rPr>
+        <w:t>saved</w:t>
+      </w:r>
+      <w:r>
+        <w:rPr>
+          <w:rFonts w:ascii="Cascadia Code" w:eastAsia="Times New Roman" w:hAnsi="Cascadia Code" w:cs="Cascadia Code"/>
+          <w:color w:val="CCCCCC"/>
+          <w:kern w:val="0"/>
+          <w:sz w:val="23"/>
+          <w:szCs w:val="23"/>
+          <w:lang w:eastAsia="en-IN" w:bidi="ar-SA"/>
+          <w14:ligatures w14:val="none"/>
+        </w:rPr>
+        <w:t xml:space="preserve"> })</w:t>
+      </w:r>
+    </w:p>
+    <w:p>
+      <w:pPr>
+        <w:shd w:val="clear" w:color="auto" w:fill="1F1F1F"/>
+        <w:spacing w:after="0" w:line="300" w:lineRule="atLeast"/>
+        <w:rPr>
+          <w:rFonts w:ascii="Cascadia Code" w:eastAsia="Times New Roman" w:hAnsi="Cascadia Code" w:cs="Cascadia Code"/>
+          <w:color w:val="CCCCCC"/>
+          <w:kern w:val="0"/>
+          <w:sz w:val="23"/>
+          <w:szCs w:val="23"/>
+          <w:lang w:eastAsia="en-IN" w:bidi="ar-SA"/>
+          <w14:ligatures w14:val="none"/>
+        </w:rPr>
+      </w:pPr>
+      <w:r>
+        <w:rPr>
+          <w:rFonts w:ascii="Cascadia Code" w:eastAsia="Times New Roman" w:hAnsi="Cascadia Code" w:cs="Cascadia Code"/>
+          <w:color w:val="CCCCCC"/>
+          <w:kern w:val="0"/>
+          <w:sz w:val="23"/>
+          <w:szCs w:val="23"/>
+          <w:lang w:eastAsia="en-IN" w:bidi="ar-SA"/>
+          <w14:ligatures w14:val="none"/>
+        </w:rPr>
+        <w:t xml:space="preserve">        } </w:t>
+      </w:r>
+      <w:r>
+        <w:rPr>
+          <w:rFonts w:ascii="Cascadia Code" w:eastAsia="Times New Roman" w:hAnsi="Cascadia Code" w:cs="Cascadia Code"/>
+          <w:color w:val="C586C0"/>
+          <w:kern w:val="0"/>
+          <w:sz w:val="23"/>
+          <w:szCs w:val="23"/>
+          <w:lang w:eastAsia="en-IN" w:bidi="ar-SA"/>
+          <w14:ligatures w14:val="none"/>
+        </w:rPr>
+        <w:t>catch</w:t>
+      </w:r>
+      <w:r>
+        <w:rPr>
+          <w:rFonts w:ascii="Cascadia Code" w:eastAsia="Times New Roman" w:hAnsi="Cascadia Code" w:cs="Cascadia Code"/>
+          <w:color w:val="CCCCCC"/>
+          <w:kern w:val="0"/>
+          <w:sz w:val="23"/>
+          <w:szCs w:val="23"/>
+          <w:lang w:eastAsia="en-IN" w:bidi="ar-SA"/>
+          <w14:ligatures w14:val="none"/>
+        </w:rPr>
+        <w:t xml:space="preserve"> (</w:t>
+      </w:r>
+      <w:r>
+        <w:rPr>
+          <w:rFonts w:ascii="Cascadia Code" w:eastAsia="Times New Roman" w:hAnsi="Cascadia Code" w:cs="Cascadia Code"/>
+          <w:color w:val="9CDCFE"/>
+          <w:kern w:val="0"/>
+          <w:sz w:val="23"/>
+          <w:szCs w:val="23"/>
+          <w:lang w:eastAsia="en-IN" w:bidi="ar-SA"/>
+          <w14:ligatures w14:val="none"/>
+        </w:rPr>
+        <w:t>error</w:t>
+      </w:r>
+      <w:r>
+        <w:rPr>
+          <w:rFonts w:ascii="Cascadia Code" w:eastAsia="Times New Roman" w:hAnsi="Cascadia Code" w:cs="Cascadia Code"/>
+          <w:color w:val="CCCCCC"/>
+          <w:kern w:val="0"/>
+          <w:sz w:val="23"/>
+          <w:szCs w:val="23"/>
+          <w:lang w:eastAsia="en-IN" w:bidi="ar-SA"/>
+          <w14:ligatures w14:val="none"/>
+        </w:rPr>
+        <w:t>) {</w:t>
+      </w:r>
+    </w:p>
+    <w:p>
+      <w:pPr>
+        <w:shd w:val="clear" w:color="auto" w:fill="1F1F1F"/>
+        <w:spacing w:after="0" w:line="300" w:lineRule="atLeast"/>
+        <w:rPr>
+          <w:rFonts w:ascii="Cascadia Code" w:eastAsia="Times New Roman" w:hAnsi="Cascadia Code" w:cs="Cascadia Code"/>
+          <w:color w:val="CCCCCC"/>
+          <w:kern w:val="0"/>
+          <w:sz w:val="23"/>
+          <w:szCs w:val="23"/>
+          <w:lang w:eastAsia="en-IN" w:bidi="ar-SA"/>
+          <w14:ligatures w14:val="none"/>
+        </w:rPr>
+      </w:pPr>
+      <w:r>
+        <w:rPr>
+          <w:rFonts w:ascii="Cascadia Code" w:eastAsia="Times New Roman" w:hAnsi="Cascadia Code" w:cs="Cascadia Code"/>
+          <w:color w:val="CCCCCC"/>
+          <w:kern w:val="0"/>
+          <w:sz w:val="23"/>
+          <w:szCs w:val="23"/>
+          <w:lang w:eastAsia="en-IN" w:bidi="ar-SA"/>
+          <w14:ligatures w14:val="none"/>
+        </w:rPr>
+        <w:t xml:space="preserve">            </w:t>
+      </w:r>
+      <w:r>
+        <w:rPr>
+          <w:rFonts w:ascii="Cascadia Code" w:eastAsia="Times New Roman" w:hAnsi="Cascadia Code" w:cs="Cascadia Code"/>
+          <w:color w:val="C586C0"/>
+          <w:kern w:val="0"/>
+          <w:sz w:val="23"/>
+          <w:szCs w:val="23"/>
+          <w:lang w:eastAsia="en-IN" w:bidi="ar-SA"/>
+          <w14:ligatures w14:val="none"/>
+        </w:rPr>
+        <w:t>return</w:t>
+      </w:r>
+      <w:r>
+        <w:rPr>
+          <w:rFonts w:ascii="Cascadia Code" w:eastAsia="Times New Roman" w:hAnsi="Cascadia Code" w:cs="Cascadia Code"/>
+          <w:color w:val="CCCCCC"/>
+          <w:kern w:val="0"/>
+          <w:sz w:val="23"/>
+          <w:szCs w:val="23"/>
+          <w:lang w:eastAsia="en-IN" w:bidi="ar-SA"/>
+          <w14:ligatures w14:val="none"/>
+        </w:rPr>
+        <w:t xml:space="preserve"> </w:t>
+      </w:r>
+      <w:proofErr w:type="spellStart"/>
+      <w:proofErr w:type="gramStart"/>
+      <w:r>
+        <w:rPr>
+          <w:rFonts w:ascii="Cascadia Code" w:eastAsia="Times New Roman" w:hAnsi="Cascadia Code" w:cs="Cascadia Code"/>
+          <w:color w:val="9CDCFE"/>
+          <w:kern w:val="0"/>
+          <w:sz w:val="23"/>
+          <w:szCs w:val="23"/>
+          <w:lang w:eastAsia="en-IN" w:bidi="ar-SA"/>
+          <w14:ligatures w14:val="none"/>
+        </w:rPr>
+        <w:t>res</w:t>
+      </w:r>
+      <w:r>
+        <w:rPr>
+          <w:rFonts w:ascii="Cascadia Code" w:eastAsia="Times New Roman" w:hAnsi="Cascadia Code" w:cs="Cascadia Code"/>
+          <w:color w:val="CCCCCC"/>
+          <w:kern w:val="0"/>
+          <w:sz w:val="23"/>
+          <w:szCs w:val="23"/>
+          <w:lang w:eastAsia="en-IN" w:bidi="ar-SA"/>
+          <w14:ligatures w14:val="none"/>
+        </w:rPr>
+        <w:t>.</w:t>
+      </w:r>
+      <w:r>
+        <w:rPr>
+          <w:rFonts w:ascii="Cascadia Code" w:eastAsia="Times New Roman" w:hAnsi="Cascadia Code" w:cs="Cascadia Code"/>
+          <w:color w:val="DCDCAA"/>
+          <w:kern w:val="0"/>
+          <w:sz w:val="23"/>
+          <w:szCs w:val="23"/>
+          <w:lang w:eastAsia="en-IN" w:bidi="ar-SA"/>
+          <w14:ligatures w14:val="none"/>
+        </w:rPr>
+        <w:t>status</w:t>
+      </w:r>
+      <w:proofErr w:type="spellEnd"/>
+      <w:proofErr w:type="gramEnd"/>
+      <w:r>
+        <w:rPr>
+          <w:rFonts w:ascii="Cascadia Code" w:eastAsia="Times New Roman" w:hAnsi="Cascadia Code" w:cs="Cascadia Code"/>
+          <w:color w:val="CCCCCC"/>
+          <w:kern w:val="0"/>
+          <w:sz w:val="23"/>
+          <w:szCs w:val="23"/>
+          <w:lang w:eastAsia="en-IN" w:bidi="ar-SA"/>
+          <w14:ligatures w14:val="none"/>
+        </w:rPr>
+        <w:t>(</w:t>
+      </w:r>
+      <w:r>
+        <w:rPr>
+          <w:rFonts w:ascii="Cascadia Code" w:eastAsia="Times New Roman" w:hAnsi="Cascadia Code" w:cs="Cascadia Code"/>
+          <w:color w:val="B5CEA8"/>
+          <w:kern w:val="0"/>
+          <w:sz w:val="23"/>
+          <w:szCs w:val="23"/>
+          <w:lang w:eastAsia="en-IN" w:bidi="ar-SA"/>
+          <w14:ligatures w14:val="none"/>
+        </w:rPr>
+        <w:t>500</w:t>
+      </w:r>
+      <w:r>
+        <w:rPr>
+          <w:rFonts w:ascii="Cascadia Code" w:eastAsia="Times New Roman" w:hAnsi="Cascadia Code" w:cs="Cascadia Code"/>
+          <w:color w:val="CCCCCC"/>
+          <w:kern w:val="0"/>
+          <w:sz w:val="23"/>
+          <w:szCs w:val="23"/>
+          <w:lang w:eastAsia="en-IN" w:bidi="ar-SA"/>
+          <w14:ligatures w14:val="none"/>
+        </w:rPr>
+        <w:t>).</w:t>
+      </w:r>
+      <w:r>
+        <w:rPr>
+          <w:rFonts w:ascii="Cascadia Code" w:eastAsia="Times New Roman" w:hAnsi="Cascadia Code" w:cs="Cascadia Code"/>
+          <w:color w:val="DCDCAA"/>
+          <w:kern w:val="0"/>
+          <w:sz w:val="23"/>
+          <w:szCs w:val="23"/>
+          <w:lang w:eastAsia="en-IN" w:bidi="ar-SA"/>
+          <w14:ligatures w14:val="none"/>
+        </w:rPr>
+        <w:t>send</w:t>
+      </w:r>
+      <w:r>
+        <w:rPr>
+          <w:rFonts w:ascii="Cascadia Code" w:eastAsia="Times New Roman" w:hAnsi="Cascadia Code" w:cs="Cascadia Code"/>
+          <w:color w:val="CCCCCC"/>
+          <w:kern w:val="0"/>
+          <w:sz w:val="23"/>
+          <w:szCs w:val="23"/>
+          <w:lang w:eastAsia="en-IN" w:bidi="ar-SA"/>
+          <w14:ligatures w14:val="none"/>
+        </w:rPr>
+        <w:t xml:space="preserve">({ </w:t>
+      </w:r>
+      <w:r>
+        <w:rPr>
+          <w:rFonts w:ascii="Cascadia Code" w:eastAsia="Times New Roman" w:hAnsi="Cascadia Code" w:cs="Cascadia Code"/>
+          <w:color w:val="9CDCFE"/>
+          <w:kern w:val="0"/>
+          <w:sz w:val="23"/>
+          <w:szCs w:val="23"/>
+          <w:lang w:eastAsia="en-IN" w:bidi="ar-SA"/>
+          <w14:ligatures w14:val="none"/>
+        </w:rPr>
+        <w:t>error:</w:t>
+      </w:r>
+      <w:r>
+        <w:rPr>
+          <w:rFonts w:ascii="Cascadia Code" w:eastAsia="Times New Roman" w:hAnsi="Cascadia Code" w:cs="Cascadia Code"/>
+          <w:color w:val="CCCCCC"/>
+          <w:kern w:val="0"/>
+          <w:sz w:val="23"/>
+          <w:szCs w:val="23"/>
+          <w:lang w:eastAsia="en-IN" w:bidi="ar-SA"/>
+          <w14:ligatures w14:val="none"/>
+        </w:rPr>
+        <w:t xml:space="preserve"> </w:t>
+      </w:r>
+      <w:proofErr w:type="spellStart"/>
+      <w:r>
+        <w:rPr>
+          <w:rFonts w:ascii="Cascadia Code" w:eastAsia="Times New Roman" w:hAnsi="Cascadia Code" w:cs="Cascadia Code"/>
+          <w:color w:val="9CDCFE"/>
+          <w:kern w:val="0"/>
+          <w:sz w:val="23"/>
+          <w:szCs w:val="23"/>
+          <w:lang w:eastAsia="en-IN" w:bidi="ar-SA"/>
+          <w14:ligatures w14:val="none"/>
+        </w:rPr>
+        <w:t>error</w:t>
+      </w:r>
+      <w:r>
+        <w:rPr>
+          <w:rFonts w:ascii="Cascadia Code" w:eastAsia="Times New Roman" w:hAnsi="Cascadia Code" w:cs="Cascadia Code"/>
+          <w:color w:val="CCCCCC"/>
+          <w:kern w:val="0"/>
+          <w:sz w:val="23"/>
+          <w:szCs w:val="23"/>
+          <w:lang w:eastAsia="en-IN" w:bidi="ar-SA"/>
+          <w14:ligatures w14:val="none"/>
+        </w:rPr>
+        <w:t>.</w:t>
+      </w:r>
+      <w:r>
+        <w:rPr>
+          <w:rFonts w:ascii="Cascadia Code" w:eastAsia="Times New Roman" w:hAnsi="Cascadia Code" w:cs="Cascadia Code"/>
+          <w:color w:val="9CDCFE"/>
+          <w:kern w:val="0"/>
+          <w:sz w:val="23"/>
+          <w:szCs w:val="23"/>
+          <w:lang w:eastAsia="en-IN" w:bidi="ar-SA"/>
+          <w14:ligatures w14:val="none"/>
+        </w:rPr>
+        <w:t>message</w:t>
+      </w:r>
+      <w:proofErr w:type="spellEnd"/>
+      <w:r>
+        <w:rPr>
+          <w:rFonts w:ascii="Cascadia Code" w:eastAsia="Times New Roman" w:hAnsi="Cascadia Code" w:cs="Cascadia Code"/>
+          <w:color w:val="CCCCCC"/>
+          <w:kern w:val="0"/>
+          <w:sz w:val="23"/>
+          <w:szCs w:val="23"/>
+          <w:lang w:eastAsia="en-IN" w:bidi="ar-SA"/>
+          <w14:ligatures w14:val="none"/>
+        </w:rPr>
+        <w:t xml:space="preserve"> });</w:t>
+      </w:r>
+    </w:p>
+    <w:p>
+      <w:pPr>
+        <w:shd w:val="clear" w:color="auto" w:fill="1F1F1F"/>
+        <w:spacing w:after="0" w:line="300" w:lineRule="atLeast"/>
+        <w:rPr>
+          <w:rFonts w:ascii="Cascadia Code" w:eastAsia="Times New Roman" w:hAnsi="Cascadia Code" w:cs="Cascadia Code"/>
+          <w:color w:val="CCCCCC"/>
+          <w:kern w:val="0"/>
+          <w:sz w:val="23"/>
+          <w:szCs w:val="23"/>
+          <w:lang w:eastAsia="en-IN" w:bidi="ar-SA"/>
+          <w14:ligatures w14:val="none"/>
+        </w:rPr>
+      </w:pPr>
+      <w:r>
+        <w:rPr>
+          <w:rFonts w:ascii="Cascadia Code" w:eastAsia="Times New Roman" w:hAnsi="Cascadia Code" w:cs="Cascadia Code"/>
+          <w:color w:val="CCCCCC"/>
+          <w:kern w:val="0"/>
+          <w:sz w:val="23"/>
+          <w:szCs w:val="23"/>
+          <w:lang w:eastAsia="en-IN" w:bidi="ar-SA"/>
+          <w14:ligatures w14:val="none"/>
+        </w:rPr>
+        <w:t>        }</w:t>
+      </w:r>
+    </w:p>
+    <w:p>
+      <w:pPr>
+        <w:shd w:val="clear" w:color="auto" w:fill="1F1F1F"/>
+        <w:spacing w:after="0" w:line="300" w:lineRule="atLeast"/>
+        <w:rPr>
+          <w:rFonts w:ascii="Cascadia Code" w:eastAsia="Times New Roman" w:hAnsi="Cascadia Code" w:cs="Cascadia Code"/>
+          <w:color w:val="CCCCCC"/>
+          <w:kern w:val="0"/>
+          <w:sz w:val="23"/>
+          <w:szCs w:val="23"/>
+          <w:lang w:eastAsia="en-IN" w:bidi="ar-SA"/>
+          <w14:ligatures w14:val="none"/>
+        </w:rPr>
+      </w:pPr>
+      <w:r>
+        <w:rPr>
+          <w:rFonts w:ascii="Cascadia Code" w:eastAsia="Times New Roman" w:hAnsi="Cascadia Code" w:cs="Cascadia Code"/>
+          <w:color w:val="CCCCCC"/>
+          <w:kern w:val="0"/>
+          <w:sz w:val="23"/>
+          <w:szCs w:val="23"/>
+          <w:lang w:eastAsia="en-IN" w:bidi="ar-SA"/>
+          <w14:ligatures w14:val="none"/>
+        </w:rPr>
+        <w:t>    });</w:t>
+      </w:r>
+    </w:p>
+    <w:p>
+      <w:pPr>
+        <w:shd w:val="clear" w:color="auto" w:fill="1F1F1F"/>
+        <w:spacing w:after="0" w:line="300" w:lineRule="atLeast"/>
+        <w:rPr>
+          <w:rFonts w:ascii="Cascadia Code" w:eastAsia="Times New Roman" w:hAnsi="Cascadia Code" w:cs="Cascadia Code"/>
+          <w:color w:val="CCCCCC"/>
+          <w:kern w:val="0"/>
+          <w:sz w:val="23"/>
+          <w:szCs w:val="23"/>
+          <w:lang w:eastAsia="en-IN" w:bidi="ar-SA"/>
+          <w14:ligatures w14:val="none"/>
+        </w:rPr>
+      </w:pPr>
+    </w:p>
+    <w:p>
+      <w:pPr>
+        <w:shd w:val="clear" w:color="auto" w:fill="1F1F1F"/>
+        <w:spacing w:after="0" w:line="300" w:lineRule="atLeast"/>
+        <w:rPr>
+          <w:rFonts w:ascii="Cascadia Code" w:eastAsia="Times New Roman" w:hAnsi="Cascadia Code" w:cs="Cascadia Code"/>
+          <w:color w:val="CCCCCC"/>
+          <w:kern w:val="0"/>
+          <w:sz w:val="23"/>
+          <w:szCs w:val="23"/>
+          <w:lang w:eastAsia="en-IN" w:bidi="ar-SA"/>
+          <w14:ligatures w14:val="none"/>
+        </w:rPr>
+      </w:pPr>
+      <w:proofErr w:type="spellStart"/>
+      <w:proofErr w:type="gramStart"/>
+      <w:r>
+        <w:rPr>
+          <w:rFonts w:ascii="Cascadia Code" w:eastAsia="Times New Roman" w:hAnsi="Cascadia Code" w:cs="Cascadia Code"/>
+          <w:color w:val="4FC1FF"/>
+          <w:kern w:val="0"/>
+          <w:sz w:val="23"/>
+          <w:szCs w:val="23"/>
+          <w:lang w:eastAsia="en-IN" w:bidi="ar-SA"/>
+          <w14:ligatures w14:val="none"/>
+        </w:rPr>
+        <w:t>module</w:t>
+      </w:r>
+      <w:r>
+        <w:rPr>
+          <w:rFonts w:ascii="Cascadia Code" w:eastAsia="Times New Roman" w:hAnsi="Cascadia Code" w:cs="Cascadia Code"/>
+          <w:color w:val="CCCCCC"/>
+          <w:kern w:val="0"/>
+          <w:sz w:val="23"/>
+          <w:szCs w:val="23"/>
+          <w:lang w:eastAsia="en-IN" w:bidi="ar-SA"/>
+          <w14:ligatures w14:val="none"/>
+        </w:rPr>
+        <w:t>.</w:t>
+      </w:r>
+      <w:r>
+        <w:rPr>
+          <w:rFonts w:ascii="Cascadia Code" w:eastAsia="Times New Roman" w:hAnsi="Cascadia Code" w:cs="Cascadia Code"/>
+          <w:color w:val="4FC1FF"/>
+          <w:kern w:val="0"/>
+          <w:sz w:val="23"/>
+          <w:szCs w:val="23"/>
+          <w:lang w:eastAsia="en-IN" w:bidi="ar-SA"/>
+          <w14:ligatures w14:val="none"/>
+        </w:rPr>
+        <w:t>exports</w:t>
+      </w:r>
+      <w:proofErr w:type="spellEnd"/>
+      <w:proofErr w:type="gramEnd"/>
+      <w:r>
+        <w:rPr>
+          <w:rFonts w:ascii="Cascadia Code" w:eastAsia="Times New Roman" w:hAnsi="Cascadia Code" w:cs="Cascadia Code"/>
+          <w:color w:val="CCCCCC"/>
+          <w:kern w:val="0"/>
+          <w:sz w:val="23"/>
+          <w:szCs w:val="23"/>
+          <w:lang w:eastAsia="en-IN" w:bidi="ar-SA"/>
+          <w14:ligatures w14:val="none"/>
+        </w:rPr>
+        <w:t xml:space="preserve"> </w:t>
+      </w:r>
+      <w:r>
+        <w:rPr>
+          <w:rFonts w:ascii="Cascadia Code" w:eastAsia="Times New Roman" w:hAnsi="Cascadia Code" w:cs="Cascadia Code"/>
+          <w:color w:val="D4D4D4"/>
+          <w:kern w:val="0"/>
+          <w:sz w:val="23"/>
+          <w:szCs w:val="23"/>
+          <w:lang w:eastAsia="en-IN" w:bidi="ar-SA"/>
+          <w14:ligatures w14:val="none"/>
+        </w:rPr>
+        <w:t>=</w:t>
+      </w:r>
+      <w:r>
+        <w:rPr>
+          <w:rFonts w:ascii="Cascadia Code" w:eastAsia="Times New Roman" w:hAnsi="Cascadia Code" w:cs="Cascadia Code"/>
+          <w:color w:val="CCCCCC"/>
+          <w:kern w:val="0"/>
+          <w:sz w:val="23"/>
+          <w:szCs w:val="23"/>
+          <w:lang w:eastAsia="en-IN" w:bidi="ar-SA"/>
+          <w14:ligatures w14:val="none"/>
+        </w:rPr>
+        <w:t xml:space="preserve"> </w:t>
+      </w:r>
+      <w:r>
+        <w:rPr>
+          <w:rFonts w:ascii="Cascadia Code" w:eastAsia="Times New Roman" w:hAnsi="Cascadia Code" w:cs="Cascadia Code"/>
+          <w:color w:val="4FC1FF"/>
+          <w:kern w:val="0"/>
+          <w:sz w:val="23"/>
+          <w:szCs w:val="23"/>
+          <w:lang w:eastAsia="en-IN" w:bidi="ar-SA"/>
+          <w14:ligatures w14:val="none"/>
+        </w:rPr>
+        <w:t>router</w:t>
+      </w:r>
+      <w:r>
+        <w:rPr>
+          <w:rFonts w:ascii="Cascadia Code" w:eastAsia="Times New Roman" w:hAnsi="Cascadia Code" w:cs="Cascadia Code"/>
+          <w:color w:val="CCCCCC"/>
+          <w:kern w:val="0"/>
+          <w:sz w:val="23"/>
+          <w:szCs w:val="23"/>
+          <w:lang w:eastAsia="en-IN" w:bidi="ar-SA"/>
+          <w14:ligatures w14:val="none"/>
+        </w:rPr>
+        <w:t>;</w:t>
+      </w:r>
+    </w:p>
+    <w:p>
+      <w:pPr>
+        <w:shd w:val="clear" w:color="auto" w:fill="1F1F1F"/>
+        <w:spacing w:after="0" w:line="300" w:lineRule="atLeast"/>
+        <w:rPr>
+          <w:rFonts w:ascii="Cascadia Code" w:eastAsia="Times New Roman" w:hAnsi="Cascadia Code" w:cs="Cascadia Code"/>
+          <w:color w:val="CCCCCC"/>
+          <w:kern w:val="0"/>
+          <w:sz w:val="23"/>
+          <w:szCs w:val="23"/>
+          <w:lang w:eastAsia="en-IN" w:bidi="ar-SA"/>
+          <w14:ligatures w14:val="none"/>
+        </w:rPr>
+      </w:pPr>
+    </w:p>
+    <w:p>
+      <w:pPr>
+        <w:pStyle w:val="ListParagraph"/>
+        <w:tabs>
+          <w:tab w:val="left" w:pos="4136"/>
+        </w:tabs>
+        <w:ind w:left="1080"/>
+      </w:pPr>
+    </w:p>
+    <w:p>
+      <w:pPr>
+        <w:pStyle w:val="ListParagraph"/>
+        <w:numPr>
+          <w:ilvl w:val="0"/>
+          <w:numId w:val="13"/>
+        </w:numPr>
+        <w:tabs>
+          <w:tab w:val="left" w:pos="4136"/>
+        </w:tabs>
+      </w:pPr>
+      <w:r>
+        <w:t>now test</w:t>
+      </w:r>
+    </w:p>
+    <w:p>
+      <w:pPr>
+        <w:pStyle w:val="ListParagraph"/>
+        <w:numPr>
+          <w:ilvl w:val="0"/>
+          <w:numId w:val="14"/>
+        </w:numPr>
+        <w:tabs>
+          <w:tab w:val="left" w:pos="4136"/>
+        </w:tabs>
+      </w:pPr>
+      <w:r>
+        <w:t>login</w:t>
+      </w:r>
+    </w:p>
+    <w:p>
+      <w:pPr>
+        <w:tabs>
+          <w:tab w:val="left" w:pos="4136"/>
+        </w:tabs>
+        <w:rPr>
+          <w:noProof/>
+        </w:rPr>
+      </w:pPr>
+      <w:r>
+        <w:rPr>
+          <w:noProof/>
+        </w:rPr>
+        <w:drawing>
+          <wp:inline distT="0" distB="0" distL="0" distR="0" wp14:anchorId="444E1AC9" wp14:editId="415254C1">
+            <wp:extent cx="6833870" cy="1755180"/>
+            <wp:effectExtent l="0" t="0" r="5080" b="0"/>
+            <wp:docPr id="131714592" name="Picture 1"/>
+            <wp:cNvGraphicFramePr>
+              <a:graphicFrameLocks xmlns:a="http://schemas.openxmlformats.org/drawingml/2006/main" noChangeAspect="1"/>
+            </wp:cNvGraphicFramePr>
+            <a:graphic xmlns:a="http://schemas.openxmlformats.org/drawingml/2006/main">
+              <a:graphicData uri="http://schemas.openxmlformats.org/drawingml/2006/picture">
+                <pic:pic xmlns:pic="http://schemas.openxmlformats.org/drawingml/2006/picture">
+                  <pic:nvPicPr>
+                    <pic:cNvPr id="131714592" name="Picture 131714592"/>
+                    <pic:cNvPicPr/>
+                  </pic:nvPicPr>
+                  <pic:blipFill>
+                    <a:blip r:embed="rId23">
+                      <a:extLst>
+                        <a:ext uri="{28A0092B-C50C-407E-A947-70E740481C1C}">
+                          <a14:useLocalDpi xmlns:a14="http://schemas.microsoft.com/office/drawing/2010/main" val="0"/>
+                        </a:ext>
+                      </a:extLst>
+                    </a:blip>
+                    <a:stretch>
+                      <a:fillRect/>
+                    </a:stretch>
+                  </pic:blipFill>
+                  <pic:spPr>
+                    <a:xfrm>
+                      <a:off x="0" y="0"/>
+                      <a:ext cx="6850434" cy="1759434"/>
+                    </a:xfrm>
+                    <a:prstGeom prst="rect">
+                      <a:avLst/>
+                    </a:prstGeom>
+                  </pic:spPr>
+                </pic:pic>
+              </a:graphicData>
+            </a:graphic>
+          </wp:inline>
+        </w:drawing>
+      </w:r>
+    </w:p>
+    <w:p>
+      <w:pPr>
+        <w:pStyle w:val="ListParagraph"/>
+        <w:numPr>
+          <w:ilvl w:val="0"/>
+          <w:numId w:val="14"/>
+        </w:numPr>
+        <w:tabs>
+          <w:tab w:val="left" w:pos="1208"/>
+        </w:tabs>
+      </w:pPr>
+      <w:r>
+        <w:t>create note</w:t>
+      </w:r>
+    </w:p>
+    <w:p>
+      <w:pPr>
+        <w:pStyle w:val="ListParagraph"/>
+        <w:numPr>
+          <w:ilvl w:val="0"/>
+          <w:numId w:val="15"/>
+        </w:numPr>
+        <w:tabs>
+          <w:tab w:val="left" w:pos="1208"/>
+        </w:tabs>
+      </w:pPr>
+      <w:r>
+        <w:t>set header for middleware</w:t>
+      </w:r>
+    </w:p>
+    <w:p>
+      <w:pPr>
+        <w:tabs>
+          <w:tab w:val="left" w:pos="1208"/>
+        </w:tabs>
+        <w:rPr>
+          <w:noProof/>
+        </w:rPr>
+      </w:pPr>
+      <w:r>
+        <w:rPr>
+          <w:noProof/>
+        </w:rPr>
+        <w:drawing>
+          <wp:inline distT="0" distB="0" distL="0" distR="0" wp14:anchorId="17D5420C" wp14:editId="2092C547">
+            <wp:extent cx="3799840" cy="2192499"/>
+            <wp:effectExtent l="0" t="0" r="0" b="0"/>
+            <wp:docPr id="1713416097" name="Picture 2"/>
+            <wp:cNvGraphicFramePr>
+              <a:graphicFrameLocks xmlns:a="http://schemas.openxmlformats.org/drawingml/2006/main" noChangeAspect="1"/>
+            </wp:cNvGraphicFramePr>
+            <a:graphic xmlns:a="http://schemas.openxmlformats.org/drawingml/2006/main">
+              <a:graphicData uri="http://schemas.openxmlformats.org/drawingml/2006/picture">
+                <pic:pic xmlns:pic="http://schemas.openxmlformats.org/drawingml/2006/picture">
+                  <pic:nvPicPr>
+                    <pic:cNvPr id="1713416097" name="Picture 1713416097"/>
+                    <pic:cNvPicPr/>
+                  </pic:nvPicPr>
+                  <pic:blipFill>
+                    <a:blip r:embed="rId24">
+                      <a:extLst>
+                        <a:ext uri="{28A0092B-C50C-407E-A947-70E740481C1C}">
+                          <a14:useLocalDpi xmlns:a14="http://schemas.microsoft.com/office/drawing/2010/main" val="0"/>
+                        </a:ext>
+                      </a:extLst>
+                    </a:blip>
+                    <a:stretch>
+                      <a:fillRect/>
+                    </a:stretch>
+                  </pic:blipFill>
+                  <pic:spPr>
+                    <a:xfrm>
+                      <a:off x="0" y="0"/>
+                      <a:ext cx="3820592" cy="2204473"/>
+                    </a:xfrm>
+                    <a:prstGeom prst="rect">
+                      <a:avLst/>
+                    </a:prstGeom>
+                  </pic:spPr>
+                </pic:pic>
+              </a:graphicData>
+            </a:graphic>
+          </wp:inline>
+        </w:drawing>
+      </w:r>
+    </w:p>
+    <w:p>
+      <w:pPr>
+        <w:pStyle w:val="ListParagraph"/>
+        <w:numPr>
+          <w:ilvl w:val="0"/>
+          <w:numId w:val="15"/>
+        </w:numPr>
+        <w:tabs>
+          <w:tab w:val="left" w:pos="2840"/>
+        </w:tabs>
+      </w:pPr>
+      <w:r>
+        <w:t>now set note</w:t>
+      </w:r>
+    </w:p>
+    <w:p>
+      <w:pPr>
+        <w:tabs>
+          <w:tab w:val="left" w:pos="2840"/>
+        </w:tabs>
+      </w:pPr>
+      <w:r>
+        <w:rPr>
+          <w:noProof/>
+        </w:rPr>
+        <w:drawing>
+          <wp:anchor distT="0" distB="0" distL="114300" distR="114300" simplePos="0" relativeHeight="251658240" behindDoc="0" locked="0" layoutInCell="1" allowOverlap="1" wp14:anchorId="209C9865" wp14:editId="66CA1EB1">
+            <wp:simplePos x="177800" y="8432800"/>
+            <wp:positionH relativeFrom="column">
+              <wp:align>left</wp:align>
+            </wp:positionH>
+            <wp:positionV relativeFrom="paragraph">
+              <wp:align>top</wp:align>
+            </wp:positionV>
+            <wp:extent cx="6610350" cy="1890171"/>
+            <wp:effectExtent l="0" t="0" r="0" b="0"/>
+            <wp:wrapSquare wrapText="bothSides"/>
+            <wp:docPr id="1787122620" name="Picture 3"/>
+            <wp:cNvGraphicFramePr>
+              <a:graphicFrameLocks xmlns:a="http://schemas.openxmlformats.org/drawingml/2006/main" noChangeAspect="1"/>
+            </wp:cNvGraphicFramePr>
+            <a:graphic xmlns:a="http://schemas.openxmlformats.org/drawingml/2006/main">
+              <a:graphicData uri="http://schemas.openxmlformats.org/drawingml/2006/picture">
+                <pic:pic xmlns:pic="http://schemas.openxmlformats.org/drawingml/2006/picture">
+                  <pic:nvPicPr>
+                    <pic:cNvPr id="1787122620" name="Picture 1787122620"/>
+                    <pic:cNvPicPr/>
+                  </pic:nvPicPr>
+                  <pic:blipFill>
+                    <a:blip r:embed="rId25">
+                      <a:extLst>
+                        <a:ext uri="{28A0092B-C50C-407E-A947-70E740481C1C}">
+                          <a14:useLocalDpi xmlns:a14="http://schemas.microsoft.com/office/drawing/2010/main" val="0"/>
+                        </a:ext>
+                      </a:extLst>
+                    </a:blip>
+                    <a:stretch>
+                      <a:fillRect/>
+                    </a:stretch>
+                  </pic:blipFill>
+                  <pic:spPr>
+                    <a:xfrm>
+                      <a:off x="0" y="0"/>
+                      <a:ext cx="6610350" cy="1890171"/>
+                    </a:xfrm>
+                    <a:prstGeom prst="rect">
+                      <a:avLst/>
+                    </a:prstGeom>
+                  </pic:spPr>
+                </pic:pic>
+              </a:graphicData>
+            </a:graphic>
+          </wp:anchor>
+        </w:drawing>
+      </w:r>
+    </w:p>
+    <w:p/>
+    <w:p/>
+    <w:p/>
+    <w:p/>
+    <w:p>
+      <w:pPr>
+        <w:tabs>
+          <w:tab w:val="left" w:pos="2840"/>
+        </w:tabs>
+      </w:pPr>
+    </w:p>
+    <w:p>
+      <w:pPr>
+        <w:tabs>
+          <w:tab w:val="left" w:pos="2840"/>
+        </w:tabs>
+      </w:pPr>
+    </w:p>
+    <w:p>
+      <w:pPr>
+        <w:pStyle w:val="ListParagraph"/>
+        <w:numPr>
+          <w:ilvl w:val="0"/>
+          <w:numId w:val="14"/>
+        </w:numPr>
+        <w:tabs>
+          <w:tab w:val="left" w:pos="2840"/>
+        </w:tabs>
+      </w:pPr>
+      <w:r>
+        <w:lastRenderedPageBreak/>
+        <w:t>now get notes</w:t>
+      </w:r>
+    </w:p>
+    <w:p>
+      <w:pPr>
+        <w:tabs>
+          <w:tab w:val="left" w:pos="2840"/>
+        </w:tabs>
+      </w:pPr>
+      <w:r>
+        <w:rPr>
+          <w:noProof/>
+        </w:rPr>
+        <w:drawing>
+          <wp:inline distT="0" distB="0" distL="0" distR="0" wp14:anchorId="3A84C125" wp14:editId="0000E027">
+            <wp:extent cx="7199630" cy="2710180"/>
+            <wp:effectExtent l="0" t="0" r="1270" b="0"/>
+            <wp:docPr id="297893856" name="Picture 4"/>
+            <wp:cNvGraphicFramePr>
+              <a:graphicFrameLocks xmlns:a="http://schemas.openxmlformats.org/drawingml/2006/main" noChangeAspect="1"/>
+            </wp:cNvGraphicFramePr>
+            <a:graphic xmlns:a="http://schemas.openxmlformats.org/drawingml/2006/main">
+              <a:graphicData uri="http://schemas.openxmlformats.org/drawingml/2006/picture">
+                <pic:pic xmlns:pic="http://schemas.openxmlformats.org/drawingml/2006/picture">
+                  <pic:nvPicPr>
+                    <pic:cNvPr id="297893856" name="Picture 297893856"/>
+                    <pic:cNvPicPr/>
+                  </pic:nvPicPr>
+                  <pic:blipFill>
+                    <a:blip r:embed="rId26">
+                      <a:extLst>
+                        <a:ext uri="{28A0092B-C50C-407E-A947-70E740481C1C}">
+                          <a14:useLocalDpi xmlns:a14="http://schemas.microsoft.com/office/drawing/2010/main" val="0"/>
+                        </a:ext>
+                      </a:extLst>
+                    </a:blip>
+                    <a:stretch>
+                      <a:fillRect/>
+                    </a:stretch>
+                  </pic:blipFill>
+                  <pic:spPr>
+                    <a:xfrm>
+                      <a:off x="0" y="0"/>
+                      <a:ext cx="7199630" cy="2710180"/>
+                    </a:xfrm>
+                    <a:prstGeom prst="rect">
+                      <a:avLst/>
+                    </a:prstGeom>
+                  </pic:spPr>
+                </pic:pic>
+              </a:graphicData>
+            </a:graphic>
+          </wp:inline>
+        </w:drawing>
+      </w:r>
+      <w:r>
+        <w:br w:type="textWrapping" w:clear="all"/>
+      </w:r>
     </w:p>
     <w:sectPr>
       <w:pgSz w:w="11906" w:h="16838"/>
@@ -36114,16 +42215,16 @@
     </w:lvl>
   </w:abstractNum>
   <w:abstractNum w:abstractNumId="3" w15:restartNumberingAfterBreak="0">
-    <w:nsid w:val="32B918D7"/>
+    <w:nsid w:val="1A5F69F2"/>
     <w:multiLevelType w:val="hybridMultilevel"/>
-    <w:tmpl w:val="384E8E1C"/>
-    <w:lvl w:ilvl="0" w:tplc="4009000F">
+    <w:tmpl w:val="E77628DC"/>
+    <w:lvl w:ilvl="0" w:tplc="C54220F0">
       <w:start w:val="1"/>
-      <w:numFmt w:val="decimal"/>
+      <w:numFmt w:val="lowerRoman"/>
       <w:lvlText w:val="%1."/>
       <w:lvlJc w:val="left"/>
       <w:pPr>
-        <w:ind w:left="720" w:hanging="360"/>
+        <w:ind w:left="3838" w:hanging="720"/>
       </w:pPr>
       <w:rPr>
         <w:rFonts w:hint="default"/>
@@ -36135,7 +42236,7 @@
       <w:lvlText w:val="%2."/>
       <w:lvlJc w:val="left"/>
       <w:pPr>
-        <w:ind w:left="1440" w:hanging="360"/>
+        <w:ind w:left="4198" w:hanging="360"/>
       </w:pPr>
     </w:lvl>
     <w:lvl w:ilvl="2" w:tplc="4009001B" w:tentative="1">
@@ -36144,7 +42245,7 @@
       <w:lvlText w:val="%3."/>
       <w:lvlJc w:val="right"/>
       <w:pPr>
-        <w:ind w:left="2160" w:hanging="180"/>
+        <w:ind w:left="4918" w:hanging="180"/>
       </w:pPr>
     </w:lvl>
     <w:lvl w:ilvl="3" w:tplc="4009000F" w:tentative="1">
@@ -36153,7 +42254,7 @@
       <w:lvlText w:val="%4."/>
       <w:lvlJc w:val="left"/>
       <w:pPr>
-        <w:ind w:left="2880" w:hanging="360"/>
+        <w:ind w:left="5638" w:hanging="360"/>
       </w:pPr>
     </w:lvl>
     <w:lvl w:ilvl="4" w:tplc="40090019" w:tentative="1">
@@ -36162,7 +42263,7 @@
       <w:lvlText w:val="%5."/>
       <w:lvlJc w:val="left"/>
       <w:pPr>
-        <w:ind w:left="3600" w:hanging="360"/>
+        <w:ind w:left="6358" w:hanging="360"/>
       </w:pPr>
     </w:lvl>
     <w:lvl w:ilvl="5" w:tplc="4009001B" w:tentative="1">
@@ -36171,7 +42272,7 @@
       <w:lvlText w:val="%6."/>
       <w:lvlJc w:val="right"/>
       <w:pPr>
-        <w:ind w:left="4320" w:hanging="180"/>
+        <w:ind w:left="7078" w:hanging="180"/>
       </w:pPr>
     </w:lvl>
     <w:lvl w:ilvl="6" w:tplc="4009000F" w:tentative="1">
@@ -36180,7 +42281,7 @@
       <w:lvlText w:val="%7."/>
       <w:lvlJc w:val="left"/>
       <w:pPr>
-        <w:ind w:left="5040" w:hanging="360"/>
+        <w:ind w:left="7798" w:hanging="360"/>
       </w:pPr>
     </w:lvl>
     <w:lvl w:ilvl="7" w:tplc="40090019" w:tentative="1">
@@ -36189,7 +42290,7 @@
       <w:lvlText w:val="%8."/>
       <w:lvlJc w:val="left"/>
       <w:pPr>
-        <w:ind w:left="5760" w:hanging="360"/>
+        <w:ind w:left="8518" w:hanging="360"/>
       </w:pPr>
     </w:lvl>
     <w:lvl w:ilvl="8" w:tplc="4009001B" w:tentative="1">
@@ -36198,15 +42299,15 @@
       <w:lvlText w:val="%9."/>
       <w:lvlJc w:val="right"/>
       <w:pPr>
-        <w:ind w:left="6480" w:hanging="180"/>
+        <w:ind w:left="9238" w:hanging="180"/>
       </w:pPr>
     </w:lvl>
   </w:abstractNum>
   <w:abstractNum w:abstractNumId="4" w15:restartNumberingAfterBreak="0">
-    <w:nsid w:val="501206B2"/>
+    <w:nsid w:val="26CB6BAC"/>
     <w:multiLevelType w:val="hybridMultilevel"/>
-    <w:tmpl w:val="B76E693A"/>
-    <w:lvl w:ilvl="0" w:tplc="654C969E">
+    <w:tmpl w:val="724E8DDA"/>
+    <w:lvl w:ilvl="0" w:tplc="BDF62CEA">
       <w:start w:val="1"/>
       <w:numFmt w:val="lowerLetter"/>
       <w:lvlText w:val="%1."/>
@@ -36292,16 +42393,16 @@
     </w:lvl>
   </w:abstractNum>
   <w:abstractNum w:abstractNumId="5" w15:restartNumberingAfterBreak="0">
-    <w:nsid w:val="50F91F60"/>
+    <w:nsid w:val="32A635CA"/>
     <w:multiLevelType w:val="hybridMultilevel"/>
-    <w:tmpl w:val="3B62A894"/>
-    <w:lvl w:ilvl="0" w:tplc="0C1E5EA4">
+    <w:tmpl w:val="5D1EA932"/>
+    <w:lvl w:ilvl="0" w:tplc="3A5AD7FC">
       <w:start w:val="1"/>
       <w:numFmt w:val="lowerLetter"/>
       <w:lvlText w:val="%1."/>
       <w:lvlJc w:val="left"/>
       <w:pPr>
-        <w:ind w:left="1080" w:hanging="360"/>
+        <w:ind w:left="4471" w:hanging="360"/>
       </w:pPr>
       <w:rPr>
         <w:rFonts w:hint="default"/>
@@ -36313,7 +42414,7 @@
       <w:lvlText w:val="%2."/>
       <w:lvlJc w:val="left"/>
       <w:pPr>
-        <w:ind w:left="1800" w:hanging="360"/>
+        <w:ind w:left="5191" w:hanging="360"/>
       </w:pPr>
     </w:lvl>
     <w:lvl w:ilvl="2" w:tplc="4009001B" w:tentative="1">
@@ -36322,7 +42423,7 @@
       <w:lvlText w:val="%3."/>
       <w:lvlJc w:val="right"/>
       <w:pPr>
-        <w:ind w:left="2520" w:hanging="180"/>
+        <w:ind w:left="5911" w:hanging="180"/>
       </w:pPr>
     </w:lvl>
     <w:lvl w:ilvl="3" w:tplc="4009000F" w:tentative="1">
@@ -36331,7 +42432,7 @@
       <w:lvlText w:val="%4."/>
       <w:lvlJc w:val="left"/>
       <w:pPr>
-        <w:ind w:left="3240" w:hanging="360"/>
+        <w:ind w:left="6631" w:hanging="360"/>
       </w:pPr>
     </w:lvl>
     <w:lvl w:ilvl="4" w:tplc="40090019" w:tentative="1">
@@ -36340,7 +42441,7 @@
       <w:lvlText w:val="%5."/>
       <w:lvlJc w:val="left"/>
       <w:pPr>
-        <w:ind w:left="3960" w:hanging="360"/>
+        <w:ind w:left="7351" w:hanging="360"/>
       </w:pPr>
     </w:lvl>
     <w:lvl w:ilvl="5" w:tplc="4009001B" w:tentative="1">
@@ -36349,7 +42450,7 @@
       <w:lvlText w:val="%6."/>
       <w:lvlJc w:val="right"/>
       <w:pPr>
-        <w:ind w:left="4680" w:hanging="180"/>
+        <w:ind w:left="8071" w:hanging="180"/>
       </w:pPr>
     </w:lvl>
     <w:lvl w:ilvl="6" w:tplc="4009000F" w:tentative="1">
@@ -36358,7 +42459,7 @@
       <w:lvlText w:val="%7."/>
       <w:lvlJc w:val="left"/>
       <w:pPr>
-        <w:ind w:left="5400" w:hanging="360"/>
+        <w:ind w:left="8791" w:hanging="360"/>
       </w:pPr>
     </w:lvl>
     <w:lvl w:ilvl="7" w:tplc="40090019" w:tentative="1">
@@ -36367,7 +42468,7 @@
       <w:lvlText w:val="%8."/>
       <w:lvlJc w:val="left"/>
       <w:pPr>
-        <w:ind w:left="6120" w:hanging="360"/>
+        <w:ind w:left="9511" w:hanging="360"/>
       </w:pPr>
     </w:lvl>
     <w:lvl w:ilvl="8" w:tplc="4009001B" w:tentative="1">
@@ -36376,21 +42477,21 @@
       <w:lvlText w:val="%9."/>
       <w:lvlJc w:val="right"/>
       <w:pPr>
-        <w:ind w:left="6840" w:hanging="180"/>
+        <w:ind w:left="10231" w:hanging="180"/>
       </w:pPr>
     </w:lvl>
   </w:abstractNum>
   <w:abstractNum w:abstractNumId="6" w15:restartNumberingAfterBreak="0">
-    <w:nsid w:val="50FC2372"/>
+    <w:nsid w:val="32B918D7"/>
     <w:multiLevelType w:val="hybridMultilevel"/>
-    <w:tmpl w:val="825A5590"/>
-    <w:lvl w:ilvl="0" w:tplc="877C2A78">
+    <w:tmpl w:val="384E8E1C"/>
+    <w:lvl w:ilvl="0" w:tplc="4009000F">
       <w:start w:val="1"/>
-      <w:numFmt w:val="lowerLetter"/>
+      <w:numFmt w:val="decimal"/>
       <w:lvlText w:val="%1."/>
       <w:lvlJc w:val="left"/>
       <w:pPr>
-        <w:ind w:left="1080" w:hanging="360"/>
+        <w:ind w:left="720" w:hanging="360"/>
       </w:pPr>
       <w:rPr>
         <w:rFonts w:hint="default"/>
@@ -36402,7 +42503,7 @@
       <w:lvlText w:val="%2."/>
       <w:lvlJc w:val="left"/>
       <w:pPr>
-        <w:ind w:left="1800" w:hanging="360"/>
+        <w:ind w:left="1440" w:hanging="360"/>
       </w:pPr>
     </w:lvl>
     <w:lvl w:ilvl="2" w:tplc="4009001B" w:tentative="1">
@@ -36411,7 +42512,7 @@
       <w:lvlText w:val="%3."/>
       <w:lvlJc w:val="right"/>
       <w:pPr>
-        <w:ind w:left="2520" w:hanging="180"/>
+        <w:ind w:left="2160" w:hanging="180"/>
       </w:pPr>
     </w:lvl>
     <w:lvl w:ilvl="3" w:tplc="4009000F" w:tentative="1">
@@ -36420,7 +42521,7 @@
       <w:lvlText w:val="%4."/>
       <w:lvlJc w:val="left"/>
       <w:pPr>
-        <w:ind w:left="3240" w:hanging="360"/>
+        <w:ind w:left="2880" w:hanging="360"/>
       </w:pPr>
     </w:lvl>
     <w:lvl w:ilvl="4" w:tplc="40090019" w:tentative="1">
@@ -36429,7 +42530,7 @@
       <w:lvlText w:val="%5."/>
       <w:lvlJc w:val="left"/>
       <w:pPr>
-        <w:ind w:left="3960" w:hanging="360"/>
+        <w:ind w:left="3600" w:hanging="360"/>
       </w:pPr>
     </w:lvl>
     <w:lvl w:ilvl="5" w:tplc="4009001B" w:tentative="1">
@@ -36438,7 +42539,7 @@
       <w:lvlText w:val="%6."/>
       <w:lvlJc w:val="right"/>
       <w:pPr>
-        <w:ind w:left="4680" w:hanging="180"/>
+        <w:ind w:left="4320" w:hanging="180"/>
       </w:pPr>
     </w:lvl>
     <w:lvl w:ilvl="6" w:tplc="4009000F" w:tentative="1">
@@ -36447,7 +42548,7 @@
       <w:lvlText w:val="%7."/>
       <w:lvlJc w:val="left"/>
       <w:pPr>
-        <w:ind w:left="5400" w:hanging="360"/>
+        <w:ind w:left="5040" w:hanging="360"/>
       </w:pPr>
     </w:lvl>
     <w:lvl w:ilvl="7" w:tplc="40090019" w:tentative="1">
@@ -36456,7 +42557,7 @@
       <w:lvlText w:val="%8."/>
       <w:lvlJc w:val="left"/>
       <w:pPr>
-        <w:ind w:left="6120" w:hanging="360"/>
+        <w:ind w:left="5760" w:hanging="360"/>
       </w:pPr>
     </w:lvl>
     <w:lvl w:ilvl="8" w:tplc="4009001B" w:tentative="1">
@@ -36465,21 +42566,21 @@
       <w:lvlText w:val="%9."/>
       <w:lvlJc w:val="right"/>
       <w:pPr>
-        <w:ind w:left="6840" w:hanging="180"/>
+        <w:ind w:left="6480" w:hanging="180"/>
       </w:pPr>
     </w:lvl>
   </w:abstractNum>
   <w:abstractNum w:abstractNumId="7" w15:restartNumberingAfterBreak="0">
-    <w:nsid w:val="52EF5A2F"/>
+    <w:nsid w:val="501206B2"/>
     <w:multiLevelType w:val="hybridMultilevel"/>
-    <w:tmpl w:val="BA58726A"/>
-    <w:lvl w:ilvl="0" w:tplc="4009000F">
+    <w:tmpl w:val="B76E693A"/>
+    <w:lvl w:ilvl="0" w:tplc="654C969E">
       <w:start w:val="1"/>
-      <w:numFmt w:val="decimal"/>
+      <w:numFmt w:val="lowerLetter"/>
       <w:lvlText w:val="%1."/>
       <w:lvlJc w:val="left"/>
       <w:pPr>
-        <w:ind w:left="720" w:hanging="360"/>
+        <w:ind w:left="1080" w:hanging="360"/>
       </w:pPr>
       <w:rPr>
         <w:rFonts w:hint="default"/>
@@ -36491,7 +42592,7 @@
       <w:lvlText w:val="%2."/>
       <w:lvlJc w:val="left"/>
       <w:pPr>
-        <w:ind w:left="1440" w:hanging="360"/>
+        <w:ind w:left="1800" w:hanging="360"/>
       </w:pPr>
     </w:lvl>
     <w:lvl w:ilvl="2" w:tplc="4009001B" w:tentative="1">
@@ -36500,7 +42601,7 @@
       <w:lvlText w:val="%3."/>
       <w:lvlJc w:val="right"/>
       <w:pPr>
-        <w:ind w:left="2160" w:hanging="180"/>
+        <w:ind w:left="2520" w:hanging="180"/>
       </w:pPr>
     </w:lvl>
     <w:lvl w:ilvl="3" w:tplc="4009000F" w:tentative="1">
@@ -36509,7 +42610,7 @@
       <w:lvlText w:val="%4."/>
       <w:lvlJc w:val="left"/>
       <w:pPr>
-        <w:ind w:left="2880" w:hanging="360"/>
+        <w:ind w:left="3240" w:hanging="360"/>
       </w:pPr>
     </w:lvl>
     <w:lvl w:ilvl="4" w:tplc="40090019" w:tentative="1">
@@ -36518,7 +42619,7 @@
       <w:lvlText w:val="%5."/>
       <w:lvlJc w:val="left"/>
       <w:pPr>
-        <w:ind w:left="3600" w:hanging="360"/>
+        <w:ind w:left="3960" w:hanging="360"/>
       </w:pPr>
     </w:lvl>
     <w:lvl w:ilvl="5" w:tplc="4009001B" w:tentative="1">
@@ -36527,7 +42628,7 @@
       <w:lvlText w:val="%6."/>
       <w:lvlJc w:val="right"/>
       <w:pPr>
-        <w:ind w:left="4320" w:hanging="180"/>
+        <w:ind w:left="4680" w:hanging="180"/>
       </w:pPr>
     </w:lvl>
     <w:lvl w:ilvl="6" w:tplc="4009000F" w:tentative="1">
@@ -36536,7 +42637,7 @@
       <w:lvlText w:val="%7."/>
       <w:lvlJc w:val="left"/>
       <w:pPr>
-        <w:ind w:left="5040" w:hanging="360"/>
+        <w:ind w:left="5400" w:hanging="360"/>
       </w:pPr>
     </w:lvl>
     <w:lvl w:ilvl="7" w:tplc="40090019" w:tentative="1">
@@ -36545,7 +42646,7 @@
       <w:lvlText w:val="%8."/>
       <w:lvlJc w:val="left"/>
       <w:pPr>
-        <w:ind w:left="5760" w:hanging="360"/>
+        <w:ind w:left="6120" w:hanging="360"/>
       </w:pPr>
     </w:lvl>
     <w:lvl w:ilvl="8" w:tplc="4009001B" w:tentative="1">
@@ -36554,21 +42655,21 @@
       <w:lvlText w:val="%9."/>
       <w:lvlJc w:val="right"/>
       <w:pPr>
-        <w:ind w:left="6480" w:hanging="180"/>
+        <w:ind w:left="6840" w:hanging="180"/>
       </w:pPr>
     </w:lvl>
   </w:abstractNum>
   <w:abstractNum w:abstractNumId="8" w15:restartNumberingAfterBreak="0">
-    <w:nsid w:val="53150187"/>
+    <w:nsid w:val="50F91F60"/>
     <w:multiLevelType w:val="hybridMultilevel"/>
-    <w:tmpl w:val="D4289F58"/>
-    <w:lvl w:ilvl="0" w:tplc="E696C6B6">
+    <w:tmpl w:val="3B62A894"/>
+    <w:lvl w:ilvl="0" w:tplc="0C1E5EA4">
       <w:start w:val="1"/>
       <w:numFmt w:val="lowerLetter"/>
       <w:lvlText w:val="%1."/>
       <w:lvlJc w:val="left"/>
       <w:pPr>
-        <w:ind w:left="1440" w:hanging="360"/>
+        <w:ind w:left="1080" w:hanging="360"/>
       </w:pPr>
       <w:rPr>
         <w:rFonts w:hint="default"/>
@@ -36580,7 +42681,7 @@
       <w:lvlText w:val="%2."/>
       <w:lvlJc w:val="left"/>
       <w:pPr>
-        <w:ind w:left="2160" w:hanging="360"/>
+        <w:ind w:left="1800" w:hanging="360"/>
       </w:pPr>
     </w:lvl>
     <w:lvl w:ilvl="2" w:tplc="4009001B" w:tentative="1">
@@ -36589,7 +42690,7 @@
       <w:lvlText w:val="%3."/>
       <w:lvlJc w:val="right"/>
       <w:pPr>
-        <w:ind w:left="2880" w:hanging="180"/>
+        <w:ind w:left="2520" w:hanging="180"/>
       </w:pPr>
     </w:lvl>
     <w:lvl w:ilvl="3" w:tplc="4009000F" w:tentative="1">
@@ -36598,7 +42699,7 @@
       <w:lvlText w:val="%4."/>
       <w:lvlJc w:val="left"/>
       <w:pPr>
-        <w:ind w:left="3600" w:hanging="360"/>
+        <w:ind w:left="3240" w:hanging="360"/>
       </w:pPr>
     </w:lvl>
     <w:lvl w:ilvl="4" w:tplc="40090019" w:tentative="1">
@@ -36607,7 +42708,7 @@
       <w:lvlText w:val="%5."/>
       <w:lvlJc w:val="left"/>
       <w:pPr>
-        <w:ind w:left="4320" w:hanging="360"/>
+        <w:ind w:left="3960" w:hanging="360"/>
       </w:pPr>
     </w:lvl>
     <w:lvl w:ilvl="5" w:tplc="4009001B" w:tentative="1">
@@ -36616,7 +42717,7 @@
       <w:lvlText w:val="%6."/>
       <w:lvlJc w:val="right"/>
       <w:pPr>
-        <w:ind w:left="5040" w:hanging="180"/>
+        <w:ind w:left="4680" w:hanging="180"/>
       </w:pPr>
     </w:lvl>
     <w:lvl w:ilvl="6" w:tplc="4009000F" w:tentative="1">
@@ -36625,7 +42726,7 @@
       <w:lvlText w:val="%7."/>
       <w:lvlJc w:val="left"/>
       <w:pPr>
-        <w:ind w:left="5760" w:hanging="360"/>
+        <w:ind w:left="5400" w:hanging="360"/>
       </w:pPr>
     </w:lvl>
     <w:lvl w:ilvl="7" w:tplc="40090019" w:tentative="1">
@@ -36634,7 +42735,7 @@
       <w:lvlText w:val="%8."/>
       <w:lvlJc w:val="left"/>
       <w:pPr>
-        <w:ind w:left="6480" w:hanging="360"/>
+        <w:ind w:left="6120" w:hanging="360"/>
       </w:pPr>
     </w:lvl>
     <w:lvl w:ilvl="8" w:tplc="4009001B" w:tentative="1">
@@ -36643,21 +42744,21 @@
       <w:lvlText w:val="%9."/>
       <w:lvlJc w:val="right"/>
       <w:pPr>
-        <w:ind w:left="7200" w:hanging="180"/>
+        <w:ind w:left="6840" w:hanging="180"/>
       </w:pPr>
     </w:lvl>
   </w:abstractNum>
   <w:abstractNum w:abstractNumId="9" w15:restartNumberingAfterBreak="0">
-    <w:nsid w:val="55F0240B"/>
+    <w:nsid w:val="50FC2372"/>
     <w:multiLevelType w:val="hybridMultilevel"/>
-    <w:tmpl w:val="D756B4C0"/>
-    <w:lvl w:ilvl="0" w:tplc="1494D2EA">
+    <w:tmpl w:val="825A5590"/>
+    <w:lvl w:ilvl="0" w:tplc="877C2A78">
       <w:start w:val="1"/>
       <w:numFmt w:val="lowerLetter"/>
       <w:lvlText w:val="%1."/>
       <w:lvlJc w:val="left"/>
       <w:pPr>
-        <w:ind w:left="1800" w:hanging="360"/>
+        <w:ind w:left="1080" w:hanging="360"/>
       </w:pPr>
       <w:rPr>
         <w:rFonts w:hint="default"/>
@@ -36669,7 +42770,7 @@
       <w:lvlText w:val="%2."/>
       <w:lvlJc w:val="left"/>
       <w:pPr>
-        <w:ind w:left="2520" w:hanging="360"/>
+        <w:ind w:left="1800" w:hanging="360"/>
       </w:pPr>
     </w:lvl>
     <w:lvl w:ilvl="2" w:tplc="4009001B" w:tentative="1">
@@ -36678,7 +42779,7 @@
       <w:lvlText w:val="%3."/>
       <w:lvlJc w:val="right"/>
       <w:pPr>
-        <w:ind w:left="3240" w:hanging="180"/>
+        <w:ind w:left="2520" w:hanging="180"/>
       </w:pPr>
     </w:lvl>
     <w:lvl w:ilvl="3" w:tplc="4009000F" w:tentative="1">
@@ -36687,7 +42788,7 @@
       <w:lvlText w:val="%4."/>
       <w:lvlJc w:val="left"/>
       <w:pPr>
-        <w:ind w:left="3960" w:hanging="360"/>
+        <w:ind w:left="3240" w:hanging="360"/>
       </w:pPr>
     </w:lvl>
     <w:lvl w:ilvl="4" w:tplc="40090019" w:tentative="1">
@@ -36696,7 +42797,7 @@
       <w:lvlText w:val="%5."/>
       <w:lvlJc w:val="left"/>
       <w:pPr>
-        <w:ind w:left="4680" w:hanging="360"/>
+        <w:ind w:left="3960" w:hanging="360"/>
       </w:pPr>
     </w:lvl>
     <w:lvl w:ilvl="5" w:tplc="4009001B" w:tentative="1">
@@ -36705,7 +42806,7 @@
       <w:lvlText w:val="%6."/>
       <w:lvlJc w:val="right"/>
       <w:pPr>
-        <w:ind w:left="5400" w:hanging="180"/>
+        <w:ind w:left="4680" w:hanging="180"/>
       </w:pPr>
     </w:lvl>
     <w:lvl w:ilvl="6" w:tplc="4009000F" w:tentative="1">
@@ -36714,7 +42815,7 @@
       <w:lvlText w:val="%7."/>
       <w:lvlJc w:val="left"/>
       <w:pPr>
-        <w:ind w:left="6120" w:hanging="360"/>
+        <w:ind w:left="5400" w:hanging="360"/>
       </w:pPr>
     </w:lvl>
     <w:lvl w:ilvl="7" w:tplc="40090019" w:tentative="1">
@@ -36723,7 +42824,7 @@
       <w:lvlText w:val="%8."/>
       <w:lvlJc w:val="left"/>
       <w:pPr>
-        <w:ind w:left="6840" w:hanging="360"/>
+        <w:ind w:left="6120" w:hanging="360"/>
       </w:pPr>
     </w:lvl>
     <w:lvl w:ilvl="8" w:tplc="4009001B" w:tentative="1">
@@ -36732,21 +42833,21 @@
       <w:lvlText w:val="%9."/>
       <w:lvlJc w:val="right"/>
       <w:pPr>
-        <w:ind w:left="7560" w:hanging="180"/>
+        <w:ind w:left="6840" w:hanging="180"/>
       </w:pPr>
     </w:lvl>
   </w:abstractNum>
   <w:abstractNum w:abstractNumId="10" w15:restartNumberingAfterBreak="0">
-    <w:nsid w:val="5D485A42"/>
+    <w:nsid w:val="52EF5A2F"/>
     <w:multiLevelType w:val="hybridMultilevel"/>
-    <w:tmpl w:val="4662AB9A"/>
-    <w:lvl w:ilvl="0" w:tplc="339EA6DE">
+    <w:tmpl w:val="BA58726A"/>
+    <w:lvl w:ilvl="0" w:tplc="4009000F">
       <w:start w:val="1"/>
-      <w:numFmt w:val="lowerRoman"/>
+      <w:numFmt w:val="decimal"/>
       <w:lvlText w:val="%1."/>
       <w:lvlJc w:val="left"/>
       <w:pPr>
-        <w:ind w:left="4122" w:hanging="720"/>
+        <w:ind w:left="720" w:hanging="360"/>
       </w:pPr>
       <w:rPr>
         <w:rFonts w:hint="default"/>
@@ -36758,7 +42859,7 @@
       <w:lvlText w:val="%2."/>
       <w:lvlJc w:val="left"/>
       <w:pPr>
-        <w:ind w:left="4482" w:hanging="360"/>
+        <w:ind w:left="1440" w:hanging="360"/>
       </w:pPr>
     </w:lvl>
     <w:lvl w:ilvl="2" w:tplc="4009001B" w:tentative="1">
@@ -36767,7 +42868,7 @@
       <w:lvlText w:val="%3."/>
       <w:lvlJc w:val="right"/>
       <w:pPr>
-        <w:ind w:left="5202" w:hanging="180"/>
+        <w:ind w:left="2160" w:hanging="180"/>
       </w:pPr>
     </w:lvl>
     <w:lvl w:ilvl="3" w:tplc="4009000F" w:tentative="1">
@@ -36776,7 +42877,7 @@
       <w:lvlText w:val="%4."/>
       <w:lvlJc w:val="left"/>
       <w:pPr>
-        <w:ind w:left="5922" w:hanging="360"/>
+        <w:ind w:left="2880" w:hanging="360"/>
       </w:pPr>
     </w:lvl>
     <w:lvl w:ilvl="4" w:tplc="40090019" w:tentative="1">
@@ -36785,7 +42886,7 @@
       <w:lvlText w:val="%5."/>
       <w:lvlJc w:val="left"/>
       <w:pPr>
-        <w:ind w:left="6642" w:hanging="360"/>
+        <w:ind w:left="3600" w:hanging="360"/>
       </w:pPr>
     </w:lvl>
     <w:lvl w:ilvl="5" w:tplc="4009001B" w:tentative="1">
@@ -36794,7 +42895,7 @@
       <w:lvlText w:val="%6."/>
       <w:lvlJc w:val="right"/>
       <w:pPr>
-        <w:ind w:left="7362" w:hanging="180"/>
+        <w:ind w:left="4320" w:hanging="180"/>
       </w:pPr>
     </w:lvl>
     <w:lvl w:ilvl="6" w:tplc="4009000F" w:tentative="1">
@@ -36803,7 +42904,7 @@
       <w:lvlText w:val="%7."/>
       <w:lvlJc w:val="left"/>
       <w:pPr>
-        <w:ind w:left="8082" w:hanging="360"/>
+        <w:ind w:left="5040" w:hanging="360"/>
       </w:pPr>
     </w:lvl>
     <w:lvl w:ilvl="7" w:tplc="40090019" w:tentative="1">
@@ -36812,7 +42913,7 @@
       <w:lvlText w:val="%8."/>
       <w:lvlJc w:val="left"/>
       <w:pPr>
-        <w:ind w:left="8802" w:hanging="360"/>
+        <w:ind w:left="5760" w:hanging="360"/>
       </w:pPr>
     </w:lvl>
     <w:lvl w:ilvl="8" w:tplc="4009001B" w:tentative="1">
@@ -36821,21 +42922,21 @@
       <w:lvlText w:val="%9."/>
       <w:lvlJc w:val="right"/>
       <w:pPr>
-        <w:ind w:left="9522" w:hanging="180"/>
+        <w:ind w:left="6480" w:hanging="180"/>
       </w:pPr>
     </w:lvl>
   </w:abstractNum>
   <w:abstractNum w:abstractNumId="11" w15:restartNumberingAfterBreak="0">
-    <w:nsid w:val="5F092F0A"/>
+    <w:nsid w:val="53150187"/>
     <w:multiLevelType w:val="hybridMultilevel"/>
-    <w:tmpl w:val="69566D00"/>
-    <w:lvl w:ilvl="0" w:tplc="F1B2E756">
+    <w:tmpl w:val="D4289F58"/>
+    <w:lvl w:ilvl="0" w:tplc="E696C6B6">
       <w:start w:val="1"/>
       <w:numFmt w:val="lowerLetter"/>
       <w:lvlText w:val="%1."/>
       <w:lvlJc w:val="left"/>
       <w:pPr>
-        <w:ind w:left="1080" w:hanging="360"/>
+        <w:ind w:left="1440" w:hanging="360"/>
       </w:pPr>
       <w:rPr>
         <w:rFonts w:hint="default"/>
@@ -36847,7 +42948,7 @@
       <w:lvlText w:val="%2."/>
       <w:lvlJc w:val="left"/>
       <w:pPr>
-        <w:ind w:left="1800" w:hanging="360"/>
+        <w:ind w:left="2160" w:hanging="360"/>
       </w:pPr>
     </w:lvl>
     <w:lvl w:ilvl="2" w:tplc="4009001B" w:tentative="1">
@@ -36856,7 +42957,7 @@
       <w:lvlText w:val="%3."/>
       <w:lvlJc w:val="right"/>
       <w:pPr>
-        <w:ind w:left="2520" w:hanging="180"/>
+        <w:ind w:left="2880" w:hanging="180"/>
       </w:pPr>
     </w:lvl>
     <w:lvl w:ilvl="3" w:tplc="4009000F" w:tentative="1">
@@ -36865,7 +42966,7 @@
       <w:lvlText w:val="%4."/>
       <w:lvlJc w:val="left"/>
       <w:pPr>
-        <w:ind w:left="3240" w:hanging="360"/>
+        <w:ind w:left="3600" w:hanging="360"/>
       </w:pPr>
     </w:lvl>
     <w:lvl w:ilvl="4" w:tplc="40090019" w:tentative="1">
@@ -36874,7 +42975,7 @@
       <w:lvlText w:val="%5."/>
       <w:lvlJc w:val="left"/>
       <w:pPr>
-        <w:ind w:left="3960" w:hanging="360"/>
+        <w:ind w:left="4320" w:hanging="360"/>
       </w:pPr>
     </w:lvl>
     <w:lvl w:ilvl="5" w:tplc="4009001B" w:tentative="1">
@@ -36883,7 +42984,7 @@
       <w:lvlText w:val="%6."/>
       <w:lvlJc w:val="right"/>
       <w:pPr>
-        <w:ind w:left="4680" w:hanging="180"/>
+        <w:ind w:left="5040" w:hanging="180"/>
       </w:pPr>
     </w:lvl>
     <w:lvl w:ilvl="6" w:tplc="4009000F" w:tentative="1">
@@ -36892,7 +42993,7 @@
       <w:lvlText w:val="%7."/>
       <w:lvlJc w:val="left"/>
       <w:pPr>
-        <w:ind w:left="5400" w:hanging="360"/>
+        <w:ind w:left="5760" w:hanging="360"/>
       </w:pPr>
     </w:lvl>
     <w:lvl w:ilvl="7" w:tplc="40090019" w:tentative="1">
@@ -36901,7 +43002,7 @@
       <w:lvlText w:val="%8."/>
       <w:lvlJc w:val="left"/>
       <w:pPr>
-        <w:ind w:left="6120" w:hanging="360"/>
+        <w:ind w:left="6480" w:hanging="360"/>
       </w:pPr>
     </w:lvl>
     <w:lvl w:ilvl="8" w:tplc="4009001B" w:tentative="1">
@@ -36910,45 +43011,321 @@
       <w:lvlText w:val="%9."/>
       <w:lvlJc w:val="right"/>
       <w:pPr>
+        <w:ind w:left="7200" w:hanging="180"/>
+      </w:pPr>
+    </w:lvl>
+  </w:abstractNum>
+  <w:abstractNum w:abstractNumId="12" w15:restartNumberingAfterBreak="0">
+    <w:nsid w:val="55F0240B"/>
+    <w:multiLevelType w:val="hybridMultilevel"/>
+    <w:tmpl w:val="D756B4C0"/>
+    <w:lvl w:ilvl="0" w:tplc="1494D2EA">
+      <w:start w:val="1"/>
+      <w:numFmt w:val="lowerLetter"/>
+      <w:lvlText w:val="%1."/>
+      <w:lvlJc w:val="left"/>
+      <w:pPr>
+        <w:ind w:left="1800" w:hanging="360"/>
+      </w:pPr>
+      <w:rPr>
+        <w:rFonts w:hint="default"/>
+      </w:rPr>
+    </w:lvl>
+    <w:lvl w:ilvl="1" w:tplc="40090019" w:tentative="1">
+      <w:start w:val="1"/>
+      <w:numFmt w:val="lowerLetter"/>
+      <w:lvlText w:val="%2."/>
+      <w:lvlJc w:val="left"/>
+      <w:pPr>
+        <w:ind w:left="2520" w:hanging="360"/>
+      </w:pPr>
+    </w:lvl>
+    <w:lvl w:ilvl="2" w:tplc="4009001B" w:tentative="1">
+      <w:start w:val="1"/>
+      <w:numFmt w:val="lowerRoman"/>
+      <w:lvlText w:val="%3."/>
+      <w:lvlJc w:val="right"/>
+      <w:pPr>
+        <w:ind w:left="3240" w:hanging="180"/>
+      </w:pPr>
+    </w:lvl>
+    <w:lvl w:ilvl="3" w:tplc="4009000F" w:tentative="1">
+      <w:start w:val="1"/>
+      <w:numFmt w:val="decimal"/>
+      <w:lvlText w:val="%4."/>
+      <w:lvlJc w:val="left"/>
+      <w:pPr>
+        <w:ind w:left="3960" w:hanging="360"/>
+      </w:pPr>
+    </w:lvl>
+    <w:lvl w:ilvl="4" w:tplc="40090019" w:tentative="1">
+      <w:start w:val="1"/>
+      <w:numFmt w:val="lowerLetter"/>
+      <w:lvlText w:val="%5."/>
+      <w:lvlJc w:val="left"/>
+      <w:pPr>
+        <w:ind w:left="4680" w:hanging="360"/>
+      </w:pPr>
+    </w:lvl>
+    <w:lvl w:ilvl="5" w:tplc="4009001B" w:tentative="1">
+      <w:start w:val="1"/>
+      <w:numFmt w:val="lowerRoman"/>
+      <w:lvlText w:val="%6."/>
+      <w:lvlJc w:val="right"/>
+      <w:pPr>
+        <w:ind w:left="5400" w:hanging="180"/>
+      </w:pPr>
+    </w:lvl>
+    <w:lvl w:ilvl="6" w:tplc="4009000F" w:tentative="1">
+      <w:start w:val="1"/>
+      <w:numFmt w:val="decimal"/>
+      <w:lvlText w:val="%7."/>
+      <w:lvlJc w:val="left"/>
+      <w:pPr>
+        <w:ind w:left="6120" w:hanging="360"/>
+      </w:pPr>
+    </w:lvl>
+    <w:lvl w:ilvl="7" w:tplc="40090019" w:tentative="1">
+      <w:start w:val="1"/>
+      <w:numFmt w:val="lowerLetter"/>
+      <w:lvlText w:val="%8."/>
+      <w:lvlJc w:val="left"/>
+      <w:pPr>
+        <w:ind w:left="6840" w:hanging="360"/>
+      </w:pPr>
+    </w:lvl>
+    <w:lvl w:ilvl="8" w:tplc="4009001B" w:tentative="1">
+      <w:start w:val="1"/>
+      <w:numFmt w:val="lowerRoman"/>
+      <w:lvlText w:val="%9."/>
+      <w:lvlJc w:val="right"/>
+      <w:pPr>
+        <w:ind w:left="7560" w:hanging="180"/>
+      </w:pPr>
+    </w:lvl>
+  </w:abstractNum>
+  <w:abstractNum w:abstractNumId="13" w15:restartNumberingAfterBreak="0">
+    <w:nsid w:val="5D485A42"/>
+    <w:multiLevelType w:val="hybridMultilevel"/>
+    <w:tmpl w:val="4662AB9A"/>
+    <w:lvl w:ilvl="0" w:tplc="339EA6DE">
+      <w:start w:val="1"/>
+      <w:numFmt w:val="lowerRoman"/>
+      <w:lvlText w:val="%1."/>
+      <w:lvlJc w:val="left"/>
+      <w:pPr>
+        <w:ind w:left="4122" w:hanging="720"/>
+      </w:pPr>
+      <w:rPr>
+        <w:rFonts w:hint="default"/>
+      </w:rPr>
+    </w:lvl>
+    <w:lvl w:ilvl="1" w:tplc="40090019" w:tentative="1">
+      <w:start w:val="1"/>
+      <w:numFmt w:val="lowerLetter"/>
+      <w:lvlText w:val="%2."/>
+      <w:lvlJc w:val="left"/>
+      <w:pPr>
+        <w:ind w:left="4482" w:hanging="360"/>
+      </w:pPr>
+    </w:lvl>
+    <w:lvl w:ilvl="2" w:tplc="4009001B" w:tentative="1">
+      <w:start w:val="1"/>
+      <w:numFmt w:val="lowerRoman"/>
+      <w:lvlText w:val="%3."/>
+      <w:lvlJc w:val="right"/>
+      <w:pPr>
+        <w:ind w:left="5202" w:hanging="180"/>
+      </w:pPr>
+    </w:lvl>
+    <w:lvl w:ilvl="3" w:tplc="4009000F" w:tentative="1">
+      <w:start w:val="1"/>
+      <w:numFmt w:val="decimal"/>
+      <w:lvlText w:val="%4."/>
+      <w:lvlJc w:val="left"/>
+      <w:pPr>
+        <w:ind w:left="5922" w:hanging="360"/>
+      </w:pPr>
+    </w:lvl>
+    <w:lvl w:ilvl="4" w:tplc="40090019" w:tentative="1">
+      <w:start w:val="1"/>
+      <w:numFmt w:val="lowerLetter"/>
+      <w:lvlText w:val="%5."/>
+      <w:lvlJc w:val="left"/>
+      <w:pPr>
+        <w:ind w:left="6642" w:hanging="360"/>
+      </w:pPr>
+    </w:lvl>
+    <w:lvl w:ilvl="5" w:tplc="4009001B" w:tentative="1">
+      <w:start w:val="1"/>
+      <w:numFmt w:val="lowerRoman"/>
+      <w:lvlText w:val="%6."/>
+      <w:lvlJc w:val="right"/>
+      <w:pPr>
+        <w:ind w:left="7362" w:hanging="180"/>
+      </w:pPr>
+    </w:lvl>
+    <w:lvl w:ilvl="6" w:tplc="4009000F" w:tentative="1">
+      <w:start w:val="1"/>
+      <w:numFmt w:val="decimal"/>
+      <w:lvlText w:val="%7."/>
+      <w:lvlJc w:val="left"/>
+      <w:pPr>
+        <w:ind w:left="8082" w:hanging="360"/>
+      </w:pPr>
+    </w:lvl>
+    <w:lvl w:ilvl="7" w:tplc="40090019" w:tentative="1">
+      <w:start w:val="1"/>
+      <w:numFmt w:val="lowerLetter"/>
+      <w:lvlText w:val="%8."/>
+      <w:lvlJc w:val="left"/>
+      <w:pPr>
+        <w:ind w:left="8802" w:hanging="360"/>
+      </w:pPr>
+    </w:lvl>
+    <w:lvl w:ilvl="8" w:tplc="4009001B" w:tentative="1">
+      <w:start w:val="1"/>
+      <w:numFmt w:val="lowerRoman"/>
+      <w:lvlText w:val="%9."/>
+      <w:lvlJc w:val="right"/>
+      <w:pPr>
+        <w:ind w:left="9522" w:hanging="180"/>
+      </w:pPr>
+    </w:lvl>
+  </w:abstractNum>
+  <w:abstractNum w:abstractNumId="14" w15:restartNumberingAfterBreak="0">
+    <w:nsid w:val="5F092F0A"/>
+    <w:multiLevelType w:val="hybridMultilevel"/>
+    <w:tmpl w:val="69566D00"/>
+    <w:lvl w:ilvl="0" w:tplc="F1B2E756">
+      <w:start w:val="1"/>
+      <w:numFmt w:val="lowerLetter"/>
+      <w:lvlText w:val="%1."/>
+      <w:lvlJc w:val="left"/>
+      <w:pPr>
+        <w:ind w:left="1080" w:hanging="360"/>
+      </w:pPr>
+      <w:rPr>
+        <w:rFonts w:hint="default"/>
+      </w:rPr>
+    </w:lvl>
+    <w:lvl w:ilvl="1" w:tplc="40090019" w:tentative="1">
+      <w:start w:val="1"/>
+      <w:numFmt w:val="lowerLetter"/>
+      <w:lvlText w:val="%2."/>
+      <w:lvlJc w:val="left"/>
+      <w:pPr>
+        <w:ind w:left="1800" w:hanging="360"/>
+      </w:pPr>
+    </w:lvl>
+    <w:lvl w:ilvl="2" w:tplc="4009001B" w:tentative="1">
+      <w:start w:val="1"/>
+      <w:numFmt w:val="lowerRoman"/>
+      <w:lvlText w:val="%3."/>
+      <w:lvlJc w:val="right"/>
+      <w:pPr>
+        <w:ind w:left="2520" w:hanging="180"/>
+      </w:pPr>
+    </w:lvl>
+    <w:lvl w:ilvl="3" w:tplc="4009000F" w:tentative="1">
+      <w:start w:val="1"/>
+      <w:numFmt w:val="decimal"/>
+      <w:lvlText w:val="%4."/>
+      <w:lvlJc w:val="left"/>
+      <w:pPr>
+        <w:ind w:left="3240" w:hanging="360"/>
+      </w:pPr>
+    </w:lvl>
+    <w:lvl w:ilvl="4" w:tplc="40090019" w:tentative="1">
+      <w:start w:val="1"/>
+      <w:numFmt w:val="lowerLetter"/>
+      <w:lvlText w:val="%5."/>
+      <w:lvlJc w:val="left"/>
+      <w:pPr>
+        <w:ind w:left="3960" w:hanging="360"/>
+      </w:pPr>
+    </w:lvl>
+    <w:lvl w:ilvl="5" w:tplc="4009001B" w:tentative="1">
+      <w:start w:val="1"/>
+      <w:numFmt w:val="lowerRoman"/>
+      <w:lvlText w:val="%6."/>
+      <w:lvlJc w:val="right"/>
+      <w:pPr>
+        <w:ind w:left="4680" w:hanging="180"/>
+      </w:pPr>
+    </w:lvl>
+    <w:lvl w:ilvl="6" w:tplc="4009000F" w:tentative="1">
+      <w:start w:val="1"/>
+      <w:numFmt w:val="decimal"/>
+      <w:lvlText w:val="%7."/>
+      <w:lvlJc w:val="left"/>
+      <w:pPr>
+        <w:ind w:left="5400" w:hanging="360"/>
+      </w:pPr>
+    </w:lvl>
+    <w:lvl w:ilvl="7" w:tplc="40090019" w:tentative="1">
+      <w:start w:val="1"/>
+      <w:numFmt w:val="lowerLetter"/>
+      <w:lvlText w:val="%8."/>
+      <w:lvlJc w:val="left"/>
+      <w:pPr>
+        <w:ind w:left="6120" w:hanging="360"/>
+      </w:pPr>
+    </w:lvl>
+    <w:lvl w:ilvl="8" w:tplc="4009001B" w:tentative="1">
+      <w:start w:val="1"/>
+      <w:numFmt w:val="lowerRoman"/>
+      <w:lvlText w:val="%9."/>
+      <w:lvlJc w:val="right"/>
+      <w:pPr>
         <w:ind w:left="6840" w:hanging="180"/>
       </w:pPr>
     </w:lvl>
   </w:abstractNum>
   <w:num w:numId="1" w16cid:durableId="1483816781">
-    <w:abstractNumId w:val="3"/>
+    <w:abstractNumId w:val="6"/>
   </w:num>
   <w:num w:numId="2" w16cid:durableId="1651398054">
-    <w:abstractNumId w:val="9"/>
+    <w:abstractNumId w:val="12"/>
   </w:num>
   <w:num w:numId="3" w16cid:durableId="602693214">
     <w:abstractNumId w:val="1"/>
   </w:num>
   <w:num w:numId="4" w16cid:durableId="843780848">
-    <w:abstractNumId w:val="4"/>
+    <w:abstractNumId w:val="7"/>
   </w:num>
   <w:num w:numId="5" w16cid:durableId="200093003">
-    <w:abstractNumId w:val="6"/>
+    <w:abstractNumId w:val="9"/>
   </w:num>
   <w:num w:numId="6" w16cid:durableId="2021739094">
-    <w:abstractNumId w:val="11"/>
+    <w:abstractNumId w:val="14"/>
   </w:num>
   <w:num w:numId="7" w16cid:durableId="1549418902">
     <w:abstractNumId w:val="0"/>
   </w:num>
   <w:num w:numId="8" w16cid:durableId="234701614">
-    <w:abstractNumId w:val="8"/>
+    <w:abstractNumId w:val="11"/>
   </w:num>
   <w:num w:numId="9" w16cid:durableId="820197625">
-    <w:abstractNumId w:val="7"/>
+    <w:abstractNumId w:val="10"/>
   </w:num>
   <w:num w:numId="10" w16cid:durableId="2005739018">
-    <w:abstractNumId w:val="10"/>
+    <w:abstractNumId w:val="13"/>
   </w:num>
   <w:num w:numId="11" w16cid:durableId="1899828084">
-    <w:abstractNumId w:val="5"/>
+    <w:abstractNumId w:val="8"/>
   </w:num>
   <w:num w:numId="12" w16cid:durableId="995916559">
     <w:abstractNumId w:val="2"/>
+  </w:num>
+  <w:num w:numId="13" w16cid:durableId="1156341998">
+    <w:abstractNumId w:val="4"/>
+  </w:num>
+  <w:num w:numId="14" w16cid:durableId="1152673424">
+    <w:abstractNumId w:val="3"/>
+  </w:num>
+  <w:num w:numId="15" w16cid:durableId="1830635538">
+    <w:abstractNumId w:val="5"/>
   </w:num>
 </w:numbering>
 </file>

--- a/inotebook.docx
+++ b/inotebook.docx
@@ -11682,7 +11682,7 @@
           <w:noProof/>
         </w:rPr>
         <w:drawing>
-          <wp:inline distT="0" distB="0" distL="0" distR="0" wp14:anchorId="1D5F1FA3" wp14:editId="32B1C00F">
+          <wp:inline distT="0" distB="0" distL="0" distR="0" wp14:anchorId="1D5F1FA3" wp14:editId="70DAE2A5">
             <wp:extent cx="5575617" cy="1493978"/>
             <wp:effectExtent l="0" t="0" r="6350" b="0"/>
             <wp:docPr id="887523630" name="Picture 2"/>
@@ -31637,7 +31637,7 @@
           <w:noProof/>
         </w:rPr>
         <w:drawing>
-          <wp:inline distT="0" distB="0" distL="0" distR="0" wp14:anchorId="180067A5" wp14:editId="23D16238">
+          <wp:inline distT="0" distB="0" distL="0" distR="0" wp14:anchorId="180067A5" wp14:editId="7B8322CC">
             <wp:extent cx="7199630" cy="1819275"/>
             <wp:effectExtent l="0" t="0" r="1270" b="9525"/>
             <wp:docPr id="69668808" name="Picture 3"/>
@@ -35491,7 +35491,7 @@
           <w:noProof/>
         </w:rPr>
         <w:drawing>
-          <wp:inline distT="0" distB="0" distL="0" distR="0" wp14:anchorId="0276745E" wp14:editId="7903DA0F">
+          <wp:inline distT="0" distB="0" distL="0" distR="0" wp14:anchorId="0276745E" wp14:editId="111F5EC3">
             <wp:extent cx="6269990" cy="1558926"/>
             <wp:effectExtent l="0" t="0" r="0" b="3175"/>
             <wp:docPr id="1655986002" name="Picture 1"/>
@@ -35562,7 +35562,7 @@
           <w:noProof/>
         </w:rPr>
         <w:drawing>
-          <wp:inline distT="0" distB="0" distL="0" distR="0" wp14:anchorId="7A840A5A" wp14:editId="3CA3F53C">
+          <wp:inline distT="0" distB="0" distL="0" distR="0" wp14:anchorId="7A840A5A" wp14:editId="30E9B707">
             <wp:extent cx="6046470" cy="1416958"/>
             <wp:effectExtent l="0" t="0" r="0" b="0"/>
             <wp:docPr id="1227115908" name="Picture 2"/>
@@ -36236,31 +36236,7 @@
           <w:lang w:eastAsia="en-IN" w:bidi="ar-SA"/>
           <w14:ligatures w14:val="none"/>
         </w:rPr>
-        <w:t xml:space="preserve">//linking user model using </w:t>
-      </w:r>
-      <w:r>
-        <w:rPr>
-          <w:rFonts w:ascii="Cascadia Code" w:eastAsia="Times New Roman" w:hAnsi="Cascadia Code" w:cs="Cascadia Code"/>
-          <w:color w:val="6A9955"/>
-          <w:kern w:val="0"/>
-          <w:sz w:val="23"/>
-          <w:szCs w:val="23"/>
-          <w:lang w:eastAsia="en-IN" w:bidi="ar-SA"/>
-          <w14:ligatures w14:val="none"/>
-        </w:rPr>
-        <w:t>foreign</w:t>
-      </w:r>
-      <w:r>
-        <w:rPr>
-          <w:rFonts w:ascii="Cascadia Code" w:eastAsia="Times New Roman" w:hAnsi="Cascadia Code" w:cs="Cascadia Code"/>
-          <w:color w:val="6A9955"/>
-          <w:kern w:val="0"/>
-          <w:sz w:val="23"/>
-          <w:szCs w:val="23"/>
-          <w:lang w:eastAsia="en-IN" w:bidi="ar-SA"/>
-          <w14:ligatures w14:val="none"/>
-        </w:rPr>
-        <w:t xml:space="preserve"> key</w:t>
+        <w:t>//linking user model using foreign key</w:t>
       </w:r>
     </w:p>
     <w:p>
@@ -41935,6 +41911,4075 @@
         <w:br w:type="textWrapping" w:clear="all"/>
       </w:r>
     </w:p>
+    <w:p/>
+    <w:p/>
+    <w:p/>
+    <w:p/>
+    <w:p/>
+    <w:p/>
+    <w:p/>
+    <w:p>
+      <w:pPr>
+        <w:tabs>
+          <w:tab w:val="left" w:pos="2536"/>
+        </w:tabs>
+      </w:pPr>
+      <w:r>
+        <w:tab/>
+      </w:r>
+    </w:p>
+    <w:p>
+      <w:r>
+        <w:br w:type="page"/>
+      </w:r>
+    </w:p>
+    <w:p>
+      <w:pPr>
+        <w:pStyle w:val="ListParagraph"/>
+        <w:numPr>
+          <w:ilvl w:val="0"/>
+          <w:numId w:val="1"/>
+        </w:numPr>
+        <w:tabs>
+          <w:tab w:val="left" w:pos="2536"/>
+        </w:tabs>
+      </w:pPr>
+      <w:r>
+        <w:lastRenderedPageBreak/>
+        <w:t>now just update an existing note</w:t>
+      </w:r>
+    </w:p>
+    <w:p>
+      <w:pPr>
+        <w:pStyle w:val="ListParagraph"/>
+        <w:numPr>
+          <w:ilvl w:val="0"/>
+          <w:numId w:val="16"/>
+        </w:numPr>
+        <w:tabs>
+          <w:tab w:val="left" w:pos="2536"/>
+        </w:tabs>
+      </w:pPr>
+      <w:r>
+        <w:t>create a route</w:t>
+      </w:r>
+    </w:p>
+    <w:p>
+      <w:pPr>
+        <w:shd w:val="clear" w:color="auto" w:fill="1F1F1F"/>
+        <w:spacing w:line="300" w:lineRule="atLeast"/>
+      </w:pPr>
+      <w:r>
+        <w:t>//notes.js</w:t>
+      </w:r>
+    </w:p>
+    <w:p>
+      <w:pPr>
+        <w:shd w:val="clear" w:color="auto" w:fill="1F1F1F"/>
+        <w:spacing w:line="300" w:lineRule="atLeast"/>
+      </w:pPr>
+    </w:p>
+    <w:p>
+      <w:pPr>
+        <w:shd w:val="clear" w:color="auto" w:fill="1F1F1F"/>
+        <w:spacing w:line="300" w:lineRule="atLeast"/>
+      </w:pPr>
+      <w:r>
+        <w:t>/</w:t>
+      </w:r>
+      <w:proofErr w:type="gramStart"/>
+      <w:r>
+        <w:t>code</w:t>
+      </w:r>
+      <w:proofErr w:type="gramEnd"/>
+      <w:r>
+        <w:t xml:space="preserve">  </w:t>
+      </w:r>
+    </w:p>
+    <w:p>
+      <w:pPr>
+        <w:shd w:val="clear" w:color="auto" w:fill="1F1F1F"/>
+        <w:spacing w:line="300" w:lineRule="atLeast"/>
+        <w:rPr>
+          <w:rFonts w:ascii="Cascadia Code" w:eastAsia="Times New Roman" w:hAnsi="Cascadia Code" w:cs="Cascadia Code"/>
+          <w:color w:val="CCCCCC"/>
+          <w:kern w:val="0"/>
+          <w:sz w:val="20"/>
+          <w:szCs w:val="20"/>
+          <w:lang w:eastAsia="en-IN" w:bidi="ar-SA"/>
+          <w14:ligatures w14:val="none"/>
+        </w:rPr>
+      </w:pPr>
+      <w:r>
+        <w:rPr>
+          <w:rFonts w:ascii="Cascadia Code" w:eastAsia="Times New Roman" w:hAnsi="Cascadia Code" w:cs="Cascadia Code"/>
+          <w:color w:val="6A9955"/>
+          <w:kern w:val="0"/>
+          <w:sz w:val="20"/>
+          <w:szCs w:val="20"/>
+          <w:lang w:eastAsia="en-IN" w:bidi="ar-SA"/>
+          <w14:ligatures w14:val="none"/>
+        </w:rPr>
+        <w:t>// !    update note</w:t>
+      </w:r>
+    </w:p>
+    <w:p>
+      <w:pPr>
+        <w:shd w:val="clear" w:color="auto" w:fill="1F1F1F"/>
+        <w:spacing w:after="0" w:line="300" w:lineRule="atLeast"/>
+        <w:rPr>
+          <w:rFonts w:ascii="Cascadia Code" w:eastAsia="Times New Roman" w:hAnsi="Cascadia Code" w:cs="Cascadia Code"/>
+          <w:color w:val="CCCCCC"/>
+          <w:kern w:val="0"/>
+          <w:sz w:val="20"/>
+          <w:szCs w:val="20"/>
+          <w:lang w:eastAsia="en-IN" w:bidi="ar-SA"/>
+          <w14:ligatures w14:val="none"/>
+        </w:rPr>
+      </w:pPr>
+      <w:proofErr w:type="spellStart"/>
+      <w:proofErr w:type="gramStart"/>
+      <w:r>
+        <w:rPr>
+          <w:rFonts w:ascii="Cascadia Code" w:eastAsia="Times New Roman" w:hAnsi="Cascadia Code" w:cs="Cascadia Code"/>
+          <w:color w:val="4FC1FF"/>
+          <w:kern w:val="0"/>
+          <w:sz w:val="20"/>
+          <w:szCs w:val="20"/>
+          <w:lang w:eastAsia="en-IN" w:bidi="ar-SA"/>
+          <w14:ligatures w14:val="none"/>
+        </w:rPr>
+        <w:t>router</w:t>
+      </w:r>
+      <w:r>
+        <w:rPr>
+          <w:rFonts w:ascii="Cascadia Code" w:eastAsia="Times New Roman" w:hAnsi="Cascadia Code" w:cs="Cascadia Code"/>
+          <w:color w:val="CCCCCC"/>
+          <w:kern w:val="0"/>
+          <w:sz w:val="20"/>
+          <w:szCs w:val="20"/>
+          <w:lang w:eastAsia="en-IN" w:bidi="ar-SA"/>
+          <w14:ligatures w14:val="none"/>
+        </w:rPr>
+        <w:t>.</w:t>
+      </w:r>
+      <w:r>
+        <w:rPr>
+          <w:rFonts w:ascii="Cascadia Code" w:eastAsia="Times New Roman" w:hAnsi="Cascadia Code" w:cs="Cascadia Code"/>
+          <w:color w:val="DCDCAA"/>
+          <w:kern w:val="0"/>
+          <w:sz w:val="20"/>
+          <w:szCs w:val="20"/>
+          <w:lang w:eastAsia="en-IN" w:bidi="ar-SA"/>
+          <w14:ligatures w14:val="none"/>
+        </w:rPr>
+        <w:t>put</w:t>
+      </w:r>
+      <w:proofErr w:type="spellEnd"/>
+      <w:r>
+        <w:rPr>
+          <w:rFonts w:ascii="Cascadia Code" w:eastAsia="Times New Roman" w:hAnsi="Cascadia Code" w:cs="Cascadia Code"/>
+          <w:color w:val="CCCCCC"/>
+          <w:kern w:val="0"/>
+          <w:sz w:val="20"/>
+          <w:szCs w:val="20"/>
+          <w:lang w:eastAsia="en-IN" w:bidi="ar-SA"/>
+          <w14:ligatures w14:val="none"/>
+        </w:rPr>
+        <w:t>(</w:t>
+      </w:r>
+      <w:proofErr w:type="gramEnd"/>
+    </w:p>
+    <w:p>
+      <w:pPr>
+        <w:shd w:val="clear" w:color="auto" w:fill="1F1F1F"/>
+        <w:spacing w:after="0" w:line="300" w:lineRule="atLeast"/>
+        <w:rPr>
+          <w:rFonts w:ascii="Cascadia Code" w:eastAsia="Times New Roman" w:hAnsi="Cascadia Code" w:cs="Cascadia Code"/>
+          <w:color w:val="CCCCCC"/>
+          <w:kern w:val="0"/>
+          <w:sz w:val="20"/>
+          <w:szCs w:val="20"/>
+          <w:lang w:eastAsia="en-IN" w:bidi="ar-SA"/>
+          <w14:ligatures w14:val="none"/>
+        </w:rPr>
+      </w:pPr>
+      <w:r>
+        <w:rPr>
+          <w:rFonts w:ascii="Cascadia Code" w:eastAsia="Times New Roman" w:hAnsi="Cascadia Code" w:cs="Cascadia Code"/>
+          <w:color w:val="CCCCCC"/>
+          <w:kern w:val="0"/>
+          <w:sz w:val="20"/>
+          <w:szCs w:val="20"/>
+          <w:lang w:eastAsia="en-IN" w:bidi="ar-SA"/>
+          <w14:ligatures w14:val="none"/>
+        </w:rPr>
+        <w:t xml:space="preserve">    </w:t>
+      </w:r>
+      <w:r>
+        <w:rPr>
+          <w:rFonts w:ascii="Cascadia Code" w:eastAsia="Times New Roman" w:hAnsi="Cascadia Code" w:cs="Cascadia Code"/>
+          <w:color w:val="6A9955"/>
+          <w:kern w:val="0"/>
+          <w:sz w:val="20"/>
+          <w:szCs w:val="20"/>
+          <w:lang w:eastAsia="en-IN" w:bidi="ar-SA"/>
+          <w14:ligatures w14:val="none"/>
+        </w:rPr>
+        <w:t>// url</w:t>
+      </w:r>
+    </w:p>
+    <w:p>
+      <w:pPr>
+        <w:shd w:val="clear" w:color="auto" w:fill="1F1F1F"/>
+        <w:spacing w:after="0" w:line="300" w:lineRule="atLeast"/>
+        <w:rPr>
+          <w:rFonts w:ascii="Cascadia Code" w:eastAsia="Times New Roman" w:hAnsi="Cascadia Code" w:cs="Cascadia Code"/>
+          <w:color w:val="CCCCCC"/>
+          <w:kern w:val="0"/>
+          <w:sz w:val="20"/>
+          <w:szCs w:val="20"/>
+          <w:lang w:eastAsia="en-IN" w:bidi="ar-SA"/>
+          <w14:ligatures w14:val="none"/>
+        </w:rPr>
+      </w:pPr>
+      <w:r>
+        <w:rPr>
+          <w:rFonts w:ascii="Cascadia Code" w:eastAsia="Times New Roman" w:hAnsi="Cascadia Code" w:cs="Cascadia Code"/>
+          <w:color w:val="CCCCCC"/>
+          <w:kern w:val="0"/>
+          <w:sz w:val="20"/>
+          <w:szCs w:val="20"/>
+          <w:lang w:eastAsia="en-IN" w:bidi="ar-SA"/>
+          <w14:ligatures w14:val="none"/>
+        </w:rPr>
+        <w:t xml:space="preserve">    </w:t>
+      </w:r>
+      <w:r>
+        <w:rPr>
+          <w:rFonts w:ascii="Cascadia Code" w:eastAsia="Times New Roman" w:hAnsi="Cascadia Code" w:cs="Cascadia Code"/>
+          <w:color w:val="CE9178"/>
+          <w:kern w:val="0"/>
+          <w:sz w:val="20"/>
+          <w:szCs w:val="20"/>
+          <w:lang w:eastAsia="en-IN" w:bidi="ar-SA"/>
+          <w14:ligatures w14:val="none"/>
+        </w:rPr>
+        <w:t>'/update/:id'</w:t>
+      </w:r>
+      <w:r>
+        <w:rPr>
+          <w:rFonts w:ascii="Cascadia Code" w:eastAsia="Times New Roman" w:hAnsi="Cascadia Code" w:cs="Cascadia Code"/>
+          <w:color w:val="CCCCCC"/>
+          <w:kern w:val="0"/>
+          <w:sz w:val="20"/>
+          <w:szCs w:val="20"/>
+          <w:lang w:eastAsia="en-IN" w:bidi="ar-SA"/>
+          <w14:ligatures w14:val="none"/>
+        </w:rPr>
+        <w:t>,</w:t>
+      </w:r>
+    </w:p>
+    <w:p>
+      <w:pPr>
+        <w:shd w:val="clear" w:color="auto" w:fill="1F1F1F"/>
+        <w:spacing w:after="0" w:line="300" w:lineRule="atLeast"/>
+        <w:rPr>
+          <w:rFonts w:ascii="Cascadia Code" w:eastAsia="Times New Roman" w:hAnsi="Cascadia Code" w:cs="Cascadia Code"/>
+          <w:color w:val="CCCCCC"/>
+          <w:kern w:val="0"/>
+          <w:sz w:val="20"/>
+          <w:szCs w:val="20"/>
+          <w:lang w:eastAsia="en-IN" w:bidi="ar-SA"/>
+          <w14:ligatures w14:val="none"/>
+        </w:rPr>
+      </w:pPr>
+      <w:r>
+        <w:rPr>
+          <w:rFonts w:ascii="Cascadia Code" w:eastAsia="Times New Roman" w:hAnsi="Cascadia Code" w:cs="Cascadia Code"/>
+          <w:color w:val="CCCCCC"/>
+          <w:kern w:val="0"/>
+          <w:sz w:val="20"/>
+          <w:szCs w:val="20"/>
+          <w:lang w:eastAsia="en-IN" w:bidi="ar-SA"/>
+          <w14:ligatures w14:val="none"/>
+        </w:rPr>
+        <w:t xml:space="preserve">    </w:t>
+      </w:r>
+      <w:r>
+        <w:rPr>
+          <w:rFonts w:ascii="Cascadia Code" w:eastAsia="Times New Roman" w:hAnsi="Cascadia Code" w:cs="Cascadia Code"/>
+          <w:color w:val="6A9955"/>
+          <w:kern w:val="0"/>
+          <w:sz w:val="20"/>
+          <w:szCs w:val="20"/>
+          <w:lang w:eastAsia="en-IN" w:bidi="ar-SA"/>
+          <w14:ligatures w14:val="none"/>
+        </w:rPr>
+        <w:t>// middleware</w:t>
+      </w:r>
+    </w:p>
+    <w:p>
+      <w:pPr>
+        <w:shd w:val="clear" w:color="auto" w:fill="1F1F1F"/>
+        <w:spacing w:after="0" w:line="300" w:lineRule="atLeast"/>
+        <w:rPr>
+          <w:rFonts w:ascii="Cascadia Code" w:eastAsia="Times New Roman" w:hAnsi="Cascadia Code" w:cs="Cascadia Code"/>
+          <w:color w:val="CCCCCC"/>
+          <w:kern w:val="0"/>
+          <w:sz w:val="20"/>
+          <w:szCs w:val="20"/>
+          <w:lang w:eastAsia="en-IN" w:bidi="ar-SA"/>
+          <w14:ligatures w14:val="none"/>
+        </w:rPr>
+      </w:pPr>
+      <w:r>
+        <w:rPr>
+          <w:rFonts w:ascii="Cascadia Code" w:eastAsia="Times New Roman" w:hAnsi="Cascadia Code" w:cs="Cascadia Code"/>
+          <w:color w:val="CCCCCC"/>
+          <w:kern w:val="0"/>
+          <w:sz w:val="20"/>
+          <w:szCs w:val="20"/>
+          <w:lang w:eastAsia="en-IN" w:bidi="ar-SA"/>
+          <w14:ligatures w14:val="none"/>
+        </w:rPr>
+        <w:t xml:space="preserve">    </w:t>
+      </w:r>
+      <w:proofErr w:type="spellStart"/>
+      <w:r>
+        <w:rPr>
+          <w:rFonts w:ascii="Cascadia Code" w:eastAsia="Times New Roman" w:hAnsi="Cascadia Code" w:cs="Cascadia Code"/>
+          <w:color w:val="DCDCAA"/>
+          <w:kern w:val="0"/>
+          <w:sz w:val="20"/>
+          <w:szCs w:val="20"/>
+          <w:lang w:eastAsia="en-IN" w:bidi="ar-SA"/>
+          <w14:ligatures w14:val="none"/>
+        </w:rPr>
+        <w:t>getUserData</w:t>
+      </w:r>
+      <w:proofErr w:type="spellEnd"/>
+      <w:r>
+        <w:rPr>
+          <w:rFonts w:ascii="Cascadia Code" w:eastAsia="Times New Roman" w:hAnsi="Cascadia Code" w:cs="Cascadia Code"/>
+          <w:color w:val="CCCCCC"/>
+          <w:kern w:val="0"/>
+          <w:sz w:val="20"/>
+          <w:szCs w:val="20"/>
+          <w:lang w:eastAsia="en-IN" w:bidi="ar-SA"/>
+          <w14:ligatures w14:val="none"/>
+        </w:rPr>
+        <w:t>,</w:t>
+      </w:r>
+    </w:p>
+    <w:p>
+      <w:pPr>
+        <w:shd w:val="clear" w:color="auto" w:fill="1F1F1F"/>
+        <w:spacing w:after="0" w:line="300" w:lineRule="atLeast"/>
+        <w:rPr>
+          <w:rFonts w:ascii="Cascadia Code" w:eastAsia="Times New Roman" w:hAnsi="Cascadia Code" w:cs="Cascadia Code"/>
+          <w:color w:val="CCCCCC"/>
+          <w:kern w:val="0"/>
+          <w:sz w:val="20"/>
+          <w:szCs w:val="20"/>
+          <w:lang w:eastAsia="en-IN" w:bidi="ar-SA"/>
+          <w14:ligatures w14:val="none"/>
+        </w:rPr>
+      </w:pPr>
+      <w:r>
+        <w:rPr>
+          <w:rFonts w:ascii="Cascadia Code" w:eastAsia="Times New Roman" w:hAnsi="Cascadia Code" w:cs="Cascadia Code"/>
+          <w:color w:val="CCCCCC"/>
+          <w:kern w:val="0"/>
+          <w:sz w:val="20"/>
+          <w:szCs w:val="20"/>
+          <w:lang w:eastAsia="en-IN" w:bidi="ar-SA"/>
+          <w14:ligatures w14:val="none"/>
+        </w:rPr>
+        <w:t xml:space="preserve">    </w:t>
+      </w:r>
+      <w:r>
+        <w:rPr>
+          <w:rFonts w:ascii="Cascadia Code" w:eastAsia="Times New Roman" w:hAnsi="Cascadia Code" w:cs="Cascadia Code"/>
+          <w:color w:val="6A9955"/>
+          <w:kern w:val="0"/>
+          <w:sz w:val="20"/>
+          <w:szCs w:val="20"/>
+          <w:lang w:eastAsia="en-IN" w:bidi="ar-SA"/>
+          <w14:ligatures w14:val="none"/>
+        </w:rPr>
+        <w:t xml:space="preserve">// </w:t>
+      </w:r>
+      <w:proofErr w:type="spellStart"/>
+      <w:r>
+        <w:rPr>
+          <w:rFonts w:ascii="Cascadia Code" w:eastAsia="Times New Roman" w:hAnsi="Cascadia Code" w:cs="Cascadia Code"/>
+          <w:color w:val="6A9955"/>
+          <w:kern w:val="0"/>
+          <w:sz w:val="20"/>
+          <w:szCs w:val="20"/>
+          <w:lang w:eastAsia="en-IN" w:bidi="ar-SA"/>
+          <w14:ligatures w14:val="none"/>
+        </w:rPr>
+        <w:t>fn</w:t>
+      </w:r>
+      <w:proofErr w:type="spellEnd"/>
+    </w:p>
+    <w:p>
+      <w:pPr>
+        <w:shd w:val="clear" w:color="auto" w:fill="1F1F1F"/>
+        <w:spacing w:after="0" w:line="300" w:lineRule="atLeast"/>
+        <w:rPr>
+          <w:rFonts w:ascii="Cascadia Code" w:eastAsia="Times New Roman" w:hAnsi="Cascadia Code" w:cs="Cascadia Code"/>
+          <w:color w:val="CCCCCC"/>
+          <w:kern w:val="0"/>
+          <w:sz w:val="20"/>
+          <w:szCs w:val="20"/>
+          <w:lang w:eastAsia="en-IN" w:bidi="ar-SA"/>
+          <w14:ligatures w14:val="none"/>
+        </w:rPr>
+      </w:pPr>
+      <w:r>
+        <w:rPr>
+          <w:rFonts w:ascii="Cascadia Code" w:eastAsia="Times New Roman" w:hAnsi="Cascadia Code" w:cs="Cascadia Code"/>
+          <w:color w:val="CCCCCC"/>
+          <w:kern w:val="0"/>
+          <w:sz w:val="20"/>
+          <w:szCs w:val="20"/>
+          <w:lang w:eastAsia="en-IN" w:bidi="ar-SA"/>
+          <w14:ligatures w14:val="none"/>
+        </w:rPr>
+        <w:t xml:space="preserve">    </w:t>
+      </w:r>
+      <w:r>
+        <w:rPr>
+          <w:rFonts w:ascii="Cascadia Code" w:eastAsia="Times New Roman" w:hAnsi="Cascadia Code" w:cs="Cascadia Code"/>
+          <w:color w:val="569CD6"/>
+          <w:kern w:val="0"/>
+          <w:sz w:val="20"/>
+          <w:szCs w:val="20"/>
+          <w:lang w:eastAsia="en-IN" w:bidi="ar-SA"/>
+          <w14:ligatures w14:val="none"/>
+        </w:rPr>
+        <w:t>async</w:t>
+      </w:r>
+      <w:r>
+        <w:rPr>
+          <w:rFonts w:ascii="Cascadia Code" w:eastAsia="Times New Roman" w:hAnsi="Cascadia Code" w:cs="Cascadia Code"/>
+          <w:color w:val="CCCCCC"/>
+          <w:kern w:val="0"/>
+          <w:sz w:val="20"/>
+          <w:szCs w:val="20"/>
+          <w:lang w:eastAsia="en-IN" w:bidi="ar-SA"/>
+          <w14:ligatures w14:val="none"/>
+        </w:rPr>
+        <w:t xml:space="preserve"> (</w:t>
+      </w:r>
+      <w:r>
+        <w:rPr>
+          <w:rFonts w:ascii="Cascadia Code" w:eastAsia="Times New Roman" w:hAnsi="Cascadia Code" w:cs="Cascadia Code"/>
+          <w:color w:val="9CDCFE"/>
+          <w:kern w:val="0"/>
+          <w:sz w:val="20"/>
+          <w:szCs w:val="20"/>
+          <w:lang w:eastAsia="en-IN" w:bidi="ar-SA"/>
+          <w14:ligatures w14:val="none"/>
+        </w:rPr>
+        <w:t>req</w:t>
+      </w:r>
+      <w:r>
+        <w:rPr>
+          <w:rFonts w:ascii="Cascadia Code" w:eastAsia="Times New Roman" w:hAnsi="Cascadia Code" w:cs="Cascadia Code"/>
+          <w:color w:val="CCCCCC"/>
+          <w:kern w:val="0"/>
+          <w:sz w:val="20"/>
+          <w:szCs w:val="20"/>
+          <w:lang w:eastAsia="en-IN" w:bidi="ar-SA"/>
+          <w14:ligatures w14:val="none"/>
+        </w:rPr>
+        <w:t xml:space="preserve">, </w:t>
+      </w:r>
+      <w:r>
+        <w:rPr>
+          <w:rFonts w:ascii="Cascadia Code" w:eastAsia="Times New Roman" w:hAnsi="Cascadia Code" w:cs="Cascadia Code"/>
+          <w:color w:val="9CDCFE"/>
+          <w:kern w:val="0"/>
+          <w:sz w:val="20"/>
+          <w:szCs w:val="20"/>
+          <w:lang w:eastAsia="en-IN" w:bidi="ar-SA"/>
+          <w14:ligatures w14:val="none"/>
+        </w:rPr>
+        <w:t>res</w:t>
+      </w:r>
+      <w:r>
+        <w:rPr>
+          <w:rFonts w:ascii="Cascadia Code" w:eastAsia="Times New Roman" w:hAnsi="Cascadia Code" w:cs="Cascadia Code"/>
+          <w:color w:val="CCCCCC"/>
+          <w:kern w:val="0"/>
+          <w:sz w:val="20"/>
+          <w:szCs w:val="20"/>
+          <w:lang w:eastAsia="en-IN" w:bidi="ar-SA"/>
+          <w14:ligatures w14:val="none"/>
+        </w:rPr>
+        <w:t xml:space="preserve">) </w:t>
+      </w:r>
+      <w:r>
+        <w:rPr>
+          <w:rFonts w:ascii="Cascadia Code" w:eastAsia="Times New Roman" w:hAnsi="Cascadia Code" w:cs="Cascadia Code"/>
+          <w:color w:val="569CD6"/>
+          <w:kern w:val="0"/>
+          <w:sz w:val="20"/>
+          <w:szCs w:val="20"/>
+          <w:lang w:eastAsia="en-IN" w:bidi="ar-SA"/>
+          <w14:ligatures w14:val="none"/>
+        </w:rPr>
+        <w:t>=&gt;</w:t>
+      </w:r>
+      <w:r>
+        <w:rPr>
+          <w:rFonts w:ascii="Cascadia Code" w:eastAsia="Times New Roman" w:hAnsi="Cascadia Code" w:cs="Cascadia Code"/>
+          <w:color w:val="CCCCCC"/>
+          <w:kern w:val="0"/>
+          <w:sz w:val="20"/>
+          <w:szCs w:val="20"/>
+          <w:lang w:eastAsia="en-IN" w:bidi="ar-SA"/>
+          <w14:ligatures w14:val="none"/>
+        </w:rPr>
+        <w:t xml:space="preserve"> {</w:t>
+      </w:r>
+    </w:p>
+    <w:p>
+      <w:pPr>
+        <w:shd w:val="clear" w:color="auto" w:fill="1F1F1F"/>
+        <w:spacing w:after="0" w:line="300" w:lineRule="atLeast"/>
+        <w:rPr>
+          <w:rFonts w:ascii="Cascadia Code" w:eastAsia="Times New Roman" w:hAnsi="Cascadia Code" w:cs="Cascadia Code"/>
+          <w:color w:val="CCCCCC"/>
+          <w:kern w:val="0"/>
+          <w:sz w:val="20"/>
+          <w:szCs w:val="20"/>
+          <w:lang w:eastAsia="en-IN" w:bidi="ar-SA"/>
+          <w14:ligatures w14:val="none"/>
+        </w:rPr>
+      </w:pPr>
+      <w:r>
+        <w:rPr>
+          <w:rFonts w:ascii="Cascadia Code" w:eastAsia="Times New Roman" w:hAnsi="Cascadia Code" w:cs="Cascadia Code"/>
+          <w:color w:val="CCCCCC"/>
+          <w:kern w:val="0"/>
+          <w:sz w:val="20"/>
+          <w:szCs w:val="20"/>
+          <w:lang w:eastAsia="en-IN" w:bidi="ar-SA"/>
+          <w14:ligatures w14:val="none"/>
+        </w:rPr>
+        <w:t xml:space="preserve">        </w:t>
+      </w:r>
+      <w:r>
+        <w:rPr>
+          <w:rFonts w:ascii="Cascadia Code" w:eastAsia="Times New Roman" w:hAnsi="Cascadia Code" w:cs="Cascadia Code"/>
+          <w:color w:val="6A9955"/>
+          <w:kern w:val="0"/>
+          <w:sz w:val="20"/>
+          <w:szCs w:val="20"/>
+          <w:lang w:eastAsia="en-IN" w:bidi="ar-SA"/>
+          <w14:ligatures w14:val="none"/>
+        </w:rPr>
+        <w:t xml:space="preserve">// getting </w:t>
+      </w:r>
+      <w:proofErr w:type="spellStart"/>
+      <w:r>
+        <w:rPr>
+          <w:rFonts w:ascii="Cascadia Code" w:eastAsia="Times New Roman" w:hAnsi="Cascadia Code" w:cs="Cascadia Code"/>
+          <w:color w:val="6A9955"/>
+          <w:kern w:val="0"/>
+          <w:sz w:val="20"/>
+          <w:szCs w:val="20"/>
+          <w:lang w:eastAsia="en-IN" w:bidi="ar-SA"/>
+          <w14:ligatures w14:val="none"/>
+        </w:rPr>
+        <w:t>uid</w:t>
+      </w:r>
+      <w:proofErr w:type="spellEnd"/>
+      <w:r>
+        <w:rPr>
+          <w:rFonts w:ascii="Cascadia Code" w:eastAsia="Times New Roman" w:hAnsi="Cascadia Code" w:cs="Cascadia Code"/>
+          <w:color w:val="6A9955"/>
+          <w:kern w:val="0"/>
+          <w:sz w:val="20"/>
+          <w:szCs w:val="20"/>
+          <w:lang w:eastAsia="en-IN" w:bidi="ar-SA"/>
+          <w14:ligatures w14:val="none"/>
+        </w:rPr>
+        <w:t xml:space="preserve"> from middleware</w:t>
+      </w:r>
+    </w:p>
+    <w:p>
+      <w:pPr>
+        <w:shd w:val="clear" w:color="auto" w:fill="1F1F1F"/>
+        <w:spacing w:after="0" w:line="300" w:lineRule="atLeast"/>
+        <w:rPr>
+          <w:rFonts w:ascii="Cascadia Code" w:eastAsia="Times New Roman" w:hAnsi="Cascadia Code" w:cs="Cascadia Code"/>
+          <w:color w:val="CCCCCC"/>
+          <w:kern w:val="0"/>
+          <w:sz w:val="20"/>
+          <w:szCs w:val="20"/>
+          <w:lang w:eastAsia="en-IN" w:bidi="ar-SA"/>
+          <w14:ligatures w14:val="none"/>
+        </w:rPr>
+      </w:pPr>
+      <w:r>
+        <w:rPr>
+          <w:rFonts w:ascii="Cascadia Code" w:eastAsia="Times New Roman" w:hAnsi="Cascadia Code" w:cs="Cascadia Code"/>
+          <w:color w:val="CCCCCC"/>
+          <w:kern w:val="0"/>
+          <w:sz w:val="20"/>
+          <w:szCs w:val="20"/>
+          <w:lang w:eastAsia="en-IN" w:bidi="ar-SA"/>
+          <w14:ligatures w14:val="none"/>
+        </w:rPr>
+        <w:t xml:space="preserve">        </w:t>
+      </w:r>
+      <w:r>
+        <w:rPr>
+          <w:rFonts w:ascii="Cascadia Code" w:eastAsia="Times New Roman" w:hAnsi="Cascadia Code" w:cs="Cascadia Code"/>
+          <w:color w:val="569CD6"/>
+          <w:kern w:val="0"/>
+          <w:sz w:val="20"/>
+          <w:szCs w:val="20"/>
+          <w:lang w:eastAsia="en-IN" w:bidi="ar-SA"/>
+          <w14:ligatures w14:val="none"/>
+        </w:rPr>
+        <w:t>const</w:t>
+      </w:r>
+      <w:r>
+        <w:rPr>
+          <w:rFonts w:ascii="Cascadia Code" w:eastAsia="Times New Roman" w:hAnsi="Cascadia Code" w:cs="Cascadia Code"/>
+          <w:color w:val="CCCCCC"/>
+          <w:kern w:val="0"/>
+          <w:sz w:val="20"/>
+          <w:szCs w:val="20"/>
+          <w:lang w:eastAsia="en-IN" w:bidi="ar-SA"/>
+          <w14:ligatures w14:val="none"/>
+        </w:rPr>
+        <w:t xml:space="preserve"> </w:t>
+      </w:r>
+      <w:proofErr w:type="spellStart"/>
+      <w:r>
+        <w:rPr>
+          <w:rFonts w:ascii="Cascadia Code" w:eastAsia="Times New Roman" w:hAnsi="Cascadia Code" w:cs="Cascadia Code"/>
+          <w:color w:val="4FC1FF"/>
+          <w:kern w:val="0"/>
+          <w:sz w:val="20"/>
+          <w:szCs w:val="20"/>
+          <w:lang w:eastAsia="en-IN" w:bidi="ar-SA"/>
+          <w14:ligatures w14:val="none"/>
+        </w:rPr>
+        <w:t>uid</w:t>
+      </w:r>
+      <w:proofErr w:type="spellEnd"/>
+      <w:r>
+        <w:rPr>
+          <w:rFonts w:ascii="Cascadia Code" w:eastAsia="Times New Roman" w:hAnsi="Cascadia Code" w:cs="Cascadia Code"/>
+          <w:color w:val="CCCCCC"/>
+          <w:kern w:val="0"/>
+          <w:sz w:val="20"/>
+          <w:szCs w:val="20"/>
+          <w:lang w:eastAsia="en-IN" w:bidi="ar-SA"/>
+          <w14:ligatures w14:val="none"/>
+        </w:rPr>
+        <w:t xml:space="preserve"> </w:t>
+      </w:r>
+      <w:r>
+        <w:rPr>
+          <w:rFonts w:ascii="Cascadia Code" w:eastAsia="Times New Roman" w:hAnsi="Cascadia Code" w:cs="Cascadia Code"/>
+          <w:color w:val="D4D4D4"/>
+          <w:kern w:val="0"/>
+          <w:sz w:val="20"/>
+          <w:szCs w:val="20"/>
+          <w:lang w:eastAsia="en-IN" w:bidi="ar-SA"/>
+          <w14:ligatures w14:val="none"/>
+        </w:rPr>
+        <w:t>=</w:t>
+      </w:r>
+      <w:r>
+        <w:rPr>
+          <w:rFonts w:ascii="Cascadia Code" w:eastAsia="Times New Roman" w:hAnsi="Cascadia Code" w:cs="Cascadia Code"/>
+          <w:color w:val="CCCCCC"/>
+          <w:kern w:val="0"/>
+          <w:sz w:val="20"/>
+          <w:szCs w:val="20"/>
+          <w:lang w:eastAsia="en-IN" w:bidi="ar-SA"/>
+          <w14:ligatures w14:val="none"/>
+        </w:rPr>
+        <w:t xml:space="preserve"> </w:t>
+      </w:r>
+      <w:proofErr w:type="spellStart"/>
+      <w:proofErr w:type="gramStart"/>
+      <w:r>
+        <w:rPr>
+          <w:rFonts w:ascii="Cascadia Code" w:eastAsia="Times New Roman" w:hAnsi="Cascadia Code" w:cs="Cascadia Code"/>
+          <w:color w:val="9CDCFE"/>
+          <w:kern w:val="0"/>
+          <w:sz w:val="20"/>
+          <w:szCs w:val="20"/>
+          <w:lang w:eastAsia="en-IN" w:bidi="ar-SA"/>
+          <w14:ligatures w14:val="none"/>
+        </w:rPr>
+        <w:t>req</w:t>
+      </w:r>
+      <w:r>
+        <w:rPr>
+          <w:rFonts w:ascii="Cascadia Code" w:eastAsia="Times New Roman" w:hAnsi="Cascadia Code" w:cs="Cascadia Code"/>
+          <w:color w:val="CCCCCC"/>
+          <w:kern w:val="0"/>
+          <w:sz w:val="20"/>
+          <w:szCs w:val="20"/>
+          <w:lang w:eastAsia="en-IN" w:bidi="ar-SA"/>
+          <w14:ligatures w14:val="none"/>
+        </w:rPr>
+        <w:t>.</w:t>
+      </w:r>
+      <w:r>
+        <w:rPr>
+          <w:rFonts w:ascii="Cascadia Code" w:eastAsia="Times New Roman" w:hAnsi="Cascadia Code" w:cs="Cascadia Code"/>
+          <w:color w:val="9CDCFE"/>
+          <w:kern w:val="0"/>
+          <w:sz w:val="20"/>
+          <w:szCs w:val="20"/>
+          <w:lang w:eastAsia="en-IN" w:bidi="ar-SA"/>
+          <w14:ligatures w14:val="none"/>
+        </w:rPr>
+        <w:t>userId</w:t>
+      </w:r>
+      <w:proofErr w:type="spellEnd"/>
+      <w:proofErr w:type="gramEnd"/>
+      <w:r>
+        <w:rPr>
+          <w:rFonts w:ascii="Cascadia Code" w:eastAsia="Times New Roman" w:hAnsi="Cascadia Code" w:cs="Cascadia Code"/>
+          <w:color w:val="CCCCCC"/>
+          <w:kern w:val="0"/>
+          <w:sz w:val="20"/>
+          <w:szCs w:val="20"/>
+          <w:lang w:eastAsia="en-IN" w:bidi="ar-SA"/>
+          <w14:ligatures w14:val="none"/>
+        </w:rPr>
+        <w:t>;</w:t>
+      </w:r>
+    </w:p>
+    <w:p>
+      <w:pPr>
+        <w:shd w:val="clear" w:color="auto" w:fill="1F1F1F"/>
+        <w:spacing w:after="0" w:line="300" w:lineRule="atLeast"/>
+        <w:rPr>
+          <w:rFonts w:ascii="Cascadia Code" w:eastAsia="Times New Roman" w:hAnsi="Cascadia Code" w:cs="Cascadia Code"/>
+          <w:color w:val="CCCCCC"/>
+          <w:kern w:val="0"/>
+          <w:sz w:val="20"/>
+          <w:szCs w:val="20"/>
+          <w:lang w:eastAsia="en-IN" w:bidi="ar-SA"/>
+          <w14:ligatures w14:val="none"/>
+        </w:rPr>
+      </w:pPr>
+    </w:p>
+    <w:p>
+      <w:pPr>
+        <w:shd w:val="clear" w:color="auto" w:fill="1F1F1F"/>
+        <w:spacing w:after="0" w:line="300" w:lineRule="atLeast"/>
+        <w:rPr>
+          <w:rFonts w:ascii="Cascadia Code" w:eastAsia="Times New Roman" w:hAnsi="Cascadia Code" w:cs="Cascadia Code"/>
+          <w:color w:val="CCCCCC"/>
+          <w:kern w:val="0"/>
+          <w:sz w:val="20"/>
+          <w:szCs w:val="20"/>
+          <w:lang w:eastAsia="en-IN" w:bidi="ar-SA"/>
+          <w14:ligatures w14:val="none"/>
+        </w:rPr>
+      </w:pPr>
+      <w:r>
+        <w:rPr>
+          <w:rFonts w:ascii="Cascadia Code" w:eastAsia="Times New Roman" w:hAnsi="Cascadia Code" w:cs="Cascadia Code"/>
+          <w:color w:val="CCCCCC"/>
+          <w:kern w:val="0"/>
+          <w:sz w:val="20"/>
+          <w:szCs w:val="20"/>
+          <w:lang w:eastAsia="en-IN" w:bidi="ar-SA"/>
+          <w14:ligatures w14:val="none"/>
+        </w:rPr>
+        <w:t xml:space="preserve">        </w:t>
+      </w:r>
+      <w:r>
+        <w:rPr>
+          <w:rFonts w:ascii="Cascadia Code" w:eastAsia="Times New Roman" w:hAnsi="Cascadia Code" w:cs="Cascadia Code"/>
+          <w:color w:val="6A9955"/>
+          <w:kern w:val="0"/>
+          <w:sz w:val="20"/>
+          <w:szCs w:val="20"/>
+          <w:lang w:eastAsia="en-IN" w:bidi="ar-SA"/>
+          <w14:ligatures w14:val="none"/>
+        </w:rPr>
+        <w:t xml:space="preserve">// </w:t>
+      </w:r>
+      <w:proofErr w:type="spellStart"/>
+      <w:r>
+        <w:rPr>
+          <w:rFonts w:ascii="Cascadia Code" w:eastAsia="Times New Roman" w:hAnsi="Cascadia Code" w:cs="Cascadia Code"/>
+          <w:color w:val="6A9955"/>
+          <w:kern w:val="0"/>
+          <w:sz w:val="20"/>
+          <w:szCs w:val="20"/>
+          <w:lang w:eastAsia="en-IN" w:bidi="ar-SA"/>
+          <w14:ligatures w14:val="none"/>
+        </w:rPr>
+        <w:t>destucture</w:t>
+      </w:r>
+      <w:proofErr w:type="spellEnd"/>
+      <w:r>
+        <w:rPr>
+          <w:rFonts w:ascii="Cascadia Code" w:eastAsia="Times New Roman" w:hAnsi="Cascadia Code" w:cs="Cascadia Code"/>
+          <w:color w:val="6A9955"/>
+          <w:kern w:val="0"/>
+          <w:sz w:val="20"/>
+          <w:szCs w:val="20"/>
+          <w:lang w:eastAsia="en-IN" w:bidi="ar-SA"/>
+          <w14:ligatures w14:val="none"/>
+        </w:rPr>
+        <w:t xml:space="preserve"> body</w:t>
+      </w:r>
+    </w:p>
+    <w:p>
+      <w:pPr>
+        <w:shd w:val="clear" w:color="auto" w:fill="1F1F1F"/>
+        <w:spacing w:after="0" w:line="300" w:lineRule="atLeast"/>
+        <w:rPr>
+          <w:rFonts w:ascii="Cascadia Code" w:eastAsia="Times New Roman" w:hAnsi="Cascadia Code" w:cs="Cascadia Code"/>
+          <w:color w:val="CCCCCC"/>
+          <w:kern w:val="0"/>
+          <w:sz w:val="20"/>
+          <w:szCs w:val="20"/>
+          <w:lang w:eastAsia="en-IN" w:bidi="ar-SA"/>
+          <w14:ligatures w14:val="none"/>
+        </w:rPr>
+      </w:pPr>
+      <w:r>
+        <w:rPr>
+          <w:rFonts w:ascii="Cascadia Code" w:eastAsia="Times New Roman" w:hAnsi="Cascadia Code" w:cs="Cascadia Code"/>
+          <w:color w:val="CCCCCC"/>
+          <w:kern w:val="0"/>
+          <w:sz w:val="20"/>
+          <w:szCs w:val="20"/>
+          <w:lang w:eastAsia="en-IN" w:bidi="ar-SA"/>
+          <w14:ligatures w14:val="none"/>
+        </w:rPr>
+        <w:t xml:space="preserve">        </w:t>
+      </w:r>
+      <w:r>
+        <w:rPr>
+          <w:rFonts w:ascii="Cascadia Code" w:eastAsia="Times New Roman" w:hAnsi="Cascadia Code" w:cs="Cascadia Code"/>
+          <w:color w:val="569CD6"/>
+          <w:kern w:val="0"/>
+          <w:sz w:val="20"/>
+          <w:szCs w:val="20"/>
+          <w:lang w:eastAsia="en-IN" w:bidi="ar-SA"/>
+          <w14:ligatures w14:val="none"/>
+        </w:rPr>
+        <w:t>const</w:t>
+      </w:r>
+      <w:r>
+        <w:rPr>
+          <w:rFonts w:ascii="Cascadia Code" w:eastAsia="Times New Roman" w:hAnsi="Cascadia Code" w:cs="Cascadia Code"/>
+          <w:color w:val="CCCCCC"/>
+          <w:kern w:val="0"/>
+          <w:sz w:val="20"/>
+          <w:szCs w:val="20"/>
+          <w:lang w:eastAsia="en-IN" w:bidi="ar-SA"/>
+          <w14:ligatures w14:val="none"/>
+        </w:rPr>
+        <w:t xml:space="preserve"> </w:t>
+      </w:r>
+      <w:proofErr w:type="gramStart"/>
+      <w:r>
+        <w:rPr>
+          <w:rFonts w:ascii="Cascadia Code" w:eastAsia="Times New Roman" w:hAnsi="Cascadia Code" w:cs="Cascadia Code"/>
+          <w:color w:val="CCCCCC"/>
+          <w:kern w:val="0"/>
+          <w:sz w:val="20"/>
+          <w:szCs w:val="20"/>
+          <w:lang w:eastAsia="en-IN" w:bidi="ar-SA"/>
+          <w14:ligatures w14:val="none"/>
+        </w:rPr>
+        <w:t xml:space="preserve">{ </w:t>
+      </w:r>
+      <w:r>
+        <w:rPr>
+          <w:rFonts w:ascii="Cascadia Code" w:eastAsia="Times New Roman" w:hAnsi="Cascadia Code" w:cs="Cascadia Code"/>
+          <w:color w:val="4FC1FF"/>
+          <w:kern w:val="0"/>
+          <w:sz w:val="20"/>
+          <w:szCs w:val="20"/>
+          <w:lang w:eastAsia="en-IN" w:bidi="ar-SA"/>
+          <w14:ligatures w14:val="none"/>
+        </w:rPr>
+        <w:t>title</w:t>
+      </w:r>
+      <w:proofErr w:type="gramEnd"/>
+      <w:r>
+        <w:rPr>
+          <w:rFonts w:ascii="Cascadia Code" w:eastAsia="Times New Roman" w:hAnsi="Cascadia Code" w:cs="Cascadia Code"/>
+          <w:color w:val="CCCCCC"/>
+          <w:kern w:val="0"/>
+          <w:sz w:val="20"/>
+          <w:szCs w:val="20"/>
+          <w:lang w:eastAsia="en-IN" w:bidi="ar-SA"/>
+          <w14:ligatures w14:val="none"/>
+        </w:rPr>
+        <w:t xml:space="preserve">, </w:t>
+      </w:r>
+      <w:proofErr w:type="spellStart"/>
+      <w:r>
+        <w:rPr>
+          <w:rFonts w:ascii="Cascadia Code" w:eastAsia="Times New Roman" w:hAnsi="Cascadia Code" w:cs="Cascadia Code"/>
+          <w:color w:val="4FC1FF"/>
+          <w:kern w:val="0"/>
+          <w:sz w:val="20"/>
+          <w:szCs w:val="20"/>
+          <w:lang w:eastAsia="en-IN" w:bidi="ar-SA"/>
+          <w14:ligatures w14:val="none"/>
+        </w:rPr>
+        <w:t>desciption</w:t>
+      </w:r>
+      <w:proofErr w:type="spellEnd"/>
+      <w:r>
+        <w:rPr>
+          <w:rFonts w:ascii="Cascadia Code" w:eastAsia="Times New Roman" w:hAnsi="Cascadia Code" w:cs="Cascadia Code"/>
+          <w:color w:val="CCCCCC"/>
+          <w:kern w:val="0"/>
+          <w:sz w:val="20"/>
+          <w:szCs w:val="20"/>
+          <w:lang w:eastAsia="en-IN" w:bidi="ar-SA"/>
+          <w14:ligatures w14:val="none"/>
+        </w:rPr>
+        <w:t xml:space="preserve">, </w:t>
+      </w:r>
+      <w:r>
+        <w:rPr>
+          <w:rFonts w:ascii="Cascadia Code" w:eastAsia="Times New Roman" w:hAnsi="Cascadia Code" w:cs="Cascadia Code"/>
+          <w:color w:val="4FC1FF"/>
+          <w:kern w:val="0"/>
+          <w:sz w:val="20"/>
+          <w:szCs w:val="20"/>
+          <w:lang w:eastAsia="en-IN" w:bidi="ar-SA"/>
+          <w14:ligatures w14:val="none"/>
+        </w:rPr>
+        <w:t>tag</w:t>
+      </w:r>
+      <w:r>
+        <w:rPr>
+          <w:rFonts w:ascii="Cascadia Code" w:eastAsia="Times New Roman" w:hAnsi="Cascadia Code" w:cs="Cascadia Code"/>
+          <w:color w:val="CCCCCC"/>
+          <w:kern w:val="0"/>
+          <w:sz w:val="20"/>
+          <w:szCs w:val="20"/>
+          <w:lang w:eastAsia="en-IN" w:bidi="ar-SA"/>
+          <w14:ligatures w14:val="none"/>
+        </w:rPr>
+        <w:t xml:space="preserve"> } </w:t>
+      </w:r>
+      <w:r>
+        <w:rPr>
+          <w:rFonts w:ascii="Cascadia Code" w:eastAsia="Times New Roman" w:hAnsi="Cascadia Code" w:cs="Cascadia Code"/>
+          <w:color w:val="D4D4D4"/>
+          <w:kern w:val="0"/>
+          <w:sz w:val="20"/>
+          <w:szCs w:val="20"/>
+          <w:lang w:eastAsia="en-IN" w:bidi="ar-SA"/>
+          <w14:ligatures w14:val="none"/>
+        </w:rPr>
+        <w:t>=</w:t>
+      </w:r>
+      <w:r>
+        <w:rPr>
+          <w:rFonts w:ascii="Cascadia Code" w:eastAsia="Times New Roman" w:hAnsi="Cascadia Code" w:cs="Cascadia Code"/>
+          <w:color w:val="CCCCCC"/>
+          <w:kern w:val="0"/>
+          <w:sz w:val="20"/>
+          <w:szCs w:val="20"/>
+          <w:lang w:eastAsia="en-IN" w:bidi="ar-SA"/>
+          <w14:ligatures w14:val="none"/>
+        </w:rPr>
+        <w:t xml:space="preserve"> </w:t>
+      </w:r>
+      <w:proofErr w:type="spellStart"/>
+      <w:r>
+        <w:rPr>
+          <w:rFonts w:ascii="Cascadia Code" w:eastAsia="Times New Roman" w:hAnsi="Cascadia Code" w:cs="Cascadia Code"/>
+          <w:color w:val="9CDCFE"/>
+          <w:kern w:val="0"/>
+          <w:sz w:val="20"/>
+          <w:szCs w:val="20"/>
+          <w:lang w:eastAsia="en-IN" w:bidi="ar-SA"/>
+          <w14:ligatures w14:val="none"/>
+        </w:rPr>
+        <w:t>req</w:t>
+      </w:r>
+      <w:r>
+        <w:rPr>
+          <w:rFonts w:ascii="Cascadia Code" w:eastAsia="Times New Roman" w:hAnsi="Cascadia Code" w:cs="Cascadia Code"/>
+          <w:color w:val="CCCCCC"/>
+          <w:kern w:val="0"/>
+          <w:sz w:val="20"/>
+          <w:szCs w:val="20"/>
+          <w:lang w:eastAsia="en-IN" w:bidi="ar-SA"/>
+          <w14:ligatures w14:val="none"/>
+        </w:rPr>
+        <w:t>.</w:t>
+      </w:r>
+      <w:r>
+        <w:rPr>
+          <w:rFonts w:ascii="Cascadia Code" w:eastAsia="Times New Roman" w:hAnsi="Cascadia Code" w:cs="Cascadia Code"/>
+          <w:color w:val="9CDCFE"/>
+          <w:kern w:val="0"/>
+          <w:sz w:val="20"/>
+          <w:szCs w:val="20"/>
+          <w:lang w:eastAsia="en-IN" w:bidi="ar-SA"/>
+          <w14:ligatures w14:val="none"/>
+        </w:rPr>
+        <w:t>body</w:t>
+      </w:r>
+      <w:proofErr w:type="spellEnd"/>
+      <w:r>
+        <w:rPr>
+          <w:rFonts w:ascii="Cascadia Code" w:eastAsia="Times New Roman" w:hAnsi="Cascadia Code" w:cs="Cascadia Code"/>
+          <w:color w:val="CCCCCC"/>
+          <w:kern w:val="0"/>
+          <w:sz w:val="20"/>
+          <w:szCs w:val="20"/>
+          <w:lang w:eastAsia="en-IN" w:bidi="ar-SA"/>
+          <w14:ligatures w14:val="none"/>
+        </w:rPr>
+        <w:t>;</w:t>
+      </w:r>
+    </w:p>
+    <w:p>
+      <w:pPr>
+        <w:shd w:val="clear" w:color="auto" w:fill="1F1F1F"/>
+        <w:spacing w:after="0" w:line="300" w:lineRule="atLeast"/>
+        <w:rPr>
+          <w:rFonts w:ascii="Cascadia Code" w:eastAsia="Times New Roman" w:hAnsi="Cascadia Code" w:cs="Cascadia Code"/>
+          <w:color w:val="CCCCCC"/>
+          <w:kern w:val="0"/>
+          <w:sz w:val="20"/>
+          <w:szCs w:val="20"/>
+          <w:lang w:eastAsia="en-IN" w:bidi="ar-SA"/>
+          <w14:ligatures w14:val="none"/>
+        </w:rPr>
+      </w:pPr>
+    </w:p>
+    <w:p>
+      <w:pPr>
+        <w:shd w:val="clear" w:color="auto" w:fill="1F1F1F"/>
+        <w:spacing w:after="0" w:line="300" w:lineRule="atLeast"/>
+        <w:rPr>
+          <w:rFonts w:ascii="Cascadia Code" w:eastAsia="Times New Roman" w:hAnsi="Cascadia Code" w:cs="Cascadia Code"/>
+          <w:color w:val="CCCCCC"/>
+          <w:kern w:val="0"/>
+          <w:sz w:val="20"/>
+          <w:szCs w:val="20"/>
+          <w:lang w:eastAsia="en-IN" w:bidi="ar-SA"/>
+          <w14:ligatures w14:val="none"/>
+        </w:rPr>
+      </w:pPr>
+      <w:r>
+        <w:rPr>
+          <w:rFonts w:ascii="Cascadia Code" w:eastAsia="Times New Roman" w:hAnsi="Cascadia Code" w:cs="Cascadia Code"/>
+          <w:color w:val="CCCCCC"/>
+          <w:kern w:val="0"/>
+          <w:sz w:val="20"/>
+          <w:szCs w:val="20"/>
+          <w:lang w:eastAsia="en-IN" w:bidi="ar-SA"/>
+          <w14:ligatures w14:val="none"/>
+        </w:rPr>
+        <w:t xml:space="preserve">        </w:t>
+      </w:r>
+      <w:r>
+        <w:rPr>
+          <w:rFonts w:ascii="Cascadia Code" w:eastAsia="Times New Roman" w:hAnsi="Cascadia Code" w:cs="Cascadia Code"/>
+          <w:color w:val="C586C0"/>
+          <w:kern w:val="0"/>
+          <w:sz w:val="20"/>
+          <w:szCs w:val="20"/>
+          <w:lang w:eastAsia="en-IN" w:bidi="ar-SA"/>
+          <w14:ligatures w14:val="none"/>
+        </w:rPr>
+        <w:t>try</w:t>
+      </w:r>
+      <w:r>
+        <w:rPr>
+          <w:rFonts w:ascii="Cascadia Code" w:eastAsia="Times New Roman" w:hAnsi="Cascadia Code" w:cs="Cascadia Code"/>
+          <w:color w:val="CCCCCC"/>
+          <w:kern w:val="0"/>
+          <w:sz w:val="20"/>
+          <w:szCs w:val="20"/>
+          <w:lang w:eastAsia="en-IN" w:bidi="ar-SA"/>
+          <w14:ligatures w14:val="none"/>
+        </w:rPr>
+        <w:t xml:space="preserve"> {</w:t>
+      </w:r>
+    </w:p>
+    <w:p>
+      <w:pPr>
+        <w:shd w:val="clear" w:color="auto" w:fill="1F1F1F"/>
+        <w:spacing w:after="0" w:line="300" w:lineRule="atLeast"/>
+        <w:rPr>
+          <w:rFonts w:ascii="Cascadia Code" w:eastAsia="Times New Roman" w:hAnsi="Cascadia Code" w:cs="Cascadia Code"/>
+          <w:color w:val="CCCCCC"/>
+          <w:kern w:val="0"/>
+          <w:sz w:val="20"/>
+          <w:szCs w:val="20"/>
+          <w:lang w:eastAsia="en-IN" w:bidi="ar-SA"/>
+          <w14:ligatures w14:val="none"/>
+        </w:rPr>
+      </w:pPr>
+      <w:r>
+        <w:rPr>
+          <w:rFonts w:ascii="Cascadia Code" w:eastAsia="Times New Roman" w:hAnsi="Cascadia Code" w:cs="Cascadia Code"/>
+          <w:color w:val="CCCCCC"/>
+          <w:kern w:val="0"/>
+          <w:sz w:val="20"/>
+          <w:szCs w:val="20"/>
+          <w:lang w:eastAsia="en-IN" w:bidi="ar-SA"/>
+          <w14:ligatures w14:val="none"/>
+        </w:rPr>
+        <w:t xml:space="preserve">            </w:t>
+      </w:r>
+      <w:r>
+        <w:rPr>
+          <w:rFonts w:ascii="Cascadia Code" w:eastAsia="Times New Roman" w:hAnsi="Cascadia Code" w:cs="Cascadia Code"/>
+          <w:color w:val="6A9955"/>
+          <w:kern w:val="0"/>
+          <w:sz w:val="20"/>
+          <w:szCs w:val="20"/>
+          <w:lang w:eastAsia="en-IN" w:bidi="ar-SA"/>
+          <w14:ligatures w14:val="none"/>
+        </w:rPr>
+        <w:t>// new note</w:t>
+      </w:r>
+    </w:p>
+    <w:p>
+      <w:pPr>
+        <w:shd w:val="clear" w:color="auto" w:fill="1F1F1F"/>
+        <w:spacing w:after="0" w:line="300" w:lineRule="atLeast"/>
+        <w:rPr>
+          <w:rFonts w:ascii="Cascadia Code" w:eastAsia="Times New Roman" w:hAnsi="Cascadia Code" w:cs="Cascadia Code"/>
+          <w:color w:val="CCCCCC"/>
+          <w:kern w:val="0"/>
+          <w:sz w:val="20"/>
+          <w:szCs w:val="20"/>
+          <w:lang w:eastAsia="en-IN" w:bidi="ar-SA"/>
+          <w14:ligatures w14:val="none"/>
+        </w:rPr>
+      </w:pPr>
+      <w:r>
+        <w:rPr>
+          <w:rFonts w:ascii="Cascadia Code" w:eastAsia="Times New Roman" w:hAnsi="Cascadia Code" w:cs="Cascadia Code"/>
+          <w:color w:val="CCCCCC"/>
+          <w:kern w:val="0"/>
+          <w:sz w:val="20"/>
+          <w:szCs w:val="20"/>
+          <w:lang w:eastAsia="en-IN" w:bidi="ar-SA"/>
+          <w14:ligatures w14:val="none"/>
+        </w:rPr>
+        <w:t xml:space="preserve">            </w:t>
+      </w:r>
+      <w:r>
+        <w:rPr>
+          <w:rFonts w:ascii="Cascadia Code" w:eastAsia="Times New Roman" w:hAnsi="Cascadia Code" w:cs="Cascadia Code"/>
+          <w:color w:val="569CD6"/>
+          <w:kern w:val="0"/>
+          <w:sz w:val="20"/>
+          <w:szCs w:val="20"/>
+          <w:lang w:eastAsia="en-IN" w:bidi="ar-SA"/>
+          <w14:ligatures w14:val="none"/>
+        </w:rPr>
+        <w:t>let</w:t>
+      </w:r>
+      <w:r>
+        <w:rPr>
+          <w:rFonts w:ascii="Cascadia Code" w:eastAsia="Times New Roman" w:hAnsi="Cascadia Code" w:cs="Cascadia Code"/>
+          <w:color w:val="CCCCCC"/>
+          <w:kern w:val="0"/>
+          <w:sz w:val="20"/>
+          <w:szCs w:val="20"/>
+          <w:lang w:eastAsia="en-IN" w:bidi="ar-SA"/>
+          <w14:ligatures w14:val="none"/>
+        </w:rPr>
+        <w:t xml:space="preserve"> </w:t>
+      </w:r>
+      <w:proofErr w:type="spellStart"/>
+      <w:r>
+        <w:rPr>
+          <w:rFonts w:ascii="Cascadia Code" w:eastAsia="Times New Roman" w:hAnsi="Cascadia Code" w:cs="Cascadia Code"/>
+          <w:color w:val="9CDCFE"/>
+          <w:kern w:val="0"/>
+          <w:sz w:val="20"/>
+          <w:szCs w:val="20"/>
+          <w:lang w:eastAsia="en-IN" w:bidi="ar-SA"/>
+          <w14:ligatures w14:val="none"/>
+        </w:rPr>
+        <w:t>newNote</w:t>
+      </w:r>
+      <w:proofErr w:type="spellEnd"/>
+      <w:r>
+        <w:rPr>
+          <w:rFonts w:ascii="Cascadia Code" w:eastAsia="Times New Roman" w:hAnsi="Cascadia Code" w:cs="Cascadia Code"/>
+          <w:color w:val="CCCCCC"/>
+          <w:kern w:val="0"/>
+          <w:sz w:val="20"/>
+          <w:szCs w:val="20"/>
+          <w:lang w:eastAsia="en-IN" w:bidi="ar-SA"/>
+          <w14:ligatures w14:val="none"/>
+        </w:rPr>
+        <w:t xml:space="preserve"> </w:t>
+      </w:r>
+      <w:r>
+        <w:rPr>
+          <w:rFonts w:ascii="Cascadia Code" w:eastAsia="Times New Roman" w:hAnsi="Cascadia Code" w:cs="Cascadia Code"/>
+          <w:color w:val="D4D4D4"/>
+          <w:kern w:val="0"/>
+          <w:sz w:val="20"/>
+          <w:szCs w:val="20"/>
+          <w:lang w:eastAsia="en-IN" w:bidi="ar-SA"/>
+          <w14:ligatures w14:val="none"/>
+        </w:rPr>
+        <w:t>=</w:t>
+      </w:r>
+      <w:r>
+        <w:rPr>
+          <w:rFonts w:ascii="Cascadia Code" w:eastAsia="Times New Roman" w:hAnsi="Cascadia Code" w:cs="Cascadia Code"/>
+          <w:color w:val="CCCCCC"/>
+          <w:kern w:val="0"/>
+          <w:sz w:val="20"/>
+          <w:szCs w:val="20"/>
+          <w:lang w:eastAsia="en-IN" w:bidi="ar-SA"/>
+          <w14:ligatures w14:val="none"/>
+        </w:rPr>
+        <w:t xml:space="preserve"> {};</w:t>
+      </w:r>
+    </w:p>
+    <w:p>
+      <w:pPr>
+        <w:shd w:val="clear" w:color="auto" w:fill="1F1F1F"/>
+        <w:spacing w:after="0" w:line="300" w:lineRule="atLeast"/>
+        <w:rPr>
+          <w:rFonts w:ascii="Cascadia Code" w:eastAsia="Times New Roman" w:hAnsi="Cascadia Code" w:cs="Cascadia Code"/>
+          <w:color w:val="CCCCCC"/>
+          <w:kern w:val="0"/>
+          <w:sz w:val="20"/>
+          <w:szCs w:val="20"/>
+          <w:lang w:eastAsia="en-IN" w:bidi="ar-SA"/>
+          <w14:ligatures w14:val="none"/>
+        </w:rPr>
+      </w:pPr>
+      <w:r>
+        <w:rPr>
+          <w:rFonts w:ascii="Cascadia Code" w:eastAsia="Times New Roman" w:hAnsi="Cascadia Code" w:cs="Cascadia Code"/>
+          <w:color w:val="CCCCCC"/>
+          <w:kern w:val="0"/>
+          <w:sz w:val="20"/>
+          <w:szCs w:val="20"/>
+          <w:lang w:eastAsia="en-IN" w:bidi="ar-SA"/>
+          <w14:ligatures w14:val="none"/>
+        </w:rPr>
+        <w:t xml:space="preserve">            </w:t>
+      </w:r>
+      <w:r>
+        <w:rPr>
+          <w:rFonts w:ascii="Cascadia Code" w:eastAsia="Times New Roman" w:hAnsi="Cascadia Code" w:cs="Cascadia Code"/>
+          <w:color w:val="C586C0"/>
+          <w:kern w:val="0"/>
+          <w:sz w:val="20"/>
+          <w:szCs w:val="20"/>
+          <w:lang w:eastAsia="en-IN" w:bidi="ar-SA"/>
+          <w14:ligatures w14:val="none"/>
+        </w:rPr>
+        <w:t>if</w:t>
+      </w:r>
+      <w:r>
+        <w:rPr>
+          <w:rFonts w:ascii="Cascadia Code" w:eastAsia="Times New Roman" w:hAnsi="Cascadia Code" w:cs="Cascadia Code"/>
+          <w:color w:val="CCCCCC"/>
+          <w:kern w:val="0"/>
+          <w:sz w:val="20"/>
+          <w:szCs w:val="20"/>
+          <w:lang w:eastAsia="en-IN" w:bidi="ar-SA"/>
+          <w14:ligatures w14:val="none"/>
+        </w:rPr>
+        <w:t xml:space="preserve"> (</w:t>
+      </w:r>
+      <w:r>
+        <w:rPr>
+          <w:rFonts w:ascii="Cascadia Code" w:eastAsia="Times New Roman" w:hAnsi="Cascadia Code" w:cs="Cascadia Code"/>
+          <w:color w:val="4FC1FF"/>
+          <w:kern w:val="0"/>
+          <w:sz w:val="20"/>
+          <w:szCs w:val="20"/>
+          <w:lang w:eastAsia="en-IN" w:bidi="ar-SA"/>
+          <w14:ligatures w14:val="none"/>
+        </w:rPr>
+        <w:t>title</w:t>
+      </w:r>
+      <w:r>
+        <w:rPr>
+          <w:rFonts w:ascii="Cascadia Code" w:eastAsia="Times New Roman" w:hAnsi="Cascadia Code" w:cs="Cascadia Code"/>
+          <w:color w:val="CCCCCC"/>
+          <w:kern w:val="0"/>
+          <w:sz w:val="20"/>
+          <w:szCs w:val="20"/>
+          <w:lang w:eastAsia="en-IN" w:bidi="ar-SA"/>
+          <w14:ligatures w14:val="none"/>
+        </w:rPr>
+        <w:t xml:space="preserve">) </w:t>
+      </w:r>
+      <w:proofErr w:type="gramStart"/>
+      <w:r>
+        <w:rPr>
+          <w:rFonts w:ascii="Cascadia Code" w:eastAsia="Times New Roman" w:hAnsi="Cascadia Code" w:cs="Cascadia Code"/>
+          <w:color w:val="CCCCCC"/>
+          <w:kern w:val="0"/>
+          <w:sz w:val="20"/>
+          <w:szCs w:val="20"/>
+          <w:lang w:eastAsia="en-IN" w:bidi="ar-SA"/>
+          <w14:ligatures w14:val="none"/>
+        </w:rPr>
+        <w:t xml:space="preserve">{ </w:t>
+      </w:r>
+      <w:proofErr w:type="spellStart"/>
+      <w:r>
+        <w:rPr>
+          <w:rFonts w:ascii="Cascadia Code" w:eastAsia="Times New Roman" w:hAnsi="Cascadia Code" w:cs="Cascadia Code"/>
+          <w:color w:val="9CDCFE"/>
+          <w:kern w:val="0"/>
+          <w:sz w:val="20"/>
+          <w:szCs w:val="20"/>
+          <w:lang w:eastAsia="en-IN" w:bidi="ar-SA"/>
+          <w14:ligatures w14:val="none"/>
+        </w:rPr>
+        <w:t>newNote</w:t>
+      </w:r>
+      <w:r>
+        <w:rPr>
+          <w:rFonts w:ascii="Cascadia Code" w:eastAsia="Times New Roman" w:hAnsi="Cascadia Code" w:cs="Cascadia Code"/>
+          <w:color w:val="CCCCCC"/>
+          <w:kern w:val="0"/>
+          <w:sz w:val="20"/>
+          <w:szCs w:val="20"/>
+          <w:lang w:eastAsia="en-IN" w:bidi="ar-SA"/>
+          <w14:ligatures w14:val="none"/>
+        </w:rPr>
+        <w:t>.</w:t>
+      </w:r>
+      <w:r>
+        <w:rPr>
+          <w:rFonts w:ascii="Cascadia Code" w:eastAsia="Times New Roman" w:hAnsi="Cascadia Code" w:cs="Cascadia Code"/>
+          <w:color w:val="9CDCFE"/>
+          <w:kern w:val="0"/>
+          <w:sz w:val="20"/>
+          <w:szCs w:val="20"/>
+          <w:lang w:eastAsia="en-IN" w:bidi="ar-SA"/>
+          <w14:ligatures w14:val="none"/>
+        </w:rPr>
+        <w:t>title</w:t>
+      </w:r>
+      <w:proofErr w:type="spellEnd"/>
+      <w:proofErr w:type="gramEnd"/>
+      <w:r>
+        <w:rPr>
+          <w:rFonts w:ascii="Cascadia Code" w:eastAsia="Times New Roman" w:hAnsi="Cascadia Code" w:cs="Cascadia Code"/>
+          <w:color w:val="CCCCCC"/>
+          <w:kern w:val="0"/>
+          <w:sz w:val="20"/>
+          <w:szCs w:val="20"/>
+          <w:lang w:eastAsia="en-IN" w:bidi="ar-SA"/>
+          <w14:ligatures w14:val="none"/>
+        </w:rPr>
+        <w:t xml:space="preserve"> </w:t>
+      </w:r>
+      <w:r>
+        <w:rPr>
+          <w:rFonts w:ascii="Cascadia Code" w:eastAsia="Times New Roman" w:hAnsi="Cascadia Code" w:cs="Cascadia Code"/>
+          <w:color w:val="D4D4D4"/>
+          <w:kern w:val="0"/>
+          <w:sz w:val="20"/>
+          <w:szCs w:val="20"/>
+          <w:lang w:eastAsia="en-IN" w:bidi="ar-SA"/>
+          <w14:ligatures w14:val="none"/>
+        </w:rPr>
+        <w:t>=</w:t>
+      </w:r>
+      <w:r>
+        <w:rPr>
+          <w:rFonts w:ascii="Cascadia Code" w:eastAsia="Times New Roman" w:hAnsi="Cascadia Code" w:cs="Cascadia Code"/>
+          <w:color w:val="CCCCCC"/>
+          <w:kern w:val="0"/>
+          <w:sz w:val="20"/>
+          <w:szCs w:val="20"/>
+          <w:lang w:eastAsia="en-IN" w:bidi="ar-SA"/>
+          <w14:ligatures w14:val="none"/>
+        </w:rPr>
+        <w:t xml:space="preserve"> </w:t>
+      </w:r>
+      <w:r>
+        <w:rPr>
+          <w:rFonts w:ascii="Cascadia Code" w:eastAsia="Times New Roman" w:hAnsi="Cascadia Code" w:cs="Cascadia Code"/>
+          <w:color w:val="4FC1FF"/>
+          <w:kern w:val="0"/>
+          <w:sz w:val="20"/>
+          <w:szCs w:val="20"/>
+          <w:lang w:eastAsia="en-IN" w:bidi="ar-SA"/>
+          <w14:ligatures w14:val="none"/>
+        </w:rPr>
+        <w:t>title</w:t>
+      </w:r>
+      <w:r>
+        <w:rPr>
+          <w:rFonts w:ascii="Cascadia Code" w:eastAsia="Times New Roman" w:hAnsi="Cascadia Code" w:cs="Cascadia Code"/>
+          <w:color w:val="CCCCCC"/>
+          <w:kern w:val="0"/>
+          <w:sz w:val="20"/>
+          <w:szCs w:val="20"/>
+          <w:lang w:eastAsia="en-IN" w:bidi="ar-SA"/>
+          <w14:ligatures w14:val="none"/>
+        </w:rPr>
+        <w:t>; }</w:t>
+      </w:r>
+    </w:p>
+    <w:p>
+      <w:pPr>
+        <w:shd w:val="clear" w:color="auto" w:fill="1F1F1F"/>
+        <w:spacing w:after="0" w:line="300" w:lineRule="atLeast"/>
+        <w:rPr>
+          <w:rFonts w:ascii="Cascadia Code" w:eastAsia="Times New Roman" w:hAnsi="Cascadia Code" w:cs="Cascadia Code"/>
+          <w:color w:val="CCCCCC"/>
+          <w:kern w:val="0"/>
+          <w:sz w:val="20"/>
+          <w:szCs w:val="20"/>
+          <w:lang w:eastAsia="en-IN" w:bidi="ar-SA"/>
+          <w14:ligatures w14:val="none"/>
+        </w:rPr>
+      </w:pPr>
+      <w:r>
+        <w:rPr>
+          <w:rFonts w:ascii="Cascadia Code" w:eastAsia="Times New Roman" w:hAnsi="Cascadia Code" w:cs="Cascadia Code"/>
+          <w:color w:val="CCCCCC"/>
+          <w:kern w:val="0"/>
+          <w:sz w:val="20"/>
+          <w:szCs w:val="20"/>
+          <w:lang w:eastAsia="en-IN" w:bidi="ar-SA"/>
+          <w14:ligatures w14:val="none"/>
+        </w:rPr>
+        <w:t xml:space="preserve">            </w:t>
+      </w:r>
+      <w:r>
+        <w:rPr>
+          <w:rFonts w:ascii="Cascadia Code" w:eastAsia="Times New Roman" w:hAnsi="Cascadia Code" w:cs="Cascadia Code"/>
+          <w:color w:val="C586C0"/>
+          <w:kern w:val="0"/>
+          <w:sz w:val="20"/>
+          <w:szCs w:val="20"/>
+          <w:lang w:eastAsia="en-IN" w:bidi="ar-SA"/>
+          <w14:ligatures w14:val="none"/>
+        </w:rPr>
+        <w:t>if</w:t>
+      </w:r>
+      <w:r>
+        <w:rPr>
+          <w:rFonts w:ascii="Cascadia Code" w:eastAsia="Times New Roman" w:hAnsi="Cascadia Code" w:cs="Cascadia Code"/>
+          <w:color w:val="CCCCCC"/>
+          <w:kern w:val="0"/>
+          <w:sz w:val="20"/>
+          <w:szCs w:val="20"/>
+          <w:lang w:eastAsia="en-IN" w:bidi="ar-SA"/>
+          <w14:ligatures w14:val="none"/>
+        </w:rPr>
+        <w:t xml:space="preserve"> (</w:t>
+      </w:r>
+      <w:proofErr w:type="spellStart"/>
+      <w:r>
+        <w:rPr>
+          <w:rFonts w:ascii="Cascadia Code" w:eastAsia="Times New Roman" w:hAnsi="Cascadia Code" w:cs="Cascadia Code"/>
+          <w:color w:val="4FC1FF"/>
+          <w:kern w:val="0"/>
+          <w:sz w:val="20"/>
+          <w:szCs w:val="20"/>
+          <w:lang w:eastAsia="en-IN" w:bidi="ar-SA"/>
+          <w14:ligatures w14:val="none"/>
+        </w:rPr>
+        <w:t>desciption</w:t>
+      </w:r>
+      <w:proofErr w:type="spellEnd"/>
+      <w:r>
+        <w:rPr>
+          <w:rFonts w:ascii="Cascadia Code" w:eastAsia="Times New Roman" w:hAnsi="Cascadia Code" w:cs="Cascadia Code"/>
+          <w:color w:val="CCCCCC"/>
+          <w:kern w:val="0"/>
+          <w:sz w:val="20"/>
+          <w:szCs w:val="20"/>
+          <w:lang w:eastAsia="en-IN" w:bidi="ar-SA"/>
+          <w14:ligatures w14:val="none"/>
+        </w:rPr>
+        <w:t xml:space="preserve">) </w:t>
+      </w:r>
+      <w:proofErr w:type="gramStart"/>
+      <w:r>
+        <w:rPr>
+          <w:rFonts w:ascii="Cascadia Code" w:eastAsia="Times New Roman" w:hAnsi="Cascadia Code" w:cs="Cascadia Code"/>
+          <w:color w:val="CCCCCC"/>
+          <w:kern w:val="0"/>
+          <w:sz w:val="20"/>
+          <w:szCs w:val="20"/>
+          <w:lang w:eastAsia="en-IN" w:bidi="ar-SA"/>
+          <w14:ligatures w14:val="none"/>
+        </w:rPr>
+        <w:t xml:space="preserve">{ </w:t>
+      </w:r>
+      <w:proofErr w:type="spellStart"/>
+      <w:r>
+        <w:rPr>
+          <w:rFonts w:ascii="Cascadia Code" w:eastAsia="Times New Roman" w:hAnsi="Cascadia Code" w:cs="Cascadia Code"/>
+          <w:color w:val="9CDCFE"/>
+          <w:kern w:val="0"/>
+          <w:sz w:val="20"/>
+          <w:szCs w:val="20"/>
+          <w:lang w:eastAsia="en-IN" w:bidi="ar-SA"/>
+          <w14:ligatures w14:val="none"/>
+        </w:rPr>
+        <w:t>newNote</w:t>
+      </w:r>
+      <w:r>
+        <w:rPr>
+          <w:rFonts w:ascii="Cascadia Code" w:eastAsia="Times New Roman" w:hAnsi="Cascadia Code" w:cs="Cascadia Code"/>
+          <w:color w:val="CCCCCC"/>
+          <w:kern w:val="0"/>
+          <w:sz w:val="20"/>
+          <w:szCs w:val="20"/>
+          <w:lang w:eastAsia="en-IN" w:bidi="ar-SA"/>
+          <w14:ligatures w14:val="none"/>
+        </w:rPr>
+        <w:t>.</w:t>
+      </w:r>
+      <w:r>
+        <w:rPr>
+          <w:rFonts w:ascii="Cascadia Code" w:eastAsia="Times New Roman" w:hAnsi="Cascadia Code" w:cs="Cascadia Code"/>
+          <w:color w:val="9CDCFE"/>
+          <w:kern w:val="0"/>
+          <w:sz w:val="20"/>
+          <w:szCs w:val="20"/>
+          <w:lang w:eastAsia="en-IN" w:bidi="ar-SA"/>
+          <w14:ligatures w14:val="none"/>
+        </w:rPr>
+        <w:t>desciption</w:t>
+      </w:r>
+      <w:proofErr w:type="spellEnd"/>
+      <w:proofErr w:type="gramEnd"/>
+      <w:r>
+        <w:rPr>
+          <w:rFonts w:ascii="Cascadia Code" w:eastAsia="Times New Roman" w:hAnsi="Cascadia Code" w:cs="Cascadia Code"/>
+          <w:color w:val="CCCCCC"/>
+          <w:kern w:val="0"/>
+          <w:sz w:val="20"/>
+          <w:szCs w:val="20"/>
+          <w:lang w:eastAsia="en-IN" w:bidi="ar-SA"/>
+          <w14:ligatures w14:val="none"/>
+        </w:rPr>
+        <w:t xml:space="preserve"> </w:t>
+      </w:r>
+      <w:r>
+        <w:rPr>
+          <w:rFonts w:ascii="Cascadia Code" w:eastAsia="Times New Roman" w:hAnsi="Cascadia Code" w:cs="Cascadia Code"/>
+          <w:color w:val="D4D4D4"/>
+          <w:kern w:val="0"/>
+          <w:sz w:val="20"/>
+          <w:szCs w:val="20"/>
+          <w:lang w:eastAsia="en-IN" w:bidi="ar-SA"/>
+          <w14:ligatures w14:val="none"/>
+        </w:rPr>
+        <w:t>=</w:t>
+      </w:r>
+      <w:r>
+        <w:rPr>
+          <w:rFonts w:ascii="Cascadia Code" w:eastAsia="Times New Roman" w:hAnsi="Cascadia Code" w:cs="Cascadia Code"/>
+          <w:color w:val="CCCCCC"/>
+          <w:kern w:val="0"/>
+          <w:sz w:val="20"/>
+          <w:szCs w:val="20"/>
+          <w:lang w:eastAsia="en-IN" w:bidi="ar-SA"/>
+          <w14:ligatures w14:val="none"/>
+        </w:rPr>
+        <w:t xml:space="preserve"> </w:t>
+      </w:r>
+      <w:proofErr w:type="spellStart"/>
+      <w:r>
+        <w:rPr>
+          <w:rFonts w:ascii="Cascadia Code" w:eastAsia="Times New Roman" w:hAnsi="Cascadia Code" w:cs="Cascadia Code"/>
+          <w:color w:val="4FC1FF"/>
+          <w:kern w:val="0"/>
+          <w:sz w:val="20"/>
+          <w:szCs w:val="20"/>
+          <w:lang w:eastAsia="en-IN" w:bidi="ar-SA"/>
+          <w14:ligatures w14:val="none"/>
+        </w:rPr>
+        <w:t>desciption</w:t>
+      </w:r>
+      <w:proofErr w:type="spellEnd"/>
+      <w:r>
+        <w:rPr>
+          <w:rFonts w:ascii="Cascadia Code" w:eastAsia="Times New Roman" w:hAnsi="Cascadia Code" w:cs="Cascadia Code"/>
+          <w:color w:val="CCCCCC"/>
+          <w:kern w:val="0"/>
+          <w:sz w:val="20"/>
+          <w:szCs w:val="20"/>
+          <w:lang w:eastAsia="en-IN" w:bidi="ar-SA"/>
+          <w14:ligatures w14:val="none"/>
+        </w:rPr>
+        <w:t>; }</w:t>
+      </w:r>
+    </w:p>
+    <w:p>
+      <w:pPr>
+        <w:shd w:val="clear" w:color="auto" w:fill="1F1F1F"/>
+        <w:spacing w:after="0" w:line="300" w:lineRule="atLeast"/>
+        <w:rPr>
+          <w:rFonts w:ascii="Cascadia Code" w:eastAsia="Times New Roman" w:hAnsi="Cascadia Code" w:cs="Cascadia Code"/>
+          <w:color w:val="CCCCCC"/>
+          <w:kern w:val="0"/>
+          <w:sz w:val="20"/>
+          <w:szCs w:val="20"/>
+          <w:lang w:eastAsia="en-IN" w:bidi="ar-SA"/>
+          <w14:ligatures w14:val="none"/>
+        </w:rPr>
+      </w:pPr>
+      <w:r>
+        <w:rPr>
+          <w:rFonts w:ascii="Cascadia Code" w:eastAsia="Times New Roman" w:hAnsi="Cascadia Code" w:cs="Cascadia Code"/>
+          <w:color w:val="CCCCCC"/>
+          <w:kern w:val="0"/>
+          <w:sz w:val="20"/>
+          <w:szCs w:val="20"/>
+          <w:lang w:eastAsia="en-IN" w:bidi="ar-SA"/>
+          <w14:ligatures w14:val="none"/>
+        </w:rPr>
+        <w:t xml:space="preserve">            </w:t>
+      </w:r>
+      <w:r>
+        <w:rPr>
+          <w:rFonts w:ascii="Cascadia Code" w:eastAsia="Times New Roman" w:hAnsi="Cascadia Code" w:cs="Cascadia Code"/>
+          <w:color w:val="C586C0"/>
+          <w:kern w:val="0"/>
+          <w:sz w:val="20"/>
+          <w:szCs w:val="20"/>
+          <w:lang w:eastAsia="en-IN" w:bidi="ar-SA"/>
+          <w14:ligatures w14:val="none"/>
+        </w:rPr>
+        <w:t>if</w:t>
+      </w:r>
+      <w:r>
+        <w:rPr>
+          <w:rFonts w:ascii="Cascadia Code" w:eastAsia="Times New Roman" w:hAnsi="Cascadia Code" w:cs="Cascadia Code"/>
+          <w:color w:val="CCCCCC"/>
+          <w:kern w:val="0"/>
+          <w:sz w:val="20"/>
+          <w:szCs w:val="20"/>
+          <w:lang w:eastAsia="en-IN" w:bidi="ar-SA"/>
+          <w14:ligatures w14:val="none"/>
+        </w:rPr>
+        <w:t xml:space="preserve"> (</w:t>
+      </w:r>
+      <w:r>
+        <w:rPr>
+          <w:rFonts w:ascii="Cascadia Code" w:eastAsia="Times New Roman" w:hAnsi="Cascadia Code" w:cs="Cascadia Code"/>
+          <w:color w:val="4FC1FF"/>
+          <w:kern w:val="0"/>
+          <w:sz w:val="20"/>
+          <w:szCs w:val="20"/>
+          <w:lang w:eastAsia="en-IN" w:bidi="ar-SA"/>
+          <w14:ligatures w14:val="none"/>
+        </w:rPr>
+        <w:t>tag</w:t>
+      </w:r>
+      <w:r>
+        <w:rPr>
+          <w:rFonts w:ascii="Cascadia Code" w:eastAsia="Times New Roman" w:hAnsi="Cascadia Code" w:cs="Cascadia Code"/>
+          <w:color w:val="CCCCCC"/>
+          <w:kern w:val="0"/>
+          <w:sz w:val="20"/>
+          <w:szCs w:val="20"/>
+          <w:lang w:eastAsia="en-IN" w:bidi="ar-SA"/>
+          <w14:ligatures w14:val="none"/>
+        </w:rPr>
+        <w:t xml:space="preserve">) </w:t>
+      </w:r>
+      <w:proofErr w:type="gramStart"/>
+      <w:r>
+        <w:rPr>
+          <w:rFonts w:ascii="Cascadia Code" w:eastAsia="Times New Roman" w:hAnsi="Cascadia Code" w:cs="Cascadia Code"/>
+          <w:color w:val="CCCCCC"/>
+          <w:kern w:val="0"/>
+          <w:sz w:val="20"/>
+          <w:szCs w:val="20"/>
+          <w:lang w:eastAsia="en-IN" w:bidi="ar-SA"/>
+          <w14:ligatures w14:val="none"/>
+        </w:rPr>
+        <w:t xml:space="preserve">{ </w:t>
+      </w:r>
+      <w:proofErr w:type="spellStart"/>
+      <w:r>
+        <w:rPr>
+          <w:rFonts w:ascii="Cascadia Code" w:eastAsia="Times New Roman" w:hAnsi="Cascadia Code" w:cs="Cascadia Code"/>
+          <w:color w:val="9CDCFE"/>
+          <w:kern w:val="0"/>
+          <w:sz w:val="20"/>
+          <w:szCs w:val="20"/>
+          <w:lang w:eastAsia="en-IN" w:bidi="ar-SA"/>
+          <w14:ligatures w14:val="none"/>
+        </w:rPr>
+        <w:t>newNote</w:t>
+      </w:r>
+      <w:r>
+        <w:rPr>
+          <w:rFonts w:ascii="Cascadia Code" w:eastAsia="Times New Roman" w:hAnsi="Cascadia Code" w:cs="Cascadia Code"/>
+          <w:color w:val="CCCCCC"/>
+          <w:kern w:val="0"/>
+          <w:sz w:val="20"/>
+          <w:szCs w:val="20"/>
+          <w:lang w:eastAsia="en-IN" w:bidi="ar-SA"/>
+          <w14:ligatures w14:val="none"/>
+        </w:rPr>
+        <w:t>.</w:t>
+      </w:r>
+      <w:r>
+        <w:rPr>
+          <w:rFonts w:ascii="Cascadia Code" w:eastAsia="Times New Roman" w:hAnsi="Cascadia Code" w:cs="Cascadia Code"/>
+          <w:color w:val="9CDCFE"/>
+          <w:kern w:val="0"/>
+          <w:sz w:val="20"/>
+          <w:szCs w:val="20"/>
+          <w:lang w:eastAsia="en-IN" w:bidi="ar-SA"/>
+          <w14:ligatures w14:val="none"/>
+        </w:rPr>
+        <w:t>tag</w:t>
+      </w:r>
+      <w:proofErr w:type="spellEnd"/>
+      <w:proofErr w:type="gramEnd"/>
+      <w:r>
+        <w:rPr>
+          <w:rFonts w:ascii="Cascadia Code" w:eastAsia="Times New Roman" w:hAnsi="Cascadia Code" w:cs="Cascadia Code"/>
+          <w:color w:val="CCCCCC"/>
+          <w:kern w:val="0"/>
+          <w:sz w:val="20"/>
+          <w:szCs w:val="20"/>
+          <w:lang w:eastAsia="en-IN" w:bidi="ar-SA"/>
+          <w14:ligatures w14:val="none"/>
+        </w:rPr>
+        <w:t xml:space="preserve"> </w:t>
+      </w:r>
+      <w:r>
+        <w:rPr>
+          <w:rFonts w:ascii="Cascadia Code" w:eastAsia="Times New Roman" w:hAnsi="Cascadia Code" w:cs="Cascadia Code"/>
+          <w:color w:val="D4D4D4"/>
+          <w:kern w:val="0"/>
+          <w:sz w:val="20"/>
+          <w:szCs w:val="20"/>
+          <w:lang w:eastAsia="en-IN" w:bidi="ar-SA"/>
+          <w14:ligatures w14:val="none"/>
+        </w:rPr>
+        <w:t>=</w:t>
+      </w:r>
+      <w:r>
+        <w:rPr>
+          <w:rFonts w:ascii="Cascadia Code" w:eastAsia="Times New Roman" w:hAnsi="Cascadia Code" w:cs="Cascadia Code"/>
+          <w:color w:val="CCCCCC"/>
+          <w:kern w:val="0"/>
+          <w:sz w:val="20"/>
+          <w:szCs w:val="20"/>
+          <w:lang w:eastAsia="en-IN" w:bidi="ar-SA"/>
+          <w14:ligatures w14:val="none"/>
+        </w:rPr>
+        <w:t xml:space="preserve"> </w:t>
+      </w:r>
+      <w:r>
+        <w:rPr>
+          <w:rFonts w:ascii="Cascadia Code" w:eastAsia="Times New Roman" w:hAnsi="Cascadia Code" w:cs="Cascadia Code"/>
+          <w:color w:val="4FC1FF"/>
+          <w:kern w:val="0"/>
+          <w:sz w:val="20"/>
+          <w:szCs w:val="20"/>
+          <w:lang w:eastAsia="en-IN" w:bidi="ar-SA"/>
+          <w14:ligatures w14:val="none"/>
+        </w:rPr>
+        <w:t>tag</w:t>
+      </w:r>
+      <w:r>
+        <w:rPr>
+          <w:rFonts w:ascii="Cascadia Code" w:eastAsia="Times New Roman" w:hAnsi="Cascadia Code" w:cs="Cascadia Code"/>
+          <w:color w:val="CCCCCC"/>
+          <w:kern w:val="0"/>
+          <w:sz w:val="20"/>
+          <w:szCs w:val="20"/>
+          <w:lang w:eastAsia="en-IN" w:bidi="ar-SA"/>
+          <w14:ligatures w14:val="none"/>
+        </w:rPr>
+        <w:t>; }</w:t>
+      </w:r>
+    </w:p>
+    <w:p>
+      <w:pPr>
+        <w:shd w:val="clear" w:color="auto" w:fill="1F1F1F"/>
+        <w:spacing w:after="0" w:line="300" w:lineRule="atLeast"/>
+        <w:rPr>
+          <w:rFonts w:ascii="Cascadia Code" w:eastAsia="Times New Roman" w:hAnsi="Cascadia Code" w:cs="Cascadia Code"/>
+          <w:color w:val="CCCCCC"/>
+          <w:kern w:val="0"/>
+          <w:sz w:val="20"/>
+          <w:szCs w:val="20"/>
+          <w:lang w:eastAsia="en-IN" w:bidi="ar-SA"/>
+          <w14:ligatures w14:val="none"/>
+        </w:rPr>
+      </w:pPr>
+    </w:p>
+    <w:p>
+      <w:pPr>
+        <w:shd w:val="clear" w:color="auto" w:fill="1F1F1F"/>
+        <w:spacing w:after="0" w:line="300" w:lineRule="atLeast"/>
+        <w:rPr>
+          <w:rFonts w:ascii="Cascadia Code" w:eastAsia="Times New Roman" w:hAnsi="Cascadia Code" w:cs="Cascadia Code"/>
+          <w:color w:val="CCCCCC"/>
+          <w:kern w:val="0"/>
+          <w:sz w:val="20"/>
+          <w:szCs w:val="20"/>
+          <w:lang w:eastAsia="en-IN" w:bidi="ar-SA"/>
+          <w14:ligatures w14:val="none"/>
+        </w:rPr>
+      </w:pPr>
+      <w:r>
+        <w:rPr>
+          <w:rFonts w:ascii="Cascadia Code" w:eastAsia="Times New Roman" w:hAnsi="Cascadia Code" w:cs="Cascadia Code"/>
+          <w:color w:val="CCCCCC"/>
+          <w:kern w:val="0"/>
+          <w:sz w:val="20"/>
+          <w:szCs w:val="20"/>
+          <w:lang w:eastAsia="en-IN" w:bidi="ar-SA"/>
+          <w14:ligatures w14:val="none"/>
+        </w:rPr>
+        <w:t xml:space="preserve">            </w:t>
+      </w:r>
+      <w:r>
+        <w:rPr>
+          <w:rFonts w:ascii="Cascadia Code" w:eastAsia="Times New Roman" w:hAnsi="Cascadia Code" w:cs="Cascadia Code"/>
+          <w:color w:val="6A9955"/>
+          <w:kern w:val="0"/>
+          <w:sz w:val="20"/>
+          <w:szCs w:val="20"/>
+          <w:lang w:eastAsia="en-IN" w:bidi="ar-SA"/>
+          <w14:ligatures w14:val="none"/>
+        </w:rPr>
+        <w:t>// find note by its id</w:t>
+      </w:r>
+    </w:p>
+    <w:p>
+      <w:pPr>
+        <w:shd w:val="clear" w:color="auto" w:fill="1F1F1F"/>
+        <w:spacing w:after="0" w:line="300" w:lineRule="atLeast"/>
+        <w:rPr>
+          <w:rFonts w:ascii="Cascadia Code" w:eastAsia="Times New Roman" w:hAnsi="Cascadia Code" w:cs="Cascadia Code"/>
+          <w:color w:val="CCCCCC"/>
+          <w:kern w:val="0"/>
+          <w:sz w:val="20"/>
+          <w:szCs w:val="20"/>
+          <w:lang w:eastAsia="en-IN" w:bidi="ar-SA"/>
+          <w14:ligatures w14:val="none"/>
+        </w:rPr>
+      </w:pPr>
+      <w:r>
+        <w:rPr>
+          <w:rFonts w:ascii="Cascadia Code" w:eastAsia="Times New Roman" w:hAnsi="Cascadia Code" w:cs="Cascadia Code"/>
+          <w:color w:val="CCCCCC"/>
+          <w:kern w:val="0"/>
+          <w:sz w:val="20"/>
+          <w:szCs w:val="20"/>
+          <w:lang w:eastAsia="en-IN" w:bidi="ar-SA"/>
+          <w14:ligatures w14:val="none"/>
+        </w:rPr>
+        <w:t xml:space="preserve">            </w:t>
+      </w:r>
+      <w:r>
+        <w:rPr>
+          <w:rFonts w:ascii="Cascadia Code" w:eastAsia="Times New Roman" w:hAnsi="Cascadia Code" w:cs="Cascadia Code"/>
+          <w:color w:val="569CD6"/>
+          <w:kern w:val="0"/>
+          <w:sz w:val="20"/>
+          <w:szCs w:val="20"/>
+          <w:lang w:eastAsia="en-IN" w:bidi="ar-SA"/>
+          <w14:ligatures w14:val="none"/>
+        </w:rPr>
+        <w:t>let</w:t>
+      </w:r>
+      <w:r>
+        <w:rPr>
+          <w:rFonts w:ascii="Cascadia Code" w:eastAsia="Times New Roman" w:hAnsi="Cascadia Code" w:cs="Cascadia Code"/>
+          <w:color w:val="CCCCCC"/>
+          <w:kern w:val="0"/>
+          <w:sz w:val="20"/>
+          <w:szCs w:val="20"/>
+          <w:lang w:eastAsia="en-IN" w:bidi="ar-SA"/>
+          <w14:ligatures w14:val="none"/>
+        </w:rPr>
+        <w:t xml:space="preserve"> </w:t>
+      </w:r>
+      <w:r>
+        <w:rPr>
+          <w:rFonts w:ascii="Cascadia Code" w:eastAsia="Times New Roman" w:hAnsi="Cascadia Code" w:cs="Cascadia Code"/>
+          <w:color w:val="9CDCFE"/>
+          <w:kern w:val="0"/>
+          <w:sz w:val="20"/>
+          <w:szCs w:val="20"/>
+          <w:lang w:eastAsia="en-IN" w:bidi="ar-SA"/>
+          <w14:ligatures w14:val="none"/>
+        </w:rPr>
+        <w:t>note</w:t>
+      </w:r>
+      <w:r>
+        <w:rPr>
+          <w:rFonts w:ascii="Cascadia Code" w:eastAsia="Times New Roman" w:hAnsi="Cascadia Code" w:cs="Cascadia Code"/>
+          <w:color w:val="CCCCCC"/>
+          <w:kern w:val="0"/>
+          <w:sz w:val="20"/>
+          <w:szCs w:val="20"/>
+          <w:lang w:eastAsia="en-IN" w:bidi="ar-SA"/>
+          <w14:ligatures w14:val="none"/>
+        </w:rPr>
+        <w:t xml:space="preserve"> </w:t>
+      </w:r>
+      <w:r>
+        <w:rPr>
+          <w:rFonts w:ascii="Cascadia Code" w:eastAsia="Times New Roman" w:hAnsi="Cascadia Code" w:cs="Cascadia Code"/>
+          <w:color w:val="D4D4D4"/>
+          <w:kern w:val="0"/>
+          <w:sz w:val="20"/>
+          <w:szCs w:val="20"/>
+          <w:lang w:eastAsia="en-IN" w:bidi="ar-SA"/>
+          <w14:ligatures w14:val="none"/>
+        </w:rPr>
+        <w:t>=</w:t>
+      </w:r>
+      <w:r>
+        <w:rPr>
+          <w:rFonts w:ascii="Cascadia Code" w:eastAsia="Times New Roman" w:hAnsi="Cascadia Code" w:cs="Cascadia Code"/>
+          <w:color w:val="CCCCCC"/>
+          <w:kern w:val="0"/>
+          <w:sz w:val="20"/>
+          <w:szCs w:val="20"/>
+          <w:lang w:eastAsia="en-IN" w:bidi="ar-SA"/>
+          <w14:ligatures w14:val="none"/>
+        </w:rPr>
+        <w:t xml:space="preserve"> </w:t>
+      </w:r>
+      <w:r>
+        <w:rPr>
+          <w:rFonts w:ascii="Cascadia Code" w:eastAsia="Times New Roman" w:hAnsi="Cascadia Code" w:cs="Cascadia Code"/>
+          <w:color w:val="C586C0"/>
+          <w:kern w:val="0"/>
+          <w:sz w:val="20"/>
+          <w:szCs w:val="20"/>
+          <w:lang w:eastAsia="en-IN" w:bidi="ar-SA"/>
+          <w14:ligatures w14:val="none"/>
+        </w:rPr>
+        <w:t>await</w:t>
+      </w:r>
+      <w:r>
+        <w:rPr>
+          <w:rFonts w:ascii="Cascadia Code" w:eastAsia="Times New Roman" w:hAnsi="Cascadia Code" w:cs="Cascadia Code"/>
+          <w:color w:val="CCCCCC"/>
+          <w:kern w:val="0"/>
+          <w:sz w:val="20"/>
+          <w:szCs w:val="20"/>
+          <w:lang w:eastAsia="en-IN" w:bidi="ar-SA"/>
+          <w14:ligatures w14:val="none"/>
+        </w:rPr>
+        <w:t xml:space="preserve"> </w:t>
+      </w:r>
+      <w:proofErr w:type="spellStart"/>
+      <w:r>
+        <w:rPr>
+          <w:rFonts w:ascii="Cascadia Code" w:eastAsia="Times New Roman" w:hAnsi="Cascadia Code" w:cs="Cascadia Code"/>
+          <w:color w:val="9CDCFE"/>
+          <w:kern w:val="0"/>
+          <w:sz w:val="20"/>
+          <w:szCs w:val="20"/>
+          <w:lang w:eastAsia="en-IN" w:bidi="ar-SA"/>
+          <w14:ligatures w14:val="none"/>
+        </w:rPr>
+        <w:t>Notes</w:t>
+      </w:r>
+      <w:r>
+        <w:rPr>
+          <w:rFonts w:ascii="Cascadia Code" w:eastAsia="Times New Roman" w:hAnsi="Cascadia Code" w:cs="Cascadia Code"/>
+          <w:color w:val="CCCCCC"/>
+          <w:kern w:val="0"/>
+          <w:sz w:val="20"/>
+          <w:szCs w:val="20"/>
+          <w:lang w:eastAsia="en-IN" w:bidi="ar-SA"/>
+          <w14:ligatures w14:val="none"/>
+        </w:rPr>
+        <w:t>.</w:t>
+      </w:r>
+      <w:r>
+        <w:rPr>
+          <w:rFonts w:ascii="Cascadia Code" w:eastAsia="Times New Roman" w:hAnsi="Cascadia Code" w:cs="Cascadia Code"/>
+          <w:color w:val="DCDCAA"/>
+          <w:kern w:val="0"/>
+          <w:sz w:val="20"/>
+          <w:szCs w:val="20"/>
+          <w:lang w:eastAsia="en-IN" w:bidi="ar-SA"/>
+          <w14:ligatures w14:val="none"/>
+        </w:rPr>
+        <w:t>findById</w:t>
+      </w:r>
+      <w:proofErr w:type="spellEnd"/>
+      <w:r>
+        <w:rPr>
+          <w:rFonts w:ascii="Cascadia Code" w:eastAsia="Times New Roman" w:hAnsi="Cascadia Code" w:cs="Cascadia Code"/>
+          <w:color w:val="CCCCCC"/>
+          <w:kern w:val="0"/>
+          <w:sz w:val="20"/>
+          <w:szCs w:val="20"/>
+          <w:lang w:eastAsia="en-IN" w:bidi="ar-SA"/>
+          <w14:ligatures w14:val="none"/>
+        </w:rPr>
+        <w:t>(</w:t>
+      </w:r>
+      <w:r>
+        <w:rPr>
+          <w:rFonts w:ascii="Cascadia Code" w:eastAsia="Times New Roman" w:hAnsi="Cascadia Code" w:cs="Cascadia Code"/>
+          <w:color w:val="9CDCFE"/>
+          <w:kern w:val="0"/>
+          <w:sz w:val="20"/>
+          <w:szCs w:val="20"/>
+          <w:lang w:eastAsia="en-IN" w:bidi="ar-SA"/>
+          <w14:ligatures w14:val="none"/>
+        </w:rPr>
+        <w:t>req</w:t>
+      </w:r>
+      <w:r>
+        <w:rPr>
+          <w:rFonts w:ascii="Cascadia Code" w:eastAsia="Times New Roman" w:hAnsi="Cascadia Code" w:cs="Cascadia Code"/>
+          <w:color w:val="CCCCCC"/>
+          <w:kern w:val="0"/>
+          <w:sz w:val="20"/>
+          <w:szCs w:val="20"/>
+          <w:lang w:eastAsia="en-IN" w:bidi="ar-SA"/>
+          <w14:ligatures w14:val="none"/>
+        </w:rPr>
+        <w:t>.</w:t>
+      </w:r>
+      <w:r>
+        <w:rPr>
+          <w:rFonts w:ascii="Cascadia Code" w:eastAsia="Times New Roman" w:hAnsi="Cascadia Code" w:cs="Cascadia Code"/>
+          <w:color w:val="9CDCFE"/>
+          <w:kern w:val="0"/>
+          <w:sz w:val="20"/>
+          <w:szCs w:val="20"/>
+          <w:lang w:eastAsia="en-IN" w:bidi="ar-SA"/>
+          <w14:ligatures w14:val="none"/>
+        </w:rPr>
+        <w:t>params</w:t>
+      </w:r>
+      <w:r>
+        <w:rPr>
+          <w:rFonts w:ascii="Cascadia Code" w:eastAsia="Times New Roman" w:hAnsi="Cascadia Code" w:cs="Cascadia Code"/>
+          <w:color w:val="CCCCCC"/>
+          <w:kern w:val="0"/>
+          <w:sz w:val="20"/>
+          <w:szCs w:val="20"/>
+          <w:lang w:eastAsia="en-IN" w:bidi="ar-SA"/>
+          <w14:ligatures w14:val="none"/>
+        </w:rPr>
+        <w:t>.</w:t>
+      </w:r>
+      <w:r>
+        <w:rPr>
+          <w:rFonts w:ascii="Cascadia Code" w:eastAsia="Times New Roman" w:hAnsi="Cascadia Code" w:cs="Cascadia Code"/>
+          <w:color w:val="9CDCFE"/>
+          <w:kern w:val="0"/>
+          <w:sz w:val="20"/>
+          <w:szCs w:val="20"/>
+          <w:lang w:eastAsia="en-IN" w:bidi="ar-SA"/>
+          <w14:ligatures w14:val="none"/>
+        </w:rPr>
+        <w:t>id</w:t>
+      </w:r>
+      <w:r>
+        <w:rPr>
+          <w:rFonts w:ascii="Cascadia Code" w:eastAsia="Times New Roman" w:hAnsi="Cascadia Code" w:cs="Cascadia Code"/>
+          <w:color w:val="CCCCCC"/>
+          <w:kern w:val="0"/>
+          <w:sz w:val="20"/>
+          <w:szCs w:val="20"/>
+          <w:lang w:eastAsia="en-IN" w:bidi="ar-SA"/>
+          <w14:ligatures w14:val="none"/>
+        </w:rPr>
+        <w:t>);</w:t>
+      </w:r>
+    </w:p>
+    <w:p>
+      <w:pPr>
+        <w:shd w:val="clear" w:color="auto" w:fill="1F1F1F"/>
+        <w:spacing w:after="0" w:line="300" w:lineRule="atLeast"/>
+        <w:rPr>
+          <w:rFonts w:ascii="Cascadia Code" w:eastAsia="Times New Roman" w:hAnsi="Cascadia Code" w:cs="Cascadia Code"/>
+          <w:color w:val="CCCCCC"/>
+          <w:kern w:val="0"/>
+          <w:sz w:val="20"/>
+          <w:szCs w:val="20"/>
+          <w:lang w:eastAsia="en-IN" w:bidi="ar-SA"/>
+          <w14:ligatures w14:val="none"/>
+        </w:rPr>
+      </w:pPr>
+    </w:p>
+    <w:p>
+      <w:pPr>
+        <w:shd w:val="clear" w:color="auto" w:fill="1F1F1F"/>
+        <w:spacing w:after="0" w:line="300" w:lineRule="atLeast"/>
+        <w:rPr>
+          <w:rFonts w:ascii="Cascadia Code" w:eastAsia="Times New Roman" w:hAnsi="Cascadia Code" w:cs="Cascadia Code"/>
+          <w:color w:val="CCCCCC"/>
+          <w:kern w:val="0"/>
+          <w:sz w:val="20"/>
+          <w:szCs w:val="20"/>
+          <w:lang w:eastAsia="en-IN" w:bidi="ar-SA"/>
+          <w14:ligatures w14:val="none"/>
+        </w:rPr>
+      </w:pPr>
+      <w:r>
+        <w:rPr>
+          <w:rFonts w:ascii="Cascadia Code" w:eastAsia="Times New Roman" w:hAnsi="Cascadia Code" w:cs="Cascadia Code"/>
+          <w:color w:val="CCCCCC"/>
+          <w:kern w:val="0"/>
+          <w:sz w:val="20"/>
+          <w:szCs w:val="20"/>
+          <w:lang w:eastAsia="en-IN" w:bidi="ar-SA"/>
+          <w14:ligatures w14:val="none"/>
+        </w:rPr>
+        <w:t xml:space="preserve">            </w:t>
+      </w:r>
+      <w:r>
+        <w:rPr>
+          <w:rFonts w:ascii="Cascadia Code" w:eastAsia="Times New Roman" w:hAnsi="Cascadia Code" w:cs="Cascadia Code"/>
+          <w:color w:val="6A9955"/>
+          <w:kern w:val="0"/>
+          <w:sz w:val="20"/>
+          <w:szCs w:val="20"/>
+          <w:lang w:eastAsia="en-IN" w:bidi="ar-SA"/>
+          <w14:ligatures w14:val="none"/>
+        </w:rPr>
+        <w:t>// if note not found</w:t>
+      </w:r>
+    </w:p>
+    <w:p>
+      <w:pPr>
+        <w:shd w:val="clear" w:color="auto" w:fill="1F1F1F"/>
+        <w:spacing w:after="0" w:line="300" w:lineRule="atLeast"/>
+        <w:rPr>
+          <w:rFonts w:ascii="Cascadia Code" w:eastAsia="Times New Roman" w:hAnsi="Cascadia Code" w:cs="Cascadia Code"/>
+          <w:color w:val="CCCCCC"/>
+          <w:kern w:val="0"/>
+          <w:sz w:val="20"/>
+          <w:szCs w:val="20"/>
+          <w:lang w:eastAsia="en-IN" w:bidi="ar-SA"/>
+          <w14:ligatures w14:val="none"/>
+        </w:rPr>
+      </w:pPr>
+      <w:r>
+        <w:rPr>
+          <w:rFonts w:ascii="Cascadia Code" w:eastAsia="Times New Roman" w:hAnsi="Cascadia Code" w:cs="Cascadia Code"/>
+          <w:color w:val="CCCCCC"/>
+          <w:kern w:val="0"/>
+          <w:sz w:val="20"/>
+          <w:szCs w:val="20"/>
+          <w:lang w:eastAsia="en-IN" w:bidi="ar-SA"/>
+          <w14:ligatures w14:val="none"/>
+        </w:rPr>
+        <w:t xml:space="preserve">            </w:t>
+      </w:r>
+      <w:r>
+        <w:rPr>
+          <w:rFonts w:ascii="Cascadia Code" w:eastAsia="Times New Roman" w:hAnsi="Cascadia Code" w:cs="Cascadia Code"/>
+          <w:color w:val="C586C0"/>
+          <w:kern w:val="0"/>
+          <w:sz w:val="20"/>
+          <w:szCs w:val="20"/>
+          <w:lang w:eastAsia="en-IN" w:bidi="ar-SA"/>
+          <w14:ligatures w14:val="none"/>
+        </w:rPr>
+        <w:t>if</w:t>
+      </w:r>
+      <w:r>
+        <w:rPr>
+          <w:rFonts w:ascii="Cascadia Code" w:eastAsia="Times New Roman" w:hAnsi="Cascadia Code" w:cs="Cascadia Code"/>
+          <w:color w:val="CCCCCC"/>
+          <w:kern w:val="0"/>
+          <w:sz w:val="20"/>
+          <w:szCs w:val="20"/>
+          <w:lang w:eastAsia="en-IN" w:bidi="ar-SA"/>
+          <w14:ligatures w14:val="none"/>
+        </w:rPr>
+        <w:t xml:space="preserve"> </w:t>
+      </w:r>
+      <w:proofErr w:type="gramStart"/>
+      <w:r>
+        <w:rPr>
+          <w:rFonts w:ascii="Cascadia Code" w:eastAsia="Times New Roman" w:hAnsi="Cascadia Code" w:cs="Cascadia Code"/>
+          <w:color w:val="CCCCCC"/>
+          <w:kern w:val="0"/>
+          <w:sz w:val="20"/>
+          <w:szCs w:val="20"/>
+          <w:lang w:eastAsia="en-IN" w:bidi="ar-SA"/>
+          <w14:ligatures w14:val="none"/>
+        </w:rPr>
+        <w:t>(</w:t>
+      </w:r>
+      <w:r>
+        <w:rPr>
+          <w:rFonts w:ascii="Cascadia Code" w:eastAsia="Times New Roman" w:hAnsi="Cascadia Code" w:cs="Cascadia Code"/>
+          <w:color w:val="D4D4D4"/>
+          <w:kern w:val="0"/>
+          <w:sz w:val="20"/>
+          <w:szCs w:val="20"/>
+          <w:lang w:eastAsia="en-IN" w:bidi="ar-SA"/>
+          <w14:ligatures w14:val="none"/>
+        </w:rPr>
+        <w:t>!</w:t>
+      </w:r>
+      <w:r>
+        <w:rPr>
+          <w:rFonts w:ascii="Cascadia Code" w:eastAsia="Times New Roman" w:hAnsi="Cascadia Code" w:cs="Cascadia Code"/>
+          <w:color w:val="9CDCFE"/>
+          <w:kern w:val="0"/>
+          <w:sz w:val="20"/>
+          <w:szCs w:val="20"/>
+          <w:lang w:eastAsia="en-IN" w:bidi="ar-SA"/>
+          <w14:ligatures w14:val="none"/>
+        </w:rPr>
+        <w:t>note</w:t>
+      </w:r>
+      <w:proofErr w:type="gramEnd"/>
+      <w:r>
+        <w:rPr>
+          <w:rFonts w:ascii="Cascadia Code" w:eastAsia="Times New Roman" w:hAnsi="Cascadia Code" w:cs="Cascadia Code"/>
+          <w:color w:val="CCCCCC"/>
+          <w:kern w:val="0"/>
+          <w:sz w:val="20"/>
+          <w:szCs w:val="20"/>
+          <w:lang w:eastAsia="en-IN" w:bidi="ar-SA"/>
+          <w14:ligatures w14:val="none"/>
+        </w:rPr>
+        <w:t>) {</w:t>
+      </w:r>
+    </w:p>
+    <w:p>
+      <w:pPr>
+        <w:shd w:val="clear" w:color="auto" w:fill="1F1F1F"/>
+        <w:spacing w:after="0" w:line="300" w:lineRule="atLeast"/>
+        <w:rPr>
+          <w:rFonts w:ascii="Cascadia Code" w:eastAsia="Times New Roman" w:hAnsi="Cascadia Code" w:cs="Cascadia Code"/>
+          <w:color w:val="CCCCCC"/>
+          <w:kern w:val="0"/>
+          <w:sz w:val="20"/>
+          <w:szCs w:val="20"/>
+          <w:lang w:eastAsia="en-IN" w:bidi="ar-SA"/>
+          <w14:ligatures w14:val="none"/>
+        </w:rPr>
+      </w:pPr>
+      <w:r>
+        <w:rPr>
+          <w:rFonts w:ascii="Cascadia Code" w:eastAsia="Times New Roman" w:hAnsi="Cascadia Code" w:cs="Cascadia Code"/>
+          <w:color w:val="CCCCCC"/>
+          <w:kern w:val="0"/>
+          <w:sz w:val="20"/>
+          <w:szCs w:val="20"/>
+          <w:lang w:eastAsia="en-IN" w:bidi="ar-SA"/>
+          <w14:ligatures w14:val="none"/>
+        </w:rPr>
+        <w:t xml:space="preserve">                </w:t>
+      </w:r>
+      <w:r>
+        <w:rPr>
+          <w:rFonts w:ascii="Cascadia Code" w:eastAsia="Times New Roman" w:hAnsi="Cascadia Code" w:cs="Cascadia Code"/>
+          <w:color w:val="C586C0"/>
+          <w:kern w:val="0"/>
+          <w:sz w:val="20"/>
+          <w:szCs w:val="20"/>
+          <w:lang w:eastAsia="en-IN" w:bidi="ar-SA"/>
+          <w14:ligatures w14:val="none"/>
+        </w:rPr>
+        <w:t>return</w:t>
+      </w:r>
+      <w:r>
+        <w:rPr>
+          <w:rFonts w:ascii="Cascadia Code" w:eastAsia="Times New Roman" w:hAnsi="Cascadia Code" w:cs="Cascadia Code"/>
+          <w:color w:val="CCCCCC"/>
+          <w:kern w:val="0"/>
+          <w:sz w:val="20"/>
+          <w:szCs w:val="20"/>
+          <w:lang w:eastAsia="en-IN" w:bidi="ar-SA"/>
+          <w14:ligatures w14:val="none"/>
+        </w:rPr>
+        <w:t xml:space="preserve"> </w:t>
+      </w:r>
+      <w:proofErr w:type="spellStart"/>
+      <w:proofErr w:type="gramStart"/>
+      <w:r>
+        <w:rPr>
+          <w:rFonts w:ascii="Cascadia Code" w:eastAsia="Times New Roman" w:hAnsi="Cascadia Code" w:cs="Cascadia Code"/>
+          <w:color w:val="9CDCFE"/>
+          <w:kern w:val="0"/>
+          <w:sz w:val="20"/>
+          <w:szCs w:val="20"/>
+          <w:lang w:eastAsia="en-IN" w:bidi="ar-SA"/>
+          <w14:ligatures w14:val="none"/>
+        </w:rPr>
+        <w:t>res</w:t>
+      </w:r>
+      <w:r>
+        <w:rPr>
+          <w:rFonts w:ascii="Cascadia Code" w:eastAsia="Times New Roman" w:hAnsi="Cascadia Code" w:cs="Cascadia Code"/>
+          <w:color w:val="CCCCCC"/>
+          <w:kern w:val="0"/>
+          <w:sz w:val="20"/>
+          <w:szCs w:val="20"/>
+          <w:lang w:eastAsia="en-IN" w:bidi="ar-SA"/>
+          <w14:ligatures w14:val="none"/>
+        </w:rPr>
+        <w:t>.</w:t>
+      </w:r>
+      <w:r>
+        <w:rPr>
+          <w:rFonts w:ascii="Cascadia Code" w:eastAsia="Times New Roman" w:hAnsi="Cascadia Code" w:cs="Cascadia Code"/>
+          <w:color w:val="DCDCAA"/>
+          <w:kern w:val="0"/>
+          <w:sz w:val="20"/>
+          <w:szCs w:val="20"/>
+          <w:lang w:eastAsia="en-IN" w:bidi="ar-SA"/>
+          <w14:ligatures w14:val="none"/>
+        </w:rPr>
+        <w:t>status</w:t>
+      </w:r>
+      <w:proofErr w:type="spellEnd"/>
+      <w:proofErr w:type="gramEnd"/>
+      <w:r>
+        <w:rPr>
+          <w:rFonts w:ascii="Cascadia Code" w:eastAsia="Times New Roman" w:hAnsi="Cascadia Code" w:cs="Cascadia Code"/>
+          <w:color w:val="CCCCCC"/>
+          <w:kern w:val="0"/>
+          <w:sz w:val="20"/>
+          <w:szCs w:val="20"/>
+          <w:lang w:eastAsia="en-IN" w:bidi="ar-SA"/>
+          <w14:ligatures w14:val="none"/>
+        </w:rPr>
+        <w:t>(</w:t>
+      </w:r>
+      <w:r>
+        <w:rPr>
+          <w:rFonts w:ascii="Cascadia Code" w:eastAsia="Times New Roman" w:hAnsi="Cascadia Code" w:cs="Cascadia Code"/>
+          <w:color w:val="B5CEA8"/>
+          <w:kern w:val="0"/>
+          <w:sz w:val="20"/>
+          <w:szCs w:val="20"/>
+          <w:lang w:eastAsia="en-IN" w:bidi="ar-SA"/>
+          <w14:ligatures w14:val="none"/>
+        </w:rPr>
+        <w:t>404</w:t>
+      </w:r>
+      <w:r>
+        <w:rPr>
+          <w:rFonts w:ascii="Cascadia Code" w:eastAsia="Times New Roman" w:hAnsi="Cascadia Code" w:cs="Cascadia Code"/>
+          <w:color w:val="CCCCCC"/>
+          <w:kern w:val="0"/>
+          <w:sz w:val="20"/>
+          <w:szCs w:val="20"/>
+          <w:lang w:eastAsia="en-IN" w:bidi="ar-SA"/>
+          <w14:ligatures w14:val="none"/>
+        </w:rPr>
+        <w:t>).</w:t>
+      </w:r>
+      <w:r>
+        <w:rPr>
+          <w:rFonts w:ascii="Cascadia Code" w:eastAsia="Times New Roman" w:hAnsi="Cascadia Code" w:cs="Cascadia Code"/>
+          <w:color w:val="DCDCAA"/>
+          <w:kern w:val="0"/>
+          <w:sz w:val="20"/>
+          <w:szCs w:val="20"/>
+          <w:lang w:eastAsia="en-IN" w:bidi="ar-SA"/>
+          <w14:ligatures w14:val="none"/>
+        </w:rPr>
+        <w:t>send</w:t>
+      </w:r>
+      <w:r>
+        <w:rPr>
+          <w:rFonts w:ascii="Cascadia Code" w:eastAsia="Times New Roman" w:hAnsi="Cascadia Code" w:cs="Cascadia Code"/>
+          <w:color w:val="CCCCCC"/>
+          <w:kern w:val="0"/>
+          <w:sz w:val="20"/>
+          <w:szCs w:val="20"/>
+          <w:lang w:eastAsia="en-IN" w:bidi="ar-SA"/>
+          <w14:ligatures w14:val="none"/>
+        </w:rPr>
+        <w:t xml:space="preserve">({ </w:t>
+      </w:r>
+      <w:r>
+        <w:rPr>
+          <w:rFonts w:ascii="Cascadia Code" w:eastAsia="Times New Roman" w:hAnsi="Cascadia Code" w:cs="Cascadia Code"/>
+          <w:color w:val="9CDCFE"/>
+          <w:kern w:val="0"/>
+          <w:sz w:val="20"/>
+          <w:szCs w:val="20"/>
+          <w:lang w:eastAsia="en-IN" w:bidi="ar-SA"/>
+          <w14:ligatures w14:val="none"/>
+        </w:rPr>
+        <w:t>error:</w:t>
+      </w:r>
+      <w:r>
+        <w:rPr>
+          <w:rFonts w:ascii="Cascadia Code" w:eastAsia="Times New Roman" w:hAnsi="Cascadia Code" w:cs="Cascadia Code"/>
+          <w:color w:val="CCCCCC"/>
+          <w:kern w:val="0"/>
+          <w:sz w:val="20"/>
+          <w:szCs w:val="20"/>
+          <w:lang w:eastAsia="en-IN" w:bidi="ar-SA"/>
+          <w14:ligatures w14:val="none"/>
+        </w:rPr>
+        <w:t xml:space="preserve"> </w:t>
+      </w:r>
+      <w:r>
+        <w:rPr>
+          <w:rFonts w:ascii="Cascadia Code" w:eastAsia="Times New Roman" w:hAnsi="Cascadia Code" w:cs="Cascadia Code"/>
+          <w:color w:val="CE9178"/>
+          <w:kern w:val="0"/>
+          <w:sz w:val="20"/>
+          <w:szCs w:val="20"/>
+          <w:lang w:eastAsia="en-IN" w:bidi="ar-SA"/>
+          <w14:ligatures w14:val="none"/>
+        </w:rPr>
+        <w:t>"Note not found"</w:t>
+      </w:r>
+      <w:r>
+        <w:rPr>
+          <w:rFonts w:ascii="Cascadia Code" w:eastAsia="Times New Roman" w:hAnsi="Cascadia Code" w:cs="Cascadia Code"/>
+          <w:color w:val="CCCCCC"/>
+          <w:kern w:val="0"/>
+          <w:sz w:val="20"/>
+          <w:szCs w:val="20"/>
+          <w:lang w:eastAsia="en-IN" w:bidi="ar-SA"/>
+          <w14:ligatures w14:val="none"/>
+        </w:rPr>
+        <w:t xml:space="preserve"> });</w:t>
+      </w:r>
+    </w:p>
+    <w:p>
+      <w:pPr>
+        <w:shd w:val="clear" w:color="auto" w:fill="1F1F1F"/>
+        <w:spacing w:after="0" w:line="300" w:lineRule="atLeast"/>
+        <w:rPr>
+          <w:rFonts w:ascii="Cascadia Code" w:eastAsia="Times New Roman" w:hAnsi="Cascadia Code" w:cs="Cascadia Code"/>
+          <w:color w:val="CCCCCC"/>
+          <w:kern w:val="0"/>
+          <w:sz w:val="20"/>
+          <w:szCs w:val="20"/>
+          <w:lang w:eastAsia="en-IN" w:bidi="ar-SA"/>
+          <w14:ligatures w14:val="none"/>
+        </w:rPr>
+      </w:pPr>
+      <w:r>
+        <w:rPr>
+          <w:rFonts w:ascii="Cascadia Code" w:eastAsia="Times New Roman" w:hAnsi="Cascadia Code" w:cs="Cascadia Code"/>
+          <w:color w:val="CCCCCC"/>
+          <w:kern w:val="0"/>
+          <w:sz w:val="20"/>
+          <w:szCs w:val="20"/>
+          <w:lang w:eastAsia="en-IN" w:bidi="ar-SA"/>
+          <w14:ligatures w14:val="none"/>
+        </w:rPr>
+        <w:t>            }</w:t>
+      </w:r>
+    </w:p>
+    <w:p>
+      <w:pPr>
+        <w:shd w:val="clear" w:color="auto" w:fill="1F1F1F"/>
+        <w:spacing w:after="0" w:line="300" w:lineRule="atLeast"/>
+        <w:rPr>
+          <w:rFonts w:ascii="Cascadia Code" w:eastAsia="Times New Roman" w:hAnsi="Cascadia Code" w:cs="Cascadia Code"/>
+          <w:color w:val="CCCCCC"/>
+          <w:kern w:val="0"/>
+          <w:sz w:val="20"/>
+          <w:szCs w:val="20"/>
+          <w:lang w:eastAsia="en-IN" w:bidi="ar-SA"/>
+          <w14:ligatures w14:val="none"/>
+        </w:rPr>
+      </w:pPr>
+    </w:p>
+    <w:p>
+      <w:pPr>
+        <w:shd w:val="clear" w:color="auto" w:fill="1F1F1F"/>
+        <w:spacing w:after="0" w:line="300" w:lineRule="atLeast"/>
+        <w:rPr>
+          <w:rFonts w:ascii="Cascadia Code" w:eastAsia="Times New Roman" w:hAnsi="Cascadia Code" w:cs="Cascadia Code"/>
+          <w:color w:val="CCCCCC"/>
+          <w:kern w:val="0"/>
+          <w:sz w:val="20"/>
+          <w:szCs w:val="20"/>
+          <w:lang w:eastAsia="en-IN" w:bidi="ar-SA"/>
+          <w14:ligatures w14:val="none"/>
+        </w:rPr>
+      </w:pPr>
+      <w:r>
+        <w:rPr>
+          <w:rFonts w:ascii="Cascadia Code" w:eastAsia="Times New Roman" w:hAnsi="Cascadia Code" w:cs="Cascadia Code"/>
+          <w:color w:val="CCCCCC"/>
+          <w:kern w:val="0"/>
+          <w:sz w:val="20"/>
+          <w:szCs w:val="20"/>
+          <w:lang w:eastAsia="en-IN" w:bidi="ar-SA"/>
+          <w14:ligatures w14:val="none"/>
+        </w:rPr>
+        <w:t xml:space="preserve">            </w:t>
+      </w:r>
+      <w:r>
+        <w:rPr>
+          <w:rFonts w:ascii="Cascadia Code" w:eastAsia="Times New Roman" w:hAnsi="Cascadia Code" w:cs="Cascadia Code"/>
+          <w:color w:val="6A9955"/>
+          <w:kern w:val="0"/>
+          <w:sz w:val="20"/>
+          <w:szCs w:val="20"/>
+          <w:lang w:eastAsia="en-IN" w:bidi="ar-SA"/>
+          <w14:ligatures w14:val="none"/>
+        </w:rPr>
+        <w:t>// if user in note is not equal to requested user</w:t>
+      </w:r>
+    </w:p>
+    <w:p>
+      <w:pPr>
+        <w:shd w:val="clear" w:color="auto" w:fill="1F1F1F"/>
+        <w:spacing w:after="0" w:line="300" w:lineRule="atLeast"/>
+        <w:rPr>
+          <w:rFonts w:ascii="Cascadia Code" w:eastAsia="Times New Roman" w:hAnsi="Cascadia Code" w:cs="Cascadia Code"/>
+          <w:color w:val="CCCCCC"/>
+          <w:kern w:val="0"/>
+          <w:sz w:val="20"/>
+          <w:szCs w:val="20"/>
+          <w:lang w:eastAsia="en-IN" w:bidi="ar-SA"/>
+          <w14:ligatures w14:val="none"/>
+        </w:rPr>
+      </w:pPr>
+      <w:r>
+        <w:rPr>
+          <w:rFonts w:ascii="Cascadia Code" w:eastAsia="Times New Roman" w:hAnsi="Cascadia Code" w:cs="Cascadia Code"/>
+          <w:color w:val="CCCCCC"/>
+          <w:kern w:val="0"/>
+          <w:sz w:val="20"/>
+          <w:szCs w:val="20"/>
+          <w:lang w:eastAsia="en-IN" w:bidi="ar-SA"/>
+          <w14:ligatures w14:val="none"/>
+        </w:rPr>
+        <w:t xml:space="preserve">            </w:t>
+      </w:r>
+      <w:r>
+        <w:rPr>
+          <w:rFonts w:ascii="Cascadia Code" w:eastAsia="Times New Roman" w:hAnsi="Cascadia Code" w:cs="Cascadia Code"/>
+          <w:color w:val="C586C0"/>
+          <w:kern w:val="0"/>
+          <w:sz w:val="20"/>
+          <w:szCs w:val="20"/>
+          <w:lang w:eastAsia="en-IN" w:bidi="ar-SA"/>
+          <w14:ligatures w14:val="none"/>
+        </w:rPr>
+        <w:t>if</w:t>
+      </w:r>
+      <w:r>
+        <w:rPr>
+          <w:rFonts w:ascii="Cascadia Code" w:eastAsia="Times New Roman" w:hAnsi="Cascadia Code" w:cs="Cascadia Code"/>
+          <w:color w:val="CCCCCC"/>
+          <w:kern w:val="0"/>
+          <w:sz w:val="20"/>
+          <w:szCs w:val="20"/>
+          <w:lang w:eastAsia="en-IN" w:bidi="ar-SA"/>
+          <w14:ligatures w14:val="none"/>
+        </w:rPr>
+        <w:t xml:space="preserve"> (</w:t>
+      </w:r>
+      <w:proofErr w:type="spellStart"/>
+      <w:r>
+        <w:rPr>
+          <w:rFonts w:ascii="Cascadia Code" w:eastAsia="Times New Roman" w:hAnsi="Cascadia Code" w:cs="Cascadia Code"/>
+          <w:color w:val="9CDCFE"/>
+          <w:kern w:val="0"/>
+          <w:sz w:val="20"/>
+          <w:szCs w:val="20"/>
+          <w:lang w:eastAsia="en-IN" w:bidi="ar-SA"/>
+          <w14:ligatures w14:val="none"/>
+        </w:rPr>
+        <w:t>note</w:t>
+      </w:r>
+      <w:r>
+        <w:rPr>
+          <w:rFonts w:ascii="Cascadia Code" w:eastAsia="Times New Roman" w:hAnsi="Cascadia Code" w:cs="Cascadia Code"/>
+          <w:color w:val="CCCCCC"/>
+          <w:kern w:val="0"/>
+          <w:sz w:val="20"/>
+          <w:szCs w:val="20"/>
+          <w:lang w:eastAsia="en-IN" w:bidi="ar-SA"/>
+          <w14:ligatures w14:val="none"/>
+        </w:rPr>
+        <w:t>.</w:t>
+      </w:r>
+      <w:proofErr w:type="gramStart"/>
+      <w:r>
+        <w:rPr>
+          <w:rFonts w:ascii="Cascadia Code" w:eastAsia="Times New Roman" w:hAnsi="Cascadia Code" w:cs="Cascadia Code"/>
+          <w:color w:val="9CDCFE"/>
+          <w:kern w:val="0"/>
+          <w:sz w:val="20"/>
+          <w:szCs w:val="20"/>
+          <w:lang w:eastAsia="en-IN" w:bidi="ar-SA"/>
+          <w14:ligatures w14:val="none"/>
+        </w:rPr>
+        <w:t>user</w:t>
+      </w:r>
+      <w:r>
+        <w:rPr>
+          <w:rFonts w:ascii="Cascadia Code" w:eastAsia="Times New Roman" w:hAnsi="Cascadia Code" w:cs="Cascadia Code"/>
+          <w:color w:val="CCCCCC"/>
+          <w:kern w:val="0"/>
+          <w:sz w:val="20"/>
+          <w:szCs w:val="20"/>
+          <w:lang w:eastAsia="en-IN" w:bidi="ar-SA"/>
+          <w14:ligatures w14:val="none"/>
+        </w:rPr>
+        <w:t>.</w:t>
+      </w:r>
+      <w:r>
+        <w:rPr>
+          <w:rFonts w:ascii="Cascadia Code" w:eastAsia="Times New Roman" w:hAnsi="Cascadia Code" w:cs="Cascadia Code"/>
+          <w:color w:val="DCDCAA"/>
+          <w:kern w:val="0"/>
+          <w:sz w:val="20"/>
+          <w:szCs w:val="20"/>
+          <w:lang w:eastAsia="en-IN" w:bidi="ar-SA"/>
+          <w14:ligatures w14:val="none"/>
+        </w:rPr>
+        <w:t>toString</w:t>
+      </w:r>
+      <w:proofErr w:type="spellEnd"/>
+      <w:proofErr w:type="gramEnd"/>
+      <w:r>
+        <w:rPr>
+          <w:rFonts w:ascii="Cascadia Code" w:eastAsia="Times New Roman" w:hAnsi="Cascadia Code" w:cs="Cascadia Code"/>
+          <w:color w:val="CCCCCC"/>
+          <w:kern w:val="0"/>
+          <w:sz w:val="20"/>
+          <w:szCs w:val="20"/>
+          <w:lang w:eastAsia="en-IN" w:bidi="ar-SA"/>
+          <w14:ligatures w14:val="none"/>
+        </w:rPr>
+        <w:t xml:space="preserve">() </w:t>
+      </w:r>
+      <w:r>
+        <w:rPr>
+          <w:rFonts w:ascii="Cascadia Code" w:eastAsia="Times New Roman" w:hAnsi="Cascadia Code" w:cs="Cascadia Code"/>
+          <w:color w:val="D4D4D4"/>
+          <w:kern w:val="0"/>
+          <w:sz w:val="20"/>
+          <w:szCs w:val="20"/>
+          <w:lang w:eastAsia="en-IN" w:bidi="ar-SA"/>
+          <w14:ligatures w14:val="none"/>
+        </w:rPr>
+        <w:t>!=</w:t>
+      </w:r>
+      <w:r>
+        <w:rPr>
+          <w:rFonts w:ascii="Cascadia Code" w:eastAsia="Times New Roman" w:hAnsi="Cascadia Code" w:cs="Cascadia Code"/>
+          <w:color w:val="CCCCCC"/>
+          <w:kern w:val="0"/>
+          <w:sz w:val="20"/>
+          <w:szCs w:val="20"/>
+          <w:lang w:eastAsia="en-IN" w:bidi="ar-SA"/>
+          <w14:ligatures w14:val="none"/>
+        </w:rPr>
+        <w:t xml:space="preserve"> </w:t>
+      </w:r>
+      <w:proofErr w:type="spellStart"/>
+      <w:r>
+        <w:rPr>
+          <w:rFonts w:ascii="Cascadia Code" w:eastAsia="Times New Roman" w:hAnsi="Cascadia Code" w:cs="Cascadia Code"/>
+          <w:color w:val="4FC1FF"/>
+          <w:kern w:val="0"/>
+          <w:sz w:val="20"/>
+          <w:szCs w:val="20"/>
+          <w:lang w:eastAsia="en-IN" w:bidi="ar-SA"/>
+          <w14:ligatures w14:val="none"/>
+        </w:rPr>
+        <w:t>uid</w:t>
+      </w:r>
+      <w:proofErr w:type="spellEnd"/>
+      <w:r>
+        <w:rPr>
+          <w:rFonts w:ascii="Cascadia Code" w:eastAsia="Times New Roman" w:hAnsi="Cascadia Code" w:cs="Cascadia Code"/>
+          <w:color w:val="CCCCCC"/>
+          <w:kern w:val="0"/>
+          <w:sz w:val="20"/>
+          <w:szCs w:val="20"/>
+          <w:lang w:eastAsia="en-IN" w:bidi="ar-SA"/>
+          <w14:ligatures w14:val="none"/>
+        </w:rPr>
+        <w:t>) {</w:t>
+      </w:r>
+    </w:p>
+    <w:p>
+      <w:pPr>
+        <w:shd w:val="clear" w:color="auto" w:fill="1F1F1F"/>
+        <w:spacing w:after="0" w:line="300" w:lineRule="atLeast"/>
+        <w:rPr>
+          <w:rFonts w:ascii="Cascadia Code" w:eastAsia="Times New Roman" w:hAnsi="Cascadia Code" w:cs="Cascadia Code"/>
+          <w:color w:val="CCCCCC"/>
+          <w:kern w:val="0"/>
+          <w:sz w:val="20"/>
+          <w:szCs w:val="20"/>
+          <w:lang w:eastAsia="en-IN" w:bidi="ar-SA"/>
+          <w14:ligatures w14:val="none"/>
+        </w:rPr>
+      </w:pPr>
+      <w:r>
+        <w:rPr>
+          <w:rFonts w:ascii="Cascadia Code" w:eastAsia="Times New Roman" w:hAnsi="Cascadia Code" w:cs="Cascadia Code"/>
+          <w:color w:val="CCCCCC"/>
+          <w:kern w:val="0"/>
+          <w:sz w:val="20"/>
+          <w:szCs w:val="20"/>
+          <w:lang w:eastAsia="en-IN" w:bidi="ar-SA"/>
+          <w14:ligatures w14:val="none"/>
+        </w:rPr>
+        <w:t xml:space="preserve">                </w:t>
+      </w:r>
+      <w:r>
+        <w:rPr>
+          <w:rFonts w:ascii="Cascadia Code" w:eastAsia="Times New Roman" w:hAnsi="Cascadia Code" w:cs="Cascadia Code"/>
+          <w:color w:val="C586C0"/>
+          <w:kern w:val="0"/>
+          <w:sz w:val="20"/>
+          <w:szCs w:val="20"/>
+          <w:lang w:eastAsia="en-IN" w:bidi="ar-SA"/>
+          <w14:ligatures w14:val="none"/>
+        </w:rPr>
+        <w:t>return</w:t>
+      </w:r>
+      <w:r>
+        <w:rPr>
+          <w:rFonts w:ascii="Cascadia Code" w:eastAsia="Times New Roman" w:hAnsi="Cascadia Code" w:cs="Cascadia Code"/>
+          <w:color w:val="CCCCCC"/>
+          <w:kern w:val="0"/>
+          <w:sz w:val="20"/>
+          <w:szCs w:val="20"/>
+          <w:lang w:eastAsia="en-IN" w:bidi="ar-SA"/>
+          <w14:ligatures w14:val="none"/>
+        </w:rPr>
+        <w:t xml:space="preserve"> </w:t>
+      </w:r>
+      <w:proofErr w:type="spellStart"/>
+      <w:proofErr w:type="gramStart"/>
+      <w:r>
+        <w:rPr>
+          <w:rFonts w:ascii="Cascadia Code" w:eastAsia="Times New Roman" w:hAnsi="Cascadia Code" w:cs="Cascadia Code"/>
+          <w:color w:val="9CDCFE"/>
+          <w:kern w:val="0"/>
+          <w:sz w:val="20"/>
+          <w:szCs w:val="20"/>
+          <w:lang w:eastAsia="en-IN" w:bidi="ar-SA"/>
+          <w14:ligatures w14:val="none"/>
+        </w:rPr>
+        <w:t>res</w:t>
+      </w:r>
+      <w:r>
+        <w:rPr>
+          <w:rFonts w:ascii="Cascadia Code" w:eastAsia="Times New Roman" w:hAnsi="Cascadia Code" w:cs="Cascadia Code"/>
+          <w:color w:val="CCCCCC"/>
+          <w:kern w:val="0"/>
+          <w:sz w:val="20"/>
+          <w:szCs w:val="20"/>
+          <w:lang w:eastAsia="en-IN" w:bidi="ar-SA"/>
+          <w14:ligatures w14:val="none"/>
+        </w:rPr>
+        <w:t>.</w:t>
+      </w:r>
+      <w:r>
+        <w:rPr>
+          <w:rFonts w:ascii="Cascadia Code" w:eastAsia="Times New Roman" w:hAnsi="Cascadia Code" w:cs="Cascadia Code"/>
+          <w:color w:val="DCDCAA"/>
+          <w:kern w:val="0"/>
+          <w:sz w:val="20"/>
+          <w:szCs w:val="20"/>
+          <w:lang w:eastAsia="en-IN" w:bidi="ar-SA"/>
+          <w14:ligatures w14:val="none"/>
+        </w:rPr>
+        <w:t>status</w:t>
+      </w:r>
+      <w:proofErr w:type="spellEnd"/>
+      <w:proofErr w:type="gramEnd"/>
+      <w:r>
+        <w:rPr>
+          <w:rFonts w:ascii="Cascadia Code" w:eastAsia="Times New Roman" w:hAnsi="Cascadia Code" w:cs="Cascadia Code"/>
+          <w:color w:val="CCCCCC"/>
+          <w:kern w:val="0"/>
+          <w:sz w:val="20"/>
+          <w:szCs w:val="20"/>
+          <w:lang w:eastAsia="en-IN" w:bidi="ar-SA"/>
+          <w14:ligatures w14:val="none"/>
+        </w:rPr>
+        <w:t>(</w:t>
+      </w:r>
+      <w:r>
+        <w:rPr>
+          <w:rFonts w:ascii="Cascadia Code" w:eastAsia="Times New Roman" w:hAnsi="Cascadia Code" w:cs="Cascadia Code"/>
+          <w:color w:val="B5CEA8"/>
+          <w:kern w:val="0"/>
+          <w:sz w:val="20"/>
+          <w:szCs w:val="20"/>
+          <w:lang w:eastAsia="en-IN" w:bidi="ar-SA"/>
+          <w14:ligatures w14:val="none"/>
+        </w:rPr>
+        <w:t>401</w:t>
+      </w:r>
+      <w:r>
+        <w:rPr>
+          <w:rFonts w:ascii="Cascadia Code" w:eastAsia="Times New Roman" w:hAnsi="Cascadia Code" w:cs="Cascadia Code"/>
+          <w:color w:val="CCCCCC"/>
+          <w:kern w:val="0"/>
+          <w:sz w:val="20"/>
+          <w:szCs w:val="20"/>
+          <w:lang w:eastAsia="en-IN" w:bidi="ar-SA"/>
+          <w14:ligatures w14:val="none"/>
+        </w:rPr>
+        <w:t>).</w:t>
+      </w:r>
+      <w:r>
+        <w:rPr>
+          <w:rFonts w:ascii="Cascadia Code" w:eastAsia="Times New Roman" w:hAnsi="Cascadia Code" w:cs="Cascadia Code"/>
+          <w:color w:val="DCDCAA"/>
+          <w:kern w:val="0"/>
+          <w:sz w:val="20"/>
+          <w:szCs w:val="20"/>
+          <w:lang w:eastAsia="en-IN" w:bidi="ar-SA"/>
+          <w14:ligatures w14:val="none"/>
+        </w:rPr>
+        <w:t>send</w:t>
+      </w:r>
+      <w:r>
+        <w:rPr>
+          <w:rFonts w:ascii="Cascadia Code" w:eastAsia="Times New Roman" w:hAnsi="Cascadia Code" w:cs="Cascadia Code"/>
+          <w:color w:val="CCCCCC"/>
+          <w:kern w:val="0"/>
+          <w:sz w:val="20"/>
+          <w:szCs w:val="20"/>
+          <w:lang w:eastAsia="en-IN" w:bidi="ar-SA"/>
+          <w14:ligatures w14:val="none"/>
+        </w:rPr>
+        <w:t xml:space="preserve">({ </w:t>
+      </w:r>
+      <w:r>
+        <w:rPr>
+          <w:rFonts w:ascii="Cascadia Code" w:eastAsia="Times New Roman" w:hAnsi="Cascadia Code" w:cs="Cascadia Code"/>
+          <w:color w:val="9CDCFE"/>
+          <w:kern w:val="0"/>
+          <w:sz w:val="20"/>
+          <w:szCs w:val="20"/>
+          <w:lang w:eastAsia="en-IN" w:bidi="ar-SA"/>
+          <w14:ligatures w14:val="none"/>
+        </w:rPr>
+        <w:t>error:</w:t>
+      </w:r>
+      <w:r>
+        <w:rPr>
+          <w:rFonts w:ascii="Cascadia Code" w:eastAsia="Times New Roman" w:hAnsi="Cascadia Code" w:cs="Cascadia Code"/>
+          <w:color w:val="CCCCCC"/>
+          <w:kern w:val="0"/>
+          <w:sz w:val="20"/>
+          <w:szCs w:val="20"/>
+          <w:lang w:eastAsia="en-IN" w:bidi="ar-SA"/>
+          <w14:ligatures w14:val="none"/>
+        </w:rPr>
+        <w:t xml:space="preserve"> </w:t>
+      </w:r>
+      <w:r>
+        <w:rPr>
+          <w:rFonts w:ascii="Cascadia Code" w:eastAsia="Times New Roman" w:hAnsi="Cascadia Code" w:cs="Cascadia Code"/>
+          <w:color w:val="CE9178"/>
+          <w:kern w:val="0"/>
+          <w:sz w:val="20"/>
+          <w:szCs w:val="20"/>
+          <w:lang w:eastAsia="en-IN" w:bidi="ar-SA"/>
+          <w14:ligatures w14:val="none"/>
+        </w:rPr>
+        <w:t>"not valid user"</w:t>
+      </w:r>
+      <w:r>
+        <w:rPr>
+          <w:rFonts w:ascii="Cascadia Code" w:eastAsia="Times New Roman" w:hAnsi="Cascadia Code" w:cs="Cascadia Code"/>
+          <w:color w:val="CCCCCC"/>
+          <w:kern w:val="0"/>
+          <w:sz w:val="20"/>
+          <w:szCs w:val="20"/>
+          <w:lang w:eastAsia="en-IN" w:bidi="ar-SA"/>
+          <w14:ligatures w14:val="none"/>
+        </w:rPr>
+        <w:t xml:space="preserve"> });</w:t>
+      </w:r>
+    </w:p>
+    <w:p>
+      <w:pPr>
+        <w:shd w:val="clear" w:color="auto" w:fill="1F1F1F"/>
+        <w:spacing w:after="0" w:line="300" w:lineRule="atLeast"/>
+        <w:rPr>
+          <w:rFonts w:ascii="Cascadia Code" w:eastAsia="Times New Roman" w:hAnsi="Cascadia Code" w:cs="Cascadia Code"/>
+          <w:color w:val="CCCCCC"/>
+          <w:kern w:val="0"/>
+          <w:sz w:val="20"/>
+          <w:szCs w:val="20"/>
+          <w:lang w:eastAsia="en-IN" w:bidi="ar-SA"/>
+          <w14:ligatures w14:val="none"/>
+        </w:rPr>
+      </w:pPr>
+      <w:r>
+        <w:rPr>
+          <w:rFonts w:ascii="Cascadia Code" w:eastAsia="Times New Roman" w:hAnsi="Cascadia Code" w:cs="Cascadia Code"/>
+          <w:color w:val="CCCCCC"/>
+          <w:kern w:val="0"/>
+          <w:sz w:val="20"/>
+          <w:szCs w:val="20"/>
+          <w:lang w:eastAsia="en-IN" w:bidi="ar-SA"/>
+          <w14:ligatures w14:val="none"/>
+        </w:rPr>
+        <w:t>            }</w:t>
+      </w:r>
+    </w:p>
+    <w:p>
+      <w:pPr>
+        <w:shd w:val="clear" w:color="auto" w:fill="1F1F1F"/>
+        <w:spacing w:after="0" w:line="300" w:lineRule="atLeast"/>
+        <w:rPr>
+          <w:rFonts w:ascii="Cascadia Code" w:eastAsia="Times New Roman" w:hAnsi="Cascadia Code" w:cs="Cascadia Code"/>
+          <w:color w:val="CCCCCC"/>
+          <w:kern w:val="0"/>
+          <w:sz w:val="20"/>
+          <w:szCs w:val="20"/>
+          <w:lang w:eastAsia="en-IN" w:bidi="ar-SA"/>
+          <w14:ligatures w14:val="none"/>
+        </w:rPr>
+      </w:pPr>
+    </w:p>
+    <w:p>
+      <w:pPr>
+        <w:shd w:val="clear" w:color="auto" w:fill="1F1F1F"/>
+        <w:spacing w:after="0" w:line="300" w:lineRule="atLeast"/>
+        <w:rPr>
+          <w:rFonts w:ascii="Cascadia Code" w:eastAsia="Times New Roman" w:hAnsi="Cascadia Code" w:cs="Cascadia Code"/>
+          <w:color w:val="CCCCCC"/>
+          <w:kern w:val="0"/>
+          <w:sz w:val="20"/>
+          <w:szCs w:val="20"/>
+          <w:lang w:eastAsia="en-IN" w:bidi="ar-SA"/>
+          <w14:ligatures w14:val="none"/>
+        </w:rPr>
+      </w:pPr>
+      <w:r>
+        <w:rPr>
+          <w:rFonts w:ascii="Cascadia Code" w:eastAsia="Times New Roman" w:hAnsi="Cascadia Code" w:cs="Cascadia Code"/>
+          <w:color w:val="CCCCCC"/>
+          <w:kern w:val="0"/>
+          <w:sz w:val="20"/>
+          <w:szCs w:val="20"/>
+          <w:lang w:eastAsia="en-IN" w:bidi="ar-SA"/>
+          <w14:ligatures w14:val="none"/>
+        </w:rPr>
+        <w:t xml:space="preserve">            </w:t>
+      </w:r>
+      <w:r>
+        <w:rPr>
+          <w:rFonts w:ascii="Cascadia Code" w:eastAsia="Times New Roman" w:hAnsi="Cascadia Code" w:cs="Cascadia Code"/>
+          <w:color w:val="6A9955"/>
+          <w:kern w:val="0"/>
+          <w:sz w:val="20"/>
+          <w:szCs w:val="20"/>
+          <w:lang w:eastAsia="en-IN" w:bidi="ar-SA"/>
+          <w14:ligatures w14:val="none"/>
+        </w:rPr>
+        <w:t>// update note</w:t>
+      </w:r>
+    </w:p>
+    <w:p>
+      <w:pPr>
+        <w:shd w:val="clear" w:color="auto" w:fill="1F1F1F"/>
+        <w:spacing w:after="0" w:line="300" w:lineRule="atLeast"/>
+        <w:rPr>
+          <w:rFonts w:ascii="Cascadia Code" w:eastAsia="Times New Roman" w:hAnsi="Cascadia Code" w:cs="Cascadia Code"/>
+          <w:color w:val="CCCCCC"/>
+          <w:kern w:val="0"/>
+          <w:sz w:val="20"/>
+          <w:szCs w:val="20"/>
+          <w:lang w:eastAsia="en-IN" w:bidi="ar-SA"/>
+          <w14:ligatures w14:val="none"/>
+        </w:rPr>
+      </w:pPr>
+      <w:r>
+        <w:rPr>
+          <w:rFonts w:ascii="Cascadia Code" w:eastAsia="Times New Roman" w:hAnsi="Cascadia Code" w:cs="Cascadia Code"/>
+          <w:color w:val="CCCCCC"/>
+          <w:kern w:val="0"/>
+          <w:sz w:val="20"/>
+          <w:szCs w:val="20"/>
+          <w:lang w:eastAsia="en-IN" w:bidi="ar-SA"/>
+          <w14:ligatures w14:val="none"/>
+        </w:rPr>
+        <w:t xml:space="preserve">            </w:t>
+      </w:r>
+      <w:r>
+        <w:rPr>
+          <w:rFonts w:ascii="Cascadia Code" w:eastAsia="Times New Roman" w:hAnsi="Cascadia Code" w:cs="Cascadia Code"/>
+          <w:color w:val="9CDCFE"/>
+          <w:kern w:val="0"/>
+          <w:sz w:val="20"/>
+          <w:szCs w:val="20"/>
+          <w:lang w:eastAsia="en-IN" w:bidi="ar-SA"/>
+          <w14:ligatures w14:val="none"/>
+        </w:rPr>
+        <w:t>note</w:t>
+      </w:r>
+      <w:r>
+        <w:rPr>
+          <w:rFonts w:ascii="Cascadia Code" w:eastAsia="Times New Roman" w:hAnsi="Cascadia Code" w:cs="Cascadia Code"/>
+          <w:color w:val="CCCCCC"/>
+          <w:kern w:val="0"/>
+          <w:sz w:val="20"/>
+          <w:szCs w:val="20"/>
+          <w:lang w:eastAsia="en-IN" w:bidi="ar-SA"/>
+          <w14:ligatures w14:val="none"/>
+        </w:rPr>
+        <w:t xml:space="preserve"> </w:t>
+      </w:r>
+      <w:r>
+        <w:rPr>
+          <w:rFonts w:ascii="Cascadia Code" w:eastAsia="Times New Roman" w:hAnsi="Cascadia Code" w:cs="Cascadia Code"/>
+          <w:color w:val="D4D4D4"/>
+          <w:kern w:val="0"/>
+          <w:sz w:val="20"/>
+          <w:szCs w:val="20"/>
+          <w:lang w:eastAsia="en-IN" w:bidi="ar-SA"/>
+          <w14:ligatures w14:val="none"/>
+        </w:rPr>
+        <w:t>=</w:t>
+      </w:r>
+      <w:r>
+        <w:rPr>
+          <w:rFonts w:ascii="Cascadia Code" w:eastAsia="Times New Roman" w:hAnsi="Cascadia Code" w:cs="Cascadia Code"/>
+          <w:color w:val="CCCCCC"/>
+          <w:kern w:val="0"/>
+          <w:sz w:val="20"/>
+          <w:szCs w:val="20"/>
+          <w:lang w:eastAsia="en-IN" w:bidi="ar-SA"/>
+          <w14:ligatures w14:val="none"/>
+        </w:rPr>
+        <w:t xml:space="preserve"> </w:t>
+      </w:r>
+      <w:r>
+        <w:rPr>
+          <w:rFonts w:ascii="Cascadia Code" w:eastAsia="Times New Roman" w:hAnsi="Cascadia Code" w:cs="Cascadia Code"/>
+          <w:color w:val="C586C0"/>
+          <w:kern w:val="0"/>
+          <w:sz w:val="20"/>
+          <w:szCs w:val="20"/>
+          <w:lang w:eastAsia="en-IN" w:bidi="ar-SA"/>
+          <w14:ligatures w14:val="none"/>
+        </w:rPr>
+        <w:t>await</w:t>
+      </w:r>
+      <w:r>
+        <w:rPr>
+          <w:rFonts w:ascii="Cascadia Code" w:eastAsia="Times New Roman" w:hAnsi="Cascadia Code" w:cs="Cascadia Code"/>
+          <w:color w:val="CCCCCC"/>
+          <w:kern w:val="0"/>
+          <w:sz w:val="20"/>
+          <w:szCs w:val="20"/>
+          <w:lang w:eastAsia="en-IN" w:bidi="ar-SA"/>
+          <w14:ligatures w14:val="none"/>
+        </w:rPr>
+        <w:t xml:space="preserve"> </w:t>
+      </w:r>
+      <w:proofErr w:type="spellStart"/>
+      <w:r>
+        <w:rPr>
+          <w:rFonts w:ascii="Cascadia Code" w:eastAsia="Times New Roman" w:hAnsi="Cascadia Code" w:cs="Cascadia Code"/>
+          <w:color w:val="9CDCFE"/>
+          <w:kern w:val="0"/>
+          <w:sz w:val="20"/>
+          <w:szCs w:val="20"/>
+          <w:lang w:eastAsia="en-IN" w:bidi="ar-SA"/>
+          <w14:ligatures w14:val="none"/>
+        </w:rPr>
+        <w:t>Notes</w:t>
+      </w:r>
+      <w:r>
+        <w:rPr>
+          <w:rFonts w:ascii="Cascadia Code" w:eastAsia="Times New Roman" w:hAnsi="Cascadia Code" w:cs="Cascadia Code"/>
+          <w:color w:val="CCCCCC"/>
+          <w:kern w:val="0"/>
+          <w:sz w:val="20"/>
+          <w:szCs w:val="20"/>
+          <w:lang w:eastAsia="en-IN" w:bidi="ar-SA"/>
+          <w14:ligatures w14:val="none"/>
+        </w:rPr>
+        <w:t>.</w:t>
+      </w:r>
+      <w:r>
+        <w:rPr>
+          <w:rFonts w:ascii="Cascadia Code" w:eastAsia="Times New Roman" w:hAnsi="Cascadia Code" w:cs="Cascadia Code"/>
+          <w:color w:val="DCDCAA"/>
+          <w:kern w:val="0"/>
+          <w:sz w:val="20"/>
+          <w:szCs w:val="20"/>
+          <w:lang w:eastAsia="en-IN" w:bidi="ar-SA"/>
+          <w14:ligatures w14:val="none"/>
+        </w:rPr>
+        <w:t>findByIdAndUpdate</w:t>
+      </w:r>
+      <w:proofErr w:type="spellEnd"/>
+      <w:r>
+        <w:rPr>
+          <w:rFonts w:ascii="Cascadia Code" w:eastAsia="Times New Roman" w:hAnsi="Cascadia Code" w:cs="Cascadia Code"/>
+          <w:color w:val="CCCCCC"/>
+          <w:kern w:val="0"/>
+          <w:sz w:val="20"/>
+          <w:szCs w:val="20"/>
+          <w:lang w:eastAsia="en-IN" w:bidi="ar-SA"/>
+          <w14:ligatures w14:val="none"/>
+        </w:rPr>
+        <w:t>(</w:t>
+      </w:r>
+      <w:r>
+        <w:rPr>
+          <w:rFonts w:ascii="Cascadia Code" w:eastAsia="Times New Roman" w:hAnsi="Cascadia Code" w:cs="Cascadia Code"/>
+          <w:color w:val="9CDCFE"/>
+          <w:kern w:val="0"/>
+          <w:sz w:val="20"/>
+          <w:szCs w:val="20"/>
+          <w:lang w:eastAsia="en-IN" w:bidi="ar-SA"/>
+          <w14:ligatures w14:val="none"/>
+        </w:rPr>
+        <w:t>req</w:t>
+      </w:r>
+      <w:r>
+        <w:rPr>
+          <w:rFonts w:ascii="Cascadia Code" w:eastAsia="Times New Roman" w:hAnsi="Cascadia Code" w:cs="Cascadia Code"/>
+          <w:color w:val="CCCCCC"/>
+          <w:kern w:val="0"/>
+          <w:sz w:val="20"/>
+          <w:szCs w:val="20"/>
+          <w:lang w:eastAsia="en-IN" w:bidi="ar-SA"/>
+          <w14:ligatures w14:val="none"/>
+        </w:rPr>
+        <w:t>.</w:t>
+      </w:r>
+      <w:r>
+        <w:rPr>
+          <w:rFonts w:ascii="Cascadia Code" w:eastAsia="Times New Roman" w:hAnsi="Cascadia Code" w:cs="Cascadia Code"/>
+          <w:color w:val="9CDCFE"/>
+          <w:kern w:val="0"/>
+          <w:sz w:val="20"/>
+          <w:szCs w:val="20"/>
+          <w:lang w:eastAsia="en-IN" w:bidi="ar-SA"/>
+          <w14:ligatures w14:val="none"/>
+        </w:rPr>
+        <w:t>params</w:t>
+      </w:r>
+      <w:r>
+        <w:rPr>
+          <w:rFonts w:ascii="Cascadia Code" w:eastAsia="Times New Roman" w:hAnsi="Cascadia Code" w:cs="Cascadia Code"/>
+          <w:color w:val="CCCCCC"/>
+          <w:kern w:val="0"/>
+          <w:sz w:val="20"/>
+          <w:szCs w:val="20"/>
+          <w:lang w:eastAsia="en-IN" w:bidi="ar-SA"/>
+          <w14:ligatures w14:val="none"/>
+        </w:rPr>
+        <w:t>.</w:t>
+      </w:r>
+      <w:r>
+        <w:rPr>
+          <w:rFonts w:ascii="Cascadia Code" w:eastAsia="Times New Roman" w:hAnsi="Cascadia Code" w:cs="Cascadia Code"/>
+          <w:color w:val="9CDCFE"/>
+          <w:kern w:val="0"/>
+          <w:sz w:val="20"/>
+          <w:szCs w:val="20"/>
+          <w:lang w:eastAsia="en-IN" w:bidi="ar-SA"/>
+          <w14:ligatures w14:val="none"/>
+        </w:rPr>
+        <w:t>id</w:t>
+      </w:r>
+      <w:r>
+        <w:rPr>
+          <w:rFonts w:ascii="Cascadia Code" w:eastAsia="Times New Roman" w:hAnsi="Cascadia Code" w:cs="Cascadia Code"/>
+          <w:color w:val="CCCCCC"/>
+          <w:kern w:val="0"/>
+          <w:sz w:val="20"/>
+          <w:szCs w:val="20"/>
+          <w:lang w:eastAsia="en-IN" w:bidi="ar-SA"/>
+          <w14:ligatures w14:val="none"/>
+        </w:rPr>
+        <w:t xml:space="preserve">, </w:t>
+      </w:r>
+      <w:proofErr w:type="gramStart"/>
+      <w:r>
+        <w:rPr>
+          <w:rFonts w:ascii="Cascadia Code" w:eastAsia="Times New Roman" w:hAnsi="Cascadia Code" w:cs="Cascadia Code"/>
+          <w:color w:val="CCCCCC"/>
+          <w:kern w:val="0"/>
+          <w:sz w:val="20"/>
+          <w:szCs w:val="20"/>
+          <w:lang w:eastAsia="en-IN" w:bidi="ar-SA"/>
+          <w14:ligatures w14:val="none"/>
+        </w:rPr>
+        <w:t xml:space="preserve">{ </w:t>
+      </w:r>
+      <w:r>
+        <w:rPr>
+          <w:rFonts w:ascii="Cascadia Code" w:eastAsia="Times New Roman" w:hAnsi="Cascadia Code" w:cs="Cascadia Code"/>
+          <w:color w:val="9CDCFE"/>
+          <w:kern w:val="0"/>
+          <w:sz w:val="20"/>
+          <w:szCs w:val="20"/>
+          <w:lang w:eastAsia="en-IN" w:bidi="ar-SA"/>
+          <w14:ligatures w14:val="none"/>
+        </w:rPr>
+        <w:t>$</w:t>
+      </w:r>
+      <w:proofErr w:type="gramEnd"/>
+      <w:r>
+        <w:rPr>
+          <w:rFonts w:ascii="Cascadia Code" w:eastAsia="Times New Roman" w:hAnsi="Cascadia Code" w:cs="Cascadia Code"/>
+          <w:color w:val="9CDCFE"/>
+          <w:kern w:val="0"/>
+          <w:sz w:val="20"/>
+          <w:szCs w:val="20"/>
+          <w:lang w:eastAsia="en-IN" w:bidi="ar-SA"/>
+          <w14:ligatures w14:val="none"/>
+        </w:rPr>
+        <w:t>set:</w:t>
+      </w:r>
+      <w:r>
+        <w:rPr>
+          <w:rFonts w:ascii="Cascadia Code" w:eastAsia="Times New Roman" w:hAnsi="Cascadia Code" w:cs="Cascadia Code"/>
+          <w:color w:val="CCCCCC"/>
+          <w:kern w:val="0"/>
+          <w:sz w:val="20"/>
+          <w:szCs w:val="20"/>
+          <w:lang w:eastAsia="en-IN" w:bidi="ar-SA"/>
+          <w14:ligatures w14:val="none"/>
+        </w:rPr>
+        <w:t xml:space="preserve"> </w:t>
+      </w:r>
+      <w:proofErr w:type="spellStart"/>
+      <w:r>
+        <w:rPr>
+          <w:rFonts w:ascii="Cascadia Code" w:eastAsia="Times New Roman" w:hAnsi="Cascadia Code" w:cs="Cascadia Code"/>
+          <w:color w:val="9CDCFE"/>
+          <w:kern w:val="0"/>
+          <w:sz w:val="20"/>
+          <w:szCs w:val="20"/>
+          <w:lang w:eastAsia="en-IN" w:bidi="ar-SA"/>
+          <w14:ligatures w14:val="none"/>
+        </w:rPr>
+        <w:t>newNote</w:t>
+      </w:r>
+      <w:proofErr w:type="spellEnd"/>
+      <w:r>
+        <w:rPr>
+          <w:rFonts w:ascii="Cascadia Code" w:eastAsia="Times New Roman" w:hAnsi="Cascadia Code" w:cs="Cascadia Code"/>
+          <w:color w:val="CCCCCC"/>
+          <w:kern w:val="0"/>
+          <w:sz w:val="20"/>
+          <w:szCs w:val="20"/>
+          <w:lang w:eastAsia="en-IN" w:bidi="ar-SA"/>
+          <w14:ligatures w14:val="none"/>
+        </w:rPr>
+        <w:t xml:space="preserve"> }, { </w:t>
+      </w:r>
+      <w:r>
+        <w:rPr>
+          <w:rFonts w:ascii="Cascadia Code" w:eastAsia="Times New Roman" w:hAnsi="Cascadia Code" w:cs="Cascadia Code"/>
+          <w:color w:val="9CDCFE"/>
+          <w:kern w:val="0"/>
+          <w:sz w:val="20"/>
+          <w:szCs w:val="20"/>
+          <w:lang w:eastAsia="en-IN" w:bidi="ar-SA"/>
+          <w14:ligatures w14:val="none"/>
+        </w:rPr>
+        <w:t>new:</w:t>
+      </w:r>
+      <w:r>
+        <w:rPr>
+          <w:rFonts w:ascii="Cascadia Code" w:eastAsia="Times New Roman" w:hAnsi="Cascadia Code" w:cs="Cascadia Code"/>
+          <w:color w:val="CCCCCC"/>
+          <w:kern w:val="0"/>
+          <w:sz w:val="20"/>
+          <w:szCs w:val="20"/>
+          <w:lang w:eastAsia="en-IN" w:bidi="ar-SA"/>
+          <w14:ligatures w14:val="none"/>
+        </w:rPr>
+        <w:t xml:space="preserve"> </w:t>
+      </w:r>
+      <w:r>
+        <w:rPr>
+          <w:rFonts w:ascii="Cascadia Code" w:eastAsia="Times New Roman" w:hAnsi="Cascadia Code" w:cs="Cascadia Code"/>
+          <w:color w:val="569CD6"/>
+          <w:kern w:val="0"/>
+          <w:sz w:val="20"/>
+          <w:szCs w:val="20"/>
+          <w:lang w:eastAsia="en-IN" w:bidi="ar-SA"/>
+          <w14:ligatures w14:val="none"/>
+        </w:rPr>
+        <w:t>true</w:t>
+      </w:r>
+      <w:r>
+        <w:rPr>
+          <w:rFonts w:ascii="Cascadia Code" w:eastAsia="Times New Roman" w:hAnsi="Cascadia Code" w:cs="Cascadia Code"/>
+          <w:color w:val="CCCCCC"/>
+          <w:kern w:val="0"/>
+          <w:sz w:val="20"/>
+          <w:szCs w:val="20"/>
+          <w:lang w:eastAsia="en-IN" w:bidi="ar-SA"/>
+          <w14:ligatures w14:val="none"/>
+        </w:rPr>
+        <w:t xml:space="preserve"> });</w:t>
+      </w:r>
+    </w:p>
+    <w:p>
+      <w:pPr>
+        <w:shd w:val="clear" w:color="auto" w:fill="1F1F1F"/>
+        <w:spacing w:after="0" w:line="300" w:lineRule="atLeast"/>
+        <w:rPr>
+          <w:rFonts w:ascii="Cascadia Code" w:eastAsia="Times New Roman" w:hAnsi="Cascadia Code" w:cs="Cascadia Code"/>
+          <w:color w:val="CCCCCC"/>
+          <w:kern w:val="0"/>
+          <w:sz w:val="20"/>
+          <w:szCs w:val="20"/>
+          <w:lang w:eastAsia="en-IN" w:bidi="ar-SA"/>
+          <w14:ligatures w14:val="none"/>
+        </w:rPr>
+      </w:pPr>
+      <w:r>
+        <w:rPr>
+          <w:rFonts w:ascii="Cascadia Code" w:eastAsia="Times New Roman" w:hAnsi="Cascadia Code" w:cs="Cascadia Code"/>
+          <w:color w:val="CCCCCC"/>
+          <w:kern w:val="0"/>
+          <w:sz w:val="20"/>
+          <w:szCs w:val="20"/>
+          <w:lang w:eastAsia="en-IN" w:bidi="ar-SA"/>
+          <w14:ligatures w14:val="none"/>
+        </w:rPr>
+        <w:t xml:space="preserve">            </w:t>
+      </w:r>
+      <w:proofErr w:type="spellStart"/>
+      <w:proofErr w:type="gramStart"/>
+      <w:r>
+        <w:rPr>
+          <w:rFonts w:ascii="Cascadia Code" w:eastAsia="Times New Roman" w:hAnsi="Cascadia Code" w:cs="Cascadia Code"/>
+          <w:color w:val="9CDCFE"/>
+          <w:kern w:val="0"/>
+          <w:sz w:val="20"/>
+          <w:szCs w:val="20"/>
+          <w:lang w:eastAsia="en-IN" w:bidi="ar-SA"/>
+          <w14:ligatures w14:val="none"/>
+        </w:rPr>
+        <w:t>res</w:t>
+      </w:r>
+      <w:r>
+        <w:rPr>
+          <w:rFonts w:ascii="Cascadia Code" w:eastAsia="Times New Roman" w:hAnsi="Cascadia Code" w:cs="Cascadia Code"/>
+          <w:color w:val="CCCCCC"/>
+          <w:kern w:val="0"/>
+          <w:sz w:val="20"/>
+          <w:szCs w:val="20"/>
+          <w:lang w:eastAsia="en-IN" w:bidi="ar-SA"/>
+          <w14:ligatures w14:val="none"/>
+        </w:rPr>
+        <w:t>.</w:t>
+      </w:r>
+      <w:r>
+        <w:rPr>
+          <w:rFonts w:ascii="Cascadia Code" w:eastAsia="Times New Roman" w:hAnsi="Cascadia Code" w:cs="Cascadia Code"/>
+          <w:color w:val="DCDCAA"/>
+          <w:kern w:val="0"/>
+          <w:sz w:val="20"/>
+          <w:szCs w:val="20"/>
+          <w:lang w:eastAsia="en-IN" w:bidi="ar-SA"/>
+          <w14:ligatures w14:val="none"/>
+        </w:rPr>
+        <w:t>send</w:t>
+      </w:r>
+      <w:proofErr w:type="spellEnd"/>
+      <w:proofErr w:type="gramEnd"/>
+      <w:r>
+        <w:rPr>
+          <w:rFonts w:ascii="Cascadia Code" w:eastAsia="Times New Roman" w:hAnsi="Cascadia Code" w:cs="Cascadia Code"/>
+          <w:color w:val="CCCCCC"/>
+          <w:kern w:val="0"/>
+          <w:sz w:val="20"/>
+          <w:szCs w:val="20"/>
+          <w:lang w:eastAsia="en-IN" w:bidi="ar-SA"/>
+          <w14:ligatures w14:val="none"/>
+        </w:rPr>
+        <w:t>(</w:t>
+      </w:r>
+      <w:proofErr w:type="spellStart"/>
+      <w:r>
+        <w:rPr>
+          <w:rFonts w:ascii="Cascadia Code" w:eastAsia="Times New Roman" w:hAnsi="Cascadia Code" w:cs="Cascadia Code"/>
+          <w:color w:val="9CDCFE"/>
+          <w:kern w:val="0"/>
+          <w:sz w:val="20"/>
+          <w:szCs w:val="20"/>
+          <w:lang w:eastAsia="en-IN" w:bidi="ar-SA"/>
+          <w14:ligatures w14:val="none"/>
+        </w:rPr>
+        <w:t>newNote</w:t>
+      </w:r>
+      <w:proofErr w:type="spellEnd"/>
+      <w:r>
+        <w:rPr>
+          <w:rFonts w:ascii="Cascadia Code" w:eastAsia="Times New Roman" w:hAnsi="Cascadia Code" w:cs="Cascadia Code"/>
+          <w:color w:val="CCCCCC"/>
+          <w:kern w:val="0"/>
+          <w:sz w:val="20"/>
+          <w:szCs w:val="20"/>
+          <w:lang w:eastAsia="en-IN" w:bidi="ar-SA"/>
+          <w14:ligatures w14:val="none"/>
+        </w:rPr>
+        <w:t>);</w:t>
+      </w:r>
+    </w:p>
+    <w:p>
+      <w:pPr>
+        <w:shd w:val="clear" w:color="auto" w:fill="1F1F1F"/>
+        <w:spacing w:after="0" w:line="300" w:lineRule="atLeast"/>
+        <w:rPr>
+          <w:rFonts w:ascii="Cascadia Code" w:eastAsia="Times New Roman" w:hAnsi="Cascadia Code" w:cs="Cascadia Code"/>
+          <w:color w:val="CCCCCC"/>
+          <w:kern w:val="0"/>
+          <w:sz w:val="20"/>
+          <w:szCs w:val="20"/>
+          <w:lang w:eastAsia="en-IN" w:bidi="ar-SA"/>
+          <w14:ligatures w14:val="none"/>
+        </w:rPr>
+      </w:pPr>
+      <w:r>
+        <w:rPr>
+          <w:rFonts w:ascii="Cascadia Code" w:eastAsia="Times New Roman" w:hAnsi="Cascadia Code" w:cs="Cascadia Code"/>
+          <w:color w:val="CCCCCC"/>
+          <w:kern w:val="0"/>
+          <w:sz w:val="20"/>
+          <w:szCs w:val="20"/>
+          <w:lang w:eastAsia="en-IN" w:bidi="ar-SA"/>
+          <w14:ligatures w14:val="none"/>
+        </w:rPr>
+        <w:t>        }</w:t>
+      </w:r>
+    </w:p>
+    <w:p>
+      <w:pPr>
+        <w:shd w:val="clear" w:color="auto" w:fill="1F1F1F"/>
+        <w:spacing w:after="0" w:line="300" w:lineRule="atLeast"/>
+        <w:rPr>
+          <w:rFonts w:ascii="Cascadia Code" w:eastAsia="Times New Roman" w:hAnsi="Cascadia Code" w:cs="Cascadia Code"/>
+          <w:color w:val="CCCCCC"/>
+          <w:kern w:val="0"/>
+          <w:sz w:val="20"/>
+          <w:szCs w:val="20"/>
+          <w:lang w:eastAsia="en-IN" w:bidi="ar-SA"/>
+          <w14:ligatures w14:val="none"/>
+        </w:rPr>
+      </w:pPr>
+      <w:r>
+        <w:rPr>
+          <w:rFonts w:ascii="Cascadia Code" w:eastAsia="Times New Roman" w:hAnsi="Cascadia Code" w:cs="Cascadia Code"/>
+          <w:color w:val="CCCCCC"/>
+          <w:kern w:val="0"/>
+          <w:sz w:val="20"/>
+          <w:szCs w:val="20"/>
+          <w:lang w:eastAsia="en-IN" w:bidi="ar-SA"/>
+          <w14:ligatures w14:val="none"/>
+        </w:rPr>
+        <w:t xml:space="preserve">        </w:t>
+      </w:r>
+      <w:r>
+        <w:rPr>
+          <w:rFonts w:ascii="Cascadia Code" w:eastAsia="Times New Roman" w:hAnsi="Cascadia Code" w:cs="Cascadia Code"/>
+          <w:color w:val="C586C0"/>
+          <w:kern w:val="0"/>
+          <w:sz w:val="20"/>
+          <w:szCs w:val="20"/>
+          <w:lang w:eastAsia="en-IN" w:bidi="ar-SA"/>
+          <w14:ligatures w14:val="none"/>
+        </w:rPr>
+        <w:t>catch</w:t>
+      </w:r>
+      <w:r>
+        <w:rPr>
+          <w:rFonts w:ascii="Cascadia Code" w:eastAsia="Times New Roman" w:hAnsi="Cascadia Code" w:cs="Cascadia Code"/>
+          <w:color w:val="CCCCCC"/>
+          <w:kern w:val="0"/>
+          <w:sz w:val="20"/>
+          <w:szCs w:val="20"/>
+          <w:lang w:eastAsia="en-IN" w:bidi="ar-SA"/>
+          <w14:ligatures w14:val="none"/>
+        </w:rPr>
+        <w:t xml:space="preserve"> (</w:t>
+      </w:r>
+      <w:r>
+        <w:rPr>
+          <w:rFonts w:ascii="Cascadia Code" w:eastAsia="Times New Roman" w:hAnsi="Cascadia Code" w:cs="Cascadia Code"/>
+          <w:color w:val="9CDCFE"/>
+          <w:kern w:val="0"/>
+          <w:sz w:val="20"/>
+          <w:szCs w:val="20"/>
+          <w:lang w:eastAsia="en-IN" w:bidi="ar-SA"/>
+          <w14:ligatures w14:val="none"/>
+        </w:rPr>
+        <w:t>error</w:t>
+      </w:r>
+      <w:r>
+        <w:rPr>
+          <w:rFonts w:ascii="Cascadia Code" w:eastAsia="Times New Roman" w:hAnsi="Cascadia Code" w:cs="Cascadia Code"/>
+          <w:color w:val="CCCCCC"/>
+          <w:kern w:val="0"/>
+          <w:sz w:val="20"/>
+          <w:szCs w:val="20"/>
+          <w:lang w:eastAsia="en-IN" w:bidi="ar-SA"/>
+          <w14:ligatures w14:val="none"/>
+        </w:rPr>
+        <w:t>) {</w:t>
+      </w:r>
+    </w:p>
+    <w:p>
+      <w:pPr>
+        <w:shd w:val="clear" w:color="auto" w:fill="1F1F1F"/>
+        <w:spacing w:after="0" w:line="300" w:lineRule="atLeast"/>
+        <w:rPr>
+          <w:rFonts w:ascii="Cascadia Code" w:eastAsia="Times New Roman" w:hAnsi="Cascadia Code" w:cs="Cascadia Code"/>
+          <w:color w:val="CCCCCC"/>
+          <w:kern w:val="0"/>
+          <w:sz w:val="20"/>
+          <w:szCs w:val="20"/>
+          <w:lang w:eastAsia="en-IN" w:bidi="ar-SA"/>
+          <w14:ligatures w14:val="none"/>
+        </w:rPr>
+      </w:pPr>
+      <w:r>
+        <w:rPr>
+          <w:rFonts w:ascii="Cascadia Code" w:eastAsia="Times New Roman" w:hAnsi="Cascadia Code" w:cs="Cascadia Code"/>
+          <w:color w:val="CCCCCC"/>
+          <w:kern w:val="0"/>
+          <w:sz w:val="20"/>
+          <w:szCs w:val="20"/>
+          <w:lang w:eastAsia="en-IN" w:bidi="ar-SA"/>
+          <w14:ligatures w14:val="none"/>
+        </w:rPr>
+        <w:t xml:space="preserve">            </w:t>
+      </w:r>
+      <w:r>
+        <w:rPr>
+          <w:rFonts w:ascii="Cascadia Code" w:eastAsia="Times New Roman" w:hAnsi="Cascadia Code" w:cs="Cascadia Code"/>
+          <w:color w:val="C586C0"/>
+          <w:kern w:val="0"/>
+          <w:sz w:val="20"/>
+          <w:szCs w:val="20"/>
+          <w:lang w:eastAsia="en-IN" w:bidi="ar-SA"/>
+          <w14:ligatures w14:val="none"/>
+        </w:rPr>
+        <w:t>return</w:t>
+      </w:r>
+      <w:r>
+        <w:rPr>
+          <w:rFonts w:ascii="Cascadia Code" w:eastAsia="Times New Roman" w:hAnsi="Cascadia Code" w:cs="Cascadia Code"/>
+          <w:color w:val="CCCCCC"/>
+          <w:kern w:val="0"/>
+          <w:sz w:val="20"/>
+          <w:szCs w:val="20"/>
+          <w:lang w:eastAsia="en-IN" w:bidi="ar-SA"/>
+          <w14:ligatures w14:val="none"/>
+        </w:rPr>
+        <w:t xml:space="preserve"> </w:t>
+      </w:r>
+      <w:proofErr w:type="spellStart"/>
+      <w:proofErr w:type="gramStart"/>
+      <w:r>
+        <w:rPr>
+          <w:rFonts w:ascii="Cascadia Code" w:eastAsia="Times New Roman" w:hAnsi="Cascadia Code" w:cs="Cascadia Code"/>
+          <w:color w:val="9CDCFE"/>
+          <w:kern w:val="0"/>
+          <w:sz w:val="20"/>
+          <w:szCs w:val="20"/>
+          <w:lang w:eastAsia="en-IN" w:bidi="ar-SA"/>
+          <w14:ligatures w14:val="none"/>
+        </w:rPr>
+        <w:t>res</w:t>
+      </w:r>
+      <w:r>
+        <w:rPr>
+          <w:rFonts w:ascii="Cascadia Code" w:eastAsia="Times New Roman" w:hAnsi="Cascadia Code" w:cs="Cascadia Code"/>
+          <w:color w:val="CCCCCC"/>
+          <w:kern w:val="0"/>
+          <w:sz w:val="20"/>
+          <w:szCs w:val="20"/>
+          <w:lang w:eastAsia="en-IN" w:bidi="ar-SA"/>
+          <w14:ligatures w14:val="none"/>
+        </w:rPr>
+        <w:t>.</w:t>
+      </w:r>
+      <w:r>
+        <w:rPr>
+          <w:rFonts w:ascii="Cascadia Code" w:eastAsia="Times New Roman" w:hAnsi="Cascadia Code" w:cs="Cascadia Code"/>
+          <w:color w:val="DCDCAA"/>
+          <w:kern w:val="0"/>
+          <w:sz w:val="20"/>
+          <w:szCs w:val="20"/>
+          <w:lang w:eastAsia="en-IN" w:bidi="ar-SA"/>
+          <w14:ligatures w14:val="none"/>
+        </w:rPr>
+        <w:t>status</w:t>
+      </w:r>
+      <w:proofErr w:type="spellEnd"/>
+      <w:proofErr w:type="gramEnd"/>
+      <w:r>
+        <w:rPr>
+          <w:rFonts w:ascii="Cascadia Code" w:eastAsia="Times New Roman" w:hAnsi="Cascadia Code" w:cs="Cascadia Code"/>
+          <w:color w:val="CCCCCC"/>
+          <w:kern w:val="0"/>
+          <w:sz w:val="20"/>
+          <w:szCs w:val="20"/>
+          <w:lang w:eastAsia="en-IN" w:bidi="ar-SA"/>
+          <w14:ligatures w14:val="none"/>
+        </w:rPr>
+        <w:t>(</w:t>
+      </w:r>
+      <w:r>
+        <w:rPr>
+          <w:rFonts w:ascii="Cascadia Code" w:eastAsia="Times New Roman" w:hAnsi="Cascadia Code" w:cs="Cascadia Code"/>
+          <w:color w:val="B5CEA8"/>
+          <w:kern w:val="0"/>
+          <w:sz w:val="20"/>
+          <w:szCs w:val="20"/>
+          <w:lang w:eastAsia="en-IN" w:bidi="ar-SA"/>
+          <w14:ligatures w14:val="none"/>
+        </w:rPr>
+        <w:t>500</w:t>
+      </w:r>
+      <w:r>
+        <w:rPr>
+          <w:rFonts w:ascii="Cascadia Code" w:eastAsia="Times New Roman" w:hAnsi="Cascadia Code" w:cs="Cascadia Code"/>
+          <w:color w:val="CCCCCC"/>
+          <w:kern w:val="0"/>
+          <w:sz w:val="20"/>
+          <w:szCs w:val="20"/>
+          <w:lang w:eastAsia="en-IN" w:bidi="ar-SA"/>
+          <w14:ligatures w14:val="none"/>
+        </w:rPr>
+        <w:t>).</w:t>
+      </w:r>
+      <w:r>
+        <w:rPr>
+          <w:rFonts w:ascii="Cascadia Code" w:eastAsia="Times New Roman" w:hAnsi="Cascadia Code" w:cs="Cascadia Code"/>
+          <w:color w:val="DCDCAA"/>
+          <w:kern w:val="0"/>
+          <w:sz w:val="20"/>
+          <w:szCs w:val="20"/>
+          <w:lang w:eastAsia="en-IN" w:bidi="ar-SA"/>
+          <w14:ligatures w14:val="none"/>
+        </w:rPr>
+        <w:t>send</w:t>
+      </w:r>
+      <w:r>
+        <w:rPr>
+          <w:rFonts w:ascii="Cascadia Code" w:eastAsia="Times New Roman" w:hAnsi="Cascadia Code" w:cs="Cascadia Code"/>
+          <w:color w:val="CCCCCC"/>
+          <w:kern w:val="0"/>
+          <w:sz w:val="20"/>
+          <w:szCs w:val="20"/>
+          <w:lang w:eastAsia="en-IN" w:bidi="ar-SA"/>
+          <w14:ligatures w14:val="none"/>
+        </w:rPr>
+        <w:t xml:space="preserve">({ </w:t>
+      </w:r>
+      <w:r>
+        <w:rPr>
+          <w:rFonts w:ascii="Cascadia Code" w:eastAsia="Times New Roman" w:hAnsi="Cascadia Code" w:cs="Cascadia Code"/>
+          <w:color w:val="9CDCFE"/>
+          <w:kern w:val="0"/>
+          <w:sz w:val="20"/>
+          <w:szCs w:val="20"/>
+          <w:lang w:eastAsia="en-IN" w:bidi="ar-SA"/>
+          <w14:ligatures w14:val="none"/>
+        </w:rPr>
+        <w:t>error:</w:t>
+      </w:r>
+      <w:r>
+        <w:rPr>
+          <w:rFonts w:ascii="Cascadia Code" w:eastAsia="Times New Roman" w:hAnsi="Cascadia Code" w:cs="Cascadia Code"/>
+          <w:color w:val="CCCCCC"/>
+          <w:kern w:val="0"/>
+          <w:sz w:val="20"/>
+          <w:szCs w:val="20"/>
+          <w:lang w:eastAsia="en-IN" w:bidi="ar-SA"/>
+          <w14:ligatures w14:val="none"/>
+        </w:rPr>
+        <w:t xml:space="preserve"> </w:t>
+      </w:r>
+      <w:r>
+        <w:rPr>
+          <w:rFonts w:ascii="Cascadia Code" w:eastAsia="Times New Roman" w:hAnsi="Cascadia Code" w:cs="Cascadia Code"/>
+          <w:color w:val="CE9178"/>
+          <w:kern w:val="0"/>
+          <w:sz w:val="20"/>
+          <w:szCs w:val="20"/>
+          <w:lang w:eastAsia="en-IN" w:bidi="ar-SA"/>
+          <w14:ligatures w14:val="none"/>
+        </w:rPr>
+        <w:t>"Internal server error"</w:t>
+      </w:r>
+      <w:r>
+        <w:rPr>
+          <w:rFonts w:ascii="Cascadia Code" w:eastAsia="Times New Roman" w:hAnsi="Cascadia Code" w:cs="Cascadia Code"/>
+          <w:color w:val="CCCCCC"/>
+          <w:kern w:val="0"/>
+          <w:sz w:val="20"/>
+          <w:szCs w:val="20"/>
+          <w:lang w:eastAsia="en-IN" w:bidi="ar-SA"/>
+          <w14:ligatures w14:val="none"/>
+        </w:rPr>
+        <w:t xml:space="preserve"> });</w:t>
+      </w:r>
+    </w:p>
+    <w:p>
+      <w:pPr>
+        <w:shd w:val="clear" w:color="auto" w:fill="1F1F1F"/>
+        <w:spacing w:after="0" w:line="300" w:lineRule="atLeast"/>
+        <w:rPr>
+          <w:rFonts w:ascii="Cascadia Code" w:eastAsia="Times New Roman" w:hAnsi="Cascadia Code" w:cs="Cascadia Code"/>
+          <w:color w:val="CCCCCC"/>
+          <w:kern w:val="0"/>
+          <w:sz w:val="20"/>
+          <w:szCs w:val="20"/>
+          <w:lang w:eastAsia="en-IN" w:bidi="ar-SA"/>
+          <w14:ligatures w14:val="none"/>
+        </w:rPr>
+      </w:pPr>
+      <w:r>
+        <w:rPr>
+          <w:rFonts w:ascii="Cascadia Code" w:eastAsia="Times New Roman" w:hAnsi="Cascadia Code" w:cs="Cascadia Code"/>
+          <w:color w:val="CCCCCC"/>
+          <w:kern w:val="0"/>
+          <w:sz w:val="20"/>
+          <w:szCs w:val="20"/>
+          <w:lang w:eastAsia="en-IN" w:bidi="ar-SA"/>
+          <w14:ligatures w14:val="none"/>
+        </w:rPr>
+        <w:t>        }</w:t>
+      </w:r>
+    </w:p>
+    <w:p>
+      <w:pPr>
+        <w:shd w:val="clear" w:color="auto" w:fill="1F1F1F"/>
+        <w:spacing w:after="0" w:line="300" w:lineRule="atLeast"/>
+        <w:rPr>
+          <w:rFonts w:ascii="Cascadia Code" w:eastAsia="Times New Roman" w:hAnsi="Cascadia Code" w:cs="Cascadia Code"/>
+          <w:color w:val="CCCCCC"/>
+          <w:kern w:val="0"/>
+          <w:sz w:val="20"/>
+          <w:szCs w:val="20"/>
+          <w:lang w:eastAsia="en-IN" w:bidi="ar-SA"/>
+          <w14:ligatures w14:val="none"/>
+        </w:rPr>
+      </w:pPr>
+      <w:r>
+        <w:rPr>
+          <w:rFonts w:ascii="Cascadia Code" w:eastAsia="Times New Roman" w:hAnsi="Cascadia Code" w:cs="Cascadia Code"/>
+          <w:color w:val="CCCCCC"/>
+          <w:kern w:val="0"/>
+          <w:sz w:val="20"/>
+          <w:szCs w:val="20"/>
+          <w:lang w:eastAsia="en-IN" w:bidi="ar-SA"/>
+          <w14:ligatures w14:val="none"/>
+        </w:rPr>
+        <w:t>    });</w:t>
+      </w:r>
+    </w:p>
+    <w:p>
+      <w:pPr>
+        <w:shd w:val="clear" w:color="auto" w:fill="1F1F1F"/>
+        <w:spacing w:after="0" w:line="300" w:lineRule="atLeast"/>
+        <w:rPr>
+          <w:rFonts w:ascii="Cascadia Code" w:eastAsia="Times New Roman" w:hAnsi="Cascadia Code" w:cs="Cascadia Code"/>
+          <w:color w:val="CCCCCC"/>
+          <w:kern w:val="0"/>
+          <w:sz w:val="20"/>
+          <w:szCs w:val="20"/>
+          <w:lang w:eastAsia="en-IN" w:bidi="ar-SA"/>
+          <w14:ligatures w14:val="none"/>
+        </w:rPr>
+      </w:pPr>
+    </w:p>
+    <w:p>
+      <w:pPr>
+        <w:pStyle w:val="ListParagraph"/>
+        <w:tabs>
+          <w:tab w:val="left" w:pos="2536"/>
+        </w:tabs>
+        <w:ind w:left="1080"/>
+      </w:pPr>
+    </w:p>
+    <w:p>
+      <w:r>
+        <w:br w:type="page"/>
+      </w:r>
+    </w:p>
+    <w:p>
+      <w:pPr>
+        <w:pStyle w:val="ListParagraph"/>
+        <w:numPr>
+          <w:ilvl w:val="0"/>
+          <w:numId w:val="16"/>
+        </w:numPr>
+        <w:tabs>
+          <w:tab w:val="left" w:pos="2536"/>
+        </w:tabs>
+      </w:pPr>
+      <w:r>
+        <w:lastRenderedPageBreak/>
+        <w:t>output</w:t>
+      </w:r>
+    </w:p>
+    <w:p>
+      <w:pPr>
+        <w:pStyle w:val="ListParagraph"/>
+        <w:numPr>
+          <w:ilvl w:val="0"/>
+          <w:numId w:val="17"/>
+        </w:numPr>
+        <w:tabs>
+          <w:tab w:val="left" w:pos="2536"/>
+        </w:tabs>
+      </w:pPr>
+      <w:r>
+        <w:t>get existing note</w:t>
+      </w:r>
+    </w:p>
+    <w:p>
+      <w:pPr>
+        <w:tabs>
+          <w:tab w:val="left" w:pos="2536"/>
+        </w:tabs>
+        <w:rPr>
+          <w:noProof/>
+        </w:rPr>
+      </w:pPr>
+      <w:r>
+        <w:rPr>
+          <w:noProof/>
+        </w:rPr>
+        <w:drawing>
+          <wp:inline distT="0" distB="0" distL="0" distR="0" wp14:anchorId="408848F1" wp14:editId="6B727471">
+            <wp:extent cx="7199630" cy="2417445"/>
+            <wp:effectExtent l="0" t="0" r="1270" b="1905"/>
+            <wp:docPr id="163074256" name="Picture 1"/>
+            <wp:cNvGraphicFramePr>
+              <a:graphicFrameLocks xmlns:a="http://schemas.openxmlformats.org/drawingml/2006/main" noChangeAspect="1"/>
+            </wp:cNvGraphicFramePr>
+            <a:graphic xmlns:a="http://schemas.openxmlformats.org/drawingml/2006/main">
+              <a:graphicData uri="http://schemas.openxmlformats.org/drawingml/2006/picture">
+                <pic:pic xmlns:pic="http://schemas.openxmlformats.org/drawingml/2006/picture">
+                  <pic:nvPicPr>
+                    <pic:cNvPr id="163074256" name="Picture 163074256"/>
+                    <pic:cNvPicPr/>
+                  </pic:nvPicPr>
+                  <pic:blipFill>
+                    <a:blip r:embed="rId27">
+                      <a:extLst>
+                        <a:ext uri="{28A0092B-C50C-407E-A947-70E740481C1C}">
+                          <a14:useLocalDpi xmlns:a14="http://schemas.microsoft.com/office/drawing/2010/main" val="0"/>
+                        </a:ext>
+                      </a:extLst>
+                    </a:blip>
+                    <a:stretch>
+                      <a:fillRect/>
+                    </a:stretch>
+                  </pic:blipFill>
+                  <pic:spPr>
+                    <a:xfrm>
+                      <a:off x="0" y="0"/>
+                      <a:ext cx="7199630" cy="2417445"/>
+                    </a:xfrm>
+                    <a:prstGeom prst="rect">
+                      <a:avLst/>
+                    </a:prstGeom>
+                  </pic:spPr>
+                </pic:pic>
+              </a:graphicData>
+            </a:graphic>
+          </wp:inline>
+        </w:drawing>
+      </w:r>
+    </w:p>
+    <w:p>
+      <w:pPr>
+        <w:pStyle w:val="ListParagraph"/>
+        <w:numPr>
+          <w:ilvl w:val="0"/>
+          <w:numId w:val="17"/>
+        </w:numPr>
+        <w:tabs>
+          <w:tab w:val="left" w:pos="1168"/>
+        </w:tabs>
+      </w:pPr>
+      <w:r>
+        <w:t>update it by its id with header user id:</w:t>
+      </w:r>
+    </w:p>
+    <w:p>
+      <w:pPr>
+        <w:tabs>
+          <w:tab w:val="left" w:pos="1168"/>
+        </w:tabs>
+      </w:pPr>
+      <w:r>
+        <w:rPr>
+          <w:noProof/>
+        </w:rPr>
+        <w:drawing>
+          <wp:inline distT="0" distB="0" distL="0" distR="0" wp14:anchorId="612B86F5" wp14:editId="08F44221">
+            <wp:extent cx="7199630" cy="1992630"/>
+            <wp:effectExtent l="0" t="0" r="1270" b="7620"/>
+            <wp:docPr id="1293379437" name="Picture 2"/>
+            <wp:cNvGraphicFramePr>
+              <a:graphicFrameLocks xmlns:a="http://schemas.openxmlformats.org/drawingml/2006/main" noChangeAspect="1"/>
+            </wp:cNvGraphicFramePr>
+            <a:graphic xmlns:a="http://schemas.openxmlformats.org/drawingml/2006/main">
+              <a:graphicData uri="http://schemas.openxmlformats.org/drawingml/2006/picture">
+                <pic:pic xmlns:pic="http://schemas.openxmlformats.org/drawingml/2006/picture">
+                  <pic:nvPicPr>
+                    <pic:cNvPr id="1293379437" name="Picture 1293379437"/>
+                    <pic:cNvPicPr/>
+                  </pic:nvPicPr>
+                  <pic:blipFill>
+                    <a:blip r:embed="rId28">
+                      <a:extLst>
+                        <a:ext uri="{28A0092B-C50C-407E-A947-70E740481C1C}">
+                          <a14:useLocalDpi xmlns:a14="http://schemas.microsoft.com/office/drawing/2010/main" val="0"/>
+                        </a:ext>
+                      </a:extLst>
+                    </a:blip>
+                    <a:stretch>
+                      <a:fillRect/>
+                    </a:stretch>
+                  </pic:blipFill>
+                  <pic:spPr>
+                    <a:xfrm>
+                      <a:off x="0" y="0"/>
+                      <a:ext cx="7199630" cy="1992630"/>
+                    </a:xfrm>
+                    <a:prstGeom prst="rect">
+                      <a:avLst/>
+                    </a:prstGeom>
+                  </pic:spPr>
+                </pic:pic>
+              </a:graphicData>
+            </a:graphic>
+          </wp:inline>
+        </w:drawing>
+      </w:r>
+    </w:p>
+    <w:p>
+      <w:pPr>
+        <w:pStyle w:val="ListParagraph"/>
+        <w:numPr>
+          <w:ilvl w:val="0"/>
+          <w:numId w:val="17"/>
+        </w:numPr>
+        <w:tabs>
+          <w:tab w:val="left" w:pos="1168"/>
+        </w:tabs>
+      </w:pPr>
+      <w:r>
+        <w:t xml:space="preserve">now check it </w:t>
+      </w:r>
+    </w:p>
+    <w:p>
+      <w:r>
+        <w:rPr>
+          <w:noProof/>
+        </w:rPr>
+        <w:drawing>
+          <wp:inline distT="0" distB="0" distL="0" distR="0" wp14:anchorId="27E3F194" wp14:editId="55962EA5">
+            <wp:extent cx="7199630" cy="2128520"/>
+            <wp:effectExtent l="0" t="0" r="1270" b="5080"/>
+            <wp:docPr id="415943508" name="Picture 3"/>
+            <wp:cNvGraphicFramePr>
+              <a:graphicFrameLocks xmlns:a="http://schemas.openxmlformats.org/drawingml/2006/main" noChangeAspect="1"/>
+            </wp:cNvGraphicFramePr>
+            <a:graphic xmlns:a="http://schemas.openxmlformats.org/drawingml/2006/main">
+              <a:graphicData uri="http://schemas.openxmlformats.org/drawingml/2006/picture">
+                <pic:pic xmlns:pic="http://schemas.openxmlformats.org/drawingml/2006/picture">
+                  <pic:nvPicPr>
+                    <pic:cNvPr id="415943508" name="Picture 415943508"/>
+                    <pic:cNvPicPr/>
+                  </pic:nvPicPr>
+                  <pic:blipFill>
+                    <a:blip r:embed="rId29">
+                      <a:extLst>
+                        <a:ext uri="{28A0092B-C50C-407E-A947-70E740481C1C}">
+                          <a14:useLocalDpi xmlns:a14="http://schemas.microsoft.com/office/drawing/2010/main" val="0"/>
+                        </a:ext>
+                      </a:extLst>
+                    </a:blip>
+                    <a:stretch>
+                      <a:fillRect/>
+                    </a:stretch>
+                  </pic:blipFill>
+                  <pic:spPr>
+                    <a:xfrm>
+                      <a:off x="0" y="0"/>
+                      <a:ext cx="7199630" cy="2128520"/>
+                    </a:xfrm>
+                    <a:prstGeom prst="rect">
+                      <a:avLst/>
+                    </a:prstGeom>
+                  </pic:spPr>
+                </pic:pic>
+              </a:graphicData>
+            </a:graphic>
+          </wp:inline>
+        </w:drawing>
+      </w:r>
+    </w:p>
+    <w:p>
+      <w:pPr>
+        <w:tabs>
+          <w:tab w:val="left" w:pos="1168"/>
+        </w:tabs>
+      </w:pPr>
+    </w:p>
     <w:sectPr>
       <w:pgSz w:w="11906" w:h="16838"/>
       <w:pgMar w:top="284" w:right="284" w:bottom="284" w:left="284" w:header="709" w:footer="709" w:gutter="0"/>
@@ -42037,10 +46082,10 @@
     </w:lvl>
   </w:abstractNum>
   <w:abstractNum w:abstractNumId="1" w15:restartNumberingAfterBreak="0">
-    <w:nsid w:val="113A08D3"/>
+    <w:nsid w:val="0EC832CA"/>
     <w:multiLevelType w:val="hybridMultilevel"/>
-    <w:tmpl w:val="2250D8E6"/>
-    <w:lvl w:ilvl="0" w:tplc="1B74B70E">
+    <w:tmpl w:val="F6E8C0D2"/>
+    <w:lvl w:ilvl="0" w:tplc="AE405720">
       <w:start w:val="1"/>
       <w:numFmt w:val="lowerLetter"/>
       <w:lvlText w:val="%1."/>
@@ -42126,16 +46171,16 @@
     </w:lvl>
   </w:abstractNum>
   <w:abstractNum w:abstractNumId="2" w15:restartNumberingAfterBreak="0">
-    <w:nsid w:val="18564A4E"/>
+    <w:nsid w:val="113A08D3"/>
     <w:multiLevelType w:val="hybridMultilevel"/>
-    <w:tmpl w:val="A9662664"/>
-    <w:lvl w:ilvl="0" w:tplc="A75CFA36">
+    <w:tmpl w:val="2250D8E6"/>
+    <w:lvl w:ilvl="0" w:tplc="1B74B70E">
       <w:start w:val="1"/>
-      <w:numFmt w:val="lowerRoman"/>
+      <w:numFmt w:val="lowerLetter"/>
       <w:lvlText w:val="%1."/>
       <w:lvlJc w:val="left"/>
       <w:pPr>
-        <w:ind w:left="4264" w:hanging="720"/>
+        <w:ind w:left="1080" w:hanging="360"/>
       </w:pPr>
       <w:rPr>
         <w:rFonts w:hint="default"/>
@@ -42147,7 +46192,7 @@
       <w:lvlText w:val="%2."/>
       <w:lvlJc w:val="left"/>
       <w:pPr>
-        <w:ind w:left="4624" w:hanging="360"/>
+        <w:ind w:left="1800" w:hanging="360"/>
       </w:pPr>
     </w:lvl>
     <w:lvl w:ilvl="2" w:tplc="4009001B" w:tentative="1">
@@ -42156,7 +46201,7 @@
       <w:lvlText w:val="%3."/>
       <w:lvlJc w:val="right"/>
       <w:pPr>
-        <w:ind w:left="5344" w:hanging="180"/>
+        <w:ind w:left="2520" w:hanging="180"/>
       </w:pPr>
     </w:lvl>
     <w:lvl w:ilvl="3" w:tplc="4009000F" w:tentative="1">
@@ -42165,7 +46210,7 @@
       <w:lvlText w:val="%4."/>
       <w:lvlJc w:val="left"/>
       <w:pPr>
-        <w:ind w:left="6064" w:hanging="360"/>
+        <w:ind w:left="3240" w:hanging="360"/>
       </w:pPr>
     </w:lvl>
     <w:lvl w:ilvl="4" w:tplc="40090019" w:tentative="1">
@@ -42174,7 +46219,7 @@
       <w:lvlText w:val="%5."/>
       <w:lvlJc w:val="left"/>
       <w:pPr>
-        <w:ind w:left="6784" w:hanging="360"/>
+        <w:ind w:left="3960" w:hanging="360"/>
       </w:pPr>
     </w:lvl>
     <w:lvl w:ilvl="5" w:tplc="4009001B" w:tentative="1">
@@ -42183,7 +46228,7 @@
       <w:lvlText w:val="%6."/>
       <w:lvlJc w:val="right"/>
       <w:pPr>
-        <w:ind w:left="7504" w:hanging="180"/>
+        <w:ind w:left="4680" w:hanging="180"/>
       </w:pPr>
     </w:lvl>
     <w:lvl w:ilvl="6" w:tplc="4009000F" w:tentative="1">
@@ -42192,7 +46237,7 @@
       <w:lvlText w:val="%7."/>
       <w:lvlJc w:val="left"/>
       <w:pPr>
-        <w:ind w:left="8224" w:hanging="360"/>
+        <w:ind w:left="5400" w:hanging="360"/>
       </w:pPr>
     </w:lvl>
     <w:lvl w:ilvl="7" w:tplc="40090019" w:tentative="1">
@@ -42201,7 +46246,7 @@
       <w:lvlText w:val="%8."/>
       <w:lvlJc w:val="left"/>
       <w:pPr>
-        <w:ind w:left="8944" w:hanging="360"/>
+        <w:ind w:left="6120" w:hanging="360"/>
       </w:pPr>
     </w:lvl>
     <w:lvl w:ilvl="8" w:tplc="4009001B" w:tentative="1">
@@ -42210,21 +46255,21 @@
       <w:lvlText w:val="%9."/>
       <w:lvlJc w:val="right"/>
       <w:pPr>
-        <w:ind w:left="9664" w:hanging="180"/>
+        <w:ind w:left="6840" w:hanging="180"/>
       </w:pPr>
     </w:lvl>
   </w:abstractNum>
   <w:abstractNum w:abstractNumId="3" w15:restartNumberingAfterBreak="0">
-    <w:nsid w:val="1A5F69F2"/>
+    <w:nsid w:val="18564A4E"/>
     <w:multiLevelType w:val="hybridMultilevel"/>
-    <w:tmpl w:val="E77628DC"/>
-    <w:lvl w:ilvl="0" w:tplc="C54220F0">
+    <w:tmpl w:val="A9662664"/>
+    <w:lvl w:ilvl="0" w:tplc="A75CFA36">
       <w:start w:val="1"/>
       <w:numFmt w:val="lowerRoman"/>
       <w:lvlText w:val="%1."/>
       <w:lvlJc w:val="left"/>
       <w:pPr>
-        <w:ind w:left="3838" w:hanging="720"/>
+        <w:ind w:left="4264" w:hanging="720"/>
       </w:pPr>
       <w:rPr>
         <w:rFonts w:hint="default"/>
@@ -42236,7 +46281,7 @@
       <w:lvlText w:val="%2."/>
       <w:lvlJc w:val="left"/>
       <w:pPr>
-        <w:ind w:left="4198" w:hanging="360"/>
+        <w:ind w:left="4624" w:hanging="360"/>
       </w:pPr>
     </w:lvl>
     <w:lvl w:ilvl="2" w:tplc="4009001B" w:tentative="1">
@@ -42245,7 +46290,7 @@
       <w:lvlText w:val="%3."/>
       <w:lvlJc w:val="right"/>
       <w:pPr>
-        <w:ind w:left="4918" w:hanging="180"/>
+        <w:ind w:left="5344" w:hanging="180"/>
       </w:pPr>
     </w:lvl>
     <w:lvl w:ilvl="3" w:tplc="4009000F" w:tentative="1">
@@ -42254,7 +46299,7 @@
       <w:lvlText w:val="%4."/>
       <w:lvlJc w:val="left"/>
       <w:pPr>
-        <w:ind w:left="5638" w:hanging="360"/>
+        <w:ind w:left="6064" w:hanging="360"/>
       </w:pPr>
     </w:lvl>
     <w:lvl w:ilvl="4" w:tplc="40090019" w:tentative="1">
@@ -42263,7 +46308,7 @@
       <w:lvlText w:val="%5."/>
       <w:lvlJc w:val="left"/>
       <w:pPr>
-        <w:ind w:left="6358" w:hanging="360"/>
+        <w:ind w:left="6784" w:hanging="360"/>
       </w:pPr>
     </w:lvl>
     <w:lvl w:ilvl="5" w:tplc="4009001B" w:tentative="1">
@@ -42272,7 +46317,7 @@
       <w:lvlText w:val="%6."/>
       <w:lvlJc w:val="right"/>
       <w:pPr>
-        <w:ind w:left="7078" w:hanging="180"/>
+        <w:ind w:left="7504" w:hanging="180"/>
       </w:pPr>
     </w:lvl>
     <w:lvl w:ilvl="6" w:tplc="4009000F" w:tentative="1">
@@ -42281,7 +46326,7 @@
       <w:lvlText w:val="%7."/>
       <w:lvlJc w:val="left"/>
       <w:pPr>
-        <w:ind w:left="7798" w:hanging="360"/>
+        <w:ind w:left="8224" w:hanging="360"/>
       </w:pPr>
     </w:lvl>
     <w:lvl w:ilvl="7" w:tplc="40090019" w:tentative="1">
@@ -42290,7 +46335,7 @@
       <w:lvlText w:val="%8."/>
       <w:lvlJc w:val="left"/>
       <w:pPr>
-        <w:ind w:left="8518" w:hanging="360"/>
+        <w:ind w:left="8944" w:hanging="360"/>
       </w:pPr>
     </w:lvl>
     <w:lvl w:ilvl="8" w:tplc="4009001B" w:tentative="1">
@@ -42299,21 +46344,21 @@
       <w:lvlText w:val="%9."/>
       <w:lvlJc w:val="right"/>
       <w:pPr>
-        <w:ind w:left="9238" w:hanging="180"/>
+        <w:ind w:left="9664" w:hanging="180"/>
       </w:pPr>
     </w:lvl>
   </w:abstractNum>
   <w:abstractNum w:abstractNumId="4" w15:restartNumberingAfterBreak="0">
-    <w:nsid w:val="26CB6BAC"/>
+    <w:nsid w:val="1A5F69F2"/>
     <w:multiLevelType w:val="hybridMultilevel"/>
-    <w:tmpl w:val="724E8DDA"/>
-    <w:lvl w:ilvl="0" w:tplc="BDF62CEA">
+    <w:tmpl w:val="E77628DC"/>
+    <w:lvl w:ilvl="0" w:tplc="C54220F0">
       <w:start w:val="1"/>
-      <w:numFmt w:val="lowerLetter"/>
+      <w:numFmt w:val="lowerRoman"/>
       <w:lvlText w:val="%1."/>
       <w:lvlJc w:val="left"/>
       <w:pPr>
-        <w:ind w:left="1080" w:hanging="360"/>
+        <w:ind w:left="3838" w:hanging="720"/>
       </w:pPr>
       <w:rPr>
         <w:rFonts w:hint="default"/>
@@ -42325,7 +46370,7 @@
       <w:lvlText w:val="%2."/>
       <w:lvlJc w:val="left"/>
       <w:pPr>
-        <w:ind w:left="1800" w:hanging="360"/>
+        <w:ind w:left="4198" w:hanging="360"/>
       </w:pPr>
     </w:lvl>
     <w:lvl w:ilvl="2" w:tplc="4009001B" w:tentative="1">
@@ -42334,7 +46379,7 @@
       <w:lvlText w:val="%3."/>
       <w:lvlJc w:val="right"/>
       <w:pPr>
-        <w:ind w:left="2520" w:hanging="180"/>
+        <w:ind w:left="4918" w:hanging="180"/>
       </w:pPr>
     </w:lvl>
     <w:lvl w:ilvl="3" w:tplc="4009000F" w:tentative="1">
@@ -42343,7 +46388,7 @@
       <w:lvlText w:val="%4."/>
       <w:lvlJc w:val="left"/>
       <w:pPr>
-        <w:ind w:left="3240" w:hanging="360"/>
+        <w:ind w:left="5638" w:hanging="360"/>
       </w:pPr>
     </w:lvl>
     <w:lvl w:ilvl="4" w:tplc="40090019" w:tentative="1">
@@ -42352,7 +46397,7 @@
       <w:lvlText w:val="%5."/>
       <w:lvlJc w:val="left"/>
       <w:pPr>
-        <w:ind w:left="3960" w:hanging="360"/>
+        <w:ind w:left="6358" w:hanging="360"/>
       </w:pPr>
     </w:lvl>
     <w:lvl w:ilvl="5" w:tplc="4009001B" w:tentative="1">
@@ -42361,7 +46406,7 @@
       <w:lvlText w:val="%6."/>
       <w:lvlJc w:val="right"/>
       <w:pPr>
-        <w:ind w:left="4680" w:hanging="180"/>
+        <w:ind w:left="7078" w:hanging="180"/>
       </w:pPr>
     </w:lvl>
     <w:lvl w:ilvl="6" w:tplc="4009000F" w:tentative="1">
@@ -42370,7 +46415,7 @@
       <w:lvlText w:val="%7."/>
       <w:lvlJc w:val="left"/>
       <w:pPr>
-        <w:ind w:left="5400" w:hanging="360"/>
+        <w:ind w:left="7798" w:hanging="360"/>
       </w:pPr>
     </w:lvl>
     <w:lvl w:ilvl="7" w:tplc="40090019" w:tentative="1">
@@ -42379,7 +46424,7 @@
       <w:lvlText w:val="%8."/>
       <w:lvlJc w:val="left"/>
       <w:pPr>
-        <w:ind w:left="6120" w:hanging="360"/>
+        <w:ind w:left="8518" w:hanging="360"/>
       </w:pPr>
     </w:lvl>
     <w:lvl w:ilvl="8" w:tplc="4009001B" w:tentative="1">
@@ -42388,21 +46433,21 @@
       <w:lvlText w:val="%9."/>
       <w:lvlJc w:val="right"/>
       <w:pPr>
-        <w:ind w:left="6840" w:hanging="180"/>
+        <w:ind w:left="9238" w:hanging="180"/>
       </w:pPr>
     </w:lvl>
   </w:abstractNum>
   <w:abstractNum w:abstractNumId="5" w15:restartNumberingAfterBreak="0">
-    <w:nsid w:val="32A635CA"/>
+    <w:nsid w:val="26CB6BAC"/>
     <w:multiLevelType w:val="hybridMultilevel"/>
-    <w:tmpl w:val="5D1EA932"/>
-    <w:lvl w:ilvl="0" w:tplc="3A5AD7FC">
+    <w:tmpl w:val="724E8DDA"/>
+    <w:lvl w:ilvl="0" w:tplc="BDF62CEA">
       <w:start w:val="1"/>
       <w:numFmt w:val="lowerLetter"/>
       <w:lvlText w:val="%1."/>
       <w:lvlJc w:val="left"/>
       <w:pPr>
-        <w:ind w:left="4471" w:hanging="360"/>
+        <w:ind w:left="1080" w:hanging="360"/>
       </w:pPr>
       <w:rPr>
         <w:rFonts w:hint="default"/>
@@ -42414,7 +46459,7 @@
       <w:lvlText w:val="%2."/>
       <w:lvlJc w:val="left"/>
       <w:pPr>
-        <w:ind w:left="5191" w:hanging="360"/>
+        <w:ind w:left="1800" w:hanging="360"/>
       </w:pPr>
     </w:lvl>
     <w:lvl w:ilvl="2" w:tplc="4009001B" w:tentative="1">
@@ -42423,7 +46468,7 @@
       <w:lvlText w:val="%3."/>
       <w:lvlJc w:val="right"/>
       <w:pPr>
-        <w:ind w:left="5911" w:hanging="180"/>
+        <w:ind w:left="2520" w:hanging="180"/>
       </w:pPr>
     </w:lvl>
     <w:lvl w:ilvl="3" w:tplc="4009000F" w:tentative="1">
@@ -42432,7 +46477,7 @@
       <w:lvlText w:val="%4."/>
       <w:lvlJc w:val="left"/>
       <w:pPr>
-        <w:ind w:left="6631" w:hanging="360"/>
+        <w:ind w:left="3240" w:hanging="360"/>
       </w:pPr>
     </w:lvl>
     <w:lvl w:ilvl="4" w:tplc="40090019" w:tentative="1">
@@ -42441,7 +46486,7 @@
       <w:lvlText w:val="%5."/>
       <w:lvlJc w:val="left"/>
       <w:pPr>
-        <w:ind w:left="7351" w:hanging="360"/>
+        <w:ind w:left="3960" w:hanging="360"/>
       </w:pPr>
     </w:lvl>
     <w:lvl w:ilvl="5" w:tplc="4009001B" w:tentative="1">
@@ -42450,7 +46495,7 @@
       <w:lvlText w:val="%6."/>
       <w:lvlJc w:val="right"/>
       <w:pPr>
-        <w:ind w:left="8071" w:hanging="180"/>
+        <w:ind w:left="4680" w:hanging="180"/>
       </w:pPr>
     </w:lvl>
     <w:lvl w:ilvl="6" w:tplc="4009000F" w:tentative="1">
@@ -42459,7 +46504,7 @@
       <w:lvlText w:val="%7."/>
       <w:lvlJc w:val="left"/>
       <w:pPr>
-        <w:ind w:left="8791" w:hanging="360"/>
+        <w:ind w:left="5400" w:hanging="360"/>
       </w:pPr>
     </w:lvl>
     <w:lvl w:ilvl="7" w:tplc="40090019" w:tentative="1">
@@ -42468,7 +46513,7 @@
       <w:lvlText w:val="%8."/>
       <w:lvlJc w:val="left"/>
       <w:pPr>
-        <w:ind w:left="9511" w:hanging="360"/>
+        <w:ind w:left="6120" w:hanging="360"/>
       </w:pPr>
     </w:lvl>
     <w:lvl w:ilvl="8" w:tplc="4009001B" w:tentative="1">
@@ -42477,21 +46522,21 @@
       <w:lvlText w:val="%9."/>
       <w:lvlJc w:val="right"/>
       <w:pPr>
-        <w:ind w:left="10231" w:hanging="180"/>
+        <w:ind w:left="6840" w:hanging="180"/>
       </w:pPr>
     </w:lvl>
   </w:abstractNum>
   <w:abstractNum w:abstractNumId="6" w15:restartNumberingAfterBreak="0">
-    <w:nsid w:val="32B918D7"/>
+    <w:nsid w:val="32A635CA"/>
     <w:multiLevelType w:val="hybridMultilevel"/>
-    <w:tmpl w:val="384E8E1C"/>
-    <w:lvl w:ilvl="0" w:tplc="4009000F">
+    <w:tmpl w:val="5D1EA932"/>
+    <w:lvl w:ilvl="0" w:tplc="3A5AD7FC">
       <w:start w:val="1"/>
-      <w:numFmt w:val="decimal"/>
+      <w:numFmt w:val="lowerLetter"/>
       <w:lvlText w:val="%1."/>
       <w:lvlJc w:val="left"/>
       <w:pPr>
-        <w:ind w:left="720" w:hanging="360"/>
+        <w:ind w:left="4471" w:hanging="360"/>
       </w:pPr>
       <w:rPr>
         <w:rFonts w:hint="default"/>
@@ -42503,7 +46548,7 @@
       <w:lvlText w:val="%2."/>
       <w:lvlJc w:val="left"/>
       <w:pPr>
-        <w:ind w:left="1440" w:hanging="360"/>
+        <w:ind w:left="5191" w:hanging="360"/>
       </w:pPr>
     </w:lvl>
     <w:lvl w:ilvl="2" w:tplc="4009001B" w:tentative="1">
@@ -42512,7 +46557,7 @@
       <w:lvlText w:val="%3."/>
       <w:lvlJc w:val="right"/>
       <w:pPr>
-        <w:ind w:left="2160" w:hanging="180"/>
+        <w:ind w:left="5911" w:hanging="180"/>
       </w:pPr>
     </w:lvl>
     <w:lvl w:ilvl="3" w:tplc="4009000F" w:tentative="1">
@@ -42521,7 +46566,7 @@
       <w:lvlText w:val="%4."/>
       <w:lvlJc w:val="left"/>
       <w:pPr>
-        <w:ind w:left="2880" w:hanging="360"/>
+        <w:ind w:left="6631" w:hanging="360"/>
       </w:pPr>
     </w:lvl>
     <w:lvl w:ilvl="4" w:tplc="40090019" w:tentative="1">
@@ -42530,7 +46575,7 @@
       <w:lvlText w:val="%5."/>
       <w:lvlJc w:val="left"/>
       <w:pPr>
-        <w:ind w:left="3600" w:hanging="360"/>
+        <w:ind w:left="7351" w:hanging="360"/>
       </w:pPr>
     </w:lvl>
     <w:lvl w:ilvl="5" w:tplc="4009001B" w:tentative="1">
@@ -42539,7 +46584,7 @@
       <w:lvlText w:val="%6."/>
       <w:lvlJc w:val="right"/>
       <w:pPr>
-        <w:ind w:left="4320" w:hanging="180"/>
+        <w:ind w:left="8071" w:hanging="180"/>
       </w:pPr>
     </w:lvl>
     <w:lvl w:ilvl="6" w:tplc="4009000F" w:tentative="1">
@@ -42548,7 +46593,7 @@
       <w:lvlText w:val="%7."/>
       <w:lvlJc w:val="left"/>
       <w:pPr>
-        <w:ind w:left="5040" w:hanging="360"/>
+        <w:ind w:left="8791" w:hanging="360"/>
       </w:pPr>
     </w:lvl>
     <w:lvl w:ilvl="7" w:tplc="40090019" w:tentative="1">
@@ -42557,7 +46602,7 @@
       <w:lvlText w:val="%8."/>
       <w:lvlJc w:val="left"/>
       <w:pPr>
-        <w:ind w:left="5760" w:hanging="360"/>
+        <w:ind w:left="9511" w:hanging="360"/>
       </w:pPr>
     </w:lvl>
     <w:lvl w:ilvl="8" w:tplc="4009001B" w:tentative="1">
@@ -42566,21 +46611,21 @@
       <w:lvlText w:val="%9."/>
       <w:lvlJc w:val="right"/>
       <w:pPr>
-        <w:ind w:left="6480" w:hanging="180"/>
+        <w:ind w:left="10231" w:hanging="180"/>
       </w:pPr>
     </w:lvl>
   </w:abstractNum>
   <w:abstractNum w:abstractNumId="7" w15:restartNumberingAfterBreak="0">
-    <w:nsid w:val="501206B2"/>
+    <w:nsid w:val="32B918D7"/>
     <w:multiLevelType w:val="hybridMultilevel"/>
-    <w:tmpl w:val="B76E693A"/>
-    <w:lvl w:ilvl="0" w:tplc="654C969E">
+    <w:tmpl w:val="384E8E1C"/>
+    <w:lvl w:ilvl="0" w:tplc="4009000F">
       <w:start w:val="1"/>
-      <w:numFmt w:val="lowerLetter"/>
+      <w:numFmt w:val="decimal"/>
       <w:lvlText w:val="%1."/>
       <w:lvlJc w:val="left"/>
       <w:pPr>
-        <w:ind w:left="1080" w:hanging="360"/>
+        <w:ind w:left="720" w:hanging="360"/>
       </w:pPr>
       <w:rPr>
         <w:rFonts w:hint="default"/>
@@ -42592,7 +46637,7 @@
       <w:lvlText w:val="%2."/>
       <w:lvlJc w:val="left"/>
       <w:pPr>
-        <w:ind w:left="1800" w:hanging="360"/>
+        <w:ind w:left="1440" w:hanging="360"/>
       </w:pPr>
     </w:lvl>
     <w:lvl w:ilvl="2" w:tplc="4009001B" w:tentative="1">
@@ -42601,7 +46646,7 @@
       <w:lvlText w:val="%3."/>
       <w:lvlJc w:val="right"/>
       <w:pPr>
-        <w:ind w:left="2520" w:hanging="180"/>
+        <w:ind w:left="2160" w:hanging="180"/>
       </w:pPr>
     </w:lvl>
     <w:lvl w:ilvl="3" w:tplc="4009000F" w:tentative="1">
@@ -42610,7 +46655,7 @@
       <w:lvlText w:val="%4."/>
       <w:lvlJc w:val="left"/>
       <w:pPr>
-        <w:ind w:left="3240" w:hanging="360"/>
+        <w:ind w:left="2880" w:hanging="360"/>
       </w:pPr>
     </w:lvl>
     <w:lvl w:ilvl="4" w:tplc="40090019" w:tentative="1">
@@ -42619,7 +46664,7 @@
       <w:lvlText w:val="%5."/>
       <w:lvlJc w:val="left"/>
       <w:pPr>
-        <w:ind w:left="3960" w:hanging="360"/>
+        <w:ind w:left="3600" w:hanging="360"/>
       </w:pPr>
     </w:lvl>
     <w:lvl w:ilvl="5" w:tplc="4009001B" w:tentative="1">
@@ -42628,7 +46673,7 @@
       <w:lvlText w:val="%6."/>
       <w:lvlJc w:val="right"/>
       <w:pPr>
-        <w:ind w:left="4680" w:hanging="180"/>
+        <w:ind w:left="4320" w:hanging="180"/>
       </w:pPr>
     </w:lvl>
     <w:lvl w:ilvl="6" w:tplc="4009000F" w:tentative="1">
@@ -42637,7 +46682,7 @@
       <w:lvlText w:val="%7."/>
       <w:lvlJc w:val="left"/>
       <w:pPr>
-        <w:ind w:left="5400" w:hanging="360"/>
+        <w:ind w:left="5040" w:hanging="360"/>
       </w:pPr>
     </w:lvl>
     <w:lvl w:ilvl="7" w:tplc="40090019" w:tentative="1">
@@ -42646,7 +46691,7 @@
       <w:lvlText w:val="%8."/>
       <w:lvlJc w:val="left"/>
       <w:pPr>
-        <w:ind w:left="6120" w:hanging="360"/>
+        <w:ind w:left="5760" w:hanging="360"/>
       </w:pPr>
     </w:lvl>
     <w:lvl w:ilvl="8" w:tplc="4009001B" w:tentative="1">
@@ -42655,15 +46700,15 @@
       <w:lvlText w:val="%9."/>
       <w:lvlJc w:val="right"/>
       <w:pPr>
-        <w:ind w:left="6840" w:hanging="180"/>
+        <w:ind w:left="6480" w:hanging="180"/>
       </w:pPr>
     </w:lvl>
   </w:abstractNum>
   <w:abstractNum w:abstractNumId="8" w15:restartNumberingAfterBreak="0">
-    <w:nsid w:val="50F91F60"/>
+    <w:nsid w:val="501206B2"/>
     <w:multiLevelType w:val="hybridMultilevel"/>
-    <w:tmpl w:val="3B62A894"/>
-    <w:lvl w:ilvl="0" w:tplc="0C1E5EA4">
+    <w:tmpl w:val="B76E693A"/>
+    <w:lvl w:ilvl="0" w:tplc="654C969E">
       <w:start w:val="1"/>
       <w:numFmt w:val="lowerLetter"/>
       <w:lvlText w:val="%1."/>
@@ -42749,16 +46794,16 @@
     </w:lvl>
   </w:abstractNum>
   <w:abstractNum w:abstractNumId="9" w15:restartNumberingAfterBreak="0">
-    <w:nsid w:val="50FC2372"/>
+    <w:nsid w:val="50D42C32"/>
     <w:multiLevelType w:val="hybridMultilevel"/>
-    <w:tmpl w:val="825A5590"/>
-    <w:lvl w:ilvl="0" w:tplc="877C2A78">
+    <w:tmpl w:val="0666B7B8"/>
+    <w:lvl w:ilvl="0" w:tplc="1B4EDF32">
       <w:start w:val="1"/>
-      <w:numFmt w:val="lowerLetter"/>
+      <w:numFmt w:val="lowerRoman"/>
       <w:lvlText w:val="%1."/>
       <w:lvlJc w:val="left"/>
       <w:pPr>
-        <w:ind w:left="1080" w:hanging="360"/>
+        <w:ind w:left="1800" w:hanging="720"/>
       </w:pPr>
       <w:rPr>
         <w:rFonts w:hint="default"/>
@@ -42770,7 +46815,7 @@
       <w:lvlText w:val="%2."/>
       <w:lvlJc w:val="left"/>
       <w:pPr>
-        <w:ind w:left="1800" w:hanging="360"/>
+        <w:ind w:left="2160" w:hanging="360"/>
       </w:pPr>
     </w:lvl>
     <w:lvl w:ilvl="2" w:tplc="4009001B" w:tentative="1">
@@ -42779,7 +46824,7 @@
       <w:lvlText w:val="%3."/>
       <w:lvlJc w:val="right"/>
       <w:pPr>
-        <w:ind w:left="2520" w:hanging="180"/>
+        <w:ind w:left="2880" w:hanging="180"/>
       </w:pPr>
     </w:lvl>
     <w:lvl w:ilvl="3" w:tplc="4009000F" w:tentative="1">
@@ -42788,7 +46833,7 @@
       <w:lvlText w:val="%4."/>
       <w:lvlJc w:val="left"/>
       <w:pPr>
-        <w:ind w:left="3240" w:hanging="360"/>
+        <w:ind w:left="3600" w:hanging="360"/>
       </w:pPr>
     </w:lvl>
     <w:lvl w:ilvl="4" w:tplc="40090019" w:tentative="1">
@@ -42797,7 +46842,7 @@
       <w:lvlText w:val="%5."/>
       <w:lvlJc w:val="left"/>
       <w:pPr>
-        <w:ind w:left="3960" w:hanging="360"/>
+        <w:ind w:left="4320" w:hanging="360"/>
       </w:pPr>
     </w:lvl>
     <w:lvl w:ilvl="5" w:tplc="4009001B" w:tentative="1">
@@ -42806,7 +46851,7 @@
       <w:lvlText w:val="%6."/>
       <w:lvlJc w:val="right"/>
       <w:pPr>
-        <w:ind w:left="4680" w:hanging="180"/>
+        <w:ind w:left="5040" w:hanging="180"/>
       </w:pPr>
     </w:lvl>
     <w:lvl w:ilvl="6" w:tplc="4009000F" w:tentative="1">
@@ -42815,7 +46860,7 @@
       <w:lvlText w:val="%7."/>
       <w:lvlJc w:val="left"/>
       <w:pPr>
-        <w:ind w:left="5400" w:hanging="360"/>
+        <w:ind w:left="5760" w:hanging="360"/>
       </w:pPr>
     </w:lvl>
     <w:lvl w:ilvl="7" w:tplc="40090019" w:tentative="1">
@@ -42824,7 +46869,7 @@
       <w:lvlText w:val="%8."/>
       <w:lvlJc w:val="left"/>
       <w:pPr>
-        <w:ind w:left="6120" w:hanging="360"/>
+        <w:ind w:left="6480" w:hanging="360"/>
       </w:pPr>
     </w:lvl>
     <w:lvl w:ilvl="8" w:tplc="4009001B" w:tentative="1">
@@ -42833,21 +46878,21 @@
       <w:lvlText w:val="%9."/>
       <w:lvlJc w:val="right"/>
       <w:pPr>
-        <w:ind w:left="6840" w:hanging="180"/>
+        <w:ind w:left="7200" w:hanging="180"/>
       </w:pPr>
     </w:lvl>
   </w:abstractNum>
   <w:abstractNum w:abstractNumId="10" w15:restartNumberingAfterBreak="0">
-    <w:nsid w:val="52EF5A2F"/>
+    <w:nsid w:val="50F91F60"/>
     <w:multiLevelType w:val="hybridMultilevel"/>
-    <w:tmpl w:val="BA58726A"/>
-    <w:lvl w:ilvl="0" w:tplc="4009000F">
+    <w:tmpl w:val="3B62A894"/>
+    <w:lvl w:ilvl="0" w:tplc="0C1E5EA4">
       <w:start w:val="1"/>
-      <w:numFmt w:val="decimal"/>
+      <w:numFmt w:val="lowerLetter"/>
       <w:lvlText w:val="%1."/>
       <w:lvlJc w:val="left"/>
       <w:pPr>
-        <w:ind w:left="720" w:hanging="360"/>
+        <w:ind w:left="1080" w:hanging="360"/>
       </w:pPr>
       <w:rPr>
         <w:rFonts w:hint="default"/>
@@ -42859,7 +46904,7 @@
       <w:lvlText w:val="%2."/>
       <w:lvlJc w:val="left"/>
       <w:pPr>
-        <w:ind w:left="1440" w:hanging="360"/>
+        <w:ind w:left="1800" w:hanging="360"/>
       </w:pPr>
     </w:lvl>
     <w:lvl w:ilvl="2" w:tplc="4009001B" w:tentative="1">
@@ -42868,7 +46913,7 @@
       <w:lvlText w:val="%3."/>
       <w:lvlJc w:val="right"/>
       <w:pPr>
-        <w:ind w:left="2160" w:hanging="180"/>
+        <w:ind w:left="2520" w:hanging="180"/>
       </w:pPr>
     </w:lvl>
     <w:lvl w:ilvl="3" w:tplc="4009000F" w:tentative="1">
@@ -42877,7 +46922,7 @@
       <w:lvlText w:val="%4."/>
       <w:lvlJc w:val="left"/>
       <w:pPr>
-        <w:ind w:left="2880" w:hanging="360"/>
+        <w:ind w:left="3240" w:hanging="360"/>
       </w:pPr>
     </w:lvl>
     <w:lvl w:ilvl="4" w:tplc="40090019" w:tentative="1">
@@ -42886,7 +46931,7 @@
       <w:lvlText w:val="%5."/>
       <w:lvlJc w:val="left"/>
       <w:pPr>
-        <w:ind w:left="3600" w:hanging="360"/>
+        <w:ind w:left="3960" w:hanging="360"/>
       </w:pPr>
     </w:lvl>
     <w:lvl w:ilvl="5" w:tplc="4009001B" w:tentative="1">
@@ -42895,7 +46940,7 @@
       <w:lvlText w:val="%6."/>
       <w:lvlJc w:val="right"/>
       <w:pPr>
-        <w:ind w:left="4320" w:hanging="180"/>
+        <w:ind w:left="4680" w:hanging="180"/>
       </w:pPr>
     </w:lvl>
     <w:lvl w:ilvl="6" w:tplc="4009000F" w:tentative="1">
@@ -42904,7 +46949,7 @@
       <w:lvlText w:val="%7."/>
       <w:lvlJc w:val="left"/>
       <w:pPr>
-        <w:ind w:left="5040" w:hanging="360"/>
+        <w:ind w:left="5400" w:hanging="360"/>
       </w:pPr>
     </w:lvl>
     <w:lvl w:ilvl="7" w:tplc="40090019" w:tentative="1">
@@ -42913,7 +46958,7 @@
       <w:lvlText w:val="%8."/>
       <w:lvlJc w:val="left"/>
       <w:pPr>
-        <w:ind w:left="5760" w:hanging="360"/>
+        <w:ind w:left="6120" w:hanging="360"/>
       </w:pPr>
     </w:lvl>
     <w:lvl w:ilvl="8" w:tplc="4009001B" w:tentative="1">
@@ -42922,21 +46967,21 @@
       <w:lvlText w:val="%9."/>
       <w:lvlJc w:val="right"/>
       <w:pPr>
-        <w:ind w:left="6480" w:hanging="180"/>
+        <w:ind w:left="6840" w:hanging="180"/>
       </w:pPr>
     </w:lvl>
   </w:abstractNum>
   <w:abstractNum w:abstractNumId="11" w15:restartNumberingAfterBreak="0">
-    <w:nsid w:val="53150187"/>
+    <w:nsid w:val="50FC2372"/>
     <w:multiLevelType w:val="hybridMultilevel"/>
-    <w:tmpl w:val="D4289F58"/>
-    <w:lvl w:ilvl="0" w:tplc="E696C6B6">
+    <w:tmpl w:val="825A5590"/>
+    <w:lvl w:ilvl="0" w:tplc="877C2A78">
       <w:start w:val="1"/>
       <w:numFmt w:val="lowerLetter"/>
       <w:lvlText w:val="%1."/>
       <w:lvlJc w:val="left"/>
       <w:pPr>
-        <w:ind w:left="1440" w:hanging="360"/>
+        <w:ind w:left="1080" w:hanging="360"/>
       </w:pPr>
       <w:rPr>
         <w:rFonts w:hint="default"/>
@@ -42948,7 +46993,7 @@
       <w:lvlText w:val="%2."/>
       <w:lvlJc w:val="left"/>
       <w:pPr>
-        <w:ind w:left="2160" w:hanging="360"/>
+        <w:ind w:left="1800" w:hanging="360"/>
       </w:pPr>
     </w:lvl>
     <w:lvl w:ilvl="2" w:tplc="4009001B" w:tentative="1">
@@ -42957,7 +47002,7 @@
       <w:lvlText w:val="%3."/>
       <w:lvlJc w:val="right"/>
       <w:pPr>
-        <w:ind w:left="2880" w:hanging="180"/>
+        <w:ind w:left="2520" w:hanging="180"/>
       </w:pPr>
     </w:lvl>
     <w:lvl w:ilvl="3" w:tplc="4009000F" w:tentative="1">
@@ -42966,7 +47011,7 @@
       <w:lvlText w:val="%4."/>
       <w:lvlJc w:val="left"/>
       <w:pPr>
-        <w:ind w:left="3600" w:hanging="360"/>
+        <w:ind w:left="3240" w:hanging="360"/>
       </w:pPr>
     </w:lvl>
     <w:lvl w:ilvl="4" w:tplc="40090019" w:tentative="1">
@@ -42975,7 +47020,7 @@
       <w:lvlText w:val="%5."/>
       <w:lvlJc w:val="left"/>
       <w:pPr>
-        <w:ind w:left="4320" w:hanging="360"/>
+        <w:ind w:left="3960" w:hanging="360"/>
       </w:pPr>
     </w:lvl>
     <w:lvl w:ilvl="5" w:tplc="4009001B" w:tentative="1">
@@ -42984,7 +47029,7 @@
       <w:lvlText w:val="%6."/>
       <w:lvlJc w:val="right"/>
       <w:pPr>
-        <w:ind w:left="5040" w:hanging="180"/>
+        <w:ind w:left="4680" w:hanging="180"/>
       </w:pPr>
     </w:lvl>
     <w:lvl w:ilvl="6" w:tplc="4009000F" w:tentative="1">
@@ -42993,7 +47038,7 @@
       <w:lvlText w:val="%7."/>
       <w:lvlJc w:val="left"/>
       <w:pPr>
-        <w:ind w:left="5760" w:hanging="360"/>
+        <w:ind w:left="5400" w:hanging="360"/>
       </w:pPr>
     </w:lvl>
     <w:lvl w:ilvl="7" w:tplc="40090019" w:tentative="1">
@@ -43002,7 +47047,7 @@
       <w:lvlText w:val="%8."/>
       <w:lvlJc w:val="left"/>
       <w:pPr>
-        <w:ind w:left="6480" w:hanging="360"/>
+        <w:ind w:left="6120" w:hanging="360"/>
       </w:pPr>
     </w:lvl>
     <w:lvl w:ilvl="8" w:tplc="4009001B" w:tentative="1">
@@ -43011,21 +47056,21 @@
       <w:lvlText w:val="%9."/>
       <w:lvlJc w:val="right"/>
       <w:pPr>
-        <w:ind w:left="7200" w:hanging="180"/>
+        <w:ind w:left="6840" w:hanging="180"/>
       </w:pPr>
     </w:lvl>
   </w:abstractNum>
   <w:abstractNum w:abstractNumId="12" w15:restartNumberingAfterBreak="0">
-    <w:nsid w:val="55F0240B"/>
+    <w:nsid w:val="52EF5A2F"/>
     <w:multiLevelType w:val="hybridMultilevel"/>
-    <w:tmpl w:val="D756B4C0"/>
-    <w:lvl w:ilvl="0" w:tplc="1494D2EA">
+    <w:tmpl w:val="BA58726A"/>
+    <w:lvl w:ilvl="0" w:tplc="4009000F">
       <w:start w:val="1"/>
-      <w:numFmt w:val="lowerLetter"/>
+      <w:numFmt w:val="decimal"/>
       <w:lvlText w:val="%1."/>
       <w:lvlJc w:val="left"/>
       <w:pPr>
-        <w:ind w:left="1800" w:hanging="360"/>
+        <w:ind w:left="720" w:hanging="360"/>
       </w:pPr>
       <w:rPr>
         <w:rFonts w:hint="default"/>
@@ -43037,7 +47082,7 @@
       <w:lvlText w:val="%2."/>
       <w:lvlJc w:val="left"/>
       <w:pPr>
-        <w:ind w:left="2520" w:hanging="360"/>
+        <w:ind w:left="1440" w:hanging="360"/>
       </w:pPr>
     </w:lvl>
     <w:lvl w:ilvl="2" w:tplc="4009001B" w:tentative="1">
@@ -43046,7 +47091,7 @@
       <w:lvlText w:val="%3."/>
       <w:lvlJc w:val="right"/>
       <w:pPr>
-        <w:ind w:left="3240" w:hanging="180"/>
+        <w:ind w:left="2160" w:hanging="180"/>
       </w:pPr>
     </w:lvl>
     <w:lvl w:ilvl="3" w:tplc="4009000F" w:tentative="1">
@@ -43055,7 +47100,7 @@
       <w:lvlText w:val="%4."/>
       <w:lvlJc w:val="left"/>
       <w:pPr>
-        <w:ind w:left="3960" w:hanging="360"/>
+        <w:ind w:left="2880" w:hanging="360"/>
       </w:pPr>
     </w:lvl>
     <w:lvl w:ilvl="4" w:tplc="40090019" w:tentative="1">
@@ -43064,7 +47109,7 @@
       <w:lvlText w:val="%5."/>
       <w:lvlJc w:val="left"/>
       <w:pPr>
-        <w:ind w:left="4680" w:hanging="360"/>
+        <w:ind w:left="3600" w:hanging="360"/>
       </w:pPr>
     </w:lvl>
     <w:lvl w:ilvl="5" w:tplc="4009001B" w:tentative="1">
@@ -43073,7 +47118,7 @@
       <w:lvlText w:val="%6."/>
       <w:lvlJc w:val="right"/>
       <w:pPr>
-        <w:ind w:left="5400" w:hanging="180"/>
+        <w:ind w:left="4320" w:hanging="180"/>
       </w:pPr>
     </w:lvl>
     <w:lvl w:ilvl="6" w:tplc="4009000F" w:tentative="1">
@@ -43082,7 +47127,7 @@
       <w:lvlText w:val="%7."/>
       <w:lvlJc w:val="left"/>
       <w:pPr>
-        <w:ind w:left="6120" w:hanging="360"/>
+        <w:ind w:left="5040" w:hanging="360"/>
       </w:pPr>
     </w:lvl>
     <w:lvl w:ilvl="7" w:tplc="40090019" w:tentative="1">
@@ -43091,7 +47136,7 @@
       <w:lvlText w:val="%8."/>
       <w:lvlJc w:val="left"/>
       <w:pPr>
-        <w:ind w:left="6840" w:hanging="360"/>
+        <w:ind w:left="5760" w:hanging="360"/>
       </w:pPr>
     </w:lvl>
     <w:lvl w:ilvl="8" w:tplc="4009001B" w:tentative="1">
@@ -43100,21 +47145,21 @@
       <w:lvlText w:val="%9."/>
       <w:lvlJc w:val="right"/>
       <w:pPr>
-        <w:ind w:left="7560" w:hanging="180"/>
+        <w:ind w:left="6480" w:hanging="180"/>
       </w:pPr>
     </w:lvl>
   </w:abstractNum>
   <w:abstractNum w:abstractNumId="13" w15:restartNumberingAfterBreak="0">
-    <w:nsid w:val="5D485A42"/>
+    <w:nsid w:val="53150187"/>
     <w:multiLevelType w:val="hybridMultilevel"/>
-    <w:tmpl w:val="4662AB9A"/>
-    <w:lvl w:ilvl="0" w:tplc="339EA6DE">
+    <w:tmpl w:val="D4289F58"/>
+    <w:lvl w:ilvl="0" w:tplc="E696C6B6">
       <w:start w:val="1"/>
-      <w:numFmt w:val="lowerRoman"/>
+      <w:numFmt w:val="lowerLetter"/>
       <w:lvlText w:val="%1."/>
       <w:lvlJc w:val="left"/>
       <w:pPr>
-        <w:ind w:left="4122" w:hanging="720"/>
+        <w:ind w:left="1440" w:hanging="360"/>
       </w:pPr>
       <w:rPr>
         <w:rFonts w:hint="default"/>
@@ -43126,7 +47171,7 @@
       <w:lvlText w:val="%2."/>
       <w:lvlJc w:val="left"/>
       <w:pPr>
-        <w:ind w:left="4482" w:hanging="360"/>
+        <w:ind w:left="2160" w:hanging="360"/>
       </w:pPr>
     </w:lvl>
     <w:lvl w:ilvl="2" w:tplc="4009001B" w:tentative="1">
@@ -43135,7 +47180,7 @@
       <w:lvlText w:val="%3."/>
       <w:lvlJc w:val="right"/>
       <w:pPr>
-        <w:ind w:left="5202" w:hanging="180"/>
+        <w:ind w:left="2880" w:hanging="180"/>
       </w:pPr>
     </w:lvl>
     <w:lvl w:ilvl="3" w:tplc="4009000F" w:tentative="1">
@@ -43144,7 +47189,7 @@
       <w:lvlText w:val="%4."/>
       <w:lvlJc w:val="left"/>
       <w:pPr>
-        <w:ind w:left="5922" w:hanging="360"/>
+        <w:ind w:left="3600" w:hanging="360"/>
       </w:pPr>
     </w:lvl>
     <w:lvl w:ilvl="4" w:tplc="40090019" w:tentative="1">
@@ -43153,7 +47198,7 @@
       <w:lvlText w:val="%5."/>
       <w:lvlJc w:val="left"/>
       <w:pPr>
-        <w:ind w:left="6642" w:hanging="360"/>
+        <w:ind w:left="4320" w:hanging="360"/>
       </w:pPr>
     </w:lvl>
     <w:lvl w:ilvl="5" w:tplc="4009001B" w:tentative="1">
@@ -43162,7 +47207,7 @@
       <w:lvlText w:val="%6."/>
       <w:lvlJc w:val="right"/>
       <w:pPr>
-        <w:ind w:left="7362" w:hanging="180"/>
+        <w:ind w:left="5040" w:hanging="180"/>
       </w:pPr>
     </w:lvl>
     <w:lvl w:ilvl="6" w:tplc="4009000F" w:tentative="1">
@@ -43171,7 +47216,7 @@
       <w:lvlText w:val="%7."/>
       <w:lvlJc w:val="left"/>
       <w:pPr>
-        <w:ind w:left="8082" w:hanging="360"/>
+        <w:ind w:left="5760" w:hanging="360"/>
       </w:pPr>
     </w:lvl>
     <w:lvl w:ilvl="7" w:tplc="40090019" w:tentative="1">
@@ -43180,7 +47225,7 @@
       <w:lvlText w:val="%8."/>
       <w:lvlJc w:val="left"/>
       <w:pPr>
-        <w:ind w:left="8802" w:hanging="360"/>
+        <w:ind w:left="6480" w:hanging="360"/>
       </w:pPr>
     </w:lvl>
     <w:lvl w:ilvl="8" w:tplc="4009001B" w:tentative="1">
@@ -43189,21 +47234,21 @@
       <w:lvlText w:val="%9."/>
       <w:lvlJc w:val="right"/>
       <w:pPr>
-        <w:ind w:left="9522" w:hanging="180"/>
+        <w:ind w:left="7200" w:hanging="180"/>
       </w:pPr>
     </w:lvl>
   </w:abstractNum>
   <w:abstractNum w:abstractNumId="14" w15:restartNumberingAfterBreak="0">
-    <w:nsid w:val="5F092F0A"/>
+    <w:nsid w:val="55F0240B"/>
     <w:multiLevelType w:val="hybridMultilevel"/>
-    <w:tmpl w:val="69566D00"/>
-    <w:lvl w:ilvl="0" w:tplc="F1B2E756">
+    <w:tmpl w:val="D756B4C0"/>
+    <w:lvl w:ilvl="0" w:tplc="1494D2EA">
       <w:start w:val="1"/>
       <w:numFmt w:val="lowerLetter"/>
       <w:lvlText w:val="%1."/>
       <w:lvlJc w:val="left"/>
       <w:pPr>
-        <w:ind w:left="1080" w:hanging="360"/>
+        <w:ind w:left="1800" w:hanging="360"/>
       </w:pPr>
       <w:rPr>
         <w:rFonts w:hint="default"/>
@@ -43215,7 +47260,7 @@
       <w:lvlText w:val="%2."/>
       <w:lvlJc w:val="left"/>
       <w:pPr>
-        <w:ind w:left="1800" w:hanging="360"/>
+        <w:ind w:left="2520" w:hanging="360"/>
       </w:pPr>
     </w:lvl>
     <w:lvl w:ilvl="2" w:tplc="4009001B" w:tentative="1">
@@ -43224,7 +47269,7 @@
       <w:lvlText w:val="%3."/>
       <w:lvlJc w:val="right"/>
       <w:pPr>
-        <w:ind w:left="2520" w:hanging="180"/>
+        <w:ind w:left="3240" w:hanging="180"/>
       </w:pPr>
     </w:lvl>
     <w:lvl w:ilvl="3" w:tplc="4009000F" w:tentative="1">
@@ -43233,7 +47278,7 @@
       <w:lvlText w:val="%4."/>
       <w:lvlJc w:val="left"/>
       <w:pPr>
-        <w:ind w:left="3240" w:hanging="360"/>
+        <w:ind w:left="3960" w:hanging="360"/>
       </w:pPr>
     </w:lvl>
     <w:lvl w:ilvl="4" w:tplc="40090019" w:tentative="1">
@@ -43242,7 +47287,7 @@
       <w:lvlText w:val="%5."/>
       <w:lvlJc w:val="left"/>
       <w:pPr>
-        <w:ind w:left="3960" w:hanging="360"/>
+        <w:ind w:left="4680" w:hanging="360"/>
       </w:pPr>
     </w:lvl>
     <w:lvl w:ilvl="5" w:tplc="4009001B" w:tentative="1">
@@ -43251,7 +47296,7 @@
       <w:lvlText w:val="%6."/>
       <w:lvlJc w:val="right"/>
       <w:pPr>
-        <w:ind w:left="4680" w:hanging="180"/>
+        <w:ind w:left="5400" w:hanging="180"/>
       </w:pPr>
     </w:lvl>
     <w:lvl w:ilvl="6" w:tplc="4009000F" w:tentative="1">
@@ -43260,7 +47305,7 @@
       <w:lvlText w:val="%7."/>
       <w:lvlJc w:val="left"/>
       <w:pPr>
-        <w:ind w:left="5400" w:hanging="360"/>
+        <w:ind w:left="6120" w:hanging="360"/>
       </w:pPr>
     </w:lvl>
     <w:lvl w:ilvl="7" w:tplc="40090019" w:tentative="1">
@@ -43269,7 +47314,7 @@
       <w:lvlText w:val="%8."/>
       <w:lvlJc w:val="left"/>
       <w:pPr>
-        <w:ind w:left="6120" w:hanging="360"/>
+        <w:ind w:left="6840" w:hanging="360"/>
       </w:pPr>
     </w:lvl>
     <w:lvl w:ilvl="8" w:tplc="4009001B" w:tentative="1">
@@ -43278,54 +47323,238 @@
       <w:lvlText w:val="%9."/>
       <w:lvlJc w:val="right"/>
       <w:pPr>
+        <w:ind w:left="7560" w:hanging="180"/>
+      </w:pPr>
+    </w:lvl>
+  </w:abstractNum>
+  <w:abstractNum w:abstractNumId="15" w15:restartNumberingAfterBreak="0">
+    <w:nsid w:val="5D485A42"/>
+    <w:multiLevelType w:val="hybridMultilevel"/>
+    <w:tmpl w:val="4662AB9A"/>
+    <w:lvl w:ilvl="0" w:tplc="339EA6DE">
+      <w:start w:val="1"/>
+      <w:numFmt w:val="lowerRoman"/>
+      <w:lvlText w:val="%1."/>
+      <w:lvlJc w:val="left"/>
+      <w:pPr>
+        <w:ind w:left="4122" w:hanging="720"/>
+      </w:pPr>
+      <w:rPr>
+        <w:rFonts w:hint="default"/>
+      </w:rPr>
+    </w:lvl>
+    <w:lvl w:ilvl="1" w:tplc="40090019" w:tentative="1">
+      <w:start w:val="1"/>
+      <w:numFmt w:val="lowerLetter"/>
+      <w:lvlText w:val="%2."/>
+      <w:lvlJc w:val="left"/>
+      <w:pPr>
+        <w:ind w:left="4482" w:hanging="360"/>
+      </w:pPr>
+    </w:lvl>
+    <w:lvl w:ilvl="2" w:tplc="4009001B" w:tentative="1">
+      <w:start w:val="1"/>
+      <w:numFmt w:val="lowerRoman"/>
+      <w:lvlText w:val="%3."/>
+      <w:lvlJc w:val="right"/>
+      <w:pPr>
+        <w:ind w:left="5202" w:hanging="180"/>
+      </w:pPr>
+    </w:lvl>
+    <w:lvl w:ilvl="3" w:tplc="4009000F" w:tentative="1">
+      <w:start w:val="1"/>
+      <w:numFmt w:val="decimal"/>
+      <w:lvlText w:val="%4."/>
+      <w:lvlJc w:val="left"/>
+      <w:pPr>
+        <w:ind w:left="5922" w:hanging="360"/>
+      </w:pPr>
+    </w:lvl>
+    <w:lvl w:ilvl="4" w:tplc="40090019" w:tentative="1">
+      <w:start w:val="1"/>
+      <w:numFmt w:val="lowerLetter"/>
+      <w:lvlText w:val="%5."/>
+      <w:lvlJc w:val="left"/>
+      <w:pPr>
+        <w:ind w:left="6642" w:hanging="360"/>
+      </w:pPr>
+    </w:lvl>
+    <w:lvl w:ilvl="5" w:tplc="4009001B" w:tentative="1">
+      <w:start w:val="1"/>
+      <w:numFmt w:val="lowerRoman"/>
+      <w:lvlText w:val="%6."/>
+      <w:lvlJc w:val="right"/>
+      <w:pPr>
+        <w:ind w:left="7362" w:hanging="180"/>
+      </w:pPr>
+    </w:lvl>
+    <w:lvl w:ilvl="6" w:tplc="4009000F" w:tentative="1">
+      <w:start w:val="1"/>
+      <w:numFmt w:val="decimal"/>
+      <w:lvlText w:val="%7."/>
+      <w:lvlJc w:val="left"/>
+      <w:pPr>
+        <w:ind w:left="8082" w:hanging="360"/>
+      </w:pPr>
+    </w:lvl>
+    <w:lvl w:ilvl="7" w:tplc="40090019" w:tentative="1">
+      <w:start w:val="1"/>
+      <w:numFmt w:val="lowerLetter"/>
+      <w:lvlText w:val="%8."/>
+      <w:lvlJc w:val="left"/>
+      <w:pPr>
+        <w:ind w:left="8802" w:hanging="360"/>
+      </w:pPr>
+    </w:lvl>
+    <w:lvl w:ilvl="8" w:tplc="4009001B" w:tentative="1">
+      <w:start w:val="1"/>
+      <w:numFmt w:val="lowerRoman"/>
+      <w:lvlText w:val="%9."/>
+      <w:lvlJc w:val="right"/>
+      <w:pPr>
+        <w:ind w:left="9522" w:hanging="180"/>
+      </w:pPr>
+    </w:lvl>
+  </w:abstractNum>
+  <w:abstractNum w:abstractNumId="16" w15:restartNumberingAfterBreak="0">
+    <w:nsid w:val="5F092F0A"/>
+    <w:multiLevelType w:val="hybridMultilevel"/>
+    <w:tmpl w:val="69566D00"/>
+    <w:lvl w:ilvl="0" w:tplc="F1B2E756">
+      <w:start w:val="1"/>
+      <w:numFmt w:val="lowerLetter"/>
+      <w:lvlText w:val="%1."/>
+      <w:lvlJc w:val="left"/>
+      <w:pPr>
+        <w:ind w:left="1080" w:hanging="360"/>
+      </w:pPr>
+      <w:rPr>
+        <w:rFonts w:hint="default"/>
+      </w:rPr>
+    </w:lvl>
+    <w:lvl w:ilvl="1" w:tplc="40090019" w:tentative="1">
+      <w:start w:val="1"/>
+      <w:numFmt w:val="lowerLetter"/>
+      <w:lvlText w:val="%2."/>
+      <w:lvlJc w:val="left"/>
+      <w:pPr>
+        <w:ind w:left="1800" w:hanging="360"/>
+      </w:pPr>
+    </w:lvl>
+    <w:lvl w:ilvl="2" w:tplc="4009001B" w:tentative="1">
+      <w:start w:val="1"/>
+      <w:numFmt w:val="lowerRoman"/>
+      <w:lvlText w:val="%3."/>
+      <w:lvlJc w:val="right"/>
+      <w:pPr>
+        <w:ind w:left="2520" w:hanging="180"/>
+      </w:pPr>
+    </w:lvl>
+    <w:lvl w:ilvl="3" w:tplc="4009000F" w:tentative="1">
+      <w:start w:val="1"/>
+      <w:numFmt w:val="decimal"/>
+      <w:lvlText w:val="%4."/>
+      <w:lvlJc w:val="left"/>
+      <w:pPr>
+        <w:ind w:left="3240" w:hanging="360"/>
+      </w:pPr>
+    </w:lvl>
+    <w:lvl w:ilvl="4" w:tplc="40090019" w:tentative="1">
+      <w:start w:val="1"/>
+      <w:numFmt w:val="lowerLetter"/>
+      <w:lvlText w:val="%5."/>
+      <w:lvlJc w:val="left"/>
+      <w:pPr>
+        <w:ind w:left="3960" w:hanging="360"/>
+      </w:pPr>
+    </w:lvl>
+    <w:lvl w:ilvl="5" w:tplc="4009001B" w:tentative="1">
+      <w:start w:val="1"/>
+      <w:numFmt w:val="lowerRoman"/>
+      <w:lvlText w:val="%6."/>
+      <w:lvlJc w:val="right"/>
+      <w:pPr>
+        <w:ind w:left="4680" w:hanging="180"/>
+      </w:pPr>
+    </w:lvl>
+    <w:lvl w:ilvl="6" w:tplc="4009000F" w:tentative="1">
+      <w:start w:val="1"/>
+      <w:numFmt w:val="decimal"/>
+      <w:lvlText w:val="%7."/>
+      <w:lvlJc w:val="left"/>
+      <w:pPr>
+        <w:ind w:left="5400" w:hanging="360"/>
+      </w:pPr>
+    </w:lvl>
+    <w:lvl w:ilvl="7" w:tplc="40090019" w:tentative="1">
+      <w:start w:val="1"/>
+      <w:numFmt w:val="lowerLetter"/>
+      <w:lvlText w:val="%8."/>
+      <w:lvlJc w:val="left"/>
+      <w:pPr>
+        <w:ind w:left="6120" w:hanging="360"/>
+      </w:pPr>
+    </w:lvl>
+    <w:lvl w:ilvl="8" w:tplc="4009001B" w:tentative="1">
+      <w:start w:val="1"/>
+      <w:numFmt w:val="lowerRoman"/>
+      <w:lvlText w:val="%9."/>
+      <w:lvlJc w:val="right"/>
+      <w:pPr>
         <w:ind w:left="6840" w:hanging="180"/>
       </w:pPr>
     </w:lvl>
   </w:abstractNum>
   <w:num w:numId="1" w16cid:durableId="1483816781">
-    <w:abstractNumId w:val="6"/>
+    <w:abstractNumId w:val="7"/>
   </w:num>
   <w:num w:numId="2" w16cid:durableId="1651398054">
-    <w:abstractNumId w:val="12"/>
+    <w:abstractNumId w:val="14"/>
   </w:num>
   <w:num w:numId="3" w16cid:durableId="602693214">
-    <w:abstractNumId w:val="1"/>
+    <w:abstractNumId w:val="2"/>
   </w:num>
   <w:num w:numId="4" w16cid:durableId="843780848">
-    <w:abstractNumId w:val="7"/>
+    <w:abstractNumId w:val="8"/>
   </w:num>
   <w:num w:numId="5" w16cid:durableId="200093003">
-    <w:abstractNumId w:val="9"/>
+    <w:abstractNumId w:val="11"/>
   </w:num>
   <w:num w:numId="6" w16cid:durableId="2021739094">
-    <w:abstractNumId w:val="14"/>
+    <w:abstractNumId w:val="16"/>
   </w:num>
   <w:num w:numId="7" w16cid:durableId="1549418902">
     <w:abstractNumId w:val="0"/>
   </w:num>
   <w:num w:numId="8" w16cid:durableId="234701614">
-    <w:abstractNumId w:val="11"/>
+    <w:abstractNumId w:val="13"/>
   </w:num>
   <w:num w:numId="9" w16cid:durableId="820197625">
+    <w:abstractNumId w:val="12"/>
+  </w:num>
+  <w:num w:numId="10" w16cid:durableId="2005739018">
+    <w:abstractNumId w:val="15"/>
+  </w:num>
+  <w:num w:numId="11" w16cid:durableId="1899828084">
     <w:abstractNumId w:val="10"/>
   </w:num>
-  <w:num w:numId="10" w16cid:durableId="2005739018">
-    <w:abstractNumId w:val="13"/>
-  </w:num>
-  <w:num w:numId="11" w16cid:durableId="1899828084">
-    <w:abstractNumId w:val="8"/>
-  </w:num>
   <w:num w:numId="12" w16cid:durableId="995916559">
-    <w:abstractNumId w:val="2"/>
+    <w:abstractNumId w:val="3"/>
   </w:num>
   <w:num w:numId="13" w16cid:durableId="1156341998">
+    <w:abstractNumId w:val="5"/>
+  </w:num>
+  <w:num w:numId="14" w16cid:durableId="1152673424">
     <w:abstractNumId w:val="4"/>
   </w:num>
-  <w:num w:numId="14" w16cid:durableId="1152673424">
-    <w:abstractNumId w:val="3"/>
+  <w:num w:numId="15" w16cid:durableId="1830635538">
+    <w:abstractNumId w:val="6"/>
   </w:num>
-  <w:num w:numId="15" w16cid:durableId="1830635538">
-    <w:abstractNumId w:val="5"/>
+  <w:num w:numId="16" w16cid:durableId="878593924">
+    <w:abstractNumId w:val="1"/>
+  </w:num>
+  <w:num w:numId="17" w16cid:durableId="236405684">
+    <w:abstractNumId w:val="9"/>
   </w:num>
 </w:numbering>
 </file>

--- a/inotebook.docx
+++ b/inotebook.docx
@@ -45974,11 +45974,3011 @@
       </w:r>
     </w:p>
     <w:p>
-      <w:pPr>
+      <w:r>
+        <w:br w:type="page"/>
+      </w:r>
+    </w:p>
+    <w:p>
+      <w:pPr>
+        <w:pStyle w:val="ListParagraph"/>
+        <w:numPr>
+          <w:ilvl w:val="0"/>
+          <w:numId w:val="1"/>
+        </w:numPr>
         <w:tabs>
           <w:tab w:val="left" w:pos="1168"/>
         </w:tabs>
       </w:pPr>
+      <w:r>
+        <w:lastRenderedPageBreak/>
+        <w:t>now delete a note</w:t>
+      </w:r>
+    </w:p>
+    <w:p>
+      <w:pPr>
+        <w:pStyle w:val="ListParagraph"/>
+        <w:numPr>
+          <w:ilvl w:val="0"/>
+          <w:numId w:val="18"/>
+        </w:numPr>
+        <w:tabs>
+          <w:tab w:val="left" w:pos="1168"/>
+        </w:tabs>
+      </w:pPr>
+      <w:r>
+        <w:t>create a route</w:t>
+      </w:r>
+    </w:p>
+    <w:p>
+      <w:pPr>
+        <w:shd w:val="clear" w:color="auto" w:fill="1F1F1F"/>
+        <w:spacing w:line="300" w:lineRule="atLeast"/>
+        <w:rPr>
+          <w:rFonts w:ascii="Cascadia Code" w:eastAsia="Times New Roman" w:hAnsi="Cascadia Code" w:cs="Cascadia Code"/>
+          <w:color w:val="CCCCCC"/>
+          <w:kern w:val="0"/>
+          <w:sz w:val="23"/>
+          <w:szCs w:val="23"/>
+          <w:lang w:eastAsia="en-IN" w:bidi="ar-SA"/>
+          <w14:ligatures w14:val="none"/>
+        </w:rPr>
+      </w:pPr>
+      <w:r>
+        <w:t xml:space="preserve"> </w:t>
+      </w:r>
+      <w:r>
+        <w:rPr>
+          <w:rFonts w:ascii="Cascadia Code" w:eastAsia="Times New Roman" w:hAnsi="Cascadia Code" w:cs="Cascadia Code"/>
+          <w:color w:val="6A9955"/>
+          <w:kern w:val="0"/>
+          <w:sz w:val="23"/>
+          <w:szCs w:val="23"/>
+          <w:lang w:eastAsia="en-IN" w:bidi="ar-SA"/>
+          <w14:ligatures w14:val="none"/>
+        </w:rPr>
+        <w:t>// !    delete note</w:t>
+      </w:r>
+    </w:p>
+    <w:p>
+      <w:pPr>
+        <w:shd w:val="clear" w:color="auto" w:fill="1F1F1F"/>
+        <w:spacing w:after="0" w:line="300" w:lineRule="atLeast"/>
+        <w:rPr>
+          <w:rFonts w:ascii="Cascadia Code" w:eastAsia="Times New Roman" w:hAnsi="Cascadia Code" w:cs="Cascadia Code"/>
+          <w:color w:val="CCCCCC"/>
+          <w:kern w:val="0"/>
+          <w:sz w:val="23"/>
+          <w:szCs w:val="23"/>
+          <w:lang w:eastAsia="en-IN" w:bidi="ar-SA"/>
+          <w14:ligatures w14:val="none"/>
+        </w:rPr>
+      </w:pPr>
+      <w:proofErr w:type="spellStart"/>
+      <w:proofErr w:type="gramStart"/>
+      <w:r>
+        <w:rPr>
+          <w:rFonts w:ascii="Cascadia Code" w:eastAsia="Times New Roman" w:hAnsi="Cascadia Code" w:cs="Cascadia Code"/>
+          <w:color w:val="4FC1FF"/>
+          <w:kern w:val="0"/>
+          <w:sz w:val="23"/>
+          <w:szCs w:val="23"/>
+          <w:lang w:eastAsia="en-IN" w:bidi="ar-SA"/>
+          <w14:ligatures w14:val="none"/>
+        </w:rPr>
+        <w:t>router</w:t>
+      </w:r>
+      <w:r>
+        <w:rPr>
+          <w:rFonts w:ascii="Cascadia Code" w:eastAsia="Times New Roman" w:hAnsi="Cascadia Code" w:cs="Cascadia Code"/>
+          <w:color w:val="CCCCCC"/>
+          <w:kern w:val="0"/>
+          <w:sz w:val="23"/>
+          <w:szCs w:val="23"/>
+          <w:lang w:eastAsia="en-IN" w:bidi="ar-SA"/>
+          <w14:ligatures w14:val="none"/>
+        </w:rPr>
+        <w:t>.</w:t>
+      </w:r>
+      <w:r>
+        <w:rPr>
+          <w:rFonts w:ascii="Cascadia Code" w:eastAsia="Times New Roman" w:hAnsi="Cascadia Code" w:cs="Cascadia Code"/>
+          <w:color w:val="DCDCAA"/>
+          <w:kern w:val="0"/>
+          <w:sz w:val="23"/>
+          <w:szCs w:val="23"/>
+          <w:lang w:eastAsia="en-IN" w:bidi="ar-SA"/>
+          <w14:ligatures w14:val="none"/>
+        </w:rPr>
+        <w:t>delete</w:t>
+      </w:r>
+      <w:proofErr w:type="spellEnd"/>
+      <w:proofErr w:type="gramEnd"/>
+      <w:r>
+        <w:rPr>
+          <w:rFonts w:ascii="Cascadia Code" w:eastAsia="Times New Roman" w:hAnsi="Cascadia Code" w:cs="Cascadia Code"/>
+          <w:color w:val="CCCCCC"/>
+          <w:kern w:val="0"/>
+          <w:sz w:val="23"/>
+          <w:szCs w:val="23"/>
+          <w:lang w:eastAsia="en-IN" w:bidi="ar-SA"/>
+          <w14:ligatures w14:val="none"/>
+        </w:rPr>
+        <w:t>(</w:t>
+      </w:r>
+    </w:p>
+    <w:p>
+      <w:pPr>
+        <w:shd w:val="clear" w:color="auto" w:fill="1F1F1F"/>
+        <w:spacing w:after="0" w:line="300" w:lineRule="atLeast"/>
+        <w:rPr>
+          <w:rFonts w:ascii="Cascadia Code" w:eastAsia="Times New Roman" w:hAnsi="Cascadia Code" w:cs="Cascadia Code"/>
+          <w:color w:val="CCCCCC"/>
+          <w:kern w:val="0"/>
+          <w:sz w:val="23"/>
+          <w:szCs w:val="23"/>
+          <w:lang w:eastAsia="en-IN" w:bidi="ar-SA"/>
+          <w14:ligatures w14:val="none"/>
+        </w:rPr>
+      </w:pPr>
+      <w:r>
+        <w:rPr>
+          <w:rFonts w:ascii="Cascadia Code" w:eastAsia="Times New Roman" w:hAnsi="Cascadia Code" w:cs="Cascadia Code"/>
+          <w:color w:val="CCCCCC"/>
+          <w:kern w:val="0"/>
+          <w:sz w:val="23"/>
+          <w:szCs w:val="23"/>
+          <w:lang w:eastAsia="en-IN" w:bidi="ar-SA"/>
+          <w14:ligatures w14:val="none"/>
+        </w:rPr>
+        <w:t xml:space="preserve">    </w:t>
+      </w:r>
+      <w:r>
+        <w:rPr>
+          <w:rFonts w:ascii="Cascadia Code" w:eastAsia="Times New Roman" w:hAnsi="Cascadia Code" w:cs="Cascadia Code"/>
+          <w:color w:val="6A9955"/>
+          <w:kern w:val="0"/>
+          <w:sz w:val="23"/>
+          <w:szCs w:val="23"/>
+          <w:lang w:eastAsia="en-IN" w:bidi="ar-SA"/>
+          <w14:ligatures w14:val="none"/>
+        </w:rPr>
+        <w:t>// url</w:t>
+      </w:r>
+    </w:p>
+    <w:p>
+      <w:pPr>
+        <w:shd w:val="clear" w:color="auto" w:fill="1F1F1F"/>
+        <w:spacing w:after="0" w:line="300" w:lineRule="atLeast"/>
+        <w:rPr>
+          <w:rFonts w:ascii="Cascadia Code" w:eastAsia="Times New Roman" w:hAnsi="Cascadia Code" w:cs="Cascadia Code"/>
+          <w:color w:val="CCCCCC"/>
+          <w:kern w:val="0"/>
+          <w:sz w:val="23"/>
+          <w:szCs w:val="23"/>
+          <w:lang w:eastAsia="en-IN" w:bidi="ar-SA"/>
+          <w14:ligatures w14:val="none"/>
+        </w:rPr>
+      </w:pPr>
+      <w:r>
+        <w:rPr>
+          <w:rFonts w:ascii="Cascadia Code" w:eastAsia="Times New Roman" w:hAnsi="Cascadia Code" w:cs="Cascadia Code"/>
+          <w:color w:val="CCCCCC"/>
+          <w:kern w:val="0"/>
+          <w:sz w:val="23"/>
+          <w:szCs w:val="23"/>
+          <w:lang w:eastAsia="en-IN" w:bidi="ar-SA"/>
+          <w14:ligatures w14:val="none"/>
+        </w:rPr>
+        <w:t xml:space="preserve">    </w:t>
+      </w:r>
+      <w:r>
+        <w:rPr>
+          <w:rFonts w:ascii="Cascadia Code" w:eastAsia="Times New Roman" w:hAnsi="Cascadia Code" w:cs="Cascadia Code"/>
+          <w:color w:val="CE9178"/>
+          <w:kern w:val="0"/>
+          <w:sz w:val="23"/>
+          <w:szCs w:val="23"/>
+          <w:lang w:eastAsia="en-IN" w:bidi="ar-SA"/>
+          <w14:ligatures w14:val="none"/>
+        </w:rPr>
+        <w:t>'/delete/:id'</w:t>
+      </w:r>
+      <w:r>
+        <w:rPr>
+          <w:rFonts w:ascii="Cascadia Code" w:eastAsia="Times New Roman" w:hAnsi="Cascadia Code" w:cs="Cascadia Code"/>
+          <w:color w:val="CCCCCC"/>
+          <w:kern w:val="0"/>
+          <w:sz w:val="23"/>
+          <w:szCs w:val="23"/>
+          <w:lang w:eastAsia="en-IN" w:bidi="ar-SA"/>
+          <w14:ligatures w14:val="none"/>
+        </w:rPr>
+        <w:t>,</w:t>
+      </w:r>
+    </w:p>
+    <w:p>
+      <w:pPr>
+        <w:shd w:val="clear" w:color="auto" w:fill="1F1F1F"/>
+        <w:spacing w:after="0" w:line="300" w:lineRule="atLeast"/>
+        <w:rPr>
+          <w:rFonts w:ascii="Cascadia Code" w:eastAsia="Times New Roman" w:hAnsi="Cascadia Code" w:cs="Cascadia Code"/>
+          <w:color w:val="CCCCCC"/>
+          <w:kern w:val="0"/>
+          <w:sz w:val="23"/>
+          <w:szCs w:val="23"/>
+          <w:lang w:eastAsia="en-IN" w:bidi="ar-SA"/>
+          <w14:ligatures w14:val="none"/>
+        </w:rPr>
+      </w:pPr>
+      <w:r>
+        <w:rPr>
+          <w:rFonts w:ascii="Cascadia Code" w:eastAsia="Times New Roman" w:hAnsi="Cascadia Code" w:cs="Cascadia Code"/>
+          <w:color w:val="CCCCCC"/>
+          <w:kern w:val="0"/>
+          <w:sz w:val="23"/>
+          <w:szCs w:val="23"/>
+          <w:lang w:eastAsia="en-IN" w:bidi="ar-SA"/>
+          <w14:ligatures w14:val="none"/>
+        </w:rPr>
+        <w:t xml:space="preserve">    </w:t>
+      </w:r>
+      <w:r>
+        <w:rPr>
+          <w:rFonts w:ascii="Cascadia Code" w:eastAsia="Times New Roman" w:hAnsi="Cascadia Code" w:cs="Cascadia Code"/>
+          <w:color w:val="6A9955"/>
+          <w:kern w:val="0"/>
+          <w:sz w:val="23"/>
+          <w:szCs w:val="23"/>
+          <w:lang w:eastAsia="en-IN" w:bidi="ar-SA"/>
+          <w14:ligatures w14:val="none"/>
+        </w:rPr>
+        <w:t>// middleware</w:t>
+      </w:r>
+    </w:p>
+    <w:p>
+      <w:pPr>
+        <w:shd w:val="clear" w:color="auto" w:fill="1F1F1F"/>
+        <w:spacing w:after="0" w:line="300" w:lineRule="atLeast"/>
+        <w:rPr>
+          <w:rFonts w:ascii="Cascadia Code" w:eastAsia="Times New Roman" w:hAnsi="Cascadia Code" w:cs="Cascadia Code"/>
+          <w:color w:val="CCCCCC"/>
+          <w:kern w:val="0"/>
+          <w:sz w:val="23"/>
+          <w:szCs w:val="23"/>
+          <w:lang w:eastAsia="en-IN" w:bidi="ar-SA"/>
+          <w14:ligatures w14:val="none"/>
+        </w:rPr>
+      </w:pPr>
+      <w:r>
+        <w:rPr>
+          <w:rFonts w:ascii="Cascadia Code" w:eastAsia="Times New Roman" w:hAnsi="Cascadia Code" w:cs="Cascadia Code"/>
+          <w:color w:val="CCCCCC"/>
+          <w:kern w:val="0"/>
+          <w:sz w:val="23"/>
+          <w:szCs w:val="23"/>
+          <w:lang w:eastAsia="en-IN" w:bidi="ar-SA"/>
+          <w14:ligatures w14:val="none"/>
+        </w:rPr>
+        <w:t xml:space="preserve">    </w:t>
+      </w:r>
+      <w:proofErr w:type="spellStart"/>
+      <w:r>
+        <w:rPr>
+          <w:rFonts w:ascii="Cascadia Code" w:eastAsia="Times New Roman" w:hAnsi="Cascadia Code" w:cs="Cascadia Code"/>
+          <w:color w:val="DCDCAA"/>
+          <w:kern w:val="0"/>
+          <w:sz w:val="23"/>
+          <w:szCs w:val="23"/>
+          <w:lang w:eastAsia="en-IN" w:bidi="ar-SA"/>
+          <w14:ligatures w14:val="none"/>
+        </w:rPr>
+        <w:t>getUserData</w:t>
+      </w:r>
+      <w:proofErr w:type="spellEnd"/>
+      <w:r>
+        <w:rPr>
+          <w:rFonts w:ascii="Cascadia Code" w:eastAsia="Times New Roman" w:hAnsi="Cascadia Code" w:cs="Cascadia Code"/>
+          <w:color w:val="CCCCCC"/>
+          <w:kern w:val="0"/>
+          <w:sz w:val="23"/>
+          <w:szCs w:val="23"/>
+          <w:lang w:eastAsia="en-IN" w:bidi="ar-SA"/>
+          <w14:ligatures w14:val="none"/>
+        </w:rPr>
+        <w:t>,</w:t>
+      </w:r>
+    </w:p>
+    <w:p>
+      <w:pPr>
+        <w:shd w:val="clear" w:color="auto" w:fill="1F1F1F"/>
+        <w:spacing w:after="0" w:line="300" w:lineRule="atLeast"/>
+        <w:rPr>
+          <w:rFonts w:ascii="Cascadia Code" w:eastAsia="Times New Roman" w:hAnsi="Cascadia Code" w:cs="Cascadia Code"/>
+          <w:color w:val="CCCCCC"/>
+          <w:kern w:val="0"/>
+          <w:sz w:val="23"/>
+          <w:szCs w:val="23"/>
+          <w:lang w:eastAsia="en-IN" w:bidi="ar-SA"/>
+          <w14:ligatures w14:val="none"/>
+        </w:rPr>
+      </w:pPr>
+      <w:r>
+        <w:rPr>
+          <w:rFonts w:ascii="Cascadia Code" w:eastAsia="Times New Roman" w:hAnsi="Cascadia Code" w:cs="Cascadia Code"/>
+          <w:color w:val="CCCCCC"/>
+          <w:kern w:val="0"/>
+          <w:sz w:val="23"/>
+          <w:szCs w:val="23"/>
+          <w:lang w:eastAsia="en-IN" w:bidi="ar-SA"/>
+          <w14:ligatures w14:val="none"/>
+        </w:rPr>
+        <w:t xml:space="preserve">    </w:t>
+      </w:r>
+      <w:r>
+        <w:rPr>
+          <w:rFonts w:ascii="Cascadia Code" w:eastAsia="Times New Roman" w:hAnsi="Cascadia Code" w:cs="Cascadia Code"/>
+          <w:color w:val="6A9955"/>
+          <w:kern w:val="0"/>
+          <w:sz w:val="23"/>
+          <w:szCs w:val="23"/>
+          <w:lang w:eastAsia="en-IN" w:bidi="ar-SA"/>
+          <w14:ligatures w14:val="none"/>
+        </w:rPr>
+        <w:t xml:space="preserve">// </w:t>
+      </w:r>
+      <w:proofErr w:type="spellStart"/>
+      <w:r>
+        <w:rPr>
+          <w:rFonts w:ascii="Cascadia Code" w:eastAsia="Times New Roman" w:hAnsi="Cascadia Code" w:cs="Cascadia Code"/>
+          <w:color w:val="6A9955"/>
+          <w:kern w:val="0"/>
+          <w:sz w:val="23"/>
+          <w:szCs w:val="23"/>
+          <w:lang w:eastAsia="en-IN" w:bidi="ar-SA"/>
+          <w14:ligatures w14:val="none"/>
+        </w:rPr>
+        <w:t>fn</w:t>
+      </w:r>
+      <w:proofErr w:type="spellEnd"/>
+    </w:p>
+    <w:p>
+      <w:pPr>
+        <w:shd w:val="clear" w:color="auto" w:fill="1F1F1F"/>
+        <w:spacing w:after="0" w:line="300" w:lineRule="atLeast"/>
+        <w:rPr>
+          <w:rFonts w:ascii="Cascadia Code" w:eastAsia="Times New Roman" w:hAnsi="Cascadia Code" w:cs="Cascadia Code"/>
+          <w:color w:val="CCCCCC"/>
+          <w:kern w:val="0"/>
+          <w:sz w:val="23"/>
+          <w:szCs w:val="23"/>
+          <w:lang w:eastAsia="en-IN" w:bidi="ar-SA"/>
+          <w14:ligatures w14:val="none"/>
+        </w:rPr>
+      </w:pPr>
+      <w:r>
+        <w:rPr>
+          <w:rFonts w:ascii="Cascadia Code" w:eastAsia="Times New Roman" w:hAnsi="Cascadia Code" w:cs="Cascadia Code"/>
+          <w:color w:val="CCCCCC"/>
+          <w:kern w:val="0"/>
+          <w:sz w:val="23"/>
+          <w:szCs w:val="23"/>
+          <w:lang w:eastAsia="en-IN" w:bidi="ar-SA"/>
+          <w14:ligatures w14:val="none"/>
+        </w:rPr>
+        <w:t xml:space="preserve">    </w:t>
+      </w:r>
+      <w:r>
+        <w:rPr>
+          <w:rFonts w:ascii="Cascadia Code" w:eastAsia="Times New Roman" w:hAnsi="Cascadia Code" w:cs="Cascadia Code"/>
+          <w:color w:val="569CD6"/>
+          <w:kern w:val="0"/>
+          <w:sz w:val="23"/>
+          <w:szCs w:val="23"/>
+          <w:lang w:eastAsia="en-IN" w:bidi="ar-SA"/>
+          <w14:ligatures w14:val="none"/>
+        </w:rPr>
+        <w:t>async</w:t>
+      </w:r>
+      <w:r>
+        <w:rPr>
+          <w:rFonts w:ascii="Cascadia Code" w:eastAsia="Times New Roman" w:hAnsi="Cascadia Code" w:cs="Cascadia Code"/>
+          <w:color w:val="CCCCCC"/>
+          <w:kern w:val="0"/>
+          <w:sz w:val="23"/>
+          <w:szCs w:val="23"/>
+          <w:lang w:eastAsia="en-IN" w:bidi="ar-SA"/>
+          <w14:ligatures w14:val="none"/>
+        </w:rPr>
+        <w:t xml:space="preserve"> (</w:t>
+      </w:r>
+      <w:r>
+        <w:rPr>
+          <w:rFonts w:ascii="Cascadia Code" w:eastAsia="Times New Roman" w:hAnsi="Cascadia Code" w:cs="Cascadia Code"/>
+          <w:color w:val="9CDCFE"/>
+          <w:kern w:val="0"/>
+          <w:sz w:val="23"/>
+          <w:szCs w:val="23"/>
+          <w:lang w:eastAsia="en-IN" w:bidi="ar-SA"/>
+          <w14:ligatures w14:val="none"/>
+        </w:rPr>
+        <w:t>req</w:t>
+      </w:r>
+      <w:r>
+        <w:rPr>
+          <w:rFonts w:ascii="Cascadia Code" w:eastAsia="Times New Roman" w:hAnsi="Cascadia Code" w:cs="Cascadia Code"/>
+          <w:color w:val="CCCCCC"/>
+          <w:kern w:val="0"/>
+          <w:sz w:val="23"/>
+          <w:szCs w:val="23"/>
+          <w:lang w:eastAsia="en-IN" w:bidi="ar-SA"/>
+          <w14:ligatures w14:val="none"/>
+        </w:rPr>
+        <w:t xml:space="preserve">, </w:t>
+      </w:r>
+      <w:r>
+        <w:rPr>
+          <w:rFonts w:ascii="Cascadia Code" w:eastAsia="Times New Roman" w:hAnsi="Cascadia Code" w:cs="Cascadia Code"/>
+          <w:color w:val="9CDCFE"/>
+          <w:kern w:val="0"/>
+          <w:sz w:val="23"/>
+          <w:szCs w:val="23"/>
+          <w:lang w:eastAsia="en-IN" w:bidi="ar-SA"/>
+          <w14:ligatures w14:val="none"/>
+        </w:rPr>
+        <w:t>res</w:t>
+      </w:r>
+      <w:r>
+        <w:rPr>
+          <w:rFonts w:ascii="Cascadia Code" w:eastAsia="Times New Roman" w:hAnsi="Cascadia Code" w:cs="Cascadia Code"/>
+          <w:color w:val="CCCCCC"/>
+          <w:kern w:val="0"/>
+          <w:sz w:val="23"/>
+          <w:szCs w:val="23"/>
+          <w:lang w:eastAsia="en-IN" w:bidi="ar-SA"/>
+          <w14:ligatures w14:val="none"/>
+        </w:rPr>
+        <w:t xml:space="preserve">) </w:t>
+      </w:r>
+      <w:r>
+        <w:rPr>
+          <w:rFonts w:ascii="Cascadia Code" w:eastAsia="Times New Roman" w:hAnsi="Cascadia Code" w:cs="Cascadia Code"/>
+          <w:color w:val="569CD6"/>
+          <w:kern w:val="0"/>
+          <w:sz w:val="23"/>
+          <w:szCs w:val="23"/>
+          <w:lang w:eastAsia="en-IN" w:bidi="ar-SA"/>
+          <w14:ligatures w14:val="none"/>
+        </w:rPr>
+        <w:t>=&gt;</w:t>
+      </w:r>
+      <w:r>
+        <w:rPr>
+          <w:rFonts w:ascii="Cascadia Code" w:eastAsia="Times New Roman" w:hAnsi="Cascadia Code" w:cs="Cascadia Code"/>
+          <w:color w:val="CCCCCC"/>
+          <w:kern w:val="0"/>
+          <w:sz w:val="23"/>
+          <w:szCs w:val="23"/>
+          <w:lang w:eastAsia="en-IN" w:bidi="ar-SA"/>
+          <w14:ligatures w14:val="none"/>
+        </w:rPr>
+        <w:t xml:space="preserve"> {</w:t>
+      </w:r>
+    </w:p>
+    <w:p>
+      <w:pPr>
+        <w:shd w:val="clear" w:color="auto" w:fill="1F1F1F"/>
+        <w:spacing w:after="0" w:line="300" w:lineRule="atLeast"/>
+        <w:rPr>
+          <w:rFonts w:ascii="Cascadia Code" w:eastAsia="Times New Roman" w:hAnsi="Cascadia Code" w:cs="Cascadia Code"/>
+          <w:color w:val="CCCCCC"/>
+          <w:kern w:val="0"/>
+          <w:sz w:val="23"/>
+          <w:szCs w:val="23"/>
+          <w:lang w:eastAsia="en-IN" w:bidi="ar-SA"/>
+          <w14:ligatures w14:val="none"/>
+        </w:rPr>
+      </w:pPr>
+      <w:r>
+        <w:rPr>
+          <w:rFonts w:ascii="Cascadia Code" w:eastAsia="Times New Roman" w:hAnsi="Cascadia Code" w:cs="Cascadia Code"/>
+          <w:color w:val="CCCCCC"/>
+          <w:kern w:val="0"/>
+          <w:sz w:val="23"/>
+          <w:szCs w:val="23"/>
+          <w:lang w:eastAsia="en-IN" w:bidi="ar-SA"/>
+          <w14:ligatures w14:val="none"/>
+        </w:rPr>
+        <w:t xml:space="preserve">        </w:t>
+      </w:r>
+      <w:r>
+        <w:rPr>
+          <w:rFonts w:ascii="Cascadia Code" w:eastAsia="Times New Roman" w:hAnsi="Cascadia Code" w:cs="Cascadia Code"/>
+          <w:color w:val="6A9955"/>
+          <w:kern w:val="0"/>
+          <w:sz w:val="23"/>
+          <w:szCs w:val="23"/>
+          <w:lang w:eastAsia="en-IN" w:bidi="ar-SA"/>
+          <w14:ligatures w14:val="none"/>
+        </w:rPr>
+        <w:t xml:space="preserve">// getting </w:t>
+      </w:r>
+      <w:proofErr w:type="spellStart"/>
+      <w:r>
+        <w:rPr>
+          <w:rFonts w:ascii="Cascadia Code" w:eastAsia="Times New Roman" w:hAnsi="Cascadia Code" w:cs="Cascadia Code"/>
+          <w:color w:val="6A9955"/>
+          <w:kern w:val="0"/>
+          <w:sz w:val="23"/>
+          <w:szCs w:val="23"/>
+          <w:lang w:eastAsia="en-IN" w:bidi="ar-SA"/>
+          <w14:ligatures w14:val="none"/>
+        </w:rPr>
+        <w:t>uid</w:t>
+      </w:r>
+      <w:proofErr w:type="spellEnd"/>
+      <w:r>
+        <w:rPr>
+          <w:rFonts w:ascii="Cascadia Code" w:eastAsia="Times New Roman" w:hAnsi="Cascadia Code" w:cs="Cascadia Code"/>
+          <w:color w:val="6A9955"/>
+          <w:kern w:val="0"/>
+          <w:sz w:val="23"/>
+          <w:szCs w:val="23"/>
+          <w:lang w:eastAsia="en-IN" w:bidi="ar-SA"/>
+          <w14:ligatures w14:val="none"/>
+        </w:rPr>
+        <w:t xml:space="preserve"> from middleware</w:t>
+      </w:r>
+    </w:p>
+    <w:p>
+      <w:pPr>
+        <w:shd w:val="clear" w:color="auto" w:fill="1F1F1F"/>
+        <w:spacing w:after="0" w:line="300" w:lineRule="atLeast"/>
+        <w:rPr>
+          <w:rFonts w:ascii="Cascadia Code" w:eastAsia="Times New Roman" w:hAnsi="Cascadia Code" w:cs="Cascadia Code"/>
+          <w:color w:val="CCCCCC"/>
+          <w:kern w:val="0"/>
+          <w:sz w:val="23"/>
+          <w:szCs w:val="23"/>
+          <w:lang w:eastAsia="en-IN" w:bidi="ar-SA"/>
+          <w14:ligatures w14:val="none"/>
+        </w:rPr>
+      </w:pPr>
+      <w:r>
+        <w:rPr>
+          <w:rFonts w:ascii="Cascadia Code" w:eastAsia="Times New Roman" w:hAnsi="Cascadia Code" w:cs="Cascadia Code"/>
+          <w:color w:val="CCCCCC"/>
+          <w:kern w:val="0"/>
+          <w:sz w:val="23"/>
+          <w:szCs w:val="23"/>
+          <w:lang w:eastAsia="en-IN" w:bidi="ar-SA"/>
+          <w14:ligatures w14:val="none"/>
+        </w:rPr>
+        <w:t xml:space="preserve">        </w:t>
+      </w:r>
+      <w:r>
+        <w:rPr>
+          <w:rFonts w:ascii="Cascadia Code" w:eastAsia="Times New Roman" w:hAnsi="Cascadia Code" w:cs="Cascadia Code"/>
+          <w:color w:val="569CD6"/>
+          <w:kern w:val="0"/>
+          <w:sz w:val="23"/>
+          <w:szCs w:val="23"/>
+          <w:lang w:eastAsia="en-IN" w:bidi="ar-SA"/>
+          <w14:ligatures w14:val="none"/>
+        </w:rPr>
+        <w:t>const</w:t>
+      </w:r>
+      <w:r>
+        <w:rPr>
+          <w:rFonts w:ascii="Cascadia Code" w:eastAsia="Times New Roman" w:hAnsi="Cascadia Code" w:cs="Cascadia Code"/>
+          <w:color w:val="CCCCCC"/>
+          <w:kern w:val="0"/>
+          <w:sz w:val="23"/>
+          <w:szCs w:val="23"/>
+          <w:lang w:eastAsia="en-IN" w:bidi="ar-SA"/>
+          <w14:ligatures w14:val="none"/>
+        </w:rPr>
+        <w:t xml:space="preserve"> </w:t>
+      </w:r>
+      <w:proofErr w:type="spellStart"/>
+      <w:r>
+        <w:rPr>
+          <w:rFonts w:ascii="Cascadia Code" w:eastAsia="Times New Roman" w:hAnsi="Cascadia Code" w:cs="Cascadia Code"/>
+          <w:color w:val="4FC1FF"/>
+          <w:kern w:val="0"/>
+          <w:sz w:val="23"/>
+          <w:szCs w:val="23"/>
+          <w:lang w:eastAsia="en-IN" w:bidi="ar-SA"/>
+          <w14:ligatures w14:val="none"/>
+        </w:rPr>
+        <w:t>uid</w:t>
+      </w:r>
+      <w:proofErr w:type="spellEnd"/>
+      <w:r>
+        <w:rPr>
+          <w:rFonts w:ascii="Cascadia Code" w:eastAsia="Times New Roman" w:hAnsi="Cascadia Code" w:cs="Cascadia Code"/>
+          <w:color w:val="CCCCCC"/>
+          <w:kern w:val="0"/>
+          <w:sz w:val="23"/>
+          <w:szCs w:val="23"/>
+          <w:lang w:eastAsia="en-IN" w:bidi="ar-SA"/>
+          <w14:ligatures w14:val="none"/>
+        </w:rPr>
+        <w:t xml:space="preserve"> </w:t>
+      </w:r>
+      <w:r>
+        <w:rPr>
+          <w:rFonts w:ascii="Cascadia Code" w:eastAsia="Times New Roman" w:hAnsi="Cascadia Code" w:cs="Cascadia Code"/>
+          <w:color w:val="D4D4D4"/>
+          <w:kern w:val="0"/>
+          <w:sz w:val="23"/>
+          <w:szCs w:val="23"/>
+          <w:lang w:eastAsia="en-IN" w:bidi="ar-SA"/>
+          <w14:ligatures w14:val="none"/>
+        </w:rPr>
+        <w:t>=</w:t>
+      </w:r>
+      <w:r>
+        <w:rPr>
+          <w:rFonts w:ascii="Cascadia Code" w:eastAsia="Times New Roman" w:hAnsi="Cascadia Code" w:cs="Cascadia Code"/>
+          <w:color w:val="CCCCCC"/>
+          <w:kern w:val="0"/>
+          <w:sz w:val="23"/>
+          <w:szCs w:val="23"/>
+          <w:lang w:eastAsia="en-IN" w:bidi="ar-SA"/>
+          <w14:ligatures w14:val="none"/>
+        </w:rPr>
+        <w:t xml:space="preserve"> </w:t>
+      </w:r>
+      <w:proofErr w:type="spellStart"/>
+      <w:proofErr w:type="gramStart"/>
+      <w:r>
+        <w:rPr>
+          <w:rFonts w:ascii="Cascadia Code" w:eastAsia="Times New Roman" w:hAnsi="Cascadia Code" w:cs="Cascadia Code"/>
+          <w:color w:val="9CDCFE"/>
+          <w:kern w:val="0"/>
+          <w:sz w:val="23"/>
+          <w:szCs w:val="23"/>
+          <w:lang w:eastAsia="en-IN" w:bidi="ar-SA"/>
+          <w14:ligatures w14:val="none"/>
+        </w:rPr>
+        <w:t>req</w:t>
+      </w:r>
+      <w:r>
+        <w:rPr>
+          <w:rFonts w:ascii="Cascadia Code" w:eastAsia="Times New Roman" w:hAnsi="Cascadia Code" w:cs="Cascadia Code"/>
+          <w:color w:val="CCCCCC"/>
+          <w:kern w:val="0"/>
+          <w:sz w:val="23"/>
+          <w:szCs w:val="23"/>
+          <w:lang w:eastAsia="en-IN" w:bidi="ar-SA"/>
+          <w14:ligatures w14:val="none"/>
+        </w:rPr>
+        <w:t>.</w:t>
+      </w:r>
+      <w:r>
+        <w:rPr>
+          <w:rFonts w:ascii="Cascadia Code" w:eastAsia="Times New Roman" w:hAnsi="Cascadia Code" w:cs="Cascadia Code"/>
+          <w:color w:val="9CDCFE"/>
+          <w:kern w:val="0"/>
+          <w:sz w:val="23"/>
+          <w:szCs w:val="23"/>
+          <w:lang w:eastAsia="en-IN" w:bidi="ar-SA"/>
+          <w14:ligatures w14:val="none"/>
+        </w:rPr>
+        <w:t>userId</w:t>
+      </w:r>
+      <w:proofErr w:type="spellEnd"/>
+      <w:proofErr w:type="gramEnd"/>
+      <w:r>
+        <w:rPr>
+          <w:rFonts w:ascii="Cascadia Code" w:eastAsia="Times New Roman" w:hAnsi="Cascadia Code" w:cs="Cascadia Code"/>
+          <w:color w:val="CCCCCC"/>
+          <w:kern w:val="0"/>
+          <w:sz w:val="23"/>
+          <w:szCs w:val="23"/>
+          <w:lang w:eastAsia="en-IN" w:bidi="ar-SA"/>
+          <w14:ligatures w14:val="none"/>
+        </w:rPr>
+        <w:t>;</w:t>
+      </w:r>
+    </w:p>
+    <w:p>
+      <w:pPr>
+        <w:shd w:val="clear" w:color="auto" w:fill="1F1F1F"/>
+        <w:spacing w:after="0" w:line="300" w:lineRule="atLeast"/>
+        <w:rPr>
+          <w:rFonts w:ascii="Cascadia Code" w:eastAsia="Times New Roman" w:hAnsi="Cascadia Code" w:cs="Cascadia Code"/>
+          <w:color w:val="CCCCCC"/>
+          <w:kern w:val="0"/>
+          <w:sz w:val="23"/>
+          <w:szCs w:val="23"/>
+          <w:lang w:eastAsia="en-IN" w:bidi="ar-SA"/>
+          <w14:ligatures w14:val="none"/>
+        </w:rPr>
+      </w:pPr>
+    </w:p>
+    <w:p>
+      <w:pPr>
+        <w:shd w:val="clear" w:color="auto" w:fill="1F1F1F"/>
+        <w:spacing w:after="0" w:line="300" w:lineRule="atLeast"/>
+        <w:rPr>
+          <w:rFonts w:ascii="Cascadia Code" w:eastAsia="Times New Roman" w:hAnsi="Cascadia Code" w:cs="Cascadia Code"/>
+          <w:color w:val="CCCCCC"/>
+          <w:kern w:val="0"/>
+          <w:sz w:val="23"/>
+          <w:szCs w:val="23"/>
+          <w:lang w:eastAsia="en-IN" w:bidi="ar-SA"/>
+          <w14:ligatures w14:val="none"/>
+        </w:rPr>
+      </w:pPr>
+      <w:r>
+        <w:rPr>
+          <w:rFonts w:ascii="Cascadia Code" w:eastAsia="Times New Roman" w:hAnsi="Cascadia Code" w:cs="Cascadia Code"/>
+          <w:color w:val="CCCCCC"/>
+          <w:kern w:val="0"/>
+          <w:sz w:val="23"/>
+          <w:szCs w:val="23"/>
+          <w:lang w:eastAsia="en-IN" w:bidi="ar-SA"/>
+          <w14:ligatures w14:val="none"/>
+        </w:rPr>
+        <w:t xml:space="preserve">        </w:t>
+      </w:r>
+      <w:r>
+        <w:rPr>
+          <w:rFonts w:ascii="Cascadia Code" w:eastAsia="Times New Roman" w:hAnsi="Cascadia Code" w:cs="Cascadia Code"/>
+          <w:color w:val="C586C0"/>
+          <w:kern w:val="0"/>
+          <w:sz w:val="23"/>
+          <w:szCs w:val="23"/>
+          <w:lang w:eastAsia="en-IN" w:bidi="ar-SA"/>
+          <w14:ligatures w14:val="none"/>
+        </w:rPr>
+        <w:t>try</w:t>
+      </w:r>
+      <w:r>
+        <w:rPr>
+          <w:rFonts w:ascii="Cascadia Code" w:eastAsia="Times New Roman" w:hAnsi="Cascadia Code" w:cs="Cascadia Code"/>
+          <w:color w:val="CCCCCC"/>
+          <w:kern w:val="0"/>
+          <w:sz w:val="23"/>
+          <w:szCs w:val="23"/>
+          <w:lang w:eastAsia="en-IN" w:bidi="ar-SA"/>
+          <w14:ligatures w14:val="none"/>
+        </w:rPr>
+        <w:t xml:space="preserve"> {</w:t>
+      </w:r>
+    </w:p>
+    <w:p>
+      <w:pPr>
+        <w:shd w:val="clear" w:color="auto" w:fill="1F1F1F"/>
+        <w:spacing w:after="0" w:line="300" w:lineRule="atLeast"/>
+        <w:rPr>
+          <w:rFonts w:ascii="Cascadia Code" w:eastAsia="Times New Roman" w:hAnsi="Cascadia Code" w:cs="Cascadia Code"/>
+          <w:color w:val="CCCCCC"/>
+          <w:kern w:val="0"/>
+          <w:sz w:val="23"/>
+          <w:szCs w:val="23"/>
+          <w:lang w:eastAsia="en-IN" w:bidi="ar-SA"/>
+          <w14:ligatures w14:val="none"/>
+        </w:rPr>
+      </w:pPr>
+      <w:r>
+        <w:rPr>
+          <w:rFonts w:ascii="Cascadia Code" w:eastAsia="Times New Roman" w:hAnsi="Cascadia Code" w:cs="Cascadia Code"/>
+          <w:color w:val="CCCCCC"/>
+          <w:kern w:val="0"/>
+          <w:sz w:val="23"/>
+          <w:szCs w:val="23"/>
+          <w:lang w:eastAsia="en-IN" w:bidi="ar-SA"/>
+          <w14:ligatures w14:val="none"/>
+        </w:rPr>
+        <w:t xml:space="preserve">            </w:t>
+      </w:r>
+      <w:r>
+        <w:rPr>
+          <w:rFonts w:ascii="Cascadia Code" w:eastAsia="Times New Roman" w:hAnsi="Cascadia Code" w:cs="Cascadia Code"/>
+          <w:color w:val="6A9955"/>
+          <w:kern w:val="0"/>
+          <w:sz w:val="23"/>
+          <w:szCs w:val="23"/>
+          <w:lang w:eastAsia="en-IN" w:bidi="ar-SA"/>
+          <w14:ligatures w14:val="none"/>
+        </w:rPr>
+        <w:t>// find note by its id</w:t>
+      </w:r>
+    </w:p>
+    <w:p>
+      <w:pPr>
+        <w:shd w:val="clear" w:color="auto" w:fill="1F1F1F"/>
+        <w:spacing w:after="0" w:line="300" w:lineRule="atLeast"/>
+        <w:rPr>
+          <w:rFonts w:ascii="Cascadia Code" w:eastAsia="Times New Roman" w:hAnsi="Cascadia Code" w:cs="Cascadia Code"/>
+          <w:color w:val="CCCCCC"/>
+          <w:kern w:val="0"/>
+          <w:sz w:val="23"/>
+          <w:szCs w:val="23"/>
+          <w:lang w:eastAsia="en-IN" w:bidi="ar-SA"/>
+          <w14:ligatures w14:val="none"/>
+        </w:rPr>
+      </w:pPr>
+      <w:r>
+        <w:rPr>
+          <w:rFonts w:ascii="Cascadia Code" w:eastAsia="Times New Roman" w:hAnsi="Cascadia Code" w:cs="Cascadia Code"/>
+          <w:color w:val="CCCCCC"/>
+          <w:kern w:val="0"/>
+          <w:sz w:val="23"/>
+          <w:szCs w:val="23"/>
+          <w:lang w:eastAsia="en-IN" w:bidi="ar-SA"/>
+          <w14:ligatures w14:val="none"/>
+        </w:rPr>
+        <w:t xml:space="preserve">            </w:t>
+      </w:r>
+      <w:r>
+        <w:rPr>
+          <w:rFonts w:ascii="Cascadia Code" w:eastAsia="Times New Roman" w:hAnsi="Cascadia Code" w:cs="Cascadia Code"/>
+          <w:color w:val="569CD6"/>
+          <w:kern w:val="0"/>
+          <w:sz w:val="23"/>
+          <w:szCs w:val="23"/>
+          <w:lang w:eastAsia="en-IN" w:bidi="ar-SA"/>
+          <w14:ligatures w14:val="none"/>
+        </w:rPr>
+        <w:t>let</w:t>
+      </w:r>
+      <w:r>
+        <w:rPr>
+          <w:rFonts w:ascii="Cascadia Code" w:eastAsia="Times New Roman" w:hAnsi="Cascadia Code" w:cs="Cascadia Code"/>
+          <w:color w:val="CCCCCC"/>
+          <w:kern w:val="0"/>
+          <w:sz w:val="23"/>
+          <w:szCs w:val="23"/>
+          <w:lang w:eastAsia="en-IN" w:bidi="ar-SA"/>
+          <w14:ligatures w14:val="none"/>
+        </w:rPr>
+        <w:t xml:space="preserve"> </w:t>
+      </w:r>
+      <w:r>
+        <w:rPr>
+          <w:rFonts w:ascii="Cascadia Code" w:eastAsia="Times New Roman" w:hAnsi="Cascadia Code" w:cs="Cascadia Code"/>
+          <w:color w:val="9CDCFE"/>
+          <w:kern w:val="0"/>
+          <w:sz w:val="23"/>
+          <w:szCs w:val="23"/>
+          <w:lang w:eastAsia="en-IN" w:bidi="ar-SA"/>
+          <w14:ligatures w14:val="none"/>
+        </w:rPr>
+        <w:t>note</w:t>
+      </w:r>
+      <w:r>
+        <w:rPr>
+          <w:rFonts w:ascii="Cascadia Code" w:eastAsia="Times New Roman" w:hAnsi="Cascadia Code" w:cs="Cascadia Code"/>
+          <w:color w:val="CCCCCC"/>
+          <w:kern w:val="0"/>
+          <w:sz w:val="23"/>
+          <w:szCs w:val="23"/>
+          <w:lang w:eastAsia="en-IN" w:bidi="ar-SA"/>
+          <w14:ligatures w14:val="none"/>
+        </w:rPr>
+        <w:t xml:space="preserve"> </w:t>
+      </w:r>
+      <w:r>
+        <w:rPr>
+          <w:rFonts w:ascii="Cascadia Code" w:eastAsia="Times New Roman" w:hAnsi="Cascadia Code" w:cs="Cascadia Code"/>
+          <w:color w:val="D4D4D4"/>
+          <w:kern w:val="0"/>
+          <w:sz w:val="23"/>
+          <w:szCs w:val="23"/>
+          <w:lang w:eastAsia="en-IN" w:bidi="ar-SA"/>
+          <w14:ligatures w14:val="none"/>
+        </w:rPr>
+        <w:t>=</w:t>
+      </w:r>
+      <w:r>
+        <w:rPr>
+          <w:rFonts w:ascii="Cascadia Code" w:eastAsia="Times New Roman" w:hAnsi="Cascadia Code" w:cs="Cascadia Code"/>
+          <w:color w:val="CCCCCC"/>
+          <w:kern w:val="0"/>
+          <w:sz w:val="23"/>
+          <w:szCs w:val="23"/>
+          <w:lang w:eastAsia="en-IN" w:bidi="ar-SA"/>
+          <w14:ligatures w14:val="none"/>
+        </w:rPr>
+        <w:t xml:space="preserve"> </w:t>
+      </w:r>
+      <w:r>
+        <w:rPr>
+          <w:rFonts w:ascii="Cascadia Code" w:eastAsia="Times New Roman" w:hAnsi="Cascadia Code" w:cs="Cascadia Code"/>
+          <w:color w:val="C586C0"/>
+          <w:kern w:val="0"/>
+          <w:sz w:val="23"/>
+          <w:szCs w:val="23"/>
+          <w:lang w:eastAsia="en-IN" w:bidi="ar-SA"/>
+          <w14:ligatures w14:val="none"/>
+        </w:rPr>
+        <w:t>await</w:t>
+      </w:r>
+      <w:r>
+        <w:rPr>
+          <w:rFonts w:ascii="Cascadia Code" w:eastAsia="Times New Roman" w:hAnsi="Cascadia Code" w:cs="Cascadia Code"/>
+          <w:color w:val="CCCCCC"/>
+          <w:kern w:val="0"/>
+          <w:sz w:val="23"/>
+          <w:szCs w:val="23"/>
+          <w:lang w:eastAsia="en-IN" w:bidi="ar-SA"/>
+          <w14:ligatures w14:val="none"/>
+        </w:rPr>
+        <w:t xml:space="preserve"> </w:t>
+      </w:r>
+      <w:proofErr w:type="spellStart"/>
+      <w:r>
+        <w:rPr>
+          <w:rFonts w:ascii="Cascadia Code" w:eastAsia="Times New Roman" w:hAnsi="Cascadia Code" w:cs="Cascadia Code"/>
+          <w:color w:val="9CDCFE"/>
+          <w:kern w:val="0"/>
+          <w:sz w:val="23"/>
+          <w:szCs w:val="23"/>
+          <w:lang w:eastAsia="en-IN" w:bidi="ar-SA"/>
+          <w14:ligatures w14:val="none"/>
+        </w:rPr>
+        <w:t>Notes</w:t>
+      </w:r>
+      <w:r>
+        <w:rPr>
+          <w:rFonts w:ascii="Cascadia Code" w:eastAsia="Times New Roman" w:hAnsi="Cascadia Code" w:cs="Cascadia Code"/>
+          <w:color w:val="CCCCCC"/>
+          <w:kern w:val="0"/>
+          <w:sz w:val="23"/>
+          <w:szCs w:val="23"/>
+          <w:lang w:eastAsia="en-IN" w:bidi="ar-SA"/>
+          <w14:ligatures w14:val="none"/>
+        </w:rPr>
+        <w:t>.</w:t>
+      </w:r>
+      <w:r>
+        <w:rPr>
+          <w:rFonts w:ascii="Cascadia Code" w:eastAsia="Times New Roman" w:hAnsi="Cascadia Code" w:cs="Cascadia Code"/>
+          <w:color w:val="DCDCAA"/>
+          <w:kern w:val="0"/>
+          <w:sz w:val="23"/>
+          <w:szCs w:val="23"/>
+          <w:lang w:eastAsia="en-IN" w:bidi="ar-SA"/>
+          <w14:ligatures w14:val="none"/>
+        </w:rPr>
+        <w:t>findById</w:t>
+      </w:r>
+      <w:proofErr w:type="spellEnd"/>
+      <w:r>
+        <w:rPr>
+          <w:rFonts w:ascii="Cascadia Code" w:eastAsia="Times New Roman" w:hAnsi="Cascadia Code" w:cs="Cascadia Code"/>
+          <w:color w:val="CCCCCC"/>
+          <w:kern w:val="0"/>
+          <w:sz w:val="23"/>
+          <w:szCs w:val="23"/>
+          <w:lang w:eastAsia="en-IN" w:bidi="ar-SA"/>
+          <w14:ligatures w14:val="none"/>
+        </w:rPr>
+        <w:t>(</w:t>
+      </w:r>
+      <w:r>
+        <w:rPr>
+          <w:rFonts w:ascii="Cascadia Code" w:eastAsia="Times New Roman" w:hAnsi="Cascadia Code" w:cs="Cascadia Code"/>
+          <w:color w:val="9CDCFE"/>
+          <w:kern w:val="0"/>
+          <w:sz w:val="23"/>
+          <w:szCs w:val="23"/>
+          <w:lang w:eastAsia="en-IN" w:bidi="ar-SA"/>
+          <w14:ligatures w14:val="none"/>
+        </w:rPr>
+        <w:t>req</w:t>
+      </w:r>
+      <w:r>
+        <w:rPr>
+          <w:rFonts w:ascii="Cascadia Code" w:eastAsia="Times New Roman" w:hAnsi="Cascadia Code" w:cs="Cascadia Code"/>
+          <w:color w:val="CCCCCC"/>
+          <w:kern w:val="0"/>
+          <w:sz w:val="23"/>
+          <w:szCs w:val="23"/>
+          <w:lang w:eastAsia="en-IN" w:bidi="ar-SA"/>
+          <w14:ligatures w14:val="none"/>
+        </w:rPr>
+        <w:t>.</w:t>
+      </w:r>
+      <w:r>
+        <w:rPr>
+          <w:rFonts w:ascii="Cascadia Code" w:eastAsia="Times New Roman" w:hAnsi="Cascadia Code" w:cs="Cascadia Code"/>
+          <w:color w:val="9CDCFE"/>
+          <w:kern w:val="0"/>
+          <w:sz w:val="23"/>
+          <w:szCs w:val="23"/>
+          <w:lang w:eastAsia="en-IN" w:bidi="ar-SA"/>
+          <w14:ligatures w14:val="none"/>
+        </w:rPr>
+        <w:t>params</w:t>
+      </w:r>
+      <w:r>
+        <w:rPr>
+          <w:rFonts w:ascii="Cascadia Code" w:eastAsia="Times New Roman" w:hAnsi="Cascadia Code" w:cs="Cascadia Code"/>
+          <w:color w:val="CCCCCC"/>
+          <w:kern w:val="0"/>
+          <w:sz w:val="23"/>
+          <w:szCs w:val="23"/>
+          <w:lang w:eastAsia="en-IN" w:bidi="ar-SA"/>
+          <w14:ligatures w14:val="none"/>
+        </w:rPr>
+        <w:t>.</w:t>
+      </w:r>
+      <w:r>
+        <w:rPr>
+          <w:rFonts w:ascii="Cascadia Code" w:eastAsia="Times New Roman" w:hAnsi="Cascadia Code" w:cs="Cascadia Code"/>
+          <w:color w:val="9CDCFE"/>
+          <w:kern w:val="0"/>
+          <w:sz w:val="23"/>
+          <w:szCs w:val="23"/>
+          <w:lang w:eastAsia="en-IN" w:bidi="ar-SA"/>
+          <w14:ligatures w14:val="none"/>
+        </w:rPr>
+        <w:t>id</w:t>
+      </w:r>
+      <w:r>
+        <w:rPr>
+          <w:rFonts w:ascii="Cascadia Code" w:eastAsia="Times New Roman" w:hAnsi="Cascadia Code" w:cs="Cascadia Code"/>
+          <w:color w:val="CCCCCC"/>
+          <w:kern w:val="0"/>
+          <w:sz w:val="23"/>
+          <w:szCs w:val="23"/>
+          <w:lang w:eastAsia="en-IN" w:bidi="ar-SA"/>
+          <w14:ligatures w14:val="none"/>
+        </w:rPr>
+        <w:t>);</w:t>
+      </w:r>
+    </w:p>
+    <w:p>
+      <w:pPr>
+        <w:shd w:val="clear" w:color="auto" w:fill="1F1F1F"/>
+        <w:spacing w:after="0" w:line="300" w:lineRule="atLeast"/>
+        <w:rPr>
+          <w:rFonts w:ascii="Cascadia Code" w:eastAsia="Times New Roman" w:hAnsi="Cascadia Code" w:cs="Cascadia Code"/>
+          <w:color w:val="CCCCCC"/>
+          <w:kern w:val="0"/>
+          <w:sz w:val="23"/>
+          <w:szCs w:val="23"/>
+          <w:lang w:eastAsia="en-IN" w:bidi="ar-SA"/>
+          <w14:ligatures w14:val="none"/>
+        </w:rPr>
+      </w:pPr>
+    </w:p>
+    <w:p>
+      <w:pPr>
+        <w:shd w:val="clear" w:color="auto" w:fill="1F1F1F"/>
+        <w:spacing w:after="0" w:line="300" w:lineRule="atLeast"/>
+        <w:rPr>
+          <w:rFonts w:ascii="Cascadia Code" w:eastAsia="Times New Roman" w:hAnsi="Cascadia Code" w:cs="Cascadia Code"/>
+          <w:color w:val="CCCCCC"/>
+          <w:kern w:val="0"/>
+          <w:sz w:val="23"/>
+          <w:szCs w:val="23"/>
+          <w:lang w:eastAsia="en-IN" w:bidi="ar-SA"/>
+          <w14:ligatures w14:val="none"/>
+        </w:rPr>
+      </w:pPr>
+      <w:r>
+        <w:rPr>
+          <w:rFonts w:ascii="Cascadia Code" w:eastAsia="Times New Roman" w:hAnsi="Cascadia Code" w:cs="Cascadia Code"/>
+          <w:color w:val="CCCCCC"/>
+          <w:kern w:val="0"/>
+          <w:sz w:val="23"/>
+          <w:szCs w:val="23"/>
+          <w:lang w:eastAsia="en-IN" w:bidi="ar-SA"/>
+          <w14:ligatures w14:val="none"/>
+        </w:rPr>
+        <w:t xml:space="preserve">            </w:t>
+      </w:r>
+      <w:r>
+        <w:rPr>
+          <w:rFonts w:ascii="Cascadia Code" w:eastAsia="Times New Roman" w:hAnsi="Cascadia Code" w:cs="Cascadia Code"/>
+          <w:color w:val="6A9955"/>
+          <w:kern w:val="0"/>
+          <w:sz w:val="23"/>
+          <w:szCs w:val="23"/>
+          <w:lang w:eastAsia="en-IN" w:bidi="ar-SA"/>
+          <w14:ligatures w14:val="none"/>
+        </w:rPr>
+        <w:t>// if note not found</w:t>
+      </w:r>
+    </w:p>
+    <w:p>
+      <w:pPr>
+        <w:shd w:val="clear" w:color="auto" w:fill="1F1F1F"/>
+        <w:spacing w:after="0" w:line="300" w:lineRule="atLeast"/>
+        <w:rPr>
+          <w:rFonts w:ascii="Cascadia Code" w:eastAsia="Times New Roman" w:hAnsi="Cascadia Code" w:cs="Cascadia Code"/>
+          <w:color w:val="CCCCCC"/>
+          <w:kern w:val="0"/>
+          <w:sz w:val="23"/>
+          <w:szCs w:val="23"/>
+          <w:lang w:eastAsia="en-IN" w:bidi="ar-SA"/>
+          <w14:ligatures w14:val="none"/>
+        </w:rPr>
+      </w:pPr>
+      <w:r>
+        <w:rPr>
+          <w:rFonts w:ascii="Cascadia Code" w:eastAsia="Times New Roman" w:hAnsi="Cascadia Code" w:cs="Cascadia Code"/>
+          <w:color w:val="CCCCCC"/>
+          <w:kern w:val="0"/>
+          <w:sz w:val="23"/>
+          <w:szCs w:val="23"/>
+          <w:lang w:eastAsia="en-IN" w:bidi="ar-SA"/>
+          <w14:ligatures w14:val="none"/>
+        </w:rPr>
+        <w:t xml:space="preserve">            </w:t>
+      </w:r>
+      <w:r>
+        <w:rPr>
+          <w:rFonts w:ascii="Cascadia Code" w:eastAsia="Times New Roman" w:hAnsi="Cascadia Code" w:cs="Cascadia Code"/>
+          <w:color w:val="C586C0"/>
+          <w:kern w:val="0"/>
+          <w:sz w:val="23"/>
+          <w:szCs w:val="23"/>
+          <w:lang w:eastAsia="en-IN" w:bidi="ar-SA"/>
+          <w14:ligatures w14:val="none"/>
+        </w:rPr>
+        <w:t>if</w:t>
+      </w:r>
+      <w:r>
+        <w:rPr>
+          <w:rFonts w:ascii="Cascadia Code" w:eastAsia="Times New Roman" w:hAnsi="Cascadia Code" w:cs="Cascadia Code"/>
+          <w:color w:val="CCCCCC"/>
+          <w:kern w:val="0"/>
+          <w:sz w:val="23"/>
+          <w:szCs w:val="23"/>
+          <w:lang w:eastAsia="en-IN" w:bidi="ar-SA"/>
+          <w14:ligatures w14:val="none"/>
+        </w:rPr>
+        <w:t xml:space="preserve"> </w:t>
+      </w:r>
+      <w:proofErr w:type="gramStart"/>
+      <w:r>
+        <w:rPr>
+          <w:rFonts w:ascii="Cascadia Code" w:eastAsia="Times New Roman" w:hAnsi="Cascadia Code" w:cs="Cascadia Code"/>
+          <w:color w:val="CCCCCC"/>
+          <w:kern w:val="0"/>
+          <w:sz w:val="23"/>
+          <w:szCs w:val="23"/>
+          <w:lang w:eastAsia="en-IN" w:bidi="ar-SA"/>
+          <w14:ligatures w14:val="none"/>
+        </w:rPr>
+        <w:t>(</w:t>
+      </w:r>
+      <w:r>
+        <w:rPr>
+          <w:rFonts w:ascii="Cascadia Code" w:eastAsia="Times New Roman" w:hAnsi="Cascadia Code" w:cs="Cascadia Code"/>
+          <w:color w:val="D4D4D4"/>
+          <w:kern w:val="0"/>
+          <w:sz w:val="23"/>
+          <w:szCs w:val="23"/>
+          <w:lang w:eastAsia="en-IN" w:bidi="ar-SA"/>
+          <w14:ligatures w14:val="none"/>
+        </w:rPr>
+        <w:t>!</w:t>
+      </w:r>
+      <w:r>
+        <w:rPr>
+          <w:rFonts w:ascii="Cascadia Code" w:eastAsia="Times New Roman" w:hAnsi="Cascadia Code" w:cs="Cascadia Code"/>
+          <w:color w:val="9CDCFE"/>
+          <w:kern w:val="0"/>
+          <w:sz w:val="23"/>
+          <w:szCs w:val="23"/>
+          <w:lang w:eastAsia="en-IN" w:bidi="ar-SA"/>
+          <w14:ligatures w14:val="none"/>
+        </w:rPr>
+        <w:t>note</w:t>
+      </w:r>
+      <w:proofErr w:type="gramEnd"/>
+      <w:r>
+        <w:rPr>
+          <w:rFonts w:ascii="Cascadia Code" w:eastAsia="Times New Roman" w:hAnsi="Cascadia Code" w:cs="Cascadia Code"/>
+          <w:color w:val="CCCCCC"/>
+          <w:kern w:val="0"/>
+          <w:sz w:val="23"/>
+          <w:szCs w:val="23"/>
+          <w:lang w:eastAsia="en-IN" w:bidi="ar-SA"/>
+          <w14:ligatures w14:val="none"/>
+        </w:rPr>
+        <w:t>) {</w:t>
+      </w:r>
+    </w:p>
+    <w:p>
+      <w:pPr>
+        <w:shd w:val="clear" w:color="auto" w:fill="1F1F1F"/>
+        <w:spacing w:after="0" w:line="300" w:lineRule="atLeast"/>
+        <w:rPr>
+          <w:rFonts w:ascii="Cascadia Code" w:eastAsia="Times New Roman" w:hAnsi="Cascadia Code" w:cs="Cascadia Code"/>
+          <w:color w:val="CCCCCC"/>
+          <w:kern w:val="0"/>
+          <w:sz w:val="23"/>
+          <w:szCs w:val="23"/>
+          <w:lang w:eastAsia="en-IN" w:bidi="ar-SA"/>
+          <w14:ligatures w14:val="none"/>
+        </w:rPr>
+      </w:pPr>
+      <w:r>
+        <w:rPr>
+          <w:rFonts w:ascii="Cascadia Code" w:eastAsia="Times New Roman" w:hAnsi="Cascadia Code" w:cs="Cascadia Code"/>
+          <w:color w:val="CCCCCC"/>
+          <w:kern w:val="0"/>
+          <w:sz w:val="23"/>
+          <w:szCs w:val="23"/>
+          <w:lang w:eastAsia="en-IN" w:bidi="ar-SA"/>
+          <w14:ligatures w14:val="none"/>
+        </w:rPr>
+        <w:t xml:space="preserve">                </w:t>
+      </w:r>
+      <w:r>
+        <w:rPr>
+          <w:rFonts w:ascii="Cascadia Code" w:eastAsia="Times New Roman" w:hAnsi="Cascadia Code" w:cs="Cascadia Code"/>
+          <w:color w:val="C586C0"/>
+          <w:kern w:val="0"/>
+          <w:sz w:val="23"/>
+          <w:szCs w:val="23"/>
+          <w:lang w:eastAsia="en-IN" w:bidi="ar-SA"/>
+          <w14:ligatures w14:val="none"/>
+        </w:rPr>
+        <w:t>return</w:t>
+      </w:r>
+      <w:r>
+        <w:rPr>
+          <w:rFonts w:ascii="Cascadia Code" w:eastAsia="Times New Roman" w:hAnsi="Cascadia Code" w:cs="Cascadia Code"/>
+          <w:color w:val="CCCCCC"/>
+          <w:kern w:val="0"/>
+          <w:sz w:val="23"/>
+          <w:szCs w:val="23"/>
+          <w:lang w:eastAsia="en-IN" w:bidi="ar-SA"/>
+          <w14:ligatures w14:val="none"/>
+        </w:rPr>
+        <w:t xml:space="preserve"> </w:t>
+      </w:r>
+      <w:proofErr w:type="spellStart"/>
+      <w:proofErr w:type="gramStart"/>
+      <w:r>
+        <w:rPr>
+          <w:rFonts w:ascii="Cascadia Code" w:eastAsia="Times New Roman" w:hAnsi="Cascadia Code" w:cs="Cascadia Code"/>
+          <w:color w:val="9CDCFE"/>
+          <w:kern w:val="0"/>
+          <w:sz w:val="23"/>
+          <w:szCs w:val="23"/>
+          <w:lang w:eastAsia="en-IN" w:bidi="ar-SA"/>
+          <w14:ligatures w14:val="none"/>
+        </w:rPr>
+        <w:t>res</w:t>
+      </w:r>
+      <w:r>
+        <w:rPr>
+          <w:rFonts w:ascii="Cascadia Code" w:eastAsia="Times New Roman" w:hAnsi="Cascadia Code" w:cs="Cascadia Code"/>
+          <w:color w:val="CCCCCC"/>
+          <w:kern w:val="0"/>
+          <w:sz w:val="23"/>
+          <w:szCs w:val="23"/>
+          <w:lang w:eastAsia="en-IN" w:bidi="ar-SA"/>
+          <w14:ligatures w14:val="none"/>
+        </w:rPr>
+        <w:t>.</w:t>
+      </w:r>
+      <w:r>
+        <w:rPr>
+          <w:rFonts w:ascii="Cascadia Code" w:eastAsia="Times New Roman" w:hAnsi="Cascadia Code" w:cs="Cascadia Code"/>
+          <w:color w:val="DCDCAA"/>
+          <w:kern w:val="0"/>
+          <w:sz w:val="23"/>
+          <w:szCs w:val="23"/>
+          <w:lang w:eastAsia="en-IN" w:bidi="ar-SA"/>
+          <w14:ligatures w14:val="none"/>
+        </w:rPr>
+        <w:t>status</w:t>
+      </w:r>
+      <w:proofErr w:type="spellEnd"/>
+      <w:proofErr w:type="gramEnd"/>
+      <w:r>
+        <w:rPr>
+          <w:rFonts w:ascii="Cascadia Code" w:eastAsia="Times New Roman" w:hAnsi="Cascadia Code" w:cs="Cascadia Code"/>
+          <w:color w:val="CCCCCC"/>
+          <w:kern w:val="0"/>
+          <w:sz w:val="23"/>
+          <w:szCs w:val="23"/>
+          <w:lang w:eastAsia="en-IN" w:bidi="ar-SA"/>
+          <w14:ligatures w14:val="none"/>
+        </w:rPr>
+        <w:t>(</w:t>
+      </w:r>
+      <w:r>
+        <w:rPr>
+          <w:rFonts w:ascii="Cascadia Code" w:eastAsia="Times New Roman" w:hAnsi="Cascadia Code" w:cs="Cascadia Code"/>
+          <w:color w:val="B5CEA8"/>
+          <w:kern w:val="0"/>
+          <w:sz w:val="23"/>
+          <w:szCs w:val="23"/>
+          <w:lang w:eastAsia="en-IN" w:bidi="ar-SA"/>
+          <w14:ligatures w14:val="none"/>
+        </w:rPr>
+        <w:t>404</w:t>
+      </w:r>
+      <w:r>
+        <w:rPr>
+          <w:rFonts w:ascii="Cascadia Code" w:eastAsia="Times New Roman" w:hAnsi="Cascadia Code" w:cs="Cascadia Code"/>
+          <w:color w:val="CCCCCC"/>
+          <w:kern w:val="0"/>
+          <w:sz w:val="23"/>
+          <w:szCs w:val="23"/>
+          <w:lang w:eastAsia="en-IN" w:bidi="ar-SA"/>
+          <w14:ligatures w14:val="none"/>
+        </w:rPr>
+        <w:t>).</w:t>
+      </w:r>
+      <w:r>
+        <w:rPr>
+          <w:rFonts w:ascii="Cascadia Code" w:eastAsia="Times New Roman" w:hAnsi="Cascadia Code" w:cs="Cascadia Code"/>
+          <w:color w:val="DCDCAA"/>
+          <w:kern w:val="0"/>
+          <w:sz w:val="23"/>
+          <w:szCs w:val="23"/>
+          <w:lang w:eastAsia="en-IN" w:bidi="ar-SA"/>
+          <w14:ligatures w14:val="none"/>
+        </w:rPr>
+        <w:t>send</w:t>
+      </w:r>
+      <w:r>
+        <w:rPr>
+          <w:rFonts w:ascii="Cascadia Code" w:eastAsia="Times New Roman" w:hAnsi="Cascadia Code" w:cs="Cascadia Code"/>
+          <w:color w:val="CCCCCC"/>
+          <w:kern w:val="0"/>
+          <w:sz w:val="23"/>
+          <w:szCs w:val="23"/>
+          <w:lang w:eastAsia="en-IN" w:bidi="ar-SA"/>
+          <w14:ligatures w14:val="none"/>
+        </w:rPr>
+        <w:t xml:space="preserve">({ </w:t>
+      </w:r>
+      <w:r>
+        <w:rPr>
+          <w:rFonts w:ascii="Cascadia Code" w:eastAsia="Times New Roman" w:hAnsi="Cascadia Code" w:cs="Cascadia Code"/>
+          <w:color w:val="9CDCFE"/>
+          <w:kern w:val="0"/>
+          <w:sz w:val="23"/>
+          <w:szCs w:val="23"/>
+          <w:lang w:eastAsia="en-IN" w:bidi="ar-SA"/>
+          <w14:ligatures w14:val="none"/>
+        </w:rPr>
+        <w:t>error:</w:t>
+      </w:r>
+      <w:r>
+        <w:rPr>
+          <w:rFonts w:ascii="Cascadia Code" w:eastAsia="Times New Roman" w:hAnsi="Cascadia Code" w:cs="Cascadia Code"/>
+          <w:color w:val="CCCCCC"/>
+          <w:kern w:val="0"/>
+          <w:sz w:val="23"/>
+          <w:szCs w:val="23"/>
+          <w:lang w:eastAsia="en-IN" w:bidi="ar-SA"/>
+          <w14:ligatures w14:val="none"/>
+        </w:rPr>
+        <w:t xml:space="preserve"> </w:t>
+      </w:r>
+      <w:r>
+        <w:rPr>
+          <w:rFonts w:ascii="Cascadia Code" w:eastAsia="Times New Roman" w:hAnsi="Cascadia Code" w:cs="Cascadia Code"/>
+          <w:color w:val="CE9178"/>
+          <w:kern w:val="0"/>
+          <w:sz w:val="23"/>
+          <w:szCs w:val="23"/>
+          <w:lang w:eastAsia="en-IN" w:bidi="ar-SA"/>
+          <w14:ligatures w14:val="none"/>
+        </w:rPr>
+        <w:t>"Note not found"</w:t>
+      </w:r>
+      <w:r>
+        <w:rPr>
+          <w:rFonts w:ascii="Cascadia Code" w:eastAsia="Times New Roman" w:hAnsi="Cascadia Code" w:cs="Cascadia Code"/>
+          <w:color w:val="CCCCCC"/>
+          <w:kern w:val="0"/>
+          <w:sz w:val="23"/>
+          <w:szCs w:val="23"/>
+          <w:lang w:eastAsia="en-IN" w:bidi="ar-SA"/>
+          <w14:ligatures w14:val="none"/>
+        </w:rPr>
+        <w:t xml:space="preserve"> });</w:t>
+      </w:r>
+    </w:p>
+    <w:p>
+      <w:pPr>
+        <w:shd w:val="clear" w:color="auto" w:fill="1F1F1F"/>
+        <w:spacing w:after="0" w:line="300" w:lineRule="atLeast"/>
+        <w:rPr>
+          <w:rFonts w:ascii="Cascadia Code" w:eastAsia="Times New Roman" w:hAnsi="Cascadia Code" w:cs="Cascadia Code"/>
+          <w:color w:val="CCCCCC"/>
+          <w:kern w:val="0"/>
+          <w:sz w:val="23"/>
+          <w:szCs w:val="23"/>
+          <w:lang w:eastAsia="en-IN" w:bidi="ar-SA"/>
+          <w14:ligatures w14:val="none"/>
+        </w:rPr>
+      </w:pPr>
+      <w:r>
+        <w:rPr>
+          <w:rFonts w:ascii="Cascadia Code" w:eastAsia="Times New Roman" w:hAnsi="Cascadia Code" w:cs="Cascadia Code"/>
+          <w:color w:val="CCCCCC"/>
+          <w:kern w:val="0"/>
+          <w:sz w:val="23"/>
+          <w:szCs w:val="23"/>
+          <w:lang w:eastAsia="en-IN" w:bidi="ar-SA"/>
+          <w14:ligatures w14:val="none"/>
+        </w:rPr>
+        <w:t>            }</w:t>
+      </w:r>
+    </w:p>
+    <w:p>
+      <w:pPr>
+        <w:shd w:val="clear" w:color="auto" w:fill="1F1F1F"/>
+        <w:spacing w:after="0" w:line="300" w:lineRule="atLeast"/>
+        <w:rPr>
+          <w:rFonts w:ascii="Cascadia Code" w:eastAsia="Times New Roman" w:hAnsi="Cascadia Code" w:cs="Cascadia Code"/>
+          <w:color w:val="CCCCCC"/>
+          <w:kern w:val="0"/>
+          <w:sz w:val="23"/>
+          <w:szCs w:val="23"/>
+          <w:lang w:eastAsia="en-IN" w:bidi="ar-SA"/>
+          <w14:ligatures w14:val="none"/>
+        </w:rPr>
+      </w:pPr>
+    </w:p>
+    <w:p>
+      <w:pPr>
+        <w:shd w:val="clear" w:color="auto" w:fill="1F1F1F"/>
+        <w:spacing w:after="0" w:line="300" w:lineRule="atLeast"/>
+        <w:rPr>
+          <w:rFonts w:ascii="Cascadia Code" w:eastAsia="Times New Roman" w:hAnsi="Cascadia Code" w:cs="Cascadia Code"/>
+          <w:color w:val="CCCCCC"/>
+          <w:kern w:val="0"/>
+          <w:sz w:val="23"/>
+          <w:szCs w:val="23"/>
+          <w:lang w:eastAsia="en-IN" w:bidi="ar-SA"/>
+          <w14:ligatures w14:val="none"/>
+        </w:rPr>
+      </w:pPr>
+      <w:r>
+        <w:rPr>
+          <w:rFonts w:ascii="Cascadia Code" w:eastAsia="Times New Roman" w:hAnsi="Cascadia Code" w:cs="Cascadia Code"/>
+          <w:color w:val="CCCCCC"/>
+          <w:kern w:val="0"/>
+          <w:sz w:val="23"/>
+          <w:szCs w:val="23"/>
+          <w:lang w:eastAsia="en-IN" w:bidi="ar-SA"/>
+          <w14:ligatures w14:val="none"/>
+        </w:rPr>
+        <w:t xml:space="preserve">            </w:t>
+      </w:r>
+      <w:r>
+        <w:rPr>
+          <w:rFonts w:ascii="Cascadia Code" w:eastAsia="Times New Roman" w:hAnsi="Cascadia Code" w:cs="Cascadia Code"/>
+          <w:color w:val="6A9955"/>
+          <w:kern w:val="0"/>
+          <w:sz w:val="23"/>
+          <w:szCs w:val="23"/>
+          <w:lang w:eastAsia="en-IN" w:bidi="ar-SA"/>
+          <w14:ligatures w14:val="none"/>
+        </w:rPr>
+        <w:t>// if user in note is not equal to requested user</w:t>
+      </w:r>
+    </w:p>
+    <w:p>
+      <w:pPr>
+        <w:shd w:val="clear" w:color="auto" w:fill="1F1F1F"/>
+        <w:spacing w:after="0" w:line="300" w:lineRule="atLeast"/>
+        <w:rPr>
+          <w:rFonts w:ascii="Cascadia Code" w:eastAsia="Times New Roman" w:hAnsi="Cascadia Code" w:cs="Cascadia Code"/>
+          <w:color w:val="CCCCCC"/>
+          <w:kern w:val="0"/>
+          <w:sz w:val="23"/>
+          <w:szCs w:val="23"/>
+          <w:lang w:eastAsia="en-IN" w:bidi="ar-SA"/>
+          <w14:ligatures w14:val="none"/>
+        </w:rPr>
+      </w:pPr>
+      <w:r>
+        <w:rPr>
+          <w:rFonts w:ascii="Cascadia Code" w:eastAsia="Times New Roman" w:hAnsi="Cascadia Code" w:cs="Cascadia Code"/>
+          <w:color w:val="CCCCCC"/>
+          <w:kern w:val="0"/>
+          <w:sz w:val="23"/>
+          <w:szCs w:val="23"/>
+          <w:lang w:eastAsia="en-IN" w:bidi="ar-SA"/>
+          <w14:ligatures w14:val="none"/>
+        </w:rPr>
+        <w:t xml:space="preserve">            </w:t>
+      </w:r>
+      <w:r>
+        <w:rPr>
+          <w:rFonts w:ascii="Cascadia Code" w:eastAsia="Times New Roman" w:hAnsi="Cascadia Code" w:cs="Cascadia Code"/>
+          <w:color w:val="C586C0"/>
+          <w:kern w:val="0"/>
+          <w:sz w:val="23"/>
+          <w:szCs w:val="23"/>
+          <w:lang w:eastAsia="en-IN" w:bidi="ar-SA"/>
+          <w14:ligatures w14:val="none"/>
+        </w:rPr>
+        <w:t>if</w:t>
+      </w:r>
+      <w:r>
+        <w:rPr>
+          <w:rFonts w:ascii="Cascadia Code" w:eastAsia="Times New Roman" w:hAnsi="Cascadia Code" w:cs="Cascadia Code"/>
+          <w:color w:val="CCCCCC"/>
+          <w:kern w:val="0"/>
+          <w:sz w:val="23"/>
+          <w:szCs w:val="23"/>
+          <w:lang w:eastAsia="en-IN" w:bidi="ar-SA"/>
+          <w14:ligatures w14:val="none"/>
+        </w:rPr>
+        <w:t xml:space="preserve"> (</w:t>
+      </w:r>
+      <w:proofErr w:type="spellStart"/>
+      <w:r>
+        <w:rPr>
+          <w:rFonts w:ascii="Cascadia Code" w:eastAsia="Times New Roman" w:hAnsi="Cascadia Code" w:cs="Cascadia Code"/>
+          <w:color w:val="9CDCFE"/>
+          <w:kern w:val="0"/>
+          <w:sz w:val="23"/>
+          <w:szCs w:val="23"/>
+          <w:lang w:eastAsia="en-IN" w:bidi="ar-SA"/>
+          <w14:ligatures w14:val="none"/>
+        </w:rPr>
+        <w:t>note</w:t>
+      </w:r>
+      <w:r>
+        <w:rPr>
+          <w:rFonts w:ascii="Cascadia Code" w:eastAsia="Times New Roman" w:hAnsi="Cascadia Code" w:cs="Cascadia Code"/>
+          <w:color w:val="CCCCCC"/>
+          <w:kern w:val="0"/>
+          <w:sz w:val="23"/>
+          <w:szCs w:val="23"/>
+          <w:lang w:eastAsia="en-IN" w:bidi="ar-SA"/>
+          <w14:ligatures w14:val="none"/>
+        </w:rPr>
+        <w:t>.</w:t>
+      </w:r>
+      <w:proofErr w:type="gramStart"/>
+      <w:r>
+        <w:rPr>
+          <w:rFonts w:ascii="Cascadia Code" w:eastAsia="Times New Roman" w:hAnsi="Cascadia Code" w:cs="Cascadia Code"/>
+          <w:color w:val="9CDCFE"/>
+          <w:kern w:val="0"/>
+          <w:sz w:val="23"/>
+          <w:szCs w:val="23"/>
+          <w:lang w:eastAsia="en-IN" w:bidi="ar-SA"/>
+          <w14:ligatures w14:val="none"/>
+        </w:rPr>
+        <w:t>user</w:t>
+      </w:r>
+      <w:r>
+        <w:rPr>
+          <w:rFonts w:ascii="Cascadia Code" w:eastAsia="Times New Roman" w:hAnsi="Cascadia Code" w:cs="Cascadia Code"/>
+          <w:color w:val="CCCCCC"/>
+          <w:kern w:val="0"/>
+          <w:sz w:val="23"/>
+          <w:szCs w:val="23"/>
+          <w:lang w:eastAsia="en-IN" w:bidi="ar-SA"/>
+          <w14:ligatures w14:val="none"/>
+        </w:rPr>
+        <w:t>.</w:t>
+      </w:r>
+      <w:r>
+        <w:rPr>
+          <w:rFonts w:ascii="Cascadia Code" w:eastAsia="Times New Roman" w:hAnsi="Cascadia Code" w:cs="Cascadia Code"/>
+          <w:color w:val="DCDCAA"/>
+          <w:kern w:val="0"/>
+          <w:sz w:val="23"/>
+          <w:szCs w:val="23"/>
+          <w:lang w:eastAsia="en-IN" w:bidi="ar-SA"/>
+          <w14:ligatures w14:val="none"/>
+        </w:rPr>
+        <w:t>toString</w:t>
+      </w:r>
+      <w:proofErr w:type="spellEnd"/>
+      <w:proofErr w:type="gramEnd"/>
+      <w:r>
+        <w:rPr>
+          <w:rFonts w:ascii="Cascadia Code" w:eastAsia="Times New Roman" w:hAnsi="Cascadia Code" w:cs="Cascadia Code"/>
+          <w:color w:val="CCCCCC"/>
+          <w:kern w:val="0"/>
+          <w:sz w:val="23"/>
+          <w:szCs w:val="23"/>
+          <w:lang w:eastAsia="en-IN" w:bidi="ar-SA"/>
+          <w14:ligatures w14:val="none"/>
+        </w:rPr>
+        <w:t xml:space="preserve">() </w:t>
+      </w:r>
+      <w:r>
+        <w:rPr>
+          <w:rFonts w:ascii="Cascadia Code" w:eastAsia="Times New Roman" w:hAnsi="Cascadia Code" w:cs="Cascadia Code"/>
+          <w:color w:val="D4D4D4"/>
+          <w:kern w:val="0"/>
+          <w:sz w:val="23"/>
+          <w:szCs w:val="23"/>
+          <w:lang w:eastAsia="en-IN" w:bidi="ar-SA"/>
+          <w14:ligatures w14:val="none"/>
+        </w:rPr>
+        <w:t>!=</w:t>
+      </w:r>
+      <w:r>
+        <w:rPr>
+          <w:rFonts w:ascii="Cascadia Code" w:eastAsia="Times New Roman" w:hAnsi="Cascadia Code" w:cs="Cascadia Code"/>
+          <w:color w:val="CCCCCC"/>
+          <w:kern w:val="0"/>
+          <w:sz w:val="23"/>
+          <w:szCs w:val="23"/>
+          <w:lang w:eastAsia="en-IN" w:bidi="ar-SA"/>
+          <w14:ligatures w14:val="none"/>
+        </w:rPr>
+        <w:t xml:space="preserve"> </w:t>
+      </w:r>
+      <w:proofErr w:type="spellStart"/>
+      <w:r>
+        <w:rPr>
+          <w:rFonts w:ascii="Cascadia Code" w:eastAsia="Times New Roman" w:hAnsi="Cascadia Code" w:cs="Cascadia Code"/>
+          <w:color w:val="4FC1FF"/>
+          <w:kern w:val="0"/>
+          <w:sz w:val="23"/>
+          <w:szCs w:val="23"/>
+          <w:lang w:eastAsia="en-IN" w:bidi="ar-SA"/>
+          <w14:ligatures w14:val="none"/>
+        </w:rPr>
+        <w:t>uid</w:t>
+      </w:r>
+      <w:proofErr w:type="spellEnd"/>
+      <w:r>
+        <w:rPr>
+          <w:rFonts w:ascii="Cascadia Code" w:eastAsia="Times New Roman" w:hAnsi="Cascadia Code" w:cs="Cascadia Code"/>
+          <w:color w:val="CCCCCC"/>
+          <w:kern w:val="0"/>
+          <w:sz w:val="23"/>
+          <w:szCs w:val="23"/>
+          <w:lang w:eastAsia="en-IN" w:bidi="ar-SA"/>
+          <w14:ligatures w14:val="none"/>
+        </w:rPr>
+        <w:t>) {</w:t>
+      </w:r>
+    </w:p>
+    <w:p>
+      <w:pPr>
+        <w:shd w:val="clear" w:color="auto" w:fill="1F1F1F"/>
+        <w:spacing w:after="0" w:line="300" w:lineRule="atLeast"/>
+        <w:rPr>
+          <w:rFonts w:ascii="Cascadia Code" w:eastAsia="Times New Roman" w:hAnsi="Cascadia Code" w:cs="Cascadia Code"/>
+          <w:color w:val="CCCCCC"/>
+          <w:kern w:val="0"/>
+          <w:sz w:val="23"/>
+          <w:szCs w:val="23"/>
+          <w:lang w:eastAsia="en-IN" w:bidi="ar-SA"/>
+          <w14:ligatures w14:val="none"/>
+        </w:rPr>
+      </w:pPr>
+      <w:r>
+        <w:rPr>
+          <w:rFonts w:ascii="Cascadia Code" w:eastAsia="Times New Roman" w:hAnsi="Cascadia Code" w:cs="Cascadia Code"/>
+          <w:color w:val="CCCCCC"/>
+          <w:kern w:val="0"/>
+          <w:sz w:val="23"/>
+          <w:szCs w:val="23"/>
+          <w:lang w:eastAsia="en-IN" w:bidi="ar-SA"/>
+          <w14:ligatures w14:val="none"/>
+        </w:rPr>
+        <w:t xml:space="preserve">                </w:t>
+      </w:r>
+      <w:r>
+        <w:rPr>
+          <w:rFonts w:ascii="Cascadia Code" w:eastAsia="Times New Roman" w:hAnsi="Cascadia Code" w:cs="Cascadia Code"/>
+          <w:color w:val="C586C0"/>
+          <w:kern w:val="0"/>
+          <w:sz w:val="23"/>
+          <w:szCs w:val="23"/>
+          <w:lang w:eastAsia="en-IN" w:bidi="ar-SA"/>
+          <w14:ligatures w14:val="none"/>
+        </w:rPr>
+        <w:t>return</w:t>
+      </w:r>
+      <w:r>
+        <w:rPr>
+          <w:rFonts w:ascii="Cascadia Code" w:eastAsia="Times New Roman" w:hAnsi="Cascadia Code" w:cs="Cascadia Code"/>
+          <w:color w:val="CCCCCC"/>
+          <w:kern w:val="0"/>
+          <w:sz w:val="23"/>
+          <w:szCs w:val="23"/>
+          <w:lang w:eastAsia="en-IN" w:bidi="ar-SA"/>
+          <w14:ligatures w14:val="none"/>
+        </w:rPr>
+        <w:t xml:space="preserve"> </w:t>
+      </w:r>
+      <w:proofErr w:type="spellStart"/>
+      <w:proofErr w:type="gramStart"/>
+      <w:r>
+        <w:rPr>
+          <w:rFonts w:ascii="Cascadia Code" w:eastAsia="Times New Roman" w:hAnsi="Cascadia Code" w:cs="Cascadia Code"/>
+          <w:color w:val="9CDCFE"/>
+          <w:kern w:val="0"/>
+          <w:sz w:val="23"/>
+          <w:szCs w:val="23"/>
+          <w:lang w:eastAsia="en-IN" w:bidi="ar-SA"/>
+          <w14:ligatures w14:val="none"/>
+        </w:rPr>
+        <w:t>res</w:t>
+      </w:r>
+      <w:r>
+        <w:rPr>
+          <w:rFonts w:ascii="Cascadia Code" w:eastAsia="Times New Roman" w:hAnsi="Cascadia Code" w:cs="Cascadia Code"/>
+          <w:color w:val="CCCCCC"/>
+          <w:kern w:val="0"/>
+          <w:sz w:val="23"/>
+          <w:szCs w:val="23"/>
+          <w:lang w:eastAsia="en-IN" w:bidi="ar-SA"/>
+          <w14:ligatures w14:val="none"/>
+        </w:rPr>
+        <w:t>.</w:t>
+      </w:r>
+      <w:r>
+        <w:rPr>
+          <w:rFonts w:ascii="Cascadia Code" w:eastAsia="Times New Roman" w:hAnsi="Cascadia Code" w:cs="Cascadia Code"/>
+          <w:color w:val="DCDCAA"/>
+          <w:kern w:val="0"/>
+          <w:sz w:val="23"/>
+          <w:szCs w:val="23"/>
+          <w:lang w:eastAsia="en-IN" w:bidi="ar-SA"/>
+          <w14:ligatures w14:val="none"/>
+        </w:rPr>
+        <w:t>status</w:t>
+      </w:r>
+      <w:proofErr w:type="spellEnd"/>
+      <w:proofErr w:type="gramEnd"/>
+      <w:r>
+        <w:rPr>
+          <w:rFonts w:ascii="Cascadia Code" w:eastAsia="Times New Roman" w:hAnsi="Cascadia Code" w:cs="Cascadia Code"/>
+          <w:color w:val="CCCCCC"/>
+          <w:kern w:val="0"/>
+          <w:sz w:val="23"/>
+          <w:szCs w:val="23"/>
+          <w:lang w:eastAsia="en-IN" w:bidi="ar-SA"/>
+          <w14:ligatures w14:val="none"/>
+        </w:rPr>
+        <w:t>(</w:t>
+      </w:r>
+      <w:r>
+        <w:rPr>
+          <w:rFonts w:ascii="Cascadia Code" w:eastAsia="Times New Roman" w:hAnsi="Cascadia Code" w:cs="Cascadia Code"/>
+          <w:color w:val="B5CEA8"/>
+          <w:kern w:val="0"/>
+          <w:sz w:val="23"/>
+          <w:szCs w:val="23"/>
+          <w:lang w:eastAsia="en-IN" w:bidi="ar-SA"/>
+          <w14:ligatures w14:val="none"/>
+        </w:rPr>
+        <w:t>401</w:t>
+      </w:r>
+      <w:r>
+        <w:rPr>
+          <w:rFonts w:ascii="Cascadia Code" w:eastAsia="Times New Roman" w:hAnsi="Cascadia Code" w:cs="Cascadia Code"/>
+          <w:color w:val="CCCCCC"/>
+          <w:kern w:val="0"/>
+          <w:sz w:val="23"/>
+          <w:szCs w:val="23"/>
+          <w:lang w:eastAsia="en-IN" w:bidi="ar-SA"/>
+          <w14:ligatures w14:val="none"/>
+        </w:rPr>
+        <w:t>).</w:t>
+      </w:r>
+      <w:r>
+        <w:rPr>
+          <w:rFonts w:ascii="Cascadia Code" w:eastAsia="Times New Roman" w:hAnsi="Cascadia Code" w:cs="Cascadia Code"/>
+          <w:color w:val="DCDCAA"/>
+          <w:kern w:val="0"/>
+          <w:sz w:val="23"/>
+          <w:szCs w:val="23"/>
+          <w:lang w:eastAsia="en-IN" w:bidi="ar-SA"/>
+          <w14:ligatures w14:val="none"/>
+        </w:rPr>
+        <w:t>send</w:t>
+      </w:r>
+      <w:r>
+        <w:rPr>
+          <w:rFonts w:ascii="Cascadia Code" w:eastAsia="Times New Roman" w:hAnsi="Cascadia Code" w:cs="Cascadia Code"/>
+          <w:color w:val="CCCCCC"/>
+          <w:kern w:val="0"/>
+          <w:sz w:val="23"/>
+          <w:szCs w:val="23"/>
+          <w:lang w:eastAsia="en-IN" w:bidi="ar-SA"/>
+          <w14:ligatures w14:val="none"/>
+        </w:rPr>
+        <w:t xml:space="preserve">({ </w:t>
+      </w:r>
+      <w:r>
+        <w:rPr>
+          <w:rFonts w:ascii="Cascadia Code" w:eastAsia="Times New Roman" w:hAnsi="Cascadia Code" w:cs="Cascadia Code"/>
+          <w:color w:val="9CDCFE"/>
+          <w:kern w:val="0"/>
+          <w:sz w:val="23"/>
+          <w:szCs w:val="23"/>
+          <w:lang w:eastAsia="en-IN" w:bidi="ar-SA"/>
+          <w14:ligatures w14:val="none"/>
+        </w:rPr>
+        <w:t>error:</w:t>
+      </w:r>
+      <w:r>
+        <w:rPr>
+          <w:rFonts w:ascii="Cascadia Code" w:eastAsia="Times New Roman" w:hAnsi="Cascadia Code" w:cs="Cascadia Code"/>
+          <w:color w:val="CCCCCC"/>
+          <w:kern w:val="0"/>
+          <w:sz w:val="23"/>
+          <w:szCs w:val="23"/>
+          <w:lang w:eastAsia="en-IN" w:bidi="ar-SA"/>
+          <w14:ligatures w14:val="none"/>
+        </w:rPr>
+        <w:t xml:space="preserve"> </w:t>
+      </w:r>
+      <w:r>
+        <w:rPr>
+          <w:rFonts w:ascii="Cascadia Code" w:eastAsia="Times New Roman" w:hAnsi="Cascadia Code" w:cs="Cascadia Code"/>
+          <w:color w:val="CE9178"/>
+          <w:kern w:val="0"/>
+          <w:sz w:val="23"/>
+          <w:szCs w:val="23"/>
+          <w:lang w:eastAsia="en-IN" w:bidi="ar-SA"/>
+          <w14:ligatures w14:val="none"/>
+        </w:rPr>
+        <w:t>"not valid user"</w:t>
+      </w:r>
+      <w:r>
+        <w:rPr>
+          <w:rFonts w:ascii="Cascadia Code" w:eastAsia="Times New Roman" w:hAnsi="Cascadia Code" w:cs="Cascadia Code"/>
+          <w:color w:val="CCCCCC"/>
+          <w:kern w:val="0"/>
+          <w:sz w:val="23"/>
+          <w:szCs w:val="23"/>
+          <w:lang w:eastAsia="en-IN" w:bidi="ar-SA"/>
+          <w14:ligatures w14:val="none"/>
+        </w:rPr>
+        <w:t xml:space="preserve"> });</w:t>
+      </w:r>
+    </w:p>
+    <w:p>
+      <w:pPr>
+        <w:shd w:val="clear" w:color="auto" w:fill="1F1F1F"/>
+        <w:spacing w:after="0" w:line="300" w:lineRule="atLeast"/>
+        <w:rPr>
+          <w:rFonts w:ascii="Cascadia Code" w:eastAsia="Times New Roman" w:hAnsi="Cascadia Code" w:cs="Cascadia Code"/>
+          <w:color w:val="CCCCCC"/>
+          <w:kern w:val="0"/>
+          <w:sz w:val="23"/>
+          <w:szCs w:val="23"/>
+          <w:lang w:eastAsia="en-IN" w:bidi="ar-SA"/>
+          <w14:ligatures w14:val="none"/>
+        </w:rPr>
+      </w:pPr>
+      <w:r>
+        <w:rPr>
+          <w:rFonts w:ascii="Cascadia Code" w:eastAsia="Times New Roman" w:hAnsi="Cascadia Code" w:cs="Cascadia Code"/>
+          <w:color w:val="CCCCCC"/>
+          <w:kern w:val="0"/>
+          <w:sz w:val="23"/>
+          <w:szCs w:val="23"/>
+          <w:lang w:eastAsia="en-IN" w:bidi="ar-SA"/>
+          <w14:ligatures w14:val="none"/>
+        </w:rPr>
+        <w:t>            }</w:t>
+      </w:r>
+    </w:p>
+    <w:p>
+      <w:pPr>
+        <w:shd w:val="clear" w:color="auto" w:fill="1F1F1F"/>
+        <w:spacing w:after="0" w:line="300" w:lineRule="atLeast"/>
+        <w:rPr>
+          <w:rFonts w:ascii="Cascadia Code" w:eastAsia="Times New Roman" w:hAnsi="Cascadia Code" w:cs="Cascadia Code"/>
+          <w:color w:val="CCCCCC"/>
+          <w:kern w:val="0"/>
+          <w:sz w:val="23"/>
+          <w:szCs w:val="23"/>
+          <w:lang w:eastAsia="en-IN" w:bidi="ar-SA"/>
+          <w14:ligatures w14:val="none"/>
+        </w:rPr>
+      </w:pPr>
+    </w:p>
+    <w:p>
+      <w:pPr>
+        <w:shd w:val="clear" w:color="auto" w:fill="1F1F1F"/>
+        <w:spacing w:after="0" w:line="300" w:lineRule="atLeast"/>
+        <w:rPr>
+          <w:rFonts w:ascii="Cascadia Code" w:eastAsia="Times New Roman" w:hAnsi="Cascadia Code" w:cs="Cascadia Code"/>
+          <w:color w:val="CCCCCC"/>
+          <w:kern w:val="0"/>
+          <w:sz w:val="23"/>
+          <w:szCs w:val="23"/>
+          <w:lang w:eastAsia="en-IN" w:bidi="ar-SA"/>
+          <w14:ligatures w14:val="none"/>
+        </w:rPr>
+      </w:pPr>
+      <w:r>
+        <w:rPr>
+          <w:rFonts w:ascii="Cascadia Code" w:eastAsia="Times New Roman" w:hAnsi="Cascadia Code" w:cs="Cascadia Code"/>
+          <w:color w:val="CCCCCC"/>
+          <w:kern w:val="0"/>
+          <w:sz w:val="23"/>
+          <w:szCs w:val="23"/>
+          <w:lang w:eastAsia="en-IN" w:bidi="ar-SA"/>
+          <w14:ligatures w14:val="none"/>
+        </w:rPr>
+        <w:t xml:space="preserve">            </w:t>
+      </w:r>
+      <w:r>
+        <w:rPr>
+          <w:rFonts w:ascii="Cascadia Code" w:eastAsia="Times New Roman" w:hAnsi="Cascadia Code" w:cs="Cascadia Code"/>
+          <w:color w:val="6A9955"/>
+          <w:kern w:val="0"/>
+          <w:sz w:val="23"/>
+          <w:szCs w:val="23"/>
+          <w:lang w:eastAsia="en-IN" w:bidi="ar-SA"/>
+          <w14:ligatures w14:val="none"/>
+        </w:rPr>
+        <w:t>// delete note</w:t>
+      </w:r>
+    </w:p>
+    <w:p>
+      <w:pPr>
+        <w:shd w:val="clear" w:color="auto" w:fill="1F1F1F"/>
+        <w:spacing w:after="0" w:line="300" w:lineRule="atLeast"/>
+        <w:rPr>
+          <w:rFonts w:ascii="Cascadia Code" w:eastAsia="Times New Roman" w:hAnsi="Cascadia Code" w:cs="Cascadia Code"/>
+          <w:color w:val="CCCCCC"/>
+          <w:kern w:val="0"/>
+          <w:sz w:val="23"/>
+          <w:szCs w:val="23"/>
+          <w:lang w:eastAsia="en-IN" w:bidi="ar-SA"/>
+          <w14:ligatures w14:val="none"/>
+        </w:rPr>
+      </w:pPr>
+      <w:r>
+        <w:rPr>
+          <w:rFonts w:ascii="Cascadia Code" w:eastAsia="Times New Roman" w:hAnsi="Cascadia Code" w:cs="Cascadia Code"/>
+          <w:color w:val="CCCCCC"/>
+          <w:kern w:val="0"/>
+          <w:sz w:val="23"/>
+          <w:szCs w:val="23"/>
+          <w:lang w:eastAsia="en-IN" w:bidi="ar-SA"/>
+          <w14:ligatures w14:val="none"/>
+        </w:rPr>
+        <w:t xml:space="preserve">            </w:t>
+      </w:r>
+      <w:r>
+        <w:rPr>
+          <w:rFonts w:ascii="Cascadia Code" w:eastAsia="Times New Roman" w:hAnsi="Cascadia Code" w:cs="Cascadia Code"/>
+          <w:color w:val="9CDCFE"/>
+          <w:kern w:val="0"/>
+          <w:sz w:val="23"/>
+          <w:szCs w:val="23"/>
+          <w:lang w:eastAsia="en-IN" w:bidi="ar-SA"/>
+          <w14:ligatures w14:val="none"/>
+        </w:rPr>
+        <w:t>note</w:t>
+      </w:r>
+      <w:r>
+        <w:rPr>
+          <w:rFonts w:ascii="Cascadia Code" w:eastAsia="Times New Roman" w:hAnsi="Cascadia Code" w:cs="Cascadia Code"/>
+          <w:color w:val="CCCCCC"/>
+          <w:kern w:val="0"/>
+          <w:sz w:val="23"/>
+          <w:szCs w:val="23"/>
+          <w:lang w:eastAsia="en-IN" w:bidi="ar-SA"/>
+          <w14:ligatures w14:val="none"/>
+        </w:rPr>
+        <w:t xml:space="preserve"> </w:t>
+      </w:r>
+      <w:r>
+        <w:rPr>
+          <w:rFonts w:ascii="Cascadia Code" w:eastAsia="Times New Roman" w:hAnsi="Cascadia Code" w:cs="Cascadia Code"/>
+          <w:color w:val="D4D4D4"/>
+          <w:kern w:val="0"/>
+          <w:sz w:val="23"/>
+          <w:szCs w:val="23"/>
+          <w:lang w:eastAsia="en-IN" w:bidi="ar-SA"/>
+          <w14:ligatures w14:val="none"/>
+        </w:rPr>
+        <w:t>=</w:t>
+      </w:r>
+      <w:r>
+        <w:rPr>
+          <w:rFonts w:ascii="Cascadia Code" w:eastAsia="Times New Roman" w:hAnsi="Cascadia Code" w:cs="Cascadia Code"/>
+          <w:color w:val="CCCCCC"/>
+          <w:kern w:val="0"/>
+          <w:sz w:val="23"/>
+          <w:szCs w:val="23"/>
+          <w:lang w:eastAsia="en-IN" w:bidi="ar-SA"/>
+          <w14:ligatures w14:val="none"/>
+        </w:rPr>
+        <w:t xml:space="preserve"> </w:t>
+      </w:r>
+      <w:r>
+        <w:rPr>
+          <w:rFonts w:ascii="Cascadia Code" w:eastAsia="Times New Roman" w:hAnsi="Cascadia Code" w:cs="Cascadia Code"/>
+          <w:color w:val="C586C0"/>
+          <w:kern w:val="0"/>
+          <w:sz w:val="23"/>
+          <w:szCs w:val="23"/>
+          <w:lang w:eastAsia="en-IN" w:bidi="ar-SA"/>
+          <w14:ligatures w14:val="none"/>
+        </w:rPr>
+        <w:t>await</w:t>
+      </w:r>
+      <w:r>
+        <w:rPr>
+          <w:rFonts w:ascii="Cascadia Code" w:eastAsia="Times New Roman" w:hAnsi="Cascadia Code" w:cs="Cascadia Code"/>
+          <w:color w:val="CCCCCC"/>
+          <w:kern w:val="0"/>
+          <w:sz w:val="23"/>
+          <w:szCs w:val="23"/>
+          <w:lang w:eastAsia="en-IN" w:bidi="ar-SA"/>
+          <w14:ligatures w14:val="none"/>
+        </w:rPr>
+        <w:t xml:space="preserve"> </w:t>
+      </w:r>
+      <w:proofErr w:type="spellStart"/>
+      <w:r>
+        <w:rPr>
+          <w:rFonts w:ascii="Cascadia Code" w:eastAsia="Times New Roman" w:hAnsi="Cascadia Code" w:cs="Cascadia Code"/>
+          <w:color w:val="9CDCFE"/>
+          <w:kern w:val="0"/>
+          <w:sz w:val="23"/>
+          <w:szCs w:val="23"/>
+          <w:lang w:eastAsia="en-IN" w:bidi="ar-SA"/>
+          <w14:ligatures w14:val="none"/>
+        </w:rPr>
+        <w:t>Notes</w:t>
+      </w:r>
+      <w:r>
+        <w:rPr>
+          <w:rFonts w:ascii="Cascadia Code" w:eastAsia="Times New Roman" w:hAnsi="Cascadia Code" w:cs="Cascadia Code"/>
+          <w:color w:val="CCCCCC"/>
+          <w:kern w:val="0"/>
+          <w:sz w:val="23"/>
+          <w:szCs w:val="23"/>
+          <w:lang w:eastAsia="en-IN" w:bidi="ar-SA"/>
+          <w14:ligatures w14:val="none"/>
+        </w:rPr>
+        <w:t>.</w:t>
+      </w:r>
+      <w:r>
+        <w:rPr>
+          <w:rFonts w:ascii="Cascadia Code" w:eastAsia="Times New Roman" w:hAnsi="Cascadia Code" w:cs="Cascadia Code"/>
+          <w:color w:val="DCDCAA"/>
+          <w:kern w:val="0"/>
+          <w:sz w:val="23"/>
+          <w:szCs w:val="23"/>
+          <w:lang w:eastAsia="en-IN" w:bidi="ar-SA"/>
+          <w14:ligatures w14:val="none"/>
+        </w:rPr>
+        <w:t>findByIdAndDelete</w:t>
+      </w:r>
+      <w:proofErr w:type="spellEnd"/>
+      <w:r>
+        <w:rPr>
+          <w:rFonts w:ascii="Cascadia Code" w:eastAsia="Times New Roman" w:hAnsi="Cascadia Code" w:cs="Cascadia Code"/>
+          <w:color w:val="CCCCCC"/>
+          <w:kern w:val="0"/>
+          <w:sz w:val="23"/>
+          <w:szCs w:val="23"/>
+          <w:lang w:eastAsia="en-IN" w:bidi="ar-SA"/>
+          <w14:ligatures w14:val="none"/>
+        </w:rPr>
+        <w:t>(</w:t>
+      </w:r>
+      <w:r>
+        <w:rPr>
+          <w:rFonts w:ascii="Cascadia Code" w:eastAsia="Times New Roman" w:hAnsi="Cascadia Code" w:cs="Cascadia Code"/>
+          <w:color w:val="9CDCFE"/>
+          <w:kern w:val="0"/>
+          <w:sz w:val="23"/>
+          <w:szCs w:val="23"/>
+          <w:lang w:eastAsia="en-IN" w:bidi="ar-SA"/>
+          <w14:ligatures w14:val="none"/>
+        </w:rPr>
+        <w:t>req</w:t>
+      </w:r>
+      <w:r>
+        <w:rPr>
+          <w:rFonts w:ascii="Cascadia Code" w:eastAsia="Times New Roman" w:hAnsi="Cascadia Code" w:cs="Cascadia Code"/>
+          <w:color w:val="CCCCCC"/>
+          <w:kern w:val="0"/>
+          <w:sz w:val="23"/>
+          <w:szCs w:val="23"/>
+          <w:lang w:eastAsia="en-IN" w:bidi="ar-SA"/>
+          <w14:ligatures w14:val="none"/>
+        </w:rPr>
+        <w:t>.</w:t>
+      </w:r>
+      <w:r>
+        <w:rPr>
+          <w:rFonts w:ascii="Cascadia Code" w:eastAsia="Times New Roman" w:hAnsi="Cascadia Code" w:cs="Cascadia Code"/>
+          <w:color w:val="9CDCFE"/>
+          <w:kern w:val="0"/>
+          <w:sz w:val="23"/>
+          <w:szCs w:val="23"/>
+          <w:lang w:eastAsia="en-IN" w:bidi="ar-SA"/>
+          <w14:ligatures w14:val="none"/>
+        </w:rPr>
+        <w:t>params</w:t>
+      </w:r>
+      <w:r>
+        <w:rPr>
+          <w:rFonts w:ascii="Cascadia Code" w:eastAsia="Times New Roman" w:hAnsi="Cascadia Code" w:cs="Cascadia Code"/>
+          <w:color w:val="CCCCCC"/>
+          <w:kern w:val="0"/>
+          <w:sz w:val="23"/>
+          <w:szCs w:val="23"/>
+          <w:lang w:eastAsia="en-IN" w:bidi="ar-SA"/>
+          <w14:ligatures w14:val="none"/>
+        </w:rPr>
+        <w:t>.</w:t>
+      </w:r>
+      <w:r>
+        <w:rPr>
+          <w:rFonts w:ascii="Cascadia Code" w:eastAsia="Times New Roman" w:hAnsi="Cascadia Code" w:cs="Cascadia Code"/>
+          <w:color w:val="9CDCFE"/>
+          <w:kern w:val="0"/>
+          <w:sz w:val="23"/>
+          <w:szCs w:val="23"/>
+          <w:lang w:eastAsia="en-IN" w:bidi="ar-SA"/>
+          <w14:ligatures w14:val="none"/>
+        </w:rPr>
+        <w:t>id</w:t>
+      </w:r>
+      <w:r>
+        <w:rPr>
+          <w:rFonts w:ascii="Cascadia Code" w:eastAsia="Times New Roman" w:hAnsi="Cascadia Code" w:cs="Cascadia Code"/>
+          <w:color w:val="CCCCCC"/>
+          <w:kern w:val="0"/>
+          <w:sz w:val="23"/>
+          <w:szCs w:val="23"/>
+          <w:lang w:eastAsia="en-IN" w:bidi="ar-SA"/>
+          <w14:ligatures w14:val="none"/>
+        </w:rPr>
+        <w:t>);</w:t>
+      </w:r>
+    </w:p>
+    <w:p>
+      <w:pPr>
+        <w:shd w:val="clear" w:color="auto" w:fill="1F1F1F"/>
+        <w:spacing w:after="0" w:line="300" w:lineRule="atLeast"/>
+        <w:rPr>
+          <w:rFonts w:ascii="Cascadia Code" w:eastAsia="Times New Roman" w:hAnsi="Cascadia Code" w:cs="Cascadia Code"/>
+          <w:color w:val="CCCCCC"/>
+          <w:kern w:val="0"/>
+          <w:sz w:val="23"/>
+          <w:szCs w:val="23"/>
+          <w:lang w:eastAsia="en-IN" w:bidi="ar-SA"/>
+          <w14:ligatures w14:val="none"/>
+        </w:rPr>
+      </w:pPr>
+      <w:r>
+        <w:rPr>
+          <w:rFonts w:ascii="Cascadia Code" w:eastAsia="Times New Roman" w:hAnsi="Cascadia Code" w:cs="Cascadia Code"/>
+          <w:color w:val="CCCCCC"/>
+          <w:kern w:val="0"/>
+          <w:sz w:val="23"/>
+          <w:szCs w:val="23"/>
+          <w:lang w:eastAsia="en-IN" w:bidi="ar-SA"/>
+          <w14:ligatures w14:val="none"/>
+        </w:rPr>
+        <w:t xml:space="preserve">            </w:t>
+      </w:r>
+      <w:proofErr w:type="spellStart"/>
+      <w:proofErr w:type="gramStart"/>
+      <w:r>
+        <w:rPr>
+          <w:rFonts w:ascii="Cascadia Code" w:eastAsia="Times New Roman" w:hAnsi="Cascadia Code" w:cs="Cascadia Code"/>
+          <w:color w:val="9CDCFE"/>
+          <w:kern w:val="0"/>
+          <w:sz w:val="23"/>
+          <w:szCs w:val="23"/>
+          <w:lang w:eastAsia="en-IN" w:bidi="ar-SA"/>
+          <w14:ligatures w14:val="none"/>
+        </w:rPr>
+        <w:t>res</w:t>
+      </w:r>
+      <w:r>
+        <w:rPr>
+          <w:rFonts w:ascii="Cascadia Code" w:eastAsia="Times New Roman" w:hAnsi="Cascadia Code" w:cs="Cascadia Code"/>
+          <w:color w:val="CCCCCC"/>
+          <w:kern w:val="0"/>
+          <w:sz w:val="23"/>
+          <w:szCs w:val="23"/>
+          <w:lang w:eastAsia="en-IN" w:bidi="ar-SA"/>
+          <w14:ligatures w14:val="none"/>
+        </w:rPr>
+        <w:t>.</w:t>
+      </w:r>
+      <w:r>
+        <w:rPr>
+          <w:rFonts w:ascii="Cascadia Code" w:eastAsia="Times New Roman" w:hAnsi="Cascadia Code" w:cs="Cascadia Code"/>
+          <w:color w:val="DCDCAA"/>
+          <w:kern w:val="0"/>
+          <w:sz w:val="23"/>
+          <w:szCs w:val="23"/>
+          <w:lang w:eastAsia="en-IN" w:bidi="ar-SA"/>
+          <w14:ligatures w14:val="none"/>
+        </w:rPr>
+        <w:t>send</w:t>
+      </w:r>
+      <w:proofErr w:type="spellEnd"/>
+      <w:proofErr w:type="gramEnd"/>
+      <w:r>
+        <w:rPr>
+          <w:rFonts w:ascii="Cascadia Code" w:eastAsia="Times New Roman" w:hAnsi="Cascadia Code" w:cs="Cascadia Code"/>
+          <w:color w:val="CCCCCC"/>
+          <w:kern w:val="0"/>
+          <w:sz w:val="23"/>
+          <w:szCs w:val="23"/>
+          <w:lang w:eastAsia="en-IN" w:bidi="ar-SA"/>
+          <w14:ligatures w14:val="none"/>
+        </w:rPr>
+        <w:t xml:space="preserve">({ </w:t>
+      </w:r>
+      <w:r>
+        <w:rPr>
+          <w:rFonts w:ascii="Cascadia Code" w:eastAsia="Times New Roman" w:hAnsi="Cascadia Code" w:cs="Cascadia Code"/>
+          <w:color w:val="CE9178"/>
+          <w:kern w:val="0"/>
+          <w:sz w:val="23"/>
+          <w:szCs w:val="23"/>
+          <w:lang w:eastAsia="en-IN" w:bidi="ar-SA"/>
+          <w14:ligatures w14:val="none"/>
+        </w:rPr>
+        <w:t>"</w:t>
+      </w:r>
+      <w:proofErr w:type="spellStart"/>
+      <w:r>
+        <w:rPr>
+          <w:rFonts w:ascii="Cascadia Code" w:eastAsia="Times New Roman" w:hAnsi="Cascadia Code" w:cs="Cascadia Code"/>
+          <w:color w:val="CE9178"/>
+          <w:kern w:val="0"/>
+          <w:sz w:val="23"/>
+          <w:szCs w:val="23"/>
+          <w:lang w:eastAsia="en-IN" w:bidi="ar-SA"/>
+          <w14:ligatures w14:val="none"/>
+        </w:rPr>
+        <w:t>sucess</w:t>
+      </w:r>
+      <w:proofErr w:type="spellEnd"/>
+      <w:r>
+        <w:rPr>
+          <w:rFonts w:ascii="Cascadia Code" w:eastAsia="Times New Roman" w:hAnsi="Cascadia Code" w:cs="Cascadia Code"/>
+          <w:color w:val="CE9178"/>
+          <w:kern w:val="0"/>
+          <w:sz w:val="23"/>
+          <w:szCs w:val="23"/>
+          <w:lang w:eastAsia="en-IN" w:bidi="ar-SA"/>
+          <w14:ligatures w14:val="none"/>
+        </w:rPr>
+        <w:t>"</w:t>
+      </w:r>
+      <w:r>
+        <w:rPr>
+          <w:rFonts w:ascii="Cascadia Code" w:eastAsia="Times New Roman" w:hAnsi="Cascadia Code" w:cs="Cascadia Code"/>
+          <w:color w:val="9CDCFE"/>
+          <w:kern w:val="0"/>
+          <w:sz w:val="23"/>
+          <w:szCs w:val="23"/>
+          <w:lang w:eastAsia="en-IN" w:bidi="ar-SA"/>
+          <w14:ligatures w14:val="none"/>
+        </w:rPr>
+        <w:t>:</w:t>
+      </w:r>
+      <w:r>
+        <w:rPr>
+          <w:rFonts w:ascii="Cascadia Code" w:eastAsia="Times New Roman" w:hAnsi="Cascadia Code" w:cs="Cascadia Code"/>
+          <w:color w:val="CCCCCC"/>
+          <w:kern w:val="0"/>
+          <w:sz w:val="23"/>
+          <w:szCs w:val="23"/>
+          <w:lang w:eastAsia="en-IN" w:bidi="ar-SA"/>
+          <w14:ligatures w14:val="none"/>
+        </w:rPr>
+        <w:t xml:space="preserve"> </w:t>
+      </w:r>
+      <w:r>
+        <w:rPr>
+          <w:rFonts w:ascii="Cascadia Code" w:eastAsia="Times New Roman" w:hAnsi="Cascadia Code" w:cs="Cascadia Code"/>
+          <w:color w:val="CE9178"/>
+          <w:kern w:val="0"/>
+          <w:sz w:val="23"/>
+          <w:szCs w:val="23"/>
+          <w:lang w:eastAsia="en-IN" w:bidi="ar-SA"/>
+          <w14:ligatures w14:val="none"/>
+        </w:rPr>
+        <w:t>"note deleted"</w:t>
+      </w:r>
+      <w:r>
+        <w:rPr>
+          <w:rFonts w:ascii="Cascadia Code" w:eastAsia="Times New Roman" w:hAnsi="Cascadia Code" w:cs="Cascadia Code"/>
+          <w:color w:val="CCCCCC"/>
+          <w:kern w:val="0"/>
+          <w:sz w:val="23"/>
+          <w:szCs w:val="23"/>
+          <w:lang w:eastAsia="en-IN" w:bidi="ar-SA"/>
+          <w14:ligatures w14:val="none"/>
+        </w:rPr>
+        <w:t xml:space="preserve"> })</w:t>
+      </w:r>
+    </w:p>
+    <w:p>
+      <w:pPr>
+        <w:shd w:val="clear" w:color="auto" w:fill="1F1F1F"/>
+        <w:spacing w:after="0" w:line="300" w:lineRule="atLeast"/>
+        <w:rPr>
+          <w:rFonts w:ascii="Cascadia Code" w:eastAsia="Times New Roman" w:hAnsi="Cascadia Code" w:cs="Cascadia Code"/>
+          <w:color w:val="CCCCCC"/>
+          <w:kern w:val="0"/>
+          <w:sz w:val="23"/>
+          <w:szCs w:val="23"/>
+          <w:lang w:eastAsia="en-IN" w:bidi="ar-SA"/>
+          <w14:ligatures w14:val="none"/>
+        </w:rPr>
+      </w:pPr>
+      <w:r>
+        <w:rPr>
+          <w:rFonts w:ascii="Cascadia Code" w:eastAsia="Times New Roman" w:hAnsi="Cascadia Code" w:cs="Cascadia Code"/>
+          <w:color w:val="CCCCCC"/>
+          <w:kern w:val="0"/>
+          <w:sz w:val="23"/>
+          <w:szCs w:val="23"/>
+          <w:lang w:eastAsia="en-IN" w:bidi="ar-SA"/>
+          <w14:ligatures w14:val="none"/>
+        </w:rPr>
+        <w:t>        }</w:t>
+      </w:r>
+    </w:p>
+    <w:p>
+      <w:pPr>
+        <w:shd w:val="clear" w:color="auto" w:fill="1F1F1F"/>
+        <w:spacing w:after="0" w:line="300" w:lineRule="atLeast"/>
+        <w:rPr>
+          <w:rFonts w:ascii="Cascadia Code" w:eastAsia="Times New Roman" w:hAnsi="Cascadia Code" w:cs="Cascadia Code"/>
+          <w:color w:val="CCCCCC"/>
+          <w:kern w:val="0"/>
+          <w:sz w:val="23"/>
+          <w:szCs w:val="23"/>
+          <w:lang w:eastAsia="en-IN" w:bidi="ar-SA"/>
+          <w14:ligatures w14:val="none"/>
+        </w:rPr>
+      </w:pPr>
+      <w:r>
+        <w:rPr>
+          <w:rFonts w:ascii="Cascadia Code" w:eastAsia="Times New Roman" w:hAnsi="Cascadia Code" w:cs="Cascadia Code"/>
+          <w:color w:val="CCCCCC"/>
+          <w:kern w:val="0"/>
+          <w:sz w:val="23"/>
+          <w:szCs w:val="23"/>
+          <w:lang w:eastAsia="en-IN" w:bidi="ar-SA"/>
+          <w14:ligatures w14:val="none"/>
+        </w:rPr>
+        <w:t xml:space="preserve">        </w:t>
+      </w:r>
+      <w:r>
+        <w:rPr>
+          <w:rFonts w:ascii="Cascadia Code" w:eastAsia="Times New Roman" w:hAnsi="Cascadia Code" w:cs="Cascadia Code"/>
+          <w:color w:val="C586C0"/>
+          <w:kern w:val="0"/>
+          <w:sz w:val="23"/>
+          <w:szCs w:val="23"/>
+          <w:lang w:eastAsia="en-IN" w:bidi="ar-SA"/>
+          <w14:ligatures w14:val="none"/>
+        </w:rPr>
+        <w:t>catch</w:t>
+      </w:r>
+      <w:r>
+        <w:rPr>
+          <w:rFonts w:ascii="Cascadia Code" w:eastAsia="Times New Roman" w:hAnsi="Cascadia Code" w:cs="Cascadia Code"/>
+          <w:color w:val="CCCCCC"/>
+          <w:kern w:val="0"/>
+          <w:sz w:val="23"/>
+          <w:szCs w:val="23"/>
+          <w:lang w:eastAsia="en-IN" w:bidi="ar-SA"/>
+          <w14:ligatures w14:val="none"/>
+        </w:rPr>
+        <w:t xml:space="preserve"> (</w:t>
+      </w:r>
+      <w:r>
+        <w:rPr>
+          <w:rFonts w:ascii="Cascadia Code" w:eastAsia="Times New Roman" w:hAnsi="Cascadia Code" w:cs="Cascadia Code"/>
+          <w:color w:val="9CDCFE"/>
+          <w:kern w:val="0"/>
+          <w:sz w:val="23"/>
+          <w:szCs w:val="23"/>
+          <w:lang w:eastAsia="en-IN" w:bidi="ar-SA"/>
+          <w14:ligatures w14:val="none"/>
+        </w:rPr>
+        <w:t>error</w:t>
+      </w:r>
+      <w:r>
+        <w:rPr>
+          <w:rFonts w:ascii="Cascadia Code" w:eastAsia="Times New Roman" w:hAnsi="Cascadia Code" w:cs="Cascadia Code"/>
+          <w:color w:val="CCCCCC"/>
+          <w:kern w:val="0"/>
+          <w:sz w:val="23"/>
+          <w:szCs w:val="23"/>
+          <w:lang w:eastAsia="en-IN" w:bidi="ar-SA"/>
+          <w14:ligatures w14:val="none"/>
+        </w:rPr>
+        <w:t>) {</w:t>
+      </w:r>
+    </w:p>
+    <w:p>
+      <w:pPr>
+        <w:shd w:val="clear" w:color="auto" w:fill="1F1F1F"/>
+        <w:spacing w:after="0" w:line="300" w:lineRule="atLeast"/>
+        <w:rPr>
+          <w:rFonts w:ascii="Cascadia Code" w:eastAsia="Times New Roman" w:hAnsi="Cascadia Code" w:cs="Cascadia Code"/>
+          <w:color w:val="CCCCCC"/>
+          <w:kern w:val="0"/>
+          <w:sz w:val="23"/>
+          <w:szCs w:val="23"/>
+          <w:lang w:eastAsia="en-IN" w:bidi="ar-SA"/>
+          <w14:ligatures w14:val="none"/>
+        </w:rPr>
+      </w:pPr>
+      <w:r>
+        <w:rPr>
+          <w:rFonts w:ascii="Cascadia Code" w:eastAsia="Times New Roman" w:hAnsi="Cascadia Code" w:cs="Cascadia Code"/>
+          <w:color w:val="CCCCCC"/>
+          <w:kern w:val="0"/>
+          <w:sz w:val="23"/>
+          <w:szCs w:val="23"/>
+          <w:lang w:eastAsia="en-IN" w:bidi="ar-SA"/>
+          <w14:ligatures w14:val="none"/>
+        </w:rPr>
+        <w:t xml:space="preserve">            </w:t>
+      </w:r>
+      <w:r>
+        <w:rPr>
+          <w:rFonts w:ascii="Cascadia Code" w:eastAsia="Times New Roman" w:hAnsi="Cascadia Code" w:cs="Cascadia Code"/>
+          <w:color w:val="C586C0"/>
+          <w:kern w:val="0"/>
+          <w:sz w:val="23"/>
+          <w:szCs w:val="23"/>
+          <w:lang w:eastAsia="en-IN" w:bidi="ar-SA"/>
+          <w14:ligatures w14:val="none"/>
+        </w:rPr>
+        <w:t>return</w:t>
+      </w:r>
+      <w:r>
+        <w:rPr>
+          <w:rFonts w:ascii="Cascadia Code" w:eastAsia="Times New Roman" w:hAnsi="Cascadia Code" w:cs="Cascadia Code"/>
+          <w:color w:val="CCCCCC"/>
+          <w:kern w:val="0"/>
+          <w:sz w:val="23"/>
+          <w:szCs w:val="23"/>
+          <w:lang w:eastAsia="en-IN" w:bidi="ar-SA"/>
+          <w14:ligatures w14:val="none"/>
+        </w:rPr>
+        <w:t xml:space="preserve"> </w:t>
+      </w:r>
+      <w:proofErr w:type="spellStart"/>
+      <w:proofErr w:type="gramStart"/>
+      <w:r>
+        <w:rPr>
+          <w:rFonts w:ascii="Cascadia Code" w:eastAsia="Times New Roman" w:hAnsi="Cascadia Code" w:cs="Cascadia Code"/>
+          <w:color w:val="9CDCFE"/>
+          <w:kern w:val="0"/>
+          <w:sz w:val="23"/>
+          <w:szCs w:val="23"/>
+          <w:lang w:eastAsia="en-IN" w:bidi="ar-SA"/>
+          <w14:ligatures w14:val="none"/>
+        </w:rPr>
+        <w:t>res</w:t>
+      </w:r>
+      <w:r>
+        <w:rPr>
+          <w:rFonts w:ascii="Cascadia Code" w:eastAsia="Times New Roman" w:hAnsi="Cascadia Code" w:cs="Cascadia Code"/>
+          <w:color w:val="CCCCCC"/>
+          <w:kern w:val="0"/>
+          <w:sz w:val="23"/>
+          <w:szCs w:val="23"/>
+          <w:lang w:eastAsia="en-IN" w:bidi="ar-SA"/>
+          <w14:ligatures w14:val="none"/>
+        </w:rPr>
+        <w:t>.</w:t>
+      </w:r>
+      <w:r>
+        <w:rPr>
+          <w:rFonts w:ascii="Cascadia Code" w:eastAsia="Times New Roman" w:hAnsi="Cascadia Code" w:cs="Cascadia Code"/>
+          <w:color w:val="DCDCAA"/>
+          <w:kern w:val="0"/>
+          <w:sz w:val="23"/>
+          <w:szCs w:val="23"/>
+          <w:lang w:eastAsia="en-IN" w:bidi="ar-SA"/>
+          <w14:ligatures w14:val="none"/>
+        </w:rPr>
+        <w:t>status</w:t>
+      </w:r>
+      <w:proofErr w:type="spellEnd"/>
+      <w:proofErr w:type="gramEnd"/>
+      <w:r>
+        <w:rPr>
+          <w:rFonts w:ascii="Cascadia Code" w:eastAsia="Times New Roman" w:hAnsi="Cascadia Code" w:cs="Cascadia Code"/>
+          <w:color w:val="CCCCCC"/>
+          <w:kern w:val="0"/>
+          <w:sz w:val="23"/>
+          <w:szCs w:val="23"/>
+          <w:lang w:eastAsia="en-IN" w:bidi="ar-SA"/>
+          <w14:ligatures w14:val="none"/>
+        </w:rPr>
+        <w:t>(</w:t>
+      </w:r>
+      <w:r>
+        <w:rPr>
+          <w:rFonts w:ascii="Cascadia Code" w:eastAsia="Times New Roman" w:hAnsi="Cascadia Code" w:cs="Cascadia Code"/>
+          <w:color w:val="B5CEA8"/>
+          <w:kern w:val="0"/>
+          <w:sz w:val="23"/>
+          <w:szCs w:val="23"/>
+          <w:lang w:eastAsia="en-IN" w:bidi="ar-SA"/>
+          <w14:ligatures w14:val="none"/>
+        </w:rPr>
+        <w:t>500</w:t>
+      </w:r>
+      <w:r>
+        <w:rPr>
+          <w:rFonts w:ascii="Cascadia Code" w:eastAsia="Times New Roman" w:hAnsi="Cascadia Code" w:cs="Cascadia Code"/>
+          <w:color w:val="CCCCCC"/>
+          <w:kern w:val="0"/>
+          <w:sz w:val="23"/>
+          <w:szCs w:val="23"/>
+          <w:lang w:eastAsia="en-IN" w:bidi="ar-SA"/>
+          <w14:ligatures w14:val="none"/>
+        </w:rPr>
+        <w:t>).</w:t>
+      </w:r>
+      <w:r>
+        <w:rPr>
+          <w:rFonts w:ascii="Cascadia Code" w:eastAsia="Times New Roman" w:hAnsi="Cascadia Code" w:cs="Cascadia Code"/>
+          <w:color w:val="DCDCAA"/>
+          <w:kern w:val="0"/>
+          <w:sz w:val="23"/>
+          <w:szCs w:val="23"/>
+          <w:lang w:eastAsia="en-IN" w:bidi="ar-SA"/>
+          <w14:ligatures w14:val="none"/>
+        </w:rPr>
+        <w:t>send</w:t>
+      </w:r>
+      <w:r>
+        <w:rPr>
+          <w:rFonts w:ascii="Cascadia Code" w:eastAsia="Times New Roman" w:hAnsi="Cascadia Code" w:cs="Cascadia Code"/>
+          <w:color w:val="CCCCCC"/>
+          <w:kern w:val="0"/>
+          <w:sz w:val="23"/>
+          <w:szCs w:val="23"/>
+          <w:lang w:eastAsia="en-IN" w:bidi="ar-SA"/>
+          <w14:ligatures w14:val="none"/>
+        </w:rPr>
+        <w:t xml:space="preserve">({ </w:t>
+      </w:r>
+      <w:r>
+        <w:rPr>
+          <w:rFonts w:ascii="Cascadia Code" w:eastAsia="Times New Roman" w:hAnsi="Cascadia Code" w:cs="Cascadia Code"/>
+          <w:color w:val="9CDCFE"/>
+          <w:kern w:val="0"/>
+          <w:sz w:val="23"/>
+          <w:szCs w:val="23"/>
+          <w:lang w:eastAsia="en-IN" w:bidi="ar-SA"/>
+          <w14:ligatures w14:val="none"/>
+        </w:rPr>
+        <w:t>error:</w:t>
+      </w:r>
+      <w:r>
+        <w:rPr>
+          <w:rFonts w:ascii="Cascadia Code" w:eastAsia="Times New Roman" w:hAnsi="Cascadia Code" w:cs="Cascadia Code"/>
+          <w:color w:val="CCCCCC"/>
+          <w:kern w:val="0"/>
+          <w:sz w:val="23"/>
+          <w:szCs w:val="23"/>
+          <w:lang w:eastAsia="en-IN" w:bidi="ar-SA"/>
+          <w14:ligatures w14:val="none"/>
+        </w:rPr>
+        <w:t xml:space="preserve"> </w:t>
+      </w:r>
+      <w:r>
+        <w:rPr>
+          <w:rFonts w:ascii="Cascadia Code" w:eastAsia="Times New Roman" w:hAnsi="Cascadia Code" w:cs="Cascadia Code"/>
+          <w:color w:val="CE9178"/>
+          <w:kern w:val="0"/>
+          <w:sz w:val="23"/>
+          <w:szCs w:val="23"/>
+          <w:lang w:eastAsia="en-IN" w:bidi="ar-SA"/>
+          <w14:ligatures w14:val="none"/>
+        </w:rPr>
+        <w:t>"Internal server error"</w:t>
+      </w:r>
+      <w:r>
+        <w:rPr>
+          <w:rFonts w:ascii="Cascadia Code" w:eastAsia="Times New Roman" w:hAnsi="Cascadia Code" w:cs="Cascadia Code"/>
+          <w:color w:val="CCCCCC"/>
+          <w:kern w:val="0"/>
+          <w:sz w:val="23"/>
+          <w:szCs w:val="23"/>
+          <w:lang w:eastAsia="en-IN" w:bidi="ar-SA"/>
+          <w14:ligatures w14:val="none"/>
+        </w:rPr>
+        <w:t xml:space="preserve"> });</w:t>
+      </w:r>
+    </w:p>
+    <w:p>
+      <w:pPr>
+        <w:shd w:val="clear" w:color="auto" w:fill="1F1F1F"/>
+        <w:spacing w:after="0" w:line="300" w:lineRule="atLeast"/>
+        <w:rPr>
+          <w:rFonts w:ascii="Cascadia Code" w:eastAsia="Times New Roman" w:hAnsi="Cascadia Code" w:cs="Cascadia Code"/>
+          <w:color w:val="CCCCCC"/>
+          <w:kern w:val="0"/>
+          <w:sz w:val="23"/>
+          <w:szCs w:val="23"/>
+          <w:lang w:eastAsia="en-IN" w:bidi="ar-SA"/>
+          <w14:ligatures w14:val="none"/>
+        </w:rPr>
+      </w:pPr>
+      <w:r>
+        <w:rPr>
+          <w:rFonts w:ascii="Cascadia Code" w:eastAsia="Times New Roman" w:hAnsi="Cascadia Code" w:cs="Cascadia Code"/>
+          <w:color w:val="CCCCCC"/>
+          <w:kern w:val="0"/>
+          <w:sz w:val="23"/>
+          <w:szCs w:val="23"/>
+          <w:lang w:eastAsia="en-IN" w:bidi="ar-SA"/>
+          <w14:ligatures w14:val="none"/>
+        </w:rPr>
+        <w:t>        }</w:t>
+      </w:r>
+    </w:p>
+    <w:p>
+      <w:pPr>
+        <w:shd w:val="clear" w:color="auto" w:fill="1F1F1F"/>
+        <w:spacing w:after="0" w:line="300" w:lineRule="atLeast"/>
+        <w:rPr>
+          <w:rFonts w:ascii="Cascadia Code" w:eastAsia="Times New Roman" w:hAnsi="Cascadia Code" w:cs="Cascadia Code"/>
+          <w:color w:val="CCCCCC"/>
+          <w:kern w:val="0"/>
+          <w:sz w:val="23"/>
+          <w:szCs w:val="23"/>
+          <w:lang w:eastAsia="en-IN" w:bidi="ar-SA"/>
+          <w14:ligatures w14:val="none"/>
+        </w:rPr>
+      </w:pPr>
+      <w:r>
+        <w:rPr>
+          <w:rFonts w:ascii="Cascadia Code" w:eastAsia="Times New Roman" w:hAnsi="Cascadia Code" w:cs="Cascadia Code"/>
+          <w:color w:val="CCCCCC"/>
+          <w:kern w:val="0"/>
+          <w:sz w:val="23"/>
+          <w:szCs w:val="23"/>
+          <w:lang w:eastAsia="en-IN" w:bidi="ar-SA"/>
+          <w14:ligatures w14:val="none"/>
+        </w:rPr>
+        <w:t>    });</w:t>
+      </w:r>
+    </w:p>
+    <w:p>
+      <w:pPr>
+        <w:shd w:val="clear" w:color="auto" w:fill="1F1F1F"/>
+        <w:spacing w:after="0" w:line="300" w:lineRule="atLeast"/>
+        <w:rPr>
+          <w:rFonts w:ascii="Cascadia Code" w:eastAsia="Times New Roman" w:hAnsi="Cascadia Code" w:cs="Cascadia Code"/>
+          <w:color w:val="CCCCCC"/>
+          <w:kern w:val="0"/>
+          <w:sz w:val="23"/>
+          <w:szCs w:val="23"/>
+          <w:lang w:eastAsia="en-IN" w:bidi="ar-SA"/>
+          <w14:ligatures w14:val="none"/>
+        </w:rPr>
+      </w:pPr>
+    </w:p>
+    <w:p>
+      <w:pPr>
+        <w:pStyle w:val="ListParagraph"/>
+        <w:tabs>
+          <w:tab w:val="left" w:pos="1168"/>
+        </w:tabs>
+        <w:ind w:left="1080"/>
+      </w:pPr>
+    </w:p>
+    <w:p>
+      <w:pPr>
+        <w:pStyle w:val="ListParagraph"/>
+        <w:numPr>
+          <w:ilvl w:val="0"/>
+          <w:numId w:val="18"/>
+        </w:numPr>
+        <w:tabs>
+          <w:tab w:val="left" w:pos="1168"/>
+        </w:tabs>
+      </w:pPr>
+      <w:r>
+        <w:t>output</w:t>
+      </w:r>
+    </w:p>
+    <w:p>
+      <w:pPr>
+        <w:pStyle w:val="ListParagraph"/>
+        <w:numPr>
+          <w:ilvl w:val="0"/>
+          <w:numId w:val="19"/>
+        </w:numPr>
+        <w:tabs>
+          <w:tab w:val="left" w:pos="1168"/>
+        </w:tabs>
+      </w:pPr>
+      <w:r>
+        <w:t>create a note</w:t>
+      </w:r>
+    </w:p>
+    <w:p>
+      <w:pPr>
+        <w:tabs>
+          <w:tab w:val="left" w:pos="1168"/>
+        </w:tabs>
+      </w:pPr>
+      <w:r>
+        <w:rPr>
+          <w:noProof/>
+        </w:rPr>
+        <w:drawing>
+          <wp:inline distT="0" distB="0" distL="0" distR="0" wp14:anchorId="696F61CF" wp14:editId="21E5E0D5">
+            <wp:extent cx="7199630" cy="2269490"/>
+            <wp:effectExtent l="0" t="0" r="1270" b="0"/>
+            <wp:docPr id="1055643610" name="Picture 4"/>
+            <wp:cNvGraphicFramePr>
+              <a:graphicFrameLocks xmlns:a="http://schemas.openxmlformats.org/drawingml/2006/main" noChangeAspect="1"/>
+            </wp:cNvGraphicFramePr>
+            <a:graphic xmlns:a="http://schemas.openxmlformats.org/drawingml/2006/main">
+              <a:graphicData uri="http://schemas.openxmlformats.org/drawingml/2006/picture">
+                <pic:pic xmlns:pic="http://schemas.openxmlformats.org/drawingml/2006/picture">
+                  <pic:nvPicPr>
+                    <pic:cNvPr id="1055643610" name="Picture 1055643610"/>
+                    <pic:cNvPicPr/>
+                  </pic:nvPicPr>
+                  <pic:blipFill>
+                    <a:blip r:embed="rId30">
+                      <a:extLst>
+                        <a:ext uri="{28A0092B-C50C-407E-A947-70E740481C1C}">
+                          <a14:useLocalDpi xmlns:a14="http://schemas.microsoft.com/office/drawing/2010/main" val="0"/>
+                        </a:ext>
+                      </a:extLst>
+                    </a:blip>
+                    <a:stretch>
+                      <a:fillRect/>
+                    </a:stretch>
+                  </pic:blipFill>
+                  <pic:spPr>
+                    <a:xfrm>
+                      <a:off x="0" y="0"/>
+                      <a:ext cx="7199630" cy="2269490"/>
+                    </a:xfrm>
+                    <a:prstGeom prst="rect">
+                      <a:avLst/>
+                    </a:prstGeom>
+                  </pic:spPr>
+                </pic:pic>
+              </a:graphicData>
+            </a:graphic>
+          </wp:inline>
+        </w:drawing>
+      </w:r>
+    </w:p>
+    <w:p>
+      <w:pPr>
+        <w:pStyle w:val="ListParagraph"/>
+        <w:numPr>
+          <w:ilvl w:val="0"/>
+          <w:numId w:val="19"/>
+        </w:numPr>
+        <w:tabs>
+          <w:tab w:val="left" w:pos="1168"/>
+        </w:tabs>
+      </w:pPr>
+      <w:r>
+        <w:t>get note</w:t>
+      </w:r>
+    </w:p>
+    <w:p>
+      <w:pPr>
+        <w:tabs>
+          <w:tab w:val="left" w:pos="1168"/>
+        </w:tabs>
+      </w:pPr>
+      <w:r>
+        <w:rPr>
+          <w:noProof/>
+        </w:rPr>
+        <w:lastRenderedPageBreak/>
+        <w:drawing>
+          <wp:inline distT="0" distB="0" distL="0" distR="0" wp14:anchorId="02084DEC" wp14:editId="7F97DA36">
+            <wp:extent cx="7199630" cy="2242820"/>
+            <wp:effectExtent l="0" t="0" r="1270" b="5080"/>
+            <wp:docPr id="1814959976" name="Picture 5"/>
+            <wp:cNvGraphicFramePr>
+              <a:graphicFrameLocks xmlns:a="http://schemas.openxmlformats.org/drawingml/2006/main" noChangeAspect="1"/>
+            </wp:cNvGraphicFramePr>
+            <a:graphic xmlns:a="http://schemas.openxmlformats.org/drawingml/2006/main">
+              <a:graphicData uri="http://schemas.openxmlformats.org/drawingml/2006/picture">
+                <pic:pic xmlns:pic="http://schemas.openxmlformats.org/drawingml/2006/picture">
+                  <pic:nvPicPr>
+                    <pic:cNvPr id="1814959976" name="Picture 1814959976"/>
+                    <pic:cNvPicPr/>
+                  </pic:nvPicPr>
+                  <pic:blipFill>
+                    <a:blip r:embed="rId31">
+                      <a:extLst>
+                        <a:ext uri="{28A0092B-C50C-407E-A947-70E740481C1C}">
+                          <a14:useLocalDpi xmlns:a14="http://schemas.microsoft.com/office/drawing/2010/main" val="0"/>
+                        </a:ext>
+                      </a:extLst>
+                    </a:blip>
+                    <a:stretch>
+                      <a:fillRect/>
+                    </a:stretch>
+                  </pic:blipFill>
+                  <pic:spPr>
+                    <a:xfrm>
+                      <a:off x="0" y="0"/>
+                      <a:ext cx="7199630" cy="2242820"/>
+                    </a:xfrm>
+                    <a:prstGeom prst="rect">
+                      <a:avLst/>
+                    </a:prstGeom>
+                  </pic:spPr>
+                </pic:pic>
+              </a:graphicData>
+            </a:graphic>
+          </wp:inline>
+        </w:drawing>
+      </w:r>
+    </w:p>
+    <w:p>
+      <w:pPr>
+        <w:pStyle w:val="ListParagraph"/>
+        <w:numPr>
+          <w:ilvl w:val="0"/>
+          <w:numId w:val="19"/>
+        </w:numPr>
+        <w:tabs>
+          <w:tab w:val="left" w:pos="1168"/>
+        </w:tabs>
+      </w:pPr>
+      <w:r>
+        <w:t xml:space="preserve">delete </w:t>
+      </w:r>
+      <w:r>
+        <w:t>note</w:t>
+      </w:r>
+    </w:p>
+    <w:p>
+      <w:pPr>
+        <w:tabs>
+          <w:tab w:val="left" w:pos="1168"/>
+        </w:tabs>
+      </w:pPr>
+      <w:r>
+        <w:rPr>
+          <w:noProof/>
+        </w:rPr>
+        <w:drawing>
+          <wp:inline distT="0" distB="0" distL="0" distR="0" wp14:anchorId="7CC6E989" wp14:editId="173B0E67">
+            <wp:extent cx="7199630" cy="2188845"/>
+            <wp:effectExtent l="0" t="0" r="1270" b="1905"/>
+            <wp:docPr id="1317878162" name="Picture 6"/>
+            <wp:cNvGraphicFramePr>
+              <a:graphicFrameLocks xmlns:a="http://schemas.openxmlformats.org/drawingml/2006/main" noChangeAspect="1"/>
+            </wp:cNvGraphicFramePr>
+            <a:graphic xmlns:a="http://schemas.openxmlformats.org/drawingml/2006/main">
+              <a:graphicData uri="http://schemas.openxmlformats.org/drawingml/2006/picture">
+                <pic:pic xmlns:pic="http://schemas.openxmlformats.org/drawingml/2006/picture">
+                  <pic:nvPicPr>
+                    <pic:cNvPr id="1317878162" name="Picture 1317878162"/>
+                    <pic:cNvPicPr/>
+                  </pic:nvPicPr>
+                  <pic:blipFill>
+                    <a:blip r:embed="rId32">
+                      <a:extLst>
+                        <a:ext uri="{28A0092B-C50C-407E-A947-70E740481C1C}">
+                          <a14:useLocalDpi xmlns:a14="http://schemas.microsoft.com/office/drawing/2010/main" val="0"/>
+                        </a:ext>
+                      </a:extLst>
+                    </a:blip>
+                    <a:stretch>
+                      <a:fillRect/>
+                    </a:stretch>
+                  </pic:blipFill>
+                  <pic:spPr>
+                    <a:xfrm>
+                      <a:off x="0" y="0"/>
+                      <a:ext cx="7199630" cy="2188845"/>
+                    </a:xfrm>
+                    <a:prstGeom prst="rect">
+                      <a:avLst/>
+                    </a:prstGeom>
+                  </pic:spPr>
+                </pic:pic>
+              </a:graphicData>
+            </a:graphic>
+          </wp:inline>
+        </w:drawing>
+      </w:r>
+    </w:p>
+    <w:p>
+      <w:pPr>
+        <w:pStyle w:val="ListParagraph"/>
+        <w:numPr>
+          <w:ilvl w:val="0"/>
+          <w:numId w:val="19"/>
+        </w:numPr>
+        <w:tabs>
+          <w:tab w:val="left" w:pos="1168"/>
+        </w:tabs>
+      </w:pPr>
+      <w:r>
+        <w:t>check note</w:t>
+      </w:r>
+    </w:p>
+    <w:p>
+      <w:pPr>
+        <w:tabs>
+          <w:tab w:val="left" w:pos="1168"/>
+        </w:tabs>
+      </w:pPr>
+      <w:r>
+        <w:rPr>
+          <w:noProof/>
+        </w:rPr>
+        <w:drawing>
+          <wp:inline distT="0" distB="0" distL="0" distR="0" wp14:anchorId="4F3CD6E5" wp14:editId="25691AA4">
+            <wp:extent cx="7199630" cy="2145030"/>
+            <wp:effectExtent l="0" t="0" r="1270" b="7620"/>
+            <wp:docPr id="578702213" name="Picture 7"/>
+            <wp:cNvGraphicFramePr>
+              <a:graphicFrameLocks xmlns:a="http://schemas.openxmlformats.org/drawingml/2006/main" noChangeAspect="1"/>
+            </wp:cNvGraphicFramePr>
+            <a:graphic xmlns:a="http://schemas.openxmlformats.org/drawingml/2006/main">
+              <a:graphicData uri="http://schemas.openxmlformats.org/drawingml/2006/picture">
+                <pic:pic xmlns:pic="http://schemas.openxmlformats.org/drawingml/2006/picture">
+                  <pic:nvPicPr>
+                    <pic:cNvPr id="578702213" name="Picture 578702213"/>
+                    <pic:cNvPicPr/>
+                  </pic:nvPicPr>
+                  <pic:blipFill>
+                    <a:blip r:embed="rId33">
+                      <a:extLst>
+                        <a:ext uri="{28A0092B-C50C-407E-A947-70E740481C1C}">
+                          <a14:useLocalDpi xmlns:a14="http://schemas.microsoft.com/office/drawing/2010/main" val="0"/>
+                        </a:ext>
+                      </a:extLst>
+                    </a:blip>
+                    <a:stretch>
+                      <a:fillRect/>
+                    </a:stretch>
+                  </pic:blipFill>
+                  <pic:spPr>
+                    <a:xfrm>
+                      <a:off x="0" y="0"/>
+                      <a:ext cx="7199630" cy="2145030"/>
+                    </a:xfrm>
+                    <a:prstGeom prst="rect">
+                      <a:avLst/>
+                    </a:prstGeom>
+                  </pic:spPr>
+                </pic:pic>
+              </a:graphicData>
+            </a:graphic>
+          </wp:inline>
+        </w:drawing>
+      </w:r>
     </w:p>
     <w:sectPr>
       <w:pgSz w:w="11906" w:h="16838"/>
@@ -46349,16 +49349,16 @@
     </w:lvl>
   </w:abstractNum>
   <w:abstractNum w:abstractNumId="4" w15:restartNumberingAfterBreak="0">
-    <w:nsid w:val="1A5F69F2"/>
+    <w:nsid w:val="190A5B05"/>
     <w:multiLevelType w:val="hybridMultilevel"/>
-    <w:tmpl w:val="E77628DC"/>
-    <w:lvl w:ilvl="0" w:tplc="C54220F0">
+    <w:tmpl w:val="AFB2CEAC"/>
+    <w:lvl w:ilvl="0" w:tplc="81C4DDEE">
       <w:start w:val="1"/>
-      <w:numFmt w:val="lowerRoman"/>
+      <w:numFmt w:val="lowerLetter"/>
       <w:lvlText w:val="%1."/>
       <w:lvlJc w:val="left"/>
       <w:pPr>
-        <w:ind w:left="3838" w:hanging="720"/>
+        <w:ind w:left="1080" w:hanging="360"/>
       </w:pPr>
       <w:rPr>
         <w:rFonts w:hint="default"/>
@@ -46370,7 +49370,7 @@
       <w:lvlText w:val="%2."/>
       <w:lvlJc w:val="left"/>
       <w:pPr>
-        <w:ind w:left="4198" w:hanging="360"/>
+        <w:ind w:left="1800" w:hanging="360"/>
       </w:pPr>
     </w:lvl>
     <w:lvl w:ilvl="2" w:tplc="4009001B" w:tentative="1">
@@ -46379,7 +49379,7 @@
       <w:lvlText w:val="%3."/>
       <w:lvlJc w:val="right"/>
       <w:pPr>
-        <w:ind w:left="4918" w:hanging="180"/>
+        <w:ind w:left="2520" w:hanging="180"/>
       </w:pPr>
     </w:lvl>
     <w:lvl w:ilvl="3" w:tplc="4009000F" w:tentative="1">
@@ -46388,7 +49388,7 @@
       <w:lvlText w:val="%4."/>
       <w:lvlJc w:val="left"/>
       <w:pPr>
-        <w:ind w:left="5638" w:hanging="360"/>
+        <w:ind w:left="3240" w:hanging="360"/>
       </w:pPr>
     </w:lvl>
     <w:lvl w:ilvl="4" w:tplc="40090019" w:tentative="1">
@@ -46397,7 +49397,7 @@
       <w:lvlText w:val="%5."/>
       <w:lvlJc w:val="left"/>
       <w:pPr>
-        <w:ind w:left="6358" w:hanging="360"/>
+        <w:ind w:left="3960" w:hanging="360"/>
       </w:pPr>
     </w:lvl>
     <w:lvl w:ilvl="5" w:tplc="4009001B" w:tentative="1">
@@ -46406,7 +49406,7 @@
       <w:lvlText w:val="%6."/>
       <w:lvlJc w:val="right"/>
       <w:pPr>
-        <w:ind w:left="7078" w:hanging="180"/>
+        <w:ind w:left="4680" w:hanging="180"/>
       </w:pPr>
     </w:lvl>
     <w:lvl w:ilvl="6" w:tplc="4009000F" w:tentative="1">
@@ -46415,7 +49415,7 @@
       <w:lvlText w:val="%7."/>
       <w:lvlJc w:val="left"/>
       <w:pPr>
-        <w:ind w:left="7798" w:hanging="360"/>
+        <w:ind w:left="5400" w:hanging="360"/>
       </w:pPr>
     </w:lvl>
     <w:lvl w:ilvl="7" w:tplc="40090019" w:tentative="1">
@@ -46424,7 +49424,7 @@
       <w:lvlText w:val="%8."/>
       <w:lvlJc w:val="left"/>
       <w:pPr>
-        <w:ind w:left="8518" w:hanging="360"/>
+        <w:ind w:left="6120" w:hanging="360"/>
       </w:pPr>
     </w:lvl>
     <w:lvl w:ilvl="8" w:tplc="4009001B" w:tentative="1">
@@ -46433,21 +49433,21 @@
       <w:lvlText w:val="%9."/>
       <w:lvlJc w:val="right"/>
       <w:pPr>
-        <w:ind w:left="9238" w:hanging="180"/>
+        <w:ind w:left="6840" w:hanging="180"/>
       </w:pPr>
     </w:lvl>
   </w:abstractNum>
   <w:abstractNum w:abstractNumId="5" w15:restartNumberingAfterBreak="0">
-    <w:nsid w:val="26CB6BAC"/>
+    <w:nsid w:val="1A5F69F2"/>
     <w:multiLevelType w:val="hybridMultilevel"/>
-    <w:tmpl w:val="724E8DDA"/>
-    <w:lvl w:ilvl="0" w:tplc="BDF62CEA">
+    <w:tmpl w:val="E77628DC"/>
+    <w:lvl w:ilvl="0" w:tplc="C54220F0">
       <w:start w:val="1"/>
-      <w:numFmt w:val="lowerLetter"/>
+      <w:numFmt w:val="lowerRoman"/>
       <w:lvlText w:val="%1."/>
       <w:lvlJc w:val="left"/>
       <w:pPr>
-        <w:ind w:left="1080" w:hanging="360"/>
+        <w:ind w:left="3838" w:hanging="720"/>
       </w:pPr>
       <w:rPr>
         <w:rFonts w:hint="default"/>
@@ -46459,7 +49459,7 @@
       <w:lvlText w:val="%2."/>
       <w:lvlJc w:val="left"/>
       <w:pPr>
-        <w:ind w:left="1800" w:hanging="360"/>
+        <w:ind w:left="4198" w:hanging="360"/>
       </w:pPr>
     </w:lvl>
     <w:lvl w:ilvl="2" w:tplc="4009001B" w:tentative="1">
@@ -46468,7 +49468,7 @@
       <w:lvlText w:val="%3."/>
       <w:lvlJc w:val="right"/>
       <w:pPr>
-        <w:ind w:left="2520" w:hanging="180"/>
+        <w:ind w:left="4918" w:hanging="180"/>
       </w:pPr>
     </w:lvl>
     <w:lvl w:ilvl="3" w:tplc="4009000F" w:tentative="1">
@@ -46477,7 +49477,7 @@
       <w:lvlText w:val="%4."/>
       <w:lvlJc w:val="left"/>
       <w:pPr>
-        <w:ind w:left="3240" w:hanging="360"/>
+        <w:ind w:left="5638" w:hanging="360"/>
       </w:pPr>
     </w:lvl>
     <w:lvl w:ilvl="4" w:tplc="40090019" w:tentative="1">
@@ -46486,7 +49486,7 @@
       <w:lvlText w:val="%5."/>
       <w:lvlJc w:val="left"/>
       <w:pPr>
-        <w:ind w:left="3960" w:hanging="360"/>
+        <w:ind w:left="6358" w:hanging="360"/>
       </w:pPr>
     </w:lvl>
     <w:lvl w:ilvl="5" w:tplc="4009001B" w:tentative="1">
@@ -46495,7 +49495,7 @@
       <w:lvlText w:val="%6."/>
       <w:lvlJc w:val="right"/>
       <w:pPr>
-        <w:ind w:left="4680" w:hanging="180"/>
+        <w:ind w:left="7078" w:hanging="180"/>
       </w:pPr>
     </w:lvl>
     <w:lvl w:ilvl="6" w:tplc="4009000F" w:tentative="1">
@@ -46504,7 +49504,7 @@
       <w:lvlText w:val="%7."/>
       <w:lvlJc w:val="left"/>
       <w:pPr>
-        <w:ind w:left="5400" w:hanging="360"/>
+        <w:ind w:left="7798" w:hanging="360"/>
       </w:pPr>
     </w:lvl>
     <w:lvl w:ilvl="7" w:tplc="40090019" w:tentative="1">
@@ -46513,7 +49513,7 @@
       <w:lvlText w:val="%8."/>
       <w:lvlJc w:val="left"/>
       <w:pPr>
-        <w:ind w:left="6120" w:hanging="360"/>
+        <w:ind w:left="8518" w:hanging="360"/>
       </w:pPr>
     </w:lvl>
     <w:lvl w:ilvl="8" w:tplc="4009001B" w:tentative="1">
@@ -46522,21 +49522,21 @@
       <w:lvlText w:val="%9."/>
       <w:lvlJc w:val="right"/>
       <w:pPr>
-        <w:ind w:left="6840" w:hanging="180"/>
+        <w:ind w:left="9238" w:hanging="180"/>
       </w:pPr>
     </w:lvl>
   </w:abstractNum>
   <w:abstractNum w:abstractNumId="6" w15:restartNumberingAfterBreak="0">
-    <w:nsid w:val="32A635CA"/>
+    <w:nsid w:val="26CB6BAC"/>
     <w:multiLevelType w:val="hybridMultilevel"/>
-    <w:tmpl w:val="5D1EA932"/>
-    <w:lvl w:ilvl="0" w:tplc="3A5AD7FC">
+    <w:tmpl w:val="724E8DDA"/>
+    <w:lvl w:ilvl="0" w:tplc="BDF62CEA">
       <w:start w:val="1"/>
       <w:numFmt w:val="lowerLetter"/>
       <w:lvlText w:val="%1."/>
       <w:lvlJc w:val="left"/>
       <w:pPr>
-        <w:ind w:left="4471" w:hanging="360"/>
+        <w:ind w:left="1080" w:hanging="360"/>
       </w:pPr>
       <w:rPr>
         <w:rFonts w:hint="default"/>
@@ -46548,7 +49548,7 @@
       <w:lvlText w:val="%2."/>
       <w:lvlJc w:val="left"/>
       <w:pPr>
-        <w:ind w:left="5191" w:hanging="360"/>
+        <w:ind w:left="1800" w:hanging="360"/>
       </w:pPr>
     </w:lvl>
     <w:lvl w:ilvl="2" w:tplc="4009001B" w:tentative="1">
@@ -46557,7 +49557,7 @@
       <w:lvlText w:val="%3."/>
       <w:lvlJc w:val="right"/>
       <w:pPr>
-        <w:ind w:left="5911" w:hanging="180"/>
+        <w:ind w:left="2520" w:hanging="180"/>
       </w:pPr>
     </w:lvl>
     <w:lvl w:ilvl="3" w:tplc="4009000F" w:tentative="1">
@@ -46566,7 +49566,7 @@
       <w:lvlText w:val="%4."/>
       <w:lvlJc w:val="left"/>
       <w:pPr>
-        <w:ind w:left="6631" w:hanging="360"/>
+        <w:ind w:left="3240" w:hanging="360"/>
       </w:pPr>
     </w:lvl>
     <w:lvl w:ilvl="4" w:tplc="40090019" w:tentative="1">
@@ -46575,7 +49575,7 @@
       <w:lvlText w:val="%5."/>
       <w:lvlJc w:val="left"/>
       <w:pPr>
-        <w:ind w:left="7351" w:hanging="360"/>
+        <w:ind w:left="3960" w:hanging="360"/>
       </w:pPr>
     </w:lvl>
     <w:lvl w:ilvl="5" w:tplc="4009001B" w:tentative="1">
@@ -46584,7 +49584,7 @@
       <w:lvlText w:val="%6."/>
       <w:lvlJc w:val="right"/>
       <w:pPr>
-        <w:ind w:left="8071" w:hanging="180"/>
+        <w:ind w:left="4680" w:hanging="180"/>
       </w:pPr>
     </w:lvl>
     <w:lvl w:ilvl="6" w:tplc="4009000F" w:tentative="1">
@@ -46593,7 +49593,7 @@
       <w:lvlText w:val="%7."/>
       <w:lvlJc w:val="left"/>
       <w:pPr>
-        <w:ind w:left="8791" w:hanging="360"/>
+        <w:ind w:left="5400" w:hanging="360"/>
       </w:pPr>
     </w:lvl>
     <w:lvl w:ilvl="7" w:tplc="40090019" w:tentative="1">
@@ -46602,7 +49602,7 @@
       <w:lvlText w:val="%8."/>
       <w:lvlJc w:val="left"/>
       <w:pPr>
-        <w:ind w:left="9511" w:hanging="360"/>
+        <w:ind w:left="6120" w:hanging="360"/>
       </w:pPr>
     </w:lvl>
     <w:lvl w:ilvl="8" w:tplc="4009001B" w:tentative="1">
@@ -46611,21 +49611,21 @@
       <w:lvlText w:val="%9."/>
       <w:lvlJc w:val="right"/>
       <w:pPr>
-        <w:ind w:left="10231" w:hanging="180"/>
+        <w:ind w:left="6840" w:hanging="180"/>
       </w:pPr>
     </w:lvl>
   </w:abstractNum>
   <w:abstractNum w:abstractNumId="7" w15:restartNumberingAfterBreak="0">
-    <w:nsid w:val="32B918D7"/>
+    <w:nsid w:val="32A635CA"/>
     <w:multiLevelType w:val="hybridMultilevel"/>
-    <w:tmpl w:val="384E8E1C"/>
-    <w:lvl w:ilvl="0" w:tplc="4009000F">
+    <w:tmpl w:val="5D1EA932"/>
+    <w:lvl w:ilvl="0" w:tplc="3A5AD7FC">
       <w:start w:val="1"/>
-      <w:numFmt w:val="decimal"/>
+      <w:numFmt w:val="lowerLetter"/>
       <w:lvlText w:val="%1."/>
       <w:lvlJc w:val="left"/>
       <w:pPr>
-        <w:ind w:left="720" w:hanging="360"/>
+        <w:ind w:left="4471" w:hanging="360"/>
       </w:pPr>
       <w:rPr>
         <w:rFonts w:hint="default"/>
@@ -46637,7 +49637,7 @@
       <w:lvlText w:val="%2."/>
       <w:lvlJc w:val="left"/>
       <w:pPr>
-        <w:ind w:left="1440" w:hanging="360"/>
+        <w:ind w:left="5191" w:hanging="360"/>
       </w:pPr>
     </w:lvl>
     <w:lvl w:ilvl="2" w:tplc="4009001B" w:tentative="1">
@@ -46646,7 +49646,7 @@
       <w:lvlText w:val="%3."/>
       <w:lvlJc w:val="right"/>
       <w:pPr>
-        <w:ind w:left="2160" w:hanging="180"/>
+        <w:ind w:left="5911" w:hanging="180"/>
       </w:pPr>
     </w:lvl>
     <w:lvl w:ilvl="3" w:tplc="4009000F" w:tentative="1">
@@ -46655,7 +49655,7 @@
       <w:lvlText w:val="%4."/>
       <w:lvlJc w:val="left"/>
       <w:pPr>
-        <w:ind w:left="2880" w:hanging="360"/>
+        <w:ind w:left="6631" w:hanging="360"/>
       </w:pPr>
     </w:lvl>
     <w:lvl w:ilvl="4" w:tplc="40090019" w:tentative="1">
@@ -46664,7 +49664,7 @@
       <w:lvlText w:val="%5."/>
       <w:lvlJc w:val="left"/>
       <w:pPr>
-        <w:ind w:left="3600" w:hanging="360"/>
+        <w:ind w:left="7351" w:hanging="360"/>
       </w:pPr>
     </w:lvl>
     <w:lvl w:ilvl="5" w:tplc="4009001B" w:tentative="1">
@@ -46673,7 +49673,7 @@
       <w:lvlText w:val="%6."/>
       <w:lvlJc w:val="right"/>
       <w:pPr>
-        <w:ind w:left="4320" w:hanging="180"/>
+        <w:ind w:left="8071" w:hanging="180"/>
       </w:pPr>
     </w:lvl>
     <w:lvl w:ilvl="6" w:tplc="4009000F" w:tentative="1">
@@ -46682,7 +49682,7 @@
       <w:lvlText w:val="%7."/>
       <w:lvlJc w:val="left"/>
       <w:pPr>
-        <w:ind w:left="5040" w:hanging="360"/>
+        <w:ind w:left="8791" w:hanging="360"/>
       </w:pPr>
     </w:lvl>
     <w:lvl w:ilvl="7" w:tplc="40090019" w:tentative="1">
@@ -46691,7 +49691,7 @@
       <w:lvlText w:val="%8."/>
       <w:lvlJc w:val="left"/>
       <w:pPr>
-        <w:ind w:left="5760" w:hanging="360"/>
+        <w:ind w:left="9511" w:hanging="360"/>
       </w:pPr>
     </w:lvl>
     <w:lvl w:ilvl="8" w:tplc="4009001B" w:tentative="1">
@@ -46700,21 +49700,21 @@
       <w:lvlText w:val="%9."/>
       <w:lvlJc w:val="right"/>
       <w:pPr>
-        <w:ind w:left="6480" w:hanging="180"/>
+        <w:ind w:left="10231" w:hanging="180"/>
       </w:pPr>
     </w:lvl>
   </w:abstractNum>
   <w:abstractNum w:abstractNumId="8" w15:restartNumberingAfterBreak="0">
-    <w:nsid w:val="501206B2"/>
+    <w:nsid w:val="32B918D7"/>
     <w:multiLevelType w:val="hybridMultilevel"/>
-    <w:tmpl w:val="B76E693A"/>
-    <w:lvl w:ilvl="0" w:tplc="654C969E">
+    <w:tmpl w:val="384E8E1C"/>
+    <w:lvl w:ilvl="0" w:tplc="4009000F">
       <w:start w:val="1"/>
-      <w:numFmt w:val="lowerLetter"/>
+      <w:numFmt w:val="decimal"/>
       <w:lvlText w:val="%1."/>
       <w:lvlJc w:val="left"/>
       <w:pPr>
-        <w:ind w:left="1080" w:hanging="360"/>
+        <w:ind w:left="720" w:hanging="360"/>
       </w:pPr>
       <w:rPr>
         <w:rFonts w:hint="default"/>
@@ -46726,7 +49726,7 @@
       <w:lvlText w:val="%2."/>
       <w:lvlJc w:val="left"/>
       <w:pPr>
-        <w:ind w:left="1800" w:hanging="360"/>
+        <w:ind w:left="1440" w:hanging="360"/>
       </w:pPr>
     </w:lvl>
     <w:lvl w:ilvl="2" w:tplc="4009001B" w:tentative="1">
@@ -46735,7 +49735,7 @@
       <w:lvlText w:val="%3."/>
       <w:lvlJc w:val="right"/>
       <w:pPr>
-        <w:ind w:left="2520" w:hanging="180"/>
+        <w:ind w:left="2160" w:hanging="180"/>
       </w:pPr>
     </w:lvl>
     <w:lvl w:ilvl="3" w:tplc="4009000F" w:tentative="1">
@@ -46744,7 +49744,7 @@
       <w:lvlText w:val="%4."/>
       <w:lvlJc w:val="left"/>
       <w:pPr>
-        <w:ind w:left="3240" w:hanging="360"/>
+        <w:ind w:left="2880" w:hanging="360"/>
       </w:pPr>
     </w:lvl>
     <w:lvl w:ilvl="4" w:tplc="40090019" w:tentative="1">
@@ -46753,7 +49753,7 @@
       <w:lvlText w:val="%5."/>
       <w:lvlJc w:val="left"/>
       <w:pPr>
-        <w:ind w:left="3960" w:hanging="360"/>
+        <w:ind w:left="3600" w:hanging="360"/>
       </w:pPr>
     </w:lvl>
     <w:lvl w:ilvl="5" w:tplc="4009001B" w:tentative="1">
@@ -46762,7 +49762,7 @@
       <w:lvlText w:val="%6."/>
       <w:lvlJc w:val="right"/>
       <w:pPr>
-        <w:ind w:left="4680" w:hanging="180"/>
+        <w:ind w:left="4320" w:hanging="180"/>
       </w:pPr>
     </w:lvl>
     <w:lvl w:ilvl="6" w:tplc="4009000F" w:tentative="1">
@@ -46771,7 +49771,7 @@
       <w:lvlText w:val="%7."/>
       <w:lvlJc w:val="left"/>
       <w:pPr>
-        <w:ind w:left="5400" w:hanging="360"/>
+        <w:ind w:left="5040" w:hanging="360"/>
       </w:pPr>
     </w:lvl>
     <w:lvl w:ilvl="7" w:tplc="40090019" w:tentative="1">
@@ -46780,7 +49780,7 @@
       <w:lvlText w:val="%8."/>
       <w:lvlJc w:val="left"/>
       <w:pPr>
-        <w:ind w:left="6120" w:hanging="360"/>
+        <w:ind w:left="5760" w:hanging="360"/>
       </w:pPr>
     </w:lvl>
     <w:lvl w:ilvl="8" w:tplc="4009001B" w:tentative="1">
@@ -46789,21 +49789,21 @@
       <w:lvlText w:val="%9."/>
       <w:lvlJc w:val="right"/>
       <w:pPr>
-        <w:ind w:left="6840" w:hanging="180"/>
+        <w:ind w:left="6480" w:hanging="180"/>
       </w:pPr>
     </w:lvl>
   </w:abstractNum>
   <w:abstractNum w:abstractNumId="9" w15:restartNumberingAfterBreak="0">
-    <w:nsid w:val="50D42C32"/>
+    <w:nsid w:val="501206B2"/>
     <w:multiLevelType w:val="hybridMultilevel"/>
-    <w:tmpl w:val="0666B7B8"/>
-    <w:lvl w:ilvl="0" w:tplc="1B4EDF32">
+    <w:tmpl w:val="B76E693A"/>
+    <w:lvl w:ilvl="0" w:tplc="654C969E">
       <w:start w:val="1"/>
-      <w:numFmt w:val="lowerRoman"/>
+      <w:numFmt w:val="lowerLetter"/>
       <w:lvlText w:val="%1."/>
       <w:lvlJc w:val="left"/>
       <w:pPr>
-        <w:ind w:left="1800" w:hanging="720"/>
+        <w:ind w:left="1080" w:hanging="360"/>
       </w:pPr>
       <w:rPr>
         <w:rFonts w:hint="default"/>
@@ -46815,7 +49815,7 @@
       <w:lvlText w:val="%2."/>
       <w:lvlJc w:val="left"/>
       <w:pPr>
-        <w:ind w:left="2160" w:hanging="360"/>
+        <w:ind w:left="1800" w:hanging="360"/>
       </w:pPr>
     </w:lvl>
     <w:lvl w:ilvl="2" w:tplc="4009001B" w:tentative="1">
@@ -46824,7 +49824,7 @@
       <w:lvlText w:val="%3."/>
       <w:lvlJc w:val="right"/>
       <w:pPr>
-        <w:ind w:left="2880" w:hanging="180"/>
+        <w:ind w:left="2520" w:hanging="180"/>
       </w:pPr>
     </w:lvl>
     <w:lvl w:ilvl="3" w:tplc="4009000F" w:tentative="1">
@@ -46833,7 +49833,7 @@
       <w:lvlText w:val="%4."/>
       <w:lvlJc w:val="left"/>
       <w:pPr>
-        <w:ind w:left="3600" w:hanging="360"/>
+        <w:ind w:left="3240" w:hanging="360"/>
       </w:pPr>
     </w:lvl>
     <w:lvl w:ilvl="4" w:tplc="40090019" w:tentative="1">
@@ -46842,7 +49842,7 @@
       <w:lvlText w:val="%5."/>
       <w:lvlJc w:val="left"/>
       <w:pPr>
-        <w:ind w:left="4320" w:hanging="360"/>
+        <w:ind w:left="3960" w:hanging="360"/>
       </w:pPr>
     </w:lvl>
     <w:lvl w:ilvl="5" w:tplc="4009001B" w:tentative="1">
@@ -46851,7 +49851,7 @@
       <w:lvlText w:val="%6."/>
       <w:lvlJc w:val="right"/>
       <w:pPr>
-        <w:ind w:left="5040" w:hanging="180"/>
+        <w:ind w:left="4680" w:hanging="180"/>
       </w:pPr>
     </w:lvl>
     <w:lvl w:ilvl="6" w:tplc="4009000F" w:tentative="1">
@@ -46860,7 +49860,7 @@
       <w:lvlText w:val="%7."/>
       <w:lvlJc w:val="left"/>
       <w:pPr>
-        <w:ind w:left="5760" w:hanging="360"/>
+        <w:ind w:left="5400" w:hanging="360"/>
       </w:pPr>
     </w:lvl>
     <w:lvl w:ilvl="7" w:tplc="40090019" w:tentative="1">
@@ -46869,7 +49869,7 @@
       <w:lvlText w:val="%8."/>
       <w:lvlJc w:val="left"/>
       <w:pPr>
-        <w:ind w:left="6480" w:hanging="360"/>
+        <w:ind w:left="6120" w:hanging="360"/>
       </w:pPr>
     </w:lvl>
     <w:lvl w:ilvl="8" w:tplc="4009001B" w:tentative="1">
@@ -46878,21 +49878,21 @@
       <w:lvlText w:val="%9."/>
       <w:lvlJc w:val="right"/>
       <w:pPr>
-        <w:ind w:left="7200" w:hanging="180"/>
+        <w:ind w:left="6840" w:hanging="180"/>
       </w:pPr>
     </w:lvl>
   </w:abstractNum>
   <w:abstractNum w:abstractNumId="10" w15:restartNumberingAfterBreak="0">
-    <w:nsid w:val="50F91F60"/>
+    <w:nsid w:val="50D42C32"/>
     <w:multiLevelType w:val="hybridMultilevel"/>
-    <w:tmpl w:val="3B62A894"/>
-    <w:lvl w:ilvl="0" w:tplc="0C1E5EA4">
+    <w:tmpl w:val="0666B7B8"/>
+    <w:lvl w:ilvl="0" w:tplc="1B4EDF32">
       <w:start w:val="1"/>
-      <w:numFmt w:val="lowerLetter"/>
+      <w:numFmt w:val="lowerRoman"/>
       <w:lvlText w:val="%1."/>
       <w:lvlJc w:val="left"/>
       <w:pPr>
-        <w:ind w:left="1080" w:hanging="360"/>
+        <w:ind w:left="1800" w:hanging="720"/>
       </w:pPr>
       <w:rPr>
         <w:rFonts w:hint="default"/>
@@ -46904,7 +49904,7 @@
       <w:lvlText w:val="%2."/>
       <w:lvlJc w:val="left"/>
       <w:pPr>
-        <w:ind w:left="1800" w:hanging="360"/>
+        <w:ind w:left="2160" w:hanging="360"/>
       </w:pPr>
     </w:lvl>
     <w:lvl w:ilvl="2" w:tplc="4009001B" w:tentative="1">
@@ -46913,7 +49913,7 @@
       <w:lvlText w:val="%3."/>
       <w:lvlJc w:val="right"/>
       <w:pPr>
-        <w:ind w:left="2520" w:hanging="180"/>
+        <w:ind w:left="2880" w:hanging="180"/>
       </w:pPr>
     </w:lvl>
     <w:lvl w:ilvl="3" w:tplc="4009000F" w:tentative="1">
@@ -46922,7 +49922,7 @@
       <w:lvlText w:val="%4."/>
       <w:lvlJc w:val="left"/>
       <w:pPr>
-        <w:ind w:left="3240" w:hanging="360"/>
+        <w:ind w:left="3600" w:hanging="360"/>
       </w:pPr>
     </w:lvl>
     <w:lvl w:ilvl="4" w:tplc="40090019" w:tentative="1">
@@ -46931,7 +49931,7 @@
       <w:lvlText w:val="%5."/>
       <w:lvlJc w:val="left"/>
       <w:pPr>
-        <w:ind w:left="3960" w:hanging="360"/>
+        <w:ind w:left="4320" w:hanging="360"/>
       </w:pPr>
     </w:lvl>
     <w:lvl w:ilvl="5" w:tplc="4009001B" w:tentative="1">
@@ -46940,7 +49940,7 @@
       <w:lvlText w:val="%6."/>
       <w:lvlJc w:val="right"/>
       <w:pPr>
-        <w:ind w:left="4680" w:hanging="180"/>
+        <w:ind w:left="5040" w:hanging="180"/>
       </w:pPr>
     </w:lvl>
     <w:lvl w:ilvl="6" w:tplc="4009000F" w:tentative="1">
@@ -46949,7 +49949,7 @@
       <w:lvlText w:val="%7."/>
       <w:lvlJc w:val="left"/>
       <w:pPr>
-        <w:ind w:left="5400" w:hanging="360"/>
+        <w:ind w:left="5760" w:hanging="360"/>
       </w:pPr>
     </w:lvl>
     <w:lvl w:ilvl="7" w:tplc="40090019" w:tentative="1">
@@ -46958,7 +49958,7 @@
       <w:lvlText w:val="%8."/>
       <w:lvlJc w:val="left"/>
       <w:pPr>
-        <w:ind w:left="6120" w:hanging="360"/>
+        <w:ind w:left="6480" w:hanging="360"/>
       </w:pPr>
     </w:lvl>
     <w:lvl w:ilvl="8" w:tplc="4009001B" w:tentative="1">
@@ -46967,15 +49967,15 @@
       <w:lvlText w:val="%9."/>
       <w:lvlJc w:val="right"/>
       <w:pPr>
-        <w:ind w:left="6840" w:hanging="180"/>
+        <w:ind w:left="7200" w:hanging="180"/>
       </w:pPr>
     </w:lvl>
   </w:abstractNum>
   <w:abstractNum w:abstractNumId="11" w15:restartNumberingAfterBreak="0">
-    <w:nsid w:val="50FC2372"/>
+    <w:nsid w:val="50F91F60"/>
     <w:multiLevelType w:val="hybridMultilevel"/>
-    <w:tmpl w:val="825A5590"/>
-    <w:lvl w:ilvl="0" w:tplc="877C2A78">
+    <w:tmpl w:val="3B62A894"/>
+    <w:lvl w:ilvl="0" w:tplc="0C1E5EA4">
       <w:start w:val="1"/>
       <w:numFmt w:val="lowerLetter"/>
       <w:lvlText w:val="%1."/>
@@ -47061,16 +50061,16 @@
     </w:lvl>
   </w:abstractNum>
   <w:abstractNum w:abstractNumId="12" w15:restartNumberingAfterBreak="0">
-    <w:nsid w:val="52EF5A2F"/>
+    <w:nsid w:val="50FC2372"/>
     <w:multiLevelType w:val="hybridMultilevel"/>
-    <w:tmpl w:val="BA58726A"/>
-    <w:lvl w:ilvl="0" w:tplc="4009000F">
+    <w:tmpl w:val="825A5590"/>
+    <w:lvl w:ilvl="0" w:tplc="877C2A78">
       <w:start w:val="1"/>
-      <w:numFmt w:val="decimal"/>
+      <w:numFmt w:val="lowerLetter"/>
       <w:lvlText w:val="%1."/>
       <w:lvlJc w:val="left"/>
       <w:pPr>
-        <w:ind w:left="720" w:hanging="360"/>
+        <w:ind w:left="1080" w:hanging="360"/>
       </w:pPr>
       <w:rPr>
         <w:rFonts w:hint="default"/>
@@ -47082,7 +50082,7 @@
       <w:lvlText w:val="%2."/>
       <w:lvlJc w:val="left"/>
       <w:pPr>
-        <w:ind w:left="1440" w:hanging="360"/>
+        <w:ind w:left="1800" w:hanging="360"/>
       </w:pPr>
     </w:lvl>
     <w:lvl w:ilvl="2" w:tplc="4009001B" w:tentative="1">
@@ -47091,7 +50091,7 @@
       <w:lvlText w:val="%3."/>
       <w:lvlJc w:val="right"/>
       <w:pPr>
-        <w:ind w:left="2160" w:hanging="180"/>
+        <w:ind w:left="2520" w:hanging="180"/>
       </w:pPr>
     </w:lvl>
     <w:lvl w:ilvl="3" w:tplc="4009000F" w:tentative="1">
@@ -47100,7 +50100,7 @@
       <w:lvlText w:val="%4."/>
       <w:lvlJc w:val="left"/>
       <w:pPr>
-        <w:ind w:left="2880" w:hanging="360"/>
+        <w:ind w:left="3240" w:hanging="360"/>
       </w:pPr>
     </w:lvl>
     <w:lvl w:ilvl="4" w:tplc="40090019" w:tentative="1">
@@ -47109,7 +50109,7 @@
       <w:lvlText w:val="%5."/>
       <w:lvlJc w:val="left"/>
       <w:pPr>
-        <w:ind w:left="3600" w:hanging="360"/>
+        <w:ind w:left="3960" w:hanging="360"/>
       </w:pPr>
     </w:lvl>
     <w:lvl w:ilvl="5" w:tplc="4009001B" w:tentative="1">
@@ -47118,7 +50118,7 @@
       <w:lvlText w:val="%6."/>
       <w:lvlJc w:val="right"/>
       <w:pPr>
-        <w:ind w:left="4320" w:hanging="180"/>
+        <w:ind w:left="4680" w:hanging="180"/>
       </w:pPr>
     </w:lvl>
     <w:lvl w:ilvl="6" w:tplc="4009000F" w:tentative="1">
@@ -47127,7 +50127,7 @@
       <w:lvlText w:val="%7."/>
       <w:lvlJc w:val="left"/>
       <w:pPr>
-        <w:ind w:left="5040" w:hanging="360"/>
+        <w:ind w:left="5400" w:hanging="360"/>
       </w:pPr>
     </w:lvl>
     <w:lvl w:ilvl="7" w:tplc="40090019" w:tentative="1">
@@ -47136,7 +50136,7 @@
       <w:lvlText w:val="%8."/>
       <w:lvlJc w:val="left"/>
       <w:pPr>
-        <w:ind w:left="5760" w:hanging="360"/>
+        <w:ind w:left="6120" w:hanging="360"/>
       </w:pPr>
     </w:lvl>
     <w:lvl w:ilvl="8" w:tplc="4009001B" w:tentative="1">
@@ -47145,21 +50145,21 @@
       <w:lvlText w:val="%9."/>
       <w:lvlJc w:val="right"/>
       <w:pPr>
-        <w:ind w:left="6480" w:hanging="180"/>
+        <w:ind w:left="6840" w:hanging="180"/>
       </w:pPr>
     </w:lvl>
   </w:abstractNum>
   <w:abstractNum w:abstractNumId="13" w15:restartNumberingAfterBreak="0">
-    <w:nsid w:val="53150187"/>
+    <w:nsid w:val="52EF5A2F"/>
     <w:multiLevelType w:val="hybridMultilevel"/>
-    <w:tmpl w:val="D4289F58"/>
-    <w:lvl w:ilvl="0" w:tplc="E696C6B6">
+    <w:tmpl w:val="BA58726A"/>
+    <w:lvl w:ilvl="0" w:tplc="4009000F">
       <w:start w:val="1"/>
-      <w:numFmt w:val="lowerLetter"/>
+      <w:numFmt w:val="decimal"/>
       <w:lvlText w:val="%1."/>
       <w:lvlJc w:val="left"/>
       <w:pPr>
-        <w:ind w:left="1440" w:hanging="360"/>
+        <w:ind w:left="720" w:hanging="360"/>
       </w:pPr>
       <w:rPr>
         <w:rFonts w:hint="default"/>
@@ -47171,7 +50171,7 @@
       <w:lvlText w:val="%2."/>
       <w:lvlJc w:val="left"/>
       <w:pPr>
-        <w:ind w:left="2160" w:hanging="360"/>
+        <w:ind w:left="1440" w:hanging="360"/>
       </w:pPr>
     </w:lvl>
     <w:lvl w:ilvl="2" w:tplc="4009001B" w:tentative="1">
@@ -47180,7 +50180,7 @@
       <w:lvlText w:val="%3."/>
       <w:lvlJc w:val="right"/>
       <w:pPr>
-        <w:ind w:left="2880" w:hanging="180"/>
+        <w:ind w:left="2160" w:hanging="180"/>
       </w:pPr>
     </w:lvl>
     <w:lvl w:ilvl="3" w:tplc="4009000F" w:tentative="1">
@@ -47189,7 +50189,7 @@
       <w:lvlText w:val="%4."/>
       <w:lvlJc w:val="left"/>
       <w:pPr>
-        <w:ind w:left="3600" w:hanging="360"/>
+        <w:ind w:left="2880" w:hanging="360"/>
       </w:pPr>
     </w:lvl>
     <w:lvl w:ilvl="4" w:tplc="40090019" w:tentative="1">
@@ -47198,7 +50198,7 @@
       <w:lvlText w:val="%5."/>
       <w:lvlJc w:val="left"/>
       <w:pPr>
-        <w:ind w:left="4320" w:hanging="360"/>
+        <w:ind w:left="3600" w:hanging="360"/>
       </w:pPr>
     </w:lvl>
     <w:lvl w:ilvl="5" w:tplc="4009001B" w:tentative="1">
@@ -47207,7 +50207,7 @@
       <w:lvlText w:val="%6."/>
       <w:lvlJc w:val="right"/>
       <w:pPr>
-        <w:ind w:left="5040" w:hanging="180"/>
+        <w:ind w:left="4320" w:hanging="180"/>
       </w:pPr>
     </w:lvl>
     <w:lvl w:ilvl="6" w:tplc="4009000F" w:tentative="1">
@@ -47216,7 +50216,7 @@
       <w:lvlText w:val="%7."/>
       <w:lvlJc w:val="left"/>
       <w:pPr>
-        <w:ind w:left="5760" w:hanging="360"/>
+        <w:ind w:left="5040" w:hanging="360"/>
       </w:pPr>
     </w:lvl>
     <w:lvl w:ilvl="7" w:tplc="40090019" w:tentative="1">
@@ -47225,7 +50225,7 @@
       <w:lvlText w:val="%8."/>
       <w:lvlJc w:val="left"/>
       <w:pPr>
-        <w:ind w:left="6480" w:hanging="360"/>
+        <w:ind w:left="5760" w:hanging="360"/>
       </w:pPr>
     </w:lvl>
     <w:lvl w:ilvl="8" w:tplc="4009001B" w:tentative="1">
@@ -47234,21 +50234,21 @@
       <w:lvlText w:val="%9."/>
       <w:lvlJc w:val="right"/>
       <w:pPr>
-        <w:ind w:left="7200" w:hanging="180"/>
+        <w:ind w:left="6480" w:hanging="180"/>
       </w:pPr>
     </w:lvl>
   </w:abstractNum>
   <w:abstractNum w:abstractNumId="14" w15:restartNumberingAfterBreak="0">
-    <w:nsid w:val="55F0240B"/>
+    <w:nsid w:val="53150187"/>
     <w:multiLevelType w:val="hybridMultilevel"/>
-    <w:tmpl w:val="D756B4C0"/>
-    <w:lvl w:ilvl="0" w:tplc="1494D2EA">
+    <w:tmpl w:val="D4289F58"/>
+    <w:lvl w:ilvl="0" w:tplc="E696C6B6">
       <w:start w:val="1"/>
       <w:numFmt w:val="lowerLetter"/>
       <w:lvlText w:val="%1."/>
       <w:lvlJc w:val="left"/>
       <w:pPr>
-        <w:ind w:left="1800" w:hanging="360"/>
+        <w:ind w:left="1440" w:hanging="360"/>
       </w:pPr>
       <w:rPr>
         <w:rFonts w:hint="default"/>
@@ -47260,7 +50260,7 @@
       <w:lvlText w:val="%2."/>
       <w:lvlJc w:val="left"/>
       <w:pPr>
-        <w:ind w:left="2520" w:hanging="360"/>
+        <w:ind w:left="2160" w:hanging="360"/>
       </w:pPr>
     </w:lvl>
     <w:lvl w:ilvl="2" w:tplc="4009001B" w:tentative="1">
@@ -47269,7 +50269,7 @@
       <w:lvlText w:val="%3."/>
       <w:lvlJc w:val="right"/>
       <w:pPr>
-        <w:ind w:left="3240" w:hanging="180"/>
+        <w:ind w:left="2880" w:hanging="180"/>
       </w:pPr>
     </w:lvl>
     <w:lvl w:ilvl="3" w:tplc="4009000F" w:tentative="1">
@@ -47278,7 +50278,7 @@
       <w:lvlText w:val="%4."/>
       <w:lvlJc w:val="left"/>
       <w:pPr>
-        <w:ind w:left="3960" w:hanging="360"/>
+        <w:ind w:left="3600" w:hanging="360"/>
       </w:pPr>
     </w:lvl>
     <w:lvl w:ilvl="4" w:tplc="40090019" w:tentative="1">
@@ -47287,7 +50287,7 @@
       <w:lvlText w:val="%5."/>
       <w:lvlJc w:val="left"/>
       <w:pPr>
-        <w:ind w:left="4680" w:hanging="360"/>
+        <w:ind w:left="4320" w:hanging="360"/>
       </w:pPr>
     </w:lvl>
     <w:lvl w:ilvl="5" w:tplc="4009001B" w:tentative="1">
@@ -47296,7 +50296,7 @@
       <w:lvlText w:val="%6."/>
       <w:lvlJc w:val="right"/>
       <w:pPr>
-        <w:ind w:left="5400" w:hanging="180"/>
+        <w:ind w:left="5040" w:hanging="180"/>
       </w:pPr>
     </w:lvl>
     <w:lvl w:ilvl="6" w:tplc="4009000F" w:tentative="1">
@@ -47305,7 +50305,7 @@
       <w:lvlText w:val="%7."/>
       <w:lvlJc w:val="left"/>
       <w:pPr>
-        <w:ind w:left="6120" w:hanging="360"/>
+        <w:ind w:left="5760" w:hanging="360"/>
       </w:pPr>
     </w:lvl>
     <w:lvl w:ilvl="7" w:tplc="40090019" w:tentative="1">
@@ -47314,7 +50314,7 @@
       <w:lvlText w:val="%8."/>
       <w:lvlJc w:val="left"/>
       <w:pPr>
-        <w:ind w:left="6840" w:hanging="360"/>
+        <w:ind w:left="6480" w:hanging="360"/>
       </w:pPr>
     </w:lvl>
     <w:lvl w:ilvl="8" w:tplc="4009001B" w:tentative="1">
@@ -47323,21 +50323,21 @@
       <w:lvlText w:val="%9."/>
       <w:lvlJc w:val="right"/>
       <w:pPr>
-        <w:ind w:left="7560" w:hanging="180"/>
+        <w:ind w:left="7200" w:hanging="180"/>
       </w:pPr>
     </w:lvl>
   </w:abstractNum>
   <w:abstractNum w:abstractNumId="15" w15:restartNumberingAfterBreak="0">
-    <w:nsid w:val="5D485A42"/>
+    <w:nsid w:val="55F0240B"/>
     <w:multiLevelType w:val="hybridMultilevel"/>
-    <w:tmpl w:val="4662AB9A"/>
-    <w:lvl w:ilvl="0" w:tplc="339EA6DE">
+    <w:tmpl w:val="D756B4C0"/>
+    <w:lvl w:ilvl="0" w:tplc="1494D2EA">
       <w:start w:val="1"/>
-      <w:numFmt w:val="lowerRoman"/>
+      <w:numFmt w:val="lowerLetter"/>
       <w:lvlText w:val="%1."/>
       <w:lvlJc w:val="left"/>
       <w:pPr>
-        <w:ind w:left="4122" w:hanging="720"/>
+        <w:ind w:left="1800" w:hanging="360"/>
       </w:pPr>
       <w:rPr>
         <w:rFonts w:hint="default"/>
@@ -47349,7 +50349,7 @@
       <w:lvlText w:val="%2."/>
       <w:lvlJc w:val="left"/>
       <w:pPr>
-        <w:ind w:left="4482" w:hanging="360"/>
+        <w:ind w:left="2520" w:hanging="360"/>
       </w:pPr>
     </w:lvl>
     <w:lvl w:ilvl="2" w:tplc="4009001B" w:tentative="1">
@@ -47358,7 +50358,7 @@
       <w:lvlText w:val="%3."/>
       <w:lvlJc w:val="right"/>
       <w:pPr>
-        <w:ind w:left="5202" w:hanging="180"/>
+        <w:ind w:left="3240" w:hanging="180"/>
       </w:pPr>
     </w:lvl>
     <w:lvl w:ilvl="3" w:tplc="4009000F" w:tentative="1">
@@ -47367,7 +50367,7 @@
       <w:lvlText w:val="%4."/>
       <w:lvlJc w:val="left"/>
       <w:pPr>
-        <w:ind w:left="5922" w:hanging="360"/>
+        <w:ind w:left="3960" w:hanging="360"/>
       </w:pPr>
     </w:lvl>
     <w:lvl w:ilvl="4" w:tplc="40090019" w:tentative="1">
@@ -47376,7 +50376,7 @@
       <w:lvlText w:val="%5."/>
       <w:lvlJc w:val="left"/>
       <w:pPr>
-        <w:ind w:left="6642" w:hanging="360"/>
+        <w:ind w:left="4680" w:hanging="360"/>
       </w:pPr>
     </w:lvl>
     <w:lvl w:ilvl="5" w:tplc="4009001B" w:tentative="1">
@@ -47385,7 +50385,7 @@
       <w:lvlText w:val="%6."/>
       <w:lvlJc w:val="right"/>
       <w:pPr>
-        <w:ind w:left="7362" w:hanging="180"/>
+        <w:ind w:left="5400" w:hanging="180"/>
       </w:pPr>
     </w:lvl>
     <w:lvl w:ilvl="6" w:tplc="4009000F" w:tentative="1">
@@ -47394,7 +50394,7 @@
       <w:lvlText w:val="%7."/>
       <w:lvlJc w:val="left"/>
       <w:pPr>
-        <w:ind w:left="8082" w:hanging="360"/>
+        <w:ind w:left="6120" w:hanging="360"/>
       </w:pPr>
     </w:lvl>
     <w:lvl w:ilvl="7" w:tplc="40090019" w:tentative="1">
@@ -47403,7 +50403,7 @@
       <w:lvlText w:val="%8."/>
       <w:lvlJc w:val="left"/>
       <w:pPr>
-        <w:ind w:left="8802" w:hanging="360"/>
+        <w:ind w:left="6840" w:hanging="360"/>
       </w:pPr>
     </w:lvl>
     <w:lvl w:ilvl="8" w:tplc="4009001B" w:tentative="1">
@@ -47412,21 +50412,21 @@
       <w:lvlText w:val="%9."/>
       <w:lvlJc w:val="right"/>
       <w:pPr>
-        <w:ind w:left="9522" w:hanging="180"/>
+        <w:ind w:left="7560" w:hanging="180"/>
       </w:pPr>
     </w:lvl>
   </w:abstractNum>
   <w:abstractNum w:abstractNumId="16" w15:restartNumberingAfterBreak="0">
-    <w:nsid w:val="5F092F0A"/>
+    <w:nsid w:val="5D485A42"/>
     <w:multiLevelType w:val="hybridMultilevel"/>
-    <w:tmpl w:val="69566D00"/>
-    <w:lvl w:ilvl="0" w:tplc="F1B2E756">
+    <w:tmpl w:val="4662AB9A"/>
+    <w:lvl w:ilvl="0" w:tplc="339EA6DE">
       <w:start w:val="1"/>
-      <w:numFmt w:val="lowerLetter"/>
+      <w:numFmt w:val="lowerRoman"/>
       <w:lvlText w:val="%1."/>
       <w:lvlJc w:val="left"/>
       <w:pPr>
-        <w:ind w:left="1080" w:hanging="360"/>
+        <w:ind w:left="4122" w:hanging="720"/>
       </w:pPr>
       <w:rPr>
         <w:rFonts w:hint="default"/>
@@ -47438,7 +50438,7 @@
       <w:lvlText w:val="%2."/>
       <w:lvlJc w:val="left"/>
       <w:pPr>
-        <w:ind w:left="1800" w:hanging="360"/>
+        <w:ind w:left="4482" w:hanging="360"/>
       </w:pPr>
     </w:lvl>
     <w:lvl w:ilvl="2" w:tplc="4009001B" w:tentative="1">
@@ -47447,7 +50447,7 @@
       <w:lvlText w:val="%3."/>
       <w:lvlJc w:val="right"/>
       <w:pPr>
-        <w:ind w:left="2520" w:hanging="180"/>
+        <w:ind w:left="5202" w:hanging="180"/>
       </w:pPr>
     </w:lvl>
     <w:lvl w:ilvl="3" w:tplc="4009000F" w:tentative="1">
@@ -47456,7 +50456,7 @@
       <w:lvlText w:val="%4."/>
       <w:lvlJc w:val="left"/>
       <w:pPr>
-        <w:ind w:left="3240" w:hanging="360"/>
+        <w:ind w:left="5922" w:hanging="360"/>
       </w:pPr>
     </w:lvl>
     <w:lvl w:ilvl="4" w:tplc="40090019" w:tentative="1">
@@ -47465,7 +50465,7 @@
       <w:lvlText w:val="%5."/>
       <w:lvlJc w:val="left"/>
       <w:pPr>
-        <w:ind w:left="3960" w:hanging="360"/>
+        <w:ind w:left="6642" w:hanging="360"/>
       </w:pPr>
     </w:lvl>
     <w:lvl w:ilvl="5" w:tplc="4009001B" w:tentative="1">
@@ -47474,7 +50474,7 @@
       <w:lvlText w:val="%6."/>
       <w:lvlJc w:val="right"/>
       <w:pPr>
-        <w:ind w:left="4680" w:hanging="180"/>
+        <w:ind w:left="7362" w:hanging="180"/>
       </w:pPr>
     </w:lvl>
     <w:lvl w:ilvl="6" w:tplc="4009000F" w:tentative="1">
@@ -47483,7 +50483,7 @@
       <w:lvlText w:val="%7."/>
       <w:lvlJc w:val="left"/>
       <w:pPr>
-        <w:ind w:left="5400" w:hanging="360"/>
+        <w:ind w:left="8082" w:hanging="360"/>
       </w:pPr>
     </w:lvl>
     <w:lvl w:ilvl="7" w:tplc="40090019" w:tentative="1">
@@ -47492,7 +50492,7 @@
       <w:lvlText w:val="%8."/>
       <w:lvlJc w:val="left"/>
       <w:pPr>
-        <w:ind w:left="6120" w:hanging="360"/>
+        <w:ind w:left="8802" w:hanging="360"/>
       </w:pPr>
     </w:lvl>
     <w:lvl w:ilvl="8" w:tplc="4009001B" w:tentative="1">
@@ -47501,60 +50501,244 @@
       <w:lvlText w:val="%9."/>
       <w:lvlJc w:val="right"/>
       <w:pPr>
+        <w:ind w:left="9522" w:hanging="180"/>
+      </w:pPr>
+    </w:lvl>
+  </w:abstractNum>
+  <w:abstractNum w:abstractNumId="17" w15:restartNumberingAfterBreak="0">
+    <w:nsid w:val="5F092F0A"/>
+    <w:multiLevelType w:val="hybridMultilevel"/>
+    <w:tmpl w:val="69566D00"/>
+    <w:lvl w:ilvl="0" w:tplc="F1B2E756">
+      <w:start w:val="1"/>
+      <w:numFmt w:val="lowerLetter"/>
+      <w:lvlText w:val="%1."/>
+      <w:lvlJc w:val="left"/>
+      <w:pPr>
+        <w:ind w:left="1080" w:hanging="360"/>
+      </w:pPr>
+      <w:rPr>
+        <w:rFonts w:hint="default"/>
+      </w:rPr>
+    </w:lvl>
+    <w:lvl w:ilvl="1" w:tplc="40090019" w:tentative="1">
+      <w:start w:val="1"/>
+      <w:numFmt w:val="lowerLetter"/>
+      <w:lvlText w:val="%2."/>
+      <w:lvlJc w:val="left"/>
+      <w:pPr>
+        <w:ind w:left="1800" w:hanging="360"/>
+      </w:pPr>
+    </w:lvl>
+    <w:lvl w:ilvl="2" w:tplc="4009001B" w:tentative="1">
+      <w:start w:val="1"/>
+      <w:numFmt w:val="lowerRoman"/>
+      <w:lvlText w:val="%3."/>
+      <w:lvlJc w:val="right"/>
+      <w:pPr>
+        <w:ind w:left="2520" w:hanging="180"/>
+      </w:pPr>
+    </w:lvl>
+    <w:lvl w:ilvl="3" w:tplc="4009000F" w:tentative="1">
+      <w:start w:val="1"/>
+      <w:numFmt w:val="decimal"/>
+      <w:lvlText w:val="%4."/>
+      <w:lvlJc w:val="left"/>
+      <w:pPr>
+        <w:ind w:left="3240" w:hanging="360"/>
+      </w:pPr>
+    </w:lvl>
+    <w:lvl w:ilvl="4" w:tplc="40090019" w:tentative="1">
+      <w:start w:val="1"/>
+      <w:numFmt w:val="lowerLetter"/>
+      <w:lvlText w:val="%5."/>
+      <w:lvlJc w:val="left"/>
+      <w:pPr>
+        <w:ind w:left="3960" w:hanging="360"/>
+      </w:pPr>
+    </w:lvl>
+    <w:lvl w:ilvl="5" w:tplc="4009001B" w:tentative="1">
+      <w:start w:val="1"/>
+      <w:numFmt w:val="lowerRoman"/>
+      <w:lvlText w:val="%6."/>
+      <w:lvlJc w:val="right"/>
+      <w:pPr>
+        <w:ind w:left="4680" w:hanging="180"/>
+      </w:pPr>
+    </w:lvl>
+    <w:lvl w:ilvl="6" w:tplc="4009000F" w:tentative="1">
+      <w:start w:val="1"/>
+      <w:numFmt w:val="decimal"/>
+      <w:lvlText w:val="%7."/>
+      <w:lvlJc w:val="left"/>
+      <w:pPr>
+        <w:ind w:left="5400" w:hanging="360"/>
+      </w:pPr>
+    </w:lvl>
+    <w:lvl w:ilvl="7" w:tplc="40090019" w:tentative="1">
+      <w:start w:val="1"/>
+      <w:numFmt w:val="lowerLetter"/>
+      <w:lvlText w:val="%8."/>
+      <w:lvlJc w:val="left"/>
+      <w:pPr>
+        <w:ind w:left="6120" w:hanging="360"/>
+      </w:pPr>
+    </w:lvl>
+    <w:lvl w:ilvl="8" w:tplc="4009001B" w:tentative="1">
+      <w:start w:val="1"/>
+      <w:numFmt w:val="lowerRoman"/>
+      <w:lvlText w:val="%9."/>
+      <w:lvlJc w:val="right"/>
+      <w:pPr>
         <w:ind w:left="6840" w:hanging="180"/>
+      </w:pPr>
+    </w:lvl>
+  </w:abstractNum>
+  <w:abstractNum w:abstractNumId="18" w15:restartNumberingAfterBreak="0">
+    <w:nsid w:val="76F600BE"/>
+    <w:multiLevelType w:val="hybridMultilevel"/>
+    <w:tmpl w:val="D282497E"/>
+    <w:lvl w:ilvl="0" w:tplc="B4A21B9E">
+      <w:start w:val="1"/>
+      <w:numFmt w:val="upperRoman"/>
+      <w:lvlText w:val="%1."/>
+      <w:lvlJc w:val="left"/>
+      <w:pPr>
+        <w:ind w:left="1800" w:hanging="720"/>
+      </w:pPr>
+      <w:rPr>
+        <w:rFonts w:hint="default"/>
+      </w:rPr>
+    </w:lvl>
+    <w:lvl w:ilvl="1" w:tplc="40090019" w:tentative="1">
+      <w:start w:val="1"/>
+      <w:numFmt w:val="lowerLetter"/>
+      <w:lvlText w:val="%2."/>
+      <w:lvlJc w:val="left"/>
+      <w:pPr>
+        <w:ind w:left="2160" w:hanging="360"/>
+      </w:pPr>
+    </w:lvl>
+    <w:lvl w:ilvl="2" w:tplc="4009001B" w:tentative="1">
+      <w:start w:val="1"/>
+      <w:numFmt w:val="lowerRoman"/>
+      <w:lvlText w:val="%3."/>
+      <w:lvlJc w:val="right"/>
+      <w:pPr>
+        <w:ind w:left="2880" w:hanging="180"/>
+      </w:pPr>
+    </w:lvl>
+    <w:lvl w:ilvl="3" w:tplc="4009000F" w:tentative="1">
+      <w:start w:val="1"/>
+      <w:numFmt w:val="decimal"/>
+      <w:lvlText w:val="%4."/>
+      <w:lvlJc w:val="left"/>
+      <w:pPr>
+        <w:ind w:left="3600" w:hanging="360"/>
+      </w:pPr>
+    </w:lvl>
+    <w:lvl w:ilvl="4" w:tplc="40090019" w:tentative="1">
+      <w:start w:val="1"/>
+      <w:numFmt w:val="lowerLetter"/>
+      <w:lvlText w:val="%5."/>
+      <w:lvlJc w:val="left"/>
+      <w:pPr>
+        <w:ind w:left="4320" w:hanging="360"/>
+      </w:pPr>
+    </w:lvl>
+    <w:lvl w:ilvl="5" w:tplc="4009001B" w:tentative="1">
+      <w:start w:val="1"/>
+      <w:numFmt w:val="lowerRoman"/>
+      <w:lvlText w:val="%6."/>
+      <w:lvlJc w:val="right"/>
+      <w:pPr>
+        <w:ind w:left="5040" w:hanging="180"/>
+      </w:pPr>
+    </w:lvl>
+    <w:lvl w:ilvl="6" w:tplc="4009000F" w:tentative="1">
+      <w:start w:val="1"/>
+      <w:numFmt w:val="decimal"/>
+      <w:lvlText w:val="%7."/>
+      <w:lvlJc w:val="left"/>
+      <w:pPr>
+        <w:ind w:left="5760" w:hanging="360"/>
+      </w:pPr>
+    </w:lvl>
+    <w:lvl w:ilvl="7" w:tplc="40090019" w:tentative="1">
+      <w:start w:val="1"/>
+      <w:numFmt w:val="lowerLetter"/>
+      <w:lvlText w:val="%8."/>
+      <w:lvlJc w:val="left"/>
+      <w:pPr>
+        <w:ind w:left="6480" w:hanging="360"/>
+      </w:pPr>
+    </w:lvl>
+    <w:lvl w:ilvl="8" w:tplc="4009001B" w:tentative="1">
+      <w:start w:val="1"/>
+      <w:numFmt w:val="lowerRoman"/>
+      <w:lvlText w:val="%9."/>
+      <w:lvlJc w:val="right"/>
+      <w:pPr>
+        <w:ind w:left="7200" w:hanging="180"/>
       </w:pPr>
     </w:lvl>
   </w:abstractNum>
   <w:num w:numId="1" w16cid:durableId="1483816781">
-    <w:abstractNumId w:val="7"/>
+    <w:abstractNumId w:val="8"/>
   </w:num>
   <w:num w:numId="2" w16cid:durableId="1651398054">
-    <w:abstractNumId w:val="14"/>
+    <w:abstractNumId w:val="15"/>
   </w:num>
   <w:num w:numId="3" w16cid:durableId="602693214">
     <w:abstractNumId w:val="2"/>
   </w:num>
   <w:num w:numId="4" w16cid:durableId="843780848">
-    <w:abstractNumId w:val="8"/>
+    <w:abstractNumId w:val="9"/>
   </w:num>
   <w:num w:numId="5" w16cid:durableId="200093003">
-    <w:abstractNumId w:val="11"/>
+    <w:abstractNumId w:val="12"/>
   </w:num>
   <w:num w:numId="6" w16cid:durableId="2021739094">
-    <w:abstractNumId w:val="16"/>
+    <w:abstractNumId w:val="17"/>
   </w:num>
   <w:num w:numId="7" w16cid:durableId="1549418902">
     <w:abstractNumId w:val="0"/>
   </w:num>
   <w:num w:numId="8" w16cid:durableId="234701614">
+    <w:abstractNumId w:val="14"/>
+  </w:num>
+  <w:num w:numId="9" w16cid:durableId="820197625">
     <w:abstractNumId w:val="13"/>
   </w:num>
-  <w:num w:numId="9" w16cid:durableId="820197625">
-    <w:abstractNumId w:val="12"/>
-  </w:num>
   <w:num w:numId="10" w16cid:durableId="2005739018">
-    <w:abstractNumId w:val="15"/>
+    <w:abstractNumId w:val="16"/>
   </w:num>
   <w:num w:numId="11" w16cid:durableId="1899828084">
-    <w:abstractNumId w:val="10"/>
+    <w:abstractNumId w:val="11"/>
   </w:num>
   <w:num w:numId="12" w16cid:durableId="995916559">
     <w:abstractNumId w:val="3"/>
   </w:num>
   <w:num w:numId="13" w16cid:durableId="1156341998">
+    <w:abstractNumId w:val="6"/>
+  </w:num>
+  <w:num w:numId="14" w16cid:durableId="1152673424">
     <w:abstractNumId w:val="5"/>
   </w:num>
-  <w:num w:numId="14" w16cid:durableId="1152673424">
-    <w:abstractNumId w:val="4"/>
-  </w:num>
   <w:num w:numId="15" w16cid:durableId="1830635538">
-    <w:abstractNumId w:val="6"/>
+    <w:abstractNumId w:val="7"/>
   </w:num>
   <w:num w:numId="16" w16cid:durableId="878593924">
     <w:abstractNumId w:val="1"/>
   </w:num>
   <w:num w:numId="17" w16cid:durableId="236405684">
-    <w:abstractNumId w:val="9"/>
+    <w:abstractNumId w:val="10"/>
+  </w:num>
+  <w:num w:numId="18" w16cid:durableId="516702513">
+    <w:abstractNumId w:val="4"/>
+  </w:num>
+  <w:num w:numId="19" w16cid:durableId="1821578189">
+    <w:abstractNumId w:val="18"/>
   </w:num>
 </w:numbering>
 </file>
